--- a/R2/javaScript-Content-Information-Collected-by-R2.docx
+++ b/R2/javaScript-Content-Information-Collected-by-R2.docx
@@ -523,9 +523,41 @@
           <w14:ligatures w14:val="none"/>
         </w:rPr>
       </w:pPr>
-      <w:r>
-        <w:rPr>
-          <w:rFonts w:ascii="Lato" w:hAnsi="Lato"/>
+    </w:p>
+    <w:p>
+      <w:pPr>
+        <w:shd w:val="clear" w:color="auto" w:fill="FFFFFF"/>
+        <w:spacing w:after="0" w:line="384" w:lineRule="atLeast"/>
+        <w:textAlignment w:val="baseline"/>
+        <w:rPr>
+          <w:rFonts w:ascii="inherit" w:eastAsia="Times New Roman" w:hAnsi="inherit" w:cs="Times New Roman"/>
+          <w:color w:val="0A0A23"/>
+          <w:kern w:val="0"/>
+          <w:sz w:val="33"/>
+          <w:szCs w:val="33"/>
+          <w:lang w:eastAsia="en-IN" w:bidi="ar-SA"/>
+          <w14:ligatures w14:val="none"/>
+        </w:rPr>
+      </w:pPr>
+    </w:p>
+    <w:p>
+      <w:pPr>
+        <w:shd w:val="clear" w:color="auto" w:fill="FFFFFF"/>
+        <w:spacing w:after="0" w:line="384" w:lineRule="atLeast"/>
+        <w:textAlignment w:val="baseline"/>
+        <w:rPr>
+          <w:rFonts w:ascii="inherit" w:eastAsia="Times New Roman" w:hAnsi="inherit" w:cs="Times New Roman"/>
+          <w:color w:val="0A0A23"/>
+          <w:kern w:val="0"/>
+          <w:sz w:val="33"/>
+          <w:szCs w:val="33"/>
+          <w:lang w:eastAsia="en-IN" w:bidi="ar-SA"/>
+          <w14:ligatures w14:val="none"/>
+        </w:rPr>
+      </w:pPr>
+      <w:r>
+        <w:rPr>
+          <w:rFonts w:ascii="inherit" w:hAnsi="inherit"/>
           <w:color w:val="0A0A23"/>
           <w:sz w:val="33"/>
           <w:szCs w:val="33"/>
@@ -537,7 +569,7 @@
       <w:proofErr w:type="spellStart"/>
       <w:r>
         <w:rPr>
-          <w:rFonts w:ascii="Lato" w:hAnsi="Lato"/>
+          <w:rFonts w:ascii="inherit" w:hAnsi="inherit"/>
           <w:color w:val="0A0A23"/>
           <w:sz w:val="33"/>
           <w:szCs w:val="33"/>
@@ -548,7 +580,7 @@
       <w:proofErr w:type="spellEnd"/>
       <w:r>
         <w:rPr>
-          <w:rFonts w:ascii="Lato" w:hAnsi="Lato"/>
+          <w:rFonts w:ascii="inherit" w:hAnsi="inherit"/>
           <w:color w:val="0A0A23"/>
           <w:sz w:val="33"/>
           <w:szCs w:val="33"/>
@@ -563,6 +595,5313 @@
           <w:color w:val="FF0000"/>
           <w:sz w:val="16"/>
           <w:szCs w:val="16"/>
+        </w:rPr>
+      </w:pPr>
+    </w:p>
+    <w:p>
+      <w:pPr>
+        <w:rPr>
+          <w:color w:val="FF0000"/>
+          <w:sz w:val="16"/>
+          <w:szCs w:val="16"/>
+        </w:rPr>
+      </w:pPr>
+    </w:p>
+    <w:p>
+      <w:pPr>
+        <w:rPr>
+          <w:color w:val="FF0000"/>
+          <w:sz w:val="16"/>
+          <w:szCs w:val="16"/>
+        </w:rPr>
+      </w:pPr>
+    </w:p>
+    <w:p>
+      <w:pPr>
+        <w:pStyle w:val="Heading2"/>
+        <w:shd w:val="clear" w:color="auto" w:fill="FFFFFF"/>
+        <w:spacing w:before="0"/>
+        <w:textAlignment w:val="baseline"/>
+        <w:rPr>
+          <w:rFonts w:ascii="inherit" w:hAnsi="inherit" w:cs="Segoe UI"/>
+          <w:sz w:val="34"/>
+          <w:szCs w:val="34"/>
+          <w:lang w:bidi="ar-SA"/>
+        </w:rPr>
+      </w:pPr>
+      <w:r>
+        <w:rPr>
+          <w:rStyle w:val="HTMLCode"/>
+          <w:rFonts w:ascii="inherit" w:eastAsiaTheme="majorEastAsia" w:hAnsi="inherit"/>
+          <w:b/>
+          <w:bCs/>
+          <w:sz w:val="34"/>
+          <w:szCs w:val="34"/>
+          <w:bdr w:val="none" w:sz="0" w:space="0" w:color="auto" w:frame="1"/>
+        </w:rPr>
+        <w:t>var</w:t>
+      </w:r>
+      <w:r>
+        <w:rPr>
+          <w:rFonts w:ascii="inherit" w:hAnsi="inherit" w:cs="Segoe UI"/>
+          <w:sz w:val="34"/>
+          <w:szCs w:val="34"/>
+        </w:rPr>
+        <w:t> vs </w:t>
+      </w:r>
+      <w:r>
+        <w:rPr>
+          <w:rStyle w:val="HTMLCode"/>
+          <w:rFonts w:ascii="inherit" w:eastAsiaTheme="majorEastAsia" w:hAnsi="inherit"/>
+          <w:b/>
+          <w:bCs/>
+          <w:sz w:val="34"/>
+          <w:szCs w:val="34"/>
+          <w:bdr w:val="none" w:sz="0" w:space="0" w:color="auto" w:frame="1"/>
+        </w:rPr>
+        <w:t>let</w:t>
+      </w:r>
+      <w:r>
+        <w:rPr>
+          <w:rFonts w:ascii="inherit" w:hAnsi="inherit" w:cs="Segoe UI"/>
+          <w:sz w:val="34"/>
+          <w:szCs w:val="34"/>
+        </w:rPr>
+        <w:t> vs </w:t>
+      </w:r>
+      <w:proofErr w:type="spellStart"/>
+      <w:r>
+        <w:rPr>
+          <w:rStyle w:val="HTMLCode"/>
+          <w:rFonts w:ascii="inherit" w:eastAsiaTheme="majorEastAsia" w:hAnsi="inherit"/>
+          <w:b/>
+          <w:bCs/>
+          <w:sz w:val="34"/>
+          <w:szCs w:val="34"/>
+          <w:bdr w:val="none" w:sz="0" w:space="0" w:color="auto" w:frame="1"/>
+        </w:rPr>
+        <w:t>const</w:t>
+      </w:r>
+      <w:proofErr w:type="spellEnd"/>
+      <w:r>
+        <w:rPr>
+          <w:rFonts w:ascii="inherit" w:hAnsi="inherit" w:cs="Segoe UI"/>
+          <w:sz w:val="34"/>
+          <w:szCs w:val="34"/>
+        </w:rPr>
+        <w:t> – What's the Difference?</w:t>
+      </w:r>
+    </w:p>
+    <w:p>
+      <w:pPr>
+        <w:pStyle w:val="NormalWeb"/>
+        <w:shd w:val="clear" w:color="auto" w:fill="FFFFFF"/>
+        <w:spacing w:before="0" w:beforeAutospacing="0" w:after="360" w:afterAutospacing="0"/>
+        <w:textAlignment w:val="baseline"/>
+        <w:rPr>
+          <w:rFonts w:ascii="inherit" w:hAnsi="inherit"/>
+          <w:color w:val="806000" w:themeColor="accent4" w:themeShade="80"/>
+          <w:sz w:val="33"/>
+          <w:szCs w:val="33"/>
+        </w:rPr>
+      </w:pPr>
+      <w:r>
+        <w:rPr>
+          <w:rFonts w:ascii="inherit" w:hAnsi="inherit"/>
+          <w:color w:val="806000" w:themeColor="accent4" w:themeShade="80"/>
+          <w:sz w:val="33"/>
+          <w:szCs w:val="33"/>
+        </w:rPr>
+        <w:t xml:space="preserve">To </w:t>
+      </w:r>
+      <w:proofErr w:type="spellStart"/>
+      <w:r>
+        <w:rPr>
+          <w:rFonts w:ascii="inherit" w:hAnsi="inherit"/>
+          <w:color w:val="806000" w:themeColor="accent4" w:themeShade="80"/>
+          <w:sz w:val="33"/>
+          <w:szCs w:val="33"/>
+        </w:rPr>
+        <w:t>analyze</w:t>
+      </w:r>
+      <w:proofErr w:type="spellEnd"/>
+      <w:r>
+        <w:rPr>
+          <w:rFonts w:ascii="inherit" w:hAnsi="inherit"/>
+          <w:color w:val="806000" w:themeColor="accent4" w:themeShade="80"/>
+          <w:sz w:val="33"/>
+          <w:szCs w:val="33"/>
+        </w:rPr>
+        <w:t xml:space="preserve"> the differences between these keywords, I'll be using three factors:</w:t>
+      </w:r>
+    </w:p>
+    <w:p>
+      <w:pPr>
+        <w:numPr>
+          <w:ilvl w:val="0"/>
+          <w:numId w:val="3"/>
+        </w:numPr>
+        <w:shd w:val="clear" w:color="auto" w:fill="FFFFFF"/>
+        <w:spacing w:after="120" w:line="384" w:lineRule="atLeast"/>
+        <w:textAlignment w:val="baseline"/>
+        <w:rPr>
+          <w:rFonts w:ascii="inherit" w:hAnsi="inherit"/>
+          <w:color w:val="C45911" w:themeColor="accent2" w:themeShade="BF"/>
+          <w:sz w:val="33"/>
+          <w:szCs w:val="33"/>
+        </w:rPr>
+      </w:pPr>
+      <w:r>
+        <w:rPr>
+          <w:rFonts w:ascii="inherit" w:hAnsi="inherit"/>
+          <w:color w:val="C45911" w:themeColor="accent2" w:themeShade="BF"/>
+          <w:sz w:val="33"/>
+          <w:szCs w:val="33"/>
+        </w:rPr>
+        <w:t>Scope of variables</w:t>
+      </w:r>
+    </w:p>
+    <w:p>
+      <w:pPr>
+        <w:numPr>
+          <w:ilvl w:val="0"/>
+          <w:numId w:val="3"/>
+        </w:numPr>
+        <w:shd w:val="clear" w:color="auto" w:fill="FFFFFF"/>
+        <w:spacing w:before="120" w:after="120" w:line="384" w:lineRule="atLeast"/>
+        <w:textAlignment w:val="baseline"/>
+        <w:rPr>
+          <w:rFonts w:ascii="inherit" w:hAnsi="inherit"/>
+          <w:color w:val="C45911" w:themeColor="accent2" w:themeShade="BF"/>
+          <w:sz w:val="33"/>
+          <w:szCs w:val="33"/>
+        </w:rPr>
+      </w:pPr>
+      <w:r>
+        <w:rPr>
+          <w:rFonts w:ascii="inherit" w:hAnsi="inherit"/>
+          <w:color w:val="C45911" w:themeColor="accent2" w:themeShade="BF"/>
+          <w:sz w:val="33"/>
+          <w:szCs w:val="33"/>
+        </w:rPr>
+        <w:t>Redeclaration and reassignment</w:t>
+      </w:r>
+    </w:p>
+    <w:p>
+      <w:pPr>
+        <w:numPr>
+          <w:ilvl w:val="0"/>
+          <w:numId w:val="3"/>
+        </w:numPr>
+        <w:shd w:val="clear" w:color="auto" w:fill="FFFFFF"/>
+        <w:spacing w:before="120" w:after="120" w:line="384" w:lineRule="atLeast"/>
+        <w:textAlignment w:val="baseline"/>
+        <w:rPr>
+          <w:rFonts w:ascii="inherit" w:hAnsi="inherit"/>
+          <w:color w:val="C45911" w:themeColor="accent2" w:themeShade="BF"/>
+          <w:sz w:val="33"/>
+          <w:szCs w:val="33"/>
+        </w:rPr>
+      </w:pPr>
+      <w:r>
+        <w:rPr>
+          <w:rFonts w:ascii="inherit" w:hAnsi="inherit"/>
+          <w:color w:val="C45911" w:themeColor="accent2" w:themeShade="BF"/>
+          <w:sz w:val="33"/>
+          <w:szCs w:val="33"/>
+        </w:rPr>
+        <w:t>Hoisting</w:t>
+      </w:r>
+    </w:p>
+    <w:p>
+      <w:pPr>
+        <w:rPr>
+          <w:color w:val="FF0000"/>
+          <w:sz w:val="16"/>
+          <w:szCs w:val="16"/>
+        </w:rPr>
+      </w:pPr>
+    </w:p>
+    <w:p>
+      <w:pPr>
+        <w:pStyle w:val="NormalWeb"/>
+        <w:shd w:val="clear" w:color="auto" w:fill="FFFFFF"/>
+        <w:spacing w:before="0" w:beforeAutospacing="0" w:after="0" w:afterAutospacing="0"/>
+        <w:textAlignment w:val="baseline"/>
+        <w:rPr>
+          <w:rFonts w:ascii="inherit" w:hAnsi="inherit"/>
+          <w:color w:val="0A0A23"/>
+          <w:sz w:val="33"/>
+          <w:szCs w:val="33"/>
+        </w:rPr>
+      </w:pPr>
+      <w:r>
+        <w:rPr>
+          <w:rFonts w:ascii="inherit" w:hAnsi="inherit"/>
+          <w:color w:val="0A0A23"/>
+          <w:sz w:val="33"/>
+          <w:szCs w:val="33"/>
+        </w:rPr>
+        <w:t>Let's start by looking at how these factors apply to variables declared with </w:t>
+      </w:r>
+      <w:r>
+        <w:rPr>
+          <w:rStyle w:val="HTMLCode"/>
+          <w:rFonts w:ascii="inherit" w:hAnsi="inherit"/>
+          <w:color w:val="0A0A23"/>
+          <w:sz w:val="26"/>
+          <w:szCs w:val="26"/>
+          <w:bdr w:val="none" w:sz="0" w:space="0" w:color="auto" w:frame="1"/>
+        </w:rPr>
+        <w:t>var</w:t>
+      </w:r>
+      <w:r>
+        <w:rPr>
+          <w:rFonts w:ascii="inherit" w:hAnsi="inherit"/>
+          <w:color w:val="0A0A23"/>
+          <w:sz w:val="33"/>
+          <w:szCs w:val="33"/>
+        </w:rPr>
+        <w:t>.</w:t>
+      </w:r>
+    </w:p>
+    <w:p>
+      <w:pPr>
+        <w:pStyle w:val="NormalWeb"/>
+        <w:shd w:val="clear" w:color="auto" w:fill="FFFFFF"/>
+        <w:spacing w:before="0" w:beforeAutospacing="0" w:after="0" w:afterAutospacing="0"/>
+        <w:textAlignment w:val="baseline"/>
+        <w:rPr>
+          <w:rFonts w:ascii="inherit" w:hAnsi="inherit"/>
+          <w:color w:val="0A0A23"/>
+          <w:sz w:val="33"/>
+          <w:szCs w:val="33"/>
+        </w:rPr>
+      </w:pPr>
+    </w:p>
+    <w:p>
+      <w:pPr>
+        <w:pStyle w:val="Heading2"/>
+        <w:shd w:val="clear" w:color="auto" w:fill="FFFFFF"/>
+        <w:spacing w:before="0"/>
+        <w:textAlignment w:val="baseline"/>
+        <w:rPr>
+          <w:rFonts w:ascii="inherit" w:hAnsi="inherit" w:cs="Segoe UI"/>
+          <w:sz w:val="30"/>
+          <w:szCs w:val="28"/>
+        </w:rPr>
+      </w:pPr>
+      <w:r>
+        <w:rPr>
+          <w:rFonts w:ascii="inherit" w:hAnsi="inherit" w:cs="Segoe UI"/>
+          <w:sz w:val="30"/>
+          <w:szCs w:val="28"/>
+        </w:rPr>
+        <w:t>How to Declare Variables with </w:t>
+      </w:r>
+      <w:r>
+        <w:rPr>
+          <w:rStyle w:val="HTMLCode"/>
+          <w:rFonts w:ascii="inherit" w:eastAsiaTheme="majorEastAsia" w:hAnsi="inherit"/>
+          <w:b/>
+          <w:bCs/>
+          <w:sz w:val="33"/>
+          <w:szCs w:val="36"/>
+          <w:bdr w:val="none" w:sz="0" w:space="0" w:color="auto" w:frame="1"/>
+        </w:rPr>
+        <w:t>var</w:t>
+      </w:r>
+      <w:r>
+        <w:rPr>
+          <w:rFonts w:ascii="inherit" w:hAnsi="inherit" w:cs="Segoe UI"/>
+          <w:sz w:val="30"/>
+          <w:szCs w:val="28"/>
+        </w:rPr>
+        <w:t> in JavaScript</w:t>
+      </w:r>
+    </w:p>
+    <w:p/>
+    <w:p>
+      <w:pPr>
+        <w:pStyle w:val="Heading3"/>
+        <w:shd w:val="clear" w:color="auto" w:fill="FFFFFF"/>
+        <w:spacing w:before="0"/>
+        <w:textAlignment w:val="baseline"/>
+        <w:rPr>
+          <w:rFonts w:ascii="inherit" w:hAnsi="inherit" w:cs="Segoe UI"/>
+          <w:color w:val="C00000"/>
+          <w:sz w:val="30"/>
+          <w:szCs w:val="28"/>
+        </w:rPr>
+      </w:pPr>
+      <w:r>
+        <w:rPr>
+          <w:rFonts w:ascii="inherit" w:hAnsi="inherit" w:cs="Segoe UI"/>
+          <w:color w:val="C00000"/>
+          <w:sz w:val="30"/>
+          <w:szCs w:val="28"/>
+        </w:rPr>
+        <w:t>The scope of variables declared with </w:t>
+      </w:r>
+      <w:r>
+        <w:rPr>
+          <w:rStyle w:val="HTMLCode"/>
+          <w:rFonts w:ascii="inherit" w:eastAsiaTheme="majorEastAsia" w:hAnsi="inherit"/>
+          <w:b/>
+          <w:bCs/>
+          <w:color w:val="C00000"/>
+          <w:sz w:val="28"/>
+          <w:szCs w:val="32"/>
+          <w:bdr w:val="none" w:sz="0" w:space="0" w:color="auto" w:frame="1"/>
+        </w:rPr>
+        <w:t>var</w:t>
+      </w:r>
+    </w:p>
+    <w:p>
+      <w:pPr>
+        <w:pStyle w:val="NormalWeb"/>
+        <w:shd w:val="clear" w:color="auto" w:fill="FFFFFF"/>
+        <w:spacing w:before="0" w:beforeAutospacing="0" w:after="0" w:afterAutospacing="0"/>
+        <w:textAlignment w:val="baseline"/>
+        <w:rPr>
+          <w:rFonts w:ascii="inherit" w:hAnsi="inherit"/>
+          <w:color w:val="0A0A23"/>
+          <w:sz w:val="33"/>
+          <w:szCs w:val="33"/>
+        </w:rPr>
+      </w:pPr>
+      <w:r>
+        <w:rPr>
+          <w:rFonts w:ascii="inherit" w:hAnsi="inherit"/>
+          <w:color w:val="0A0A23"/>
+          <w:sz w:val="33"/>
+          <w:szCs w:val="33"/>
+        </w:rPr>
+        <w:t>Variables declared with </w:t>
+      </w:r>
+      <w:r>
+        <w:rPr>
+          <w:rStyle w:val="HTMLCode"/>
+          <w:rFonts w:ascii="inherit" w:hAnsi="inherit"/>
+          <w:color w:val="0A0A23"/>
+          <w:sz w:val="26"/>
+          <w:szCs w:val="26"/>
+          <w:bdr w:val="none" w:sz="0" w:space="0" w:color="auto" w:frame="1"/>
+        </w:rPr>
+        <w:t>var</w:t>
+      </w:r>
+      <w:r>
+        <w:rPr>
+          <w:rFonts w:ascii="inherit" w:hAnsi="inherit"/>
+          <w:color w:val="0A0A23"/>
+          <w:sz w:val="33"/>
+          <w:szCs w:val="33"/>
+        </w:rPr>
+        <w:t> can have a </w:t>
+      </w:r>
+      <w:r>
+        <w:rPr>
+          <w:rStyle w:val="Strong"/>
+          <w:rFonts w:ascii="inherit" w:eastAsiaTheme="majorEastAsia" w:hAnsi="inherit"/>
+          <w:color w:val="0A0A23"/>
+          <w:sz w:val="33"/>
+          <w:szCs w:val="33"/>
+          <w:bdr w:val="none" w:sz="0" w:space="0" w:color="auto" w:frame="1"/>
+        </w:rPr>
+        <w:t>global</w:t>
+      </w:r>
+      <w:r>
+        <w:rPr>
+          <w:rFonts w:ascii="inherit" w:hAnsi="inherit"/>
+          <w:color w:val="0A0A23"/>
+          <w:sz w:val="33"/>
+          <w:szCs w:val="33"/>
+        </w:rPr>
+        <w:t> or </w:t>
+      </w:r>
+      <w:r>
+        <w:rPr>
+          <w:rStyle w:val="Strong"/>
+          <w:rFonts w:ascii="inherit" w:eastAsiaTheme="majorEastAsia" w:hAnsi="inherit"/>
+          <w:color w:val="0A0A23"/>
+          <w:sz w:val="33"/>
+          <w:szCs w:val="33"/>
+          <w:bdr w:val="none" w:sz="0" w:space="0" w:color="auto" w:frame="1"/>
+        </w:rPr>
+        <w:t>local</w:t>
+      </w:r>
+      <w:r>
+        <w:rPr>
+          <w:rFonts w:ascii="inherit" w:hAnsi="inherit"/>
+          <w:color w:val="0A0A23"/>
+          <w:sz w:val="33"/>
+          <w:szCs w:val="33"/>
+        </w:rPr>
+        <w:t> scope. Global scope is for variables declared outside functions, while local scope is for variables declared inside functions.</w:t>
+      </w:r>
+    </w:p>
+    <w:p>
+      <w:pPr>
+        <w:pStyle w:val="NormalWeb"/>
+        <w:shd w:val="clear" w:color="auto" w:fill="FFFFFF"/>
+        <w:spacing w:before="0" w:beforeAutospacing="0" w:after="360" w:afterAutospacing="0"/>
+        <w:textAlignment w:val="baseline"/>
+        <w:rPr>
+          <w:rFonts w:ascii="inherit" w:hAnsi="inherit"/>
+          <w:color w:val="0A0A23"/>
+          <w:sz w:val="33"/>
+          <w:szCs w:val="33"/>
+        </w:rPr>
+      </w:pPr>
+      <w:r>
+        <w:rPr>
+          <w:rFonts w:ascii="inherit" w:hAnsi="inherit"/>
+          <w:color w:val="0A0A23"/>
+          <w:sz w:val="33"/>
+          <w:szCs w:val="33"/>
+        </w:rPr>
+        <w:t>Let's see some examples, starting from global scope:</w:t>
+      </w:r>
+    </w:p>
+    <w:p>
+      <w:pPr>
+        <w:pStyle w:val="NormalWeb"/>
+        <w:shd w:val="clear" w:color="auto" w:fill="FFFFFF"/>
+        <w:spacing w:before="0" w:beforeAutospacing="0" w:after="360" w:afterAutospacing="0"/>
+        <w:textAlignment w:val="baseline"/>
+        <w:rPr>
+          <w:rFonts w:ascii="inherit" w:hAnsi="inherit"/>
+          <w:color w:val="0A0A23"/>
+          <w:sz w:val="33"/>
+          <w:szCs w:val="33"/>
+        </w:rPr>
+      </w:pPr>
+    </w:p>
+    <w:p>
+      <w:pPr>
+        <w:pBdr>
+          <w:top w:val="single" w:sz="4" w:space="1" w:color="auto"/>
+          <w:left w:val="single" w:sz="4" w:space="4" w:color="auto"/>
+          <w:bottom w:val="single" w:sz="4" w:space="1" w:color="auto"/>
+          <w:right w:val="single" w:sz="4" w:space="4" w:color="auto"/>
+          <w:between w:val="single" w:sz="4" w:space="1" w:color="auto"/>
+          <w:bar w:val="single" w:sz="4" w:color="auto"/>
+        </w:pBdr>
+        <w:tabs>
+          <w:tab w:val="left" w:pos="916"/>
+          <w:tab w:val="left" w:pos="1832"/>
+          <w:tab w:val="left" w:pos="2748"/>
+          <w:tab w:val="left" w:pos="3664"/>
+          <w:tab w:val="left" w:pos="4580"/>
+          <w:tab w:val="left" w:pos="5496"/>
+          <w:tab w:val="left" w:pos="6412"/>
+          <w:tab w:val="left" w:pos="7328"/>
+          <w:tab w:val="left" w:pos="8244"/>
+          <w:tab w:val="left" w:pos="9160"/>
+          <w:tab w:val="left" w:pos="10076"/>
+          <w:tab w:val="left" w:pos="10992"/>
+          <w:tab w:val="left" w:pos="11908"/>
+          <w:tab w:val="left" w:pos="12824"/>
+          <w:tab w:val="left" w:pos="13740"/>
+          <w:tab w:val="left" w:pos="14656"/>
+        </w:tabs>
+        <w:spacing w:after="0" w:line="360" w:lineRule="atLeast"/>
+        <w:textAlignment w:val="baseline"/>
+        <w:rPr>
+          <w:rFonts w:ascii="Consolas" w:eastAsia="Times New Roman" w:hAnsi="Consolas" w:cs="Courier New"/>
+          <w:color w:val="000000"/>
+          <w:kern w:val="0"/>
+          <w:sz w:val="20"/>
+          <w:szCs w:val="20"/>
+          <w:bdr w:val="none" w:sz="0" w:space="0" w:color="auto" w:frame="1"/>
+          <w:lang w:eastAsia="en-IN" w:bidi="ar-SA"/>
+          <w14:ligatures w14:val="none"/>
+        </w:rPr>
+      </w:pPr>
+      <w:r>
+        <w:rPr>
+          <w:rFonts w:ascii="inherit" w:eastAsia="Times New Roman" w:hAnsi="inherit" w:cs="Courier New"/>
+          <w:color w:val="0077AA"/>
+          <w:kern w:val="0"/>
+          <w:sz w:val="21"/>
+          <w:szCs w:val="21"/>
+          <w:bdr w:val="none" w:sz="0" w:space="0" w:color="auto" w:frame="1"/>
+          <w:lang w:eastAsia="en-IN" w:bidi="ar-SA"/>
+          <w14:ligatures w14:val="none"/>
+        </w:rPr>
+        <w:lastRenderedPageBreak/>
+        <w:t>var</w:t>
+      </w:r>
+      <w:r>
+        <w:rPr>
+          <w:rFonts w:ascii="Consolas" w:eastAsia="Times New Roman" w:hAnsi="Consolas" w:cs="Courier New"/>
+          <w:color w:val="000000"/>
+          <w:kern w:val="0"/>
+          <w:sz w:val="20"/>
+          <w:szCs w:val="20"/>
+          <w:bdr w:val="none" w:sz="0" w:space="0" w:color="auto" w:frame="1"/>
+          <w:lang w:eastAsia="en-IN" w:bidi="ar-SA"/>
+          <w14:ligatures w14:val="none"/>
+        </w:rPr>
+        <w:t xml:space="preserve"> number </w:t>
+      </w:r>
+      <w:r>
+        <w:rPr>
+          <w:rFonts w:ascii="inherit" w:eastAsia="Times New Roman" w:hAnsi="inherit" w:cs="Courier New"/>
+          <w:color w:val="9A6E3A"/>
+          <w:kern w:val="0"/>
+          <w:sz w:val="21"/>
+          <w:szCs w:val="21"/>
+          <w:bdr w:val="none" w:sz="0" w:space="0" w:color="auto" w:frame="1"/>
+          <w:lang w:eastAsia="en-IN" w:bidi="ar-SA"/>
+          <w14:ligatures w14:val="none"/>
+        </w:rPr>
+        <w:t>=</w:t>
+      </w:r>
+      <w:r>
+        <w:rPr>
+          <w:rFonts w:ascii="Consolas" w:eastAsia="Times New Roman" w:hAnsi="Consolas" w:cs="Courier New"/>
+          <w:color w:val="000000"/>
+          <w:kern w:val="0"/>
+          <w:sz w:val="20"/>
+          <w:szCs w:val="20"/>
+          <w:bdr w:val="none" w:sz="0" w:space="0" w:color="auto" w:frame="1"/>
+          <w:lang w:eastAsia="en-IN" w:bidi="ar-SA"/>
+          <w14:ligatures w14:val="none"/>
+        </w:rPr>
+        <w:t xml:space="preserve"> </w:t>
+      </w:r>
+      <w:r>
+        <w:rPr>
+          <w:rFonts w:ascii="inherit" w:eastAsia="Times New Roman" w:hAnsi="inherit" w:cs="Courier New"/>
+          <w:color w:val="990055"/>
+          <w:kern w:val="0"/>
+          <w:sz w:val="21"/>
+          <w:szCs w:val="21"/>
+          <w:bdr w:val="none" w:sz="0" w:space="0" w:color="auto" w:frame="1"/>
+          <w:lang w:eastAsia="en-IN" w:bidi="ar-SA"/>
+          <w14:ligatures w14:val="none"/>
+        </w:rPr>
+        <w:t>50</w:t>
+      </w:r>
+    </w:p>
+    <w:p>
+      <w:pPr>
+        <w:pBdr>
+          <w:top w:val="single" w:sz="4" w:space="1" w:color="auto"/>
+          <w:left w:val="single" w:sz="4" w:space="4" w:color="auto"/>
+          <w:bottom w:val="single" w:sz="4" w:space="1" w:color="auto"/>
+          <w:right w:val="single" w:sz="4" w:space="4" w:color="auto"/>
+          <w:between w:val="single" w:sz="4" w:space="1" w:color="auto"/>
+          <w:bar w:val="single" w:sz="4" w:color="auto"/>
+        </w:pBdr>
+        <w:tabs>
+          <w:tab w:val="left" w:pos="916"/>
+          <w:tab w:val="left" w:pos="1832"/>
+          <w:tab w:val="left" w:pos="2748"/>
+          <w:tab w:val="left" w:pos="3664"/>
+          <w:tab w:val="left" w:pos="4580"/>
+          <w:tab w:val="left" w:pos="5496"/>
+          <w:tab w:val="left" w:pos="6412"/>
+          <w:tab w:val="left" w:pos="7328"/>
+          <w:tab w:val="left" w:pos="8244"/>
+          <w:tab w:val="left" w:pos="9160"/>
+          <w:tab w:val="left" w:pos="10076"/>
+          <w:tab w:val="left" w:pos="10992"/>
+          <w:tab w:val="left" w:pos="11908"/>
+          <w:tab w:val="left" w:pos="12824"/>
+          <w:tab w:val="left" w:pos="13740"/>
+          <w:tab w:val="left" w:pos="14656"/>
+        </w:tabs>
+        <w:spacing w:after="0" w:line="360" w:lineRule="atLeast"/>
+        <w:textAlignment w:val="baseline"/>
+        <w:rPr>
+          <w:rFonts w:ascii="Consolas" w:eastAsia="Times New Roman" w:hAnsi="Consolas" w:cs="Courier New"/>
+          <w:color w:val="000000"/>
+          <w:kern w:val="0"/>
+          <w:sz w:val="20"/>
+          <w:szCs w:val="20"/>
+          <w:bdr w:val="none" w:sz="0" w:space="0" w:color="auto" w:frame="1"/>
+          <w:lang w:eastAsia="en-IN" w:bidi="ar-SA"/>
+          <w14:ligatures w14:val="none"/>
+        </w:rPr>
+      </w:pPr>
+      <w:r>
+        <w:rPr>
+          <w:rFonts w:ascii="inherit" w:eastAsia="Times New Roman" w:hAnsi="inherit" w:cs="Courier New"/>
+          <w:color w:val="0077AA"/>
+          <w:kern w:val="0"/>
+          <w:sz w:val="21"/>
+          <w:szCs w:val="21"/>
+          <w:bdr w:val="none" w:sz="0" w:space="0" w:color="auto" w:frame="1"/>
+          <w:lang w:eastAsia="en-IN" w:bidi="ar-SA"/>
+          <w14:ligatures w14:val="none"/>
+        </w:rPr>
+        <w:t>function</w:t>
+      </w:r>
+      <w:r>
+        <w:rPr>
+          <w:rFonts w:ascii="Consolas" w:eastAsia="Times New Roman" w:hAnsi="Consolas" w:cs="Courier New"/>
+          <w:color w:val="000000"/>
+          <w:kern w:val="0"/>
+          <w:sz w:val="20"/>
+          <w:szCs w:val="20"/>
+          <w:bdr w:val="none" w:sz="0" w:space="0" w:color="auto" w:frame="1"/>
+          <w:lang w:eastAsia="en-IN" w:bidi="ar-SA"/>
+          <w14:ligatures w14:val="none"/>
+        </w:rPr>
+        <w:t xml:space="preserve"> </w:t>
+      </w:r>
+      <w:r>
+        <w:rPr>
+          <w:rFonts w:ascii="inherit" w:eastAsia="Times New Roman" w:hAnsi="inherit" w:cs="Courier New"/>
+          <w:color w:val="DD4A68"/>
+          <w:kern w:val="0"/>
+          <w:sz w:val="21"/>
+          <w:szCs w:val="21"/>
+          <w:bdr w:val="none" w:sz="0" w:space="0" w:color="auto" w:frame="1"/>
+          <w:lang w:eastAsia="en-IN" w:bidi="ar-SA"/>
+          <w14:ligatures w14:val="none"/>
+        </w:rPr>
+        <w:t>print</w:t>
+      </w:r>
+      <w:r>
+        <w:rPr>
+          <w:rFonts w:ascii="inherit" w:eastAsia="Times New Roman" w:hAnsi="inherit" w:cs="Courier New"/>
+          <w:color w:val="999999"/>
+          <w:kern w:val="0"/>
+          <w:sz w:val="21"/>
+          <w:szCs w:val="21"/>
+          <w:bdr w:val="none" w:sz="0" w:space="0" w:color="auto" w:frame="1"/>
+          <w:lang w:eastAsia="en-IN" w:bidi="ar-SA"/>
+          <w14:ligatures w14:val="none"/>
+        </w:rPr>
+        <w:t>()</w:t>
+      </w:r>
+      <w:r>
+        <w:rPr>
+          <w:rFonts w:ascii="Consolas" w:eastAsia="Times New Roman" w:hAnsi="Consolas" w:cs="Courier New"/>
+          <w:color w:val="000000"/>
+          <w:kern w:val="0"/>
+          <w:sz w:val="20"/>
+          <w:szCs w:val="20"/>
+          <w:bdr w:val="none" w:sz="0" w:space="0" w:color="auto" w:frame="1"/>
+          <w:lang w:eastAsia="en-IN" w:bidi="ar-SA"/>
+          <w14:ligatures w14:val="none"/>
+        </w:rPr>
+        <w:t xml:space="preserve"> </w:t>
+      </w:r>
+      <w:r>
+        <w:rPr>
+          <w:rFonts w:ascii="inherit" w:eastAsia="Times New Roman" w:hAnsi="inherit" w:cs="Courier New"/>
+          <w:color w:val="999999"/>
+          <w:kern w:val="0"/>
+          <w:sz w:val="21"/>
+          <w:szCs w:val="21"/>
+          <w:bdr w:val="none" w:sz="0" w:space="0" w:color="auto" w:frame="1"/>
+          <w:lang w:eastAsia="en-IN" w:bidi="ar-SA"/>
+          <w14:ligatures w14:val="none"/>
+        </w:rPr>
+        <w:t>{</w:t>
+      </w:r>
+    </w:p>
+    <w:p>
+      <w:pPr>
+        <w:pBdr>
+          <w:top w:val="single" w:sz="4" w:space="1" w:color="auto"/>
+          <w:left w:val="single" w:sz="4" w:space="4" w:color="auto"/>
+          <w:bottom w:val="single" w:sz="4" w:space="1" w:color="auto"/>
+          <w:right w:val="single" w:sz="4" w:space="4" w:color="auto"/>
+          <w:between w:val="single" w:sz="4" w:space="1" w:color="auto"/>
+          <w:bar w:val="single" w:sz="4" w:color="auto"/>
+        </w:pBdr>
+        <w:tabs>
+          <w:tab w:val="left" w:pos="916"/>
+          <w:tab w:val="left" w:pos="1832"/>
+          <w:tab w:val="left" w:pos="2748"/>
+          <w:tab w:val="left" w:pos="3664"/>
+          <w:tab w:val="left" w:pos="4580"/>
+          <w:tab w:val="left" w:pos="5496"/>
+          <w:tab w:val="left" w:pos="6412"/>
+          <w:tab w:val="left" w:pos="7328"/>
+          <w:tab w:val="left" w:pos="8244"/>
+          <w:tab w:val="left" w:pos="9160"/>
+          <w:tab w:val="left" w:pos="10076"/>
+          <w:tab w:val="left" w:pos="10992"/>
+          <w:tab w:val="left" w:pos="11908"/>
+          <w:tab w:val="left" w:pos="12824"/>
+          <w:tab w:val="left" w:pos="13740"/>
+          <w:tab w:val="left" w:pos="14656"/>
+        </w:tabs>
+        <w:spacing w:after="0" w:line="360" w:lineRule="atLeast"/>
+        <w:textAlignment w:val="baseline"/>
+        <w:rPr>
+          <w:rFonts w:ascii="Consolas" w:eastAsia="Times New Roman" w:hAnsi="Consolas" w:cs="Courier New"/>
+          <w:color w:val="000000"/>
+          <w:kern w:val="0"/>
+          <w:sz w:val="20"/>
+          <w:szCs w:val="20"/>
+          <w:bdr w:val="none" w:sz="0" w:space="0" w:color="auto" w:frame="1"/>
+          <w:lang w:eastAsia="en-IN" w:bidi="ar-SA"/>
+          <w14:ligatures w14:val="none"/>
+        </w:rPr>
+      </w:pPr>
+      <w:r>
+        <w:rPr>
+          <w:rFonts w:ascii="Consolas" w:eastAsia="Times New Roman" w:hAnsi="Consolas" w:cs="Courier New"/>
+          <w:color w:val="000000"/>
+          <w:kern w:val="0"/>
+          <w:sz w:val="20"/>
+          <w:szCs w:val="20"/>
+          <w:bdr w:val="none" w:sz="0" w:space="0" w:color="auto" w:frame="1"/>
+          <w:lang w:eastAsia="en-IN" w:bidi="ar-SA"/>
+          <w14:ligatures w14:val="none"/>
+        </w:rPr>
+        <w:t xml:space="preserve">  </w:t>
+      </w:r>
+      <w:r>
+        <w:rPr>
+          <w:rFonts w:ascii="inherit" w:eastAsia="Times New Roman" w:hAnsi="inherit" w:cs="Courier New"/>
+          <w:color w:val="0077AA"/>
+          <w:kern w:val="0"/>
+          <w:sz w:val="21"/>
+          <w:szCs w:val="21"/>
+          <w:bdr w:val="none" w:sz="0" w:space="0" w:color="auto" w:frame="1"/>
+          <w:lang w:eastAsia="en-IN" w:bidi="ar-SA"/>
+          <w14:ligatures w14:val="none"/>
+        </w:rPr>
+        <w:t>var</w:t>
+      </w:r>
+      <w:r>
+        <w:rPr>
+          <w:rFonts w:ascii="Consolas" w:eastAsia="Times New Roman" w:hAnsi="Consolas" w:cs="Courier New"/>
+          <w:color w:val="000000"/>
+          <w:kern w:val="0"/>
+          <w:sz w:val="20"/>
+          <w:szCs w:val="20"/>
+          <w:bdr w:val="none" w:sz="0" w:space="0" w:color="auto" w:frame="1"/>
+          <w:lang w:eastAsia="en-IN" w:bidi="ar-SA"/>
+          <w14:ligatures w14:val="none"/>
+        </w:rPr>
+        <w:t xml:space="preserve"> square </w:t>
+      </w:r>
+      <w:r>
+        <w:rPr>
+          <w:rFonts w:ascii="inherit" w:eastAsia="Times New Roman" w:hAnsi="inherit" w:cs="Courier New"/>
+          <w:color w:val="9A6E3A"/>
+          <w:kern w:val="0"/>
+          <w:sz w:val="21"/>
+          <w:szCs w:val="21"/>
+          <w:bdr w:val="none" w:sz="0" w:space="0" w:color="auto" w:frame="1"/>
+          <w:lang w:eastAsia="en-IN" w:bidi="ar-SA"/>
+          <w14:ligatures w14:val="none"/>
+        </w:rPr>
+        <w:t>=</w:t>
+      </w:r>
+      <w:r>
+        <w:rPr>
+          <w:rFonts w:ascii="Consolas" w:eastAsia="Times New Roman" w:hAnsi="Consolas" w:cs="Courier New"/>
+          <w:color w:val="000000"/>
+          <w:kern w:val="0"/>
+          <w:sz w:val="20"/>
+          <w:szCs w:val="20"/>
+          <w:bdr w:val="none" w:sz="0" w:space="0" w:color="auto" w:frame="1"/>
+          <w:lang w:eastAsia="en-IN" w:bidi="ar-SA"/>
+          <w14:ligatures w14:val="none"/>
+        </w:rPr>
+        <w:t xml:space="preserve"> number </w:t>
+      </w:r>
+      <w:r>
+        <w:rPr>
+          <w:rFonts w:ascii="inherit" w:eastAsia="Times New Roman" w:hAnsi="inherit" w:cs="Courier New"/>
+          <w:color w:val="9A6E3A"/>
+          <w:kern w:val="0"/>
+          <w:sz w:val="21"/>
+          <w:szCs w:val="21"/>
+          <w:bdr w:val="none" w:sz="0" w:space="0" w:color="auto" w:frame="1"/>
+          <w:lang w:eastAsia="en-IN" w:bidi="ar-SA"/>
+          <w14:ligatures w14:val="none"/>
+        </w:rPr>
+        <w:t>*</w:t>
+      </w:r>
+      <w:r>
+        <w:rPr>
+          <w:rFonts w:ascii="Consolas" w:eastAsia="Times New Roman" w:hAnsi="Consolas" w:cs="Courier New"/>
+          <w:color w:val="000000"/>
+          <w:kern w:val="0"/>
+          <w:sz w:val="20"/>
+          <w:szCs w:val="20"/>
+          <w:bdr w:val="none" w:sz="0" w:space="0" w:color="auto" w:frame="1"/>
+          <w:lang w:eastAsia="en-IN" w:bidi="ar-SA"/>
+          <w14:ligatures w14:val="none"/>
+        </w:rPr>
+        <w:t xml:space="preserve"> number</w:t>
+      </w:r>
+    </w:p>
+    <w:p>
+      <w:pPr>
+        <w:pBdr>
+          <w:top w:val="single" w:sz="4" w:space="1" w:color="auto"/>
+          <w:left w:val="single" w:sz="4" w:space="4" w:color="auto"/>
+          <w:bottom w:val="single" w:sz="4" w:space="1" w:color="auto"/>
+          <w:right w:val="single" w:sz="4" w:space="4" w:color="auto"/>
+          <w:between w:val="single" w:sz="4" w:space="1" w:color="auto"/>
+          <w:bar w:val="single" w:sz="4" w:color="auto"/>
+        </w:pBdr>
+        <w:tabs>
+          <w:tab w:val="left" w:pos="916"/>
+          <w:tab w:val="left" w:pos="1832"/>
+          <w:tab w:val="left" w:pos="2748"/>
+          <w:tab w:val="left" w:pos="3664"/>
+          <w:tab w:val="left" w:pos="4580"/>
+          <w:tab w:val="left" w:pos="5496"/>
+          <w:tab w:val="left" w:pos="6412"/>
+          <w:tab w:val="left" w:pos="7328"/>
+          <w:tab w:val="left" w:pos="8244"/>
+          <w:tab w:val="left" w:pos="9160"/>
+          <w:tab w:val="left" w:pos="10076"/>
+          <w:tab w:val="left" w:pos="10992"/>
+          <w:tab w:val="left" w:pos="11908"/>
+          <w:tab w:val="left" w:pos="12824"/>
+          <w:tab w:val="left" w:pos="13740"/>
+          <w:tab w:val="left" w:pos="14656"/>
+        </w:tabs>
+        <w:spacing w:after="0" w:line="360" w:lineRule="atLeast"/>
+        <w:textAlignment w:val="baseline"/>
+        <w:rPr>
+          <w:rFonts w:ascii="Consolas" w:eastAsia="Times New Roman" w:hAnsi="Consolas" w:cs="Courier New"/>
+          <w:color w:val="000000"/>
+          <w:kern w:val="0"/>
+          <w:sz w:val="20"/>
+          <w:szCs w:val="20"/>
+          <w:bdr w:val="none" w:sz="0" w:space="0" w:color="auto" w:frame="1"/>
+          <w:lang w:eastAsia="en-IN" w:bidi="ar-SA"/>
+          <w14:ligatures w14:val="none"/>
+        </w:rPr>
+      </w:pPr>
+      <w:r>
+        <w:rPr>
+          <w:rFonts w:ascii="Consolas" w:eastAsia="Times New Roman" w:hAnsi="Consolas" w:cs="Courier New"/>
+          <w:color w:val="000000"/>
+          <w:kern w:val="0"/>
+          <w:sz w:val="20"/>
+          <w:szCs w:val="20"/>
+          <w:bdr w:val="none" w:sz="0" w:space="0" w:color="auto" w:frame="1"/>
+          <w:lang w:eastAsia="en-IN" w:bidi="ar-SA"/>
+          <w14:ligatures w14:val="none"/>
+        </w:rPr>
+        <w:t xml:space="preserve">  console</w:t>
+      </w:r>
+      <w:r>
+        <w:rPr>
+          <w:rFonts w:ascii="inherit" w:eastAsia="Times New Roman" w:hAnsi="inherit" w:cs="Courier New"/>
+          <w:color w:val="999999"/>
+          <w:kern w:val="0"/>
+          <w:sz w:val="21"/>
+          <w:szCs w:val="21"/>
+          <w:bdr w:val="none" w:sz="0" w:space="0" w:color="auto" w:frame="1"/>
+          <w:lang w:eastAsia="en-IN" w:bidi="ar-SA"/>
+          <w14:ligatures w14:val="none"/>
+        </w:rPr>
+        <w:t>.</w:t>
+      </w:r>
+      <w:r>
+        <w:rPr>
+          <w:rFonts w:ascii="inherit" w:eastAsia="Times New Roman" w:hAnsi="inherit" w:cs="Courier New"/>
+          <w:color w:val="DD4A68"/>
+          <w:kern w:val="0"/>
+          <w:sz w:val="21"/>
+          <w:szCs w:val="21"/>
+          <w:bdr w:val="none" w:sz="0" w:space="0" w:color="auto" w:frame="1"/>
+          <w:lang w:eastAsia="en-IN" w:bidi="ar-SA"/>
+          <w14:ligatures w14:val="none"/>
+        </w:rPr>
+        <w:t>log</w:t>
+      </w:r>
+      <w:r>
+        <w:rPr>
+          <w:rFonts w:ascii="inherit" w:eastAsia="Times New Roman" w:hAnsi="inherit" w:cs="Courier New"/>
+          <w:color w:val="999999"/>
+          <w:kern w:val="0"/>
+          <w:sz w:val="21"/>
+          <w:szCs w:val="21"/>
+          <w:bdr w:val="none" w:sz="0" w:space="0" w:color="auto" w:frame="1"/>
+          <w:lang w:eastAsia="en-IN" w:bidi="ar-SA"/>
+          <w14:ligatures w14:val="none"/>
+        </w:rPr>
+        <w:t>(</w:t>
+      </w:r>
+      <w:r>
+        <w:rPr>
+          <w:rFonts w:ascii="Consolas" w:eastAsia="Times New Roman" w:hAnsi="Consolas" w:cs="Courier New"/>
+          <w:color w:val="000000"/>
+          <w:kern w:val="0"/>
+          <w:sz w:val="20"/>
+          <w:szCs w:val="20"/>
+          <w:bdr w:val="none" w:sz="0" w:space="0" w:color="auto" w:frame="1"/>
+          <w:lang w:eastAsia="en-IN" w:bidi="ar-SA"/>
+          <w14:ligatures w14:val="none"/>
+        </w:rPr>
+        <w:t>square</w:t>
+      </w:r>
+      <w:r>
+        <w:rPr>
+          <w:rFonts w:ascii="inherit" w:eastAsia="Times New Roman" w:hAnsi="inherit" w:cs="Courier New"/>
+          <w:color w:val="999999"/>
+          <w:kern w:val="0"/>
+          <w:sz w:val="21"/>
+          <w:szCs w:val="21"/>
+          <w:bdr w:val="none" w:sz="0" w:space="0" w:color="auto" w:frame="1"/>
+          <w:lang w:eastAsia="en-IN" w:bidi="ar-SA"/>
+          <w14:ligatures w14:val="none"/>
+        </w:rPr>
+        <w:t>)</w:t>
+      </w:r>
+    </w:p>
+    <w:p>
+      <w:pPr>
+        <w:pBdr>
+          <w:top w:val="single" w:sz="4" w:space="1" w:color="auto"/>
+          <w:left w:val="single" w:sz="4" w:space="4" w:color="auto"/>
+          <w:bottom w:val="single" w:sz="4" w:space="1" w:color="auto"/>
+          <w:right w:val="single" w:sz="4" w:space="4" w:color="auto"/>
+          <w:between w:val="single" w:sz="4" w:space="1" w:color="auto"/>
+          <w:bar w:val="single" w:sz="4" w:color="auto"/>
+        </w:pBdr>
+        <w:tabs>
+          <w:tab w:val="left" w:pos="916"/>
+          <w:tab w:val="left" w:pos="1832"/>
+          <w:tab w:val="left" w:pos="2748"/>
+          <w:tab w:val="left" w:pos="3664"/>
+          <w:tab w:val="left" w:pos="4580"/>
+          <w:tab w:val="left" w:pos="5496"/>
+          <w:tab w:val="left" w:pos="6412"/>
+          <w:tab w:val="left" w:pos="7328"/>
+          <w:tab w:val="left" w:pos="8244"/>
+          <w:tab w:val="left" w:pos="9160"/>
+          <w:tab w:val="left" w:pos="10076"/>
+          <w:tab w:val="left" w:pos="10992"/>
+          <w:tab w:val="left" w:pos="11908"/>
+          <w:tab w:val="left" w:pos="12824"/>
+          <w:tab w:val="left" w:pos="13740"/>
+          <w:tab w:val="left" w:pos="14656"/>
+        </w:tabs>
+        <w:spacing w:after="0" w:line="360" w:lineRule="atLeast"/>
+        <w:textAlignment w:val="baseline"/>
+        <w:rPr>
+          <w:rFonts w:ascii="Consolas" w:eastAsia="Times New Roman" w:hAnsi="Consolas" w:cs="Courier New"/>
+          <w:color w:val="000000"/>
+          <w:kern w:val="0"/>
+          <w:sz w:val="20"/>
+          <w:szCs w:val="20"/>
+          <w:bdr w:val="none" w:sz="0" w:space="0" w:color="auto" w:frame="1"/>
+          <w:lang w:eastAsia="en-IN" w:bidi="ar-SA"/>
+          <w14:ligatures w14:val="none"/>
+        </w:rPr>
+      </w:pPr>
+      <w:r>
+        <w:rPr>
+          <w:rFonts w:ascii="inherit" w:eastAsia="Times New Roman" w:hAnsi="inherit" w:cs="Courier New"/>
+          <w:color w:val="999999"/>
+          <w:kern w:val="0"/>
+          <w:sz w:val="21"/>
+          <w:szCs w:val="21"/>
+          <w:bdr w:val="none" w:sz="0" w:space="0" w:color="auto" w:frame="1"/>
+          <w:lang w:eastAsia="en-IN" w:bidi="ar-SA"/>
+          <w14:ligatures w14:val="none"/>
+        </w:rPr>
+        <w:t>}</w:t>
+      </w:r>
+    </w:p>
+    <w:p>
+      <w:pPr>
+        <w:pBdr>
+          <w:top w:val="single" w:sz="4" w:space="1" w:color="auto"/>
+          <w:left w:val="single" w:sz="4" w:space="4" w:color="auto"/>
+          <w:bottom w:val="single" w:sz="4" w:space="1" w:color="auto"/>
+          <w:right w:val="single" w:sz="4" w:space="4" w:color="auto"/>
+          <w:between w:val="single" w:sz="4" w:space="1" w:color="auto"/>
+          <w:bar w:val="single" w:sz="4" w:color="auto"/>
+        </w:pBdr>
+        <w:tabs>
+          <w:tab w:val="left" w:pos="916"/>
+          <w:tab w:val="left" w:pos="1832"/>
+          <w:tab w:val="left" w:pos="2748"/>
+          <w:tab w:val="left" w:pos="3664"/>
+          <w:tab w:val="left" w:pos="4580"/>
+          <w:tab w:val="left" w:pos="5496"/>
+          <w:tab w:val="left" w:pos="6412"/>
+          <w:tab w:val="left" w:pos="7328"/>
+          <w:tab w:val="left" w:pos="8244"/>
+          <w:tab w:val="left" w:pos="9160"/>
+          <w:tab w:val="left" w:pos="10076"/>
+          <w:tab w:val="left" w:pos="10992"/>
+          <w:tab w:val="left" w:pos="11908"/>
+          <w:tab w:val="left" w:pos="12824"/>
+          <w:tab w:val="left" w:pos="13740"/>
+          <w:tab w:val="left" w:pos="14656"/>
+        </w:tabs>
+        <w:spacing w:after="0" w:line="360" w:lineRule="atLeast"/>
+        <w:textAlignment w:val="baseline"/>
+        <w:rPr>
+          <w:rFonts w:ascii="Consolas" w:eastAsia="Times New Roman" w:hAnsi="Consolas" w:cs="Courier New"/>
+          <w:color w:val="000000"/>
+          <w:kern w:val="0"/>
+          <w:sz w:val="20"/>
+          <w:szCs w:val="20"/>
+          <w:bdr w:val="none" w:sz="0" w:space="0" w:color="auto" w:frame="1"/>
+          <w:lang w:eastAsia="en-IN" w:bidi="ar-SA"/>
+          <w14:ligatures w14:val="none"/>
+        </w:rPr>
+      </w:pPr>
+      <w:r>
+        <w:rPr>
+          <w:rFonts w:ascii="Consolas" w:eastAsia="Times New Roman" w:hAnsi="Consolas" w:cs="Courier New"/>
+          <w:color w:val="000000"/>
+          <w:kern w:val="0"/>
+          <w:sz w:val="20"/>
+          <w:szCs w:val="20"/>
+          <w:bdr w:val="none" w:sz="0" w:space="0" w:color="auto" w:frame="1"/>
+          <w:lang w:eastAsia="en-IN" w:bidi="ar-SA"/>
+          <w14:ligatures w14:val="none"/>
+        </w:rPr>
+        <w:t>console</w:t>
+      </w:r>
+      <w:r>
+        <w:rPr>
+          <w:rFonts w:ascii="inherit" w:eastAsia="Times New Roman" w:hAnsi="inherit" w:cs="Courier New"/>
+          <w:color w:val="999999"/>
+          <w:kern w:val="0"/>
+          <w:sz w:val="21"/>
+          <w:szCs w:val="21"/>
+          <w:bdr w:val="none" w:sz="0" w:space="0" w:color="auto" w:frame="1"/>
+          <w:lang w:eastAsia="en-IN" w:bidi="ar-SA"/>
+          <w14:ligatures w14:val="none"/>
+        </w:rPr>
+        <w:t>.</w:t>
+      </w:r>
+      <w:r>
+        <w:rPr>
+          <w:rFonts w:ascii="inherit" w:eastAsia="Times New Roman" w:hAnsi="inherit" w:cs="Courier New"/>
+          <w:color w:val="DD4A68"/>
+          <w:kern w:val="0"/>
+          <w:sz w:val="21"/>
+          <w:szCs w:val="21"/>
+          <w:bdr w:val="none" w:sz="0" w:space="0" w:color="auto" w:frame="1"/>
+          <w:lang w:eastAsia="en-IN" w:bidi="ar-SA"/>
+          <w14:ligatures w14:val="none"/>
+        </w:rPr>
+        <w:t>log</w:t>
+      </w:r>
+      <w:r>
+        <w:rPr>
+          <w:rFonts w:ascii="inherit" w:eastAsia="Times New Roman" w:hAnsi="inherit" w:cs="Courier New"/>
+          <w:color w:val="999999"/>
+          <w:kern w:val="0"/>
+          <w:sz w:val="21"/>
+          <w:szCs w:val="21"/>
+          <w:bdr w:val="none" w:sz="0" w:space="0" w:color="auto" w:frame="1"/>
+          <w:lang w:eastAsia="en-IN" w:bidi="ar-SA"/>
+          <w14:ligatures w14:val="none"/>
+        </w:rPr>
+        <w:t>(</w:t>
+      </w:r>
+      <w:r>
+        <w:rPr>
+          <w:rFonts w:ascii="Consolas" w:eastAsia="Times New Roman" w:hAnsi="Consolas" w:cs="Courier New"/>
+          <w:color w:val="000000"/>
+          <w:kern w:val="0"/>
+          <w:sz w:val="20"/>
+          <w:szCs w:val="20"/>
+          <w:bdr w:val="none" w:sz="0" w:space="0" w:color="auto" w:frame="1"/>
+          <w:lang w:eastAsia="en-IN" w:bidi="ar-SA"/>
+          <w14:ligatures w14:val="none"/>
+        </w:rPr>
+        <w:t>number</w:t>
+      </w:r>
+      <w:r>
+        <w:rPr>
+          <w:rFonts w:ascii="inherit" w:eastAsia="Times New Roman" w:hAnsi="inherit" w:cs="Courier New"/>
+          <w:color w:val="999999"/>
+          <w:kern w:val="0"/>
+          <w:sz w:val="21"/>
+          <w:szCs w:val="21"/>
+          <w:bdr w:val="none" w:sz="0" w:space="0" w:color="auto" w:frame="1"/>
+          <w:lang w:eastAsia="en-IN" w:bidi="ar-SA"/>
+          <w14:ligatures w14:val="none"/>
+        </w:rPr>
+        <w:t>)</w:t>
+      </w:r>
+      <w:r>
+        <w:rPr>
+          <w:rFonts w:ascii="Consolas" w:eastAsia="Times New Roman" w:hAnsi="Consolas" w:cs="Courier New"/>
+          <w:color w:val="000000"/>
+          <w:kern w:val="0"/>
+          <w:sz w:val="20"/>
+          <w:szCs w:val="20"/>
+          <w:bdr w:val="none" w:sz="0" w:space="0" w:color="auto" w:frame="1"/>
+          <w:lang w:eastAsia="en-IN" w:bidi="ar-SA"/>
+          <w14:ligatures w14:val="none"/>
+        </w:rPr>
+        <w:t xml:space="preserve"> </w:t>
+      </w:r>
+      <w:r>
+        <w:rPr>
+          <w:rFonts w:ascii="inherit" w:eastAsia="Times New Roman" w:hAnsi="inherit" w:cs="Courier New"/>
+          <w:color w:val="708090"/>
+          <w:kern w:val="0"/>
+          <w:sz w:val="21"/>
+          <w:szCs w:val="21"/>
+          <w:bdr w:val="none" w:sz="0" w:space="0" w:color="auto" w:frame="1"/>
+          <w:lang w:eastAsia="en-IN" w:bidi="ar-SA"/>
+          <w14:ligatures w14:val="none"/>
+        </w:rPr>
+        <w:t>// 50</w:t>
+      </w:r>
+    </w:p>
+    <w:p>
+      <w:pPr>
+        <w:pBdr>
+          <w:top w:val="single" w:sz="4" w:space="1" w:color="auto"/>
+          <w:left w:val="single" w:sz="4" w:space="4" w:color="auto"/>
+          <w:bottom w:val="single" w:sz="4" w:space="1" w:color="auto"/>
+          <w:right w:val="single" w:sz="4" w:space="4" w:color="auto"/>
+          <w:between w:val="single" w:sz="4" w:space="1" w:color="auto"/>
+          <w:bar w:val="single" w:sz="4" w:color="auto"/>
+        </w:pBdr>
+        <w:tabs>
+          <w:tab w:val="left" w:pos="916"/>
+          <w:tab w:val="left" w:pos="1832"/>
+          <w:tab w:val="left" w:pos="2748"/>
+          <w:tab w:val="left" w:pos="3664"/>
+          <w:tab w:val="left" w:pos="4580"/>
+          <w:tab w:val="left" w:pos="5496"/>
+          <w:tab w:val="left" w:pos="6412"/>
+          <w:tab w:val="left" w:pos="7328"/>
+          <w:tab w:val="left" w:pos="8244"/>
+          <w:tab w:val="left" w:pos="9160"/>
+          <w:tab w:val="left" w:pos="10076"/>
+          <w:tab w:val="left" w:pos="10992"/>
+          <w:tab w:val="left" w:pos="11908"/>
+          <w:tab w:val="left" w:pos="12824"/>
+          <w:tab w:val="left" w:pos="13740"/>
+          <w:tab w:val="left" w:pos="14656"/>
+        </w:tabs>
+        <w:spacing w:after="0" w:line="360" w:lineRule="atLeast"/>
+        <w:textAlignment w:val="baseline"/>
+        <w:rPr>
+          <w:rFonts w:ascii="inherit" w:eastAsia="Times New Roman" w:hAnsi="inherit" w:cs="Courier New"/>
+          <w:color w:val="708090"/>
+          <w:kern w:val="0"/>
+          <w:sz w:val="21"/>
+          <w:szCs w:val="21"/>
+          <w:bdr w:val="none" w:sz="0" w:space="0" w:color="auto" w:frame="1"/>
+          <w:lang w:eastAsia="en-IN" w:bidi="ar-SA"/>
+          <w14:ligatures w14:val="none"/>
+        </w:rPr>
+      </w:pPr>
+      <w:proofErr w:type="gramStart"/>
+      <w:r>
+        <w:rPr>
+          <w:rFonts w:ascii="inherit" w:eastAsia="Times New Roman" w:hAnsi="inherit" w:cs="Courier New"/>
+          <w:color w:val="DD4A68"/>
+          <w:kern w:val="0"/>
+          <w:sz w:val="21"/>
+          <w:szCs w:val="21"/>
+          <w:bdr w:val="none" w:sz="0" w:space="0" w:color="auto" w:frame="1"/>
+          <w:lang w:eastAsia="en-IN" w:bidi="ar-SA"/>
+          <w14:ligatures w14:val="none"/>
+        </w:rPr>
+        <w:t>print</w:t>
+      </w:r>
+      <w:r>
+        <w:rPr>
+          <w:rFonts w:ascii="inherit" w:eastAsia="Times New Roman" w:hAnsi="inherit" w:cs="Courier New"/>
+          <w:color w:val="999999"/>
+          <w:kern w:val="0"/>
+          <w:sz w:val="21"/>
+          <w:szCs w:val="21"/>
+          <w:bdr w:val="none" w:sz="0" w:space="0" w:color="auto" w:frame="1"/>
+          <w:lang w:eastAsia="en-IN" w:bidi="ar-SA"/>
+          <w14:ligatures w14:val="none"/>
+        </w:rPr>
+        <w:t>(</w:t>
+      </w:r>
+      <w:proofErr w:type="gramEnd"/>
+      <w:r>
+        <w:rPr>
+          <w:rFonts w:ascii="inherit" w:eastAsia="Times New Roman" w:hAnsi="inherit" w:cs="Courier New"/>
+          <w:color w:val="999999"/>
+          <w:kern w:val="0"/>
+          <w:sz w:val="21"/>
+          <w:szCs w:val="21"/>
+          <w:bdr w:val="none" w:sz="0" w:space="0" w:color="auto" w:frame="1"/>
+          <w:lang w:eastAsia="en-IN" w:bidi="ar-SA"/>
+          <w14:ligatures w14:val="none"/>
+        </w:rPr>
+        <w:t>)</w:t>
+      </w:r>
+      <w:r>
+        <w:rPr>
+          <w:rFonts w:ascii="Consolas" w:eastAsia="Times New Roman" w:hAnsi="Consolas" w:cs="Courier New"/>
+          <w:color w:val="000000"/>
+          <w:kern w:val="0"/>
+          <w:sz w:val="20"/>
+          <w:szCs w:val="20"/>
+          <w:bdr w:val="none" w:sz="0" w:space="0" w:color="auto" w:frame="1"/>
+          <w:lang w:eastAsia="en-IN" w:bidi="ar-SA"/>
+          <w14:ligatures w14:val="none"/>
+        </w:rPr>
+        <w:t xml:space="preserve"> </w:t>
+      </w:r>
+      <w:r>
+        <w:rPr>
+          <w:rFonts w:ascii="inherit" w:eastAsia="Times New Roman" w:hAnsi="inherit" w:cs="Courier New"/>
+          <w:color w:val="708090"/>
+          <w:kern w:val="0"/>
+          <w:sz w:val="21"/>
+          <w:szCs w:val="21"/>
+          <w:bdr w:val="none" w:sz="0" w:space="0" w:color="auto" w:frame="1"/>
+          <w:lang w:eastAsia="en-IN" w:bidi="ar-SA"/>
+          <w14:ligatures w14:val="none"/>
+        </w:rPr>
+        <w:t>// 2500</w:t>
+      </w:r>
+    </w:p>
+    <w:p>
+      <w:pPr>
+        <w:pStyle w:val="NormalWeb"/>
+        <w:shd w:val="clear" w:color="auto" w:fill="FFFFFF"/>
+        <w:spacing w:before="0" w:beforeAutospacing="0" w:after="0" w:afterAutospacing="0"/>
+        <w:textAlignment w:val="baseline"/>
+        <w:rPr>
+          <w:rFonts w:ascii="inherit" w:hAnsi="inherit"/>
+          <w:color w:val="0A0A23"/>
+          <w:sz w:val="33"/>
+          <w:szCs w:val="33"/>
+        </w:rPr>
+      </w:pPr>
+      <w:r>
+        <w:rPr>
+          <w:rFonts w:ascii="inherit" w:hAnsi="inherit"/>
+          <w:color w:val="0A0A23"/>
+          <w:sz w:val="33"/>
+          <w:szCs w:val="33"/>
+        </w:rPr>
+        <w:t>The </w:t>
+      </w:r>
+      <w:r>
+        <w:rPr>
+          <w:rStyle w:val="HTMLCode"/>
+          <w:rFonts w:ascii="inherit" w:hAnsi="inherit"/>
+          <w:color w:val="0A0A23"/>
+          <w:sz w:val="26"/>
+          <w:szCs w:val="26"/>
+          <w:bdr w:val="none" w:sz="0" w:space="0" w:color="auto" w:frame="1"/>
+        </w:rPr>
+        <w:t>number</w:t>
+      </w:r>
+      <w:r>
+        <w:rPr>
+          <w:rFonts w:ascii="inherit" w:hAnsi="inherit"/>
+          <w:color w:val="0A0A23"/>
+          <w:sz w:val="33"/>
+          <w:szCs w:val="33"/>
+        </w:rPr>
+        <w:t> variable has a global scope – it's declared outside functions in the global space – so you can access it everywhere (inside and outside functions).</w:t>
+      </w:r>
+    </w:p>
+    <w:p>
+      <w:pPr>
+        <w:pStyle w:val="NormalWeb"/>
+        <w:shd w:val="clear" w:color="auto" w:fill="FFFFFF"/>
+        <w:spacing w:before="0" w:beforeAutospacing="0" w:after="0" w:afterAutospacing="0"/>
+        <w:textAlignment w:val="baseline"/>
+        <w:rPr>
+          <w:rFonts w:ascii="inherit" w:hAnsi="inherit"/>
+          <w:color w:val="0A0A23"/>
+          <w:sz w:val="33"/>
+          <w:szCs w:val="33"/>
+        </w:rPr>
+      </w:pPr>
+    </w:p>
+    <w:p>
+      <w:pPr>
+        <w:pStyle w:val="NormalWeb"/>
+        <w:shd w:val="clear" w:color="auto" w:fill="FFFFFF"/>
+        <w:spacing w:before="0" w:beforeAutospacing="0" w:after="360" w:afterAutospacing="0"/>
+        <w:textAlignment w:val="baseline"/>
+        <w:rPr>
+          <w:rFonts w:ascii="inherit" w:hAnsi="inherit"/>
+          <w:color w:val="0A0A23"/>
+          <w:sz w:val="33"/>
+          <w:szCs w:val="33"/>
+        </w:rPr>
+      </w:pPr>
+      <w:r>
+        <w:rPr>
+          <w:rFonts w:ascii="inherit" w:hAnsi="inherit"/>
+          <w:color w:val="0A0A23"/>
+          <w:sz w:val="33"/>
+          <w:szCs w:val="33"/>
+        </w:rPr>
+        <w:t>Let's see an example of local scope:</w:t>
+      </w:r>
+    </w:p>
+    <w:p>
+      <w:pPr>
+        <w:pStyle w:val="HTMLPreformatted"/>
+        <w:pBdr>
+          <w:top w:val="single" w:sz="4" w:space="1" w:color="auto"/>
+          <w:left w:val="single" w:sz="4" w:space="4" w:color="auto"/>
+          <w:bottom w:val="single" w:sz="4" w:space="1" w:color="auto"/>
+          <w:right w:val="single" w:sz="4" w:space="4" w:color="auto"/>
+          <w:between w:val="single" w:sz="4" w:space="1" w:color="auto"/>
+          <w:bar w:val="single" w:sz="4" w:color="auto"/>
+        </w:pBdr>
+        <w:spacing w:line="360" w:lineRule="atLeast"/>
+        <w:textAlignment w:val="baseline"/>
+        <w:rPr>
+          <w:rStyle w:val="HTMLCode"/>
+          <w:rFonts w:ascii="inherit" w:hAnsi="inherit"/>
+          <w:color w:val="000000"/>
+          <w:bdr w:val="none" w:sz="0" w:space="0" w:color="auto" w:frame="1"/>
+        </w:rPr>
+      </w:pPr>
+      <w:r>
+        <w:rPr>
+          <w:rStyle w:val="token"/>
+          <w:rFonts w:ascii="inherit" w:eastAsiaTheme="majorEastAsia" w:hAnsi="inherit"/>
+          <w:color w:val="0077AA"/>
+          <w:sz w:val="21"/>
+          <w:bdr w:val="none" w:sz="0" w:space="0" w:color="auto" w:frame="1"/>
+        </w:rPr>
+        <w:t>function</w:t>
+      </w:r>
+      <w:r>
+        <w:rPr>
+          <w:rStyle w:val="HTMLCode"/>
+          <w:rFonts w:ascii="inherit" w:hAnsi="inherit"/>
+          <w:color w:val="000000"/>
+          <w:bdr w:val="none" w:sz="0" w:space="0" w:color="auto" w:frame="1"/>
+        </w:rPr>
+        <w:t xml:space="preserve"> </w:t>
+      </w:r>
+      <w:proofErr w:type="gramStart"/>
+      <w:r>
+        <w:rPr>
+          <w:rStyle w:val="token"/>
+          <w:rFonts w:ascii="inherit" w:eastAsiaTheme="majorEastAsia" w:hAnsi="inherit"/>
+          <w:color w:val="DD4A68"/>
+          <w:sz w:val="21"/>
+          <w:bdr w:val="none" w:sz="0" w:space="0" w:color="auto" w:frame="1"/>
+        </w:rPr>
+        <w:t>print</w:t>
+      </w:r>
+      <w:r>
+        <w:rPr>
+          <w:rStyle w:val="token"/>
+          <w:rFonts w:ascii="inherit" w:eastAsiaTheme="majorEastAsia" w:hAnsi="inherit"/>
+          <w:color w:val="999999"/>
+          <w:sz w:val="21"/>
+          <w:bdr w:val="none" w:sz="0" w:space="0" w:color="auto" w:frame="1"/>
+        </w:rPr>
+        <w:t>(</w:t>
+      </w:r>
+      <w:proofErr w:type="gramEnd"/>
+      <w:r>
+        <w:rPr>
+          <w:rStyle w:val="token"/>
+          <w:rFonts w:ascii="inherit" w:eastAsiaTheme="majorEastAsia" w:hAnsi="inherit"/>
+          <w:color w:val="999999"/>
+          <w:sz w:val="21"/>
+          <w:bdr w:val="none" w:sz="0" w:space="0" w:color="auto" w:frame="1"/>
+        </w:rPr>
+        <w:t>)</w:t>
+      </w:r>
+      <w:r>
+        <w:rPr>
+          <w:rStyle w:val="HTMLCode"/>
+          <w:rFonts w:ascii="inherit" w:hAnsi="inherit"/>
+          <w:color w:val="000000"/>
+          <w:bdr w:val="none" w:sz="0" w:space="0" w:color="auto" w:frame="1"/>
+        </w:rPr>
+        <w:t xml:space="preserve"> </w:t>
+      </w:r>
+      <w:r>
+        <w:rPr>
+          <w:rStyle w:val="token"/>
+          <w:rFonts w:ascii="inherit" w:eastAsiaTheme="majorEastAsia" w:hAnsi="inherit"/>
+          <w:color w:val="999999"/>
+          <w:sz w:val="21"/>
+          <w:bdr w:val="none" w:sz="0" w:space="0" w:color="auto" w:frame="1"/>
+        </w:rPr>
+        <w:t>{</w:t>
+      </w:r>
+    </w:p>
+    <w:p>
+      <w:pPr>
+        <w:pStyle w:val="HTMLPreformatted"/>
+        <w:pBdr>
+          <w:top w:val="single" w:sz="4" w:space="1" w:color="auto"/>
+          <w:left w:val="single" w:sz="4" w:space="4" w:color="auto"/>
+          <w:bottom w:val="single" w:sz="4" w:space="1" w:color="auto"/>
+          <w:right w:val="single" w:sz="4" w:space="4" w:color="auto"/>
+          <w:between w:val="single" w:sz="4" w:space="1" w:color="auto"/>
+          <w:bar w:val="single" w:sz="4" w:color="auto"/>
+        </w:pBdr>
+        <w:spacing w:line="360" w:lineRule="atLeast"/>
+        <w:textAlignment w:val="baseline"/>
+        <w:rPr>
+          <w:rStyle w:val="HTMLCode"/>
+          <w:rFonts w:ascii="inherit" w:hAnsi="inherit"/>
+          <w:color w:val="000000"/>
+          <w:bdr w:val="none" w:sz="0" w:space="0" w:color="auto" w:frame="1"/>
+        </w:rPr>
+      </w:pPr>
+      <w:r>
+        <w:rPr>
+          <w:rStyle w:val="HTMLCode"/>
+          <w:rFonts w:ascii="inherit" w:hAnsi="inherit"/>
+          <w:color w:val="000000"/>
+          <w:bdr w:val="none" w:sz="0" w:space="0" w:color="auto" w:frame="1"/>
+        </w:rPr>
+        <w:t xml:space="preserve">  </w:t>
+      </w:r>
+      <w:r>
+        <w:rPr>
+          <w:rStyle w:val="token"/>
+          <w:rFonts w:ascii="inherit" w:eastAsiaTheme="majorEastAsia" w:hAnsi="inherit"/>
+          <w:color w:val="0077AA"/>
+          <w:sz w:val="21"/>
+          <w:bdr w:val="none" w:sz="0" w:space="0" w:color="auto" w:frame="1"/>
+        </w:rPr>
+        <w:t>var</w:t>
+      </w:r>
+      <w:r>
+        <w:rPr>
+          <w:rStyle w:val="HTMLCode"/>
+          <w:rFonts w:ascii="inherit" w:hAnsi="inherit"/>
+          <w:color w:val="000000"/>
+          <w:bdr w:val="none" w:sz="0" w:space="0" w:color="auto" w:frame="1"/>
+        </w:rPr>
+        <w:t xml:space="preserve"> number </w:t>
+      </w:r>
+      <w:r>
+        <w:rPr>
+          <w:rStyle w:val="token"/>
+          <w:rFonts w:ascii="inherit" w:eastAsiaTheme="majorEastAsia" w:hAnsi="inherit"/>
+          <w:color w:val="9A6E3A"/>
+          <w:sz w:val="21"/>
+          <w:bdr w:val="none" w:sz="0" w:space="0" w:color="auto" w:frame="1"/>
+        </w:rPr>
+        <w:t>=</w:t>
+      </w:r>
+      <w:r>
+        <w:rPr>
+          <w:rStyle w:val="HTMLCode"/>
+          <w:rFonts w:ascii="inherit" w:hAnsi="inherit"/>
+          <w:color w:val="000000"/>
+          <w:bdr w:val="none" w:sz="0" w:space="0" w:color="auto" w:frame="1"/>
+        </w:rPr>
+        <w:t xml:space="preserve"> </w:t>
+      </w:r>
+      <w:r>
+        <w:rPr>
+          <w:rStyle w:val="token"/>
+          <w:rFonts w:ascii="inherit" w:eastAsiaTheme="majorEastAsia" w:hAnsi="inherit"/>
+          <w:color w:val="990055"/>
+          <w:sz w:val="21"/>
+          <w:bdr w:val="none" w:sz="0" w:space="0" w:color="auto" w:frame="1"/>
+        </w:rPr>
+        <w:t>50</w:t>
+      </w:r>
+    </w:p>
+    <w:p>
+      <w:pPr>
+        <w:pStyle w:val="HTMLPreformatted"/>
+        <w:pBdr>
+          <w:top w:val="single" w:sz="4" w:space="1" w:color="auto"/>
+          <w:left w:val="single" w:sz="4" w:space="4" w:color="auto"/>
+          <w:bottom w:val="single" w:sz="4" w:space="1" w:color="auto"/>
+          <w:right w:val="single" w:sz="4" w:space="4" w:color="auto"/>
+          <w:between w:val="single" w:sz="4" w:space="1" w:color="auto"/>
+          <w:bar w:val="single" w:sz="4" w:color="auto"/>
+        </w:pBdr>
+        <w:spacing w:line="360" w:lineRule="atLeast"/>
+        <w:textAlignment w:val="baseline"/>
+        <w:rPr>
+          <w:rStyle w:val="HTMLCode"/>
+          <w:rFonts w:ascii="inherit" w:hAnsi="inherit"/>
+          <w:color w:val="000000"/>
+          <w:bdr w:val="none" w:sz="0" w:space="0" w:color="auto" w:frame="1"/>
+        </w:rPr>
+      </w:pPr>
+      <w:r>
+        <w:rPr>
+          <w:rStyle w:val="HTMLCode"/>
+          <w:rFonts w:ascii="inherit" w:hAnsi="inherit"/>
+          <w:color w:val="000000"/>
+          <w:bdr w:val="none" w:sz="0" w:space="0" w:color="auto" w:frame="1"/>
+        </w:rPr>
+        <w:t xml:space="preserve">  </w:t>
+      </w:r>
+      <w:r>
+        <w:rPr>
+          <w:rStyle w:val="token"/>
+          <w:rFonts w:ascii="inherit" w:eastAsiaTheme="majorEastAsia" w:hAnsi="inherit"/>
+          <w:color w:val="0077AA"/>
+          <w:sz w:val="21"/>
+          <w:bdr w:val="none" w:sz="0" w:space="0" w:color="auto" w:frame="1"/>
+        </w:rPr>
+        <w:t>var</w:t>
+      </w:r>
+      <w:r>
+        <w:rPr>
+          <w:rStyle w:val="HTMLCode"/>
+          <w:rFonts w:ascii="inherit" w:hAnsi="inherit"/>
+          <w:color w:val="000000"/>
+          <w:bdr w:val="none" w:sz="0" w:space="0" w:color="auto" w:frame="1"/>
+        </w:rPr>
+        <w:t xml:space="preserve"> square </w:t>
+      </w:r>
+      <w:r>
+        <w:rPr>
+          <w:rStyle w:val="token"/>
+          <w:rFonts w:ascii="inherit" w:eastAsiaTheme="majorEastAsia" w:hAnsi="inherit"/>
+          <w:color w:val="9A6E3A"/>
+          <w:sz w:val="21"/>
+          <w:bdr w:val="none" w:sz="0" w:space="0" w:color="auto" w:frame="1"/>
+        </w:rPr>
+        <w:t>=</w:t>
+      </w:r>
+      <w:r>
+        <w:rPr>
+          <w:rStyle w:val="HTMLCode"/>
+          <w:rFonts w:ascii="inherit" w:hAnsi="inherit"/>
+          <w:color w:val="000000"/>
+          <w:bdr w:val="none" w:sz="0" w:space="0" w:color="auto" w:frame="1"/>
+        </w:rPr>
+        <w:t xml:space="preserve"> number </w:t>
+      </w:r>
+      <w:r>
+        <w:rPr>
+          <w:rStyle w:val="token"/>
+          <w:rFonts w:ascii="inherit" w:eastAsiaTheme="majorEastAsia" w:hAnsi="inherit"/>
+          <w:color w:val="9A6E3A"/>
+          <w:sz w:val="21"/>
+          <w:bdr w:val="none" w:sz="0" w:space="0" w:color="auto" w:frame="1"/>
+        </w:rPr>
+        <w:t>*</w:t>
+      </w:r>
+      <w:r>
+        <w:rPr>
+          <w:rStyle w:val="HTMLCode"/>
+          <w:rFonts w:ascii="inherit" w:hAnsi="inherit"/>
+          <w:color w:val="000000"/>
+          <w:bdr w:val="none" w:sz="0" w:space="0" w:color="auto" w:frame="1"/>
+        </w:rPr>
+        <w:t xml:space="preserve"> number</w:t>
+      </w:r>
+    </w:p>
+    <w:p>
+      <w:pPr>
+        <w:pStyle w:val="HTMLPreformatted"/>
+        <w:pBdr>
+          <w:top w:val="single" w:sz="4" w:space="1" w:color="auto"/>
+          <w:left w:val="single" w:sz="4" w:space="4" w:color="auto"/>
+          <w:bottom w:val="single" w:sz="4" w:space="1" w:color="auto"/>
+          <w:right w:val="single" w:sz="4" w:space="4" w:color="auto"/>
+          <w:between w:val="single" w:sz="4" w:space="1" w:color="auto"/>
+          <w:bar w:val="single" w:sz="4" w:color="auto"/>
+        </w:pBdr>
+        <w:spacing w:line="360" w:lineRule="atLeast"/>
+        <w:textAlignment w:val="baseline"/>
+        <w:rPr>
+          <w:rStyle w:val="HTMLCode"/>
+          <w:rFonts w:ascii="inherit" w:hAnsi="inherit"/>
+          <w:color w:val="000000"/>
+          <w:bdr w:val="none" w:sz="0" w:space="0" w:color="auto" w:frame="1"/>
+        </w:rPr>
+      </w:pPr>
+      <w:r>
+        <w:rPr>
+          <w:rStyle w:val="HTMLCode"/>
+          <w:rFonts w:ascii="inherit" w:hAnsi="inherit"/>
+          <w:color w:val="000000"/>
+          <w:bdr w:val="none" w:sz="0" w:space="0" w:color="auto" w:frame="1"/>
+        </w:rPr>
+        <w:t xml:space="preserve">  console</w:t>
+      </w:r>
+      <w:r>
+        <w:rPr>
+          <w:rStyle w:val="token"/>
+          <w:rFonts w:ascii="inherit" w:eastAsiaTheme="majorEastAsia" w:hAnsi="inherit"/>
+          <w:color w:val="999999"/>
+          <w:sz w:val="21"/>
+          <w:bdr w:val="none" w:sz="0" w:space="0" w:color="auto" w:frame="1"/>
+        </w:rPr>
+        <w:t>.</w:t>
+      </w:r>
+      <w:r>
+        <w:rPr>
+          <w:rStyle w:val="token"/>
+          <w:rFonts w:ascii="inherit" w:eastAsiaTheme="majorEastAsia" w:hAnsi="inherit"/>
+          <w:color w:val="DD4A68"/>
+          <w:sz w:val="21"/>
+          <w:bdr w:val="none" w:sz="0" w:space="0" w:color="auto" w:frame="1"/>
+        </w:rPr>
+        <w:t>log</w:t>
+      </w:r>
+      <w:r>
+        <w:rPr>
+          <w:rStyle w:val="token"/>
+          <w:rFonts w:ascii="inherit" w:eastAsiaTheme="majorEastAsia" w:hAnsi="inherit"/>
+          <w:color w:val="999999"/>
+          <w:sz w:val="21"/>
+          <w:bdr w:val="none" w:sz="0" w:space="0" w:color="auto" w:frame="1"/>
+        </w:rPr>
+        <w:t>(</w:t>
+      </w:r>
+      <w:r>
+        <w:rPr>
+          <w:rStyle w:val="HTMLCode"/>
+          <w:rFonts w:ascii="inherit" w:hAnsi="inherit"/>
+          <w:color w:val="000000"/>
+          <w:bdr w:val="none" w:sz="0" w:space="0" w:color="auto" w:frame="1"/>
+        </w:rPr>
+        <w:t>square</w:t>
+      </w:r>
+      <w:r>
+        <w:rPr>
+          <w:rStyle w:val="token"/>
+          <w:rFonts w:ascii="inherit" w:eastAsiaTheme="majorEastAsia" w:hAnsi="inherit"/>
+          <w:color w:val="999999"/>
+          <w:sz w:val="21"/>
+          <w:bdr w:val="none" w:sz="0" w:space="0" w:color="auto" w:frame="1"/>
+        </w:rPr>
+        <w:t>)</w:t>
+      </w:r>
+    </w:p>
+    <w:p>
+      <w:pPr>
+        <w:pStyle w:val="HTMLPreformatted"/>
+        <w:pBdr>
+          <w:top w:val="single" w:sz="4" w:space="1" w:color="auto"/>
+          <w:left w:val="single" w:sz="4" w:space="4" w:color="auto"/>
+          <w:bottom w:val="single" w:sz="4" w:space="1" w:color="auto"/>
+          <w:right w:val="single" w:sz="4" w:space="4" w:color="auto"/>
+          <w:between w:val="single" w:sz="4" w:space="1" w:color="auto"/>
+          <w:bar w:val="single" w:sz="4" w:color="auto"/>
+        </w:pBdr>
+        <w:spacing w:line="360" w:lineRule="atLeast"/>
+        <w:textAlignment w:val="baseline"/>
+        <w:rPr>
+          <w:rStyle w:val="HTMLCode"/>
+          <w:rFonts w:ascii="inherit" w:hAnsi="inherit"/>
+          <w:color w:val="000000"/>
+          <w:bdr w:val="none" w:sz="0" w:space="0" w:color="auto" w:frame="1"/>
+        </w:rPr>
+      </w:pPr>
+      <w:r>
+        <w:rPr>
+          <w:rStyle w:val="token"/>
+          <w:rFonts w:ascii="inherit" w:eastAsiaTheme="majorEastAsia" w:hAnsi="inherit"/>
+          <w:color w:val="999999"/>
+          <w:sz w:val="21"/>
+          <w:bdr w:val="none" w:sz="0" w:space="0" w:color="auto" w:frame="1"/>
+        </w:rPr>
+        <w:t>}</w:t>
+      </w:r>
+    </w:p>
+    <w:p>
+      <w:pPr>
+        <w:pStyle w:val="HTMLPreformatted"/>
+        <w:pBdr>
+          <w:top w:val="single" w:sz="4" w:space="1" w:color="auto"/>
+          <w:left w:val="single" w:sz="4" w:space="4" w:color="auto"/>
+          <w:bottom w:val="single" w:sz="4" w:space="1" w:color="auto"/>
+          <w:right w:val="single" w:sz="4" w:space="4" w:color="auto"/>
+          <w:between w:val="single" w:sz="4" w:space="1" w:color="auto"/>
+          <w:bar w:val="single" w:sz="4" w:color="auto"/>
+        </w:pBdr>
+        <w:spacing w:line="360" w:lineRule="atLeast"/>
+        <w:textAlignment w:val="baseline"/>
+        <w:rPr>
+          <w:rStyle w:val="HTMLCode"/>
+          <w:rFonts w:ascii="inherit" w:hAnsi="inherit"/>
+          <w:color w:val="000000"/>
+          <w:bdr w:val="none" w:sz="0" w:space="0" w:color="auto" w:frame="1"/>
+        </w:rPr>
+      </w:pPr>
+      <w:proofErr w:type="gramStart"/>
+      <w:r>
+        <w:rPr>
+          <w:rStyle w:val="token"/>
+          <w:rFonts w:ascii="inherit" w:eastAsiaTheme="majorEastAsia" w:hAnsi="inherit"/>
+          <w:color w:val="DD4A68"/>
+          <w:sz w:val="21"/>
+          <w:bdr w:val="none" w:sz="0" w:space="0" w:color="auto" w:frame="1"/>
+        </w:rPr>
+        <w:t>print</w:t>
+      </w:r>
+      <w:r>
+        <w:rPr>
+          <w:rStyle w:val="token"/>
+          <w:rFonts w:ascii="inherit" w:eastAsiaTheme="majorEastAsia" w:hAnsi="inherit"/>
+          <w:color w:val="999999"/>
+          <w:sz w:val="21"/>
+          <w:bdr w:val="none" w:sz="0" w:space="0" w:color="auto" w:frame="1"/>
+        </w:rPr>
+        <w:t>(</w:t>
+      </w:r>
+      <w:proofErr w:type="gramEnd"/>
+      <w:r>
+        <w:rPr>
+          <w:rStyle w:val="token"/>
+          <w:rFonts w:ascii="inherit" w:eastAsiaTheme="majorEastAsia" w:hAnsi="inherit"/>
+          <w:color w:val="999999"/>
+          <w:sz w:val="21"/>
+          <w:bdr w:val="none" w:sz="0" w:space="0" w:color="auto" w:frame="1"/>
+        </w:rPr>
+        <w:t>)</w:t>
+      </w:r>
+      <w:r>
+        <w:rPr>
+          <w:rStyle w:val="HTMLCode"/>
+          <w:rFonts w:ascii="inherit" w:hAnsi="inherit"/>
+          <w:color w:val="000000"/>
+          <w:bdr w:val="none" w:sz="0" w:space="0" w:color="auto" w:frame="1"/>
+        </w:rPr>
+        <w:t xml:space="preserve"> </w:t>
+      </w:r>
+      <w:r>
+        <w:rPr>
+          <w:rStyle w:val="token"/>
+          <w:rFonts w:ascii="inherit" w:eastAsiaTheme="majorEastAsia" w:hAnsi="inherit"/>
+          <w:color w:val="708090"/>
+          <w:sz w:val="21"/>
+          <w:bdr w:val="none" w:sz="0" w:space="0" w:color="auto" w:frame="1"/>
+        </w:rPr>
+        <w:t>// 2500</w:t>
+      </w:r>
+    </w:p>
+    <w:p>
+      <w:pPr>
+        <w:pStyle w:val="HTMLPreformatted"/>
+        <w:pBdr>
+          <w:top w:val="single" w:sz="4" w:space="1" w:color="auto"/>
+          <w:left w:val="single" w:sz="4" w:space="4" w:color="auto"/>
+          <w:bottom w:val="single" w:sz="4" w:space="1" w:color="auto"/>
+          <w:right w:val="single" w:sz="4" w:space="4" w:color="auto"/>
+          <w:between w:val="single" w:sz="4" w:space="1" w:color="auto"/>
+          <w:bar w:val="single" w:sz="4" w:color="auto"/>
+        </w:pBdr>
+        <w:spacing w:line="360" w:lineRule="atLeast"/>
+        <w:textAlignment w:val="baseline"/>
+        <w:rPr>
+          <w:rStyle w:val="HTMLCode"/>
+          <w:rFonts w:ascii="inherit" w:hAnsi="inherit"/>
+          <w:color w:val="000000"/>
+          <w:bdr w:val="none" w:sz="0" w:space="0" w:color="auto" w:frame="1"/>
+        </w:rPr>
+      </w:pPr>
+      <w:r>
+        <w:rPr>
+          <w:rStyle w:val="HTMLCode"/>
+          <w:rFonts w:ascii="inherit" w:hAnsi="inherit"/>
+          <w:color w:val="000000"/>
+          <w:bdr w:val="none" w:sz="0" w:space="0" w:color="auto" w:frame="1"/>
+        </w:rPr>
+        <w:t>console</w:t>
+      </w:r>
+      <w:r>
+        <w:rPr>
+          <w:rStyle w:val="token"/>
+          <w:rFonts w:ascii="inherit" w:eastAsiaTheme="majorEastAsia" w:hAnsi="inherit"/>
+          <w:color w:val="999999"/>
+          <w:sz w:val="21"/>
+          <w:bdr w:val="none" w:sz="0" w:space="0" w:color="auto" w:frame="1"/>
+        </w:rPr>
+        <w:t>.</w:t>
+      </w:r>
+      <w:r>
+        <w:rPr>
+          <w:rStyle w:val="token"/>
+          <w:rFonts w:ascii="inherit" w:eastAsiaTheme="majorEastAsia" w:hAnsi="inherit"/>
+          <w:color w:val="DD4A68"/>
+          <w:sz w:val="21"/>
+          <w:bdr w:val="none" w:sz="0" w:space="0" w:color="auto" w:frame="1"/>
+        </w:rPr>
+        <w:t>log</w:t>
+      </w:r>
+      <w:r>
+        <w:rPr>
+          <w:rStyle w:val="token"/>
+          <w:rFonts w:ascii="inherit" w:eastAsiaTheme="majorEastAsia" w:hAnsi="inherit"/>
+          <w:color w:val="999999"/>
+          <w:sz w:val="21"/>
+          <w:bdr w:val="none" w:sz="0" w:space="0" w:color="auto" w:frame="1"/>
+        </w:rPr>
+        <w:t>(</w:t>
+      </w:r>
+      <w:r>
+        <w:rPr>
+          <w:rStyle w:val="HTMLCode"/>
+          <w:rFonts w:ascii="inherit" w:hAnsi="inherit"/>
+          <w:color w:val="000000"/>
+          <w:bdr w:val="none" w:sz="0" w:space="0" w:color="auto" w:frame="1"/>
+        </w:rPr>
+        <w:t>number</w:t>
+      </w:r>
+      <w:r>
+        <w:rPr>
+          <w:rStyle w:val="token"/>
+          <w:rFonts w:ascii="inherit" w:eastAsiaTheme="majorEastAsia" w:hAnsi="inherit"/>
+          <w:color w:val="999999"/>
+          <w:sz w:val="21"/>
+          <w:bdr w:val="none" w:sz="0" w:space="0" w:color="auto" w:frame="1"/>
+        </w:rPr>
+        <w:t>)</w:t>
+      </w:r>
+    </w:p>
+    <w:p>
+      <w:pPr>
+        <w:pStyle w:val="HTMLPreformatted"/>
+        <w:pBdr>
+          <w:top w:val="single" w:sz="4" w:space="1" w:color="auto"/>
+          <w:left w:val="single" w:sz="4" w:space="4" w:color="auto"/>
+          <w:bottom w:val="single" w:sz="4" w:space="1" w:color="auto"/>
+          <w:right w:val="single" w:sz="4" w:space="4" w:color="auto"/>
+          <w:between w:val="single" w:sz="4" w:space="1" w:color="auto"/>
+          <w:bar w:val="single" w:sz="4" w:color="auto"/>
+        </w:pBdr>
+        <w:spacing w:line="360" w:lineRule="atLeast"/>
+        <w:textAlignment w:val="baseline"/>
+        <w:rPr>
+          <w:rStyle w:val="HTMLCode"/>
+          <w:rFonts w:ascii="inherit" w:hAnsi="inherit"/>
+          <w:color w:val="000000"/>
+          <w:bdr w:val="none" w:sz="0" w:space="0" w:color="auto" w:frame="1"/>
+        </w:rPr>
+      </w:pPr>
+      <w:r>
+        <w:rPr>
+          <w:rStyle w:val="token"/>
+          <w:rFonts w:ascii="inherit" w:eastAsiaTheme="majorEastAsia" w:hAnsi="inherit"/>
+          <w:color w:val="708090"/>
+          <w:sz w:val="21"/>
+          <w:bdr w:val="none" w:sz="0" w:space="0" w:color="auto" w:frame="1"/>
+        </w:rPr>
+        <w:t xml:space="preserve">// </w:t>
+      </w:r>
+      <w:proofErr w:type="spellStart"/>
+      <w:r>
+        <w:rPr>
+          <w:rStyle w:val="token"/>
+          <w:rFonts w:ascii="inherit" w:eastAsiaTheme="majorEastAsia" w:hAnsi="inherit"/>
+          <w:color w:val="708090"/>
+          <w:sz w:val="21"/>
+          <w:bdr w:val="none" w:sz="0" w:space="0" w:color="auto" w:frame="1"/>
+        </w:rPr>
+        <w:t>ReferenceError</w:t>
+      </w:r>
+      <w:proofErr w:type="spellEnd"/>
+      <w:r>
+        <w:rPr>
+          <w:rStyle w:val="token"/>
+          <w:rFonts w:ascii="inherit" w:eastAsiaTheme="majorEastAsia" w:hAnsi="inherit"/>
+          <w:color w:val="708090"/>
+          <w:sz w:val="21"/>
+          <w:bdr w:val="none" w:sz="0" w:space="0" w:color="auto" w:frame="1"/>
+        </w:rPr>
+        <w:t>: number is not defined</w:t>
+      </w:r>
+    </w:p>
+    <w:p>
+      <w:pPr>
+        <w:pStyle w:val="NormalWeb"/>
+        <w:shd w:val="clear" w:color="auto" w:fill="FFFFFF"/>
+        <w:spacing w:before="0" w:beforeAutospacing="0" w:after="0" w:afterAutospacing="0"/>
+        <w:textAlignment w:val="baseline"/>
+        <w:rPr>
+          <w:rFonts w:ascii="inherit" w:hAnsi="inherit"/>
+          <w:color w:val="0A0A23"/>
+          <w:sz w:val="33"/>
+          <w:szCs w:val="33"/>
+        </w:rPr>
+      </w:pPr>
+      <w:r>
+        <w:rPr>
+          <w:rFonts w:ascii="inherit" w:hAnsi="inherit"/>
+          <w:color w:val="0A0A23"/>
+          <w:sz w:val="33"/>
+          <w:szCs w:val="33"/>
+        </w:rPr>
+        <w:lastRenderedPageBreak/>
+        <w:t>Here, we declared the </w:t>
+      </w:r>
+      <w:r>
+        <w:rPr>
+          <w:rStyle w:val="HTMLCode"/>
+          <w:rFonts w:ascii="inherit" w:hAnsi="inherit"/>
+          <w:color w:val="0A0A23"/>
+          <w:sz w:val="26"/>
+          <w:szCs w:val="26"/>
+          <w:bdr w:val="none" w:sz="0" w:space="0" w:color="auto" w:frame="1"/>
+        </w:rPr>
+        <w:t>number</w:t>
+      </w:r>
+      <w:r>
+        <w:rPr>
+          <w:rFonts w:ascii="inherit" w:hAnsi="inherit"/>
+          <w:color w:val="0A0A23"/>
+          <w:sz w:val="33"/>
+          <w:szCs w:val="33"/>
+        </w:rPr>
+        <w:t> variable in the function </w:t>
+      </w:r>
+      <w:r>
+        <w:rPr>
+          <w:rStyle w:val="HTMLCode"/>
+          <w:rFonts w:ascii="inherit" w:hAnsi="inherit"/>
+          <w:color w:val="0A0A23"/>
+          <w:sz w:val="26"/>
+          <w:szCs w:val="26"/>
+          <w:bdr w:val="none" w:sz="0" w:space="0" w:color="auto" w:frame="1"/>
+        </w:rPr>
+        <w:t>print</w:t>
+      </w:r>
+      <w:r>
+        <w:rPr>
+          <w:rFonts w:ascii="inherit" w:hAnsi="inherit"/>
+          <w:color w:val="0A0A23"/>
+          <w:sz w:val="33"/>
+          <w:szCs w:val="33"/>
+        </w:rPr>
+        <w:t>, so it has a local scope. This means that the variable can only be accessed inside that function. Any attempt to access the variable outside the function where it was declared will result in a </w:t>
+      </w:r>
+      <w:r>
+        <w:rPr>
+          <w:rStyle w:val="Strong"/>
+          <w:rFonts w:ascii="inherit" w:hAnsi="inherit"/>
+          <w:color w:val="0A0A23"/>
+          <w:sz w:val="33"/>
+          <w:szCs w:val="33"/>
+          <w:bdr w:val="none" w:sz="0" w:space="0" w:color="auto" w:frame="1"/>
+        </w:rPr>
+        <w:t>variable is not defined</w:t>
+      </w:r>
+      <w:r>
+        <w:rPr>
+          <w:rFonts w:ascii="inherit" w:hAnsi="inherit"/>
+          <w:color w:val="0A0A23"/>
+          <w:sz w:val="33"/>
+          <w:szCs w:val="33"/>
+        </w:rPr>
+        <w:t> reference error.</w:t>
+      </w:r>
+    </w:p>
+    <w:p>
+      <w:pPr>
+        <w:pStyle w:val="NormalWeb"/>
+        <w:shd w:val="clear" w:color="auto" w:fill="FFFFFF"/>
+        <w:spacing w:before="0" w:beforeAutospacing="0" w:after="0" w:afterAutospacing="0"/>
+        <w:textAlignment w:val="baseline"/>
+        <w:rPr>
+          <w:rFonts w:ascii="inherit" w:hAnsi="inherit"/>
+          <w:color w:val="0A0A23"/>
+          <w:sz w:val="33"/>
+          <w:szCs w:val="33"/>
+        </w:rPr>
+      </w:pPr>
+    </w:p>
+    <w:p>
+      <w:pPr>
+        <w:pStyle w:val="NormalWeb"/>
+        <w:shd w:val="clear" w:color="auto" w:fill="FFFFFF"/>
+        <w:spacing w:before="0" w:beforeAutospacing="0" w:after="0" w:afterAutospacing="0"/>
+        <w:textAlignment w:val="baseline"/>
+        <w:rPr>
+          <w:rFonts w:ascii="inherit" w:hAnsi="inherit"/>
+          <w:color w:val="0A0A23"/>
+          <w:sz w:val="33"/>
+          <w:szCs w:val="33"/>
+        </w:rPr>
+      </w:pPr>
+    </w:p>
+    <w:p>
+      <w:pPr>
+        <w:pStyle w:val="Heading3"/>
+        <w:shd w:val="clear" w:color="auto" w:fill="FFFFFF"/>
+        <w:spacing w:before="0"/>
+        <w:textAlignment w:val="baseline"/>
+        <w:rPr>
+          <w:rFonts w:ascii="inherit" w:hAnsi="inherit" w:cs="Segoe UI"/>
+          <w:color w:val="C00000"/>
+          <w:sz w:val="40"/>
+          <w:szCs w:val="40"/>
+        </w:rPr>
+      </w:pPr>
+      <w:r>
+        <w:rPr>
+          <w:rFonts w:ascii="inherit" w:hAnsi="inherit" w:cs="Segoe UI"/>
+          <w:color w:val="C00000"/>
+          <w:sz w:val="40"/>
+          <w:szCs w:val="32"/>
+          <w:highlight w:val="green"/>
+        </w:rPr>
+        <w:t>How to redeclare and reassign variables declared with </w:t>
+      </w:r>
+      <w:r>
+        <w:rPr>
+          <w:rStyle w:val="HTMLCode"/>
+          <w:rFonts w:ascii="inherit" w:eastAsiaTheme="majorEastAsia" w:hAnsi="inherit"/>
+          <w:b/>
+          <w:bCs/>
+          <w:color w:val="C00000"/>
+          <w:sz w:val="36"/>
+          <w:szCs w:val="36"/>
+          <w:highlight w:val="green"/>
+          <w:bdr w:val="none" w:sz="0" w:space="0" w:color="auto" w:frame="1"/>
+        </w:rPr>
+        <w:t>var</w:t>
+      </w:r>
+    </w:p>
+    <w:p>
+      <w:pPr>
+        <w:pStyle w:val="NormalWeb"/>
+        <w:shd w:val="clear" w:color="auto" w:fill="FFFFFF"/>
+        <w:spacing w:before="0" w:beforeAutospacing="0" w:after="0" w:afterAutospacing="0"/>
+        <w:textAlignment w:val="baseline"/>
+        <w:rPr>
+          <w:rFonts w:ascii="inherit" w:hAnsi="inherit"/>
+          <w:color w:val="0A0A23"/>
+          <w:sz w:val="33"/>
+          <w:szCs w:val="33"/>
+        </w:rPr>
+      </w:pPr>
+      <w:r>
+        <w:rPr>
+          <w:rFonts w:ascii="inherit" w:hAnsi="inherit"/>
+          <w:color w:val="0A0A23"/>
+          <w:sz w:val="33"/>
+          <w:szCs w:val="33"/>
+        </w:rPr>
+        <w:t>Variables declared with </w:t>
+      </w:r>
+      <w:r>
+        <w:rPr>
+          <w:rStyle w:val="HTMLCode"/>
+          <w:rFonts w:ascii="inherit" w:hAnsi="inherit"/>
+          <w:color w:val="0A0A23"/>
+          <w:sz w:val="26"/>
+          <w:szCs w:val="26"/>
+          <w:bdr w:val="none" w:sz="0" w:space="0" w:color="auto" w:frame="1"/>
+        </w:rPr>
+        <w:t>var</w:t>
+      </w:r>
+      <w:r>
+        <w:rPr>
+          <w:rFonts w:ascii="inherit" w:hAnsi="inherit"/>
+          <w:color w:val="0A0A23"/>
+          <w:sz w:val="33"/>
+          <w:szCs w:val="33"/>
+        </w:rPr>
+        <w:t> can be redeclared and reassigned. I'll explain what I mean with examples.</w:t>
+      </w:r>
+    </w:p>
+    <w:p>
+      <w:pPr>
+        <w:pStyle w:val="NormalWeb"/>
+        <w:shd w:val="clear" w:color="auto" w:fill="FFFFFF"/>
+        <w:spacing w:before="0" w:beforeAutospacing="0" w:after="0" w:afterAutospacing="0"/>
+        <w:textAlignment w:val="baseline"/>
+        <w:rPr>
+          <w:rFonts w:ascii="inherit" w:hAnsi="inherit"/>
+          <w:color w:val="0A0A23"/>
+          <w:sz w:val="33"/>
+          <w:szCs w:val="33"/>
+        </w:rPr>
+      </w:pPr>
+    </w:p>
+    <w:p>
+      <w:pPr>
+        <w:pStyle w:val="NormalWeb"/>
+        <w:shd w:val="clear" w:color="auto" w:fill="FFFFFF"/>
+        <w:spacing w:before="0" w:beforeAutospacing="0" w:after="0" w:afterAutospacing="0"/>
+        <w:textAlignment w:val="baseline"/>
+        <w:rPr>
+          <w:rFonts w:ascii="inherit" w:hAnsi="inherit"/>
+          <w:color w:val="0A0A23"/>
+          <w:sz w:val="33"/>
+          <w:szCs w:val="33"/>
+        </w:rPr>
+      </w:pPr>
+      <w:r>
+        <w:rPr>
+          <w:rFonts w:ascii="inherit" w:hAnsi="inherit"/>
+          <w:color w:val="0A0A23"/>
+          <w:sz w:val="33"/>
+          <w:szCs w:val="33"/>
+        </w:rPr>
+        <w:t>Here's how to declare a variable with </w:t>
+      </w:r>
+      <w:r>
+        <w:rPr>
+          <w:rStyle w:val="HTMLCode"/>
+          <w:rFonts w:ascii="inherit" w:hAnsi="inherit"/>
+          <w:color w:val="0A0A23"/>
+          <w:sz w:val="26"/>
+          <w:szCs w:val="26"/>
+          <w:bdr w:val="none" w:sz="0" w:space="0" w:color="auto" w:frame="1"/>
+        </w:rPr>
+        <w:t>var</w:t>
+      </w:r>
+      <w:r>
+        <w:rPr>
+          <w:rFonts w:ascii="inherit" w:hAnsi="inherit"/>
+          <w:color w:val="0A0A23"/>
+          <w:sz w:val="33"/>
+          <w:szCs w:val="33"/>
+        </w:rPr>
+        <w:t>:</w:t>
+      </w:r>
+    </w:p>
+    <w:p>
+      <w:pPr>
+        <w:pStyle w:val="HTMLPreformatted"/>
+        <w:spacing w:line="360" w:lineRule="atLeast"/>
+        <w:textAlignment w:val="baseline"/>
+        <w:rPr>
+          <w:rStyle w:val="token"/>
+          <w:rFonts w:ascii="inherit" w:eastAsiaTheme="majorEastAsia" w:hAnsi="inherit"/>
+          <w:color w:val="990055"/>
+          <w:sz w:val="21"/>
+          <w:bdr w:val="none" w:sz="0" w:space="0" w:color="auto" w:frame="1"/>
+        </w:rPr>
+      </w:pPr>
+      <w:r>
+        <w:rPr>
+          <w:rStyle w:val="token"/>
+          <w:rFonts w:ascii="inherit" w:eastAsiaTheme="majorEastAsia" w:hAnsi="inherit"/>
+          <w:color w:val="0077AA"/>
+          <w:sz w:val="21"/>
+          <w:bdr w:val="none" w:sz="0" w:space="0" w:color="auto" w:frame="1"/>
+        </w:rPr>
+        <w:t>var</w:t>
+      </w:r>
+      <w:r>
+        <w:rPr>
+          <w:rStyle w:val="HTMLCode"/>
+          <w:rFonts w:ascii="inherit" w:hAnsi="inherit"/>
+          <w:color w:val="000000"/>
+          <w:bdr w:val="none" w:sz="0" w:space="0" w:color="auto" w:frame="1"/>
+        </w:rPr>
+        <w:t xml:space="preserve"> number </w:t>
+      </w:r>
+      <w:r>
+        <w:rPr>
+          <w:rStyle w:val="token"/>
+          <w:rFonts w:ascii="inherit" w:eastAsiaTheme="majorEastAsia" w:hAnsi="inherit"/>
+          <w:color w:val="9A6E3A"/>
+          <w:sz w:val="21"/>
+          <w:bdr w:val="none" w:sz="0" w:space="0" w:color="auto" w:frame="1"/>
+        </w:rPr>
+        <w:t>=</w:t>
+      </w:r>
+      <w:r>
+        <w:rPr>
+          <w:rStyle w:val="HTMLCode"/>
+          <w:rFonts w:ascii="inherit" w:hAnsi="inherit"/>
+          <w:color w:val="000000"/>
+          <w:bdr w:val="none" w:sz="0" w:space="0" w:color="auto" w:frame="1"/>
+        </w:rPr>
+        <w:t xml:space="preserve"> </w:t>
+      </w:r>
+      <w:r>
+        <w:rPr>
+          <w:rStyle w:val="token"/>
+          <w:rFonts w:ascii="inherit" w:eastAsiaTheme="majorEastAsia" w:hAnsi="inherit"/>
+          <w:color w:val="990055"/>
+          <w:sz w:val="21"/>
+          <w:bdr w:val="none" w:sz="0" w:space="0" w:color="auto" w:frame="1"/>
+        </w:rPr>
+        <w:t>50</w:t>
+      </w:r>
+    </w:p>
+    <w:p>
+      <w:pPr>
+        <w:pStyle w:val="HTMLPreformatted"/>
+        <w:spacing w:line="360" w:lineRule="atLeast"/>
+        <w:textAlignment w:val="baseline"/>
+        <w:rPr>
+          <w:rStyle w:val="HTMLCode"/>
+          <w:rFonts w:ascii="inherit" w:hAnsi="inherit"/>
+          <w:color w:val="000000"/>
+          <w:bdr w:val="none" w:sz="0" w:space="0" w:color="auto" w:frame="1"/>
+        </w:rPr>
+      </w:pPr>
+    </w:p>
+    <w:p>
+      <w:pPr>
+        <w:pStyle w:val="NormalWeb"/>
+        <w:shd w:val="clear" w:color="auto" w:fill="FFFFFF"/>
+        <w:spacing w:before="0" w:beforeAutospacing="0" w:after="0" w:afterAutospacing="0"/>
+        <w:textAlignment w:val="baseline"/>
+        <w:rPr>
+          <w:rFonts w:ascii="inherit" w:hAnsi="inherit"/>
+          <w:color w:val="0A0A23"/>
+          <w:sz w:val="33"/>
+          <w:szCs w:val="33"/>
+        </w:rPr>
+      </w:pPr>
+      <w:r>
+        <w:rPr>
+          <w:rFonts w:ascii="inherit" w:hAnsi="inherit"/>
+          <w:color w:val="0A0A23"/>
+          <w:sz w:val="33"/>
+          <w:szCs w:val="33"/>
+        </w:rPr>
+        <w:t>You have the </w:t>
+      </w:r>
+      <w:r>
+        <w:rPr>
+          <w:rStyle w:val="HTMLCode"/>
+          <w:rFonts w:ascii="inherit" w:hAnsi="inherit"/>
+          <w:color w:val="0A0A23"/>
+          <w:sz w:val="26"/>
+          <w:szCs w:val="26"/>
+          <w:bdr w:val="none" w:sz="0" w:space="0" w:color="auto" w:frame="1"/>
+        </w:rPr>
+        <w:t>var</w:t>
+      </w:r>
+      <w:r>
+        <w:rPr>
+          <w:rFonts w:ascii="inherit" w:hAnsi="inherit"/>
+          <w:color w:val="0A0A23"/>
+          <w:sz w:val="33"/>
+          <w:szCs w:val="33"/>
+        </w:rPr>
+        <w:t> keyword, the name of the variable </w:t>
+      </w:r>
+      <w:r>
+        <w:rPr>
+          <w:rStyle w:val="HTMLCode"/>
+          <w:rFonts w:ascii="inherit" w:hAnsi="inherit"/>
+          <w:color w:val="0A0A23"/>
+          <w:sz w:val="26"/>
+          <w:szCs w:val="26"/>
+          <w:bdr w:val="none" w:sz="0" w:space="0" w:color="auto" w:frame="1"/>
+        </w:rPr>
+        <w:t>number</w:t>
+      </w:r>
+      <w:r>
+        <w:rPr>
+          <w:rFonts w:ascii="inherit" w:hAnsi="inherit"/>
+          <w:color w:val="0A0A23"/>
+          <w:sz w:val="33"/>
+          <w:szCs w:val="33"/>
+        </w:rPr>
+        <w:t>, and an initial value </w:t>
+      </w:r>
+      <w:r>
+        <w:rPr>
+          <w:rStyle w:val="Strong"/>
+          <w:rFonts w:ascii="inherit" w:hAnsi="inherit"/>
+          <w:color w:val="0A0A23"/>
+          <w:sz w:val="33"/>
+          <w:szCs w:val="33"/>
+          <w:bdr w:val="none" w:sz="0" w:space="0" w:color="auto" w:frame="1"/>
+        </w:rPr>
+        <w:t>50</w:t>
+      </w:r>
+      <w:r>
+        <w:rPr>
+          <w:rFonts w:ascii="inherit" w:hAnsi="inherit"/>
+          <w:color w:val="0A0A23"/>
+          <w:sz w:val="33"/>
+          <w:szCs w:val="33"/>
+        </w:rPr>
+        <w:t>. If an initial value is not provided, the default value will be </w:t>
+      </w:r>
+      <w:r>
+        <w:rPr>
+          <w:rStyle w:val="Strong"/>
+          <w:rFonts w:ascii="inherit" w:hAnsi="inherit"/>
+          <w:color w:val="0A0A23"/>
+          <w:sz w:val="33"/>
+          <w:szCs w:val="33"/>
+          <w:bdr w:val="none" w:sz="0" w:space="0" w:color="auto" w:frame="1"/>
+        </w:rPr>
+        <w:t>undefined</w:t>
+      </w:r>
+      <w:r>
+        <w:rPr>
+          <w:rFonts w:ascii="inherit" w:hAnsi="inherit"/>
+          <w:color w:val="0A0A23"/>
+          <w:sz w:val="33"/>
+          <w:szCs w:val="33"/>
+        </w:rPr>
+        <w:t>:</w:t>
+      </w:r>
+    </w:p>
+    <w:p>
+      <w:pPr>
+        <w:pStyle w:val="HTMLPreformatted"/>
+        <w:spacing w:line="360" w:lineRule="atLeast"/>
+        <w:textAlignment w:val="baseline"/>
+        <w:rPr>
+          <w:rStyle w:val="HTMLCode"/>
+          <w:rFonts w:ascii="inherit" w:hAnsi="inherit"/>
+          <w:color w:val="000000"/>
+          <w:bdr w:val="none" w:sz="0" w:space="0" w:color="auto" w:frame="1"/>
+        </w:rPr>
+      </w:pPr>
+      <w:r>
+        <w:rPr>
+          <w:rStyle w:val="token"/>
+          <w:rFonts w:ascii="inherit" w:eastAsiaTheme="majorEastAsia" w:hAnsi="inherit"/>
+          <w:color w:val="0077AA"/>
+          <w:sz w:val="21"/>
+          <w:bdr w:val="none" w:sz="0" w:space="0" w:color="auto" w:frame="1"/>
+        </w:rPr>
+        <w:t>var</w:t>
+      </w:r>
+      <w:r>
+        <w:rPr>
+          <w:rStyle w:val="HTMLCode"/>
+          <w:rFonts w:ascii="inherit" w:hAnsi="inherit"/>
+          <w:color w:val="000000"/>
+          <w:bdr w:val="none" w:sz="0" w:space="0" w:color="auto" w:frame="1"/>
+        </w:rPr>
+        <w:t xml:space="preserve"> number</w:t>
+      </w:r>
+    </w:p>
+    <w:p>
+      <w:pPr>
+        <w:pStyle w:val="HTMLPreformatted"/>
+        <w:spacing w:line="360" w:lineRule="atLeast"/>
+        <w:textAlignment w:val="baseline"/>
+        <w:rPr>
+          <w:rStyle w:val="token"/>
+          <w:rFonts w:ascii="inherit" w:eastAsiaTheme="majorEastAsia" w:hAnsi="inherit"/>
+          <w:color w:val="708090"/>
+          <w:sz w:val="21"/>
+          <w:bdr w:val="none" w:sz="0" w:space="0" w:color="auto" w:frame="1"/>
+        </w:rPr>
+      </w:pPr>
+      <w:r>
+        <w:rPr>
+          <w:rStyle w:val="HTMLCode"/>
+          <w:rFonts w:ascii="inherit" w:hAnsi="inherit"/>
+          <w:color w:val="000000"/>
+          <w:bdr w:val="none" w:sz="0" w:space="0" w:color="auto" w:frame="1"/>
+        </w:rPr>
+        <w:t>console</w:t>
+      </w:r>
+      <w:r>
+        <w:rPr>
+          <w:rStyle w:val="token"/>
+          <w:rFonts w:ascii="inherit" w:eastAsiaTheme="majorEastAsia" w:hAnsi="inherit"/>
+          <w:color w:val="999999"/>
+          <w:sz w:val="21"/>
+          <w:bdr w:val="none" w:sz="0" w:space="0" w:color="auto" w:frame="1"/>
+        </w:rPr>
+        <w:t>.</w:t>
+      </w:r>
+      <w:r>
+        <w:rPr>
+          <w:rStyle w:val="token"/>
+          <w:rFonts w:ascii="inherit" w:eastAsiaTheme="majorEastAsia" w:hAnsi="inherit"/>
+          <w:color w:val="DD4A68"/>
+          <w:sz w:val="21"/>
+          <w:bdr w:val="none" w:sz="0" w:space="0" w:color="auto" w:frame="1"/>
+        </w:rPr>
+        <w:t>log</w:t>
+      </w:r>
+      <w:r>
+        <w:rPr>
+          <w:rStyle w:val="token"/>
+          <w:rFonts w:ascii="inherit" w:eastAsiaTheme="majorEastAsia" w:hAnsi="inherit"/>
+          <w:color w:val="999999"/>
+          <w:sz w:val="21"/>
+          <w:bdr w:val="none" w:sz="0" w:space="0" w:color="auto" w:frame="1"/>
+        </w:rPr>
+        <w:t>(</w:t>
+      </w:r>
+      <w:r>
+        <w:rPr>
+          <w:rStyle w:val="HTMLCode"/>
+          <w:rFonts w:ascii="inherit" w:hAnsi="inherit"/>
+          <w:color w:val="000000"/>
+          <w:bdr w:val="none" w:sz="0" w:space="0" w:color="auto" w:frame="1"/>
+        </w:rPr>
+        <w:t>number</w:t>
+      </w:r>
+      <w:r>
+        <w:rPr>
+          <w:rStyle w:val="token"/>
+          <w:rFonts w:ascii="inherit" w:eastAsiaTheme="majorEastAsia" w:hAnsi="inherit"/>
+          <w:color w:val="999999"/>
+          <w:sz w:val="21"/>
+          <w:bdr w:val="none" w:sz="0" w:space="0" w:color="auto" w:frame="1"/>
+        </w:rPr>
+        <w:t>)</w:t>
+      </w:r>
+      <w:r>
+        <w:rPr>
+          <w:rStyle w:val="HTMLCode"/>
+          <w:rFonts w:ascii="inherit" w:hAnsi="inherit"/>
+          <w:color w:val="000000"/>
+          <w:bdr w:val="none" w:sz="0" w:space="0" w:color="auto" w:frame="1"/>
+        </w:rPr>
+        <w:t xml:space="preserve"> </w:t>
+      </w:r>
+      <w:r>
+        <w:rPr>
+          <w:rStyle w:val="token"/>
+          <w:rFonts w:ascii="inherit" w:eastAsiaTheme="majorEastAsia" w:hAnsi="inherit"/>
+          <w:color w:val="708090"/>
+          <w:sz w:val="21"/>
+          <w:bdr w:val="none" w:sz="0" w:space="0" w:color="auto" w:frame="1"/>
+        </w:rPr>
+        <w:t>// undefined</w:t>
+      </w:r>
+    </w:p>
+    <w:p>
+      <w:pPr>
+        <w:pStyle w:val="HTMLPreformatted"/>
+        <w:spacing w:line="360" w:lineRule="atLeast"/>
+        <w:textAlignment w:val="baseline"/>
+        <w:rPr>
+          <w:rStyle w:val="HTMLCode"/>
+          <w:rFonts w:ascii="inherit" w:hAnsi="inherit"/>
+          <w:color w:val="000000"/>
+          <w:bdr w:val="none" w:sz="0" w:space="0" w:color="auto" w:frame="1"/>
+        </w:rPr>
+      </w:pPr>
+    </w:p>
+    <w:p>
+      <w:pPr>
+        <w:pStyle w:val="NormalWeb"/>
+        <w:shd w:val="clear" w:color="auto" w:fill="FFFFFF"/>
+        <w:spacing w:before="0" w:beforeAutospacing="0" w:after="0" w:afterAutospacing="0"/>
+        <w:textAlignment w:val="baseline"/>
+        <w:rPr>
+          <w:rFonts w:ascii="inherit" w:hAnsi="inherit"/>
+          <w:color w:val="0A0A23"/>
+          <w:sz w:val="33"/>
+          <w:szCs w:val="33"/>
+        </w:rPr>
+      </w:pPr>
+      <w:r>
+        <w:rPr>
+          <w:rFonts w:ascii="inherit" w:hAnsi="inherit"/>
+          <w:color w:val="0A0A23"/>
+          <w:sz w:val="33"/>
+          <w:szCs w:val="33"/>
+        </w:rPr>
+        <w:t>The </w:t>
+      </w:r>
+      <w:r>
+        <w:rPr>
+          <w:rStyle w:val="HTMLCode"/>
+          <w:rFonts w:ascii="inherit" w:hAnsi="inherit"/>
+          <w:color w:val="0A0A23"/>
+          <w:sz w:val="26"/>
+          <w:szCs w:val="26"/>
+          <w:bdr w:val="none" w:sz="0" w:space="0" w:color="auto" w:frame="1"/>
+        </w:rPr>
+        <w:t>var</w:t>
+      </w:r>
+      <w:r>
+        <w:rPr>
+          <w:rFonts w:ascii="inherit" w:hAnsi="inherit"/>
+          <w:color w:val="0A0A23"/>
+          <w:sz w:val="33"/>
+          <w:szCs w:val="33"/>
+        </w:rPr>
+        <w:t> keyword allows for redeclaration. Here's an example:</w:t>
+      </w:r>
+    </w:p>
+    <w:p>
+      <w:pPr>
+        <w:pStyle w:val="HTMLPreformatted"/>
+        <w:spacing w:line="360" w:lineRule="atLeast"/>
+        <w:textAlignment w:val="baseline"/>
+        <w:rPr>
+          <w:rStyle w:val="HTMLCode"/>
+          <w:rFonts w:ascii="inherit" w:hAnsi="inherit"/>
+          <w:color w:val="000000"/>
+          <w:bdr w:val="none" w:sz="0" w:space="0" w:color="auto" w:frame="1"/>
+        </w:rPr>
+      </w:pPr>
+      <w:r>
+        <w:rPr>
+          <w:rStyle w:val="token"/>
+          <w:rFonts w:ascii="inherit" w:eastAsiaTheme="majorEastAsia" w:hAnsi="inherit"/>
+          <w:color w:val="0077AA"/>
+          <w:sz w:val="21"/>
+          <w:bdr w:val="none" w:sz="0" w:space="0" w:color="auto" w:frame="1"/>
+        </w:rPr>
+        <w:t>var</w:t>
+      </w:r>
+      <w:r>
+        <w:rPr>
+          <w:rStyle w:val="HTMLCode"/>
+          <w:rFonts w:ascii="inherit" w:hAnsi="inherit"/>
+          <w:color w:val="000000"/>
+          <w:bdr w:val="none" w:sz="0" w:space="0" w:color="auto" w:frame="1"/>
+        </w:rPr>
+        <w:t xml:space="preserve"> number </w:t>
+      </w:r>
+      <w:r>
+        <w:rPr>
+          <w:rStyle w:val="token"/>
+          <w:rFonts w:ascii="inherit" w:eastAsiaTheme="majorEastAsia" w:hAnsi="inherit"/>
+          <w:color w:val="9A6E3A"/>
+          <w:sz w:val="21"/>
+          <w:bdr w:val="none" w:sz="0" w:space="0" w:color="auto" w:frame="1"/>
+        </w:rPr>
+        <w:t>=</w:t>
+      </w:r>
+      <w:r>
+        <w:rPr>
+          <w:rStyle w:val="HTMLCode"/>
+          <w:rFonts w:ascii="inherit" w:hAnsi="inherit"/>
+          <w:color w:val="000000"/>
+          <w:bdr w:val="none" w:sz="0" w:space="0" w:color="auto" w:frame="1"/>
+        </w:rPr>
+        <w:t xml:space="preserve"> </w:t>
+      </w:r>
+      <w:r>
+        <w:rPr>
+          <w:rStyle w:val="token"/>
+          <w:rFonts w:ascii="inherit" w:eastAsiaTheme="majorEastAsia" w:hAnsi="inherit"/>
+          <w:color w:val="990055"/>
+          <w:sz w:val="21"/>
+          <w:bdr w:val="none" w:sz="0" w:space="0" w:color="auto" w:frame="1"/>
+        </w:rPr>
+        <w:t>50</w:t>
+      </w:r>
+    </w:p>
+    <w:p>
+      <w:pPr>
+        <w:pStyle w:val="HTMLPreformatted"/>
+        <w:spacing w:line="360" w:lineRule="atLeast"/>
+        <w:textAlignment w:val="baseline"/>
+        <w:rPr>
+          <w:rStyle w:val="HTMLCode"/>
+          <w:rFonts w:ascii="inherit" w:hAnsi="inherit"/>
+          <w:color w:val="000000"/>
+          <w:bdr w:val="none" w:sz="0" w:space="0" w:color="auto" w:frame="1"/>
+        </w:rPr>
+      </w:pPr>
+      <w:r>
+        <w:rPr>
+          <w:rStyle w:val="HTMLCode"/>
+          <w:rFonts w:ascii="inherit" w:hAnsi="inherit"/>
+          <w:color w:val="000000"/>
+          <w:bdr w:val="none" w:sz="0" w:space="0" w:color="auto" w:frame="1"/>
+        </w:rPr>
+        <w:t>console</w:t>
+      </w:r>
+      <w:r>
+        <w:rPr>
+          <w:rStyle w:val="token"/>
+          <w:rFonts w:ascii="inherit" w:eastAsiaTheme="majorEastAsia" w:hAnsi="inherit"/>
+          <w:color w:val="999999"/>
+          <w:sz w:val="21"/>
+          <w:bdr w:val="none" w:sz="0" w:space="0" w:color="auto" w:frame="1"/>
+        </w:rPr>
+        <w:t>.</w:t>
+      </w:r>
+      <w:r>
+        <w:rPr>
+          <w:rStyle w:val="token"/>
+          <w:rFonts w:ascii="inherit" w:eastAsiaTheme="majorEastAsia" w:hAnsi="inherit"/>
+          <w:color w:val="DD4A68"/>
+          <w:sz w:val="21"/>
+          <w:bdr w:val="none" w:sz="0" w:space="0" w:color="auto" w:frame="1"/>
+        </w:rPr>
+        <w:t>log</w:t>
+      </w:r>
+      <w:r>
+        <w:rPr>
+          <w:rStyle w:val="token"/>
+          <w:rFonts w:ascii="inherit" w:eastAsiaTheme="majorEastAsia" w:hAnsi="inherit"/>
+          <w:color w:val="999999"/>
+          <w:sz w:val="21"/>
+          <w:bdr w:val="none" w:sz="0" w:space="0" w:color="auto" w:frame="1"/>
+        </w:rPr>
+        <w:t>(</w:t>
+      </w:r>
+      <w:r>
+        <w:rPr>
+          <w:rStyle w:val="HTMLCode"/>
+          <w:rFonts w:ascii="inherit" w:hAnsi="inherit"/>
+          <w:color w:val="000000"/>
+          <w:bdr w:val="none" w:sz="0" w:space="0" w:color="auto" w:frame="1"/>
+        </w:rPr>
+        <w:t>number</w:t>
+      </w:r>
+      <w:r>
+        <w:rPr>
+          <w:rStyle w:val="token"/>
+          <w:rFonts w:ascii="inherit" w:eastAsiaTheme="majorEastAsia" w:hAnsi="inherit"/>
+          <w:color w:val="999999"/>
+          <w:sz w:val="21"/>
+          <w:bdr w:val="none" w:sz="0" w:space="0" w:color="auto" w:frame="1"/>
+        </w:rPr>
+        <w:t>)</w:t>
+      </w:r>
+      <w:r>
+        <w:rPr>
+          <w:rStyle w:val="HTMLCode"/>
+          <w:rFonts w:ascii="inherit" w:hAnsi="inherit"/>
+          <w:color w:val="000000"/>
+          <w:bdr w:val="none" w:sz="0" w:space="0" w:color="auto" w:frame="1"/>
+        </w:rPr>
+        <w:t xml:space="preserve"> </w:t>
+      </w:r>
+      <w:r>
+        <w:rPr>
+          <w:rStyle w:val="token"/>
+          <w:rFonts w:ascii="inherit" w:eastAsiaTheme="majorEastAsia" w:hAnsi="inherit"/>
+          <w:color w:val="708090"/>
+          <w:sz w:val="21"/>
+          <w:bdr w:val="none" w:sz="0" w:space="0" w:color="auto" w:frame="1"/>
+        </w:rPr>
+        <w:t>// 50</w:t>
+      </w:r>
+    </w:p>
+    <w:p>
+      <w:pPr>
+        <w:pStyle w:val="HTMLPreformatted"/>
+        <w:spacing w:line="360" w:lineRule="atLeast"/>
+        <w:textAlignment w:val="baseline"/>
+        <w:rPr>
+          <w:rStyle w:val="HTMLCode"/>
+          <w:rFonts w:ascii="inherit" w:hAnsi="inherit"/>
+          <w:color w:val="000000"/>
+          <w:bdr w:val="none" w:sz="0" w:space="0" w:color="auto" w:frame="1"/>
+        </w:rPr>
+      </w:pPr>
+    </w:p>
+    <w:p>
+      <w:pPr>
+        <w:pStyle w:val="HTMLPreformatted"/>
+        <w:spacing w:line="360" w:lineRule="atLeast"/>
+        <w:textAlignment w:val="baseline"/>
+        <w:rPr>
+          <w:rStyle w:val="HTMLCode"/>
+          <w:rFonts w:ascii="inherit" w:hAnsi="inherit"/>
+          <w:color w:val="000000"/>
+          <w:bdr w:val="none" w:sz="0" w:space="0" w:color="auto" w:frame="1"/>
+        </w:rPr>
+      </w:pPr>
+      <w:r>
+        <w:rPr>
+          <w:rStyle w:val="token"/>
+          <w:rFonts w:ascii="inherit" w:eastAsiaTheme="majorEastAsia" w:hAnsi="inherit"/>
+          <w:color w:val="0077AA"/>
+          <w:sz w:val="21"/>
+          <w:bdr w:val="none" w:sz="0" w:space="0" w:color="auto" w:frame="1"/>
+        </w:rPr>
+        <w:t>var</w:t>
+      </w:r>
+      <w:r>
+        <w:rPr>
+          <w:rStyle w:val="HTMLCode"/>
+          <w:rFonts w:ascii="inherit" w:hAnsi="inherit"/>
+          <w:color w:val="000000"/>
+          <w:bdr w:val="none" w:sz="0" w:space="0" w:color="auto" w:frame="1"/>
+        </w:rPr>
+        <w:t xml:space="preserve"> number </w:t>
+      </w:r>
+      <w:r>
+        <w:rPr>
+          <w:rStyle w:val="token"/>
+          <w:rFonts w:ascii="inherit" w:eastAsiaTheme="majorEastAsia" w:hAnsi="inherit"/>
+          <w:color w:val="9A6E3A"/>
+          <w:sz w:val="21"/>
+          <w:bdr w:val="none" w:sz="0" w:space="0" w:color="auto" w:frame="1"/>
+        </w:rPr>
+        <w:t>=</w:t>
+      </w:r>
+      <w:r>
+        <w:rPr>
+          <w:rStyle w:val="HTMLCode"/>
+          <w:rFonts w:ascii="inherit" w:hAnsi="inherit"/>
+          <w:color w:val="000000"/>
+          <w:bdr w:val="none" w:sz="0" w:space="0" w:color="auto" w:frame="1"/>
+        </w:rPr>
+        <w:t xml:space="preserve"> </w:t>
+      </w:r>
+      <w:r>
+        <w:rPr>
+          <w:rStyle w:val="token"/>
+          <w:rFonts w:ascii="inherit" w:eastAsiaTheme="majorEastAsia" w:hAnsi="inherit"/>
+          <w:color w:val="990055"/>
+          <w:sz w:val="21"/>
+          <w:bdr w:val="none" w:sz="0" w:space="0" w:color="auto" w:frame="1"/>
+        </w:rPr>
+        <w:t>100</w:t>
+      </w:r>
+    </w:p>
+    <w:p>
+      <w:pPr>
+        <w:pStyle w:val="HTMLPreformatted"/>
+        <w:spacing w:line="360" w:lineRule="atLeast"/>
+        <w:textAlignment w:val="baseline"/>
+        <w:rPr>
+          <w:rStyle w:val="HTMLCode"/>
+          <w:rFonts w:ascii="inherit" w:hAnsi="inherit"/>
+          <w:color w:val="000000"/>
+          <w:bdr w:val="none" w:sz="0" w:space="0" w:color="auto" w:frame="1"/>
+        </w:rPr>
+      </w:pPr>
+      <w:r>
+        <w:rPr>
+          <w:rStyle w:val="HTMLCode"/>
+          <w:rFonts w:ascii="inherit" w:hAnsi="inherit"/>
+          <w:color w:val="000000"/>
+          <w:bdr w:val="none" w:sz="0" w:space="0" w:color="auto" w:frame="1"/>
+        </w:rPr>
+        <w:t>console</w:t>
+      </w:r>
+      <w:r>
+        <w:rPr>
+          <w:rStyle w:val="token"/>
+          <w:rFonts w:ascii="inherit" w:eastAsiaTheme="majorEastAsia" w:hAnsi="inherit"/>
+          <w:color w:val="999999"/>
+          <w:sz w:val="21"/>
+          <w:bdr w:val="none" w:sz="0" w:space="0" w:color="auto" w:frame="1"/>
+        </w:rPr>
+        <w:t>.</w:t>
+      </w:r>
+      <w:r>
+        <w:rPr>
+          <w:rStyle w:val="token"/>
+          <w:rFonts w:ascii="inherit" w:eastAsiaTheme="majorEastAsia" w:hAnsi="inherit"/>
+          <w:color w:val="DD4A68"/>
+          <w:sz w:val="21"/>
+          <w:bdr w:val="none" w:sz="0" w:space="0" w:color="auto" w:frame="1"/>
+        </w:rPr>
+        <w:t>log</w:t>
+      </w:r>
+      <w:r>
+        <w:rPr>
+          <w:rStyle w:val="token"/>
+          <w:rFonts w:ascii="inherit" w:eastAsiaTheme="majorEastAsia" w:hAnsi="inherit"/>
+          <w:color w:val="999999"/>
+          <w:sz w:val="21"/>
+          <w:bdr w:val="none" w:sz="0" w:space="0" w:color="auto" w:frame="1"/>
+        </w:rPr>
+        <w:t>(</w:t>
+      </w:r>
+      <w:r>
+        <w:rPr>
+          <w:rStyle w:val="HTMLCode"/>
+          <w:rFonts w:ascii="inherit" w:hAnsi="inherit"/>
+          <w:color w:val="000000"/>
+          <w:bdr w:val="none" w:sz="0" w:space="0" w:color="auto" w:frame="1"/>
+        </w:rPr>
+        <w:t>number</w:t>
+      </w:r>
+      <w:r>
+        <w:rPr>
+          <w:rStyle w:val="token"/>
+          <w:rFonts w:ascii="inherit" w:eastAsiaTheme="majorEastAsia" w:hAnsi="inherit"/>
+          <w:color w:val="999999"/>
+          <w:sz w:val="21"/>
+          <w:bdr w:val="none" w:sz="0" w:space="0" w:color="auto" w:frame="1"/>
+        </w:rPr>
+        <w:t>)</w:t>
+      </w:r>
+      <w:r>
+        <w:rPr>
+          <w:rStyle w:val="HTMLCode"/>
+          <w:rFonts w:ascii="inherit" w:hAnsi="inherit"/>
+          <w:color w:val="000000"/>
+          <w:bdr w:val="none" w:sz="0" w:space="0" w:color="auto" w:frame="1"/>
+        </w:rPr>
+        <w:t xml:space="preserve"> </w:t>
+      </w:r>
+      <w:r>
+        <w:rPr>
+          <w:rStyle w:val="token"/>
+          <w:rFonts w:ascii="inherit" w:eastAsiaTheme="majorEastAsia" w:hAnsi="inherit"/>
+          <w:color w:val="708090"/>
+          <w:sz w:val="21"/>
+          <w:bdr w:val="none" w:sz="0" w:space="0" w:color="auto" w:frame="1"/>
+        </w:rPr>
+        <w:t>// 100</w:t>
+      </w:r>
+    </w:p>
+    <w:p>
+      <w:pPr>
+        <w:pStyle w:val="NormalWeb"/>
+        <w:shd w:val="clear" w:color="auto" w:fill="FFFFFF"/>
+        <w:spacing w:before="0" w:beforeAutospacing="0" w:after="0" w:afterAutospacing="0"/>
+        <w:textAlignment w:val="baseline"/>
+        <w:rPr>
+          <w:rFonts w:ascii="inherit" w:hAnsi="inherit"/>
+          <w:color w:val="0A0A23"/>
+          <w:sz w:val="33"/>
+          <w:szCs w:val="33"/>
+        </w:rPr>
+      </w:pPr>
+      <w:r>
+        <w:rPr>
+          <w:rFonts w:ascii="inherit" w:hAnsi="inherit"/>
+          <w:color w:val="0A0A23"/>
+          <w:sz w:val="33"/>
+          <w:szCs w:val="33"/>
+        </w:rPr>
+        <w:lastRenderedPageBreak/>
+        <w:t>As you can see, we have redeclared the variable </w:t>
+      </w:r>
+      <w:r>
+        <w:rPr>
+          <w:rStyle w:val="HTMLCode"/>
+          <w:rFonts w:ascii="inherit" w:hAnsi="inherit"/>
+          <w:color w:val="0A0A23"/>
+          <w:sz w:val="26"/>
+          <w:szCs w:val="26"/>
+          <w:bdr w:val="none" w:sz="0" w:space="0" w:color="auto" w:frame="1"/>
+        </w:rPr>
+        <w:t>number</w:t>
+      </w:r>
+      <w:r>
+        <w:rPr>
+          <w:rFonts w:ascii="inherit" w:hAnsi="inherit"/>
+          <w:color w:val="0A0A23"/>
+          <w:sz w:val="33"/>
+          <w:szCs w:val="33"/>
+        </w:rPr>
+        <w:t> using the </w:t>
+      </w:r>
+      <w:r>
+        <w:rPr>
+          <w:rStyle w:val="HTMLCode"/>
+          <w:rFonts w:ascii="inherit" w:hAnsi="inherit"/>
+          <w:color w:val="0A0A23"/>
+          <w:sz w:val="26"/>
+          <w:szCs w:val="26"/>
+          <w:bdr w:val="none" w:sz="0" w:space="0" w:color="auto" w:frame="1"/>
+        </w:rPr>
+        <w:t>var</w:t>
+      </w:r>
+      <w:r>
+        <w:rPr>
+          <w:rFonts w:ascii="inherit" w:hAnsi="inherit"/>
+          <w:color w:val="0A0A23"/>
+          <w:sz w:val="33"/>
+          <w:szCs w:val="33"/>
+        </w:rPr>
+        <w:t> keyword and an initial value of </w:t>
+      </w:r>
+      <w:r>
+        <w:rPr>
+          <w:rStyle w:val="Strong"/>
+          <w:rFonts w:ascii="inherit" w:hAnsi="inherit"/>
+          <w:color w:val="0A0A23"/>
+          <w:sz w:val="33"/>
+          <w:szCs w:val="33"/>
+          <w:bdr w:val="none" w:sz="0" w:space="0" w:color="auto" w:frame="1"/>
+        </w:rPr>
+        <w:t>100</w:t>
+      </w:r>
+      <w:r>
+        <w:rPr>
+          <w:rFonts w:ascii="inherit" w:hAnsi="inherit"/>
+          <w:color w:val="0A0A23"/>
+          <w:sz w:val="33"/>
+          <w:szCs w:val="33"/>
+        </w:rPr>
+        <w:t>.</w:t>
+      </w:r>
+    </w:p>
+    <w:p>
+      <w:pPr>
+        <w:pStyle w:val="NormalWeb"/>
+        <w:shd w:val="clear" w:color="auto" w:fill="FFFFFF"/>
+        <w:spacing w:before="0" w:beforeAutospacing="0" w:after="0" w:afterAutospacing="0"/>
+        <w:textAlignment w:val="baseline"/>
+        <w:rPr>
+          <w:rFonts w:ascii="inherit" w:hAnsi="inherit"/>
+          <w:color w:val="0A0A23"/>
+          <w:sz w:val="33"/>
+          <w:szCs w:val="33"/>
+        </w:rPr>
+      </w:pPr>
+    </w:p>
+    <w:p>
+      <w:pPr>
+        <w:pStyle w:val="NormalWeb"/>
+        <w:shd w:val="clear" w:color="auto" w:fill="FFFFFF"/>
+        <w:spacing w:before="0" w:beforeAutospacing="0" w:after="0" w:afterAutospacing="0"/>
+        <w:textAlignment w:val="baseline"/>
+        <w:rPr>
+          <w:rFonts w:ascii="inherit" w:hAnsi="inherit"/>
+          <w:color w:val="0A0A23"/>
+          <w:sz w:val="33"/>
+          <w:szCs w:val="33"/>
+        </w:rPr>
+      </w:pPr>
+      <w:r>
+        <w:rPr>
+          <w:rFonts w:ascii="inherit" w:hAnsi="inherit"/>
+          <w:color w:val="0A0A23"/>
+          <w:sz w:val="33"/>
+          <w:szCs w:val="33"/>
+        </w:rPr>
+        <w:t>The </w:t>
+      </w:r>
+      <w:r>
+        <w:rPr>
+          <w:rStyle w:val="HTMLCode"/>
+          <w:rFonts w:ascii="inherit" w:hAnsi="inherit"/>
+          <w:color w:val="0A0A23"/>
+          <w:sz w:val="26"/>
+          <w:szCs w:val="26"/>
+          <w:bdr w:val="none" w:sz="0" w:space="0" w:color="auto" w:frame="1"/>
+        </w:rPr>
+        <w:t>var</w:t>
+      </w:r>
+      <w:r>
+        <w:rPr>
+          <w:rFonts w:ascii="inherit" w:hAnsi="inherit"/>
+          <w:color w:val="0A0A23"/>
+          <w:sz w:val="33"/>
+          <w:szCs w:val="33"/>
+        </w:rPr>
+        <w:t> keyword also allows for reassignment. In the code </w:t>
+      </w:r>
+      <w:r>
+        <w:rPr>
+          <w:rStyle w:val="HTMLCode"/>
+          <w:rFonts w:ascii="inherit" w:hAnsi="inherit"/>
+          <w:color w:val="0A0A23"/>
+          <w:sz w:val="26"/>
+          <w:szCs w:val="26"/>
+          <w:bdr w:val="none" w:sz="0" w:space="0" w:color="auto" w:frame="1"/>
+        </w:rPr>
+        <w:t>var number = 50</w:t>
+      </w:r>
+      <w:r>
+        <w:rPr>
+          <w:rFonts w:ascii="inherit" w:hAnsi="inherit"/>
+          <w:color w:val="0A0A23"/>
+          <w:sz w:val="33"/>
+          <w:szCs w:val="33"/>
+        </w:rPr>
+        <w:t>, we assigned the </w:t>
+      </w:r>
+      <w:r>
+        <w:rPr>
+          <w:rStyle w:val="Strong"/>
+          <w:rFonts w:ascii="inherit" w:hAnsi="inherit"/>
+          <w:color w:val="0A0A23"/>
+          <w:sz w:val="33"/>
+          <w:szCs w:val="33"/>
+          <w:bdr w:val="none" w:sz="0" w:space="0" w:color="auto" w:frame="1"/>
+        </w:rPr>
+        <w:t>50</w:t>
+      </w:r>
+      <w:r>
+        <w:rPr>
+          <w:rFonts w:ascii="inherit" w:hAnsi="inherit"/>
+          <w:color w:val="0A0A23"/>
+          <w:sz w:val="33"/>
+          <w:szCs w:val="33"/>
+        </w:rPr>
+        <w:t> </w:t>
+      </w:r>
+      <w:proofErr w:type="gramStart"/>
+      <w:r>
+        <w:rPr>
+          <w:rFonts w:ascii="inherit" w:hAnsi="inherit"/>
+          <w:color w:val="0A0A23"/>
+          <w:sz w:val="33"/>
+          <w:szCs w:val="33"/>
+        </w:rPr>
+        <w:t>value</w:t>
+      </w:r>
+      <w:proofErr w:type="gramEnd"/>
+      <w:r>
+        <w:rPr>
+          <w:rFonts w:ascii="inherit" w:hAnsi="inherit"/>
+          <w:color w:val="0A0A23"/>
+          <w:sz w:val="33"/>
+          <w:szCs w:val="33"/>
+        </w:rPr>
+        <w:t xml:space="preserve"> to </w:t>
+      </w:r>
+      <w:r>
+        <w:rPr>
+          <w:rStyle w:val="HTMLCode"/>
+          <w:rFonts w:ascii="inherit" w:hAnsi="inherit"/>
+          <w:color w:val="0A0A23"/>
+          <w:sz w:val="26"/>
+          <w:szCs w:val="26"/>
+          <w:bdr w:val="none" w:sz="0" w:space="0" w:color="auto" w:frame="1"/>
+        </w:rPr>
+        <w:t>number</w:t>
+      </w:r>
+      <w:r>
+        <w:rPr>
+          <w:rFonts w:ascii="inherit" w:hAnsi="inherit"/>
+          <w:color w:val="0A0A23"/>
+          <w:sz w:val="33"/>
+          <w:szCs w:val="33"/>
+        </w:rPr>
+        <w:t>. We can reassign another value anywhere in the code since it was declared with </w:t>
+      </w:r>
+      <w:r>
+        <w:rPr>
+          <w:rStyle w:val="HTMLCode"/>
+          <w:rFonts w:ascii="inherit" w:hAnsi="inherit"/>
+          <w:color w:val="0A0A23"/>
+          <w:sz w:val="26"/>
+          <w:szCs w:val="26"/>
+          <w:bdr w:val="none" w:sz="0" w:space="0" w:color="auto" w:frame="1"/>
+        </w:rPr>
+        <w:t>var</w:t>
+      </w:r>
+      <w:r>
+        <w:rPr>
+          <w:rFonts w:ascii="inherit" w:hAnsi="inherit"/>
+          <w:color w:val="0A0A23"/>
+          <w:sz w:val="33"/>
+          <w:szCs w:val="33"/>
+        </w:rPr>
+        <w:t>. Here's what I mean:</w:t>
+      </w:r>
+    </w:p>
+    <w:p>
+      <w:pPr>
+        <w:pStyle w:val="HTMLPreformatted"/>
+        <w:pBdr>
+          <w:top w:val="single" w:sz="4" w:space="1" w:color="auto"/>
+          <w:left w:val="single" w:sz="4" w:space="4" w:color="auto"/>
+          <w:bottom w:val="single" w:sz="4" w:space="1" w:color="auto"/>
+          <w:right w:val="single" w:sz="4" w:space="4" w:color="auto"/>
+          <w:between w:val="single" w:sz="4" w:space="1" w:color="auto"/>
+          <w:bar w:val="single" w:sz="4" w:color="auto"/>
+        </w:pBdr>
+        <w:spacing w:line="360" w:lineRule="atLeast"/>
+        <w:textAlignment w:val="baseline"/>
+        <w:rPr>
+          <w:rStyle w:val="HTMLCode"/>
+          <w:rFonts w:ascii="inherit" w:hAnsi="inherit"/>
+          <w:color w:val="000000"/>
+          <w:bdr w:val="none" w:sz="0" w:space="0" w:color="auto" w:frame="1"/>
+        </w:rPr>
+      </w:pPr>
+      <w:r>
+        <w:rPr>
+          <w:rStyle w:val="token"/>
+          <w:rFonts w:ascii="inherit" w:eastAsiaTheme="majorEastAsia" w:hAnsi="inherit"/>
+          <w:color w:val="0077AA"/>
+          <w:sz w:val="21"/>
+          <w:bdr w:val="none" w:sz="0" w:space="0" w:color="auto" w:frame="1"/>
+        </w:rPr>
+        <w:t>var</w:t>
+      </w:r>
+      <w:r>
+        <w:rPr>
+          <w:rStyle w:val="HTMLCode"/>
+          <w:rFonts w:ascii="inherit" w:hAnsi="inherit"/>
+          <w:color w:val="000000"/>
+          <w:bdr w:val="none" w:sz="0" w:space="0" w:color="auto" w:frame="1"/>
+        </w:rPr>
+        <w:t xml:space="preserve"> number </w:t>
+      </w:r>
+      <w:r>
+        <w:rPr>
+          <w:rStyle w:val="token"/>
+          <w:rFonts w:ascii="inherit" w:eastAsiaTheme="majorEastAsia" w:hAnsi="inherit"/>
+          <w:color w:val="9A6E3A"/>
+          <w:sz w:val="21"/>
+          <w:bdr w:val="none" w:sz="0" w:space="0" w:color="auto" w:frame="1"/>
+        </w:rPr>
+        <w:t>=</w:t>
+      </w:r>
+      <w:r>
+        <w:rPr>
+          <w:rStyle w:val="HTMLCode"/>
+          <w:rFonts w:ascii="inherit" w:hAnsi="inherit"/>
+          <w:color w:val="000000"/>
+          <w:bdr w:val="none" w:sz="0" w:space="0" w:color="auto" w:frame="1"/>
+        </w:rPr>
+        <w:t xml:space="preserve"> </w:t>
+      </w:r>
+      <w:r>
+        <w:rPr>
+          <w:rStyle w:val="token"/>
+          <w:rFonts w:ascii="inherit" w:eastAsiaTheme="majorEastAsia" w:hAnsi="inherit"/>
+          <w:color w:val="990055"/>
+          <w:sz w:val="21"/>
+          <w:bdr w:val="none" w:sz="0" w:space="0" w:color="auto" w:frame="1"/>
+        </w:rPr>
+        <w:t>50</w:t>
+      </w:r>
+    </w:p>
+    <w:p>
+      <w:pPr>
+        <w:pStyle w:val="HTMLPreformatted"/>
+        <w:pBdr>
+          <w:top w:val="single" w:sz="4" w:space="1" w:color="auto"/>
+          <w:left w:val="single" w:sz="4" w:space="4" w:color="auto"/>
+          <w:bottom w:val="single" w:sz="4" w:space="1" w:color="auto"/>
+          <w:right w:val="single" w:sz="4" w:space="4" w:color="auto"/>
+          <w:between w:val="single" w:sz="4" w:space="1" w:color="auto"/>
+          <w:bar w:val="single" w:sz="4" w:color="auto"/>
+        </w:pBdr>
+        <w:spacing w:line="360" w:lineRule="atLeast"/>
+        <w:textAlignment w:val="baseline"/>
+        <w:rPr>
+          <w:rStyle w:val="HTMLCode"/>
+          <w:rFonts w:ascii="inherit" w:hAnsi="inherit"/>
+          <w:color w:val="000000"/>
+          <w:bdr w:val="none" w:sz="0" w:space="0" w:color="auto" w:frame="1"/>
+        </w:rPr>
+      </w:pPr>
+      <w:r>
+        <w:rPr>
+          <w:rStyle w:val="HTMLCode"/>
+          <w:rFonts w:ascii="inherit" w:hAnsi="inherit"/>
+          <w:color w:val="000000"/>
+          <w:bdr w:val="none" w:sz="0" w:space="0" w:color="auto" w:frame="1"/>
+        </w:rPr>
+        <w:t>console</w:t>
+      </w:r>
+      <w:r>
+        <w:rPr>
+          <w:rStyle w:val="token"/>
+          <w:rFonts w:ascii="inherit" w:eastAsiaTheme="majorEastAsia" w:hAnsi="inherit"/>
+          <w:color w:val="999999"/>
+          <w:sz w:val="21"/>
+          <w:bdr w:val="none" w:sz="0" w:space="0" w:color="auto" w:frame="1"/>
+        </w:rPr>
+        <w:t>.</w:t>
+      </w:r>
+      <w:r>
+        <w:rPr>
+          <w:rStyle w:val="token"/>
+          <w:rFonts w:ascii="inherit" w:eastAsiaTheme="majorEastAsia" w:hAnsi="inherit"/>
+          <w:color w:val="DD4A68"/>
+          <w:sz w:val="21"/>
+          <w:bdr w:val="none" w:sz="0" w:space="0" w:color="auto" w:frame="1"/>
+        </w:rPr>
+        <w:t>log</w:t>
+      </w:r>
+      <w:r>
+        <w:rPr>
+          <w:rStyle w:val="token"/>
+          <w:rFonts w:ascii="inherit" w:eastAsiaTheme="majorEastAsia" w:hAnsi="inherit"/>
+          <w:color w:val="999999"/>
+          <w:sz w:val="21"/>
+          <w:bdr w:val="none" w:sz="0" w:space="0" w:color="auto" w:frame="1"/>
+        </w:rPr>
+        <w:t>(</w:t>
+      </w:r>
+      <w:r>
+        <w:rPr>
+          <w:rStyle w:val="HTMLCode"/>
+          <w:rFonts w:ascii="inherit" w:hAnsi="inherit"/>
+          <w:color w:val="000000"/>
+          <w:bdr w:val="none" w:sz="0" w:space="0" w:color="auto" w:frame="1"/>
+        </w:rPr>
+        <w:t>number</w:t>
+      </w:r>
+      <w:r>
+        <w:rPr>
+          <w:rStyle w:val="token"/>
+          <w:rFonts w:ascii="inherit" w:eastAsiaTheme="majorEastAsia" w:hAnsi="inherit"/>
+          <w:color w:val="999999"/>
+          <w:sz w:val="21"/>
+          <w:bdr w:val="none" w:sz="0" w:space="0" w:color="auto" w:frame="1"/>
+        </w:rPr>
+        <w:t>)</w:t>
+      </w:r>
+      <w:r>
+        <w:rPr>
+          <w:rStyle w:val="HTMLCode"/>
+          <w:rFonts w:ascii="inherit" w:hAnsi="inherit"/>
+          <w:color w:val="000000"/>
+          <w:bdr w:val="none" w:sz="0" w:space="0" w:color="auto" w:frame="1"/>
+        </w:rPr>
+        <w:t xml:space="preserve"> </w:t>
+      </w:r>
+      <w:r>
+        <w:rPr>
+          <w:rStyle w:val="token"/>
+          <w:rFonts w:ascii="inherit" w:eastAsiaTheme="majorEastAsia" w:hAnsi="inherit"/>
+          <w:color w:val="708090"/>
+          <w:sz w:val="21"/>
+          <w:bdr w:val="none" w:sz="0" w:space="0" w:color="auto" w:frame="1"/>
+        </w:rPr>
+        <w:t>// 50</w:t>
+      </w:r>
+    </w:p>
+    <w:p>
+      <w:pPr>
+        <w:pStyle w:val="HTMLPreformatted"/>
+        <w:pBdr>
+          <w:top w:val="single" w:sz="4" w:space="1" w:color="auto"/>
+          <w:left w:val="single" w:sz="4" w:space="4" w:color="auto"/>
+          <w:bottom w:val="single" w:sz="4" w:space="1" w:color="auto"/>
+          <w:right w:val="single" w:sz="4" w:space="4" w:color="auto"/>
+          <w:between w:val="single" w:sz="4" w:space="1" w:color="auto"/>
+          <w:bar w:val="single" w:sz="4" w:color="auto"/>
+        </w:pBdr>
+        <w:spacing w:line="360" w:lineRule="atLeast"/>
+        <w:textAlignment w:val="baseline"/>
+        <w:rPr>
+          <w:rStyle w:val="HTMLCode"/>
+          <w:rFonts w:ascii="inherit" w:hAnsi="inherit"/>
+          <w:color w:val="000000"/>
+          <w:bdr w:val="none" w:sz="0" w:space="0" w:color="auto" w:frame="1"/>
+        </w:rPr>
+      </w:pPr>
+      <w:r>
+        <w:rPr>
+          <w:rStyle w:val="HTMLCode"/>
+          <w:rFonts w:ascii="inherit" w:hAnsi="inherit"/>
+          <w:color w:val="000000"/>
+          <w:bdr w:val="none" w:sz="0" w:space="0" w:color="auto" w:frame="1"/>
+        </w:rPr>
+        <w:t xml:space="preserve">number </w:t>
+      </w:r>
+      <w:r>
+        <w:rPr>
+          <w:rStyle w:val="token"/>
+          <w:rFonts w:ascii="inherit" w:eastAsiaTheme="majorEastAsia" w:hAnsi="inherit"/>
+          <w:color w:val="9A6E3A"/>
+          <w:sz w:val="21"/>
+          <w:bdr w:val="none" w:sz="0" w:space="0" w:color="auto" w:frame="1"/>
+        </w:rPr>
+        <w:t>=</w:t>
+      </w:r>
+      <w:r>
+        <w:rPr>
+          <w:rStyle w:val="HTMLCode"/>
+          <w:rFonts w:ascii="inherit" w:hAnsi="inherit"/>
+          <w:color w:val="000000"/>
+          <w:bdr w:val="none" w:sz="0" w:space="0" w:color="auto" w:frame="1"/>
+        </w:rPr>
+        <w:t xml:space="preserve"> </w:t>
+      </w:r>
+      <w:r>
+        <w:rPr>
+          <w:rStyle w:val="token"/>
+          <w:rFonts w:ascii="inherit" w:eastAsiaTheme="majorEastAsia" w:hAnsi="inherit"/>
+          <w:color w:val="990055"/>
+          <w:sz w:val="21"/>
+          <w:bdr w:val="none" w:sz="0" w:space="0" w:color="auto" w:frame="1"/>
+        </w:rPr>
+        <w:t>100</w:t>
+      </w:r>
+    </w:p>
+    <w:p>
+      <w:pPr>
+        <w:pStyle w:val="HTMLPreformatted"/>
+        <w:pBdr>
+          <w:top w:val="single" w:sz="4" w:space="1" w:color="auto"/>
+          <w:left w:val="single" w:sz="4" w:space="4" w:color="auto"/>
+          <w:bottom w:val="single" w:sz="4" w:space="1" w:color="auto"/>
+          <w:right w:val="single" w:sz="4" w:space="4" w:color="auto"/>
+          <w:between w:val="single" w:sz="4" w:space="1" w:color="auto"/>
+          <w:bar w:val="single" w:sz="4" w:color="auto"/>
+        </w:pBdr>
+        <w:spacing w:line="360" w:lineRule="atLeast"/>
+        <w:textAlignment w:val="baseline"/>
+        <w:rPr>
+          <w:rStyle w:val="HTMLCode"/>
+          <w:rFonts w:ascii="inherit" w:hAnsi="inherit"/>
+          <w:color w:val="000000"/>
+          <w:bdr w:val="none" w:sz="0" w:space="0" w:color="auto" w:frame="1"/>
+        </w:rPr>
+      </w:pPr>
+      <w:r>
+        <w:rPr>
+          <w:rStyle w:val="HTMLCode"/>
+          <w:rFonts w:ascii="inherit" w:hAnsi="inherit"/>
+          <w:color w:val="000000"/>
+          <w:bdr w:val="none" w:sz="0" w:space="0" w:color="auto" w:frame="1"/>
+        </w:rPr>
+        <w:t>console</w:t>
+      </w:r>
+      <w:r>
+        <w:rPr>
+          <w:rStyle w:val="token"/>
+          <w:rFonts w:ascii="inherit" w:eastAsiaTheme="majorEastAsia" w:hAnsi="inherit"/>
+          <w:color w:val="999999"/>
+          <w:sz w:val="21"/>
+          <w:bdr w:val="none" w:sz="0" w:space="0" w:color="auto" w:frame="1"/>
+        </w:rPr>
+        <w:t>.</w:t>
+      </w:r>
+      <w:r>
+        <w:rPr>
+          <w:rStyle w:val="token"/>
+          <w:rFonts w:ascii="inherit" w:eastAsiaTheme="majorEastAsia" w:hAnsi="inherit"/>
+          <w:color w:val="DD4A68"/>
+          <w:sz w:val="21"/>
+          <w:bdr w:val="none" w:sz="0" w:space="0" w:color="auto" w:frame="1"/>
+        </w:rPr>
+        <w:t>log</w:t>
+      </w:r>
+      <w:r>
+        <w:rPr>
+          <w:rStyle w:val="token"/>
+          <w:rFonts w:ascii="inherit" w:eastAsiaTheme="majorEastAsia" w:hAnsi="inherit"/>
+          <w:color w:val="999999"/>
+          <w:sz w:val="21"/>
+          <w:bdr w:val="none" w:sz="0" w:space="0" w:color="auto" w:frame="1"/>
+        </w:rPr>
+        <w:t>(</w:t>
+      </w:r>
+      <w:r>
+        <w:rPr>
+          <w:rStyle w:val="HTMLCode"/>
+          <w:rFonts w:ascii="inherit" w:hAnsi="inherit"/>
+          <w:color w:val="000000"/>
+          <w:bdr w:val="none" w:sz="0" w:space="0" w:color="auto" w:frame="1"/>
+        </w:rPr>
+        <w:t>number</w:t>
+      </w:r>
+      <w:r>
+        <w:rPr>
+          <w:rStyle w:val="token"/>
+          <w:rFonts w:ascii="inherit" w:eastAsiaTheme="majorEastAsia" w:hAnsi="inherit"/>
+          <w:color w:val="999999"/>
+          <w:sz w:val="21"/>
+          <w:bdr w:val="none" w:sz="0" w:space="0" w:color="auto" w:frame="1"/>
+        </w:rPr>
+        <w:t>)</w:t>
+      </w:r>
+      <w:r>
+        <w:rPr>
+          <w:rStyle w:val="HTMLCode"/>
+          <w:rFonts w:ascii="inherit" w:hAnsi="inherit"/>
+          <w:color w:val="000000"/>
+          <w:bdr w:val="none" w:sz="0" w:space="0" w:color="auto" w:frame="1"/>
+        </w:rPr>
+        <w:t xml:space="preserve"> </w:t>
+      </w:r>
+      <w:r>
+        <w:rPr>
+          <w:rStyle w:val="token"/>
+          <w:rFonts w:ascii="inherit" w:eastAsiaTheme="majorEastAsia" w:hAnsi="inherit"/>
+          <w:color w:val="708090"/>
+          <w:sz w:val="21"/>
+          <w:bdr w:val="none" w:sz="0" w:space="0" w:color="auto" w:frame="1"/>
+        </w:rPr>
+        <w:t>// 100</w:t>
+      </w:r>
+    </w:p>
+    <w:p>
+      <w:pPr>
+        <w:pStyle w:val="HTMLPreformatted"/>
+        <w:pBdr>
+          <w:top w:val="single" w:sz="4" w:space="1" w:color="auto"/>
+          <w:left w:val="single" w:sz="4" w:space="4" w:color="auto"/>
+          <w:bottom w:val="single" w:sz="4" w:space="1" w:color="auto"/>
+          <w:right w:val="single" w:sz="4" w:space="4" w:color="auto"/>
+          <w:between w:val="single" w:sz="4" w:space="1" w:color="auto"/>
+          <w:bar w:val="single" w:sz="4" w:color="auto"/>
+        </w:pBdr>
+        <w:spacing w:line="360" w:lineRule="atLeast"/>
+        <w:textAlignment w:val="baseline"/>
+        <w:rPr>
+          <w:rStyle w:val="HTMLCode"/>
+          <w:rFonts w:ascii="inherit" w:hAnsi="inherit"/>
+          <w:color w:val="000000"/>
+          <w:bdr w:val="none" w:sz="0" w:space="0" w:color="auto" w:frame="1"/>
+        </w:rPr>
+      </w:pPr>
+      <w:r>
+        <w:rPr>
+          <w:rStyle w:val="HTMLCode"/>
+          <w:rFonts w:ascii="inherit" w:hAnsi="inherit"/>
+          <w:color w:val="000000"/>
+          <w:bdr w:val="none" w:sz="0" w:space="0" w:color="auto" w:frame="1"/>
+        </w:rPr>
+        <w:t xml:space="preserve">number </w:t>
+      </w:r>
+      <w:r>
+        <w:rPr>
+          <w:rStyle w:val="token"/>
+          <w:rFonts w:ascii="inherit" w:eastAsiaTheme="majorEastAsia" w:hAnsi="inherit"/>
+          <w:color w:val="9A6E3A"/>
+          <w:sz w:val="21"/>
+          <w:bdr w:val="none" w:sz="0" w:space="0" w:color="auto" w:frame="1"/>
+        </w:rPr>
+        <w:t>=</w:t>
+      </w:r>
+      <w:r>
+        <w:rPr>
+          <w:rStyle w:val="HTMLCode"/>
+          <w:rFonts w:ascii="inherit" w:hAnsi="inherit"/>
+          <w:color w:val="000000"/>
+          <w:bdr w:val="none" w:sz="0" w:space="0" w:color="auto" w:frame="1"/>
+        </w:rPr>
+        <w:t xml:space="preserve"> </w:t>
+      </w:r>
+      <w:r>
+        <w:rPr>
+          <w:rStyle w:val="token"/>
+          <w:rFonts w:ascii="inherit" w:eastAsiaTheme="majorEastAsia" w:hAnsi="inherit"/>
+          <w:color w:val="990055"/>
+          <w:sz w:val="21"/>
+          <w:bdr w:val="none" w:sz="0" w:space="0" w:color="auto" w:frame="1"/>
+        </w:rPr>
+        <w:t>200</w:t>
+      </w:r>
+    </w:p>
+    <w:p>
+      <w:pPr>
+        <w:pStyle w:val="HTMLPreformatted"/>
+        <w:pBdr>
+          <w:top w:val="single" w:sz="4" w:space="1" w:color="auto"/>
+          <w:left w:val="single" w:sz="4" w:space="4" w:color="auto"/>
+          <w:bottom w:val="single" w:sz="4" w:space="1" w:color="auto"/>
+          <w:right w:val="single" w:sz="4" w:space="4" w:color="auto"/>
+          <w:between w:val="single" w:sz="4" w:space="1" w:color="auto"/>
+          <w:bar w:val="single" w:sz="4" w:color="auto"/>
+        </w:pBdr>
+        <w:spacing w:line="360" w:lineRule="atLeast"/>
+        <w:textAlignment w:val="baseline"/>
+        <w:rPr>
+          <w:rStyle w:val="HTMLCode"/>
+          <w:rFonts w:ascii="inherit" w:hAnsi="inherit"/>
+          <w:color w:val="000000"/>
+          <w:bdr w:val="none" w:sz="0" w:space="0" w:color="auto" w:frame="1"/>
+        </w:rPr>
+      </w:pPr>
+      <w:r>
+        <w:rPr>
+          <w:rStyle w:val="HTMLCode"/>
+          <w:rFonts w:ascii="inherit" w:hAnsi="inherit"/>
+          <w:color w:val="000000"/>
+          <w:bdr w:val="none" w:sz="0" w:space="0" w:color="auto" w:frame="1"/>
+        </w:rPr>
+        <w:t>console</w:t>
+      </w:r>
+      <w:r>
+        <w:rPr>
+          <w:rStyle w:val="token"/>
+          <w:rFonts w:ascii="inherit" w:eastAsiaTheme="majorEastAsia" w:hAnsi="inherit"/>
+          <w:color w:val="999999"/>
+          <w:sz w:val="21"/>
+          <w:bdr w:val="none" w:sz="0" w:space="0" w:color="auto" w:frame="1"/>
+        </w:rPr>
+        <w:t>.</w:t>
+      </w:r>
+      <w:r>
+        <w:rPr>
+          <w:rStyle w:val="token"/>
+          <w:rFonts w:ascii="inherit" w:eastAsiaTheme="majorEastAsia" w:hAnsi="inherit"/>
+          <w:color w:val="DD4A68"/>
+          <w:sz w:val="21"/>
+          <w:bdr w:val="none" w:sz="0" w:space="0" w:color="auto" w:frame="1"/>
+        </w:rPr>
+        <w:t>log</w:t>
+      </w:r>
+      <w:r>
+        <w:rPr>
+          <w:rStyle w:val="token"/>
+          <w:rFonts w:ascii="inherit" w:eastAsiaTheme="majorEastAsia" w:hAnsi="inherit"/>
+          <w:color w:val="999999"/>
+          <w:sz w:val="21"/>
+          <w:bdr w:val="none" w:sz="0" w:space="0" w:color="auto" w:frame="1"/>
+        </w:rPr>
+        <w:t>(</w:t>
+      </w:r>
+      <w:r>
+        <w:rPr>
+          <w:rStyle w:val="HTMLCode"/>
+          <w:rFonts w:ascii="inherit" w:hAnsi="inherit"/>
+          <w:color w:val="000000"/>
+          <w:bdr w:val="none" w:sz="0" w:space="0" w:color="auto" w:frame="1"/>
+        </w:rPr>
+        <w:t>number</w:t>
+      </w:r>
+      <w:r>
+        <w:rPr>
+          <w:rStyle w:val="token"/>
+          <w:rFonts w:ascii="inherit" w:eastAsiaTheme="majorEastAsia" w:hAnsi="inherit"/>
+          <w:color w:val="999999"/>
+          <w:sz w:val="21"/>
+          <w:bdr w:val="none" w:sz="0" w:space="0" w:color="auto" w:frame="1"/>
+        </w:rPr>
+        <w:t>)</w:t>
+      </w:r>
+      <w:r>
+        <w:rPr>
+          <w:rStyle w:val="HTMLCode"/>
+          <w:rFonts w:ascii="inherit" w:hAnsi="inherit"/>
+          <w:color w:val="000000"/>
+          <w:bdr w:val="none" w:sz="0" w:space="0" w:color="auto" w:frame="1"/>
+        </w:rPr>
+        <w:t xml:space="preserve"> </w:t>
+      </w:r>
+      <w:r>
+        <w:rPr>
+          <w:rStyle w:val="token"/>
+          <w:rFonts w:ascii="inherit" w:eastAsiaTheme="majorEastAsia" w:hAnsi="inherit"/>
+          <w:color w:val="708090"/>
+          <w:sz w:val="21"/>
+          <w:bdr w:val="none" w:sz="0" w:space="0" w:color="auto" w:frame="1"/>
+        </w:rPr>
+        <w:t>// 200</w:t>
+      </w:r>
+    </w:p>
+    <w:p>
+      <w:pPr>
+        <w:pStyle w:val="NormalWeb"/>
+        <w:shd w:val="clear" w:color="auto" w:fill="FFFFFF"/>
+        <w:spacing w:before="0" w:beforeAutospacing="0" w:after="0" w:afterAutospacing="0"/>
+        <w:textAlignment w:val="baseline"/>
+        <w:rPr>
+          <w:rFonts w:ascii="inherit" w:hAnsi="inherit"/>
+          <w:color w:val="0A0A23"/>
+          <w:sz w:val="33"/>
+          <w:szCs w:val="33"/>
+        </w:rPr>
+      </w:pPr>
+      <w:r>
+        <w:rPr>
+          <w:rFonts w:ascii="inherit" w:hAnsi="inherit"/>
+          <w:color w:val="0A0A23"/>
+          <w:sz w:val="33"/>
+          <w:szCs w:val="33"/>
+        </w:rPr>
+        <w:t>Here, we're not redeclaring – rather, we're reassigning. After declaring the first time with an initial value of </w:t>
+      </w:r>
+      <w:r>
+        <w:rPr>
+          <w:rStyle w:val="Strong"/>
+          <w:rFonts w:ascii="inherit" w:hAnsi="inherit"/>
+          <w:color w:val="0A0A23"/>
+          <w:sz w:val="33"/>
+          <w:szCs w:val="33"/>
+          <w:bdr w:val="none" w:sz="0" w:space="0" w:color="auto" w:frame="1"/>
+        </w:rPr>
+        <w:t>50</w:t>
+      </w:r>
+      <w:r>
+        <w:rPr>
+          <w:rFonts w:ascii="inherit" w:hAnsi="inherit"/>
+          <w:color w:val="0A0A23"/>
+          <w:sz w:val="33"/>
+          <w:szCs w:val="33"/>
+        </w:rPr>
+        <w:t>, we reassign a new value of </w:t>
+      </w:r>
+      <w:r>
+        <w:rPr>
+          <w:rStyle w:val="Strong"/>
+          <w:rFonts w:ascii="inherit" w:hAnsi="inherit"/>
+          <w:color w:val="0A0A23"/>
+          <w:sz w:val="33"/>
+          <w:szCs w:val="33"/>
+          <w:bdr w:val="none" w:sz="0" w:space="0" w:color="auto" w:frame="1"/>
+        </w:rPr>
+        <w:t>100</w:t>
+      </w:r>
+      <w:r>
+        <w:rPr>
+          <w:rFonts w:ascii="inherit" w:hAnsi="inherit"/>
+          <w:color w:val="0A0A23"/>
+          <w:sz w:val="33"/>
+          <w:szCs w:val="33"/>
+        </w:rPr>
+        <w:t> and later on with a new value of </w:t>
+      </w:r>
+      <w:r>
+        <w:rPr>
+          <w:rStyle w:val="Strong"/>
+          <w:rFonts w:ascii="inherit" w:hAnsi="inherit"/>
+          <w:color w:val="0A0A23"/>
+          <w:sz w:val="33"/>
+          <w:szCs w:val="33"/>
+          <w:bdr w:val="none" w:sz="0" w:space="0" w:color="auto" w:frame="1"/>
+        </w:rPr>
+        <w:t>200</w:t>
+      </w:r>
+      <w:r>
+        <w:rPr>
+          <w:rFonts w:ascii="inherit" w:hAnsi="inherit"/>
+          <w:color w:val="0A0A23"/>
+          <w:sz w:val="33"/>
+          <w:szCs w:val="33"/>
+        </w:rPr>
+        <w:t>.</w:t>
+      </w:r>
+    </w:p>
+    <w:p>
+      <w:pPr>
+        <w:pStyle w:val="NormalWeb"/>
+        <w:shd w:val="clear" w:color="auto" w:fill="FFFFFF"/>
+        <w:spacing w:before="0" w:beforeAutospacing="0" w:after="0" w:afterAutospacing="0"/>
+        <w:textAlignment w:val="baseline"/>
+        <w:rPr>
+          <w:rFonts w:ascii="inherit" w:hAnsi="inherit"/>
+          <w:color w:val="0A0A23"/>
+          <w:sz w:val="33"/>
+          <w:szCs w:val="33"/>
+        </w:rPr>
+      </w:pPr>
+    </w:p>
+    <w:p>
+      <w:pPr>
+        <w:pStyle w:val="Heading3"/>
+        <w:shd w:val="clear" w:color="auto" w:fill="FFFFFF"/>
+        <w:spacing w:before="0"/>
+        <w:textAlignment w:val="baseline"/>
+        <w:rPr>
+          <w:rFonts w:ascii="inherit" w:hAnsi="inherit" w:cs="Segoe UI"/>
+          <w:color w:val="FF0000"/>
+          <w:sz w:val="28"/>
+          <w:szCs w:val="28"/>
+        </w:rPr>
+      </w:pPr>
+      <w:r>
+        <w:rPr>
+          <w:rFonts w:ascii="inherit" w:hAnsi="inherit" w:cs="Segoe UI"/>
+          <w:color w:val="FF0000"/>
+          <w:sz w:val="28"/>
+          <w:szCs w:val="22"/>
+          <w:highlight w:val="green"/>
+        </w:rPr>
+        <w:t>How to hoist variables declared with </w:t>
+      </w:r>
+      <w:r>
+        <w:rPr>
+          <w:rStyle w:val="HTMLCode"/>
+          <w:rFonts w:ascii="inherit" w:eastAsiaTheme="majorEastAsia" w:hAnsi="inherit"/>
+          <w:b/>
+          <w:bCs/>
+          <w:color w:val="FF0000"/>
+          <w:sz w:val="24"/>
+          <w:szCs w:val="24"/>
+          <w:highlight w:val="green"/>
+          <w:bdr w:val="none" w:sz="0" w:space="0" w:color="auto" w:frame="1"/>
+        </w:rPr>
+        <w:t>var</w:t>
+      </w:r>
+    </w:p>
+    <w:p>
+      <w:pPr>
+        <w:pStyle w:val="NormalWeb"/>
+        <w:shd w:val="clear" w:color="auto" w:fill="FFFFFF"/>
+        <w:spacing w:before="0" w:beforeAutospacing="0" w:after="0" w:afterAutospacing="0"/>
+        <w:textAlignment w:val="baseline"/>
+        <w:rPr>
+          <w:rFonts w:ascii="inherit" w:hAnsi="inherit"/>
+          <w:color w:val="0A0A23"/>
+          <w:sz w:val="33"/>
+          <w:szCs w:val="33"/>
+        </w:rPr>
+      </w:pPr>
+      <w:r>
+        <w:rPr>
+          <w:rFonts w:ascii="inherit" w:hAnsi="inherit"/>
+          <w:color w:val="0A0A23"/>
+          <w:sz w:val="33"/>
+          <w:szCs w:val="33"/>
+        </w:rPr>
+        <w:t>Variables declared with </w:t>
+      </w:r>
+      <w:r>
+        <w:rPr>
+          <w:rStyle w:val="HTMLCode"/>
+          <w:rFonts w:ascii="inherit" w:hAnsi="inherit"/>
+          <w:color w:val="0A0A23"/>
+          <w:sz w:val="26"/>
+          <w:szCs w:val="26"/>
+          <w:bdr w:val="none" w:sz="0" w:space="0" w:color="auto" w:frame="1"/>
+        </w:rPr>
+        <w:t>var</w:t>
+      </w:r>
+      <w:r>
+        <w:rPr>
+          <w:rFonts w:ascii="inherit" w:hAnsi="inherit"/>
+          <w:color w:val="0A0A23"/>
+          <w:sz w:val="33"/>
+          <w:szCs w:val="33"/>
+        </w:rPr>
+        <w:t> are hoisted to the top of their global or local scope, which makes them accessible before the line they are declared. Here's an example:</w:t>
+      </w:r>
+    </w:p>
+    <w:p>
+      <w:pPr>
+        <w:pStyle w:val="HTMLPreformatted"/>
+        <w:pBdr>
+          <w:top w:val="single" w:sz="4" w:space="1" w:color="auto"/>
+          <w:left w:val="single" w:sz="4" w:space="4" w:color="auto"/>
+          <w:bottom w:val="single" w:sz="4" w:space="1" w:color="auto"/>
+          <w:right w:val="single" w:sz="4" w:space="4" w:color="auto"/>
+          <w:between w:val="single" w:sz="4" w:space="1" w:color="auto"/>
+          <w:bar w:val="single" w:sz="4" w:color="auto"/>
+        </w:pBdr>
+        <w:spacing w:line="360" w:lineRule="atLeast"/>
+        <w:textAlignment w:val="baseline"/>
+        <w:rPr>
+          <w:rStyle w:val="HTMLCode"/>
+          <w:rFonts w:ascii="inherit" w:hAnsi="inherit"/>
+          <w:color w:val="000000"/>
+          <w:bdr w:val="none" w:sz="0" w:space="0" w:color="auto" w:frame="1"/>
+        </w:rPr>
+      </w:pPr>
+      <w:r>
+        <w:rPr>
+          <w:rStyle w:val="HTMLCode"/>
+          <w:rFonts w:ascii="inherit" w:hAnsi="inherit"/>
+          <w:color w:val="000000"/>
+          <w:bdr w:val="none" w:sz="0" w:space="0" w:color="auto" w:frame="1"/>
+        </w:rPr>
+        <w:t>console</w:t>
+      </w:r>
+      <w:r>
+        <w:rPr>
+          <w:rStyle w:val="token"/>
+          <w:rFonts w:ascii="inherit" w:eastAsiaTheme="majorEastAsia" w:hAnsi="inherit"/>
+          <w:color w:val="999999"/>
+          <w:sz w:val="21"/>
+          <w:bdr w:val="none" w:sz="0" w:space="0" w:color="auto" w:frame="1"/>
+        </w:rPr>
+        <w:t>.</w:t>
+      </w:r>
+      <w:r>
+        <w:rPr>
+          <w:rStyle w:val="token"/>
+          <w:rFonts w:ascii="inherit" w:eastAsiaTheme="majorEastAsia" w:hAnsi="inherit"/>
+          <w:color w:val="DD4A68"/>
+          <w:sz w:val="21"/>
+          <w:bdr w:val="none" w:sz="0" w:space="0" w:color="auto" w:frame="1"/>
+        </w:rPr>
+        <w:t>log</w:t>
+      </w:r>
+      <w:r>
+        <w:rPr>
+          <w:rStyle w:val="token"/>
+          <w:rFonts w:ascii="inherit" w:eastAsiaTheme="majorEastAsia" w:hAnsi="inherit"/>
+          <w:color w:val="999999"/>
+          <w:sz w:val="21"/>
+          <w:bdr w:val="none" w:sz="0" w:space="0" w:color="auto" w:frame="1"/>
+        </w:rPr>
+        <w:t>(</w:t>
+      </w:r>
+      <w:r>
+        <w:rPr>
+          <w:rStyle w:val="HTMLCode"/>
+          <w:rFonts w:ascii="inherit" w:hAnsi="inherit"/>
+          <w:color w:val="000000"/>
+          <w:bdr w:val="none" w:sz="0" w:space="0" w:color="auto" w:frame="1"/>
+        </w:rPr>
+        <w:t>number</w:t>
+      </w:r>
+      <w:r>
+        <w:rPr>
+          <w:rStyle w:val="token"/>
+          <w:rFonts w:ascii="inherit" w:eastAsiaTheme="majorEastAsia" w:hAnsi="inherit"/>
+          <w:color w:val="999999"/>
+          <w:sz w:val="21"/>
+          <w:bdr w:val="none" w:sz="0" w:space="0" w:color="auto" w:frame="1"/>
+        </w:rPr>
+        <w:t>)</w:t>
+      </w:r>
+      <w:r>
+        <w:rPr>
+          <w:rStyle w:val="HTMLCode"/>
+          <w:rFonts w:ascii="inherit" w:hAnsi="inherit"/>
+          <w:color w:val="000000"/>
+          <w:bdr w:val="none" w:sz="0" w:space="0" w:color="auto" w:frame="1"/>
+        </w:rPr>
+        <w:t xml:space="preserve"> </w:t>
+      </w:r>
+      <w:r>
+        <w:rPr>
+          <w:rStyle w:val="token"/>
+          <w:rFonts w:ascii="inherit" w:eastAsiaTheme="majorEastAsia" w:hAnsi="inherit"/>
+          <w:color w:val="708090"/>
+          <w:sz w:val="21"/>
+          <w:bdr w:val="none" w:sz="0" w:space="0" w:color="auto" w:frame="1"/>
+        </w:rPr>
+        <w:t>// undefined</w:t>
+      </w:r>
+    </w:p>
+    <w:p>
+      <w:pPr>
+        <w:pStyle w:val="HTMLPreformatted"/>
+        <w:pBdr>
+          <w:top w:val="single" w:sz="4" w:space="1" w:color="auto"/>
+          <w:left w:val="single" w:sz="4" w:space="4" w:color="auto"/>
+          <w:bottom w:val="single" w:sz="4" w:space="1" w:color="auto"/>
+          <w:right w:val="single" w:sz="4" w:space="4" w:color="auto"/>
+          <w:between w:val="single" w:sz="4" w:space="1" w:color="auto"/>
+          <w:bar w:val="single" w:sz="4" w:color="auto"/>
+        </w:pBdr>
+        <w:spacing w:line="360" w:lineRule="atLeast"/>
+        <w:textAlignment w:val="baseline"/>
+        <w:rPr>
+          <w:rStyle w:val="HTMLCode"/>
+          <w:rFonts w:ascii="inherit" w:hAnsi="inherit"/>
+          <w:color w:val="000000"/>
+          <w:bdr w:val="none" w:sz="0" w:space="0" w:color="auto" w:frame="1"/>
+        </w:rPr>
+      </w:pPr>
+      <w:r>
+        <w:rPr>
+          <w:rStyle w:val="token"/>
+          <w:rFonts w:ascii="inherit" w:eastAsiaTheme="majorEastAsia" w:hAnsi="inherit"/>
+          <w:color w:val="0077AA"/>
+          <w:sz w:val="21"/>
+          <w:bdr w:val="none" w:sz="0" w:space="0" w:color="auto" w:frame="1"/>
+        </w:rPr>
+        <w:t>var</w:t>
+      </w:r>
+      <w:r>
+        <w:rPr>
+          <w:rStyle w:val="HTMLCode"/>
+          <w:rFonts w:ascii="inherit" w:hAnsi="inherit"/>
+          <w:color w:val="000000"/>
+          <w:bdr w:val="none" w:sz="0" w:space="0" w:color="auto" w:frame="1"/>
+        </w:rPr>
+        <w:t xml:space="preserve"> number </w:t>
+      </w:r>
+      <w:r>
+        <w:rPr>
+          <w:rStyle w:val="token"/>
+          <w:rFonts w:ascii="inherit" w:eastAsiaTheme="majorEastAsia" w:hAnsi="inherit"/>
+          <w:color w:val="9A6E3A"/>
+          <w:sz w:val="21"/>
+          <w:bdr w:val="none" w:sz="0" w:space="0" w:color="auto" w:frame="1"/>
+        </w:rPr>
+        <w:t>=</w:t>
+      </w:r>
+      <w:r>
+        <w:rPr>
+          <w:rStyle w:val="HTMLCode"/>
+          <w:rFonts w:ascii="inherit" w:hAnsi="inherit"/>
+          <w:color w:val="000000"/>
+          <w:bdr w:val="none" w:sz="0" w:space="0" w:color="auto" w:frame="1"/>
+        </w:rPr>
+        <w:t xml:space="preserve"> </w:t>
+      </w:r>
+      <w:r>
+        <w:rPr>
+          <w:rStyle w:val="token"/>
+          <w:rFonts w:ascii="inherit" w:eastAsiaTheme="majorEastAsia" w:hAnsi="inherit"/>
+          <w:color w:val="990055"/>
+          <w:sz w:val="21"/>
+          <w:bdr w:val="none" w:sz="0" w:space="0" w:color="auto" w:frame="1"/>
+        </w:rPr>
+        <w:t>50</w:t>
+      </w:r>
+    </w:p>
+    <w:p>
+      <w:pPr>
+        <w:pStyle w:val="HTMLPreformatted"/>
+        <w:pBdr>
+          <w:top w:val="single" w:sz="4" w:space="1" w:color="auto"/>
+          <w:left w:val="single" w:sz="4" w:space="4" w:color="auto"/>
+          <w:bottom w:val="single" w:sz="4" w:space="1" w:color="auto"/>
+          <w:right w:val="single" w:sz="4" w:space="4" w:color="auto"/>
+          <w:between w:val="single" w:sz="4" w:space="1" w:color="auto"/>
+          <w:bar w:val="single" w:sz="4" w:color="auto"/>
+        </w:pBdr>
+        <w:spacing w:line="360" w:lineRule="atLeast"/>
+        <w:textAlignment w:val="baseline"/>
+        <w:rPr>
+          <w:rStyle w:val="HTMLCode"/>
+          <w:rFonts w:ascii="inherit" w:hAnsi="inherit"/>
+          <w:color w:val="000000"/>
+          <w:bdr w:val="none" w:sz="0" w:space="0" w:color="auto" w:frame="1"/>
+        </w:rPr>
+      </w:pPr>
+      <w:r>
+        <w:rPr>
+          <w:rStyle w:val="HTMLCode"/>
+          <w:rFonts w:ascii="inherit" w:hAnsi="inherit"/>
+          <w:color w:val="000000"/>
+          <w:bdr w:val="none" w:sz="0" w:space="0" w:color="auto" w:frame="1"/>
+        </w:rPr>
+        <w:t>console</w:t>
+      </w:r>
+      <w:r>
+        <w:rPr>
+          <w:rStyle w:val="token"/>
+          <w:rFonts w:ascii="inherit" w:eastAsiaTheme="majorEastAsia" w:hAnsi="inherit"/>
+          <w:color w:val="999999"/>
+          <w:sz w:val="21"/>
+          <w:bdr w:val="none" w:sz="0" w:space="0" w:color="auto" w:frame="1"/>
+        </w:rPr>
+        <w:t>.</w:t>
+      </w:r>
+      <w:r>
+        <w:rPr>
+          <w:rStyle w:val="token"/>
+          <w:rFonts w:ascii="inherit" w:eastAsiaTheme="majorEastAsia" w:hAnsi="inherit"/>
+          <w:color w:val="DD4A68"/>
+          <w:sz w:val="21"/>
+          <w:bdr w:val="none" w:sz="0" w:space="0" w:color="auto" w:frame="1"/>
+        </w:rPr>
+        <w:t>log</w:t>
+      </w:r>
+      <w:r>
+        <w:rPr>
+          <w:rStyle w:val="token"/>
+          <w:rFonts w:ascii="inherit" w:eastAsiaTheme="majorEastAsia" w:hAnsi="inherit"/>
+          <w:color w:val="999999"/>
+          <w:sz w:val="21"/>
+          <w:bdr w:val="none" w:sz="0" w:space="0" w:color="auto" w:frame="1"/>
+        </w:rPr>
+        <w:t>(</w:t>
+      </w:r>
+      <w:r>
+        <w:rPr>
+          <w:rStyle w:val="HTMLCode"/>
+          <w:rFonts w:ascii="inherit" w:hAnsi="inherit"/>
+          <w:color w:val="000000"/>
+          <w:bdr w:val="none" w:sz="0" w:space="0" w:color="auto" w:frame="1"/>
+        </w:rPr>
+        <w:t>number</w:t>
+      </w:r>
+      <w:r>
+        <w:rPr>
+          <w:rStyle w:val="token"/>
+          <w:rFonts w:ascii="inherit" w:eastAsiaTheme="majorEastAsia" w:hAnsi="inherit"/>
+          <w:color w:val="999999"/>
+          <w:sz w:val="21"/>
+          <w:bdr w:val="none" w:sz="0" w:space="0" w:color="auto" w:frame="1"/>
+        </w:rPr>
+        <w:t>)</w:t>
+      </w:r>
+      <w:r>
+        <w:rPr>
+          <w:rStyle w:val="HTMLCode"/>
+          <w:rFonts w:ascii="inherit" w:hAnsi="inherit"/>
+          <w:color w:val="000000"/>
+          <w:bdr w:val="none" w:sz="0" w:space="0" w:color="auto" w:frame="1"/>
+        </w:rPr>
+        <w:t xml:space="preserve"> </w:t>
+      </w:r>
+      <w:r>
+        <w:rPr>
+          <w:rStyle w:val="token"/>
+          <w:rFonts w:ascii="inherit" w:eastAsiaTheme="majorEastAsia" w:hAnsi="inherit"/>
+          <w:color w:val="708090"/>
+          <w:sz w:val="21"/>
+          <w:bdr w:val="none" w:sz="0" w:space="0" w:color="auto" w:frame="1"/>
+        </w:rPr>
+        <w:t>// 50</w:t>
+      </w:r>
+    </w:p>
+    <w:p>
+      <w:pPr>
+        <w:pStyle w:val="NormalWeb"/>
+        <w:shd w:val="clear" w:color="auto" w:fill="FFFFFF"/>
+        <w:spacing w:before="0" w:beforeAutospacing="0" w:after="0" w:afterAutospacing="0"/>
+        <w:textAlignment w:val="baseline"/>
+        <w:rPr>
+          <w:rFonts w:ascii="inherit" w:hAnsi="inherit"/>
+          <w:color w:val="0A0A23"/>
+          <w:sz w:val="33"/>
+          <w:szCs w:val="33"/>
+        </w:rPr>
+      </w:pPr>
+      <w:r>
+        <w:rPr>
+          <w:rFonts w:ascii="inherit" w:hAnsi="inherit"/>
+          <w:color w:val="0A0A23"/>
+          <w:sz w:val="33"/>
+          <w:szCs w:val="33"/>
+        </w:rPr>
+        <w:lastRenderedPageBreak/>
+        <w:t>The </w:t>
+      </w:r>
+      <w:r>
+        <w:rPr>
+          <w:rStyle w:val="HTMLCode"/>
+          <w:rFonts w:ascii="inherit" w:hAnsi="inherit"/>
+          <w:color w:val="0A0A23"/>
+          <w:sz w:val="26"/>
+          <w:szCs w:val="26"/>
+          <w:bdr w:val="none" w:sz="0" w:space="0" w:color="auto" w:frame="1"/>
+        </w:rPr>
+        <w:t>number</w:t>
+      </w:r>
+      <w:r>
+        <w:rPr>
+          <w:rFonts w:ascii="inherit" w:hAnsi="inherit"/>
+          <w:color w:val="0A0A23"/>
+          <w:sz w:val="33"/>
+          <w:szCs w:val="33"/>
+        </w:rPr>
+        <w:t> variable here has a global scope. Since it is declared with </w:t>
+      </w:r>
+      <w:r>
+        <w:rPr>
+          <w:rStyle w:val="HTMLCode"/>
+          <w:rFonts w:ascii="inherit" w:hAnsi="inherit"/>
+          <w:color w:val="0A0A23"/>
+          <w:sz w:val="26"/>
+          <w:szCs w:val="26"/>
+          <w:bdr w:val="none" w:sz="0" w:space="0" w:color="auto" w:frame="1"/>
+        </w:rPr>
+        <w:t>var</w:t>
+      </w:r>
+      <w:r>
+        <w:rPr>
+          <w:rFonts w:ascii="inherit" w:hAnsi="inherit"/>
+          <w:color w:val="0A0A23"/>
+          <w:sz w:val="33"/>
+          <w:szCs w:val="33"/>
+        </w:rPr>
+        <w:t>, the variable is hoisted. This means that we can access the variable before the line where it was declared without errors.</w:t>
+      </w:r>
+    </w:p>
+    <w:p>
+      <w:pPr>
+        <w:pStyle w:val="NormalWeb"/>
+        <w:shd w:val="clear" w:color="auto" w:fill="FFFFFF"/>
+        <w:spacing w:before="0" w:beforeAutospacing="0" w:after="0" w:afterAutospacing="0"/>
+        <w:textAlignment w:val="baseline"/>
+        <w:rPr>
+          <w:rFonts w:ascii="inherit" w:hAnsi="inherit"/>
+          <w:color w:val="0A0A23"/>
+          <w:sz w:val="33"/>
+          <w:szCs w:val="33"/>
+        </w:rPr>
+      </w:pPr>
+      <w:r>
+        <w:rPr>
+          <w:rFonts w:ascii="inherit" w:hAnsi="inherit"/>
+          <w:color w:val="0A0A23"/>
+          <w:sz w:val="33"/>
+          <w:szCs w:val="33"/>
+        </w:rPr>
+        <w:t>But the variable is hoisted with a default value of </w:t>
+      </w:r>
+      <w:r>
+        <w:rPr>
+          <w:rStyle w:val="Strong"/>
+          <w:rFonts w:ascii="inherit" w:hAnsi="inherit"/>
+          <w:color w:val="0A0A23"/>
+          <w:sz w:val="33"/>
+          <w:szCs w:val="33"/>
+          <w:bdr w:val="none" w:sz="0" w:space="0" w:color="auto" w:frame="1"/>
+        </w:rPr>
+        <w:t>undefined</w:t>
+      </w:r>
+      <w:r>
+        <w:rPr>
+          <w:rFonts w:ascii="inherit" w:hAnsi="inherit"/>
+          <w:color w:val="0A0A23"/>
+          <w:sz w:val="33"/>
+          <w:szCs w:val="33"/>
+        </w:rPr>
+        <w:t>. So that's the value returned from the variable (until the line where the variable is declared with an initial value gets executed).</w:t>
+      </w:r>
+    </w:p>
+    <w:p>
+      <w:pPr>
+        <w:pStyle w:val="NormalWeb"/>
+        <w:shd w:val="clear" w:color="auto" w:fill="FFFFFF"/>
+        <w:spacing w:before="0" w:beforeAutospacing="0" w:after="360" w:afterAutospacing="0"/>
+        <w:textAlignment w:val="baseline"/>
+        <w:rPr>
+          <w:rFonts w:ascii="inherit" w:hAnsi="inherit"/>
+          <w:color w:val="0A0A23"/>
+          <w:sz w:val="33"/>
+          <w:szCs w:val="33"/>
+        </w:rPr>
+      </w:pPr>
+      <w:r>
+        <w:rPr>
+          <w:rFonts w:ascii="inherit" w:hAnsi="inherit"/>
+          <w:color w:val="0A0A23"/>
+          <w:sz w:val="33"/>
+          <w:szCs w:val="33"/>
+        </w:rPr>
+        <w:t>Let's see a local scope example:</w:t>
+      </w:r>
+    </w:p>
+    <w:p>
+      <w:pPr>
+        <w:pStyle w:val="HTMLPreformatted"/>
+        <w:pBdr>
+          <w:top w:val="single" w:sz="4" w:space="1" w:color="auto"/>
+          <w:left w:val="single" w:sz="4" w:space="4" w:color="auto"/>
+          <w:bottom w:val="single" w:sz="4" w:space="1" w:color="auto"/>
+          <w:right w:val="single" w:sz="4" w:space="4" w:color="auto"/>
+          <w:between w:val="single" w:sz="4" w:space="1" w:color="auto"/>
+          <w:bar w:val="single" w:sz="4" w:color="auto"/>
+        </w:pBdr>
+        <w:spacing w:line="360" w:lineRule="atLeast"/>
+        <w:textAlignment w:val="baseline"/>
+        <w:rPr>
+          <w:rStyle w:val="HTMLCode"/>
+          <w:rFonts w:ascii="inherit" w:hAnsi="inherit"/>
+          <w:color w:val="000000"/>
+          <w:bdr w:val="none" w:sz="0" w:space="0" w:color="auto" w:frame="1"/>
+        </w:rPr>
+      </w:pPr>
+      <w:r>
+        <w:rPr>
+          <w:rStyle w:val="token"/>
+          <w:rFonts w:ascii="inherit" w:eastAsiaTheme="majorEastAsia" w:hAnsi="inherit"/>
+          <w:color w:val="0077AA"/>
+          <w:sz w:val="21"/>
+          <w:bdr w:val="none" w:sz="0" w:space="0" w:color="auto" w:frame="1"/>
+        </w:rPr>
+        <w:t>function</w:t>
+      </w:r>
+      <w:r>
+        <w:rPr>
+          <w:rStyle w:val="HTMLCode"/>
+          <w:rFonts w:ascii="inherit" w:hAnsi="inherit"/>
+          <w:color w:val="000000"/>
+          <w:bdr w:val="none" w:sz="0" w:space="0" w:color="auto" w:frame="1"/>
+        </w:rPr>
+        <w:t xml:space="preserve"> </w:t>
+      </w:r>
+      <w:proofErr w:type="gramStart"/>
+      <w:r>
+        <w:rPr>
+          <w:rStyle w:val="token"/>
+          <w:rFonts w:ascii="inherit" w:eastAsiaTheme="majorEastAsia" w:hAnsi="inherit"/>
+          <w:color w:val="DD4A68"/>
+          <w:sz w:val="21"/>
+          <w:bdr w:val="none" w:sz="0" w:space="0" w:color="auto" w:frame="1"/>
+        </w:rPr>
+        <w:t>print</w:t>
+      </w:r>
+      <w:r>
+        <w:rPr>
+          <w:rStyle w:val="token"/>
+          <w:rFonts w:ascii="inherit" w:eastAsiaTheme="majorEastAsia" w:hAnsi="inherit"/>
+          <w:color w:val="999999"/>
+          <w:sz w:val="21"/>
+          <w:bdr w:val="none" w:sz="0" w:space="0" w:color="auto" w:frame="1"/>
+        </w:rPr>
+        <w:t>(</w:t>
+      </w:r>
+      <w:proofErr w:type="gramEnd"/>
+      <w:r>
+        <w:rPr>
+          <w:rStyle w:val="token"/>
+          <w:rFonts w:ascii="inherit" w:eastAsiaTheme="majorEastAsia" w:hAnsi="inherit"/>
+          <w:color w:val="999999"/>
+          <w:sz w:val="21"/>
+          <w:bdr w:val="none" w:sz="0" w:space="0" w:color="auto" w:frame="1"/>
+        </w:rPr>
+        <w:t>)</w:t>
+      </w:r>
+      <w:r>
+        <w:rPr>
+          <w:rStyle w:val="HTMLCode"/>
+          <w:rFonts w:ascii="inherit" w:hAnsi="inherit"/>
+          <w:color w:val="000000"/>
+          <w:bdr w:val="none" w:sz="0" w:space="0" w:color="auto" w:frame="1"/>
+        </w:rPr>
+        <w:t xml:space="preserve"> </w:t>
+      </w:r>
+      <w:r>
+        <w:rPr>
+          <w:rStyle w:val="token"/>
+          <w:rFonts w:ascii="inherit" w:eastAsiaTheme="majorEastAsia" w:hAnsi="inherit"/>
+          <w:color w:val="999999"/>
+          <w:sz w:val="21"/>
+          <w:bdr w:val="none" w:sz="0" w:space="0" w:color="auto" w:frame="1"/>
+        </w:rPr>
+        <w:t>{</w:t>
+      </w:r>
+    </w:p>
+    <w:p>
+      <w:pPr>
+        <w:pStyle w:val="HTMLPreformatted"/>
+        <w:pBdr>
+          <w:top w:val="single" w:sz="4" w:space="1" w:color="auto"/>
+          <w:left w:val="single" w:sz="4" w:space="4" w:color="auto"/>
+          <w:bottom w:val="single" w:sz="4" w:space="1" w:color="auto"/>
+          <w:right w:val="single" w:sz="4" w:space="4" w:color="auto"/>
+          <w:between w:val="single" w:sz="4" w:space="1" w:color="auto"/>
+          <w:bar w:val="single" w:sz="4" w:color="auto"/>
+        </w:pBdr>
+        <w:spacing w:line="360" w:lineRule="atLeast"/>
+        <w:textAlignment w:val="baseline"/>
+        <w:rPr>
+          <w:rStyle w:val="HTMLCode"/>
+          <w:rFonts w:ascii="inherit" w:hAnsi="inherit"/>
+          <w:color w:val="000000"/>
+          <w:bdr w:val="none" w:sz="0" w:space="0" w:color="auto" w:frame="1"/>
+        </w:rPr>
+      </w:pPr>
+      <w:r>
+        <w:rPr>
+          <w:rStyle w:val="HTMLCode"/>
+          <w:rFonts w:ascii="inherit" w:hAnsi="inherit"/>
+          <w:color w:val="000000"/>
+          <w:bdr w:val="none" w:sz="0" w:space="0" w:color="auto" w:frame="1"/>
+        </w:rPr>
+        <w:t xml:space="preserve">  </w:t>
+      </w:r>
+      <w:r>
+        <w:rPr>
+          <w:rStyle w:val="token"/>
+          <w:rFonts w:ascii="inherit" w:eastAsiaTheme="majorEastAsia" w:hAnsi="inherit"/>
+          <w:color w:val="0077AA"/>
+          <w:sz w:val="21"/>
+          <w:bdr w:val="none" w:sz="0" w:space="0" w:color="auto" w:frame="1"/>
+        </w:rPr>
+        <w:t>var</w:t>
+      </w:r>
+      <w:r>
+        <w:rPr>
+          <w:rStyle w:val="HTMLCode"/>
+          <w:rFonts w:ascii="inherit" w:hAnsi="inherit"/>
+          <w:color w:val="000000"/>
+          <w:bdr w:val="none" w:sz="0" w:space="0" w:color="auto" w:frame="1"/>
+        </w:rPr>
+        <w:t xml:space="preserve"> square1 </w:t>
+      </w:r>
+      <w:r>
+        <w:rPr>
+          <w:rStyle w:val="token"/>
+          <w:rFonts w:ascii="inherit" w:eastAsiaTheme="majorEastAsia" w:hAnsi="inherit"/>
+          <w:color w:val="9A6E3A"/>
+          <w:sz w:val="21"/>
+          <w:bdr w:val="none" w:sz="0" w:space="0" w:color="auto" w:frame="1"/>
+        </w:rPr>
+        <w:t>=</w:t>
+      </w:r>
+      <w:r>
+        <w:rPr>
+          <w:rStyle w:val="HTMLCode"/>
+          <w:rFonts w:ascii="inherit" w:hAnsi="inherit"/>
+          <w:color w:val="000000"/>
+          <w:bdr w:val="none" w:sz="0" w:space="0" w:color="auto" w:frame="1"/>
+        </w:rPr>
+        <w:t xml:space="preserve"> number </w:t>
+      </w:r>
+      <w:r>
+        <w:rPr>
+          <w:rStyle w:val="token"/>
+          <w:rFonts w:ascii="inherit" w:eastAsiaTheme="majorEastAsia" w:hAnsi="inherit"/>
+          <w:color w:val="9A6E3A"/>
+          <w:sz w:val="21"/>
+          <w:bdr w:val="none" w:sz="0" w:space="0" w:color="auto" w:frame="1"/>
+        </w:rPr>
+        <w:t>*</w:t>
+      </w:r>
+      <w:r>
+        <w:rPr>
+          <w:rStyle w:val="HTMLCode"/>
+          <w:rFonts w:ascii="inherit" w:hAnsi="inherit"/>
+          <w:color w:val="000000"/>
+          <w:bdr w:val="none" w:sz="0" w:space="0" w:color="auto" w:frame="1"/>
+        </w:rPr>
+        <w:t xml:space="preserve"> number</w:t>
+      </w:r>
+    </w:p>
+    <w:p>
+      <w:pPr>
+        <w:pStyle w:val="HTMLPreformatted"/>
+        <w:pBdr>
+          <w:top w:val="single" w:sz="4" w:space="1" w:color="auto"/>
+          <w:left w:val="single" w:sz="4" w:space="4" w:color="auto"/>
+          <w:bottom w:val="single" w:sz="4" w:space="1" w:color="auto"/>
+          <w:right w:val="single" w:sz="4" w:space="4" w:color="auto"/>
+          <w:between w:val="single" w:sz="4" w:space="1" w:color="auto"/>
+          <w:bar w:val="single" w:sz="4" w:color="auto"/>
+        </w:pBdr>
+        <w:spacing w:line="360" w:lineRule="atLeast"/>
+        <w:textAlignment w:val="baseline"/>
+        <w:rPr>
+          <w:rStyle w:val="HTMLCode"/>
+          <w:rFonts w:ascii="inherit" w:hAnsi="inherit"/>
+          <w:color w:val="000000"/>
+          <w:bdr w:val="none" w:sz="0" w:space="0" w:color="auto" w:frame="1"/>
+        </w:rPr>
+      </w:pPr>
+      <w:r>
+        <w:rPr>
+          <w:rStyle w:val="HTMLCode"/>
+          <w:rFonts w:ascii="inherit" w:hAnsi="inherit"/>
+          <w:color w:val="000000"/>
+          <w:bdr w:val="none" w:sz="0" w:space="0" w:color="auto" w:frame="1"/>
+        </w:rPr>
+        <w:t xml:space="preserve">  console</w:t>
+      </w:r>
+      <w:r>
+        <w:rPr>
+          <w:rStyle w:val="token"/>
+          <w:rFonts w:ascii="inherit" w:eastAsiaTheme="majorEastAsia" w:hAnsi="inherit"/>
+          <w:color w:val="999999"/>
+          <w:sz w:val="21"/>
+          <w:bdr w:val="none" w:sz="0" w:space="0" w:color="auto" w:frame="1"/>
+        </w:rPr>
+        <w:t>.</w:t>
+      </w:r>
+      <w:r>
+        <w:rPr>
+          <w:rStyle w:val="token"/>
+          <w:rFonts w:ascii="inherit" w:eastAsiaTheme="majorEastAsia" w:hAnsi="inherit"/>
+          <w:color w:val="DD4A68"/>
+          <w:sz w:val="21"/>
+          <w:bdr w:val="none" w:sz="0" w:space="0" w:color="auto" w:frame="1"/>
+        </w:rPr>
+        <w:t>log</w:t>
+      </w:r>
+      <w:r>
+        <w:rPr>
+          <w:rStyle w:val="token"/>
+          <w:rFonts w:ascii="inherit" w:eastAsiaTheme="majorEastAsia" w:hAnsi="inherit"/>
+          <w:color w:val="999999"/>
+          <w:sz w:val="21"/>
+          <w:bdr w:val="none" w:sz="0" w:space="0" w:color="auto" w:frame="1"/>
+        </w:rPr>
+        <w:t>(</w:t>
+      </w:r>
+      <w:r>
+        <w:rPr>
+          <w:rStyle w:val="HTMLCode"/>
+          <w:rFonts w:ascii="inherit" w:hAnsi="inherit"/>
+          <w:color w:val="000000"/>
+          <w:bdr w:val="none" w:sz="0" w:space="0" w:color="auto" w:frame="1"/>
+        </w:rPr>
+        <w:t>square1</w:t>
+      </w:r>
+      <w:r>
+        <w:rPr>
+          <w:rStyle w:val="token"/>
+          <w:rFonts w:ascii="inherit" w:eastAsiaTheme="majorEastAsia" w:hAnsi="inherit"/>
+          <w:color w:val="999999"/>
+          <w:sz w:val="21"/>
+          <w:bdr w:val="none" w:sz="0" w:space="0" w:color="auto" w:frame="1"/>
+        </w:rPr>
+        <w:t>)</w:t>
+      </w:r>
+    </w:p>
+    <w:p>
+      <w:pPr>
+        <w:pStyle w:val="HTMLPreformatted"/>
+        <w:pBdr>
+          <w:top w:val="single" w:sz="4" w:space="1" w:color="auto"/>
+          <w:left w:val="single" w:sz="4" w:space="4" w:color="auto"/>
+          <w:bottom w:val="single" w:sz="4" w:space="1" w:color="auto"/>
+          <w:right w:val="single" w:sz="4" w:space="4" w:color="auto"/>
+          <w:between w:val="single" w:sz="4" w:space="1" w:color="auto"/>
+          <w:bar w:val="single" w:sz="4" w:color="auto"/>
+        </w:pBdr>
+        <w:spacing w:line="360" w:lineRule="atLeast"/>
+        <w:textAlignment w:val="baseline"/>
+        <w:rPr>
+          <w:rStyle w:val="HTMLCode"/>
+          <w:rFonts w:ascii="inherit" w:hAnsi="inherit"/>
+          <w:color w:val="000000"/>
+          <w:bdr w:val="none" w:sz="0" w:space="0" w:color="auto" w:frame="1"/>
+        </w:rPr>
+      </w:pPr>
+      <w:r>
+        <w:rPr>
+          <w:rStyle w:val="HTMLCode"/>
+          <w:rFonts w:ascii="inherit" w:hAnsi="inherit"/>
+          <w:color w:val="000000"/>
+          <w:bdr w:val="none" w:sz="0" w:space="0" w:color="auto" w:frame="1"/>
+        </w:rPr>
+        <w:t xml:space="preserve">  </w:t>
+      </w:r>
+      <w:r>
+        <w:rPr>
+          <w:rStyle w:val="token"/>
+          <w:rFonts w:ascii="inherit" w:eastAsiaTheme="majorEastAsia" w:hAnsi="inherit"/>
+          <w:color w:val="0077AA"/>
+          <w:sz w:val="21"/>
+          <w:bdr w:val="none" w:sz="0" w:space="0" w:color="auto" w:frame="1"/>
+        </w:rPr>
+        <w:t>var</w:t>
+      </w:r>
+      <w:r>
+        <w:rPr>
+          <w:rStyle w:val="HTMLCode"/>
+          <w:rFonts w:ascii="inherit" w:hAnsi="inherit"/>
+          <w:color w:val="000000"/>
+          <w:bdr w:val="none" w:sz="0" w:space="0" w:color="auto" w:frame="1"/>
+        </w:rPr>
+        <w:t xml:space="preserve"> number </w:t>
+      </w:r>
+      <w:r>
+        <w:rPr>
+          <w:rStyle w:val="token"/>
+          <w:rFonts w:ascii="inherit" w:eastAsiaTheme="majorEastAsia" w:hAnsi="inherit"/>
+          <w:color w:val="9A6E3A"/>
+          <w:sz w:val="21"/>
+          <w:bdr w:val="none" w:sz="0" w:space="0" w:color="auto" w:frame="1"/>
+        </w:rPr>
+        <w:t>=</w:t>
+      </w:r>
+      <w:r>
+        <w:rPr>
+          <w:rStyle w:val="HTMLCode"/>
+          <w:rFonts w:ascii="inherit" w:hAnsi="inherit"/>
+          <w:color w:val="000000"/>
+          <w:bdr w:val="none" w:sz="0" w:space="0" w:color="auto" w:frame="1"/>
+        </w:rPr>
+        <w:t xml:space="preserve"> </w:t>
+      </w:r>
+      <w:r>
+        <w:rPr>
+          <w:rStyle w:val="token"/>
+          <w:rFonts w:ascii="inherit" w:eastAsiaTheme="majorEastAsia" w:hAnsi="inherit"/>
+          <w:color w:val="990055"/>
+          <w:sz w:val="21"/>
+          <w:bdr w:val="none" w:sz="0" w:space="0" w:color="auto" w:frame="1"/>
+        </w:rPr>
+        <w:t>50</w:t>
+      </w:r>
+    </w:p>
+    <w:p>
+      <w:pPr>
+        <w:pStyle w:val="HTMLPreformatted"/>
+        <w:pBdr>
+          <w:top w:val="single" w:sz="4" w:space="1" w:color="auto"/>
+          <w:left w:val="single" w:sz="4" w:space="4" w:color="auto"/>
+          <w:bottom w:val="single" w:sz="4" w:space="1" w:color="auto"/>
+          <w:right w:val="single" w:sz="4" w:space="4" w:color="auto"/>
+          <w:between w:val="single" w:sz="4" w:space="1" w:color="auto"/>
+          <w:bar w:val="single" w:sz="4" w:color="auto"/>
+        </w:pBdr>
+        <w:spacing w:line="360" w:lineRule="atLeast"/>
+        <w:textAlignment w:val="baseline"/>
+        <w:rPr>
+          <w:rStyle w:val="HTMLCode"/>
+          <w:rFonts w:ascii="inherit" w:hAnsi="inherit"/>
+          <w:color w:val="000000"/>
+          <w:bdr w:val="none" w:sz="0" w:space="0" w:color="auto" w:frame="1"/>
+        </w:rPr>
+      </w:pPr>
+      <w:r>
+        <w:rPr>
+          <w:rStyle w:val="HTMLCode"/>
+          <w:rFonts w:ascii="inherit" w:hAnsi="inherit"/>
+          <w:color w:val="000000"/>
+          <w:bdr w:val="none" w:sz="0" w:space="0" w:color="auto" w:frame="1"/>
+        </w:rPr>
+        <w:t xml:space="preserve">  </w:t>
+      </w:r>
+      <w:r>
+        <w:rPr>
+          <w:rStyle w:val="token"/>
+          <w:rFonts w:ascii="inherit" w:eastAsiaTheme="majorEastAsia" w:hAnsi="inherit"/>
+          <w:color w:val="0077AA"/>
+          <w:sz w:val="21"/>
+          <w:bdr w:val="none" w:sz="0" w:space="0" w:color="auto" w:frame="1"/>
+        </w:rPr>
+        <w:t>var</w:t>
+      </w:r>
+      <w:r>
+        <w:rPr>
+          <w:rStyle w:val="HTMLCode"/>
+          <w:rFonts w:ascii="inherit" w:hAnsi="inherit"/>
+          <w:color w:val="000000"/>
+          <w:bdr w:val="none" w:sz="0" w:space="0" w:color="auto" w:frame="1"/>
+        </w:rPr>
+        <w:t xml:space="preserve"> square2 </w:t>
+      </w:r>
+      <w:r>
+        <w:rPr>
+          <w:rStyle w:val="token"/>
+          <w:rFonts w:ascii="inherit" w:eastAsiaTheme="majorEastAsia" w:hAnsi="inherit"/>
+          <w:color w:val="9A6E3A"/>
+          <w:sz w:val="21"/>
+          <w:bdr w:val="none" w:sz="0" w:space="0" w:color="auto" w:frame="1"/>
+        </w:rPr>
+        <w:t>=</w:t>
+      </w:r>
+      <w:r>
+        <w:rPr>
+          <w:rStyle w:val="HTMLCode"/>
+          <w:rFonts w:ascii="inherit" w:hAnsi="inherit"/>
+          <w:color w:val="000000"/>
+          <w:bdr w:val="none" w:sz="0" w:space="0" w:color="auto" w:frame="1"/>
+        </w:rPr>
+        <w:t xml:space="preserve"> number </w:t>
+      </w:r>
+      <w:r>
+        <w:rPr>
+          <w:rStyle w:val="token"/>
+          <w:rFonts w:ascii="inherit" w:eastAsiaTheme="majorEastAsia" w:hAnsi="inherit"/>
+          <w:color w:val="9A6E3A"/>
+          <w:sz w:val="21"/>
+          <w:bdr w:val="none" w:sz="0" w:space="0" w:color="auto" w:frame="1"/>
+        </w:rPr>
+        <w:t>*</w:t>
+      </w:r>
+      <w:r>
+        <w:rPr>
+          <w:rStyle w:val="HTMLCode"/>
+          <w:rFonts w:ascii="inherit" w:hAnsi="inherit"/>
+          <w:color w:val="000000"/>
+          <w:bdr w:val="none" w:sz="0" w:space="0" w:color="auto" w:frame="1"/>
+        </w:rPr>
+        <w:t xml:space="preserve"> number</w:t>
+      </w:r>
+    </w:p>
+    <w:p>
+      <w:pPr>
+        <w:pStyle w:val="HTMLPreformatted"/>
+        <w:pBdr>
+          <w:top w:val="single" w:sz="4" w:space="1" w:color="auto"/>
+          <w:left w:val="single" w:sz="4" w:space="4" w:color="auto"/>
+          <w:bottom w:val="single" w:sz="4" w:space="1" w:color="auto"/>
+          <w:right w:val="single" w:sz="4" w:space="4" w:color="auto"/>
+          <w:between w:val="single" w:sz="4" w:space="1" w:color="auto"/>
+          <w:bar w:val="single" w:sz="4" w:color="auto"/>
+        </w:pBdr>
+        <w:spacing w:line="360" w:lineRule="atLeast"/>
+        <w:textAlignment w:val="baseline"/>
+        <w:rPr>
+          <w:rStyle w:val="HTMLCode"/>
+          <w:rFonts w:ascii="inherit" w:hAnsi="inherit"/>
+          <w:color w:val="000000"/>
+          <w:bdr w:val="none" w:sz="0" w:space="0" w:color="auto" w:frame="1"/>
+        </w:rPr>
+      </w:pPr>
+      <w:r>
+        <w:rPr>
+          <w:rStyle w:val="HTMLCode"/>
+          <w:rFonts w:ascii="inherit" w:hAnsi="inherit"/>
+          <w:color w:val="000000"/>
+          <w:bdr w:val="none" w:sz="0" w:space="0" w:color="auto" w:frame="1"/>
+        </w:rPr>
+        <w:t xml:space="preserve">  console</w:t>
+      </w:r>
+      <w:r>
+        <w:rPr>
+          <w:rStyle w:val="token"/>
+          <w:rFonts w:ascii="inherit" w:eastAsiaTheme="majorEastAsia" w:hAnsi="inherit"/>
+          <w:color w:val="999999"/>
+          <w:sz w:val="21"/>
+          <w:bdr w:val="none" w:sz="0" w:space="0" w:color="auto" w:frame="1"/>
+        </w:rPr>
+        <w:t>.</w:t>
+      </w:r>
+      <w:r>
+        <w:rPr>
+          <w:rStyle w:val="token"/>
+          <w:rFonts w:ascii="inherit" w:eastAsiaTheme="majorEastAsia" w:hAnsi="inherit"/>
+          <w:color w:val="DD4A68"/>
+          <w:sz w:val="21"/>
+          <w:bdr w:val="none" w:sz="0" w:space="0" w:color="auto" w:frame="1"/>
+        </w:rPr>
+        <w:t>log</w:t>
+      </w:r>
+      <w:r>
+        <w:rPr>
+          <w:rStyle w:val="token"/>
+          <w:rFonts w:ascii="inherit" w:eastAsiaTheme="majorEastAsia" w:hAnsi="inherit"/>
+          <w:color w:val="999999"/>
+          <w:sz w:val="21"/>
+          <w:bdr w:val="none" w:sz="0" w:space="0" w:color="auto" w:frame="1"/>
+        </w:rPr>
+        <w:t>(</w:t>
+      </w:r>
+      <w:r>
+        <w:rPr>
+          <w:rStyle w:val="HTMLCode"/>
+          <w:rFonts w:ascii="inherit" w:hAnsi="inherit"/>
+          <w:color w:val="000000"/>
+          <w:bdr w:val="none" w:sz="0" w:space="0" w:color="auto" w:frame="1"/>
+        </w:rPr>
+        <w:t>square2</w:t>
+      </w:r>
+      <w:r>
+        <w:rPr>
+          <w:rStyle w:val="token"/>
+          <w:rFonts w:ascii="inherit" w:eastAsiaTheme="majorEastAsia" w:hAnsi="inherit"/>
+          <w:color w:val="999999"/>
+          <w:sz w:val="21"/>
+          <w:bdr w:val="none" w:sz="0" w:space="0" w:color="auto" w:frame="1"/>
+        </w:rPr>
+        <w:t>)</w:t>
+      </w:r>
+    </w:p>
+    <w:p>
+      <w:pPr>
+        <w:pStyle w:val="HTMLPreformatted"/>
+        <w:pBdr>
+          <w:top w:val="single" w:sz="4" w:space="1" w:color="auto"/>
+          <w:left w:val="single" w:sz="4" w:space="4" w:color="auto"/>
+          <w:bottom w:val="single" w:sz="4" w:space="1" w:color="auto"/>
+          <w:right w:val="single" w:sz="4" w:space="4" w:color="auto"/>
+          <w:between w:val="single" w:sz="4" w:space="1" w:color="auto"/>
+          <w:bar w:val="single" w:sz="4" w:color="auto"/>
+        </w:pBdr>
+        <w:spacing w:line="360" w:lineRule="atLeast"/>
+        <w:textAlignment w:val="baseline"/>
+        <w:rPr>
+          <w:rStyle w:val="HTMLCode"/>
+          <w:rFonts w:ascii="inherit" w:hAnsi="inherit"/>
+          <w:color w:val="000000"/>
+          <w:bdr w:val="none" w:sz="0" w:space="0" w:color="auto" w:frame="1"/>
+        </w:rPr>
+      </w:pPr>
+      <w:r>
+        <w:rPr>
+          <w:rStyle w:val="token"/>
+          <w:rFonts w:ascii="inherit" w:eastAsiaTheme="majorEastAsia" w:hAnsi="inherit"/>
+          <w:color w:val="999999"/>
+          <w:sz w:val="21"/>
+          <w:bdr w:val="none" w:sz="0" w:space="0" w:color="auto" w:frame="1"/>
+        </w:rPr>
+        <w:t>}</w:t>
+      </w:r>
+    </w:p>
+    <w:p>
+      <w:pPr>
+        <w:pStyle w:val="HTMLPreformatted"/>
+        <w:pBdr>
+          <w:top w:val="single" w:sz="4" w:space="1" w:color="auto"/>
+          <w:left w:val="single" w:sz="4" w:space="4" w:color="auto"/>
+          <w:bottom w:val="single" w:sz="4" w:space="1" w:color="auto"/>
+          <w:right w:val="single" w:sz="4" w:space="4" w:color="auto"/>
+          <w:between w:val="single" w:sz="4" w:space="1" w:color="auto"/>
+          <w:bar w:val="single" w:sz="4" w:color="auto"/>
+        </w:pBdr>
+        <w:spacing w:line="360" w:lineRule="atLeast"/>
+        <w:textAlignment w:val="baseline"/>
+        <w:rPr>
+          <w:rStyle w:val="HTMLCode"/>
+          <w:rFonts w:ascii="inherit" w:hAnsi="inherit"/>
+          <w:color w:val="000000"/>
+          <w:bdr w:val="none" w:sz="0" w:space="0" w:color="auto" w:frame="1"/>
+        </w:rPr>
+      </w:pPr>
+      <w:proofErr w:type="gramStart"/>
+      <w:r>
+        <w:rPr>
+          <w:rStyle w:val="token"/>
+          <w:rFonts w:ascii="inherit" w:eastAsiaTheme="majorEastAsia" w:hAnsi="inherit"/>
+          <w:color w:val="DD4A68"/>
+          <w:sz w:val="21"/>
+          <w:bdr w:val="none" w:sz="0" w:space="0" w:color="auto" w:frame="1"/>
+        </w:rPr>
+        <w:t>print</w:t>
+      </w:r>
+      <w:r>
+        <w:rPr>
+          <w:rStyle w:val="token"/>
+          <w:rFonts w:ascii="inherit" w:eastAsiaTheme="majorEastAsia" w:hAnsi="inherit"/>
+          <w:color w:val="999999"/>
+          <w:sz w:val="21"/>
+          <w:bdr w:val="none" w:sz="0" w:space="0" w:color="auto" w:frame="1"/>
+        </w:rPr>
+        <w:t>(</w:t>
+      </w:r>
+      <w:proofErr w:type="gramEnd"/>
+      <w:r>
+        <w:rPr>
+          <w:rStyle w:val="token"/>
+          <w:rFonts w:ascii="inherit" w:eastAsiaTheme="majorEastAsia" w:hAnsi="inherit"/>
+          <w:color w:val="999999"/>
+          <w:sz w:val="21"/>
+          <w:bdr w:val="none" w:sz="0" w:space="0" w:color="auto" w:frame="1"/>
+        </w:rPr>
+        <w:t>)</w:t>
+      </w:r>
+    </w:p>
+    <w:p>
+      <w:pPr>
+        <w:pStyle w:val="HTMLPreformatted"/>
+        <w:pBdr>
+          <w:top w:val="single" w:sz="4" w:space="1" w:color="auto"/>
+          <w:left w:val="single" w:sz="4" w:space="4" w:color="auto"/>
+          <w:bottom w:val="single" w:sz="4" w:space="1" w:color="auto"/>
+          <w:right w:val="single" w:sz="4" w:space="4" w:color="auto"/>
+          <w:between w:val="single" w:sz="4" w:space="1" w:color="auto"/>
+          <w:bar w:val="single" w:sz="4" w:color="auto"/>
+        </w:pBdr>
+        <w:spacing w:line="360" w:lineRule="atLeast"/>
+        <w:textAlignment w:val="baseline"/>
+        <w:rPr>
+          <w:rStyle w:val="HTMLCode"/>
+          <w:rFonts w:ascii="inherit" w:hAnsi="inherit"/>
+          <w:color w:val="000000"/>
+          <w:bdr w:val="none" w:sz="0" w:space="0" w:color="auto" w:frame="1"/>
+        </w:rPr>
+      </w:pPr>
+      <w:r>
+        <w:rPr>
+          <w:rStyle w:val="token"/>
+          <w:rFonts w:ascii="inherit" w:eastAsiaTheme="majorEastAsia" w:hAnsi="inherit"/>
+          <w:color w:val="708090"/>
+          <w:sz w:val="21"/>
+          <w:bdr w:val="none" w:sz="0" w:space="0" w:color="auto" w:frame="1"/>
+        </w:rPr>
+        <w:t xml:space="preserve">// </w:t>
+      </w:r>
+      <w:proofErr w:type="spellStart"/>
+      <w:r>
+        <w:rPr>
+          <w:rStyle w:val="token"/>
+          <w:rFonts w:ascii="inherit" w:eastAsiaTheme="majorEastAsia" w:hAnsi="inherit"/>
+          <w:color w:val="708090"/>
+          <w:sz w:val="21"/>
+          <w:bdr w:val="none" w:sz="0" w:space="0" w:color="auto" w:frame="1"/>
+        </w:rPr>
+        <w:t>NaN</w:t>
+      </w:r>
+      <w:proofErr w:type="spellEnd"/>
+    </w:p>
+    <w:p>
+      <w:pPr>
+        <w:pStyle w:val="HTMLPreformatted"/>
+        <w:pBdr>
+          <w:top w:val="single" w:sz="4" w:space="1" w:color="auto"/>
+          <w:left w:val="single" w:sz="4" w:space="4" w:color="auto"/>
+          <w:bottom w:val="single" w:sz="4" w:space="1" w:color="auto"/>
+          <w:right w:val="single" w:sz="4" w:space="4" w:color="auto"/>
+          <w:between w:val="single" w:sz="4" w:space="1" w:color="auto"/>
+          <w:bar w:val="single" w:sz="4" w:color="auto"/>
+        </w:pBdr>
+        <w:spacing w:line="360" w:lineRule="atLeast"/>
+        <w:textAlignment w:val="baseline"/>
+        <w:rPr>
+          <w:rStyle w:val="HTMLCode"/>
+          <w:rFonts w:ascii="inherit" w:hAnsi="inherit"/>
+          <w:color w:val="000000"/>
+          <w:bdr w:val="none" w:sz="0" w:space="0" w:color="auto" w:frame="1"/>
+        </w:rPr>
+      </w:pPr>
+      <w:r>
+        <w:rPr>
+          <w:rStyle w:val="token"/>
+          <w:rFonts w:ascii="inherit" w:eastAsiaTheme="majorEastAsia" w:hAnsi="inherit"/>
+          <w:color w:val="708090"/>
+          <w:sz w:val="21"/>
+          <w:bdr w:val="none" w:sz="0" w:space="0" w:color="auto" w:frame="1"/>
+        </w:rPr>
+        <w:t>// 2500</w:t>
+      </w:r>
+    </w:p>
+    <w:p>
+      <w:pPr>
+        <w:pStyle w:val="NormalWeb"/>
+        <w:shd w:val="clear" w:color="auto" w:fill="FFFFFF"/>
+        <w:spacing w:before="0" w:beforeAutospacing="0" w:after="0" w:afterAutospacing="0"/>
+        <w:textAlignment w:val="baseline"/>
+        <w:rPr>
+          <w:rFonts w:ascii="inherit" w:hAnsi="inherit"/>
+          <w:color w:val="0A0A23"/>
+          <w:sz w:val="33"/>
+          <w:szCs w:val="33"/>
+        </w:rPr>
+      </w:pPr>
+      <w:r>
+        <w:rPr>
+          <w:rFonts w:ascii="inherit" w:hAnsi="inherit"/>
+          <w:color w:val="0A0A23"/>
+          <w:sz w:val="33"/>
+          <w:szCs w:val="33"/>
+        </w:rPr>
+        <w:t>In the </w:t>
+      </w:r>
+      <w:r>
+        <w:rPr>
+          <w:rStyle w:val="HTMLCode"/>
+          <w:rFonts w:ascii="inherit" w:hAnsi="inherit"/>
+          <w:color w:val="0A0A23"/>
+          <w:sz w:val="26"/>
+          <w:szCs w:val="26"/>
+          <w:bdr w:val="none" w:sz="0" w:space="0" w:color="auto" w:frame="1"/>
+        </w:rPr>
+        <w:t>print</w:t>
+      </w:r>
+      <w:r>
+        <w:rPr>
+          <w:rFonts w:ascii="inherit" w:hAnsi="inherit"/>
+          <w:color w:val="0A0A23"/>
+          <w:sz w:val="33"/>
+          <w:szCs w:val="33"/>
+        </w:rPr>
+        <w:t> function, </w:t>
+      </w:r>
+      <w:r>
+        <w:rPr>
+          <w:rStyle w:val="HTMLCode"/>
+          <w:rFonts w:ascii="inherit" w:hAnsi="inherit"/>
+          <w:color w:val="0A0A23"/>
+          <w:sz w:val="26"/>
+          <w:szCs w:val="26"/>
+          <w:bdr w:val="none" w:sz="0" w:space="0" w:color="auto" w:frame="1"/>
+        </w:rPr>
+        <w:t>number</w:t>
+      </w:r>
+      <w:r>
+        <w:rPr>
+          <w:rFonts w:ascii="inherit" w:hAnsi="inherit"/>
+          <w:color w:val="0A0A23"/>
+          <w:sz w:val="33"/>
+          <w:szCs w:val="33"/>
+        </w:rPr>
+        <w:t> has a local scope. Due to hoisting, we can access the </w:t>
+      </w:r>
+      <w:r>
+        <w:rPr>
+          <w:rStyle w:val="HTMLCode"/>
+          <w:rFonts w:ascii="inherit" w:hAnsi="inherit"/>
+          <w:color w:val="0A0A23"/>
+          <w:sz w:val="26"/>
+          <w:szCs w:val="26"/>
+          <w:bdr w:val="none" w:sz="0" w:space="0" w:color="auto" w:frame="1"/>
+        </w:rPr>
+        <w:t>number</w:t>
+      </w:r>
+      <w:r>
+        <w:rPr>
+          <w:rFonts w:ascii="inherit" w:hAnsi="inherit"/>
+          <w:color w:val="0A0A23"/>
+          <w:sz w:val="33"/>
+          <w:szCs w:val="33"/>
+        </w:rPr>
+        <w:t> variable before the line of declaration.</w:t>
+      </w:r>
+    </w:p>
+    <w:p>
+      <w:pPr>
+        <w:pStyle w:val="NormalWeb"/>
+        <w:shd w:val="clear" w:color="auto" w:fill="FFFFFF"/>
+        <w:spacing w:before="0" w:beforeAutospacing="0" w:after="0" w:afterAutospacing="0"/>
+        <w:textAlignment w:val="baseline"/>
+        <w:rPr>
+          <w:rFonts w:ascii="inherit" w:hAnsi="inherit"/>
+          <w:color w:val="0A0A23"/>
+          <w:sz w:val="33"/>
+          <w:szCs w:val="33"/>
+        </w:rPr>
+      </w:pPr>
+    </w:p>
+    <w:p>
+      <w:pPr>
+        <w:pStyle w:val="NormalWeb"/>
+        <w:shd w:val="clear" w:color="auto" w:fill="FFFFFF"/>
+        <w:spacing w:before="0" w:beforeAutospacing="0" w:after="0" w:afterAutospacing="0"/>
+        <w:textAlignment w:val="baseline"/>
+        <w:rPr>
+          <w:rFonts w:ascii="inherit" w:hAnsi="inherit"/>
+          <w:color w:val="0A0A23"/>
+          <w:sz w:val="33"/>
+          <w:szCs w:val="33"/>
+        </w:rPr>
+      </w:pPr>
+      <w:r>
+        <w:rPr>
+          <w:rFonts w:ascii="inherit" w:hAnsi="inherit"/>
+          <w:color w:val="0A0A23"/>
+          <w:sz w:val="33"/>
+          <w:szCs w:val="33"/>
+        </w:rPr>
+        <w:t>As we see in </w:t>
+      </w:r>
+      <w:r>
+        <w:rPr>
+          <w:rStyle w:val="HTMLCode"/>
+          <w:rFonts w:ascii="inherit" w:hAnsi="inherit"/>
+          <w:color w:val="0A0A23"/>
+          <w:sz w:val="26"/>
+          <w:szCs w:val="26"/>
+          <w:bdr w:val="none" w:sz="0" w:space="0" w:color="auto" w:frame="1"/>
+        </w:rPr>
+        <w:t>square1</w:t>
+      </w:r>
+      <w:r>
+        <w:rPr>
+          <w:rFonts w:ascii="inherit" w:hAnsi="inherit"/>
+          <w:color w:val="0A0A23"/>
+          <w:sz w:val="33"/>
+          <w:szCs w:val="33"/>
+        </w:rPr>
+        <w:t>, we assign </w:t>
+      </w:r>
+      <w:r>
+        <w:rPr>
+          <w:rStyle w:val="Strong"/>
+          <w:rFonts w:ascii="inherit" w:hAnsi="inherit"/>
+          <w:color w:val="0A0A23"/>
+          <w:sz w:val="33"/>
+          <w:szCs w:val="33"/>
+          <w:bdr w:val="none" w:sz="0" w:space="0" w:color="auto" w:frame="1"/>
+        </w:rPr>
+        <w:t>number * number</w:t>
+      </w:r>
+      <w:r>
+        <w:rPr>
+          <w:rFonts w:ascii="inherit" w:hAnsi="inherit"/>
+          <w:color w:val="0A0A23"/>
+          <w:sz w:val="33"/>
+          <w:szCs w:val="33"/>
+        </w:rPr>
+        <w:t>. Since </w:t>
+      </w:r>
+      <w:r>
+        <w:rPr>
+          <w:rStyle w:val="HTMLCode"/>
+          <w:rFonts w:ascii="inherit" w:hAnsi="inherit"/>
+          <w:color w:val="0A0A23"/>
+          <w:sz w:val="26"/>
+          <w:szCs w:val="26"/>
+          <w:bdr w:val="none" w:sz="0" w:space="0" w:color="auto" w:frame="1"/>
+        </w:rPr>
+        <w:t>number</w:t>
+      </w:r>
+      <w:r>
+        <w:rPr>
+          <w:rFonts w:ascii="inherit" w:hAnsi="inherit"/>
+          <w:color w:val="0A0A23"/>
+          <w:sz w:val="33"/>
+          <w:szCs w:val="33"/>
+        </w:rPr>
+        <w:t> is hoisted with a default value of </w:t>
+      </w:r>
+      <w:r>
+        <w:rPr>
+          <w:rStyle w:val="Strong"/>
+          <w:rFonts w:ascii="inherit" w:hAnsi="inherit"/>
+          <w:color w:val="0A0A23"/>
+          <w:sz w:val="33"/>
+          <w:szCs w:val="33"/>
+          <w:bdr w:val="none" w:sz="0" w:space="0" w:color="auto" w:frame="1"/>
+        </w:rPr>
+        <w:t>undefined</w:t>
+      </w:r>
+      <w:r>
+        <w:rPr>
+          <w:rFonts w:ascii="inherit" w:hAnsi="inherit"/>
+          <w:color w:val="0A0A23"/>
+          <w:sz w:val="33"/>
+          <w:szCs w:val="33"/>
+        </w:rPr>
+        <w:t>, </w:t>
+      </w:r>
+      <w:r>
+        <w:rPr>
+          <w:rStyle w:val="HTMLCode"/>
+          <w:rFonts w:ascii="inherit" w:hAnsi="inherit"/>
+          <w:color w:val="0A0A23"/>
+          <w:sz w:val="26"/>
+          <w:szCs w:val="26"/>
+          <w:bdr w:val="none" w:sz="0" w:space="0" w:color="auto" w:frame="1"/>
+        </w:rPr>
+        <w:t>square1</w:t>
+      </w:r>
+      <w:r>
+        <w:rPr>
+          <w:rFonts w:ascii="inherit" w:hAnsi="inherit"/>
+          <w:color w:val="0A0A23"/>
+          <w:sz w:val="33"/>
+          <w:szCs w:val="33"/>
+        </w:rPr>
+        <w:t> will be </w:t>
+      </w:r>
+      <w:r>
+        <w:rPr>
+          <w:rStyle w:val="Strong"/>
+          <w:rFonts w:ascii="inherit" w:hAnsi="inherit"/>
+          <w:color w:val="0A0A23"/>
+          <w:sz w:val="33"/>
+          <w:szCs w:val="33"/>
+          <w:bdr w:val="none" w:sz="0" w:space="0" w:color="auto" w:frame="1"/>
+        </w:rPr>
+        <w:t>undefined * undefined</w:t>
+      </w:r>
+      <w:r>
+        <w:rPr>
+          <w:rFonts w:ascii="inherit" w:hAnsi="inherit"/>
+          <w:color w:val="0A0A23"/>
+          <w:sz w:val="33"/>
+          <w:szCs w:val="33"/>
+        </w:rPr>
+        <w:t> which results in </w:t>
+      </w:r>
+      <w:proofErr w:type="spellStart"/>
+      <w:r>
+        <w:rPr>
+          <w:rStyle w:val="Strong"/>
+          <w:rFonts w:ascii="inherit" w:hAnsi="inherit"/>
+          <w:color w:val="0A0A23"/>
+          <w:sz w:val="33"/>
+          <w:szCs w:val="33"/>
+          <w:bdr w:val="none" w:sz="0" w:space="0" w:color="auto" w:frame="1"/>
+        </w:rPr>
+        <w:t>NaN</w:t>
+      </w:r>
+      <w:proofErr w:type="spellEnd"/>
+      <w:r>
+        <w:rPr>
+          <w:rFonts w:ascii="inherit" w:hAnsi="inherit"/>
+          <w:color w:val="0A0A23"/>
+          <w:sz w:val="33"/>
+          <w:szCs w:val="33"/>
+        </w:rPr>
+        <w:t>.</w:t>
+      </w:r>
+    </w:p>
+    <w:p>
+      <w:pPr>
+        <w:pStyle w:val="NormalWeb"/>
+        <w:shd w:val="clear" w:color="auto" w:fill="FFFFFF"/>
+        <w:spacing w:before="0" w:beforeAutospacing="0" w:after="0" w:afterAutospacing="0"/>
+        <w:textAlignment w:val="baseline"/>
+        <w:rPr>
+          <w:rFonts w:ascii="inherit" w:hAnsi="inherit"/>
+          <w:color w:val="0A0A23"/>
+          <w:sz w:val="33"/>
+          <w:szCs w:val="33"/>
+        </w:rPr>
+      </w:pPr>
+    </w:p>
+    <w:p>
+      <w:pPr>
+        <w:pStyle w:val="NormalWeb"/>
+        <w:shd w:val="clear" w:color="auto" w:fill="FFFFFF"/>
+        <w:spacing w:before="0" w:beforeAutospacing="0" w:after="0" w:afterAutospacing="0"/>
+        <w:textAlignment w:val="baseline"/>
+        <w:rPr>
+          <w:rFonts w:ascii="inherit" w:hAnsi="inherit"/>
+          <w:color w:val="0A0A23"/>
+          <w:sz w:val="33"/>
+          <w:szCs w:val="33"/>
+        </w:rPr>
+      </w:pPr>
+      <w:r>
+        <w:rPr>
+          <w:rFonts w:ascii="inherit" w:hAnsi="inherit"/>
+          <w:color w:val="0A0A23"/>
+          <w:sz w:val="33"/>
+          <w:szCs w:val="33"/>
+        </w:rPr>
+        <w:lastRenderedPageBreak/>
+        <w:t>After the line of declaration with an initial value is executed, </w:t>
+      </w:r>
+      <w:r>
+        <w:rPr>
+          <w:rStyle w:val="HTMLCode"/>
+          <w:rFonts w:ascii="inherit" w:hAnsi="inherit"/>
+          <w:color w:val="0A0A23"/>
+          <w:sz w:val="26"/>
+          <w:szCs w:val="26"/>
+          <w:bdr w:val="none" w:sz="0" w:space="0" w:color="auto" w:frame="1"/>
+        </w:rPr>
+        <w:t>number</w:t>
+      </w:r>
+      <w:r>
+        <w:rPr>
+          <w:rFonts w:ascii="inherit" w:hAnsi="inherit"/>
+          <w:color w:val="0A0A23"/>
+          <w:sz w:val="33"/>
+          <w:szCs w:val="33"/>
+        </w:rPr>
+        <w:t> will have a value of </w:t>
+      </w:r>
+      <w:r>
+        <w:rPr>
+          <w:rStyle w:val="Strong"/>
+          <w:rFonts w:ascii="inherit" w:hAnsi="inherit"/>
+          <w:color w:val="0A0A23"/>
+          <w:sz w:val="33"/>
+          <w:szCs w:val="33"/>
+          <w:bdr w:val="none" w:sz="0" w:space="0" w:color="auto" w:frame="1"/>
+        </w:rPr>
+        <w:t>50</w:t>
+      </w:r>
+      <w:r>
+        <w:rPr>
+          <w:rFonts w:ascii="inherit" w:hAnsi="inherit"/>
+          <w:color w:val="0A0A23"/>
+          <w:sz w:val="33"/>
+          <w:szCs w:val="33"/>
+        </w:rPr>
+        <w:t xml:space="preserve">. </w:t>
+      </w:r>
+      <w:proofErr w:type="gramStart"/>
+      <w:r>
+        <w:rPr>
+          <w:rFonts w:ascii="inherit" w:hAnsi="inherit"/>
+          <w:color w:val="0A0A23"/>
+          <w:sz w:val="33"/>
+          <w:szCs w:val="33"/>
+        </w:rPr>
+        <w:t>So</w:t>
+      </w:r>
+      <w:proofErr w:type="gramEnd"/>
+      <w:r>
+        <w:rPr>
+          <w:rFonts w:ascii="inherit" w:hAnsi="inherit"/>
+          <w:color w:val="0A0A23"/>
+          <w:sz w:val="33"/>
+          <w:szCs w:val="33"/>
+        </w:rPr>
+        <w:t xml:space="preserve"> in </w:t>
+      </w:r>
+      <w:r>
+        <w:rPr>
+          <w:rStyle w:val="HTMLCode"/>
+          <w:rFonts w:ascii="inherit" w:hAnsi="inherit"/>
+          <w:color w:val="0A0A23"/>
+          <w:sz w:val="26"/>
+          <w:szCs w:val="26"/>
+          <w:bdr w:val="none" w:sz="0" w:space="0" w:color="auto" w:frame="1"/>
+        </w:rPr>
+        <w:t>square2</w:t>
+      </w:r>
+      <w:r>
+        <w:rPr>
+          <w:rFonts w:ascii="inherit" w:hAnsi="inherit"/>
+          <w:color w:val="0A0A23"/>
+          <w:sz w:val="33"/>
+          <w:szCs w:val="33"/>
+        </w:rPr>
+        <w:t>, </w:t>
+      </w:r>
+      <w:r>
+        <w:rPr>
+          <w:rStyle w:val="Strong"/>
+          <w:rFonts w:ascii="inherit" w:hAnsi="inherit"/>
+          <w:color w:val="0A0A23"/>
+          <w:sz w:val="33"/>
+          <w:szCs w:val="33"/>
+          <w:bdr w:val="none" w:sz="0" w:space="0" w:color="auto" w:frame="1"/>
+        </w:rPr>
+        <w:t>number * number</w:t>
+      </w:r>
+      <w:r>
+        <w:rPr>
+          <w:rFonts w:ascii="inherit" w:hAnsi="inherit"/>
+          <w:color w:val="0A0A23"/>
+          <w:sz w:val="33"/>
+          <w:szCs w:val="33"/>
+        </w:rPr>
+        <w:t> will be </w:t>
+      </w:r>
+      <w:r>
+        <w:rPr>
+          <w:rStyle w:val="Strong"/>
+          <w:rFonts w:ascii="inherit" w:hAnsi="inherit"/>
+          <w:color w:val="0A0A23"/>
+          <w:sz w:val="33"/>
+          <w:szCs w:val="33"/>
+          <w:bdr w:val="none" w:sz="0" w:space="0" w:color="auto" w:frame="1"/>
+        </w:rPr>
+        <w:t>50 * 50</w:t>
+      </w:r>
+      <w:r>
+        <w:rPr>
+          <w:rFonts w:ascii="inherit" w:hAnsi="inherit"/>
+          <w:color w:val="0A0A23"/>
+          <w:sz w:val="33"/>
+          <w:szCs w:val="33"/>
+        </w:rPr>
+        <w:t> which results in </w:t>
+      </w:r>
+      <w:r>
+        <w:rPr>
+          <w:rStyle w:val="Strong"/>
+          <w:rFonts w:ascii="inherit" w:hAnsi="inherit"/>
+          <w:color w:val="0A0A23"/>
+          <w:sz w:val="33"/>
+          <w:szCs w:val="33"/>
+          <w:bdr w:val="none" w:sz="0" w:space="0" w:color="auto" w:frame="1"/>
+        </w:rPr>
+        <w:t>2500</w:t>
+      </w:r>
+      <w:r>
+        <w:rPr>
+          <w:rFonts w:ascii="inherit" w:hAnsi="inherit"/>
+          <w:color w:val="0A0A23"/>
+          <w:sz w:val="33"/>
+          <w:szCs w:val="33"/>
+        </w:rPr>
+        <w:t>.</w:t>
+      </w:r>
+    </w:p>
+    <w:p>
+      <w:pPr>
+        <w:pStyle w:val="NormalWeb"/>
+        <w:shd w:val="clear" w:color="auto" w:fill="FFFFFF"/>
+        <w:spacing w:before="0" w:beforeAutospacing="0" w:after="0" w:afterAutospacing="0"/>
+        <w:textAlignment w:val="baseline"/>
+        <w:rPr>
+          <w:rFonts w:ascii="inherit" w:hAnsi="inherit"/>
+          <w:color w:val="0A0A23"/>
+          <w:sz w:val="33"/>
+          <w:szCs w:val="33"/>
+        </w:rPr>
+      </w:pPr>
+    </w:p>
+    <w:p>
+      <w:pPr>
+        <w:pStyle w:val="NormalWeb"/>
+        <w:shd w:val="clear" w:color="auto" w:fill="FFFFFF"/>
+        <w:spacing w:before="0" w:beforeAutospacing="0" w:after="0" w:afterAutospacing="0"/>
+        <w:textAlignment w:val="baseline"/>
+        <w:rPr>
+          <w:rFonts w:ascii="inherit" w:hAnsi="inherit"/>
+          <w:color w:val="0A0A23"/>
+          <w:sz w:val="33"/>
+          <w:szCs w:val="33"/>
+        </w:rPr>
+      </w:pPr>
+      <w:r>
+        <w:rPr>
+          <w:rFonts w:ascii="inherit" w:hAnsi="inherit"/>
+          <w:color w:val="0A0A23"/>
+          <w:sz w:val="33"/>
+          <w:szCs w:val="33"/>
+        </w:rPr>
+        <w:t>There are some problems with </w:t>
+      </w:r>
+      <w:r>
+        <w:rPr>
+          <w:rStyle w:val="HTMLCode"/>
+          <w:rFonts w:ascii="inherit" w:hAnsi="inherit"/>
+          <w:color w:val="0A0A23"/>
+          <w:sz w:val="26"/>
+          <w:szCs w:val="26"/>
+          <w:bdr w:val="none" w:sz="0" w:space="0" w:color="auto" w:frame="1"/>
+        </w:rPr>
+        <w:t>var</w:t>
+      </w:r>
+      <w:r>
+        <w:rPr>
+          <w:rFonts w:ascii="inherit" w:hAnsi="inherit"/>
+          <w:color w:val="0A0A23"/>
+          <w:sz w:val="33"/>
+          <w:szCs w:val="33"/>
+        </w:rPr>
+        <w:t>, which we'll discuss at the end. Just know that it's generally not advisable to use it in your modern JavaScript projects.</w:t>
+      </w:r>
+    </w:p>
+    <w:p>
+      <w:pPr>
+        <w:pStyle w:val="NormalWeb"/>
+        <w:shd w:val="clear" w:color="auto" w:fill="FFFFFF"/>
+        <w:spacing w:before="0" w:beforeAutospacing="0" w:after="360" w:afterAutospacing="0"/>
+        <w:textAlignment w:val="baseline"/>
+        <w:rPr>
+          <w:rFonts w:ascii="inherit" w:hAnsi="inherit"/>
+          <w:color w:val="0A0A23"/>
+          <w:sz w:val="33"/>
+          <w:szCs w:val="33"/>
         </w:rPr>
       </w:pPr>
     </w:p>
@@ -735,6 +6074,155 @@
     </w:lvl>
   </w:abstractNum>
   <w:abstractNum w:abstractNumId="1" w15:restartNumberingAfterBreak="0">
+    <w:nsid w:val="49993E3E"/>
+    <w:multiLevelType w:val="multilevel"/>
+    <w:tmpl w:val="365CD218"/>
+    <w:lvl w:ilvl="0">
+      <w:start w:val="1"/>
+      <w:numFmt w:val="bullet"/>
+      <w:lvlText w:val=""/>
+      <w:lvlJc w:val="left"/>
+      <w:pPr>
+        <w:tabs>
+          <w:tab w:val="num" w:pos="720"/>
+        </w:tabs>
+        <w:ind w:left="720" w:hanging="360"/>
+      </w:pPr>
+      <w:rPr>
+        <w:rFonts w:ascii="Symbol" w:hAnsi="Symbol" w:hint="default"/>
+        <w:sz w:val="20"/>
+      </w:rPr>
+    </w:lvl>
+    <w:lvl w:ilvl="1" w:tentative="1">
+      <w:start w:val="1"/>
+      <w:numFmt w:val="bullet"/>
+      <w:lvlText w:val=""/>
+      <w:lvlJc w:val="left"/>
+      <w:pPr>
+        <w:tabs>
+          <w:tab w:val="num" w:pos="1440"/>
+        </w:tabs>
+        <w:ind w:left="1440" w:hanging="360"/>
+      </w:pPr>
+      <w:rPr>
+        <w:rFonts w:ascii="Symbol" w:hAnsi="Symbol" w:hint="default"/>
+        <w:sz w:val="20"/>
+      </w:rPr>
+    </w:lvl>
+    <w:lvl w:ilvl="2" w:tentative="1">
+      <w:start w:val="1"/>
+      <w:numFmt w:val="bullet"/>
+      <w:lvlText w:val=""/>
+      <w:lvlJc w:val="left"/>
+      <w:pPr>
+        <w:tabs>
+          <w:tab w:val="num" w:pos="2160"/>
+        </w:tabs>
+        <w:ind w:left="2160" w:hanging="360"/>
+      </w:pPr>
+      <w:rPr>
+        <w:rFonts w:ascii="Symbol" w:hAnsi="Symbol" w:hint="default"/>
+        <w:sz w:val="20"/>
+      </w:rPr>
+    </w:lvl>
+    <w:lvl w:ilvl="3" w:tentative="1">
+      <w:start w:val="1"/>
+      <w:numFmt w:val="bullet"/>
+      <w:lvlText w:val=""/>
+      <w:lvlJc w:val="left"/>
+      <w:pPr>
+        <w:tabs>
+          <w:tab w:val="num" w:pos="2880"/>
+        </w:tabs>
+        <w:ind w:left="2880" w:hanging="360"/>
+      </w:pPr>
+      <w:rPr>
+        <w:rFonts w:ascii="Symbol" w:hAnsi="Symbol" w:hint="default"/>
+        <w:sz w:val="20"/>
+      </w:rPr>
+    </w:lvl>
+    <w:lvl w:ilvl="4" w:tentative="1">
+      <w:start w:val="1"/>
+      <w:numFmt w:val="bullet"/>
+      <w:lvlText w:val=""/>
+      <w:lvlJc w:val="left"/>
+      <w:pPr>
+        <w:tabs>
+          <w:tab w:val="num" w:pos="3600"/>
+        </w:tabs>
+        <w:ind w:left="3600" w:hanging="360"/>
+      </w:pPr>
+      <w:rPr>
+        <w:rFonts w:ascii="Symbol" w:hAnsi="Symbol" w:hint="default"/>
+        <w:sz w:val="20"/>
+      </w:rPr>
+    </w:lvl>
+    <w:lvl w:ilvl="5" w:tentative="1">
+      <w:start w:val="1"/>
+      <w:numFmt w:val="bullet"/>
+      <w:lvlText w:val=""/>
+      <w:lvlJc w:val="left"/>
+      <w:pPr>
+        <w:tabs>
+          <w:tab w:val="num" w:pos="4320"/>
+        </w:tabs>
+        <w:ind w:left="4320" w:hanging="360"/>
+      </w:pPr>
+      <w:rPr>
+        <w:rFonts w:ascii="Symbol" w:hAnsi="Symbol" w:hint="default"/>
+        <w:sz w:val="20"/>
+      </w:rPr>
+    </w:lvl>
+    <w:lvl w:ilvl="6" w:tentative="1">
+      <w:start w:val="1"/>
+      <w:numFmt w:val="bullet"/>
+      <w:lvlText w:val=""/>
+      <w:lvlJc w:val="left"/>
+      <w:pPr>
+        <w:tabs>
+          <w:tab w:val="num" w:pos="5040"/>
+        </w:tabs>
+        <w:ind w:left="5040" w:hanging="360"/>
+      </w:pPr>
+      <w:rPr>
+        <w:rFonts w:ascii="Symbol" w:hAnsi="Symbol" w:hint="default"/>
+        <w:sz w:val="20"/>
+      </w:rPr>
+    </w:lvl>
+    <w:lvl w:ilvl="7" w:tentative="1">
+      <w:start w:val="1"/>
+      <w:numFmt w:val="bullet"/>
+      <w:lvlText w:val=""/>
+      <w:lvlJc w:val="left"/>
+      <w:pPr>
+        <w:tabs>
+          <w:tab w:val="num" w:pos="5760"/>
+        </w:tabs>
+        <w:ind w:left="5760" w:hanging="360"/>
+      </w:pPr>
+      <w:rPr>
+        <w:rFonts w:ascii="Symbol" w:hAnsi="Symbol" w:hint="default"/>
+        <w:sz w:val="20"/>
+      </w:rPr>
+    </w:lvl>
+    <w:lvl w:ilvl="8" w:tentative="1">
+      <w:start w:val="1"/>
+      <w:numFmt w:val="bullet"/>
+      <w:lvlText w:val=""/>
+      <w:lvlJc w:val="left"/>
+      <w:pPr>
+        <w:tabs>
+          <w:tab w:val="num" w:pos="6480"/>
+        </w:tabs>
+        <w:ind w:left="6480" w:hanging="360"/>
+      </w:pPr>
+      <w:rPr>
+        <w:rFonts w:ascii="Symbol" w:hAnsi="Symbol" w:hint="default"/>
+        <w:sz w:val="20"/>
+      </w:rPr>
+    </w:lvl>
+  </w:abstractNum>
+  <w:abstractNum w:abstractNumId="2" w15:restartNumberingAfterBreak="0">
     <w:nsid w:val="59D22921"/>
     <w:multiLevelType w:val="hybridMultilevel"/>
     <w:tmpl w:val="91804FDA"/>
@@ -827,6 +6315,9 @@
     <w:abstractNumId w:val="0"/>
   </w:num>
   <w:num w:numId="2" w16cid:durableId="584651186">
+    <w:abstractNumId w:val="2"/>
+  </w:num>
+  <w:num w:numId="3" w16cid:durableId="755369786">
     <w:abstractNumId w:val="1"/>
   </w:num>
 </w:numbering>
@@ -1258,6 +6749,51 @@
       <w14:ligatures w14:val="none"/>
     </w:rPr>
   </w:style>
+  <w:style w:type="paragraph" w:styleId="Heading2">
+    <w:name w:val="heading 2"/>
+    <w:basedOn w:val="Normal"/>
+    <w:next w:val="Normal"/>
+    <w:link w:val="Heading2Char"/>
+    <w:uiPriority w:val="9"/>
+    <w:unhideWhenUsed/>
+    <w:qFormat/>
+    <w:rsid w:val="000C7132"/>
+    <w:pPr>
+      <w:keepNext/>
+      <w:keepLines/>
+      <w:spacing w:before="40" w:after="0"/>
+      <w:outlineLvl w:val="1"/>
+    </w:pPr>
+    <w:rPr>
+      <w:rFonts w:asciiTheme="majorHAnsi" w:eastAsiaTheme="majorEastAsia" w:hAnsiTheme="majorHAnsi" w:cstheme="majorBidi"/>
+      <w:color w:val="2F5496" w:themeColor="accent1" w:themeShade="BF"/>
+      <w:sz w:val="26"/>
+      <w:szCs w:val="23"/>
+    </w:rPr>
+  </w:style>
+  <w:style w:type="paragraph" w:styleId="Heading3">
+    <w:name w:val="heading 3"/>
+    <w:basedOn w:val="Normal"/>
+    <w:next w:val="Normal"/>
+    <w:link w:val="Heading3Char"/>
+    <w:uiPriority w:val="9"/>
+    <w:semiHidden/>
+    <w:unhideWhenUsed/>
+    <w:qFormat/>
+    <w:rsid w:val="00D465F9"/>
+    <w:pPr>
+      <w:keepNext/>
+      <w:keepLines/>
+      <w:spacing w:before="40" w:after="0"/>
+      <w:outlineLvl w:val="2"/>
+    </w:pPr>
+    <w:rPr>
+      <w:rFonts w:asciiTheme="majorHAnsi" w:eastAsiaTheme="majorEastAsia" w:hAnsiTheme="majorHAnsi" w:cstheme="majorBidi"/>
+      <w:color w:val="1F3763" w:themeColor="accent1" w:themeShade="7F"/>
+      <w:sz w:val="24"/>
+      <w:szCs w:val="21"/>
+    </w:rPr>
+  </w:style>
   <w:style w:type="character" w:default="1" w:styleId="DefaultParagraphFont">
     <w:name w:val="Default Paragraph Font"/>
     <w:uiPriority w:val="1"/>
@@ -1345,6 +6881,105 @@
       <w:lang w:eastAsia="en-IN" w:bidi="ar-SA"/>
       <w14:ligatures w14:val="none"/>
     </w:rPr>
+  </w:style>
+  <w:style w:type="character" w:customStyle="1" w:styleId="Heading2Char">
+    <w:name w:val="Heading 2 Char"/>
+    <w:basedOn w:val="DefaultParagraphFont"/>
+    <w:link w:val="Heading2"/>
+    <w:uiPriority w:val="9"/>
+    <w:rsid w:val="000C7132"/>
+    <w:rPr>
+      <w:rFonts w:asciiTheme="majorHAnsi" w:eastAsiaTheme="majorEastAsia" w:hAnsiTheme="majorHAnsi" w:cstheme="majorBidi"/>
+      <w:color w:val="2F5496" w:themeColor="accent1" w:themeShade="BF"/>
+      <w:sz w:val="26"/>
+      <w:szCs w:val="23"/>
+      <w:lang w:bidi="mr-IN"/>
+    </w:rPr>
+  </w:style>
+  <w:style w:type="character" w:customStyle="1" w:styleId="Heading3Char">
+    <w:name w:val="Heading 3 Char"/>
+    <w:basedOn w:val="DefaultParagraphFont"/>
+    <w:link w:val="Heading3"/>
+    <w:uiPriority w:val="9"/>
+    <w:semiHidden/>
+    <w:rsid w:val="00D465F9"/>
+    <w:rPr>
+      <w:rFonts w:asciiTheme="majorHAnsi" w:eastAsiaTheme="majorEastAsia" w:hAnsiTheme="majorHAnsi" w:cstheme="majorBidi"/>
+      <w:color w:val="1F3763" w:themeColor="accent1" w:themeShade="7F"/>
+      <w:sz w:val="24"/>
+      <w:szCs w:val="21"/>
+      <w:lang w:bidi="mr-IN"/>
+    </w:rPr>
+  </w:style>
+  <w:style w:type="character" w:styleId="Strong">
+    <w:name w:val="Strong"/>
+    <w:basedOn w:val="DefaultParagraphFont"/>
+    <w:uiPriority w:val="22"/>
+    <w:qFormat/>
+    <w:rsid w:val="00D465F9"/>
+    <w:rPr>
+      <w:b/>
+      <w:bCs/>
+    </w:rPr>
+  </w:style>
+  <w:style w:type="paragraph" w:styleId="HTMLPreformatted">
+    <w:name w:val="HTML Preformatted"/>
+    <w:basedOn w:val="Normal"/>
+    <w:link w:val="HTMLPreformattedChar"/>
+    <w:uiPriority w:val="99"/>
+    <w:semiHidden/>
+    <w:unhideWhenUsed/>
+    <w:rsid w:val="00D465F9"/>
+    <w:pPr>
+      <w:tabs>
+        <w:tab w:val="left" w:pos="916"/>
+        <w:tab w:val="left" w:pos="1832"/>
+        <w:tab w:val="left" w:pos="2748"/>
+        <w:tab w:val="left" w:pos="3664"/>
+        <w:tab w:val="left" w:pos="4580"/>
+        <w:tab w:val="left" w:pos="5496"/>
+        <w:tab w:val="left" w:pos="6412"/>
+        <w:tab w:val="left" w:pos="7328"/>
+        <w:tab w:val="left" w:pos="8244"/>
+        <w:tab w:val="left" w:pos="9160"/>
+        <w:tab w:val="left" w:pos="10076"/>
+        <w:tab w:val="left" w:pos="10992"/>
+        <w:tab w:val="left" w:pos="11908"/>
+        <w:tab w:val="left" w:pos="12824"/>
+        <w:tab w:val="left" w:pos="13740"/>
+        <w:tab w:val="left" w:pos="14656"/>
+      </w:tabs>
+      <w:spacing w:after="0" w:line="240" w:lineRule="auto"/>
+    </w:pPr>
+    <w:rPr>
+      <w:rFonts w:ascii="Courier New" w:eastAsia="Times New Roman" w:hAnsi="Courier New" w:cs="Courier New"/>
+      <w:kern w:val="0"/>
+      <w:sz w:val="20"/>
+      <w:szCs w:val="20"/>
+      <w:lang w:eastAsia="en-IN" w:bidi="ar-SA"/>
+      <w14:ligatures w14:val="none"/>
+    </w:rPr>
+  </w:style>
+  <w:style w:type="character" w:customStyle="1" w:styleId="HTMLPreformattedChar">
+    <w:name w:val="HTML Preformatted Char"/>
+    <w:basedOn w:val="DefaultParagraphFont"/>
+    <w:link w:val="HTMLPreformatted"/>
+    <w:uiPriority w:val="99"/>
+    <w:semiHidden/>
+    <w:rsid w:val="00D465F9"/>
+    <w:rPr>
+      <w:rFonts w:ascii="Courier New" w:eastAsia="Times New Roman" w:hAnsi="Courier New" w:cs="Courier New"/>
+      <w:kern w:val="0"/>
+      <w:sz w:val="20"/>
+      <w:szCs w:val="20"/>
+      <w:lang w:eastAsia="en-IN"/>
+      <w14:ligatures w14:val="none"/>
+    </w:rPr>
+  </w:style>
+  <w:style w:type="character" w:customStyle="1" w:styleId="token">
+    <w:name w:val="token"/>
+    <w:basedOn w:val="DefaultParagraphFont"/>
+    <w:rsid w:val="00D465F9"/>
   </w:style>
 </w:styles>
 </file>

--- a/R2/javaScript-Content-Information-Collected-by-R2.docx
+++ b/R2/javaScript-Content-Information-Collected-by-R2.docx
@@ -39,43 +39,7 @@
             <w14:round/>
           </w14:textOutline>
         </w:rPr>
-        <w:t xml:space="preserve">var, let, and </w:t>
-      </w:r>
-      <w:proofErr w:type="spellStart"/>
-      <w:r>
-        <w:rPr>
-          <w:b w:val="0"/>
-          <w:color w:val="4472C4" w:themeColor="accent1"/>
-          <w14:shadow w14:blurRad="38100" w14:dist="25400" w14:dir="5400000" w14:sx="100000" w14:sy="100000" w14:kx="0" w14:ky="0" w14:algn="ctr">
-            <w14:srgbClr w14:val="6E747A">
-              <w14:alpha w14:val="57000"/>
-            </w14:srgbClr>
-          </w14:shadow>
-          <w14:textOutline w14:w="0" w14:cap="flat" w14:cmpd="sng" w14:algn="ctr">
-            <w14:noFill/>
-            <w14:prstDash w14:val="solid"/>
-            <w14:round/>
-          </w14:textOutline>
-        </w:rPr>
-        <w:t>const</w:t>
-      </w:r>
-      <w:proofErr w:type="spellEnd"/>
-      <w:r>
-        <w:rPr>
-          <w:b w:val="0"/>
-          <w:color w:val="4472C4" w:themeColor="accent1"/>
-          <w14:shadow w14:blurRad="38100" w14:dist="25400" w14:dir="5400000" w14:sx="100000" w14:sy="100000" w14:kx="0" w14:ky="0" w14:algn="ctr">
-            <w14:srgbClr w14:val="6E747A">
-              <w14:alpha w14:val="57000"/>
-            </w14:srgbClr>
-          </w14:shadow>
-          <w14:textOutline w14:w="0" w14:cap="flat" w14:cmpd="sng" w14:algn="ctr">
-            <w14:noFill/>
-            <w14:prstDash w14:val="solid"/>
-            <w14:round/>
-          </w14:textOutline>
-        </w:rPr>
-        <w:t xml:space="preserve"> in JavaScript – the Differences Between These Keywords Explained</w:t>
+        <w:t>var, let, and const in JavaScript – the Differences Between These Keywords Explained</w:t>
       </w:r>
     </w:p>
     <w:p>
@@ -298,7 +262,6 @@
           <w14:ligatures w14:val="none"/>
         </w:rPr>
       </w:pPr>
-      <w:proofErr w:type="spellStart"/>
       <w:r>
         <w:rPr>
           <w:rFonts w:ascii="Roboto Mono" w:eastAsia="Times New Roman" w:hAnsi="Roboto Mono" w:cs="Courier New"/>
@@ -312,7 +275,6 @@
         </w:rPr>
         <w:t>const</w:t>
       </w:r>
-      <w:proofErr w:type="spellEnd"/>
       <w:r>
         <w:rPr>
           <w:rFonts w:ascii="inherit" w:eastAsia="Times New Roman" w:hAnsi="inherit" w:cs="Times New Roman"/>
@@ -407,7 +369,6 @@
         </w:rPr>
         <w:t> or </w:t>
       </w:r>
-      <w:proofErr w:type="spellStart"/>
       <w:r>
         <w:rPr>
           <w:rFonts w:ascii="Roboto Mono" w:eastAsia="Times New Roman" w:hAnsi="Roboto Mono" w:cs="Courier New"/>
@@ -421,7 +382,6 @@
         </w:rPr>
         <w:t>const</w:t>
       </w:r>
-      <w:proofErr w:type="spellEnd"/>
       <w:r>
         <w:rPr>
           <w:rFonts w:ascii="inherit" w:eastAsia="Times New Roman" w:hAnsi="inherit" w:cs="Times New Roman"/>
@@ -564,29 +524,7 @@
           <w:shd w:val="clear" w:color="auto" w:fill="FFFFFF"/>
         </w:rPr>
         <w:lastRenderedPageBreak/>
-        <w:t xml:space="preserve">The first two points are likely pretty self-explanatory. But what about why we shouldn't use var, or when to use let vs </w:t>
-      </w:r>
-      <w:proofErr w:type="spellStart"/>
-      <w:r>
-        <w:rPr>
-          <w:rFonts w:ascii="inherit" w:hAnsi="inherit"/>
-          <w:color w:val="0A0A23"/>
-          <w:sz w:val="33"/>
-          <w:szCs w:val="33"/>
-          <w:shd w:val="clear" w:color="auto" w:fill="FFFFFF"/>
-        </w:rPr>
-        <w:t>const</w:t>
-      </w:r>
-      <w:proofErr w:type="spellEnd"/>
-      <w:r>
-        <w:rPr>
-          <w:rFonts w:ascii="inherit" w:hAnsi="inherit"/>
-          <w:color w:val="0A0A23"/>
-          <w:sz w:val="33"/>
-          <w:szCs w:val="33"/>
-          <w:shd w:val="clear" w:color="auto" w:fill="FFFFFF"/>
-        </w:rPr>
-        <w:t>? As we go through this tutorial, hopefully this will all make sense to you.</w:t>
+        <w:t>The first two points are likely pretty self-explanatory. But what about why we shouldn't use var, or when to use let vs const? As we go through this tutorial, hopefully this will all make sense to you.</w:t>
       </w:r>
     </w:p>
     <w:p>
@@ -669,7 +607,6 @@
         </w:rPr>
         <w:t> vs </w:t>
       </w:r>
-      <w:proofErr w:type="spellStart"/>
       <w:r>
         <w:rPr>
           <w:rStyle w:val="HTMLCode"/>
@@ -682,7 +619,6 @@
         </w:rPr>
         <w:t>const</w:t>
       </w:r>
-      <w:proofErr w:type="spellEnd"/>
       <w:r>
         <w:rPr>
           <w:rFonts w:ascii="inherit" w:hAnsi="inherit" w:cs="Segoe UI"/>
@@ -712,27 +648,7 @@
           <w:sz w:val="33"/>
           <w:szCs w:val="33"/>
         </w:rPr>
-        <w:t xml:space="preserve">To </w:t>
-      </w:r>
-      <w:proofErr w:type="spellStart"/>
-      <w:r>
-        <w:rPr>
-          <w:rFonts w:ascii="inherit" w:hAnsi="inherit"/>
-          <w:color w:val="806000" w:themeColor="accent4" w:themeShade="80"/>
-          <w:sz w:val="33"/>
-          <w:szCs w:val="33"/>
-        </w:rPr>
-        <w:t>analyze</w:t>
-      </w:r>
-      <w:proofErr w:type="spellEnd"/>
-      <w:r>
-        <w:rPr>
-          <w:rFonts w:ascii="inherit" w:hAnsi="inherit"/>
-          <w:color w:val="806000" w:themeColor="accent4" w:themeShade="80"/>
-          <w:sz w:val="33"/>
-          <w:szCs w:val="33"/>
-        </w:rPr>
-        <w:t xml:space="preserve"> the differences between these keywords, I'll be using three factors:</w:t>
+        <w:t>To analyze the differences between these keywords, I'll be using three factors:</w:t>
       </w:r>
     </w:p>
     <w:p>
@@ -1800,7 +1716,6 @@
           <w14:ligatures w14:val="none"/>
         </w:rPr>
       </w:pPr>
-      <w:proofErr w:type="gramStart"/>
       <w:r>
         <w:rPr>
           <w:rFonts w:ascii="inherit" w:eastAsia="Times New Roman" w:hAnsi="inherit" w:cs="Courier New"/>
@@ -1825,21 +1740,7 @@
           <w:lang w:eastAsia="en-IN" w:bidi="ar-SA"/>
           <w14:ligatures w14:val="none"/>
         </w:rPr>
-        <w:t>(</w:t>
-      </w:r>
-      <w:proofErr w:type="gramEnd"/>
-      <w:r>
-        <w:rPr>
-          <w:rFonts w:ascii="inherit" w:eastAsia="Times New Roman" w:hAnsi="inherit" w:cs="Courier New"/>
-          <w:color w:val="999999"/>
-          <w:kern w:val="0"/>
-          <w:sz w:val="21"/>
-          <w:szCs w:val="21"/>
-          <w:bdr w:val="none" w:sz="0" w:space="0" w:color="auto" w:frame="1"/>
-          <w:lang w:eastAsia="en-IN" w:bidi="ar-SA"/>
-          <w14:ligatures w14:val="none"/>
-        </w:rPr>
-        <w:t>)</w:t>
+        <w:t>()</w:t>
       </w:r>
       <w:r>
         <w:rPr>
@@ -1987,7 +1888,6 @@
         </w:rPr>
         <w:t xml:space="preserve"> </w:t>
       </w:r>
-      <w:proofErr w:type="gramStart"/>
       <w:r>
         <w:rPr>
           <w:rStyle w:val="token"/>
@@ -2006,18 +1906,7 @@
           <w:sz w:val="21"/>
           <w:bdr w:val="none" w:sz="0" w:space="0" w:color="auto" w:frame="1"/>
         </w:rPr>
-        <w:t>(</w:t>
-      </w:r>
-      <w:proofErr w:type="gramEnd"/>
-      <w:r>
-        <w:rPr>
-          <w:rStyle w:val="token"/>
-          <w:rFonts w:ascii="inherit" w:eastAsiaTheme="majorEastAsia" w:hAnsi="inherit"/>
-          <w:color w:val="999999"/>
-          <w:sz w:val="21"/>
-          <w:bdr w:val="none" w:sz="0" w:space="0" w:color="auto" w:frame="1"/>
-        </w:rPr>
-        <w:t>)</w:t>
+        <w:t>()</w:t>
       </w:r>
       <w:r>
         <w:rPr>
@@ -2334,7 +2223,6 @@
           <w:bdr w:val="none" w:sz="0" w:space="0" w:color="auto" w:frame="1"/>
         </w:rPr>
       </w:pPr>
-      <w:proofErr w:type="gramStart"/>
       <w:r>
         <w:rPr>
           <w:rStyle w:val="token"/>
@@ -2353,18 +2241,7 @@
           <w:sz w:val="21"/>
           <w:bdr w:val="none" w:sz="0" w:space="0" w:color="auto" w:frame="1"/>
         </w:rPr>
-        <w:t>(</w:t>
-      </w:r>
-      <w:proofErr w:type="gramEnd"/>
-      <w:r>
-        <w:rPr>
-          <w:rStyle w:val="token"/>
-          <w:rFonts w:ascii="inherit" w:eastAsiaTheme="majorEastAsia" w:hAnsi="inherit"/>
-          <w:color w:val="999999"/>
-          <w:sz w:val="21"/>
-          <w:bdr w:val="none" w:sz="0" w:space="0" w:color="auto" w:frame="1"/>
-        </w:rPr>
-        <w:t>)</w:t>
+        <w:t>()</w:t>
       </w:r>
       <w:r>
         <w:rPr>
@@ -2493,29 +2370,7 @@
           <w:sz w:val="21"/>
           <w:bdr w:val="none" w:sz="0" w:space="0" w:color="auto" w:frame="1"/>
         </w:rPr>
-        <w:t xml:space="preserve">// </w:t>
-      </w:r>
-      <w:proofErr w:type="spellStart"/>
-      <w:r>
-        <w:rPr>
-          <w:rStyle w:val="token"/>
-          <w:rFonts w:ascii="inherit" w:eastAsiaTheme="majorEastAsia" w:hAnsi="inherit"/>
-          <w:color w:val="708090"/>
-          <w:sz w:val="21"/>
-          <w:bdr w:val="none" w:sz="0" w:space="0" w:color="auto" w:frame="1"/>
-        </w:rPr>
-        <w:t>ReferenceError</w:t>
-      </w:r>
-      <w:proofErr w:type="spellEnd"/>
-      <w:r>
-        <w:rPr>
-          <w:rStyle w:val="token"/>
-          <w:rFonts w:ascii="inherit" w:eastAsiaTheme="majorEastAsia" w:hAnsi="inherit"/>
-          <w:color w:val="708090"/>
-          <w:sz w:val="21"/>
-          <w:bdr w:val="none" w:sz="0" w:space="0" w:color="auto" w:frame="1"/>
-        </w:rPr>
-        <w:t>: number is not defined</w:t>
+        <w:t>// ReferenceError: number is not defined</w:t>
       </w:r>
     </w:p>
     <w:p>
@@ -3618,27 +3473,7 @@
           <w:sz w:val="33"/>
           <w:szCs w:val="33"/>
         </w:rPr>
-        <w:t> </w:t>
-      </w:r>
-      <w:proofErr w:type="gramStart"/>
-      <w:r>
-        <w:rPr>
-          <w:rFonts w:ascii="inherit" w:hAnsi="inherit"/>
-          <w:color w:val="0A0A23"/>
-          <w:sz w:val="33"/>
-          <w:szCs w:val="33"/>
-        </w:rPr>
-        <w:t>value</w:t>
-      </w:r>
-      <w:proofErr w:type="gramEnd"/>
-      <w:r>
-        <w:rPr>
-          <w:rFonts w:ascii="inherit" w:hAnsi="inherit"/>
-          <w:color w:val="0A0A23"/>
-          <w:sz w:val="33"/>
-          <w:szCs w:val="33"/>
-        </w:rPr>
-        <w:t xml:space="preserve"> to </w:t>
+        <w:t> value to </w:t>
       </w:r>
       <w:r>
         <w:rPr>
@@ -4774,7 +4609,6 @@
         </w:rPr>
         <w:t xml:space="preserve"> </w:t>
       </w:r>
-      <w:proofErr w:type="gramStart"/>
       <w:r>
         <w:rPr>
           <w:rStyle w:val="token"/>
@@ -4793,18 +4627,7 @@
           <w:sz w:val="21"/>
           <w:bdr w:val="none" w:sz="0" w:space="0" w:color="auto" w:frame="1"/>
         </w:rPr>
-        <w:t>(</w:t>
-      </w:r>
-      <w:proofErr w:type="gramEnd"/>
-      <w:r>
-        <w:rPr>
-          <w:rStyle w:val="token"/>
-          <w:rFonts w:ascii="inherit" w:eastAsiaTheme="majorEastAsia" w:hAnsi="inherit"/>
-          <w:color w:val="999999"/>
-          <w:sz w:val="21"/>
-          <w:bdr w:val="none" w:sz="0" w:space="0" w:color="auto" w:frame="1"/>
-        </w:rPr>
-        <w:t>)</w:t>
+        <w:t>()</w:t>
       </w:r>
       <w:r>
         <w:rPr>
@@ -5287,7 +5110,6 @@
           <w:bdr w:val="none" w:sz="0" w:space="0" w:color="auto" w:frame="1"/>
         </w:rPr>
       </w:pPr>
-      <w:proofErr w:type="gramStart"/>
       <w:r>
         <w:rPr>
           <w:rStyle w:val="token"/>
@@ -5306,18 +5128,7 @@
           <w:sz w:val="21"/>
           <w:bdr w:val="none" w:sz="0" w:space="0" w:color="auto" w:frame="1"/>
         </w:rPr>
-        <w:t>(</w:t>
-      </w:r>
-      <w:proofErr w:type="gramEnd"/>
-      <w:r>
-        <w:rPr>
-          <w:rStyle w:val="token"/>
-          <w:rFonts w:ascii="inherit" w:eastAsiaTheme="majorEastAsia" w:hAnsi="inherit"/>
-          <w:color w:val="999999"/>
-          <w:sz w:val="21"/>
-          <w:bdr w:val="none" w:sz="0" w:space="0" w:color="auto" w:frame="1"/>
-        </w:rPr>
-        <w:t>)</w:t>
+        <w:t>()</w:t>
       </w:r>
     </w:p>
     <w:p>
@@ -5348,20 +5159,8 @@
           <w:sz w:val="21"/>
           <w:bdr w:val="none" w:sz="0" w:space="0" w:color="auto" w:frame="1"/>
         </w:rPr>
-        <w:t xml:space="preserve">// </w:t>
-      </w:r>
-      <w:proofErr w:type="spellStart"/>
-      <w:r>
-        <w:rPr>
-          <w:rStyle w:val="token"/>
-          <w:rFonts w:ascii="inherit" w:eastAsiaTheme="majorEastAsia" w:hAnsi="inherit"/>
-          <w:color w:val="708090"/>
-          <w:sz w:val="21"/>
-          <w:bdr w:val="none" w:sz="0" w:space="0" w:color="auto" w:frame="1"/>
-        </w:rPr>
-        <w:t>NaN</w:t>
-      </w:r>
-      <w:proofErr w:type="spellEnd"/>
+        <w:t>// NaN</w:t>
+      </w:r>
     </w:p>
     <w:p>
       <w:pPr>
@@ -5633,7 +5432,6 @@
         </w:rPr>
         <w:t> which results in </w:t>
       </w:r>
-      <w:proofErr w:type="spellStart"/>
       <w:r>
         <w:rPr>
           <w:rStyle w:val="Strong"/>
@@ -5645,7 +5443,6 @@
         </w:rPr>
         <w:t>NaN</w:t>
       </w:r>
-      <w:proofErr w:type="spellEnd"/>
       <w:r>
         <w:rPr>
           <w:rFonts w:ascii="inherit" w:hAnsi="inherit"/>
@@ -5731,27 +5528,7 @@
           <w:sz w:val="33"/>
           <w:szCs w:val="33"/>
         </w:rPr>
-        <w:t xml:space="preserve">. </w:t>
-      </w:r>
-      <w:proofErr w:type="gramStart"/>
-      <w:r>
-        <w:rPr>
-          <w:rFonts w:ascii="inherit" w:hAnsi="inherit"/>
-          <w:color w:val="0A0A23"/>
-          <w:sz w:val="33"/>
-          <w:szCs w:val="33"/>
-        </w:rPr>
-        <w:t>So</w:t>
-      </w:r>
-      <w:proofErr w:type="gramEnd"/>
-      <w:r>
-        <w:rPr>
-          <w:rFonts w:ascii="inherit" w:hAnsi="inherit"/>
-          <w:color w:val="0A0A23"/>
-          <w:sz w:val="33"/>
-          <w:szCs w:val="33"/>
-        </w:rPr>
-        <w:t xml:space="preserve"> in </w:t>
+        <w:t>. So in </w:t>
       </w:r>
       <w:r>
         <w:rPr>
@@ -5894,6 +5671,9 @@
     <w:p>
       <w:pPr>
         <w:pStyle w:val="NormalWeb"/>
+        <w:pBdr>
+          <w:bottom w:val="dotted" w:sz="24" w:space="1" w:color="auto"/>
+        </w:pBdr>
         <w:shd w:val="clear" w:color="auto" w:fill="FFFFFF"/>
         <w:spacing w:before="0" w:beforeAutospacing="0" w:after="360" w:afterAutospacing="0"/>
         <w:textAlignment w:val="baseline"/>
@@ -5904,6 +5684,6781 @@
           <w:szCs w:val="33"/>
         </w:rPr>
       </w:pPr>
+    </w:p>
+    <w:p/>
+    <w:p>
+      <w:pPr>
+        <w:pStyle w:val="Heading2"/>
+        <w:shd w:val="clear" w:color="auto" w:fill="FFFFFF"/>
+        <w:spacing w:before="0"/>
+        <w:textAlignment w:val="baseline"/>
+        <w:rPr>
+          <w:rFonts w:ascii="Segoe UI" w:hAnsi="Segoe UI" w:cs="Segoe UI"/>
+          <w:lang w:bidi="ar-SA"/>
+        </w:rPr>
+      </w:pPr>
+      <w:r>
+        <w:rPr>
+          <w:rFonts w:ascii="Segoe UI" w:hAnsi="Segoe UI" w:cs="Segoe UI"/>
+        </w:rPr>
+        <w:t>How to Declare Variables with </w:t>
+      </w:r>
+      <w:r>
+        <w:rPr>
+          <w:rStyle w:val="HTMLCode"/>
+          <w:rFonts w:ascii="Roboto Mono" w:eastAsiaTheme="majorEastAsia" w:hAnsi="Roboto Mono"/>
+          <w:b/>
+          <w:bCs/>
+          <w:sz w:val="29"/>
+          <w:szCs w:val="29"/>
+          <w:bdr w:val="none" w:sz="0" w:space="0" w:color="auto" w:frame="1"/>
+        </w:rPr>
+        <w:t>let</w:t>
+      </w:r>
+      <w:r>
+        <w:rPr>
+          <w:rFonts w:ascii="Segoe UI" w:hAnsi="Segoe UI" w:cs="Segoe UI"/>
+        </w:rPr>
+        <w:t> in JavaScript</w:t>
+      </w:r>
+    </w:p>
+    <w:p>
+      <w:pPr>
+        <w:pStyle w:val="Heading3"/>
+        <w:shd w:val="clear" w:color="auto" w:fill="FFFFFF"/>
+        <w:spacing w:before="0"/>
+        <w:textAlignment w:val="baseline"/>
+        <w:rPr>
+          <w:rFonts w:ascii="Segoe UI" w:hAnsi="Segoe UI" w:cs="Segoe UI"/>
+        </w:rPr>
+      </w:pPr>
+      <w:r>
+        <w:rPr>
+          <w:rFonts w:ascii="Segoe UI" w:hAnsi="Segoe UI" w:cs="Segoe UI"/>
+        </w:rPr>
+        <w:t>The scope of variables declared with </w:t>
+      </w:r>
+      <w:r>
+        <w:rPr>
+          <w:rStyle w:val="HTMLCode"/>
+          <w:rFonts w:ascii="Roboto Mono" w:eastAsiaTheme="majorEastAsia" w:hAnsi="Roboto Mono"/>
+          <w:b/>
+          <w:bCs/>
+          <w:sz w:val="22"/>
+          <w:szCs w:val="22"/>
+          <w:bdr w:val="none" w:sz="0" w:space="0" w:color="auto" w:frame="1"/>
+        </w:rPr>
+        <w:t>let</w:t>
+      </w:r>
+    </w:p>
+    <w:p>
+      <w:pPr>
+        <w:pStyle w:val="NormalWeb"/>
+        <w:shd w:val="clear" w:color="auto" w:fill="FFFFFF"/>
+        <w:spacing w:before="0" w:beforeAutospacing="0" w:after="0" w:afterAutospacing="0"/>
+        <w:textAlignment w:val="baseline"/>
+        <w:rPr>
+          <w:rFonts w:ascii="Lato" w:hAnsi="Lato"/>
+          <w:color w:val="0A0A23"/>
+          <w:sz w:val="33"/>
+          <w:szCs w:val="33"/>
+        </w:rPr>
+      </w:pPr>
+      <w:r>
+        <w:rPr>
+          <w:rFonts w:ascii="Lato" w:hAnsi="Lato"/>
+          <w:color w:val="0A0A23"/>
+          <w:sz w:val="33"/>
+          <w:szCs w:val="33"/>
+        </w:rPr>
+        <w:t>Variables declared with </w:t>
+      </w:r>
+      <w:r>
+        <w:rPr>
+          <w:rStyle w:val="HTMLCode"/>
+          <w:rFonts w:ascii="Roboto Mono" w:hAnsi="Roboto Mono"/>
+          <w:color w:val="0A0A23"/>
+          <w:sz w:val="26"/>
+          <w:szCs w:val="26"/>
+          <w:bdr w:val="none" w:sz="0" w:space="0" w:color="auto" w:frame="1"/>
+        </w:rPr>
+        <w:t>let</w:t>
+      </w:r>
+      <w:r>
+        <w:rPr>
+          <w:rFonts w:ascii="Lato" w:hAnsi="Lato"/>
+          <w:color w:val="0A0A23"/>
+          <w:sz w:val="33"/>
+          <w:szCs w:val="33"/>
+        </w:rPr>
+        <w:t> can have a </w:t>
+      </w:r>
+      <w:r>
+        <w:rPr>
+          <w:rStyle w:val="Strong"/>
+          <w:rFonts w:ascii="inherit" w:eastAsiaTheme="majorEastAsia" w:hAnsi="inherit"/>
+          <w:color w:val="0A0A23"/>
+          <w:sz w:val="33"/>
+          <w:szCs w:val="33"/>
+          <w:bdr w:val="none" w:sz="0" w:space="0" w:color="auto" w:frame="1"/>
+        </w:rPr>
+        <w:t>global</w:t>
+      </w:r>
+      <w:r>
+        <w:rPr>
+          <w:rFonts w:ascii="Lato" w:hAnsi="Lato"/>
+          <w:color w:val="0A0A23"/>
+          <w:sz w:val="33"/>
+          <w:szCs w:val="33"/>
+        </w:rPr>
+        <w:t>, </w:t>
+      </w:r>
+      <w:r>
+        <w:rPr>
+          <w:rStyle w:val="Strong"/>
+          <w:rFonts w:ascii="inherit" w:eastAsiaTheme="majorEastAsia" w:hAnsi="inherit"/>
+          <w:color w:val="0A0A23"/>
+          <w:sz w:val="33"/>
+          <w:szCs w:val="33"/>
+          <w:bdr w:val="none" w:sz="0" w:space="0" w:color="auto" w:frame="1"/>
+        </w:rPr>
+        <w:t>local</w:t>
+      </w:r>
+      <w:r>
+        <w:rPr>
+          <w:rFonts w:ascii="Lato" w:hAnsi="Lato"/>
+          <w:color w:val="0A0A23"/>
+          <w:sz w:val="33"/>
+          <w:szCs w:val="33"/>
+        </w:rPr>
+        <w:t>, or </w:t>
+      </w:r>
+      <w:r>
+        <w:rPr>
+          <w:rStyle w:val="Strong"/>
+          <w:rFonts w:ascii="inherit" w:eastAsiaTheme="majorEastAsia" w:hAnsi="inherit"/>
+          <w:color w:val="0A0A23"/>
+          <w:sz w:val="33"/>
+          <w:szCs w:val="33"/>
+          <w:bdr w:val="none" w:sz="0" w:space="0" w:color="auto" w:frame="1"/>
+        </w:rPr>
+        <w:t>block scope</w:t>
+      </w:r>
+      <w:r>
+        <w:rPr>
+          <w:rFonts w:ascii="Lato" w:hAnsi="Lato"/>
+          <w:color w:val="0A0A23"/>
+          <w:sz w:val="33"/>
+          <w:szCs w:val="33"/>
+        </w:rPr>
+        <w:t>. Block scope is for variables declared in a block. A block in JavaScript involves opening and closing curly braces:</w:t>
+      </w:r>
+    </w:p>
+    <w:p>
+      <w:pPr>
+        <w:pStyle w:val="HTMLPreformatted"/>
+        <w:spacing w:line="360" w:lineRule="atLeast"/>
+        <w:textAlignment w:val="baseline"/>
+        <w:rPr>
+          <w:rStyle w:val="HTMLCode"/>
+          <w:rFonts w:ascii="Consolas" w:hAnsi="Consolas"/>
+          <w:color w:val="000000"/>
+          <w:bdr w:val="none" w:sz="0" w:space="0" w:color="auto" w:frame="1"/>
+        </w:rPr>
+      </w:pPr>
+      <w:r>
+        <w:rPr>
+          <w:rStyle w:val="token"/>
+          <w:rFonts w:ascii="inherit" w:hAnsi="inherit"/>
+          <w:color w:val="999999"/>
+          <w:sz w:val="21"/>
+          <w:szCs w:val="21"/>
+          <w:bdr w:val="none" w:sz="0" w:space="0" w:color="auto" w:frame="1"/>
+        </w:rPr>
+        <w:t>{</w:t>
+      </w:r>
+    </w:p>
+    <w:p>
+      <w:pPr>
+        <w:pStyle w:val="HTMLPreformatted"/>
+        <w:spacing w:line="360" w:lineRule="atLeast"/>
+        <w:textAlignment w:val="baseline"/>
+        <w:rPr>
+          <w:rStyle w:val="HTMLCode"/>
+          <w:rFonts w:ascii="Consolas" w:hAnsi="Consolas"/>
+          <w:color w:val="000000"/>
+          <w:bdr w:val="none" w:sz="0" w:space="0" w:color="auto" w:frame="1"/>
+        </w:rPr>
+      </w:pPr>
+      <w:r>
+        <w:rPr>
+          <w:rStyle w:val="HTMLCode"/>
+          <w:rFonts w:ascii="Consolas" w:hAnsi="Consolas"/>
+          <w:color w:val="000000"/>
+          <w:bdr w:val="none" w:sz="0" w:space="0" w:color="auto" w:frame="1"/>
+        </w:rPr>
+        <w:t xml:space="preserve">  </w:t>
+      </w:r>
+      <w:r>
+        <w:rPr>
+          <w:rStyle w:val="token"/>
+          <w:rFonts w:ascii="inherit" w:hAnsi="inherit"/>
+          <w:color w:val="708090"/>
+          <w:sz w:val="21"/>
+          <w:szCs w:val="21"/>
+          <w:bdr w:val="none" w:sz="0" w:space="0" w:color="auto" w:frame="1"/>
+        </w:rPr>
+        <w:t>// a block</w:t>
+      </w:r>
+    </w:p>
+    <w:p>
+      <w:pPr>
+        <w:pStyle w:val="HTMLPreformatted"/>
+        <w:spacing w:line="360" w:lineRule="atLeast"/>
+        <w:textAlignment w:val="baseline"/>
+        <w:rPr>
+          <w:rStyle w:val="HTMLCode"/>
+          <w:rFonts w:ascii="Consolas" w:hAnsi="Consolas"/>
+          <w:color w:val="000000"/>
+          <w:bdr w:val="none" w:sz="0" w:space="0" w:color="auto" w:frame="1"/>
+        </w:rPr>
+      </w:pPr>
+      <w:r>
+        <w:rPr>
+          <w:rStyle w:val="token"/>
+          <w:rFonts w:ascii="inherit" w:hAnsi="inherit"/>
+          <w:color w:val="999999"/>
+          <w:sz w:val="21"/>
+          <w:szCs w:val="21"/>
+          <w:bdr w:val="none" w:sz="0" w:space="0" w:color="auto" w:frame="1"/>
+        </w:rPr>
+        <w:t>}</w:t>
+      </w:r>
+    </w:p>
+    <w:p>
+      <w:pPr>
+        <w:pStyle w:val="NormalWeb"/>
+        <w:shd w:val="clear" w:color="auto" w:fill="FFFFFF"/>
+        <w:spacing w:before="0" w:beforeAutospacing="0" w:after="0" w:afterAutospacing="0"/>
+        <w:textAlignment w:val="baseline"/>
+        <w:rPr>
+          <w:rFonts w:ascii="Lato" w:hAnsi="Lato"/>
+          <w:color w:val="0A0A23"/>
+          <w:sz w:val="33"/>
+          <w:szCs w:val="33"/>
+        </w:rPr>
+      </w:pPr>
+      <w:r>
+        <w:rPr>
+          <w:rFonts w:ascii="Lato" w:hAnsi="Lato"/>
+          <w:color w:val="0A0A23"/>
+          <w:sz w:val="33"/>
+          <w:szCs w:val="33"/>
+        </w:rPr>
+        <w:t>You can find blocks in </w:t>
+      </w:r>
+      <w:r>
+        <w:rPr>
+          <w:rStyle w:val="HTMLCode"/>
+          <w:rFonts w:ascii="Roboto Mono" w:hAnsi="Roboto Mono"/>
+          <w:color w:val="0A0A23"/>
+          <w:sz w:val="26"/>
+          <w:szCs w:val="26"/>
+          <w:bdr w:val="none" w:sz="0" w:space="0" w:color="auto" w:frame="1"/>
+        </w:rPr>
+        <w:t>if</w:t>
+      </w:r>
+      <w:r>
+        <w:rPr>
+          <w:rFonts w:ascii="Lato" w:hAnsi="Lato"/>
+          <w:color w:val="0A0A23"/>
+          <w:sz w:val="33"/>
+          <w:szCs w:val="33"/>
+        </w:rPr>
+        <w:t>, </w:t>
+      </w:r>
+      <w:r>
+        <w:rPr>
+          <w:rStyle w:val="HTMLCode"/>
+          <w:rFonts w:ascii="Roboto Mono" w:hAnsi="Roboto Mono"/>
+          <w:color w:val="0A0A23"/>
+          <w:sz w:val="26"/>
+          <w:szCs w:val="26"/>
+          <w:bdr w:val="none" w:sz="0" w:space="0" w:color="auto" w:frame="1"/>
+        </w:rPr>
+        <w:t>loop</w:t>
+      </w:r>
+      <w:r>
+        <w:rPr>
+          <w:rFonts w:ascii="Lato" w:hAnsi="Lato"/>
+          <w:color w:val="0A0A23"/>
+          <w:sz w:val="33"/>
+          <w:szCs w:val="33"/>
+        </w:rPr>
+        <w:t>, </w:t>
+      </w:r>
+      <w:r>
+        <w:rPr>
+          <w:rStyle w:val="HTMLCode"/>
+          <w:rFonts w:ascii="Roboto Mono" w:hAnsi="Roboto Mono"/>
+          <w:color w:val="0A0A23"/>
+          <w:sz w:val="26"/>
+          <w:szCs w:val="26"/>
+          <w:bdr w:val="none" w:sz="0" w:space="0" w:color="auto" w:frame="1"/>
+        </w:rPr>
+        <w:t>switch</w:t>
+      </w:r>
+      <w:r>
+        <w:rPr>
+          <w:rFonts w:ascii="Lato" w:hAnsi="Lato"/>
+          <w:color w:val="0A0A23"/>
+          <w:sz w:val="33"/>
+          <w:szCs w:val="33"/>
+        </w:rPr>
+        <w:t>, and a couple of other statements. Any variables declared in such blocks with the </w:t>
+      </w:r>
+      <w:r>
+        <w:rPr>
+          <w:rStyle w:val="HTMLCode"/>
+          <w:rFonts w:ascii="Roboto Mono" w:hAnsi="Roboto Mono"/>
+          <w:color w:val="0A0A23"/>
+          <w:sz w:val="26"/>
+          <w:szCs w:val="26"/>
+          <w:bdr w:val="none" w:sz="0" w:space="0" w:color="auto" w:frame="1"/>
+        </w:rPr>
+        <w:t>let</w:t>
+      </w:r>
+      <w:r>
+        <w:rPr>
+          <w:rFonts w:ascii="Lato" w:hAnsi="Lato"/>
+          <w:color w:val="0A0A23"/>
+          <w:sz w:val="33"/>
+          <w:szCs w:val="33"/>
+        </w:rPr>
+        <w:t> keyword will have a block scope. Also, you can't access these variables outside the block. Here's an example showing a global, local, and block scope:</w:t>
+      </w:r>
+    </w:p>
+    <w:p>
+      <w:pPr>
+        <w:pStyle w:val="HTMLPreformatted"/>
+        <w:spacing w:line="360" w:lineRule="atLeast"/>
+        <w:textAlignment w:val="baseline"/>
+        <w:rPr>
+          <w:rStyle w:val="HTMLCode"/>
+          <w:rFonts w:ascii="Consolas" w:hAnsi="Consolas"/>
+          <w:color w:val="000000"/>
+          <w:bdr w:val="none" w:sz="0" w:space="0" w:color="auto" w:frame="1"/>
+        </w:rPr>
+      </w:pPr>
+      <w:r>
+        <w:rPr>
+          <w:rStyle w:val="token"/>
+          <w:rFonts w:ascii="inherit" w:hAnsi="inherit"/>
+          <w:color w:val="0077AA"/>
+          <w:sz w:val="21"/>
+          <w:szCs w:val="21"/>
+          <w:bdr w:val="none" w:sz="0" w:space="0" w:color="auto" w:frame="1"/>
+        </w:rPr>
+        <w:t>let</w:t>
+      </w:r>
+      <w:r>
+        <w:rPr>
+          <w:rStyle w:val="HTMLCode"/>
+          <w:rFonts w:ascii="Consolas" w:hAnsi="Consolas"/>
+          <w:color w:val="000000"/>
+          <w:bdr w:val="none" w:sz="0" w:space="0" w:color="auto" w:frame="1"/>
+        </w:rPr>
+        <w:t xml:space="preserve"> number </w:t>
+      </w:r>
+      <w:r>
+        <w:rPr>
+          <w:rStyle w:val="token"/>
+          <w:rFonts w:ascii="inherit" w:hAnsi="inherit"/>
+          <w:color w:val="9A6E3A"/>
+          <w:sz w:val="21"/>
+          <w:szCs w:val="21"/>
+          <w:bdr w:val="none" w:sz="0" w:space="0" w:color="auto" w:frame="1"/>
+        </w:rPr>
+        <w:t>=</w:t>
+      </w:r>
+      <w:r>
+        <w:rPr>
+          <w:rStyle w:val="HTMLCode"/>
+          <w:rFonts w:ascii="Consolas" w:hAnsi="Consolas"/>
+          <w:color w:val="000000"/>
+          <w:bdr w:val="none" w:sz="0" w:space="0" w:color="auto" w:frame="1"/>
+        </w:rPr>
+        <w:t xml:space="preserve"> </w:t>
+      </w:r>
+      <w:r>
+        <w:rPr>
+          <w:rStyle w:val="token"/>
+          <w:rFonts w:ascii="inherit" w:hAnsi="inherit"/>
+          <w:color w:val="990055"/>
+          <w:sz w:val="21"/>
+          <w:szCs w:val="21"/>
+          <w:bdr w:val="none" w:sz="0" w:space="0" w:color="auto" w:frame="1"/>
+        </w:rPr>
+        <w:t>50</w:t>
+      </w:r>
+    </w:p>
+    <w:p>
+      <w:pPr>
+        <w:pStyle w:val="HTMLPreformatted"/>
+        <w:spacing w:line="360" w:lineRule="atLeast"/>
+        <w:textAlignment w:val="baseline"/>
+        <w:rPr>
+          <w:rStyle w:val="HTMLCode"/>
+          <w:rFonts w:ascii="Consolas" w:hAnsi="Consolas"/>
+          <w:color w:val="000000"/>
+          <w:bdr w:val="none" w:sz="0" w:space="0" w:color="auto" w:frame="1"/>
+        </w:rPr>
+      </w:pPr>
+    </w:p>
+    <w:p>
+      <w:pPr>
+        <w:pStyle w:val="HTMLPreformatted"/>
+        <w:spacing w:line="360" w:lineRule="atLeast"/>
+        <w:textAlignment w:val="baseline"/>
+        <w:rPr>
+          <w:rStyle w:val="HTMLCode"/>
+          <w:rFonts w:ascii="Consolas" w:hAnsi="Consolas"/>
+          <w:color w:val="000000"/>
+          <w:bdr w:val="none" w:sz="0" w:space="0" w:color="auto" w:frame="1"/>
+        </w:rPr>
+      </w:pPr>
+      <w:r>
+        <w:rPr>
+          <w:rStyle w:val="token"/>
+          <w:rFonts w:ascii="inherit" w:hAnsi="inherit"/>
+          <w:color w:val="0077AA"/>
+          <w:sz w:val="21"/>
+          <w:szCs w:val="21"/>
+          <w:bdr w:val="none" w:sz="0" w:space="0" w:color="auto" w:frame="1"/>
+        </w:rPr>
+        <w:t>function</w:t>
+      </w:r>
+      <w:r>
+        <w:rPr>
+          <w:rStyle w:val="HTMLCode"/>
+          <w:rFonts w:ascii="Consolas" w:hAnsi="Consolas"/>
+          <w:color w:val="000000"/>
+          <w:bdr w:val="none" w:sz="0" w:space="0" w:color="auto" w:frame="1"/>
+        </w:rPr>
+        <w:t xml:space="preserve"> </w:t>
+      </w:r>
+      <w:r>
+        <w:rPr>
+          <w:rStyle w:val="token"/>
+          <w:rFonts w:ascii="inherit" w:hAnsi="inherit"/>
+          <w:color w:val="DD4A68"/>
+          <w:sz w:val="21"/>
+          <w:szCs w:val="21"/>
+          <w:bdr w:val="none" w:sz="0" w:space="0" w:color="auto" w:frame="1"/>
+        </w:rPr>
+        <w:t>print</w:t>
+      </w:r>
+      <w:r>
+        <w:rPr>
+          <w:rStyle w:val="token"/>
+          <w:rFonts w:ascii="inherit" w:hAnsi="inherit"/>
+          <w:color w:val="999999"/>
+          <w:sz w:val="21"/>
+          <w:szCs w:val="21"/>
+          <w:bdr w:val="none" w:sz="0" w:space="0" w:color="auto" w:frame="1"/>
+        </w:rPr>
+        <w:t>()</w:t>
+      </w:r>
+      <w:r>
+        <w:rPr>
+          <w:rStyle w:val="HTMLCode"/>
+          <w:rFonts w:ascii="Consolas" w:hAnsi="Consolas"/>
+          <w:color w:val="000000"/>
+          <w:bdr w:val="none" w:sz="0" w:space="0" w:color="auto" w:frame="1"/>
+        </w:rPr>
+        <w:t xml:space="preserve"> </w:t>
+      </w:r>
+      <w:r>
+        <w:rPr>
+          <w:rStyle w:val="token"/>
+          <w:rFonts w:ascii="inherit" w:hAnsi="inherit"/>
+          <w:color w:val="999999"/>
+          <w:sz w:val="21"/>
+          <w:szCs w:val="21"/>
+          <w:bdr w:val="none" w:sz="0" w:space="0" w:color="auto" w:frame="1"/>
+        </w:rPr>
+        <w:t>{</w:t>
+      </w:r>
+    </w:p>
+    <w:p>
+      <w:pPr>
+        <w:pStyle w:val="HTMLPreformatted"/>
+        <w:spacing w:line="360" w:lineRule="atLeast"/>
+        <w:textAlignment w:val="baseline"/>
+        <w:rPr>
+          <w:rStyle w:val="HTMLCode"/>
+          <w:rFonts w:ascii="Consolas" w:hAnsi="Consolas"/>
+          <w:color w:val="000000"/>
+          <w:bdr w:val="none" w:sz="0" w:space="0" w:color="auto" w:frame="1"/>
+        </w:rPr>
+      </w:pPr>
+      <w:r>
+        <w:rPr>
+          <w:rStyle w:val="HTMLCode"/>
+          <w:rFonts w:ascii="Consolas" w:hAnsi="Consolas"/>
+          <w:color w:val="000000"/>
+          <w:bdr w:val="none" w:sz="0" w:space="0" w:color="auto" w:frame="1"/>
+        </w:rPr>
+        <w:t xml:space="preserve">  </w:t>
+      </w:r>
+      <w:r>
+        <w:rPr>
+          <w:rStyle w:val="token"/>
+          <w:rFonts w:ascii="inherit" w:hAnsi="inherit"/>
+          <w:color w:val="0077AA"/>
+          <w:sz w:val="21"/>
+          <w:szCs w:val="21"/>
+          <w:bdr w:val="none" w:sz="0" w:space="0" w:color="auto" w:frame="1"/>
+        </w:rPr>
+        <w:t>let</w:t>
+      </w:r>
+      <w:r>
+        <w:rPr>
+          <w:rStyle w:val="HTMLCode"/>
+          <w:rFonts w:ascii="Consolas" w:hAnsi="Consolas"/>
+          <w:color w:val="000000"/>
+          <w:bdr w:val="none" w:sz="0" w:space="0" w:color="auto" w:frame="1"/>
+        </w:rPr>
+        <w:t xml:space="preserve"> square </w:t>
+      </w:r>
+      <w:r>
+        <w:rPr>
+          <w:rStyle w:val="token"/>
+          <w:rFonts w:ascii="inherit" w:hAnsi="inherit"/>
+          <w:color w:val="9A6E3A"/>
+          <w:sz w:val="21"/>
+          <w:szCs w:val="21"/>
+          <w:bdr w:val="none" w:sz="0" w:space="0" w:color="auto" w:frame="1"/>
+        </w:rPr>
+        <w:t>=</w:t>
+      </w:r>
+      <w:r>
+        <w:rPr>
+          <w:rStyle w:val="HTMLCode"/>
+          <w:rFonts w:ascii="Consolas" w:hAnsi="Consolas"/>
+          <w:color w:val="000000"/>
+          <w:bdr w:val="none" w:sz="0" w:space="0" w:color="auto" w:frame="1"/>
+        </w:rPr>
+        <w:t xml:space="preserve"> number </w:t>
+      </w:r>
+      <w:r>
+        <w:rPr>
+          <w:rStyle w:val="token"/>
+          <w:rFonts w:ascii="inherit" w:hAnsi="inherit"/>
+          <w:color w:val="9A6E3A"/>
+          <w:sz w:val="21"/>
+          <w:szCs w:val="21"/>
+          <w:bdr w:val="none" w:sz="0" w:space="0" w:color="auto" w:frame="1"/>
+        </w:rPr>
+        <w:t>*</w:t>
+      </w:r>
+      <w:r>
+        <w:rPr>
+          <w:rStyle w:val="HTMLCode"/>
+          <w:rFonts w:ascii="Consolas" w:hAnsi="Consolas"/>
+          <w:color w:val="000000"/>
+          <w:bdr w:val="none" w:sz="0" w:space="0" w:color="auto" w:frame="1"/>
+        </w:rPr>
+        <w:t xml:space="preserve"> number</w:t>
+      </w:r>
+    </w:p>
+    <w:p>
+      <w:pPr>
+        <w:pStyle w:val="HTMLPreformatted"/>
+        <w:spacing w:line="360" w:lineRule="atLeast"/>
+        <w:textAlignment w:val="baseline"/>
+        <w:rPr>
+          <w:rStyle w:val="HTMLCode"/>
+          <w:rFonts w:ascii="Consolas" w:hAnsi="Consolas"/>
+          <w:color w:val="000000"/>
+          <w:bdr w:val="none" w:sz="0" w:space="0" w:color="auto" w:frame="1"/>
+        </w:rPr>
+      </w:pPr>
+    </w:p>
+    <w:p>
+      <w:pPr>
+        <w:pStyle w:val="HTMLPreformatted"/>
+        <w:spacing w:line="360" w:lineRule="atLeast"/>
+        <w:textAlignment w:val="baseline"/>
+        <w:rPr>
+          <w:rStyle w:val="HTMLCode"/>
+          <w:rFonts w:ascii="Consolas" w:hAnsi="Consolas"/>
+          <w:color w:val="000000"/>
+          <w:bdr w:val="none" w:sz="0" w:space="0" w:color="auto" w:frame="1"/>
+        </w:rPr>
+      </w:pPr>
+      <w:r>
+        <w:rPr>
+          <w:rStyle w:val="HTMLCode"/>
+          <w:rFonts w:ascii="Consolas" w:hAnsi="Consolas"/>
+          <w:color w:val="000000"/>
+          <w:bdr w:val="none" w:sz="0" w:space="0" w:color="auto" w:frame="1"/>
+        </w:rPr>
+        <w:lastRenderedPageBreak/>
+        <w:t xml:space="preserve">  </w:t>
+      </w:r>
+      <w:r>
+        <w:rPr>
+          <w:rStyle w:val="token"/>
+          <w:rFonts w:ascii="inherit" w:hAnsi="inherit"/>
+          <w:color w:val="0077AA"/>
+          <w:sz w:val="21"/>
+          <w:szCs w:val="21"/>
+          <w:bdr w:val="none" w:sz="0" w:space="0" w:color="auto" w:frame="1"/>
+        </w:rPr>
+        <w:t>if</w:t>
+      </w:r>
+      <w:r>
+        <w:rPr>
+          <w:rStyle w:val="HTMLCode"/>
+          <w:rFonts w:ascii="Consolas" w:hAnsi="Consolas"/>
+          <w:color w:val="000000"/>
+          <w:bdr w:val="none" w:sz="0" w:space="0" w:color="auto" w:frame="1"/>
+        </w:rPr>
+        <w:t xml:space="preserve"> </w:t>
+      </w:r>
+      <w:r>
+        <w:rPr>
+          <w:rStyle w:val="token"/>
+          <w:rFonts w:ascii="inherit" w:hAnsi="inherit"/>
+          <w:color w:val="999999"/>
+          <w:sz w:val="21"/>
+          <w:szCs w:val="21"/>
+          <w:bdr w:val="none" w:sz="0" w:space="0" w:color="auto" w:frame="1"/>
+        </w:rPr>
+        <w:t>(</w:t>
+      </w:r>
+      <w:r>
+        <w:rPr>
+          <w:rStyle w:val="HTMLCode"/>
+          <w:rFonts w:ascii="Consolas" w:hAnsi="Consolas"/>
+          <w:color w:val="000000"/>
+          <w:bdr w:val="none" w:sz="0" w:space="0" w:color="auto" w:frame="1"/>
+        </w:rPr>
+        <w:t xml:space="preserve">number </w:t>
+      </w:r>
+      <w:r>
+        <w:rPr>
+          <w:rStyle w:val="token"/>
+          <w:rFonts w:ascii="inherit" w:hAnsi="inherit"/>
+          <w:color w:val="9A6E3A"/>
+          <w:sz w:val="21"/>
+          <w:szCs w:val="21"/>
+          <w:bdr w:val="none" w:sz="0" w:space="0" w:color="auto" w:frame="1"/>
+        </w:rPr>
+        <w:t>&lt;</w:t>
+      </w:r>
+      <w:r>
+        <w:rPr>
+          <w:rStyle w:val="HTMLCode"/>
+          <w:rFonts w:ascii="Consolas" w:hAnsi="Consolas"/>
+          <w:color w:val="000000"/>
+          <w:bdr w:val="none" w:sz="0" w:space="0" w:color="auto" w:frame="1"/>
+        </w:rPr>
+        <w:t xml:space="preserve"> </w:t>
+      </w:r>
+      <w:r>
+        <w:rPr>
+          <w:rStyle w:val="token"/>
+          <w:rFonts w:ascii="inherit" w:hAnsi="inherit"/>
+          <w:color w:val="990055"/>
+          <w:sz w:val="21"/>
+          <w:szCs w:val="21"/>
+          <w:bdr w:val="none" w:sz="0" w:space="0" w:color="auto" w:frame="1"/>
+        </w:rPr>
+        <w:t>60</w:t>
+      </w:r>
+      <w:r>
+        <w:rPr>
+          <w:rStyle w:val="token"/>
+          <w:rFonts w:ascii="inherit" w:hAnsi="inherit"/>
+          <w:color w:val="999999"/>
+          <w:sz w:val="21"/>
+          <w:szCs w:val="21"/>
+          <w:bdr w:val="none" w:sz="0" w:space="0" w:color="auto" w:frame="1"/>
+        </w:rPr>
+        <w:t>)</w:t>
+      </w:r>
+      <w:r>
+        <w:rPr>
+          <w:rStyle w:val="HTMLCode"/>
+          <w:rFonts w:ascii="Consolas" w:hAnsi="Consolas"/>
+          <w:color w:val="000000"/>
+          <w:bdr w:val="none" w:sz="0" w:space="0" w:color="auto" w:frame="1"/>
+        </w:rPr>
+        <w:t xml:space="preserve"> </w:t>
+      </w:r>
+      <w:r>
+        <w:rPr>
+          <w:rStyle w:val="token"/>
+          <w:rFonts w:ascii="inherit" w:hAnsi="inherit"/>
+          <w:color w:val="999999"/>
+          <w:sz w:val="21"/>
+          <w:szCs w:val="21"/>
+          <w:bdr w:val="none" w:sz="0" w:space="0" w:color="auto" w:frame="1"/>
+        </w:rPr>
+        <w:t>{</w:t>
+      </w:r>
+    </w:p>
+    <w:p>
+      <w:pPr>
+        <w:pStyle w:val="HTMLPreformatted"/>
+        <w:spacing w:line="360" w:lineRule="atLeast"/>
+        <w:textAlignment w:val="baseline"/>
+        <w:rPr>
+          <w:rStyle w:val="HTMLCode"/>
+          <w:rFonts w:ascii="Consolas" w:hAnsi="Consolas"/>
+          <w:color w:val="000000"/>
+          <w:bdr w:val="none" w:sz="0" w:space="0" w:color="auto" w:frame="1"/>
+        </w:rPr>
+      </w:pPr>
+      <w:r>
+        <w:rPr>
+          <w:rStyle w:val="HTMLCode"/>
+          <w:rFonts w:ascii="Consolas" w:hAnsi="Consolas"/>
+          <w:color w:val="000000"/>
+          <w:bdr w:val="none" w:sz="0" w:space="0" w:color="auto" w:frame="1"/>
+        </w:rPr>
+        <w:t xml:space="preserve">    </w:t>
+      </w:r>
+      <w:r>
+        <w:rPr>
+          <w:rStyle w:val="token"/>
+          <w:rFonts w:ascii="inherit" w:hAnsi="inherit"/>
+          <w:color w:val="0077AA"/>
+          <w:sz w:val="21"/>
+          <w:szCs w:val="21"/>
+          <w:bdr w:val="none" w:sz="0" w:space="0" w:color="auto" w:frame="1"/>
+        </w:rPr>
+        <w:t>var</w:t>
+      </w:r>
+      <w:r>
+        <w:rPr>
+          <w:rStyle w:val="HTMLCode"/>
+          <w:rFonts w:ascii="Consolas" w:hAnsi="Consolas"/>
+          <w:color w:val="000000"/>
+          <w:bdr w:val="none" w:sz="0" w:space="0" w:color="auto" w:frame="1"/>
+        </w:rPr>
+        <w:t xml:space="preserve"> largerNumber </w:t>
+      </w:r>
+      <w:r>
+        <w:rPr>
+          <w:rStyle w:val="token"/>
+          <w:rFonts w:ascii="inherit" w:hAnsi="inherit"/>
+          <w:color w:val="9A6E3A"/>
+          <w:sz w:val="21"/>
+          <w:szCs w:val="21"/>
+          <w:bdr w:val="none" w:sz="0" w:space="0" w:color="auto" w:frame="1"/>
+        </w:rPr>
+        <w:t>=</w:t>
+      </w:r>
+      <w:r>
+        <w:rPr>
+          <w:rStyle w:val="HTMLCode"/>
+          <w:rFonts w:ascii="Consolas" w:hAnsi="Consolas"/>
+          <w:color w:val="000000"/>
+          <w:bdr w:val="none" w:sz="0" w:space="0" w:color="auto" w:frame="1"/>
+        </w:rPr>
+        <w:t xml:space="preserve"> </w:t>
+      </w:r>
+      <w:r>
+        <w:rPr>
+          <w:rStyle w:val="token"/>
+          <w:rFonts w:ascii="inherit" w:hAnsi="inherit"/>
+          <w:color w:val="990055"/>
+          <w:sz w:val="21"/>
+          <w:szCs w:val="21"/>
+          <w:bdr w:val="none" w:sz="0" w:space="0" w:color="auto" w:frame="1"/>
+        </w:rPr>
+        <w:t>80</w:t>
+      </w:r>
+    </w:p>
+    <w:p>
+      <w:pPr>
+        <w:pStyle w:val="HTMLPreformatted"/>
+        <w:spacing w:line="360" w:lineRule="atLeast"/>
+        <w:textAlignment w:val="baseline"/>
+        <w:rPr>
+          <w:rStyle w:val="HTMLCode"/>
+          <w:rFonts w:ascii="Consolas" w:hAnsi="Consolas"/>
+          <w:color w:val="000000"/>
+          <w:bdr w:val="none" w:sz="0" w:space="0" w:color="auto" w:frame="1"/>
+        </w:rPr>
+      </w:pPr>
+      <w:r>
+        <w:rPr>
+          <w:rStyle w:val="HTMLCode"/>
+          <w:rFonts w:ascii="Consolas" w:hAnsi="Consolas"/>
+          <w:color w:val="000000"/>
+          <w:bdr w:val="none" w:sz="0" w:space="0" w:color="auto" w:frame="1"/>
+        </w:rPr>
+        <w:t xml:space="preserve">    </w:t>
+      </w:r>
+      <w:r>
+        <w:rPr>
+          <w:rStyle w:val="token"/>
+          <w:rFonts w:ascii="inherit" w:hAnsi="inherit"/>
+          <w:color w:val="0077AA"/>
+          <w:sz w:val="21"/>
+          <w:szCs w:val="21"/>
+          <w:bdr w:val="none" w:sz="0" w:space="0" w:color="auto" w:frame="1"/>
+        </w:rPr>
+        <w:t>let</w:t>
+      </w:r>
+      <w:r>
+        <w:rPr>
+          <w:rStyle w:val="HTMLCode"/>
+          <w:rFonts w:ascii="Consolas" w:hAnsi="Consolas"/>
+          <w:color w:val="000000"/>
+          <w:bdr w:val="none" w:sz="0" w:space="0" w:color="auto" w:frame="1"/>
+        </w:rPr>
+        <w:t xml:space="preserve"> anotherLargerNumber </w:t>
+      </w:r>
+      <w:r>
+        <w:rPr>
+          <w:rStyle w:val="token"/>
+          <w:rFonts w:ascii="inherit" w:hAnsi="inherit"/>
+          <w:color w:val="9A6E3A"/>
+          <w:sz w:val="21"/>
+          <w:szCs w:val="21"/>
+          <w:bdr w:val="none" w:sz="0" w:space="0" w:color="auto" w:frame="1"/>
+        </w:rPr>
+        <w:t>=</w:t>
+      </w:r>
+      <w:r>
+        <w:rPr>
+          <w:rStyle w:val="HTMLCode"/>
+          <w:rFonts w:ascii="Consolas" w:hAnsi="Consolas"/>
+          <w:color w:val="000000"/>
+          <w:bdr w:val="none" w:sz="0" w:space="0" w:color="auto" w:frame="1"/>
+        </w:rPr>
+        <w:t xml:space="preserve"> </w:t>
+      </w:r>
+      <w:r>
+        <w:rPr>
+          <w:rStyle w:val="token"/>
+          <w:rFonts w:ascii="inherit" w:hAnsi="inherit"/>
+          <w:color w:val="990055"/>
+          <w:sz w:val="21"/>
+          <w:szCs w:val="21"/>
+          <w:bdr w:val="none" w:sz="0" w:space="0" w:color="auto" w:frame="1"/>
+        </w:rPr>
+        <w:t>100</w:t>
+      </w:r>
+    </w:p>
+    <w:p>
+      <w:pPr>
+        <w:pStyle w:val="HTMLPreformatted"/>
+        <w:spacing w:line="360" w:lineRule="atLeast"/>
+        <w:textAlignment w:val="baseline"/>
+        <w:rPr>
+          <w:rStyle w:val="HTMLCode"/>
+          <w:rFonts w:ascii="Consolas" w:hAnsi="Consolas"/>
+          <w:color w:val="000000"/>
+          <w:bdr w:val="none" w:sz="0" w:space="0" w:color="auto" w:frame="1"/>
+        </w:rPr>
+      </w:pPr>
+    </w:p>
+    <w:p>
+      <w:pPr>
+        <w:pStyle w:val="HTMLPreformatted"/>
+        <w:spacing w:line="360" w:lineRule="atLeast"/>
+        <w:textAlignment w:val="baseline"/>
+        <w:rPr>
+          <w:rStyle w:val="HTMLCode"/>
+          <w:rFonts w:ascii="Consolas" w:hAnsi="Consolas"/>
+          <w:color w:val="000000"/>
+          <w:bdr w:val="none" w:sz="0" w:space="0" w:color="auto" w:frame="1"/>
+        </w:rPr>
+      </w:pPr>
+      <w:r>
+        <w:rPr>
+          <w:rStyle w:val="HTMLCode"/>
+          <w:rFonts w:ascii="Consolas" w:hAnsi="Consolas"/>
+          <w:color w:val="000000"/>
+          <w:bdr w:val="none" w:sz="0" w:space="0" w:color="auto" w:frame="1"/>
+        </w:rPr>
+        <w:t xml:space="preserve">    console</w:t>
+      </w:r>
+      <w:r>
+        <w:rPr>
+          <w:rStyle w:val="token"/>
+          <w:rFonts w:ascii="inherit" w:hAnsi="inherit"/>
+          <w:color w:val="999999"/>
+          <w:sz w:val="21"/>
+          <w:szCs w:val="21"/>
+          <w:bdr w:val="none" w:sz="0" w:space="0" w:color="auto" w:frame="1"/>
+        </w:rPr>
+        <w:t>.</w:t>
+      </w:r>
+      <w:r>
+        <w:rPr>
+          <w:rStyle w:val="token"/>
+          <w:rFonts w:ascii="inherit" w:hAnsi="inherit"/>
+          <w:color w:val="DD4A68"/>
+          <w:sz w:val="21"/>
+          <w:szCs w:val="21"/>
+          <w:bdr w:val="none" w:sz="0" w:space="0" w:color="auto" w:frame="1"/>
+        </w:rPr>
+        <w:t>log</w:t>
+      </w:r>
+      <w:r>
+        <w:rPr>
+          <w:rStyle w:val="token"/>
+          <w:rFonts w:ascii="inherit" w:hAnsi="inherit"/>
+          <w:color w:val="999999"/>
+          <w:sz w:val="21"/>
+          <w:szCs w:val="21"/>
+          <w:bdr w:val="none" w:sz="0" w:space="0" w:color="auto" w:frame="1"/>
+        </w:rPr>
+        <w:t>(</w:t>
+      </w:r>
+      <w:r>
+        <w:rPr>
+          <w:rStyle w:val="HTMLCode"/>
+          <w:rFonts w:ascii="Consolas" w:hAnsi="Consolas"/>
+          <w:color w:val="000000"/>
+          <w:bdr w:val="none" w:sz="0" w:space="0" w:color="auto" w:frame="1"/>
+        </w:rPr>
+        <w:t>square</w:t>
+      </w:r>
+      <w:r>
+        <w:rPr>
+          <w:rStyle w:val="token"/>
+          <w:rFonts w:ascii="inherit" w:hAnsi="inherit"/>
+          <w:color w:val="999999"/>
+          <w:sz w:val="21"/>
+          <w:szCs w:val="21"/>
+          <w:bdr w:val="none" w:sz="0" w:space="0" w:color="auto" w:frame="1"/>
+        </w:rPr>
+        <w:t>)</w:t>
+      </w:r>
+    </w:p>
+    <w:p>
+      <w:pPr>
+        <w:pStyle w:val="HTMLPreformatted"/>
+        <w:spacing w:line="360" w:lineRule="atLeast"/>
+        <w:textAlignment w:val="baseline"/>
+        <w:rPr>
+          <w:rStyle w:val="HTMLCode"/>
+          <w:rFonts w:ascii="Consolas" w:hAnsi="Consolas"/>
+          <w:color w:val="000000"/>
+          <w:bdr w:val="none" w:sz="0" w:space="0" w:color="auto" w:frame="1"/>
+        </w:rPr>
+      </w:pPr>
+      <w:r>
+        <w:rPr>
+          <w:rStyle w:val="HTMLCode"/>
+          <w:rFonts w:ascii="Consolas" w:hAnsi="Consolas"/>
+          <w:color w:val="000000"/>
+          <w:bdr w:val="none" w:sz="0" w:space="0" w:color="auto" w:frame="1"/>
+        </w:rPr>
+        <w:t xml:space="preserve">  </w:t>
+      </w:r>
+      <w:r>
+        <w:rPr>
+          <w:rStyle w:val="token"/>
+          <w:rFonts w:ascii="inherit" w:hAnsi="inherit"/>
+          <w:color w:val="999999"/>
+          <w:sz w:val="21"/>
+          <w:szCs w:val="21"/>
+          <w:bdr w:val="none" w:sz="0" w:space="0" w:color="auto" w:frame="1"/>
+        </w:rPr>
+        <w:t>}</w:t>
+      </w:r>
+    </w:p>
+    <w:p>
+      <w:pPr>
+        <w:pStyle w:val="HTMLPreformatted"/>
+        <w:spacing w:line="360" w:lineRule="atLeast"/>
+        <w:textAlignment w:val="baseline"/>
+        <w:rPr>
+          <w:rStyle w:val="HTMLCode"/>
+          <w:rFonts w:ascii="Consolas" w:hAnsi="Consolas"/>
+          <w:color w:val="000000"/>
+          <w:bdr w:val="none" w:sz="0" w:space="0" w:color="auto" w:frame="1"/>
+        </w:rPr>
+      </w:pPr>
+    </w:p>
+    <w:p>
+      <w:pPr>
+        <w:pStyle w:val="HTMLPreformatted"/>
+        <w:spacing w:line="360" w:lineRule="atLeast"/>
+        <w:textAlignment w:val="baseline"/>
+        <w:rPr>
+          <w:rStyle w:val="HTMLCode"/>
+          <w:rFonts w:ascii="Consolas" w:hAnsi="Consolas"/>
+          <w:color w:val="000000"/>
+          <w:bdr w:val="none" w:sz="0" w:space="0" w:color="auto" w:frame="1"/>
+        </w:rPr>
+      </w:pPr>
+      <w:r>
+        <w:rPr>
+          <w:rStyle w:val="HTMLCode"/>
+          <w:rFonts w:ascii="Consolas" w:hAnsi="Consolas"/>
+          <w:color w:val="000000"/>
+          <w:bdr w:val="none" w:sz="0" w:space="0" w:color="auto" w:frame="1"/>
+        </w:rPr>
+        <w:t xml:space="preserve">  console</w:t>
+      </w:r>
+      <w:r>
+        <w:rPr>
+          <w:rStyle w:val="token"/>
+          <w:rFonts w:ascii="inherit" w:hAnsi="inherit"/>
+          <w:color w:val="999999"/>
+          <w:sz w:val="21"/>
+          <w:szCs w:val="21"/>
+          <w:bdr w:val="none" w:sz="0" w:space="0" w:color="auto" w:frame="1"/>
+        </w:rPr>
+        <w:t>.</w:t>
+      </w:r>
+      <w:r>
+        <w:rPr>
+          <w:rStyle w:val="token"/>
+          <w:rFonts w:ascii="inherit" w:hAnsi="inherit"/>
+          <w:color w:val="DD4A68"/>
+          <w:sz w:val="21"/>
+          <w:szCs w:val="21"/>
+          <w:bdr w:val="none" w:sz="0" w:space="0" w:color="auto" w:frame="1"/>
+        </w:rPr>
+        <w:t>log</w:t>
+      </w:r>
+      <w:r>
+        <w:rPr>
+          <w:rStyle w:val="token"/>
+          <w:rFonts w:ascii="inherit" w:hAnsi="inherit"/>
+          <w:color w:val="999999"/>
+          <w:sz w:val="21"/>
+          <w:szCs w:val="21"/>
+          <w:bdr w:val="none" w:sz="0" w:space="0" w:color="auto" w:frame="1"/>
+        </w:rPr>
+        <w:t>(</w:t>
+      </w:r>
+      <w:r>
+        <w:rPr>
+          <w:rStyle w:val="HTMLCode"/>
+          <w:rFonts w:ascii="Consolas" w:hAnsi="Consolas"/>
+          <w:color w:val="000000"/>
+          <w:bdr w:val="none" w:sz="0" w:space="0" w:color="auto" w:frame="1"/>
+        </w:rPr>
+        <w:t>largerNumber</w:t>
+      </w:r>
+      <w:r>
+        <w:rPr>
+          <w:rStyle w:val="token"/>
+          <w:rFonts w:ascii="inherit" w:hAnsi="inherit"/>
+          <w:color w:val="999999"/>
+          <w:sz w:val="21"/>
+          <w:szCs w:val="21"/>
+          <w:bdr w:val="none" w:sz="0" w:space="0" w:color="auto" w:frame="1"/>
+        </w:rPr>
+        <w:t>)</w:t>
+      </w:r>
+    </w:p>
+    <w:p>
+      <w:pPr>
+        <w:pStyle w:val="HTMLPreformatted"/>
+        <w:spacing w:line="360" w:lineRule="atLeast"/>
+        <w:textAlignment w:val="baseline"/>
+        <w:rPr>
+          <w:rStyle w:val="HTMLCode"/>
+          <w:rFonts w:ascii="Consolas" w:hAnsi="Consolas"/>
+          <w:color w:val="000000"/>
+          <w:bdr w:val="none" w:sz="0" w:space="0" w:color="auto" w:frame="1"/>
+        </w:rPr>
+      </w:pPr>
+      <w:r>
+        <w:rPr>
+          <w:rStyle w:val="HTMLCode"/>
+          <w:rFonts w:ascii="Consolas" w:hAnsi="Consolas"/>
+          <w:color w:val="000000"/>
+          <w:bdr w:val="none" w:sz="0" w:space="0" w:color="auto" w:frame="1"/>
+        </w:rPr>
+        <w:t xml:space="preserve">  console</w:t>
+      </w:r>
+      <w:r>
+        <w:rPr>
+          <w:rStyle w:val="token"/>
+          <w:rFonts w:ascii="inherit" w:hAnsi="inherit"/>
+          <w:color w:val="999999"/>
+          <w:sz w:val="21"/>
+          <w:szCs w:val="21"/>
+          <w:bdr w:val="none" w:sz="0" w:space="0" w:color="auto" w:frame="1"/>
+        </w:rPr>
+        <w:t>.</w:t>
+      </w:r>
+      <w:r>
+        <w:rPr>
+          <w:rStyle w:val="token"/>
+          <w:rFonts w:ascii="inherit" w:hAnsi="inherit"/>
+          <w:color w:val="DD4A68"/>
+          <w:sz w:val="21"/>
+          <w:szCs w:val="21"/>
+          <w:bdr w:val="none" w:sz="0" w:space="0" w:color="auto" w:frame="1"/>
+        </w:rPr>
+        <w:t>log</w:t>
+      </w:r>
+      <w:r>
+        <w:rPr>
+          <w:rStyle w:val="token"/>
+          <w:rFonts w:ascii="inherit" w:hAnsi="inherit"/>
+          <w:color w:val="999999"/>
+          <w:sz w:val="21"/>
+          <w:szCs w:val="21"/>
+          <w:bdr w:val="none" w:sz="0" w:space="0" w:color="auto" w:frame="1"/>
+        </w:rPr>
+        <w:t>(</w:t>
+      </w:r>
+      <w:r>
+        <w:rPr>
+          <w:rStyle w:val="HTMLCode"/>
+          <w:rFonts w:ascii="Consolas" w:hAnsi="Consolas"/>
+          <w:color w:val="000000"/>
+          <w:bdr w:val="none" w:sz="0" w:space="0" w:color="auto" w:frame="1"/>
+        </w:rPr>
+        <w:t>anotherLargerNumber</w:t>
+      </w:r>
+      <w:r>
+        <w:rPr>
+          <w:rStyle w:val="token"/>
+          <w:rFonts w:ascii="inherit" w:hAnsi="inherit"/>
+          <w:color w:val="999999"/>
+          <w:sz w:val="21"/>
+          <w:szCs w:val="21"/>
+          <w:bdr w:val="none" w:sz="0" w:space="0" w:color="auto" w:frame="1"/>
+        </w:rPr>
+        <w:t>)</w:t>
+      </w:r>
+    </w:p>
+    <w:p>
+      <w:pPr>
+        <w:pStyle w:val="HTMLPreformatted"/>
+        <w:spacing w:line="360" w:lineRule="atLeast"/>
+        <w:textAlignment w:val="baseline"/>
+        <w:rPr>
+          <w:rStyle w:val="HTMLCode"/>
+          <w:rFonts w:ascii="Consolas" w:hAnsi="Consolas"/>
+          <w:color w:val="000000"/>
+          <w:bdr w:val="none" w:sz="0" w:space="0" w:color="auto" w:frame="1"/>
+        </w:rPr>
+      </w:pPr>
+      <w:r>
+        <w:rPr>
+          <w:rStyle w:val="token"/>
+          <w:rFonts w:ascii="inherit" w:hAnsi="inherit"/>
+          <w:color w:val="999999"/>
+          <w:sz w:val="21"/>
+          <w:szCs w:val="21"/>
+          <w:bdr w:val="none" w:sz="0" w:space="0" w:color="auto" w:frame="1"/>
+        </w:rPr>
+        <w:t>}</w:t>
+      </w:r>
+    </w:p>
+    <w:p>
+      <w:pPr>
+        <w:pStyle w:val="HTMLPreformatted"/>
+        <w:spacing w:line="360" w:lineRule="atLeast"/>
+        <w:textAlignment w:val="baseline"/>
+        <w:rPr>
+          <w:rStyle w:val="HTMLCode"/>
+          <w:rFonts w:ascii="Consolas" w:hAnsi="Consolas"/>
+          <w:color w:val="000000"/>
+          <w:bdr w:val="none" w:sz="0" w:space="0" w:color="auto" w:frame="1"/>
+        </w:rPr>
+      </w:pPr>
+    </w:p>
+    <w:p>
+      <w:pPr>
+        <w:pStyle w:val="HTMLPreformatted"/>
+        <w:spacing w:line="360" w:lineRule="atLeast"/>
+        <w:textAlignment w:val="baseline"/>
+        <w:rPr>
+          <w:rStyle w:val="HTMLCode"/>
+          <w:rFonts w:ascii="Consolas" w:hAnsi="Consolas"/>
+          <w:color w:val="000000"/>
+          <w:bdr w:val="none" w:sz="0" w:space="0" w:color="auto" w:frame="1"/>
+        </w:rPr>
+      </w:pPr>
+      <w:r>
+        <w:rPr>
+          <w:rStyle w:val="token"/>
+          <w:rFonts w:ascii="inherit" w:hAnsi="inherit"/>
+          <w:color w:val="DD4A68"/>
+          <w:sz w:val="21"/>
+          <w:szCs w:val="21"/>
+          <w:bdr w:val="none" w:sz="0" w:space="0" w:color="auto" w:frame="1"/>
+        </w:rPr>
+        <w:t>print</w:t>
+      </w:r>
+      <w:r>
+        <w:rPr>
+          <w:rStyle w:val="token"/>
+          <w:rFonts w:ascii="inherit" w:hAnsi="inherit"/>
+          <w:color w:val="999999"/>
+          <w:sz w:val="21"/>
+          <w:szCs w:val="21"/>
+          <w:bdr w:val="none" w:sz="0" w:space="0" w:color="auto" w:frame="1"/>
+        </w:rPr>
+        <w:t>()</w:t>
+      </w:r>
+    </w:p>
+    <w:p>
+      <w:pPr>
+        <w:pStyle w:val="HTMLPreformatted"/>
+        <w:spacing w:line="360" w:lineRule="atLeast"/>
+        <w:textAlignment w:val="baseline"/>
+        <w:rPr>
+          <w:rStyle w:val="HTMLCode"/>
+          <w:rFonts w:ascii="Consolas" w:hAnsi="Consolas"/>
+          <w:color w:val="000000"/>
+          <w:bdr w:val="none" w:sz="0" w:space="0" w:color="auto" w:frame="1"/>
+        </w:rPr>
+      </w:pPr>
+      <w:r>
+        <w:rPr>
+          <w:rStyle w:val="token"/>
+          <w:rFonts w:ascii="inherit" w:hAnsi="inherit"/>
+          <w:color w:val="708090"/>
+          <w:sz w:val="21"/>
+          <w:szCs w:val="21"/>
+          <w:bdr w:val="none" w:sz="0" w:space="0" w:color="auto" w:frame="1"/>
+        </w:rPr>
+        <w:t>// 2500</w:t>
+      </w:r>
+    </w:p>
+    <w:p>
+      <w:pPr>
+        <w:pStyle w:val="HTMLPreformatted"/>
+        <w:spacing w:line="360" w:lineRule="atLeast"/>
+        <w:textAlignment w:val="baseline"/>
+        <w:rPr>
+          <w:rStyle w:val="HTMLCode"/>
+          <w:rFonts w:ascii="Consolas" w:hAnsi="Consolas"/>
+          <w:color w:val="000000"/>
+          <w:bdr w:val="none" w:sz="0" w:space="0" w:color="auto" w:frame="1"/>
+        </w:rPr>
+      </w:pPr>
+      <w:r>
+        <w:rPr>
+          <w:rStyle w:val="token"/>
+          <w:rFonts w:ascii="inherit" w:hAnsi="inherit"/>
+          <w:color w:val="708090"/>
+          <w:sz w:val="21"/>
+          <w:szCs w:val="21"/>
+          <w:bdr w:val="none" w:sz="0" w:space="0" w:color="auto" w:frame="1"/>
+        </w:rPr>
+        <w:t>// 80</w:t>
+      </w:r>
+    </w:p>
+    <w:p>
+      <w:pPr>
+        <w:pStyle w:val="HTMLPreformatted"/>
+        <w:spacing w:line="360" w:lineRule="atLeast"/>
+        <w:textAlignment w:val="baseline"/>
+        <w:rPr>
+          <w:rStyle w:val="HTMLCode"/>
+          <w:rFonts w:ascii="Consolas" w:hAnsi="Consolas"/>
+          <w:color w:val="000000"/>
+          <w:bdr w:val="none" w:sz="0" w:space="0" w:color="auto" w:frame="1"/>
+        </w:rPr>
+      </w:pPr>
+      <w:r>
+        <w:rPr>
+          <w:rStyle w:val="token"/>
+          <w:rFonts w:ascii="inherit" w:hAnsi="inherit"/>
+          <w:color w:val="708090"/>
+          <w:sz w:val="21"/>
+          <w:szCs w:val="21"/>
+          <w:bdr w:val="none" w:sz="0" w:space="0" w:color="auto" w:frame="1"/>
+        </w:rPr>
+        <w:t>// ReferenceError: anotherLargerNumber is not defined</w:t>
+      </w:r>
+    </w:p>
+    <w:p>
+      <w:pPr>
+        <w:pStyle w:val="NormalWeb"/>
+        <w:shd w:val="clear" w:color="auto" w:fill="FFFFFF"/>
+        <w:spacing w:before="0" w:beforeAutospacing="0" w:after="0" w:afterAutospacing="0"/>
+        <w:textAlignment w:val="baseline"/>
+        <w:rPr>
+          <w:rFonts w:ascii="Lato" w:hAnsi="Lato"/>
+          <w:color w:val="0A0A23"/>
+          <w:sz w:val="33"/>
+          <w:szCs w:val="33"/>
+        </w:rPr>
+      </w:pPr>
+      <w:r>
+        <w:rPr>
+          <w:rFonts w:ascii="Lato" w:hAnsi="Lato"/>
+          <w:color w:val="0A0A23"/>
+          <w:sz w:val="33"/>
+          <w:szCs w:val="33"/>
+        </w:rPr>
+        <w:t>In this example, we have a global scope variable </w:t>
+      </w:r>
+      <w:r>
+        <w:rPr>
+          <w:rStyle w:val="HTMLCode"/>
+          <w:rFonts w:ascii="Roboto Mono" w:hAnsi="Roboto Mono"/>
+          <w:color w:val="0A0A23"/>
+          <w:sz w:val="26"/>
+          <w:szCs w:val="26"/>
+          <w:bdr w:val="none" w:sz="0" w:space="0" w:color="auto" w:frame="1"/>
+        </w:rPr>
+        <w:t>number</w:t>
+      </w:r>
+      <w:r>
+        <w:rPr>
+          <w:rFonts w:ascii="Lato" w:hAnsi="Lato"/>
+          <w:color w:val="0A0A23"/>
+          <w:sz w:val="33"/>
+          <w:szCs w:val="33"/>
+        </w:rPr>
+        <w:t> and a local scope variable </w:t>
+      </w:r>
+      <w:r>
+        <w:rPr>
+          <w:rStyle w:val="HTMLCode"/>
+          <w:rFonts w:ascii="Roboto Mono" w:hAnsi="Roboto Mono"/>
+          <w:color w:val="0A0A23"/>
+          <w:sz w:val="26"/>
+          <w:szCs w:val="26"/>
+          <w:bdr w:val="none" w:sz="0" w:space="0" w:color="auto" w:frame="1"/>
+        </w:rPr>
+        <w:t>square</w:t>
+      </w:r>
+      <w:r>
+        <w:rPr>
+          <w:rFonts w:ascii="Lato" w:hAnsi="Lato"/>
+          <w:color w:val="0A0A23"/>
+          <w:sz w:val="33"/>
+          <w:szCs w:val="33"/>
+        </w:rPr>
+        <w:t>. There's also block scope variable </w:t>
+      </w:r>
+      <w:r>
+        <w:rPr>
+          <w:rStyle w:val="HTMLCode"/>
+          <w:rFonts w:ascii="Roboto Mono" w:hAnsi="Roboto Mono"/>
+          <w:color w:val="0A0A23"/>
+          <w:sz w:val="26"/>
+          <w:szCs w:val="26"/>
+          <w:bdr w:val="none" w:sz="0" w:space="0" w:color="auto" w:frame="1"/>
+        </w:rPr>
+        <w:t>anotherLargerNumber</w:t>
+      </w:r>
+      <w:r>
+        <w:rPr>
+          <w:rFonts w:ascii="Lato" w:hAnsi="Lato"/>
+          <w:color w:val="0A0A23"/>
+          <w:sz w:val="33"/>
+          <w:szCs w:val="33"/>
+        </w:rPr>
+        <w:t> because it is declared with </w:t>
+      </w:r>
+      <w:r>
+        <w:rPr>
+          <w:rStyle w:val="HTMLCode"/>
+          <w:rFonts w:ascii="Roboto Mono" w:hAnsi="Roboto Mono"/>
+          <w:color w:val="0A0A23"/>
+          <w:sz w:val="26"/>
+          <w:szCs w:val="26"/>
+          <w:bdr w:val="none" w:sz="0" w:space="0" w:color="auto" w:frame="1"/>
+        </w:rPr>
+        <w:t>let</w:t>
+      </w:r>
+      <w:r>
+        <w:rPr>
+          <w:rFonts w:ascii="Lato" w:hAnsi="Lato"/>
+          <w:color w:val="0A0A23"/>
+          <w:sz w:val="33"/>
+          <w:szCs w:val="33"/>
+        </w:rPr>
+        <w:t> in a block.</w:t>
+      </w:r>
+    </w:p>
+    <w:p>
+      <w:pPr>
+        <w:pStyle w:val="NormalWeb"/>
+        <w:shd w:val="clear" w:color="auto" w:fill="FFFFFF"/>
+        <w:spacing w:before="0" w:beforeAutospacing="0" w:after="0" w:afterAutospacing="0"/>
+        <w:textAlignment w:val="baseline"/>
+        <w:rPr>
+          <w:rFonts w:ascii="Lato" w:hAnsi="Lato"/>
+          <w:color w:val="0A0A23"/>
+          <w:sz w:val="33"/>
+          <w:szCs w:val="33"/>
+        </w:rPr>
+      </w:pPr>
+      <w:r>
+        <w:rPr>
+          <w:rStyle w:val="HTMLCode"/>
+          <w:rFonts w:ascii="Roboto Mono" w:hAnsi="Roboto Mono"/>
+          <w:color w:val="0A0A23"/>
+          <w:sz w:val="26"/>
+          <w:szCs w:val="26"/>
+          <w:bdr w:val="none" w:sz="0" w:space="0" w:color="auto" w:frame="1"/>
+        </w:rPr>
+        <w:t>largerNumber</w:t>
+      </w:r>
+      <w:r>
+        <w:rPr>
+          <w:rFonts w:ascii="Lato" w:hAnsi="Lato"/>
+          <w:color w:val="0A0A23"/>
+          <w:sz w:val="33"/>
+          <w:szCs w:val="33"/>
+        </w:rPr>
+        <w:t>, on the other hand – though declared in a block – does not have a block scope because it is declared with </w:t>
+      </w:r>
+      <w:r>
+        <w:rPr>
+          <w:rStyle w:val="HTMLCode"/>
+          <w:rFonts w:ascii="Roboto Mono" w:hAnsi="Roboto Mono"/>
+          <w:color w:val="0A0A23"/>
+          <w:sz w:val="26"/>
+          <w:szCs w:val="26"/>
+          <w:bdr w:val="none" w:sz="0" w:space="0" w:color="auto" w:frame="1"/>
+        </w:rPr>
+        <w:t>var</w:t>
+      </w:r>
+      <w:r>
+        <w:rPr>
+          <w:rFonts w:ascii="Lato" w:hAnsi="Lato"/>
+          <w:color w:val="0A0A23"/>
+          <w:sz w:val="33"/>
+          <w:szCs w:val="33"/>
+        </w:rPr>
+        <w:t>. So </w:t>
+      </w:r>
+      <w:r>
+        <w:rPr>
+          <w:rStyle w:val="HTMLCode"/>
+          <w:rFonts w:ascii="Roboto Mono" w:hAnsi="Roboto Mono"/>
+          <w:color w:val="0A0A23"/>
+          <w:sz w:val="26"/>
+          <w:szCs w:val="26"/>
+          <w:bdr w:val="none" w:sz="0" w:space="0" w:color="auto" w:frame="1"/>
+        </w:rPr>
+        <w:t>largerNumber</w:t>
+      </w:r>
+      <w:r>
+        <w:rPr>
+          <w:rFonts w:ascii="Lato" w:hAnsi="Lato"/>
+          <w:color w:val="0A0A23"/>
+          <w:sz w:val="33"/>
+          <w:szCs w:val="33"/>
+        </w:rPr>
+        <w:t> has a local scope as it is declared in the function </w:t>
+      </w:r>
+      <w:r>
+        <w:rPr>
+          <w:rStyle w:val="HTMLCode"/>
+          <w:rFonts w:ascii="Roboto Mono" w:hAnsi="Roboto Mono"/>
+          <w:color w:val="0A0A23"/>
+          <w:sz w:val="26"/>
+          <w:szCs w:val="26"/>
+          <w:bdr w:val="none" w:sz="0" w:space="0" w:color="auto" w:frame="1"/>
+        </w:rPr>
+        <w:t>print</w:t>
+      </w:r>
+      <w:r>
+        <w:rPr>
+          <w:rFonts w:ascii="Lato" w:hAnsi="Lato"/>
+          <w:color w:val="0A0A23"/>
+          <w:sz w:val="33"/>
+          <w:szCs w:val="33"/>
+        </w:rPr>
+        <w:t>.</w:t>
+      </w:r>
+    </w:p>
+    <w:p>
+      <w:pPr>
+        <w:pStyle w:val="NormalWeb"/>
+        <w:shd w:val="clear" w:color="auto" w:fill="FFFFFF"/>
+        <w:spacing w:before="0" w:beforeAutospacing="0" w:after="0" w:afterAutospacing="0"/>
+        <w:textAlignment w:val="baseline"/>
+        <w:rPr>
+          <w:rFonts w:ascii="Lato" w:hAnsi="Lato"/>
+          <w:color w:val="0A0A23"/>
+          <w:sz w:val="33"/>
+          <w:szCs w:val="33"/>
+        </w:rPr>
+      </w:pPr>
+      <w:r>
+        <w:rPr>
+          <w:rFonts w:ascii="Lato" w:hAnsi="Lato"/>
+          <w:color w:val="0A0A23"/>
+          <w:sz w:val="33"/>
+          <w:szCs w:val="33"/>
+        </w:rPr>
+        <w:t>We can access </w:t>
+      </w:r>
+      <w:r>
+        <w:rPr>
+          <w:rStyle w:val="HTMLCode"/>
+          <w:rFonts w:ascii="Roboto Mono" w:hAnsi="Roboto Mono"/>
+          <w:color w:val="0A0A23"/>
+          <w:sz w:val="26"/>
+          <w:szCs w:val="26"/>
+          <w:bdr w:val="none" w:sz="0" w:space="0" w:color="auto" w:frame="1"/>
+        </w:rPr>
+        <w:t>number</w:t>
+      </w:r>
+      <w:r>
+        <w:rPr>
+          <w:rFonts w:ascii="Lato" w:hAnsi="Lato"/>
+          <w:color w:val="0A0A23"/>
+          <w:sz w:val="33"/>
+          <w:szCs w:val="33"/>
+        </w:rPr>
+        <w:t> everywhere. We can only access </w:t>
+      </w:r>
+      <w:r>
+        <w:rPr>
+          <w:rStyle w:val="HTMLCode"/>
+          <w:rFonts w:ascii="Roboto Mono" w:hAnsi="Roboto Mono"/>
+          <w:color w:val="0A0A23"/>
+          <w:sz w:val="26"/>
+          <w:szCs w:val="26"/>
+          <w:bdr w:val="none" w:sz="0" w:space="0" w:color="auto" w:frame="1"/>
+        </w:rPr>
+        <w:t>square</w:t>
+      </w:r>
+      <w:r>
+        <w:rPr>
+          <w:rFonts w:ascii="Lato" w:hAnsi="Lato"/>
+          <w:color w:val="0A0A23"/>
+          <w:sz w:val="33"/>
+          <w:szCs w:val="33"/>
+        </w:rPr>
+        <w:t> and </w:t>
+      </w:r>
+      <w:r>
+        <w:rPr>
+          <w:rStyle w:val="HTMLCode"/>
+          <w:rFonts w:ascii="Roboto Mono" w:hAnsi="Roboto Mono"/>
+          <w:color w:val="0A0A23"/>
+          <w:sz w:val="26"/>
+          <w:szCs w:val="26"/>
+          <w:bdr w:val="none" w:sz="0" w:space="0" w:color="auto" w:frame="1"/>
+        </w:rPr>
+        <w:t>largerNumber</w:t>
+      </w:r>
+      <w:r>
+        <w:rPr>
+          <w:rFonts w:ascii="Lato" w:hAnsi="Lato"/>
+          <w:color w:val="0A0A23"/>
+          <w:sz w:val="33"/>
+          <w:szCs w:val="33"/>
+        </w:rPr>
+        <w:t> in the function because they have local scope. But accessing </w:t>
+      </w:r>
+      <w:r>
+        <w:rPr>
+          <w:rStyle w:val="HTMLCode"/>
+          <w:rFonts w:ascii="Roboto Mono" w:hAnsi="Roboto Mono"/>
+          <w:color w:val="0A0A23"/>
+          <w:sz w:val="26"/>
+          <w:szCs w:val="26"/>
+          <w:bdr w:val="none" w:sz="0" w:space="0" w:color="auto" w:frame="1"/>
+        </w:rPr>
+        <w:t>anotherLargerNumber</w:t>
+      </w:r>
+      <w:r>
+        <w:rPr>
+          <w:rFonts w:ascii="Lato" w:hAnsi="Lato"/>
+          <w:color w:val="0A0A23"/>
+          <w:sz w:val="33"/>
+          <w:szCs w:val="33"/>
+        </w:rPr>
+        <w:t> outside the block throws an </w:t>
+      </w:r>
+      <w:r>
+        <w:rPr>
+          <w:rStyle w:val="Strong"/>
+          <w:rFonts w:ascii="inherit" w:eastAsiaTheme="majorEastAsia" w:hAnsi="inherit"/>
+          <w:color w:val="0A0A23"/>
+          <w:sz w:val="33"/>
+          <w:szCs w:val="33"/>
+          <w:bdr w:val="none" w:sz="0" w:space="0" w:color="auto" w:frame="1"/>
+        </w:rPr>
+        <w:t>anotherLargerNumber is not defined</w:t>
+      </w:r>
+      <w:r>
+        <w:rPr>
+          <w:rFonts w:ascii="Lato" w:hAnsi="Lato"/>
+          <w:color w:val="0A0A23"/>
+          <w:sz w:val="33"/>
+          <w:szCs w:val="33"/>
+        </w:rPr>
+        <w:t> error.</w:t>
+      </w:r>
+    </w:p>
+    <w:p>
+      <w:pPr>
+        <w:pStyle w:val="Heading3"/>
+        <w:shd w:val="clear" w:color="auto" w:fill="FFFFFF"/>
+        <w:spacing w:before="0"/>
+        <w:textAlignment w:val="baseline"/>
+        <w:rPr>
+          <w:rFonts w:ascii="Segoe UI" w:hAnsi="Segoe UI" w:cs="Segoe UI"/>
+          <w:color w:val="auto"/>
+          <w:sz w:val="27"/>
+          <w:szCs w:val="27"/>
+        </w:rPr>
+      </w:pPr>
+      <w:r>
+        <w:rPr>
+          <w:rFonts w:ascii="Segoe UI" w:hAnsi="Segoe UI" w:cs="Segoe UI"/>
+        </w:rPr>
+        <w:lastRenderedPageBreak/>
+        <w:t>How to redeclare and reassign variables declared with </w:t>
+      </w:r>
+      <w:r>
+        <w:rPr>
+          <w:rStyle w:val="HTMLCode"/>
+          <w:rFonts w:ascii="Roboto Mono" w:eastAsiaTheme="majorEastAsia" w:hAnsi="Roboto Mono"/>
+          <w:b/>
+          <w:bCs/>
+          <w:sz w:val="22"/>
+          <w:szCs w:val="22"/>
+          <w:bdr w:val="none" w:sz="0" w:space="0" w:color="auto" w:frame="1"/>
+        </w:rPr>
+        <w:t>let</w:t>
+      </w:r>
+    </w:p>
+    <w:p>
+      <w:pPr>
+        <w:pStyle w:val="NormalWeb"/>
+        <w:shd w:val="clear" w:color="auto" w:fill="FFFFFF"/>
+        <w:spacing w:before="0" w:beforeAutospacing="0" w:after="0" w:afterAutospacing="0"/>
+        <w:textAlignment w:val="baseline"/>
+        <w:rPr>
+          <w:rFonts w:ascii="Lato" w:hAnsi="Lato"/>
+          <w:color w:val="0A0A23"/>
+          <w:sz w:val="33"/>
+          <w:szCs w:val="33"/>
+        </w:rPr>
+      </w:pPr>
+      <w:r>
+        <w:rPr>
+          <w:rFonts w:ascii="Lato" w:hAnsi="Lato"/>
+          <w:color w:val="0A0A23"/>
+          <w:sz w:val="33"/>
+          <w:szCs w:val="33"/>
+        </w:rPr>
+        <w:t>Just like </w:t>
+      </w:r>
+      <w:r>
+        <w:rPr>
+          <w:rStyle w:val="HTMLCode"/>
+          <w:rFonts w:ascii="Roboto Mono" w:hAnsi="Roboto Mono"/>
+          <w:color w:val="0A0A23"/>
+          <w:sz w:val="26"/>
+          <w:szCs w:val="26"/>
+          <w:bdr w:val="none" w:sz="0" w:space="0" w:color="auto" w:frame="1"/>
+        </w:rPr>
+        <w:t>var</w:t>
+      </w:r>
+      <w:r>
+        <w:rPr>
+          <w:rFonts w:ascii="Lato" w:hAnsi="Lato"/>
+          <w:color w:val="0A0A23"/>
+          <w:sz w:val="33"/>
+          <w:szCs w:val="33"/>
+        </w:rPr>
+        <w:t>, variables declared with </w:t>
+      </w:r>
+      <w:r>
+        <w:rPr>
+          <w:rStyle w:val="HTMLCode"/>
+          <w:rFonts w:ascii="Roboto Mono" w:hAnsi="Roboto Mono"/>
+          <w:color w:val="0A0A23"/>
+          <w:sz w:val="26"/>
+          <w:szCs w:val="26"/>
+          <w:bdr w:val="none" w:sz="0" w:space="0" w:color="auto" w:frame="1"/>
+        </w:rPr>
+        <w:t>let</w:t>
+      </w:r>
+      <w:r>
+        <w:rPr>
+          <w:rFonts w:ascii="Lato" w:hAnsi="Lato"/>
+          <w:color w:val="0A0A23"/>
+          <w:sz w:val="33"/>
+          <w:szCs w:val="33"/>
+        </w:rPr>
+        <w:t> can be reassigned to other values, but they cannot be redeclared. Let's see a reassignment example:</w:t>
+      </w:r>
+    </w:p>
+    <w:p>
+      <w:pPr>
+        <w:pStyle w:val="HTMLPreformatted"/>
+        <w:spacing w:line="360" w:lineRule="atLeast"/>
+        <w:textAlignment w:val="baseline"/>
+        <w:rPr>
+          <w:rStyle w:val="HTMLCode"/>
+          <w:rFonts w:ascii="Consolas" w:hAnsi="Consolas"/>
+          <w:color w:val="000000"/>
+          <w:bdr w:val="none" w:sz="0" w:space="0" w:color="auto" w:frame="1"/>
+        </w:rPr>
+      </w:pPr>
+      <w:r>
+        <w:rPr>
+          <w:rStyle w:val="token"/>
+          <w:rFonts w:ascii="inherit" w:hAnsi="inherit"/>
+          <w:color w:val="0077AA"/>
+          <w:sz w:val="21"/>
+          <w:szCs w:val="21"/>
+          <w:bdr w:val="none" w:sz="0" w:space="0" w:color="auto" w:frame="1"/>
+        </w:rPr>
+        <w:t>let</w:t>
+      </w:r>
+      <w:r>
+        <w:rPr>
+          <w:rStyle w:val="HTMLCode"/>
+          <w:rFonts w:ascii="Consolas" w:hAnsi="Consolas"/>
+          <w:color w:val="000000"/>
+          <w:bdr w:val="none" w:sz="0" w:space="0" w:color="auto" w:frame="1"/>
+        </w:rPr>
+        <w:t xml:space="preserve"> number </w:t>
+      </w:r>
+      <w:r>
+        <w:rPr>
+          <w:rStyle w:val="token"/>
+          <w:rFonts w:ascii="inherit" w:hAnsi="inherit"/>
+          <w:color w:val="9A6E3A"/>
+          <w:sz w:val="21"/>
+          <w:szCs w:val="21"/>
+          <w:bdr w:val="none" w:sz="0" w:space="0" w:color="auto" w:frame="1"/>
+        </w:rPr>
+        <w:t>=</w:t>
+      </w:r>
+      <w:r>
+        <w:rPr>
+          <w:rStyle w:val="HTMLCode"/>
+          <w:rFonts w:ascii="Consolas" w:hAnsi="Consolas"/>
+          <w:color w:val="000000"/>
+          <w:bdr w:val="none" w:sz="0" w:space="0" w:color="auto" w:frame="1"/>
+        </w:rPr>
+        <w:t xml:space="preserve"> </w:t>
+      </w:r>
+      <w:r>
+        <w:rPr>
+          <w:rStyle w:val="token"/>
+          <w:rFonts w:ascii="inherit" w:hAnsi="inherit"/>
+          <w:color w:val="990055"/>
+          <w:sz w:val="21"/>
+          <w:szCs w:val="21"/>
+          <w:bdr w:val="none" w:sz="0" w:space="0" w:color="auto" w:frame="1"/>
+        </w:rPr>
+        <w:t>50</w:t>
+      </w:r>
+    </w:p>
+    <w:p>
+      <w:pPr>
+        <w:pStyle w:val="HTMLPreformatted"/>
+        <w:spacing w:line="360" w:lineRule="atLeast"/>
+        <w:textAlignment w:val="baseline"/>
+        <w:rPr>
+          <w:rStyle w:val="HTMLCode"/>
+          <w:rFonts w:ascii="Consolas" w:hAnsi="Consolas"/>
+          <w:color w:val="000000"/>
+          <w:bdr w:val="none" w:sz="0" w:space="0" w:color="auto" w:frame="1"/>
+        </w:rPr>
+      </w:pPr>
+      <w:r>
+        <w:rPr>
+          <w:rStyle w:val="HTMLCode"/>
+          <w:rFonts w:ascii="Consolas" w:hAnsi="Consolas"/>
+          <w:color w:val="000000"/>
+          <w:bdr w:val="none" w:sz="0" w:space="0" w:color="auto" w:frame="1"/>
+        </w:rPr>
+        <w:t>console</w:t>
+      </w:r>
+      <w:r>
+        <w:rPr>
+          <w:rStyle w:val="token"/>
+          <w:rFonts w:ascii="inherit" w:hAnsi="inherit"/>
+          <w:color w:val="999999"/>
+          <w:sz w:val="21"/>
+          <w:szCs w:val="21"/>
+          <w:bdr w:val="none" w:sz="0" w:space="0" w:color="auto" w:frame="1"/>
+        </w:rPr>
+        <w:t>.</w:t>
+      </w:r>
+      <w:r>
+        <w:rPr>
+          <w:rStyle w:val="token"/>
+          <w:rFonts w:ascii="inherit" w:hAnsi="inherit"/>
+          <w:color w:val="DD4A68"/>
+          <w:sz w:val="21"/>
+          <w:szCs w:val="21"/>
+          <w:bdr w:val="none" w:sz="0" w:space="0" w:color="auto" w:frame="1"/>
+        </w:rPr>
+        <w:t>log</w:t>
+      </w:r>
+      <w:r>
+        <w:rPr>
+          <w:rStyle w:val="token"/>
+          <w:rFonts w:ascii="inherit" w:hAnsi="inherit"/>
+          <w:color w:val="999999"/>
+          <w:sz w:val="21"/>
+          <w:szCs w:val="21"/>
+          <w:bdr w:val="none" w:sz="0" w:space="0" w:color="auto" w:frame="1"/>
+        </w:rPr>
+        <w:t>(</w:t>
+      </w:r>
+      <w:r>
+        <w:rPr>
+          <w:rStyle w:val="HTMLCode"/>
+          <w:rFonts w:ascii="Consolas" w:hAnsi="Consolas"/>
+          <w:color w:val="000000"/>
+          <w:bdr w:val="none" w:sz="0" w:space="0" w:color="auto" w:frame="1"/>
+        </w:rPr>
+        <w:t>number</w:t>
+      </w:r>
+      <w:r>
+        <w:rPr>
+          <w:rStyle w:val="token"/>
+          <w:rFonts w:ascii="inherit" w:hAnsi="inherit"/>
+          <w:color w:val="999999"/>
+          <w:sz w:val="21"/>
+          <w:szCs w:val="21"/>
+          <w:bdr w:val="none" w:sz="0" w:space="0" w:color="auto" w:frame="1"/>
+        </w:rPr>
+        <w:t>)</w:t>
+      </w:r>
+      <w:r>
+        <w:rPr>
+          <w:rStyle w:val="HTMLCode"/>
+          <w:rFonts w:ascii="Consolas" w:hAnsi="Consolas"/>
+          <w:color w:val="000000"/>
+          <w:bdr w:val="none" w:sz="0" w:space="0" w:color="auto" w:frame="1"/>
+        </w:rPr>
+        <w:t xml:space="preserve"> </w:t>
+      </w:r>
+      <w:r>
+        <w:rPr>
+          <w:rStyle w:val="token"/>
+          <w:rFonts w:ascii="inherit" w:hAnsi="inherit"/>
+          <w:color w:val="708090"/>
+          <w:sz w:val="21"/>
+          <w:szCs w:val="21"/>
+          <w:bdr w:val="none" w:sz="0" w:space="0" w:color="auto" w:frame="1"/>
+        </w:rPr>
+        <w:t>// 50</w:t>
+      </w:r>
+    </w:p>
+    <w:p>
+      <w:pPr>
+        <w:pStyle w:val="HTMLPreformatted"/>
+        <w:spacing w:line="360" w:lineRule="atLeast"/>
+        <w:textAlignment w:val="baseline"/>
+        <w:rPr>
+          <w:rStyle w:val="HTMLCode"/>
+          <w:rFonts w:ascii="Consolas" w:hAnsi="Consolas"/>
+          <w:color w:val="000000"/>
+          <w:bdr w:val="none" w:sz="0" w:space="0" w:color="auto" w:frame="1"/>
+        </w:rPr>
+      </w:pPr>
+    </w:p>
+    <w:p>
+      <w:pPr>
+        <w:pStyle w:val="HTMLPreformatted"/>
+        <w:spacing w:line="360" w:lineRule="atLeast"/>
+        <w:textAlignment w:val="baseline"/>
+        <w:rPr>
+          <w:rStyle w:val="HTMLCode"/>
+          <w:rFonts w:ascii="Consolas" w:hAnsi="Consolas"/>
+          <w:color w:val="000000"/>
+          <w:bdr w:val="none" w:sz="0" w:space="0" w:color="auto" w:frame="1"/>
+        </w:rPr>
+      </w:pPr>
+      <w:r>
+        <w:rPr>
+          <w:rStyle w:val="HTMLCode"/>
+          <w:rFonts w:ascii="Consolas" w:hAnsi="Consolas"/>
+          <w:color w:val="000000"/>
+          <w:bdr w:val="none" w:sz="0" w:space="0" w:color="auto" w:frame="1"/>
+        </w:rPr>
+        <w:t xml:space="preserve">number </w:t>
+      </w:r>
+      <w:r>
+        <w:rPr>
+          <w:rStyle w:val="token"/>
+          <w:rFonts w:ascii="inherit" w:hAnsi="inherit"/>
+          <w:color w:val="9A6E3A"/>
+          <w:sz w:val="21"/>
+          <w:szCs w:val="21"/>
+          <w:bdr w:val="none" w:sz="0" w:space="0" w:color="auto" w:frame="1"/>
+        </w:rPr>
+        <w:t>=</w:t>
+      </w:r>
+      <w:r>
+        <w:rPr>
+          <w:rStyle w:val="HTMLCode"/>
+          <w:rFonts w:ascii="Consolas" w:hAnsi="Consolas"/>
+          <w:color w:val="000000"/>
+          <w:bdr w:val="none" w:sz="0" w:space="0" w:color="auto" w:frame="1"/>
+        </w:rPr>
+        <w:t xml:space="preserve"> </w:t>
+      </w:r>
+      <w:r>
+        <w:rPr>
+          <w:rStyle w:val="token"/>
+          <w:rFonts w:ascii="inherit" w:hAnsi="inherit"/>
+          <w:color w:val="990055"/>
+          <w:sz w:val="21"/>
+          <w:szCs w:val="21"/>
+          <w:bdr w:val="none" w:sz="0" w:space="0" w:color="auto" w:frame="1"/>
+        </w:rPr>
+        <w:t>100</w:t>
+      </w:r>
+    </w:p>
+    <w:p>
+      <w:pPr>
+        <w:pStyle w:val="HTMLPreformatted"/>
+        <w:spacing w:line="360" w:lineRule="atLeast"/>
+        <w:textAlignment w:val="baseline"/>
+        <w:rPr>
+          <w:rStyle w:val="HTMLCode"/>
+          <w:rFonts w:ascii="Consolas" w:hAnsi="Consolas"/>
+          <w:color w:val="000000"/>
+          <w:bdr w:val="none" w:sz="0" w:space="0" w:color="auto" w:frame="1"/>
+        </w:rPr>
+      </w:pPr>
+      <w:r>
+        <w:rPr>
+          <w:rStyle w:val="HTMLCode"/>
+          <w:rFonts w:ascii="Consolas" w:hAnsi="Consolas"/>
+          <w:color w:val="000000"/>
+          <w:bdr w:val="none" w:sz="0" w:space="0" w:color="auto" w:frame="1"/>
+        </w:rPr>
+        <w:t>console</w:t>
+      </w:r>
+      <w:r>
+        <w:rPr>
+          <w:rStyle w:val="token"/>
+          <w:rFonts w:ascii="inherit" w:hAnsi="inherit"/>
+          <w:color w:val="999999"/>
+          <w:sz w:val="21"/>
+          <w:szCs w:val="21"/>
+          <w:bdr w:val="none" w:sz="0" w:space="0" w:color="auto" w:frame="1"/>
+        </w:rPr>
+        <w:t>.</w:t>
+      </w:r>
+      <w:r>
+        <w:rPr>
+          <w:rStyle w:val="token"/>
+          <w:rFonts w:ascii="inherit" w:hAnsi="inherit"/>
+          <w:color w:val="DD4A68"/>
+          <w:sz w:val="21"/>
+          <w:szCs w:val="21"/>
+          <w:bdr w:val="none" w:sz="0" w:space="0" w:color="auto" w:frame="1"/>
+        </w:rPr>
+        <w:t>log</w:t>
+      </w:r>
+      <w:r>
+        <w:rPr>
+          <w:rStyle w:val="token"/>
+          <w:rFonts w:ascii="inherit" w:hAnsi="inherit"/>
+          <w:color w:val="999999"/>
+          <w:sz w:val="21"/>
+          <w:szCs w:val="21"/>
+          <w:bdr w:val="none" w:sz="0" w:space="0" w:color="auto" w:frame="1"/>
+        </w:rPr>
+        <w:t>(</w:t>
+      </w:r>
+      <w:r>
+        <w:rPr>
+          <w:rStyle w:val="HTMLCode"/>
+          <w:rFonts w:ascii="Consolas" w:hAnsi="Consolas"/>
+          <w:color w:val="000000"/>
+          <w:bdr w:val="none" w:sz="0" w:space="0" w:color="auto" w:frame="1"/>
+        </w:rPr>
+        <w:t>number</w:t>
+      </w:r>
+      <w:r>
+        <w:rPr>
+          <w:rStyle w:val="token"/>
+          <w:rFonts w:ascii="inherit" w:hAnsi="inherit"/>
+          <w:color w:val="999999"/>
+          <w:sz w:val="21"/>
+          <w:szCs w:val="21"/>
+          <w:bdr w:val="none" w:sz="0" w:space="0" w:color="auto" w:frame="1"/>
+        </w:rPr>
+        <w:t>)</w:t>
+      </w:r>
+      <w:r>
+        <w:rPr>
+          <w:rStyle w:val="HTMLCode"/>
+          <w:rFonts w:ascii="Consolas" w:hAnsi="Consolas"/>
+          <w:color w:val="000000"/>
+          <w:bdr w:val="none" w:sz="0" w:space="0" w:color="auto" w:frame="1"/>
+        </w:rPr>
+        <w:t xml:space="preserve"> </w:t>
+      </w:r>
+      <w:r>
+        <w:rPr>
+          <w:rStyle w:val="token"/>
+          <w:rFonts w:ascii="inherit" w:hAnsi="inherit"/>
+          <w:color w:val="708090"/>
+          <w:sz w:val="21"/>
+          <w:szCs w:val="21"/>
+          <w:bdr w:val="none" w:sz="0" w:space="0" w:color="auto" w:frame="1"/>
+        </w:rPr>
+        <w:t>// 100</w:t>
+      </w:r>
+    </w:p>
+    <w:p>
+      <w:pPr>
+        <w:pStyle w:val="NormalWeb"/>
+        <w:shd w:val="clear" w:color="auto" w:fill="FFFFFF"/>
+        <w:spacing w:before="0" w:beforeAutospacing="0" w:after="0" w:afterAutospacing="0"/>
+        <w:textAlignment w:val="baseline"/>
+        <w:rPr>
+          <w:rFonts w:ascii="Lato" w:hAnsi="Lato"/>
+          <w:color w:val="0A0A23"/>
+          <w:sz w:val="33"/>
+          <w:szCs w:val="33"/>
+        </w:rPr>
+      </w:pPr>
+      <w:r>
+        <w:rPr>
+          <w:rFonts w:ascii="Lato" w:hAnsi="Lato"/>
+          <w:color w:val="0A0A23"/>
+          <w:sz w:val="33"/>
+          <w:szCs w:val="33"/>
+        </w:rPr>
+        <w:t>Here, we reassigned another value </w:t>
+      </w:r>
+      <w:r>
+        <w:rPr>
+          <w:rStyle w:val="Strong"/>
+          <w:rFonts w:ascii="inherit" w:eastAsiaTheme="majorEastAsia" w:hAnsi="inherit"/>
+          <w:color w:val="0A0A23"/>
+          <w:sz w:val="33"/>
+          <w:szCs w:val="33"/>
+          <w:bdr w:val="none" w:sz="0" w:space="0" w:color="auto" w:frame="1"/>
+        </w:rPr>
+        <w:t>100</w:t>
+      </w:r>
+      <w:r>
+        <w:rPr>
+          <w:rFonts w:ascii="Lato" w:hAnsi="Lato"/>
+          <w:color w:val="0A0A23"/>
+          <w:sz w:val="33"/>
+          <w:szCs w:val="33"/>
+        </w:rPr>
+        <w:t> after the initial declaration of </w:t>
+      </w:r>
+      <w:r>
+        <w:rPr>
+          <w:rStyle w:val="Strong"/>
+          <w:rFonts w:ascii="inherit" w:eastAsiaTheme="majorEastAsia" w:hAnsi="inherit"/>
+          <w:color w:val="0A0A23"/>
+          <w:sz w:val="33"/>
+          <w:szCs w:val="33"/>
+          <w:bdr w:val="none" w:sz="0" w:space="0" w:color="auto" w:frame="1"/>
+        </w:rPr>
+        <w:t>50</w:t>
+      </w:r>
+      <w:r>
+        <w:rPr>
+          <w:rFonts w:ascii="Lato" w:hAnsi="Lato"/>
+          <w:color w:val="0A0A23"/>
+          <w:sz w:val="33"/>
+          <w:szCs w:val="33"/>
+        </w:rPr>
+        <w:t>.</w:t>
+      </w:r>
+    </w:p>
+    <w:p>
+      <w:pPr>
+        <w:pStyle w:val="NormalWeb"/>
+        <w:shd w:val="clear" w:color="auto" w:fill="FFFFFF"/>
+        <w:spacing w:before="0" w:beforeAutospacing="0" w:after="0" w:afterAutospacing="0"/>
+        <w:textAlignment w:val="baseline"/>
+        <w:rPr>
+          <w:rFonts w:ascii="Lato" w:hAnsi="Lato"/>
+          <w:color w:val="0A0A23"/>
+          <w:sz w:val="33"/>
+          <w:szCs w:val="33"/>
+        </w:rPr>
+      </w:pPr>
+      <w:r>
+        <w:rPr>
+          <w:rFonts w:ascii="Lato" w:hAnsi="Lato"/>
+          <w:color w:val="0A0A23"/>
+          <w:sz w:val="33"/>
+          <w:szCs w:val="33"/>
+        </w:rPr>
+        <w:t>But redeclaring a variable with </w:t>
+      </w:r>
+      <w:r>
+        <w:rPr>
+          <w:rStyle w:val="HTMLCode"/>
+          <w:rFonts w:ascii="Roboto Mono" w:hAnsi="Roboto Mono"/>
+          <w:color w:val="0A0A23"/>
+          <w:sz w:val="26"/>
+          <w:szCs w:val="26"/>
+          <w:bdr w:val="none" w:sz="0" w:space="0" w:color="auto" w:frame="1"/>
+        </w:rPr>
+        <w:t>let</w:t>
+      </w:r>
+      <w:r>
+        <w:rPr>
+          <w:rFonts w:ascii="Lato" w:hAnsi="Lato"/>
+          <w:color w:val="0A0A23"/>
+          <w:sz w:val="33"/>
+          <w:szCs w:val="33"/>
+        </w:rPr>
+        <w:t> will throw an error:</w:t>
+      </w:r>
+    </w:p>
+    <w:p>
+      <w:pPr>
+        <w:pStyle w:val="HTMLPreformatted"/>
+        <w:spacing w:line="360" w:lineRule="atLeast"/>
+        <w:textAlignment w:val="baseline"/>
+        <w:rPr>
+          <w:rStyle w:val="HTMLCode"/>
+          <w:rFonts w:ascii="Consolas" w:hAnsi="Consolas"/>
+          <w:color w:val="000000"/>
+          <w:bdr w:val="none" w:sz="0" w:space="0" w:color="auto" w:frame="1"/>
+        </w:rPr>
+      </w:pPr>
+      <w:r>
+        <w:rPr>
+          <w:rStyle w:val="token"/>
+          <w:rFonts w:ascii="inherit" w:hAnsi="inherit"/>
+          <w:color w:val="0077AA"/>
+          <w:sz w:val="21"/>
+          <w:szCs w:val="21"/>
+          <w:bdr w:val="none" w:sz="0" w:space="0" w:color="auto" w:frame="1"/>
+        </w:rPr>
+        <w:t>let</w:t>
+      </w:r>
+      <w:r>
+        <w:rPr>
+          <w:rStyle w:val="HTMLCode"/>
+          <w:rFonts w:ascii="Consolas" w:hAnsi="Consolas"/>
+          <w:color w:val="000000"/>
+          <w:bdr w:val="none" w:sz="0" w:space="0" w:color="auto" w:frame="1"/>
+        </w:rPr>
+        <w:t xml:space="preserve"> number </w:t>
+      </w:r>
+      <w:r>
+        <w:rPr>
+          <w:rStyle w:val="token"/>
+          <w:rFonts w:ascii="inherit" w:hAnsi="inherit"/>
+          <w:color w:val="9A6E3A"/>
+          <w:sz w:val="21"/>
+          <w:szCs w:val="21"/>
+          <w:bdr w:val="none" w:sz="0" w:space="0" w:color="auto" w:frame="1"/>
+        </w:rPr>
+        <w:t>=</w:t>
+      </w:r>
+      <w:r>
+        <w:rPr>
+          <w:rStyle w:val="HTMLCode"/>
+          <w:rFonts w:ascii="Consolas" w:hAnsi="Consolas"/>
+          <w:color w:val="000000"/>
+          <w:bdr w:val="none" w:sz="0" w:space="0" w:color="auto" w:frame="1"/>
+        </w:rPr>
+        <w:t xml:space="preserve"> </w:t>
+      </w:r>
+      <w:r>
+        <w:rPr>
+          <w:rStyle w:val="token"/>
+          <w:rFonts w:ascii="inherit" w:hAnsi="inherit"/>
+          <w:color w:val="990055"/>
+          <w:sz w:val="21"/>
+          <w:szCs w:val="21"/>
+          <w:bdr w:val="none" w:sz="0" w:space="0" w:color="auto" w:frame="1"/>
+        </w:rPr>
+        <w:t>50</w:t>
+      </w:r>
+    </w:p>
+    <w:p>
+      <w:pPr>
+        <w:pStyle w:val="HTMLPreformatted"/>
+        <w:spacing w:line="360" w:lineRule="atLeast"/>
+        <w:textAlignment w:val="baseline"/>
+        <w:rPr>
+          <w:rStyle w:val="HTMLCode"/>
+          <w:rFonts w:ascii="Consolas" w:hAnsi="Consolas"/>
+          <w:color w:val="000000"/>
+          <w:bdr w:val="none" w:sz="0" w:space="0" w:color="auto" w:frame="1"/>
+        </w:rPr>
+      </w:pPr>
+    </w:p>
+    <w:p>
+      <w:pPr>
+        <w:pStyle w:val="HTMLPreformatted"/>
+        <w:spacing w:line="360" w:lineRule="atLeast"/>
+        <w:textAlignment w:val="baseline"/>
+        <w:rPr>
+          <w:rStyle w:val="HTMLCode"/>
+          <w:rFonts w:ascii="Consolas" w:hAnsi="Consolas"/>
+          <w:color w:val="000000"/>
+          <w:bdr w:val="none" w:sz="0" w:space="0" w:color="auto" w:frame="1"/>
+        </w:rPr>
+      </w:pPr>
+      <w:r>
+        <w:rPr>
+          <w:rStyle w:val="token"/>
+          <w:rFonts w:ascii="inherit" w:hAnsi="inherit"/>
+          <w:color w:val="0077AA"/>
+          <w:sz w:val="21"/>
+          <w:szCs w:val="21"/>
+          <w:bdr w:val="none" w:sz="0" w:space="0" w:color="auto" w:frame="1"/>
+        </w:rPr>
+        <w:t>let</w:t>
+      </w:r>
+      <w:r>
+        <w:rPr>
+          <w:rStyle w:val="HTMLCode"/>
+          <w:rFonts w:ascii="Consolas" w:hAnsi="Consolas"/>
+          <w:color w:val="000000"/>
+          <w:bdr w:val="none" w:sz="0" w:space="0" w:color="auto" w:frame="1"/>
+        </w:rPr>
+        <w:t xml:space="preserve"> number </w:t>
+      </w:r>
+      <w:r>
+        <w:rPr>
+          <w:rStyle w:val="token"/>
+          <w:rFonts w:ascii="inherit" w:hAnsi="inherit"/>
+          <w:color w:val="9A6E3A"/>
+          <w:sz w:val="21"/>
+          <w:szCs w:val="21"/>
+          <w:bdr w:val="none" w:sz="0" w:space="0" w:color="auto" w:frame="1"/>
+        </w:rPr>
+        <w:t>=</w:t>
+      </w:r>
+      <w:r>
+        <w:rPr>
+          <w:rStyle w:val="HTMLCode"/>
+          <w:rFonts w:ascii="Consolas" w:hAnsi="Consolas"/>
+          <w:color w:val="000000"/>
+          <w:bdr w:val="none" w:sz="0" w:space="0" w:color="auto" w:frame="1"/>
+        </w:rPr>
+        <w:t xml:space="preserve"> </w:t>
+      </w:r>
+      <w:r>
+        <w:rPr>
+          <w:rStyle w:val="token"/>
+          <w:rFonts w:ascii="inherit" w:hAnsi="inherit"/>
+          <w:color w:val="990055"/>
+          <w:sz w:val="21"/>
+          <w:szCs w:val="21"/>
+          <w:bdr w:val="none" w:sz="0" w:space="0" w:color="auto" w:frame="1"/>
+        </w:rPr>
+        <w:t>100</w:t>
+      </w:r>
+    </w:p>
+    <w:p>
+      <w:pPr>
+        <w:pStyle w:val="HTMLPreformatted"/>
+        <w:spacing w:line="360" w:lineRule="atLeast"/>
+        <w:textAlignment w:val="baseline"/>
+        <w:rPr>
+          <w:rStyle w:val="HTMLCode"/>
+          <w:rFonts w:ascii="Consolas" w:hAnsi="Consolas"/>
+          <w:color w:val="000000"/>
+          <w:bdr w:val="none" w:sz="0" w:space="0" w:color="auto" w:frame="1"/>
+        </w:rPr>
+      </w:pPr>
+      <w:r>
+        <w:rPr>
+          <w:rStyle w:val="token"/>
+          <w:rFonts w:ascii="inherit" w:hAnsi="inherit"/>
+          <w:color w:val="708090"/>
+          <w:sz w:val="21"/>
+          <w:szCs w:val="21"/>
+          <w:bdr w:val="none" w:sz="0" w:space="0" w:color="auto" w:frame="1"/>
+        </w:rPr>
+        <w:t>// SyntaxError: Identifier 'number' has already been declared</w:t>
+      </w:r>
+    </w:p>
+    <w:p>
+      <w:pPr>
+        <w:pStyle w:val="NormalWeb"/>
+        <w:shd w:val="clear" w:color="auto" w:fill="FFFFFF"/>
+        <w:spacing w:before="0" w:beforeAutospacing="0" w:after="0" w:afterAutospacing="0"/>
+        <w:textAlignment w:val="baseline"/>
+        <w:rPr>
+          <w:rFonts w:ascii="Lato" w:hAnsi="Lato"/>
+          <w:color w:val="0A0A23"/>
+          <w:sz w:val="33"/>
+          <w:szCs w:val="33"/>
+        </w:rPr>
+      </w:pPr>
+      <w:r>
+        <w:rPr>
+          <w:rFonts w:ascii="Lato" w:hAnsi="Lato"/>
+          <w:color w:val="0A0A23"/>
+          <w:sz w:val="33"/>
+          <w:szCs w:val="33"/>
+        </w:rPr>
+        <w:t>You see we get a syntax error: </w:t>
+      </w:r>
+      <w:r>
+        <w:rPr>
+          <w:rStyle w:val="Strong"/>
+          <w:rFonts w:ascii="inherit" w:eastAsiaTheme="majorEastAsia" w:hAnsi="inherit"/>
+          <w:color w:val="0A0A23"/>
+          <w:sz w:val="33"/>
+          <w:szCs w:val="33"/>
+          <w:bdr w:val="none" w:sz="0" w:space="0" w:color="auto" w:frame="1"/>
+        </w:rPr>
+        <w:t>Identifier 'number' has already been declared</w:t>
+      </w:r>
+      <w:r>
+        <w:rPr>
+          <w:rFonts w:ascii="Lato" w:hAnsi="Lato"/>
+          <w:color w:val="0A0A23"/>
+          <w:sz w:val="33"/>
+          <w:szCs w:val="33"/>
+        </w:rPr>
+        <w:t>.</w:t>
+      </w:r>
+    </w:p>
+    <w:p>
+      <w:pPr>
+        <w:pStyle w:val="Heading3"/>
+        <w:shd w:val="clear" w:color="auto" w:fill="FFFFFF"/>
+        <w:spacing w:before="0"/>
+        <w:textAlignment w:val="baseline"/>
+        <w:rPr>
+          <w:rFonts w:ascii="Segoe UI" w:hAnsi="Segoe UI" w:cs="Segoe UI"/>
+          <w:color w:val="auto"/>
+          <w:sz w:val="27"/>
+          <w:szCs w:val="27"/>
+        </w:rPr>
+      </w:pPr>
+      <w:r>
+        <w:rPr>
+          <w:rFonts w:ascii="Segoe UI" w:hAnsi="Segoe UI" w:cs="Segoe UI"/>
+        </w:rPr>
+        <w:t>How to hoist variables declared with </w:t>
+      </w:r>
+      <w:r>
+        <w:rPr>
+          <w:rStyle w:val="HTMLCode"/>
+          <w:rFonts w:ascii="Roboto Mono" w:eastAsiaTheme="majorEastAsia" w:hAnsi="Roboto Mono"/>
+          <w:b/>
+          <w:bCs/>
+          <w:sz w:val="22"/>
+          <w:szCs w:val="22"/>
+          <w:bdr w:val="none" w:sz="0" w:space="0" w:color="auto" w:frame="1"/>
+        </w:rPr>
+        <w:t>let</w:t>
+      </w:r>
+    </w:p>
+    <w:p>
+      <w:pPr>
+        <w:pStyle w:val="NormalWeb"/>
+        <w:shd w:val="clear" w:color="auto" w:fill="FFFFFF"/>
+        <w:spacing w:before="0" w:beforeAutospacing="0" w:after="0" w:afterAutospacing="0"/>
+        <w:textAlignment w:val="baseline"/>
+        <w:rPr>
+          <w:rFonts w:ascii="Lato" w:hAnsi="Lato"/>
+          <w:color w:val="0A0A23"/>
+          <w:sz w:val="33"/>
+          <w:szCs w:val="33"/>
+        </w:rPr>
+      </w:pPr>
+      <w:r>
+        <w:rPr>
+          <w:rFonts w:ascii="Lato" w:hAnsi="Lato"/>
+          <w:color w:val="0A0A23"/>
+          <w:sz w:val="33"/>
+          <w:szCs w:val="33"/>
+        </w:rPr>
+        <w:t>Variables declared with </w:t>
+      </w:r>
+      <w:r>
+        <w:rPr>
+          <w:rStyle w:val="HTMLCode"/>
+          <w:rFonts w:ascii="Roboto Mono" w:hAnsi="Roboto Mono"/>
+          <w:color w:val="0A0A23"/>
+          <w:sz w:val="26"/>
+          <w:szCs w:val="26"/>
+          <w:bdr w:val="none" w:sz="0" w:space="0" w:color="auto" w:frame="1"/>
+        </w:rPr>
+        <w:t>let</w:t>
+      </w:r>
+      <w:r>
+        <w:rPr>
+          <w:rFonts w:ascii="Lato" w:hAnsi="Lato"/>
+          <w:color w:val="0A0A23"/>
+          <w:sz w:val="33"/>
+          <w:szCs w:val="33"/>
+        </w:rPr>
+        <w:t> are hoisted to the top of their global, local, or block scope, but their hoisting is a little different from the one with </w:t>
+      </w:r>
+      <w:r>
+        <w:rPr>
+          <w:rStyle w:val="HTMLCode"/>
+          <w:rFonts w:ascii="Roboto Mono" w:hAnsi="Roboto Mono"/>
+          <w:color w:val="0A0A23"/>
+          <w:sz w:val="26"/>
+          <w:szCs w:val="26"/>
+          <w:bdr w:val="none" w:sz="0" w:space="0" w:color="auto" w:frame="1"/>
+        </w:rPr>
+        <w:t>var</w:t>
+      </w:r>
+      <w:r>
+        <w:rPr>
+          <w:rFonts w:ascii="Lato" w:hAnsi="Lato"/>
+          <w:color w:val="0A0A23"/>
+          <w:sz w:val="33"/>
+          <w:szCs w:val="33"/>
+        </w:rPr>
+        <w:t>.</w:t>
+      </w:r>
+    </w:p>
+    <w:p>
+      <w:pPr>
+        <w:pStyle w:val="NormalWeb"/>
+        <w:shd w:val="clear" w:color="auto" w:fill="FFFFFF"/>
+        <w:spacing w:before="0" w:beforeAutospacing="0" w:after="0" w:afterAutospacing="0"/>
+        <w:textAlignment w:val="baseline"/>
+        <w:rPr>
+          <w:rFonts w:ascii="Lato" w:hAnsi="Lato"/>
+          <w:color w:val="0A0A23"/>
+          <w:sz w:val="33"/>
+          <w:szCs w:val="33"/>
+        </w:rPr>
+      </w:pPr>
+      <w:r>
+        <w:rPr>
+          <w:rStyle w:val="HTMLCode"/>
+          <w:rFonts w:ascii="Roboto Mono" w:hAnsi="Roboto Mono"/>
+          <w:color w:val="0A0A23"/>
+          <w:sz w:val="26"/>
+          <w:szCs w:val="26"/>
+          <w:bdr w:val="none" w:sz="0" w:space="0" w:color="auto" w:frame="1"/>
+        </w:rPr>
+        <w:t>var</w:t>
+      </w:r>
+      <w:r>
+        <w:rPr>
+          <w:rFonts w:ascii="Lato" w:hAnsi="Lato"/>
+          <w:color w:val="0A0A23"/>
+          <w:sz w:val="33"/>
+          <w:szCs w:val="33"/>
+        </w:rPr>
+        <w:t> variables are hoisted with a default value of </w:t>
+      </w:r>
+      <w:r>
+        <w:rPr>
+          <w:rStyle w:val="Strong"/>
+          <w:rFonts w:ascii="inherit" w:eastAsiaTheme="majorEastAsia" w:hAnsi="inherit"/>
+          <w:color w:val="0A0A23"/>
+          <w:sz w:val="33"/>
+          <w:szCs w:val="33"/>
+          <w:bdr w:val="none" w:sz="0" w:space="0" w:color="auto" w:frame="1"/>
+        </w:rPr>
+        <w:t>undefined</w:t>
+      </w:r>
+      <w:r>
+        <w:rPr>
+          <w:rFonts w:ascii="Lato" w:hAnsi="Lato"/>
+          <w:color w:val="0A0A23"/>
+          <w:sz w:val="33"/>
+          <w:szCs w:val="33"/>
+        </w:rPr>
+        <w:t>, which makes them accessible before their line of declaration (as we've seen above).</w:t>
+      </w:r>
+    </w:p>
+    <w:p>
+      <w:pPr>
+        <w:pStyle w:val="NormalWeb"/>
+        <w:shd w:val="clear" w:color="auto" w:fill="FFFFFF"/>
+        <w:spacing w:before="0" w:beforeAutospacing="0" w:after="0" w:afterAutospacing="0"/>
+        <w:textAlignment w:val="baseline"/>
+        <w:rPr>
+          <w:rFonts w:ascii="Lato" w:hAnsi="Lato"/>
+          <w:color w:val="0A0A23"/>
+          <w:sz w:val="33"/>
+          <w:szCs w:val="33"/>
+        </w:rPr>
+      </w:pPr>
+      <w:r>
+        <w:rPr>
+          <w:rFonts w:ascii="Lato" w:hAnsi="Lato"/>
+          <w:color w:val="0A0A23"/>
+          <w:sz w:val="33"/>
+          <w:szCs w:val="33"/>
+        </w:rPr>
+        <w:t>But, </w:t>
+      </w:r>
+      <w:r>
+        <w:rPr>
+          <w:rStyle w:val="HTMLCode"/>
+          <w:rFonts w:ascii="Roboto Mono" w:hAnsi="Roboto Mono"/>
+          <w:color w:val="0A0A23"/>
+          <w:sz w:val="26"/>
+          <w:szCs w:val="26"/>
+          <w:bdr w:val="none" w:sz="0" w:space="0" w:color="auto" w:frame="1"/>
+        </w:rPr>
+        <w:t>let</w:t>
+      </w:r>
+      <w:r>
+        <w:rPr>
+          <w:rFonts w:ascii="Lato" w:hAnsi="Lato"/>
+          <w:color w:val="0A0A23"/>
+          <w:sz w:val="33"/>
+          <w:szCs w:val="33"/>
+        </w:rPr>
+        <w:t> variables are hoisted without a default initialization. So when you try to access such variables, instead of getting </w:t>
+      </w:r>
+      <w:r>
+        <w:rPr>
+          <w:rStyle w:val="Strong"/>
+          <w:rFonts w:ascii="inherit" w:eastAsiaTheme="majorEastAsia" w:hAnsi="inherit"/>
+          <w:color w:val="0A0A23"/>
+          <w:sz w:val="33"/>
+          <w:szCs w:val="33"/>
+          <w:bdr w:val="none" w:sz="0" w:space="0" w:color="auto" w:frame="1"/>
+        </w:rPr>
+        <w:t>undefined</w:t>
+      </w:r>
+      <w:r>
+        <w:rPr>
+          <w:rFonts w:ascii="Lato" w:hAnsi="Lato"/>
+          <w:color w:val="0A0A23"/>
+          <w:sz w:val="33"/>
+          <w:szCs w:val="33"/>
+        </w:rPr>
+        <w:t>, or </w:t>
+      </w:r>
+      <w:r>
+        <w:rPr>
+          <w:rStyle w:val="Strong"/>
+          <w:rFonts w:ascii="inherit" w:eastAsiaTheme="majorEastAsia" w:hAnsi="inherit"/>
+          <w:color w:val="0A0A23"/>
+          <w:sz w:val="33"/>
+          <w:szCs w:val="33"/>
+          <w:bdr w:val="none" w:sz="0" w:space="0" w:color="auto" w:frame="1"/>
+        </w:rPr>
+        <w:t>variable is not defined</w:t>
+      </w:r>
+      <w:r>
+        <w:rPr>
+          <w:rFonts w:ascii="Lato" w:hAnsi="Lato"/>
+          <w:color w:val="0A0A23"/>
+          <w:sz w:val="33"/>
+          <w:szCs w:val="33"/>
+        </w:rPr>
+        <w:t> error, you get </w:t>
+      </w:r>
+      <w:r>
+        <w:rPr>
+          <w:rStyle w:val="Strong"/>
+          <w:rFonts w:ascii="inherit" w:eastAsiaTheme="majorEastAsia" w:hAnsi="inherit"/>
+          <w:color w:val="0A0A23"/>
+          <w:sz w:val="33"/>
+          <w:szCs w:val="33"/>
+          <w:bdr w:val="none" w:sz="0" w:space="0" w:color="auto" w:frame="1"/>
+        </w:rPr>
+        <w:t>cannot access variable before initialization</w:t>
+      </w:r>
+      <w:r>
+        <w:rPr>
+          <w:rFonts w:ascii="Lato" w:hAnsi="Lato"/>
+          <w:color w:val="0A0A23"/>
+          <w:sz w:val="33"/>
+          <w:szCs w:val="33"/>
+        </w:rPr>
+        <w:t>. Let's see an example:</w:t>
+      </w:r>
+    </w:p>
+    <w:p>
+      <w:pPr>
+        <w:pStyle w:val="HTMLPreformatted"/>
+        <w:spacing w:line="360" w:lineRule="atLeast"/>
+        <w:textAlignment w:val="baseline"/>
+        <w:rPr>
+          <w:rStyle w:val="HTMLCode"/>
+          <w:rFonts w:ascii="Consolas" w:hAnsi="Consolas"/>
+          <w:color w:val="000000"/>
+          <w:bdr w:val="none" w:sz="0" w:space="0" w:color="auto" w:frame="1"/>
+        </w:rPr>
+      </w:pPr>
+      <w:r>
+        <w:rPr>
+          <w:rStyle w:val="HTMLCode"/>
+          <w:rFonts w:ascii="Consolas" w:hAnsi="Consolas"/>
+          <w:color w:val="000000"/>
+          <w:bdr w:val="none" w:sz="0" w:space="0" w:color="auto" w:frame="1"/>
+        </w:rPr>
+        <w:lastRenderedPageBreak/>
+        <w:t>console</w:t>
+      </w:r>
+      <w:r>
+        <w:rPr>
+          <w:rStyle w:val="token"/>
+          <w:rFonts w:ascii="inherit" w:hAnsi="inherit"/>
+          <w:color w:val="999999"/>
+          <w:sz w:val="21"/>
+          <w:szCs w:val="21"/>
+          <w:bdr w:val="none" w:sz="0" w:space="0" w:color="auto" w:frame="1"/>
+        </w:rPr>
+        <w:t>.</w:t>
+      </w:r>
+      <w:r>
+        <w:rPr>
+          <w:rStyle w:val="token"/>
+          <w:rFonts w:ascii="inherit" w:hAnsi="inherit"/>
+          <w:color w:val="DD4A68"/>
+          <w:sz w:val="21"/>
+          <w:szCs w:val="21"/>
+          <w:bdr w:val="none" w:sz="0" w:space="0" w:color="auto" w:frame="1"/>
+        </w:rPr>
+        <w:t>log</w:t>
+      </w:r>
+      <w:r>
+        <w:rPr>
+          <w:rStyle w:val="token"/>
+          <w:rFonts w:ascii="inherit" w:hAnsi="inherit"/>
+          <w:color w:val="999999"/>
+          <w:sz w:val="21"/>
+          <w:szCs w:val="21"/>
+          <w:bdr w:val="none" w:sz="0" w:space="0" w:color="auto" w:frame="1"/>
+        </w:rPr>
+        <w:t>(</w:t>
+      </w:r>
+      <w:r>
+        <w:rPr>
+          <w:rStyle w:val="HTMLCode"/>
+          <w:rFonts w:ascii="Consolas" w:hAnsi="Consolas"/>
+          <w:color w:val="000000"/>
+          <w:bdr w:val="none" w:sz="0" w:space="0" w:color="auto" w:frame="1"/>
+        </w:rPr>
+        <w:t>number</w:t>
+      </w:r>
+      <w:r>
+        <w:rPr>
+          <w:rStyle w:val="token"/>
+          <w:rFonts w:ascii="inherit" w:hAnsi="inherit"/>
+          <w:color w:val="999999"/>
+          <w:sz w:val="21"/>
+          <w:szCs w:val="21"/>
+          <w:bdr w:val="none" w:sz="0" w:space="0" w:color="auto" w:frame="1"/>
+        </w:rPr>
+        <w:t>)</w:t>
+      </w:r>
+    </w:p>
+    <w:p>
+      <w:pPr>
+        <w:pStyle w:val="HTMLPreformatted"/>
+        <w:spacing w:line="360" w:lineRule="atLeast"/>
+        <w:textAlignment w:val="baseline"/>
+        <w:rPr>
+          <w:rStyle w:val="HTMLCode"/>
+          <w:rFonts w:ascii="Consolas" w:hAnsi="Consolas"/>
+          <w:color w:val="000000"/>
+          <w:bdr w:val="none" w:sz="0" w:space="0" w:color="auto" w:frame="1"/>
+        </w:rPr>
+      </w:pPr>
+      <w:r>
+        <w:rPr>
+          <w:rStyle w:val="token"/>
+          <w:rFonts w:ascii="inherit" w:hAnsi="inherit"/>
+          <w:color w:val="708090"/>
+          <w:sz w:val="21"/>
+          <w:szCs w:val="21"/>
+          <w:bdr w:val="none" w:sz="0" w:space="0" w:color="auto" w:frame="1"/>
+        </w:rPr>
+        <w:t>// ReferenceError: Cannot access 'number' before initialization</w:t>
+      </w:r>
+    </w:p>
+    <w:p>
+      <w:pPr>
+        <w:pStyle w:val="HTMLPreformatted"/>
+        <w:spacing w:line="360" w:lineRule="atLeast"/>
+        <w:textAlignment w:val="baseline"/>
+        <w:rPr>
+          <w:rStyle w:val="HTMLCode"/>
+          <w:rFonts w:ascii="Consolas" w:hAnsi="Consolas"/>
+          <w:color w:val="000000"/>
+          <w:bdr w:val="none" w:sz="0" w:space="0" w:color="auto" w:frame="1"/>
+        </w:rPr>
+      </w:pPr>
+    </w:p>
+    <w:p>
+      <w:pPr>
+        <w:pStyle w:val="HTMLPreformatted"/>
+        <w:spacing w:line="360" w:lineRule="atLeast"/>
+        <w:textAlignment w:val="baseline"/>
+        <w:rPr>
+          <w:rStyle w:val="HTMLCode"/>
+          <w:rFonts w:ascii="Consolas" w:hAnsi="Consolas"/>
+          <w:color w:val="000000"/>
+          <w:bdr w:val="none" w:sz="0" w:space="0" w:color="auto" w:frame="1"/>
+        </w:rPr>
+      </w:pPr>
+      <w:r>
+        <w:rPr>
+          <w:rStyle w:val="token"/>
+          <w:rFonts w:ascii="inherit" w:hAnsi="inherit"/>
+          <w:color w:val="0077AA"/>
+          <w:sz w:val="21"/>
+          <w:szCs w:val="21"/>
+          <w:bdr w:val="none" w:sz="0" w:space="0" w:color="auto" w:frame="1"/>
+        </w:rPr>
+        <w:t>let</w:t>
+      </w:r>
+      <w:r>
+        <w:rPr>
+          <w:rStyle w:val="HTMLCode"/>
+          <w:rFonts w:ascii="Consolas" w:hAnsi="Consolas"/>
+          <w:color w:val="000000"/>
+          <w:bdr w:val="none" w:sz="0" w:space="0" w:color="auto" w:frame="1"/>
+        </w:rPr>
+        <w:t xml:space="preserve"> number </w:t>
+      </w:r>
+      <w:r>
+        <w:rPr>
+          <w:rStyle w:val="token"/>
+          <w:rFonts w:ascii="inherit" w:hAnsi="inherit"/>
+          <w:color w:val="9A6E3A"/>
+          <w:sz w:val="21"/>
+          <w:szCs w:val="21"/>
+          <w:bdr w:val="none" w:sz="0" w:space="0" w:color="auto" w:frame="1"/>
+        </w:rPr>
+        <w:t>=</w:t>
+      </w:r>
+      <w:r>
+        <w:rPr>
+          <w:rStyle w:val="HTMLCode"/>
+          <w:rFonts w:ascii="Consolas" w:hAnsi="Consolas"/>
+          <w:color w:val="000000"/>
+          <w:bdr w:val="none" w:sz="0" w:space="0" w:color="auto" w:frame="1"/>
+        </w:rPr>
+        <w:t xml:space="preserve"> </w:t>
+      </w:r>
+      <w:r>
+        <w:rPr>
+          <w:rStyle w:val="token"/>
+          <w:rFonts w:ascii="inherit" w:hAnsi="inherit"/>
+          <w:color w:val="990055"/>
+          <w:sz w:val="21"/>
+          <w:szCs w:val="21"/>
+          <w:bdr w:val="none" w:sz="0" w:space="0" w:color="auto" w:frame="1"/>
+        </w:rPr>
+        <w:t>50</w:t>
+      </w:r>
+    </w:p>
+    <w:p>
+      <w:pPr>
+        <w:pStyle w:val="NormalWeb"/>
+        <w:shd w:val="clear" w:color="auto" w:fill="FFFFFF"/>
+        <w:spacing w:before="0" w:beforeAutospacing="0" w:after="0" w:afterAutospacing="0"/>
+        <w:textAlignment w:val="baseline"/>
+        <w:rPr>
+          <w:rFonts w:ascii="Lato" w:hAnsi="Lato"/>
+          <w:color w:val="0A0A23"/>
+          <w:sz w:val="33"/>
+          <w:szCs w:val="33"/>
+        </w:rPr>
+      </w:pPr>
+      <w:r>
+        <w:rPr>
+          <w:rFonts w:ascii="Lato" w:hAnsi="Lato"/>
+          <w:color w:val="0A0A23"/>
+          <w:sz w:val="33"/>
+          <w:szCs w:val="33"/>
+        </w:rPr>
+        <w:t>Here, we have a global variable, </w:t>
+      </w:r>
+      <w:r>
+        <w:rPr>
+          <w:rStyle w:val="HTMLCode"/>
+          <w:rFonts w:ascii="Roboto Mono" w:hAnsi="Roboto Mono"/>
+          <w:color w:val="0A0A23"/>
+          <w:sz w:val="26"/>
+          <w:szCs w:val="26"/>
+          <w:bdr w:val="none" w:sz="0" w:space="0" w:color="auto" w:frame="1"/>
+        </w:rPr>
+        <w:t>number</w:t>
+      </w:r>
+      <w:r>
+        <w:rPr>
+          <w:rFonts w:ascii="Lato" w:hAnsi="Lato"/>
+          <w:color w:val="0A0A23"/>
+          <w:sz w:val="33"/>
+          <w:szCs w:val="33"/>
+        </w:rPr>
+        <w:t> declared with </w:t>
+      </w:r>
+      <w:r>
+        <w:rPr>
+          <w:rStyle w:val="HTMLCode"/>
+          <w:rFonts w:ascii="Roboto Mono" w:hAnsi="Roboto Mono"/>
+          <w:color w:val="0A0A23"/>
+          <w:sz w:val="26"/>
+          <w:szCs w:val="26"/>
+          <w:bdr w:val="none" w:sz="0" w:space="0" w:color="auto" w:frame="1"/>
+        </w:rPr>
+        <w:t>let</w:t>
+      </w:r>
+      <w:r>
+        <w:rPr>
+          <w:rFonts w:ascii="Lato" w:hAnsi="Lato"/>
+          <w:color w:val="0A0A23"/>
+          <w:sz w:val="33"/>
+          <w:szCs w:val="33"/>
+        </w:rPr>
+        <w:t>. By trying to access this variable before the line of declaration, we get </w:t>
+      </w:r>
+      <w:r>
+        <w:rPr>
+          <w:rStyle w:val="Strong"/>
+          <w:rFonts w:ascii="inherit" w:eastAsiaTheme="majorEastAsia" w:hAnsi="inherit"/>
+          <w:color w:val="0A0A23"/>
+          <w:sz w:val="33"/>
+          <w:szCs w:val="33"/>
+          <w:bdr w:val="none" w:sz="0" w:space="0" w:color="auto" w:frame="1"/>
+        </w:rPr>
+        <w:t>ReferenceError: Cannot access 'number' before initialization</w:t>
+      </w:r>
+      <w:r>
+        <w:rPr>
+          <w:rFonts w:ascii="Lato" w:hAnsi="Lato"/>
+          <w:color w:val="0A0A23"/>
+          <w:sz w:val="33"/>
+          <w:szCs w:val="33"/>
+        </w:rPr>
+        <w:t>.</w:t>
+      </w:r>
+    </w:p>
+    <w:p>
+      <w:pPr>
+        <w:pStyle w:val="NormalWeb"/>
+        <w:shd w:val="clear" w:color="auto" w:fill="FFFFFF"/>
+        <w:spacing w:before="0" w:beforeAutospacing="0" w:after="360" w:afterAutospacing="0"/>
+        <w:textAlignment w:val="baseline"/>
+        <w:rPr>
+          <w:rFonts w:ascii="Lato" w:hAnsi="Lato"/>
+          <w:color w:val="0A0A23"/>
+          <w:sz w:val="33"/>
+          <w:szCs w:val="33"/>
+        </w:rPr>
+      </w:pPr>
+      <w:r>
+        <w:rPr>
+          <w:rFonts w:ascii="Lato" w:hAnsi="Lato"/>
+          <w:color w:val="0A0A23"/>
+          <w:sz w:val="33"/>
+          <w:szCs w:val="33"/>
+        </w:rPr>
+        <w:t>Here's another example with a local scope variable:</w:t>
+      </w:r>
+    </w:p>
+    <w:p>
+      <w:pPr>
+        <w:pStyle w:val="HTMLPreformatted"/>
+        <w:spacing w:line="360" w:lineRule="atLeast"/>
+        <w:textAlignment w:val="baseline"/>
+        <w:rPr>
+          <w:rStyle w:val="HTMLCode"/>
+          <w:rFonts w:ascii="Consolas" w:hAnsi="Consolas"/>
+          <w:color w:val="000000"/>
+          <w:bdr w:val="none" w:sz="0" w:space="0" w:color="auto" w:frame="1"/>
+        </w:rPr>
+      </w:pPr>
+      <w:r>
+        <w:rPr>
+          <w:rStyle w:val="token"/>
+          <w:rFonts w:ascii="inherit" w:hAnsi="inherit"/>
+          <w:color w:val="0077AA"/>
+          <w:sz w:val="21"/>
+          <w:szCs w:val="21"/>
+          <w:bdr w:val="none" w:sz="0" w:space="0" w:color="auto" w:frame="1"/>
+        </w:rPr>
+        <w:t>function</w:t>
+      </w:r>
+      <w:r>
+        <w:rPr>
+          <w:rStyle w:val="HTMLCode"/>
+          <w:rFonts w:ascii="Consolas" w:hAnsi="Consolas"/>
+          <w:color w:val="000000"/>
+          <w:bdr w:val="none" w:sz="0" w:space="0" w:color="auto" w:frame="1"/>
+        </w:rPr>
+        <w:t xml:space="preserve"> </w:t>
+      </w:r>
+      <w:r>
+        <w:rPr>
+          <w:rStyle w:val="token"/>
+          <w:rFonts w:ascii="inherit" w:hAnsi="inherit"/>
+          <w:color w:val="DD4A68"/>
+          <w:sz w:val="21"/>
+          <w:szCs w:val="21"/>
+          <w:bdr w:val="none" w:sz="0" w:space="0" w:color="auto" w:frame="1"/>
+        </w:rPr>
+        <w:t>print</w:t>
+      </w:r>
+      <w:r>
+        <w:rPr>
+          <w:rStyle w:val="token"/>
+          <w:rFonts w:ascii="inherit" w:hAnsi="inherit"/>
+          <w:color w:val="999999"/>
+          <w:sz w:val="21"/>
+          <w:szCs w:val="21"/>
+          <w:bdr w:val="none" w:sz="0" w:space="0" w:color="auto" w:frame="1"/>
+        </w:rPr>
+        <w:t>()</w:t>
+      </w:r>
+      <w:r>
+        <w:rPr>
+          <w:rStyle w:val="HTMLCode"/>
+          <w:rFonts w:ascii="Consolas" w:hAnsi="Consolas"/>
+          <w:color w:val="000000"/>
+          <w:bdr w:val="none" w:sz="0" w:space="0" w:color="auto" w:frame="1"/>
+        </w:rPr>
+        <w:t xml:space="preserve"> </w:t>
+      </w:r>
+      <w:r>
+        <w:rPr>
+          <w:rStyle w:val="token"/>
+          <w:rFonts w:ascii="inherit" w:hAnsi="inherit"/>
+          <w:color w:val="999999"/>
+          <w:sz w:val="21"/>
+          <w:szCs w:val="21"/>
+          <w:bdr w:val="none" w:sz="0" w:space="0" w:color="auto" w:frame="1"/>
+        </w:rPr>
+        <w:t>{</w:t>
+      </w:r>
+    </w:p>
+    <w:p>
+      <w:pPr>
+        <w:pStyle w:val="HTMLPreformatted"/>
+        <w:spacing w:line="360" w:lineRule="atLeast"/>
+        <w:textAlignment w:val="baseline"/>
+        <w:rPr>
+          <w:rStyle w:val="HTMLCode"/>
+          <w:rFonts w:ascii="Consolas" w:hAnsi="Consolas"/>
+          <w:color w:val="000000"/>
+          <w:bdr w:val="none" w:sz="0" w:space="0" w:color="auto" w:frame="1"/>
+        </w:rPr>
+      </w:pPr>
+      <w:r>
+        <w:rPr>
+          <w:rStyle w:val="HTMLCode"/>
+          <w:rFonts w:ascii="Consolas" w:hAnsi="Consolas"/>
+          <w:color w:val="000000"/>
+          <w:bdr w:val="none" w:sz="0" w:space="0" w:color="auto" w:frame="1"/>
+        </w:rPr>
+        <w:t xml:space="preserve">  </w:t>
+      </w:r>
+      <w:r>
+        <w:rPr>
+          <w:rStyle w:val="token"/>
+          <w:rFonts w:ascii="inherit" w:hAnsi="inherit"/>
+          <w:color w:val="0077AA"/>
+          <w:sz w:val="21"/>
+          <w:szCs w:val="21"/>
+          <w:bdr w:val="none" w:sz="0" w:space="0" w:color="auto" w:frame="1"/>
+        </w:rPr>
+        <w:t>let</w:t>
+      </w:r>
+      <w:r>
+        <w:rPr>
+          <w:rStyle w:val="HTMLCode"/>
+          <w:rFonts w:ascii="Consolas" w:hAnsi="Consolas"/>
+          <w:color w:val="000000"/>
+          <w:bdr w:val="none" w:sz="0" w:space="0" w:color="auto" w:frame="1"/>
+        </w:rPr>
+        <w:t xml:space="preserve"> square </w:t>
+      </w:r>
+      <w:r>
+        <w:rPr>
+          <w:rStyle w:val="token"/>
+          <w:rFonts w:ascii="inherit" w:hAnsi="inherit"/>
+          <w:color w:val="9A6E3A"/>
+          <w:sz w:val="21"/>
+          <w:szCs w:val="21"/>
+          <w:bdr w:val="none" w:sz="0" w:space="0" w:color="auto" w:frame="1"/>
+        </w:rPr>
+        <w:t>=</w:t>
+      </w:r>
+      <w:r>
+        <w:rPr>
+          <w:rStyle w:val="HTMLCode"/>
+          <w:rFonts w:ascii="Consolas" w:hAnsi="Consolas"/>
+          <w:color w:val="000000"/>
+          <w:bdr w:val="none" w:sz="0" w:space="0" w:color="auto" w:frame="1"/>
+        </w:rPr>
+        <w:t xml:space="preserve"> number </w:t>
+      </w:r>
+      <w:r>
+        <w:rPr>
+          <w:rStyle w:val="token"/>
+          <w:rFonts w:ascii="inherit" w:hAnsi="inherit"/>
+          <w:color w:val="9A6E3A"/>
+          <w:sz w:val="21"/>
+          <w:szCs w:val="21"/>
+          <w:bdr w:val="none" w:sz="0" w:space="0" w:color="auto" w:frame="1"/>
+        </w:rPr>
+        <w:t>*</w:t>
+      </w:r>
+      <w:r>
+        <w:rPr>
+          <w:rStyle w:val="HTMLCode"/>
+          <w:rFonts w:ascii="Consolas" w:hAnsi="Consolas"/>
+          <w:color w:val="000000"/>
+          <w:bdr w:val="none" w:sz="0" w:space="0" w:color="auto" w:frame="1"/>
+        </w:rPr>
+        <w:t xml:space="preserve"> number</w:t>
+      </w:r>
+    </w:p>
+    <w:p>
+      <w:pPr>
+        <w:pStyle w:val="HTMLPreformatted"/>
+        <w:spacing w:line="360" w:lineRule="atLeast"/>
+        <w:textAlignment w:val="baseline"/>
+        <w:rPr>
+          <w:rStyle w:val="HTMLCode"/>
+          <w:rFonts w:ascii="Consolas" w:hAnsi="Consolas"/>
+          <w:color w:val="000000"/>
+          <w:bdr w:val="none" w:sz="0" w:space="0" w:color="auto" w:frame="1"/>
+        </w:rPr>
+      </w:pPr>
+    </w:p>
+    <w:p>
+      <w:pPr>
+        <w:pStyle w:val="HTMLPreformatted"/>
+        <w:spacing w:line="360" w:lineRule="atLeast"/>
+        <w:textAlignment w:val="baseline"/>
+        <w:rPr>
+          <w:rStyle w:val="HTMLCode"/>
+          <w:rFonts w:ascii="Consolas" w:hAnsi="Consolas"/>
+          <w:color w:val="000000"/>
+          <w:bdr w:val="none" w:sz="0" w:space="0" w:color="auto" w:frame="1"/>
+        </w:rPr>
+      </w:pPr>
+      <w:r>
+        <w:rPr>
+          <w:rStyle w:val="HTMLCode"/>
+          <w:rFonts w:ascii="Consolas" w:hAnsi="Consolas"/>
+          <w:color w:val="000000"/>
+          <w:bdr w:val="none" w:sz="0" w:space="0" w:color="auto" w:frame="1"/>
+        </w:rPr>
+        <w:t xml:space="preserve">  </w:t>
+      </w:r>
+      <w:r>
+        <w:rPr>
+          <w:rStyle w:val="token"/>
+          <w:rFonts w:ascii="inherit" w:hAnsi="inherit"/>
+          <w:color w:val="0077AA"/>
+          <w:sz w:val="21"/>
+          <w:szCs w:val="21"/>
+          <w:bdr w:val="none" w:sz="0" w:space="0" w:color="auto" w:frame="1"/>
+        </w:rPr>
+        <w:t>let</w:t>
+      </w:r>
+      <w:r>
+        <w:rPr>
+          <w:rStyle w:val="HTMLCode"/>
+          <w:rFonts w:ascii="Consolas" w:hAnsi="Consolas"/>
+          <w:color w:val="000000"/>
+          <w:bdr w:val="none" w:sz="0" w:space="0" w:color="auto" w:frame="1"/>
+        </w:rPr>
+        <w:t xml:space="preserve"> number </w:t>
+      </w:r>
+      <w:r>
+        <w:rPr>
+          <w:rStyle w:val="token"/>
+          <w:rFonts w:ascii="inherit" w:hAnsi="inherit"/>
+          <w:color w:val="9A6E3A"/>
+          <w:sz w:val="21"/>
+          <w:szCs w:val="21"/>
+          <w:bdr w:val="none" w:sz="0" w:space="0" w:color="auto" w:frame="1"/>
+        </w:rPr>
+        <w:t>=</w:t>
+      </w:r>
+      <w:r>
+        <w:rPr>
+          <w:rStyle w:val="HTMLCode"/>
+          <w:rFonts w:ascii="Consolas" w:hAnsi="Consolas"/>
+          <w:color w:val="000000"/>
+          <w:bdr w:val="none" w:sz="0" w:space="0" w:color="auto" w:frame="1"/>
+        </w:rPr>
+        <w:t xml:space="preserve"> </w:t>
+      </w:r>
+      <w:r>
+        <w:rPr>
+          <w:rStyle w:val="token"/>
+          <w:rFonts w:ascii="inherit" w:hAnsi="inherit"/>
+          <w:color w:val="990055"/>
+          <w:sz w:val="21"/>
+          <w:szCs w:val="21"/>
+          <w:bdr w:val="none" w:sz="0" w:space="0" w:color="auto" w:frame="1"/>
+        </w:rPr>
+        <w:t>50</w:t>
+      </w:r>
+    </w:p>
+    <w:p>
+      <w:pPr>
+        <w:pStyle w:val="HTMLPreformatted"/>
+        <w:spacing w:line="360" w:lineRule="atLeast"/>
+        <w:textAlignment w:val="baseline"/>
+        <w:rPr>
+          <w:rStyle w:val="HTMLCode"/>
+          <w:rFonts w:ascii="Consolas" w:hAnsi="Consolas"/>
+          <w:color w:val="000000"/>
+          <w:bdr w:val="none" w:sz="0" w:space="0" w:color="auto" w:frame="1"/>
+        </w:rPr>
+      </w:pPr>
+      <w:r>
+        <w:rPr>
+          <w:rStyle w:val="token"/>
+          <w:rFonts w:ascii="inherit" w:hAnsi="inherit"/>
+          <w:color w:val="999999"/>
+          <w:sz w:val="21"/>
+          <w:szCs w:val="21"/>
+          <w:bdr w:val="none" w:sz="0" w:space="0" w:color="auto" w:frame="1"/>
+        </w:rPr>
+        <w:t>}</w:t>
+      </w:r>
+    </w:p>
+    <w:p>
+      <w:pPr>
+        <w:pStyle w:val="HTMLPreformatted"/>
+        <w:spacing w:line="360" w:lineRule="atLeast"/>
+        <w:textAlignment w:val="baseline"/>
+        <w:rPr>
+          <w:rStyle w:val="HTMLCode"/>
+          <w:rFonts w:ascii="Consolas" w:hAnsi="Consolas"/>
+          <w:color w:val="000000"/>
+          <w:bdr w:val="none" w:sz="0" w:space="0" w:color="auto" w:frame="1"/>
+        </w:rPr>
+      </w:pPr>
+    </w:p>
+    <w:p>
+      <w:pPr>
+        <w:pStyle w:val="HTMLPreformatted"/>
+        <w:spacing w:line="360" w:lineRule="atLeast"/>
+        <w:textAlignment w:val="baseline"/>
+        <w:rPr>
+          <w:rStyle w:val="HTMLCode"/>
+          <w:rFonts w:ascii="Consolas" w:hAnsi="Consolas"/>
+          <w:color w:val="000000"/>
+          <w:bdr w:val="none" w:sz="0" w:space="0" w:color="auto" w:frame="1"/>
+        </w:rPr>
+      </w:pPr>
+      <w:r>
+        <w:rPr>
+          <w:rStyle w:val="token"/>
+          <w:rFonts w:ascii="inherit" w:hAnsi="inherit"/>
+          <w:color w:val="DD4A68"/>
+          <w:sz w:val="21"/>
+          <w:szCs w:val="21"/>
+          <w:bdr w:val="none" w:sz="0" w:space="0" w:color="auto" w:frame="1"/>
+        </w:rPr>
+        <w:t>print</w:t>
+      </w:r>
+      <w:r>
+        <w:rPr>
+          <w:rStyle w:val="token"/>
+          <w:rFonts w:ascii="inherit" w:hAnsi="inherit"/>
+          <w:color w:val="999999"/>
+          <w:sz w:val="21"/>
+          <w:szCs w:val="21"/>
+          <w:bdr w:val="none" w:sz="0" w:space="0" w:color="auto" w:frame="1"/>
+        </w:rPr>
+        <w:t>()</w:t>
+      </w:r>
+    </w:p>
+    <w:p>
+      <w:pPr>
+        <w:pStyle w:val="HTMLPreformatted"/>
+        <w:spacing w:line="360" w:lineRule="atLeast"/>
+        <w:textAlignment w:val="baseline"/>
+        <w:rPr>
+          <w:rStyle w:val="HTMLCode"/>
+          <w:rFonts w:ascii="Consolas" w:hAnsi="Consolas"/>
+          <w:color w:val="000000"/>
+          <w:bdr w:val="none" w:sz="0" w:space="0" w:color="auto" w:frame="1"/>
+        </w:rPr>
+      </w:pPr>
+      <w:r>
+        <w:rPr>
+          <w:rStyle w:val="token"/>
+          <w:rFonts w:ascii="inherit" w:hAnsi="inherit"/>
+          <w:color w:val="708090"/>
+          <w:sz w:val="21"/>
+          <w:szCs w:val="21"/>
+          <w:bdr w:val="none" w:sz="0" w:space="0" w:color="auto" w:frame="1"/>
+        </w:rPr>
+        <w:t>// ReferenceError: Cannot access 'number' before initialization</w:t>
+      </w:r>
+    </w:p>
+    <w:p>
+      <w:pPr>
+        <w:pStyle w:val="NormalWeb"/>
+        <w:shd w:val="clear" w:color="auto" w:fill="FFFFFF"/>
+        <w:spacing w:before="0" w:beforeAutospacing="0" w:after="0" w:afterAutospacing="0"/>
+        <w:textAlignment w:val="baseline"/>
+        <w:rPr>
+          <w:rFonts w:ascii="Lato" w:hAnsi="Lato"/>
+          <w:color w:val="0A0A23"/>
+          <w:sz w:val="33"/>
+          <w:szCs w:val="33"/>
+        </w:rPr>
+      </w:pPr>
+      <w:r>
+        <w:rPr>
+          <w:rFonts w:ascii="Lato" w:hAnsi="Lato"/>
+          <w:color w:val="0A0A23"/>
+          <w:sz w:val="33"/>
+          <w:szCs w:val="33"/>
+        </w:rPr>
+        <w:t>Here we have a local scope variable, </w:t>
+      </w:r>
+      <w:r>
+        <w:rPr>
+          <w:rStyle w:val="HTMLCode"/>
+          <w:rFonts w:ascii="Roboto Mono" w:hAnsi="Roboto Mono"/>
+          <w:color w:val="0A0A23"/>
+          <w:sz w:val="26"/>
+          <w:szCs w:val="26"/>
+          <w:bdr w:val="none" w:sz="0" w:space="0" w:color="auto" w:frame="1"/>
+        </w:rPr>
+        <w:t>number</w:t>
+      </w:r>
+      <w:r>
+        <w:rPr>
+          <w:rFonts w:ascii="Lato" w:hAnsi="Lato"/>
+          <w:color w:val="0A0A23"/>
+          <w:sz w:val="33"/>
+          <w:szCs w:val="33"/>
+        </w:rPr>
+        <w:t>, declared with </w:t>
+      </w:r>
+      <w:r>
+        <w:rPr>
+          <w:rStyle w:val="HTMLCode"/>
+          <w:rFonts w:ascii="Roboto Mono" w:hAnsi="Roboto Mono"/>
+          <w:color w:val="0A0A23"/>
+          <w:sz w:val="26"/>
+          <w:szCs w:val="26"/>
+          <w:bdr w:val="none" w:sz="0" w:space="0" w:color="auto" w:frame="1"/>
+        </w:rPr>
+        <w:t>let</w:t>
+      </w:r>
+      <w:r>
+        <w:rPr>
+          <w:rFonts w:ascii="Lato" w:hAnsi="Lato"/>
+          <w:color w:val="0A0A23"/>
+          <w:sz w:val="33"/>
+          <w:szCs w:val="33"/>
+        </w:rPr>
+        <w:t>. By accessing it before the line of declaration again, we get the </w:t>
+      </w:r>
+      <w:r>
+        <w:rPr>
+          <w:rStyle w:val="Strong"/>
+          <w:rFonts w:ascii="inherit" w:eastAsiaTheme="majorEastAsia" w:hAnsi="inherit"/>
+          <w:color w:val="0A0A23"/>
+          <w:sz w:val="33"/>
+          <w:szCs w:val="33"/>
+          <w:bdr w:val="none" w:sz="0" w:space="0" w:color="auto" w:frame="1"/>
+        </w:rPr>
+        <w:t>cannot access 'number' before initialization</w:t>
+      </w:r>
+      <w:r>
+        <w:rPr>
+          <w:rFonts w:ascii="Lato" w:hAnsi="Lato"/>
+          <w:color w:val="0A0A23"/>
+          <w:sz w:val="33"/>
+          <w:szCs w:val="33"/>
+        </w:rPr>
+        <w:t> reference error</w:t>
+      </w:r>
+    </w:p>
+    <w:p>
+      <w:pPr>
+        <w:pStyle w:val="Heading2"/>
+        <w:shd w:val="clear" w:color="auto" w:fill="FFFFFF"/>
+        <w:spacing w:before="0"/>
+        <w:textAlignment w:val="baseline"/>
+        <w:rPr>
+          <w:rFonts w:ascii="Segoe UI" w:hAnsi="Segoe UI" w:cs="Segoe UI"/>
+          <w:color w:val="auto"/>
+          <w:sz w:val="36"/>
+          <w:szCs w:val="36"/>
+        </w:rPr>
+      </w:pPr>
+      <w:r>
+        <w:rPr>
+          <w:rFonts w:ascii="Segoe UI" w:hAnsi="Segoe UI" w:cs="Segoe UI"/>
+        </w:rPr>
+        <w:t>How to Declare Variables with </w:t>
+      </w:r>
+      <w:r>
+        <w:rPr>
+          <w:rStyle w:val="HTMLCode"/>
+          <w:rFonts w:ascii="Roboto Mono" w:eastAsiaTheme="majorEastAsia" w:hAnsi="Roboto Mono"/>
+          <w:b/>
+          <w:bCs/>
+          <w:sz w:val="29"/>
+          <w:szCs w:val="29"/>
+          <w:bdr w:val="none" w:sz="0" w:space="0" w:color="auto" w:frame="1"/>
+        </w:rPr>
+        <w:t>const</w:t>
+      </w:r>
+      <w:r>
+        <w:rPr>
+          <w:rFonts w:ascii="Segoe UI" w:hAnsi="Segoe UI" w:cs="Segoe UI"/>
+        </w:rPr>
+        <w:t> in JavaScript</w:t>
+      </w:r>
+    </w:p>
+    <w:p>
+      <w:pPr>
+        <w:pStyle w:val="Heading3"/>
+        <w:shd w:val="clear" w:color="auto" w:fill="FFFFFF"/>
+        <w:spacing w:before="0"/>
+        <w:textAlignment w:val="baseline"/>
+        <w:rPr>
+          <w:rFonts w:ascii="Segoe UI" w:hAnsi="Segoe UI" w:cs="Segoe UI"/>
+        </w:rPr>
+      </w:pPr>
+      <w:r>
+        <w:rPr>
+          <w:rFonts w:ascii="Segoe UI" w:hAnsi="Segoe UI" w:cs="Segoe UI"/>
+        </w:rPr>
+        <w:t>The scope of variables declared with </w:t>
+      </w:r>
+      <w:r>
+        <w:rPr>
+          <w:rStyle w:val="HTMLCode"/>
+          <w:rFonts w:ascii="Roboto Mono" w:eastAsiaTheme="majorEastAsia" w:hAnsi="Roboto Mono"/>
+          <w:b/>
+          <w:bCs/>
+          <w:sz w:val="22"/>
+          <w:szCs w:val="22"/>
+          <w:bdr w:val="none" w:sz="0" w:space="0" w:color="auto" w:frame="1"/>
+        </w:rPr>
+        <w:t>const</w:t>
+      </w:r>
+    </w:p>
+    <w:p>
+      <w:pPr>
+        <w:pStyle w:val="NormalWeb"/>
+        <w:shd w:val="clear" w:color="auto" w:fill="FFFFFF"/>
+        <w:spacing w:before="0" w:beforeAutospacing="0" w:after="0" w:afterAutospacing="0"/>
+        <w:textAlignment w:val="baseline"/>
+        <w:rPr>
+          <w:rFonts w:ascii="Lato" w:hAnsi="Lato"/>
+          <w:color w:val="0A0A23"/>
+          <w:sz w:val="33"/>
+          <w:szCs w:val="33"/>
+        </w:rPr>
+      </w:pPr>
+      <w:r>
+        <w:rPr>
+          <w:rFonts w:ascii="Lato" w:hAnsi="Lato"/>
+          <w:color w:val="0A0A23"/>
+          <w:sz w:val="33"/>
+          <w:szCs w:val="33"/>
+        </w:rPr>
+        <w:t>Variables declared with </w:t>
+      </w:r>
+      <w:r>
+        <w:rPr>
+          <w:rStyle w:val="HTMLCode"/>
+          <w:rFonts w:ascii="Roboto Mono" w:hAnsi="Roboto Mono"/>
+          <w:color w:val="0A0A23"/>
+          <w:sz w:val="26"/>
+          <w:szCs w:val="26"/>
+          <w:bdr w:val="none" w:sz="0" w:space="0" w:color="auto" w:frame="1"/>
+        </w:rPr>
+        <w:t>const</w:t>
+      </w:r>
+      <w:r>
+        <w:rPr>
+          <w:rFonts w:ascii="Lato" w:hAnsi="Lato"/>
+          <w:color w:val="0A0A23"/>
+          <w:sz w:val="33"/>
+          <w:szCs w:val="33"/>
+        </w:rPr>
+        <w:t> are similar to </w:t>
+      </w:r>
+      <w:r>
+        <w:rPr>
+          <w:rStyle w:val="HTMLCode"/>
+          <w:rFonts w:ascii="Roboto Mono" w:hAnsi="Roboto Mono"/>
+          <w:color w:val="0A0A23"/>
+          <w:sz w:val="26"/>
+          <w:szCs w:val="26"/>
+          <w:bdr w:val="none" w:sz="0" w:space="0" w:color="auto" w:frame="1"/>
+        </w:rPr>
+        <w:t>let</w:t>
+      </w:r>
+      <w:r>
+        <w:rPr>
+          <w:rFonts w:ascii="Lato" w:hAnsi="Lato"/>
+          <w:color w:val="0A0A23"/>
+          <w:sz w:val="33"/>
+          <w:szCs w:val="33"/>
+        </w:rPr>
+        <w:t> in regards to </w:t>
+      </w:r>
+      <w:r>
+        <w:rPr>
+          <w:rStyle w:val="Strong"/>
+          <w:rFonts w:ascii="inherit" w:eastAsiaTheme="majorEastAsia" w:hAnsi="inherit"/>
+          <w:color w:val="0A0A23"/>
+          <w:sz w:val="33"/>
+          <w:szCs w:val="33"/>
+          <w:bdr w:val="none" w:sz="0" w:space="0" w:color="auto" w:frame="1"/>
+        </w:rPr>
+        <w:t>scope</w:t>
+      </w:r>
+      <w:r>
+        <w:rPr>
+          <w:rFonts w:ascii="Lato" w:hAnsi="Lato"/>
+          <w:color w:val="0A0A23"/>
+          <w:sz w:val="33"/>
+          <w:szCs w:val="33"/>
+        </w:rPr>
+        <w:t>. Such variables can have a </w:t>
+      </w:r>
+      <w:r>
+        <w:rPr>
+          <w:rStyle w:val="Strong"/>
+          <w:rFonts w:ascii="inherit" w:eastAsiaTheme="majorEastAsia" w:hAnsi="inherit"/>
+          <w:color w:val="0A0A23"/>
+          <w:sz w:val="33"/>
+          <w:szCs w:val="33"/>
+          <w:bdr w:val="none" w:sz="0" w:space="0" w:color="auto" w:frame="1"/>
+        </w:rPr>
+        <w:t>global</w:t>
+      </w:r>
+      <w:r>
+        <w:rPr>
+          <w:rFonts w:ascii="Lato" w:hAnsi="Lato"/>
+          <w:color w:val="0A0A23"/>
+          <w:sz w:val="33"/>
+          <w:szCs w:val="33"/>
+        </w:rPr>
+        <w:t>, </w:t>
+      </w:r>
+      <w:r>
+        <w:rPr>
+          <w:rStyle w:val="Strong"/>
+          <w:rFonts w:ascii="inherit" w:eastAsiaTheme="majorEastAsia" w:hAnsi="inherit"/>
+          <w:color w:val="0A0A23"/>
+          <w:sz w:val="33"/>
+          <w:szCs w:val="33"/>
+          <w:bdr w:val="none" w:sz="0" w:space="0" w:color="auto" w:frame="1"/>
+        </w:rPr>
+        <w:t>local</w:t>
+      </w:r>
+      <w:r>
+        <w:rPr>
+          <w:rFonts w:ascii="Lato" w:hAnsi="Lato"/>
+          <w:color w:val="0A0A23"/>
+          <w:sz w:val="33"/>
+          <w:szCs w:val="33"/>
+        </w:rPr>
+        <w:t>, or </w:t>
+      </w:r>
+      <w:r>
+        <w:rPr>
+          <w:rStyle w:val="Strong"/>
+          <w:rFonts w:ascii="inherit" w:eastAsiaTheme="majorEastAsia" w:hAnsi="inherit"/>
+          <w:color w:val="0A0A23"/>
+          <w:sz w:val="33"/>
+          <w:szCs w:val="33"/>
+          <w:bdr w:val="none" w:sz="0" w:space="0" w:color="auto" w:frame="1"/>
+        </w:rPr>
+        <w:t>block</w:t>
+      </w:r>
+      <w:r>
+        <w:rPr>
+          <w:rFonts w:ascii="Lato" w:hAnsi="Lato"/>
+          <w:color w:val="0A0A23"/>
+          <w:sz w:val="33"/>
+          <w:szCs w:val="33"/>
+        </w:rPr>
+        <w:t> scope.</w:t>
+      </w:r>
+    </w:p>
+    <w:p>
+      <w:pPr>
+        <w:pStyle w:val="NormalWeb"/>
+        <w:shd w:val="clear" w:color="auto" w:fill="FFFFFF"/>
+        <w:spacing w:before="0" w:beforeAutospacing="0" w:after="360" w:afterAutospacing="0"/>
+        <w:textAlignment w:val="baseline"/>
+        <w:rPr>
+          <w:rFonts w:ascii="Lato" w:hAnsi="Lato"/>
+          <w:color w:val="0A0A23"/>
+          <w:sz w:val="33"/>
+          <w:szCs w:val="33"/>
+        </w:rPr>
+      </w:pPr>
+      <w:r>
+        <w:rPr>
+          <w:rFonts w:ascii="Lato" w:hAnsi="Lato"/>
+          <w:color w:val="0A0A23"/>
+          <w:sz w:val="33"/>
+          <w:szCs w:val="33"/>
+        </w:rPr>
+        <w:t>Here is an example:</w:t>
+      </w:r>
+    </w:p>
+    <w:p>
+      <w:pPr>
+        <w:pStyle w:val="HTMLPreformatted"/>
+        <w:spacing w:line="360" w:lineRule="atLeast"/>
+        <w:textAlignment w:val="baseline"/>
+        <w:rPr>
+          <w:rStyle w:val="HTMLCode"/>
+          <w:rFonts w:ascii="Consolas" w:hAnsi="Consolas"/>
+          <w:color w:val="000000"/>
+          <w:bdr w:val="none" w:sz="0" w:space="0" w:color="auto" w:frame="1"/>
+        </w:rPr>
+      </w:pPr>
+      <w:r>
+        <w:rPr>
+          <w:rStyle w:val="token"/>
+          <w:rFonts w:ascii="inherit" w:hAnsi="inherit"/>
+          <w:color w:val="0077AA"/>
+          <w:sz w:val="21"/>
+          <w:szCs w:val="21"/>
+          <w:bdr w:val="none" w:sz="0" w:space="0" w:color="auto" w:frame="1"/>
+        </w:rPr>
+        <w:lastRenderedPageBreak/>
+        <w:t>const</w:t>
+      </w:r>
+      <w:r>
+        <w:rPr>
+          <w:rStyle w:val="HTMLCode"/>
+          <w:rFonts w:ascii="Consolas" w:hAnsi="Consolas"/>
+          <w:color w:val="000000"/>
+          <w:bdr w:val="none" w:sz="0" w:space="0" w:color="auto" w:frame="1"/>
+        </w:rPr>
+        <w:t xml:space="preserve"> number </w:t>
+      </w:r>
+      <w:r>
+        <w:rPr>
+          <w:rStyle w:val="token"/>
+          <w:rFonts w:ascii="inherit" w:hAnsi="inherit"/>
+          <w:color w:val="9A6E3A"/>
+          <w:sz w:val="21"/>
+          <w:szCs w:val="21"/>
+          <w:bdr w:val="none" w:sz="0" w:space="0" w:color="auto" w:frame="1"/>
+        </w:rPr>
+        <w:t>=</w:t>
+      </w:r>
+      <w:r>
+        <w:rPr>
+          <w:rStyle w:val="HTMLCode"/>
+          <w:rFonts w:ascii="Consolas" w:hAnsi="Consolas"/>
+          <w:color w:val="000000"/>
+          <w:bdr w:val="none" w:sz="0" w:space="0" w:color="auto" w:frame="1"/>
+        </w:rPr>
+        <w:t xml:space="preserve"> </w:t>
+      </w:r>
+      <w:r>
+        <w:rPr>
+          <w:rStyle w:val="token"/>
+          <w:rFonts w:ascii="inherit" w:hAnsi="inherit"/>
+          <w:color w:val="990055"/>
+          <w:sz w:val="21"/>
+          <w:szCs w:val="21"/>
+          <w:bdr w:val="none" w:sz="0" w:space="0" w:color="auto" w:frame="1"/>
+        </w:rPr>
+        <w:t>50</w:t>
+      </w:r>
+    </w:p>
+    <w:p>
+      <w:pPr>
+        <w:pStyle w:val="HTMLPreformatted"/>
+        <w:spacing w:line="360" w:lineRule="atLeast"/>
+        <w:textAlignment w:val="baseline"/>
+        <w:rPr>
+          <w:rStyle w:val="HTMLCode"/>
+          <w:rFonts w:ascii="Consolas" w:hAnsi="Consolas"/>
+          <w:color w:val="000000"/>
+          <w:bdr w:val="none" w:sz="0" w:space="0" w:color="auto" w:frame="1"/>
+        </w:rPr>
+      </w:pPr>
+    </w:p>
+    <w:p>
+      <w:pPr>
+        <w:pStyle w:val="HTMLPreformatted"/>
+        <w:spacing w:line="360" w:lineRule="atLeast"/>
+        <w:textAlignment w:val="baseline"/>
+        <w:rPr>
+          <w:rStyle w:val="HTMLCode"/>
+          <w:rFonts w:ascii="Consolas" w:hAnsi="Consolas"/>
+          <w:color w:val="000000"/>
+          <w:bdr w:val="none" w:sz="0" w:space="0" w:color="auto" w:frame="1"/>
+        </w:rPr>
+      </w:pPr>
+      <w:r>
+        <w:rPr>
+          <w:rStyle w:val="token"/>
+          <w:rFonts w:ascii="inherit" w:hAnsi="inherit"/>
+          <w:color w:val="0077AA"/>
+          <w:sz w:val="21"/>
+          <w:szCs w:val="21"/>
+          <w:bdr w:val="none" w:sz="0" w:space="0" w:color="auto" w:frame="1"/>
+        </w:rPr>
+        <w:t>function</w:t>
+      </w:r>
+      <w:r>
+        <w:rPr>
+          <w:rStyle w:val="HTMLCode"/>
+          <w:rFonts w:ascii="Consolas" w:hAnsi="Consolas"/>
+          <w:color w:val="000000"/>
+          <w:bdr w:val="none" w:sz="0" w:space="0" w:color="auto" w:frame="1"/>
+        </w:rPr>
+        <w:t xml:space="preserve"> </w:t>
+      </w:r>
+      <w:r>
+        <w:rPr>
+          <w:rStyle w:val="token"/>
+          <w:rFonts w:ascii="inherit" w:hAnsi="inherit"/>
+          <w:color w:val="DD4A68"/>
+          <w:sz w:val="21"/>
+          <w:szCs w:val="21"/>
+          <w:bdr w:val="none" w:sz="0" w:space="0" w:color="auto" w:frame="1"/>
+        </w:rPr>
+        <w:t>print</w:t>
+      </w:r>
+      <w:r>
+        <w:rPr>
+          <w:rStyle w:val="token"/>
+          <w:rFonts w:ascii="inherit" w:hAnsi="inherit"/>
+          <w:color w:val="999999"/>
+          <w:sz w:val="21"/>
+          <w:szCs w:val="21"/>
+          <w:bdr w:val="none" w:sz="0" w:space="0" w:color="auto" w:frame="1"/>
+        </w:rPr>
+        <w:t>()</w:t>
+      </w:r>
+      <w:r>
+        <w:rPr>
+          <w:rStyle w:val="HTMLCode"/>
+          <w:rFonts w:ascii="Consolas" w:hAnsi="Consolas"/>
+          <w:color w:val="000000"/>
+          <w:bdr w:val="none" w:sz="0" w:space="0" w:color="auto" w:frame="1"/>
+        </w:rPr>
+        <w:t xml:space="preserve"> </w:t>
+      </w:r>
+      <w:r>
+        <w:rPr>
+          <w:rStyle w:val="token"/>
+          <w:rFonts w:ascii="inherit" w:hAnsi="inherit"/>
+          <w:color w:val="999999"/>
+          <w:sz w:val="21"/>
+          <w:szCs w:val="21"/>
+          <w:bdr w:val="none" w:sz="0" w:space="0" w:color="auto" w:frame="1"/>
+        </w:rPr>
+        <w:t>{</w:t>
+      </w:r>
+    </w:p>
+    <w:p>
+      <w:pPr>
+        <w:pStyle w:val="HTMLPreformatted"/>
+        <w:spacing w:line="360" w:lineRule="atLeast"/>
+        <w:textAlignment w:val="baseline"/>
+        <w:rPr>
+          <w:rStyle w:val="HTMLCode"/>
+          <w:rFonts w:ascii="Consolas" w:hAnsi="Consolas"/>
+          <w:color w:val="000000"/>
+          <w:bdr w:val="none" w:sz="0" w:space="0" w:color="auto" w:frame="1"/>
+        </w:rPr>
+      </w:pPr>
+      <w:r>
+        <w:rPr>
+          <w:rStyle w:val="HTMLCode"/>
+          <w:rFonts w:ascii="Consolas" w:hAnsi="Consolas"/>
+          <w:color w:val="000000"/>
+          <w:bdr w:val="none" w:sz="0" w:space="0" w:color="auto" w:frame="1"/>
+        </w:rPr>
+        <w:t xml:space="preserve">  </w:t>
+      </w:r>
+      <w:r>
+        <w:rPr>
+          <w:rStyle w:val="token"/>
+          <w:rFonts w:ascii="inherit" w:hAnsi="inherit"/>
+          <w:color w:val="0077AA"/>
+          <w:sz w:val="21"/>
+          <w:szCs w:val="21"/>
+          <w:bdr w:val="none" w:sz="0" w:space="0" w:color="auto" w:frame="1"/>
+        </w:rPr>
+        <w:t>const</w:t>
+      </w:r>
+      <w:r>
+        <w:rPr>
+          <w:rStyle w:val="HTMLCode"/>
+          <w:rFonts w:ascii="Consolas" w:hAnsi="Consolas"/>
+          <w:color w:val="000000"/>
+          <w:bdr w:val="none" w:sz="0" w:space="0" w:color="auto" w:frame="1"/>
+        </w:rPr>
+        <w:t xml:space="preserve"> square </w:t>
+      </w:r>
+      <w:r>
+        <w:rPr>
+          <w:rStyle w:val="token"/>
+          <w:rFonts w:ascii="inherit" w:hAnsi="inherit"/>
+          <w:color w:val="9A6E3A"/>
+          <w:sz w:val="21"/>
+          <w:szCs w:val="21"/>
+          <w:bdr w:val="none" w:sz="0" w:space="0" w:color="auto" w:frame="1"/>
+        </w:rPr>
+        <w:t>=</w:t>
+      </w:r>
+      <w:r>
+        <w:rPr>
+          <w:rStyle w:val="HTMLCode"/>
+          <w:rFonts w:ascii="Consolas" w:hAnsi="Consolas"/>
+          <w:color w:val="000000"/>
+          <w:bdr w:val="none" w:sz="0" w:space="0" w:color="auto" w:frame="1"/>
+        </w:rPr>
+        <w:t xml:space="preserve"> number </w:t>
+      </w:r>
+      <w:r>
+        <w:rPr>
+          <w:rStyle w:val="token"/>
+          <w:rFonts w:ascii="inherit" w:hAnsi="inherit"/>
+          <w:color w:val="9A6E3A"/>
+          <w:sz w:val="21"/>
+          <w:szCs w:val="21"/>
+          <w:bdr w:val="none" w:sz="0" w:space="0" w:color="auto" w:frame="1"/>
+        </w:rPr>
+        <w:t>*</w:t>
+      </w:r>
+      <w:r>
+        <w:rPr>
+          <w:rStyle w:val="HTMLCode"/>
+          <w:rFonts w:ascii="Consolas" w:hAnsi="Consolas"/>
+          <w:color w:val="000000"/>
+          <w:bdr w:val="none" w:sz="0" w:space="0" w:color="auto" w:frame="1"/>
+        </w:rPr>
+        <w:t xml:space="preserve"> number</w:t>
+      </w:r>
+    </w:p>
+    <w:p>
+      <w:pPr>
+        <w:pStyle w:val="HTMLPreformatted"/>
+        <w:spacing w:line="360" w:lineRule="atLeast"/>
+        <w:textAlignment w:val="baseline"/>
+        <w:rPr>
+          <w:rStyle w:val="HTMLCode"/>
+          <w:rFonts w:ascii="Consolas" w:hAnsi="Consolas"/>
+          <w:color w:val="000000"/>
+          <w:bdr w:val="none" w:sz="0" w:space="0" w:color="auto" w:frame="1"/>
+        </w:rPr>
+      </w:pPr>
+    </w:p>
+    <w:p>
+      <w:pPr>
+        <w:pStyle w:val="HTMLPreformatted"/>
+        <w:spacing w:line="360" w:lineRule="atLeast"/>
+        <w:textAlignment w:val="baseline"/>
+        <w:rPr>
+          <w:rStyle w:val="HTMLCode"/>
+          <w:rFonts w:ascii="Consolas" w:hAnsi="Consolas"/>
+          <w:color w:val="000000"/>
+          <w:bdr w:val="none" w:sz="0" w:space="0" w:color="auto" w:frame="1"/>
+        </w:rPr>
+      </w:pPr>
+      <w:r>
+        <w:rPr>
+          <w:rStyle w:val="HTMLCode"/>
+          <w:rFonts w:ascii="Consolas" w:hAnsi="Consolas"/>
+          <w:color w:val="000000"/>
+          <w:bdr w:val="none" w:sz="0" w:space="0" w:color="auto" w:frame="1"/>
+        </w:rPr>
+        <w:t xml:space="preserve">  </w:t>
+      </w:r>
+      <w:r>
+        <w:rPr>
+          <w:rStyle w:val="token"/>
+          <w:rFonts w:ascii="inherit" w:hAnsi="inherit"/>
+          <w:color w:val="0077AA"/>
+          <w:sz w:val="21"/>
+          <w:szCs w:val="21"/>
+          <w:bdr w:val="none" w:sz="0" w:space="0" w:color="auto" w:frame="1"/>
+        </w:rPr>
+        <w:t>if</w:t>
+      </w:r>
+      <w:r>
+        <w:rPr>
+          <w:rStyle w:val="HTMLCode"/>
+          <w:rFonts w:ascii="Consolas" w:hAnsi="Consolas"/>
+          <w:color w:val="000000"/>
+          <w:bdr w:val="none" w:sz="0" w:space="0" w:color="auto" w:frame="1"/>
+        </w:rPr>
+        <w:t xml:space="preserve"> </w:t>
+      </w:r>
+      <w:r>
+        <w:rPr>
+          <w:rStyle w:val="token"/>
+          <w:rFonts w:ascii="inherit" w:hAnsi="inherit"/>
+          <w:color w:val="999999"/>
+          <w:sz w:val="21"/>
+          <w:szCs w:val="21"/>
+          <w:bdr w:val="none" w:sz="0" w:space="0" w:color="auto" w:frame="1"/>
+        </w:rPr>
+        <w:t>(</w:t>
+      </w:r>
+      <w:r>
+        <w:rPr>
+          <w:rStyle w:val="HTMLCode"/>
+          <w:rFonts w:ascii="Consolas" w:hAnsi="Consolas"/>
+          <w:color w:val="000000"/>
+          <w:bdr w:val="none" w:sz="0" w:space="0" w:color="auto" w:frame="1"/>
+        </w:rPr>
+        <w:t xml:space="preserve">number </w:t>
+      </w:r>
+      <w:r>
+        <w:rPr>
+          <w:rStyle w:val="token"/>
+          <w:rFonts w:ascii="inherit" w:hAnsi="inherit"/>
+          <w:color w:val="9A6E3A"/>
+          <w:sz w:val="21"/>
+          <w:szCs w:val="21"/>
+          <w:bdr w:val="none" w:sz="0" w:space="0" w:color="auto" w:frame="1"/>
+        </w:rPr>
+        <w:t>&lt;</w:t>
+      </w:r>
+      <w:r>
+        <w:rPr>
+          <w:rStyle w:val="HTMLCode"/>
+          <w:rFonts w:ascii="Consolas" w:hAnsi="Consolas"/>
+          <w:color w:val="000000"/>
+          <w:bdr w:val="none" w:sz="0" w:space="0" w:color="auto" w:frame="1"/>
+        </w:rPr>
+        <w:t xml:space="preserve"> </w:t>
+      </w:r>
+      <w:r>
+        <w:rPr>
+          <w:rStyle w:val="token"/>
+          <w:rFonts w:ascii="inherit" w:hAnsi="inherit"/>
+          <w:color w:val="990055"/>
+          <w:sz w:val="21"/>
+          <w:szCs w:val="21"/>
+          <w:bdr w:val="none" w:sz="0" w:space="0" w:color="auto" w:frame="1"/>
+        </w:rPr>
+        <w:t>60</w:t>
+      </w:r>
+      <w:r>
+        <w:rPr>
+          <w:rStyle w:val="token"/>
+          <w:rFonts w:ascii="inherit" w:hAnsi="inherit"/>
+          <w:color w:val="999999"/>
+          <w:sz w:val="21"/>
+          <w:szCs w:val="21"/>
+          <w:bdr w:val="none" w:sz="0" w:space="0" w:color="auto" w:frame="1"/>
+        </w:rPr>
+        <w:t>)</w:t>
+      </w:r>
+      <w:r>
+        <w:rPr>
+          <w:rStyle w:val="HTMLCode"/>
+          <w:rFonts w:ascii="Consolas" w:hAnsi="Consolas"/>
+          <w:color w:val="000000"/>
+          <w:bdr w:val="none" w:sz="0" w:space="0" w:color="auto" w:frame="1"/>
+        </w:rPr>
+        <w:t xml:space="preserve"> </w:t>
+      </w:r>
+      <w:r>
+        <w:rPr>
+          <w:rStyle w:val="token"/>
+          <w:rFonts w:ascii="inherit" w:hAnsi="inherit"/>
+          <w:color w:val="999999"/>
+          <w:sz w:val="21"/>
+          <w:szCs w:val="21"/>
+          <w:bdr w:val="none" w:sz="0" w:space="0" w:color="auto" w:frame="1"/>
+        </w:rPr>
+        <w:t>{</w:t>
+      </w:r>
+    </w:p>
+    <w:p>
+      <w:pPr>
+        <w:pStyle w:val="HTMLPreformatted"/>
+        <w:spacing w:line="360" w:lineRule="atLeast"/>
+        <w:textAlignment w:val="baseline"/>
+        <w:rPr>
+          <w:rStyle w:val="HTMLCode"/>
+          <w:rFonts w:ascii="Consolas" w:hAnsi="Consolas"/>
+          <w:color w:val="000000"/>
+          <w:bdr w:val="none" w:sz="0" w:space="0" w:color="auto" w:frame="1"/>
+        </w:rPr>
+      </w:pPr>
+      <w:r>
+        <w:rPr>
+          <w:rStyle w:val="HTMLCode"/>
+          <w:rFonts w:ascii="Consolas" w:hAnsi="Consolas"/>
+          <w:color w:val="000000"/>
+          <w:bdr w:val="none" w:sz="0" w:space="0" w:color="auto" w:frame="1"/>
+        </w:rPr>
+        <w:t xml:space="preserve">    </w:t>
+      </w:r>
+      <w:r>
+        <w:rPr>
+          <w:rStyle w:val="token"/>
+          <w:rFonts w:ascii="inherit" w:hAnsi="inherit"/>
+          <w:color w:val="0077AA"/>
+          <w:sz w:val="21"/>
+          <w:szCs w:val="21"/>
+          <w:bdr w:val="none" w:sz="0" w:space="0" w:color="auto" w:frame="1"/>
+        </w:rPr>
+        <w:t>var</w:t>
+      </w:r>
+      <w:r>
+        <w:rPr>
+          <w:rStyle w:val="HTMLCode"/>
+          <w:rFonts w:ascii="Consolas" w:hAnsi="Consolas"/>
+          <w:color w:val="000000"/>
+          <w:bdr w:val="none" w:sz="0" w:space="0" w:color="auto" w:frame="1"/>
+        </w:rPr>
+        <w:t xml:space="preserve"> largerNumber </w:t>
+      </w:r>
+      <w:r>
+        <w:rPr>
+          <w:rStyle w:val="token"/>
+          <w:rFonts w:ascii="inherit" w:hAnsi="inherit"/>
+          <w:color w:val="9A6E3A"/>
+          <w:sz w:val="21"/>
+          <w:szCs w:val="21"/>
+          <w:bdr w:val="none" w:sz="0" w:space="0" w:color="auto" w:frame="1"/>
+        </w:rPr>
+        <w:t>=</w:t>
+      </w:r>
+      <w:r>
+        <w:rPr>
+          <w:rStyle w:val="HTMLCode"/>
+          <w:rFonts w:ascii="Consolas" w:hAnsi="Consolas"/>
+          <w:color w:val="000000"/>
+          <w:bdr w:val="none" w:sz="0" w:space="0" w:color="auto" w:frame="1"/>
+        </w:rPr>
+        <w:t xml:space="preserve"> </w:t>
+      </w:r>
+      <w:r>
+        <w:rPr>
+          <w:rStyle w:val="token"/>
+          <w:rFonts w:ascii="inherit" w:hAnsi="inherit"/>
+          <w:color w:val="990055"/>
+          <w:sz w:val="21"/>
+          <w:szCs w:val="21"/>
+          <w:bdr w:val="none" w:sz="0" w:space="0" w:color="auto" w:frame="1"/>
+        </w:rPr>
+        <w:t>80</w:t>
+      </w:r>
+    </w:p>
+    <w:p>
+      <w:pPr>
+        <w:pStyle w:val="HTMLPreformatted"/>
+        <w:spacing w:line="360" w:lineRule="atLeast"/>
+        <w:textAlignment w:val="baseline"/>
+        <w:rPr>
+          <w:rStyle w:val="HTMLCode"/>
+          <w:rFonts w:ascii="Consolas" w:hAnsi="Consolas"/>
+          <w:color w:val="000000"/>
+          <w:bdr w:val="none" w:sz="0" w:space="0" w:color="auto" w:frame="1"/>
+        </w:rPr>
+      </w:pPr>
+      <w:r>
+        <w:rPr>
+          <w:rStyle w:val="HTMLCode"/>
+          <w:rFonts w:ascii="Consolas" w:hAnsi="Consolas"/>
+          <w:color w:val="000000"/>
+          <w:bdr w:val="none" w:sz="0" w:space="0" w:color="auto" w:frame="1"/>
+        </w:rPr>
+        <w:t xml:space="preserve">    </w:t>
+      </w:r>
+      <w:r>
+        <w:rPr>
+          <w:rStyle w:val="token"/>
+          <w:rFonts w:ascii="inherit" w:hAnsi="inherit"/>
+          <w:color w:val="0077AA"/>
+          <w:sz w:val="21"/>
+          <w:szCs w:val="21"/>
+          <w:bdr w:val="none" w:sz="0" w:space="0" w:color="auto" w:frame="1"/>
+        </w:rPr>
+        <w:t>const</w:t>
+      </w:r>
+      <w:r>
+        <w:rPr>
+          <w:rStyle w:val="HTMLCode"/>
+          <w:rFonts w:ascii="Consolas" w:hAnsi="Consolas"/>
+          <w:color w:val="000000"/>
+          <w:bdr w:val="none" w:sz="0" w:space="0" w:color="auto" w:frame="1"/>
+        </w:rPr>
+        <w:t xml:space="preserve"> anotherLargerNumber </w:t>
+      </w:r>
+      <w:r>
+        <w:rPr>
+          <w:rStyle w:val="token"/>
+          <w:rFonts w:ascii="inherit" w:hAnsi="inherit"/>
+          <w:color w:val="9A6E3A"/>
+          <w:sz w:val="21"/>
+          <w:szCs w:val="21"/>
+          <w:bdr w:val="none" w:sz="0" w:space="0" w:color="auto" w:frame="1"/>
+        </w:rPr>
+        <w:t>=</w:t>
+      </w:r>
+      <w:r>
+        <w:rPr>
+          <w:rStyle w:val="HTMLCode"/>
+          <w:rFonts w:ascii="Consolas" w:hAnsi="Consolas"/>
+          <w:color w:val="000000"/>
+          <w:bdr w:val="none" w:sz="0" w:space="0" w:color="auto" w:frame="1"/>
+        </w:rPr>
+        <w:t xml:space="preserve"> </w:t>
+      </w:r>
+      <w:r>
+        <w:rPr>
+          <w:rStyle w:val="token"/>
+          <w:rFonts w:ascii="inherit" w:hAnsi="inherit"/>
+          <w:color w:val="990055"/>
+          <w:sz w:val="21"/>
+          <w:szCs w:val="21"/>
+          <w:bdr w:val="none" w:sz="0" w:space="0" w:color="auto" w:frame="1"/>
+        </w:rPr>
+        <w:t>100</w:t>
+      </w:r>
+    </w:p>
+    <w:p>
+      <w:pPr>
+        <w:pStyle w:val="HTMLPreformatted"/>
+        <w:spacing w:line="360" w:lineRule="atLeast"/>
+        <w:textAlignment w:val="baseline"/>
+        <w:rPr>
+          <w:rStyle w:val="HTMLCode"/>
+          <w:rFonts w:ascii="Consolas" w:hAnsi="Consolas"/>
+          <w:color w:val="000000"/>
+          <w:bdr w:val="none" w:sz="0" w:space="0" w:color="auto" w:frame="1"/>
+        </w:rPr>
+      </w:pPr>
+    </w:p>
+    <w:p>
+      <w:pPr>
+        <w:pStyle w:val="HTMLPreformatted"/>
+        <w:spacing w:line="360" w:lineRule="atLeast"/>
+        <w:textAlignment w:val="baseline"/>
+        <w:rPr>
+          <w:rStyle w:val="HTMLCode"/>
+          <w:rFonts w:ascii="Consolas" w:hAnsi="Consolas"/>
+          <w:color w:val="000000"/>
+          <w:bdr w:val="none" w:sz="0" w:space="0" w:color="auto" w:frame="1"/>
+        </w:rPr>
+      </w:pPr>
+      <w:r>
+        <w:rPr>
+          <w:rStyle w:val="HTMLCode"/>
+          <w:rFonts w:ascii="Consolas" w:hAnsi="Consolas"/>
+          <w:color w:val="000000"/>
+          <w:bdr w:val="none" w:sz="0" w:space="0" w:color="auto" w:frame="1"/>
+        </w:rPr>
+        <w:t xml:space="preserve">    console</w:t>
+      </w:r>
+      <w:r>
+        <w:rPr>
+          <w:rStyle w:val="token"/>
+          <w:rFonts w:ascii="inherit" w:hAnsi="inherit"/>
+          <w:color w:val="999999"/>
+          <w:sz w:val="21"/>
+          <w:szCs w:val="21"/>
+          <w:bdr w:val="none" w:sz="0" w:space="0" w:color="auto" w:frame="1"/>
+        </w:rPr>
+        <w:t>.</w:t>
+      </w:r>
+      <w:r>
+        <w:rPr>
+          <w:rStyle w:val="token"/>
+          <w:rFonts w:ascii="inherit" w:hAnsi="inherit"/>
+          <w:color w:val="DD4A68"/>
+          <w:sz w:val="21"/>
+          <w:szCs w:val="21"/>
+          <w:bdr w:val="none" w:sz="0" w:space="0" w:color="auto" w:frame="1"/>
+        </w:rPr>
+        <w:t>log</w:t>
+      </w:r>
+      <w:r>
+        <w:rPr>
+          <w:rStyle w:val="token"/>
+          <w:rFonts w:ascii="inherit" w:hAnsi="inherit"/>
+          <w:color w:val="999999"/>
+          <w:sz w:val="21"/>
+          <w:szCs w:val="21"/>
+          <w:bdr w:val="none" w:sz="0" w:space="0" w:color="auto" w:frame="1"/>
+        </w:rPr>
+        <w:t>(</w:t>
+      </w:r>
+      <w:r>
+        <w:rPr>
+          <w:rStyle w:val="HTMLCode"/>
+          <w:rFonts w:ascii="Consolas" w:hAnsi="Consolas"/>
+          <w:color w:val="000000"/>
+          <w:bdr w:val="none" w:sz="0" w:space="0" w:color="auto" w:frame="1"/>
+        </w:rPr>
+        <w:t>square</w:t>
+      </w:r>
+      <w:r>
+        <w:rPr>
+          <w:rStyle w:val="token"/>
+          <w:rFonts w:ascii="inherit" w:hAnsi="inherit"/>
+          <w:color w:val="999999"/>
+          <w:sz w:val="21"/>
+          <w:szCs w:val="21"/>
+          <w:bdr w:val="none" w:sz="0" w:space="0" w:color="auto" w:frame="1"/>
+        </w:rPr>
+        <w:t>)</w:t>
+      </w:r>
+    </w:p>
+    <w:p>
+      <w:pPr>
+        <w:pStyle w:val="HTMLPreformatted"/>
+        <w:spacing w:line="360" w:lineRule="atLeast"/>
+        <w:textAlignment w:val="baseline"/>
+        <w:rPr>
+          <w:rStyle w:val="HTMLCode"/>
+          <w:rFonts w:ascii="Consolas" w:hAnsi="Consolas"/>
+          <w:color w:val="000000"/>
+          <w:bdr w:val="none" w:sz="0" w:space="0" w:color="auto" w:frame="1"/>
+        </w:rPr>
+      </w:pPr>
+      <w:r>
+        <w:rPr>
+          <w:rStyle w:val="HTMLCode"/>
+          <w:rFonts w:ascii="Consolas" w:hAnsi="Consolas"/>
+          <w:color w:val="000000"/>
+          <w:bdr w:val="none" w:sz="0" w:space="0" w:color="auto" w:frame="1"/>
+        </w:rPr>
+        <w:t xml:space="preserve">  </w:t>
+      </w:r>
+      <w:r>
+        <w:rPr>
+          <w:rStyle w:val="token"/>
+          <w:rFonts w:ascii="inherit" w:hAnsi="inherit"/>
+          <w:color w:val="999999"/>
+          <w:sz w:val="21"/>
+          <w:szCs w:val="21"/>
+          <w:bdr w:val="none" w:sz="0" w:space="0" w:color="auto" w:frame="1"/>
+        </w:rPr>
+        <w:t>}</w:t>
+      </w:r>
+    </w:p>
+    <w:p>
+      <w:pPr>
+        <w:pStyle w:val="HTMLPreformatted"/>
+        <w:spacing w:line="360" w:lineRule="atLeast"/>
+        <w:textAlignment w:val="baseline"/>
+        <w:rPr>
+          <w:rStyle w:val="HTMLCode"/>
+          <w:rFonts w:ascii="Consolas" w:hAnsi="Consolas"/>
+          <w:color w:val="000000"/>
+          <w:bdr w:val="none" w:sz="0" w:space="0" w:color="auto" w:frame="1"/>
+        </w:rPr>
+      </w:pPr>
+    </w:p>
+    <w:p>
+      <w:pPr>
+        <w:pStyle w:val="HTMLPreformatted"/>
+        <w:spacing w:line="360" w:lineRule="atLeast"/>
+        <w:textAlignment w:val="baseline"/>
+        <w:rPr>
+          <w:rStyle w:val="HTMLCode"/>
+          <w:rFonts w:ascii="Consolas" w:hAnsi="Consolas"/>
+          <w:color w:val="000000"/>
+          <w:bdr w:val="none" w:sz="0" w:space="0" w:color="auto" w:frame="1"/>
+        </w:rPr>
+      </w:pPr>
+      <w:r>
+        <w:rPr>
+          <w:rStyle w:val="HTMLCode"/>
+          <w:rFonts w:ascii="Consolas" w:hAnsi="Consolas"/>
+          <w:color w:val="000000"/>
+          <w:bdr w:val="none" w:sz="0" w:space="0" w:color="auto" w:frame="1"/>
+        </w:rPr>
+        <w:t xml:space="preserve">  console</w:t>
+      </w:r>
+      <w:r>
+        <w:rPr>
+          <w:rStyle w:val="token"/>
+          <w:rFonts w:ascii="inherit" w:hAnsi="inherit"/>
+          <w:color w:val="999999"/>
+          <w:sz w:val="21"/>
+          <w:szCs w:val="21"/>
+          <w:bdr w:val="none" w:sz="0" w:space="0" w:color="auto" w:frame="1"/>
+        </w:rPr>
+        <w:t>.</w:t>
+      </w:r>
+      <w:r>
+        <w:rPr>
+          <w:rStyle w:val="token"/>
+          <w:rFonts w:ascii="inherit" w:hAnsi="inherit"/>
+          <w:color w:val="DD4A68"/>
+          <w:sz w:val="21"/>
+          <w:szCs w:val="21"/>
+          <w:bdr w:val="none" w:sz="0" w:space="0" w:color="auto" w:frame="1"/>
+        </w:rPr>
+        <w:t>log</w:t>
+      </w:r>
+      <w:r>
+        <w:rPr>
+          <w:rStyle w:val="token"/>
+          <w:rFonts w:ascii="inherit" w:hAnsi="inherit"/>
+          <w:color w:val="999999"/>
+          <w:sz w:val="21"/>
+          <w:szCs w:val="21"/>
+          <w:bdr w:val="none" w:sz="0" w:space="0" w:color="auto" w:frame="1"/>
+        </w:rPr>
+        <w:t>(</w:t>
+      </w:r>
+      <w:r>
+        <w:rPr>
+          <w:rStyle w:val="HTMLCode"/>
+          <w:rFonts w:ascii="Consolas" w:hAnsi="Consolas"/>
+          <w:color w:val="000000"/>
+          <w:bdr w:val="none" w:sz="0" w:space="0" w:color="auto" w:frame="1"/>
+        </w:rPr>
+        <w:t>largerNumber</w:t>
+      </w:r>
+      <w:r>
+        <w:rPr>
+          <w:rStyle w:val="token"/>
+          <w:rFonts w:ascii="inherit" w:hAnsi="inherit"/>
+          <w:color w:val="999999"/>
+          <w:sz w:val="21"/>
+          <w:szCs w:val="21"/>
+          <w:bdr w:val="none" w:sz="0" w:space="0" w:color="auto" w:frame="1"/>
+        </w:rPr>
+        <w:t>)</w:t>
+      </w:r>
+    </w:p>
+    <w:p>
+      <w:pPr>
+        <w:pStyle w:val="HTMLPreformatted"/>
+        <w:spacing w:line="360" w:lineRule="atLeast"/>
+        <w:textAlignment w:val="baseline"/>
+        <w:rPr>
+          <w:rStyle w:val="HTMLCode"/>
+          <w:rFonts w:ascii="Consolas" w:hAnsi="Consolas"/>
+          <w:color w:val="000000"/>
+          <w:bdr w:val="none" w:sz="0" w:space="0" w:color="auto" w:frame="1"/>
+        </w:rPr>
+      </w:pPr>
+      <w:r>
+        <w:rPr>
+          <w:rStyle w:val="HTMLCode"/>
+          <w:rFonts w:ascii="Consolas" w:hAnsi="Consolas"/>
+          <w:color w:val="000000"/>
+          <w:bdr w:val="none" w:sz="0" w:space="0" w:color="auto" w:frame="1"/>
+        </w:rPr>
+        <w:t xml:space="preserve">  console</w:t>
+      </w:r>
+      <w:r>
+        <w:rPr>
+          <w:rStyle w:val="token"/>
+          <w:rFonts w:ascii="inherit" w:hAnsi="inherit"/>
+          <w:color w:val="999999"/>
+          <w:sz w:val="21"/>
+          <w:szCs w:val="21"/>
+          <w:bdr w:val="none" w:sz="0" w:space="0" w:color="auto" w:frame="1"/>
+        </w:rPr>
+        <w:t>.</w:t>
+      </w:r>
+      <w:r>
+        <w:rPr>
+          <w:rStyle w:val="token"/>
+          <w:rFonts w:ascii="inherit" w:hAnsi="inherit"/>
+          <w:color w:val="DD4A68"/>
+          <w:sz w:val="21"/>
+          <w:szCs w:val="21"/>
+          <w:bdr w:val="none" w:sz="0" w:space="0" w:color="auto" w:frame="1"/>
+        </w:rPr>
+        <w:t>log</w:t>
+      </w:r>
+      <w:r>
+        <w:rPr>
+          <w:rStyle w:val="token"/>
+          <w:rFonts w:ascii="inherit" w:hAnsi="inherit"/>
+          <w:color w:val="999999"/>
+          <w:sz w:val="21"/>
+          <w:szCs w:val="21"/>
+          <w:bdr w:val="none" w:sz="0" w:space="0" w:color="auto" w:frame="1"/>
+        </w:rPr>
+        <w:t>(</w:t>
+      </w:r>
+      <w:r>
+        <w:rPr>
+          <w:rStyle w:val="HTMLCode"/>
+          <w:rFonts w:ascii="Consolas" w:hAnsi="Consolas"/>
+          <w:color w:val="000000"/>
+          <w:bdr w:val="none" w:sz="0" w:space="0" w:color="auto" w:frame="1"/>
+        </w:rPr>
+        <w:t>anotherLargerNumber</w:t>
+      </w:r>
+      <w:r>
+        <w:rPr>
+          <w:rStyle w:val="token"/>
+          <w:rFonts w:ascii="inherit" w:hAnsi="inherit"/>
+          <w:color w:val="999999"/>
+          <w:sz w:val="21"/>
+          <w:szCs w:val="21"/>
+          <w:bdr w:val="none" w:sz="0" w:space="0" w:color="auto" w:frame="1"/>
+        </w:rPr>
+        <w:t>)</w:t>
+      </w:r>
+    </w:p>
+    <w:p>
+      <w:pPr>
+        <w:pStyle w:val="HTMLPreformatted"/>
+        <w:spacing w:line="360" w:lineRule="atLeast"/>
+        <w:textAlignment w:val="baseline"/>
+        <w:rPr>
+          <w:rStyle w:val="HTMLCode"/>
+          <w:rFonts w:ascii="Consolas" w:hAnsi="Consolas"/>
+          <w:color w:val="000000"/>
+          <w:bdr w:val="none" w:sz="0" w:space="0" w:color="auto" w:frame="1"/>
+        </w:rPr>
+      </w:pPr>
+      <w:r>
+        <w:rPr>
+          <w:rStyle w:val="token"/>
+          <w:rFonts w:ascii="inherit" w:hAnsi="inherit"/>
+          <w:color w:val="999999"/>
+          <w:sz w:val="21"/>
+          <w:szCs w:val="21"/>
+          <w:bdr w:val="none" w:sz="0" w:space="0" w:color="auto" w:frame="1"/>
+        </w:rPr>
+        <w:t>}</w:t>
+      </w:r>
+    </w:p>
+    <w:p>
+      <w:pPr>
+        <w:pStyle w:val="HTMLPreformatted"/>
+        <w:spacing w:line="360" w:lineRule="atLeast"/>
+        <w:textAlignment w:val="baseline"/>
+        <w:rPr>
+          <w:rStyle w:val="HTMLCode"/>
+          <w:rFonts w:ascii="Consolas" w:hAnsi="Consolas"/>
+          <w:color w:val="000000"/>
+          <w:bdr w:val="none" w:sz="0" w:space="0" w:color="auto" w:frame="1"/>
+        </w:rPr>
+      </w:pPr>
+    </w:p>
+    <w:p>
+      <w:pPr>
+        <w:pStyle w:val="HTMLPreformatted"/>
+        <w:spacing w:line="360" w:lineRule="atLeast"/>
+        <w:textAlignment w:val="baseline"/>
+        <w:rPr>
+          <w:rStyle w:val="HTMLCode"/>
+          <w:rFonts w:ascii="Consolas" w:hAnsi="Consolas"/>
+          <w:color w:val="000000"/>
+          <w:bdr w:val="none" w:sz="0" w:space="0" w:color="auto" w:frame="1"/>
+        </w:rPr>
+      </w:pPr>
+      <w:r>
+        <w:rPr>
+          <w:rStyle w:val="token"/>
+          <w:rFonts w:ascii="inherit" w:hAnsi="inherit"/>
+          <w:color w:val="DD4A68"/>
+          <w:sz w:val="21"/>
+          <w:szCs w:val="21"/>
+          <w:bdr w:val="none" w:sz="0" w:space="0" w:color="auto" w:frame="1"/>
+        </w:rPr>
+        <w:t>print</w:t>
+      </w:r>
+      <w:r>
+        <w:rPr>
+          <w:rStyle w:val="token"/>
+          <w:rFonts w:ascii="inherit" w:hAnsi="inherit"/>
+          <w:color w:val="999999"/>
+          <w:sz w:val="21"/>
+          <w:szCs w:val="21"/>
+          <w:bdr w:val="none" w:sz="0" w:space="0" w:color="auto" w:frame="1"/>
+        </w:rPr>
+        <w:t>()</w:t>
+      </w:r>
+    </w:p>
+    <w:p>
+      <w:pPr>
+        <w:pStyle w:val="HTMLPreformatted"/>
+        <w:spacing w:line="360" w:lineRule="atLeast"/>
+        <w:textAlignment w:val="baseline"/>
+        <w:rPr>
+          <w:rStyle w:val="HTMLCode"/>
+          <w:rFonts w:ascii="Consolas" w:hAnsi="Consolas"/>
+          <w:color w:val="000000"/>
+          <w:bdr w:val="none" w:sz="0" w:space="0" w:color="auto" w:frame="1"/>
+        </w:rPr>
+      </w:pPr>
+      <w:r>
+        <w:rPr>
+          <w:rStyle w:val="token"/>
+          <w:rFonts w:ascii="inherit" w:hAnsi="inherit"/>
+          <w:color w:val="708090"/>
+          <w:sz w:val="21"/>
+          <w:szCs w:val="21"/>
+          <w:bdr w:val="none" w:sz="0" w:space="0" w:color="auto" w:frame="1"/>
+        </w:rPr>
+        <w:t>// 2500</w:t>
+      </w:r>
+    </w:p>
+    <w:p>
+      <w:pPr>
+        <w:pStyle w:val="HTMLPreformatted"/>
+        <w:spacing w:line="360" w:lineRule="atLeast"/>
+        <w:textAlignment w:val="baseline"/>
+        <w:rPr>
+          <w:rStyle w:val="HTMLCode"/>
+          <w:rFonts w:ascii="Consolas" w:hAnsi="Consolas"/>
+          <w:color w:val="000000"/>
+          <w:bdr w:val="none" w:sz="0" w:space="0" w:color="auto" w:frame="1"/>
+        </w:rPr>
+      </w:pPr>
+      <w:r>
+        <w:rPr>
+          <w:rStyle w:val="token"/>
+          <w:rFonts w:ascii="inherit" w:hAnsi="inherit"/>
+          <w:color w:val="708090"/>
+          <w:sz w:val="21"/>
+          <w:szCs w:val="21"/>
+          <w:bdr w:val="none" w:sz="0" w:space="0" w:color="auto" w:frame="1"/>
+        </w:rPr>
+        <w:t>// 80</w:t>
+      </w:r>
+    </w:p>
+    <w:p>
+      <w:pPr>
+        <w:pStyle w:val="HTMLPreformatted"/>
+        <w:spacing w:line="360" w:lineRule="atLeast"/>
+        <w:textAlignment w:val="baseline"/>
+        <w:rPr>
+          <w:rStyle w:val="HTMLCode"/>
+          <w:rFonts w:ascii="Consolas" w:hAnsi="Consolas"/>
+          <w:color w:val="000000"/>
+          <w:bdr w:val="none" w:sz="0" w:space="0" w:color="auto" w:frame="1"/>
+        </w:rPr>
+      </w:pPr>
+      <w:r>
+        <w:rPr>
+          <w:rStyle w:val="token"/>
+          <w:rFonts w:ascii="inherit" w:hAnsi="inherit"/>
+          <w:color w:val="708090"/>
+          <w:sz w:val="21"/>
+          <w:szCs w:val="21"/>
+          <w:bdr w:val="none" w:sz="0" w:space="0" w:color="auto" w:frame="1"/>
+        </w:rPr>
+        <w:t>// ReferenceError: anotherLargerNumber is not defined</w:t>
+      </w:r>
+    </w:p>
+    <w:p>
+      <w:pPr>
+        <w:pStyle w:val="NormalWeb"/>
+        <w:shd w:val="clear" w:color="auto" w:fill="FFFFFF"/>
+        <w:spacing w:before="0" w:beforeAutospacing="0" w:after="0" w:afterAutospacing="0"/>
+        <w:textAlignment w:val="baseline"/>
+        <w:rPr>
+          <w:rFonts w:ascii="Lato" w:hAnsi="Lato"/>
+          <w:color w:val="0A0A23"/>
+          <w:sz w:val="33"/>
+          <w:szCs w:val="33"/>
+        </w:rPr>
+      </w:pPr>
+      <w:r>
+        <w:rPr>
+          <w:rFonts w:ascii="Lato" w:hAnsi="Lato"/>
+          <w:color w:val="0A0A23"/>
+          <w:sz w:val="33"/>
+          <w:szCs w:val="33"/>
+        </w:rPr>
+        <w:t>This is from our previous example, but I've replaced </w:t>
+      </w:r>
+      <w:r>
+        <w:rPr>
+          <w:rStyle w:val="HTMLCode"/>
+          <w:rFonts w:ascii="Roboto Mono" w:hAnsi="Roboto Mono"/>
+          <w:color w:val="0A0A23"/>
+          <w:sz w:val="26"/>
+          <w:szCs w:val="26"/>
+          <w:bdr w:val="none" w:sz="0" w:space="0" w:color="auto" w:frame="1"/>
+        </w:rPr>
+        <w:t>let</w:t>
+      </w:r>
+      <w:r>
+        <w:rPr>
+          <w:rFonts w:ascii="Lato" w:hAnsi="Lato"/>
+          <w:color w:val="0A0A23"/>
+          <w:sz w:val="33"/>
+          <w:szCs w:val="33"/>
+        </w:rPr>
+        <w:t> with </w:t>
+      </w:r>
+      <w:r>
+        <w:rPr>
+          <w:rStyle w:val="HTMLCode"/>
+          <w:rFonts w:ascii="Roboto Mono" w:hAnsi="Roboto Mono"/>
+          <w:color w:val="0A0A23"/>
+          <w:sz w:val="26"/>
+          <w:szCs w:val="26"/>
+          <w:bdr w:val="none" w:sz="0" w:space="0" w:color="auto" w:frame="1"/>
+        </w:rPr>
+        <w:t>const</w:t>
+      </w:r>
+      <w:r>
+        <w:rPr>
+          <w:rFonts w:ascii="Lato" w:hAnsi="Lato"/>
+          <w:color w:val="0A0A23"/>
+          <w:sz w:val="33"/>
+          <w:szCs w:val="33"/>
+        </w:rPr>
+        <w:t>. As you can see here, the </w:t>
+      </w:r>
+      <w:r>
+        <w:rPr>
+          <w:rStyle w:val="HTMLCode"/>
+          <w:rFonts w:ascii="Roboto Mono" w:hAnsi="Roboto Mono"/>
+          <w:color w:val="0A0A23"/>
+          <w:sz w:val="26"/>
+          <w:szCs w:val="26"/>
+          <w:bdr w:val="none" w:sz="0" w:space="0" w:color="auto" w:frame="1"/>
+        </w:rPr>
+        <w:t>number</w:t>
+      </w:r>
+      <w:r>
+        <w:rPr>
+          <w:rFonts w:ascii="Lato" w:hAnsi="Lato"/>
+          <w:color w:val="0A0A23"/>
+          <w:sz w:val="33"/>
+          <w:szCs w:val="33"/>
+        </w:rPr>
+        <w:t> variable has a global scope, </w:t>
+      </w:r>
+      <w:r>
+        <w:rPr>
+          <w:rStyle w:val="HTMLCode"/>
+          <w:rFonts w:ascii="Roboto Mono" w:hAnsi="Roboto Mono"/>
+          <w:color w:val="0A0A23"/>
+          <w:sz w:val="26"/>
+          <w:szCs w:val="26"/>
+          <w:bdr w:val="none" w:sz="0" w:space="0" w:color="auto" w:frame="1"/>
+        </w:rPr>
+        <w:t>square</w:t>
+      </w:r>
+      <w:r>
+        <w:rPr>
+          <w:rFonts w:ascii="Lato" w:hAnsi="Lato"/>
+          <w:color w:val="0A0A23"/>
+          <w:sz w:val="33"/>
+          <w:szCs w:val="33"/>
+        </w:rPr>
+        <w:t> has a local scope (declared in the </w:t>
+      </w:r>
+      <w:r>
+        <w:rPr>
+          <w:rStyle w:val="HTMLCode"/>
+          <w:rFonts w:ascii="Roboto Mono" w:hAnsi="Roboto Mono"/>
+          <w:color w:val="0A0A23"/>
+          <w:sz w:val="26"/>
+          <w:szCs w:val="26"/>
+          <w:bdr w:val="none" w:sz="0" w:space="0" w:color="auto" w:frame="1"/>
+        </w:rPr>
+        <w:t>print</w:t>
+      </w:r>
+      <w:r>
+        <w:rPr>
+          <w:rFonts w:ascii="Lato" w:hAnsi="Lato"/>
+          <w:color w:val="0A0A23"/>
+          <w:sz w:val="33"/>
+          <w:szCs w:val="33"/>
+        </w:rPr>
+        <w:t> function), and </w:t>
+      </w:r>
+      <w:r>
+        <w:rPr>
+          <w:rStyle w:val="HTMLCode"/>
+          <w:rFonts w:ascii="Roboto Mono" w:hAnsi="Roboto Mono"/>
+          <w:color w:val="0A0A23"/>
+          <w:sz w:val="26"/>
+          <w:szCs w:val="26"/>
+          <w:bdr w:val="none" w:sz="0" w:space="0" w:color="auto" w:frame="1"/>
+        </w:rPr>
+        <w:t>anotherLargeNumber</w:t>
+      </w:r>
+      <w:r>
+        <w:rPr>
+          <w:rFonts w:ascii="Lato" w:hAnsi="Lato"/>
+          <w:color w:val="0A0A23"/>
+          <w:sz w:val="33"/>
+          <w:szCs w:val="33"/>
+        </w:rPr>
+        <w:t> has a block scope (declared with </w:t>
+      </w:r>
+      <w:r>
+        <w:rPr>
+          <w:rStyle w:val="HTMLCode"/>
+          <w:rFonts w:ascii="Roboto Mono" w:hAnsi="Roboto Mono"/>
+          <w:color w:val="0A0A23"/>
+          <w:sz w:val="26"/>
+          <w:szCs w:val="26"/>
+          <w:bdr w:val="none" w:sz="0" w:space="0" w:color="auto" w:frame="1"/>
+        </w:rPr>
+        <w:t>const</w:t>
+      </w:r>
+      <w:r>
+        <w:rPr>
+          <w:rFonts w:ascii="Lato" w:hAnsi="Lato"/>
+          <w:color w:val="0A0A23"/>
+          <w:sz w:val="33"/>
+          <w:szCs w:val="33"/>
+        </w:rPr>
+        <w:t>).</w:t>
+      </w:r>
+    </w:p>
+    <w:p>
+      <w:pPr>
+        <w:pStyle w:val="NormalWeb"/>
+        <w:shd w:val="clear" w:color="auto" w:fill="FFFFFF"/>
+        <w:spacing w:before="0" w:beforeAutospacing="0" w:after="0" w:afterAutospacing="0"/>
+        <w:textAlignment w:val="baseline"/>
+        <w:rPr>
+          <w:rFonts w:ascii="Lato" w:hAnsi="Lato"/>
+          <w:color w:val="0A0A23"/>
+          <w:sz w:val="33"/>
+          <w:szCs w:val="33"/>
+        </w:rPr>
+      </w:pPr>
+      <w:r>
+        <w:rPr>
+          <w:rFonts w:ascii="Lato" w:hAnsi="Lato"/>
+          <w:color w:val="0A0A23"/>
+          <w:sz w:val="33"/>
+          <w:szCs w:val="33"/>
+        </w:rPr>
+        <w:lastRenderedPageBreak/>
+        <w:t>There's also </w:t>
+      </w:r>
+      <w:r>
+        <w:rPr>
+          <w:rStyle w:val="HTMLCode"/>
+          <w:rFonts w:ascii="Roboto Mono" w:hAnsi="Roboto Mono"/>
+          <w:color w:val="0A0A23"/>
+          <w:sz w:val="26"/>
+          <w:szCs w:val="26"/>
+          <w:bdr w:val="none" w:sz="0" w:space="0" w:color="auto" w:frame="1"/>
+        </w:rPr>
+        <w:t>largeNumber</w:t>
+      </w:r>
+      <w:r>
+        <w:rPr>
+          <w:rFonts w:ascii="Lato" w:hAnsi="Lato"/>
+          <w:color w:val="0A0A23"/>
+          <w:sz w:val="33"/>
+          <w:szCs w:val="33"/>
+        </w:rPr>
+        <w:t>, declared in a block. But because it is with </w:t>
+      </w:r>
+      <w:r>
+        <w:rPr>
+          <w:rStyle w:val="HTMLCode"/>
+          <w:rFonts w:ascii="Roboto Mono" w:hAnsi="Roboto Mono"/>
+          <w:color w:val="0A0A23"/>
+          <w:sz w:val="26"/>
+          <w:szCs w:val="26"/>
+          <w:bdr w:val="none" w:sz="0" w:space="0" w:color="auto" w:frame="1"/>
+        </w:rPr>
+        <w:t>var</w:t>
+      </w:r>
+      <w:r>
+        <w:rPr>
+          <w:rFonts w:ascii="Lato" w:hAnsi="Lato"/>
+          <w:color w:val="0A0A23"/>
+          <w:sz w:val="33"/>
+          <w:szCs w:val="33"/>
+        </w:rPr>
+        <w:t>, the variable only has a local scope. Therefore, it can be accessed outside the block.</w:t>
+      </w:r>
+    </w:p>
+    <w:p>
+      <w:pPr>
+        <w:pStyle w:val="NormalWeb"/>
+        <w:shd w:val="clear" w:color="auto" w:fill="FFFFFF"/>
+        <w:spacing w:before="0" w:beforeAutospacing="0" w:after="0" w:afterAutospacing="0"/>
+        <w:textAlignment w:val="baseline"/>
+        <w:rPr>
+          <w:rFonts w:ascii="Lato" w:hAnsi="Lato"/>
+          <w:color w:val="0A0A23"/>
+          <w:sz w:val="33"/>
+          <w:szCs w:val="33"/>
+        </w:rPr>
+      </w:pPr>
+      <w:r>
+        <w:rPr>
+          <w:rFonts w:ascii="Lato" w:hAnsi="Lato"/>
+          <w:color w:val="0A0A23"/>
+          <w:sz w:val="33"/>
+          <w:szCs w:val="33"/>
+        </w:rPr>
+        <w:t>Because </w:t>
+      </w:r>
+      <w:r>
+        <w:rPr>
+          <w:rStyle w:val="HTMLCode"/>
+          <w:rFonts w:ascii="Roboto Mono" w:hAnsi="Roboto Mono"/>
+          <w:color w:val="0A0A23"/>
+          <w:sz w:val="26"/>
+          <w:szCs w:val="26"/>
+          <w:bdr w:val="none" w:sz="0" w:space="0" w:color="auto" w:frame="1"/>
+        </w:rPr>
+        <w:t>anotherLargeNumber</w:t>
+      </w:r>
+      <w:r>
+        <w:rPr>
+          <w:rFonts w:ascii="Lato" w:hAnsi="Lato"/>
+          <w:color w:val="0A0A23"/>
+          <w:sz w:val="33"/>
+          <w:szCs w:val="33"/>
+        </w:rPr>
+        <w:t> has a block scope, accessing it outside the block throws an </w:t>
+      </w:r>
+      <w:r>
+        <w:rPr>
+          <w:rStyle w:val="Strong"/>
+          <w:rFonts w:ascii="inherit" w:eastAsiaTheme="majorEastAsia" w:hAnsi="inherit"/>
+          <w:color w:val="0A0A23"/>
+          <w:sz w:val="33"/>
+          <w:szCs w:val="33"/>
+          <w:bdr w:val="none" w:sz="0" w:space="0" w:color="auto" w:frame="1"/>
+        </w:rPr>
+        <w:t>anotherLargerNumber is not defined</w:t>
+      </w:r>
+      <w:r>
+        <w:rPr>
+          <w:rFonts w:ascii="Lato" w:hAnsi="Lato"/>
+          <w:color w:val="0A0A23"/>
+          <w:sz w:val="33"/>
+          <w:szCs w:val="33"/>
+        </w:rPr>
+        <w:t>.</w:t>
+      </w:r>
+    </w:p>
+    <w:p>
+      <w:pPr>
+        <w:pStyle w:val="Heading3"/>
+        <w:shd w:val="clear" w:color="auto" w:fill="FFFFFF"/>
+        <w:spacing w:before="0"/>
+        <w:textAlignment w:val="baseline"/>
+        <w:rPr>
+          <w:rFonts w:ascii="Segoe UI" w:hAnsi="Segoe UI" w:cs="Segoe UI"/>
+          <w:color w:val="auto"/>
+          <w:sz w:val="27"/>
+          <w:szCs w:val="27"/>
+        </w:rPr>
+      </w:pPr>
+      <w:r>
+        <w:rPr>
+          <w:rFonts w:ascii="Segoe UI" w:hAnsi="Segoe UI" w:cs="Segoe UI"/>
+        </w:rPr>
+        <w:t>How to redeclare and reassign variables declared with </w:t>
+      </w:r>
+      <w:r>
+        <w:rPr>
+          <w:rStyle w:val="HTMLCode"/>
+          <w:rFonts w:ascii="Roboto Mono" w:eastAsiaTheme="majorEastAsia" w:hAnsi="Roboto Mono"/>
+          <w:b/>
+          <w:bCs/>
+          <w:sz w:val="22"/>
+          <w:szCs w:val="22"/>
+          <w:bdr w:val="none" w:sz="0" w:space="0" w:color="auto" w:frame="1"/>
+        </w:rPr>
+        <w:t>const</w:t>
+      </w:r>
+    </w:p>
+    <w:p>
+      <w:pPr>
+        <w:pStyle w:val="NormalWeb"/>
+        <w:shd w:val="clear" w:color="auto" w:fill="FFFFFF"/>
+        <w:spacing w:before="0" w:beforeAutospacing="0" w:after="0" w:afterAutospacing="0"/>
+        <w:textAlignment w:val="baseline"/>
+        <w:rPr>
+          <w:rFonts w:ascii="Lato" w:hAnsi="Lato"/>
+          <w:color w:val="0A0A23"/>
+          <w:sz w:val="33"/>
+          <w:szCs w:val="33"/>
+        </w:rPr>
+      </w:pPr>
+      <w:r>
+        <w:rPr>
+          <w:rFonts w:ascii="Lato" w:hAnsi="Lato"/>
+          <w:color w:val="0A0A23"/>
+          <w:sz w:val="33"/>
+          <w:szCs w:val="33"/>
+        </w:rPr>
+        <w:t>In this regard, </w:t>
+      </w:r>
+      <w:r>
+        <w:rPr>
+          <w:rStyle w:val="HTMLCode"/>
+          <w:rFonts w:ascii="Roboto Mono" w:hAnsi="Roboto Mono"/>
+          <w:color w:val="0A0A23"/>
+          <w:sz w:val="26"/>
+          <w:szCs w:val="26"/>
+          <w:bdr w:val="none" w:sz="0" w:space="0" w:color="auto" w:frame="1"/>
+        </w:rPr>
+        <w:t>const</w:t>
+      </w:r>
+      <w:r>
+        <w:rPr>
+          <w:rFonts w:ascii="Lato" w:hAnsi="Lato"/>
+          <w:color w:val="0A0A23"/>
+          <w:sz w:val="33"/>
+          <w:szCs w:val="33"/>
+        </w:rPr>
+        <w:t> is different from </w:t>
+      </w:r>
+      <w:r>
+        <w:rPr>
+          <w:rStyle w:val="HTMLCode"/>
+          <w:rFonts w:ascii="Roboto Mono" w:hAnsi="Roboto Mono"/>
+          <w:color w:val="0A0A23"/>
+          <w:sz w:val="26"/>
+          <w:szCs w:val="26"/>
+          <w:bdr w:val="none" w:sz="0" w:space="0" w:color="auto" w:frame="1"/>
+        </w:rPr>
+        <w:t>var</w:t>
+      </w:r>
+      <w:r>
+        <w:rPr>
+          <w:rFonts w:ascii="Lato" w:hAnsi="Lato"/>
+          <w:color w:val="0A0A23"/>
+          <w:sz w:val="33"/>
+          <w:szCs w:val="33"/>
+        </w:rPr>
+        <w:t> and </w:t>
+      </w:r>
+      <w:r>
+        <w:rPr>
+          <w:rStyle w:val="HTMLCode"/>
+          <w:rFonts w:ascii="Roboto Mono" w:hAnsi="Roboto Mono"/>
+          <w:color w:val="0A0A23"/>
+          <w:sz w:val="26"/>
+          <w:szCs w:val="26"/>
+          <w:bdr w:val="none" w:sz="0" w:space="0" w:color="auto" w:frame="1"/>
+        </w:rPr>
+        <w:t>let</w:t>
+      </w:r>
+      <w:r>
+        <w:rPr>
+          <w:rFonts w:ascii="Lato" w:hAnsi="Lato"/>
+          <w:color w:val="0A0A23"/>
+          <w:sz w:val="33"/>
+          <w:szCs w:val="33"/>
+        </w:rPr>
+        <w:t>. </w:t>
+      </w:r>
+      <w:r>
+        <w:rPr>
+          <w:rStyle w:val="HTMLCode"/>
+          <w:rFonts w:ascii="Roboto Mono" w:hAnsi="Roboto Mono"/>
+          <w:color w:val="0A0A23"/>
+          <w:sz w:val="26"/>
+          <w:szCs w:val="26"/>
+          <w:bdr w:val="none" w:sz="0" w:space="0" w:color="auto" w:frame="1"/>
+        </w:rPr>
+        <w:t>const</w:t>
+      </w:r>
+      <w:r>
+        <w:rPr>
+          <w:rFonts w:ascii="Lato" w:hAnsi="Lato"/>
+          <w:color w:val="0A0A23"/>
+          <w:sz w:val="33"/>
+          <w:szCs w:val="33"/>
+        </w:rPr>
+        <w:t> is used for declaring </w:t>
+      </w:r>
+      <w:r>
+        <w:rPr>
+          <w:rStyle w:val="Strong"/>
+          <w:rFonts w:ascii="inherit" w:eastAsiaTheme="majorEastAsia" w:hAnsi="inherit"/>
+          <w:color w:val="0A0A23"/>
+          <w:sz w:val="33"/>
+          <w:szCs w:val="33"/>
+          <w:bdr w:val="none" w:sz="0" w:space="0" w:color="auto" w:frame="1"/>
+        </w:rPr>
+        <w:t>constant</w:t>
+      </w:r>
+      <w:r>
+        <w:rPr>
+          <w:rFonts w:ascii="Lato" w:hAnsi="Lato"/>
+          <w:color w:val="0A0A23"/>
+          <w:sz w:val="33"/>
+          <w:szCs w:val="33"/>
+        </w:rPr>
+        <w:t> variables – which are variables with values that cannot be changed. So such variables cannot be redeclared, and neither can they be reassigned to other values. Attempting such would throw an error.</w:t>
+      </w:r>
+    </w:p>
+    <w:p>
+      <w:pPr>
+        <w:pStyle w:val="NormalWeb"/>
+        <w:shd w:val="clear" w:color="auto" w:fill="FFFFFF"/>
+        <w:spacing w:before="0" w:beforeAutospacing="0" w:after="360" w:afterAutospacing="0"/>
+        <w:textAlignment w:val="baseline"/>
+        <w:rPr>
+          <w:rFonts w:ascii="Lato" w:hAnsi="Lato"/>
+          <w:color w:val="0A0A23"/>
+          <w:sz w:val="33"/>
+          <w:szCs w:val="33"/>
+        </w:rPr>
+      </w:pPr>
+      <w:r>
+        <w:rPr>
+          <w:rFonts w:ascii="Lato" w:hAnsi="Lato"/>
+          <w:color w:val="0A0A23"/>
+          <w:sz w:val="33"/>
+          <w:szCs w:val="33"/>
+        </w:rPr>
+        <w:t>Let's see an example with redeclaration:</w:t>
+      </w:r>
+    </w:p>
+    <w:p>
+      <w:pPr>
+        <w:pStyle w:val="HTMLPreformatted"/>
+        <w:spacing w:line="360" w:lineRule="atLeast"/>
+        <w:textAlignment w:val="baseline"/>
+        <w:rPr>
+          <w:rStyle w:val="HTMLCode"/>
+          <w:rFonts w:ascii="Consolas" w:hAnsi="Consolas"/>
+          <w:color w:val="000000"/>
+          <w:bdr w:val="none" w:sz="0" w:space="0" w:color="auto" w:frame="1"/>
+        </w:rPr>
+      </w:pPr>
+      <w:r>
+        <w:rPr>
+          <w:rStyle w:val="token"/>
+          <w:rFonts w:ascii="inherit" w:hAnsi="inherit"/>
+          <w:color w:val="0077AA"/>
+          <w:sz w:val="21"/>
+          <w:szCs w:val="21"/>
+          <w:bdr w:val="none" w:sz="0" w:space="0" w:color="auto" w:frame="1"/>
+        </w:rPr>
+        <w:t>const</w:t>
+      </w:r>
+      <w:r>
+        <w:rPr>
+          <w:rStyle w:val="HTMLCode"/>
+          <w:rFonts w:ascii="Consolas" w:hAnsi="Consolas"/>
+          <w:color w:val="000000"/>
+          <w:bdr w:val="none" w:sz="0" w:space="0" w:color="auto" w:frame="1"/>
+        </w:rPr>
+        <w:t xml:space="preserve"> number </w:t>
+      </w:r>
+      <w:r>
+        <w:rPr>
+          <w:rStyle w:val="token"/>
+          <w:rFonts w:ascii="inherit" w:hAnsi="inherit"/>
+          <w:color w:val="9A6E3A"/>
+          <w:sz w:val="21"/>
+          <w:szCs w:val="21"/>
+          <w:bdr w:val="none" w:sz="0" w:space="0" w:color="auto" w:frame="1"/>
+        </w:rPr>
+        <w:t>=</w:t>
+      </w:r>
+      <w:r>
+        <w:rPr>
+          <w:rStyle w:val="HTMLCode"/>
+          <w:rFonts w:ascii="Consolas" w:hAnsi="Consolas"/>
+          <w:color w:val="000000"/>
+          <w:bdr w:val="none" w:sz="0" w:space="0" w:color="auto" w:frame="1"/>
+        </w:rPr>
+        <w:t xml:space="preserve"> </w:t>
+      </w:r>
+      <w:r>
+        <w:rPr>
+          <w:rStyle w:val="token"/>
+          <w:rFonts w:ascii="inherit" w:hAnsi="inherit"/>
+          <w:color w:val="990055"/>
+          <w:sz w:val="21"/>
+          <w:szCs w:val="21"/>
+          <w:bdr w:val="none" w:sz="0" w:space="0" w:color="auto" w:frame="1"/>
+        </w:rPr>
+        <w:t>50</w:t>
+      </w:r>
+    </w:p>
+    <w:p>
+      <w:pPr>
+        <w:pStyle w:val="HTMLPreformatted"/>
+        <w:spacing w:line="360" w:lineRule="atLeast"/>
+        <w:textAlignment w:val="baseline"/>
+        <w:rPr>
+          <w:rStyle w:val="HTMLCode"/>
+          <w:rFonts w:ascii="Consolas" w:hAnsi="Consolas"/>
+          <w:color w:val="000000"/>
+          <w:bdr w:val="none" w:sz="0" w:space="0" w:color="auto" w:frame="1"/>
+        </w:rPr>
+      </w:pPr>
+    </w:p>
+    <w:p>
+      <w:pPr>
+        <w:pStyle w:val="HTMLPreformatted"/>
+        <w:spacing w:line="360" w:lineRule="atLeast"/>
+        <w:textAlignment w:val="baseline"/>
+        <w:rPr>
+          <w:rStyle w:val="HTMLCode"/>
+          <w:rFonts w:ascii="Consolas" w:hAnsi="Consolas"/>
+          <w:color w:val="000000"/>
+          <w:bdr w:val="none" w:sz="0" w:space="0" w:color="auto" w:frame="1"/>
+        </w:rPr>
+      </w:pPr>
+      <w:r>
+        <w:rPr>
+          <w:rStyle w:val="token"/>
+          <w:rFonts w:ascii="inherit" w:hAnsi="inherit"/>
+          <w:color w:val="0077AA"/>
+          <w:sz w:val="21"/>
+          <w:szCs w:val="21"/>
+          <w:bdr w:val="none" w:sz="0" w:space="0" w:color="auto" w:frame="1"/>
+        </w:rPr>
+        <w:t>const</w:t>
+      </w:r>
+      <w:r>
+        <w:rPr>
+          <w:rStyle w:val="HTMLCode"/>
+          <w:rFonts w:ascii="Consolas" w:hAnsi="Consolas"/>
+          <w:color w:val="000000"/>
+          <w:bdr w:val="none" w:sz="0" w:space="0" w:color="auto" w:frame="1"/>
+        </w:rPr>
+        <w:t xml:space="preserve"> number </w:t>
+      </w:r>
+      <w:r>
+        <w:rPr>
+          <w:rStyle w:val="token"/>
+          <w:rFonts w:ascii="inherit" w:hAnsi="inherit"/>
+          <w:color w:val="9A6E3A"/>
+          <w:sz w:val="21"/>
+          <w:szCs w:val="21"/>
+          <w:bdr w:val="none" w:sz="0" w:space="0" w:color="auto" w:frame="1"/>
+        </w:rPr>
+        <w:t>=</w:t>
+      </w:r>
+      <w:r>
+        <w:rPr>
+          <w:rStyle w:val="HTMLCode"/>
+          <w:rFonts w:ascii="Consolas" w:hAnsi="Consolas"/>
+          <w:color w:val="000000"/>
+          <w:bdr w:val="none" w:sz="0" w:space="0" w:color="auto" w:frame="1"/>
+        </w:rPr>
+        <w:t xml:space="preserve"> </w:t>
+      </w:r>
+      <w:r>
+        <w:rPr>
+          <w:rStyle w:val="token"/>
+          <w:rFonts w:ascii="inherit" w:hAnsi="inherit"/>
+          <w:color w:val="990055"/>
+          <w:sz w:val="21"/>
+          <w:szCs w:val="21"/>
+          <w:bdr w:val="none" w:sz="0" w:space="0" w:color="auto" w:frame="1"/>
+        </w:rPr>
+        <w:t>100</w:t>
+      </w:r>
+    </w:p>
+    <w:p>
+      <w:pPr>
+        <w:pStyle w:val="HTMLPreformatted"/>
+        <w:spacing w:line="360" w:lineRule="atLeast"/>
+        <w:textAlignment w:val="baseline"/>
+        <w:rPr>
+          <w:rStyle w:val="HTMLCode"/>
+          <w:rFonts w:ascii="Consolas" w:hAnsi="Consolas"/>
+          <w:color w:val="000000"/>
+          <w:bdr w:val="none" w:sz="0" w:space="0" w:color="auto" w:frame="1"/>
+        </w:rPr>
+      </w:pPr>
+    </w:p>
+    <w:p>
+      <w:pPr>
+        <w:pStyle w:val="HTMLPreformatted"/>
+        <w:spacing w:line="360" w:lineRule="atLeast"/>
+        <w:textAlignment w:val="baseline"/>
+        <w:rPr>
+          <w:rStyle w:val="HTMLCode"/>
+          <w:rFonts w:ascii="Consolas" w:hAnsi="Consolas"/>
+          <w:color w:val="000000"/>
+          <w:bdr w:val="none" w:sz="0" w:space="0" w:color="auto" w:frame="1"/>
+        </w:rPr>
+      </w:pPr>
+      <w:r>
+        <w:rPr>
+          <w:rStyle w:val="token"/>
+          <w:rFonts w:ascii="inherit" w:hAnsi="inherit"/>
+          <w:color w:val="708090"/>
+          <w:sz w:val="21"/>
+          <w:szCs w:val="21"/>
+          <w:bdr w:val="none" w:sz="0" w:space="0" w:color="auto" w:frame="1"/>
+        </w:rPr>
+        <w:t>// SyntaxError: Identifier 'number' has already been declared</w:t>
+      </w:r>
+    </w:p>
+    <w:p>
+      <w:pPr>
+        <w:pStyle w:val="NormalWeb"/>
+        <w:shd w:val="clear" w:color="auto" w:fill="FFFFFF"/>
+        <w:spacing w:before="0" w:beforeAutospacing="0" w:after="0" w:afterAutospacing="0"/>
+        <w:textAlignment w:val="baseline"/>
+        <w:rPr>
+          <w:rFonts w:ascii="Lato" w:hAnsi="Lato"/>
+          <w:color w:val="0A0A23"/>
+          <w:sz w:val="33"/>
+          <w:szCs w:val="33"/>
+        </w:rPr>
+      </w:pPr>
+      <w:r>
+        <w:rPr>
+          <w:rFonts w:ascii="Lato" w:hAnsi="Lato"/>
+          <w:color w:val="0A0A23"/>
+          <w:sz w:val="33"/>
+          <w:szCs w:val="33"/>
+        </w:rPr>
+        <w:t>Here, you can see the </w:t>
+      </w:r>
+      <w:r>
+        <w:rPr>
+          <w:rStyle w:val="Strong"/>
+          <w:rFonts w:ascii="inherit" w:eastAsiaTheme="majorEastAsia" w:hAnsi="inherit"/>
+          <w:color w:val="0A0A23"/>
+          <w:sz w:val="33"/>
+          <w:szCs w:val="33"/>
+          <w:bdr w:val="none" w:sz="0" w:space="0" w:color="auto" w:frame="1"/>
+        </w:rPr>
+        <w:t>Identifier has already been declared</w:t>
+      </w:r>
+      <w:r>
+        <w:rPr>
+          <w:rFonts w:ascii="Lato" w:hAnsi="Lato"/>
+          <w:color w:val="0A0A23"/>
+          <w:sz w:val="33"/>
+          <w:szCs w:val="33"/>
+        </w:rPr>
+        <w:t> syntax error.</w:t>
+      </w:r>
+    </w:p>
+    <w:p>
+      <w:pPr>
+        <w:pStyle w:val="NormalWeb"/>
+        <w:shd w:val="clear" w:color="auto" w:fill="FFFFFF"/>
+        <w:spacing w:before="0" w:beforeAutospacing="0" w:after="360" w:afterAutospacing="0"/>
+        <w:textAlignment w:val="baseline"/>
+        <w:rPr>
+          <w:rFonts w:ascii="Lato" w:hAnsi="Lato"/>
+          <w:color w:val="0A0A23"/>
+          <w:sz w:val="33"/>
+          <w:szCs w:val="33"/>
+        </w:rPr>
+      </w:pPr>
+      <w:r>
+        <w:rPr>
+          <w:rFonts w:ascii="Lato" w:hAnsi="Lato"/>
+          <w:color w:val="0A0A23"/>
+          <w:sz w:val="33"/>
+          <w:szCs w:val="33"/>
+        </w:rPr>
+        <w:t>Now, let's see an example with reassignment:</w:t>
+      </w:r>
+    </w:p>
+    <w:p>
+      <w:pPr>
+        <w:pStyle w:val="HTMLPreformatted"/>
+        <w:spacing w:line="360" w:lineRule="atLeast"/>
+        <w:textAlignment w:val="baseline"/>
+        <w:rPr>
+          <w:rStyle w:val="HTMLCode"/>
+          <w:rFonts w:ascii="Consolas" w:hAnsi="Consolas"/>
+          <w:color w:val="000000"/>
+          <w:bdr w:val="none" w:sz="0" w:space="0" w:color="auto" w:frame="1"/>
+        </w:rPr>
+      </w:pPr>
+      <w:r>
+        <w:rPr>
+          <w:rStyle w:val="token"/>
+          <w:rFonts w:ascii="inherit" w:hAnsi="inherit"/>
+          <w:color w:val="0077AA"/>
+          <w:sz w:val="21"/>
+          <w:szCs w:val="21"/>
+          <w:bdr w:val="none" w:sz="0" w:space="0" w:color="auto" w:frame="1"/>
+        </w:rPr>
+        <w:t>const</w:t>
+      </w:r>
+      <w:r>
+        <w:rPr>
+          <w:rStyle w:val="HTMLCode"/>
+          <w:rFonts w:ascii="Consolas" w:hAnsi="Consolas"/>
+          <w:color w:val="000000"/>
+          <w:bdr w:val="none" w:sz="0" w:space="0" w:color="auto" w:frame="1"/>
+        </w:rPr>
+        <w:t xml:space="preserve"> number </w:t>
+      </w:r>
+      <w:r>
+        <w:rPr>
+          <w:rStyle w:val="token"/>
+          <w:rFonts w:ascii="inherit" w:hAnsi="inherit"/>
+          <w:color w:val="9A6E3A"/>
+          <w:sz w:val="21"/>
+          <w:szCs w:val="21"/>
+          <w:bdr w:val="none" w:sz="0" w:space="0" w:color="auto" w:frame="1"/>
+        </w:rPr>
+        <w:t>=</w:t>
+      </w:r>
+      <w:r>
+        <w:rPr>
+          <w:rStyle w:val="HTMLCode"/>
+          <w:rFonts w:ascii="Consolas" w:hAnsi="Consolas"/>
+          <w:color w:val="000000"/>
+          <w:bdr w:val="none" w:sz="0" w:space="0" w:color="auto" w:frame="1"/>
+        </w:rPr>
+        <w:t xml:space="preserve"> </w:t>
+      </w:r>
+      <w:r>
+        <w:rPr>
+          <w:rStyle w:val="token"/>
+          <w:rFonts w:ascii="inherit" w:hAnsi="inherit"/>
+          <w:color w:val="990055"/>
+          <w:sz w:val="21"/>
+          <w:szCs w:val="21"/>
+          <w:bdr w:val="none" w:sz="0" w:space="0" w:color="auto" w:frame="1"/>
+        </w:rPr>
+        <w:t>50</w:t>
+      </w:r>
+    </w:p>
+    <w:p>
+      <w:pPr>
+        <w:pStyle w:val="HTMLPreformatted"/>
+        <w:spacing w:line="360" w:lineRule="atLeast"/>
+        <w:textAlignment w:val="baseline"/>
+        <w:rPr>
+          <w:rStyle w:val="HTMLCode"/>
+          <w:rFonts w:ascii="Consolas" w:hAnsi="Consolas"/>
+          <w:color w:val="000000"/>
+          <w:bdr w:val="none" w:sz="0" w:space="0" w:color="auto" w:frame="1"/>
+        </w:rPr>
+      </w:pPr>
+    </w:p>
+    <w:p>
+      <w:pPr>
+        <w:pStyle w:val="HTMLPreformatted"/>
+        <w:spacing w:line="360" w:lineRule="atLeast"/>
+        <w:textAlignment w:val="baseline"/>
+        <w:rPr>
+          <w:rStyle w:val="HTMLCode"/>
+          <w:rFonts w:ascii="Consolas" w:hAnsi="Consolas"/>
+          <w:color w:val="000000"/>
+          <w:bdr w:val="none" w:sz="0" w:space="0" w:color="auto" w:frame="1"/>
+        </w:rPr>
+      </w:pPr>
+      <w:r>
+        <w:rPr>
+          <w:rStyle w:val="HTMLCode"/>
+          <w:rFonts w:ascii="Consolas" w:hAnsi="Consolas"/>
+          <w:color w:val="000000"/>
+          <w:bdr w:val="none" w:sz="0" w:space="0" w:color="auto" w:frame="1"/>
+        </w:rPr>
+        <w:t xml:space="preserve">number </w:t>
+      </w:r>
+      <w:r>
+        <w:rPr>
+          <w:rStyle w:val="token"/>
+          <w:rFonts w:ascii="inherit" w:hAnsi="inherit"/>
+          <w:color w:val="9A6E3A"/>
+          <w:sz w:val="21"/>
+          <w:szCs w:val="21"/>
+          <w:bdr w:val="none" w:sz="0" w:space="0" w:color="auto" w:frame="1"/>
+        </w:rPr>
+        <w:t>=</w:t>
+      </w:r>
+      <w:r>
+        <w:rPr>
+          <w:rStyle w:val="HTMLCode"/>
+          <w:rFonts w:ascii="Consolas" w:hAnsi="Consolas"/>
+          <w:color w:val="000000"/>
+          <w:bdr w:val="none" w:sz="0" w:space="0" w:color="auto" w:frame="1"/>
+        </w:rPr>
+        <w:t xml:space="preserve"> </w:t>
+      </w:r>
+      <w:r>
+        <w:rPr>
+          <w:rStyle w:val="token"/>
+          <w:rFonts w:ascii="inherit" w:hAnsi="inherit"/>
+          <w:color w:val="990055"/>
+          <w:sz w:val="21"/>
+          <w:szCs w:val="21"/>
+          <w:bdr w:val="none" w:sz="0" w:space="0" w:color="auto" w:frame="1"/>
+        </w:rPr>
+        <w:t>100</w:t>
+      </w:r>
+    </w:p>
+    <w:p>
+      <w:pPr>
+        <w:pStyle w:val="HTMLPreformatted"/>
+        <w:spacing w:line="360" w:lineRule="atLeast"/>
+        <w:textAlignment w:val="baseline"/>
+        <w:rPr>
+          <w:rStyle w:val="HTMLCode"/>
+          <w:rFonts w:ascii="Consolas" w:hAnsi="Consolas"/>
+          <w:color w:val="000000"/>
+          <w:bdr w:val="none" w:sz="0" w:space="0" w:color="auto" w:frame="1"/>
+        </w:rPr>
+      </w:pPr>
+    </w:p>
+    <w:p>
+      <w:pPr>
+        <w:pStyle w:val="HTMLPreformatted"/>
+        <w:spacing w:line="360" w:lineRule="atLeast"/>
+        <w:textAlignment w:val="baseline"/>
+        <w:rPr>
+          <w:rStyle w:val="HTMLCode"/>
+          <w:rFonts w:ascii="Consolas" w:hAnsi="Consolas"/>
+          <w:color w:val="000000"/>
+          <w:bdr w:val="none" w:sz="0" w:space="0" w:color="auto" w:frame="1"/>
+        </w:rPr>
+      </w:pPr>
+      <w:r>
+        <w:rPr>
+          <w:rStyle w:val="token"/>
+          <w:rFonts w:ascii="inherit" w:hAnsi="inherit"/>
+          <w:color w:val="708090"/>
+          <w:sz w:val="21"/>
+          <w:szCs w:val="21"/>
+          <w:bdr w:val="none" w:sz="0" w:space="0" w:color="auto" w:frame="1"/>
+        </w:rPr>
+        <w:lastRenderedPageBreak/>
+        <w:t>// TypeError: Assignment to constant variable</w:t>
+      </w:r>
+    </w:p>
+    <w:p>
+      <w:pPr>
+        <w:pStyle w:val="NormalWeb"/>
+        <w:shd w:val="clear" w:color="auto" w:fill="FFFFFF"/>
+        <w:spacing w:before="0" w:beforeAutospacing="0" w:after="0" w:afterAutospacing="0"/>
+        <w:textAlignment w:val="baseline"/>
+        <w:rPr>
+          <w:rFonts w:ascii="Lato" w:hAnsi="Lato"/>
+          <w:color w:val="0A0A23"/>
+          <w:sz w:val="33"/>
+          <w:szCs w:val="33"/>
+        </w:rPr>
+      </w:pPr>
+      <w:r>
+        <w:rPr>
+          <w:rFonts w:ascii="Lato" w:hAnsi="Lato"/>
+          <w:color w:val="0A0A23"/>
+          <w:sz w:val="33"/>
+          <w:szCs w:val="33"/>
+        </w:rPr>
+        <w:t>Here, you can see the </w:t>
+      </w:r>
+      <w:r>
+        <w:rPr>
+          <w:rStyle w:val="Strong"/>
+          <w:rFonts w:ascii="inherit" w:eastAsiaTheme="majorEastAsia" w:hAnsi="inherit"/>
+          <w:color w:val="0A0A23"/>
+          <w:sz w:val="33"/>
+          <w:szCs w:val="33"/>
+          <w:bdr w:val="none" w:sz="0" w:space="0" w:color="auto" w:frame="1"/>
+        </w:rPr>
+        <w:t>Assignment to constant variable</w:t>
+      </w:r>
+      <w:r>
+        <w:rPr>
+          <w:rFonts w:ascii="Lato" w:hAnsi="Lato"/>
+          <w:color w:val="0A0A23"/>
+          <w:sz w:val="33"/>
+          <w:szCs w:val="33"/>
+        </w:rPr>
+        <w:t> type error.</w:t>
+      </w:r>
+    </w:p>
+    <w:p>
+      <w:pPr>
+        <w:pStyle w:val="Heading3"/>
+        <w:shd w:val="clear" w:color="auto" w:fill="FFFFFF"/>
+        <w:spacing w:before="0"/>
+        <w:textAlignment w:val="baseline"/>
+        <w:rPr>
+          <w:rFonts w:ascii="Segoe UI" w:hAnsi="Segoe UI" w:cs="Segoe UI"/>
+          <w:color w:val="auto"/>
+          <w:sz w:val="27"/>
+          <w:szCs w:val="27"/>
+        </w:rPr>
+      </w:pPr>
+      <w:r>
+        <w:rPr>
+          <w:rFonts w:ascii="Segoe UI" w:hAnsi="Segoe UI" w:cs="Segoe UI"/>
+        </w:rPr>
+        <w:t>How to hoist variables declared with </w:t>
+      </w:r>
+      <w:r>
+        <w:rPr>
+          <w:rStyle w:val="HTMLCode"/>
+          <w:rFonts w:ascii="Roboto Mono" w:eastAsiaTheme="majorEastAsia" w:hAnsi="Roboto Mono"/>
+          <w:b/>
+          <w:bCs/>
+          <w:sz w:val="22"/>
+          <w:szCs w:val="22"/>
+          <w:bdr w:val="none" w:sz="0" w:space="0" w:color="auto" w:frame="1"/>
+        </w:rPr>
+        <w:t>const</w:t>
+      </w:r>
+    </w:p>
+    <w:p>
+      <w:pPr>
+        <w:pStyle w:val="NormalWeb"/>
+        <w:shd w:val="clear" w:color="auto" w:fill="FFFFFF"/>
+        <w:spacing w:before="0" w:beforeAutospacing="0" w:after="0" w:afterAutospacing="0"/>
+        <w:textAlignment w:val="baseline"/>
+        <w:rPr>
+          <w:rFonts w:ascii="Lato" w:hAnsi="Lato"/>
+          <w:color w:val="0A0A23"/>
+          <w:sz w:val="33"/>
+          <w:szCs w:val="33"/>
+        </w:rPr>
+      </w:pPr>
+      <w:r>
+        <w:rPr>
+          <w:rFonts w:ascii="Lato" w:hAnsi="Lato"/>
+          <w:color w:val="0A0A23"/>
+          <w:sz w:val="33"/>
+          <w:szCs w:val="33"/>
+        </w:rPr>
+        <w:t>Variables declared with </w:t>
+      </w:r>
+      <w:r>
+        <w:rPr>
+          <w:rStyle w:val="HTMLCode"/>
+          <w:rFonts w:ascii="Roboto Mono" w:hAnsi="Roboto Mono"/>
+          <w:color w:val="0A0A23"/>
+          <w:sz w:val="26"/>
+          <w:szCs w:val="26"/>
+          <w:bdr w:val="none" w:sz="0" w:space="0" w:color="auto" w:frame="1"/>
+        </w:rPr>
+        <w:t>const</w:t>
+      </w:r>
+      <w:r>
+        <w:rPr>
+          <w:rFonts w:ascii="Lato" w:hAnsi="Lato"/>
+          <w:color w:val="0A0A23"/>
+          <w:sz w:val="33"/>
+          <w:szCs w:val="33"/>
+        </w:rPr>
+        <w:t>, just like </w:t>
+      </w:r>
+      <w:r>
+        <w:rPr>
+          <w:rStyle w:val="HTMLCode"/>
+          <w:rFonts w:ascii="Roboto Mono" w:hAnsi="Roboto Mono"/>
+          <w:color w:val="0A0A23"/>
+          <w:sz w:val="26"/>
+          <w:szCs w:val="26"/>
+          <w:bdr w:val="none" w:sz="0" w:space="0" w:color="auto" w:frame="1"/>
+        </w:rPr>
+        <w:t>let</w:t>
+      </w:r>
+      <w:r>
+        <w:rPr>
+          <w:rFonts w:ascii="Lato" w:hAnsi="Lato"/>
+          <w:color w:val="0A0A23"/>
+          <w:sz w:val="33"/>
+          <w:szCs w:val="33"/>
+        </w:rPr>
+        <w:t>, are hoisted to the top of their global, local, or block scope – but without a default initialization.</w:t>
+      </w:r>
+    </w:p>
+    <w:p>
+      <w:pPr>
+        <w:pStyle w:val="NormalWeb"/>
+        <w:shd w:val="clear" w:color="auto" w:fill="FFFFFF"/>
+        <w:spacing w:before="0" w:beforeAutospacing="0" w:after="0" w:afterAutospacing="0"/>
+        <w:textAlignment w:val="baseline"/>
+        <w:rPr>
+          <w:rFonts w:ascii="Lato" w:hAnsi="Lato"/>
+          <w:color w:val="0A0A23"/>
+          <w:sz w:val="33"/>
+          <w:szCs w:val="33"/>
+        </w:rPr>
+      </w:pPr>
+      <w:r>
+        <w:rPr>
+          <w:rStyle w:val="HTMLCode"/>
+          <w:rFonts w:ascii="Roboto Mono" w:hAnsi="Roboto Mono"/>
+          <w:color w:val="0A0A23"/>
+          <w:sz w:val="26"/>
+          <w:szCs w:val="26"/>
+          <w:bdr w:val="none" w:sz="0" w:space="0" w:color="auto" w:frame="1"/>
+        </w:rPr>
+        <w:t>var</w:t>
+      </w:r>
+      <w:r>
+        <w:rPr>
+          <w:rFonts w:ascii="Lato" w:hAnsi="Lato"/>
+          <w:color w:val="0A0A23"/>
+          <w:sz w:val="33"/>
+          <w:szCs w:val="33"/>
+        </w:rPr>
+        <w:t> variables, as you've seen earlier, are hoisted with a default value of </w:t>
+      </w:r>
+      <w:r>
+        <w:rPr>
+          <w:rStyle w:val="Strong"/>
+          <w:rFonts w:ascii="inherit" w:eastAsiaTheme="majorEastAsia" w:hAnsi="inherit"/>
+          <w:color w:val="0A0A23"/>
+          <w:sz w:val="33"/>
+          <w:szCs w:val="33"/>
+          <w:bdr w:val="none" w:sz="0" w:space="0" w:color="auto" w:frame="1"/>
+        </w:rPr>
+        <w:t>undefined</w:t>
+      </w:r>
+      <w:r>
+        <w:rPr>
+          <w:rFonts w:ascii="Lato" w:hAnsi="Lato"/>
+          <w:color w:val="0A0A23"/>
+          <w:sz w:val="33"/>
+          <w:szCs w:val="33"/>
+        </w:rPr>
+        <w:t> so they can be accessed before declaration without errors. Accessing a variable declared with </w:t>
+      </w:r>
+      <w:r>
+        <w:rPr>
+          <w:rStyle w:val="HTMLCode"/>
+          <w:rFonts w:ascii="Roboto Mono" w:hAnsi="Roboto Mono"/>
+          <w:color w:val="0A0A23"/>
+          <w:sz w:val="26"/>
+          <w:szCs w:val="26"/>
+          <w:bdr w:val="none" w:sz="0" w:space="0" w:color="auto" w:frame="1"/>
+        </w:rPr>
+        <w:t>const</w:t>
+      </w:r>
+      <w:r>
+        <w:rPr>
+          <w:rFonts w:ascii="Lato" w:hAnsi="Lato"/>
+          <w:color w:val="0A0A23"/>
+          <w:sz w:val="33"/>
+          <w:szCs w:val="33"/>
+        </w:rPr>
+        <w:t> before the line of declaration will throw a </w:t>
+      </w:r>
+      <w:r>
+        <w:rPr>
+          <w:rStyle w:val="Strong"/>
+          <w:rFonts w:ascii="inherit" w:eastAsiaTheme="majorEastAsia" w:hAnsi="inherit"/>
+          <w:color w:val="0A0A23"/>
+          <w:sz w:val="33"/>
+          <w:szCs w:val="33"/>
+          <w:bdr w:val="none" w:sz="0" w:space="0" w:color="auto" w:frame="1"/>
+        </w:rPr>
+        <w:t>cannot access variable before initialization</w:t>
+      </w:r>
+      <w:r>
+        <w:rPr>
+          <w:rFonts w:ascii="Lato" w:hAnsi="Lato"/>
+          <w:color w:val="0A0A23"/>
+          <w:sz w:val="33"/>
+          <w:szCs w:val="33"/>
+        </w:rPr>
+        <w:t> error.</w:t>
+      </w:r>
+    </w:p>
+    <w:p>
+      <w:pPr>
+        <w:pStyle w:val="NormalWeb"/>
+        <w:shd w:val="clear" w:color="auto" w:fill="FFFFFF"/>
+        <w:spacing w:before="0" w:beforeAutospacing="0" w:after="360" w:afterAutospacing="0"/>
+        <w:textAlignment w:val="baseline"/>
+        <w:rPr>
+          <w:rFonts w:ascii="Lato" w:hAnsi="Lato"/>
+          <w:color w:val="0A0A23"/>
+          <w:sz w:val="33"/>
+          <w:szCs w:val="33"/>
+        </w:rPr>
+      </w:pPr>
+      <w:r>
+        <w:rPr>
+          <w:rFonts w:ascii="Lato" w:hAnsi="Lato"/>
+          <w:color w:val="0A0A23"/>
+          <w:sz w:val="33"/>
+          <w:szCs w:val="33"/>
+        </w:rPr>
+        <w:t>Let's see an example:</w:t>
+      </w:r>
+    </w:p>
+    <w:p>
+      <w:pPr>
+        <w:pStyle w:val="HTMLPreformatted"/>
+        <w:spacing w:line="360" w:lineRule="atLeast"/>
+        <w:textAlignment w:val="baseline"/>
+        <w:rPr>
+          <w:rStyle w:val="HTMLCode"/>
+          <w:rFonts w:ascii="Consolas" w:hAnsi="Consolas"/>
+          <w:color w:val="000000"/>
+          <w:bdr w:val="none" w:sz="0" w:space="0" w:color="auto" w:frame="1"/>
+        </w:rPr>
+      </w:pPr>
+      <w:r>
+        <w:rPr>
+          <w:rStyle w:val="HTMLCode"/>
+          <w:rFonts w:ascii="Consolas" w:hAnsi="Consolas"/>
+          <w:color w:val="000000"/>
+          <w:bdr w:val="none" w:sz="0" w:space="0" w:color="auto" w:frame="1"/>
+        </w:rPr>
+        <w:t>console</w:t>
+      </w:r>
+      <w:r>
+        <w:rPr>
+          <w:rStyle w:val="token"/>
+          <w:rFonts w:ascii="inherit" w:hAnsi="inherit"/>
+          <w:color w:val="999999"/>
+          <w:sz w:val="21"/>
+          <w:szCs w:val="21"/>
+          <w:bdr w:val="none" w:sz="0" w:space="0" w:color="auto" w:frame="1"/>
+        </w:rPr>
+        <w:t>.</w:t>
+      </w:r>
+      <w:r>
+        <w:rPr>
+          <w:rStyle w:val="token"/>
+          <w:rFonts w:ascii="inherit" w:hAnsi="inherit"/>
+          <w:color w:val="DD4A68"/>
+          <w:sz w:val="21"/>
+          <w:szCs w:val="21"/>
+          <w:bdr w:val="none" w:sz="0" w:space="0" w:color="auto" w:frame="1"/>
+        </w:rPr>
+        <w:t>log</w:t>
+      </w:r>
+      <w:r>
+        <w:rPr>
+          <w:rStyle w:val="token"/>
+          <w:rFonts w:ascii="inherit" w:hAnsi="inherit"/>
+          <w:color w:val="999999"/>
+          <w:sz w:val="21"/>
+          <w:szCs w:val="21"/>
+          <w:bdr w:val="none" w:sz="0" w:space="0" w:color="auto" w:frame="1"/>
+        </w:rPr>
+        <w:t>(</w:t>
+      </w:r>
+      <w:r>
+        <w:rPr>
+          <w:rStyle w:val="HTMLCode"/>
+          <w:rFonts w:ascii="Consolas" w:hAnsi="Consolas"/>
+          <w:color w:val="000000"/>
+          <w:bdr w:val="none" w:sz="0" w:space="0" w:color="auto" w:frame="1"/>
+        </w:rPr>
+        <w:t>number</w:t>
+      </w:r>
+      <w:r>
+        <w:rPr>
+          <w:rStyle w:val="token"/>
+          <w:rFonts w:ascii="inherit" w:hAnsi="inherit"/>
+          <w:color w:val="999999"/>
+          <w:sz w:val="21"/>
+          <w:szCs w:val="21"/>
+          <w:bdr w:val="none" w:sz="0" w:space="0" w:color="auto" w:frame="1"/>
+        </w:rPr>
+        <w:t>)</w:t>
+      </w:r>
+    </w:p>
+    <w:p>
+      <w:pPr>
+        <w:pStyle w:val="HTMLPreformatted"/>
+        <w:spacing w:line="360" w:lineRule="atLeast"/>
+        <w:textAlignment w:val="baseline"/>
+        <w:rPr>
+          <w:rStyle w:val="HTMLCode"/>
+          <w:rFonts w:ascii="Consolas" w:hAnsi="Consolas"/>
+          <w:color w:val="000000"/>
+          <w:bdr w:val="none" w:sz="0" w:space="0" w:color="auto" w:frame="1"/>
+        </w:rPr>
+      </w:pPr>
+      <w:r>
+        <w:rPr>
+          <w:rStyle w:val="token"/>
+          <w:rFonts w:ascii="inherit" w:hAnsi="inherit"/>
+          <w:color w:val="708090"/>
+          <w:sz w:val="21"/>
+          <w:szCs w:val="21"/>
+          <w:bdr w:val="none" w:sz="0" w:space="0" w:color="auto" w:frame="1"/>
+        </w:rPr>
+        <w:t>// ReferenceError: Cannot access 'number' before initialization</w:t>
+      </w:r>
+    </w:p>
+    <w:p>
+      <w:pPr>
+        <w:pStyle w:val="HTMLPreformatted"/>
+        <w:spacing w:line="360" w:lineRule="atLeast"/>
+        <w:textAlignment w:val="baseline"/>
+        <w:rPr>
+          <w:rStyle w:val="HTMLCode"/>
+          <w:rFonts w:ascii="Consolas" w:hAnsi="Consolas"/>
+          <w:color w:val="000000"/>
+          <w:bdr w:val="none" w:sz="0" w:space="0" w:color="auto" w:frame="1"/>
+        </w:rPr>
+      </w:pPr>
+    </w:p>
+    <w:p>
+      <w:pPr>
+        <w:pStyle w:val="HTMLPreformatted"/>
+        <w:spacing w:line="360" w:lineRule="atLeast"/>
+        <w:textAlignment w:val="baseline"/>
+        <w:rPr>
+          <w:rStyle w:val="HTMLCode"/>
+          <w:rFonts w:ascii="Consolas" w:hAnsi="Consolas"/>
+          <w:color w:val="000000"/>
+          <w:bdr w:val="none" w:sz="0" w:space="0" w:color="auto" w:frame="1"/>
+        </w:rPr>
+      </w:pPr>
+      <w:r>
+        <w:rPr>
+          <w:rStyle w:val="token"/>
+          <w:rFonts w:ascii="inherit" w:hAnsi="inherit"/>
+          <w:color w:val="0077AA"/>
+          <w:sz w:val="21"/>
+          <w:szCs w:val="21"/>
+          <w:bdr w:val="none" w:sz="0" w:space="0" w:color="auto" w:frame="1"/>
+        </w:rPr>
+        <w:t>const</w:t>
+      </w:r>
+      <w:r>
+        <w:rPr>
+          <w:rStyle w:val="HTMLCode"/>
+          <w:rFonts w:ascii="Consolas" w:hAnsi="Consolas"/>
+          <w:color w:val="000000"/>
+          <w:bdr w:val="none" w:sz="0" w:space="0" w:color="auto" w:frame="1"/>
+        </w:rPr>
+        <w:t xml:space="preserve"> number </w:t>
+      </w:r>
+      <w:r>
+        <w:rPr>
+          <w:rStyle w:val="token"/>
+          <w:rFonts w:ascii="inherit" w:hAnsi="inherit"/>
+          <w:color w:val="9A6E3A"/>
+          <w:sz w:val="21"/>
+          <w:szCs w:val="21"/>
+          <w:bdr w:val="none" w:sz="0" w:space="0" w:color="auto" w:frame="1"/>
+        </w:rPr>
+        <w:t>=</w:t>
+      </w:r>
+      <w:r>
+        <w:rPr>
+          <w:rStyle w:val="HTMLCode"/>
+          <w:rFonts w:ascii="Consolas" w:hAnsi="Consolas"/>
+          <w:color w:val="000000"/>
+          <w:bdr w:val="none" w:sz="0" w:space="0" w:color="auto" w:frame="1"/>
+        </w:rPr>
+        <w:t xml:space="preserve"> </w:t>
+      </w:r>
+      <w:r>
+        <w:rPr>
+          <w:rStyle w:val="token"/>
+          <w:rFonts w:ascii="inherit" w:hAnsi="inherit"/>
+          <w:color w:val="990055"/>
+          <w:sz w:val="21"/>
+          <w:szCs w:val="21"/>
+          <w:bdr w:val="none" w:sz="0" w:space="0" w:color="auto" w:frame="1"/>
+        </w:rPr>
+        <w:t>50</w:t>
+      </w:r>
+    </w:p>
+    <w:p>
+      <w:pPr>
+        <w:pStyle w:val="NormalWeb"/>
+        <w:shd w:val="clear" w:color="auto" w:fill="FFFFFF"/>
+        <w:spacing w:before="0" w:beforeAutospacing="0" w:after="0" w:afterAutospacing="0"/>
+        <w:textAlignment w:val="baseline"/>
+        <w:rPr>
+          <w:rFonts w:ascii="Lato" w:hAnsi="Lato"/>
+          <w:color w:val="0A0A23"/>
+          <w:sz w:val="33"/>
+          <w:szCs w:val="33"/>
+        </w:rPr>
+      </w:pPr>
+      <w:r>
+        <w:rPr>
+          <w:rFonts w:ascii="Lato" w:hAnsi="Lato"/>
+          <w:color w:val="0A0A23"/>
+          <w:sz w:val="33"/>
+          <w:szCs w:val="33"/>
+        </w:rPr>
+        <w:t>Here, </w:t>
+      </w:r>
+      <w:r>
+        <w:rPr>
+          <w:rStyle w:val="HTMLCode"/>
+          <w:rFonts w:ascii="Roboto Mono" w:hAnsi="Roboto Mono"/>
+          <w:color w:val="0A0A23"/>
+          <w:sz w:val="26"/>
+          <w:szCs w:val="26"/>
+          <w:bdr w:val="none" w:sz="0" w:space="0" w:color="auto" w:frame="1"/>
+        </w:rPr>
+        <w:t>number</w:t>
+      </w:r>
+      <w:r>
+        <w:rPr>
+          <w:rFonts w:ascii="Lato" w:hAnsi="Lato"/>
+          <w:color w:val="0A0A23"/>
+          <w:sz w:val="33"/>
+          <w:szCs w:val="33"/>
+        </w:rPr>
+        <w:t> is a globally scoped variable declared with </w:t>
+      </w:r>
+      <w:r>
+        <w:rPr>
+          <w:rStyle w:val="HTMLCode"/>
+          <w:rFonts w:ascii="Roboto Mono" w:hAnsi="Roboto Mono"/>
+          <w:color w:val="0A0A23"/>
+          <w:sz w:val="26"/>
+          <w:szCs w:val="26"/>
+          <w:bdr w:val="none" w:sz="0" w:space="0" w:color="auto" w:frame="1"/>
+        </w:rPr>
+        <w:t>const</w:t>
+      </w:r>
+      <w:r>
+        <w:rPr>
+          <w:rFonts w:ascii="Lato" w:hAnsi="Lato"/>
+          <w:color w:val="0A0A23"/>
+          <w:sz w:val="33"/>
+          <w:szCs w:val="33"/>
+        </w:rPr>
+        <w:t>. By trying to access this variable before the line of declaration, we get </w:t>
+      </w:r>
+      <w:r>
+        <w:rPr>
+          <w:rStyle w:val="Strong"/>
+          <w:rFonts w:ascii="inherit" w:eastAsiaTheme="majorEastAsia" w:hAnsi="inherit"/>
+          <w:color w:val="0A0A23"/>
+          <w:sz w:val="33"/>
+          <w:szCs w:val="33"/>
+          <w:bdr w:val="none" w:sz="0" w:space="0" w:color="auto" w:frame="1"/>
+        </w:rPr>
+        <w:t>ReferenceError: Cannot access 'number' before initialization</w:t>
+      </w:r>
+      <w:r>
+        <w:rPr>
+          <w:rFonts w:ascii="Lato" w:hAnsi="Lato"/>
+          <w:color w:val="0A0A23"/>
+          <w:sz w:val="33"/>
+          <w:szCs w:val="33"/>
+        </w:rPr>
+        <w:t>. The same will occur if it was a locally scoped variable.</w:t>
+      </w:r>
+    </w:p>
+    <w:p>
+      <w:pPr>
+        <w:pStyle w:val="NormalWeb"/>
+        <w:shd w:val="clear" w:color="auto" w:fill="FFFFFF"/>
+        <w:spacing w:before="0" w:beforeAutospacing="0" w:after="0" w:afterAutospacing="0"/>
+        <w:textAlignment w:val="baseline"/>
+        <w:rPr>
+          <w:rFonts w:ascii="Lato" w:hAnsi="Lato"/>
+          <w:color w:val="0A0A23"/>
+          <w:sz w:val="33"/>
+          <w:szCs w:val="33"/>
+        </w:rPr>
+      </w:pPr>
+      <w:r>
+        <w:rPr>
+          <w:rFonts w:ascii="Lato" w:hAnsi="Lato"/>
+          <w:color w:val="0A0A23"/>
+          <w:sz w:val="33"/>
+          <w:szCs w:val="33"/>
+        </w:rPr>
+        <w:t>Here's an article to learn more about </w:t>
+      </w:r>
+      <w:hyperlink r:id="rId7" w:history="1">
+        <w:r>
+          <w:rPr>
+            <w:rStyle w:val="Hyperlink"/>
+            <w:rFonts w:ascii="inherit" w:hAnsi="inherit"/>
+            <w:sz w:val="33"/>
+            <w:szCs w:val="33"/>
+            <w:bdr w:val="none" w:sz="0" w:space="0" w:color="auto" w:frame="1"/>
+          </w:rPr>
+          <w:t>Hoisting in JavaScript with let and const – and How it Differs from var</w:t>
+        </w:r>
+      </w:hyperlink>
+      <w:r>
+        <w:rPr>
+          <w:rFonts w:ascii="Lato" w:hAnsi="Lato"/>
+          <w:color w:val="0A0A23"/>
+          <w:sz w:val="33"/>
+          <w:szCs w:val="33"/>
+        </w:rPr>
+        <w:t>.</w:t>
+      </w:r>
+    </w:p>
+    <w:p>
+      <w:pPr>
+        <w:pStyle w:val="Heading2"/>
+        <w:shd w:val="clear" w:color="auto" w:fill="FFFFFF"/>
+        <w:spacing w:before="120" w:after="48"/>
+        <w:textAlignment w:val="baseline"/>
+        <w:rPr>
+          <w:rFonts w:ascii="Segoe UI" w:hAnsi="Segoe UI" w:cs="Segoe UI"/>
+          <w:color w:val="auto"/>
+          <w:sz w:val="36"/>
+          <w:szCs w:val="36"/>
+        </w:rPr>
+      </w:pPr>
+      <w:r>
+        <w:rPr>
+          <w:rFonts w:ascii="Segoe UI" w:hAnsi="Segoe UI" w:cs="Segoe UI"/>
+        </w:rPr>
+        <w:t>Wrap up</w:t>
+      </w:r>
+    </w:p>
+    <w:p>
+      <w:pPr>
+        <w:pStyle w:val="NormalWeb"/>
+        <w:shd w:val="clear" w:color="auto" w:fill="FFFFFF"/>
+        <w:spacing w:before="0" w:beforeAutospacing="0" w:after="360" w:afterAutospacing="0"/>
+        <w:textAlignment w:val="baseline"/>
+        <w:rPr>
+          <w:rFonts w:ascii="Lato" w:hAnsi="Lato"/>
+          <w:color w:val="0A0A23"/>
+          <w:sz w:val="33"/>
+          <w:szCs w:val="33"/>
+        </w:rPr>
+      </w:pPr>
+      <w:r>
+        <w:rPr>
+          <w:rFonts w:ascii="Lato" w:hAnsi="Lato"/>
+          <w:color w:val="0A0A23"/>
+          <w:sz w:val="33"/>
+          <w:szCs w:val="33"/>
+        </w:rPr>
+        <w:t>Here's a table summary showing the differences between these keywords:</w:t>
+      </w:r>
+    </w:p>
+    <w:tbl>
+      <w:tblPr>
+        <w:tblW w:w="0" w:type="dxa"/>
+        <w:tblCellMar>
+          <w:left w:w="0" w:type="dxa"/>
+          <w:right w:w="0" w:type="dxa"/>
+        </w:tblCellMar>
+        <w:tblLook w:val="04A0" w:firstRow="1" w:lastRow="0" w:firstColumn="1" w:lastColumn="0" w:noHBand="0" w:noVBand="1"/>
+      </w:tblPr>
+      <w:tblGrid>
+        <w:gridCol w:w="1451"/>
+        <w:gridCol w:w="2168"/>
+        <w:gridCol w:w="4048"/>
+        <w:gridCol w:w="2758"/>
+      </w:tblGrid>
+      <w:tr>
+        <w:trPr>
+          <w:tblHeader/>
+        </w:trPr>
+        <w:tc>
+          <w:tcPr>
+            <w:tcW w:w="0" w:type="auto"/>
+            <w:tcMar>
+              <w:top w:w="90" w:type="dxa"/>
+              <w:left w:w="180" w:type="dxa"/>
+              <w:bottom w:w="90" w:type="dxa"/>
+              <w:right w:w="180" w:type="dxa"/>
+            </w:tcMar>
+            <w:vAlign w:val="bottom"/>
+            <w:hideMark/>
+          </w:tcPr>
+          <w:p>
+            <w:pPr>
+              <w:rPr>
+                <w:rFonts w:ascii="inherit" w:hAnsi="inherit" w:cs="Segoe UI"/>
+                <w:b/>
+                <w:bCs/>
+                <w:caps/>
+                <w:color w:val="0A0A23"/>
+                <w:spacing w:val="3"/>
+                <w:sz w:val="24"/>
+                <w:szCs w:val="24"/>
+              </w:rPr>
+            </w:pPr>
+            <w:r>
+              <w:rPr>
+                <w:rFonts w:ascii="inherit" w:hAnsi="inherit" w:cs="Segoe UI"/>
+                <w:b/>
+                <w:bCs/>
+                <w:caps/>
+                <w:color w:val="0A0A23"/>
+                <w:spacing w:val="3"/>
+              </w:rPr>
+              <w:lastRenderedPageBreak/>
+              <w:t>KEYWORD</w:t>
+            </w:r>
+          </w:p>
+        </w:tc>
+        <w:tc>
+          <w:tcPr>
+            <w:tcW w:w="0" w:type="auto"/>
+            <w:tcMar>
+              <w:top w:w="90" w:type="dxa"/>
+              <w:left w:w="180" w:type="dxa"/>
+              <w:bottom w:w="90" w:type="dxa"/>
+              <w:right w:w="180" w:type="dxa"/>
+            </w:tcMar>
+            <w:vAlign w:val="bottom"/>
+            <w:hideMark/>
+          </w:tcPr>
+          <w:p>
+            <w:pPr>
+              <w:rPr>
+                <w:rFonts w:ascii="inherit" w:hAnsi="inherit" w:cs="Segoe UI"/>
+                <w:b/>
+                <w:bCs/>
+                <w:caps/>
+                <w:color w:val="0A0A23"/>
+                <w:spacing w:val="3"/>
+              </w:rPr>
+            </w:pPr>
+            <w:r>
+              <w:rPr>
+                <w:rFonts w:ascii="inherit" w:hAnsi="inherit" w:cs="Segoe UI"/>
+                <w:b/>
+                <w:bCs/>
+                <w:caps/>
+                <w:color w:val="0A0A23"/>
+                <w:spacing w:val="3"/>
+              </w:rPr>
+              <w:t>SCOPE</w:t>
+            </w:r>
+          </w:p>
+        </w:tc>
+        <w:tc>
+          <w:tcPr>
+            <w:tcW w:w="0" w:type="auto"/>
+            <w:tcMar>
+              <w:top w:w="90" w:type="dxa"/>
+              <w:left w:w="180" w:type="dxa"/>
+              <w:bottom w:w="90" w:type="dxa"/>
+              <w:right w:w="180" w:type="dxa"/>
+            </w:tcMar>
+            <w:vAlign w:val="bottom"/>
+            <w:hideMark/>
+          </w:tcPr>
+          <w:p>
+            <w:pPr>
+              <w:rPr>
+                <w:rFonts w:ascii="inherit" w:hAnsi="inherit" w:cs="Segoe UI"/>
+                <w:b/>
+                <w:bCs/>
+                <w:caps/>
+                <w:color w:val="0A0A23"/>
+                <w:spacing w:val="3"/>
+              </w:rPr>
+            </w:pPr>
+            <w:r>
+              <w:rPr>
+                <w:rFonts w:ascii="inherit" w:hAnsi="inherit" w:cs="Segoe UI"/>
+                <w:b/>
+                <w:bCs/>
+                <w:caps/>
+                <w:color w:val="0A0A23"/>
+                <w:spacing w:val="3"/>
+              </w:rPr>
+              <w:t>REDECLARATION &amp; REASSIGNMENT</w:t>
+            </w:r>
+          </w:p>
+        </w:tc>
+        <w:tc>
+          <w:tcPr>
+            <w:tcW w:w="0" w:type="auto"/>
+            <w:tcMar>
+              <w:top w:w="90" w:type="dxa"/>
+              <w:left w:w="180" w:type="dxa"/>
+              <w:bottom w:w="90" w:type="dxa"/>
+              <w:right w:w="180" w:type="dxa"/>
+            </w:tcMar>
+            <w:vAlign w:val="bottom"/>
+            <w:hideMark/>
+          </w:tcPr>
+          <w:p>
+            <w:pPr>
+              <w:rPr>
+                <w:rFonts w:ascii="inherit" w:hAnsi="inherit" w:cs="Segoe UI"/>
+                <w:b/>
+                <w:bCs/>
+                <w:caps/>
+                <w:color w:val="0A0A23"/>
+                <w:spacing w:val="3"/>
+              </w:rPr>
+            </w:pPr>
+            <w:r>
+              <w:rPr>
+                <w:rFonts w:ascii="inherit" w:hAnsi="inherit" w:cs="Segoe UI"/>
+                <w:b/>
+                <w:bCs/>
+                <w:caps/>
+                <w:color w:val="0A0A23"/>
+                <w:spacing w:val="3"/>
+              </w:rPr>
+              <w:t>HOISTING</w:t>
+            </w:r>
+          </w:p>
+        </w:tc>
+      </w:tr>
+      <w:tr>
+        <w:tc>
+          <w:tcPr>
+            <w:tcW w:w="0" w:type="auto"/>
+            <w:tcMar>
+              <w:top w:w="90" w:type="dxa"/>
+              <w:left w:w="180" w:type="dxa"/>
+              <w:bottom w:w="90" w:type="dxa"/>
+              <w:right w:w="180" w:type="dxa"/>
+            </w:tcMar>
+            <w:vAlign w:val="bottom"/>
+            <w:hideMark/>
+          </w:tcPr>
+          <w:p>
+            <w:pPr>
+              <w:rPr>
+                <w:rFonts w:ascii="inherit" w:hAnsi="inherit" w:cs="Segoe UI"/>
+                <w:color w:val="0A0A23"/>
+              </w:rPr>
+            </w:pPr>
+            <w:r>
+              <w:rPr>
+                <w:rStyle w:val="HTMLCode"/>
+                <w:rFonts w:ascii="Roboto Mono" w:eastAsiaTheme="minorHAnsi" w:hAnsi="Roboto Mono"/>
+                <w:color w:val="0A0A23"/>
+                <w:sz w:val="19"/>
+                <w:szCs w:val="19"/>
+                <w:bdr w:val="none" w:sz="0" w:space="0" w:color="auto" w:frame="1"/>
+              </w:rPr>
+              <w:t>var</w:t>
+            </w:r>
+          </w:p>
+        </w:tc>
+        <w:tc>
+          <w:tcPr>
+            <w:tcW w:w="0" w:type="auto"/>
+            <w:tcMar>
+              <w:top w:w="90" w:type="dxa"/>
+              <w:left w:w="180" w:type="dxa"/>
+              <w:bottom w:w="90" w:type="dxa"/>
+              <w:right w:w="180" w:type="dxa"/>
+            </w:tcMar>
+            <w:vAlign w:val="bottom"/>
+            <w:hideMark/>
+          </w:tcPr>
+          <w:p>
+            <w:pPr>
+              <w:rPr>
+                <w:rFonts w:ascii="inherit" w:hAnsi="inherit" w:cs="Segoe UI"/>
+                <w:color w:val="0A0A23"/>
+              </w:rPr>
+            </w:pPr>
+            <w:r>
+              <w:rPr>
+                <w:rFonts w:ascii="inherit" w:hAnsi="inherit" w:cs="Segoe UI"/>
+                <w:color w:val="0A0A23"/>
+              </w:rPr>
+              <w:t>Global, Local</w:t>
+            </w:r>
+          </w:p>
+        </w:tc>
+        <w:tc>
+          <w:tcPr>
+            <w:tcW w:w="0" w:type="auto"/>
+            <w:tcMar>
+              <w:top w:w="90" w:type="dxa"/>
+              <w:left w:w="180" w:type="dxa"/>
+              <w:bottom w:w="90" w:type="dxa"/>
+              <w:right w:w="180" w:type="dxa"/>
+            </w:tcMar>
+            <w:vAlign w:val="bottom"/>
+            <w:hideMark/>
+          </w:tcPr>
+          <w:p>
+            <w:pPr>
+              <w:rPr>
+                <w:rFonts w:ascii="inherit" w:hAnsi="inherit" w:cs="Segoe UI"/>
+                <w:color w:val="0A0A23"/>
+              </w:rPr>
+            </w:pPr>
+            <w:r>
+              <w:rPr>
+                <w:rFonts w:ascii="inherit" w:hAnsi="inherit" w:cs="Segoe UI"/>
+                <w:color w:val="0A0A23"/>
+              </w:rPr>
+              <w:t>yes &amp; yes</w:t>
+            </w:r>
+          </w:p>
+        </w:tc>
+        <w:tc>
+          <w:tcPr>
+            <w:tcW w:w="0" w:type="auto"/>
+            <w:tcMar>
+              <w:top w:w="90" w:type="dxa"/>
+              <w:left w:w="180" w:type="dxa"/>
+              <w:bottom w:w="90" w:type="dxa"/>
+              <w:right w:w="180" w:type="dxa"/>
+            </w:tcMar>
+            <w:vAlign w:val="bottom"/>
+            <w:hideMark/>
+          </w:tcPr>
+          <w:p>
+            <w:pPr>
+              <w:rPr>
+                <w:rFonts w:ascii="inherit" w:hAnsi="inherit" w:cs="Segoe UI"/>
+                <w:color w:val="0A0A23"/>
+              </w:rPr>
+            </w:pPr>
+            <w:r>
+              <w:rPr>
+                <w:rFonts w:ascii="inherit" w:hAnsi="inherit" w:cs="Segoe UI"/>
+                <w:color w:val="0A0A23"/>
+              </w:rPr>
+              <w:t>yes, with default value</w:t>
+            </w:r>
+          </w:p>
+        </w:tc>
+      </w:tr>
+      <w:tr>
+        <w:tc>
+          <w:tcPr>
+            <w:tcW w:w="0" w:type="auto"/>
+            <w:tcMar>
+              <w:top w:w="90" w:type="dxa"/>
+              <w:left w:w="180" w:type="dxa"/>
+              <w:bottom w:w="90" w:type="dxa"/>
+              <w:right w:w="180" w:type="dxa"/>
+            </w:tcMar>
+            <w:vAlign w:val="bottom"/>
+            <w:hideMark/>
+          </w:tcPr>
+          <w:p>
+            <w:pPr>
+              <w:rPr>
+                <w:rFonts w:ascii="inherit" w:hAnsi="inherit" w:cs="Segoe UI"/>
+                <w:color w:val="0A0A23"/>
+              </w:rPr>
+            </w:pPr>
+            <w:r>
+              <w:rPr>
+                <w:rStyle w:val="HTMLCode"/>
+                <w:rFonts w:ascii="Roboto Mono" w:eastAsiaTheme="minorHAnsi" w:hAnsi="Roboto Mono"/>
+                <w:color w:val="0A0A23"/>
+                <w:sz w:val="19"/>
+                <w:szCs w:val="19"/>
+                <w:bdr w:val="none" w:sz="0" w:space="0" w:color="auto" w:frame="1"/>
+              </w:rPr>
+              <w:t>let</w:t>
+            </w:r>
+          </w:p>
+        </w:tc>
+        <w:tc>
+          <w:tcPr>
+            <w:tcW w:w="0" w:type="auto"/>
+            <w:tcMar>
+              <w:top w:w="90" w:type="dxa"/>
+              <w:left w:w="180" w:type="dxa"/>
+              <w:bottom w:w="90" w:type="dxa"/>
+              <w:right w:w="180" w:type="dxa"/>
+            </w:tcMar>
+            <w:vAlign w:val="bottom"/>
+            <w:hideMark/>
+          </w:tcPr>
+          <w:p>
+            <w:pPr>
+              <w:rPr>
+                <w:rFonts w:ascii="inherit" w:hAnsi="inherit" w:cs="Segoe UI"/>
+                <w:color w:val="0A0A23"/>
+              </w:rPr>
+            </w:pPr>
+            <w:r>
+              <w:rPr>
+                <w:rFonts w:ascii="inherit" w:hAnsi="inherit" w:cs="Segoe UI"/>
+                <w:color w:val="0A0A23"/>
+              </w:rPr>
+              <w:t>Global, Local, Block</w:t>
+            </w:r>
+          </w:p>
+        </w:tc>
+        <w:tc>
+          <w:tcPr>
+            <w:tcW w:w="0" w:type="auto"/>
+            <w:tcMar>
+              <w:top w:w="90" w:type="dxa"/>
+              <w:left w:w="180" w:type="dxa"/>
+              <w:bottom w:w="90" w:type="dxa"/>
+              <w:right w:w="180" w:type="dxa"/>
+            </w:tcMar>
+            <w:vAlign w:val="bottom"/>
+            <w:hideMark/>
+          </w:tcPr>
+          <w:p>
+            <w:pPr>
+              <w:rPr>
+                <w:rFonts w:ascii="inherit" w:hAnsi="inherit" w:cs="Segoe UI"/>
+                <w:color w:val="0A0A23"/>
+              </w:rPr>
+            </w:pPr>
+            <w:r>
+              <w:rPr>
+                <w:rFonts w:ascii="inherit" w:hAnsi="inherit" w:cs="Segoe UI"/>
+                <w:color w:val="0A0A23"/>
+              </w:rPr>
+              <w:t>no &amp; yes</w:t>
+            </w:r>
+          </w:p>
+        </w:tc>
+        <w:tc>
+          <w:tcPr>
+            <w:tcW w:w="0" w:type="auto"/>
+            <w:tcMar>
+              <w:top w:w="90" w:type="dxa"/>
+              <w:left w:w="180" w:type="dxa"/>
+              <w:bottom w:w="90" w:type="dxa"/>
+              <w:right w:w="180" w:type="dxa"/>
+            </w:tcMar>
+            <w:vAlign w:val="bottom"/>
+            <w:hideMark/>
+          </w:tcPr>
+          <w:p>
+            <w:pPr>
+              <w:rPr>
+                <w:rFonts w:ascii="inherit" w:hAnsi="inherit" w:cs="Segoe UI"/>
+                <w:color w:val="0A0A23"/>
+              </w:rPr>
+            </w:pPr>
+            <w:r>
+              <w:rPr>
+                <w:rFonts w:ascii="inherit" w:hAnsi="inherit" w:cs="Segoe UI"/>
+                <w:color w:val="0A0A23"/>
+              </w:rPr>
+              <w:t>yes, without default value</w:t>
+            </w:r>
+          </w:p>
+        </w:tc>
+      </w:tr>
+      <w:tr>
+        <w:tc>
+          <w:tcPr>
+            <w:tcW w:w="0" w:type="auto"/>
+            <w:tcMar>
+              <w:top w:w="90" w:type="dxa"/>
+              <w:left w:w="180" w:type="dxa"/>
+              <w:bottom w:w="90" w:type="dxa"/>
+              <w:right w:w="180" w:type="dxa"/>
+            </w:tcMar>
+            <w:vAlign w:val="bottom"/>
+            <w:hideMark/>
+          </w:tcPr>
+          <w:p>
+            <w:pPr>
+              <w:rPr>
+                <w:rFonts w:ascii="inherit" w:hAnsi="inherit" w:cs="Segoe UI"/>
+                <w:color w:val="0A0A23"/>
+              </w:rPr>
+            </w:pPr>
+            <w:r>
+              <w:rPr>
+                <w:rStyle w:val="HTMLCode"/>
+                <w:rFonts w:ascii="Roboto Mono" w:eastAsiaTheme="minorHAnsi" w:hAnsi="Roboto Mono"/>
+                <w:color w:val="0A0A23"/>
+                <w:sz w:val="19"/>
+                <w:szCs w:val="19"/>
+                <w:bdr w:val="none" w:sz="0" w:space="0" w:color="auto" w:frame="1"/>
+              </w:rPr>
+              <w:t>const</w:t>
+            </w:r>
+          </w:p>
+        </w:tc>
+        <w:tc>
+          <w:tcPr>
+            <w:tcW w:w="0" w:type="auto"/>
+            <w:tcMar>
+              <w:top w:w="90" w:type="dxa"/>
+              <w:left w:w="180" w:type="dxa"/>
+              <w:bottom w:w="90" w:type="dxa"/>
+              <w:right w:w="180" w:type="dxa"/>
+            </w:tcMar>
+            <w:vAlign w:val="bottom"/>
+            <w:hideMark/>
+          </w:tcPr>
+          <w:p>
+            <w:pPr>
+              <w:rPr>
+                <w:rFonts w:ascii="inherit" w:hAnsi="inherit" w:cs="Segoe UI"/>
+                <w:color w:val="0A0A23"/>
+              </w:rPr>
+            </w:pPr>
+            <w:r>
+              <w:rPr>
+                <w:rFonts w:ascii="inherit" w:hAnsi="inherit" w:cs="Segoe UI"/>
+                <w:color w:val="0A0A23"/>
+              </w:rPr>
+              <w:t>Global, Local, Block</w:t>
+            </w:r>
+          </w:p>
+        </w:tc>
+        <w:tc>
+          <w:tcPr>
+            <w:tcW w:w="0" w:type="auto"/>
+            <w:tcMar>
+              <w:top w:w="90" w:type="dxa"/>
+              <w:left w:w="180" w:type="dxa"/>
+              <w:bottom w:w="90" w:type="dxa"/>
+              <w:right w:w="180" w:type="dxa"/>
+            </w:tcMar>
+            <w:vAlign w:val="bottom"/>
+            <w:hideMark/>
+          </w:tcPr>
+          <w:p>
+            <w:pPr>
+              <w:rPr>
+                <w:rFonts w:ascii="inherit" w:hAnsi="inherit" w:cs="Segoe UI"/>
+                <w:color w:val="0A0A23"/>
+              </w:rPr>
+            </w:pPr>
+            <w:r>
+              <w:rPr>
+                <w:rFonts w:ascii="inherit" w:hAnsi="inherit" w:cs="Segoe UI"/>
+                <w:color w:val="0A0A23"/>
+              </w:rPr>
+              <w:t>no &amp; no</w:t>
+            </w:r>
+          </w:p>
+        </w:tc>
+        <w:tc>
+          <w:tcPr>
+            <w:tcW w:w="0" w:type="auto"/>
+            <w:tcMar>
+              <w:top w:w="90" w:type="dxa"/>
+              <w:left w:w="180" w:type="dxa"/>
+              <w:bottom w:w="90" w:type="dxa"/>
+              <w:right w:w="180" w:type="dxa"/>
+            </w:tcMar>
+            <w:vAlign w:val="bottom"/>
+            <w:hideMark/>
+          </w:tcPr>
+          <w:p>
+            <w:pPr>
+              <w:rPr>
+                <w:rFonts w:ascii="inherit" w:hAnsi="inherit" w:cs="Segoe UI"/>
+                <w:color w:val="0A0A23"/>
+              </w:rPr>
+            </w:pPr>
+            <w:r>
+              <w:rPr>
+                <w:rFonts w:ascii="inherit" w:hAnsi="inherit" w:cs="Segoe UI"/>
+                <w:color w:val="0A0A23"/>
+              </w:rPr>
+              <w:t>yes, without default value</w:t>
+            </w:r>
+          </w:p>
+        </w:tc>
+      </w:tr>
+    </w:tbl>
+    <w:p>
+      <w:pPr>
+        <w:pStyle w:val="NormalWeb"/>
+        <w:shd w:val="clear" w:color="auto" w:fill="FFFFFF"/>
+        <w:spacing w:before="0" w:beforeAutospacing="0" w:after="360" w:afterAutospacing="0"/>
+        <w:textAlignment w:val="baseline"/>
+        <w:rPr>
+          <w:rFonts w:ascii="Lato" w:hAnsi="Lato"/>
+          <w:color w:val="0A0A23"/>
+          <w:sz w:val="33"/>
+          <w:szCs w:val="33"/>
+        </w:rPr>
+      </w:pPr>
+      <w:r>
+        <w:rPr>
+          <w:rFonts w:ascii="Lato" w:hAnsi="Lato"/>
+          <w:color w:val="0A0A23"/>
+          <w:sz w:val="33"/>
+          <w:szCs w:val="33"/>
+        </w:rPr>
+        <w:t>These factors I've explained, play a role in determining how you declare variables in JavaScript.</w:t>
+      </w:r>
+    </w:p>
+    <w:p>
+      <w:pPr>
+        <w:pStyle w:val="NormalWeb"/>
+        <w:shd w:val="clear" w:color="auto" w:fill="FFFFFF"/>
+        <w:spacing w:before="0" w:beforeAutospacing="0" w:after="0" w:afterAutospacing="0"/>
+        <w:textAlignment w:val="baseline"/>
+        <w:rPr>
+          <w:rFonts w:ascii="Lato" w:hAnsi="Lato"/>
+          <w:color w:val="0A0A23"/>
+          <w:sz w:val="33"/>
+          <w:szCs w:val="33"/>
+        </w:rPr>
+      </w:pPr>
+      <w:r>
+        <w:rPr>
+          <w:rFonts w:ascii="Lato" w:hAnsi="Lato"/>
+          <w:color w:val="0A0A23"/>
+          <w:sz w:val="33"/>
+          <w:szCs w:val="33"/>
+        </w:rPr>
+        <w:t>If you never want a variable to change, </w:t>
+      </w:r>
+      <w:r>
+        <w:rPr>
+          <w:rStyle w:val="HTMLCode"/>
+          <w:rFonts w:ascii="Roboto Mono" w:hAnsi="Roboto Mono"/>
+          <w:color w:val="0A0A23"/>
+          <w:sz w:val="26"/>
+          <w:szCs w:val="26"/>
+          <w:bdr w:val="none" w:sz="0" w:space="0" w:color="auto" w:frame="1"/>
+        </w:rPr>
+        <w:t>const</w:t>
+      </w:r>
+      <w:r>
+        <w:rPr>
+          <w:rFonts w:ascii="Lato" w:hAnsi="Lato"/>
+          <w:color w:val="0A0A23"/>
+          <w:sz w:val="33"/>
+          <w:szCs w:val="33"/>
+        </w:rPr>
+        <w:t> is the keyword to use.</w:t>
+      </w:r>
+    </w:p>
+    <w:p>
+      <w:pPr>
+        <w:pStyle w:val="NormalWeb"/>
+        <w:shd w:val="clear" w:color="auto" w:fill="FFFFFF"/>
+        <w:spacing w:before="0" w:beforeAutospacing="0" w:after="360" w:afterAutospacing="0"/>
+        <w:textAlignment w:val="baseline"/>
+        <w:rPr>
+          <w:rFonts w:ascii="Lato" w:hAnsi="Lato"/>
+          <w:color w:val="0A0A23"/>
+          <w:sz w:val="33"/>
+          <w:szCs w:val="33"/>
+        </w:rPr>
+      </w:pPr>
+      <w:r>
+        <w:rPr>
+          <w:rFonts w:ascii="Lato" w:hAnsi="Lato"/>
+          <w:color w:val="0A0A23"/>
+          <w:sz w:val="33"/>
+          <w:szCs w:val="33"/>
+        </w:rPr>
+        <w:t>If you want to reassign values:</w:t>
+      </w:r>
+    </w:p>
+    <w:p>
+      <w:pPr>
+        <w:numPr>
+          <w:ilvl w:val="0"/>
+          <w:numId w:val="4"/>
+        </w:numPr>
+        <w:shd w:val="clear" w:color="auto" w:fill="FFFFFF"/>
+        <w:spacing w:after="0" w:line="384" w:lineRule="atLeast"/>
+        <w:textAlignment w:val="baseline"/>
+        <w:rPr>
+          <w:rFonts w:ascii="inherit" w:hAnsi="inherit"/>
+          <w:color w:val="0A0A23"/>
+          <w:sz w:val="33"/>
+          <w:szCs w:val="33"/>
+        </w:rPr>
+      </w:pPr>
+      <w:r>
+        <w:rPr>
+          <w:rFonts w:ascii="inherit" w:hAnsi="inherit"/>
+          <w:color w:val="0A0A23"/>
+          <w:sz w:val="33"/>
+          <w:szCs w:val="33"/>
+        </w:rPr>
+        <w:t>and you want the hoisting behavior, </w:t>
+      </w:r>
+      <w:r>
+        <w:rPr>
+          <w:rStyle w:val="HTMLCode"/>
+          <w:rFonts w:ascii="Roboto Mono" w:eastAsiaTheme="minorHAnsi" w:hAnsi="Roboto Mono"/>
+          <w:color w:val="0A0A23"/>
+          <w:sz w:val="26"/>
+          <w:szCs w:val="26"/>
+          <w:bdr w:val="none" w:sz="0" w:space="0" w:color="auto" w:frame="1"/>
+        </w:rPr>
+        <w:t>var</w:t>
+      </w:r>
+      <w:r>
+        <w:rPr>
+          <w:rFonts w:ascii="inherit" w:hAnsi="inherit"/>
+          <w:color w:val="0A0A23"/>
+          <w:sz w:val="33"/>
+          <w:szCs w:val="33"/>
+        </w:rPr>
+        <w:t> is the keyword to use</w:t>
+      </w:r>
+    </w:p>
+    <w:p>
+      <w:pPr>
+        <w:numPr>
+          <w:ilvl w:val="0"/>
+          <w:numId w:val="4"/>
+        </w:numPr>
+        <w:shd w:val="clear" w:color="auto" w:fill="FFFFFF"/>
+        <w:spacing w:after="0" w:line="384" w:lineRule="atLeast"/>
+        <w:textAlignment w:val="baseline"/>
+        <w:rPr>
+          <w:rFonts w:ascii="inherit" w:hAnsi="inherit"/>
+          <w:color w:val="0A0A23"/>
+          <w:sz w:val="33"/>
+          <w:szCs w:val="33"/>
+        </w:rPr>
+      </w:pPr>
+      <w:r>
+        <w:rPr>
+          <w:rFonts w:ascii="inherit" w:hAnsi="inherit"/>
+          <w:color w:val="0A0A23"/>
+          <w:sz w:val="33"/>
+          <w:szCs w:val="33"/>
+        </w:rPr>
+        <w:t>if you don't want it, </w:t>
+      </w:r>
+      <w:r>
+        <w:rPr>
+          <w:rStyle w:val="HTMLCode"/>
+          <w:rFonts w:ascii="Roboto Mono" w:eastAsiaTheme="minorHAnsi" w:hAnsi="Roboto Mono"/>
+          <w:color w:val="0A0A23"/>
+          <w:sz w:val="26"/>
+          <w:szCs w:val="26"/>
+          <w:bdr w:val="none" w:sz="0" w:space="0" w:color="auto" w:frame="1"/>
+        </w:rPr>
+        <w:t>let</w:t>
+      </w:r>
+      <w:r>
+        <w:rPr>
+          <w:rFonts w:ascii="inherit" w:hAnsi="inherit"/>
+          <w:color w:val="0A0A23"/>
+          <w:sz w:val="33"/>
+          <w:szCs w:val="33"/>
+        </w:rPr>
+        <w:t> is the keyword for you</w:t>
+      </w:r>
+    </w:p>
+    <w:p>
+      <w:pPr>
+        <w:pStyle w:val="NormalWeb"/>
+        <w:shd w:val="clear" w:color="auto" w:fill="FFFFFF"/>
+        <w:spacing w:before="0" w:beforeAutospacing="0" w:after="0" w:afterAutospacing="0"/>
+        <w:textAlignment w:val="baseline"/>
+        <w:rPr>
+          <w:rFonts w:ascii="Lato" w:hAnsi="Lato"/>
+          <w:color w:val="0A0A23"/>
+          <w:sz w:val="33"/>
+          <w:szCs w:val="33"/>
+        </w:rPr>
+      </w:pPr>
+      <w:r>
+        <w:rPr>
+          <w:rFonts w:ascii="Lato" w:hAnsi="Lato"/>
+          <w:color w:val="0A0A23"/>
+          <w:sz w:val="33"/>
+          <w:szCs w:val="33"/>
+        </w:rPr>
+        <w:t>The hoisting behavior can cause unexpected bugs in your application. That's why developers are generally advised to avoid </w:t>
+      </w:r>
+      <w:r>
+        <w:rPr>
+          <w:rStyle w:val="HTMLCode"/>
+          <w:rFonts w:ascii="Roboto Mono" w:hAnsi="Roboto Mono"/>
+          <w:color w:val="0A0A23"/>
+          <w:sz w:val="26"/>
+          <w:szCs w:val="26"/>
+          <w:bdr w:val="none" w:sz="0" w:space="0" w:color="auto" w:frame="1"/>
+        </w:rPr>
+        <w:t>var</w:t>
+      </w:r>
+      <w:r>
+        <w:rPr>
+          <w:rFonts w:ascii="Lato" w:hAnsi="Lato"/>
+          <w:color w:val="0A0A23"/>
+          <w:sz w:val="33"/>
+          <w:szCs w:val="33"/>
+        </w:rPr>
+        <w:t> and stick to </w:t>
+      </w:r>
+      <w:r>
+        <w:rPr>
+          <w:rStyle w:val="HTMLCode"/>
+          <w:rFonts w:ascii="Roboto Mono" w:hAnsi="Roboto Mono"/>
+          <w:color w:val="0A0A23"/>
+          <w:sz w:val="26"/>
+          <w:szCs w:val="26"/>
+          <w:bdr w:val="none" w:sz="0" w:space="0" w:color="auto" w:frame="1"/>
+        </w:rPr>
+        <w:t>let</w:t>
+      </w:r>
+      <w:r>
+        <w:rPr>
+          <w:rFonts w:ascii="Lato" w:hAnsi="Lato"/>
+          <w:color w:val="0A0A23"/>
+          <w:sz w:val="33"/>
+          <w:szCs w:val="33"/>
+        </w:rPr>
+        <w:t> and </w:t>
+      </w:r>
+      <w:r>
+        <w:rPr>
+          <w:rStyle w:val="HTMLCode"/>
+          <w:rFonts w:ascii="Roboto Mono" w:hAnsi="Roboto Mono"/>
+          <w:color w:val="0A0A23"/>
+          <w:sz w:val="26"/>
+          <w:szCs w:val="26"/>
+          <w:bdr w:val="none" w:sz="0" w:space="0" w:color="auto" w:frame="1"/>
+        </w:rPr>
+        <w:t>cost</w:t>
+      </w:r>
+      <w:r>
+        <w:rPr>
+          <w:rFonts w:ascii="Lato" w:hAnsi="Lato"/>
+          <w:color w:val="0A0A23"/>
+          <w:sz w:val="33"/>
+          <w:szCs w:val="33"/>
+        </w:rPr>
+        <w:t>.</w:t>
+      </w:r>
+    </w:p>
+    <w:p>
+      <w:pPr>
+        <w:pStyle w:val="NormalWeb"/>
+        <w:shd w:val="clear" w:color="auto" w:fill="FFFFFF"/>
+        <w:spacing w:before="0" w:beforeAutospacing="0" w:after="360" w:afterAutospacing="0"/>
+        <w:textAlignment w:val="baseline"/>
+        <w:rPr>
+          <w:rFonts w:ascii="Lato" w:hAnsi="Lato"/>
+          <w:color w:val="0A0A23"/>
+          <w:sz w:val="33"/>
+          <w:szCs w:val="33"/>
+        </w:rPr>
+      </w:pPr>
+      <w:r>
+        <w:rPr>
+          <w:rFonts w:ascii="Lato" w:hAnsi="Lato"/>
+          <w:color w:val="0A0A23"/>
+          <w:sz w:val="33"/>
+          <w:szCs w:val="33"/>
+        </w:rPr>
+        <w:t>I hope you learned something from this article.</w:t>
+      </w:r>
     </w:p>
     <w:p/>
     <w:sectPr>
@@ -6311,6 +12866,155 @@
       </w:pPr>
     </w:lvl>
   </w:abstractNum>
+  <w:abstractNum w:abstractNumId="3" w15:restartNumberingAfterBreak="0">
+    <w:nsid w:val="63545749"/>
+    <w:multiLevelType w:val="multilevel"/>
+    <w:tmpl w:val="AAD06E96"/>
+    <w:lvl w:ilvl="0">
+      <w:start w:val="1"/>
+      <w:numFmt w:val="bullet"/>
+      <w:lvlText w:val=""/>
+      <w:lvlJc w:val="left"/>
+      <w:pPr>
+        <w:tabs>
+          <w:tab w:val="num" w:pos="720"/>
+        </w:tabs>
+        <w:ind w:left="720" w:hanging="360"/>
+      </w:pPr>
+      <w:rPr>
+        <w:rFonts w:ascii="Symbol" w:hAnsi="Symbol" w:hint="default"/>
+        <w:sz w:val="20"/>
+      </w:rPr>
+    </w:lvl>
+    <w:lvl w:ilvl="1" w:tentative="1">
+      <w:start w:val="1"/>
+      <w:numFmt w:val="bullet"/>
+      <w:lvlText w:val=""/>
+      <w:lvlJc w:val="left"/>
+      <w:pPr>
+        <w:tabs>
+          <w:tab w:val="num" w:pos="1440"/>
+        </w:tabs>
+        <w:ind w:left="1440" w:hanging="360"/>
+      </w:pPr>
+      <w:rPr>
+        <w:rFonts w:ascii="Symbol" w:hAnsi="Symbol" w:hint="default"/>
+        <w:sz w:val="20"/>
+      </w:rPr>
+    </w:lvl>
+    <w:lvl w:ilvl="2" w:tentative="1">
+      <w:start w:val="1"/>
+      <w:numFmt w:val="bullet"/>
+      <w:lvlText w:val=""/>
+      <w:lvlJc w:val="left"/>
+      <w:pPr>
+        <w:tabs>
+          <w:tab w:val="num" w:pos="2160"/>
+        </w:tabs>
+        <w:ind w:left="2160" w:hanging="360"/>
+      </w:pPr>
+      <w:rPr>
+        <w:rFonts w:ascii="Symbol" w:hAnsi="Symbol" w:hint="default"/>
+        <w:sz w:val="20"/>
+      </w:rPr>
+    </w:lvl>
+    <w:lvl w:ilvl="3" w:tentative="1">
+      <w:start w:val="1"/>
+      <w:numFmt w:val="bullet"/>
+      <w:lvlText w:val=""/>
+      <w:lvlJc w:val="left"/>
+      <w:pPr>
+        <w:tabs>
+          <w:tab w:val="num" w:pos="2880"/>
+        </w:tabs>
+        <w:ind w:left="2880" w:hanging="360"/>
+      </w:pPr>
+      <w:rPr>
+        <w:rFonts w:ascii="Symbol" w:hAnsi="Symbol" w:hint="default"/>
+        <w:sz w:val="20"/>
+      </w:rPr>
+    </w:lvl>
+    <w:lvl w:ilvl="4" w:tentative="1">
+      <w:start w:val="1"/>
+      <w:numFmt w:val="bullet"/>
+      <w:lvlText w:val=""/>
+      <w:lvlJc w:val="left"/>
+      <w:pPr>
+        <w:tabs>
+          <w:tab w:val="num" w:pos="3600"/>
+        </w:tabs>
+        <w:ind w:left="3600" w:hanging="360"/>
+      </w:pPr>
+      <w:rPr>
+        <w:rFonts w:ascii="Symbol" w:hAnsi="Symbol" w:hint="default"/>
+        <w:sz w:val="20"/>
+      </w:rPr>
+    </w:lvl>
+    <w:lvl w:ilvl="5" w:tentative="1">
+      <w:start w:val="1"/>
+      <w:numFmt w:val="bullet"/>
+      <w:lvlText w:val=""/>
+      <w:lvlJc w:val="left"/>
+      <w:pPr>
+        <w:tabs>
+          <w:tab w:val="num" w:pos="4320"/>
+        </w:tabs>
+        <w:ind w:left="4320" w:hanging="360"/>
+      </w:pPr>
+      <w:rPr>
+        <w:rFonts w:ascii="Symbol" w:hAnsi="Symbol" w:hint="default"/>
+        <w:sz w:val="20"/>
+      </w:rPr>
+    </w:lvl>
+    <w:lvl w:ilvl="6" w:tentative="1">
+      <w:start w:val="1"/>
+      <w:numFmt w:val="bullet"/>
+      <w:lvlText w:val=""/>
+      <w:lvlJc w:val="left"/>
+      <w:pPr>
+        <w:tabs>
+          <w:tab w:val="num" w:pos="5040"/>
+        </w:tabs>
+        <w:ind w:left="5040" w:hanging="360"/>
+      </w:pPr>
+      <w:rPr>
+        <w:rFonts w:ascii="Symbol" w:hAnsi="Symbol" w:hint="default"/>
+        <w:sz w:val="20"/>
+      </w:rPr>
+    </w:lvl>
+    <w:lvl w:ilvl="7" w:tentative="1">
+      <w:start w:val="1"/>
+      <w:numFmt w:val="bullet"/>
+      <w:lvlText w:val=""/>
+      <w:lvlJc w:val="left"/>
+      <w:pPr>
+        <w:tabs>
+          <w:tab w:val="num" w:pos="5760"/>
+        </w:tabs>
+        <w:ind w:left="5760" w:hanging="360"/>
+      </w:pPr>
+      <w:rPr>
+        <w:rFonts w:ascii="Symbol" w:hAnsi="Symbol" w:hint="default"/>
+        <w:sz w:val="20"/>
+      </w:rPr>
+    </w:lvl>
+    <w:lvl w:ilvl="8" w:tentative="1">
+      <w:start w:val="1"/>
+      <w:numFmt w:val="bullet"/>
+      <w:lvlText w:val=""/>
+      <w:lvlJc w:val="left"/>
+      <w:pPr>
+        <w:tabs>
+          <w:tab w:val="num" w:pos="6480"/>
+        </w:tabs>
+        <w:ind w:left="6480" w:hanging="360"/>
+      </w:pPr>
+      <w:rPr>
+        <w:rFonts w:ascii="Symbol" w:hAnsi="Symbol" w:hint="default"/>
+        <w:sz w:val="20"/>
+      </w:rPr>
+    </w:lvl>
+  </w:abstractNum>
   <w:num w:numId="1" w16cid:durableId="23559518">
     <w:abstractNumId w:val="0"/>
   </w:num>
@@ -6319,6 +13023,9 @@
   </w:num>
   <w:num w:numId="3" w16cid:durableId="755369786">
     <w:abstractNumId w:val="1"/>
+  </w:num>
+  <w:num w:numId="4" w16cid:durableId="1875995764">
+    <w:abstractNumId w:val="3"/>
   </w:num>
 </w:numbering>
 </file>

--- a/R2/javaScript-Content-Information-Collected-by-R2.docx
+++ b/R2/javaScript-Content-Information-Collected-by-R2.docx
@@ -14471,6 +14471,6051 @@
         </w:rPr>
       </w:pPr>
     </w:p>
+    <w:p>
+      <w:pPr>
+        <w:rPr>
+          <w:rFonts w:ascii="inherit" w:hAnsi="inherit"/>
+        </w:rPr>
+      </w:pPr>
+    </w:p>
+    <w:p>
+      <w:pPr>
+        <w:rPr>
+          <w:rFonts w:ascii="inherit" w:hAnsi="inherit"/>
+        </w:rPr>
+      </w:pPr>
+    </w:p>
+    <w:p>
+      <w:pPr>
+        <w:pStyle w:val="Heading1"/>
+        <w:shd w:val="clear" w:color="auto" w:fill="FFFFFF"/>
+        <w:spacing w:before="0" w:beforeAutospacing="0" w:after="0" w:afterAutospacing="0"/>
+        <w:textAlignment w:val="baseline"/>
+        <w:rPr>
+          <w:rFonts w:ascii="inherit" w:hAnsi="inherit"/>
+          <w:color w:val="0A0A23"/>
+          <w14:glow w14:rad="228600">
+            <w14:schemeClr w14:val="accent2">
+              <w14:alpha w14:val="60000"/>
+              <w14:satMod w14:val="175000"/>
+            </w14:schemeClr>
+          </w14:glow>
+        </w:rPr>
+      </w:pPr>
+      <w:r>
+        <w:rPr>
+          <w:rFonts w:ascii="inherit" w:hAnsi="inherit"/>
+          <w:color w:val="0A0A23"/>
+          <w14:glow w14:rad="228600">
+            <w14:schemeClr w14:val="accent2">
+              <w14:alpha w14:val="60000"/>
+              <w14:satMod w14:val="175000"/>
+            </w14:schemeClr>
+          </w14:glow>
+        </w:rPr>
+        <w:t>When (and why) you should use ES6 arrow functions — and when you shouldn’t</w:t>
+      </w:r>
+    </w:p>
+    <w:p>
+      <w:pPr>
+        <w:pStyle w:val="Heading1"/>
+        <w:shd w:val="clear" w:color="auto" w:fill="FFFFFF"/>
+        <w:spacing w:before="0" w:beforeAutospacing="0" w:after="0" w:afterAutospacing="0"/>
+        <w:textAlignment w:val="baseline"/>
+        <w:rPr>
+          <w:rFonts w:ascii="inherit" w:hAnsi="inherit"/>
+          <w:color w:val="0A0A23"/>
+          <w14:glow w14:rad="228600">
+            <w14:schemeClr w14:val="accent2">
+              <w14:alpha w14:val="60000"/>
+              <w14:satMod w14:val="175000"/>
+            </w14:schemeClr>
+          </w14:glow>
+        </w:rPr>
+      </w:pPr>
+    </w:p>
+    <w:p>
+      <w:pPr>
+        <w:pStyle w:val="NormalWeb"/>
+        <w:shd w:val="clear" w:color="auto" w:fill="FFFFFF"/>
+        <w:spacing w:before="0" w:beforeAutospacing="0" w:after="360" w:afterAutospacing="0"/>
+        <w:textAlignment w:val="baseline"/>
+        <w:rPr>
+          <w:rFonts w:ascii="inherit" w:hAnsi="inherit"/>
+          <w:color w:val="0A0A23"/>
+          <w:sz w:val="33"/>
+          <w:szCs w:val="33"/>
+        </w:rPr>
+      </w:pPr>
+      <w:r>
+        <w:rPr>
+          <w:rFonts w:ascii="inherit" w:hAnsi="inherit"/>
+          <w:color w:val="0A0A23"/>
+          <w:sz w:val="33"/>
+          <w:szCs w:val="33"/>
+        </w:rPr>
+        <w:t xml:space="preserve">Arrow functions (also called “fat arrow functions”) are undoubtedly one of the more popular features of ES6. They introduced a </w:t>
+      </w:r>
+    </w:p>
+    <w:p>
+      <w:pPr>
+        <w:pStyle w:val="NormalWeb"/>
+        <w:shd w:val="clear" w:color="auto" w:fill="FFFFFF"/>
+        <w:spacing w:before="0" w:beforeAutospacing="0" w:after="360" w:afterAutospacing="0"/>
+        <w:textAlignment w:val="baseline"/>
+        <w:rPr>
+          <w:rFonts w:ascii="inherit" w:hAnsi="inherit"/>
+          <w:color w:val="0A0A23"/>
+          <w:sz w:val="33"/>
+          <w:szCs w:val="33"/>
+        </w:rPr>
+      </w:pPr>
+      <w:r>
+        <w:rPr>
+          <w:rFonts w:ascii="inherit" w:hAnsi="inherit"/>
+          <w:color w:val="0A0A23"/>
+          <w:sz w:val="33"/>
+          <w:szCs w:val="33"/>
+        </w:rPr>
+        <w:t>new way of writing concise functions.</w:t>
+      </w:r>
+    </w:p>
+    <w:p>
+      <w:pPr>
+        <w:pStyle w:val="NormalWeb"/>
+        <w:shd w:val="clear" w:color="auto" w:fill="FFFFFF"/>
+        <w:spacing w:before="0" w:beforeAutospacing="0" w:after="360" w:afterAutospacing="0"/>
+        <w:textAlignment w:val="baseline"/>
+        <w:rPr>
+          <w:rFonts w:ascii="inherit" w:hAnsi="inherit"/>
+          <w:color w:val="0A0A23"/>
+          <w:sz w:val="33"/>
+          <w:szCs w:val="33"/>
+        </w:rPr>
+      </w:pPr>
+      <w:r>
+        <w:rPr>
+          <w:rFonts w:ascii="inherit" w:hAnsi="inherit"/>
+          <w:color w:val="0A0A23"/>
+          <w:sz w:val="33"/>
+          <w:szCs w:val="33"/>
+        </w:rPr>
+        <w:lastRenderedPageBreak/>
+        <w:t>Here is a function written in ES5 syntax:</w:t>
+      </w:r>
+    </w:p>
+    <w:p>
+      <w:pPr>
+        <w:pStyle w:val="HTMLPreformatted"/>
+        <w:pBdr>
+          <w:top w:val="single" w:sz="4" w:space="1" w:color="auto"/>
+          <w:left w:val="single" w:sz="4" w:space="4" w:color="auto"/>
+          <w:bottom w:val="single" w:sz="4" w:space="1" w:color="auto"/>
+          <w:right w:val="single" w:sz="4" w:space="4" w:color="auto"/>
+          <w:between w:val="single" w:sz="4" w:space="1" w:color="auto"/>
+          <w:bar w:val="single" w:sz="4" w:color="auto"/>
+        </w:pBdr>
+        <w:spacing w:line="360" w:lineRule="atLeast"/>
+        <w:textAlignment w:val="baseline"/>
+        <w:rPr>
+          <w:rStyle w:val="HTMLCode"/>
+          <w:rFonts w:ascii="inherit" w:eastAsiaTheme="majorEastAsia" w:hAnsi="inherit"/>
+          <w:color w:val="000000"/>
+          <w:bdr w:val="none" w:sz="0" w:space="0" w:color="auto" w:frame="1"/>
+        </w:rPr>
+      </w:pPr>
+      <w:r>
+        <w:rPr>
+          <w:rStyle w:val="token"/>
+          <w:rFonts w:ascii="inherit" w:eastAsiaTheme="majorEastAsia" w:hAnsi="inherit"/>
+          <w:color w:val="0077AA"/>
+          <w:sz w:val="21"/>
+          <w:bdr w:val="none" w:sz="0" w:space="0" w:color="auto" w:frame="1"/>
+        </w:rPr>
+        <w:t>function</w:t>
+      </w:r>
+      <w:r>
+        <w:rPr>
+          <w:rStyle w:val="HTMLCode"/>
+          <w:rFonts w:ascii="inherit" w:eastAsiaTheme="majorEastAsia" w:hAnsi="inherit"/>
+          <w:color w:val="000000"/>
+          <w:bdr w:val="none" w:sz="0" w:space="0" w:color="auto" w:frame="1"/>
+        </w:rPr>
+        <w:t xml:space="preserve"> </w:t>
+      </w:r>
+      <w:proofErr w:type="spellStart"/>
+      <w:r>
+        <w:rPr>
+          <w:rStyle w:val="token"/>
+          <w:rFonts w:ascii="inherit" w:eastAsiaTheme="majorEastAsia" w:hAnsi="inherit"/>
+          <w:color w:val="DD4A68"/>
+          <w:sz w:val="21"/>
+          <w:bdr w:val="none" w:sz="0" w:space="0" w:color="auto" w:frame="1"/>
+        </w:rPr>
+        <w:t>timesTwo</w:t>
+      </w:r>
+      <w:proofErr w:type="spellEnd"/>
+      <w:r>
+        <w:rPr>
+          <w:rStyle w:val="token"/>
+          <w:rFonts w:ascii="inherit" w:eastAsiaTheme="majorEastAsia" w:hAnsi="inherit"/>
+          <w:color w:val="999999"/>
+          <w:sz w:val="21"/>
+          <w:bdr w:val="none" w:sz="0" w:space="0" w:color="auto" w:frame="1"/>
+        </w:rPr>
+        <w:t>(</w:t>
+      </w:r>
+      <w:r>
+        <w:rPr>
+          <w:rStyle w:val="token"/>
+          <w:rFonts w:ascii="inherit" w:eastAsiaTheme="majorEastAsia" w:hAnsi="inherit"/>
+          <w:color w:val="000000"/>
+          <w:sz w:val="21"/>
+          <w:bdr w:val="none" w:sz="0" w:space="0" w:color="auto" w:frame="1"/>
+        </w:rPr>
+        <w:t>params</w:t>
+      </w:r>
+      <w:r>
+        <w:rPr>
+          <w:rStyle w:val="token"/>
+          <w:rFonts w:ascii="inherit" w:eastAsiaTheme="majorEastAsia" w:hAnsi="inherit"/>
+          <w:color w:val="999999"/>
+          <w:sz w:val="21"/>
+          <w:bdr w:val="none" w:sz="0" w:space="0" w:color="auto" w:frame="1"/>
+        </w:rPr>
+        <w:t>)</w:t>
+      </w:r>
+      <w:r>
+        <w:rPr>
+          <w:rStyle w:val="HTMLCode"/>
+          <w:rFonts w:ascii="inherit" w:eastAsiaTheme="majorEastAsia" w:hAnsi="inherit"/>
+          <w:color w:val="000000"/>
+          <w:bdr w:val="none" w:sz="0" w:space="0" w:color="auto" w:frame="1"/>
+        </w:rPr>
+        <w:t xml:space="preserve"> </w:t>
+      </w:r>
+      <w:r>
+        <w:rPr>
+          <w:rStyle w:val="token"/>
+          <w:rFonts w:ascii="inherit" w:eastAsiaTheme="majorEastAsia" w:hAnsi="inherit"/>
+          <w:color w:val="999999"/>
+          <w:sz w:val="21"/>
+          <w:bdr w:val="none" w:sz="0" w:space="0" w:color="auto" w:frame="1"/>
+        </w:rPr>
+        <w:t>{</w:t>
+      </w:r>
+    </w:p>
+    <w:p>
+      <w:pPr>
+        <w:pStyle w:val="HTMLPreformatted"/>
+        <w:pBdr>
+          <w:top w:val="single" w:sz="4" w:space="1" w:color="auto"/>
+          <w:left w:val="single" w:sz="4" w:space="4" w:color="auto"/>
+          <w:bottom w:val="single" w:sz="4" w:space="1" w:color="auto"/>
+          <w:right w:val="single" w:sz="4" w:space="4" w:color="auto"/>
+          <w:between w:val="single" w:sz="4" w:space="1" w:color="auto"/>
+          <w:bar w:val="single" w:sz="4" w:color="auto"/>
+        </w:pBdr>
+        <w:spacing w:line="360" w:lineRule="atLeast"/>
+        <w:textAlignment w:val="baseline"/>
+        <w:rPr>
+          <w:rStyle w:val="HTMLCode"/>
+          <w:rFonts w:ascii="inherit" w:eastAsiaTheme="majorEastAsia" w:hAnsi="inherit"/>
+          <w:color w:val="000000"/>
+          <w:bdr w:val="none" w:sz="0" w:space="0" w:color="auto" w:frame="1"/>
+        </w:rPr>
+      </w:pPr>
+      <w:r>
+        <w:rPr>
+          <w:rStyle w:val="HTMLCode"/>
+          <w:rFonts w:ascii="inherit" w:eastAsiaTheme="majorEastAsia" w:hAnsi="inherit"/>
+          <w:color w:val="000000"/>
+          <w:bdr w:val="none" w:sz="0" w:space="0" w:color="auto" w:frame="1"/>
+        </w:rPr>
+        <w:t xml:space="preserve">  </w:t>
+      </w:r>
+      <w:r>
+        <w:rPr>
+          <w:rStyle w:val="token"/>
+          <w:rFonts w:ascii="inherit" w:eastAsiaTheme="majorEastAsia" w:hAnsi="inherit"/>
+          <w:color w:val="0077AA"/>
+          <w:sz w:val="21"/>
+          <w:bdr w:val="none" w:sz="0" w:space="0" w:color="auto" w:frame="1"/>
+        </w:rPr>
+        <w:t>return</w:t>
+      </w:r>
+      <w:r>
+        <w:rPr>
+          <w:rStyle w:val="HTMLCode"/>
+          <w:rFonts w:ascii="inherit" w:eastAsiaTheme="majorEastAsia" w:hAnsi="inherit"/>
+          <w:color w:val="000000"/>
+          <w:bdr w:val="none" w:sz="0" w:space="0" w:color="auto" w:frame="1"/>
+        </w:rPr>
+        <w:t xml:space="preserve"> params </w:t>
+      </w:r>
+      <w:r>
+        <w:rPr>
+          <w:rStyle w:val="token"/>
+          <w:rFonts w:ascii="inherit" w:eastAsiaTheme="majorEastAsia" w:hAnsi="inherit"/>
+          <w:color w:val="9A6E3A"/>
+          <w:sz w:val="21"/>
+          <w:bdr w:val="none" w:sz="0" w:space="0" w:color="auto" w:frame="1"/>
+        </w:rPr>
+        <w:t>*</w:t>
+      </w:r>
+      <w:r>
+        <w:rPr>
+          <w:rStyle w:val="HTMLCode"/>
+          <w:rFonts w:ascii="inherit" w:eastAsiaTheme="majorEastAsia" w:hAnsi="inherit"/>
+          <w:color w:val="000000"/>
+          <w:bdr w:val="none" w:sz="0" w:space="0" w:color="auto" w:frame="1"/>
+        </w:rPr>
+        <w:t xml:space="preserve"> </w:t>
+      </w:r>
+      <w:r>
+        <w:rPr>
+          <w:rStyle w:val="token"/>
+          <w:rFonts w:ascii="inherit" w:eastAsiaTheme="majorEastAsia" w:hAnsi="inherit"/>
+          <w:color w:val="990055"/>
+          <w:sz w:val="21"/>
+          <w:bdr w:val="none" w:sz="0" w:space="0" w:color="auto" w:frame="1"/>
+        </w:rPr>
+        <w:t>2</w:t>
+      </w:r>
+    </w:p>
+    <w:p>
+      <w:pPr>
+        <w:pStyle w:val="HTMLPreformatted"/>
+        <w:pBdr>
+          <w:top w:val="single" w:sz="4" w:space="1" w:color="auto"/>
+          <w:left w:val="single" w:sz="4" w:space="4" w:color="auto"/>
+          <w:bottom w:val="single" w:sz="4" w:space="1" w:color="auto"/>
+          <w:right w:val="single" w:sz="4" w:space="4" w:color="auto"/>
+          <w:between w:val="single" w:sz="4" w:space="1" w:color="auto"/>
+          <w:bar w:val="single" w:sz="4" w:color="auto"/>
+        </w:pBdr>
+        <w:spacing w:line="360" w:lineRule="atLeast"/>
+        <w:textAlignment w:val="baseline"/>
+        <w:rPr>
+          <w:rStyle w:val="HTMLCode"/>
+          <w:rFonts w:ascii="inherit" w:eastAsiaTheme="majorEastAsia" w:hAnsi="inherit"/>
+          <w:color w:val="000000"/>
+          <w:bdr w:val="none" w:sz="0" w:space="0" w:color="auto" w:frame="1"/>
+        </w:rPr>
+      </w:pPr>
+      <w:r>
+        <w:rPr>
+          <w:rStyle w:val="token"/>
+          <w:rFonts w:ascii="inherit" w:eastAsiaTheme="majorEastAsia" w:hAnsi="inherit"/>
+          <w:color w:val="999999"/>
+          <w:sz w:val="21"/>
+          <w:bdr w:val="none" w:sz="0" w:space="0" w:color="auto" w:frame="1"/>
+        </w:rPr>
+        <w:t>}</w:t>
+      </w:r>
+    </w:p>
+    <w:p>
+      <w:pPr>
+        <w:pStyle w:val="HTMLPreformatted"/>
+        <w:pBdr>
+          <w:top w:val="single" w:sz="4" w:space="1" w:color="auto"/>
+          <w:left w:val="single" w:sz="4" w:space="4" w:color="auto"/>
+          <w:bottom w:val="single" w:sz="4" w:space="1" w:color="auto"/>
+          <w:right w:val="single" w:sz="4" w:space="4" w:color="auto"/>
+          <w:between w:val="single" w:sz="4" w:space="1" w:color="auto"/>
+          <w:bar w:val="single" w:sz="4" w:color="auto"/>
+        </w:pBdr>
+        <w:spacing w:line="360" w:lineRule="atLeast"/>
+        <w:textAlignment w:val="baseline"/>
+        <w:rPr>
+          <w:rFonts w:ascii="inherit" w:hAnsi="inherit"/>
+        </w:rPr>
+      </w:pPr>
+      <w:proofErr w:type="spellStart"/>
+      <w:proofErr w:type="gramStart"/>
+      <w:r>
+        <w:rPr>
+          <w:rStyle w:val="token"/>
+          <w:rFonts w:ascii="inherit" w:eastAsiaTheme="majorEastAsia" w:hAnsi="inherit"/>
+          <w:color w:val="DD4A68"/>
+          <w:sz w:val="21"/>
+          <w:bdr w:val="none" w:sz="0" w:space="0" w:color="auto" w:frame="1"/>
+        </w:rPr>
+        <w:t>timesTwo</w:t>
+      </w:r>
+      <w:proofErr w:type="spellEnd"/>
+      <w:r>
+        <w:rPr>
+          <w:rStyle w:val="token"/>
+          <w:rFonts w:ascii="inherit" w:eastAsiaTheme="majorEastAsia" w:hAnsi="inherit"/>
+          <w:color w:val="999999"/>
+          <w:sz w:val="21"/>
+          <w:bdr w:val="none" w:sz="0" w:space="0" w:color="auto" w:frame="1"/>
+        </w:rPr>
+        <w:t>(</w:t>
+      </w:r>
+      <w:proofErr w:type="gramEnd"/>
+      <w:r>
+        <w:rPr>
+          <w:rStyle w:val="token"/>
+          <w:rFonts w:ascii="inherit" w:eastAsiaTheme="majorEastAsia" w:hAnsi="inherit"/>
+          <w:color w:val="990055"/>
+          <w:sz w:val="21"/>
+          <w:bdr w:val="none" w:sz="0" w:space="0" w:color="auto" w:frame="1"/>
+        </w:rPr>
+        <w:t>4</w:t>
+      </w:r>
+      <w:r>
+        <w:rPr>
+          <w:rStyle w:val="token"/>
+          <w:rFonts w:ascii="inherit" w:eastAsiaTheme="majorEastAsia" w:hAnsi="inherit"/>
+          <w:color w:val="999999"/>
+          <w:sz w:val="21"/>
+          <w:bdr w:val="none" w:sz="0" w:space="0" w:color="auto" w:frame="1"/>
+        </w:rPr>
+        <w:t>);</w:t>
+      </w:r>
+      <w:r>
+        <w:rPr>
+          <w:rStyle w:val="HTMLCode"/>
+          <w:rFonts w:ascii="inherit" w:eastAsiaTheme="majorEastAsia" w:hAnsi="inherit"/>
+          <w:color w:val="000000"/>
+          <w:bdr w:val="none" w:sz="0" w:space="0" w:color="auto" w:frame="1"/>
+        </w:rPr>
+        <w:t xml:space="preserve">  </w:t>
+      </w:r>
+      <w:r>
+        <w:rPr>
+          <w:rStyle w:val="token"/>
+          <w:rFonts w:ascii="inherit" w:eastAsiaTheme="majorEastAsia" w:hAnsi="inherit"/>
+          <w:color w:val="708090"/>
+          <w:sz w:val="21"/>
+          <w:bdr w:val="none" w:sz="0" w:space="0" w:color="auto" w:frame="1"/>
+        </w:rPr>
+        <w:t>// 8</w:t>
+      </w:r>
+    </w:p>
+    <w:p>
+      <w:pPr>
+        <w:pStyle w:val="NormalWeb"/>
+        <w:shd w:val="clear" w:color="auto" w:fill="FFFFFF"/>
+        <w:spacing w:before="0" w:beforeAutospacing="0" w:after="360" w:afterAutospacing="0"/>
+        <w:textAlignment w:val="baseline"/>
+        <w:rPr>
+          <w:rFonts w:ascii="inherit" w:hAnsi="inherit"/>
+          <w:color w:val="0A0A23"/>
+          <w:sz w:val="33"/>
+          <w:szCs w:val="33"/>
+        </w:rPr>
+      </w:pPr>
+    </w:p>
+    <w:p>
+      <w:pPr>
+        <w:pStyle w:val="NormalWeb"/>
+        <w:shd w:val="clear" w:color="auto" w:fill="FFFFFF"/>
+        <w:spacing w:before="0" w:beforeAutospacing="0" w:after="360" w:afterAutospacing="0"/>
+        <w:textAlignment w:val="baseline"/>
+        <w:rPr>
+          <w:rFonts w:ascii="inherit" w:hAnsi="inherit"/>
+          <w:color w:val="0A0A23"/>
+          <w:sz w:val="33"/>
+          <w:szCs w:val="33"/>
+        </w:rPr>
+      </w:pPr>
+      <w:r>
+        <w:rPr>
+          <w:rFonts w:ascii="inherit" w:hAnsi="inherit"/>
+          <w:color w:val="0A0A23"/>
+          <w:sz w:val="33"/>
+          <w:szCs w:val="33"/>
+        </w:rPr>
+        <w:t>Now, here is the same function expressed as an arrow function:</w:t>
+      </w:r>
+    </w:p>
+    <w:p>
+      <w:pPr>
+        <w:pStyle w:val="HTMLPreformatted"/>
+        <w:pBdr>
+          <w:top w:val="single" w:sz="4" w:space="1" w:color="auto"/>
+          <w:left w:val="single" w:sz="4" w:space="4" w:color="auto"/>
+          <w:bottom w:val="single" w:sz="4" w:space="1" w:color="auto"/>
+          <w:right w:val="single" w:sz="4" w:space="4" w:color="auto"/>
+          <w:between w:val="single" w:sz="4" w:space="1" w:color="auto"/>
+          <w:bar w:val="single" w:sz="4" w:color="auto"/>
+        </w:pBdr>
+        <w:spacing w:line="360" w:lineRule="atLeast"/>
+        <w:textAlignment w:val="baseline"/>
+        <w:rPr>
+          <w:rStyle w:val="HTMLCode"/>
+          <w:rFonts w:ascii="inherit" w:eastAsiaTheme="majorEastAsia" w:hAnsi="inherit"/>
+          <w:color w:val="000000"/>
+          <w:bdr w:val="none" w:sz="0" w:space="0" w:color="auto" w:frame="1"/>
+        </w:rPr>
+      </w:pPr>
+      <w:r>
+        <w:rPr>
+          <w:rStyle w:val="token"/>
+          <w:rFonts w:ascii="inherit" w:eastAsiaTheme="majorEastAsia" w:hAnsi="inherit"/>
+          <w:color w:val="0077AA"/>
+          <w:sz w:val="21"/>
+          <w:bdr w:val="none" w:sz="0" w:space="0" w:color="auto" w:frame="1"/>
+        </w:rPr>
+        <w:t>var</w:t>
+      </w:r>
+      <w:r>
+        <w:rPr>
+          <w:rStyle w:val="HTMLCode"/>
+          <w:rFonts w:ascii="inherit" w:eastAsiaTheme="majorEastAsia" w:hAnsi="inherit"/>
+          <w:color w:val="000000"/>
+          <w:bdr w:val="none" w:sz="0" w:space="0" w:color="auto" w:frame="1"/>
+        </w:rPr>
+        <w:t xml:space="preserve"> </w:t>
+      </w:r>
+      <w:proofErr w:type="spellStart"/>
+      <w:r>
+        <w:rPr>
+          <w:rStyle w:val="token"/>
+          <w:rFonts w:ascii="inherit" w:eastAsiaTheme="majorEastAsia" w:hAnsi="inherit"/>
+          <w:color w:val="DD4A68"/>
+          <w:sz w:val="21"/>
+          <w:bdr w:val="none" w:sz="0" w:space="0" w:color="auto" w:frame="1"/>
+        </w:rPr>
+        <w:t>timesTwo</w:t>
+      </w:r>
+      <w:proofErr w:type="spellEnd"/>
+      <w:r>
+        <w:rPr>
+          <w:rStyle w:val="HTMLCode"/>
+          <w:rFonts w:ascii="inherit" w:eastAsiaTheme="majorEastAsia" w:hAnsi="inherit"/>
+          <w:color w:val="000000"/>
+          <w:bdr w:val="none" w:sz="0" w:space="0" w:color="auto" w:frame="1"/>
+        </w:rPr>
+        <w:t xml:space="preserve"> </w:t>
+      </w:r>
+      <w:r>
+        <w:rPr>
+          <w:rStyle w:val="token"/>
+          <w:rFonts w:ascii="inherit" w:eastAsiaTheme="majorEastAsia" w:hAnsi="inherit"/>
+          <w:color w:val="9A6E3A"/>
+          <w:sz w:val="21"/>
+          <w:bdr w:val="none" w:sz="0" w:space="0" w:color="auto" w:frame="1"/>
+        </w:rPr>
+        <w:t>=</w:t>
+      </w:r>
+      <w:r>
+        <w:rPr>
+          <w:rStyle w:val="HTMLCode"/>
+          <w:rFonts w:ascii="inherit" w:eastAsiaTheme="majorEastAsia" w:hAnsi="inherit"/>
+          <w:color w:val="000000"/>
+          <w:bdr w:val="none" w:sz="0" w:space="0" w:color="auto" w:frame="1"/>
+        </w:rPr>
+        <w:t xml:space="preserve"> </w:t>
+      </w:r>
+      <w:r>
+        <w:rPr>
+          <w:rStyle w:val="token"/>
+          <w:rFonts w:ascii="inherit" w:eastAsiaTheme="majorEastAsia" w:hAnsi="inherit"/>
+          <w:color w:val="000000"/>
+          <w:sz w:val="21"/>
+          <w:bdr w:val="none" w:sz="0" w:space="0" w:color="auto" w:frame="1"/>
+        </w:rPr>
+        <w:t>params</w:t>
+      </w:r>
+      <w:r>
+        <w:rPr>
+          <w:rStyle w:val="HTMLCode"/>
+          <w:rFonts w:ascii="inherit" w:eastAsiaTheme="majorEastAsia" w:hAnsi="inherit"/>
+          <w:color w:val="000000"/>
+          <w:bdr w:val="none" w:sz="0" w:space="0" w:color="auto" w:frame="1"/>
+        </w:rPr>
+        <w:t xml:space="preserve"> </w:t>
+      </w:r>
+      <w:r>
+        <w:rPr>
+          <w:rStyle w:val="token"/>
+          <w:rFonts w:ascii="inherit" w:eastAsiaTheme="majorEastAsia" w:hAnsi="inherit"/>
+          <w:color w:val="9A6E3A"/>
+          <w:sz w:val="21"/>
+          <w:bdr w:val="none" w:sz="0" w:space="0" w:color="auto" w:frame="1"/>
+        </w:rPr>
+        <w:t>=&gt;</w:t>
+      </w:r>
+      <w:r>
+        <w:rPr>
+          <w:rStyle w:val="HTMLCode"/>
+          <w:rFonts w:ascii="inherit" w:eastAsiaTheme="majorEastAsia" w:hAnsi="inherit"/>
+          <w:color w:val="000000"/>
+          <w:bdr w:val="none" w:sz="0" w:space="0" w:color="auto" w:frame="1"/>
+        </w:rPr>
+        <w:t xml:space="preserve"> params </w:t>
+      </w:r>
+      <w:r>
+        <w:rPr>
+          <w:rStyle w:val="token"/>
+          <w:rFonts w:ascii="inherit" w:eastAsiaTheme="majorEastAsia" w:hAnsi="inherit"/>
+          <w:color w:val="9A6E3A"/>
+          <w:sz w:val="21"/>
+          <w:bdr w:val="none" w:sz="0" w:space="0" w:color="auto" w:frame="1"/>
+        </w:rPr>
+        <w:t>*</w:t>
+      </w:r>
+      <w:r>
+        <w:rPr>
+          <w:rStyle w:val="HTMLCode"/>
+          <w:rFonts w:ascii="inherit" w:eastAsiaTheme="majorEastAsia" w:hAnsi="inherit"/>
+          <w:color w:val="000000"/>
+          <w:bdr w:val="none" w:sz="0" w:space="0" w:color="auto" w:frame="1"/>
+        </w:rPr>
+        <w:t xml:space="preserve"> </w:t>
+      </w:r>
+      <w:r>
+        <w:rPr>
+          <w:rStyle w:val="token"/>
+          <w:rFonts w:ascii="inherit" w:eastAsiaTheme="majorEastAsia" w:hAnsi="inherit"/>
+          <w:color w:val="990055"/>
+          <w:sz w:val="21"/>
+          <w:bdr w:val="none" w:sz="0" w:space="0" w:color="auto" w:frame="1"/>
+        </w:rPr>
+        <w:t>2</w:t>
+      </w:r>
+    </w:p>
+    <w:p>
+      <w:pPr>
+        <w:pStyle w:val="HTMLPreformatted"/>
+        <w:pBdr>
+          <w:top w:val="single" w:sz="4" w:space="1" w:color="auto"/>
+          <w:left w:val="single" w:sz="4" w:space="4" w:color="auto"/>
+          <w:bottom w:val="single" w:sz="4" w:space="1" w:color="auto"/>
+          <w:right w:val="single" w:sz="4" w:space="4" w:color="auto"/>
+          <w:between w:val="single" w:sz="4" w:space="1" w:color="auto"/>
+          <w:bar w:val="single" w:sz="4" w:color="auto"/>
+        </w:pBdr>
+        <w:spacing w:line="360" w:lineRule="atLeast"/>
+        <w:textAlignment w:val="baseline"/>
+        <w:rPr>
+          <w:rFonts w:ascii="inherit" w:hAnsi="inherit"/>
+        </w:rPr>
+      </w:pPr>
+      <w:proofErr w:type="spellStart"/>
+      <w:proofErr w:type="gramStart"/>
+      <w:r>
+        <w:rPr>
+          <w:rStyle w:val="token"/>
+          <w:rFonts w:ascii="inherit" w:eastAsiaTheme="majorEastAsia" w:hAnsi="inherit"/>
+          <w:color w:val="DD4A68"/>
+          <w:sz w:val="21"/>
+          <w:bdr w:val="none" w:sz="0" w:space="0" w:color="auto" w:frame="1"/>
+        </w:rPr>
+        <w:t>timesTwo</w:t>
+      </w:r>
+      <w:proofErr w:type="spellEnd"/>
+      <w:r>
+        <w:rPr>
+          <w:rStyle w:val="token"/>
+          <w:rFonts w:ascii="inherit" w:eastAsiaTheme="majorEastAsia" w:hAnsi="inherit"/>
+          <w:color w:val="999999"/>
+          <w:sz w:val="21"/>
+          <w:bdr w:val="none" w:sz="0" w:space="0" w:color="auto" w:frame="1"/>
+        </w:rPr>
+        <w:t>(</w:t>
+      </w:r>
+      <w:proofErr w:type="gramEnd"/>
+      <w:r>
+        <w:rPr>
+          <w:rStyle w:val="token"/>
+          <w:rFonts w:ascii="inherit" w:eastAsiaTheme="majorEastAsia" w:hAnsi="inherit"/>
+          <w:color w:val="990055"/>
+          <w:sz w:val="21"/>
+          <w:bdr w:val="none" w:sz="0" w:space="0" w:color="auto" w:frame="1"/>
+        </w:rPr>
+        <w:t>4</w:t>
+      </w:r>
+      <w:r>
+        <w:rPr>
+          <w:rStyle w:val="token"/>
+          <w:rFonts w:ascii="inherit" w:eastAsiaTheme="majorEastAsia" w:hAnsi="inherit"/>
+          <w:color w:val="999999"/>
+          <w:sz w:val="21"/>
+          <w:bdr w:val="none" w:sz="0" w:space="0" w:color="auto" w:frame="1"/>
+        </w:rPr>
+        <w:t>);</w:t>
+      </w:r>
+      <w:r>
+        <w:rPr>
+          <w:rStyle w:val="HTMLCode"/>
+          <w:rFonts w:ascii="inherit" w:eastAsiaTheme="majorEastAsia" w:hAnsi="inherit"/>
+          <w:color w:val="000000"/>
+          <w:bdr w:val="none" w:sz="0" w:space="0" w:color="auto" w:frame="1"/>
+        </w:rPr>
+        <w:t xml:space="preserve">  </w:t>
+      </w:r>
+      <w:r>
+        <w:rPr>
+          <w:rStyle w:val="token"/>
+          <w:rFonts w:ascii="inherit" w:eastAsiaTheme="majorEastAsia" w:hAnsi="inherit"/>
+          <w:color w:val="708090"/>
+          <w:sz w:val="21"/>
+          <w:bdr w:val="none" w:sz="0" w:space="0" w:color="auto" w:frame="1"/>
+        </w:rPr>
+        <w:t>// 8</w:t>
+      </w:r>
+    </w:p>
+    <w:p>
+      <w:pPr>
+        <w:pStyle w:val="NormalWeb"/>
+        <w:shd w:val="clear" w:color="auto" w:fill="FFFFFF"/>
+        <w:spacing w:before="0" w:beforeAutospacing="0" w:after="360" w:afterAutospacing="0"/>
+        <w:textAlignment w:val="baseline"/>
+        <w:rPr>
+          <w:rFonts w:ascii="inherit" w:hAnsi="inherit"/>
+          <w:color w:val="0A0A23"/>
+          <w:sz w:val="33"/>
+          <w:szCs w:val="33"/>
+        </w:rPr>
+      </w:pPr>
+    </w:p>
+    <w:p>
+      <w:pPr>
+        <w:pStyle w:val="NormalWeb"/>
+        <w:shd w:val="clear" w:color="auto" w:fill="FFFFFF"/>
+        <w:spacing w:before="0" w:beforeAutospacing="0" w:after="360" w:afterAutospacing="0"/>
+        <w:textAlignment w:val="baseline"/>
+        <w:rPr>
+          <w:rFonts w:ascii="inherit" w:hAnsi="inherit"/>
+          <w:color w:val="0A0A23"/>
+          <w:sz w:val="33"/>
+          <w:szCs w:val="33"/>
+        </w:rPr>
+      </w:pPr>
+      <w:r>
+        <w:rPr>
+          <w:rFonts w:ascii="inherit" w:hAnsi="inherit"/>
+          <w:color w:val="0A0A23"/>
+          <w:sz w:val="33"/>
+          <w:szCs w:val="33"/>
+        </w:rPr>
+        <w:t xml:space="preserve">It’s much shorter! We are able to </w:t>
+      </w:r>
+      <w:proofErr w:type="gramStart"/>
+      <w:r>
+        <w:rPr>
+          <w:rFonts w:ascii="inherit" w:hAnsi="inherit"/>
+          <w:color w:val="0A0A23"/>
+          <w:sz w:val="33"/>
+          <w:szCs w:val="33"/>
+        </w:rPr>
+        <w:t>omit</w:t>
+      </w:r>
+      <w:r>
+        <w:rPr>
+          <w:rFonts w:ascii="inherit" w:hAnsi="inherit"/>
+          <w:color w:val="0A0A23"/>
+          <w:sz w:val="33"/>
+          <w:szCs w:val="33"/>
+        </w:rPr>
+        <w:t>(</w:t>
+      </w:r>
+      <w:proofErr w:type="gramEnd"/>
+      <w:r>
+        <w:rPr>
+          <w:rFonts w:ascii="Arial" w:hAnsi="Arial" w:cs="Arial"/>
+          <w:color w:val="202124"/>
+          <w:sz w:val="21"/>
+          <w:szCs w:val="21"/>
+          <w:shd w:val="clear" w:color="auto" w:fill="FFFFFF"/>
+        </w:rPr>
+        <w:t>to not include</w:t>
+      </w:r>
+      <w:r>
+        <w:rPr>
+          <w:rFonts w:ascii="Arial" w:hAnsi="Arial" w:cs="Arial"/>
+          <w:color w:val="202124"/>
+          <w:sz w:val="21"/>
+          <w:szCs w:val="21"/>
+          <w:shd w:val="clear" w:color="auto" w:fill="FFFFFF"/>
+        </w:rPr>
+        <w:t>)</w:t>
+      </w:r>
+      <w:r>
+        <w:rPr>
+          <w:rFonts w:ascii="inherit" w:hAnsi="inherit"/>
+          <w:color w:val="0A0A23"/>
+          <w:sz w:val="33"/>
+          <w:szCs w:val="33"/>
+        </w:rPr>
+        <w:t xml:space="preserve"> the curly braces and the return statement due to implicit returns (but only if there is no block — more on this below).</w:t>
+      </w:r>
+    </w:p>
+    <w:p>
+      <w:pPr>
+        <w:pStyle w:val="NormalWeb"/>
+        <w:shd w:val="clear" w:color="auto" w:fill="FFFFFF"/>
+        <w:spacing w:before="0" w:beforeAutospacing="0" w:after="360" w:afterAutospacing="0"/>
+        <w:textAlignment w:val="baseline"/>
+        <w:rPr>
+          <w:rFonts w:ascii="inherit" w:hAnsi="inherit"/>
+          <w:color w:val="0A0A23"/>
+          <w:sz w:val="33"/>
+          <w:szCs w:val="33"/>
+        </w:rPr>
+      </w:pPr>
+      <w:r>
+        <w:rPr>
+          <w:rFonts w:ascii="inherit" w:hAnsi="inherit"/>
+          <w:color w:val="0A0A23"/>
+          <w:sz w:val="33"/>
+          <w:szCs w:val="33"/>
+        </w:rPr>
+        <w:t>It is important to understand how the arrow function behaves differently compared to the regular ES5 functions.</w:t>
+      </w:r>
+    </w:p>
+    <w:p>
+      <w:pPr>
+        <w:pStyle w:val="Heading3"/>
+        <w:shd w:val="clear" w:color="auto" w:fill="FFFFFF"/>
+        <w:spacing w:before="120" w:after="48"/>
+        <w:textAlignment w:val="baseline"/>
+        <w:rPr>
+          <w:rFonts w:ascii="inherit" w:hAnsi="inherit" w:cs="Segoe UI"/>
+          <w:color w:val="FFFF00"/>
+          <w:sz w:val="36"/>
+          <w:szCs w:val="36"/>
+          <w:highlight w:val="darkBlue"/>
+        </w:rPr>
+      </w:pPr>
+    </w:p>
+    <w:p>
+      <w:pPr>
+        <w:pStyle w:val="Heading3"/>
+        <w:shd w:val="clear" w:color="auto" w:fill="FFFFFF"/>
+        <w:spacing w:before="120" w:after="48"/>
+        <w:textAlignment w:val="baseline"/>
+        <w:rPr>
+          <w:rFonts w:ascii="inherit" w:hAnsi="inherit" w:cs="Segoe UI"/>
+          <w:color w:val="FFFF00"/>
+          <w:sz w:val="36"/>
+          <w:szCs w:val="36"/>
+        </w:rPr>
+      </w:pPr>
+      <w:r>
+        <w:rPr>
+          <w:rFonts w:ascii="inherit" w:hAnsi="inherit" w:cs="Segoe UI"/>
+          <w:color w:val="FFFF00"/>
+          <w:sz w:val="36"/>
+          <w:szCs w:val="36"/>
+          <w:highlight w:val="darkBlue"/>
+        </w:rPr>
+        <w:t>Variations</w:t>
+      </w:r>
+    </w:p>
+    <w:p>
+      <w:pPr>
+        <w:rPr>
+          <w:rFonts w:ascii="inherit" w:hAnsi="inherit"/>
+        </w:rPr>
+      </w:pPr>
+    </w:p>
+    <w:p>
+      <w:pPr>
+        <w:pStyle w:val="NormalWeb"/>
+        <w:shd w:val="clear" w:color="auto" w:fill="FFFFFF"/>
+        <w:spacing w:before="0" w:beforeAutospacing="0" w:after="360" w:afterAutospacing="0"/>
+        <w:textAlignment w:val="baseline"/>
+        <w:rPr>
+          <w:rFonts w:ascii="inherit" w:hAnsi="inherit"/>
+          <w:color w:val="0A0A23"/>
+          <w:sz w:val="33"/>
+          <w:szCs w:val="33"/>
+        </w:rPr>
+      </w:pPr>
+      <w:r>
+        <w:rPr>
+          <w:rFonts w:ascii="inherit" w:hAnsi="inherit"/>
+          <w:color w:val="0A0A23"/>
+          <w:sz w:val="33"/>
+          <w:szCs w:val="33"/>
+        </w:rPr>
+        <w:t>One thing you will quickly notice is the variety of syntaxes available in arrow functions. Let’s run through some of the common ones:</w:t>
+      </w:r>
+    </w:p>
+    <w:p>
+      <w:pPr>
+        <w:pStyle w:val="Heading4"/>
+        <w:shd w:val="clear" w:color="auto" w:fill="FFFFFF"/>
+        <w:spacing w:before="120" w:after="48"/>
+        <w:textAlignment w:val="baseline"/>
+        <w:rPr>
+          <w:rFonts w:ascii="inherit" w:hAnsi="inherit" w:cs="Segoe UI"/>
+          <w:color w:val="auto"/>
+          <w:sz w:val="39"/>
+          <w:szCs w:val="39"/>
+        </w:rPr>
+      </w:pPr>
+      <w:r>
+        <w:rPr>
+          <w:rFonts w:ascii="inherit" w:hAnsi="inherit" w:cs="Segoe UI"/>
+          <w:sz w:val="39"/>
+          <w:szCs w:val="39"/>
+        </w:rPr>
+        <w:t>1. No parameters</w:t>
+      </w:r>
+    </w:p>
+    <w:p>
+      <w:pPr>
+        <w:pStyle w:val="NormalWeb"/>
+        <w:shd w:val="clear" w:color="auto" w:fill="FFFFFF"/>
+        <w:spacing w:before="0" w:beforeAutospacing="0" w:after="0" w:afterAutospacing="0"/>
+        <w:textAlignment w:val="baseline"/>
+        <w:rPr>
+          <w:rFonts w:ascii="inherit" w:hAnsi="inherit"/>
+          <w:color w:val="0A0A23"/>
+          <w:sz w:val="33"/>
+          <w:szCs w:val="33"/>
+        </w:rPr>
+      </w:pPr>
+      <w:r>
+        <w:rPr>
+          <w:rFonts w:ascii="inherit" w:hAnsi="inherit"/>
+          <w:color w:val="0A0A23"/>
+          <w:sz w:val="33"/>
+          <w:szCs w:val="33"/>
+        </w:rPr>
+        <w:t>If there are no parameters, you can place an empty parentheses before </w:t>
+      </w:r>
+      <w:r>
+        <w:rPr>
+          <w:rStyle w:val="HTMLCode"/>
+          <w:rFonts w:ascii="inherit" w:eastAsiaTheme="majorEastAsia" w:hAnsi="inherit"/>
+          <w:color w:val="0A0A23"/>
+          <w:szCs w:val="26"/>
+          <w:bdr w:val="none" w:sz="0" w:space="0" w:color="auto" w:frame="1"/>
+        </w:rPr>
+        <w:t>=&amp;</w:t>
+      </w:r>
+      <w:proofErr w:type="spellStart"/>
+      <w:proofErr w:type="gramStart"/>
+      <w:r>
+        <w:rPr>
+          <w:rFonts w:ascii="inherit" w:hAnsi="inherit"/>
+          <w:color w:val="0A0A23"/>
+          <w:sz w:val="33"/>
+          <w:szCs w:val="33"/>
+        </w:rPr>
+        <w:t>gt</w:t>
+      </w:r>
+      <w:proofErr w:type="spellEnd"/>
+      <w:r>
+        <w:rPr>
+          <w:rFonts w:ascii="inherit" w:hAnsi="inherit"/>
+          <w:color w:val="0A0A23"/>
+          <w:sz w:val="33"/>
+          <w:szCs w:val="33"/>
+        </w:rPr>
+        <w:t>;.</w:t>
+      </w:r>
+      <w:proofErr w:type="gramEnd"/>
+    </w:p>
+    <w:p>
+      <w:pPr>
+        <w:pStyle w:val="HTMLPreformatted"/>
+        <w:pBdr>
+          <w:top w:val="single" w:sz="4" w:space="1" w:color="auto"/>
+          <w:left w:val="single" w:sz="4" w:space="4" w:color="auto"/>
+          <w:bottom w:val="single" w:sz="4" w:space="1" w:color="auto"/>
+          <w:right w:val="single" w:sz="4" w:space="4" w:color="auto"/>
+          <w:between w:val="single" w:sz="4" w:space="1" w:color="auto"/>
+          <w:bar w:val="single" w:sz="4" w:color="auto"/>
+        </w:pBdr>
+        <w:spacing w:line="360" w:lineRule="atLeast"/>
+        <w:textAlignment w:val="baseline"/>
+        <w:rPr>
+          <w:rFonts w:ascii="inherit" w:hAnsi="inherit"/>
+        </w:rPr>
+      </w:pPr>
+      <w:proofErr w:type="gramStart"/>
+      <w:r>
+        <w:rPr>
+          <w:rStyle w:val="token"/>
+          <w:rFonts w:ascii="inherit" w:eastAsiaTheme="majorEastAsia" w:hAnsi="inherit"/>
+          <w:color w:val="999999"/>
+          <w:sz w:val="21"/>
+          <w:bdr w:val="none" w:sz="0" w:space="0" w:color="auto" w:frame="1"/>
+        </w:rPr>
+        <w:t>(</w:t>
+      </w:r>
+      <w:r>
+        <w:rPr>
+          <w:rStyle w:val="token"/>
+          <w:rFonts w:ascii="inherit" w:eastAsiaTheme="majorEastAsia" w:hAnsi="inherit"/>
+          <w:color w:val="999999"/>
+          <w:sz w:val="21"/>
+          <w:bdr w:val="none" w:sz="0" w:space="0" w:color="auto" w:frame="1"/>
+        </w:rPr>
+        <w:t xml:space="preserve"> </w:t>
+      </w:r>
+      <w:r>
+        <w:rPr>
+          <w:rStyle w:val="token"/>
+          <w:rFonts w:ascii="inherit" w:eastAsiaTheme="majorEastAsia" w:hAnsi="inherit"/>
+          <w:color w:val="999999"/>
+          <w:sz w:val="21"/>
+          <w:bdr w:val="none" w:sz="0" w:space="0" w:color="auto" w:frame="1"/>
+        </w:rPr>
+        <w:t>)</w:t>
+      </w:r>
+      <w:proofErr w:type="gramEnd"/>
+      <w:r>
+        <w:rPr>
+          <w:rStyle w:val="HTMLCode"/>
+          <w:rFonts w:ascii="inherit" w:eastAsiaTheme="majorEastAsia" w:hAnsi="inherit"/>
+          <w:color w:val="000000"/>
+          <w:bdr w:val="none" w:sz="0" w:space="0" w:color="auto" w:frame="1"/>
+        </w:rPr>
+        <w:t xml:space="preserve"> </w:t>
+      </w:r>
+      <w:r>
+        <w:rPr>
+          <w:rStyle w:val="token"/>
+          <w:rFonts w:ascii="inherit" w:eastAsiaTheme="majorEastAsia" w:hAnsi="inherit"/>
+          <w:color w:val="9A6E3A"/>
+          <w:sz w:val="21"/>
+          <w:bdr w:val="none" w:sz="0" w:space="0" w:color="auto" w:frame="1"/>
+        </w:rPr>
+        <w:t>=&gt;</w:t>
+      </w:r>
+      <w:r>
+        <w:rPr>
+          <w:rStyle w:val="HTMLCode"/>
+          <w:rFonts w:ascii="inherit" w:eastAsiaTheme="majorEastAsia" w:hAnsi="inherit"/>
+          <w:color w:val="000000"/>
+          <w:bdr w:val="none" w:sz="0" w:space="0" w:color="auto" w:frame="1"/>
+        </w:rPr>
+        <w:t xml:space="preserve"> </w:t>
+      </w:r>
+      <w:r>
+        <w:rPr>
+          <w:rStyle w:val="token"/>
+          <w:rFonts w:ascii="inherit" w:eastAsiaTheme="majorEastAsia" w:hAnsi="inherit"/>
+          <w:color w:val="990055"/>
+          <w:sz w:val="21"/>
+          <w:bdr w:val="none" w:sz="0" w:space="0" w:color="auto" w:frame="1"/>
+        </w:rPr>
+        <w:t>42</w:t>
+      </w:r>
+    </w:p>
+    <w:p>
+      <w:pPr>
+        <w:pStyle w:val="NormalWeb"/>
+        <w:shd w:val="clear" w:color="auto" w:fill="FFFFFF"/>
+        <w:spacing w:before="0" w:beforeAutospacing="0" w:after="360" w:afterAutospacing="0"/>
+        <w:textAlignment w:val="baseline"/>
+        <w:rPr>
+          <w:rFonts w:ascii="inherit" w:hAnsi="inherit"/>
+          <w:color w:val="0A0A23"/>
+          <w:sz w:val="33"/>
+          <w:szCs w:val="33"/>
+        </w:rPr>
+      </w:pPr>
+      <w:r>
+        <w:rPr>
+          <w:rFonts w:ascii="inherit" w:hAnsi="inherit"/>
+          <w:color w:val="0A0A23"/>
+          <w:sz w:val="33"/>
+          <w:szCs w:val="33"/>
+        </w:rPr>
+        <w:t>In fact, you don’t even need the parentheses!</w:t>
+      </w:r>
+    </w:p>
+    <w:p>
+      <w:pPr>
+        <w:pStyle w:val="HTMLPreformatted"/>
+        <w:pBdr>
+          <w:top w:val="single" w:sz="4" w:space="1" w:color="auto"/>
+          <w:left w:val="single" w:sz="4" w:space="4" w:color="auto"/>
+          <w:bottom w:val="single" w:sz="4" w:space="1" w:color="auto"/>
+          <w:right w:val="single" w:sz="4" w:space="4" w:color="auto"/>
+          <w:between w:val="single" w:sz="4" w:space="1" w:color="auto"/>
+          <w:bar w:val="single" w:sz="4" w:color="auto"/>
+        </w:pBdr>
+        <w:spacing w:line="360" w:lineRule="atLeast"/>
+        <w:textAlignment w:val="baseline"/>
+        <w:rPr>
+          <w:rFonts w:ascii="inherit" w:hAnsi="inherit"/>
+        </w:rPr>
+      </w:pPr>
+      <w:r>
+        <w:rPr>
+          <w:rStyle w:val="token"/>
+          <w:rFonts w:ascii="inherit" w:eastAsiaTheme="majorEastAsia" w:hAnsi="inherit"/>
+          <w:color w:val="000000"/>
+          <w:sz w:val="21"/>
+          <w:bdr w:val="none" w:sz="0" w:space="0" w:color="auto" w:frame="1"/>
+        </w:rPr>
+        <w:t>_</w:t>
+      </w:r>
+      <w:r>
+        <w:rPr>
+          <w:rStyle w:val="HTMLCode"/>
+          <w:rFonts w:ascii="inherit" w:eastAsiaTheme="majorEastAsia" w:hAnsi="inherit"/>
+          <w:color w:val="000000"/>
+          <w:bdr w:val="none" w:sz="0" w:space="0" w:color="auto" w:frame="1"/>
+        </w:rPr>
+        <w:t xml:space="preserve"> </w:t>
+      </w:r>
+      <w:r>
+        <w:rPr>
+          <w:rStyle w:val="token"/>
+          <w:rFonts w:ascii="inherit" w:eastAsiaTheme="majorEastAsia" w:hAnsi="inherit"/>
+          <w:color w:val="9A6E3A"/>
+          <w:sz w:val="21"/>
+          <w:bdr w:val="none" w:sz="0" w:space="0" w:color="auto" w:frame="1"/>
+        </w:rPr>
+        <w:t>=&gt;</w:t>
+      </w:r>
+      <w:r>
+        <w:rPr>
+          <w:rStyle w:val="HTMLCode"/>
+          <w:rFonts w:ascii="inherit" w:eastAsiaTheme="majorEastAsia" w:hAnsi="inherit"/>
+          <w:color w:val="000000"/>
+          <w:bdr w:val="none" w:sz="0" w:space="0" w:color="auto" w:frame="1"/>
+        </w:rPr>
+        <w:t xml:space="preserve"> </w:t>
+      </w:r>
+      <w:r>
+        <w:rPr>
+          <w:rStyle w:val="token"/>
+          <w:rFonts w:ascii="inherit" w:eastAsiaTheme="majorEastAsia" w:hAnsi="inherit"/>
+          <w:color w:val="990055"/>
+          <w:sz w:val="21"/>
+          <w:bdr w:val="none" w:sz="0" w:space="0" w:color="auto" w:frame="1"/>
+        </w:rPr>
+        <w:t>42</w:t>
+      </w:r>
+    </w:p>
+    <w:p>
+      <w:pPr>
+        <w:pStyle w:val="Heading4"/>
+        <w:shd w:val="clear" w:color="auto" w:fill="FFFFFF"/>
+        <w:spacing w:before="120" w:after="48"/>
+        <w:textAlignment w:val="baseline"/>
+        <w:rPr>
+          <w:rFonts w:ascii="inherit" w:hAnsi="inherit" w:cs="Segoe UI"/>
+        </w:rPr>
+      </w:pPr>
+    </w:p>
+    <w:p>
+      <w:pPr>
+        <w:pStyle w:val="Heading4"/>
+        <w:shd w:val="clear" w:color="auto" w:fill="FFFFFF"/>
+        <w:spacing w:before="120" w:after="48"/>
+        <w:textAlignment w:val="baseline"/>
+        <w:rPr>
+          <w:rFonts w:ascii="inherit" w:hAnsi="inherit" w:cs="Segoe UI"/>
+        </w:rPr>
+      </w:pPr>
+    </w:p>
+    <w:p>
+      <w:pPr>
+        <w:pStyle w:val="Heading4"/>
+        <w:shd w:val="clear" w:color="auto" w:fill="FFFFFF"/>
+        <w:spacing w:before="120" w:after="48"/>
+        <w:textAlignment w:val="baseline"/>
+        <w:rPr>
+          <w:rFonts w:ascii="inherit" w:hAnsi="inherit" w:cs="Segoe UI"/>
+          <w:sz w:val="39"/>
+          <w:szCs w:val="39"/>
+        </w:rPr>
+      </w:pPr>
+      <w:r>
+        <w:rPr>
+          <w:rFonts w:ascii="inherit" w:hAnsi="inherit" w:cs="Segoe UI"/>
+          <w:sz w:val="39"/>
+          <w:szCs w:val="39"/>
+        </w:rPr>
+        <w:t>2. Single parameter</w:t>
+      </w:r>
+    </w:p>
+    <w:p>
+      <w:pPr>
+        <w:pStyle w:val="NormalWeb"/>
+        <w:shd w:val="clear" w:color="auto" w:fill="FFFFFF"/>
+        <w:spacing w:before="0" w:beforeAutospacing="0" w:after="360" w:afterAutospacing="0"/>
+        <w:textAlignment w:val="baseline"/>
+        <w:rPr>
+          <w:rFonts w:ascii="inherit" w:hAnsi="inherit"/>
+          <w:color w:val="0A0A23"/>
+          <w:sz w:val="33"/>
+          <w:szCs w:val="33"/>
+        </w:rPr>
+      </w:pPr>
+      <w:r>
+        <w:rPr>
+          <w:rFonts w:ascii="inherit" w:hAnsi="inherit"/>
+          <w:color w:val="0A0A23"/>
+          <w:sz w:val="33"/>
+          <w:szCs w:val="33"/>
+        </w:rPr>
+        <w:t>With these functions, parentheses are optional:</w:t>
+      </w:r>
+    </w:p>
+    <w:p>
+      <w:pPr>
+        <w:pStyle w:val="HTMLPreformatted"/>
+        <w:pBdr>
+          <w:top w:val="single" w:sz="4" w:space="1" w:color="auto"/>
+          <w:left w:val="single" w:sz="4" w:space="4" w:color="auto"/>
+          <w:bottom w:val="single" w:sz="4" w:space="1" w:color="auto"/>
+          <w:right w:val="single" w:sz="4" w:space="4" w:color="auto"/>
+          <w:between w:val="single" w:sz="4" w:space="1" w:color="auto"/>
+          <w:bar w:val="single" w:sz="4" w:color="auto"/>
+        </w:pBdr>
+        <w:spacing w:line="360" w:lineRule="atLeast"/>
+        <w:textAlignment w:val="baseline"/>
+        <w:rPr>
+          <w:rFonts w:ascii="inherit" w:hAnsi="inherit"/>
+        </w:rPr>
+      </w:pPr>
+      <w:r>
+        <w:rPr>
+          <w:rStyle w:val="token"/>
+          <w:rFonts w:ascii="inherit" w:eastAsiaTheme="majorEastAsia" w:hAnsi="inherit"/>
+          <w:color w:val="000000"/>
+          <w:sz w:val="21"/>
+          <w:bdr w:val="none" w:sz="0" w:space="0" w:color="auto" w:frame="1"/>
+        </w:rPr>
+        <w:t>x</w:t>
+      </w:r>
+      <w:r>
+        <w:rPr>
+          <w:rStyle w:val="HTMLCode"/>
+          <w:rFonts w:ascii="inherit" w:eastAsiaTheme="majorEastAsia" w:hAnsi="inherit"/>
+          <w:color w:val="000000"/>
+          <w:bdr w:val="none" w:sz="0" w:space="0" w:color="auto" w:frame="1"/>
+        </w:rPr>
+        <w:t xml:space="preserve"> </w:t>
+      </w:r>
+      <w:r>
+        <w:rPr>
+          <w:rStyle w:val="token"/>
+          <w:rFonts w:ascii="inherit" w:eastAsiaTheme="majorEastAsia" w:hAnsi="inherit"/>
+          <w:color w:val="9A6E3A"/>
+          <w:sz w:val="21"/>
+          <w:bdr w:val="none" w:sz="0" w:space="0" w:color="auto" w:frame="1"/>
+        </w:rPr>
+        <w:t>=&gt;</w:t>
+      </w:r>
+      <w:r>
+        <w:rPr>
+          <w:rStyle w:val="HTMLCode"/>
+          <w:rFonts w:ascii="inherit" w:eastAsiaTheme="majorEastAsia" w:hAnsi="inherit"/>
+          <w:color w:val="000000"/>
+          <w:bdr w:val="none" w:sz="0" w:space="0" w:color="auto" w:frame="1"/>
+        </w:rPr>
+        <w:t xml:space="preserve"> </w:t>
+      </w:r>
+      <w:proofErr w:type="gramStart"/>
+      <w:r>
+        <w:rPr>
+          <w:rStyle w:val="token"/>
+          <w:rFonts w:ascii="inherit" w:eastAsiaTheme="majorEastAsia" w:hAnsi="inherit"/>
+          <w:color w:val="990055"/>
+          <w:sz w:val="21"/>
+          <w:bdr w:val="none" w:sz="0" w:space="0" w:color="auto" w:frame="1"/>
+        </w:rPr>
+        <w:t>42</w:t>
+      </w:r>
+      <w:r>
+        <w:rPr>
+          <w:rStyle w:val="HTMLCode"/>
+          <w:rFonts w:ascii="inherit" w:eastAsiaTheme="majorEastAsia" w:hAnsi="inherit"/>
+          <w:color w:val="000000"/>
+          <w:bdr w:val="none" w:sz="0" w:space="0" w:color="auto" w:frame="1"/>
+        </w:rPr>
+        <w:t xml:space="preserve">  </w:t>
+      </w:r>
+      <w:r>
+        <w:rPr>
+          <w:rStyle w:val="token"/>
+          <w:rFonts w:ascii="inherit" w:eastAsiaTheme="majorEastAsia" w:hAnsi="inherit"/>
+          <w:color w:val="9A6E3A"/>
+          <w:sz w:val="21"/>
+          <w:bdr w:val="none" w:sz="0" w:space="0" w:color="auto" w:frame="1"/>
+        </w:rPr>
+        <w:t>|</w:t>
+      </w:r>
+      <w:proofErr w:type="gramEnd"/>
+      <w:r>
+        <w:rPr>
+          <w:rStyle w:val="token"/>
+          <w:rFonts w:ascii="inherit" w:eastAsiaTheme="majorEastAsia" w:hAnsi="inherit"/>
+          <w:color w:val="9A6E3A"/>
+          <w:sz w:val="21"/>
+          <w:bdr w:val="none" w:sz="0" w:space="0" w:color="auto" w:frame="1"/>
+        </w:rPr>
+        <w:t>|</w:t>
+      </w:r>
+      <w:r>
+        <w:rPr>
+          <w:rStyle w:val="HTMLCode"/>
+          <w:rFonts w:ascii="inherit" w:eastAsiaTheme="majorEastAsia" w:hAnsi="inherit"/>
+          <w:color w:val="000000"/>
+          <w:bdr w:val="none" w:sz="0" w:space="0" w:color="auto" w:frame="1"/>
+        </w:rPr>
+        <w:t xml:space="preserve"> </w:t>
+      </w:r>
+      <w:r>
+        <w:rPr>
+          <w:rStyle w:val="token"/>
+          <w:rFonts w:ascii="inherit" w:eastAsiaTheme="majorEastAsia" w:hAnsi="inherit"/>
+          <w:color w:val="999999"/>
+          <w:sz w:val="21"/>
+          <w:bdr w:val="none" w:sz="0" w:space="0" w:color="auto" w:frame="1"/>
+        </w:rPr>
+        <w:t>(</w:t>
+      </w:r>
+      <w:r>
+        <w:rPr>
+          <w:rStyle w:val="token"/>
+          <w:rFonts w:ascii="inherit" w:eastAsiaTheme="majorEastAsia" w:hAnsi="inherit"/>
+          <w:color w:val="000000"/>
+          <w:sz w:val="21"/>
+          <w:bdr w:val="none" w:sz="0" w:space="0" w:color="auto" w:frame="1"/>
+        </w:rPr>
+        <w:t>x</w:t>
+      </w:r>
+      <w:r>
+        <w:rPr>
+          <w:rStyle w:val="token"/>
+          <w:rFonts w:ascii="inherit" w:eastAsiaTheme="majorEastAsia" w:hAnsi="inherit"/>
+          <w:color w:val="999999"/>
+          <w:sz w:val="21"/>
+          <w:bdr w:val="none" w:sz="0" w:space="0" w:color="auto" w:frame="1"/>
+        </w:rPr>
+        <w:t>)</w:t>
+      </w:r>
+      <w:r>
+        <w:rPr>
+          <w:rStyle w:val="HTMLCode"/>
+          <w:rFonts w:ascii="inherit" w:eastAsiaTheme="majorEastAsia" w:hAnsi="inherit"/>
+          <w:color w:val="000000"/>
+          <w:bdr w:val="none" w:sz="0" w:space="0" w:color="auto" w:frame="1"/>
+        </w:rPr>
+        <w:t xml:space="preserve"> </w:t>
+      </w:r>
+      <w:r>
+        <w:rPr>
+          <w:rStyle w:val="token"/>
+          <w:rFonts w:ascii="inherit" w:eastAsiaTheme="majorEastAsia" w:hAnsi="inherit"/>
+          <w:color w:val="9A6E3A"/>
+          <w:sz w:val="21"/>
+          <w:bdr w:val="none" w:sz="0" w:space="0" w:color="auto" w:frame="1"/>
+        </w:rPr>
+        <w:t>=&gt;</w:t>
+      </w:r>
+      <w:r>
+        <w:rPr>
+          <w:rStyle w:val="HTMLCode"/>
+          <w:rFonts w:ascii="inherit" w:eastAsiaTheme="majorEastAsia" w:hAnsi="inherit"/>
+          <w:color w:val="000000"/>
+          <w:bdr w:val="none" w:sz="0" w:space="0" w:color="auto" w:frame="1"/>
+        </w:rPr>
+        <w:t xml:space="preserve"> </w:t>
+      </w:r>
+      <w:r>
+        <w:rPr>
+          <w:rStyle w:val="token"/>
+          <w:rFonts w:ascii="inherit" w:eastAsiaTheme="majorEastAsia" w:hAnsi="inherit"/>
+          <w:color w:val="990055"/>
+          <w:sz w:val="21"/>
+          <w:bdr w:val="none" w:sz="0" w:space="0" w:color="auto" w:frame="1"/>
+        </w:rPr>
+        <w:t>42</w:t>
+      </w:r>
+    </w:p>
+    <w:p>
+      <w:pPr>
+        <w:pStyle w:val="Heading4"/>
+        <w:shd w:val="clear" w:color="auto" w:fill="FFFFFF"/>
+        <w:spacing w:before="0"/>
+        <w:textAlignment w:val="baseline"/>
+        <w:rPr>
+          <w:rStyle w:val="Strong"/>
+          <w:rFonts w:ascii="inherit" w:hAnsi="inherit" w:cs="Segoe UI"/>
+          <w:b w:val="0"/>
+          <w:bCs w:val="0"/>
+          <w:sz w:val="39"/>
+          <w:szCs w:val="39"/>
+          <w:bdr w:val="none" w:sz="0" w:space="0" w:color="auto" w:frame="1"/>
+        </w:rPr>
+      </w:pPr>
+    </w:p>
+    <w:p>
+      <w:pPr>
+        <w:pStyle w:val="Heading4"/>
+        <w:shd w:val="clear" w:color="auto" w:fill="FFFFFF"/>
+        <w:spacing w:before="0"/>
+        <w:textAlignment w:val="baseline"/>
+        <w:rPr>
+          <w:rFonts w:ascii="inherit" w:hAnsi="inherit" w:cs="Segoe UI"/>
+        </w:rPr>
+      </w:pPr>
+      <w:r>
+        <w:rPr>
+          <w:rStyle w:val="Strong"/>
+          <w:rFonts w:ascii="inherit" w:hAnsi="inherit" w:cs="Segoe UI"/>
+          <w:b w:val="0"/>
+          <w:bCs w:val="0"/>
+          <w:sz w:val="39"/>
+          <w:szCs w:val="39"/>
+          <w:bdr w:val="none" w:sz="0" w:space="0" w:color="auto" w:frame="1"/>
+        </w:rPr>
+        <w:t>3. Multiple parameters</w:t>
+      </w:r>
+    </w:p>
+    <w:p>
+      <w:pPr>
+        <w:pStyle w:val="NormalWeb"/>
+        <w:shd w:val="clear" w:color="auto" w:fill="FFFFFF"/>
+        <w:spacing w:before="0" w:beforeAutospacing="0" w:after="360" w:afterAutospacing="0"/>
+        <w:textAlignment w:val="baseline"/>
+        <w:rPr>
+          <w:rFonts w:ascii="inherit" w:hAnsi="inherit"/>
+          <w:color w:val="0A0A23"/>
+          <w:sz w:val="33"/>
+          <w:szCs w:val="33"/>
+        </w:rPr>
+      </w:pPr>
+      <w:r>
+        <w:rPr>
+          <w:rFonts w:ascii="inherit" w:hAnsi="inherit"/>
+          <w:color w:val="0A0A23"/>
+          <w:sz w:val="33"/>
+          <w:szCs w:val="33"/>
+        </w:rPr>
+        <w:t>Parentheses are required for these functions:</w:t>
+      </w:r>
+    </w:p>
+    <w:p>
+      <w:pPr>
+        <w:pStyle w:val="HTMLPreformatted"/>
+        <w:pBdr>
+          <w:top w:val="single" w:sz="4" w:space="1" w:color="auto"/>
+          <w:left w:val="single" w:sz="4" w:space="4" w:color="auto"/>
+          <w:bottom w:val="single" w:sz="4" w:space="1" w:color="auto"/>
+          <w:right w:val="single" w:sz="4" w:space="4" w:color="auto"/>
+          <w:between w:val="single" w:sz="4" w:space="1" w:color="auto"/>
+          <w:bar w:val="single" w:sz="4" w:color="auto"/>
+        </w:pBdr>
+        <w:spacing w:line="360" w:lineRule="atLeast"/>
+        <w:textAlignment w:val="baseline"/>
+        <w:rPr>
+          <w:rFonts w:ascii="inherit" w:hAnsi="inherit"/>
+        </w:rPr>
+      </w:pPr>
+      <w:r>
+        <w:rPr>
+          <w:rStyle w:val="token"/>
+          <w:rFonts w:ascii="inherit" w:eastAsiaTheme="majorEastAsia" w:hAnsi="inherit"/>
+          <w:color w:val="999999"/>
+          <w:sz w:val="21"/>
+          <w:bdr w:val="none" w:sz="0" w:space="0" w:color="auto" w:frame="1"/>
+        </w:rPr>
+        <w:t>(</w:t>
+      </w:r>
+      <w:r>
+        <w:rPr>
+          <w:rStyle w:val="token"/>
+          <w:rFonts w:ascii="inherit" w:eastAsiaTheme="majorEastAsia" w:hAnsi="inherit"/>
+          <w:color w:val="000000"/>
+          <w:sz w:val="21"/>
+          <w:bdr w:val="none" w:sz="0" w:space="0" w:color="auto" w:frame="1"/>
+        </w:rPr>
+        <w:t>x</w:t>
+      </w:r>
+      <w:r>
+        <w:rPr>
+          <w:rStyle w:val="token"/>
+          <w:rFonts w:ascii="inherit" w:eastAsiaTheme="majorEastAsia" w:hAnsi="inherit"/>
+          <w:color w:val="999999"/>
+          <w:sz w:val="21"/>
+          <w:bdr w:val="none" w:sz="0" w:space="0" w:color="auto" w:frame="1"/>
+        </w:rPr>
+        <w:t>,</w:t>
+      </w:r>
+      <w:r>
+        <w:rPr>
+          <w:rStyle w:val="token"/>
+          <w:rFonts w:ascii="inherit" w:eastAsiaTheme="majorEastAsia" w:hAnsi="inherit"/>
+          <w:color w:val="000000"/>
+          <w:sz w:val="21"/>
+          <w:bdr w:val="none" w:sz="0" w:space="0" w:color="auto" w:frame="1"/>
+        </w:rPr>
+        <w:t xml:space="preserve"> y</w:t>
+      </w:r>
+      <w:r>
+        <w:rPr>
+          <w:rStyle w:val="token"/>
+          <w:rFonts w:ascii="inherit" w:eastAsiaTheme="majorEastAsia" w:hAnsi="inherit"/>
+          <w:color w:val="999999"/>
+          <w:sz w:val="21"/>
+          <w:bdr w:val="none" w:sz="0" w:space="0" w:color="auto" w:frame="1"/>
+        </w:rPr>
+        <w:t>)</w:t>
+      </w:r>
+      <w:r>
+        <w:rPr>
+          <w:rStyle w:val="HTMLCode"/>
+          <w:rFonts w:ascii="inherit" w:eastAsiaTheme="majorEastAsia" w:hAnsi="inherit"/>
+          <w:color w:val="000000"/>
+          <w:bdr w:val="none" w:sz="0" w:space="0" w:color="auto" w:frame="1"/>
+        </w:rPr>
+        <w:t xml:space="preserve"> </w:t>
+      </w:r>
+      <w:r>
+        <w:rPr>
+          <w:rStyle w:val="token"/>
+          <w:rFonts w:ascii="inherit" w:eastAsiaTheme="majorEastAsia" w:hAnsi="inherit"/>
+          <w:color w:val="9A6E3A"/>
+          <w:sz w:val="21"/>
+          <w:bdr w:val="none" w:sz="0" w:space="0" w:color="auto" w:frame="1"/>
+        </w:rPr>
+        <w:t>=&gt;</w:t>
+      </w:r>
+      <w:r>
+        <w:rPr>
+          <w:rStyle w:val="HTMLCode"/>
+          <w:rFonts w:ascii="inherit" w:eastAsiaTheme="majorEastAsia" w:hAnsi="inherit"/>
+          <w:color w:val="000000"/>
+          <w:bdr w:val="none" w:sz="0" w:space="0" w:color="auto" w:frame="1"/>
+        </w:rPr>
+        <w:t xml:space="preserve"> </w:t>
+      </w:r>
+      <w:r>
+        <w:rPr>
+          <w:rStyle w:val="token"/>
+          <w:rFonts w:ascii="inherit" w:eastAsiaTheme="majorEastAsia" w:hAnsi="inherit"/>
+          <w:color w:val="990055"/>
+          <w:sz w:val="21"/>
+          <w:bdr w:val="none" w:sz="0" w:space="0" w:color="auto" w:frame="1"/>
+        </w:rPr>
+        <w:t>42</w:t>
+      </w:r>
+    </w:p>
+    <w:p>
+      <w:pPr>
+        <w:pStyle w:val="Heading4"/>
+        <w:shd w:val="clear" w:color="auto" w:fill="FFFFFF"/>
+        <w:spacing w:before="0"/>
+        <w:textAlignment w:val="baseline"/>
+        <w:rPr>
+          <w:rStyle w:val="Strong"/>
+          <w:rFonts w:ascii="inherit" w:hAnsi="inherit" w:cs="Segoe UI"/>
+          <w:b w:val="0"/>
+          <w:bCs w:val="0"/>
+          <w:sz w:val="39"/>
+          <w:szCs w:val="39"/>
+          <w:bdr w:val="none" w:sz="0" w:space="0" w:color="auto" w:frame="1"/>
+        </w:rPr>
+      </w:pPr>
+    </w:p>
+    <w:p>
+      <w:pPr>
+        <w:pStyle w:val="Heading4"/>
+        <w:shd w:val="clear" w:color="auto" w:fill="FFFFFF"/>
+        <w:spacing w:before="0"/>
+        <w:textAlignment w:val="baseline"/>
+        <w:rPr>
+          <w:rStyle w:val="Strong"/>
+          <w:rFonts w:ascii="inherit" w:hAnsi="inherit" w:cs="Segoe UI"/>
+          <w:b w:val="0"/>
+          <w:bCs w:val="0"/>
+          <w:sz w:val="39"/>
+          <w:szCs w:val="39"/>
+          <w:bdr w:val="none" w:sz="0" w:space="0" w:color="auto" w:frame="1"/>
+        </w:rPr>
+      </w:pPr>
+    </w:p>
+    <w:p>
+      <w:pPr>
+        <w:pStyle w:val="Heading4"/>
+        <w:shd w:val="clear" w:color="auto" w:fill="FFFFFF"/>
+        <w:spacing w:before="0"/>
+        <w:textAlignment w:val="baseline"/>
+        <w:rPr>
+          <w:rFonts w:ascii="inherit" w:hAnsi="inherit" w:cs="Segoe UI"/>
+        </w:rPr>
+      </w:pPr>
+      <w:r>
+        <w:rPr>
+          <w:rStyle w:val="Strong"/>
+          <w:rFonts w:ascii="inherit" w:hAnsi="inherit" w:cs="Segoe UI"/>
+          <w:b w:val="0"/>
+          <w:bCs w:val="0"/>
+          <w:sz w:val="39"/>
+          <w:szCs w:val="39"/>
+          <w:bdr w:val="none" w:sz="0" w:space="0" w:color="auto" w:frame="1"/>
+        </w:rPr>
+        <w:t>4. Statements (as opposed to expressions)</w:t>
+      </w:r>
+    </w:p>
+    <w:p>
+      <w:pPr>
+        <w:pStyle w:val="NormalWeb"/>
+        <w:shd w:val="clear" w:color="auto" w:fill="FFFFFF"/>
+        <w:spacing w:before="0" w:beforeAutospacing="0" w:after="0" w:afterAutospacing="0"/>
+        <w:textAlignment w:val="baseline"/>
+        <w:rPr>
+          <w:rFonts w:ascii="inherit" w:hAnsi="inherit"/>
+          <w:color w:val="0A0A23"/>
+          <w:sz w:val="33"/>
+          <w:szCs w:val="33"/>
+        </w:rPr>
+      </w:pPr>
+      <w:r>
+        <w:rPr>
+          <w:rFonts w:ascii="inherit" w:hAnsi="inherit"/>
+          <w:color w:val="0A0A23"/>
+          <w:sz w:val="33"/>
+          <w:szCs w:val="33"/>
+        </w:rPr>
+        <w:t>In its most basic form, a </w:t>
+      </w:r>
+      <w:r>
+        <w:rPr>
+          <w:rStyle w:val="Emphasis"/>
+          <w:rFonts w:ascii="inherit" w:hAnsi="inherit"/>
+          <w:color w:val="0A0A23"/>
+          <w:sz w:val="33"/>
+          <w:szCs w:val="33"/>
+          <w:u w:val="single"/>
+          <w:bdr w:val="none" w:sz="0" w:space="0" w:color="auto" w:frame="1"/>
+        </w:rPr>
+        <w:t>function expression</w:t>
+      </w:r>
+      <w:r>
+        <w:rPr>
+          <w:rFonts w:ascii="inherit" w:hAnsi="inherit"/>
+          <w:color w:val="0A0A23"/>
+          <w:sz w:val="33"/>
+          <w:szCs w:val="33"/>
+        </w:rPr>
+        <w:t> produces a value, while a </w:t>
+      </w:r>
+      <w:r>
+        <w:rPr>
+          <w:rStyle w:val="Emphasis"/>
+          <w:rFonts w:ascii="inherit" w:hAnsi="inherit"/>
+          <w:color w:val="0A0A23"/>
+          <w:sz w:val="33"/>
+          <w:szCs w:val="33"/>
+          <w:u w:val="single"/>
+          <w:bdr w:val="none" w:sz="0" w:space="0" w:color="auto" w:frame="1"/>
+        </w:rPr>
+        <w:t>function statement</w:t>
+      </w:r>
+      <w:r>
+        <w:rPr>
+          <w:rFonts w:ascii="inherit" w:hAnsi="inherit"/>
+          <w:color w:val="0A0A23"/>
+          <w:sz w:val="33"/>
+          <w:szCs w:val="33"/>
+        </w:rPr>
+        <w:t> performs an action.</w:t>
+      </w:r>
+    </w:p>
+    <w:p>
+      <w:pPr>
+        <w:pStyle w:val="NormalWeb"/>
+        <w:shd w:val="clear" w:color="auto" w:fill="FFFFFF"/>
+        <w:spacing w:before="0" w:beforeAutospacing="0" w:after="0" w:afterAutospacing="0"/>
+        <w:textAlignment w:val="baseline"/>
+        <w:rPr>
+          <w:rFonts w:ascii="inherit" w:hAnsi="inherit"/>
+          <w:color w:val="0A0A23"/>
+          <w:sz w:val="33"/>
+          <w:szCs w:val="33"/>
+        </w:rPr>
+      </w:pPr>
+      <w:r>
+        <w:rPr>
+          <w:rFonts w:ascii="inherit" w:hAnsi="inherit"/>
+          <w:color w:val="0A0A23"/>
+          <w:sz w:val="33"/>
+          <w:szCs w:val="33"/>
+        </w:rPr>
+        <w:t>With the arrow function, it is important to remember that statements need to have curly braces. Once the curly braces are present, you always need to write</w:t>
+      </w:r>
+      <w:r>
+        <w:rPr>
+          <w:rStyle w:val="Emphasis"/>
+          <w:rFonts w:ascii="inherit" w:hAnsi="inherit"/>
+          <w:color w:val="0A0A23"/>
+          <w:sz w:val="33"/>
+          <w:szCs w:val="33"/>
+          <w:bdr w:val="none" w:sz="0" w:space="0" w:color="auto" w:frame="1"/>
+        </w:rPr>
+        <w:t> </w:t>
+      </w:r>
+      <w:r>
+        <w:rPr>
+          <w:rStyle w:val="HTMLCode"/>
+          <w:rFonts w:ascii="inherit" w:eastAsiaTheme="majorEastAsia" w:hAnsi="inherit"/>
+          <w:color w:val="0A0A23"/>
+          <w:szCs w:val="26"/>
+          <w:bdr w:val="none" w:sz="0" w:space="0" w:color="auto" w:frame="1"/>
+        </w:rPr>
+        <w:t>return</w:t>
+      </w:r>
+      <w:r>
+        <w:rPr>
+          <w:rStyle w:val="Emphasis"/>
+          <w:rFonts w:ascii="inherit" w:hAnsi="inherit"/>
+          <w:color w:val="0A0A23"/>
+          <w:sz w:val="33"/>
+          <w:szCs w:val="33"/>
+          <w:bdr w:val="none" w:sz="0" w:space="0" w:color="auto" w:frame="1"/>
+        </w:rPr>
+        <w:t> </w:t>
+      </w:r>
+      <w:r>
+        <w:rPr>
+          <w:rFonts w:ascii="inherit" w:hAnsi="inherit"/>
+          <w:color w:val="0A0A23"/>
+          <w:sz w:val="33"/>
+          <w:szCs w:val="33"/>
+        </w:rPr>
+        <w:t>as well.</w:t>
+      </w:r>
+    </w:p>
+    <w:p>
+      <w:pPr>
+        <w:pStyle w:val="NormalWeb"/>
+        <w:shd w:val="clear" w:color="auto" w:fill="FFFFFF"/>
+        <w:spacing w:before="0" w:beforeAutospacing="0" w:after="360" w:afterAutospacing="0"/>
+        <w:textAlignment w:val="baseline"/>
+        <w:rPr>
+          <w:rFonts w:ascii="inherit" w:hAnsi="inherit"/>
+          <w:color w:val="0A0A23"/>
+          <w:sz w:val="33"/>
+          <w:szCs w:val="33"/>
+        </w:rPr>
+      </w:pPr>
+      <w:r>
+        <w:rPr>
+          <w:rFonts w:ascii="inherit" w:hAnsi="inherit"/>
+          <w:color w:val="0A0A23"/>
+          <w:sz w:val="33"/>
+          <w:szCs w:val="33"/>
+        </w:rPr>
+        <w:t>Here is an example of the arrow function used with an if statement:</w:t>
+      </w:r>
+    </w:p>
+    <w:p>
+      <w:pPr>
+        <w:pStyle w:val="HTMLPreformatted"/>
+        <w:pBdr>
+          <w:top w:val="single" w:sz="4" w:space="1" w:color="auto"/>
+          <w:left w:val="single" w:sz="4" w:space="4" w:color="auto"/>
+          <w:bottom w:val="single" w:sz="4" w:space="1" w:color="auto"/>
+          <w:right w:val="single" w:sz="4" w:space="4" w:color="auto"/>
+          <w:between w:val="single" w:sz="4" w:space="1" w:color="auto"/>
+          <w:bar w:val="single" w:sz="4" w:color="auto"/>
+        </w:pBdr>
+        <w:spacing w:line="360" w:lineRule="atLeast"/>
+        <w:textAlignment w:val="baseline"/>
+        <w:rPr>
+          <w:rStyle w:val="HTMLCode"/>
+          <w:rFonts w:ascii="inherit" w:eastAsiaTheme="majorEastAsia" w:hAnsi="inherit"/>
+          <w:color w:val="000000"/>
+          <w:bdr w:val="none" w:sz="0" w:space="0" w:color="auto" w:frame="1"/>
+        </w:rPr>
+      </w:pPr>
+      <w:r>
+        <w:rPr>
+          <w:rStyle w:val="token"/>
+          <w:rFonts w:ascii="inherit" w:eastAsiaTheme="majorEastAsia" w:hAnsi="inherit"/>
+          <w:color w:val="0077AA"/>
+          <w:sz w:val="21"/>
+          <w:bdr w:val="none" w:sz="0" w:space="0" w:color="auto" w:frame="1"/>
+        </w:rPr>
+        <w:t>var</w:t>
+      </w:r>
+      <w:r>
+        <w:rPr>
+          <w:rStyle w:val="HTMLCode"/>
+          <w:rFonts w:ascii="inherit" w:eastAsiaTheme="majorEastAsia" w:hAnsi="inherit"/>
+          <w:color w:val="000000"/>
+          <w:bdr w:val="none" w:sz="0" w:space="0" w:color="auto" w:frame="1"/>
+        </w:rPr>
+        <w:t xml:space="preserve"> </w:t>
+      </w:r>
+      <w:proofErr w:type="spellStart"/>
+      <w:r>
+        <w:rPr>
+          <w:rStyle w:val="token"/>
+          <w:rFonts w:ascii="inherit" w:eastAsiaTheme="majorEastAsia" w:hAnsi="inherit"/>
+          <w:color w:val="DD4A68"/>
+          <w:sz w:val="21"/>
+          <w:bdr w:val="none" w:sz="0" w:space="0" w:color="auto" w:frame="1"/>
+        </w:rPr>
+        <w:t>feedTheCat</w:t>
+      </w:r>
+      <w:proofErr w:type="spellEnd"/>
+      <w:r>
+        <w:rPr>
+          <w:rStyle w:val="HTMLCode"/>
+          <w:rFonts w:ascii="inherit" w:eastAsiaTheme="majorEastAsia" w:hAnsi="inherit"/>
+          <w:color w:val="000000"/>
+          <w:bdr w:val="none" w:sz="0" w:space="0" w:color="auto" w:frame="1"/>
+        </w:rPr>
+        <w:t xml:space="preserve"> </w:t>
+      </w:r>
+      <w:r>
+        <w:rPr>
+          <w:rStyle w:val="token"/>
+          <w:rFonts w:ascii="inherit" w:eastAsiaTheme="majorEastAsia" w:hAnsi="inherit"/>
+          <w:color w:val="9A6E3A"/>
+          <w:sz w:val="21"/>
+          <w:bdr w:val="none" w:sz="0" w:space="0" w:color="auto" w:frame="1"/>
+        </w:rPr>
+        <w:t>=</w:t>
+      </w:r>
+      <w:r>
+        <w:rPr>
+          <w:rStyle w:val="HTMLCode"/>
+          <w:rFonts w:ascii="inherit" w:eastAsiaTheme="majorEastAsia" w:hAnsi="inherit"/>
+          <w:color w:val="000000"/>
+          <w:bdr w:val="none" w:sz="0" w:space="0" w:color="auto" w:frame="1"/>
+        </w:rPr>
+        <w:t xml:space="preserve"> </w:t>
+      </w:r>
+      <w:r>
+        <w:rPr>
+          <w:rStyle w:val="token"/>
+          <w:rFonts w:ascii="inherit" w:eastAsiaTheme="majorEastAsia" w:hAnsi="inherit"/>
+          <w:color w:val="999999"/>
+          <w:sz w:val="21"/>
+          <w:bdr w:val="none" w:sz="0" w:space="0" w:color="auto" w:frame="1"/>
+        </w:rPr>
+        <w:t>(</w:t>
+      </w:r>
+      <w:r>
+        <w:rPr>
+          <w:rStyle w:val="token"/>
+          <w:rFonts w:ascii="inherit" w:eastAsiaTheme="majorEastAsia" w:hAnsi="inherit"/>
+          <w:color w:val="000000"/>
+          <w:sz w:val="21"/>
+          <w:bdr w:val="none" w:sz="0" w:space="0" w:color="auto" w:frame="1"/>
+        </w:rPr>
+        <w:t>cat</w:t>
+      </w:r>
+      <w:r>
+        <w:rPr>
+          <w:rStyle w:val="token"/>
+          <w:rFonts w:ascii="inherit" w:eastAsiaTheme="majorEastAsia" w:hAnsi="inherit"/>
+          <w:color w:val="999999"/>
+          <w:sz w:val="21"/>
+          <w:bdr w:val="none" w:sz="0" w:space="0" w:color="auto" w:frame="1"/>
+        </w:rPr>
+        <w:t>)</w:t>
+      </w:r>
+      <w:r>
+        <w:rPr>
+          <w:rStyle w:val="HTMLCode"/>
+          <w:rFonts w:ascii="inherit" w:eastAsiaTheme="majorEastAsia" w:hAnsi="inherit"/>
+          <w:color w:val="000000"/>
+          <w:bdr w:val="none" w:sz="0" w:space="0" w:color="auto" w:frame="1"/>
+        </w:rPr>
+        <w:t xml:space="preserve"> </w:t>
+      </w:r>
+      <w:r>
+        <w:rPr>
+          <w:rStyle w:val="token"/>
+          <w:rFonts w:ascii="inherit" w:eastAsiaTheme="majorEastAsia" w:hAnsi="inherit"/>
+          <w:color w:val="9A6E3A"/>
+          <w:sz w:val="21"/>
+          <w:bdr w:val="none" w:sz="0" w:space="0" w:color="auto" w:frame="1"/>
+        </w:rPr>
+        <w:t>=&gt;</w:t>
+      </w:r>
+      <w:r>
+        <w:rPr>
+          <w:rStyle w:val="HTMLCode"/>
+          <w:rFonts w:ascii="inherit" w:eastAsiaTheme="majorEastAsia" w:hAnsi="inherit"/>
+          <w:color w:val="000000"/>
+          <w:bdr w:val="none" w:sz="0" w:space="0" w:color="auto" w:frame="1"/>
+        </w:rPr>
+        <w:t xml:space="preserve"> </w:t>
+      </w:r>
+      <w:r>
+        <w:rPr>
+          <w:rStyle w:val="token"/>
+          <w:rFonts w:ascii="inherit" w:eastAsiaTheme="majorEastAsia" w:hAnsi="inherit"/>
+          <w:color w:val="999999"/>
+          <w:sz w:val="21"/>
+          <w:bdr w:val="none" w:sz="0" w:space="0" w:color="auto" w:frame="1"/>
+        </w:rPr>
+        <w:t>{</w:t>
+      </w:r>
+    </w:p>
+    <w:p>
+      <w:pPr>
+        <w:pStyle w:val="HTMLPreformatted"/>
+        <w:pBdr>
+          <w:top w:val="single" w:sz="4" w:space="1" w:color="auto"/>
+          <w:left w:val="single" w:sz="4" w:space="4" w:color="auto"/>
+          <w:bottom w:val="single" w:sz="4" w:space="1" w:color="auto"/>
+          <w:right w:val="single" w:sz="4" w:space="4" w:color="auto"/>
+          <w:between w:val="single" w:sz="4" w:space="1" w:color="auto"/>
+          <w:bar w:val="single" w:sz="4" w:color="auto"/>
+        </w:pBdr>
+        <w:spacing w:line="360" w:lineRule="atLeast"/>
+        <w:textAlignment w:val="baseline"/>
+        <w:rPr>
+          <w:rStyle w:val="HTMLCode"/>
+          <w:rFonts w:ascii="inherit" w:eastAsiaTheme="majorEastAsia" w:hAnsi="inherit"/>
+          <w:color w:val="000000"/>
+          <w:bdr w:val="none" w:sz="0" w:space="0" w:color="auto" w:frame="1"/>
+        </w:rPr>
+      </w:pPr>
+      <w:r>
+        <w:rPr>
+          <w:rStyle w:val="HTMLCode"/>
+          <w:rFonts w:ascii="inherit" w:eastAsiaTheme="majorEastAsia" w:hAnsi="inherit"/>
+          <w:color w:val="000000"/>
+          <w:bdr w:val="none" w:sz="0" w:space="0" w:color="auto" w:frame="1"/>
+        </w:rPr>
+        <w:t xml:space="preserve">  </w:t>
+      </w:r>
+      <w:r>
+        <w:rPr>
+          <w:rStyle w:val="token"/>
+          <w:rFonts w:ascii="inherit" w:eastAsiaTheme="majorEastAsia" w:hAnsi="inherit"/>
+          <w:color w:val="0077AA"/>
+          <w:sz w:val="21"/>
+          <w:bdr w:val="none" w:sz="0" w:space="0" w:color="auto" w:frame="1"/>
+        </w:rPr>
+        <w:t>if</w:t>
+      </w:r>
+      <w:r>
+        <w:rPr>
+          <w:rStyle w:val="HTMLCode"/>
+          <w:rFonts w:ascii="inherit" w:eastAsiaTheme="majorEastAsia" w:hAnsi="inherit"/>
+          <w:color w:val="000000"/>
+          <w:bdr w:val="none" w:sz="0" w:space="0" w:color="auto" w:frame="1"/>
+        </w:rPr>
+        <w:t xml:space="preserve"> </w:t>
+      </w:r>
+      <w:r>
+        <w:rPr>
+          <w:rStyle w:val="token"/>
+          <w:rFonts w:ascii="inherit" w:eastAsiaTheme="majorEastAsia" w:hAnsi="inherit"/>
+          <w:color w:val="999999"/>
+          <w:sz w:val="21"/>
+          <w:bdr w:val="none" w:sz="0" w:space="0" w:color="auto" w:frame="1"/>
+        </w:rPr>
+        <w:t>(</w:t>
+      </w:r>
+      <w:r>
+        <w:rPr>
+          <w:rStyle w:val="HTMLCode"/>
+          <w:rFonts w:ascii="inherit" w:eastAsiaTheme="majorEastAsia" w:hAnsi="inherit"/>
+          <w:color w:val="000000"/>
+          <w:bdr w:val="none" w:sz="0" w:space="0" w:color="auto" w:frame="1"/>
+        </w:rPr>
+        <w:t xml:space="preserve">cat </w:t>
+      </w:r>
+      <w:r>
+        <w:rPr>
+          <w:rStyle w:val="token"/>
+          <w:rFonts w:ascii="inherit" w:eastAsiaTheme="majorEastAsia" w:hAnsi="inherit"/>
+          <w:color w:val="9A6E3A"/>
+          <w:sz w:val="21"/>
+          <w:bdr w:val="none" w:sz="0" w:space="0" w:color="auto" w:frame="1"/>
+        </w:rPr>
+        <w:t>===</w:t>
+      </w:r>
+      <w:r>
+        <w:rPr>
+          <w:rStyle w:val="HTMLCode"/>
+          <w:rFonts w:ascii="inherit" w:eastAsiaTheme="majorEastAsia" w:hAnsi="inherit"/>
+          <w:color w:val="000000"/>
+          <w:bdr w:val="none" w:sz="0" w:space="0" w:color="auto" w:frame="1"/>
+        </w:rPr>
+        <w:t xml:space="preserve"> </w:t>
+      </w:r>
+      <w:r>
+        <w:rPr>
+          <w:rStyle w:val="token"/>
+          <w:rFonts w:ascii="inherit" w:eastAsiaTheme="majorEastAsia" w:hAnsi="inherit"/>
+          <w:color w:val="669900"/>
+          <w:sz w:val="21"/>
+          <w:bdr w:val="none" w:sz="0" w:space="0" w:color="auto" w:frame="1"/>
+        </w:rPr>
+        <w:t>'hungry'</w:t>
+      </w:r>
+      <w:r>
+        <w:rPr>
+          <w:rStyle w:val="token"/>
+          <w:rFonts w:ascii="inherit" w:eastAsiaTheme="majorEastAsia" w:hAnsi="inherit"/>
+          <w:color w:val="999999"/>
+          <w:sz w:val="21"/>
+          <w:bdr w:val="none" w:sz="0" w:space="0" w:color="auto" w:frame="1"/>
+        </w:rPr>
+        <w:t>)</w:t>
+      </w:r>
+      <w:r>
+        <w:rPr>
+          <w:rStyle w:val="HTMLCode"/>
+          <w:rFonts w:ascii="inherit" w:eastAsiaTheme="majorEastAsia" w:hAnsi="inherit"/>
+          <w:color w:val="000000"/>
+          <w:bdr w:val="none" w:sz="0" w:space="0" w:color="auto" w:frame="1"/>
+        </w:rPr>
+        <w:t xml:space="preserve"> </w:t>
+      </w:r>
+      <w:r>
+        <w:rPr>
+          <w:rStyle w:val="token"/>
+          <w:rFonts w:ascii="inherit" w:eastAsiaTheme="majorEastAsia" w:hAnsi="inherit"/>
+          <w:color w:val="999999"/>
+          <w:sz w:val="21"/>
+          <w:bdr w:val="none" w:sz="0" w:space="0" w:color="auto" w:frame="1"/>
+        </w:rPr>
+        <w:t>{</w:t>
+      </w:r>
+    </w:p>
+    <w:p>
+      <w:pPr>
+        <w:pStyle w:val="HTMLPreformatted"/>
+        <w:pBdr>
+          <w:top w:val="single" w:sz="4" w:space="1" w:color="auto"/>
+          <w:left w:val="single" w:sz="4" w:space="4" w:color="auto"/>
+          <w:bottom w:val="single" w:sz="4" w:space="1" w:color="auto"/>
+          <w:right w:val="single" w:sz="4" w:space="4" w:color="auto"/>
+          <w:between w:val="single" w:sz="4" w:space="1" w:color="auto"/>
+          <w:bar w:val="single" w:sz="4" w:color="auto"/>
+        </w:pBdr>
+        <w:spacing w:line="360" w:lineRule="atLeast"/>
+        <w:textAlignment w:val="baseline"/>
+        <w:rPr>
+          <w:rStyle w:val="HTMLCode"/>
+          <w:rFonts w:ascii="inherit" w:eastAsiaTheme="majorEastAsia" w:hAnsi="inherit"/>
+          <w:color w:val="000000"/>
+          <w:bdr w:val="none" w:sz="0" w:space="0" w:color="auto" w:frame="1"/>
+        </w:rPr>
+      </w:pPr>
+      <w:r>
+        <w:rPr>
+          <w:rStyle w:val="HTMLCode"/>
+          <w:rFonts w:ascii="inherit" w:eastAsiaTheme="majorEastAsia" w:hAnsi="inherit"/>
+          <w:color w:val="000000"/>
+          <w:bdr w:val="none" w:sz="0" w:space="0" w:color="auto" w:frame="1"/>
+        </w:rPr>
+        <w:t xml:space="preserve">    </w:t>
+      </w:r>
+      <w:r>
+        <w:rPr>
+          <w:rStyle w:val="token"/>
+          <w:rFonts w:ascii="inherit" w:eastAsiaTheme="majorEastAsia" w:hAnsi="inherit"/>
+          <w:color w:val="0077AA"/>
+          <w:sz w:val="21"/>
+          <w:bdr w:val="none" w:sz="0" w:space="0" w:color="auto" w:frame="1"/>
+        </w:rPr>
+        <w:t>return</w:t>
+      </w:r>
+      <w:r>
+        <w:rPr>
+          <w:rStyle w:val="HTMLCode"/>
+          <w:rFonts w:ascii="inherit" w:eastAsiaTheme="majorEastAsia" w:hAnsi="inherit"/>
+          <w:color w:val="000000"/>
+          <w:bdr w:val="none" w:sz="0" w:space="0" w:color="auto" w:frame="1"/>
+        </w:rPr>
+        <w:t xml:space="preserve"> </w:t>
+      </w:r>
+      <w:r>
+        <w:rPr>
+          <w:rStyle w:val="token"/>
+          <w:rFonts w:ascii="inherit" w:eastAsiaTheme="majorEastAsia" w:hAnsi="inherit"/>
+          <w:color w:val="669900"/>
+          <w:sz w:val="21"/>
+          <w:bdr w:val="none" w:sz="0" w:space="0" w:color="auto" w:frame="1"/>
+        </w:rPr>
+        <w:t>'Feed the cat'</w:t>
+      </w:r>
+      <w:r>
+        <w:rPr>
+          <w:rStyle w:val="token"/>
+          <w:rFonts w:ascii="inherit" w:eastAsiaTheme="majorEastAsia" w:hAnsi="inherit"/>
+          <w:color w:val="999999"/>
+          <w:sz w:val="21"/>
+          <w:bdr w:val="none" w:sz="0" w:space="0" w:color="auto" w:frame="1"/>
+        </w:rPr>
+        <w:t>;</w:t>
+      </w:r>
+    </w:p>
+    <w:p>
+      <w:pPr>
+        <w:pStyle w:val="HTMLPreformatted"/>
+        <w:pBdr>
+          <w:top w:val="single" w:sz="4" w:space="1" w:color="auto"/>
+          <w:left w:val="single" w:sz="4" w:space="4" w:color="auto"/>
+          <w:bottom w:val="single" w:sz="4" w:space="1" w:color="auto"/>
+          <w:right w:val="single" w:sz="4" w:space="4" w:color="auto"/>
+          <w:between w:val="single" w:sz="4" w:space="1" w:color="auto"/>
+          <w:bar w:val="single" w:sz="4" w:color="auto"/>
+        </w:pBdr>
+        <w:spacing w:line="360" w:lineRule="atLeast"/>
+        <w:textAlignment w:val="baseline"/>
+        <w:rPr>
+          <w:rStyle w:val="HTMLCode"/>
+          <w:rFonts w:ascii="inherit" w:eastAsiaTheme="majorEastAsia" w:hAnsi="inherit"/>
+          <w:color w:val="000000"/>
+          <w:bdr w:val="none" w:sz="0" w:space="0" w:color="auto" w:frame="1"/>
+        </w:rPr>
+      </w:pPr>
+      <w:r>
+        <w:rPr>
+          <w:rStyle w:val="HTMLCode"/>
+          <w:rFonts w:ascii="inherit" w:eastAsiaTheme="majorEastAsia" w:hAnsi="inherit"/>
+          <w:color w:val="000000"/>
+          <w:bdr w:val="none" w:sz="0" w:space="0" w:color="auto" w:frame="1"/>
+        </w:rPr>
+        <w:t xml:space="preserve">  </w:t>
+      </w:r>
+      <w:r>
+        <w:rPr>
+          <w:rStyle w:val="token"/>
+          <w:rFonts w:ascii="inherit" w:eastAsiaTheme="majorEastAsia" w:hAnsi="inherit"/>
+          <w:color w:val="999999"/>
+          <w:sz w:val="21"/>
+          <w:bdr w:val="none" w:sz="0" w:space="0" w:color="auto" w:frame="1"/>
+        </w:rPr>
+        <w:t>}</w:t>
+      </w:r>
+      <w:r>
+        <w:rPr>
+          <w:rStyle w:val="HTMLCode"/>
+          <w:rFonts w:ascii="inherit" w:eastAsiaTheme="majorEastAsia" w:hAnsi="inherit"/>
+          <w:color w:val="000000"/>
+          <w:bdr w:val="none" w:sz="0" w:space="0" w:color="auto" w:frame="1"/>
+        </w:rPr>
+        <w:t xml:space="preserve"> </w:t>
+      </w:r>
+      <w:r>
+        <w:rPr>
+          <w:rStyle w:val="token"/>
+          <w:rFonts w:ascii="inherit" w:eastAsiaTheme="majorEastAsia" w:hAnsi="inherit"/>
+          <w:color w:val="0077AA"/>
+          <w:sz w:val="21"/>
+          <w:bdr w:val="none" w:sz="0" w:space="0" w:color="auto" w:frame="1"/>
+        </w:rPr>
+        <w:t>else</w:t>
+      </w:r>
+      <w:r>
+        <w:rPr>
+          <w:rStyle w:val="HTMLCode"/>
+          <w:rFonts w:ascii="inherit" w:eastAsiaTheme="majorEastAsia" w:hAnsi="inherit"/>
+          <w:color w:val="000000"/>
+          <w:bdr w:val="none" w:sz="0" w:space="0" w:color="auto" w:frame="1"/>
+        </w:rPr>
+        <w:t xml:space="preserve"> </w:t>
+      </w:r>
+      <w:r>
+        <w:rPr>
+          <w:rStyle w:val="token"/>
+          <w:rFonts w:ascii="inherit" w:eastAsiaTheme="majorEastAsia" w:hAnsi="inherit"/>
+          <w:color w:val="999999"/>
+          <w:sz w:val="21"/>
+          <w:bdr w:val="none" w:sz="0" w:space="0" w:color="auto" w:frame="1"/>
+        </w:rPr>
+        <w:t>{</w:t>
+      </w:r>
+    </w:p>
+    <w:p>
+      <w:pPr>
+        <w:pStyle w:val="HTMLPreformatted"/>
+        <w:pBdr>
+          <w:top w:val="single" w:sz="4" w:space="1" w:color="auto"/>
+          <w:left w:val="single" w:sz="4" w:space="4" w:color="auto"/>
+          <w:bottom w:val="single" w:sz="4" w:space="1" w:color="auto"/>
+          <w:right w:val="single" w:sz="4" w:space="4" w:color="auto"/>
+          <w:between w:val="single" w:sz="4" w:space="1" w:color="auto"/>
+          <w:bar w:val="single" w:sz="4" w:color="auto"/>
+        </w:pBdr>
+        <w:spacing w:line="360" w:lineRule="atLeast"/>
+        <w:textAlignment w:val="baseline"/>
+        <w:rPr>
+          <w:rStyle w:val="HTMLCode"/>
+          <w:rFonts w:ascii="inherit" w:eastAsiaTheme="majorEastAsia" w:hAnsi="inherit"/>
+          <w:color w:val="000000"/>
+          <w:bdr w:val="none" w:sz="0" w:space="0" w:color="auto" w:frame="1"/>
+        </w:rPr>
+      </w:pPr>
+      <w:r>
+        <w:rPr>
+          <w:rStyle w:val="HTMLCode"/>
+          <w:rFonts w:ascii="inherit" w:eastAsiaTheme="majorEastAsia" w:hAnsi="inherit"/>
+          <w:color w:val="000000"/>
+          <w:bdr w:val="none" w:sz="0" w:space="0" w:color="auto" w:frame="1"/>
+        </w:rPr>
+        <w:t xml:space="preserve">    </w:t>
+      </w:r>
+      <w:r>
+        <w:rPr>
+          <w:rStyle w:val="token"/>
+          <w:rFonts w:ascii="inherit" w:eastAsiaTheme="majorEastAsia" w:hAnsi="inherit"/>
+          <w:color w:val="0077AA"/>
+          <w:sz w:val="21"/>
+          <w:bdr w:val="none" w:sz="0" w:space="0" w:color="auto" w:frame="1"/>
+        </w:rPr>
+        <w:t>return</w:t>
+      </w:r>
+      <w:r>
+        <w:rPr>
+          <w:rStyle w:val="HTMLCode"/>
+          <w:rFonts w:ascii="inherit" w:eastAsiaTheme="majorEastAsia" w:hAnsi="inherit"/>
+          <w:color w:val="000000"/>
+          <w:bdr w:val="none" w:sz="0" w:space="0" w:color="auto" w:frame="1"/>
+        </w:rPr>
+        <w:t xml:space="preserve"> </w:t>
+      </w:r>
+      <w:r>
+        <w:rPr>
+          <w:rStyle w:val="token"/>
+          <w:rFonts w:ascii="inherit" w:eastAsiaTheme="majorEastAsia" w:hAnsi="inherit"/>
+          <w:color w:val="669900"/>
+          <w:sz w:val="21"/>
+          <w:bdr w:val="none" w:sz="0" w:space="0" w:color="auto" w:frame="1"/>
+        </w:rPr>
+        <w:t>'Do not feed the cat'</w:t>
+      </w:r>
+      <w:r>
+        <w:rPr>
+          <w:rStyle w:val="token"/>
+          <w:rFonts w:ascii="inherit" w:eastAsiaTheme="majorEastAsia" w:hAnsi="inherit"/>
+          <w:color w:val="999999"/>
+          <w:sz w:val="21"/>
+          <w:bdr w:val="none" w:sz="0" w:space="0" w:color="auto" w:frame="1"/>
+        </w:rPr>
+        <w:t>;</w:t>
+      </w:r>
+    </w:p>
+    <w:p>
+      <w:pPr>
+        <w:pStyle w:val="HTMLPreformatted"/>
+        <w:pBdr>
+          <w:top w:val="single" w:sz="4" w:space="1" w:color="auto"/>
+          <w:left w:val="single" w:sz="4" w:space="4" w:color="auto"/>
+          <w:bottom w:val="single" w:sz="4" w:space="1" w:color="auto"/>
+          <w:right w:val="single" w:sz="4" w:space="4" w:color="auto"/>
+          <w:between w:val="single" w:sz="4" w:space="1" w:color="auto"/>
+          <w:bar w:val="single" w:sz="4" w:color="auto"/>
+        </w:pBdr>
+        <w:spacing w:line="360" w:lineRule="atLeast"/>
+        <w:textAlignment w:val="baseline"/>
+        <w:rPr>
+          <w:rStyle w:val="HTMLCode"/>
+          <w:rFonts w:ascii="inherit" w:eastAsiaTheme="majorEastAsia" w:hAnsi="inherit"/>
+          <w:color w:val="000000"/>
+          <w:bdr w:val="none" w:sz="0" w:space="0" w:color="auto" w:frame="1"/>
+        </w:rPr>
+      </w:pPr>
+      <w:r>
+        <w:rPr>
+          <w:rStyle w:val="HTMLCode"/>
+          <w:rFonts w:ascii="inherit" w:eastAsiaTheme="majorEastAsia" w:hAnsi="inherit"/>
+          <w:color w:val="000000"/>
+          <w:bdr w:val="none" w:sz="0" w:space="0" w:color="auto" w:frame="1"/>
+        </w:rPr>
+        <w:t xml:space="preserve">  </w:t>
+      </w:r>
+      <w:r>
+        <w:rPr>
+          <w:rStyle w:val="token"/>
+          <w:rFonts w:ascii="inherit" w:eastAsiaTheme="majorEastAsia" w:hAnsi="inherit"/>
+          <w:color w:val="999999"/>
+          <w:sz w:val="21"/>
+          <w:bdr w:val="none" w:sz="0" w:space="0" w:color="auto" w:frame="1"/>
+        </w:rPr>
+        <w:t>}</w:t>
+      </w:r>
+    </w:p>
+    <w:p>
+      <w:pPr>
+        <w:pStyle w:val="HTMLPreformatted"/>
+        <w:pBdr>
+          <w:top w:val="single" w:sz="4" w:space="1" w:color="auto"/>
+          <w:left w:val="single" w:sz="4" w:space="4" w:color="auto"/>
+          <w:bottom w:val="single" w:sz="4" w:space="1" w:color="auto"/>
+          <w:right w:val="single" w:sz="4" w:space="4" w:color="auto"/>
+          <w:between w:val="single" w:sz="4" w:space="1" w:color="auto"/>
+          <w:bar w:val="single" w:sz="4" w:color="auto"/>
+        </w:pBdr>
+        <w:spacing w:line="360" w:lineRule="atLeast"/>
+        <w:textAlignment w:val="baseline"/>
+        <w:rPr>
+          <w:rFonts w:ascii="inherit" w:hAnsi="inherit"/>
+        </w:rPr>
+      </w:pPr>
+      <w:r>
+        <w:rPr>
+          <w:rStyle w:val="token"/>
+          <w:rFonts w:ascii="inherit" w:eastAsiaTheme="majorEastAsia" w:hAnsi="inherit"/>
+          <w:color w:val="999999"/>
+          <w:sz w:val="21"/>
+          <w:bdr w:val="none" w:sz="0" w:space="0" w:color="auto" w:frame="1"/>
+        </w:rPr>
+        <w:t>}</w:t>
+      </w:r>
+    </w:p>
+    <w:p>
+      <w:pPr>
+        <w:pStyle w:val="Heading4"/>
+        <w:shd w:val="clear" w:color="auto" w:fill="FFFFFF"/>
+        <w:spacing w:before="0"/>
+        <w:textAlignment w:val="baseline"/>
+        <w:rPr>
+          <w:rFonts w:ascii="inherit" w:hAnsi="inherit" w:cs="Segoe UI"/>
+        </w:rPr>
+      </w:pPr>
+      <w:r>
+        <w:rPr>
+          <w:rStyle w:val="Strong"/>
+          <w:rFonts w:ascii="inherit" w:hAnsi="inherit" w:cs="Segoe UI"/>
+          <w:b w:val="0"/>
+          <w:bCs w:val="0"/>
+          <w:sz w:val="39"/>
+          <w:szCs w:val="39"/>
+          <w:bdr w:val="none" w:sz="0" w:space="0" w:color="auto" w:frame="1"/>
+        </w:rPr>
+        <w:lastRenderedPageBreak/>
+        <w:t>5. “Block body”</w:t>
+      </w:r>
+    </w:p>
+    <w:p>
+      <w:pPr>
+        <w:pStyle w:val="NormalWeb"/>
+        <w:shd w:val="clear" w:color="auto" w:fill="FFFFFF"/>
+        <w:spacing w:before="0" w:beforeAutospacing="0" w:after="0" w:afterAutospacing="0"/>
+        <w:textAlignment w:val="baseline"/>
+        <w:rPr>
+          <w:rFonts w:ascii="inherit" w:hAnsi="inherit"/>
+          <w:color w:val="0A0A23"/>
+          <w:sz w:val="33"/>
+          <w:szCs w:val="33"/>
+        </w:rPr>
+      </w:pPr>
+      <w:r>
+        <w:rPr>
+          <w:rFonts w:ascii="inherit" w:hAnsi="inherit"/>
+          <w:color w:val="0A0A23"/>
+          <w:sz w:val="33"/>
+          <w:szCs w:val="33"/>
+        </w:rPr>
+        <w:t>If your function is in a block, you must also use the explicit </w:t>
+      </w:r>
+      <w:r>
+        <w:rPr>
+          <w:rStyle w:val="HTMLCode"/>
+          <w:rFonts w:ascii="inherit" w:eastAsiaTheme="majorEastAsia" w:hAnsi="inherit"/>
+          <w:color w:val="0A0A23"/>
+          <w:szCs w:val="26"/>
+          <w:bdr w:val="none" w:sz="0" w:space="0" w:color="auto" w:frame="1"/>
+        </w:rPr>
+        <w:t>return</w:t>
+      </w:r>
+      <w:r>
+        <w:rPr>
+          <w:rFonts w:ascii="inherit" w:hAnsi="inherit"/>
+          <w:color w:val="0A0A23"/>
+          <w:sz w:val="33"/>
+          <w:szCs w:val="33"/>
+        </w:rPr>
+        <w:t> statement:</w:t>
+      </w:r>
+    </w:p>
+    <w:p>
+      <w:pPr>
+        <w:pStyle w:val="HTMLPreformatted"/>
+        <w:pBdr>
+          <w:top w:val="single" w:sz="4" w:space="1" w:color="auto"/>
+          <w:left w:val="single" w:sz="4" w:space="4" w:color="auto"/>
+          <w:bottom w:val="single" w:sz="4" w:space="1" w:color="auto"/>
+          <w:right w:val="single" w:sz="4" w:space="4" w:color="auto"/>
+          <w:between w:val="single" w:sz="4" w:space="1" w:color="auto"/>
+          <w:bar w:val="single" w:sz="4" w:color="auto"/>
+        </w:pBdr>
+        <w:spacing w:line="360" w:lineRule="atLeast"/>
+        <w:textAlignment w:val="baseline"/>
+        <w:rPr>
+          <w:rStyle w:val="HTMLCode"/>
+          <w:rFonts w:ascii="inherit" w:eastAsiaTheme="majorEastAsia" w:hAnsi="inherit"/>
+          <w:color w:val="000000"/>
+          <w:bdr w:val="none" w:sz="0" w:space="0" w:color="auto" w:frame="1"/>
+        </w:rPr>
+      </w:pPr>
+      <w:r>
+        <w:rPr>
+          <w:rStyle w:val="token"/>
+          <w:rFonts w:ascii="inherit" w:eastAsiaTheme="majorEastAsia" w:hAnsi="inherit"/>
+          <w:color w:val="0077AA"/>
+          <w:sz w:val="21"/>
+          <w:bdr w:val="none" w:sz="0" w:space="0" w:color="auto" w:frame="1"/>
+        </w:rPr>
+        <w:t>var</w:t>
+      </w:r>
+      <w:r>
+        <w:rPr>
+          <w:rStyle w:val="HTMLCode"/>
+          <w:rFonts w:ascii="inherit" w:eastAsiaTheme="majorEastAsia" w:hAnsi="inherit"/>
+          <w:color w:val="000000"/>
+          <w:bdr w:val="none" w:sz="0" w:space="0" w:color="auto" w:frame="1"/>
+        </w:rPr>
+        <w:t xml:space="preserve"> </w:t>
+      </w:r>
+      <w:proofErr w:type="spellStart"/>
+      <w:r>
+        <w:rPr>
+          <w:rStyle w:val="token"/>
+          <w:rFonts w:ascii="inherit" w:eastAsiaTheme="majorEastAsia" w:hAnsi="inherit"/>
+          <w:color w:val="DD4A68"/>
+          <w:sz w:val="21"/>
+          <w:bdr w:val="none" w:sz="0" w:space="0" w:color="auto" w:frame="1"/>
+        </w:rPr>
+        <w:t>addValues</w:t>
+      </w:r>
+      <w:proofErr w:type="spellEnd"/>
+      <w:r>
+        <w:rPr>
+          <w:rStyle w:val="HTMLCode"/>
+          <w:rFonts w:ascii="inherit" w:eastAsiaTheme="majorEastAsia" w:hAnsi="inherit"/>
+          <w:color w:val="000000"/>
+          <w:bdr w:val="none" w:sz="0" w:space="0" w:color="auto" w:frame="1"/>
+        </w:rPr>
+        <w:t xml:space="preserve"> </w:t>
+      </w:r>
+      <w:r>
+        <w:rPr>
+          <w:rStyle w:val="token"/>
+          <w:rFonts w:ascii="inherit" w:eastAsiaTheme="majorEastAsia" w:hAnsi="inherit"/>
+          <w:color w:val="9A6E3A"/>
+          <w:sz w:val="21"/>
+          <w:bdr w:val="none" w:sz="0" w:space="0" w:color="auto" w:frame="1"/>
+        </w:rPr>
+        <w:t>=</w:t>
+      </w:r>
+      <w:r>
+        <w:rPr>
+          <w:rStyle w:val="HTMLCode"/>
+          <w:rFonts w:ascii="inherit" w:eastAsiaTheme="majorEastAsia" w:hAnsi="inherit"/>
+          <w:color w:val="000000"/>
+          <w:bdr w:val="none" w:sz="0" w:space="0" w:color="auto" w:frame="1"/>
+        </w:rPr>
+        <w:t xml:space="preserve"> </w:t>
+      </w:r>
+      <w:r>
+        <w:rPr>
+          <w:rStyle w:val="token"/>
+          <w:rFonts w:ascii="inherit" w:eastAsiaTheme="majorEastAsia" w:hAnsi="inherit"/>
+          <w:color w:val="999999"/>
+          <w:sz w:val="21"/>
+          <w:bdr w:val="none" w:sz="0" w:space="0" w:color="auto" w:frame="1"/>
+        </w:rPr>
+        <w:t>(</w:t>
+      </w:r>
+      <w:r>
+        <w:rPr>
+          <w:rStyle w:val="token"/>
+          <w:rFonts w:ascii="inherit" w:eastAsiaTheme="majorEastAsia" w:hAnsi="inherit"/>
+          <w:color w:val="000000"/>
+          <w:sz w:val="21"/>
+          <w:bdr w:val="none" w:sz="0" w:space="0" w:color="auto" w:frame="1"/>
+        </w:rPr>
+        <w:t>x</w:t>
+      </w:r>
+      <w:r>
+        <w:rPr>
+          <w:rStyle w:val="token"/>
+          <w:rFonts w:ascii="inherit" w:eastAsiaTheme="majorEastAsia" w:hAnsi="inherit"/>
+          <w:color w:val="999999"/>
+          <w:sz w:val="21"/>
+          <w:bdr w:val="none" w:sz="0" w:space="0" w:color="auto" w:frame="1"/>
+        </w:rPr>
+        <w:t>,</w:t>
+      </w:r>
+      <w:r>
+        <w:rPr>
+          <w:rStyle w:val="token"/>
+          <w:rFonts w:ascii="inherit" w:eastAsiaTheme="majorEastAsia" w:hAnsi="inherit"/>
+          <w:color w:val="000000"/>
+          <w:sz w:val="21"/>
+          <w:bdr w:val="none" w:sz="0" w:space="0" w:color="auto" w:frame="1"/>
+        </w:rPr>
+        <w:t xml:space="preserve"> y</w:t>
+      </w:r>
+      <w:r>
+        <w:rPr>
+          <w:rStyle w:val="token"/>
+          <w:rFonts w:ascii="inherit" w:eastAsiaTheme="majorEastAsia" w:hAnsi="inherit"/>
+          <w:color w:val="999999"/>
+          <w:sz w:val="21"/>
+          <w:bdr w:val="none" w:sz="0" w:space="0" w:color="auto" w:frame="1"/>
+        </w:rPr>
+        <w:t>)</w:t>
+      </w:r>
+      <w:r>
+        <w:rPr>
+          <w:rStyle w:val="HTMLCode"/>
+          <w:rFonts w:ascii="inherit" w:eastAsiaTheme="majorEastAsia" w:hAnsi="inherit"/>
+          <w:color w:val="000000"/>
+          <w:bdr w:val="none" w:sz="0" w:space="0" w:color="auto" w:frame="1"/>
+        </w:rPr>
+        <w:t xml:space="preserve"> </w:t>
+      </w:r>
+      <w:r>
+        <w:rPr>
+          <w:rStyle w:val="token"/>
+          <w:rFonts w:ascii="inherit" w:eastAsiaTheme="majorEastAsia" w:hAnsi="inherit"/>
+          <w:color w:val="9A6E3A"/>
+          <w:sz w:val="21"/>
+          <w:bdr w:val="none" w:sz="0" w:space="0" w:color="auto" w:frame="1"/>
+        </w:rPr>
+        <w:t>=&gt;</w:t>
+      </w:r>
+      <w:r>
+        <w:rPr>
+          <w:rStyle w:val="HTMLCode"/>
+          <w:rFonts w:ascii="inherit" w:eastAsiaTheme="majorEastAsia" w:hAnsi="inherit"/>
+          <w:color w:val="000000"/>
+          <w:bdr w:val="none" w:sz="0" w:space="0" w:color="auto" w:frame="1"/>
+        </w:rPr>
+        <w:t xml:space="preserve"> </w:t>
+      </w:r>
+      <w:r>
+        <w:rPr>
+          <w:rStyle w:val="token"/>
+          <w:rFonts w:ascii="inherit" w:eastAsiaTheme="majorEastAsia" w:hAnsi="inherit"/>
+          <w:color w:val="999999"/>
+          <w:sz w:val="21"/>
+          <w:bdr w:val="none" w:sz="0" w:space="0" w:color="auto" w:frame="1"/>
+        </w:rPr>
+        <w:t>{</w:t>
+      </w:r>
+    </w:p>
+    <w:p>
+      <w:pPr>
+        <w:pStyle w:val="HTMLPreformatted"/>
+        <w:pBdr>
+          <w:top w:val="single" w:sz="4" w:space="1" w:color="auto"/>
+          <w:left w:val="single" w:sz="4" w:space="4" w:color="auto"/>
+          <w:bottom w:val="single" w:sz="4" w:space="1" w:color="auto"/>
+          <w:right w:val="single" w:sz="4" w:space="4" w:color="auto"/>
+          <w:between w:val="single" w:sz="4" w:space="1" w:color="auto"/>
+          <w:bar w:val="single" w:sz="4" w:color="auto"/>
+        </w:pBdr>
+        <w:spacing w:line="360" w:lineRule="atLeast"/>
+        <w:textAlignment w:val="baseline"/>
+        <w:rPr>
+          <w:rStyle w:val="HTMLCode"/>
+          <w:rFonts w:ascii="inherit" w:eastAsiaTheme="majorEastAsia" w:hAnsi="inherit"/>
+          <w:color w:val="000000"/>
+          <w:bdr w:val="none" w:sz="0" w:space="0" w:color="auto" w:frame="1"/>
+        </w:rPr>
+      </w:pPr>
+      <w:r>
+        <w:rPr>
+          <w:rStyle w:val="HTMLCode"/>
+          <w:rFonts w:ascii="inherit" w:eastAsiaTheme="majorEastAsia" w:hAnsi="inherit"/>
+          <w:color w:val="000000"/>
+          <w:bdr w:val="none" w:sz="0" w:space="0" w:color="auto" w:frame="1"/>
+        </w:rPr>
+        <w:t xml:space="preserve">  </w:t>
+      </w:r>
+      <w:r>
+        <w:rPr>
+          <w:rStyle w:val="token"/>
+          <w:rFonts w:ascii="inherit" w:eastAsiaTheme="majorEastAsia" w:hAnsi="inherit"/>
+          <w:color w:val="0077AA"/>
+          <w:sz w:val="21"/>
+          <w:bdr w:val="none" w:sz="0" w:space="0" w:color="auto" w:frame="1"/>
+        </w:rPr>
+        <w:t>return</w:t>
+      </w:r>
+      <w:r>
+        <w:rPr>
+          <w:rStyle w:val="HTMLCode"/>
+          <w:rFonts w:ascii="inherit" w:eastAsiaTheme="majorEastAsia" w:hAnsi="inherit"/>
+          <w:color w:val="000000"/>
+          <w:bdr w:val="none" w:sz="0" w:space="0" w:color="auto" w:frame="1"/>
+        </w:rPr>
+        <w:t xml:space="preserve"> x </w:t>
+      </w:r>
+      <w:r>
+        <w:rPr>
+          <w:rStyle w:val="token"/>
+          <w:rFonts w:ascii="inherit" w:eastAsiaTheme="majorEastAsia" w:hAnsi="inherit"/>
+          <w:color w:val="9A6E3A"/>
+          <w:sz w:val="21"/>
+          <w:bdr w:val="none" w:sz="0" w:space="0" w:color="auto" w:frame="1"/>
+        </w:rPr>
+        <w:t>+</w:t>
+      </w:r>
+      <w:r>
+        <w:rPr>
+          <w:rStyle w:val="HTMLCode"/>
+          <w:rFonts w:ascii="inherit" w:eastAsiaTheme="majorEastAsia" w:hAnsi="inherit"/>
+          <w:color w:val="000000"/>
+          <w:bdr w:val="none" w:sz="0" w:space="0" w:color="auto" w:frame="1"/>
+        </w:rPr>
+        <w:t xml:space="preserve"> y</w:t>
+      </w:r>
+    </w:p>
+    <w:p>
+      <w:pPr>
+        <w:pStyle w:val="HTMLPreformatted"/>
+        <w:pBdr>
+          <w:top w:val="single" w:sz="4" w:space="1" w:color="auto"/>
+          <w:left w:val="single" w:sz="4" w:space="4" w:color="auto"/>
+          <w:bottom w:val="single" w:sz="4" w:space="1" w:color="auto"/>
+          <w:right w:val="single" w:sz="4" w:space="4" w:color="auto"/>
+          <w:between w:val="single" w:sz="4" w:space="1" w:color="auto"/>
+          <w:bar w:val="single" w:sz="4" w:color="auto"/>
+        </w:pBdr>
+        <w:spacing w:line="360" w:lineRule="atLeast"/>
+        <w:textAlignment w:val="baseline"/>
+        <w:rPr>
+          <w:rFonts w:ascii="inherit" w:hAnsi="inherit"/>
+        </w:rPr>
+      </w:pPr>
+      <w:r>
+        <w:rPr>
+          <w:rStyle w:val="token"/>
+          <w:rFonts w:ascii="inherit" w:eastAsiaTheme="majorEastAsia" w:hAnsi="inherit"/>
+          <w:color w:val="999999"/>
+          <w:sz w:val="21"/>
+          <w:bdr w:val="none" w:sz="0" w:space="0" w:color="auto" w:frame="1"/>
+        </w:rPr>
+        <w:t>}</w:t>
+      </w:r>
+    </w:p>
+    <w:p>
+      <w:pPr>
+        <w:pStyle w:val="Heading4"/>
+        <w:shd w:val="clear" w:color="auto" w:fill="FFFFFF"/>
+        <w:spacing w:before="0"/>
+        <w:textAlignment w:val="baseline"/>
+        <w:rPr>
+          <w:rStyle w:val="Strong"/>
+          <w:rFonts w:ascii="inherit" w:hAnsi="inherit" w:cs="Segoe UI"/>
+          <w:b w:val="0"/>
+          <w:bCs w:val="0"/>
+          <w:sz w:val="39"/>
+          <w:szCs w:val="39"/>
+          <w:bdr w:val="none" w:sz="0" w:space="0" w:color="auto" w:frame="1"/>
+        </w:rPr>
+      </w:pPr>
+    </w:p>
+    <w:p>
+      <w:pPr>
+        <w:pStyle w:val="Heading4"/>
+        <w:shd w:val="clear" w:color="auto" w:fill="FFFFFF"/>
+        <w:spacing w:before="0"/>
+        <w:textAlignment w:val="baseline"/>
+        <w:rPr>
+          <w:rFonts w:ascii="inherit" w:hAnsi="inherit" w:cs="Segoe UI"/>
+        </w:rPr>
+      </w:pPr>
+      <w:r>
+        <w:rPr>
+          <w:rStyle w:val="Strong"/>
+          <w:rFonts w:ascii="inherit" w:hAnsi="inherit" w:cs="Segoe UI"/>
+          <w:b w:val="0"/>
+          <w:bCs w:val="0"/>
+          <w:sz w:val="39"/>
+          <w:szCs w:val="39"/>
+          <w:bdr w:val="none" w:sz="0" w:space="0" w:color="auto" w:frame="1"/>
+        </w:rPr>
+        <w:t>6. Object literals</w:t>
+      </w:r>
+    </w:p>
+    <w:p>
+      <w:pPr>
+        <w:pStyle w:val="NormalWeb"/>
+        <w:shd w:val="clear" w:color="auto" w:fill="FFFFFF"/>
+        <w:spacing w:before="0" w:beforeAutospacing="0" w:after="360" w:afterAutospacing="0"/>
+        <w:textAlignment w:val="baseline"/>
+        <w:rPr>
+          <w:rFonts w:ascii="inherit" w:hAnsi="inherit"/>
+          <w:color w:val="0A0A23"/>
+          <w:sz w:val="33"/>
+          <w:szCs w:val="33"/>
+        </w:rPr>
+      </w:pPr>
+      <w:r>
+        <w:rPr>
+          <w:rFonts w:ascii="inherit" w:hAnsi="inherit"/>
+          <w:color w:val="0A0A23"/>
+          <w:sz w:val="33"/>
+          <w:szCs w:val="33"/>
+        </w:rPr>
+        <w:t>If you are returning an object literal, it needs to be wrapped in parentheses. This forces the interpreter to evaluate what is inside the parentheses, and the object literal is returned.</w:t>
+      </w:r>
+    </w:p>
+    <w:p>
+      <w:pPr>
+        <w:pStyle w:val="HTMLPreformatted"/>
+        <w:pBdr>
+          <w:top w:val="single" w:sz="4" w:space="1" w:color="auto"/>
+          <w:left w:val="single" w:sz="4" w:space="4" w:color="auto"/>
+          <w:bottom w:val="single" w:sz="4" w:space="1" w:color="auto"/>
+          <w:right w:val="single" w:sz="4" w:space="4" w:color="auto"/>
+          <w:between w:val="single" w:sz="4" w:space="1" w:color="auto"/>
+          <w:bar w:val="single" w:sz="4" w:color="auto"/>
+        </w:pBdr>
+        <w:spacing w:line="360" w:lineRule="atLeast"/>
+        <w:textAlignment w:val="baseline"/>
+        <w:rPr>
+          <w:rFonts w:ascii="inherit" w:hAnsi="inherit"/>
+        </w:rPr>
+      </w:pPr>
+      <w:r>
+        <w:rPr>
+          <w:rStyle w:val="token"/>
+          <w:rFonts w:ascii="inherit" w:eastAsiaTheme="majorEastAsia" w:hAnsi="inherit"/>
+          <w:color w:val="000000"/>
+          <w:sz w:val="21"/>
+          <w:bdr w:val="none" w:sz="0" w:space="0" w:color="auto" w:frame="1"/>
+        </w:rPr>
+        <w:t>x</w:t>
+      </w:r>
+      <w:r>
+        <w:rPr>
+          <w:rStyle w:val="HTMLCode"/>
+          <w:rFonts w:ascii="inherit" w:eastAsiaTheme="majorEastAsia" w:hAnsi="inherit"/>
+          <w:color w:val="000000"/>
+          <w:bdr w:val="none" w:sz="0" w:space="0" w:color="auto" w:frame="1"/>
+        </w:rPr>
+        <w:t xml:space="preserve"> </w:t>
+      </w:r>
+      <w:r>
+        <w:rPr>
+          <w:rStyle w:val="token"/>
+          <w:rFonts w:ascii="inherit" w:eastAsiaTheme="majorEastAsia" w:hAnsi="inherit"/>
+          <w:color w:val="9A6E3A"/>
+          <w:sz w:val="21"/>
+          <w:bdr w:val="none" w:sz="0" w:space="0" w:color="auto" w:frame="1"/>
+        </w:rPr>
+        <w:t>=</w:t>
+      </w:r>
+      <w:proofErr w:type="gramStart"/>
+      <w:r>
+        <w:rPr>
+          <w:rStyle w:val="token"/>
+          <w:rFonts w:ascii="inherit" w:eastAsiaTheme="majorEastAsia" w:hAnsi="inherit"/>
+          <w:color w:val="9A6E3A"/>
+          <w:sz w:val="21"/>
+          <w:bdr w:val="none" w:sz="0" w:space="0" w:color="auto" w:frame="1"/>
+        </w:rPr>
+        <w:t>&gt;</w:t>
+      </w:r>
+      <w:r>
+        <w:rPr>
+          <w:rStyle w:val="token"/>
+          <w:rFonts w:ascii="inherit" w:eastAsiaTheme="majorEastAsia" w:hAnsi="inherit"/>
+          <w:color w:val="999999"/>
+          <w:sz w:val="21"/>
+          <w:bdr w:val="none" w:sz="0" w:space="0" w:color="auto" w:frame="1"/>
+        </w:rPr>
+        <w:t>(</w:t>
+      </w:r>
+      <w:proofErr w:type="gramEnd"/>
+      <w:r>
+        <w:rPr>
+          <w:rStyle w:val="token"/>
+          <w:rFonts w:ascii="inherit" w:eastAsiaTheme="majorEastAsia" w:hAnsi="inherit"/>
+          <w:color w:val="999999"/>
+          <w:sz w:val="21"/>
+          <w:bdr w:val="none" w:sz="0" w:space="0" w:color="auto" w:frame="1"/>
+        </w:rPr>
+        <w:t>{</w:t>
+      </w:r>
+      <w:r>
+        <w:rPr>
+          <w:rStyle w:val="HTMLCode"/>
+          <w:rFonts w:ascii="inherit" w:eastAsiaTheme="majorEastAsia" w:hAnsi="inherit"/>
+          <w:color w:val="000000"/>
+          <w:bdr w:val="none" w:sz="0" w:space="0" w:color="auto" w:frame="1"/>
+        </w:rPr>
+        <w:t xml:space="preserve"> </w:t>
+      </w:r>
+      <w:r>
+        <w:rPr>
+          <w:rStyle w:val="token"/>
+          <w:rFonts w:ascii="inherit" w:eastAsiaTheme="majorEastAsia" w:hAnsi="inherit"/>
+          <w:color w:val="990055"/>
+          <w:sz w:val="21"/>
+          <w:bdr w:val="none" w:sz="0" w:space="0" w:color="auto" w:frame="1"/>
+        </w:rPr>
+        <w:t>y</w:t>
+      </w:r>
+      <w:r>
+        <w:rPr>
+          <w:rStyle w:val="token"/>
+          <w:rFonts w:ascii="inherit" w:eastAsiaTheme="majorEastAsia" w:hAnsi="inherit"/>
+          <w:color w:val="9A6E3A"/>
+          <w:sz w:val="21"/>
+          <w:bdr w:val="none" w:sz="0" w:space="0" w:color="auto" w:frame="1"/>
+        </w:rPr>
+        <w:t>:</w:t>
+      </w:r>
+      <w:r>
+        <w:rPr>
+          <w:rStyle w:val="HTMLCode"/>
+          <w:rFonts w:ascii="inherit" w:eastAsiaTheme="majorEastAsia" w:hAnsi="inherit"/>
+          <w:color w:val="000000"/>
+          <w:bdr w:val="none" w:sz="0" w:space="0" w:color="auto" w:frame="1"/>
+        </w:rPr>
+        <w:t xml:space="preserve"> x </w:t>
+      </w:r>
+      <w:r>
+        <w:rPr>
+          <w:rStyle w:val="token"/>
+          <w:rFonts w:ascii="inherit" w:eastAsiaTheme="majorEastAsia" w:hAnsi="inherit"/>
+          <w:color w:val="999999"/>
+          <w:sz w:val="21"/>
+          <w:bdr w:val="none" w:sz="0" w:space="0" w:color="auto" w:frame="1"/>
+        </w:rPr>
+        <w:t>})</w:t>
+      </w:r>
+    </w:p>
+    <w:p>
+      <w:pPr>
+        <w:pStyle w:val="Heading3"/>
+        <w:shd w:val="clear" w:color="auto" w:fill="FFFFFF"/>
+        <w:spacing w:before="120" w:after="48"/>
+        <w:textAlignment w:val="baseline"/>
+        <w:rPr>
+          <w:rFonts w:ascii="inherit" w:hAnsi="inherit" w:cs="Segoe UI"/>
+        </w:rPr>
+      </w:pPr>
+    </w:p>
+    <w:p>
+      <w:pPr>
+        <w:pStyle w:val="Heading3"/>
+        <w:shd w:val="clear" w:color="auto" w:fill="FFFFFF"/>
+        <w:spacing w:before="120" w:after="48"/>
+        <w:textAlignment w:val="baseline"/>
+        <w:rPr>
+          <w:rFonts w:ascii="inherit" w:hAnsi="inherit" w:cs="Segoe UI"/>
+        </w:rPr>
+      </w:pPr>
+    </w:p>
+    <w:p>
+      <w:pPr>
+        <w:pStyle w:val="Heading3"/>
+        <w:shd w:val="clear" w:color="auto" w:fill="FFFFFF"/>
+        <w:spacing w:before="120" w:after="48"/>
+        <w:textAlignment w:val="baseline"/>
+        <w:rPr>
+          <w:rFonts w:ascii="inherit" w:hAnsi="inherit" w:cs="Segoe UI"/>
+          <w:color w:val="FFFF00"/>
+          <w:sz w:val="36"/>
+          <w:szCs w:val="36"/>
+        </w:rPr>
+      </w:pPr>
+      <w:r>
+        <w:rPr>
+          <w:rFonts w:ascii="inherit" w:hAnsi="inherit" w:cs="Segoe UI"/>
+          <w:color w:val="FFFF00"/>
+          <w:sz w:val="36"/>
+          <w:szCs w:val="36"/>
+          <w:highlight w:val="darkBlue"/>
+        </w:rPr>
+        <w:t>Syntactically anonymous</w:t>
+      </w:r>
+    </w:p>
+    <w:p>
+      <w:pPr>
+        <w:rPr>
+          <w:rFonts w:ascii="inherit" w:hAnsi="inherit" w:cs="Times New Roman"/>
+        </w:rPr>
+      </w:pPr>
+    </w:p>
+    <w:p>
+      <w:pPr>
+        <w:pStyle w:val="NormalWeb"/>
+        <w:shd w:val="clear" w:color="auto" w:fill="FFFFFF"/>
+        <w:spacing w:before="0" w:beforeAutospacing="0" w:after="360" w:afterAutospacing="0"/>
+        <w:textAlignment w:val="baseline"/>
+        <w:rPr>
+          <w:rFonts w:ascii="inherit" w:hAnsi="inherit"/>
+          <w:color w:val="0A0A23"/>
+          <w:sz w:val="33"/>
+          <w:szCs w:val="33"/>
+        </w:rPr>
+      </w:pPr>
+      <w:r>
+        <w:rPr>
+          <w:rFonts w:ascii="inherit" w:hAnsi="inherit"/>
+          <w:color w:val="0A0A23"/>
+          <w:sz w:val="33"/>
+          <w:szCs w:val="33"/>
+        </w:rPr>
+        <w:t>It is important to note that arrow functions are anonymous, which means that they are not named.</w:t>
+      </w:r>
+    </w:p>
+    <w:p>
+      <w:pPr>
+        <w:pStyle w:val="NormalWeb"/>
+        <w:shd w:val="clear" w:color="auto" w:fill="FFFFFF"/>
+        <w:spacing w:before="0" w:beforeAutospacing="0" w:after="360" w:afterAutospacing="0"/>
+        <w:textAlignment w:val="baseline"/>
+        <w:rPr>
+          <w:rFonts w:ascii="inherit" w:hAnsi="inherit"/>
+          <w:color w:val="0A0A23"/>
+          <w:sz w:val="33"/>
+          <w:szCs w:val="33"/>
+        </w:rPr>
+      </w:pPr>
+      <w:r>
+        <w:rPr>
+          <w:rFonts w:ascii="inherit" w:hAnsi="inherit"/>
+          <w:color w:val="0A0A23"/>
+          <w:sz w:val="33"/>
+          <w:szCs w:val="33"/>
+        </w:rPr>
+        <w:t>This anonymity creates some issues:</w:t>
+      </w:r>
+    </w:p>
+    <w:p>
+      <w:pPr>
+        <w:pStyle w:val="NormalWeb"/>
+        <w:shd w:val="clear" w:color="auto" w:fill="FFFFFF"/>
+        <w:spacing w:before="0" w:beforeAutospacing="0" w:after="360" w:afterAutospacing="0"/>
+        <w:textAlignment w:val="baseline"/>
+        <w:rPr>
+          <w:rFonts w:ascii="inherit" w:hAnsi="inherit"/>
+          <w:color w:val="0A0A23"/>
+          <w:sz w:val="33"/>
+          <w:szCs w:val="33"/>
+        </w:rPr>
+      </w:pPr>
+    </w:p>
+    <w:p>
+      <w:pPr>
+        <w:numPr>
+          <w:ilvl w:val="0"/>
+          <w:numId w:val="5"/>
+        </w:numPr>
+        <w:shd w:val="clear" w:color="auto" w:fill="FFFFFF"/>
+        <w:spacing w:after="120" w:line="384" w:lineRule="atLeast"/>
+        <w:textAlignment w:val="baseline"/>
+        <w:rPr>
+          <w:rFonts w:ascii="inherit" w:hAnsi="inherit"/>
+          <w:color w:val="0A0A23"/>
+          <w:sz w:val="33"/>
+          <w:szCs w:val="33"/>
+        </w:rPr>
+      </w:pPr>
+      <w:r>
+        <w:rPr>
+          <w:rFonts w:ascii="inherit" w:hAnsi="inherit"/>
+          <w:color w:val="0A0A23"/>
+          <w:sz w:val="33"/>
+          <w:szCs w:val="33"/>
+        </w:rPr>
+        <w:lastRenderedPageBreak/>
+        <w:t>Harder to debug</w:t>
+      </w:r>
+    </w:p>
+    <w:p>
+      <w:pPr>
+        <w:pStyle w:val="NormalWeb"/>
+        <w:shd w:val="clear" w:color="auto" w:fill="FFFFFF"/>
+        <w:spacing w:before="0" w:beforeAutospacing="0" w:after="360" w:afterAutospacing="0"/>
+        <w:textAlignment w:val="baseline"/>
+        <w:rPr>
+          <w:rFonts w:ascii="inherit" w:hAnsi="inherit"/>
+          <w:color w:val="0A0A23"/>
+          <w:sz w:val="33"/>
+          <w:szCs w:val="33"/>
+        </w:rPr>
+      </w:pPr>
+      <w:r>
+        <w:rPr>
+          <w:rFonts w:ascii="inherit" w:hAnsi="inherit"/>
+          <w:color w:val="0A0A23"/>
+          <w:sz w:val="33"/>
+          <w:szCs w:val="33"/>
+        </w:rPr>
+        <w:t>When you get an error, you will not be able to trace the name of the function or the exact line number where it occurred.</w:t>
+      </w:r>
+    </w:p>
+    <w:p>
+      <w:pPr>
+        <w:pStyle w:val="NormalWeb"/>
+        <w:shd w:val="clear" w:color="auto" w:fill="FFFFFF"/>
+        <w:spacing w:before="0" w:beforeAutospacing="0" w:after="360" w:afterAutospacing="0"/>
+        <w:textAlignment w:val="baseline"/>
+        <w:rPr>
+          <w:rFonts w:ascii="inherit" w:hAnsi="inherit"/>
+          <w:color w:val="0A0A23"/>
+          <w:sz w:val="33"/>
+          <w:szCs w:val="33"/>
+        </w:rPr>
+      </w:pPr>
+      <w:r>
+        <w:rPr>
+          <w:rFonts w:ascii="inherit" w:hAnsi="inherit"/>
+          <w:color w:val="0A0A23"/>
+          <w:sz w:val="33"/>
+          <w:szCs w:val="33"/>
+        </w:rPr>
+        <w:t>2. No self-referencing</w:t>
+      </w:r>
+    </w:p>
+    <w:p>
+      <w:pPr>
+        <w:pStyle w:val="NormalWeb"/>
+        <w:shd w:val="clear" w:color="auto" w:fill="FFFFFF"/>
+        <w:spacing w:before="0" w:beforeAutospacing="0" w:after="360" w:afterAutospacing="0"/>
+        <w:textAlignment w:val="baseline"/>
+        <w:rPr>
+          <w:rFonts w:ascii="inherit" w:hAnsi="inherit"/>
+          <w:color w:val="0A0A23"/>
+          <w:sz w:val="33"/>
+          <w:szCs w:val="33"/>
+        </w:rPr>
+      </w:pPr>
+      <w:r>
+        <w:rPr>
+          <w:rFonts w:ascii="inherit" w:hAnsi="inherit"/>
+          <w:color w:val="0A0A23"/>
+          <w:sz w:val="33"/>
+          <w:szCs w:val="33"/>
+        </w:rPr>
+        <w:t>If your function needs to have a self-reference at any point (</w:t>
+      </w:r>
+      <w:proofErr w:type="gramStart"/>
+      <w:r>
+        <w:rPr>
+          <w:rFonts w:ascii="inherit" w:hAnsi="inherit"/>
+          <w:color w:val="0A0A23"/>
+          <w:sz w:val="33"/>
+          <w:szCs w:val="33"/>
+        </w:rPr>
+        <w:t>e.g.</w:t>
+      </w:r>
+      <w:proofErr w:type="gramEnd"/>
+      <w:r>
+        <w:rPr>
+          <w:rFonts w:ascii="inherit" w:hAnsi="inherit"/>
+          <w:color w:val="0A0A23"/>
+          <w:sz w:val="33"/>
+          <w:szCs w:val="33"/>
+        </w:rPr>
+        <w:t xml:space="preserve"> recursion, event handler that needs to unbind), it will not work.</w:t>
+      </w:r>
+    </w:p>
+    <w:p>
+      <w:pPr>
+        <w:pStyle w:val="Heading3"/>
+        <w:shd w:val="clear" w:color="auto" w:fill="FFFFFF"/>
+        <w:spacing w:before="120" w:after="48"/>
+        <w:textAlignment w:val="baseline"/>
+        <w:rPr>
+          <w:rFonts w:ascii="inherit" w:hAnsi="inherit" w:cs="Segoe UI"/>
+          <w:color w:val="auto"/>
+          <w:sz w:val="27"/>
+          <w:szCs w:val="27"/>
+        </w:rPr>
+      </w:pPr>
+      <w:r>
+        <w:rPr>
+          <w:rFonts w:ascii="inherit" w:hAnsi="inherit" w:cs="Segoe UI"/>
+        </w:rPr>
+        <w:lastRenderedPageBreak/>
+        <w:t>Main benefit: No binding of ‘this’</w:t>
+      </w:r>
+    </w:p>
+    <w:p>
+      <w:pPr>
+        <w:rPr>
+          <w:rFonts w:ascii="inherit" w:hAnsi="inherit" w:cs="Times New Roman"/>
+        </w:rPr>
+      </w:pPr>
+      <w:r>
+        <w:rPr>
+          <w:rFonts w:ascii="inherit" w:hAnsi="inherit"/>
+          <w:noProof/>
+        </w:rPr>
+        <w:drawing>
+          <wp:inline distT="0" distB="0" distL="0" distR="0" wp14:anchorId="1546019E" wp14:editId="118DC5A1">
+            <wp:extent cx="7620000" cy="5082540"/>
+            <wp:effectExtent l="0" t="0" r="0" b="3810"/>
+            <wp:docPr id="1605702774" name="Picture 1" descr="3Rc2e8J5whHdFrH3IzPckp5GCQ-QtMvEOH1k"/>
+            <wp:cNvGraphicFramePr>
+              <a:graphicFrameLocks xmlns:a="http://schemas.openxmlformats.org/drawingml/2006/main" noChangeAspect="1"/>
+            </wp:cNvGraphicFramePr>
+            <a:graphic xmlns:a="http://schemas.openxmlformats.org/drawingml/2006/main">
+              <a:graphicData uri="http://schemas.openxmlformats.org/drawingml/2006/picture">
+                <pic:pic xmlns:pic="http://schemas.openxmlformats.org/drawingml/2006/picture">
+                  <pic:nvPicPr>
+                    <pic:cNvPr id="0" name="Picture 3" descr="3Rc2e8J5whHdFrH3IzPckp5GCQ-QtMvEOH1k"/>
+                    <pic:cNvPicPr>
+                      <a:picLocks noChangeAspect="1" noChangeArrowheads="1"/>
+                    </pic:cNvPicPr>
+                  </pic:nvPicPr>
+                  <pic:blipFill>
+                    <a:blip r:embed="rId8">
+                      <a:extLst>
+                        <a:ext uri="{28A0092B-C50C-407E-A947-70E740481C1C}">
+                          <a14:useLocalDpi xmlns:a14="http://schemas.microsoft.com/office/drawing/2010/main" val="0"/>
+                        </a:ext>
+                      </a:extLst>
+                    </a:blip>
+                    <a:srcRect/>
+                    <a:stretch>
+                      <a:fillRect/>
+                    </a:stretch>
+                  </pic:blipFill>
+                  <pic:spPr bwMode="auto">
+                    <a:xfrm>
+                      <a:off x="0" y="0"/>
+                      <a:ext cx="7620000" cy="5082540"/>
+                    </a:xfrm>
+                    <a:prstGeom prst="rect">
+                      <a:avLst/>
+                    </a:prstGeom>
+                    <a:noFill/>
+                    <a:ln>
+                      <a:noFill/>
+                    </a:ln>
+                  </pic:spPr>
+                </pic:pic>
+              </a:graphicData>
+            </a:graphic>
+          </wp:inline>
+        </w:drawing>
+      </w:r>
+      <w:r>
+        <w:rPr>
+          <w:rFonts w:ascii="inherit" w:hAnsi="inherit"/>
+        </w:rPr>
+        <w:t>Photo by </w:t>
+      </w:r>
+      <w:proofErr w:type="spellStart"/>
+      <w:r>
+        <w:rPr>
+          <w:rFonts w:ascii="inherit" w:hAnsi="inherit"/>
+        </w:rPr>
+        <w:fldChar w:fldCharType="begin"/>
+      </w:r>
+      <w:r>
+        <w:rPr>
+          <w:rFonts w:ascii="inherit" w:hAnsi="inherit"/>
+        </w:rPr>
+        <w:instrText>HYPERLINK "https://unsplash.com/@davideragusa?utm_source=medium&amp;utm_medium=referral" \o "" \t "_blank"</w:instrText>
+      </w:r>
+      <w:r>
+        <w:rPr>
+          <w:rFonts w:ascii="inherit" w:hAnsi="inherit"/>
+        </w:rPr>
+      </w:r>
+      <w:r>
+        <w:rPr>
+          <w:rFonts w:ascii="inherit" w:hAnsi="inherit"/>
+        </w:rPr>
+        <w:fldChar w:fldCharType="separate"/>
+      </w:r>
+      <w:r>
+        <w:rPr>
+          <w:rStyle w:val="Hyperlink"/>
+          <w:rFonts w:ascii="inherit" w:hAnsi="inherit"/>
+          <w:sz w:val="26"/>
+          <w:szCs w:val="26"/>
+          <w:bdr w:val="none" w:sz="0" w:space="0" w:color="auto" w:frame="1"/>
+        </w:rPr>
+        <w:t>davide</w:t>
+      </w:r>
+      <w:proofErr w:type="spellEnd"/>
+      <w:r>
+        <w:rPr>
+          <w:rStyle w:val="Hyperlink"/>
+          <w:rFonts w:ascii="inherit" w:hAnsi="inherit"/>
+          <w:sz w:val="26"/>
+          <w:szCs w:val="26"/>
+          <w:bdr w:val="none" w:sz="0" w:space="0" w:color="auto" w:frame="1"/>
+        </w:rPr>
+        <w:t xml:space="preserve"> </w:t>
+      </w:r>
+      <w:proofErr w:type="spellStart"/>
+      <w:r>
+        <w:rPr>
+          <w:rStyle w:val="Hyperlink"/>
+          <w:rFonts w:ascii="inherit" w:hAnsi="inherit"/>
+          <w:sz w:val="26"/>
+          <w:szCs w:val="26"/>
+          <w:bdr w:val="none" w:sz="0" w:space="0" w:color="auto" w:frame="1"/>
+        </w:rPr>
+        <w:t>ragusa</w:t>
+      </w:r>
+      <w:proofErr w:type="spellEnd"/>
+      <w:r>
+        <w:rPr>
+          <w:rFonts w:ascii="inherit" w:hAnsi="inherit"/>
+        </w:rPr>
+        <w:fldChar w:fldCharType="end"/>
+      </w:r>
+      <w:r>
+        <w:rPr>
+          <w:rFonts w:ascii="inherit" w:hAnsi="inherit"/>
+        </w:rPr>
+        <w:t> on </w:t>
+      </w:r>
+      <w:proofErr w:type="spellStart"/>
+      <w:r>
+        <w:rPr>
+          <w:rFonts w:ascii="inherit" w:hAnsi="inherit"/>
+        </w:rPr>
+        <w:fldChar w:fldCharType="begin"/>
+      </w:r>
+      <w:r>
+        <w:rPr>
+          <w:rFonts w:ascii="inherit" w:hAnsi="inherit"/>
+        </w:rPr>
+        <w:instrText>HYPERLINK "https://unsplash.com/?utm_source=medium&amp;utm_medium=referral" \o "" \t "_blank"</w:instrText>
+      </w:r>
+      <w:r>
+        <w:rPr>
+          <w:rFonts w:ascii="inherit" w:hAnsi="inherit"/>
+        </w:rPr>
+      </w:r>
+      <w:r>
+        <w:rPr>
+          <w:rFonts w:ascii="inherit" w:hAnsi="inherit"/>
+        </w:rPr>
+        <w:fldChar w:fldCharType="separate"/>
+      </w:r>
+      <w:r>
+        <w:rPr>
+          <w:rStyle w:val="Hyperlink"/>
+          <w:rFonts w:ascii="inherit" w:hAnsi="inherit"/>
+          <w:sz w:val="26"/>
+          <w:szCs w:val="26"/>
+          <w:bdr w:val="none" w:sz="0" w:space="0" w:color="auto" w:frame="1"/>
+        </w:rPr>
+        <w:t>Unsplash</w:t>
+      </w:r>
+      <w:proofErr w:type="spellEnd"/>
+      <w:r>
+        <w:rPr>
+          <w:rFonts w:ascii="inherit" w:hAnsi="inherit"/>
+        </w:rPr>
+        <w:fldChar w:fldCharType="end"/>
+      </w:r>
+    </w:p>
+    <w:p>
+      <w:pPr>
+        <w:pStyle w:val="NormalWeb"/>
+        <w:shd w:val="clear" w:color="auto" w:fill="FFFFFF"/>
+        <w:spacing w:before="0" w:beforeAutospacing="0" w:after="0" w:afterAutospacing="0"/>
+        <w:textAlignment w:val="baseline"/>
+        <w:rPr>
+          <w:rFonts w:ascii="inherit" w:hAnsi="inherit"/>
+          <w:color w:val="0A0A23"/>
+          <w:sz w:val="33"/>
+          <w:szCs w:val="33"/>
+        </w:rPr>
+      </w:pPr>
+      <w:r>
+        <w:rPr>
+          <w:rFonts w:ascii="inherit" w:hAnsi="inherit"/>
+          <w:color w:val="0A0A23"/>
+          <w:sz w:val="33"/>
+          <w:szCs w:val="33"/>
+        </w:rPr>
+        <w:lastRenderedPageBreak/>
+        <w:t xml:space="preserve">In classic function expressions, </w:t>
+      </w:r>
+      <w:proofErr w:type="gramStart"/>
+      <w:r>
+        <w:rPr>
+          <w:rFonts w:ascii="inherit" w:hAnsi="inherit"/>
+          <w:color w:val="0A0A23"/>
+          <w:sz w:val="33"/>
+          <w:szCs w:val="33"/>
+        </w:rPr>
+        <w:t>the </w:t>
+      </w:r>
+      <w:r>
+        <w:rPr>
+          <w:rStyle w:val="HTMLCode"/>
+          <w:rFonts w:ascii="inherit" w:eastAsiaTheme="majorEastAsia" w:hAnsi="inherit"/>
+          <w:color w:val="0A0A23"/>
+          <w:szCs w:val="26"/>
+          <w:bdr w:val="none" w:sz="0" w:space="0" w:color="auto" w:frame="1"/>
+        </w:rPr>
+        <w:t>this</w:t>
+      </w:r>
+      <w:proofErr w:type="gramEnd"/>
+      <w:r>
+        <w:rPr>
+          <w:rFonts w:ascii="inherit" w:hAnsi="inherit"/>
+          <w:color w:val="0A0A23"/>
+          <w:sz w:val="33"/>
+          <w:szCs w:val="33"/>
+        </w:rPr>
+        <w:t> keyword is bound to different values based on the </w:t>
+      </w:r>
+      <w:r>
+        <w:rPr>
+          <w:rStyle w:val="Emphasis"/>
+          <w:rFonts w:ascii="inherit" w:hAnsi="inherit"/>
+          <w:color w:val="0A0A23"/>
+          <w:sz w:val="33"/>
+          <w:szCs w:val="33"/>
+          <w:bdr w:val="none" w:sz="0" w:space="0" w:color="auto" w:frame="1"/>
+        </w:rPr>
+        <w:t>context</w:t>
+      </w:r>
+      <w:r>
+        <w:rPr>
+          <w:rFonts w:ascii="inherit" w:hAnsi="inherit"/>
+          <w:color w:val="0A0A23"/>
+          <w:sz w:val="33"/>
+          <w:szCs w:val="33"/>
+        </w:rPr>
+        <w:t> in which it is called. With arrow functions however, </w:t>
+      </w:r>
+      <w:r>
+        <w:rPr>
+          <w:rStyle w:val="HTMLCode"/>
+          <w:rFonts w:ascii="inherit" w:eastAsiaTheme="majorEastAsia" w:hAnsi="inherit"/>
+          <w:color w:val="0A0A23"/>
+          <w:szCs w:val="26"/>
+          <w:bdr w:val="none" w:sz="0" w:space="0" w:color="auto" w:frame="1"/>
+        </w:rPr>
+        <w:t>this</w:t>
+      </w:r>
+      <w:r>
+        <w:rPr>
+          <w:rFonts w:ascii="inherit" w:hAnsi="inherit"/>
+          <w:color w:val="0A0A23"/>
+          <w:sz w:val="33"/>
+          <w:szCs w:val="33"/>
+        </w:rPr>
+        <w:t> is</w:t>
+      </w:r>
+      <w:r>
+        <w:rPr>
+          <w:rStyle w:val="Emphasis"/>
+          <w:rFonts w:ascii="inherit" w:hAnsi="inherit"/>
+          <w:color w:val="0A0A23"/>
+          <w:sz w:val="33"/>
+          <w:szCs w:val="33"/>
+          <w:bdr w:val="none" w:sz="0" w:space="0" w:color="auto" w:frame="1"/>
+        </w:rPr>
+        <w:t> lexically bound</w:t>
+      </w:r>
+      <w:r>
+        <w:rPr>
+          <w:rFonts w:ascii="inherit" w:hAnsi="inherit"/>
+          <w:color w:val="0A0A23"/>
+          <w:sz w:val="33"/>
+          <w:szCs w:val="33"/>
+        </w:rPr>
+        <w:t xml:space="preserve">. It means that it </w:t>
+      </w:r>
+      <w:proofErr w:type="spellStart"/>
+      <w:r>
+        <w:rPr>
+          <w:rFonts w:ascii="inherit" w:hAnsi="inherit"/>
+          <w:color w:val="0A0A23"/>
+          <w:sz w:val="33"/>
+          <w:szCs w:val="33"/>
+        </w:rPr>
+        <w:t>uses</w:t>
+      </w:r>
+      <w:r>
+        <w:rPr>
+          <w:rStyle w:val="HTMLCode"/>
+          <w:rFonts w:ascii="inherit" w:eastAsiaTheme="majorEastAsia" w:hAnsi="inherit"/>
+          <w:color w:val="0A0A23"/>
+          <w:szCs w:val="26"/>
+          <w:bdr w:val="none" w:sz="0" w:space="0" w:color="auto" w:frame="1"/>
+        </w:rPr>
+        <w:t>this</w:t>
+      </w:r>
+      <w:proofErr w:type="spellEnd"/>
+      <w:r>
+        <w:rPr>
+          <w:rFonts w:ascii="inherit" w:hAnsi="inherit"/>
+          <w:color w:val="0A0A23"/>
+          <w:sz w:val="33"/>
+          <w:szCs w:val="33"/>
+        </w:rPr>
+        <w:t> from the code that contains the arrow function.</w:t>
+      </w:r>
+    </w:p>
+    <w:p>
+      <w:pPr>
+        <w:pStyle w:val="NormalWeb"/>
+        <w:shd w:val="clear" w:color="auto" w:fill="FFFFFF"/>
+        <w:spacing w:before="0" w:beforeAutospacing="0" w:after="0" w:afterAutospacing="0"/>
+        <w:textAlignment w:val="baseline"/>
+        <w:rPr>
+          <w:rFonts w:ascii="inherit" w:hAnsi="inherit"/>
+          <w:color w:val="0A0A23"/>
+          <w:sz w:val="33"/>
+          <w:szCs w:val="33"/>
+        </w:rPr>
+      </w:pPr>
+      <w:r>
+        <w:rPr>
+          <w:rFonts w:ascii="inherit" w:hAnsi="inherit"/>
+          <w:color w:val="0A0A23"/>
+          <w:sz w:val="33"/>
+          <w:szCs w:val="33"/>
+        </w:rPr>
+        <w:t>For example, look at the </w:t>
+      </w:r>
+      <w:proofErr w:type="spellStart"/>
+      <w:r>
+        <w:rPr>
+          <w:rStyle w:val="HTMLCode"/>
+          <w:rFonts w:ascii="inherit" w:eastAsiaTheme="majorEastAsia" w:hAnsi="inherit"/>
+          <w:color w:val="0A0A23"/>
+          <w:szCs w:val="26"/>
+          <w:bdr w:val="none" w:sz="0" w:space="0" w:color="auto" w:frame="1"/>
+        </w:rPr>
+        <w:t>setTimeout</w:t>
+      </w:r>
+      <w:proofErr w:type="spellEnd"/>
+      <w:r>
+        <w:rPr>
+          <w:rFonts w:ascii="inherit" w:hAnsi="inherit"/>
+          <w:color w:val="0A0A23"/>
+          <w:sz w:val="33"/>
+          <w:szCs w:val="33"/>
+        </w:rPr>
+        <w:t> function below:</w:t>
+      </w:r>
+    </w:p>
+    <w:p>
+      <w:pPr>
+        <w:pStyle w:val="HTMLPreformatted"/>
+        <w:spacing w:line="360" w:lineRule="atLeast"/>
+        <w:textAlignment w:val="baseline"/>
+        <w:rPr>
+          <w:rStyle w:val="HTMLCode"/>
+          <w:rFonts w:ascii="inherit" w:eastAsiaTheme="majorEastAsia" w:hAnsi="inherit"/>
+          <w:color w:val="000000"/>
+          <w:bdr w:val="none" w:sz="0" w:space="0" w:color="auto" w:frame="1"/>
+        </w:rPr>
+      </w:pPr>
+      <w:r>
+        <w:rPr>
+          <w:rStyle w:val="token"/>
+          <w:rFonts w:ascii="inherit" w:eastAsiaTheme="majorEastAsia" w:hAnsi="inherit"/>
+          <w:color w:val="708090"/>
+          <w:sz w:val="21"/>
+          <w:bdr w:val="none" w:sz="0" w:space="0" w:color="auto" w:frame="1"/>
+        </w:rPr>
+        <w:t>// ES5</w:t>
+      </w:r>
+    </w:p>
+    <w:p>
+      <w:pPr>
+        <w:pStyle w:val="HTMLPreformatted"/>
+        <w:spacing w:line="360" w:lineRule="atLeast"/>
+        <w:textAlignment w:val="baseline"/>
+        <w:rPr>
+          <w:rStyle w:val="HTMLCode"/>
+          <w:rFonts w:ascii="inherit" w:eastAsiaTheme="majorEastAsia" w:hAnsi="inherit"/>
+          <w:color w:val="000000"/>
+          <w:bdr w:val="none" w:sz="0" w:space="0" w:color="auto" w:frame="1"/>
+        </w:rPr>
+      </w:pPr>
+      <w:r>
+        <w:rPr>
+          <w:rStyle w:val="token"/>
+          <w:rFonts w:ascii="inherit" w:eastAsiaTheme="majorEastAsia" w:hAnsi="inherit"/>
+          <w:color w:val="0077AA"/>
+          <w:sz w:val="21"/>
+          <w:bdr w:val="none" w:sz="0" w:space="0" w:color="auto" w:frame="1"/>
+        </w:rPr>
+        <w:t>var</w:t>
+      </w:r>
+      <w:r>
+        <w:rPr>
+          <w:rStyle w:val="HTMLCode"/>
+          <w:rFonts w:ascii="inherit" w:eastAsiaTheme="majorEastAsia" w:hAnsi="inherit"/>
+          <w:color w:val="000000"/>
+          <w:bdr w:val="none" w:sz="0" w:space="0" w:color="auto" w:frame="1"/>
+        </w:rPr>
+        <w:t xml:space="preserve"> </w:t>
+      </w:r>
+      <w:proofErr w:type="spellStart"/>
+      <w:r>
+        <w:rPr>
+          <w:rStyle w:val="HTMLCode"/>
+          <w:rFonts w:ascii="inherit" w:eastAsiaTheme="majorEastAsia" w:hAnsi="inherit"/>
+          <w:color w:val="000000"/>
+          <w:bdr w:val="none" w:sz="0" w:space="0" w:color="auto" w:frame="1"/>
+        </w:rPr>
+        <w:t>obj</w:t>
+      </w:r>
+      <w:proofErr w:type="spellEnd"/>
+      <w:r>
+        <w:rPr>
+          <w:rStyle w:val="HTMLCode"/>
+          <w:rFonts w:ascii="inherit" w:eastAsiaTheme="majorEastAsia" w:hAnsi="inherit"/>
+          <w:color w:val="000000"/>
+          <w:bdr w:val="none" w:sz="0" w:space="0" w:color="auto" w:frame="1"/>
+        </w:rPr>
+        <w:t xml:space="preserve"> </w:t>
+      </w:r>
+      <w:r>
+        <w:rPr>
+          <w:rStyle w:val="token"/>
+          <w:rFonts w:ascii="inherit" w:eastAsiaTheme="majorEastAsia" w:hAnsi="inherit"/>
+          <w:color w:val="9A6E3A"/>
+          <w:sz w:val="21"/>
+          <w:bdr w:val="none" w:sz="0" w:space="0" w:color="auto" w:frame="1"/>
+        </w:rPr>
+        <w:t>=</w:t>
+      </w:r>
+      <w:r>
+        <w:rPr>
+          <w:rStyle w:val="HTMLCode"/>
+          <w:rFonts w:ascii="inherit" w:eastAsiaTheme="majorEastAsia" w:hAnsi="inherit"/>
+          <w:color w:val="000000"/>
+          <w:bdr w:val="none" w:sz="0" w:space="0" w:color="auto" w:frame="1"/>
+        </w:rPr>
+        <w:t xml:space="preserve"> </w:t>
+      </w:r>
+      <w:r>
+        <w:rPr>
+          <w:rStyle w:val="token"/>
+          <w:rFonts w:ascii="inherit" w:eastAsiaTheme="majorEastAsia" w:hAnsi="inherit"/>
+          <w:color w:val="999999"/>
+          <w:sz w:val="21"/>
+          <w:bdr w:val="none" w:sz="0" w:space="0" w:color="auto" w:frame="1"/>
+        </w:rPr>
+        <w:t>{</w:t>
+      </w:r>
+    </w:p>
+    <w:p>
+      <w:pPr>
+        <w:pStyle w:val="HTMLPreformatted"/>
+        <w:spacing w:line="360" w:lineRule="atLeast"/>
+        <w:textAlignment w:val="baseline"/>
+        <w:rPr>
+          <w:rStyle w:val="HTMLCode"/>
+          <w:rFonts w:ascii="inherit" w:eastAsiaTheme="majorEastAsia" w:hAnsi="inherit"/>
+          <w:color w:val="000000"/>
+          <w:bdr w:val="none" w:sz="0" w:space="0" w:color="auto" w:frame="1"/>
+        </w:rPr>
+      </w:pPr>
+      <w:r>
+        <w:rPr>
+          <w:rStyle w:val="HTMLCode"/>
+          <w:rFonts w:ascii="inherit" w:eastAsiaTheme="majorEastAsia" w:hAnsi="inherit"/>
+          <w:color w:val="000000"/>
+          <w:bdr w:val="none" w:sz="0" w:space="0" w:color="auto" w:frame="1"/>
+        </w:rPr>
+        <w:t xml:space="preserve">  </w:t>
+      </w:r>
+      <w:r>
+        <w:rPr>
+          <w:rStyle w:val="token"/>
+          <w:rFonts w:ascii="inherit" w:eastAsiaTheme="majorEastAsia" w:hAnsi="inherit"/>
+          <w:color w:val="990055"/>
+          <w:sz w:val="21"/>
+          <w:bdr w:val="none" w:sz="0" w:space="0" w:color="auto" w:frame="1"/>
+        </w:rPr>
+        <w:t>id</w:t>
+      </w:r>
+      <w:r>
+        <w:rPr>
+          <w:rStyle w:val="token"/>
+          <w:rFonts w:ascii="inherit" w:eastAsiaTheme="majorEastAsia" w:hAnsi="inherit"/>
+          <w:color w:val="9A6E3A"/>
+          <w:sz w:val="21"/>
+          <w:bdr w:val="none" w:sz="0" w:space="0" w:color="auto" w:frame="1"/>
+        </w:rPr>
+        <w:t>:</w:t>
+      </w:r>
+      <w:r>
+        <w:rPr>
+          <w:rStyle w:val="HTMLCode"/>
+          <w:rFonts w:ascii="inherit" w:eastAsiaTheme="majorEastAsia" w:hAnsi="inherit"/>
+          <w:color w:val="000000"/>
+          <w:bdr w:val="none" w:sz="0" w:space="0" w:color="auto" w:frame="1"/>
+        </w:rPr>
+        <w:t xml:space="preserve"> </w:t>
+      </w:r>
+      <w:r>
+        <w:rPr>
+          <w:rStyle w:val="token"/>
+          <w:rFonts w:ascii="inherit" w:eastAsiaTheme="majorEastAsia" w:hAnsi="inherit"/>
+          <w:color w:val="990055"/>
+          <w:sz w:val="21"/>
+          <w:bdr w:val="none" w:sz="0" w:space="0" w:color="auto" w:frame="1"/>
+        </w:rPr>
+        <w:t>42</w:t>
+      </w:r>
+      <w:r>
+        <w:rPr>
+          <w:rStyle w:val="token"/>
+          <w:rFonts w:ascii="inherit" w:eastAsiaTheme="majorEastAsia" w:hAnsi="inherit"/>
+          <w:color w:val="999999"/>
+          <w:sz w:val="21"/>
+          <w:bdr w:val="none" w:sz="0" w:space="0" w:color="auto" w:frame="1"/>
+        </w:rPr>
+        <w:t>,</w:t>
+      </w:r>
+    </w:p>
+    <w:p>
+      <w:pPr>
+        <w:pStyle w:val="HTMLPreformatted"/>
+        <w:spacing w:line="360" w:lineRule="atLeast"/>
+        <w:textAlignment w:val="baseline"/>
+        <w:rPr>
+          <w:rStyle w:val="HTMLCode"/>
+          <w:rFonts w:ascii="inherit" w:eastAsiaTheme="majorEastAsia" w:hAnsi="inherit"/>
+          <w:color w:val="000000"/>
+          <w:bdr w:val="none" w:sz="0" w:space="0" w:color="auto" w:frame="1"/>
+        </w:rPr>
+      </w:pPr>
+      <w:r>
+        <w:rPr>
+          <w:rStyle w:val="HTMLCode"/>
+          <w:rFonts w:ascii="inherit" w:eastAsiaTheme="majorEastAsia" w:hAnsi="inherit"/>
+          <w:color w:val="000000"/>
+          <w:bdr w:val="none" w:sz="0" w:space="0" w:color="auto" w:frame="1"/>
+        </w:rPr>
+        <w:t xml:space="preserve">  </w:t>
+      </w:r>
+      <w:r>
+        <w:rPr>
+          <w:rStyle w:val="token"/>
+          <w:rFonts w:ascii="inherit" w:eastAsiaTheme="majorEastAsia" w:hAnsi="inherit"/>
+          <w:color w:val="DD4A68"/>
+          <w:sz w:val="21"/>
+          <w:bdr w:val="none" w:sz="0" w:space="0" w:color="auto" w:frame="1"/>
+        </w:rPr>
+        <w:t>counter</w:t>
+      </w:r>
+      <w:r>
+        <w:rPr>
+          <w:rStyle w:val="token"/>
+          <w:rFonts w:ascii="inherit" w:eastAsiaTheme="majorEastAsia" w:hAnsi="inherit"/>
+          <w:color w:val="9A6E3A"/>
+          <w:sz w:val="21"/>
+          <w:bdr w:val="none" w:sz="0" w:space="0" w:color="auto" w:frame="1"/>
+        </w:rPr>
+        <w:t>:</w:t>
+      </w:r>
+      <w:r>
+        <w:rPr>
+          <w:rStyle w:val="HTMLCode"/>
+          <w:rFonts w:ascii="inherit" w:eastAsiaTheme="majorEastAsia" w:hAnsi="inherit"/>
+          <w:color w:val="000000"/>
+          <w:bdr w:val="none" w:sz="0" w:space="0" w:color="auto" w:frame="1"/>
+        </w:rPr>
+        <w:t xml:space="preserve"> </w:t>
+      </w:r>
+      <w:r>
+        <w:rPr>
+          <w:rStyle w:val="token"/>
+          <w:rFonts w:ascii="inherit" w:eastAsiaTheme="majorEastAsia" w:hAnsi="inherit"/>
+          <w:color w:val="0077AA"/>
+          <w:sz w:val="21"/>
+          <w:bdr w:val="none" w:sz="0" w:space="0" w:color="auto" w:frame="1"/>
+        </w:rPr>
+        <w:t>function</w:t>
+      </w:r>
+      <w:r>
+        <w:rPr>
+          <w:rStyle w:val="HTMLCode"/>
+          <w:rFonts w:ascii="inherit" w:eastAsiaTheme="majorEastAsia" w:hAnsi="inherit"/>
+          <w:color w:val="000000"/>
+          <w:bdr w:val="none" w:sz="0" w:space="0" w:color="auto" w:frame="1"/>
+        </w:rPr>
+        <w:t xml:space="preserve"> </w:t>
+      </w:r>
+      <w:proofErr w:type="gramStart"/>
+      <w:r>
+        <w:rPr>
+          <w:rStyle w:val="token"/>
+          <w:rFonts w:ascii="inherit" w:eastAsiaTheme="majorEastAsia" w:hAnsi="inherit"/>
+          <w:color w:val="DD4A68"/>
+          <w:sz w:val="21"/>
+          <w:bdr w:val="none" w:sz="0" w:space="0" w:color="auto" w:frame="1"/>
+        </w:rPr>
+        <w:t>counter</w:t>
+      </w:r>
+      <w:r>
+        <w:rPr>
+          <w:rStyle w:val="token"/>
+          <w:rFonts w:ascii="inherit" w:eastAsiaTheme="majorEastAsia" w:hAnsi="inherit"/>
+          <w:color w:val="999999"/>
+          <w:sz w:val="21"/>
+          <w:bdr w:val="none" w:sz="0" w:space="0" w:color="auto" w:frame="1"/>
+        </w:rPr>
+        <w:t>(</w:t>
+      </w:r>
+      <w:proofErr w:type="gramEnd"/>
+      <w:r>
+        <w:rPr>
+          <w:rStyle w:val="token"/>
+          <w:rFonts w:ascii="inherit" w:eastAsiaTheme="majorEastAsia" w:hAnsi="inherit"/>
+          <w:color w:val="999999"/>
+          <w:sz w:val="21"/>
+          <w:bdr w:val="none" w:sz="0" w:space="0" w:color="auto" w:frame="1"/>
+        </w:rPr>
+        <w:t>)</w:t>
+      </w:r>
+      <w:r>
+        <w:rPr>
+          <w:rStyle w:val="HTMLCode"/>
+          <w:rFonts w:ascii="inherit" w:eastAsiaTheme="majorEastAsia" w:hAnsi="inherit"/>
+          <w:color w:val="000000"/>
+          <w:bdr w:val="none" w:sz="0" w:space="0" w:color="auto" w:frame="1"/>
+        </w:rPr>
+        <w:t xml:space="preserve"> </w:t>
+      </w:r>
+      <w:r>
+        <w:rPr>
+          <w:rStyle w:val="token"/>
+          <w:rFonts w:ascii="inherit" w:eastAsiaTheme="majorEastAsia" w:hAnsi="inherit"/>
+          <w:color w:val="999999"/>
+          <w:sz w:val="21"/>
+          <w:bdr w:val="none" w:sz="0" w:space="0" w:color="auto" w:frame="1"/>
+        </w:rPr>
+        <w:t>{</w:t>
+      </w:r>
+    </w:p>
+    <w:p>
+      <w:pPr>
+        <w:pStyle w:val="HTMLPreformatted"/>
+        <w:spacing w:line="360" w:lineRule="atLeast"/>
+        <w:textAlignment w:val="baseline"/>
+        <w:rPr>
+          <w:rStyle w:val="HTMLCode"/>
+          <w:rFonts w:ascii="inherit" w:eastAsiaTheme="majorEastAsia" w:hAnsi="inherit"/>
+          <w:color w:val="000000"/>
+          <w:bdr w:val="none" w:sz="0" w:space="0" w:color="auto" w:frame="1"/>
+        </w:rPr>
+      </w:pPr>
+      <w:r>
+        <w:rPr>
+          <w:rStyle w:val="HTMLCode"/>
+          <w:rFonts w:ascii="inherit" w:eastAsiaTheme="majorEastAsia" w:hAnsi="inherit"/>
+          <w:color w:val="000000"/>
+          <w:bdr w:val="none" w:sz="0" w:space="0" w:color="auto" w:frame="1"/>
+        </w:rPr>
+        <w:t xml:space="preserve">    </w:t>
+      </w:r>
+      <w:proofErr w:type="spellStart"/>
+      <w:r>
+        <w:rPr>
+          <w:rStyle w:val="token"/>
+          <w:rFonts w:ascii="inherit" w:eastAsiaTheme="majorEastAsia" w:hAnsi="inherit"/>
+          <w:color w:val="DD4A68"/>
+          <w:sz w:val="21"/>
+          <w:bdr w:val="none" w:sz="0" w:space="0" w:color="auto" w:frame="1"/>
+        </w:rPr>
+        <w:t>setTimeout</w:t>
+      </w:r>
+      <w:proofErr w:type="spellEnd"/>
+      <w:r>
+        <w:rPr>
+          <w:rStyle w:val="token"/>
+          <w:rFonts w:ascii="inherit" w:eastAsiaTheme="majorEastAsia" w:hAnsi="inherit"/>
+          <w:color w:val="999999"/>
+          <w:sz w:val="21"/>
+          <w:bdr w:val="none" w:sz="0" w:space="0" w:color="auto" w:frame="1"/>
+        </w:rPr>
+        <w:t>(</w:t>
+      </w:r>
+      <w:proofErr w:type="gramStart"/>
+      <w:r>
+        <w:rPr>
+          <w:rStyle w:val="token"/>
+          <w:rFonts w:ascii="inherit" w:eastAsiaTheme="majorEastAsia" w:hAnsi="inherit"/>
+          <w:color w:val="0077AA"/>
+          <w:sz w:val="21"/>
+          <w:bdr w:val="none" w:sz="0" w:space="0" w:color="auto" w:frame="1"/>
+        </w:rPr>
+        <w:t>function</w:t>
+      </w:r>
+      <w:r>
+        <w:rPr>
+          <w:rStyle w:val="token"/>
+          <w:rFonts w:ascii="inherit" w:eastAsiaTheme="majorEastAsia" w:hAnsi="inherit"/>
+          <w:color w:val="999999"/>
+          <w:sz w:val="21"/>
+          <w:bdr w:val="none" w:sz="0" w:space="0" w:color="auto" w:frame="1"/>
+        </w:rPr>
+        <w:t>(</w:t>
+      </w:r>
+      <w:proofErr w:type="gramEnd"/>
+      <w:r>
+        <w:rPr>
+          <w:rStyle w:val="token"/>
+          <w:rFonts w:ascii="inherit" w:eastAsiaTheme="majorEastAsia" w:hAnsi="inherit"/>
+          <w:color w:val="999999"/>
+          <w:sz w:val="21"/>
+          <w:bdr w:val="none" w:sz="0" w:space="0" w:color="auto" w:frame="1"/>
+        </w:rPr>
+        <w:t>)</w:t>
+      </w:r>
+      <w:r>
+        <w:rPr>
+          <w:rStyle w:val="HTMLCode"/>
+          <w:rFonts w:ascii="inherit" w:eastAsiaTheme="majorEastAsia" w:hAnsi="inherit"/>
+          <w:color w:val="000000"/>
+          <w:bdr w:val="none" w:sz="0" w:space="0" w:color="auto" w:frame="1"/>
+        </w:rPr>
+        <w:t xml:space="preserve"> </w:t>
+      </w:r>
+      <w:r>
+        <w:rPr>
+          <w:rStyle w:val="token"/>
+          <w:rFonts w:ascii="inherit" w:eastAsiaTheme="majorEastAsia" w:hAnsi="inherit"/>
+          <w:color w:val="999999"/>
+          <w:sz w:val="21"/>
+          <w:bdr w:val="none" w:sz="0" w:space="0" w:color="auto" w:frame="1"/>
+        </w:rPr>
+        <w:t>{</w:t>
+      </w:r>
+    </w:p>
+    <w:p>
+      <w:pPr>
+        <w:pStyle w:val="HTMLPreformatted"/>
+        <w:spacing w:line="360" w:lineRule="atLeast"/>
+        <w:textAlignment w:val="baseline"/>
+        <w:rPr>
+          <w:rStyle w:val="HTMLCode"/>
+          <w:rFonts w:ascii="inherit" w:eastAsiaTheme="majorEastAsia" w:hAnsi="inherit"/>
+          <w:color w:val="000000"/>
+          <w:bdr w:val="none" w:sz="0" w:space="0" w:color="auto" w:frame="1"/>
+        </w:rPr>
+      </w:pPr>
+      <w:r>
+        <w:rPr>
+          <w:rStyle w:val="HTMLCode"/>
+          <w:rFonts w:ascii="inherit" w:eastAsiaTheme="majorEastAsia" w:hAnsi="inherit"/>
+          <w:color w:val="000000"/>
+          <w:bdr w:val="none" w:sz="0" w:space="0" w:color="auto" w:frame="1"/>
+        </w:rPr>
+        <w:t xml:space="preserve">      console</w:t>
+      </w:r>
+      <w:r>
+        <w:rPr>
+          <w:rStyle w:val="token"/>
+          <w:rFonts w:ascii="inherit" w:eastAsiaTheme="majorEastAsia" w:hAnsi="inherit"/>
+          <w:color w:val="999999"/>
+          <w:sz w:val="21"/>
+          <w:bdr w:val="none" w:sz="0" w:space="0" w:color="auto" w:frame="1"/>
+        </w:rPr>
+        <w:t>.</w:t>
+      </w:r>
+      <w:r>
+        <w:rPr>
+          <w:rStyle w:val="token"/>
+          <w:rFonts w:ascii="inherit" w:eastAsiaTheme="majorEastAsia" w:hAnsi="inherit"/>
+          <w:color w:val="DD4A68"/>
+          <w:sz w:val="21"/>
+          <w:bdr w:val="none" w:sz="0" w:space="0" w:color="auto" w:frame="1"/>
+        </w:rPr>
+        <w:t>log</w:t>
+      </w:r>
+      <w:r>
+        <w:rPr>
+          <w:rStyle w:val="token"/>
+          <w:rFonts w:ascii="inherit" w:eastAsiaTheme="majorEastAsia" w:hAnsi="inherit"/>
+          <w:color w:val="999999"/>
+          <w:sz w:val="21"/>
+          <w:bdr w:val="none" w:sz="0" w:space="0" w:color="auto" w:frame="1"/>
+        </w:rPr>
+        <w:t>(</w:t>
+      </w:r>
+      <w:r>
+        <w:rPr>
+          <w:rStyle w:val="token"/>
+          <w:rFonts w:ascii="inherit" w:eastAsiaTheme="majorEastAsia" w:hAnsi="inherit"/>
+          <w:color w:val="0077AA"/>
+          <w:sz w:val="21"/>
+          <w:bdr w:val="none" w:sz="0" w:space="0" w:color="auto" w:frame="1"/>
+        </w:rPr>
+        <w:t>this</w:t>
+      </w:r>
+      <w:r>
+        <w:rPr>
+          <w:rStyle w:val="token"/>
+          <w:rFonts w:ascii="inherit" w:eastAsiaTheme="majorEastAsia" w:hAnsi="inherit"/>
+          <w:color w:val="999999"/>
+          <w:sz w:val="21"/>
+          <w:bdr w:val="none" w:sz="0" w:space="0" w:color="auto" w:frame="1"/>
+        </w:rPr>
+        <w:t>.</w:t>
+      </w:r>
+      <w:r>
+        <w:rPr>
+          <w:rStyle w:val="HTMLCode"/>
+          <w:rFonts w:ascii="inherit" w:eastAsiaTheme="majorEastAsia" w:hAnsi="inherit"/>
+          <w:color w:val="000000"/>
+          <w:bdr w:val="none" w:sz="0" w:space="0" w:color="auto" w:frame="1"/>
+        </w:rPr>
+        <w:t>id</w:t>
+      </w:r>
+      <w:r>
+        <w:rPr>
+          <w:rStyle w:val="token"/>
+          <w:rFonts w:ascii="inherit" w:eastAsiaTheme="majorEastAsia" w:hAnsi="inherit"/>
+          <w:color w:val="999999"/>
+          <w:sz w:val="21"/>
+          <w:bdr w:val="none" w:sz="0" w:space="0" w:color="auto" w:frame="1"/>
+        </w:rPr>
+        <w:t>);</w:t>
+      </w:r>
+    </w:p>
+    <w:p>
+      <w:pPr>
+        <w:pStyle w:val="HTMLPreformatted"/>
+        <w:spacing w:line="360" w:lineRule="atLeast"/>
+        <w:textAlignment w:val="baseline"/>
+        <w:rPr>
+          <w:rStyle w:val="HTMLCode"/>
+          <w:rFonts w:ascii="inherit" w:eastAsiaTheme="majorEastAsia" w:hAnsi="inherit"/>
+          <w:color w:val="000000"/>
+          <w:bdr w:val="none" w:sz="0" w:space="0" w:color="auto" w:frame="1"/>
+        </w:rPr>
+      </w:pPr>
+      <w:r>
+        <w:rPr>
+          <w:rStyle w:val="HTMLCode"/>
+          <w:rFonts w:ascii="inherit" w:eastAsiaTheme="majorEastAsia" w:hAnsi="inherit"/>
+          <w:color w:val="000000"/>
+          <w:bdr w:val="none" w:sz="0" w:space="0" w:color="auto" w:frame="1"/>
+        </w:rPr>
+        <w:t xml:space="preserve">    </w:t>
+      </w:r>
+      <w:proofErr w:type="gramStart"/>
+      <w:r>
+        <w:rPr>
+          <w:rStyle w:val="token"/>
+          <w:rFonts w:ascii="inherit" w:eastAsiaTheme="majorEastAsia" w:hAnsi="inherit"/>
+          <w:color w:val="999999"/>
+          <w:sz w:val="21"/>
+          <w:bdr w:val="none" w:sz="0" w:space="0" w:color="auto" w:frame="1"/>
+        </w:rPr>
+        <w:t>}.</w:t>
+      </w:r>
+      <w:r>
+        <w:rPr>
+          <w:rStyle w:val="token"/>
+          <w:rFonts w:ascii="inherit" w:eastAsiaTheme="majorEastAsia" w:hAnsi="inherit"/>
+          <w:color w:val="DD4A68"/>
+          <w:sz w:val="21"/>
+          <w:bdr w:val="none" w:sz="0" w:space="0" w:color="auto" w:frame="1"/>
+        </w:rPr>
+        <w:t>bind</w:t>
+      </w:r>
+      <w:proofErr w:type="gramEnd"/>
+      <w:r>
+        <w:rPr>
+          <w:rStyle w:val="token"/>
+          <w:rFonts w:ascii="inherit" w:eastAsiaTheme="majorEastAsia" w:hAnsi="inherit"/>
+          <w:color w:val="999999"/>
+          <w:sz w:val="21"/>
+          <w:bdr w:val="none" w:sz="0" w:space="0" w:color="auto" w:frame="1"/>
+        </w:rPr>
+        <w:t>(</w:t>
+      </w:r>
+      <w:r>
+        <w:rPr>
+          <w:rStyle w:val="token"/>
+          <w:rFonts w:ascii="inherit" w:eastAsiaTheme="majorEastAsia" w:hAnsi="inherit"/>
+          <w:color w:val="0077AA"/>
+          <w:sz w:val="21"/>
+          <w:bdr w:val="none" w:sz="0" w:space="0" w:color="auto" w:frame="1"/>
+        </w:rPr>
+        <w:t>this</w:t>
+      </w:r>
+      <w:r>
+        <w:rPr>
+          <w:rStyle w:val="token"/>
+          <w:rFonts w:ascii="inherit" w:eastAsiaTheme="majorEastAsia" w:hAnsi="inherit"/>
+          <w:color w:val="999999"/>
+          <w:sz w:val="21"/>
+          <w:bdr w:val="none" w:sz="0" w:space="0" w:color="auto" w:frame="1"/>
+        </w:rPr>
+        <w:t>),</w:t>
+      </w:r>
+      <w:r>
+        <w:rPr>
+          <w:rStyle w:val="HTMLCode"/>
+          <w:rFonts w:ascii="inherit" w:eastAsiaTheme="majorEastAsia" w:hAnsi="inherit"/>
+          <w:color w:val="000000"/>
+          <w:bdr w:val="none" w:sz="0" w:space="0" w:color="auto" w:frame="1"/>
+        </w:rPr>
+        <w:t xml:space="preserve"> </w:t>
+      </w:r>
+      <w:r>
+        <w:rPr>
+          <w:rStyle w:val="token"/>
+          <w:rFonts w:ascii="inherit" w:eastAsiaTheme="majorEastAsia" w:hAnsi="inherit"/>
+          <w:color w:val="990055"/>
+          <w:sz w:val="21"/>
+          <w:bdr w:val="none" w:sz="0" w:space="0" w:color="auto" w:frame="1"/>
+        </w:rPr>
+        <w:t>1000</w:t>
+      </w:r>
+      <w:r>
+        <w:rPr>
+          <w:rStyle w:val="token"/>
+          <w:rFonts w:ascii="inherit" w:eastAsiaTheme="majorEastAsia" w:hAnsi="inherit"/>
+          <w:color w:val="999999"/>
+          <w:sz w:val="21"/>
+          <w:bdr w:val="none" w:sz="0" w:space="0" w:color="auto" w:frame="1"/>
+        </w:rPr>
+        <w:t>);</w:t>
+      </w:r>
+    </w:p>
+    <w:p>
+      <w:pPr>
+        <w:pStyle w:val="HTMLPreformatted"/>
+        <w:spacing w:line="360" w:lineRule="atLeast"/>
+        <w:textAlignment w:val="baseline"/>
+        <w:rPr>
+          <w:rStyle w:val="HTMLCode"/>
+          <w:rFonts w:ascii="inherit" w:eastAsiaTheme="majorEastAsia" w:hAnsi="inherit"/>
+          <w:color w:val="000000"/>
+          <w:bdr w:val="none" w:sz="0" w:space="0" w:color="auto" w:frame="1"/>
+        </w:rPr>
+      </w:pPr>
+      <w:r>
+        <w:rPr>
+          <w:rStyle w:val="HTMLCode"/>
+          <w:rFonts w:ascii="inherit" w:eastAsiaTheme="majorEastAsia" w:hAnsi="inherit"/>
+          <w:color w:val="000000"/>
+          <w:bdr w:val="none" w:sz="0" w:space="0" w:color="auto" w:frame="1"/>
+        </w:rPr>
+        <w:t xml:space="preserve">  </w:t>
+      </w:r>
+      <w:r>
+        <w:rPr>
+          <w:rStyle w:val="token"/>
+          <w:rFonts w:ascii="inherit" w:eastAsiaTheme="majorEastAsia" w:hAnsi="inherit"/>
+          <w:color w:val="999999"/>
+          <w:sz w:val="21"/>
+          <w:bdr w:val="none" w:sz="0" w:space="0" w:color="auto" w:frame="1"/>
+        </w:rPr>
+        <w:t>}</w:t>
+      </w:r>
+    </w:p>
+    <w:p>
+      <w:pPr>
+        <w:pStyle w:val="HTMLPreformatted"/>
+        <w:spacing w:line="360" w:lineRule="atLeast"/>
+        <w:textAlignment w:val="baseline"/>
+        <w:rPr>
+          <w:rFonts w:ascii="inherit" w:hAnsi="inherit"/>
+        </w:rPr>
+      </w:pPr>
+      <w:r>
+        <w:rPr>
+          <w:rStyle w:val="token"/>
+          <w:rFonts w:ascii="inherit" w:eastAsiaTheme="majorEastAsia" w:hAnsi="inherit"/>
+          <w:color w:val="999999"/>
+          <w:sz w:val="21"/>
+          <w:bdr w:val="none" w:sz="0" w:space="0" w:color="auto" w:frame="1"/>
+        </w:rPr>
+        <w:t>};</w:t>
+      </w:r>
+    </w:p>
+    <w:p>
+      <w:pPr>
+        <w:pStyle w:val="NormalWeb"/>
+        <w:shd w:val="clear" w:color="auto" w:fill="FFFFFF"/>
+        <w:spacing w:before="0" w:beforeAutospacing="0" w:after="0" w:afterAutospacing="0"/>
+        <w:textAlignment w:val="baseline"/>
+        <w:rPr>
+          <w:rFonts w:ascii="inherit" w:hAnsi="inherit"/>
+          <w:color w:val="0A0A23"/>
+          <w:sz w:val="33"/>
+          <w:szCs w:val="33"/>
+        </w:rPr>
+      </w:pPr>
+      <w:r>
+        <w:rPr>
+          <w:rFonts w:ascii="inherit" w:hAnsi="inherit"/>
+          <w:color w:val="0A0A23"/>
+          <w:sz w:val="33"/>
+          <w:szCs w:val="33"/>
+        </w:rPr>
+        <w:t>In the ES5 example</w:t>
+      </w:r>
+      <w:proofErr w:type="gramStart"/>
+      <w:r>
+        <w:rPr>
+          <w:rFonts w:ascii="inherit" w:hAnsi="inherit"/>
+          <w:color w:val="0A0A23"/>
+          <w:sz w:val="33"/>
+          <w:szCs w:val="33"/>
+        </w:rPr>
+        <w:t>, </w:t>
+      </w:r>
+      <w:r>
+        <w:rPr>
+          <w:rStyle w:val="HTMLCode"/>
+          <w:rFonts w:ascii="inherit" w:eastAsiaTheme="majorEastAsia" w:hAnsi="inherit"/>
+          <w:color w:val="0A0A23"/>
+          <w:szCs w:val="26"/>
+          <w:bdr w:val="none" w:sz="0" w:space="0" w:color="auto" w:frame="1"/>
+        </w:rPr>
+        <w:t>.bind</w:t>
+      </w:r>
+      <w:proofErr w:type="gramEnd"/>
+      <w:r>
+        <w:rPr>
+          <w:rStyle w:val="HTMLCode"/>
+          <w:rFonts w:ascii="inherit" w:eastAsiaTheme="majorEastAsia" w:hAnsi="inherit"/>
+          <w:color w:val="0A0A23"/>
+          <w:szCs w:val="26"/>
+          <w:bdr w:val="none" w:sz="0" w:space="0" w:color="auto" w:frame="1"/>
+        </w:rPr>
+        <w:t>(this)</w:t>
+      </w:r>
+      <w:r>
+        <w:rPr>
+          <w:rFonts w:ascii="inherit" w:hAnsi="inherit"/>
+          <w:color w:val="0A0A23"/>
+          <w:sz w:val="33"/>
+          <w:szCs w:val="33"/>
+        </w:rPr>
+        <w:t> is required to help pass the </w:t>
+      </w:r>
+      <w:r>
+        <w:rPr>
+          <w:rStyle w:val="HTMLCode"/>
+          <w:rFonts w:ascii="inherit" w:eastAsiaTheme="majorEastAsia" w:hAnsi="inherit"/>
+          <w:color w:val="0A0A23"/>
+          <w:szCs w:val="26"/>
+          <w:bdr w:val="none" w:sz="0" w:space="0" w:color="auto" w:frame="1"/>
+        </w:rPr>
+        <w:t>this</w:t>
+      </w:r>
+      <w:r>
+        <w:rPr>
+          <w:rFonts w:ascii="inherit" w:hAnsi="inherit"/>
+          <w:color w:val="0A0A23"/>
+          <w:sz w:val="33"/>
+          <w:szCs w:val="33"/>
+        </w:rPr>
+        <w:t> context into the function. Otherwise, by default </w:t>
+      </w:r>
+      <w:r>
+        <w:rPr>
+          <w:rStyle w:val="HTMLCode"/>
+          <w:rFonts w:ascii="inherit" w:eastAsiaTheme="majorEastAsia" w:hAnsi="inherit"/>
+          <w:color w:val="0A0A23"/>
+          <w:szCs w:val="26"/>
+          <w:bdr w:val="none" w:sz="0" w:space="0" w:color="auto" w:frame="1"/>
+        </w:rPr>
+        <w:t>this</w:t>
+      </w:r>
+      <w:r>
+        <w:rPr>
+          <w:rFonts w:ascii="inherit" w:hAnsi="inherit"/>
+          <w:color w:val="0A0A23"/>
+          <w:sz w:val="33"/>
+          <w:szCs w:val="33"/>
+        </w:rPr>
+        <w:t> would be undefined.</w:t>
+      </w:r>
+    </w:p>
+    <w:p>
+      <w:pPr>
+        <w:pStyle w:val="HTMLPreformatted"/>
+        <w:spacing w:line="360" w:lineRule="atLeast"/>
+        <w:textAlignment w:val="baseline"/>
+        <w:rPr>
+          <w:rStyle w:val="HTMLCode"/>
+          <w:rFonts w:ascii="inherit" w:eastAsiaTheme="majorEastAsia" w:hAnsi="inherit"/>
+          <w:color w:val="000000"/>
+          <w:bdr w:val="none" w:sz="0" w:space="0" w:color="auto" w:frame="1"/>
+        </w:rPr>
+      </w:pPr>
+      <w:r>
+        <w:rPr>
+          <w:rStyle w:val="token"/>
+          <w:rFonts w:ascii="inherit" w:eastAsiaTheme="majorEastAsia" w:hAnsi="inherit"/>
+          <w:color w:val="708090"/>
+          <w:sz w:val="21"/>
+          <w:bdr w:val="none" w:sz="0" w:space="0" w:color="auto" w:frame="1"/>
+        </w:rPr>
+        <w:t>// ES6</w:t>
+      </w:r>
+    </w:p>
+    <w:p>
+      <w:pPr>
+        <w:pStyle w:val="HTMLPreformatted"/>
+        <w:spacing w:line="360" w:lineRule="atLeast"/>
+        <w:textAlignment w:val="baseline"/>
+        <w:rPr>
+          <w:rStyle w:val="HTMLCode"/>
+          <w:rFonts w:ascii="inherit" w:eastAsiaTheme="majorEastAsia" w:hAnsi="inherit"/>
+          <w:color w:val="000000"/>
+          <w:bdr w:val="none" w:sz="0" w:space="0" w:color="auto" w:frame="1"/>
+        </w:rPr>
+      </w:pPr>
+      <w:r>
+        <w:rPr>
+          <w:rStyle w:val="token"/>
+          <w:rFonts w:ascii="inherit" w:eastAsiaTheme="majorEastAsia" w:hAnsi="inherit"/>
+          <w:color w:val="0077AA"/>
+          <w:sz w:val="21"/>
+          <w:bdr w:val="none" w:sz="0" w:space="0" w:color="auto" w:frame="1"/>
+        </w:rPr>
+        <w:t>var</w:t>
+      </w:r>
+      <w:r>
+        <w:rPr>
+          <w:rStyle w:val="HTMLCode"/>
+          <w:rFonts w:ascii="inherit" w:eastAsiaTheme="majorEastAsia" w:hAnsi="inherit"/>
+          <w:color w:val="000000"/>
+          <w:bdr w:val="none" w:sz="0" w:space="0" w:color="auto" w:frame="1"/>
+        </w:rPr>
+        <w:t xml:space="preserve"> </w:t>
+      </w:r>
+      <w:proofErr w:type="spellStart"/>
+      <w:r>
+        <w:rPr>
+          <w:rStyle w:val="HTMLCode"/>
+          <w:rFonts w:ascii="inherit" w:eastAsiaTheme="majorEastAsia" w:hAnsi="inherit"/>
+          <w:color w:val="000000"/>
+          <w:bdr w:val="none" w:sz="0" w:space="0" w:color="auto" w:frame="1"/>
+        </w:rPr>
+        <w:t>obj</w:t>
+      </w:r>
+      <w:proofErr w:type="spellEnd"/>
+      <w:r>
+        <w:rPr>
+          <w:rStyle w:val="HTMLCode"/>
+          <w:rFonts w:ascii="inherit" w:eastAsiaTheme="majorEastAsia" w:hAnsi="inherit"/>
+          <w:color w:val="000000"/>
+          <w:bdr w:val="none" w:sz="0" w:space="0" w:color="auto" w:frame="1"/>
+        </w:rPr>
+        <w:t xml:space="preserve"> </w:t>
+      </w:r>
+      <w:r>
+        <w:rPr>
+          <w:rStyle w:val="token"/>
+          <w:rFonts w:ascii="inherit" w:eastAsiaTheme="majorEastAsia" w:hAnsi="inherit"/>
+          <w:color w:val="9A6E3A"/>
+          <w:sz w:val="21"/>
+          <w:bdr w:val="none" w:sz="0" w:space="0" w:color="auto" w:frame="1"/>
+        </w:rPr>
+        <w:t>=</w:t>
+      </w:r>
+      <w:r>
+        <w:rPr>
+          <w:rStyle w:val="HTMLCode"/>
+          <w:rFonts w:ascii="inherit" w:eastAsiaTheme="majorEastAsia" w:hAnsi="inherit"/>
+          <w:color w:val="000000"/>
+          <w:bdr w:val="none" w:sz="0" w:space="0" w:color="auto" w:frame="1"/>
+        </w:rPr>
+        <w:t xml:space="preserve"> </w:t>
+      </w:r>
+      <w:r>
+        <w:rPr>
+          <w:rStyle w:val="token"/>
+          <w:rFonts w:ascii="inherit" w:eastAsiaTheme="majorEastAsia" w:hAnsi="inherit"/>
+          <w:color w:val="999999"/>
+          <w:sz w:val="21"/>
+          <w:bdr w:val="none" w:sz="0" w:space="0" w:color="auto" w:frame="1"/>
+        </w:rPr>
+        <w:t>{</w:t>
+      </w:r>
+    </w:p>
+    <w:p>
+      <w:pPr>
+        <w:pStyle w:val="HTMLPreformatted"/>
+        <w:spacing w:line="360" w:lineRule="atLeast"/>
+        <w:textAlignment w:val="baseline"/>
+        <w:rPr>
+          <w:rStyle w:val="HTMLCode"/>
+          <w:rFonts w:ascii="inherit" w:eastAsiaTheme="majorEastAsia" w:hAnsi="inherit"/>
+          <w:color w:val="000000"/>
+          <w:bdr w:val="none" w:sz="0" w:space="0" w:color="auto" w:frame="1"/>
+        </w:rPr>
+      </w:pPr>
+      <w:r>
+        <w:rPr>
+          <w:rStyle w:val="HTMLCode"/>
+          <w:rFonts w:ascii="inherit" w:eastAsiaTheme="majorEastAsia" w:hAnsi="inherit"/>
+          <w:color w:val="000000"/>
+          <w:bdr w:val="none" w:sz="0" w:space="0" w:color="auto" w:frame="1"/>
+        </w:rPr>
+        <w:t xml:space="preserve">  </w:t>
+      </w:r>
+      <w:r>
+        <w:rPr>
+          <w:rStyle w:val="token"/>
+          <w:rFonts w:ascii="inherit" w:eastAsiaTheme="majorEastAsia" w:hAnsi="inherit"/>
+          <w:color w:val="990055"/>
+          <w:sz w:val="21"/>
+          <w:bdr w:val="none" w:sz="0" w:space="0" w:color="auto" w:frame="1"/>
+        </w:rPr>
+        <w:t>id</w:t>
+      </w:r>
+      <w:r>
+        <w:rPr>
+          <w:rStyle w:val="token"/>
+          <w:rFonts w:ascii="inherit" w:eastAsiaTheme="majorEastAsia" w:hAnsi="inherit"/>
+          <w:color w:val="9A6E3A"/>
+          <w:sz w:val="21"/>
+          <w:bdr w:val="none" w:sz="0" w:space="0" w:color="auto" w:frame="1"/>
+        </w:rPr>
+        <w:t>:</w:t>
+      </w:r>
+      <w:r>
+        <w:rPr>
+          <w:rStyle w:val="HTMLCode"/>
+          <w:rFonts w:ascii="inherit" w:eastAsiaTheme="majorEastAsia" w:hAnsi="inherit"/>
+          <w:color w:val="000000"/>
+          <w:bdr w:val="none" w:sz="0" w:space="0" w:color="auto" w:frame="1"/>
+        </w:rPr>
+        <w:t xml:space="preserve"> </w:t>
+      </w:r>
+      <w:r>
+        <w:rPr>
+          <w:rStyle w:val="token"/>
+          <w:rFonts w:ascii="inherit" w:eastAsiaTheme="majorEastAsia" w:hAnsi="inherit"/>
+          <w:color w:val="990055"/>
+          <w:sz w:val="21"/>
+          <w:bdr w:val="none" w:sz="0" w:space="0" w:color="auto" w:frame="1"/>
+        </w:rPr>
+        <w:t>42</w:t>
+      </w:r>
+      <w:r>
+        <w:rPr>
+          <w:rStyle w:val="token"/>
+          <w:rFonts w:ascii="inherit" w:eastAsiaTheme="majorEastAsia" w:hAnsi="inherit"/>
+          <w:color w:val="999999"/>
+          <w:sz w:val="21"/>
+          <w:bdr w:val="none" w:sz="0" w:space="0" w:color="auto" w:frame="1"/>
+        </w:rPr>
+        <w:t>,</w:t>
+      </w:r>
+    </w:p>
+    <w:p>
+      <w:pPr>
+        <w:pStyle w:val="HTMLPreformatted"/>
+        <w:spacing w:line="360" w:lineRule="atLeast"/>
+        <w:textAlignment w:val="baseline"/>
+        <w:rPr>
+          <w:rStyle w:val="HTMLCode"/>
+          <w:rFonts w:ascii="inherit" w:eastAsiaTheme="majorEastAsia" w:hAnsi="inherit"/>
+          <w:color w:val="000000"/>
+          <w:bdr w:val="none" w:sz="0" w:space="0" w:color="auto" w:frame="1"/>
+        </w:rPr>
+      </w:pPr>
+      <w:r>
+        <w:rPr>
+          <w:rStyle w:val="HTMLCode"/>
+          <w:rFonts w:ascii="inherit" w:eastAsiaTheme="majorEastAsia" w:hAnsi="inherit"/>
+          <w:color w:val="000000"/>
+          <w:bdr w:val="none" w:sz="0" w:space="0" w:color="auto" w:frame="1"/>
+        </w:rPr>
+        <w:t xml:space="preserve">  </w:t>
+      </w:r>
+      <w:r>
+        <w:rPr>
+          <w:rStyle w:val="token"/>
+          <w:rFonts w:ascii="inherit" w:eastAsiaTheme="majorEastAsia" w:hAnsi="inherit"/>
+          <w:color w:val="DD4A68"/>
+          <w:sz w:val="21"/>
+          <w:bdr w:val="none" w:sz="0" w:space="0" w:color="auto" w:frame="1"/>
+        </w:rPr>
+        <w:t>counter</w:t>
+      </w:r>
+      <w:r>
+        <w:rPr>
+          <w:rStyle w:val="token"/>
+          <w:rFonts w:ascii="inherit" w:eastAsiaTheme="majorEastAsia" w:hAnsi="inherit"/>
+          <w:color w:val="9A6E3A"/>
+          <w:sz w:val="21"/>
+          <w:bdr w:val="none" w:sz="0" w:space="0" w:color="auto" w:frame="1"/>
+        </w:rPr>
+        <w:t>:</w:t>
+      </w:r>
+      <w:r>
+        <w:rPr>
+          <w:rStyle w:val="HTMLCode"/>
+          <w:rFonts w:ascii="inherit" w:eastAsiaTheme="majorEastAsia" w:hAnsi="inherit"/>
+          <w:color w:val="000000"/>
+          <w:bdr w:val="none" w:sz="0" w:space="0" w:color="auto" w:frame="1"/>
+        </w:rPr>
+        <w:t xml:space="preserve"> </w:t>
+      </w:r>
+      <w:r>
+        <w:rPr>
+          <w:rStyle w:val="token"/>
+          <w:rFonts w:ascii="inherit" w:eastAsiaTheme="majorEastAsia" w:hAnsi="inherit"/>
+          <w:color w:val="0077AA"/>
+          <w:sz w:val="21"/>
+          <w:bdr w:val="none" w:sz="0" w:space="0" w:color="auto" w:frame="1"/>
+        </w:rPr>
+        <w:t>function</w:t>
+      </w:r>
+      <w:r>
+        <w:rPr>
+          <w:rStyle w:val="HTMLCode"/>
+          <w:rFonts w:ascii="inherit" w:eastAsiaTheme="majorEastAsia" w:hAnsi="inherit"/>
+          <w:color w:val="000000"/>
+          <w:bdr w:val="none" w:sz="0" w:space="0" w:color="auto" w:frame="1"/>
+        </w:rPr>
+        <w:t xml:space="preserve"> </w:t>
+      </w:r>
+      <w:proofErr w:type="gramStart"/>
+      <w:r>
+        <w:rPr>
+          <w:rStyle w:val="token"/>
+          <w:rFonts w:ascii="inherit" w:eastAsiaTheme="majorEastAsia" w:hAnsi="inherit"/>
+          <w:color w:val="DD4A68"/>
+          <w:sz w:val="21"/>
+          <w:bdr w:val="none" w:sz="0" w:space="0" w:color="auto" w:frame="1"/>
+        </w:rPr>
+        <w:t>counter</w:t>
+      </w:r>
+      <w:r>
+        <w:rPr>
+          <w:rStyle w:val="token"/>
+          <w:rFonts w:ascii="inherit" w:eastAsiaTheme="majorEastAsia" w:hAnsi="inherit"/>
+          <w:color w:val="999999"/>
+          <w:sz w:val="21"/>
+          <w:bdr w:val="none" w:sz="0" w:space="0" w:color="auto" w:frame="1"/>
+        </w:rPr>
+        <w:t>(</w:t>
+      </w:r>
+      <w:proofErr w:type="gramEnd"/>
+      <w:r>
+        <w:rPr>
+          <w:rStyle w:val="token"/>
+          <w:rFonts w:ascii="inherit" w:eastAsiaTheme="majorEastAsia" w:hAnsi="inherit"/>
+          <w:color w:val="999999"/>
+          <w:sz w:val="21"/>
+          <w:bdr w:val="none" w:sz="0" w:space="0" w:color="auto" w:frame="1"/>
+        </w:rPr>
+        <w:t>)</w:t>
+      </w:r>
+      <w:r>
+        <w:rPr>
+          <w:rStyle w:val="HTMLCode"/>
+          <w:rFonts w:ascii="inherit" w:eastAsiaTheme="majorEastAsia" w:hAnsi="inherit"/>
+          <w:color w:val="000000"/>
+          <w:bdr w:val="none" w:sz="0" w:space="0" w:color="auto" w:frame="1"/>
+        </w:rPr>
+        <w:t xml:space="preserve"> </w:t>
+      </w:r>
+      <w:r>
+        <w:rPr>
+          <w:rStyle w:val="token"/>
+          <w:rFonts w:ascii="inherit" w:eastAsiaTheme="majorEastAsia" w:hAnsi="inherit"/>
+          <w:color w:val="999999"/>
+          <w:sz w:val="21"/>
+          <w:bdr w:val="none" w:sz="0" w:space="0" w:color="auto" w:frame="1"/>
+        </w:rPr>
+        <w:t>{</w:t>
+      </w:r>
+    </w:p>
+    <w:p>
+      <w:pPr>
+        <w:pStyle w:val="HTMLPreformatted"/>
+        <w:spacing w:line="360" w:lineRule="atLeast"/>
+        <w:textAlignment w:val="baseline"/>
+        <w:rPr>
+          <w:rStyle w:val="HTMLCode"/>
+          <w:rFonts w:ascii="inherit" w:eastAsiaTheme="majorEastAsia" w:hAnsi="inherit"/>
+          <w:color w:val="000000"/>
+          <w:bdr w:val="none" w:sz="0" w:space="0" w:color="auto" w:frame="1"/>
+        </w:rPr>
+      </w:pPr>
+      <w:r>
+        <w:rPr>
+          <w:rStyle w:val="HTMLCode"/>
+          <w:rFonts w:ascii="inherit" w:eastAsiaTheme="majorEastAsia" w:hAnsi="inherit"/>
+          <w:color w:val="000000"/>
+          <w:bdr w:val="none" w:sz="0" w:space="0" w:color="auto" w:frame="1"/>
+        </w:rPr>
+        <w:t xml:space="preserve">    </w:t>
+      </w:r>
+      <w:proofErr w:type="spellStart"/>
+      <w:proofErr w:type="gramStart"/>
+      <w:r>
+        <w:rPr>
+          <w:rStyle w:val="token"/>
+          <w:rFonts w:ascii="inherit" w:eastAsiaTheme="majorEastAsia" w:hAnsi="inherit"/>
+          <w:color w:val="DD4A68"/>
+          <w:sz w:val="21"/>
+          <w:bdr w:val="none" w:sz="0" w:space="0" w:color="auto" w:frame="1"/>
+        </w:rPr>
+        <w:t>setTimeout</w:t>
+      </w:r>
+      <w:proofErr w:type="spellEnd"/>
+      <w:r>
+        <w:rPr>
+          <w:rStyle w:val="token"/>
+          <w:rFonts w:ascii="inherit" w:eastAsiaTheme="majorEastAsia" w:hAnsi="inherit"/>
+          <w:color w:val="999999"/>
+          <w:sz w:val="21"/>
+          <w:bdr w:val="none" w:sz="0" w:space="0" w:color="auto" w:frame="1"/>
+        </w:rPr>
+        <w:t>(</w:t>
+      </w:r>
+      <w:proofErr w:type="gramEnd"/>
+      <w:r>
+        <w:rPr>
+          <w:rStyle w:val="token"/>
+          <w:rFonts w:ascii="inherit" w:eastAsiaTheme="majorEastAsia" w:hAnsi="inherit"/>
+          <w:color w:val="999999"/>
+          <w:sz w:val="21"/>
+          <w:bdr w:val="none" w:sz="0" w:space="0" w:color="auto" w:frame="1"/>
+        </w:rPr>
+        <w:t>()</w:t>
+      </w:r>
+      <w:r>
+        <w:rPr>
+          <w:rStyle w:val="HTMLCode"/>
+          <w:rFonts w:ascii="inherit" w:eastAsiaTheme="majorEastAsia" w:hAnsi="inherit"/>
+          <w:color w:val="000000"/>
+          <w:bdr w:val="none" w:sz="0" w:space="0" w:color="auto" w:frame="1"/>
+        </w:rPr>
+        <w:t xml:space="preserve"> </w:t>
+      </w:r>
+      <w:r>
+        <w:rPr>
+          <w:rStyle w:val="token"/>
+          <w:rFonts w:ascii="inherit" w:eastAsiaTheme="majorEastAsia" w:hAnsi="inherit"/>
+          <w:color w:val="9A6E3A"/>
+          <w:sz w:val="21"/>
+          <w:bdr w:val="none" w:sz="0" w:space="0" w:color="auto" w:frame="1"/>
+        </w:rPr>
+        <w:t>=&gt;</w:t>
+      </w:r>
+      <w:r>
+        <w:rPr>
+          <w:rStyle w:val="HTMLCode"/>
+          <w:rFonts w:ascii="inherit" w:eastAsiaTheme="majorEastAsia" w:hAnsi="inherit"/>
+          <w:color w:val="000000"/>
+          <w:bdr w:val="none" w:sz="0" w:space="0" w:color="auto" w:frame="1"/>
+        </w:rPr>
+        <w:t xml:space="preserve"> </w:t>
+      </w:r>
+      <w:r>
+        <w:rPr>
+          <w:rStyle w:val="token"/>
+          <w:rFonts w:ascii="inherit" w:eastAsiaTheme="majorEastAsia" w:hAnsi="inherit"/>
+          <w:color w:val="999999"/>
+          <w:sz w:val="21"/>
+          <w:bdr w:val="none" w:sz="0" w:space="0" w:color="auto" w:frame="1"/>
+        </w:rPr>
+        <w:t>{</w:t>
+      </w:r>
+    </w:p>
+    <w:p>
+      <w:pPr>
+        <w:pStyle w:val="HTMLPreformatted"/>
+        <w:spacing w:line="360" w:lineRule="atLeast"/>
+        <w:textAlignment w:val="baseline"/>
+        <w:rPr>
+          <w:rStyle w:val="HTMLCode"/>
+          <w:rFonts w:ascii="inherit" w:eastAsiaTheme="majorEastAsia" w:hAnsi="inherit"/>
+          <w:color w:val="000000"/>
+          <w:bdr w:val="none" w:sz="0" w:space="0" w:color="auto" w:frame="1"/>
+        </w:rPr>
+      </w:pPr>
+      <w:r>
+        <w:rPr>
+          <w:rStyle w:val="HTMLCode"/>
+          <w:rFonts w:ascii="inherit" w:eastAsiaTheme="majorEastAsia" w:hAnsi="inherit"/>
+          <w:color w:val="000000"/>
+          <w:bdr w:val="none" w:sz="0" w:space="0" w:color="auto" w:frame="1"/>
+        </w:rPr>
+        <w:t xml:space="preserve">      console</w:t>
+      </w:r>
+      <w:r>
+        <w:rPr>
+          <w:rStyle w:val="token"/>
+          <w:rFonts w:ascii="inherit" w:eastAsiaTheme="majorEastAsia" w:hAnsi="inherit"/>
+          <w:color w:val="999999"/>
+          <w:sz w:val="21"/>
+          <w:bdr w:val="none" w:sz="0" w:space="0" w:color="auto" w:frame="1"/>
+        </w:rPr>
+        <w:t>.</w:t>
+      </w:r>
+      <w:r>
+        <w:rPr>
+          <w:rStyle w:val="token"/>
+          <w:rFonts w:ascii="inherit" w:eastAsiaTheme="majorEastAsia" w:hAnsi="inherit"/>
+          <w:color w:val="DD4A68"/>
+          <w:sz w:val="21"/>
+          <w:bdr w:val="none" w:sz="0" w:space="0" w:color="auto" w:frame="1"/>
+        </w:rPr>
+        <w:t>log</w:t>
+      </w:r>
+      <w:r>
+        <w:rPr>
+          <w:rStyle w:val="token"/>
+          <w:rFonts w:ascii="inherit" w:eastAsiaTheme="majorEastAsia" w:hAnsi="inherit"/>
+          <w:color w:val="999999"/>
+          <w:sz w:val="21"/>
+          <w:bdr w:val="none" w:sz="0" w:space="0" w:color="auto" w:frame="1"/>
+        </w:rPr>
+        <w:t>(</w:t>
+      </w:r>
+      <w:r>
+        <w:rPr>
+          <w:rStyle w:val="token"/>
+          <w:rFonts w:ascii="inherit" w:eastAsiaTheme="majorEastAsia" w:hAnsi="inherit"/>
+          <w:color w:val="0077AA"/>
+          <w:sz w:val="21"/>
+          <w:bdr w:val="none" w:sz="0" w:space="0" w:color="auto" w:frame="1"/>
+        </w:rPr>
+        <w:t>this</w:t>
+      </w:r>
+      <w:r>
+        <w:rPr>
+          <w:rStyle w:val="token"/>
+          <w:rFonts w:ascii="inherit" w:eastAsiaTheme="majorEastAsia" w:hAnsi="inherit"/>
+          <w:color w:val="999999"/>
+          <w:sz w:val="21"/>
+          <w:bdr w:val="none" w:sz="0" w:space="0" w:color="auto" w:frame="1"/>
+        </w:rPr>
+        <w:t>.</w:t>
+      </w:r>
+      <w:r>
+        <w:rPr>
+          <w:rStyle w:val="HTMLCode"/>
+          <w:rFonts w:ascii="inherit" w:eastAsiaTheme="majorEastAsia" w:hAnsi="inherit"/>
+          <w:color w:val="000000"/>
+          <w:bdr w:val="none" w:sz="0" w:space="0" w:color="auto" w:frame="1"/>
+        </w:rPr>
+        <w:t>id</w:t>
+      </w:r>
+      <w:r>
+        <w:rPr>
+          <w:rStyle w:val="token"/>
+          <w:rFonts w:ascii="inherit" w:eastAsiaTheme="majorEastAsia" w:hAnsi="inherit"/>
+          <w:color w:val="999999"/>
+          <w:sz w:val="21"/>
+          <w:bdr w:val="none" w:sz="0" w:space="0" w:color="auto" w:frame="1"/>
+        </w:rPr>
+        <w:t>);</w:t>
+      </w:r>
+    </w:p>
+    <w:p>
+      <w:pPr>
+        <w:pStyle w:val="HTMLPreformatted"/>
+        <w:spacing w:line="360" w:lineRule="atLeast"/>
+        <w:textAlignment w:val="baseline"/>
+        <w:rPr>
+          <w:rStyle w:val="HTMLCode"/>
+          <w:rFonts w:ascii="inherit" w:eastAsiaTheme="majorEastAsia" w:hAnsi="inherit"/>
+          <w:color w:val="000000"/>
+          <w:bdr w:val="none" w:sz="0" w:space="0" w:color="auto" w:frame="1"/>
+        </w:rPr>
+      </w:pPr>
+      <w:r>
+        <w:rPr>
+          <w:rStyle w:val="HTMLCode"/>
+          <w:rFonts w:ascii="inherit" w:eastAsiaTheme="majorEastAsia" w:hAnsi="inherit"/>
+          <w:color w:val="000000"/>
+          <w:bdr w:val="none" w:sz="0" w:space="0" w:color="auto" w:frame="1"/>
+        </w:rPr>
+        <w:t xml:space="preserve">    </w:t>
+      </w:r>
+      <w:r>
+        <w:rPr>
+          <w:rStyle w:val="token"/>
+          <w:rFonts w:ascii="inherit" w:eastAsiaTheme="majorEastAsia" w:hAnsi="inherit"/>
+          <w:color w:val="999999"/>
+          <w:sz w:val="21"/>
+          <w:bdr w:val="none" w:sz="0" w:space="0" w:color="auto" w:frame="1"/>
+        </w:rPr>
+        <w:t>},</w:t>
+      </w:r>
+      <w:r>
+        <w:rPr>
+          <w:rStyle w:val="HTMLCode"/>
+          <w:rFonts w:ascii="inherit" w:eastAsiaTheme="majorEastAsia" w:hAnsi="inherit"/>
+          <w:color w:val="000000"/>
+          <w:bdr w:val="none" w:sz="0" w:space="0" w:color="auto" w:frame="1"/>
+        </w:rPr>
+        <w:t xml:space="preserve"> </w:t>
+      </w:r>
+      <w:r>
+        <w:rPr>
+          <w:rStyle w:val="token"/>
+          <w:rFonts w:ascii="inherit" w:eastAsiaTheme="majorEastAsia" w:hAnsi="inherit"/>
+          <w:color w:val="990055"/>
+          <w:sz w:val="21"/>
+          <w:bdr w:val="none" w:sz="0" w:space="0" w:color="auto" w:frame="1"/>
+        </w:rPr>
+        <w:t>1000</w:t>
+      </w:r>
+      <w:r>
+        <w:rPr>
+          <w:rStyle w:val="token"/>
+          <w:rFonts w:ascii="inherit" w:eastAsiaTheme="majorEastAsia" w:hAnsi="inherit"/>
+          <w:color w:val="999999"/>
+          <w:sz w:val="21"/>
+          <w:bdr w:val="none" w:sz="0" w:space="0" w:color="auto" w:frame="1"/>
+        </w:rPr>
+        <w:t>);</w:t>
+      </w:r>
+    </w:p>
+    <w:p>
+      <w:pPr>
+        <w:pStyle w:val="HTMLPreformatted"/>
+        <w:spacing w:line="360" w:lineRule="atLeast"/>
+        <w:textAlignment w:val="baseline"/>
+        <w:rPr>
+          <w:rStyle w:val="HTMLCode"/>
+          <w:rFonts w:ascii="inherit" w:eastAsiaTheme="majorEastAsia" w:hAnsi="inherit"/>
+          <w:color w:val="000000"/>
+          <w:bdr w:val="none" w:sz="0" w:space="0" w:color="auto" w:frame="1"/>
+        </w:rPr>
+      </w:pPr>
+      <w:r>
+        <w:rPr>
+          <w:rStyle w:val="HTMLCode"/>
+          <w:rFonts w:ascii="inherit" w:eastAsiaTheme="majorEastAsia" w:hAnsi="inherit"/>
+          <w:color w:val="000000"/>
+          <w:bdr w:val="none" w:sz="0" w:space="0" w:color="auto" w:frame="1"/>
+        </w:rPr>
+        <w:t xml:space="preserve">  </w:t>
+      </w:r>
+      <w:r>
+        <w:rPr>
+          <w:rStyle w:val="token"/>
+          <w:rFonts w:ascii="inherit" w:eastAsiaTheme="majorEastAsia" w:hAnsi="inherit"/>
+          <w:color w:val="999999"/>
+          <w:sz w:val="21"/>
+          <w:bdr w:val="none" w:sz="0" w:space="0" w:color="auto" w:frame="1"/>
+        </w:rPr>
+        <w:t>}</w:t>
+      </w:r>
+    </w:p>
+    <w:p>
+      <w:pPr>
+        <w:pStyle w:val="HTMLPreformatted"/>
+        <w:spacing w:line="360" w:lineRule="atLeast"/>
+        <w:textAlignment w:val="baseline"/>
+        <w:rPr>
+          <w:rFonts w:ascii="inherit" w:hAnsi="inherit"/>
+        </w:rPr>
+      </w:pPr>
+      <w:r>
+        <w:rPr>
+          <w:rStyle w:val="token"/>
+          <w:rFonts w:ascii="inherit" w:eastAsiaTheme="majorEastAsia" w:hAnsi="inherit"/>
+          <w:color w:val="999999"/>
+          <w:sz w:val="21"/>
+          <w:bdr w:val="none" w:sz="0" w:space="0" w:color="auto" w:frame="1"/>
+        </w:rPr>
+        <w:t>};</w:t>
+      </w:r>
+    </w:p>
+    <w:p>
+      <w:pPr>
+        <w:pStyle w:val="NormalWeb"/>
+        <w:shd w:val="clear" w:color="auto" w:fill="FFFFFF"/>
+        <w:spacing w:before="0" w:beforeAutospacing="0" w:after="0" w:afterAutospacing="0"/>
+        <w:textAlignment w:val="baseline"/>
+        <w:rPr>
+          <w:rFonts w:ascii="inherit" w:hAnsi="inherit"/>
+          <w:color w:val="0A0A23"/>
+          <w:sz w:val="33"/>
+          <w:szCs w:val="33"/>
+        </w:rPr>
+      </w:pPr>
+      <w:r>
+        <w:rPr>
+          <w:rFonts w:ascii="inherit" w:hAnsi="inherit"/>
+          <w:color w:val="0A0A23"/>
+          <w:sz w:val="33"/>
+          <w:szCs w:val="33"/>
+        </w:rPr>
+        <w:lastRenderedPageBreak/>
+        <w:t xml:space="preserve">ES6 arrow functions can’t be bound to </w:t>
+      </w:r>
+      <w:proofErr w:type="gramStart"/>
+      <w:r>
+        <w:rPr>
+          <w:rFonts w:ascii="inherit" w:hAnsi="inherit"/>
+          <w:color w:val="0A0A23"/>
+          <w:sz w:val="33"/>
+          <w:szCs w:val="33"/>
+        </w:rPr>
+        <w:t>a </w:t>
+      </w:r>
+      <w:r>
+        <w:rPr>
+          <w:rStyle w:val="HTMLCode"/>
+          <w:rFonts w:ascii="inherit" w:eastAsiaTheme="majorEastAsia" w:hAnsi="inherit"/>
+          <w:color w:val="0A0A23"/>
+          <w:szCs w:val="26"/>
+          <w:bdr w:val="none" w:sz="0" w:space="0" w:color="auto" w:frame="1"/>
+        </w:rPr>
+        <w:t>this</w:t>
+      </w:r>
+      <w:proofErr w:type="gramEnd"/>
+      <w:r>
+        <w:rPr>
+          <w:rFonts w:ascii="inherit" w:hAnsi="inherit"/>
+          <w:color w:val="0A0A23"/>
+          <w:sz w:val="33"/>
+          <w:szCs w:val="33"/>
+        </w:rPr>
+        <w:t> keyword, so it will lexically go up a scope, and use the value of </w:t>
+      </w:r>
+      <w:r>
+        <w:rPr>
+          <w:rStyle w:val="HTMLCode"/>
+          <w:rFonts w:ascii="inherit" w:eastAsiaTheme="majorEastAsia" w:hAnsi="inherit"/>
+          <w:color w:val="0A0A23"/>
+          <w:szCs w:val="26"/>
+          <w:bdr w:val="none" w:sz="0" w:space="0" w:color="auto" w:frame="1"/>
+        </w:rPr>
+        <w:t>this</w:t>
+      </w:r>
+      <w:r>
+        <w:rPr>
+          <w:rFonts w:ascii="inherit" w:hAnsi="inherit"/>
+          <w:color w:val="0A0A23"/>
+          <w:sz w:val="33"/>
+          <w:szCs w:val="33"/>
+        </w:rPr>
+        <w:t> in the scope in which it was defined.</w:t>
+      </w:r>
+    </w:p>
+    <w:p>
+      <w:pPr>
+        <w:pStyle w:val="Heading3"/>
+        <w:shd w:val="clear" w:color="auto" w:fill="FFFFFF"/>
+        <w:spacing w:before="120" w:after="48"/>
+        <w:textAlignment w:val="baseline"/>
+        <w:rPr>
+          <w:rFonts w:ascii="inherit" w:hAnsi="inherit" w:cs="Segoe UI"/>
+          <w:color w:val="auto"/>
+          <w:sz w:val="27"/>
+          <w:szCs w:val="27"/>
+        </w:rPr>
+      </w:pPr>
+      <w:r>
+        <w:rPr>
+          <w:rFonts w:ascii="inherit" w:hAnsi="inherit" w:cs="Segoe UI"/>
+        </w:rPr>
+        <w:t>When you should not use Arrow Functions</w:t>
+      </w:r>
+    </w:p>
+    <w:p>
+      <w:pPr>
+        <w:pStyle w:val="NormalWeb"/>
+        <w:shd w:val="clear" w:color="auto" w:fill="FFFFFF"/>
+        <w:spacing w:before="0" w:beforeAutospacing="0" w:after="360" w:afterAutospacing="0"/>
+        <w:textAlignment w:val="baseline"/>
+        <w:rPr>
+          <w:rFonts w:ascii="inherit" w:hAnsi="inherit"/>
+          <w:color w:val="0A0A23"/>
+          <w:sz w:val="33"/>
+          <w:szCs w:val="33"/>
+        </w:rPr>
+      </w:pPr>
+      <w:r>
+        <w:rPr>
+          <w:rFonts w:ascii="inherit" w:hAnsi="inherit"/>
+          <w:color w:val="0A0A23"/>
+          <w:sz w:val="33"/>
+          <w:szCs w:val="33"/>
+        </w:rPr>
+        <w:t>After learning a little more about arrow functions, I hope you understand that they do not replace regular functions.</w:t>
+      </w:r>
+    </w:p>
+    <w:p>
+      <w:pPr>
+        <w:pStyle w:val="NormalWeb"/>
+        <w:shd w:val="clear" w:color="auto" w:fill="FFFFFF"/>
+        <w:spacing w:before="0" w:beforeAutospacing="0" w:after="360" w:afterAutospacing="0"/>
+        <w:textAlignment w:val="baseline"/>
+        <w:rPr>
+          <w:rFonts w:ascii="inherit" w:hAnsi="inherit"/>
+          <w:color w:val="0A0A23"/>
+          <w:sz w:val="33"/>
+          <w:szCs w:val="33"/>
+        </w:rPr>
+      </w:pPr>
+      <w:r>
+        <w:rPr>
+          <w:rFonts w:ascii="inherit" w:hAnsi="inherit"/>
+          <w:color w:val="0A0A23"/>
+          <w:sz w:val="33"/>
+          <w:szCs w:val="33"/>
+        </w:rPr>
+        <w:t>Here are some instances where you probably wouldn’t want to use them:</w:t>
+      </w:r>
+    </w:p>
+    <w:p>
+      <w:pPr>
+        <w:numPr>
+          <w:ilvl w:val="0"/>
+          <w:numId w:val="6"/>
+        </w:numPr>
+        <w:shd w:val="clear" w:color="auto" w:fill="FFFFFF"/>
+        <w:spacing w:after="120" w:line="384" w:lineRule="atLeast"/>
+        <w:textAlignment w:val="baseline"/>
+        <w:rPr>
+          <w:rFonts w:ascii="inherit" w:hAnsi="inherit"/>
+          <w:color w:val="0A0A23"/>
+          <w:sz w:val="33"/>
+          <w:szCs w:val="33"/>
+        </w:rPr>
+      </w:pPr>
+      <w:r>
+        <w:rPr>
+          <w:rFonts w:ascii="inherit" w:hAnsi="inherit"/>
+          <w:color w:val="0A0A23"/>
+          <w:sz w:val="33"/>
+          <w:szCs w:val="33"/>
+        </w:rPr>
+        <w:t>Object methods</w:t>
+      </w:r>
+    </w:p>
+    <w:p>
+      <w:pPr>
+        <w:pStyle w:val="NormalWeb"/>
+        <w:shd w:val="clear" w:color="auto" w:fill="FFFFFF"/>
+        <w:spacing w:before="0" w:beforeAutospacing="0" w:after="0" w:afterAutospacing="0"/>
+        <w:textAlignment w:val="baseline"/>
+        <w:rPr>
+          <w:rFonts w:ascii="inherit" w:hAnsi="inherit"/>
+          <w:color w:val="0A0A23"/>
+          <w:sz w:val="33"/>
+          <w:szCs w:val="33"/>
+        </w:rPr>
+      </w:pPr>
+      <w:r>
+        <w:rPr>
+          <w:rFonts w:ascii="inherit" w:hAnsi="inherit"/>
+          <w:color w:val="0A0A23"/>
+          <w:sz w:val="33"/>
+          <w:szCs w:val="33"/>
+        </w:rPr>
+        <w:t>When you call </w:t>
+      </w:r>
+      <w:proofErr w:type="spellStart"/>
+      <w:proofErr w:type="gramStart"/>
+      <w:r>
+        <w:rPr>
+          <w:rStyle w:val="HTMLCode"/>
+          <w:rFonts w:ascii="inherit" w:eastAsiaTheme="majorEastAsia" w:hAnsi="inherit"/>
+          <w:color w:val="0A0A23"/>
+          <w:szCs w:val="26"/>
+          <w:bdr w:val="none" w:sz="0" w:space="0" w:color="auto" w:frame="1"/>
+        </w:rPr>
+        <w:t>cat.jumps</w:t>
+      </w:r>
+      <w:proofErr w:type="spellEnd"/>
+      <w:proofErr w:type="gramEnd"/>
+      <w:r>
+        <w:rPr>
+          <w:rFonts w:ascii="inherit" w:hAnsi="inherit"/>
+          <w:color w:val="0A0A23"/>
+          <w:sz w:val="33"/>
+          <w:szCs w:val="33"/>
+        </w:rPr>
+        <w:t>, the number of lives does not decrease. It is because </w:t>
+      </w:r>
+      <w:r>
+        <w:rPr>
+          <w:rStyle w:val="HTMLCode"/>
+          <w:rFonts w:ascii="inherit" w:eastAsiaTheme="majorEastAsia" w:hAnsi="inherit"/>
+          <w:color w:val="0A0A23"/>
+          <w:szCs w:val="26"/>
+          <w:bdr w:val="none" w:sz="0" w:space="0" w:color="auto" w:frame="1"/>
+        </w:rPr>
+        <w:t>this</w:t>
+      </w:r>
+      <w:r>
+        <w:rPr>
+          <w:rFonts w:ascii="inherit" w:hAnsi="inherit"/>
+          <w:color w:val="0A0A23"/>
+          <w:sz w:val="33"/>
+          <w:szCs w:val="33"/>
+        </w:rPr>
+        <w:t> is not bound to anything, and will inherit the value of </w:t>
+      </w:r>
+      <w:r>
+        <w:rPr>
+          <w:rStyle w:val="HTMLCode"/>
+          <w:rFonts w:ascii="inherit" w:eastAsiaTheme="majorEastAsia" w:hAnsi="inherit"/>
+          <w:color w:val="0A0A23"/>
+          <w:szCs w:val="26"/>
+          <w:bdr w:val="none" w:sz="0" w:space="0" w:color="auto" w:frame="1"/>
+        </w:rPr>
+        <w:t>this</w:t>
+      </w:r>
+      <w:r>
+        <w:rPr>
+          <w:rFonts w:ascii="inherit" w:hAnsi="inherit"/>
+          <w:color w:val="0A0A23"/>
+          <w:sz w:val="33"/>
+          <w:szCs w:val="33"/>
+        </w:rPr>
+        <w:t> from its parent scope.</w:t>
+      </w:r>
+    </w:p>
+    <w:p>
+      <w:pPr>
+        <w:pStyle w:val="HTMLPreformatted"/>
+        <w:spacing w:line="360" w:lineRule="atLeast"/>
+        <w:textAlignment w:val="baseline"/>
+        <w:rPr>
+          <w:rStyle w:val="HTMLCode"/>
+          <w:rFonts w:ascii="inherit" w:eastAsiaTheme="majorEastAsia" w:hAnsi="inherit"/>
+          <w:color w:val="000000"/>
+          <w:bdr w:val="none" w:sz="0" w:space="0" w:color="auto" w:frame="1"/>
+        </w:rPr>
+      </w:pPr>
+      <w:r>
+        <w:rPr>
+          <w:rStyle w:val="token"/>
+          <w:rFonts w:ascii="inherit" w:eastAsiaTheme="majorEastAsia" w:hAnsi="inherit"/>
+          <w:color w:val="0077AA"/>
+          <w:sz w:val="21"/>
+          <w:bdr w:val="none" w:sz="0" w:space="0" w:color="auto" w:frame="1"/>
+        </w:rPr>
+        <w:t>var</w:t>
+      </w:r>
+      <w:r>
+        <w:rPr>
+          <w:rStyle w:val="HTMLCode"/>
+          <w:rFonts w:ascii="inherit" w:eastAsiaTheme="majorEastAsia" w:hAnsi="inherit"/>
+          <w:color w:val="000000"/>
+          <w:bdr w:val="none" w:sz="0" w:space="0" w:color="auto" w:frame="1"/>
+        </w:rPr>
+        <w:t xml:space="preserve"> cat </w:t>
+      </w:r>
+      <w:r>
+        <w:rPr>
+          <w:rStyle w:val="token"/>
+          <w:rFonts w:ascii="inherit" w:eastAsiaTheme="majorEastAsia" w:hAnsi="inherit"/>
+          <w:color w:val="9A6E3A"/>
+          <w:sz w:val="21"/>
+          <w:bdr w:val="none" w:sz="0" w:space="0" w:color="auto" w:frame="1"/>
+        </w:rPr>
+        <w:t>=</w:t>
+      </w:r>
+      <w:r>
+        <w:rPr>
+          <w:rStyle w:val="HTMLCode"/>
+          <w:rFonts w:ascii="inherit" w:eastAsiaTheme="majorEastAsia" w:hAnsi="inherit"/>
+          <w:color w:val="000000"/>
+          <w:bdr w:val="none" w:sz="0" w:space="0" w:color="auto" w:frame="1"/>
+        </w:rPr>
+        <w:t xml:space="preserve"> </w:t>
+      </w:r>
+      <w:r>
+        <w:rPr>
+          <w:rStyle w:val="token"/>
+          <w:rFonts w:ascii="inherit" w:eastAsiaTheme="majorEastAsia" w:hAnsi="inherit"/>
+          <w:color w:val="999999"/>
+          <w:sz w:val="21"/>
+          <w:bdr w:val="none" w:sz="0" w:space="0" w:color="auto" w:frame="1"/>
+        </w:rPr>
+        <w:t>{</w:t>
+      </w:r>
+    </w:p>
+    <w:p>
+      <w:pPr>
+        <w:pStyle w:val="HTMLPreformatted"/>
+        <w:spacing w:line="360" w:lineRule="atLeast"/>
+        <w:textAlignment w:val="baseline"/>
+        <w:rPr>
+          <w:rStyle w:val="HTMLCode"/>
+          <w:rFonts w:ascii="inherit" w:eastAsiaTheme="majorEastAsia" w:hAnsi="inherit"/>
+          <w:color w:val="000000"/>
+          <w:bdr w:val="none" w:sz="0" w:space="0" w:color="auto" w:frame="1"/>
+        </w:rPr>
+      </w:pPr>
+      <w:r>
+        <w:rPr>
+          <w:rStyle w:val="HTMLCode"/>
+          <w:rFonts w:ascii="inherit" w:eastAsiaTheme="majorEastAsia" w:hAnsi="inherit"/>
+          <w:color w:val="000000"/>
+          <w:bdr w:val="none" w:sz="0" w:space="0" w:color="auto" w:frame="1"/>
+        </w:rPr>
+        <w:t xml:space="preserve">  </w:t>
+      </w:r>
+      <w:r>
+        <w:rPr>
+          <w:rStyle w:val="token"/>
+          <w:rFonts w:ascii="inherit" w:eastAsiaTheme="majorEastAsia" w:hAnsi="inherit"/>
+          <w:color w:val="990055"/>
+          <w:sz w:val="21"/>
+          <w:bdr w:val="none" w:sz="0" w:space="0" w:color="auto" w:frame="1"/>
+        </w:rPr>
+        <w:t>lives</w:t>
+      </w:r>
+      <w:r>
+        <w:rPr>
+          <w:rStyle w:val="token"/>
+          <w:rFonts w:ascii="inherit" w:eastAsiaTheme="majorEastAsia" w:hAnsi="inherit"/>
+          <w:color w:val="9A6E3A"/>
+          <w:sz w:val="21"/>
+          <w:bdr w:val="none" w:sz="0" w:space="0" w:color="auto" w:frame="1"/>
+        </w:rPr>
+        <w:t>:</w:t>
+      </w:r>
+      <w:r>
+        <w:rPr>
+          <w:rStyle w:val="HTMLCode"/>
+          <w:rFonts w:ascii="inherit" w:eastAsiaTheme="majorEastAsia" w:hAnsi="inherit"/>
+          <w:color w:val="000000"/>
+          <w:bdr w:val="none" w:sz="0" w:space="0" w:color="auto" w:frame="1"/>
+        </w:rPr>
+        <w:t xml:space="preserve"> </w:t>
+      </w:r>
+      <w:r>
+        <w:rPr>
+          <w:rStyle w:val="token"/>
+          <w:rFonts w:ascii="inherit" w:eastAsiaTheme="majorEastAsia" w:hAnsi="inherit"/>
+          <w:color w:val="990055"/>
+          <w:sz w:val="21"/>
+          <w:bdr w:val="none" w:sz="0" w:space="0" w:color="auto" w:frame="1"/>
+        </w:rPr>
+        <w:t>9</w:t>
+      </w:r>
+      <w:r>
+        <w:rPr>
+          <w:rStyle w:val="token"/>
+          <w:rFonts w:ascii="inherit" w:eastAsiaTheme="majorEastAsia" w:hAnsi="inherit"/>
+          <w:color w:val="999999"/>
+          <w:sz w:val="21"/>
+          <w:bdr w:val="none" w:sz="0" w:space="0" w:color="auto" w:frame="1"/>
+        </w:rPr>
+        <w:t>,</w:t>
+      </w:r>
+    </w:p>
+    <w:p>
+      <w:pPr>
+        <w:pStyle w:val="HTMLPreformatted"/>
+        <w:spacing w:line="360" w:lineRule="atLeast"/>
+        <w:textAlignment w:val="baseline"/>
+        <w:rPr>
+          <w:rStyle w:val="HTMLCode"/>
+          <w:rFonts w:ascii="inherit" w:eastAsiaTheme="majorEastAsia" w:hAnsi="inherit"/>
+          <w:color w:val="000000"/>
+          <w:bdr w:val="none" w:sz="0" w:space="0" w:color="auto" w:frame="1"/>
+        </w:rPr>
+      </w:pPr>
+      <w:r>
+        <w:rPr>
+          <w:rStyle w:val="HTMLCode"/>
+          <w:rFonts w:ascii="inherit" w:eastAsiaTheme="majorEastAsia" w:hAnsi="inherit"/>
+          <w:color w:val="000000"/>
+          <w:bdr w:val="none" w:sz="0" w:space="0" w:color="auto" w:frame="1"/>
+        </w:rPr>
+        <w:t xml:space="preserve">  </w:t>
+      </w:r>
+      <w:r>
+        <w:rPr>
+          <w:rStyle w:val="token"/>
+          <w:rFonts w:ascii="inherit" w:eastAsiaTheme="majorEastAsia" w:hAnsi="inherit"/>
+          <w:color w:val="DD4A68"/>
+          <w:sz w:val="21"/>
+          <w:bdr w:val="none" w:sz="0" w:space="0" w:color="auto" w:frame="1"/>
+        </w:rPr>
+        <w:t>jumps</w:t>
+      </w:r>
+      <w:r>
+        <w:rPr>
+          <w:rStyle w:val="token"/>
+          <w:rFonts w:ascii="inherit" w:eastAsiaTheme="majorEastAsia" w:hAnsi="inherit"/>
+          <w:color w:val="9A6E3A"/>
+          <w:sz w:val="21"/>
+          <w:bdr w:val="none" w:sz="0" w:space="0" w:color="auto" w:frame="1"/>
+        </w:rPr>
+        <w:t>:</w:t>
+      </w:r>
+      <w:r>
+        <w:rPr>
+          <w:rStyle w:val="HTMLCode"/>
+          <w:rFonts w:ascii="inherit" w:eastAsiaTheme="majorEastAsia" w:hAnsi="inherit"/>
+          <w:color w:val="000000"/>
+          <w:bdr w:val="none" w:sz="0" w:space="0" w:color="auto" w:frame="1"/>
+        </w:rPr>
+        <w:t xml:space="preserve"> </w:t>
+      </w:r>
+      <w:r>
+        <w:rPr>
+          <w:rStyle w:val="token"/>
+          <w:rFonts w:ascii="inherit" w:eastAsiaTheme="majorEastAsia" w:hAnsi="inherit"/>
+          <w:color w:val="999999"/>
+          <w:sz w:val="21"/>
+          <w:bdr w:val="none" w:sz="0" w:space="0" w:color="auto" w:frame="1"/>
+        </w:rPr>
+        <w:t>()</w:t>
+      </w:r>
+      <w:r>
+        <w:rPr>
+          <w:rStyle w:val="HTMLCode"/>
+          <w:rFonts w:ascii="inherit" w:eastAsiaTheme="majorEastAsia" w:hAnsi="inherit"/>
+          <w:color w:val="000000"/>
+          <w:bdr w:val="none" w:sz="0" w:space="0" w:color="auto" w:frame="1"/>
+        </w:rPr>
+        <w:t xml:space="preserve"> </w:t>
+      </w:r>
+      <w:r>
+        <w:rPr>
+          <w:rStyle w:val="token"/>
+          <w:rFonts w:ascii="inherit" w:eastAsiaTheme="majorEastAsia" w:hAnsi="inherit"/>
+          <w:color w:val="9A6E3A"/>
+          <w:sz w:val="21"/>
+          <w:bdr w:val="none" w:sz="0" w:space="0" w:color="auto" w:frame="1"/>
+        </w:rPr>
+        <w:t>=&gt;</w:t>
+      </w:r>
+      <w:r>
+        <w:rPr>
+          <w:rStyle w:val="HTMLCode"/>
+          <w:rFonts w:ascii="inherit" w:eastAsiaTheme="majorEastAsia" w:hAnsi="inherit"/>
+          <w:color w:val="000000"/>
+          <w:bdr w:val="none" w:sz="0" w:space="0" w:color="auto" w:frame="1"/>
+        </w:rPr>
+        <w:t xml:space="preserve"> </w:t>
+      </w:r>
+      <w:r>
+        <w:rPr>
+          <w:rStyle w:val="token"/>
+          <w:rFonts w:ascii="inherit" w:eastAsiaTheme="majorEastAsia" w:hAnsi="inherit"/>
+          <w:color w:val="999999"/>
+          <w:sz w:val="21"/>
+          <w:bdr w:val="none" w:sz="0" w:space="0" w:color="auto" w:frame="1"/>
+        </w:rPr>
+        <w:t>{</w:t>
+      </w:r>
+    </w:p>
+    <w:p>
+      <w:pPr>
+        <w:pStyle w:val="HTMLPreformatted"/>
+        <w:spacing w:line="360" w:lineRule="atLeast"/>
+        <w:textAlignment w:val="baseline"/>
+        <w:rPr>
+          <w:rStyle w:val="HTMLCode"/>
+          <w:rFonts w:ascii="inherit" w:eastAsiaTheme="majorEastAsia" w:hAnsi="inherit"/>
+          <w:color w:val="000000"/>
+          <w:bdr w:val="none" w:sz="0" w:space="0" w:color="auto" w:frame="1"/>
+        </w:rPr>
+      </w:pPr>
+      <w:r>
+        <w:rPr>
+          <w:rStyle w:val="HTMLCode"/>
+          <w:rFonts w:ascii="inherit" w:eastAsiaTheme="majorEastAsia" w:hAnsi="inherit"/>
+          <w:color w:val="000000"/>
+          <w:bdr w:val="none" w:sz="0" w:space="0" w:color="auto" w:frame="1"/>
+        </w:rPr>
+        <w:t xml:space="preserve">    </w:t>
+      </w:r>
+      <w:proofErr w:type="spellStart"/>
+      <w:proofErr w:type="gramStart"/>
+      <w:r>
+        <w:rPr>
+          <w:rStyle w:val="token"/>
+          <w:rFonts w:ascii="inherit" w:eastAsiaTheme="majorEastAsia" w:hAnsi="inherit"/>
+          <w:color w:val="0077AA"/>
+          <w:sz w:val="21"/>
+          <w:bdr w:val="none" w:sz="0" w:space="0" w:color="auto" w:frame="1"/>
+        </w:rPr>
+        <w:t>this</w:t>
+      </w:r>
+      <w:r>
+        <w:rPr>
+          <w:rStyle w:val="token"/>
+          <w:rFonts w:ascii="inherit" w:eastAsiaTheme="majorEastAsia" w:hAnsi="inherit"/>
+          <w:color w:val="999999"/>
+          <w:sz w:val="21"/>
+          <w:bdr w:val="none" w:sz="0" w:space="0" w:color="auto" w:frame="1"/>
+        </w:rPr>
+        <w:t>.</w:t>
+      </w:r>
+      <w:r>
+        <w:rPr>
+          <w:rStyle w:val="HTMLCode"/>
+          <w:rFonts w:ascii="inherit" w:eastAsiaTheme="majorEastAsia" w:hAnsi="inherit"/>
+          <w:color w:val="000000"/>
+          <w:bdr w:val="none" w:sz="0" w:space="0" w:color="auto" w:frame="1"/>
+        </w:rPr>
+        <w:t>lives</w:t>
+      </w:r>
+      <w:proofErr w:type="spellEnd"/>
+      <w:proofErr w:type="gramEnd"/>
+      <w:r>
+        <w:rPr>
+          <w:rStyle w:val="token"/>
+          <w:rFonts w:ascii="inherit" w:eastAsiaTheme="majorEastAsia" w:hAnsi="inherit"/>
+          <w:color w:val="9A6E3A"/>
+          <w:sz w:val="21"/>
+          <w:bdr w:val="none" w:sz="0" w:space="0" w:color="auto" w:frame="1"/>
+        </w:rPr>
+        <w:t>--</w:t>
+      </w:r>
+      <w:r>
+        <w:rPr>
+          <w:rStyle w:val="token"/>
+          <w:rFonts w:ascii="inherit" w:eastAsiaTheme="majorEastAsia" w:hAnsi="inherit"/>
+          <w:color w:val="999999"/>
+          <w:sz w:val="21"/>
+          <w:bdr w:val="none" w:sz="0" w:space="0" w:color="auto" w:frame="1"/>
+        </w:rPr>
+        <w:t>;</w:t>
+      </w:r>
+    </w:p>
+    <w:p>
+      <w:pPr>
+        <w:pStyle w:val="HTMLPreformatted"/>
+        <w:spacing w:line="360" w:lineRule="atLeast"/>
+        <w:textAlignment w:val="baseline"/>
+        <w:rPr>
+          <w:rStyle w:val="HTMLCode"/>
+          <w:rFonts w:ascii="inherit" w:eastAsiaTheme="majorEastAsia" w:hAnsi="inherit"/>
+          <w:color w:val="000000"/>
+          <w:bdr w:val="none" w:sz="0" w:space="0" w:color="auto" w:frame="1"/>
+        </w:rPr>
+      </w:pPr>
+      <w:r>
+        <w:rPr>
+          <w:rStyle w:val="HTMLCode"/>
+          <w:rFonts w:ascii="inherit" w:eastAsiaTheme="majorEastAsia" w:hAnsi="inherit"/>
+          <w:color w:val="000000"/>
+          <w:bdr w:val="none" w:sz="0" w:space="0" w:color="auto" w:frame="1"/>
+        </w:rPr>
+        <w:t xml:space="preserve">  </w:t>
+      </w:r>
+      <w:r>
+        <w:rPr>
+          <w:rStyle w:val="token"/>
+          <w:rFonts w:ascii="inherit" w:eastAsiaTheme="majorEastAsia" w:hAnsi="inherit"/>
+          <w:color w:val="999999"/>
+          <w:sz w:val="21"/>
+          <w:bdr w:val="none" w:sz="0" w:space="0" w:color="auto" w:frame="1"/>
+        </w:rPr>
+        <w:t>}</w:t>
+      </w:r>
+    </w:p>
+    <w:p>
+      <w:pPr>
+        <w:pStyle w:val="HTMLPreformatted"/>
+        <w:spacing w:line="360" w:lineRule="atLeast"/>
+        <w:textAlignment w:val="baseline"/>
+        <w:rPr>
+          <w:rFonts w:ascii="inherit" w:hAnsi="inherit"/>
+        </w:rPr>
+      </w:pPr>
+      <w:r>
+        <w:rPr>
+          <w:rStyle w:val="token"/>
+          <w:rFonts w:ascii="inherit" w:eastAsiaTheme="majorEastAsia" w:hAnsi="inherit"/>
+          <w:color w:val="999999"/>
+          <w:sz w:val="21"/>
+          <w:bdr w:val="none" w:sz="0" w:space="0" w:color="auto" w:frame="1"/>
+        </w:rPr>
+        <w:t>}</w:t>
+      </w:r>
+    </w:p>
+    <w:p>
+      <w:pPr>
+        <w:pStyle w:val="NormalWeb"/>
+        <w:shd w:val="clear" w:color="auto" w:fill="FFFFFF"/>
+        <w:spacing w:before="0" w:beforeAutospacing="0" w:after="360" w:afterAutospacing="0"/>
+        <w:textAlignment w:val="baseline"/>
+        <w:rPr>
+          <w:rFonts w:ascii="inherit" w:hAnsi="inherit"/>
+          <w:color w:val="0A0A23"/>
+          <w:sz w:val="33"/>
+          <w:szCs w:val="33"/>
+        </w:rPr>
+      </w:pPr>
+      <w:r>
+        <w:rPr>
+          <w:rFonts w:ascii="inherit" w:hAnsi="inherit"/>
+          <w:color w:val="0A0A23"/>
+          <w:sz w:val="33"/>
+          <w:szCs w:val="33"/>
+        </w:rPr>
+        <w:t>2. Callback functions with dynamic context</w:t>
+      </w:r>
+    </w:p>
+    <w:p>
+      <w:pPr>
+        <w:pStyle w:val="NormalWeb"/>
+        <w:shd w:val="clear" w:color="auto" w:fill="FFFFFF"/>
+        <w:spacing w:before="0" w:beforeAutospacing="0" w:after="360" w:afterAutospacing="0"/>
+        <w:textAlignment w:val="baseline"/>
+        <w:rPr>
+          <w:rFonts w:ascii="inherit" w:hAnsi="inherit"/>
+          <w:color w:val="0A0A23"/>
+          <w:sz w:val="33"/>
+          <w:szCs w:val="33"/>
+        </w:rPr>
+      </w:pPr>
+      <w:r>
+        <w:rPr>
+          <w:rFonts w:ascii="inherit" w:hAnsi="inherit"/>
+          <w:color w:val="0A0A23"/>
+          <w:sz w:val="33"/>
+          <w:szCs w:val="33"/>
+        </w:rPr>
+        <w:t>If you need your context to be dynamic, arrow functions are not the right choice. Take a look at this event handler below:</w:t>
+      </w:r>
+    </w:p>
+    <w:p>
+      <w:pPr>
+        <w:pStyle w:val="HTMLPreformatted"/>
+        <w:spacing w:line="360" w:lineRule="atLeast"/>
+        <w:textAlignment w:val="baseline"/>
+        <w:rPr>
+          <w:rStyle w:val="HTMLCode"/>
+          <w:rFonts w:ascii="inherit" w:eastAsiaTheme="majorEastAsia" w:hAnsi="inherit"/>
+          <w:color w:val="000000"/>
+          <w:bdr w:val="none" w:sz="0" w:space="0" w:color="auto" w:frame="1"/>
+        </w:rPr>
+      </w:pPr>
+      <w:r>
+        <w:rPr>
+          <w:rStyle w:val="token"/>
+          <w:rFonts w:ascii="inherit" w:eastAsiaTheme="majorEastAsia" w:hAnsi="inherit"/>
+          <w:color w:val="0077AA"/>
+          <w:sz w:val="21"/>
+          <w:bdr w:val="none" w:sz="0" w:space="0" w:color="auto" w:frame="1"/>
+        </w:rPr>
+        <w:t>var</w:t>
+      </w:r>
+      <w:r>
+        <w:rPr>
+          <w:rStyle w:val="HTMLCode"/>
+          <w:rFonts w:ascii="inherit" w:eastAsiaTheme="majorEastAsia" w:hAnsi="inherit"/>
+          <w:color w:val="000000"/>
+          <w:bdr w:val="none" w:sz="0" w:space="0" w:color="auto" w:frame="1"/>
+        </w:rPr>
+        <w:t xml:space="preserve"> button </w:t>
+      </w:r>
+      <w:r>
+        <w:rPr>
+          <w:rStyle w:val="token"/>
+          <w:rFonts w:ascii="inherit" w:eastAsiaTheme="majorEastAsia" w:hAnsi="inherit"/>
+          <w:color w:val="9A6E3A"/>
+          <w:sz w:val="21"/>
+          <w:bdr w:val="none" w:sz="0" w:space="0" w:color="auto" w:frame="1"/>
+        </w:rPr>
+        <w:t>=</w:t>
+      </w:r>
+      <w:r>
+        <w:rPr>
+          <w:rStyle w:val="HTMLCode"/>
+          <w:rFonts w:ascii="inherit" w:eastAsiaTheme="majorEastAsia" w:hAnsi="inherit"/>
+          <w:color w:val="000000"/>
+          <w:bdr w:val="none" w:sz="0" w:space="0" w:color="auto" w:frame="1"/>
+        </w:rPr>
+        <w:t xml:space="preserve"> </w:t>
+      </w:r>
+      <w:proofErr w:type="spellStart"/>
+      <w:proofErr w:type="gramStart"/>
+      <w:r>
+        <w:rPr>
+          <w:rStyle w:val="HTMLCode"/>
+          <w:rFonts w:ascii="inherit" w:eastAsiaTheme="majorEastAsia" w:hAnsi="inherit"/>
+          <w:color w:val="000000"/>
+          <w:bdr w:val="none" w:sz="0" w:space="0" w:color="auto" w:frame="1"/>
+        </w:rPr>
+        <w:t>document</w:t>
+      </w:r>
+      <w:r>
+        <w:rPr>
+          <w:rStyle w:val="token"/>
+          <w:rFonts w:ascii="inherit" w:eastAsiaTheme="majorEastAsia" w:hAnsi="inherit"/>
+          <w:color w:val="999999"/>
+          <w:sz w:val="21"/>
+          <w:bdr w:val="none" w:sz="0" w:space="0" w:color="auto" w:frame="1"/>
+        </w:rPr>
+        <w:t>.</w:t>
+      </w:r>
+      <w:r>
+        <w:rPr>
+          <w:rStyle w:val="token"/>
+          <w:rFonts w:ascii="inherit" w:eastAsiaTheme="majorEastAsia" w:hAnsi="inherit"/>
+          <w:color w:val="DD4A68"/>
+          <w:sz w:val="21"/>
+          <w:bdr w:val="none" w:sz="0" w:space="0" w:color="auto" w:frame="1"/>
+        </w:rPr>
+        <w:t>getElementById</w:t>
+      </w:r>
+      <w:proofErr w:type="spellEnd"/>
+      <w:proofErr w:type="gramEnd"/>
+      <w:r>
+        <w:rPr>
+          <w:rStyle w:val="token"/>
+          <w:rFonts w:ascii="inherit" w:eastAsiaTheme="majorEastAsia" w:hAnsi="inherit"/>
+          <w:color w:val="999999"/>
+          <w:sz w:val="21"/>
+          <w:bdr w:val="none" w:sz="0" w:space="0" w:color="auto" w:frame="1"/>
+        </w:rPr>
+        <w:t>(</w:t>
+      </w:r>
+      <w:r>
+        <w:rPr>
+          <w:rStyle w:val="token"/>
+          <w:rFonts w:ascii="inherit" w:eastAsiaTheme="majorEastAsia" w:hAnsi="inherit"/>
+          <w:color w:val="669900"/>
+          <w:sz w:val="21"/>
+          <w:bdr w:val="none" w:sz="0" w:space="0" w:color="auto" w:frame="1"/>
+        </w:rPr>
+        <w:t>'press'</w:t>
+      </w:r>
+      <w:r>
+        <w:rPr>
+          <w:rStyle w:val="token"/>
+          <w:rFonts w:ascii="inherit" w:eastAsiaTheme="majorEastAsia" w:hAnsi="inherit"/>
+          <w:color w:val="999999"/>
+          <w:sz w:val="21"/>
+          <w:bdr w:val="none" w:sz="0" w:space="0" w:color="auto" w:frame="1"/>
+        </w:rPr>
+        <w:t>);</w:t>
+      </w:r>
+    </w:p>
+    <w:p>
+      <w:pPr>
+        <w:pStyle w:val="HTMLPreformatted"/>
+        <w:spacing w:line="360" w:lineRule="atLeast"/>
+        <w:textAlignment w:val="baseline"/>
+        <w:rPr>
+          <w:rStyle w:val="HTMLCode"/>
+          <w:rFonts w:ascii="inherit" w:eastAsiaTheme="majorEastAsia" w:hAnsi="inherit"/>
+          <w:color w:val="000000"/>
+          <w:bdr w:val="none" w:sz="0" w:space="0" w:color="auto" w:frame="1"/>
+        </w:rPr>
+      </w:pPr>
+      <w:proofErr w:type="spellStart"/>
+      <w:proofErr w:type="gramStart"/>
+      <w:r>
+        <w:rPr>
+          <w:rStyle w:val="HTMLCode"/>
+          <w:rFonts w:ascii="inherit" w:eastAsiaTheme="majorEastAsia" w:hAnsi="inherit"/>
+          <w:color w:val="000000"/>
+          <w:bdr w:val="none" w:sz="0" w:space="0" w:color="auto" w:frame="1"/>
+        </w:rPr>
+        <w:lastRenderedPageBreak/>
+        <w:t>button</w:t>
+      </w:r>
+      <w:r>
+        <w:rPr>
+          <w:rStyle w:val="token"/>
+          <w:rFonts w:ascii="inherit" w:eastAsiaTheme="majorEastAsia" w:hAnsi="inherit"/>
+          <w:color w:val="999999"/>
+          <w:sz w:val="21"/>
+          <w:bdr w:val="none" w:sz="0" w:space="0" w:color="auto" w:frame="1"/>
+        </w:rPr>
+        <w:t>.</w:t>
+      </w:r>
+      <w:r>
+        <w:rPr>
+          <w:rStyle w:val="token"/>
+          <w:rFonts w:ascii="inherit" w:eastAsiaTheme="majorEastAsia" w:hAnsi="inherit"/>
+          <w:color w:val="DD4A68"/>
+          <w:sz w:val="21"/>
+          <w:bdr w:val="none" w:sz="0" w:space="0" w:color="auto" w:frame="1"/>
+        </w:rPr>
+        <w:t>addEventListener</w:t>
+      </w:r>
+      <w:proofErr w:type="spellEnd"/>
+      <w:proofErr w:type="gramEnd"/>
+      <w:r>
+        <w:rPr>
+          <w:rStyle w:val="token"/>
+          <w:rFonts w:ascii="inherit" w:eastAsiaTheme="majorEastAsia" w:hAnsi="inherit"/>
+          <w:color w:val="999999"/>
+          <w:sz w:val="21"/>
+          <w:bdr w:val="none" w:sz="0" w:space="0" w:color="auto" w:frame="1"/>
+        </w:rPr>
+        <w:t>(</w:t>
+      </w:r>
+      <w:r>
+        <w:rPr>
+          <w:rStyle w:val="token"/>
+          <w:rFonts w:ascii="inherit" w:eastAsiaTheme="majorEastAsia" w:hAnsi="inherit"/>
+          <w:color w:val="669900"/>
+          <w:sz w:val="21"/>
+          <w:bdr w:val="none" w:sz="0" w:space="0" w:color="auto" w:frame="1"/>
+        </w:rPr>
+        <w:t>'click'</w:t>
+      </w:r>
+      <w:r>
+        <w:rPr>
+          <w:rStyle w:val="token"/>
+          <w:rFonts w:ascii="inherit" w:eastAsiaTheme="majorEastAsia" w:hAnsi="inherit"/>
+          <w:color w:val="999999"/>
+          <w:sz w:val="21"/>
+          <w:bdr w:val="none" w:sz="0" w:space="0" w:color="auto" w:frame="1"/>
+        </w:rPr>
+        <w:t>,</w:t>
+      </w:r>
+      <w:r>
+        <w:rPr>
+          <w:rStyle w:val="HTMLCode"/>
+          <w:rFonts w:ascii="inherit" w:eastAsiaTheme="majorEastAsia" w:hAnsi="inherit"/>
+          <w:color w:val="000000"/>
+          <w:bdr w:val="none" w:sz="0" w:space="0" w:color="auto" w:frame="1"/>
+        </w:rPr>
+        <w:t xml:space="preserve"> </w:t>
+      </w:r>
+      <w:r>
+        <w:rPr>
+          <w:rStyle w:val="token"/>
+          <w:rFonts w:ascii="inherit" w:eastAsiaTheme="majorEastAsia" w:hAnsi="inherit"/>
+          <w:color w:val="999999"/>
+          <w:sz w:val="21"/>
+          <w:bdr w:val="none" w:sz="0" w:space="0" w:color="auto" w:frame="1"/>
+        </w:rPr>
+        <w:t>()</w:t>
+      </w:r>
+      <w:r>
+        <w:rPr>
+          <w:rStyle w:val="HTMLCode"/>
+          <w:rFonts w:ascii="inherit" w:eastAsiaTheme="majorEastAsia" w:hAnsi="inherit"/>
+          <w:color w:val="000000"/>
+          <w:bdr w:val="none" w:sz="0" w:space="0" w:color="auto" w:frame="1"/>
+        </w:rPr>
+        <w:t xml:space="preserve"> </w:t>
+      </w:r>
+      <w:r>
+        <w:rPr>
+          <w:rStyle w:val="token"/>
+          <w:rFonts w:ascii="inherit" w:eastAsiaTheme="majorEastAsia" w:hAnsi="inherit"/>
+          <w:color w:val="9A6E3A"/>
+          <w:sz w:val="21"/>
+          <w:bdr w:val="none" w:sz="0" w:space="0" w:color="auto" w:frame="1"/>
+        </w:rPr>
+        <w:t>=&gt;</w:t>
+      </w:r>
+      <w:r>
+        <w:rPr>
+          <w:rStyle w:val="HTMLCode"/>
+          <w:rFonts w:ascii="inherit" w:eastAsiaTheme="majorEastAsia" w:hAnsi="inherit"/>
+          <w:color w:val="000000"/>
+          <w:bdr w:val="none" w:sz="0" w:space="0" w:color="auto" w:frame="1"/>
+        </w:rPr>
+        <w:t xml:space="preserve"> </w:t>
+      </w:r>
+      <w:r>
+        <w:rPr>
+          <w:rStyle w:val="token"/>
+          <w:rFonts w:ascii="inherit" w:eastAsiaTheme="majorEastAsia" w:hAnsi="inherit"/>
+          <w:color w:val="999999"/>
+          <w:sz w:val="21"/>
+          <w:bdr w:val="none" w:sz="0" w:space="0" w:color="auto" w:frame="1"/>
+        </w:rPr>
+        <w:t>{</w:t>
+      </w:r>
+    </w:p>
+    <w:p>
+      <w:pPr>
+        <w:pStyle w:val="HTMLPreformatted"/>
+        <w:spacing w:line="360" w:lineRule="atLeast"/>
+        <w:textAlignment w:val="baseline"/>
+        <w:rPr>
+          <w:rStyle w:val="HTMLCode"/>
+          <w:rFonts w:ascii="inherit" w:eastAsiaTheme="majorEastAsia" w:hAnsi="inherit"/>
+          <w:color w:val="000000"/>
+          <w:bdr w:val="none" w:sz="0" w:space="0" w:color="auto" w:frame="1"/>
+        </w:rPr>
+      </w:pPr>
+      <w:r>
+        <w:rPr>
+          <w:rStyle w:val="HTMLCode"/>
+          <w:rFonts w:ascii="inherit" w:eastAsiaTheme="majorEastAsia" w:hAnsi="inherit"/>
+          <w:color w:val="000000"/>
+          <w:bdr w:val="none" w:sz="0" w:space="0" w:color="auto" w:frame="1"/>
+        </w:rPr>
+        <w:t xml:space="preserve">  </w:t>
+      </w:r>
+      <w:proofErr w:type="spellStart"/>
+      <w:proofErr w:type="gramStart"/>
+      <w:r>
+        <w:rPr>
+          <w:rStyle w:val="token"/>
+          <w:rFonts w:ascii="inherit" w:eastAsiaTheme="majorEastAsia" w:hAnsi="inherit"/>
+          <w:color w:val="0077AA"/>
+          <w:sz w:val="21"/>
+          <w:bdr w:val="none" w:sz="0" w:space="0" w:color="auto" w:frame="1"/>
+        </w:rPr>
+        <w:t>this</w:t>
+      </w:r>
+      <w:r>
+        <w:rPr>
+          <w:rStyle w:val="token"/>
+          <w:rFonts w:ascii="inherit" w:eastAsiaTheme="majorEastAsia" w:hAnsi="inherit"/>
+          <w:color w:val="999999"/>
+          <w:sz w:val="21"/>
+          <w:bdr w:val="none" w:sz="0" w:space="0" w:color="auto" w:frame="1"/>
+        </w:rPr>
+        <w:t>.</w:t>
+      </w:r>
+      <w:r>
+        <w:rPr>
+          <w:rStyle w:val="HTMLCode"/>
+          <w:rFonts w:ascii="inherit" w:eastAsiaTheme="majorEastAsia" w:hAnsi="inherit"/>
+          <w:color w:val="000000"/>
+          <w:bdr w:val="none" w:sz="0" w:space="0" w:color="auto" w:frame="1"/>
+        </w:rPr>
+        <w:t>classList</w:t>
+      </w:r>
+      <w:r>
+        <w:rPr>
+          <w:rStyle w:val="token"/>
+          <w:rFonts w:ascii="inherit" w:eastAsiaTheme="majorEastAsia" w:hAnsi="inherit"/>
+          <w:color w:val="999999"/>
+          <w:sz w:val="21"/>
+          <w:bdr w:val="none" w:sz="0" w:space="0" w:color="auto" w:frame="1"/>
+        </w:rPr>
+        <w:t>.</w:t>
+      </w:r>
+      <w:r>
+        <w:rPr>
+          <w:rStyle w:val="token"/>
+          <w:rFonts w:ascii="inherit" w:eastAsiaTheme="majorEastAsia" w:hAnsi="inherit"/>
+          <w:color w:val="DD4A68"/>
+          <w:sz w:val="21"/>
+          <w:bdr w:val="none" w:sz="0" w:space="0" w:color="auto" w:frame="1"/>
+        </w:rPr>
+        <w:t>toggle</w:t>
+      </w:r>
+      <w:proofErr w:type="spellEnd"/>
+      <w:proofErr w:type="gramEnd"/>
+      <w:r>
+        <w:rPr>
+          <w:rStyle w:val="token"/>
+          <w:rFonts w:ascii="inherit" w:eastAsiaTheme="majorEastAsia" w:hAnsi="inherit"/>
+          <w:color w:val="999999"/>
+          <w:sz w:val="21"/>
+          <w:bdr w:val="none" w:sz="0" w:space="0" w:color="auto" w:frame="1"/>
+        </w:rPr>
+        <w:t>(</w:t>
+      </w:r>
+      <w:r>
+        <w:rPr>
+          <w:rStyle w:val="token"/>
+          <w:rFonts w:ascii="inherit" w:eastAsiaTheme="majorEastAsia" w:hAnsi="inherit"/>
+          <w:color w:val="669900"/>
+          <w:sz w:val="21"/>
+          <w:bdr w:val="none" w:sz="0" w:space="0" w:color="auto" w:frame="1"/>
+        </w:rPr>
+        <w:t>'on'</w:t>
+      </w:r>
+      <w:r>
+        <w:rPr>
+          <w:rStyle w:val="token"/>
+          <w:rFonts w:ascii="inherit" w:eastAsiaTheme="majorEastAsia" w:hAnsi="inherit"/>
+          <w:color w:val="999999"/>
+          <w:sz w:val="21"/>
+          <w:bdr w:val="none" w:sz="0" w:space="0" w:color="auto" w:frame="1"/>
+        </w:rPr>
+        <w:t>);</w:t>
+      </w:r>
+    </w:p>
+    <w:p>
+      <w:pPr>
+        <w:pStyle w:val="HTMLPreformatted"/>
+        <w:spacing w:line="360" w:lineRule="atLeast"/>
+        <w:textAlignment w:val="baseline"/>
+        <w:rPr>
+          <w:rFonts w:ascii="inherit" w:hAnsi="inherit"/>
+        </w:rPr>
+      </w:pPr>
+      <w:r>
+        <w:rPr>
+          <w:rStyle w:val="token"/>
+          <w:rFonts w:ascii="inherit" w:eastAsiaTheme="majorEastAsia" w:hAnsi="inherit"/>
+          <w:color w:val="999999"/>
+          <w:sz w:val="21"/>
+          <w:bdr w:val="none" w:sz="0" w:space="0" w:color="auto" w:frame="1"/>
+        </w:rPr>
+        <w:t>});</w:t>
+      </w:r>
+    </w:p>
+    <w:p>
+      <w:pPr>
+        <w:pStyle w:val="NormalWeb"/>
+        <w:shd w:val="clear" w:color="auto" w:fill="FFFFFF"/>
+        <w:spacing w:before="0" w:beforeAutospacing="0" w:after="0" w:afterAutospacing="0"/>
+        <w:textAlignment w:val="baseline"/>
+        <w:rPr>
+          <w:rFonts w:ascii="inherit" w:hAnsi="inherit"/>
+          <w:color w:val="0A0A23"/>
+          <w:sz w:val="33"/>
+          <w:szCs w:val="33"/>
+        </w:rPr>
+      </w:pPr>
+      <w:r>
+        <w:rPr>
+          <w:rFonts w:ascii="inherit" w:hAnsi="inherit"/>
+          <w:color w:val="0A0A23"/>
+          <w:sz w:val="33"/>
+          <w:szCs w:val="33"/>
+        </w:rPr>
+        <w:t xml:space="preserve">If we click the button, we would get a </w:t>
+      </w:r>
+      <w:proofErr w:type="spellStart"/>
+      <w:r>
+        <w:rPr>
+          <w:rFonts w:ascii="inherit" w:hAnsi="inherit"/>
+          <w:color w:val="0A0A23"/>
+          <w:sz w:val="33"/>
+          <w:szCs w:val="33"/>
+        </w:rPr>
+        <w:t>TypeError</w:t>
+      </w:r>
+      <w:proofErr w:type="spellEnd"/>
+      <w:r>
+        <w:rPr>
+          <w:rFonts w:ascii="inherit" w:hAnsi="inherit"/>
+          <w:color w:val="0A0A23"/>
+          <w:sz w:val="33"/>
+          <w:szCs w:val="33"/>
+        </w:rPr>
+        <w:t>. It is because </w:t>
+      </w:r>
+      <w:r>
+        <w:rPr>
+          <w:rStyle w:val="HTMLCode"/>
+          <w:rFonts w:ascii="inherit" w:eastAsiaTheme="majorEastAsia" w:hAnsi="inherit"/>
+          <w:color w:val="0A0A23"/>
+          <w:szCs w:val="26"/>
+          <w:bdr w:val="none" w:sz="0" w:space="0" w:color="auto" w:frame="1"/>
+        </w:rPr>
+        <w:t>this</w:t>
+      </w:r>
+      <w:r>
+        <w:rPr>
+          <w:rFonts w:ascii="inherit" w:hAnsi="inherit"/>
+          <w:color w:val="0A0A23"/>
+          <w:sz w:val="33"/>
+          <w:szCs w:val="33"/>
+        </w:rPr>
+        <w:t> is not bound to the button, but instead bound to its parent scope.</w:t>
+      </w:r>
+    </w:p>
+    <w:p>
+      <w:pPr>
+        <w:pStyle w:val="NormalWeb"/>
+        <w:shd w:val="clear" w:color="auto" w:fill="FFFFFF"/>
+        <w:spacing w:before="0" w:beforeAutospacing="0" w:after="360" w:afterAutospacing="0"/>
+        <w:textAlignment w:val="baseline"/>
+        <w:rPr>
+          <w:rFonts w:ascii="inherit" w:hAnsi="inherit"/>
+          <w:color w:val="0A0A23"/>
+          <w:sz w:val="33"/>
+          <w:szCs w:val="33"/>
+        </w:rPr>
+      </w:pPr>
+      <w:r>
+        <w:rPr>
+          <w:rFonts w:ascii="inherit" w:hAnsi="inherit"/>
+          <w:color w:val="0A0A23"/>
+          <w:sz w:val="33"/>
+          <w:szCs w:val="33"/>
+        </w:rPr>
+        <w:t>3. When it makes your code less readable</w:t>
+      </w:r>
+    </w:p>
+    <w:p>
+      <w:pPr>
+        <w:pStyle w:val="NormalWeb"/>
+        <w:shd w:val="clear" w:color="auto" w:fill="FFFFFF"/>
+        <w:spacing w:before="0" w:beforeAutospacing="0" w:after="360" w:afterAutospacing="0"/>
+        <w:textAlignment w:val="baseline"/>
+        <w:rPr>
+          <w:rFonts w:ascii="inherit" w:hAnsi="inherit"/>
+          <w:color w:val="0A0A23"/>
+          <w:sz w:val="33"/>
+          <w:szCs w:val="33"/>
+        </w:rPr>
+      </w:pPr>
+      <w:r>
+        <w:rPr>
+          <w:rFonts w:ascii="inherit" w:hAnsi="inherit"/>
+          <w:color w:val="0A0A23"/>
+          <w:sz w:val="33"/>
+          <w:szCs w:val="33"/>
+        </w:rPr>
+        <w:t>It is worth taking into consideration the variety of syntax we covered earlier. With regular functions, people know what to expect. With arrow functions, it may be hard to decipher what you are looking at straightaway.</w:t>
+      </w:r>
+    </w:p>
+    <w:p>
+      <w:pPr>
+        <w:pStyle w:val="Heading3"/>
+        <w:shd w:val="clear" w:color="auto" w:fill="FFFFFF"/>
+        <w:spacing w:before="120" w:after="48"/>
+        <w:textAlignment w:val="baseline"/>
+        <w:rPr>
+          <w:rFonts w:ascii="inherit" w:hAnsi="inherit" w:cs="Segoe UI"/>
+          <w:color w:val="auto"/>
+          <w:sz w:val="27"/>
+          <w:szCs w:val="27"/>
+        </w:rPr>
+      </w:pPr>
+      <w:r>
+        <w:rPr>
+          <w:rFonts w:ascii="inherit" w:hAnsi="inherit" w:cs="Segoe UI"/>
+        </w:rPr>
+        <w:t>When you should use them</w:t>
+      </w:r>
+    </w:p>
+    <w:p>
+      <w:pPr>
+        <w:pStyle w:val="NormalWeb"/>
+        <w:shd w:val="clear" w:color="auto" w:fill="FFFFFF"/>
+        <w:spacing w:before="0" w:beforeAutospacing="0" w:after="0" w:afterAutospacing="0"/>
+        <w:textAlignment w:val="baseline"/>
+        <w:rPr>
+          <w:rFonts w:ascii="inherit" w:hAnsi="inherit"/>
+          <w:color w:val="0A0A23"/>
+          <w:sz w:val="33"/>
+          <w:szCs w:val="33"/>
+        </w:rPr>
+      </w:pPr>
+      <w:r>
+        <w:rPr>
+          <w:rFonts w:ascii="inherit" w:hAnsi="inherit"/>
+          <w:color w:val="0A0A23"/>
+          <w:sz w:val="33"/>
+          <w:szCs w:val="33"/>
+        </w:rPr>
+        <w:t>Arrow functions shine best with anything that requires </w:t>
+      </w:r>
+      <w:r>
+        <w:rPr>
+          <w:rStyle w:val="HTMLCode"/>
+          <w:rFonts w:ascii="inherit" w:eastAsiaTheme="majorEastAsia" w:hAnsi="inherit"/>
+          <w:color w:val="0A0A23"/>
+          <w:szCs w:val="26"/>
+          <w:bdr w:val="none" w:sz="0" w:space="0" w:color="auto" w:frame="1"/>
+        </w:rPr>
+        <w:t>this</w:t>
+      </w:r>
+      <w:r>
+        <w:rPr>
+          <w:rFonts w:ascii="inherit" w:hAnsi="inherit"/>
+          <w:color w:val="0A0A23"/>
+          <w:sz w:val="33"/>
+          <w:szCs w:val="33"/>
+        </w:rPr>
+        <w:t> to be bound to the context, and not the function itself.</w:t>
+      </w:r>
+    </w:p>
+    <w:p>
+      <w:pPr>
+        <w:pStyle w:val="NormalWeb"/>
+        <w:shd w:val="clear" w:color="auto" w:fill="FFFFFF"/>
+        <w:spacing w:before="0" w:beforeAutospacing="0" w:after="0" w:afterAutospacing="0"/>
+        <w:textAlignment w:val="baseline"/>
+        <w:rPr>
+          <w:rFonts w:ascii="inherit" w:hAnsi="inherit"/>
+          <w:color w:val="0A0A23"/>
+          <w:sz w:val="33"/>
+          <w:szCs w:val="33"/>
+        </w:rPr>
+      </w:pPr>
+      <w:r>
+        <w:rPr>
+          <w:rFonts w:ascii="inherit" w:hAnsi="inherit"/>
+          <w:color w:val="0A0A23"/>
+          <w:sz w:val="33"/>
+          <w:szCs w:val="33"/>
+        </w:rPr>
+        <w:t>Despite the fact that they are anonymous, I also like using them with methods such as </w:t>
+      </w:r>
+      <w:r>
+        <w:rPr>
+          <w:rStyle w:val="HTMLCode"/>
+          <w:rFonts w:ascii="inherit" w:eastAsiaTheme="majorEastAsia" w:hAnsi="inherit"/>
+          <w:color w:val="0A0A23"/>
+          <w:szCs w:val="26"/>
+          <w:bdr w:val="none" w:sz="0" w:space="0" w:color="auto" w:frame="1"/>
+        </w:rPr>
+        <w:t>map</w:t>
+      </w:r>
+      <w:r>
+        <w:rPr>
+          <w:rFonts w:ascii="inherit" w:hAnsi="inherit"/>
+          <w:color w:val="0A0A23"/>
+          <w:sz w:val="33"/>
+          <w:szCs w:val="33"/>
+        </w:rPr>
+        <w:t> and </w:t>
+      </w:r>
+      <w:r>
+        <w:rPr>
+          <w:rStyle w:val="HTMLCode"/>
+          <w:rFonts w:ascii="inherit" w:eastAsiaTheme="majorEastAsia" w:hAnsi="inherit"/>
+          <w:color w:val="0A0A23"/>
+          <w:szCs w:val="26"/>
+          <w:bdr w:val="none" w:sz="0" w:space="0" w:color="auto" w:frame="1"/>
+        </w:rPr>
+        <w:t>reduce</w:t>
+      </w:r>
+      <w:r>
+        <w:rPr>
+          <w:rFonts w:ascii="inherit" w:hAnsi="inherit"/>
+          <w:color w:val="0A0A23"/>
+          <w:sz w:val="33"/>
+          <w:szCs w:val="33"/>
+        </w:rPr>
+        <w:t>, because I think it makes my code more readable. To me, the pros outweigh the cons.</w:t>
+      </w:r>
+    </w:p>
+    <w:p>
+      <w:pPr>
+        <w:pStyle w:val="Heading1"/>
+        <w:shd w:val="clear" w:color="auto" w:fill="FFFFFF"/>
+        <w:spacing w:before="0" w:beforeAutospacing="0" w:after="0" w:afterAutospacing="0"/>
+        <w:textAlignment w:val="baseline"/>
+        <w:rPr>
+          <w:rFonts w:ascii="Lato" w:hAnsi="Lato"/>
+          <w:color w:val="0A0A23"/>
+          <w14:glow w14:rad="228600">
+            <w14:schemeClr w14:val="accent2">
+              <w14:alpha w14:val="60000"/>
+              <w14:satMod w14:val="175000"/>
+            </w14:schemeClr>
+          </w14:glow>
+        </w:rPr>
+      </w:pPr>
+    </w:p>
+    <w:p>
+      <w:pPr>
+        <w:rPr>
+          <w:rFonts w:ascii="inherit" w:hAnsi="inherit"/>
+        </w:rPr>
+      </w:pPr>
+    </w:p>
     <w:sectPr>
       <w:pgSz w:w="16838" w:h="11906" w:orient="landscape"/>
       <w:pgMar w:top="1440" w:right="1440" w:bottom="1440" w:left="1440" w:header="708" w:footer="708" w:gutter="0"/>
@@ -14490,6 +20535,119 @@
 <file path=word/numbering.xml><?xml version="1.0" encoding="utf-8"?>
 <w:numbering xmlns:wpc="http://schemas.microsoft.com/office/word/2010/wordprocessingCanvas" xmlns:cx="http://schemas.microsoft.com/office/drawing/2014/chartex" xmlns:cx1="http://schemas.microsoft.com/office/drawing/2015/9/8/chartex" xmlns:cx2="http://schemas.microsoft.com/office/drawing/2015/10/21/chartex" xmlns:cx3="http://schemas.microsoft.com/office/drawing/2016/5/9/chartex" xmlns:cx4="http://schemas.microsoft.com/office/drawing/2016/5/10/chartex" xmlns:cx5="http://schemas.microsoft.com/office/drawing/2016/5/11/chartex" xmlns:cx6="http://schemas.microsoft.com/office/drawing/2016/5/12/chartex" xmlns:cx7="http://schemas.microsoft.com/office/drawing/2016/5/13/chartex" xmlns:cx8="http://schemas.microsoft.com/office/drawing/2016/5/14/chartex" xmlns:mc="http://schemas.openxmlformats.org/markup-compatibility/2006" xmlns:aink="http://schemas.microsoft.com/office/drawing/2016/ink" xmlns:am3d="http://schemas.microsoft.com/office/drawing/2017/model3d" xmlns:o="urn:schemas-microsoft-com:office:office" xmlns:oel="http://schemas.microsoft.com/office/2019/extlst" xmlns:r="http://schemas.openxmlformats.org/officeDocument/2006/relationships" xmlns:m="http://schemas.openxmlformats.org/officeDocument/2006/math" xmlns:v="urn:schemas-microsoft-com:vml" xmlns:wp14="http://schemas.microsoft.com/office/word/2010/wordprocessingDrawing" xmlns:wp="http://schemas.openxmlformats.org/drawingml/2006/wordprocessingDrawing" xmlns:w10="urn:schemas-microsoft-com:office:word" xmlns:w="http://schemas.openxmlformats.org/wordprocessingml/2006/main" xmlns:w14="http://schemas.microsoft.com/office/word/2010/wordml" xmlns:w15="http://schemas.microsoft.com/office/word/2012/wordml" xmlns:w16cex="http://schemas.microsoft.com/office/word/2018/wordml/cex" xmlns:w16cid="http://schemas.microsoft.com/office/word/2016/wordml/cid" xmlns:w16="http://schemas.microsoft.com/office/word/2018/wordml" xmlns:w16sdtdh="http://schemas.microsoft.com/office/word/2020/wordml/sdtdatahash" xmlns:w16se="http://schemas.microsoft.com/office/word/2015/wordml/symex" xmlns:wpg="http://schemas.microsoft.com/office/word/2010/wordprocessingGroup" xmlns:wpi="http://schemas.microsoft.com/office/word/2010/wordprocessingInk" xmlns:wne="http://schemas.microsoft.com/office/word/2006/wordml" xmlns:wps="http://schemas.microsoft.com/office/word/2010/wordprocessingShape" mc:Ignorable="w14 w15 w16se w16cid w16 w16cex w16sdtdh wp14">
   <w:abstractNum w:abstractNumId="0" w15:restartNumberingAfterBreak="0">
+    <w:nsid w:val="26A3050E"/>
+    <w:multiLevelType w:val="multilevel"/>
+    <w:tmpl w:val="1FE4B960"/>
+    <w:lvl w:ilvl="0">
+      <w:start w:val="1"/>
+      <w:numFmt w:val="decimal"/>
+      <w:lvlText w:val="%1."/>
+      <w:lvlJc w:val="left"/>
+      <w:pPr>
+        <w:tabs>
+          <w:tab w:val="num" w:pos="720"/>
+        </w:tabs>
+        <w:ind w:left="720" w:hanging="360"/>
+      </w:pPr>
+    </w:lvl>
+    <w:lvl w:ilvl="1" w:tentative="1">
+      <w:start w:val="1"/>
+      <w:numFmt w:val="decimal"/>
+      <w:lvlText w:val="%2."/>
+      <w:lvlJc w:val="left"/>
+      <w:pPr>
+        <w:tabs>
+          <w:tab w:val="num" w:pos="1440"/>
+        </w:tabs>
+        <w:ind w:left="1440" w:hanging="360"/>
+      </w:pPr>
+    </w:lvl>
+    <w:lvl w:ilvl="2" w:tentative="1">
+      <w:start w:val="1"/>
+      <w:numFmt w:val="decimal"/>
+      <w:lvlText w:val="%3."/>
+      <w:lvlJc w:val="left"/>
+      <w:pPr>
+        <w:tabs>
+          <w:tab w:val="num" w:pos="2160"/>
+        </w:tabs>
+        <w:ind w:left="2160" w:hanging="360"/>
+      </w:pPr>
+    </w:lvl>
+    <w:lvl w:ilvl="3" w:tentative="1">
+      <w:start w:val="1"/>
+      <w:numFmt w:val="decimal"/>
+      <w:lvlText w:val="%4."/>
+      <w:lvlJc w:val="left"/>
+      <w:pPr>
+        <w:tabs>
+          <w:tab w:val="num" w:pos="2880"/>
+        </w:tabs>
+        <w:ind w:left="2880" w:hanging="360"/>
+      </w:pPr>
+    </w:lvl>
+    <w:lvl w:ilvl="4" w:tentative="1">
+      <w:start w:val="1"/>
+      <w:numFmt w:val="decimal"/>
+      <w:lvlText w:val="%5."/>
+      <w:lvlJc w:val="left"/>
+      <w:pPr>
+        <w:tabs>
+          <w:tab w:val="num" w:pos="3600"/>
+        </w:tabs>
+        <w:ind w:left="3600" w:hanging="360"/>
+      </w:pPr>
+    </w:lvl>
+    <w:lvl w:ilvl="5" w:tentative="1">
+      <w:start w:val="1"/>
+      <w:numFmt w:val="decimal"/>
+      <w:lvlText w:val="%6."/>
+      <w:lvlJc w:val="left"/>
+      <w:pPr>
+        <w:tabs>
+          <w:tab w:val="num" w:pos="4320"/>
+        </w:tabs>
+        <w:ind w:left="4320" w:hanging="360"/>
+      </w:pPr>
+    </w:lvl>
+    <w:lvl w:ilvl="6" w:tentative="1">
+      <w:start w:val="1"/>
+      <w:numFmt w:val="decimal"/>
+      <w:lvlText w:val="%7."/>
+      <w:lvlJc w:val="left"/>
+      <w:pPr>
+        <w:tabs>
+          <w:tab w:val="num" w:pos="5040"/>
+        </w:tabs>
+        <w:ind w:left="5040" w:hanging="360"/>
+      </w:pPr>
+    </w:lvl>
+    <w:lvl w:ilvl="7" w:tentative="1">
+      <w:start w:val="1"/>
+      <w:numFmt w:val="decimal"/>
+      <w:lvlText w:val="%8."/>
+      <w:lvlJc w:val="left"/>
+      <w:pPr>
+        <w:tabs>
+          <w:tab w:val="num" w:pos="5760"/>
+        </w:tabs>
+        <w:ind w:left="5760" w:hanging="360"/>
+      </w:pPr>
+    </w:lvl>
+    <w:lvl w:ilvl="8" w:tentative="1">
+      <w:start w:val="1"/>
+      <w:numFmt w:val="decimal"/>
+      <w:lvlText w:val="%9."/>
+      <w:lvlJc w:val="left"/>
+      <w:pPr>
+        <w:tabs>
+          <w:tab w:val="num" w:pos="6480"/>
+        </w:tabs>
+        <w:ind w:left="6480" w:hanging="360"/>
+      </w:pPr>
+    </w:lvl>
+  </w:abstractNum>
+  <w:abstractNum w:abstractNumId="1" w15:restartNumberingAfterBreak="0">
     <w:nsid w:val="2FCA0B29"/>
     <w:multiLevelType w:val="multilevel"/>
     <w:tmpl w:val="84C28A46"/>
@@ -14638,7 +20796,7 @@
       </w:rPr>
     </w:lvl>
   </w:abstractNum>
-  <w:abstractNum w:abstractNumId="1" w15:restartNumberingAfterBreak="0">
+  <w:abstractNum w:abstractNumId="2" w15:restartNumberingAfterBreak="0">
     <w:nsid w:val="49993E3E"/>
     <w:multiLevelType w:val="multilevel"/>
     <w:tmpl w:val="365CD218"/>
@@ -14787,7 +20945,7 @@
       </w:rPr>
     </w:lvl>
   </w:abstractNum>
-  <w:abstractNum w:abstractNumId="2" w15:restartNumberingAfterBreak="0">
+  <w:abstractNum w:abstractNumId="3" w15:restartNumberingAfterBreak="0">
     <w:nsid w:val="59D22921"/>
     <w:multiLevelType w:val="hybridMultilevel"/>
     <w:tmpl w:val="91804FDA"/>
@@ -14876,7 +21034,7 @@
       </w:pPr>
     </w:lvl>
   </w:abstractNum>
-  <w:abstractNum w:abstractNumId="3" w15:restartNumberingAfterBreak="0">
+  <w:abstractNum w:abstractNumId="4" w15:restartNumberingAfterBreak="0">
     <w:nsid w:val="63545749"/>
     <w:multiLevelType w:val="multilevel"/>
     <w:tmpl w:val="AAD06E96"/>
@@ -15025,17 +21183,136 @@
       </w:rPr>
     </w:lvl>
   </w:abstractNum>
+  <w:abstractNum w:abstractNumId="5" w15:restartNumberingAfterBreak="0">
+    <w:nsid w:val="730F51FB"/>
+    <w:multiLevelType w:val="multilevel"/>
+    <w:tmpl w:val="899A77C4"/>
+    <w:lvl w:ilvl="0">
+      <w:start w:val="1"/>
+      <w:numFmt w:val="decimal"/>
+      <w:lvlText w:val="%1."/>
+      <w:lvlJc w:val="left"/>
+      <w:pPr>
+        <w:tabs>
+          <w:tab w:val="num" w:pos="720"/>
+        </w:tabs>
+        <w:ind w:left="720" w:hanging="360"/>
+      </w:pPr>
+    </w:lvl>
+    <w:lvl w:ilvl="1" w:tentative="1">
+      <w:start w:val="1"/>
+      <w:numFmt w:val="decimal"/>
+      <w:lvlText w:val="%2."/>
+      <w:lvlJc w:val="left"/>
+      <w:pPr>
+        <w:tabs>
+          <w:tab w:val="num" w:pos="1440"/>
+        </w:tabs>
+        <w:ind w:left="1440" w:hanging="360"/>
+      </w:pPr>
+    </w:lvl>
+    <w:lvl w:ilvl="2" w:tentative="1">
+      <w:start w:val="1"/>
+      <w:numFmt w:val="decimal"/>
+      <w:lvlText w:val="%3."/>
+      <w:lvlJc w:val="left"/>
+      <w:pPr>
+        <w:tabs>
+          <w:tab w:val="num" w:pos="2160"/>
+        </w:tabs>
+        <w:ind w:left="2160" w:hanging="360"/>
+      </w:pPr>
+    </w:lvl>
+    <w:lvl w:ilvl="3" w:tentative="1">
+      <w:start w:val="1"/>
+      <w:numFmt w:val="decimal"/>
+      <w:lvlText w:val="%4."/>
+      <w:lvlJc w:val="left"/>
+      <w:pPr>
+        <w:tabs>
+          <w:tab w:val="num" w:pos="2880"/>
+        </w:tabs>
+        <w:ind w:left="2880" w:hanging="360"/>
+      </w:pPr>
+    </w:lvl>
+    <w:lvl w:ilvl="4" w:tentative="1">
+      <w:start w:val="1"/>
+      <w:numFmt w:val="decimal"/>
+      <w:lvlText w:val="%5."/>
+      <w:lvlJc w:val="left"/>
+      <w:pPr>
+        <w:tabs>
+          <w:tab w:val="num" w:pos="3600"/>
+        </w:tabs>
+        <w:ind w:left="3600" w:hanging="360"/>
+      </w:pPr>
+    </w:lvl>
+    <w:lvl w:ilvl="5" w:tentative="1">
+      <w:start w:val="1"/>
+      <w:numFmt w:val="decimal"/>
+      <w:lvlText w:val="%6."/>
+      <w:lvlJc w:val="left"/>
+      <w:pPr>
+        <w:tabs>
+          <w:tab w:val="num" w:pos="4320"/>
+        </w:tabs>
+        <w:ind w:left="4320" w:hanging="360"/>
+      </w:pPr>
+    </w:lvl>
+    <w:lvl w:ilvl="6" w:tentative="1">
+      <w:start w:val="1"/>
+      <w:numFmt w:val="decimal"/>
+      <w:lvlText w:val="%7."/>
+      <w:lvlJc w:val="left"/>
+      <w:pPr>
+        <w:tabs>
+          <w:tab w:val="num" w:pos="5040"/>
+        </w:tabs>
+        <w:ind w:left="5040" w:hanging="360"/>
+      </w:pPr>
+    </w:lvl>
+    <w:lvl w:ilvl="7" w:tentative="1">
+      <w:start w:val="1"/>
+      <w:numFmt w:val="decimal"/>
+      <w:lvlText w:val="%8."/>
+      <w:lvlJc w:val="left"/>
+      <w:pPr>
+        <w:tabs>
+          <w:tab w:val="num" w:pos="5760"/>
+        </w:tabs>
+        <w:ind w:left="5760" w:hanging="360"/>
+      </w:pPr>
+    </w:lvl>
+    <w:lvl w:ilvl="8" w:tentative="1">
+      <w:start w:val="1"/>
+      <w:numFmt w:val="decimal"/>
+      <w:lvlText w:val="%9."/>
+      <w:lvlJc w:val="left"/>
+      <w:pPr>
+        <w:tabs>
+          <w:tab w:val="num" w:pos="6480"/>
+        </w:tabs>
+        <w:ind w:left="6480" w:hanging="360"/>
+      </w:pPr>
+    </w:lvl>
+  </w:abstractNum>
   <w:num w:numId="1" w16cid:durableId="23559518">
-    <w:abstractNumId w:val="0"/>
+    <w:abstractNumId w:val="1"/>
   </w:num>
   <w:num w:numId="2" w16cid:durableId="584651186">
+    <w:abstractNumId w:val="3"/>
+  </w:num>
+  <w:num w:numId="3" w16cid:durableId="755369786">
     <w:abstractNumId w:val="2"/>
   </w:num>
-  <w:num w:numId="3" w16cid:durableId="755369786">
-    <w:abstractNumId w:val="1"/>
+  <w:num w:numId="4" w16cid:durableId="1875995764">
+    <w:abstractNumId w:val="4"/>
   </w:num>
-  <w:num w:numId="4" w16cid:durableId="1875995764">
-    <w:abstractNumId w:val="3"/>
+  <w:num w:numId="5" w16cid:durableId="2062048653">
+    <w:abstractNumId w:val="5"/>
+  </w:num>
+  <w:num w:numId="6" w16cid:durableId="578714469">
+    <w:abstractNumId w:val="0"/>
   </w:num>
 </w:numbering>
 </file>
@@ -15511,6 +21788,30 @@
       <w:szCs w:val="21"/>
     </w:rPr>
   </w:style>
+  <w:style w:type="paragraph" w:styleId="Heading4">
+    <w:name w:val="heading 4"/>
+    <w:basedOn w:val="Normal"/>
+    <w:next w:val="Normal"/>
+    <w:link w:val="Heading4Char"/>
+    <w:uiPriority w:val="9"/>
+    <w:semiHidden/>
+    <w:unhideWhenUsed/>
+    <w:qFormat/>
+    <w:rsid w:val="00C778D9"/>
+    <w:pPr>
+      <w:keepNext/>
+      <w:keepLines/>
+      <w:spacing w:before="40" w:after="0"/>
+      <w:outlineLvl w:val="3"/>
+    </w:pPr>
+    <w:rPr>
+      <w:rFonts w:asciiTheme="majorHAnsi" w:eastAsiaTheme="majorEastAsia" w:hAnsiTheme="majorHAnsi" w:cstheme="majorBidi"/>
+      <w:i/>
+      <w:iCs/>
+      <w:color w:val="2F5496" w:themeColor="accent1" w:themeShade="BF"/>
+      <w:szCs w:val="20"/>
+    </w:rPr>
+  </w:style>
   <w:style w:type="character" w:default="1" w:styleId="DefaultParagraphFont">
     <w:name w:val="Default Paragraph Font"/>
     <w:uiPriority w:val="1"/>
@@ -15584,7 +21885,6 @@
     <w:name w:val="Normal (Web)"/>
     <w:basedOn w:val="Normal"/>
     <w:uiPriority w:val="99"/>
-    <w:semiHidden/>
     <w:unhideWhenUsed/>
     <w:rsid w:val="00D63BA6"/>
     <w:pPr>
@@ -15815,6 +22115,33 @@
         <w:shd w:val="clear" w:color="auto" w:fill="FFE599" w:themeFill="accent4" w:themeFillTint="66"/>
       </w:tcPr>
     </w:tblStylePr>
+  </w:style>
+  <w:style w:type="character" w:customStyle="1" w:styleId="Heading4Char">
+    <w:name w:val="Heading 4 Char"/>
+    <w:basedOn w:val="DefaultParagraphFont"/>
+    <w:link w:val="Heading4"/>
+    <w:uiPriority w:val="9"/>
+    <w:semiHidden/>
+    <w:rsid w:val="00C778D9"/>
+    <w:rPr>
+      <w:rFonts w:asciiTheme="majorHAnsi" w:eastAsiaTheme="majorEastAsia" w:hAnsiTheme="majorHAnsi" w:cstheme="majorBidi"/>
+      <w:i/>
+      <w:iCs/>
+      <w:color w:val="2F5496" w:themeColor="accent1" w:themeShade="BF"/>
+      <w:szCs w:val="20"/>
+      <w:lang w:bidi="mr-IN"/>
+    </w:rPr>
+  </w:style>
+  <w:style w:type="character" w:styleId="Emphasis">
+    <w:name w:val="Emphasis"/>
+    <w:basedOn w:val="DefaultParagraphFont"/>
+    <w:uiPriority w:val="20"/>
+    <w:qFormat/>
+    <w:rsid w:val="00C778D9"/>
+    <w:rPr>
+      <w:i/>
+      <w:iCs/>
+    </w:rPr>
   </w:style>
 </w:styles>
 </file>

--- a/R2/javaScript-Content-Information-Collected-by-R2.docx
+++ b/R2/javaScript-Content-Information-Collected-by-R2.docx
@@ -135,7 +135,7 @@
         </w:rPr>
         <w:t>I have a </w:t>
       </w:r>
-      <w:hyperlink r:id="rId6" w:history="1">
+      <w:hyperlink r:id="rId8" w:history="1">
         <w:r>
           <w:rPr>
             <w:rStyle w:val="Hyperlink"/>
@@ -13540,7 +13540,7 @@
         </w:rPr>
         <w:t>Here's an article to learn more about </w:t>
       </w:r>
-      <w:hyperlink r:id="rId7" w:history="1">
+      <w:hyperlink r:id="rId9" w:history="1">
         <w:r>
           <w:rPr>
             <w:rStyle w:val="Hyperlink"/>
@@ -17519,200 +17519,40 @@
     </w:p>
     <w:p>
       <w:pPr>
+        <w:pStyle w:val="NormalWeb"/>
+        <w:shd w:val="clear" w:color="auto" w:fill="FFFFFF"/>
+        <w:spacing w:before="0" w:beforeAutospacing="0" w:after="360" w:afterAutospacing="0"/>
+        <w:textAlignment w:val="baseline"/>
+        <w:rPr>
+          <w:rFonts w:ascii="inherit" w:hAnsi="inherit"/>
+          <w:color w:val="0A0A23"/>
+          <w:sz w:val="33"/>
+          <w:szCs w:val="33"/>
+        </w:rPr>
+      </w:pPr>
+    </w:p>
+    <w:p>
+      <w:pPr>
         <w:pStyle w:val="Heading3"/>
         <w:shd w:val="clear" w:color="auto" w:fill="FFFFFF"/>
         <w:spacing w:before="120" w:after="48"/>
         <w:textAlignment w:val="baseline"/>
         <w:rPr>
           <w:rFonts w:ascii="inherit" w:hAnsi="inherit" w:cs="Segoe UI"/>
-          <w:color w:val="auto"/>
-          <w:sz w:val="27"/>
-          <w:szCs w:val="27"/>
+          <w:color w:val="FFFF00"/>
+          <w:sz w:val="36"/>
+          <w:szCs w:val="36"/>
         </w:rPr>
       </w:pPr>
       <w:r>
         <w:rPr>
           <w:rFonts w:ascii="inherit" w:hAnsi="inherit" w:cs="Segoe UI"/>
-        </w:rPr>
-        <w:lastRenderedPageBreak/>
+          <w:color w:val="FFFF00"/>
+          <w:sz w:val="36"/>
+          <w:szCs w:val="36"/>
+          <w:highlight w:val="darkBlue"/>
+        </w:rPr>
         <w:t>Main benefit: No binding of ‘this’</w:t>
-      </w:r>
-    </w:p>
-    <w:p>
-      <w:pPr>
-        <w:rPr>
-          <w:rFonts w:ascii="inherit" w:hAnsi="inherit" w:cs="Times New Roman"/>
-        </w:rPr>
-      </w:pPr>
-      <w:r>
-        <w:rPr>
-          <w:rFonts w:ascii="inherit" w:hAnsi="inherit"/>
-          <w:noProof/>
-        </w:rPr>
-        <w:drawing>
-          <wp:inline distT="0" distB="0" distL="0" distR="0" wp14:anchorId="1546019E" wp14:editId="118DC5A1">
-            <wp:extent cx="7620000" cy="5082540"/>
-            <wp:effectExtent l="0" t="0" r="0" b="3810"/>
-            <wp:docPr id="1605702774" name="Picture 1" descr="3Rc2e8J5whHdFrH3IzPckp5GCQ-QtMvEOH1k"/>
-            <wp:cNvGraphicFramePr>
-              <a:graphicFrameLocks xmlns:a="http://schemas.openxmlformats.org/drawingml/2006/main" noChangeAspect="1"/>
-            </wp:cNvGraphicFramePr>
-            <a:graphic xmlns:a="http://schemas.openxmlformats.org/drawingml/2006/main">
-              <a:graphicData uri="http://schemas.openxmlformats.org/drawingml/2006/picture">
-                <pic:pic xmlns:pic="http://schemas.openxmlformats.org/drawingml/2006/picture">
-                  <pic:nvPicPr>
-                    <pic:cNvPr id="0" name="Picture 3" descr="3Rc2e8J5whHdFrH3IzPckp5GCQ-QtMvEOH1k"/>
-                    <pic:cNvPicPr>
-                      <a:picLocks noChangeAspect="1" noChangeArrowheads="1"/>
-                    </pic:cNvPicPr>
-                  </pic:nvPicPr>
-                  <pic:blipFill>
-                    <a:blip r:embed="rId8">
-                      <a:extLst>
-                        <a:ext uri="{28A0092B-C50C-407E-A947-70E740481C1C}">
-                          <a14:useLocalDpi xmlns:a14="http://schemas.microsoft.com/office/drawing/2010/main" val="0"/>
-                        </a:ext>
-                      </a:extLst>
-                    </a:blip>
-                    <a:srcRect/>
-                    <a:stretch>
-                      <a:fillRect/>
-                    </a:stretch>
-                  </pic:blipFill>
-                  <pic:spPr bwMode="auto">
-                    <a:xfrm>
-                      <a:off x="0" y="0"/>
-                      <a:ext cx="7620000" cy="5082540"/>
-                    </a:xfrm>
-                    <a:prstGeom prst="rect">
-                      <a:avLst/>
-                    </a:prstGeom>
-                    <a:noFill/>
-                    <a:ln>
-                      <a:noFill/>
-                    </a:ln>
-                  </pic:spPr>
-                </pic:pic>
-              </a:graphicData>
-            </a:graphic>
-          </wp:inline>
-        </w:drawing>
-      </w:r>
-      <w:r>
-        <w:rPr>
-          <w:rFonts w:ascii="inherit" w:hAnsi="inherit"/>
-        </w:rPr>
-        <w:t>Photo by </w:t>
-      </w:r>
-      <w:proofErr w:type="spellStart"/>
-      <w:r>
-        <w:rPr>
-          <w:rFonts w:ascii="inherit" w:hAnsi="inherit"/>
-        </w:rPr>
-        <w:fldChar w:fldCharType="begin"/>
-      </w:r>
-      <w:r>
-        <w:rPr>
-          <w:rFonts w:ascii="inherit" w:hAnsi="inherit"/>
-        </w:rPr>
-        <w:instrText>HYPERLINK "https://unsplash.com/@davideragusa?utm_source=medium&amp;utm_medium=referral" \o "" \t "_blank"</w:instrText>
-      </w:r>
-      <w:r>
-        <w:rPr>
-          <w:rFonts w:ascii="inherit" w:hAnsi="inherit"/>
-        </w:rPr>
-      </w:r>
-      <w:r>
-        <w:rPr>
-          <w:rFonts w:ascii="inherit" w:hAnsi="inherit"/>
-        </w:rPr>
-        <w:fldChar w:fldCharType="separate"/>
-      </w:r>
-      <w:r>
-        <w:rPr>
-          <w:rStyle w:val="Hyperlink"/>
-          <w:rFonts w:ascii="inherit" w:hAnsi="inherit"/>
-          <w:sz w:val="26"/>
-          <w:szCs w:val="26"/>
-          <w:bdr w:val="none" w:sz="0" w:space="0" w:color="auto" w:frame="1"/>
-        </w:rPr>
-        <w:t>davide</w:t>
-      </w:r>
-      <w:proofErr w:type="spellEnd"/>
-      <w:r>
-        <w:rPr>
-          <w:rStyle w:val="Hyperlink"/>
-          <w:rFonts w:ascii="inherit" w:hAnsi="inherit"/>
-          <w:sz w:val="26"/>
-          <w:szCs w:val="26"/>
-          <w:bdr w:val="none" w:sz="0" w:space="0" w:color="auto" w:frame="1"/>
-        </w:rPr>
-        <w:t xml:space="preserve"> </w:t>
-      </w:r>
-      <w:proofErr w:type="spellStart"/>
-      <w:r>
-        <w:rPr>
-          <w:rStyle w:val="Hyperlink"/>
-          <w:rFonts w:ascii="inherit" w:hAnsi="inherit"/>
-          <w:sz w:val="26"/>
-          <w:szCs w:val="26"/>
-          <w:bdr w:val="none" w:sz="0" w:space="0" w:color="auto" w:frame="1"/>
-        </w:rPr>
-        <w:t>ragusa</w:t>
-      </w:r>
-      <w:proofErr w:type="spellEnd"/>
-      <w:r>
-        <w:rPr>
-          <w:rFonts w:ascii="inherit" w:hAnsi="inherit"/>
-        </w:rPr>
-        <w:fldChar w:fldCharType="end"/>
-      </w:r>
-      <w:r>
-        <w:rPr>
-          <w:rFonts w:ascii="inherit" w:hAnsi="inherit"/>
-        </w:rPr>
-        <w:t> on </w:t>
-      </w:r>
-      <w:proofErr w:type="spellStart"/>
-      <w:r>
-        <w:rPr>
-          <w:rFonts w:ascii="inherit" w:hAnsi="inherit"/>
-        </w:rPr>
-        <w:fldChar w:fldCharType="begin"/>
-      </w:r>
-      <w:r>
-        <w:rPr>
-          <w:rFonts w:ascii="inherit" w:hAnsi="inherit"/>
-        </w:rPr>
-        <w:instrText>HYPERLINK "https://unsplash.com/?utm_source=medium&amp;utm_medium=referral" \o "" \t "_blank"</w:instrText>
-      </w:r>
-      <w:r>
-        <w:rPr>
-          <w:rFonts w:ascii="inherit" w:hAnsi="inherit"/>
-        </w:rPr>
-      </w:r>
-      <w:r>
-        <w:rPr>
-          <w:rFonts w:ascii="inherit" w:hAnsi="inherit"/>
-        </w:rPr>
-        <w:fldChar w:fldCharType="separate"/>
-      </w:r>
-      <w:r>
-        <w:rPr>
-          <w:rStyle w:val="Hyperlink"/>
-          <w:rFonts w:ascii="inherit" w:hAnsi="inherit"/>
-          <w:sz w:val="26"/>
-          <w:szCs w:val="26"/>
-          <w:bdr w:val="none" w:sz="0" w:space="0" w:color="auto" w:frame="1"/>
-        </w:rPr>
-        <w:t>Unsplash</w:t>
-      </w:r>
-      <w:proofErr w:type="spellEnd"/>
-      <w:r>
-        <w:rPr>
-          <w:rFonts w:ascii="inherit" w:hAnsi="inherit"/>
-        </w:rPr>
-        <w:fldChar w:fldCharType="end"/>
       </w:r>
     </w:p>
     <w:p>
@@ -17735,7 +17575,6 @@
           <w:sz w:val="33"/>
           <w:szCs w:val="33"/>
         </w:rPr>
-        <w:lastRenderedPageBreak/>
         <w:t xml:space="preserve">In classic function expressions, </w:t>
       </w:r>
       <w:proofErr w:type="gramStart"/>
@@ -17825,17 +17664,16 @@
           <w:sz w:val="33"/>
           <w:szCs w:val="33"/>
         </w:rPr>
-        <w:t xml:space="preserve">. It means that it </w:t>
-      </w:r>
-      <w:proofErr w:type="spellStart"/>
-      <w:r>
-        <w:rPr>
-          <w:rFonts w:ascii="inherit" w:hAnsi="inherit"/>
-          <w:color w:val="0A0A23"/>
-          <w:sz w:val="33"/>
-          <w:szCs w:val="33"/>
-        </w:rPr>
-        <w:t>uses</w:t>
+        <w:t>. It means that it uses</w:t>
+      </w:r>
+      <w:r>
+        <w:rPr>
+          <w:rFonts w:ascii="inherit" w:hAnsi="inherit"/>
+          <w:color w:val="0A0A23"/>
+          <w:sz w:val="33"/>
+          <w:szCs w:val="33"/>
+        </w:rPr>
+        <w:t xml:space="preserve"> </w:t>
       </w:r>
       <w:r>
         <w:rPr>
@@ -17847,7 +17685,6 @@
         </w:rPr>
         <w:t>this</w:t>
       </w:r>
-      <w:proofErr w:type="spellEnd"/>
       <w:r>
         <w:rPr>
           <w:rFonts w:ascii="inherit" w:hAnsi="inherit"/>
@@ -17905,6 +17742,14 @@
     <w:p>
       <w:pPr>
         <w:pStyle w:val="HTMLPreformatted"/>
+        <w:pBdr>
+          <w:top w:val="single" w:sz="4" w:space="1" w:color="auto"/>
+          <w:left w:val="single" w:sz="4" w:space="4" w:color="auto"/>
+          <w:bottom w:val="single" w:sz="4" w:space="1" w:color="auto"/>
+          <w:right w:val="single" w:sz="4" w:space="4" w:color="auto"/>
+          <w:between w:val="single" w:sz="4" w:space="1" w:color="auto"/>
+          <w:bar w:val="single" w:sz="4" w:color="auto"/>
+        </w:pBdr>
         <w:spacing w:line="360" w:lineRule="atLeast"/>
         <w:textAlignment w:val="baseline"/>
         <w:rPr>
@@ -17928,6 +17773,14 @@
     <w:p>
       <w:pPr>
         <w:pStyle w:val="HTMLPreformatted"/>
+        <w:pBdr>
+          <w:top w:val="single" w:sz="4" w:space="1" w:color="auto"/>
+          <w:left w:val="single" w:sz="4" w:space="4" w:color="auto"/>
+          <w:bottom w:val="single" w:sz="4" w:space="1" w:color="auto"/>
+          <w:right w:val="single" w:sz="4" w:space="4" w:color="auto"/>
+          <w:between w:val="single" w:sz="4" w:space="1" w:color="auto"/>
+          <w:bar w:val="single" w:sz="4" w:color="auto"/>
+        </w:pBdr>
         <w:spacing w:line="360" w:lineRule="atLeast"/>
         <w:textAlignment w:val="baseline"/>
         <w:rPr>
@@ -18009,6 +17862,14 @@
     <w:p>
       <w:pPr>
         <w:pStyle w:val="HTMLPreformatted"/>
+        <w:pBdr>
+          <w:top w:val="single" w:sz="4" w:space="1" w:color="auto"/>
+          <w:left w:val="single" w:sz="4" w:space="4" w:color="auto"/>
+          <w:bottom w:val="single" w:sz="4" w:space="1" w:color="auto"/>
+          <w:right w:val="single" w:sz="4" w:space="4" w:color="auto"/>
+          <w:between w:val="single" w:sz="4" w:space="1" w:color="auto"/>
+          <w:bar w:val="single" w:sz="4" w:color="auto"/>
+        </w:pBdr>
         <w:spacing w:line="360" w:lineRule="atLeast"/>
         <w:textAlignment w:val="baseline"/>
         <w:rPr>
@@ -18080,6 +17941,14 @@
     <w:p>
       <w:pPr>
         <w:pStyle w:val="HTMLPreformatted"/>
+        <w:pBdr>
+          <w:top w:val="single" w:sz="4" w:space="1" w:color="auto"/>
+          <w:left w:val="single" w:sz="4" w:space="4" w:color="auto"/>
+          <w:bottom w:val="single" w:sz="4" w:space="1" w:color="auto"/>
+          <w:right w:val="single" w:sz="4" w:space="4" w:color="auto"/>
+          <w:between w:val="single" w:sz="4" w:space="1" w:color="auto"/>
+          <w:bar w:val="single" w:sz="4" w:color="auto"/>
+        </w:pBdr>
         <w:spacing w:line="360" w:lineRule="atLeast"/>
         <w:textAlignment w:val="baseline"/>
         <w:rPr>
@@ -18201,6 +18070,14 @@
     <w:p>
       <w:pPr>
         <w:pStyle w:val="HTMLPreformatted"/>
+        <w:pBdr>
+          <w:top w:val="single" w:sz="4" w:space="1" w:color="auto"/>
+          <w:left w:val="single" w:sz="4" w:space="4" w:color="auto"/>
+          <w:bottom w:val="single" w:sz="4" w:space="1" w:color="auto"/>
+          <w:right w:val="single" w:sz="4" w:space="4" w:color="auto"/>
+          <w:between w:val="single" w:sz="4" w:space="1" w:color="auto"/>
+          <w:bar w:val="single" w:sz="4" w:color="auto"/>
+        </w:pBdr>
         <w:spacing w:line="360" w:lineRule="atLeast"/>
         <w:textAlignment w:val="baseline"/>
         <w:rPr>
@@ -18296,6 +18173,14 @@
     <w:p>
       <w:pPr>
         <w:pStyle w:val="HTMLPreformatted"/>
+        <w:pBdr>
+          <w:top w:val="single" w:sz="4" w:space="1" w:color="auto"/>
+          <w:left w:val="single" w:sz="4" w:space="4" w:color="auto"/>
+          <w:bottom w:val="single" w:sz="4" w:space="1" w:color="auto"/>
+          <w:right w:val="single" w:sz="4" w:space="4" w:color="auto"/>
+          <w:between w:val="single" w:sz="4" w:space="1" w:color="auto"/>
+          <w:bar w:val="single" w:sz="4" w:color="auto"/>
+        </w:pBdr>
         <w:spacing w:line="360" w:lineRule="atLeast"/>
         <w:textAlignment w:val="baseline"/>
         <w:rPr>
@@ -18387,6 +18272,14 @@
     <w:p>
       <w:pPr>
         <w:pStyle w:val="HTMLPreformatted"/>
+        <w:pBdr>
+          <w:top w:val="single" w:sz="4" w:space="1" w:color="auto"/>
+          <w:left w:val="single" w:sz="4" w:space="4" w:color="auto"/>
+          <w:bottom w:val="single" w:sz="4" w:space="1" w:color="auto"/>
+          <w:right w:val="single" w:sz="4" w:space="4" w:color="auto"/>
+          <w:between w:val="single" w:sz="4" w:space="1" w:color="auto"/>
+          <w:bar w:val="single" w:sz="4" w:color="auto"/>
+        </w:pBdr>
         <w:spacing w:line="360" w:lineRule="atLeast"/>
         <w:textAlignment w:val="baseline"/>
         <w:rPr>
@@ -18403,6 +18296,7 @@
           <w:color w:val="000000"/>
           <w:bdr w:val="none" w:sz="0" w:space="0" w:color="auto" w:frame="1"/>
         </w:rPr>
+        <w:lastRenderedPageBreak/>
         <w:t xml:space="preserve">    </w:t>
       </w:r>
       <w:proofErr w:type="gramStart"/>
@@ -18490,6 +18384,14 @@
     <w:p>
       <w:pPr>
         <w:pStyle w:val="HTMLPreformatted"/>
+        <w:pBdr>
+          <w:top w:val="single" w:sz="4" w:space="1" w:color="auto"/>
+          <w:left w:val="single" w:sz="4" w:space="4" w:color="auto"/>
+          <w:bottom w:val="single" w:sz="4" w:space="1" w:color="auto"/>
+          <w:right w:val="single" w:sz="4" w:space="4" w:color="auto"/>
+          <w:between w:val="single" w:sz="4" w:space="1" w:color="auto"/>
+          <w:bar w:val="single" w:sz="4" w:color="auto"/>
+        </w:pBdr>
         <w:spacing w:line="360" w:lineRule="atLeast"/>
         <w:textAlignment w:val="baseline"/>
         <w:rPr>
@@ -18522,6 +18424,14 @@
     <w:p>
       <w:pPr>
         <w:pStyle w:val="HTMLPreformatted"/>
+        <w:pBdr>
+          <w:top w:val="single" w:sz="4" w:space="1" w:color="auto"/>
+          <w:left w:val="single" w:sz="4" w:space="4" w:color="auto"/>
+          <w:bottom w:val="single" w:sz="4" w:space="1" w:color="auto"/>
+          <w:right w:val="single" w:sz="4" w:space="4" w:color="auto"/>
+          <w:between w:val="single" w:sz="4" w:space="1" w:color="auto"/>
+          <w:bar w:val="single" w:sz="4" w:color="auto"/>
+        </w:pBdr>
         <w:spacing w:line="360" w:lineRule="atLeast"/>
         <w:textAlignment w:val="baseline"/>
         <w:rPr>
@@ -18646,26 +18556,56 @@
         <w:spacing w:line="360" w:lineRule="atLeast"/>
         <w:textAlignment w:val="baseline"/>
         <w:rPr>
-          <w:rStyle w:val="HTMLCode"/>
-          <w:rFonts w:ascii="inherit" w:eastAsiaTheme="majorEastAsia" w:hAnsi="inherit"/>
-          <w:color w:val="000000"/>
-          <w:bdr w:val="none" w:sz="0" w:space="0" w:color="auto" w:frame="1"/>
-        </w:rPr>
-      </w:pPr>
-      <w:r>
-        <w:rPr>
           <w:rStyle w:val="token"/>
           <w:rFonts w:ascii="inherit" w:eastAsiaTheme="majorEastAsia" w:hAnsi="inherit"/>
           <w:color w:val="708090"/>
           <w:sz w:val="21"/>
           <w:bdr w:val="none" w:sz="0" w:space="0" w:color="auto" w:frame="1"/>
         </w:rPr>
+      </w:pPr>
+    </w:p>
+    <w:p>
+      <w:pPr>
+        <w:pStyle w:val="HTMLPreformatted"/>
+        <w:pBdr>
+          <w:top w:val="single" w:sz="4" w:space="1" w:color="auto"/>
+          <w:left w:val="single" w:sz="4" w:space="4" w:color="auto"/>
+          <w:bottom w:val="single" w:sz="4" w:space="1" w:color="auto"/>
+          <w:right w:val="single" w:sz="4" w:space="4" w:color="auto"/>
+          <w:between w:val="single" w:sz="4" w:space="1" w:color="auto"/>
+          <w:bar w:val="single" w:sz="4" w:color="auto"/>
+        </w:pBdr>
+        <w:spacing w:line="360" w:lineRule="atLeast"/>
+        <w:textAlignment w:val="baseline"/>
+        <w:rPr>
+          <w:rStyle w:val="HTMLCode"/>
+          <w:rFonts w:ascii="inherit" w:eastAsiaTheme="majorEastAsia" w:hAnsi="inherit"/>
+          <w:color w:val="000000"/>
+          <w:bdr w:val="none" w:sz="0" w:space="0" w:color="auto" w:frame="1"/>
+        </w:rPr>
+      </w:pPr>
+      <w:r>
+        <w:rPr>
+          <w:rStyle w:val="token"/>
+          <w:rFonts w:ascii="inherit" w:eastAsiaTheme="majorEastAsia" w:hAnsi="inherit"/>
+          <w:color w:val="708090"/>
+          <w:sz w:val="21"/>
+          <w:bdr w:val="none" w:sz="0" w:space="0" w:color="auto" w:frame="1"/>
+        </w:rPr>
         <w:t>// ES6</w:t>
       </w:r>
     </w:p>
     <w:p>
       <w:pPr>
         <w:pStyle w:val="HTMLPreformatted"/>
+        <w:pBdr>
+          <w:top w:val="single" w:sz="4" w:space="1" w:color="auto"/>
+          <w:left w:val="single" w:sz="4" w:space="4" w:color="auto"/>
+          <w:bottom w:val="single" w:sz="4" w:space="1" w:color="auto"/>
+          <w:right w:val="single" w:sz="4" w:space="4" w:color="auto"/>
+          <w:between w:val="single" w:sz="4" w:space="1" w:color="auto"/>
+          <w:bar w:val="single" w:sz="4" w:color="auto"/>
+        </w:pBdr>
         <w:spacing w:line="360" w:lineRule="atLeast"/>
         <w:textAlignment w:val="baseline"/>
         <w:rPr>
@@ -18747,6 +18687,14 @@
     <w:p>
       <w:pPr>
         <w:pStyle w:val="HTMLPreformatted"/>
+        <w:pBdr>
+          <w:top w:val="single" w:sz="4" w:space="1" w:color="auto"/>
+          <w:left w:val="single" w:sz="4" w:space="4" w:color="auto"/>
+          <w:bottom w:val="single" w:sz="4" w:space="1" w:color="auto"/>
+          <w:right w:val="single" w:sz="4" w:space="4" w:color="auto"/>
+          <w:between w:val="single" w:sz="4" w:space="1" w:color="auto"/>
+          <w:bar w:val="single" w:sz="4" w:color="auto"/>
+        </w:pBdr>
         <w:spacing w:line="360" w:lineRule="atLeast"/>
         <w:textAlignment w:val="baseline"/>
         <w:rPr>
@@ -18818,6 +18766,14 @@
     <w:p>
       <w:pPr>
         <w:pStyle w:val="HTMLPreformatted"/>
+        <w:pBdr>
+          <w:top w:val="single" w:sz="4" w:space="1" w:color="auto"/>
+          <w:left w:val="single" w:sz="4" w:space="4" w:color="auto"/>
+          <w:bottom w:val="single" w:sz="4" w:space="1" w:color="auto"/>
+          <w:right w:val="single" w:sz="4" w:space="4" w:color="auto"/>
+          <w:between w:val="single" w:sz="4" w:space="1" w:color="auto"/>
+          <w:bar w:val="single" w:sz="4" w:color="auto"/>
+        </w:pBdr>
         <w:spacing w:line="360" w:lineRule="atLeast"/>
         <w:textAlignment w:val="baseline"/>
         <w:rPr>
@@ -18939,6 +18895,14 @@
     <w:p>
       <w:pPr>
         <w:pStyle w:val="HTMLPreformatted"/>
+        <w:pBdr>
+          <w:top w:val="single" w:sz="4" w:space="1" w:color="auto"/>
+          <w:left w:val="single" w:sz="4" w:space="4" w:color="auto"/>
+          <w:bottom w:val="single" w:sz="4" w:space="1" w:color="auto"/>
+          <w:right w:val="single" w:sz="4" w:space="4" w:color="auto"/>
+          <w:between w:val="single" w:sz="4" w:space="1" w:color="auto"/>
+          <w:bar w:val="single" w:sz="4" w:color="auto"/>
+        </w:pBdr>
         <w:spacing w:line="360" w:lineRule="atLeast"/>
         <w:textAlignment w:val="baseline"/>
         <w:rPr>
@@ -19033,6 +18997,14 @@
     <w:p>
       <w:pPr>
         <w:pStyle w:val="HTMLPreformatted"/>
+        <w:pBdr>
+          <w:top w:val="single" w:sz="4" w:space="1" w:color="auto"/>
+          <w:left w:val="single" w:sz="4" w:space="4" w:color="auto"/>
+          <w:bottom w:val="single" w:sz="4" w:space="1" w:color="auto"/>
+          <w:right w:val="single" w:sz="4" w:space="4" w:color="auto"/>
+          <w:between w:val="single" w:sz="4" w:space="1" w:color="auto"/>
+          <w:bar w:val="single" w:sz="4" w:color="auto"/>
+        </w:pBdr>
         <w:spacing w:line="360" w:lineRule="atLeast"/>
         <w:textAlignment w:val="baseline"/>
         <w:rPr>
@@ -19124,6 +19096,14 @@
     <w:p>
       <w:pPr>
         <w:pStyle w:val="HTMLPreformatted"/>
+        <w:pBdr>
+          <w:top w:val="single" w:sz="4" w:space="1" w:color="auto"/>
+          <w:left w:val="single" w:sz="4" w:space="4" w:color="auto"/>
+          <w:bottom w:val="single" w:sz="4" w:space="1" w:color="auto"/>
+          <w:right w:val="single" w:sz="4" w:space="4" w:color="auto"/>
+          <w:between w:val="single" w:sz="4" w:space="1" w:color="auto"/>
+          <w:bar w:val="single" w:sz="4" w:color="auto"/>
+        </w:pBdr>
         <w:spacing w:line="360" w:lineRule="atLeast"/>
         <w:textAlignment w:val="baseline"/>
         <w:rPr>
@@ -19185,6 +19165,14 @@
     <w:p>
       <w:pPr>
         <w:pStyle w:val="HTMLPreformatted"/>
+        <w:pBdr>
+          <w:top w:val="single" w:sz="4" w:space="1" w:color="auto"/>
+          <w:left w:val="single" w:sz="4" w:space="4" w:color="auto"/>
+          <w:bottom w:val="single" w:sz="4" w:space="1" w:color="auto"/>
+          <w:right w:val="single" w:sz="4" w:space="4" w:color="auto"/>
+          <w:between w:val="single" w:sz="4" w:space="1" w:color="auto"/>
+          <w:bar w:val="single" w:sz="4" w:color="auto"/>
+        </w:pBdr>
         <w:spacing w:line="360" w:lineRule="atLeast"/>
         <w:textAlignment w:val="baseline"/>
         <w:rPr>
@@ -19217,6 +19205,14 @@
     <w:p>
       <w:pPr>
         <w:pStyle w:val="HTMLPreformatted"/>
+        <w:pBdr>
+          <w:top w:val="single" w:sz="4" w:space="1" w:color="auto"/>
+          <w:left w:val="single" w:sz="4" w:space="4" w:color="auto"/>
+          <w:bottom w:val="single" w:sz="4" w:space="1" w:color="auto"/>
+          <w:right w:val="single" w:sz="4" w:space="4" w:color="auto"/>
+          <w:between w:val="single" w:sz="4" w:space="1" w:color="auto"/>
+          <w:bar w:val="single" w:sz="4" w:color="auto"/>
+        </w:pBdr>
         <w:spacing w:line="360" w:lineRule="atLeast"/>
         <w:textAlignment w:val="baseline"/>
         <w:rPr>
@@ -19254,7 +19250,6 @@
           <w:sz w:val="33"/>
           <w:szCs w:val="33"/>
         </w:rPr>
-        <w:lastRenderedPageBreak/>
         <w:t xml:space="preserve">ES6 arrow functions can’t be bound to </w:t>
       </w:r>
       <w:proofErr w:type="gramStart"/>
@@ -19306,6 +19301,48 @@
         </w:rPr>
         <w:t> in the scope in which it was defined.</w:t>
       </w:r>
+    </w:p>
+    <w:p>
+      <w:pPr>
+        <w:pStyle w:val="NormalWeb"/>
+        <w:shd w:val="clear" w:color="auto" w:fill="FFFFFF"/>
+        <w:spacing w:before="0" w:beforeAutospacing="0" w:after="0" w:afterAutospacing="0"/>
+        <w:textAlignment w:val="baseline"/>
+        <w:rPr>
+          <w:rFonts w:ascii="inherit" w:hAnsi="inherit"/>
+          <w:color w:val="0A0A23"/>
+          <w:sz w:val="33"/>
+          <w:szCs w:val="33"/>
+        </w:rPr>
+      </w:pPr>
+    </w:p>
+    <w:p>
+      <w:pPr>
+        <w:pStyle w:val="NormalWeb"/>
+        <w:shd w:val="clear" w:color="auto" w:fill="FFFFFF"/>
+        <w:spacing w:before="0" w:beforeAutospacing="0" w:after="0" w:afterAutospacing="0"/>
+        <w:textAlignment w:val="baseline"/>
+        <w:rPr>
+          <w:rFonts w:ascii="inherit" w:hAnsi="inherit"/>
+          <w:color w:val="0A0A23"/>
+          <w:sz w:val="33"/>
+          <w:szCs w:val="33"/>
+        </w:rPr>
+      </w:pPr>
+    </w:p>
+    <w:p>
+      <w:pPr>
+        <w:pStyle w:val="NormalWeb"/>
+        <w:shd w:val="clear" w:color="auto" w:fill="FFFFFF"/>
+        <w:spacing w:before="0" w:beforeAutospacing="0" w:after="0" w:afterAutospacing="0"/>
+        <w:textAlignment w:val="baseline"/>
+        <w:rPr>
+          <w:rFonts w:ascii="inherit" w:hAnsi="inherit"/>
+          <w:color w:val="0A0A23"/>
+          <w:sz w:val="33"/>
+          <w:szCs w:val="33"/>
+        </w:rPr>
+      </w:pPr>
     </w:p>
     <w:p>
       <w:pPr>
@@ -19315,15 +19352,20 @@
         <w:textAlignment w:val="baseline"/>
         <w:rPr>
           <w:rFonts w:ascii="inherit" w:hAnsi="inherit" w:cs="Segoe UI"/>
-          <w:color w:val="auto"/>
-          <w:sz w:val="27"/>
-          <w:szCs w:val="27"/>
+          <w:color w:val="FFFF00"/>
+          <w:sz w:val="36"/>
+          <w:szCs w:val="36"/>
         </w:rPr>
       </w:pPr>
       <w:r>
         <w:rPr>
           <w:rFonts w:ascii="inherit" w:hAnsi="inherit" w:cs="Segoe UI"/>
-        </w:rPr>
+          <w:color w:val="FFFF00"/>
+          <w:sz w:val="36"/>
+          <w:szCs w:val="36"/>
+          <w:highlight w:val="darkBlue"/>
+        </w:rPr>
+        <w:lastRenderedPageBreak/>
         <w:t>When you should not use Arrow Functions</w:t>
       </w:r>
     </w:p>
@@ -19486,6 +19528,14 @@
     <w:p>
       <w:pPr>
         <w:pStyle w:val="HTMLPreformatted"/>
+        <w:pBdr>
+          <w:top w:val="single" w:sz="4" w:space="1" w:color="auto"/>
+          <w:left w:val="single" w:sz="4" w:space="4" w:color="auto"/>
+          <w:bottom w:val="single" w:sz="4" w:space="1" w:color="auto"/>
+          <w:right w:val="single" w:sz="4" w:space="4" w:color="auto"/>
+          <w:between w:val="single" w:sz="4" w:space="1" w:color="auto"/>
+          <w:bar w:val="single" w:sz="4" w:color="auto"/>
+        </w:pBdr>
         <w:spacing w:line="360" w:lineRule="atLeast"/>
         <w:textAlignment w:val="baseline"/>
         <w:rPr>
@@ -19547,6 +19597,14 @@
     <w:p>
       <w:pPr>
         <w:pStyle w:val="HTMLPreformatted"/>
+        <w:pBdr>
+          <w:top w:val="single" w:sz="4" w:space="1" w:color="auto"/>
+          <w:left w:val="single" w:sz="4" w:space="4" w:color="auto"/>
+          <w:bottom w:val="single" w:sz="4" w:space="1" w:color="auto"/>
+          <w:right w:val="single" w:sz="4" w:space="4" w:color="auto"/>
+          <w:between w:val="single" w:sz="4" w:space="1" w:color="auto"/>
+          <w:bar w:val="single" w:sz="4" w:color="auto"/>
+        </w:pBdr>
         <w:spacing w:line="360" w:lineRule="atLeast"/>
         <w:textAlignment w:val="baseline"/>
         <w:rPr>
@@ -19618,6 +19676,14 @@
     <w:p>
       <w:pPr>
         <w:pStyle w:val="HTMLPreformatted"/>
+        <w:pBdr>
+          <w:top w:val="single" w:sz="4" w:space="1" w:color="auto"/>
+          <w:left w:val="single" w:sz="4" w:space="4" w:color="auto"/>
+          <w:bottom w:val="single" w:sz="4" w:space="1" w:color="auto"/>
+          <w:right w:val="single" w:sz="4" w:space="4" w:color="auto"/>
+          <w:between w:val="single" w:sz="4" w:space="1" w:color="auto"/>
+          <w:bar w:val="single" w:sz="4" w:color="auto"/>
+        </w:pBdr>
         <w:spacing w:line="360" w:lineRule="atLeast"/>
         <w:textAlignment w:val="baseline"/>
         <w:rPr>
@@ -19717,6 +19783,14 @@
     <w:p>
       <w:pPr>
         <w:pStyle w:val="HTMLPreformatted"/>
+        <w:pBdr>
+          <w:top w:val="single" w:sz="4" w:space="1" w:color="auto"/>
+          <w:left w:val="single" w:sz="4" w:space="4" w:color="auto"/>
+          <w:bottom w:val="single" w:sz="4" w:space="1" w:color="auto"/>
+          <w:right w:val="single" w:sz="4" w:space="4" w:color="auto"/>
+          <w:between w:val="single" w:sz="4" w:space="1" w:color="auto"/>
+          <w:bar w:val="single" w:sz="4" w:color="auto"/>
+        </w:pBdr>
         <w:spacing w:line="360" w:lineRule="atLeast"/>
         <w:textAlignment w:val="baseline"/>
         <w:rPr>
@@ -19792,6 +19866,14 @@
     <w:p>
       <w:pPr>
         <w:pStyle w:val="HTMLPreformatted"/>
+        <w:pBdr>
+          <w:top w:val="single" w:sz="4" w:space="1" w:color="auto"/>
+          <w:left w:val="single" w:sz="4" w:space="4" w:color="auto"/>
+          <w:bottom w:val="single" w:sz="4" w:space="1" w:color="auto"/>
+          <w:right w:val="single" w:sz="4" w:space="4" w:color="auto"/>
+          <w:between w:val="single" w:sz="4" w:space="1" w:color="auto"/>
+          <w:bar w:val="single" w:sz="4" w:color="auto"/>
+        </w:pBdr>
         <w:spacing w:line="360" w:lineRule="atLeast"/>
         <w:textAlignment w:val="baseline"/>
         <w:rPr>
@@ -19824,6 +19906,14 @@
     <w:p>
       <w:pPr>
         <w:pStyle w:val="HTMLPreformatted"/>
+        <w:pBdr>
+          <w:top w:val="single" w:sz="4" w:space="1" w:color="auto"/>
+          <w:left w:val="single" w:sz="4" w:space="4" w:color="auto"/>
+          <w:bottom w:val="single" w:sz="4" w:space="1" w:color="auto"/>
+          <w:right w:val="single" w:sz="4" w:space="4" w:color="auto"/>
+          <w:between w:val="single" w:sz="4" w:space="1" w:color="auto"/>
+          <w:bar w:val="single" w:sz="4" w:color="auto"/>
+        </w:pBdr>
         <w:spacing w:line="360" w:lineRule="atLeast"/>
         <w:textAlignment w:val="baseline"/>
         <w:rPr>
@@ -19854,15 +19944,6 @@
           <w:szCs w:val="33"/>
         </w:rPr>
       </w:pPr>
-      <w:r>
-        <w:rPr>
-          <w:rFonts w:ascii="inherit" w:hAnsi="inherit"/>
-          <w:color w:val="0A0A23"/>
-          <w:sz w:val="33"/>
-          <w:szCs w:val="33"/>
-        </w:rPr>
-        <w:t>2. Callback functions with dynamic context</w:t>
-      </w:r>
     </w:p>
     <w:p>
       <w:pPr>
@@ -19884,12 +19965,43 @@
           <w:sz w:val="33"/>
           <w:szCs w:val="33"/>
         </w:rPr>
+        <w:t>2. Callback functions with dynamic context</w:t>
+      </w:r>
+    </w:p>
+    <w:p>
+      <w:pPr>
+        <w:pStyle w:val="NormalWeb"/>
+        <w:shd w:val="clear" w:color="auto" w:fill="FFFFFF"/>
+        <w:spacing w:before="0" w:beforeAutospacing="0" w:after="360" w:afterAutospacing="0"/>
+        <w:textAlignment w:val="baseline"/>
+        <w:rPr>
+          <w:rFonts w:ascii="inherit" w:hAnsi="inherit"/>
+          <w:color w:val="0A0A23"/>
+          <w:sz w:val="33"/>
+          <w:szCs w:val="33"/>
+        </w:rPr>
+      </w:pPr>
+      <w:r>
+        <w:rPr>
+          <w:rFonts w:ascii="inherit" w:hAnsi="inherit"/>
+          <w:color w:val="0A0A23"/>
+          <w:sz w:val="33"/>
+          <w:szCs w:val="33"/>
+        </w:rPr>
         <w:t>If you need your context to be dynamic, arrow functions are not the right choice. Take a look at this event handler below:</w:t>
       </w:r>
     </w:p>
     <w:p>
       <w:pPr>
         <w:pStyle w:val="HTMLPreformatted"/>
+        <w:pBdr>
+          <w:top w:val="single" w:sz="4" w:space="1" w:color="auto"/>
+          <w:left w:val="single" w:sz="4" w:space="4" w:color="auto"/>
+          <w:bottom w:val="single" w:sz="4" w:space="1" w:color="auto"/>
+          <w:right w:val="single" w:sz="4" w:space="4" w:color="auto"/>
+          <w:between w:val="single" w:sz="4" w:space="1" w:color="auto"/>
+          <w:bar w:val="single" w:sz="4" w:color="auto"/>
+        </w:pBdr>
         <w:spacing w:line="360" w:lineRule="atLeast"/>
         <w:textAlignment w:val="baseline"/>
         <w:rPr>
@@ -19907,6 +20019,7 @@
           <w:sz w:val="21"/>
           <w:bdr w:val="none" w:sz="0" w:space="0" w:color="auto" w:frame="1"/>
         </w:rPr>
+        <w:lastRenderedPageBreak/>
         <w:t>var</w:t>
       </w:r>
       <w:r>
@@ -20004,6 +20117,14 @@
     <w:p>
       <w:pPr>
         <w:pStyle w:val="HTMLPreformatted"/>
+        <w:pBdr>
+          <w:top w:val="single" w:sz="4" w:space="1" w:color="auto"/>
+          <w:left w:val="single" w:sz="4" w:space="4" w:color="auto"/>
+          <w:bottom w:val="single" w:sz="4" w:space="1" w:color="auto"/>
+          <w:right w:val="single" w:sz="4" w:space="4" w:color="auto"/>
+          <w:between w:val="single" w:sz="4" w:space="1" w:color="auto"/>
+          <w:bar w:val="single" w:sz="4" w:color="auto"/>
+        </w:pBdr>
         <w:spacing w:line="360" w:lineRule="atLeast"/>
         <w:textAlignment w:val="baseline"/>
         <w:rPr>
@@ -20022,7 +20143,6 @@
           <w:color w:val="000000"/>
           <w:bdr w:val="none" w:sz="0" w:space="0" w:color="auto" w:frame="1"/>
         </w:rPr>
-        <w:lastRenderedPageBreak/>
         <w:t>button</w:t>
       </w:r>
       <w:r>
@@ -20138,6 +20258,14 @@
     <w:p>
       <w:pPr>
         <w:pStyle w:val="HTMLPreformatted"/>
+        <w:pBdr>
+          <w:top w:val="single" w:sz="4" w:space="1" w:color="auto"/>
+          <w:left w:val="single" w:sz="4" w:space="4" w:color="auto"/>
+          <w:bottom w:val="single" w:sz="4" w:space="1" w:color="auto"/>
+          <w:right w:val="single" w:sz="4" w:space="4" w:color="auto"/>
+          <w:between w:val="single" w:sz="4" w:space="1" w:color="auto"/>
+          <w:bar w:val="single" w:sz="4" w:color="auto"/>
+        </w:pBdr>
         <w:spacing w:line="360" w:lineRule="atLeast"/>
         <w:textAlignment w:val="baseline"/>
         <w:rPr>
@@ -20243,6 +20371,14 @@
     <w:p>
       <w:pPr>
         <w:pStyle w:val="HTMLPreformatted"/>
+        <w:pBdr>
+          <w:top w:val="single" w:sz="4" w:space="1" w:color="auto"/>
+          <w:left w:val="single" w:sz="4" w:space="4" w:color="auto"/>
+          <w:bottom w:val="single" w:sz="4" w:space="1" w:color="auto"/>
+          <w:right w:val="single" w:sz="4" w:space="4" w:color="auto"/>
+          <w:between w:val="single" w:sz="4" w:space="1" w:color="auto"/>
+          <w:bar w:val="single" w:sz="4" w:color="auto"/>
+        </w:pBdr>
         <w:spacing w:line="360" w:lineRule="atLeast"/>
         <w:textAlignment w:val="baseline"/>
         <w:rPr>
@@ -20326,24 +20462,15 @@
       <w:pPr>
         <w:pStyle w:val="NormalWeb"/>
         <w:shd w:val="clear" w:color="auto" w:fill="FFFFFF"/>
-        <w:spacing w:before="0" w:beforeAutospacing="0" w:after="360" w:afterAutospacing="0"/>
-        <w:textAlignment w:val="baseline"/>
-        <w:rPr>
-          <w:rFonts w:ascii="inherit" w:hAnsi="inherit"/>
-          <w:color w:val="0A0A23"/>
-          <w:sz w:val="33"/>
-          <w:szCs w:val="33"/>
-        </w:rPr>
-      </w:pPr>
-      <w:r>
-        <w:rPr>
-          <w:rFonts w:ascii="inherit" w:hAnsi="inherit"/>
-          <w:color w:val="0A0A23"/>
-          <w:sz w:val="33"/>
-          <w:szCs w:val="33"/>
-        </w:rPr>
-        <w:t>3. When it makes your code less readable</w:t>
-      </w:r>
+        <w:spacing w:before="0" w:beforeAutospacing="0" w:after="0" w:afterAutospacing="0"/>
+        <w:textAlignment w:val="baseline"/>
+        <w:rPr>
+          <w:rFonts w:ascii="inherit" w:hAnsi="inherit"/>
+          <w:color w:val="0A0A23"/>
+          <w:sz w:val="33"/>
+          <w:szCs w:val="33"/>
+        </w:rPr>
+      </w:pPr>
     </w:p>
     <w:p>
       <w:pPr>
@@ -20365,6 +20492,29 @@
           <w:sz w:val="33"/>
           <w:szCs w:val="33"/>
         </w:rPr>
+        <w:t>3. When it makes your code less readable</w:t>
+      </w:r>
+    </w:p>
+    <w:p>
+      <w:pPr>
+        <w:pStyle w:val="NormalWeb"/>
+        <w:shd w:val="clear" w:color="auto" w:fill="FFFFFF"/>
+        <w:spacing w:before="0" w:beforeAutospacing="0" w:after="360" w:afterAutospacing="0"/>
+        <w:textAlignment w:val="baseline"/>
+        <w:rPr>
+          <w:rFonts w:ascii="inherit" w:hAnsi="inherit"/>
+          <w:color w:val="0A0A23"/>
+          <w:sz w:val="33"/>
+          <w:szCs w:val="33"/>
+        </w:rPr>
+      </w:pPr>
+      <w:r>
+        <w:rPr>
+          <w:rFonts w:ascii="inherit" w:hAnsi="inherit"/>
+          <w:color w:val="0A0A23"/>
+          <w:sz w:val="33"/>
+          <w:szCs w:val="33"/>
+        </w:rPr>
         <w:t>It is worth taking into consideration the variety of syntax we covered earlier. With regular functions, people know what to expect. With arrow functions, it may be hard to decipher what you are looking at straightaway.</w:t>
       </w:r>
     </w:p>
@@ -20376,14 +20526,18 @@
         <w:textAlignment w:val="baseline"/>
         <w:rPr>
           <w:rFonts w:ascii="inherit" w:hAnsi="inherit" w:cs="Segoe UI"/>
-          <w:color w:val="auto"/>
-          <w:sz w:val="27"/>
-          <w:szCs w:val="27"/>
+          <w:color w:val="FFFF00"/>
+          <w:sz w:val="36"/>
+          <w:szCs w:val="36"/>
         </w:rPr>
       </w:pPr>
       <w:r>
         <w:rPr>
           <w:rFonts w:ascii="inherit" w:hAnsi="inherit" w:cs="Segoe UI"/>
+          <w:color w:val="FFFF00"/>
+          <w:sz w:val="36"/>
+          <w:szCs w:val="36"/>
+          <w:highlight w:val="darkBlue"/>
         </w:rPr>
         <w:t>When you should use them</w:t>
       </w:r>
@@ -20427,7 +20581,16 @@
           <w:sz w:val="33"/>
           <w:szCs w:val="33"/>
         </w:rPr>
-        <w:t> to be bound to the context, and not the function itself.</w:t>
+        <w:t> to be bound to the context, and not the function itself</w:t>
+      </w:r>
+      <w:r>
+        <w:rPr>
+          <w:rFonts w:ascii="inherit" w:hAnsi="inherit"/>
+          <w:color w:val="0A0A23"/>
+          <w:sz w:val="33"/>
+          <w:szCs w:val="33"/>
+        </w:rPr>
+        <w:t>.</w:t>
       </w:r>
     </w:p>
     <w:p>
@@ -20493,10 +20656,46 @@
     </w:p>
     <w:p>
       <w:pPr>
-        <w:pStyle w:val="Heading1"/>
+        <w:pStyle w:val="NormalWeb"/>
         <w:shd w:val="clear" w:color="auto" w:fill="FFFFFF"/>
         <w:spacing w:before="0" w:beforeAutospacing="0" w:after="0" w:afterAutospacing="0"/>
         <w:textAlignment w:val="baseline"/>
+        <w:rPr>
+          <w:rFonts w:ascii="inherit" w:hAnsi="inherit"/>
+          <w:color w:val="0A0A23"/>
+          <w:sz w:val="33"/>
+          <w:szCs w:val="33"/>
+        </w:rPr>
+      </w:pPr>
+    </w:p>
+    <w:p>
+      <w:pPr>
+        <w:pStyle w:val="NormalWeb"/>
+        <w:shd w:val="clear" w:color="auto" w:fill="FFFFFF"/>
+        <w:spacing w:before="0" w:beforeAutospacing="0" w:after="0" w:afterAutospacing="0"/>
+        <w:textAlignment w:val="baseline"/>
+        <w:rPr>
+          <w:rFonts w:ascii="inherit" w:hAnsi="inherit"/>
+          <w:color w:val="0A0A23"/>
+          <w:sz w:val="33"/>
+          <w:szCs w:val="33"/>
+        </w:rPr>
+      </w:pPr>
+    </w:p>
+    <w:p>
+      <w:pPr>
+        <w:pStyle w:val="NormalWeb"/>
+        <w:shd w:val="clear" w:color="auto" w:fill="FFFFFF"/>
+        <w:spacing w:before="0" w:beforeAutospacing="0" w:after="0" w:afterAutospacing="0"/>
+        <w:textAlignment w:val="baseline"/>
+        <w:rPr>
+          <w:rFonts w:ascii="inherit" w:hAnsi="inherit"/>
+          <w:color w:val="0A0A23"/>
+          <w:sz w:val="33"/>
+          <w:szCs w:val="33"/>
+        </w:rPr>
+      </w:pPr>
+      <w:r>
         <w:rPr>
           <w:rFonts w:ascii="Lato" w:hAnsi="Lato"/>
           <w:color w:val="0A0A23"/>
@@ -20507,10 +20706,3167 @@
             </w14:schemeClr>
           </w14:glow>
         </w:rPr>
-      </w:pPr>
-    </w:p>
-    <w:p>
-      <w:pPr>
+        <w:t xml:space="preserve"> </w:t>
+      </w:r>
+      <w:r>
+        <w:rPr>
+          <w:rFonts w:ascii="inherit" w:hAnsi="inherit"/>
+          <w:color w:val="0A0A23"/>
+          <w:sz w:val="33"/>
+          <w:szCs w:val="33"/>
+        </w:rPr>
+        <w:t>***************</w:t>
+      </w:r>
+      <w:r>
+        <w:rPr>
+          <w:rFonts w:ascii="inherit" w:hAnsi="inherit"/>
+          <w:color w:val="0A0A23"/>
+          <w:sz w:val="33"/>
+          <w:szCs w:val="33"/>
+        </w:rPr>
+        <w:t>********************</w:t>
+      </w:r>
+      <w:r>
+        <w:rPr>
+          <w:rFonts w:ascii="inherit" w:hAnsi="inherit"/>
+          <w:color w:val="0A0A23"/>
+          <w:sz w:val="33"/>
+          <w:szCs w:val="33"/>
+        </w:rPr>
+        <w:t>***************************************************************</w:t>
+      </w:r>
+    </w:p>
+    <w:p>
+      <w:pPr>
+        <w:pStyle w:val="NormalWeb"/>
+        <w:shd w:val="clear" w:color="auto" w:fill="FFFFFF"/>
+        <w:spacing w:before="0" w:beforeAutospacing="0" w:after="0" w:afterAutospacing="0"/>
+        <w:textAlignment w:val="baseline"/>
+        <w:rPr>
+          <w:rFonts w:ascii="inherit" w:hAnsi="inherit"/>
+          <w:color w:val="0A0A23"/>
+          <w:sz w:val="33"/>
+          <w:szCs w:val="33"/>
+        </w:rPr>
+      </w:pPr>
+    </w:p>
+    <w:p>
+      <w:pPr>
+        <w:pStyle w:val="NormalWeb"/>
+        <w:shd w:val="clear" w:color="auto" w:fill="FFFFFF"/>
+        <w:spacing w:before="0" w:beforeAutospacing="0" w:after="0" w:afterAutospacing="0"/>
+        <w:textAlignment w:val="baseline"/>
+        <w:rPr>
+          <w:rFonts w:ascii="inherit" w:hAnsi="inherit"/>
+          <w:color w:val="0A0A23"/>
+          <w:sz w:val="33"/>
+          <w:szCs w:val="33"/>
+        </w:rPr>
+      </w:pPr>
+    </w:p>
+    <w:p>
+      <w:pPr>
+        <w:pStyle w:val="NormalWeb"/>
+        <w:shd w:val="clear" w:color="auto" w:fill="FFFFFF"/>
+        <w:spacing w:before="0" w:beforeAutospacing="0" w:after="0" w:afterAutospacing="0"/>
+        <w:textAlignment w:val="baseline"/>
+        <w:rPr>
+          <w:rFonts w:ascii="inherit" w:hAnsi="inherit"/>
+          <w:color w:val="0A0A23"/>
+          <w:sz w:val="48"/>
+          <w:szCs w:val="48"/>
+        </w:rPr>
+      </w:pPr>
+      <w:r>
+        <w:rPr>
+          <w:rFonts w:ascii="inherit" w:hAnsi="inherit"/>
+          <w:sz w:val="48"/>
+          <w:szCs w:val="48"/>
+          <w14:glow w14:rad="139700">
+            <w14:schemeClr w14:val="accent2">
+              <w14:alpha w14:val="60000"/>
+              <w14:satMod w14:val="175000"/>
+            </w14:schemeClr>
+          </w14:glow>
+        </w:rPr>
+        <w:t>JavaScript Array Methods</w:t>
+      </w:r>
+    </w:p>
+    <w:p>
+      <w:pPr>
+        <w:rPr>
+          <w:rFonts w:ascii="inherit" w:hAnsi="inherit"/>
+        </w:rPr>
+      </w:pPr>
+    </w:p>
+    <w:p>
+      <w:pPr>
+        <w:rPr>
+          <w:rFonts w:ascii="inherit" w:hAnsi="inherit"/>
+        </w:rPr>
+      </w:pPr>
+    </w:p>
+    <w:tbl>
+      <w:tblPr>
+        <w:tblW w:w="14775" w:type="dxa"/>
+        <w:tblInd w:w="-401" w:type="dxa"/>
+        <w:shd w:val="clear" w:color="auto" w:fill="D9EEE1"/>
+        <w:tblCellMar>
+          <w:top w:w="15" w:type="dxa"/>
+          <w:left w:w="15" w:type="dxa"/>
+          <w:bottom w:w="15" w:type="dxa"/>
+          <w:right w:w="15" w:type="dxa"/>
+        </w:tblCellMar>
+        <w:tblLook w:val="04A0" w:firstRow="1" w:lastRow="0" w:firstColumn="1" w:lastColumn="0" w:noHBand="0" w:noVBand="1"/>
+      </w:tblPr>
+      <w:tblGrid>
+        <w:gridCol w:w="7915"/>
+        <w:gridCol w:w="6860"/>
+      </w:tblGrid>
+      <w:tr>
+        <w:trPr>
+          <w:trHeight w:val="1580"/>
+        </w:trPr>
+        <w:tc>
+          <w:tcPr>
+            <w:tcW w:w="0" w:type="auto"/>
+            <w:shd w:val="clear" w:color="auto" w:fill="D9EEE1"/>
+            <w:tcMar>
+              <w:top w:w="120" w:type="dxa"/>
+              <w:left w:w="240" w:type="dxa"/>
+              <w:bottom w:w="120" w:type="dxa"/>
+              <w:right w:w="120" w:type="dxa"/>
+            </w:tcMar>
+            <w:hideMark/>
+          </w:tcPr>
+          <w:p>
+            <w:pPr>
+              <w:spacing w:after="0" w:line="240" w:lineRule="auto"/>
+              <w:rPr>
+                <w:rFonts w:ascii="Verdana" w:eastAsia="Times New Roman" w:hAnsi="Verdana" w:cs="Times New Roman"/>
+                <w:color w:val="000000"/>
+                <w:kern w:val="0"/>
+                <w:sz w:val="23"/>
+                <w:szCs w:val="23"/>
+                <w:lang w:eastAsia="en-IN" w:bidi="ar-SA"/>
+                <w14:ligatures w14:val="none"/>
+              </w:rPr>
+            </w:pPr>
+            <w:r>
+              <w:rPr>
+                <w:rFonts w:ascii="Verdana" w:eastAsia="Times New Roman" w:hAnsi="Verdana" w:cs="Times New Roman"/>
+                <w:color w:val="000000"/>
+                <w:kern w:val="0"/>
+                <w:sz w:val="23"/>
+                <w:szCs w:val="23"/>
+                <w:lang w:eastAsia="en-IN" w:bidi="ar-SA"/>
+                <w14:ligatures w14:val="none"/>
+              </w:rPr>
+              <w:t>Array length</w:t>
+            </w:r>
+            <w:r>
+              <w:rPr>
+                <w:rFonts w:ascii="Verdana" w:eastAsia="Times New Roman" w:hAnsi="Verdana" w:cs="Times New Roman"/>
+                <w:color w:val="000000"/>
+                <w:kern w:val="0"/>
+                <w:sz w:val="23"/>
+                <w:szCs w:val="23"/>
+                <w:lang w:eastAsia="en-IN" w:bidi="ar-SA"/>
+                <w14:ligatures w14:val="none"/>
+              </w:rPr>
+              <w:br/>
+              <w:t xml:space="preserve">Array </w:t>
+            </w:r>
+            <w:proofErr w:type="spellStart"/>
+            <w:proofErr w:type="gramStart"/>
+            <w:r>
+              <w:rPr>
+                <w:rFonts w:ascii="Verdana" w:eastAsia="Times New Roman" w:hAnsi="Verdana" w:cs="Times New Roman"/>
+                <w:color w:val="000000"/>
+                <w:kern w:val="0"/>
+                <w:sz w:val="23"/>
+                <w:szCs w:val="23"/>
+                <w:lang w:eastAsia="en-IN" w:bidi="ar-SA"/>
+                <w14:ligatures w14:val="none"/>
+              </w:rPr>
+              <w:t>toString</w:t>
+            </w:r>
+            <w:proofErr w:type="spellEnd"/>
+            <w:r>
+              <w:rPr>
+                <w:rFonts w:ascii="Verdana" w:eastAsia="Times New Roman" w:hAnsi="Verdana" w:cs="Times New Roman"/>
+                <w:color w:val="000000"/>
+                <w:kern w:val="0"/>
+                <w:sz w:val="23"/>
+                <w:szCs w:val="23"/>
+                <w:lang w:eastAsia="en-IN" w:bidi="ar-SA"/>
+                <w14:ligatures w14:val="none"/>
+              </w:rPr>
+              <w:t>(</w:t>
+            </w:r>
+            <w:proofErr w:type="gramEnd"/>
+            <w:r>
+              <w:rPr>
+                <w:rFonts w:ascii="Verdana" w:eastAsia="Times New Roman" w:hAnsi="Verdana" w:cs="Times New Roman"/>
+                <w:color w:val="000000"/>
+                <w:kern w:val="0"/>
+                <w:sz w:val="23"/>
+                <w:szCs w:val="23"/>
+                <w:lang w:eastAsia="en-IN" w:bidi="ar-SA"/>
+                <w14:ligatures w14:val="none"/>
+              </w:rPr>
+              <w:t>)</w:t>
+            </w:r>
+            <w:r>
+              <w:rPr>
+                <w:rFonts w:ascii="Verdana" w:eastAsia="Times New Roman" w:hAnsi="Verdana" w:cs="Times New Roman"/>
+                <w:color w:val="000000"/>
+                <w:kern w:val="0"/>
+                <w:sz w:val="23"/>
+                <w:szCs w:val="23"/>
+                <w:lang w:eastAsia="en-IN" w:bidi="ar-SA"/>
+                <w14:ligatures w14:val="none"/>
+              </w:rPr>
+              <w:br/>
+              <w:t>Array pop()</w:t>
+            </w:r>
+            <w:r>
+              <w:rPr>
+                <w:rFonts w:ascii="Verdana" w:eastAsia="Times New Roman" w:hAnsi="Verdana" w:cs="Times New Roman"/>
+                <w:color w:val="000000"/>
+                <w:kern w:val="0"/>
+                <w:sz w:val="23"/>
+                <w:szCs w:val="23"/>
+                <w:lang w:eastAsia="en-IN" w:bidi="ar-SA"/>
+                <w14:ligatures w14:val="none"/>
+              </w:rPr>
+              <w:br/>
+              <w:t>Array push()</w:t>
+            </w:r>
+            <w:r>
+              <w:rPr>
+                <w:rFonts w:ascii="Verdana" w:eastAsia="Times New Roman" w:hAnsi="Verdana" w:cs="Times New Roman"/>
+                <w:color w:val="000000"/>
+                <w:kern w:val="0"/>
+                <w:sz w:val="23"/>
+                <w:szCs w:val="23"/>
+                <w:lang w:eastAsia="en-IN" w:bidi="ar-SA"/>
+                <w14:ligatures w14:val="none"/>
+              </w:rPr>
+              <w:br/>
+              <w:t>Array shift()</w:t>
+            </w:r>
+            <w:r>
+              <w:rPr>
+                <w:rFonts w:ascii="Verdana" w:eastAsia="Times New Roman" w:hAnsi="Verdana" w:cs="Times New Roman"/>
+                <w:color w:val="000000"/>
+                <w:kern w:val="0"/>
+                <w:sz w:val="23"/>
+                <w:szCs w:val="23"/>
+                <w:lang w:eastAsia="en-IN" w:bidi="ar-SA"/>
+                <w14:ligatures w14:val="none"/>
+              </w:rPr>
+              <w:br/>
+              <w:t>Array unshift()</w:t>
+            </w:r>
+          </w:p>
+        </w:tc>
+        <w:tc>
+          <w:tcPr>
+            <w:tcW w:w="0" w:type="auto"/>
+            <w:shd w:val="clear" w:color="auto" w:fill="D9EEE1"/>
+            <w:tcMar>
+              <w:top w:w="120" w:type="dxa"/>
+              <w:left w:w="120" w:type="dxa"/>
+              <w:bottom w:w="120" w:type="dxa"/>
+              <w:right w:w="120" w:type="dxa"/>
+            </w:tcMar>
+            <w:hideMark/>
+          </w:tcPr>
+          <w:p>
+            <w:pPr>
+              <w:spacing w:after="0" w:line="240" w:lineRule="auto"/>
+              <w:rPr>
+                <w:rFonts w:ascii="Verdana" w:eastAsia="Times New Roman" w:hAnsi="Verdana" w:cs="Times New Roman"/>
+                <w:color w:val="000000"/>
+                <w:kern w:val="0"/>
+                <w:sz w:val="23"/>
+                <w:szCs w:val="23"/>
+                <w:lang w:eastAsia="en-IN" w:bidi="ar-SA"/>
+                <w14:ligatures w14:val="none"/>
+              </w:rPr>
+            </w:pPr>
+            <w:r>
+              <w:rPr>
+                <w:rFonts w:ascii="Verdana" w:eastAsia="Times New Roman" w:hAnsi="Verdana" w:cs="Times New Roman"/>
+                <w:color w:val="000000"/>
+                <w:kern w:val="0"/>
+                <w:sz w:val="23"/>
+                <w:szCs w:val="23"/>
+                <w:lang w:eastAsia="en-IN" w:bidi="ar-SA"/>
+                <w14:ligatures w14:val="none"/>
+              </w:rPr>
+              <w:t xml:space="preserve">Array </w:t>
+            </w:r>
+            <w:proofErr w:type="gramStart"/>
+            <w:r>
+              <w:rPr>
+                <w:rFonts w:ascii="Verdana" w:eastAsia="Times New Roman" w:hAnsi="Verdana" w:cs="Times New Roman"/>
+                <w:color w:val="000000"/>
+                <w:kern w:val="0"/>
+                <w:sz w:val="23"/>
+                <w:szCs w:val="23"/>
+                <w:lang w:eastAsia="en-IN" w:bidi="ar-SA"/>
+                <w14:ligatures w14:val="none"/>
+              </w:rPr>
+              <w:t>join(</w:t>
+            </w:r>
+            <w:proofErr w:type="gramEnd"/>
+            <w:r>
+              <w:rPr>
+                <w:rFonts w:ascii="Verdana" w:eastAsia="Times New Roman" w:hAnsi="Verdana" w:cs="Times New Roman"/>
+                <w:color w:val="000000"/>
+                <w:kern w:val="0"/>
+                <w:sz w:val="23"/>
+                <w:szCs w:val="23"/>
+                <w:lang w:eastAsia="en-IN" w:bidi="ar-SA"/>
+                <w14:ligatures w14:val="none"/>
+              </w:rPr>
+              <w:t>)</w:t>
+            </w:r>
+            <w:r>
+              <w:rPr>
+                <w:rFonts w:ascii="Verdana" w:eastAsia="Times New Roman" w:hAnsi="Verdana" w:cs="Times New Roman"/>
+                <w:color w:val="000000"/>
+                <w:kern w:val="0"/>
+                <w:sz w:val="23"/>
+                <w:szCs w:val="23"/>
+                <w:lang w:eastAsia="en-IN" w:bidi="ar-SA"/>
+                <w14:ligatures w14:val="none"/>
+              </w:rPr>
+              <w:br/>
+              <w:t>Array delete()</w:t>
+            </w:r>
+            <w:r>
+              <w:rPr>
+                <w:rFonts w:ascii="Verdana" w:eastAsia="Times New Roman" w:hAnsi="Verdana" w:cs="Times New Roman"/>
+                <w:color w:val="000000"/>
+                <w:kern w:val="0"/>
+                <w:sz w:val="23"/>
+                <w:szCs w:val="23"/>
+                <w:lang w:eastAsia="en-IN" w:bidi="ar-SA"/>
+                <w14:ligatures w14:val="none"/>
+              </w:rPr>
+              <w:br/>
+              <w:t xml:space="preserve">Array </w:t>
+            </w:r>
+            <w:proofErr w:type="spellStart"/>
+            <w:r>
+              <w:rPr>
+                <w:rFonts w:ascii="Verdana" w:eastAsia="Times New Roman" w:hAnsi="Verdana" w:cs="Times New Roman"/>
+                <w:color w:val="000000"/>
+                <w:kern w:val="0"/>
+                <w:sz w:val="23"/>
+                <w:szCs w:val="23"/>
+                <w:lang w:eastAsia="en-IN" w:bidi="ar-SA"/>
+                <w14:ligatures w14:val="none"/>
+              </w:rPr>
+              <w:t>concat</w:t>
+            </w:r>
+            <w:proofErr w:type="spellEnd"/>
+            <w:r>
+              <w:rPr>
+                <w:rFonts w:ascii="Verdana" w:eastAsia="Times New Roman" w:hAnsi="Verdana" w:cs="Times New Roman"/>
+                <w:color w:val="000000"/>
+                <w:kern w:val="0"/>
+                <w:sz w:val="23"/>
+                <w:szCs w:val="23"/>
+                <w:lang w:eastAsia="en-IN" w:bidi="ar-SA"/>
+                <w14:ligatures w14:val="none"/>
+              </w:rPr>
+              <w:t>()</w:t>
+            </w:r>
+            <w:r>
+              <w:rPr>
+                <w:rFonts w:ascii="Verdana" w:eastAsia="Times New Roman" w:hAnsi="Verdana" w:cs="Times New Roman"/>
+                <w:color w:val="000000"/>
+                <w:kern w:val="0"/>
+                <w:sz w:val="23"/>
+                <w:szCs w:val="23"/>
+                <w:lang w:eastAsia="en-IN" w:bidi="ar-SA"/>
+                <w14:ligatures w14:val="none"/>
+              </w:rPr>
+              <w:br/>
+              <w:t>Array flat()</w:t>
+            </w:r>
+            <w:r>
+              <w:rPr>
+                <w:rFonts w:ascii="Verdana" w:eastAsia="Times New Roman" w:hAnsi="Verdana" w:cs="Times New Roman"/>
+                <w:color w:val="000000"/>
+                <w:kern w:val="0"/>
+                <w:sz w:val="23"/>
+                <w:szCs w:val="23"/>
+                <w:lang w:eastAsia="en-IN" w:bidi="ar-SA"/>
+                <w14:ligatures w14:val="none"/>
+              </w:rPr>
+              <w:br/>
+              <w:t>Array splice()</w:t>
+            </w:r>
+            <w:r>
+              <w:rPr>
+                <w:rFonts w:ascii="Verdana" w:eastAsia="Times New Roman" w:hAnsi="Verdana" w:cs="Times New Roman"/>
+                <w:color w:val="000000"/>
+                <w:kern w:val="0"/>
+                <w:sz w:val="23"/>
+                <w:szCs w:val="23"/>
+                <w:lang w:eastAsia="en-IN" w:bidi="ar-SA"/>
+                <w14:ligatures w14:val="none"/>
+              </w:rPr>
+              <w:br/>
+              <w:t>Array slice()</w:t>
+            </w:r>
+          </w:p>
+        </w:tc>
+      </w:tr>
+      <w:tr>
+        <w:trPr>
+          <w:trHeight w:val="259"/>
+        </w:trPr>
+        <w:tc>
+          <w:tcPr>
+            <w:tcW w:w="0" w:type="auto"/>
+            <w:gridSpan w:val="2"/>
+            <w:shd w:val="clear" w:color="auto" w:fill="D9EEE1"/>
+            <w:tcMar>
+              <w:top w:w="120" w:type="dxa"/>
+              <w:left w:w="240" w:type="dxa"/>
+              <w:bottom w:w="120" w:type="dxa"/>
+              <w:right w:w="120" w:type="dxa"/>
+            </w:tcMar>
+            <w:hideMark/>
+          </w:tcPr>
+          <w:p>
+            <w:pPr>
+              <w:spacing w:after="0" w:line="240" w:lineRule="auto"/>
+              <w:rPr>
+                <w:rFonts w:ascii="Verdana" w:eastAsia="Times New Roman" w:hAnsi="Verdana" w:cs="Times New Roman"/>
+                <w:color w:val="000000"/>
+                <w:kern w:val="0"/>
+                <w:sz w:val="23"/>
+                <w:szCs w:val="23"/>
+                <w:lang w:eastAsia="en-IN" w:bidi="ar-SA"/>
+                <w14:ligatures w14:val="none"/>
+              </w:rPr>
+            </w:pPr>
+            <w:r>
+              <w:rPr>
+                <w:rFonts w:ascii="Verdana" w:eastAsia="Times New Roman" w:hAnsi="Verdana" w:cs="Times New Roman"/>
+                <w:color w:val="000000"/>
+                <w:kern w:val="0"/>
+                <w:sz w:val="23"/>
+                <w:szCs w:val="23"/>
+                <w:lang w:eastAsia="en-IN" w:bidi="ar-SA"/>
+                <w14:ligatures w14:val="none"/>
+              </w:rPr>
+              <w:t>The methods are listed in the order they appear in this tutorial page</w:t>
+            </w:r>
+          </w:p>
+        </w:tc>
+      </w:tr>
+    </w:tbl>
+    <w:p>
+      <w:pPr>
+        <w:rPr>
+          <w:rFonts w:ascii="inherit" w:hAnsi="inherit"/>
+        </w:rPr>
+      </w:pPr>
+    </w:p>
+    <w:p>
+      <w:pPr>
+        <w:pStyle w:val="Heading2"/>
+        <w:shd w:val="clear" w:color="auto" w:fill="FFFFFF"/>
+        <w:spacing w:before="150" w:after="150"/>
+        <w:rPr>
+          <w:rFonts w:ascii="inherit" w:hAnsi="inherit" w:cs="Segoe UI"/>
+          <w:color w:val="000000"/>
+          <w:sz w:val="48"/>
+          <w:szCs w:val="48"/>
+          <w:lang w:bidi="ar-SA"/>
+        </w:rPr>
+      </w:pPr>
+      <w:r>
+        <w:rPr>
+          <w:rFonts w:ascii="inherit" w:hAnsi="inherit" w:cs="Segoe UI"/>
+          <w:b/>
+          <w:bCs/>
+          <w:color w:val="000000"/>
+          <w:sz w:val="48"/>
+          <w:szCs w:val="48"/>
+        </w:rPr>
+        <w:t xml:space="preserve">1] </w:t>
+      </w:r>
+      <w:r>
+        <w:rPr>
+          <w:rFonts w:ascii="inherit" w:hAnsi="inherit" w:cs="Segoe UI"/>
+          <w:b/>
+          <w:bCs/>
+          <w:color w:val="000000"/>
+          <w:sz w:val="48"/>
+          <w:szCs w:val="48"/>
+        </w:rPr>
+        <w:t>JavaScript Array length</w:t>
+      </w:r>
+    </w:p>
+    <w:p>
+      <w:pPr>
+        <w:pStyle w:val="NormalWeb"/>
+        <w:shd w:val="clear" w:color="auto" w:fill="FFFFFF"/>
+        <w:spacing w:before="288" w:beforeAutospacing="0" w:after="288" w:afterAutospacing="0"/>
+        <w:rPr>
+          <w:rFonts w:ascii="inherit" w:hAnsi="inherit"/>
+          <w:color w:val="000000"/>
+          <w:sz w:val="23"/>
+          <w:szCs w:val="23"/>
+        </w:rPr>
+      </w:pPr>
+      <w:r>
+        <w:rPr>
+          <w:rFonts w:ascii="inherit" w:hAnsi="inherit"/>
+          <w:color w:val="000000"/>
+          <w:sz w:val="23"/>
+          <w:szCs w:val="23"/>
+        </w:rPr>
+        <w:t>The </w:t>
+      </w:r>
+      <w:r>
+        <w:rPr>
+          <w:rStyle w:val="HTMLCode"/>
+          <w:rFonts w:ascii="inherit" w:hAnsi="inherit"/>
+          <w:color w:val="DC143C"/>
+        </w:rPr>
+        <w:t>length</w:t>
+      </w:r>
+      <w:r>
+        <w:rPr>
+          <w:rFonts w:ascii="inherit" w:hAnsi="inherit"/>
+          <w:color w:val="000000"/>
+          <w:sz w:val="23"/>
+          <w:szCs w:val="23"/>
+        </w:rPr>
+        <w:t> property returns the length (size) of an array:</w:t>
+      </w:r>
+    </w:p>
+    <w:p>
+      <w:pPr>
+        <w:pStyle w:val="NormalWeb"/>
+        <w:pBdr>
+          <w:top w:val="single" w:sz="4" w:space="1" w:color="auto"/>
+          <w:left w:val="single" w:sz="4" w:space="4" w:color="auto"/>
+          <w:bottom w:val="single" w:sz="4" w:space="1" w:color="auto"/>
+          <w:right w:val="single" w:sz="4" w:space="4" w:color="auto"/>
+          <w:between w:val="single" w:sz="4" w:space="1" w:color="auto"/>
+          <w:bar w:val="single" w:sz="4" w:color="auto"/>
+        </w:pBdr>
+        <w:shd w:val="clear" w:color="auto" w:fill="FFFFFF"/>
+        <w:spacing w:before="288" w:beforeAutospacing="0" w:after="288" w:afterAutospacing="0"/>
+        <w:rPr>
+          <w:rFonts w:ascii="inherit" w:hAnsi="inherit"/>
+          <w:color w:val="000000"/>
+          <w:sz w:val="23"/>
+          <w:szCs w:val="23"/>
+          <w:shd w:val="clear" w:color="auto" w:fill="FFFFFF"/>
+        </w:rPr>
+      </w:pPr>
+      <w:proofErr w:type="spellStart"/>
+      <w:r>
+        <w:rPr>
+          <w:rStyle w:val="jskeywordcolor"/>
+          <w:rFonts w:ascii="inherit" w:hAnsi="inherit"/>
+          <w:color w:val="0000CD"/>
+          <w:sz w:val="23"/>
+          <w:szCs w:val="23"/>
+          <w:shd w:val="clear" w:color="auto" w:fill="FFFFFF"/>
+        </w:rPr>
+        <w:t>const</w:t>
+      </w:r>
+      <w:proofErr w:type="spellEnd"/>
+      <w:r>
+        <w:rPr>
+          <w:rFonts w:ascii="inherit" w:hAnsi="inherit"/>
+          <w:color w:val="000000"/>
+          <w:sz w:val="23"/>
+          <w:szCs w:val="23"/>
+          <w:shd w:val="clear" w:color="auto" w:fill="FFFFFF"/>
+        </w:rPr>
+        <w:t> fruits = [</w:t>
+      </w:r>
+      <w:r>
+        <w:rPr>
+          <w:rStyle w:val="jsstringcolor"/>
+          <w:rFonts w:ascii="inherit" w:hAnsi="inherit"/>
+          <w:color w:val="A52A2A"/>
+          <w:sz w:val="23"/>
+          <w:szCs w:val="23"/>
+          <w:shd w:val="clear" w:color="auto" w:fill="FFFFFF"/>
+        </w:rPr>
+        <w:t>"Banana"</w:t>
+      </w:r>
+      <w:r>
+        <w:rPr>
+          <w:rFonts w:ascii="inherit" w:hAnsi="inherit"/>
+          <w:color w:val="000000"/>
+          <w:sz w:val="23"/>
+          <w:szCs w:val="23"/>
+          <w:shd w:val="clear" w:color="auto" w:fill="FFFFFF"/>
+        </w:rPr>
+        <w:t>, </w:t>
+      </w:r>
+      <w:r>
+        <w:rPr>
+          <w:rStyle w:val="jsstringcolor"/>
+          <w:rFonts w:ascii="inherit" w:hAnsi="inherit"/>
+          <w:color w:val="A52A2A"/>
+          <w:sz w:val="23"/>
+          <w:szCs w:val="23"/>
+          <w:shd w:val="clear" w:color="auto" w:fill="FFFFFF"/>
+        </w:rPr>
+        <w:t>"Orange"</w:t>
+      </w:r>
+      <w:r>
+        <w:rPr>
+          <w:rFonts w:ascii="inherit" w:hAnsi="inherit"/>
+          <w:color w:val="000000"/>
+          <w:sz w:val="23"/>
+          <w:szCs w:val="23"/>
+          <w:shd w:val="clear" w:color="auto" w:fill="FFFFFF"/>
+        </w:rPr>
+        <w:t>, </w:t>
+      </w:r>
+      <w:r>
+        <w:rPr>
+          <w:rStyle w:val="jsstringcolor"/>
+          <w:rFonts w:ascii="inherit" w:hAnsi="inherit"/>
+          <w:color w:val="A52A2A"/>
+          <w:sz w:val="23"/>
+          <w:szCs w:val="23"/>
+          <w:shd w:val="clear" w:color="auto" w:fill="FFFFFF"/>
+        </w:rPr>
+        <w:t>"Apple"</w:t>
+      </w:r>
+      <w:r>
+        <w:rPr>
+          <w:rFonts w:ascii="inherit" w:hAnsi="inherit"/>
+          <w:color w:val="000000"/>
+          <w:sz w:val="23"/>
+          <w:szCs w:val="23"/>
+          <w:shd w:val="clear" w:color="auto" w:fill="FFFFFF"/>
+        </w:rPr>
+        <w:t>, </w:t>
+      </w:r>
+      <w:r>
+        <w:rPr>
+          <w:rStyle w:val="jsstringcolor"/>
+          <w:rFonts w:ascii="inherit" w:hAnsi="inherit"/>
+          <w:color w:val="A52A2A"/>
+          <w:sz w:val="23"/>
+          <w:szCs w:val="23"/>
+          <w:shd w:val="clear" w:color="auto" w:fill="FFFFFF"/>
+        </w:rPr>
+        <w:t>"Mango"</w:t>
+      </w:r>
+      <w:r>
+        <w:rPr>
+          <w:rFonts w:ascii="inherit" w:hAnsi="inherit"/>
+          <w:color w:val="000000"/>
+          <w:sz w:val="23"/>
+          <w:szCs w:val="23"/>
+          <w:shd w:val="clear" w:color="auto" w:fill="FFFFFF"/>
+        </w:rPr>
+        <w:t>];</w:t>
+      </w:r>
+    </w:p>
+    <w:p>
+      <w:pPr>
+        <w:pStyle w:val="NormalWeb"/>
+        <w:pBdr>
+          <w:top w:val="single" w:sz="4" w:space="1" w:color="auto"/>
+          <w:left w:val="single" w:sz="4" w:space="4" w:color="auto"/>
+          <w:bottom w:val="single" w:sz="4" w:space="1" w:color="auto"/>
+          <w:right w:val="single" w:sz="4" w:space="4" w:color="auto"/>
+          <w:between w:val="single" w:sz="4" w:space="1" w:color="auto"/>
+          <w:bar w:val="single" w:sz="4" w:color="auto"/>
+        </w:pBdr>
+        <w:shd w:val="clear" w:color="auto" w:fill="FFFFFF"/>
+        <w:spacing w:before="288" w:beforeAutospacing="0" w:after="288" w:afterAutospacing="0"/>
+        <w:rPr>
+          <w:rFonts w:ascii="inherit" w:hAnsi="inherit"/>
+          <w:color w:val="000000"/>
+          <w:sz w:val="23"/>
+          <w:szCs w:val="23"/>
+          <w:shd w:val="clear" w:color="auto" w:fill="FFFFFF"/>
+        </w:rPr>
+      </w:pPr>
+      <w:r>
+        <w:rPr>
+          <w:rFonts w:ascii="inherit" w:hAnsi="inherit"/>
+          <w:color w:val="000000"/>
+          <w:sz w:val="23"/>
+          <w:szCs w:val="23"/>
+        </w:rPr>
+        <w:br/>
+      </w:r>
+      <w:r>
+        <w:rPr>
+          <w:rStyle w:val="jskeywordcolor"/>
+          <w:rFonts w:ascii="inherit" w:hAnsi="inherit"/>
+          <w:color w:val="0000CD"/>
+          <w:sz w:val="23"/>
+          <w:szCs w:val="23"/>
+          <w:shd w:val="clear" w:color="auto" w:fill="FFFFFF"/>
+        </w:rPr>
+        <w:t>let</w:t>
+      </w:r>
+      <w:r>
+        <w:rPr>
+          <w:rFonts w:ascii="inherit" w:hAnsi="inherit"/>
+          <w:color w:val="000000"/>
+          <w:sz w:val="23"/>
+          <w:szCs w:val="23"/>
+          <w:shd w:val="clear" w:color="auto" w:fill="FFFFFF"/>
+        </w:rPr>
+        <w:t xml:space="preserve"> size = </w:t>
+      </w:r>
+      <w:proofErr w:type="spellStart"/>
+      <w:proofErr w:type="gramStart"/>
+      <w:r>
+        <w:rPr>
+          <w:rFonts w:ascii="inherit" w:hAnsi="inherit"/>
+          <w:color w:val="000000"/>
+          <w:sz w:val="23"/>
+          <w:szCs w:val="23"/>
+          <w:shd w:val="clear" w:color="auto" w:fill="FFFFFF"/>
+        </w:rPr>
+        <w:t>fruits.</w:t>
+      </w:r>
+      <w:r>
+        <w:rPr>
+          <w:rStyle w:val="jspropertycolor"/>
+          <w:rFonts w:ascii="inherit" w:hAnsi="inherit"/>
+          <w:color w:val="000000"/>
+          <w:sz w:val="23"/>
+          <w:szCs w:val="23"/>
+          <w:shd w:val="clear" w:color="auto" w:fill="FFFFFF"/>
+        </w:rPr>
+        <w:t>length</w:t>
+      </w:r>
+      <w:proofErr w:type="spellEnd"/>
+      <w:proofErr w:type="gramEnd"/>
+      <w:r>
+        <w:rPr>
+          <w:rFonts w:ascii="inherit" w:hAnsi="inherit"/>
+          <w:color w:val="000000"/>
+          <w:sz w:val="23"/>
+          <w:szCs w:val="23"/>
+          <w:shd w:val="clear" w:color="auto" w:fill="FFFFFF"/>
+        </w:rPr>
+        <w:t>;</w:t>
+      </w:r>
+    </w:p>
+    <w:p>
+      <w:pPr>
+        <w:pStyle w:val="Heading2"/>
+        <w:shd w:val="clear" w:color="auto" w:fill="FFFFFF"/>
+        <w:spacing w:before="150" w:after="150"/>
+        <w:rPr>
+          <w:rFonts w:ascii="Segoe UI" w:hAnsi="Segoe UI" w:cs="Segoe UI"/>
+          <w:color w:val="000000"/>
+          <w:sz w:val="48"/>
+          <w:szCs w:val="48"/>
+          <w:lang w:bidi="ar-SA"/>
+        </w:rPr>
+      </w:pPr>
+      <w:r>
+        <w:rPr>
+          <w:rFonts w:ascii="Segoe UI" w:hAnsi="Segoe UI" w:cs="Segoe UI"/>
+          <w:b/>
+          <w:bCs/>
+          <w:color w:val="000000"/>
+          <w:sz w:val="48"/>
+          <w:szCs w:val="48"/>
+        </w:rPr>
+        <w:lastRenderedPageBreak/>
+        <w:t xml:space="preserve">2] </w:t>
+      </w:r>
+      <w:r>
+        <w:rPr>
+          <w:rFonts w:ascii="Segoe UI" w:hAnsi="Segoe UI" w:cs="Segoe UI"/>
+          <w:b/>
+          <w:bCs/>
+          <w:color w:val="000000"/>
+          <w:sz w:val="48"/>
+          <w:szCs w:val="48"/>
+        </w:rPr>
+        <w:t xml:space="preserve">JavaScript Array </w:t>
+      </w:r>
+      <w:proofErr w:type="spellStart"/>
+      <w:proofErr w:type="gramStart"/>
+      <w:r>
+        <w:rPr>
+          <w:rFonts w:ascii="Segoe UI" w:hAnsi="Segoe UI" w:cs="Segoe UI"/>
+          <w:b/>
+          <w:bCs/>
+          <w:color w:val="000000"/>
+          <w:sz w:val="48"/>
+          <w:szCs w:val="48"/>
+        </w:rPr>
+        <w:t>toString</w:t>
+      </w:r>
+      <w:proofErr w:type="spellEnd"/>
+      <w:r>
+        <w:rPr>
+          <w:rFonts w:ascii="Segoe UI" w:hAnsi="Segoe UI" w:cs="Segoe UI"/>
+          <w:b/>
+          <w:bCs/>
+          <w:color w:val="000000"/>
+          <w:sz w:val="48"/>
+          <w:szCs w:val="48"/>
+        </w:rPr>
+        <w:t>(</w:t>
+      </w:r>
+      <w:proofErr w:type="gramEnd"/>
+      <w:r>
+        <w:rPr>
+          <w:rFonts w:ascii="Segoe UI" w:hAnsi="Segoe UI" w:cs="Segoe UI"/>
+          <w:b/>
+          <w:bCs/>
+          <w:color w:val="000000"/>
+          <w:sz w:val="48"/>
+          <w:szCs w:val="48"/>
+        </w:rPr>
+        <w:t>)</w:t>
+      </w:r>
+    </w:p>
+    <w:p>
+      <w:pPr>
+        <w:pStyle w:val="NormalWeb"/>
+        <w:shd w:val="clear" w:color="auto" w:fill="FFFFFF"/>
+        <w:spacing w:before="288" w:beforeAutospacing="0" w:after="288" w:afterAutospacing="0"/>
+        <w:rPr>
+          <w:rFonts w:ascii="Verdana" w:hAnsi="Verdana"/>
+          <w:color w:val="000000"/>
+          <w:sz w:val="23"/>
+          <w:szCs w:val="23"/>
+        </w:rPr>
+      </w:pPr>
+      <w:r>
+        <w:rPr>
+          <w:rFonts w:ascii="Verdana" w:hAnsi="Verdana"/>
+          <w:color w:val="000000"/>
+          <w:sz w:val="23"/>
+          <w:szCs w:val="23"/>
+        </w:rPr>
+        <w:t>The JavaScript method </w:t>
+      </w:r>
+      <w:proofErr w:type="spellStart"/>
+      <w:proofErr w:type="gramStart"/>
+      <w:r>
+        <w:rPr>
+          <w:rStyle w:val="HTMLCode"/>
+          <w:rFonts w:ascii="Consolas" w:hAnsi="Consolas"/>
+          <w:color w:val="DC143C"/>
+        </w:rPr>
+        <w:t>toString</w:t>
+      </w:r>
+      <w:proofErr w:type="spellEnd"/>
+      <w:r>
+        <w:rPr>
+          <w:rStyle w:val="HTMLCode"/>
+          <w:rFonts w:ascii="Consolas" w:hAnsi="Consolas"/>
+          <w:color w:val="DC143C"/>
+        </w:rPr>
+        <w:t>(</w:t>
+      </w:r>
+      <w:proofErr w:type="gramEnd"/>
+      <w:r>
+        <w:rPr>
+          <w:rStyle w:val="HTMLCode"/>
+          <w:rFonts w:ascii="Consolas" w:hAnsi="Consolas"/>
+          <w:color w:val="DC143C"/>
+        </w:rPr>
+        <w:t>)</w:t>
+      </w:r>
+      <w:r>
+        <w:rPr>
+          <w:rFonts w:ascii="Verdana" w:hAnsi="Verdana"/>
+          <w:color w:val="000000"/>
+          <w:sz w:val="23"/>
+          <w:szCs w:val="23"/>
+        </w:rPr>
+        <w:t> converts an array to a string of (comma separated) array values.</w:t>
+      </w:r>
+    </w:p>
+    <w:p>
+      <w:pPr>
+        <w:pStyle w:val="NormalWeb"/>
+        <w:pBdr>
+          <w:top w:val="single" w:sz="4" w:space="1" w:color="auto"/>
+          <w:left w:val="single" w:sz="4" w:space="4" w:color="auto"/>
+          <w:bottom w:val="single" w:sz="4" w:space="1" w:color="auto"/>
+          <w:right w:val="single" w:sz="4" w:space="4" w:color="auto"/>
+          <w:between w:val="single" w:sz="4" w:space="1" w:color="auto"/>
+          <w:bar w:val="single" w:sz="4" w:color="auto"/>
+        </w:pBdr>
+        <w:shd w:val="clear" w:color="auto" w:fill="FFFFFF"/>
+        <w:spacing w:before="288" w:beforeAutospacing="0" w:after="288" w:afterAutospacing="0"/>
+        <w:rPr>
+          <w:rFonts w:ascii="Consolas" w:hAnsi="Consolas"/>
+          <w:color w:val="000000"/>
+          <w:sz w:val="23"/>
+          <w:szCs w:val="23"/>
+          <w:shd w:val="clear" w:color="auto" w:fill="FFFFFF"/>
+        </w:rPr>
+      </w:pPr>
+      <w:proofErr w:type="spellStart"/>
+      <w:r>
+        <w:rPr>
+          <w:rStyle w:val="jskeywordcolor"/>
+          <w:rFonts w:ascii="Consolas" w:hAnsi="Consolas"/>
+          <w:color w:val="0000CD"/>
+          <w:sz w:val="23"/>
+          <w:szCs w:val="23"/>
+          <w:shd w:val="clear" w:color="auto" w:fill="FFFFFF"/>
+        </w:rPr>
+        <w:t>const</w:t>
+      </w:r>
+      <w:proofErr w:type="spellEnd"/>
+      <w:r>
+        <w:rPr>
+          <w:rFonts w:ascii="Consolas" w:hAnsi="Consolas"/>
+          <w:color w:val="000000"/>
+          <w:sz w:val="23"/>
+          <w:szCs w:val="23"/>
+          <w:shd w:val="clear" w:color="auto" w:fill="FFFFFF"/>
+        </w:rPr>
+        <w:t> fruits = [</w:t>
+      </w:r>
+      <w:r>
+        <w:rPr>
+          <w:rStyle w:val="jsstringcolor"/>
+          <w:rFonts w:ascii="Consolas" w:hAnsi="Consolas"/>
+          <w:color w:val="A52A2A"/>
+          <w:sz w:val="23"/>
+          <w:szCs w:val="23"/>
+          <w:shd w:val="clear" w:color="auto" w:fill="FFFFFF"/>
+        </w:rPr>
+        <w:t>"Banana"</w:t>
+      </w:r>
+      <w:r>
+        <w:rPr>
+          <w:rFonts w:ascii="Consolas" w:hAnsi="Consolas"/>
+          <w:color w:val="000000"/>
+          <w:sz w:val="23"/>
+          <w:szCs w:val="23"/>
+          <w:shd w:val="clear" w:color="auto" w:fill="FFFFFF"/>
+        </w:rPr>
+        <w:t>, </w:t>
+      </w:r>
+      <w:r>
+        <w:rPr>
+          <w:rStyle w:val="jsstringcolor"/>
+          <w:rFonts w:ascii="Consolas" w:hAnsi="Consolas"/>
+          <w:color w:val="A52A2A"/>
+          <w:sz w:val="23"/>
+          <w:szCs w:val="23"/>
+          <w:shd w:val="clear" w:color="auto" w:fill="FFFFFF"/>
+        </w:rPr>
+        <w:t>"Orange"</w:t>
+      </w:r>
+      <w:r>
+        <w:rPr>
+          <w:rFonts w:ascii="Consolas" w:hAnsi="Consolas"/>
+          <w:color w:val="000000"/>
+          <w:sz w:val="23"/>
+          <w:szCs w:val="23"/>
+          <w:shd w:val="clear" w:color="auto" w:fill="FFFFFF"/>
+        </w:rPr>
+        <w:t>, </w:t>
+      </w:r>
+      <w:r>
+        <w:rPr>
+          <w:rStyle w:val="jsstringcolor"/>
+          <w:rFonts w:ascii="Consolas" w:hAnsi="Consolas"/>
+          <w:color w:val="A52A2A"/>
+          <w:sz w:val="23"/>
+          <w:szCs w:val="23"/>
+          <w:shd w:val="clear" w:color="auto" w:fill="FFFFFF"/>
+        </w:rPr>
+        <w:t>"Apple"</w:t>
+      </w:r>
+      <w:r>
+        <w:rPr>
+          <w:rFonts w:ascii="Consolas" w:hAnsi="Consolas"/>
+          <w:color w:val="000000"/>
+          <w:sz w:val="23"/>
+          <w:szCs w:val="23"/>
+          <w:shd w:val="clear" w:color="auto" w:fill="FFFFFF"/>
+        </w:rPr>
+        <w:t>, </w:t>
+      </w:r>
+      <w:r>
+        <w:rPr>
+          <w:rStyle w:val="jsstringcolor"/>
+          <w:rFonts w:ascii="Consolas" w:hAnsi="Consolas"/>
+          <w:color w:val="A52A2A"/>
+          <w:sz w:val="23"/>
+          <w:szCs w:val="23"/>
+          <w:shd w:val="clear" w:color="auto" w:fill="FFFFFF"/>
+        </w:rPr>
+        <w:t>"Mango"</w:t>
+      </w:r>
+      <w:r>
+        <w:rPr>
+          <w:rFonts w:ascii="Consolas" w:hAnsi="Consolas"/>
+          <w:color w:val="000000"/>
+          <w:sz w:val="23"/>
+          <w:szCs w:val="23"/>
+          <w:shd w:val="clear" w:color="auto" w:fill="FFFFFF"/>
+        </w:rPr>
+        <w:t>];</w:t>
+      </w:r>
+    </w:p>
+    <w:p>
+      <w:pPr>
+        <w:pStyle w:val="NormalWeb"/>
+        <w:pBdr>
+          <w:top w:val="single" w:sz="4" w:space="1" w:color="auto"/>
+          <w:left w:val="single" w:sz="4" w:space="4" w:color="auto"/>
+          <w:bottom w:val="single" w:sz="4" w:space="1" w:color="auto"/>
+          <w:right w:val="single" w:sz="4" w:space="4" w:color="auto"/>
+          <w:between w:val="single" w:sz="4" w:space="1" w:color="auto"/>
+          <w:bar w:val="single" w:sz="4" w:color="auto"/>
+        </w:pBdr>
+        <w:shd w:val="clear" w:color="auto" w:fill="FFFFFF"/>
+        <w:spacing w:before="288" w:beforeAutospacing="0" w:after="288" w:afterAutospacing="0"/>
+        <w:rPr>
+          <w:rFonts w:ascii="Verdana" w:hAnsi="Verdana"/>
+          <w:color w:val="000000"/>
+          <w:sz w:val="23"/>
+          <w:szCs w:val="23"/>
+          <w:shd w:val="clear" w:color="auto" w:fill="FFFFFF"/>
+        </w:rPr>
+      </w:pPr>
+      <w:r>
+        <w:rPr>
+          <w:rFonts w:ascii="Consolas" w:hAnsi="Consolas"/>
+          <w:color w:val="000000"/>
+          <w:sz w:val="23"/>
+          <w:szCs w:val="23"/>
+          <w:shd w:val="clear" w:color="auto" w:fill="FFFFFF"/>
+        </w:rPr>
+        <w:t>console.log(</w:t>
+      </w:r>
+      <w:proofErr w:type="spellStart"/>
+      <w:proofErr w:type="gramStart"/>
+      <w:r>
+        <w:rPr>
+          <w:rFonts w:ascii="Consolas" w:hAnsi="Consolas"/>
+          <w:color w:val="000000"/>
+          <w:sz w:val="23"/>
+          <w:szCs w:val="23"/>
+          <w:shd w:val="clear" w:color="auto" w:fill="FFFFFF"/>
+        </w:rPr>
+        <w:t>fruits.</w:t>
+      </w:r>
+      <w:r>
+        <w:rPr>
+          <w:rStyle w:val="jspropertycolor"/>
+          <w:rFonts w:ascii="Consolas" w:hAnsi="Consolas"/>
+          <w:color w:val="000000"/>
+          <w:sz w:val="23"/>
+          <w:szCs w:val="23"/>
+          <w:shd w:val="clear" w:color="auto" w:fill="FFFFFF"/>
+        </w:rPr>
+        <w:t>toString</w:t>
+      </w:r>
+      <w:proofErr w:type="spellEnd"/>
+      <w:proofErr w:type="gramEnd"/>
+      <w:r>
+        <w:rPr>
+          <w:rFonts w:ascii="Consolas" w:hAnsi="Consolas"/>
+          <w:color w:val="000000"/>
+          <w:sz w:val="23"/>
+          <w:szCs w:val="23"/>
+          <w:shd w:val="clear" w:color="auto" w:fill="FFFFFF"/>
+        </w:rPr>
+        <w:t>()</w:t>
+      </w:r>
+      <w:r>
+        <w:rPr>
+          <w:rFonts w:ascii="Consolas" w:hAnsi="Consolas"/>
+          <w:color w:val="000000"/>
+          <w:sz w:val="23"/>
+          <w:szCs w:val="23"/>
+          <w:shd w:val="clear" w:color="auto" w:fill="FFFFFF"/>
+        </w:rPr>
+        <w:t>)</w:t>
+      </w:r>
+      <w:r>
+        <w:rPr>
+          <w:rFonts w:ascii="Consolas" w:hAnsi="Consolas"/>
+          <w:color w:val="000000"/>
+          <w:sz w:val="23"/>
+          <w:szCs w:val="23"/>
+          <w:shd w:val="clear" w:color="auto" w:fill="FFFFFF"/>
+        </w:rPr>
+        <w:t>;</w:t>
+      </w:r>
+      <w:r>
+        <w:rPr>
+          <w:rFonts w:ascii="Consolas" w:hAnsi="Consolas"/>
+          <w:color w:val="000000"/>
+          <w:sz w:val="23"/>
+          <w:szCs w:val="23"/>
+          <w:shd w:val="clear" w:color="auto" w:fill="FFFFFF"/>
+        </w:rPr>
+        <w:t xml:space="preserve"> // </w:t>
+      </w:r>
+      <w:proofErr w:type="spellStart"/>
+      <w:r>
+        <w:rPr>
+          <w:rFonts w:ascii="Verdana" w:hAnsi="Verdana"/>
+          <w:color w:val="000000"/>
+          <w:sz w:val="23"/>
+          <w:szCs w:val="23"/>
+          <w:shd w:val="clear" w:color="auto" w:fill="FFFFFF"/>
+        </w:rPr>
+        <w:t>Banana,Orange,Apple,Mango</w:t>
+      </w:r>
+      <w:proofErr w:type="spellEnd"/>
+    </w:p>
+    <w:p>
+      <w:pPr>
+        <w:pStyle w:val="NormalWeb"/>
+        <w:shd w:val="clear" w:color="auto" w:fill="FFFFFF"/>
+        <w:spacing w:before="288" w:beforeAutospacing="0" w:after="288" w:afterAutospacing="0"/>
+        <w:rPr>
+          <w:rFonts w:ascii="Verdana" w:hAnsi="Verdana"/>
+          <w:color w:val="000000"/>
+          <w:sz w:val="23"/>
+          <w:szCs w:val="23"/>
+        </w:rPr>
+      </w:pPr>
+    </w:p>
+    <w:p>
+      <w:pPr>
+        <w:pStyle w:val="Heading2"/>
+        <w:shd w:val="clear" w:color="auto" w:fill="FFFFFF"/>
+        <w:spacing w:before="150" w:after="150"/>
+        <w:rPr>
+          <w:rFonts w:ascii="Segoe UI" w:hAnsi="Segoe UI" w:cs="Segoe UI"/>
+          <w:b/>
+          <w:bCs/>
+          <w:color w:val="000000"/>
+          <w:sz w:val="48"/>
+          <w:szCs w:val="48"/>
+        </w:rPr>
+      </w:pPr>
+      <w:r>
+        <w:rPr>
+          <w:rFonts w:ascii="Segoe UI" w:hAnsi="Segoe UI" w:cs="Segoe UI"/>
+          <w:b/>
+          <w:bCs/>
+          <w:color w:val="000000"/>
+          <w:sz w:val="48"/>
+          <w:szCs w:val="48"/>
+        </w:rPr>
+        <w:t>3</w:t>
+      </w:r>
+      <w:r>
+        <w:rPr>
+          <w:rFonts w:ascii="Segoe UI" w:hAnsi="Segoe UI" w:cs="Segoe UI"/>
+          <w:b/>
+          <w:bCs/>
+          <w:color w:val="000000"/>
+          <w:sz w:val="48"/>
+          <w:szCs w:val="48"/>
+        </w:rPr>
+        <w:t xml:space="preserve">] JavaScript Array </w:t>
+      </w:r>
+      <w:proofErr w:type="gramStart"/>
+      <w:r>
+        <w:rPr>
+          <w:rFonts w:ascii="Segoe UI" w:hAnsi="Segoe UI" w:cs="Segoe UI"/>
+          <w:b/>
+          <w:bCs/>
+          <w:color w:val="000000"/>
+          <w:sz w:val="48"/>
+          <w:szCs w:val="48"/>
+        </w:rPr>
+        <w:t>join</w:t>
+      </w:r>
+      <w:r>
+        <w:rPr>
+          <w:rFonts w:ascii="Segoe UI" w:hAnsi="Segoe UI" w:cs="Segoe UI"/>
+          <w:b/>
+          <w:bCs/>
+          <w:color w:val="000000"/>
+          <w:sz w:val="48"/>
+          <w:szCs w:val="48"/>
+        </w:rPr>
+        <w:t>(</w:t>
+      </w:r>
+      <w:proofErr w:type="gramEnd"/>
+      <w:r>
+        <w:rPr>
+          <w:rFonts w:ascii="Segoe UI" w:hAnsi="Segoe UI" w:cs="Segoe UI"/>
+          <w:b/>
+          <w:bCs/>
+          <w:color w:val="000000"/>
+          <w:sz w:val="48"/>
+          <w:szCs w:val="48"/>
+        </w:rPr>
+        <w:t>)</w:t>
+      </w:r>
+    </w:p>
+    <w:p>
+      <w:pPr>
+        <w:pStyle w:val="NormalWeb"/>
+        <w:shd w:val="clear" w:color="auto" w:fill="FFFFFF"/>
+        <w:spacing w:before="288" w:beforeAutospacing="0" w:after="288" w:afterAutospacing="0"/>
+        <w:rPr>
+          <w:rFonts w:ascii="Verdana" w:hAnsi="Verdana"/>
+          <w:color w:val="000000"/>
+          <w:sz w:val="23"/>
+          <w:szCs w:val="23"/>
+        </w:rPr>
+      </w:pPr>
+      <w:r>
+        <w:rPr>
+          <w:rFonts w:ascii="Verdana" w:hAnsi="Verdana"/>
+          <w:color w:val="000000"/>
+          <w:sz w:val="23"/>
+          <w:szCs w:val="23"/>
+        </w:rPr>
+        <w:t>The </w:t>
+      </w:r>
+      <w:proofErr w:type="gramStart"/>
+      <w:r>
+        <w:rPr>
+          <w:rStyle w:val="HTMLCode"/>
+          <w:rFonts w:ascii="Consolas" w:hAnsi="Consolas"/>
+          <w:b/>
+          <w:bCs/>
+          <w:color w:val="FF0000"/>
+          <w:sz w:val="28"/>
+          <w:szCs w:val="28"/>
+        </w:rPr>
+        <w:t>join(</w:t>
+      </w:r>
+      <w:proofErr w:type="gramEnd"/>
+      <w:r>
+        <w:rPr>
+          <w:rStyle w:val="HTMLCode"/>
+          <w:rFonts w:ascii="Consolas" w:hAnsi="Consolas"/>
+          <w:b/>
+          <w:bCs/>
+          <w:color w:val="FF0000"/>
+          <w:sz w:val="28"/>
+          <w:szCs w:val="28"/>
+        </w:rPr>
+        <w:t>)</w:t>
+      </w:r>
+      <w:r>
+        <w:rPr>
+          <w:rFonts w:ascii="Verdana" w:hAnsi="Verdana"/>
+          <w:color w:val="FF0000"/>
+          <w:sz w:val="32"/>
+          <w:szCs w:val="32"/>
+        </w:rPr>
+        <w:t> </w:t>
+      </w:r>
+      <w:r>
+        <w:rPr>
+          <w:rFonts w:ascii="Verdana" w:hAnsi="Verdana"/>
+          <w:color w:val="000000"/>
+          <w:sz w:val="23"/>
+          <w:szCs w:val="23"/>
+        </w:rPr>
+        <w:t>method also joins all array elements into a string.</w:t>
+      </w:r>
+    </w:p>
+    <w:p>
+      <w:pPr>
+        <w:pStyle w:val="NormalWeb"/>
+        <w:shd w:val="clear" w:color="auto" w:fill="FFFFFF"/>
+        <w:spacing w:before="288" w:beforeAutospacing="0" w:after="288" w:afterAutospacing="0"/>
+        <w:rPr>
+          <w:rFonts w:ascii="Verdana" w:hAnsi="Verdana"/>
+          <w:color w:val="000000"/>
+          <w:sz w:val="23"/>
+          <w:szCs w:val="23"/>
+        </w:rPr>
+      </w:pPr>
+      <w:r>
+        <w:rPr>
+          <w:rFonts w:ascii="Verdana" w:hAnsi="Verdana"/>
+          <w:color w:val="000000"/>
+          <w:sz w:val="23"/>
+          <w:szCs w:val="23"/>
+        </w:rPr>
+        <w:t>It behaves just like </w:t>
+      </w:r>
+      <w:proofErr w:type="spellStart"/>
+      <w:proofErr w:type="gramStart"/>
+      <w:r>
+        <w:rPr>
+          <w:rStyle w:val="HTMLCode"/>
+          <w:rFonts w:ascii="Consolas" w:hAnsi="Consolas"/>
+          <w:color w:val="DC143C"/>
+        </w:rPr>
+        <w:t>toString</w:t>
+      </w:r>
+      <w:proofErr w:type="spellEnd"/>
+      <w:r>
+        <w:rPr>
+          <w:rStyle w:val="HTMLCode"/>
+          <w:rFonts w:ascii="Consolas" w:hAnsi="Consolas"/>
+          <w:color w:val="DC143C"/>
+        </w:rPr>
+        <w:t>(</w:t>
+      </w:r>
+      <w:proofErr w:type="gramEnd"/>
+      <w:r>
+        <w:rPr>
+          <w:rStyle w:val="HTMLCode"/>
+          <w:rFonts w:ascii="Consolas" w:hAnsi="Consolas"/>
+          <w:color w:val="DC143C"/>
+        </w:rPr>
+        <w:t>)</w:t>
+      </w:r>
+      <w:r>
+        <w:rPr>
+          <w:rFonts w:ascii="Verdana" w:hAnsi="Verdana"/>
+          <w:color w:val="000000"/>
+          <w:sz w:val="23"/>
+          <w:szCs w:val="23"/>
+        </w:rPr>
+        <w:t>, but in addition you can specify the separator:</w:t>
+      </w:r>
+    </w:p>
+    <w:p>
+      <w:pPr>
+        <w:pBdr>
+          <w:top w:val="single" w:sz="4" w:space="1" w:color="auto"/>
+          <w:left w:val="single" w:sz="4" w:space="4" w:color="auto"/>
+          <w:bottom w:val="single" w:sz="4" w:space="1" w:color="auto"/>
+          <w:right w:val="single" w:sz="4" w:space="4" w:color="auto"/>
+          <w:between w:val="single" w:sz="4" w:space="1" w:color="auto"/>
+          <w:bar w:val="single" w:sz="4" w:color="auto"/>
+        </w:pBdr>
+        <w:rPr>
+          <w:rFonts w:ascii="Consolas" w:hAnsi="Consolas"/>
+          <w:color w:val="000000"/>
+          <w:sz w:val="23"/>
+          <w:szCs w:val="23"/>
+          <w:shd w:val="clear" w:color="auto" w:fill="FFFFFF"/>
+        </w:rPr>
+      </w:pPr>
+      <w:proofErr w:type="spellStart"/>
+      <w:r>
+        <w:rPr>
+          <w:rStyle w:val="jskeywordcolor"/>
+          <w:rFonts w:ascii="Consolas" w:hAnsi="Consolas"/>
+          <w:color w:val="0000CD"/>
+          <w:sz w:val="23"/>
+          <w:szCs w:val="23"/>
+          <w:shd w:val="clear" w:color="auto" w:fill="FFFFFF"/>
+        </w:rPr>
+        <w:t>const</w:t>
+      </w:r>
+      <w:proofErr w:type="spellEnd"/>
+      <w:r>
+        <w:rPr>
+          <w:rFonts w:ascii="Consolas" w:hAnsi="Consolas"/>
+          <w:color w:val="000000"/>
+          <w:sz w:val="23"/>
+          <w:szCs w:val="23"/>
+          <w:shd w:val="clear" w:color="auto" w:fill="FFFFFF"/>
+        </w:rPr>
+        <w:t> fruits = [</w:t>
+      </w:r>
+      <w:r>
+        <w:rPr>
+          <w:rStyle w:val="jsstringcolor"/>
+          <w:rFonts w:ascii="Consolas" w:hAnsi="Consolas"/>
+          <w:color w:val="A52A2A"/>
+          <w:sz w:val="23"/>
+          <w:szCs w:val="23"/>
+          <w:shd w:val="clear" w:color="auto" w:fill="FFFFFF"/>
+        </w:rPr>
+        <w:t>"Banana"</w:t>
+      </w:r>
+      <w:r>
+        <w:rPr>
+          <w:rFonts w:ascii="Consolas" w:hAnsi="Consolas"/>
+          <w:color w:val="000000"/>
+          <w:sz w:val="23"/>
+          <w:szCs w:val="23"/>
+          <w:shd w:val="clear" w:color="auto" w:fill="FFFFFF"/>
+        </w:rPr>
+        <w:t>, </w:t>
+      </w:r>
+      <w:r>
+        <w:rPr>
+          <w:rStyle w:val="jsstringcolor"/>
+          <w:rFonts w:ascii="Consolas" w:hAnsi="Consolas"/>
+          <w:color w:val="A52A2A"/>
+          <w:sz w:val="23"/>
+          <w:szCs w:val="23"/>
+          <w:shd w:val="clear" w:color="auto" w:fill="FFFFFF"/>
+        </w:rPr>
+        <w:t>"Orange"</w:t>
+      </w:r>
+      <w:r>
+        <w:rPr>
+          <w:rFonts w:ascii="Consolas" w:hAnsi="Consolas"/>
+          <w:color w:val="000000"/>
+          <w:sz w:val="23"/>
+          <w:szCs w:val="23"/>
+          <w:shd w:val="clear" w:color="auto" w:fill="FFFFFF"/>
+        </w:rPr>
+        <w:t>, </w:t>
+      </w:r>
+      <w:r>
+        <w:rPr>
+          <w:rStyle w:val="jsstringcolor"/>
+          <w:rFonts w:ascii="Consolas" w:hAnsi="Consolas"/>
+          <w:color w:val="A52A2A"/>
+          <w:sz w:val="23"/>
+          <w:szCs w:val="23"/>
+          <w:shd w:val="clear" w:color="auto" w:fill="FFFFFF"/>
+        </w:rPr>
+        <w:t>"Apple"</w:t>
+      </w:r>
+      <w:r>
+        <w:rPr>
+          <w:rFonts w:ascii="Consolas" w:hAnsi="Consolas"/>
+          <w:color w:val="000000"/>
+          <w:sz w:val="23"/>
+          <w:szCs w:val="23"/>
+          <w:shd w:val="clear" w:color="auto" w:fill="FFFFFF"/>
+        </w:rPr>
+        <w:t>, </w:t>
+      </w:r>
+      <w:r>
+        <w:rPr>
+          <w:rStyle w:val="jsstringcolor"/>
+          <w:rFonts w:ascii="Consolas" w:hAnsi="Consolas"/>
+          <w:color w:val="A52A2A"/>
+          <w:sz w:val="23"/>
+          <w:szCs w:val="23"/>
+          <w:shd w:val="clear" w:color="auto" w:fill="FFFFFF"/>
+        </w:rPr>
+        <w:t>"Mango"</w:t>
+      </w:r>
+      <w:r>
+        <w:rPr>
+          <w:rFonts w:ascii="Consolas" w:hAnsi="Consolas"/>
+          <w:color w:val="000000"/>
+          <w:sz w:val="23"/>
+          <w:szCs w:val="23"/>
+          <w:shd w:val="clear" w:color="auto" w:fill="FFFFFF"/>
+        </w:rPr>
+        <w:t>];</w:t>
+      </w:r>
+    </w:p>
+    <w:p>
+      <w:pPr>
+        <w:pBdr>
+          <w:top w:val="single" w:sz="4" w:space="1" w:color="auto"/>
+          <w:left w:val="single" w:sz="4" w:space="4" w:color="auto"/>
+          <w:bottom w:val="single" w:sz="4" w:space="1" w:color="auto"/>
+          <w:right w:val="single" w:sz="4" w:space="4" w:color="auto"/>
+          <w:between w:val="single" w:sz="4" w:space="1" w:color="auto"/>
+          <w:bar w:val="single" w:sz="4" w:color="auto"/>
+        </w:pBdr>
+        <w:rPr>
+          <w:rFonts w:ascii="Verdana" w:hAnsi="Verdana"/>
+          <w:color w:val="000000"/>
+          <w:sz w:val="23"/>
+          <w:szCs w:val="23"/>
+          <w:shd w:val="clear" w:color="auto" w:fill="FFFFFF"/>
+        </w:rPr>
+      </w:pPr>
+      <w:r>
+        <w:rPr>
+          <w:rFonts w:ascii="Consolas" w:hAnsi="Consolas"/>
+          <w:color w:val="000000"/>
+          <w:sz w:val="23"/>
+          <w:szCs w:val="23"/>
+        </w:rPr>
+        <w:br/>
+      </w:r>
+      <w:proofErr w:type="gramStart"/>
+      <w:r>
+        <w:rPr>
+          <w:rFonts w:ascii="Consolas" w:hAnsi="Consolas"/>
+          <w:color w:val="000000"/>
+          <w:sz w:val="23"/>
+          <w:szCs w:val="23"/>
+          <w:shd w:val="clear" w:color="auto" w:fill="FFFFFF"/>
+        </w:rPr>
+        <w:t>console.log(</w:t>
+      </w:r>
+      <w:proofErr w:type="spellStart"/>
+      <w:proofErr w:type="gramEnd"/>
+      <w:r>
+        <w:rPr>
+          <w:rFonts w:ascii="Consolas" w:hAnsi="Consolas"/>
+          <w:color w:val="000000"/>
+          <w:sz w:val="23"/>
+          <w:szCs w:val="23"/>
+          <w:shd w:val="clear" w:color="auto" w:fill="FFFFFF"/>
+        </w:rPr>
+        <w:t>fruits.</w:t>
+      </w:r>
+      <w:r>
+        <w:rPr>
+          <w:rStyle w:val="jspropertycolor"/>
+          <w:rFonts w:ascii="Consolas" w:hAnsi="Consolas"/>
+          <w:color w:val="000000"/>
+          <w:sz w:val="23"/>
+          <w:szCs w:val="23"/>
+          <w:shd w:val="clear" w:color="auto" w:fill="FFFFFF"/>
+        </w:rPr>
+        <w:t>join</w:t>
+      </w:r>
+      <w:proofErr w:type="spellEnd"/>
+      <w:r>
+        <w:rPr>
+          <w:rFonts w:ascii="Consolas" w:hAnsi="Consolas"/>
+          <w:color w:val="000000"/>
+          <w:sz w:val="23"/>
+          <w:szCs w:val="23"/>
+          <w:shd w:val="clear" w:color="auto" w:fill="FFFFFF"/>
+        </w:rPr>
+        <w:t>(</w:t>
+      </w:r>
+      <w:r>
+        <w:rPr>
+          <w:rStyle w:val="jsstringcolor"/>
+          <w:rFonts w:ascii="Consolas" w:hAnsi="Consolas"/>
+          <w:color w:val="A52A2A"/>
+          <w:sz w:val="23"/>
+          <w:szCs w:val="23"/>
+          <w:shd w:val="clear" w:color="auto" w:fill="FFFFFF"/>
+        </w:rPr>
+        <w:t>" * "</w:t>
+      </w:r>
+      <w:r>
+        <w:rPr>
+          <w:rFonts w:ascii="Consolas" w:hAnsi="Consolas"/>
+          <w:color w:val="000000"/>
+          <w:sz w:val="23"/>
+          <w:szCs w:val="23"/>
+          <w:shd w:val="clear" w:color="auto" w:fill="FFFFFF"/>
+        </w:rPr>
+        <w:t>)</w:t>
+      </w:r>
+      <w:r>
+        <w:rPr>
+          <w:rFonts w:ascii="Consolas" w:hAnsi="Consolas"/>
+          <w:color w:val="000000"/>
+          <w:sz w:val="23"/>
+          <w:szCs w:val="23"/>
+          <w:shd w:val="clear" w:color="auto" w:fill="FFFFFF"/>
+        </w:rPr>
+        <w:t>)</w:t>
+      </w:r>
+      <w:r>
+        <w:rPr>
+          <w:rFonts w:ascii="Consolas" w:hAnsi="Consolas"/>
+          <w:color w:val="000000"/>
+          <w:sz w:val="23"/>
+          <w:szCs w:val="23"/>
+          <w:shd w:val="clear" w:color="auto" w:fill="FFFFFF"/>
+        </w:rPr>
+        <w:t>;</w:t>
+      </w:r>
+      <w:r>
+        <w:rPr>
+          <w:rFonts w:ascii="Consolas" w:hAnsi="Consolas"/>
+          <w:color w:val="000000"/>
+          <w:sz w:val="23"/>
+          <w:szCs w:val="23"/>
+          <w:shd w:val="clear" w:color="auto" w:fill="FFFFFF"/>
+        </w:rPr>
+        <w:t xml:space="preserve"> // </w:t>
+      </w:r>
+      <w:r>
+        <w:rPr>
+          <w:rFonts w:ascii="Verdana" w:hAnsi="Verdana"/>
+          <w:color w:val="000000"/>
+          <w:sz w:val="23"/>
+          <w:szCs w:val="23"/>
+          <w:shd w:val="clear" w:color="auto" w:fill="FFFFFF"/>
+        </w:rPr>
+        <w:t>Banana * Orange * Apple * Mango</w:t>
+      </w:r>
+    </w:p>
+    <w:p>
+      <w:pPr>
+        <w:pBdr>
+          <w:top w:val="single" w:sz="4" w:space="1" w:color="auto"/>
+          <w:left w:val="single" w:sz="4" w:space="4" w:color="auto"/>
+          <w:bottom w:val="single" w:sz="4" w:space="1" w:color="auto"/>
+          <w:right w:val="single" w:sz="4" w:space="4" w:color="auto"/>
+          <w:between w:val="single" w:sz="4" w:space="1" w:color="auto"/>
+          <w:bar w:val="single" w:sz="4" w:color="auto"/>
+        </w:pBdr>
+      </w:pPr>
+      <w:proofErr w:type="gramStart"/>
+      <w:r>
+        <w:rPr>
+          <w:rFonts w:ascii="Consolas" w:hAnsi="Consolas"/>
+          <w:color w:val="000000"/>
+          <w:sz w:val="23"/>
+          <w:szCs w:val="23"/>
+          <w:shd w:val="clear" w:color="auto" w:fill="FFFFFF"/>
+        </w:rPr>
+        <w:t>console.log(</w:t>
+      </w:r>
+      <w:proofErr w:type="spellStart"/>
+      <w:proofErr w:type="gramEnd"/>
+      <w:r>
+        <w:rPr>
+          <w:rFonts w:ascii="Consolas" w:hAnsi="Consolas"/>
+          <w:color w:val="000000"/>
+          <w:sz w:val="23"/>
+          <w:szCs w:val="23"/>
+          <w:shd w:val="clear" w:color="auto" w:fill="FFFFFF"/>
+        </w:rPr>
+        <w:t>fruits.</w:t>
+      </w:r>
+      <w:r>
+        <w:rPr>
+          <w:rStyle w:val="jspropertycolor"/>
+          <w:rFonts w:ascii="Consolas" w:hAnsi="Consolas"/>
+          <w:color w:val="000000"/>
+          <w:sz w:val="23"/>
+          <w:szCs w:val="23"/>
+          <w:shd w:val="clear" w:color="auto" w:fill="FFFFFF"/>
+        </w:rPr>
+        <w:t>join</w:t>
+      </w:r>
+      <w:proofErr w:type="spellEnd"/>
+      <w:r>
+        <w:rPr>
+          <w:rFonts w:ascii="Consolas" w:hAnsi="Consolas"/>
+          <w:color w:val="000000"/>
+          <w:sz w:val="23"/>
+          <w:szCs w:val="23"/>
+          <w:shd w:val="clear" w:color="auto" w:fill="FFFFFF"/>
+        </w:rPr>
+        <w:t>(</w:t>
+      </w:r>
+      <w:r>
+        <w:rPr>
+          <w:rStyle w:val="jsstringcolor"/>
+          <w:rFonts w:ascii="Consolas" w:hAnsi="Consolas"/>
+          <w:color w:val="A52A2A"/>
+          <w:sz w:val="23"/>
+          <w:szCs w:val="23"/>
+          <w:shd w:val="clear" w:color="auto" w:fill="FFFFFF"/>
+        </w:rPr>
+        <w:t xml:space="preserve">" </w:t>
+      </w:r>
+      <w:r>
+        <w:rPr>
+          <w:rStyle w:val="jsstringcolor"/>
+          <w:rFonts w:ascii="Consolas" w:hAnsi="Consolas"/>
+          <w:color w:val="A52A2A"/>
+          <w:sz w:val="23"/>
+          <w:szCs w:val="23"/>
+          <w:shd w:val="clear" w:color="auto" w:fill="FFFFFF"/>
+        </w:rPr>
+        <w:t>-</w:t>
+      </w:r>
+      <w:r>
+        <w:rPr>
+          <w:rStyle w:val="jsstringcolor"/>
+          <w:rFonts w:ascii="Consolas" w:hAnsi="Consolas"/>
+          <w:color w:val="A52A2A"/>
+          <w:sz w:val="23"/>
+          <w:szCs w:val="23"/>
+          <w:shd w:val="clear" w:color="auto" w:fill="FFFFFF"/>
+        </w:rPr>
+        <w:t xml:space="preserve"> "</w:t>
+      </w:r>
+      <w:r>
+        <w:rPr>
+          <w:rFonts w:ascii="Consolas" w:hAnsi="Consolas"/>
+          <w:color w:val="000000"/>
+          <w:sz w:val="23"/>
+          <w:szCs w:val="23"/>
+          <w:shd w:val="clear" w:color="auto" w:fill="FFFFFF"/>
+        </w:rPr>
+        <w:t xml:space="preserve">)); // </w:t>
+      </w:r>
+      <w:r>
+        <w:rPr>
+          <w:rFonts w:ascii="Verdana" w:hAnsi="Verdana"/>
+          <w:color w:val="000000"/>
+          <w:sz w:val="23"/>
+          <w:szCs w:val="23"/>
+          <w:shd w:val="clear" w:color="auto" w:fill="FFFFFF"/>
+        </w:rPr>
+        <w:t xml:space="preserve">Banana </w:t>
+      </w:r>
+      <w:r>
+        <w:rPr>
+          <w:rFonts w:ascii="Verdana" w:hAnsi="Verdana"/>
+          <w:color w:val="000000"/>
+          <w:sz w:val="23"/>
+          <w:szCs w:val="23"/>
+          <w:shd w:val="clear" w:color="auto" w:fill="FFFFFF"/>
+        </w:rPr>
+        <w:t>-</w:t>
+      </w:r>
+      <w:r>
+        <w:rPr>
+          <w:rFonts w:ascii="Verdana" w:hAnsi="Verdana"/>
+          <w:color w:val="000000"/>
+          <w:sz w:val="23"/>
+          <w:szCs w:val="23"/>
+          <w:shd w:val="clear" w:color="auto" w:fill="FFFFFF"/>
+        </w:rPr>
+        <w:t xml:space="preserve"> Orange </w:t>
+      </w:r>
+      <w:r>
+        <w:rPr>
+          <w:rFonts w:ascii="Verdana" w:hAnsi="Verdana"/>
+          <w:color w:val="000000"/>
+          <w:sz w:val="23"/>
+          <w:szCs w:val="23"/>
+          <w:shd w:val="clear" w:color="auto" w:fill="FFFFFF"/>
+        </w:rPr>
+        <w:t>-</w:t>
+      </w:r>
+      <w:r>
+        <w:rPr>
+          <w:rFonts w:ascii="Verdana" w:hAnsi="Verdana"/>
+          <w:color w:val="000000"/>
+          <w:sz w:val="23"/>
+          <w:szCs w:val="23"/>
+          <w:shd w:val="clear" w:color="auto" w:fill="FFFFFF"/>
+        </w:rPr>
+        <w:t xml:space="preserve"> Apple </w:t>
+      </w:r>
+      <w:r>
+        <w:rPr>
+          <w:rFonts w:ascii="Verdana" w:hAnsi="Verdana"/>
+          <w:color w:val="000000"/>
+          <w:sz w:val="23"/>
+          <w:szCs w:val="23"/>
+          <w:shd w:val="clear" w:color="auto" w:fill="FFFFFF"/>
+        </w:rPr>
+        <w:t>-</w:t>
+      </w:r>
+      <w:r>
+        <w:rPr>
+          <w:rFonts w:ascii="Verdana" w:hAnsi="Verdana"/>
+          <w:color w:val="000000"/>
+          <w:sz w:val="23"/>
+          <w:szCs w:val="23"/>
+          <w:shd w:val="clear" w:color="auto" w:fill="FFFFFF"/>
+        </w:rPr>
+        <w:t xml:space="preserve"> Mango</w:t>
+      </w:r>
+    </w:p>
+    <w:p>
+      <w:pPr>
+        <w:rPr>
+          <w:rFonts w:ascii="inherit" w:hAnsi="inherit"/>
+        </w:rPr>
+      </w:pPr>
+    </w:p>
+    <w:p>
+      <w:pPr>
+        <w:pStyle w:val="Heading2"/>
+        <w:shd w:val="clear" w:color="auto" w:fill="FFFFFF"/>
+        <w:spacing w:before="150" w:after="150"/>
+        <w:rPr>
+          <w:rFonts w:ascii="Segoe UI" w:hAnsi="Segoe UI" w:cs="Segoe UI"/>
+          <w:color w:val="000000"/>
+          <w:sz w:val="48"/>
+          <w:szCs w:val="48"/>
+          <w:lang w:bidi="ar-SA"/>
+        </w:rPr>
+      </w:pPr>
+      <w:r>
+        <w:rPr>
+          <w:rFonts w:ascii="Segoe UI" w:hAnsi="Segoe UI" w:cs="Segoe UI"/>
+          <w:b/>
+          <w:bCs/>
+          <w:color w:val="000000"/>
+          <w:sz w:val="48"/>
+          <w:szCs w:val="48"/>
+        </w:rPr>
+        <w:lastRenderedPageBreak/>
+        <w:t>Popping and Pushing</w:t>
+      </w:r>
+    </w:p>
+    <w:p>
+      <w:pPr>
+        <w:pStyle w:val="NormalWeb"/>
+        <w:shd w:val="clear" w:color="auto" w:fill="FFFFFF"/>
+        <w:spacing w:before="288" w:beforeAutospacing="0" w:after="288" w:afterAutospacing="0"/>
+        <w:rPr>
+          <w:rFonts w:ascii="Verdana" w:hAnsi="Verdana"/>
+          <w:color w:val="000000"/>
+          <w:sz w:val="23"/>
+          <w:szCs w:val="23"/>
+        </w:rPr>
+      </w:pPr>
+      <w:r>
+        <w:rPr>
+          <w:rFonts w:ascii="Verdana" w:hAnsi="Verdana"/>
+          <w:color w:val="000000"/>
+          <w:sz w:val="23"/>
+          <w:szCs w:val="23"/>
+        </w:rPr>
+        <w:t>When you work with arrays, it is easy to remove elements and add new elements.</w:t>
+      </w:r>
+    </w:p>
+    <w:p>
+      <w:pPr>
+        <w:pStyle w:val="NormalWeb"/>
+        <w:shd w:val="clear" w:color="auto" w:fill="FFFFFF"/>
+        <w:spacing w:before="288" w:beforeAutospacing="0" w:after="288" w:afterAutospacing="0"/>
+        <w:rPr>
+          <w:rFonts w:ascii="Verdana" w:hAnsi="Verdana"/>
+          <w:color w:val="000000"/>
+          <w:sz w:val="23"/>
+          <w:szCs w:val="23"/>
+        </w:rPr>
+      </w:pPr>
+      <w:r>
+        <w:rPr>
+          <w:rFonts w:ascii="Verdana" w:hAnsi="Verdana"/>
+          <w:color w:val="000000"/>
+          <w:sz w:val="23"/>
+          <w:szCs w:val="23"/>
+        </w:rPr>
+        <w:t>This is what popping and pushing is:</w:t>
+      </w:r>
+    </w:p>
+    <w:p>
+      <w:pPr>
+        <w:pStyle w:val="NormalWeb"/>
+        <w:shd w:val="clear" w:color="auto" w:fill="FFFFFF"/>
+        <w:spacing w:before="288" w:beforeAutospacing="0" w:after="288" w:afterAutospacing="0"/>
+        <w:rPr>
+          <w:rFonts w:ascii="Verdana" w:hAnsi="Verdana"/>
+          <w:color w:val="000000"/>
+          <w:sz w:val="23"/>
+          <w:szCs w:val="23"/>
+        </w:rPr>
+      </w:pPr>
+      <w:r>
+        <w:rPr>
+          <w:rFonts w:ascii="Verdana" w:hAnsi="Verdana"/>
+          <w:color w:val="000000"/>
+          <w:sz w:val="23"/>
+          <w:szCs w:val="23"/>
+        </w:rPr>
+        <w:t>Popping items </w:t>
+      </w:r>
+      <w:r>
+        <w:rPr>
+          <w:rStyle w:val="Strong"/>
+          <w:rFonts w:ascii="Verdana" w:hAnsi="Verdana"/>
+          <w:color w:val="000000"/>
+          <w:sz w:val="23"/>
+          <w:szCs w:val="23"/>
+        </w:rPr>
+        <w:t>out</w:t>
+      </w:r>
+      <w:r>
+        <w:rPr>
+          <w:rFonts w:ascii="Verdana" w:hAnsi="Verdana"/>
+          <w:color w:val="000000"/>
+          <w:sz w:val="23"/>
+          <w:szCs w:val="23"/>
+        </w:rPr>
+        <w:t> of an array, or pushing items </w:t>
+      </w:r>
+      <w:r>
+        <w:rPr>
+          <w:rStyle w:val="Strong"/>
+          <w:rFonts w:ascii="Verdana" w:hAnsi="Verdana"/>
+          <w:color w:val="000000"/>
+          <w:sz w:val="23"/>
+          <w:szCs w:val="23"/>
+        </w:rPr>
+        <w:t>into</w:t>
+      </w:r>
+      <w:r>
+        <w:rPr>
+          <w:rFonts w:ascii="Verdana" w:hAnsi="Verdana"/>
+          <w:color w:val="000000"/>
+          <w:sz w:val="23"/>
+          <w:szCs w:val="23"/>
+        </w:rPr>
+        <w:t> an array.</w:t>
+      </w:r>
+    </w:p>
+    <w:p>
+      <w:pPr>
+        <w:rPr>
+          <w:rFonts w:ascii="inherit" w:hAnsi="inherit"/>
+        </w:rPr>
+      </w:pPr>
+    </w:p>
+    <w:p>
+      <w:pPr>
+        <w:rPr>
+          <w:rFonts w:ascii="inherit" w:hAnsi="inherit"/>
+        </w:rPr>
+      </w:pPr>
+    </w:p>
+    <w:p>
+      <w:pPr>
+        <w:pStyle w:val="Heading2"/>
+        <w:shd w:val="clear" w:color="auto" w:fill="FFFFFF"/>
+        <w:spacing w:before="150" w:after="150"/>
+        <w:rPr>
+          <w:rFonts w:ascii="Segoe UI" w:hAnsi="Segoe UI" w:cs="Segoe UI"/>
+          <w:b/>
+          <w:bCs/>
+          <w:color w:val="000000"/>
+          <w:sz w:val="48"/>
+          <w:szCs w:val="48"/>
+        </w:rPr>
+      </w:pPr>
+      <w:r>
+        <w:rPr>
+          <w:rFonts w:ascii="Segoe UI" w:hAnsi="Segoe UI" w:cs="Segoe UI"/>
+          <w:b/>
+          <w:bCs/>
+          <w:color w:val="000000"/>
+          <w:sz w:val="48"/>
+          <w:szCs w:val="48"/>
+        </w:rPr>
+        <w:t xml:space="preserve">4] </w:t>
+      </w:r>
+      <w:r>
+        <w:rPr>
+          <w:rFonts w:ascii="Segoe UI" w:hAnsi="Segoe UI" w:cs="Segoe UI"/>
+          <w:b/>
+          <w:bCs/>
+          <w:color w:val="000000"/>
+          <w:sz w:val="48"/>
+          <w:szCs w:val="48"/>
+        </w:rPr>
+        <w:t xml:space="preserve">JavaScript Array </w:t>
+      </w:r>
+      <w:proofErr w:type="gramStart"/>
+      <w:r>
+        <w:rPr>
+          <w:rFonts w:ascii="Segoe UI" w:hAnsi="Segoe UI" w:cs="Segoe UI"/>
+          <w:b/>
+          <w:bCs/>
+          <w:color w:val="000000"/>
+          <w:sz w:val="48"/>
+          <w:szCs w:val="48"/>
+        </w:rPr>
+        <w:t>pop(</w:t>
+      </w:r>
+      <w:proofErr w:type="gramEnd"/>
+      <w:r>
+        <w:rPr>
+          <w:rFonts w:ascii="Segoe UI" w:hAnsi="Segoe UI" w:cs="Segoe UI"/>
+          <w:b/>
+          <w:bCs/>
+          <w:color w:val="000000"/>
+          <w:sz w:val="48"/>
+          <w:szCs w:val="48"/>
+        </w:rPr>
+        <w:t>)</w:t>
+      </w:r>
+    </w:p>
+    <w:p>
+      <w:pPr>
+        <w:pStyle w:val="NormalWeb"/>
+        <w:shd w:val="clear" w:color="auto" w:fill="FFFFFF"/>
+        <w:spacing w:before="288" w:beforeAutospacing="0" w:after="288" w:afterAutospacing="0"/>
+        <w:rPr>
+          <w:rFonts w:ascii="Verdana" w:hAnsi="Verdana"/>
+          <w:color w:val="000000"/>
+          <w:sz w:val="23"/>
+          <w:szCs w:val="23"/>
+        </w:rPr>
+      </w:pPr>
+      <w:r>
+        <w:rPr>
+          <w:rFonts w:ascii="Verdana" w:hAnsi="Verdana"/>
+          <w:color w:val="000000"/>
+          <w:sz w:val="23"/>
+          <w:szCs w:val="23"/>
+        </w:rPr>
+        <w:t>The </w:t>
+      </w:r>
+      <w:proofErr w:type="gramStart"/>
+      <w:r>
+        <w:rPr>
+          <w:rStyle w:val="HTMLCode"/>
+          <w:rFonts w:ascii="Consolas" w:hAnsi="Consolas"/>
+          <w:color w:val="DC143C"/>
+        </w:rPr>
+        <w:t>pop(</w:t>
+      </w:r>
+      <w:proofErr w:type="gramEnd"/>
+      <w:r>
+        <w:rPr>
+          <w:rStyle w:val="HTMLCode"/>
+          <w:rFonts w:ascii="Consolas" w:hAnsi="Consolas"/>
+          <w:color w:val="DC143C"/>
+        </w:rPr>
+        <w:t>)</w:t>
+      </w:r>
+      <w:r>
+        <w:rPr>
+          <w:rFonts w:ascii="Verdana" w:hAnsi="Verdana"/>
+          <w:color w:val="000000"/>
+          <w:sz w:val="23"/>
+          <w:szCs w:val="23"/>
+        </w:rPr>
+        <w:t> method removes the last element from an array:</w:t>
+      </w:r>
+    </w:p>
+    <w:p>
+      <w:pPr>
+        <w:pBdr>
+          <w:top w:val="single" w:sz="4" w:space="1" w:color="auto"/>
+          <w:left w:val="single" w:sz="4" w:space="4" w:color="auto"/>
+          <w:bottom w:val="single" w:sz="4" w:space="1" w:color="auto"/>
+          <w:right w:val="single" w:sz="4" w:space="4" w:color="auto"/>
+          <w:between w:val="single" w:sz="4" w:space="1" w:color="auto"/>
+          <w:bar w:val="single" w:sz="4" w:color="auto"/>
+        </w:pBdr>
+        <w:rPr>
+          <w:rFonts w:ascii="Consolas" w:hAnsi="Consolas"/>
+          <w:color w:val="000000"/>
+          <w:sz w:val="23"/>
+          <w:szCs w:val="23"/>
+          <w:shd w:val="clear" w:color="auto" w:fill="FFFFFF"/>
+        </w:rPr>
+      </w:pPr>
+      <w:proofErr w:type="spellStart"/>
+      <w:r>
+        <w:rPr>
+          <w:rStyle w:val="jskeywordcolor"/>
+          <w:rFonts w:ascii="Consolas" w:hAnsi="Consolas"/>
+          <w:color w:val="0000CD"/>
+          <w:sz w:val="23"/>
+          <w:szCs w:val="23"/>
+          <w:shd w:val="clear" w:color="auto" w:fill="FFFFFF"/>
+        </w:rPr>
+        <w:t>const</w:t>
+      </w:r>
+      <w:proofErr w:type="spellEnd"/>
+      <w:r>
+        <w:rPr>
+          <w:rFonts w:ascii="Consolas" w:hAnsi="Consolas"/>
+          <w:color w:val="000000"/>
+          <w:sz w:val="23"/>
+          <w:szCs w:val="23"/>
+          <w:shd w:val="clear" w:color="auto" w:fill="FFFFFF"/>
+        </w:rPr>
+        <w:t> fruits = [</w:t>
+      </w:r>
+      <w:r>
+        <w:rPr>
+          <w:rStyle w:val="jsstringcolor"/>
+          <w:rFonts w:ascii="Consolas" w:hAnsi="Consolas"/>
+          <w:color w:val="A52A2A"/>
+          <w:sz w:val="23"/>
+          <w:szCs w:val="23"/>
+          <w:shd w:val="clear" w:color="auto" w:fill="FFFFFF"/>
+        </w:rPr>
+        <w:t>"Banana"</w:t>
+      </w:r>
+      <w:r>
+        <w:rPr>
+          <w:rFonts w:ascii="Consolas" w:hAnsi="Consolas"/>
+          <w:color w:val="000000"/>
+          <w:sz w:val="23"/>
+          <w:szCs w:val="23"/>
+          <w:shd w:val="clear" w:color="auto" w:fill="FFFFFF"/>
+        </w:rPr>
+        <w:t>, </w:t>
+      </w:r>
+      <w:r>
+        <w:rPr>
+          <w:rStyle w:val="jsstringcolor"/>
+          <w:rFonts w:ascii="Consolas" w:hAnsi="Consolas"/>
+          <w:color w:val="A52A2A"/>
+          <w:sz w:val="23"/>
+          <w:szCs w:val="23"/>
+          <w:shd w:val="clear" w:color="auto" w:fill="FFFFFF"/>
+        </w:rPr>
+        <w:t>"Orange"</w:t>
+      </w:r>
+      <w:r>
+        <w:rPr>
+          <w:rFonts w:ascii="Consolas" w:hAnsi="Consolas"/>
+          <w:color w:val="000000"/>
+          <w:sz w:val="23"/>
+          <w:szCs w:val="23"/>
+          <w:shd w:val="clear" w:color="auto" w:fill="FFFFFF"/>
+        </w:rPr>
+        <w:t>, </w:t>
+      </w:r>
+      <w:r>
+        <w:rPr>
+          <w:rStyle w:val="jsstringcolor"/>
+          <w:rFonts w:ascii="Consolas" w:hAnsi="Consolas"/>
+          <w:color w:val="A52A2A"/>
+          <w:sz w:val="23"/>
+          <w:szCs w:val="23"/>
+          <w:shd w:val="clear" w:color="auto" w:fill="FFFFFF"/>
+        </w:rPr>
+        <w:t>"Apple"</w:t>
+      </w:r>
+      <w:r>
+        <w:rPr>
+          <w:rFonts w:ascii="Consolas" w:hAnsi="Consolas"/>
+          <w:color w:val="000000"/>
+          <w:sz w:val="23"/>
+          <w:szCs w:val="23"/>
+          <w:shd w:val="clear" w:color="auto" w:fill="FFFFFF"/>
+        </w:rPr>
+        <w:t>, </w:t>
+      </w:r>
+      <w:r>
+        <w:rPr>
+          <w:rStyle w:val="jsstringcolor"/>
+          <w:rFonts w:ascii="Consolas" w:hAnsi="Consolas"/>
+          <w:color w:val="A52A2A"/>
+          <w:sz w:val="23"/>
+          <w:szCs w:val="23"/>
+          <w:shd w:val="clear" w:color="auto" w:fill="FFFFFF"/>
+        </w:rPr>
+        <w:t>"Mango"</w:t>
+      </w:r>
+      <w:r>
+        <w:rPr>
+          <w:rFonts w:ascii="Consolas" w:hAnsi="Consolas"/>
+          <w:color w:val="000000"/>
+          <w:sz w:val="23"/>
+          <w:szCs w:val="23"/>
+          <w:shd w:val="clear" w:color="auto" w:fill="FFFFFF"/>
+        </w:rPr>
+        <w:t>];</w:t>
+      </w:r>
+    </w:p>
+    <w:p>
+      <w:pPr>
+        <w:pBdr>
+          <w:top w:val="single" w:sz="4" w:space="1" w:color="auto"/>
+          <w:left w:val="single" w:sz="4" w:space="4" w:color="auto"/>
+          <w:bottom w:val="single" w:sz="4" w:space="1" w:color="auto"/>
+          <w:right w:val="single" w:sz="4" w:space="4" w:color="auto"/>
+          <w:between w:val="single" w:sz="4" w:space="1" w:color="auto"/>
+          <w:bar w:val="single" w:sz="4" w:color="auto"/>
+        </w:pBdr>
+      </w:pPr>
+      <w:r>
+        <w:rPr>
+          <w:rFonts w:ascii="Consolas" w:hAnsi="Consolas"/>
+          <w:color w:val="000000"/>
+          <w:sz w:val="23"/>
+          <w:szCs w:val="23"/>
+        </w:rPr>
+        <w:br/>
+      </w:r>
+      <w:proofErr w:type="spellStart"/>
+      <w:proofErr w:type="gramStart"/>
+      <w:r>
+        <w:rPr>
+          <w:rFonts w:ascii="Consolas" w:hAnsi="Consolas"/>
+          <w:color w:val="000000"/>
+          <w:sz w:val="23"/>
+          <w:szCs w:val="23"/>
+          <w:shd w:val="clear" w:color="auto" w:fill="FFFFFF"/>
+        </w:rPr>
+        <w:t>fruits.</w:t>
+      </w:r>
+      <w:r>
+        <w:rPr>
+          <w:rStyle w:val="jspropertycolor"/>
+          <w:rFonts w:ascii="Consolas" w:hAnsi="Consolas"/>
+          <w:color w:val="000000"/>
+          <w:sz w:val="23"/>
+          <w:szCs w:val="23"/>
+          <w:shd w:val="clear" w:color="auto" w:fill="FFFFFF"/>
+        </w:rPr>
+        <w:t>pop</w:t>
+      </w:r>
+      <w:proofErr w:type="spellEnd"/>
+      <w:r>
+        <w:rPr>
+          <w:rFonts w:ascii="Consolas" w:hAnsi="Consolas"/>
+          <w:color w:val="000000"/>
+          <w:sz w:val="23"/>
+          <w:szCs w:val="23"/>
+          <w:shd w:val="clear" w:color="auto" w:fill="FFFFFF"/>
+        </w:rPr>
+        <w:t>(</w:t>
+      </w:r>
+      <w:proofErr w:type="gramEnd"/>
+      <w:r>
+        <w:rPr>
+          <w:rFonts w:ascii="Consolas" w:hAnsi="Consolas"/>
+          <w:color w:val="000000"/>
+          <w:sz w:val="23"/>
+          <w:szCs w:val="23"/>
+          <w:shd w:val="clear" w:color="auto" w:fill="FFFFFF"/>
+        </w:rPr>
+        <w:t>);</w:t>
+      </w:r>
+    </w:p>
+    <w:p>
+      <w:pPr>
+        <w:rPr>
+          <w:rFonts w:ascii="Verdana" w:hAnsi="Verdana"/>
+          <w:color w:val="000000"/>
+          <w:sz w:val="23"/>
+          <w:szCs w:val="23"/>
+          <w:shd w:val="clear" w:color="auto" w:fill="FFFFFF"/>
+        </w:rPr>
+      </w:pPr>
+      <w:r>
+        <w:rPr>
+          <w:rFonts w:ascii="Verdana" w:hAnsi="Verdana"/>
+          <w:color w:val="000000"/>
+          <w:sz w:val="23"/>
+          <w:szCs w:val="23"/>
+          <w:shd w:val="clear" w:color="auto" w:fill="FFFFFF"/>
+        </w:rPr>
+        <w:t>The </w:t>
+      </w:r>
+      <w:proofErr w:type="gramStart"/>
+      <w:r>
+        <w:rPr>
+          <w:rStyle w:val="HTMLCode"/>
+          <w:rFonts w:ascii="Consolas" w:eastAsiaTheme="minorHAnsi" w:hAnsi="Consolas"/>
+          <w:color w:val="DC143C"/>
+          <w:sz w:val="24"/>
+          <w:szCs w:val="24"/>
+        </w:rPr>
+        <w:t>pop(</w:t>
+      </w:r>
+      <w:proofErr w:type="gramEnd"/>
+      <w:r>
+        <w:rPr>
+          <w:rStyle w:val="HTMLCode"/>
+          <w:rFonts w:ascii="Consolas" w:eastAsiaTheme="minorHAnsi" w:hAnsi="Consolas"/>
+          <w:color w:val="DC143C"/>
+          <w:sz w:val="24"/>
+          <w:szCs w:val="24"/>
+        </w:rPr>
+        <w:t>)</w:t>
+      </w:r>
+      <w:r>
+        <w:rPr>
+          <w:rFonts w:ascii="Verdana" w:hAnsi="Verdana"/>
+          <w:color w:val="000000"/>
+          <w:sz w:val="23"/>
+          <w:szCs w:val="23"/>
+          <w:shd w:val="clear" w:color="auto" w:fill="FFFFFF"/>
+        </w:rPr>
+        <w:t> method returns the value that was "popped out":</w:t>
+      </w:r>
+      <w:r>
+        <w:rPr>
+          <w:rFonts w:ascii="Verdana" w:hAnsi="Verdana"/>
+          <w:color w:val="000000"/>
+          <w:sz w:val="23"/>
+          <w:szCs w:val="23"/>
+          <w:shd w:val="clear" w:color="auto" w:fill="FFFFFF"/>
+        </w:rPr>
+        <w:tab/>
+      </w:r>
+    </w:p>
+    <w:p>
+      <w:pPr>
+        <w:pBdr>
+          <w:top w:val="single" w:sz="4" w:space="1" w:color="auto"/>
+          <w:left w:val="single" w:sz="4" w:space="4" w:color="auto"/>
+          <w:bottom w:val="single" w:sz="4" w:space="1" w:color="auto"/>
+          <w:right w:val="single" w:sz="4" w:space="4" w:color="auto"/>
+          <w:between w:val="single" w:sz="4" w:space="1" w:color="auto"/>
+          <w:bar w:val="single" w:sz="4" w:color="auto"/>
+        </w:pBdr>
+        <w:rPr>
+          <w:rFonts w:ascii="Consolas" w:hAnsi="Consolas"/>
+          <w:color w:val="000000"/>
+          <w:sz w:val="23"/>
+          <w:szCs w:val="23"/>
+          <w:shd w:val="clear" w:color="auto" w:fill="FFFFFF"/>
+        </w:rPr>
+      </w:pPr>
+      <w:proofErr w:type="spellStart"/>
+      <w:r>
+        <w:rPr>
+          <w:rStyle w:val="jskeywordcolor"/>
+          <w:rFonts w:ascii="Consolas" w:hAnsi="Consolas"/>
+          <w:color w:val="0000CD"/>
+          <w:sz w:val="23"/>
+          <w:szCs w:val="23"/>
+          <w:shd w:val="clear" w:color="auto" w:fill="FFFFFF"/>
+        </w:rPr>
+        <w:t>const</w:t>
+      </w:r>
+      <w:proofErr w:type="spellEnd"/>
+      <w:r>
+        <w:rPr>
+          <w:rFonts w:ascii="Consolas" w:hAnsi="Consolas"/>
+          <w:color w:val="000000"/>
+          <w:sz w:val="23"/>
+          <w:szCs w:val="23"/>
+          <w:shd w:val="clear" w:color="auto" w:fill="FFFFFF"/>
+        </w:rPr>
+        <w:t> fruits = [</w:t>
+      </w:r>
+      <w:r>
+        <w:rPr>
+          <w:rStyle w:val="jsstringcolor"/>
+          <w:rFonts w:ascii="Consolas" w:hAnsi="Consolas"/>
+          <w:color w:val="A52A2A"/>
+          <w:sz w:val="23"/>
+          <w:szCs w:val="23"/>
+          <w:shd w:val="clear" w:color="auto" w:fill="FFFFFF"/>
+        </w:rPr>
+        <w:t>"Banana"</w:t>
+      </w:r>
+      <w:r>
+        <w:rPr>
+          <w:rFonts w:ascii="Consolas" w:hAnsi="Consolas"/>
+          <w:color w:val="000000"/>
+          <w:sz w:val="23"/>
+          <w:szCs w:val="23"/>
+          <w:shd w:val="clear" w:color="auto" w:fill="FFFFFF"/>
+        </w:rPr>
+        <w:t>, </w:t>
+      </w:r>
+      <w:r>
+        <w:rPr>
+          <w:rStyle w:val="jsstringcolor"/>
+          <w:rFonts w:ascii="Consolas" w:hAnsi="Consolas"/>
+          <w:color w:val="A52A2A"/>
+          <w:sz w:val="23"/>
+          <w:szCs w:val="23"/>
+          <w:shd w:val="clear" w:color="auto" w:fill="FFFFFF"/>
+        </w:rPr>
+        <w:t>"Orange"</w:t>
+      </w:r>
+      <w:r>
+        <w:rPr>
+          <w:rFonts w:ascii="Consolas" w:hAnsi="Consolas"/>
+          <w:color w:val="000000"/>
+          <w:sz w:val="23"/>
+          <w:szCs w:val="23"/>
+          <w:shd w:val="clear" w:color="auto" w:fill="FFFFFF"/>
+        </w:rPr>
+        <w:t>, </w:t>
+      </w:r>
+      <w:r>
+        <w:rPr>
+          <w:rStyle w:val="jsstringcolor"/>
+          <w:rFonts w:ascii="Consolas" w:hAnsi="Consolas"/>
+          <w:color w:val="A52A2A"/>
+          <w:sz w:val="23"/>
+          <w:szCs w:val="23"/>
+          <w:shd w:val="clear" w:color="auto" w:fill="FFFFFF"/>
+        </w:rPr>
+        <w:t>"Apple"</w:t>
+      </w:r>
+      <w:r>
+        <w:rPr>
+          <w:rFonts w:ascii="Consolas" w:hAnsi="Consolas"/>
+          <w:color w:val="000000"/>
+          <w:sz w:val="23"/>
+          <w:szCs w:val="23"/>
+          <w:shd w:val="clear" w:color="auto" w:fill="FFFFFF"/>
+        </w:rPr>
+        <w:t>, </w:t>
+      </w:r>
+      <w:r>
+        <w:rPr>
+          <w:rStyle w:val="jsstringcolor"/>
+          <w:rFonts w:ascii="Consolas" w:hAnsi="Consolas"/>
+          <w:color w:val="A52A2A"/>
+          <w:sz w:val="23"/>
+          <w:szCs w:val="23"/>
+          <w:shd w:val="clear" w:color="auto" w:fill="FFFFFF"/>
+        </w:rPr>
+        <w:t>"Mango"</w:t>
+      </w:r>
+      <w:r>
+        <w:rPr>
+          <w:rFonts w:ascii="Consolas" w:hAnsi="Consolas"/>
+          <w:color w:val="000000"/>
+          <w:sz w:val="23"/>
+          <w:szCs w:val="23"/>
+          <w:shd w:val="clear" w:color="auto" w:fill="FFFFFF"/>
+        </w:rPr>
+        <w:t>];</w:t>
+      </w:r>
+    </w:p>
+    <w:p>
+      <w:pPr>
+        <w:pBdr>
+          <w:top w:val="single" w:sz="4" w:space="1" w:color="auto"/>
+          <w:left w:val="single" w:sz="4" w:space="4" w:color="auto"/>
+          <w:bottom w:val="single" w:sz="4" w:space="1" w:color="auto"/>
+          <w:right w:val="single" w:sz="4" w:space="4" w:color="auto"/>
+          <w:between w:val="single" w:sz="4" w:space="1" w:color="auto"/>
+          <w:bar w:val="single" w:sz="4" w:color="auto"/>
+        </w:pBdr>
+        <w:rPr>
+          <w:rFonts w:ascii="Consolas" w:hAnsi="Consolas"/>
+          <w:color w:val="000000"/>
+          <w:sz w:val="23"/>
+          <w:szCs w:val="23"/>
+          <w:shd w:val="clear" w:color="auto" w:fill="FFFFFF"/>
+        </w:rPr>
+      </w:pPr>
+      <w:r>
+        <w:rPr>
+          <w:rFonts w:ascii="Consolas" w:hAnsi="Consolas"/>
+          <w:color w:val="000000"/>
+          <w:sz w:val="23"/>
+          <w:szCs w:val="23"/>
+        </w:rPr>
+        <w:br/>
+      </w:r>
+      <w:r>
+        <w:rPr>
+          <w:rStyle w:val="jskeywordcolor"/>
+          <w:rFonts w:ascii="Consolas" w:hAnsi="Consolas"/>
+          <w:color w:val="0000CD"/>
+          <w:sz w:val="23"/>
+          <w:szCs w:val="23"/>
+          <w:shd w:val="clear" w:color="auto" w:fill="FFFFFF"/>
+        </w:rPr>
+        <w:t>let</w:t>
+      </w:r>
+      <w:r>
+        <w:rPr>
+          <w:rFonts w:ascii="Consolas" w:hAnsi="Consolas"/>
+          <w:color w:val="000000"/>
+          <w:sz w:val="23"/>
+          <w:szCs w:val="23"/>
+          <w:shd w:val="clear" w:color="auto" w:fill="FFFFFF"/>
+        </w:rPr>
+        <w:t xml:space="preserve"> fruit = </w:t>
+      </w:r>
+      <w:proofErr w:type="spellStart"/>
+      <w:proofErr w:type="gramStart"/>
+      <w:r>
+        <w:rPr>
+          <w:rFonts w:ascii="Consolas" w:hAnsi="Consolas"/>
+          <w:color w:val="000000"/>
+          <w:sz w:val="23"/>
+          <w:szCs w:val="23"/>
+          <w:shd w:val="clear" w:color="auto" w:fill="FFFFFF"/>
+        </w:rPr>
+        <w:t>fruits.</w:t>
+      </w:r>
+      <w:r>
+        <w:rPr>
+          <w:rStyle w:val="jspropertycolor"/>
+          <w:rFonts w:ascii="Consolas" w:hAnsi="Consolas"/>
+          <w:color w:val="000000"/>
+          <w:sz w:val="23"/>
+          <w:szCs w:val="23"/>
+          <w:shd w:val="clear" w:color="auto" w:fill="FFFFFF"/>
+        </w:rPr>
+        <w:t>pop</w:t>
+      </w:r>
+      <w:proofErr w:type="spellEnd"/>
+      <w:r>
+        <w:rPr>
+          <w:rFonts w:ascii="Consolas" w:hAnsi="Consolas"/>
+          <w:color w:val="000000"/>
+          <w:sz w:val="23"/>
+          <w:szCs w:val="23"/>
+          <w:shd w:val="clear" w:color="auto" w:fill="FFFFFF"/>
+        </w:rPr>
+        <w:t>(</w:t>
+      </w:r>
+      <w:proofErr w:type="gramEnd"/>
+      <w:r>
+        <w:rPr>
+          <w:rFonts w:ascii="Consolas" w:hAnsi="Consolas"/>
+          <w:color w:val="000000"/>
+          <w:sz w:val="23"/>
+          <w:szCs w:val="23"/>
+          <w:shd w:val="clear" w:color="auto" w:fill="FFFFFF"/>
+        </w:rPr>
+        <w:t>);</w:t>
+      </w:r>
+    </w:p>
+    <w:p>
+      <w:pPr>
+        <w:pBdr>
+          <w:top w:val="single" w:sz="4" w:space="1" w:color="auto"/>
+          <w:left w:val="single" w:sz="4" w:space="4" w:color="auto"/>
+          <w:bottom w:val="single" w:sz="4" w:space="1" w:color="auto"/>
+          <w:right w:val="single" w:sz="4" w:space="4" w:color="auto"/>
+          <w:between w:val="single" w:sz="4" w:space="1" w:color="auto"/>
+          <w:bar w:val="single" w:sz="4" w:color="auto"/>
+        </w:pBdr>
+        <w:rPr>
+          <w:rFonts w:ascii="Consolas" w:hAnsi="Consolas"/>
+          <w:color w:val="000000"/>
+          <w:sz w:val="23"/>
+          <w:szCs w:val="23"/>
+          <w:shd w:val="clear" w:color="auto" w:fill="FFFFFF"/>
+        </w:rPr>
+      </w:pPr>
+      <w:r>
+        <w:rPr>
+          <w:rFonts w:ascii="Consolas" w:hAnsi="Consolas"/>
+          <w:color w:val="000000"/>
+          <w:sz w:val="23"/>
+          <w:szCs w:val="23"/>
+          <w:shd w:val="clear" w:color="auto" w:fill="FFFFFF"/>
+        </w:rPr>
+        <w:t>console.log(fruit); //Mango</w:t>
+      </w:r>
+    </w:p>
+    <w:p>
+      <w:pPr>
+        <w:rPr>
+          <w:rFonts w:ascii="inherit" w:hAnsi="inherit"/>
+        </w:rPr>
+      </w:pPr>
+    </w:p>
+    <w:p>
+      <w:pPr>
+        <w:rPr>
+          <w:rFonts w:ascii="Consolas" w:hAnsi="Consolas"/>
+          <w:color w:val="000000"/>
+          <w:sz w:val="23"/>
+          <w:szCs w:val="23"/>
+          <w:shd w:val="clear" w:color="auto" w:fill="FFFFFF"/>
+        </w:rPr>
+      </w:pPr>
+    </w:p>
+    <w:p>
+      <w:pPr>
+        <w:pStyle w:val="Heading2"/>
+        <w:shd w:val="clear" w:color="auto" w:fill="FFFFFF"/>
+        <w:spacing w:before="150" w:after="150"/>
+        <w:rPr>
+          <w:rFonts w:ascii="Segoe UI" w:hAnsi="Segoe UI" w:cs="Segoe UI"/>
+          <w:color w:val="000000"/>
+          <w:sz w:val="48"/>
+          <w:szCs w:val="48"/>
+          <w:lang w:bidi="ar-SA"/>
+        </w:rPr>
+      </w:pPr>
+      <w:r>
+        <w:rPr>
+          <w:rFonts w:ascii="Segoe UI" w:hAnsi="Segoe UI" w:cs="Segoe UI"/>
+          <w:b/>
+          <w:bCs/>
+          <w:color w:val="000000"/>
+          <w:sz w:val="48"/>
+          <w:szCs w:val="48"/>
+        </w:rPr>
+        <w:t xml:space="preserve">5] </w:t>
+      </w:r>
+      <w:r>
+        <w:rPr>
+          <w:rFonts w:ascii="Segoe UI" w:hAnsi="Segoe UI" w:cs="Segoe UI"/>
+          <w:b/>
+          <w:bCs/>
+          <w:color w:val="000000"/>
+          <w:sz w:val="48"/>
+          <w:szCs w:val="48"/>
+        </w:rPr>
+        <w:t xml:space="preserve">JavaScript Array </w:t>
+      </w:r>
+      <w:proofErr w:type="gramStart"/>
+      <w:r>
+        <w:rPr>
+          <w:rFonts w:ascii="Segoe UI" w:hAnsi="Segoe UI" w:cs="Segoe UI"/>
+          <w:b/>
+          <w:bCs/>
+          <w:color w:val="000000"/>
+          <w:sz w:val="48"/>
+          <w:szCs w:val="48"/>
+        </w:rPr>
+        <w:t>push(</w:t>
+      </w:r>
+      <w:proofErr w:type="gramEnd"/>
+      <w:r>
+        <w:rPr>
+          <w:rFonts w:ascii="Segoe UI" w:hAnsi="Segoe UI" w:cs="Segoe UI"/>
+          <w:b/>
+          <w:bCs/>
+          <w:color w:val="000000"/>
+          <w:sz w:val="48"/>
+          <w:szCs w:val="48"/>
+        </w:rPr>
+        <w:t>)</w:t>
+      </w:r>
+    </w:p>
+    <w:p>
+      <w:pPr>
+        <w:pStyle w:val="NormalWeb"/>
+        <w:shd w:val="clear" w:color="auto" w:fill="FFFFFF"/>
+        <w:spacing w:before="288" w:beforeAutospacing="0" w:after="288" w:afterAutospacing="0"/>
+        <w:rPr>
+          <w:rFonts w:ascii="Verdana" w:hAnsi="Verdana"/>
+          <w:color w:val="000000"/>
+          <w:sz w:val="23"/>
+          <w:szCs w:val="23"/>
+        </w:rPr>
+      </w:pPr>
+      <w:r>
+        <w:rPr>
+          <w:rFonts w:ascii="Verdana" w:hAnsi="Verdana"/>
+          <w:color w:val="000000"/>
+          <w:sz w:val="23"/>
+          <w:szCs w:val="23"/>
+        </w:rPr>
+        <w:t>The </w:t>
+      </w:r>
+      <w:proofErr w:type="gramStart"/>
+      <w:r>
+        <w:rPr>
+          <w:rStyle w:val="HTMLCode"/>
+          <w:rFonts w:ascii="Consolas" w:hAnsi="Consolas"/>
+          <w:color w:val="DC143C"/>
+        </w:rPr>
+        <w:t>push(</w:t>
+      </w:r>
+      <w:proofErr w:type="gramEnd"/>
+      <w:r>
+        <w:rPr>
+          <w:rStyle w:val="HTMLCode"/>
+          <w:rFonts w:ascii="Consolas" w:hAnsi="Consolas"/>
+          <w:color w:val="DC143C"/>
+        </w:rPr>
+        <w:t>)</w:t>
+      </w:r>
+      <w:r>
+        <w:rPr>
+          <w:rFonts w:ascii="Verdana" w:hAnsi="Verdana"/>
+          <w:color w:val="000000"/>
+          <w:sz w:val="23"/>
+          <w:szCs w:val="23"/>
+        </w:rPr>
+        <w:t> method adds a new element to an array (at the end):</w:t>
+      </w:r>
+    </w:p>
+    <w:p>
+      <w:pPr>
+        <w:tabs>
+          <w:tab w:val="left" w:pos="2436"/>
+        </w:tabs>
+        <w:rPr>
+          <w:rFonts w:ascii="Consolas" w:hAnsi="Consolas"/>
+          <w:color w:val="000000"/>
+          <w:sz w:val="23"/>
+          <w:szCs w:val="23"/>
+          <w:shd w:val="clear" w:color="auto" w:fill="FFFFFF"/>
+        </w:rPr>
+      </w:pPr>
+      <w:proofErr w:type="spellStart"/>
+      <w:r>
+        <w:rPr>
+          <w:rStyle w:val="jskeywordcolor"/>
+          <w:rFonts w:ascii="Consolas" w:hAnsi="Consolas"/>
+          <w:color w:val="0000CD"/>
+          <w:sz w:val="23"/>
+          <w:szCs w:val="23"/>
+          <w:shd w:val="clear" w:color="auto" w:fill="FFFFFF"/>
+        </w:rPr>
+        <w:t>const</w:t>
+      </w:r>
+      <w:proofErr w:type="spellEnd"/>
+      <w:r>
+        <w:rPr>
+          <w:rFonts w:ascii="Consolas" w:hAnsi="Consolas"/>
+          <w:color w:val="000000"/>
+          <w:sz w:val="23"/>
+          <w:szCs w:val="23"/>
+          <w:shd w:val="clear" w:color="auto" w:fill="FFFFFF"/>
+        </w:rPr>
+        <w:t> fruits = [</w:t>
+      </w:r>
+      <w:r>
+        <w:rPr>
+          <w:rStyle w:val="jsstringcolor"/>
+          <w:rFonts w:ascii="Consolas" w:hAnsi="Consolas"/>
+          <w:color w:val="A52A2A"/>
+          <w:sz w:val="23"/>
+          <w:szCs w:val="23"/>
+          <w:shd w:val="clear" w:color="auto" w:fill="FFFFFF"/>
+        </w:rPr>
+        <w:t>"Banana"</w:t>
+      </w:r>
+      <w:r>
+        <w:rPr>
+          <w:rFonts w:ascii="Consolas" w:hAnsi="Consolas"/>
+          <w:color w:val="000000"/>
+          <w:sz w:val="23"/>
+          <w:szCs w:val="23"/>
+          <w:shd w:val="clear" w:color="auto" w:fill="FFFFFF"/>
+        </w:rPr>
+        <w:t>, </w:t>
+      </w:r>
+      <w:r>
+        <w:rPr>
+          <w:rStyle w:val="jsstringcolor"/>
+          <w:rFonts w:ascii="Consolas" w:hAnsi="Consolas"/>
+          <w:color w:val="A52A2A"/>
+          <w:sz w:val="23"/>
+          <w:szCs w:val="23"/>
+          <w:shd w:val="clear" w:color="auto" w:fill="FFFFFF"/>
+        </w:rPr>
+        <w:t>"Orange"</w:t>
+      </w:r>
+      <w:r>
+        <w:rPr>
+          <w:rFonts w:ascii="Consolas" w:hAnsi="Consolas"/>
+          <w:color w:val="000000"/>
+          <w:sz w:val="23"/>
+          <w:szCs w:val="23"/>
+          <w:shd w:val="clear" w:color="auto" w:fill="FFFFFF"/>
+        </w:rPr>
+        <w:t>, </w:t>
+      </w:r>
+      <w:r>
+        <w:rPr>
+          <w:rStyle w:val="jsstringcolor"/>
+          <w:rFonts w:ascii="Consolas" w:hAnsi="Consolas"/>
+          <w:color w:val="A52A2A"/>
+          <w:sz w:val="23"/>
+          <w:szCs w:val="23"/>
+          <w:shd w:val="clear" w:color="auto" w:fill="FFFFFF"/>
+        </w:rPr>
+        <w:t>"Apple"</w:t>
+      </w:r>
+      <w:r>
+        <w:rPr>
+          <w:rFonts w:ascii="Consolas" w:hAnsi="Consolas"/>
+          <w:color w:val="000000"/>
+          <w:sz w:val="23"/>
+          <w:szCs w:val="23"/>
+          <w:shd w:val="clear" w:color="auto" w:fill="FFFFFF"/>
+        </w:rPr>
+        <w:t>, </w:t>
+      </w:r>
+      <w:r>
+        <w:rPr>
+          <w:rStyle w:val="jsstringcolor"/>
+          <w:rFonts w:ascii="Consolas" w:hAnsi="Consolas"/>
+          <w:color w:val="A52A2A"/>
+          <w:sz w:val="23"/>
+          <w:szCs w:val="23"/>
+          <w:shd w:val="clear" w:color="auto" w:fill="FFFFFF"/>
+        </w:rPr>
+        <w:t>"Mango"</w:t>
+      </w:r>
+      <w:r>
+        <w:rPr>
+          <w:rFonts w:ascii="Consolas" w:hAnsi="Consolas"/>
+          <w:color w:val="000000"/>
+          <w:sz w:val="23"/>
+          <w:szCs w:val="23"/>
+          <w:shd w:val="clear" w:color="auto" w:fill="FFFFFF"/>
+        </w:rPr>
+        <w:t>];</w:t>
+      </w:r>
+      <w:r>
+        <w:rPr>
+          <w:rFonts w:ascii="Consolas" w:hAnsi="Consolas"/>
+          <w:color w:val="000000"/>
+          <w:sz w:val="23"/>
+          <w:szCs w:val="23"/>
+        </w:rPr>
+        <w:br/>
+      </w:r>
+      <w:proofErr w:type="spellStart"/>
+      <w:proofErr w:type="gramStart"/>
+      <w:r>
+        <w:rPr>
+          <w:rFonts w:ascii="Consolas" w:hAnsi="Consolas"/>
+          <w:color w:val="000000"/>
+          <w:sz w:val="23"/>
+          <w:szCs w:val="23"/>
+          <w:shd w:val="clear" w:color="auto" w:fill="FFFFFF"/>
+        </w:rPr>
+        <w:t>fruits.</w:t>
+      </w:r>
+      <w:r>
+        <w:rPr>
+          <w:rStyle w:val="jspropertycolor"/>
+          <w:rFonts w:ascii="Consolas" w:hAnsi="Consolas"/>
+          <w:color w:val="000000"/>
+          <w:sz w:val="23"/>
+          <w:szCs w:val="23"/>
+          <w:shd w:val="clear" w:color="auto" w:fill="FFFFFF"/>
+        </w:rPr>
+        <w:t>push</w:t>
+      </w:r>
+      <w:proofErr w:type="spellEnd"/>
+      <w:proofErr w:type="gramEnd"/>
+      <w:r>
+        <w:rPr>
+          <w:rFonts w:ascii="Consolas" w:hAnsi="Consolas"/>
+          <w:color w:val="000000"/>
+          <w:sz w:val="23"/>
+          <w:szCs w:val="23"/>
+          <w:shd w:val="clear" w:color="auto" w:fill="FFFFFF"/>
+        </w:rPr>
+        <w:t>(</w:t>
+      </w:r>
+      <w:r>
+        <w:rPr>
+          <w:rStyle w:val="jsstringcolor"/>
+          <w:rFonts w:ascii="Consolas" w:hAnsi="Consolas"/>
+          <w:color w:val="A52A2A"/>
+          <w:sz w:val="23"/>
+          <w:szCs w:val="23"/>
+          <w:shd w:val="clear" w:color="auto" w:fill="FFFFFF"/>
+        </w:rPr>
+        <w:t>"Kiwi"</w:t>
+      </w:r>
+      <w:r>
+        <w:rPr>
+          <w:rFonts w:ascii="Consolas" w:hAnsi="Consolas"/>
+          <w:color w:val="000000"/>
+          <w:sz w:val="23"/>
+          <w:szCs w:val="23"/>
+          <w:shd w:val="clear" w:color="auto" w:fill="FFFFFF"/>
+        </w:rPr>
+        <w:t>);</w:t>
+      </w:r>
+    </w:p>
+    <w:p>
+      <w:pPr>
+        <w:tabs>
+          <w:tab w:val="left" w:pos="2436"/>
+        </w:tabs>
+        <w:rPr>
+          <w:rFonts w:ascii="Consolas" w:hAnsi="Consolas"/>
+          <w:color w:val="000000"/>
+          <w:sz w:val="23"/>
+          <w:szCs w:val="23"/>
+          <w:shd w:val="clear" w:color="auto" w:fill="FFFFFF"/>
+        </w:rPr>
+      </w:pPr>
+    </w:p>
+    <w:p>
+      <w:pPr>
+        <w:tabs>
+          <w:tab w:val="left" w:pos="2436"/>
+        </w:tabs>
+        <w:rPr>
+          <w:rFonts w:ascii="Consolas" w:hAnsi="Consolas"/>
+          <w:color w:val="000000"/>
+          <w:sz w:val="23"/>
+          <w:szCs w:val="23"/>
+          <w:shd w:val="clear" w:color="auto" w:fill="FFFFFF"/>
+        </w:rPr>
+      </w:pPr>
+      <w:r>
+        <w:rPr>
+          <w:rFonts w:ascii="Verdana" w:hAnsi="Verdana"/>
+          <w:color w:val="000000"/>
+          <w:sz w:val="23"/>
+          <w:szCs w:val="23"/>
+          <w:shd w:val="clear" w:color="auto" w:fill="FFFFFF"/>
+        </w:rPr>
+        <w:t>The </w:t>
+      </w:r>
+      <w:proofErr w:type="gramStart"/>
+      <w:r>
+        <w:rPr>
+          <w:rStyle w:val="HTMLCode"/>
+          <w:rFonts w:ascii="Consolas" w:eastAsiaTheme="minorHAnsi" w:hAnsi="Consolas"/>
+          <w:color w:val="DC143C"/>
+          <w:sz w:val="24"/>
+          <w:szCs w:val="24"/>
+        </w:rPr>
+        <w:t>push(</w:t>
+      </w:r>
+      <w:proofErr w:type="gramEnd"/>
+      <w:r>
+        <w:rPr>
+          <w:rStyle w:val="HTMLCode"/>
+          <w:rFonts w:ascii="Consolas" w:eastAsiaTheme="minorHAnsi" w:hAnsi="Consolas"/>
+          <w:color w:val="DC143C"/>
+          <w:sz w:val="24"/>
+          <w:szCs w:val="24"/>
+        </w:rPr>
+        <w:t>)</w:t>
+      </w:r>
+      <w:r>
+        <w:rPr>
+          <w:rFonts w:ascii="Verdana" w:hAnsi="Verdana"/>
+          <w:color w:val="000000"/>
+          <w:sz w:val="23"/>
+          <w:szCs w:val="23"/>
+          <w:shd w:val="clear" w:color="auto" w:fill="FFFFFF"/>
+        </w:rPr>
+        <w:t> method returns the new array length:</w:t>
+      </w:r>
+    </w:p>
+    <w:p>
+      <w:pPr>
+        <w:tabs>
+          <w:tab w:val="left" w:pos="2436"/>
+        </w:tabs>
+        <w:rPr>
+          <w:rFonts w:ascii="Consolas" w:hAnsi="Consolas"/>
+          <w:color w:val="000000"/>
+          <w:sz w:val="23"/>
+          <w:szCs w:val="23"/>
+          <w:shd w:val="clear" w:color="auto" w:fill="FFFFFF"/>
+        </w:rPr>
+      </w:pPr>
+      <w:proofErr w:type="spellStart"/>
+      <w:r>
+        <w:rPr>
+          <w:rStyle w:val="jskeywordcolor"/>
+          <w:rFonts w:ascii="Consolas" w:hAnsi="Consolas"/>
+          <w:color w:val="0000CD"/>
+          <w:sz w:val="23"/>
+          <w:szCs w:val="23"/>
+          <w:shd w:val="clear" w:color="auto" w:fill="FFFFFF"/>
+        </w:rPr>
+        <w:t>const</w:t>
+      </w:r>
+      <w:proofErr w:type="spellEnd"/>
+      <w:r>
+        <w:rPr>
+          <w:rFonts w:ascii="Consolas" w:hAnsi="Consolas"/>
+          <w:color w:val="000000"/>
+          <w:sz w:val="23"/>
+          <w:szCs w:val="23"/>
+          <w:shd w:val="clear" w:color="auto" w:fill="FFFFFF"/>
+        </w:rPr>
+        <w:t> fruits = [</w:t>
+      </w:r>
+      <w:r>
+        <w:rPr>
+          <w:rStyle w:val="jsstringcolor"/>
+          <w:rFonts w:ascii="Consolas" w:hAnsi="Consolas"/>
+          <w:color w:val="A52A2A"/>
+          <w:sz w:val="23"/>
+          <w:szCs w:val="23"/>
+          <w:shd w:val="clear" w:color="auto" w:fill="FFFFFF"/>
+        </w:rPr>
+        <w:t>"Banana"</w:t>
+      </w:r>
+      <w:r>
+        <w:rPr>
+          <w:rFonts w:ascii="Consolas" w:hAnsi="Consolas"/>
+          <w:color w:val="000000"/>
+          <w:sz w:val="23"/>
+          <w:szCs w:val="23"/>
+          <w:shd w:val="clear" w:color="auto" w:fill="FFFFFF"/>
+        </w:rPr>
+        <w:t>, </w:t>
+      </w:r>
+      <w:r>
+        <w:rPr>
+          <w:rStyle w:val="jsstringcolor"/>
+          <w:rFonts w:ascii="Consolas" w:hAnsi="Consolas"/>
+          <w:color w:val="A52A2A"/>
+          <w:sz w:val="23"/>
+          <w:szCs w:val="23"/>
+          <w:shd w:val="clear" w:color="auto" w:fill="FFFFFF"/>
+        </w:rPr>
+        <w:t>"Orange"</w:t>
+      </w:r>
+      <w:r>
+        <w:rPr>
+          <w:rFonts w:ascii="Consolas" w:hAnsi="Consolas"/>
+          <w:color w:val="000000"/>
+          <w:sz w:val="23"/>
+          <w:szCs w:val="23"/>
+          <w:shd w:val="clear" w:color="auto" w:fill="FFFFFF"/>
+        </w:rPr>
+        <w:t>, </w:t>
+      </w:r>
+      <w:r>
+        <w:rPr>
+          <w:rStyle w:val="jsstringcolor"/>
+          <w:rFonts w:ascii="Consolas" w:hAnsi="Consolas"/>
+          <w:color w:val="A52A2A"/>
+          <w:sz w:val="23"/>
+          <w:szCs w:val="23"/>
+          <w:shd w:val="clear" w:color="auto" w:fill="FFFFFF"/>
+        </w:rPr>
+        <w:t>"Apple"</w:t>
+      </w:r>
+      <w:r>
+        <w:rPr>
+          <w:rFonts w:ascii="Consolas" w:hAnsi="Consolas"/>
+          <w:color w:val="000000"/>
+          <w:sz w:val="23"/>
+          <w:szCs w:val="23"/>
+          <w:shd w:val="clear" w:color="auto" w:fill="FFFFFF"/>
+        </w:rPr>
+        <w:t>, </w:t>
+      </w:r>
+      <w:r>
+        <w:rPr>
+          <w:rStyle w:val="jsstringcolor"/>
+          <w:rFonts w:ascii="Consolas" w:hAnsi="Consolas"/>
+          <w:color w:val="A52A2A"/>
+          <w:sz w:val="23"/>
+          <w:szCs w:val="23"/>
+          <w:shd w:val="clear" w:color="auto" w:fill="FFFFFF"/>
+        </w:rPr>
+        <w:t>"Mango"</w:t>
+      </w:r>
+      <w:r>
+        <w:rPr>
+          <w:rFonts w:ascii="Consolas" w:hAnsi="Consolas"/>
+          <w:color w:val="000000"/>
+          <w:sz w:val="23"/>
+          <w:szCs w:val="23"/>
+          <w:shd w:val="clear" w:color="auto" w:fill="FFFFFF"/>
+        </w:rPr>
+        <w:t>];</w:t>
+      </w:r>
+      <w:r>
+        <w:rPr>
+          <w:rFonts w:ascii="Consolas" w:hAnsi="Consolas"/>
+          <w:color w:val="000000"/>
+          <w:sz w:val="23"/>
+          <w:szCs w:val="23"/>
+        </w:rPr>
+        <w:br/>
+      </w:r>
+      <w:r>
+        <w:rPr>
+          <w:rStyle w:val="jskeywordcolor"/>
+          <w:rFonts w:ascii="Consolas" w:hAnsi="Consolas"/>
+          <w:color w:val="0000CD"/>
+          <w:sz w:val="23"/>
+          <w:szCs w:val="23"/>
+          <w:shd w:val="clear" w:color="auto" w:fill="FFFFFF"/>
+        </w:rPr>
+        <w:t>let</w:t>
+      </w:r>
+      <w:r>
+        <w:rPr>
+          <w:rFonts w:ascii="Consolas" w:hAnsi="Consolas"/>
+          <w:color w:val="000000"/>
+          <w:sz w:val="23"/>
+          <w:szCs w:val="23"/>
+          <w:shd w:val="clear" w:color="auto" w:fill="FFFFFF"/>
+        </w:rPr>
+        <w:t xml:space="preserve"> length = </w:t>
+      </w:r>
+      <w:proofErr w:type="spellStart"/>
+      <w:proofErr w:type="gramStart"/>
+      <w:r>
+        <w:rPr>
+          <w:rFonts w:ascii="Consolas" w:hAnsi="Consolas"/>
+          <w:color w:val="000000"/>
+          <w:sz w:val="23"/>
+          <w:szCs w:val="23"/>
+          <w:shd w:val="clear" w:color="auto" w:fill="FFFFFF"/>
+        </w:rPr>
+        <w:t>fruits.</w:t>
+      </w:r>
+      <w:r>
+        <w:rPr>
+          <w:rStyle w:val="jspropertycolor"/>
+          <w:rFonts w:ascii="Consolas" w:hAnsi="Consolas"/>
+          <w:color w:val="000000"/>
+          <w:sz w:val="23"/>
+          <w:szCs w:val="23"/>
+          <w:shd w:val="clear" w:color="auto" w:fill="FFFFFF"/>
+        </w:rPr>
+        <w:t>push</w:t>
+      </w:r>
+      <w:proofErr w:type="spellEnd"/>
+      <w:proofErr w:type="gramEnd"/>
+      <w:r>
+        <w:rPr>
+          <w:rFonts w:ascii="Consolas" w:hAnsi="Consolas"/>
+          <w:color w:val="000000"/>
+          <w:sz w:val="23"/>
+          <w:szCs w:val="23"/>
+          <w:shd w:val="clear" w:color="auto" w:fill="FFFFFF"/>
+        </w:rPr>
+        <w:t>(</w:t>
+      </w:r>
+      <w:r>
+        <w:rPr>
+          <w:rStyle w:val="jsstringcolor"/>
+          <w:rFonts w:ascii="Consolas" w:hAnsi="Consolas"/>
+          <w:color w:val="A52A2A"/>
+          <w:sz w:val="23"/>
+          <w:szCs w:val="23"/>
+          <w:shd w:val="clear" w:color="auto" w:fill="FFFFFF"/>
+        </w:rPr>
+        <w:t>"Kiwi"</w:t>
+      </w:r>
+      <w:r>
+        <w:rPr>
+          <w:rFonts w:ascii="Consolas" w:hAnsi="Consolas"/>
+          <w:color w:val="000000"/>
+          <w:sz w:val="23"/>
+          <w:szCs w:val="23"/>
+          <w:shd w:val="clear" w:color="auto" w:fill="FFFFFF"/>
+        </w:rPr>
+        <w:t>);</w:t>
+      </w:r>
+      <w:r>
+        <w:rPr>
+          <w:rFonts w:ascii="Consolas" w:hAnsi="Consolas"/>
+          <w:color w:val="000000"/>
+          <w:sz w:val="23"/>
+          <w:szCs w:val="23"/>
+          <w:shd w:val="clear" w:color="auto" w:fill="FFFFFF"/>
+        </w:rPr>
+        <w:t xml:space="preserve"> //5</w:t>
+      </w:r>
+    </w:p>
+    <w:p>
+      <w:pPr>
+        <w:tabs>
+          <w:tab w:val="left" w:pos="2436"/>
+        </w:tabs>
+        <w:rPr>
+          <w:rFonts w:ascii="Consolas" w:hAnsi="Consolas"/>
+          <w:color w:val="000000"/>
+          <w:sz w:val="23"/>
+          <w:szCs w:val="23"/>
+          <w:shd w:val="clear" w:color="auto" w:fill="FFFFFF"/>
+        </w:rPr>
+      </w:pPr>
+    </w:p>
+    <w:p>
+      <w:pPr>
+        <w:tabs>
+          <w:tab w:val="left" w:pos="2436"/>
+        </w:tabs>
         <w:rPr>
           <w:rFonts w:ascii="inherit" w:hAnsi="inherit"/>
         </w:rPr>
@@ -20530,6 +23886,56 @@
     </w:sectPr>
   </w:body>
 </w:document>
+</file>
+
+<file path=word/endnotes.xml><?xml version="1.0" encoding="utf-8"?>
+<w:endnotes xmlns:wpc="http://schemas.microsoft.com/office/word/2010/wordprocessingCanvas" xmlns:cx="http://schemas.microsoft.com/office/drawing/2014/chartex" xmlns:cx1="http://schemas.microsoft.com/office/drawing/2015/9/8/chartex" xmlns:cx2="http://schemas.microsoft.com/office/drawing/2015/10/21/chartex" xmlns:cx3="http://schemas.microsoft.com/office/drawing/2016/5/9/chartex" xmlns:cx4="http://schemas.microsoft.com/office/drawing/2016/5/10/chartex" xmlns:cx5="http://schemas.microsoft.com/office/drawing/2016/5/11/chartex" xmlns:cx6="http://schemas.microsoft.com/office/drawing/2016/5/12/chartex" xmlns:cx7="http://schemas.microsoft.com/office/drawing/2016/5/13/chartex" xmlns:cx8="http://schemas.microsoft.com/office/drawing/2016/5/14/chartex" xmlns:mc="http://schemas.openxmlformats.org/markup-compatibility/2006" xmlns:aink="http://schemas.microsoft.com/office/drawing/2016/ink" xmlns:am3d="http://schemas.microsoft.com/office/drawing/2017/model3d" xmlns:o="urn:schemas-microsoft-com:office:office" xmlns:oel="http://schemas.microsoft.com/office/2019/extlst" xmlns:r="http://schemas.openxmlformats.org/officeDocument/2006/relationships" xmlns:m="http://schemas.openxmlformats.org/officeDocument/2006/math" xmlns:v="urn:schemas-microsoft-com:vml" xmlns:wp14="http://schemas.microsoft.com/office/word/2010/wordprocessingDrawing" xmlns:wp="http://schemas.openxmlformats.org/drawingml/2006/wordprocessingDrawing" xmlns:w10="urn:schemas-microsoft-com:office:word" xmlns:w="http://schemas.openxmlformats.org/wordprocessingml/2006/main" xmlns:w14="http://schemas.microsoft.com/office/word/2010/wordml" xmlns:w15="http://schemas.microsoft.com/office/word/2012/wordml" xmlns:w16cex="http://schemas.microsoft.com/office/word/2018/wordml/cex" xmlns:w16cid="http://schemas.microsoft.com/office/word/2016/wordml/cid" xmlns:w16="http://schemas.microsoft.com/office/word/2018/wordml" xmlns:w16sdtdh="http://schemas.microsoft.com/office/word/2020/wordml/sdtdatahash" xmlns:w16se="http://schemas.microsoft.com/office/word/2015/wordml/symex" xmlns:wpg="http://schemas.microsoft.com/office/word/2010/wordprocessingGroup" xmlns:wpi="http://schemas.microsoft.com/office/word/2010/wordprocessingInk" xmlns:wne="http://schemas.microsoft.com/office/word/2006/wordml" xmlns:wps="http://schemas.microsoft.com/office/word/2010/wordprocessingShape" mc:Ignorable="w14 w15 w16se w16cid w16 w16cex w16sdtdh wp14">
+  <w:endnote w:type="separator" w:id="-1">
+    <w:p>
+      <w:pPr>
+        <w:spacing w:after="0" w:line="240" w:lineRule="auto"/>
+      </w:pPr>
+      <w:r>
+        <w:separator/>
+      </w:r>
+    </w:p>
+  </w:endnote>
+  <w:endnote w:type="continuationSeparator" w:id="0">
+    <w:p>
+      <w:pPr>
+        <w:spacing w:after="0" w:line="240" w:lineRule="auto"/>
+      </w:pPr>
+      <w:r>
+        <w:continuationSeparator/>
+      </w:r>
+    </w:p>
+  </w:endnote>
+</w:endnotes>
+</file>
+
+<file path=word/footnotes.xml><?xml version="1.0" encoding="utf-8"?>
+<w:footnotes xmlns:wpc="http://schemas.microsoft.com/office/word/2010/wordprocessingCanvas" xmlns:cx="http://schemas.microsoft.com/office/drawing/2014/chartex" xmlns:cx1="http://schemas.microsoft.com/office/drawing/2015/9/8/chartex" xmlns:cx2="http://schemas.microsoft.com/office/drawing/2015/10/21/chartex" xmlns:cx3="http://schemas.microsoft.com/office/drawing/2016/5/9/chartex" xmlns:cx4="http://schemas.microsoft.com/office/drawing/2016/5/10/chartex" xmlns:cx5="http://schemas.microsoft.com/office/drawing/2016/5/11/chartex" xmlns:cx6="http://schemas.microsoft.com/office/drawing/2016/5/12/chartex" xmlns:cx7="http://schemas.microsoft.com/office/drawing/2016/5/13/chartex" xmlns:cx8="http://schemas.microsoft.com/office/drawing/2016/5/14/chartex" xmlns:mc="http://schemas.openxmlformats.org/markup-compatibility/2006" xmlns:aink="http://schemas.microsoft.com/office/drawing/2016/ink" xmlns:am3d="http://schemas.microsoft.com/office/drawing/2017/model3d" xmlns:o="urn:schemas-microsoft-com:office:office" xmlns:oel="http://schemas.microsoft.com/office/2019/extlst" xmlns:r="http://schemas.openxmlformats.org/officeDocument/2006/relationships" xmlns:m="http://schemas.openxmlformats.org/officeDocument/2006/math" xmlns:v="urn:schemas-microsoft-com:vml" xmlns:wp14="http://schemas.microsoft.com/office/word/2010/wordprocessingDrawing" xmlns:wp="http://schemas.openxmlformats.org/drawingml/2006/wordprocessingDrawing" xmlns:w10="urn:schemas-microsoft-com:office:word" xmlns:w="http://schemas.openxmlformats.org/wordprocessingml/2006/main" xmlns:w14="http://schemas.microsoft.com/office/word/2010/wordml" xmlns:w15="http://schemas.microsoft.com/office/word/2012/wordml" xmlns:w16cex="http://schemas.microsoft.com/office/word/2018/wordml/cex" xmlns:w16cid="http://schemas.microsoft.com/office/word/2016/wordml/cid" xmlns:w16="http://schemas.microsoft.com/office/word/2018/wordml" xmlns:w16sdtdh="http://schemas.microsoft.com/office/word/2020/wordml/sdtdatahash" xmlns:w16se="http://schemas.microsoft.com/office/word/2015/wordml/symex" xmlns:wpg="http://schemas.microsoft.com/office/word/2010/wordprocessingGroup" xmlns:wpi="http://schemas.microsoft.com/office/word/2010/wordprocessingInk" xmlns:wne="http://schemas.microsoft.com/office/word/2006/wordml" xmlns:wps="http://schemas.microsoft.com/office/word/2010/wordprocessingShape" mc:Ignorable="w14 w15 w16se w16cid w16 w16cex w16sdtdh wp14">
+  <w:footnote w:type="separator" w:id="-1">
+    <w:p>
+      <w:pPr>
+        <w:spacing w:after="0" w:line="240" w:lineRule="auto"/>
+      </w:pPr>
+      <w:r>
+        <w:separator/>
+      </w:r>
+    </w:p>
+  </w:footnote>
+  <w:footnote w:type="continuationSeparator" w:id="0">
+    <w:p>
+      <w:pPr>
+        <w:spacing w:after="0" w:line="240" w:lineRule="auto"/>
+      </w:pPr>
+      <w:r>
+        <w:continuationSeparator/>
+      </w:r>
+    </w:p>
+  </w:footnote>
+</w:footnotes>
 </file>
 
 <file path=word/numbering.xml><?xml version="1.0" encoding="utf-8"?>
@@ -22143,6 +25549,79 @@
       <w:iCs/>
     </w:rPr>
   </w:style>
+  <w:style w:type="character" w:customStyle="1" w:styleId="jskeywordcolor">
+    <w:name w:val="jskeywordcolor"/>
+    <w:basedOn w:val="DefaultParagraphFont"/>
+    <w:rsid w:val="00C453F3"/>
+  </w:style>
+  <w:style w:type="character" w:customStyle="1" w:styleId="jsstringcolor">
+    <w:name w:val="jsstringcolor"/>
+    <w:basedOn w:val="DefaultParagraphFont"/>
+    <w:rsid w:val="00C453F3"/>
+  </w:style>
+  <w:style w:type="character" w:customStyle="1" w:styleId="jspropertycolor">
+    <w:name w:val="jspropertycolor"/>
+    <w:basedOn w:val="DefaultParagraphFont"/>
+    <w:rsid w:val="00C453F3"/>
+  </w:style>
+  <w:style w:type="paragraph" w:styleId="Header">
+    <w:name w:val="header"/>
+    <w:basedOn w:val="Normal"/>
+    <w:link w:val="HeaderChar"/>
+    <w:uiPriority w:val="99"/>
+    <w:unhideWhenUsed/>
+    <w:rsid w:val="001D333B"/>
+    <w:pPr>
+      <w:tabs>
+        <w:tab w:val="center" w:pos="4513"/>
+        <w:tab w:val="right" w:pos="9026"/>
+      </w:tabs>
+      <w:spacing w:after="0" w:line="240" w:lineRule="auto"/>
+    </w:pPr>
+    <w:rPr>
+      <w:szCs w:val="20"/>
+    </w:rPr>
+  </w:style>
+  <w:style w:type="character" w:customStyle="1" w:styleId="HeaderChar">
+    <w:name w:val="Header Char"/>
+    <w:basedOn w:val="DefaultParagraphFont"/>
+    <w:link w:val="Header"/>
+    <w:uiPriority w:val="99"/>
+    <w:rsid w:val="001D333B"/>
+    <w:rPr>
+      <w:szCs w:val="20"/>
+      <w:lang w:bidi="mr-IN"/>
+    </w:rPr>
+  </w:style>
+  <w:style w:type="paragraph" w:styleId="Footer">
+    <w:name w:val="footer"/>
+    <w:basedOn w:val="Normal"/>
+    <w:link w:val="FooterChar"/>
+    <w:uiPriority w:val="99"/>
+    <w:unhideWhenUsed/>
+    <w:rsid w:val="001D333B"/>
+    <w:pPr>
+      <w:tabs>
+        <w:tab w:val="center" w:pos="4513"/>
+        <w:tab w:val="right" w:pos="9026"/>
+      </w:tabs>
+      <w:spacing w:after="0" w:line="240" w:lineRule="auto"/>
+    </w:pPr>
+    <w:rPr>
+      <w:szCs w:val="20"/>
+    </w:rPr>
+  </w:style>
+  <w:style w:type="character" w:customStyle="1" w:styleId="FooterChar">
+    <w:name w:val="Footer Char"/>
+    <w:basedOn w:val="DefaultParagraphFont"/>
+    <w:link w:val="Footer"/>
+    <w:uiPriority w:val="99"/>
+    <w:rsid w:val="001D333B"/>
+    <w:rPr>
+      <w:szCs w:val="20"/>
+      <w:lang w:bidi="mr-IN"/>
+    </w:rPr>
+  </w:style>
 </w:styles>
 </file>
 

--- a/R2/javaScript-Content-Information-Collected-by-R2.docx
+++ b/R2/javaScript-Content-Information-Collected-by-R2.docx
@@ -23861,6 +23861,115 @@
           <w:shd w:val="clear" w:color="auto" w:fill="FFFFFF"/>
         </w:rPr>
       </w:pPr>
+    </w:p>
+    <w:p>
+      <w:pPr>
+        <w:pStyle w:val="Heading2"/>
+        <w:shd w:val="clear" w:color="auto" w:fill="FFFFFF"/>
+        <w:spacing w:before="150" w:after="150"/>
+        <w:rPr>
+          <w:rFonts w:ascii="Segoe UI" w:hAnsi="Segoe UI" w:cs="Segoe UI"/>
+          <w:color w:val="000000"/>
+          <w:sz w:val="48"/>
+          <w:szCs w:val="48"/>
+          <w:lang w:bidi="ar-SA"/>
+        </w:rPr>
+      </w:pPr>
+      <w:r>
+        <w:rPr>
+          <w:rFonts w:ascii="Segoe UI" w:hAnsi="Segoe UI" w:cs="Segoe UI"/>
+          <w:b/>
+          <w:bCs/>
+          <w:color w:val="000000"/>
+          <w:sz w:val="48"/>
+          <w:szCs w:val="48"/>
+        </w:rPr>
+        <w:t xml:space="preserve">6] </w:t>
+      </w:r>
+      <w:r>
+        <w:rPr>
+          <w:rFonts w:ascii="Segoe UI" w:hAnsi="Segoe UI" w:cs="Segoe UI"/>
+          <w:b/>
+          <w:bCs/>
+          <w:color w:val="000000"/>
+          <w:sz w:val="48"/>
+          <w:szCs w:val="48"/>
+        </w:rPr>
+        <w:t xml:space="preserve">JavaScript Array </w:t>
+      </w:r>
+      <w:proofErr w:type="gramStart"/>
+      <w:r>
+        <w:rPr>
+          <w:rFonts w:ascii="Segoe UI" w:hAnsi="Segoe UI" w:cs="Segoe UI"/>
+          <w:b/>
+          <w:bCs/>
+          <w:color w:val="000000"/>
+          <w:sz w:val="48"/>
+          <w:szCs w:val="48"/>
+        </w:rPr>
+        <w:t>shift(</w:t>
+      </w:r>
+      <w:proofErr w:type="gramEnd"/>
+      <w:r>
+        <w:rPr>
+          <w:rFonts w:ascii="Segoe UI" w:hAnsi="Segoe UI" w:cs="Segoe UI"/>
+          <w:b/>
+          <w:bCs/>
+          <w:color w:val="000000"/>
+          <w:sz w:val="48"/>
+          <w:szCs w:val="48"/>
+        </w:rPr>
+        <w:t>)</w:t>
+      </w:r>
+    </w:p>
+    <w:p>
+      <w:pPr>
+        <w:pStyle w:val="NormalWeb"/>
+        <w:shd w:val="clear" w:color="auto" w:fill="FFFFFF"/>
+        <w:spacing w:before="288" w:beforeAutospacing="0" w:after="288" w:afterAutospacing="0"/>
+        <w:rPr>
+          <w:rFonts w:ascii="Verdana" w:hAnsi="Verdana"/>
+          <w:color w:val="000000"/>
+          <w:sz w:val="23"/>
+          <w:szCs w:val="23"/>
+        </w:rPr>
+      </w:pPr>
+      <w:r>
+        <w:rPr>
+          <w:rFonts w:ascii="Verdana" w:hAnsi="Verdana"/>
+          <w:color w:val="000000"/>
+          <w:sz w:val="23"/>
+          <w:szCs w:val="23"/>
+        </w:rPr>
+        <w:t>The </w:t>
+      </w:r>
+      <w:proofErr w:type="gramStart"/>
+      <w:r>
+        <w:rPr>
+          <w:rStyle w:val="HTMLCode"/>
+          <w:rFonts w:ascii="Consolas" w:hAnsi="Consolas"/>
+          <w:color w:val="DC143C"/>
+        </w:rPr>
+        <w:t>shift(</w:t>
+      </w:r>
+      <w:proofErr w:type="gramEnd"/>
+      <w:r>
+        <w:rPr>
+          <w:rStyle w:val="HTMLCode"/>
+          <w:rFonts w:ascii="Consolas" w:hAnsi="Consolas"/>
+          <w:color w:val="DC143C"/>
+        </w:rPr>
+        <w:t>)</w:t>
+      </w:r>
+      <w:r>
+        <w:rPr>
+          <w:rFonts w:ascii="Verdana" w:hAnsi="Verdana"/>
+          <w:color w:val="000000"/>
+          <w:sz w:val="23"/>
+          <w:szCs w:val="23"/>
+        </w:rPr>
+        <w:t> method removes the first array element and "shifts" all other elements to a lower index.</w:t>
+      </w:r>
     </w:p>
     <w:p>
       <w:pPr>

--- a/R2/javaScript-Content-Information-Collected-by-R2.docx
+++ b/R2/javaScript-Content-Information-Collected-by-R2.docx
@@ -32804,8 +32804,14 @@
       </w:r>
     </w:p>
     <w:p>
-      <w:r>
-        <w:rPr>
+      <w:pPr>
+        <w:rPr>
+          <w:rFonts w:ascii="inherit" w:hAnsi="inherit"/>
+        </w:rPr>
+      </w:pPr>
+      <w:r>
+        <w:rPr>
+          <w:rFonts w:ascii="inherit" w:hAnsi="inherit"/>
           <w:noProof/>
         </w:rPr>
         <w:drawing>
@@ -32864,13 +32870,3992 @@
     <w:p>
       <w:pPr>
         <w:rPr>
+          <w:rFonts w:ascii="inherit" w:hAnsi="inherit"/>
+          <w:sz w:val="24"/>
+          <w:szCs w:val="24"/>
+        </w:rPr>
+      </w:pPr>
+      <w:r>
+        <w:rPr>
+          <w:rFonts w:ascii="inherit" w:hAnsi="inherit"/>
+        </w:rPr>
+        <w:t>A diagram of JavaScript Runtime in the Browser containing the JavaScript Engine, WEB APIs, and the Callback Queue</w:t>
+      </w:r>
+    </w:p>
+    <w:p>
+      <w:pPr>
+        <w:pStyle w:val="NormalWeb"/>
+        <w:shd w:val="clear" w:color="auto" w:fill="FFFFFF"/>
+        <w:spacing w:before="0" w:beforeAutospacing="0" w:after="360" w:afterAutospacing="0"/>
+        <w:textAlignment w:val="baseline"/>
+        <w:rPr>
+          <w:rFonts w:ascii="inherit" w:hAnsi="inherit"/>
+          <w:color w:val="0A0A23"/>
+          <w:sz w:val="33"/>
+          <w:szCs w:val="33"/>
+        </w:rPr>
+      </w:pPr>
+      <w:r>
+        <w:rPr>
+          <w:rFonts w:ascii="inherit" w:hAnsi="inherit"/>
+          <w:color w:val="0A0A23"/>
+          <w:sz w:val="33"/>
+          <w:szCs w:val="33"/>
+        </w:rPr>
+        <w:lastRenderedPageBreak/>
+        <w:t>The callback queue includes callback functions that are ready to be executed. The callback queue ensures that callbacks are executed in the First-In-First-Out (FIFO) method and they get passed into the stack when it’s empty.</w:t>
+      </w:r>
+    </w:p>
+    <w:p>
+      <w:pPr>
+        <w:pStyle w:val="NormalWeb"/>
+        <w:shd w:val="clear" w:color="auto" w:fill="FFFFFF"/>
+        <w:spacing w:before="0" w:beforeAutospacing="0" w:after="360" w:afterAutospacing="0"/>
+        <w:textAlignment w:val="baseline"/>
+        <w:rPr>
+          <w:rFonts w:ascii="inherit" w:hAnsi="inherit"/>
+          <w:color w:val="0A0A23"/>
+          <w:sz w:val="33"/>
+          <w:szCs w:val="33"/>
+        </w:rPr>
+      </w:pPr>
+      <w:r>
+        <w:rPr>
+          <w:rFonts w:ascii="inherit" w:hAnsi="inherit"/>
+          <w:color w:val="0A0A23"/>
+          <w:sz w:val="33"/>
+          <w:szCs w:val="33"/>
+        </w:rPr>
+        <w:t>The browser runtime and Node.js are examples of runtime environments.</w:t>
+      </w:r>
+    </w:p>
+    <w:p>
+      <w:pPr>
+        <w:pStyle w:val="NormalWeb"/>
+        <w:shd w:val="clear" w:color="auto" w:fill="FFFFFF"/>
+        <w:spacing w:before="0" w:beforeAutospacing="0" w:after="360" w:afterAutospacing="0"/>
+        <w:textAlignment w:val="baseline"/>
+        <w:rPr>
+          <w:rFonts w:ascii="inherit" w:hAnsi="inherit"/>
+          <w:color w:val="0A0A23"/>
+          <w:sz w:val="33"/>
+          <w:szCs w:val="33"/>
+        </w:rPr>
+      </w:pPr>
+      <w:r>
+        <w:rPr>
+          <w:rFonts w:ascii="inherit" w:hAnsi="inherit"/>
+          <w:color w:val="0A0A23"/>
+          <w:sz w:val="33"/>
+          <w:szCs w:val="33"/>
+        </w:rPr>
+        <w:t>When JavaScript executes within a web browser it is operating within the browser’s runtime environment. The browser runtime environment provides access to the DOM which enables interaction with web page elements, handling events, and manipulating the page structure.  </w:t>
+      </w:r>
+    </w:p>
+    <w:p>
+      <w:pPr>
+        <w:pStyle w:val="NormalWeb"/>
+        <w:shd w:val="clear" w:color="auto" w:fill="FFFFFF"/>
+        <w:spacing w:before="0" w:beforeAutospacing="0" w:after="360" w:afterAutospacing="0"/>
+        <w:textAlignment w:val="baseline"/>
+        <w:rPr>
+          <w:rFonts w:ascii="inherit" w:hAnsi="inherit"/>
+          <w:color w:val="0A0A23"/>
+          <w:sz w:val="33"/>
+          <w:szCs w:val="33"/>
+        </w:rPr>
+      </w:pPr>
+      <w:r>
+        <w:rPr>
+          <w:rFonts w:ascii="inherit" w:hAnsi="inherit"/>
+          <w:color w:val="0A0A23"/>
+          <w:sz w:val="33"/>
+          <w:szCs w:val="33"/>
+        </w:rPr>
+        <w:t>Node.js provides a server-side runtime environment for executing JavaScript outside the browser. Because it executes JavaScript outside the browser, it does not have access to the web APIs. Instead, the Node.js runtime environment replaces it with something called C++ bindings and the thread pool.</w:t>
+      </w:r>
+    </w:p>
+    <w:p>
+      <w:pPr>
+        <w:pStyle w:val="NormalWeb"/>
+        <w:shd w:val="clear" w:color="auto" w:fill="FFFFFF"/>
+        <w:spacing w:before="0" w:beforeAutospacing="0" w:after="360" w:afterAutospacing="0"/>
+        <w:textAlignment w:val="baseline"/>
+        <w:rPr>
+          <w:rFonts w:ascii="inherit" w:hAnsi="inherit"/>
+          <w:color w:val="0A0A23"/>
+          <w:sz w:val="33"/>
+          <w:szCs w:val="33"/>
+        </w:rPr>
+      </w:pPr>
+    </w:p>
+    <w:p>
+      <w:pPr>
+        <w:pStyle w:val="Heading2"/>
+        <w:shd w:val="clear" w:color="auto" w:fill="FFFFFF"/>
+        <w:spacing w:before="120" w:after="48"/>
+        <w:textAlignment w:val="baseline"/>
+        <w:rPr>
+          <w:rFonts w:ascii="inherit" w:hAnsi="inherit" w:cs="Segoe UI"/>
+          <w:b/>
+          <w:bCs/>
+          <w:color w:val="FFFF00"/>
+          <w:sz w:val="36"/>
+          <w:szCs w:val="36"/>
+          <w:lang w:bidi="ar-SA"/>
+        </w:rPr>
+      </w:pPr>
+      <w:r>
+        <w:rPr>
+          <w:rFonts w:ascii="inherit" w:hAnsi="inherit" w:cs="Segoe UI"/>
+          <w:b/>
+          <w:bCs/>
+          <w:color w:val="FFFF00"/>
+          <w:sz w:val="36"/>
+          <w:szCs w:val="36"/>
+          <w:highlight w:val="darkBlue"/>
+        </w:rPr>
+        <w:t>JavaScript Optimization Strategies</w:t>
+      </w:r>
+    </w:p>
+    <w:p>
+      <w:pPr>
+        <w:pStyle w:val="NormalWeb"/>
+        <w:shd w:val="clear" w:color="auto" w:fill="FFFFFF"/>
+        <w:spacing w:before="0" w:beforeAutospacing="0" w:after="360" w:afterAutospacing="0"/>
+        <w:textAlignment w:val="baseline"/>
+        <w:rPr>
+          <w:rFonts w:ascii="inherit" w:hAnsi="inherit"/>
+          <w:color w:val="0A0A23"/>
+          <w:sz w:val="33"/>
+          <w:szCs w:val="33"/>
+        </w:rPr>
+      </w:pPr>
+      <w:r>
+        <w:rPr>
+          <w:rFonts w:ascii="inherit" w:hAnsi="inherit"/>
+          <w:color w:val="0A0A23"/>
+          <w:sz w:val="33"/>
+          <w:szCs w:val="33"/>
+        </w:rPr>
+        <w:t>Modern JavaScript engines have some optimization strategies put in place to enhance the performance of code execution. These optimizations occur dynamically during the execution process. Let's look at some of these strategies.</w:t>
+      </w:r>
+    </w:p>
+    <w:p>
+      <w:pPr>
+        <w:pStyle w:val="Heading3"/>
+        <w:shd w:val="clear" w:color="auto" w:fill="FFFFFF"/>
+        <w:spacing w:before="120" w:after="48"/>
+        <w:textAlignment w:val="baseline"/>
+        <w:rPr>
+          <w:rFonts w:ascii="inherit" w:hAnsi="inherit" w:cs="Segoe UI"/>
+          <w:b/>
+          <w:bCs/>
+          <w:color w:val="FFFF00"/>
+          <w:sz w:val="40"/>
+          <w:szCs w:val="40"/>
+          <w:lang w:bidi="ar-SA"/>
+        </w:rPr>
+      </w:pPr>
+      <w:r>
+        <w:rPr>
+          <w:rFonts w:ascii="inherit" w:hAnsi="inherit" w:cs="Segoe UI"/>
+          <w:b/>
+          <w:bCs/>
+          <w:color w:val="FFFF00"/>
+          <w:sz w:val="40"/>
+          <w:szCs w:val="40"/>
+          <w:highlight w:val="darkBlue"/>
+        </w:rPr>
+        <w:lastRenderedPageBreak/>
+        <w:t>Just-in-Time compilation</w:t>
+      </w:r>
+    </w:p>
+    <w:p>
+      <w:pPr>
+        <w:pStyle w:val="NormalWeb"/>
+        <w:shd w:val="clear" w:color="auto" w:fill="FFFFFF"/>
+        <w:spacing w:before="0" w:beforeAutospacing="0" w:after="360" w:afterAutospacing="0"/>
+        <w:textAlignment w:val="baseline"/>
+        <w:rPr>
+          <w:rFonts w:ascii="inherit" w:hAnsi="inherit"/>
+          <w:color w:val="0A0A23"/>
+          <w:sz w:val="33"/>
+          <w:szCs w:val="33"/>
+        </w:rPr>
+      </w:pPr>
+      <w:r>
+        <w:rPr>
+          <w:rFonts w:ascii="inherit" w:hAnsi="inherit"/>
+          <w:color w:val="0A0A23"/>
+          <w:sz w:val="33"/>
+          <w:szCs w:val="33"/>
+        </w:rPr>
+        <w:t>The process that involves the translation of JavaScript code into machine code occurs using compilation and interpretation.</w:t>
+      </w:r>
+    </w:p>
+    <w:p>
+      <w:pPr>
+        <w:pStyle w:val="NormalWeb"/>
+        <w:shd w:val="clear" w:color="auto" w:fill="FFFFFF"/>
+        <w:spacing w:before="0" w:beforeAutospacing="0" w:after="360" w:afterAutospacing="0"/>
+        <w:textAlignment w:val="baseline"/>
+        <w:rPr>
+          <w:rFonts w:ascii="inherit" w:hAnsi="inherit"/>
+          <w:color w:val="0A0A23"/>
+          <w:sz w:val="33"/>
+          <w:szCs w:val="33"/>
+        </w:rPr>
+      </w:pPr>
+      <w:r>
+        <w:rPr>
+          <w:rFonts w:ascii="inherit" w:hAnsi="inherit"/>
+          <w:color w:val="0A0A23"/>
+          <w:sz w:val="33"/>
+          <w:szCs w:val="33"/>
+        </w:rPr>
+        <w:t>In compilation, the entire source code is converted into machine code at once and written into a binary file to be executed by the computer.</w:t>
+      </w:r>
+    </w:p>
+    <w:p>
+      <w:pPr>
+        <w:rPr>
+          <w:rFonts w:ascii="inherit" w:hAnsi="inherit"/>
+          <w:sz w:val="24"/>
+          <w:szCs w:val="24"/>
+        </w:rPr>
+      </w:pPr>
+      <w:r>
+        <w:rPr>
+          <w:rFonts w:ascii="inherit" w:hAnsi="inherit"/>
+          <w:noProof/>
+        </w:rPr>
+        <w:drawing>
+          <wp:inline distT="0" distB="0" distL="0" distR="0" wp14:anchorId="0CB4C14C" wp14:editId="6CE6A424">
+            <wp:extent cx="8863330" cy="1607820"/>
+            <wp:effectExtent l="0" t="0" r="0" b="0"/>
+            <wp:docPr id="1772747679" name="Picture 9" descr="EB039874-52DC-4CD8-B95C-F9E75F2D2283_4_5005_c"/>
+            <wp:cNvGraphicFramePr>
+              <a:graphicFrameLocks xmlns:a="http://schemas.openxmlformats.org/drawingml/2006/main" noChangeAspect="1"/>
+            </wp:cNvGraphicFramePr>
+            <a:graphic xmlns:a="http://schemas.openxmlformats.org/drawingml/2006/main">
+              <a:graphicData uri="http://schemas.openxmlformats.org/drawingml/2006/picture">
+                <pic:pic xmlns:pic="http://schemas.openxmlformats.org/drawingml/2006/picture">
+                  <pic:nvPicPr>
+                    <pic:cNvPr id="0" name="Picture 13" descr="EB039874-52DC-4CD8-B95C-F9E75F2D2283_4_5005_c"/>
+                    <pic:cNvPicPr>
+                      <a:picLocks noChangeAspect="1" noChangeArrowheads="1"/>
+                    </pic:cNvPicPr>
+                  </pic:nvPicPr>
+                  <pic:blipFill rotWithShape="1">
+                    <a:blip r:embed="rId18">
+                      <a:extLst>
+                        <a:ext uri="{28A0092B-C50C-407E-A947-70E740481C1C}">
+                          <a14:useLocalDpi xmlns:a14="http://schemas.microsoft.com/office/drawing/2010/main" val="0"/>
+                        </a:ext>
+                      </a:extLst>
+                    </a:blip>
+                    <a:srcRect t="20441" b="28818"/>
+                    <a:stretch/>
+                  </pic:blipFill>
+                  <pic:spPr bwMode="auto">
+                    <a:xfrm>
+                      <a:off x="0" y="0"/>
+                      <a:ext cx="8863330" cy="1607820"/>
+                    </a:xfrm>
+                    <a:prstGeom prst="rect">
+                      <a:avLst/>
+                    </a:prstGeom>
+                    <a:noFill/>
+                    <a:ln>
+                      <a:noFill/>
+                    </a:ln>
+                    <a:extLst>
+                      <a:ext uri="{53640926-AAD7-44D8-BBD7-CCE9431645EC}">
+                        <a14:shadowObscured xmlns:a14="http://schemas.microsoft.com/office/drawing/2010/main"/>
+                      </a:ext>
+                    </a:extLst>
+                  </pic:spPr>
+                </pic:pic>
+              </a:graphicData>
+            </a:graphic>
+          </wp:inline>
+        </w:drawing>
+      </w:r>
+    </w:p>
+    <w:p>
+      <w:pPr>
+        <w:pStyle w:val="NormalWeb"/>
+        <w:shd w:val="clear" w:color="auto" w:fill="FFFFFF"/>
+        <w:spacing w:before="0" w:beforeAutospacing="0" w:after="360" w:afterAutospacing="0"/>
+        <w:ind w:left="3600" w:firstLine="720"/>
+        <w:textAlignment w:val="baseline"/>
+        <w:rPr>
+          <w:rFonts w:ascii="inherit" w:hAnsi="inherit"/>
+          <w:color w:val="0A0A23"/>
+          <w:sz w:val="33"/>
+          <w:szCs w:val="33"/>
+        </w:rPr>
+      </w:pPr>
+      <w:r>
+        <w:rPr>
+          <w:rFonts w:ascii="inherit" w:hAnsi="inherit"/>
+        </w:rPr>
+        <w:t>A diagram showing the code compilation process</w:t>
+      </w:r>
+    </w:p>
+    <w:p>
+      <w:pPr>
+        <w:pStyle w:val="NormalWeb"/>
+        <w:shd w:val="clear" w:color="auto" w:fill="FFFFFF"/>
+        <w:spacing w:before="0" w:beforeAutospacing="0" w:after="360" w:afterAutospacing="0"/>
+        <w:textAlignment w:val="baseline"/>
+        <w:rPr>
+          <w:rFonts w:ascii="inherit" w:hAnsi="inherit"/>
+          <w:color w:val="0A0A23"/>
+          <w:sz w:val="33"/>
+          <w:szCs w:val="33"/>
+        </w:rPr>
+      </w:pPr>
+    </w:p>
+    <w:p>
+      <w:pPr>
+        <w:pStyle w:val="NormalWeb"/>
+        <w:shd w:val="clear" w:color="auto" w:fill="FFFFFF"/>
+        <w:spacing w:before="0" w:beforeAutospacing="0" w:after="360" w:afterAutospacing="0"/>
+        <w:textAlignment w:val="baseline"/>
+        <w:rPr>
+          <w:rFonts w:ascii="inherit" w:hAnsi="inherit"/>
+          <w:color w:val="0A0A23"/>
+          <w:sz w:val="33"/>
+          <w:szCs w:val="33"/>
+        </w:rPr>
+      </w:pPr>
+      <w:r>
+        <w:rPr>
+          <w:rFonts w:ascii="inherit" w:hAnsi="inherit"/>
+          <w:color w:val="0A0A23"/>
+          <w:sz w:val="33"/>
+          <w:szCs w:val="33"/>
+        </w:rPr>
+        <w:t>In contrast, during interpretation, the interpreter goes through the source code and interprets it line by line, executing each line as it encounters it.</w:t>
+      </w:r>
+    </w:p>
+    <w:p>
+      <w:pPr>
+        <w:rPr>
+          <w:rFonts w:ascii="inherit" w:hAnsi="inherit"/>
+        </w:rPr>
+      </w:pPr>
+      <w:r>
+        <w:rPr>
+          <w:rFonts w:ascii="inherit" w:hAnsi="inherit"/>
+          <w:noProof/>
+        </w:rPr>
+        <w:lastRenderedPageBreak/>
+        <w:drawing>
+          <wp:inline distT="0" distB="0" distL="0" distR="0" wp14:anchorId="0D6836C9" wp14:editId="14831880">
+            <wp:extent cx="8863330" cy="1676400"/>
+            <wp:effectExtent l="0" t="0" r="0" b="0"/>
+            <wp:docPr id="1945506007" name="Picture 8" descr="D3DC97A6-3D79-46E0-A2F2-BB3FA694F0EF_4_5005_c"/>
+            <wp:cNvGraphicFramePr>
+              <a:graphicFrameLocks xmlns:a="http://schemas.openxmlformats.org/drawingml/2006/main" noChangeAspect="1"/>
+            </wp:cNvGraphicFramePr>
+            <a:graphic xmlns:a="http://schemas.openxmlformats.org/drawingml/2006/main">
+              <a:graphicData uri="http://schemas.openxmlformats.org/drawingml/2006/picture">
+                <pic:pic xmlns:pic="http://schemas.openxmlformats.org/drawingml/2006/picture">
+                  <pic:nvPicPr>
+                    <pic:cNvPr id="0" name="Picture 14" descr="D3DC97A6-3D79-46E0-A2F2-BB3FA694F0EF_4_5005_c"/>
+                    <pic:cNvPicPr>
+                      <a:picLocks noChangeAspect="1" noChangeArrowheads="1"/>
+                    </pic:cNvPicPr>
+                  </pic:nvPicPr>
+                  <pic:blipFill rotWithShape="1">
+                    <a:blip r:embed="rId19">
+                      <a:extLst>
+                        <a:ext uri="{28A0092B-C50C-407E-A947-70E740481C1C}">
+                          <a14:useLocalDpi xmlns:a14="http://schemas.microsoft.com/office/drawing/2010/main" val="0"/>
+                        </a:ext>
+                      </a:extLst>
+                    </a:blip>
+                    <a:srcRect t="17354" b="30349"/>
+                    <a:stretch/>
+                  </pic:blipFill>
+                  <pic:spPr bwMode="auto">
+                    <a:xfrm>
+                      <a:off x="0" y="0"/>
+                      <a:ext cx="8863330" cy="1676400"/>
+                    </a:xfrm>
+                    <a:prstGeom prst="rect">
+                      <a:avLst/>
+                    </a:prstGeom>
+                    <a:noFill/>
+                    <a:ln>
+                      <a:noFill/>
+                    </a:ln>
+                    <a:extLst>
+                      <a:ext uri="{53640926-AAD7-44D8-BBD7-CCE9431645EC}">
+                        <a14:shadowObscured xmlns:a14="http://schemas.microsoft.com/office/drawing/2010/main"/>
+                      </a:ext>
+                    </a:extLst>
+                  </pic:spPr>
+                </pic:pic>
+              </a:graphicData>
+            </a:graphic>
+          </wp:inline>
+        </w:drawing>
+      </w:r>
+    </w:p>
+    <w:p>
+      <w:pPr>
+        <w:ind w:left="3600" w:firstLine="720"/>
+        <w:rPr>
+          <w:rFonts w:ascii="inherit" w:hAnsi="inherit"/>
+          <w:sz w:val="24"/>
+          <w:szCs w:val="24"/>
+        </w:rPr>
+      </w:pPr>
+      <w:r>
+        <w:rPr>
+          <w:rFonts w:ascii="inherit" w:hAnsi="inherit"/>
+        </w:rPr>
+        <w:t>A diagram showing the code interpretation process</w:t>
+      </w:r>
+    </w:p>
+    <w:p>
+      <w:pPr>
+        <w:pStyle w:val="NormalWeb"/>
+        <w:shd w:val="clear" w:color="auto" w:fill="FFFFFF"/>
+        <w:spacing w:before="0" w:beforeAutospacing="0" w:after="360" w:afterAutospacing="0"/>
+        <w:textAlignment w:val="baseline"/>
+        <w:rPr>
+          <w:rFonts w:ascii="inherit" w:hAnsi="inherit"/>
+          <w:color w:val="0A0A23"/>
+          <w:sz w:val="33"/>
+          <w:szCs w:val="33"/>
+        </w:rPr>
+      </w:pPr>
+      <w:r>
+        <w:rPr>
+          <w:rFonts w:ascii="inherit" w:hAnsi="inherit"/>
+          <w:color w:val="0A0A23"/>
+          <w:sz w:val="33"/>
+          <w:szCs w:val="33"/>
+        </w:rPr>
+        <w:t>JavaScript used to be an interpreted language, but interpreted languages are slower compared to compiled languages.</w:t>
+      </w:r>
+    </w:p>
+    <w:p>
+      <w:pPr>
+        <w:pStyle w:val="NormalWeb"/>
+        <w:shd w:val="clear" w:color="auto" w:fill="FFFFFF"/>
+        <w:spacing w:before="0" w:beforeAutospacing="0" w:after="360" w:afterAutospacing="0"/>
+        <w:textAlignment w:val="baseline"/>
+        <w:rPr>
+          <w:rFonts w:ascii="inherit" w:hAnsi="inherit"/>
+          <w:color w:val="0A0A23"/>
+          <w:sz w:val="33"/>
+          <w:szCs w:val="33"/>
+        </w:rPr>
+      </w:pPr>
+      <w:r>
+        <w:rPr>
+          <w:rFonts w:ascii="inherit" w:hAnsi="inherit"/>
+          <w:color w:val="0A0A23"/>
+          <w:sz w:val="33"/>
+          <w:szCs w:val="33"/>
+        </w:rPr>
+        <w:t>In order to optimize the performance of web applications, JavaScript combines both compilation and interpretation. This is called Just-in-Time compilation. This method compiles the entire code into machine code all at once and executes it.</w:t>
+      </w:r>
+    </w:p>
+    <w:p>
+      <w:pPr>
+        <w:rPr>
+          <w:rFonts w:ascii="inherit" w:hAnsi="inherit"/>
+        </w:rPr>
+      </w:pPr>
+      <w:r>
+        <w:rPr>
+          <w:rFonts w:ascii="inherit" w:hAnsi="inherit"/>
+          <w:noProof/>
+        </w:rPr>
+        <w:drawing>
+          <wp:inline distT="0" distB="0" distL="0" distR="0" wp14:anchorId="720A7D01" wp14:editId="61437EC6">
+            <wp:extent cx="8863330" cy="1615440"/>
+            <wp:effectExtent l="0" t="0" r="0" b="3810"/>
+            <wp:docPr id="293186832" name="Picture 7" descr="E2BA4399-5F52-408C-B2AB-A9E6F74B3238_4_5005_c"/>
+            <wp:cNvGraphicFramePr>
+              <a:graphicFrameLocks xmlns:a="http://schemas.openxmlformats.org/drawingml/2006/main" noChangeAspect="1"/>
+            </wp:cNvGraphicFramePr>
+            <a:graphic xmlns:a="http://schemas.openxmlformats.org/drawingml/2006/main">
+              <a:graphicData uri="http://schemas.openxmlformats.org/drawingml/2006/picture">
+                <pic:pic xmlns:pic="http://schemas.openxmlformats.org/drawingml/2006/picture">
+                  <pic:nvPicPr>
+                    <pic:cNvPr id="0" name="Picture 15" descr="E2BA4399-5F52-408C-B2AB-A9E6F74B3238_4_5005_c"/>
+                    <pic:cNvPicPr>
+                      <a:picLocks noChangeAspect="1" noChangeArrowheads="1"/>
+                    </pic:cNvPicPr>
+                  </pic:nvPicPr>
+                  <pic:blipFill rotWithShape="1">
+                    <a:blip r:embed="rId20">
+                      <a:extLst>
+                        <a:ext uri="{28A0092B-C50C-407E-A947-70E740481C1C}">
+                          <a14:useLocalDpi xmlns:a14="http://schemas.microsoft.com/office/drawing/2010/main" val="0"/>
+                        </a:ext>
+                      </a:extLst>
+                    </a:blip>
+                    <a:srcRect t="20316" b="23747"/>
+                    <a:stretch/>
+                  </pic:blipFill>
+                  <pic:spPr bwMode="auto">
+                    <a:xfrm>
+                      <a:off x="0" y="0"/>
+                      <a:ext cx="8863330" cy="1615440"/>
+                    </a:xfrm>
+                    <a:prstGeom prst="rect">
+                      <a:avLst/>
+                    </a:prstGeom>
+                    <a:noFill/>
+                    <a:ln>
+                      <a:noFill/>
+                    </a:ln>
+                    <a:extLst>
+                      <a:ext uri="{53640926-AAD7-44D8-BBD7-CCE9431645EC}">
+                        <a14:shadowObscured xmlns:a14="http://schemas.microsoft.com/office/drawing/2010/main"/>
+                      </a:ext>
+                    </a:extLst>
+                  </pic:spPr>
+                </pic:pic>
+              </a:graphicData>
+            </a:graphic>
+          </wp:inline>
+        </w:drawing>
+      </w:r>
+    </w:p>
+    <w:p>
+      <w:pPr>
+        <w:ind w:left="3600" w:firstLine="720"/>
+        <w:rPr>
+          <w:rFonts w:ascii="inherit" w:hAnsi="inherit"/>
+          <w:sz w:val="24"/>
+          <w:szCs w:val="24"/>
+        </w:rPr>
+      </w:pPr>
+      <w:r>
+        <w:rPr>
+          <w:rFonts w:ascii="inherit" w:hAnsi="inherit"/>
+        </w:rPr>
+        <w:t>A diagram showing Just-in-Time compilation of code</w:t>
+      </w:r>
+    </w:p>
+    <w:p>
+      <w:pPr>
+        <w:pStyle w:val="NormalWeb"/>
+        <w:shd w:val="clear" w:color="auto" w:fill="FFFFFF"/>
+        <w:spacing w:before="0" w:beforeAutospacing="0" w:after="360" w:afterAutospacing="0"/>
+        <w:textAlignment w:val="baseline"/>
+        <w:rPr>
+          <w:rFonts w:ascii="inherit" w:hAnsi="inherit"/>
+          <w:color w:val="0A0A23"/>
+          <w:sz w:val="33"/>
+          <w:szCs w:val="33"/>
+        </w:rPr>
+      </w:pPr>
+      <w:r>
+        <w:rPr>
+          <w:rFonts w:ascii="inherit" w:hAnsi="inherit"/>
+          <w:color w:val="0A0A23"/>
+          <w:sz w:val="33"/>
+          <w:szCs w:val="33"/>
+        </w:rPr>
+        <w:lastRenderedPageBreak/>
+        <w:t>Just-in-Time compilation involves the same two processes as regular compilation, but here the machine code isn’t written into a binary file. The code is also executed right away after compilation.</w:t>
+      </w:r>
+    </w:p>
+    <w:p>
+      <w:pPr>
+        <w:pStyle w:val="NormalWeb"/>
+        <w:shd w:val="clear" w:color="auto" w:fill="FFFFFF"/>
+        <w:spacing w:before="0" w:beforeAutospacing="0" w:after="360" w:afterAutospacing="0"/>
+        <w:textAlignment w:val="baseline"/>
+        <w:rPr>
+          <w:rFonts w:ascii="inherit" w:hAnsi="inherit"/>
+          <w:color w:val="0A0A23"/>
+          <w:sz w:val="33"/>
+          <w:szCs w:val="33"/>
+        </w:rPr>
+      </w:pPr>
+      <w:r>
+        <w:rPr>
+          <w:rFonts w:ascii="inherit" w:hAnsi="inherit"/>
+          <w:color w:val="0A0A23"/>
+          <w:sz w:val="33"/>
+          <w:szCs w:val="33"/>
+        </w:rPr>
+        <w:t>This has had a significant impact on the speed of code execution in JavaScript. So hopefully this helps dispel the notion that JavaScript is a purely interpreted language.</w:t>
+      </w:r>
+    </w:p>
+    <w:p>
+      <w:pPr>
+        <w:pStyle w:val="NormalWeb"/>
+        <w:shd w:val="clear" w:color="auto" w:fill="FFFFFF"/>
+        <w:spacing w:before="0" w:beforeAutospacing="0" w:after="360" w:afterAutospacing="0"/>
+        <w:textAlignment w:val="baseline"/>
+        <w:rPr>
+          <w:rFonts w:ascii="inherit" w:hAnsi="inherit"/>
+          <w:color w:val="0A0A23"/>
+          <w:sz w:val="33"/>
+          <w:szCs w:val="33"/>
+        </w:rPr>
+      </w:pPr>
+      <w:r>
+        <w:rPr>
+          <w:rFonts w:ascii="inherit" w:hAnsi="inherit"/>
+          <w:color w:val="0A0A23"/>
+          <w:sz w:val="33"/>
+          <w:szCs w:val="33"/>
+        </w:rPr>
+        <w:t>To fully optimize JavaScript code, the engine first creates an unoptimized version of the machine code so it can start executing immediately. While that is ongoing, the code is being re-optimized and recompiled in the background of the currently running program execution. This is done multiple times to produce the final, most optimized version.</w:t>
+      </w:r>
+    </w:p>
+    <w:p>
+      <w:pPr>
+        <w:pStyle w:val="NormalWeb"/>
+        <w:pBdr>
+          <w:bottom w:val="dotted" w:sz="24" w:space="1" w:color="auto"/>
+        </w:pBdr>
+        <w:shd w:val="clear" w:color="auto" w:fill="FFFFFF"/>
+        <w:spacing w:before="0" w:beforeAutospacing="0" w:after="360" w:afterAutospacing="0"/>
+        <w:textAlignment w:val="baseline"/>
+        <w:rPr>
+          <w:rFonts w:ascii="inherit" w:hAnsi="inherit"/>
+          <w:color w:val="0A0A23"/>
+          <w:sz w:val="33"/>
+          <w:szCs w:val="33"/>
+        </w:rPr>
+      </w:pPr>
+      <w:r>
+        <w:rPr>
+          <w:rFonts w:ascii="inherit" w:hAnsi="inherit"/>
+          <w:color w:val="0A0A23"/>
+          <w:sz w:val="33"/>
+          <w:szCs w:val="33"/>
+        </w:rPr>
+        <w:t>The process of parsing, compilation, and execution happens in some special thread in the engine that can’t be accessed from the code.</w:t>
+      </w:r>
+    </w:p>
+    <w:p>
+      <w:pPr>
+        <w:pStyle w:val="NormalWeb"/>
+        <w:pBdr>
+          <w:bottom w:val="dotted" w:sz="24" w:space="1" w:color="auto"/>
+        </w:pBdr>
+        <w:shd w:val="clear" w:color="auto" w:fill="FFFFFF"/>
+        <w:spacing w:before="0" w:beforeAutospacing="0" w:after="360" w:afterAutospacing="0"/>
+        <w:textAlignment w:val="baseline"/>
+        <w:rPr>
+          <w:rFonts w:ascii="inherit" w:hAnsi="inherit"/>
+          <w:color w:val="0A0A23"/>
+          <w:sz w:val="33"/>
+          <w:szCs w:val="33"/>
+        </w:rPr>
+      </w:pPr>
+    </w:p>
+    <w:p>
+      <w:pPr>
+        <w:pStyle w:val="NormalWeb"/>
+        <w:shd w:val="clear" w:color="auto" w:fill="FFFFFF"/>
+        <w:spacing w:before="0" w:beforeAutospacing="0" w:after="360" w:afterAutospacing="0"/>
+        <w:textAlignment w:val="baseline"/>
+        <w:rPr>
+          <w:rFonts w:ascii="inherit" w:hAnsi="inherit"/>
+          <w:color w:val="0A0A23"/>
+          <w:sz w:val="33"/>
+          <w:szCs w:val="33"/>
+        </w:rPr>
+      </w:pPr>
+    </w:p>
+    <w:p>
+      <w:pPr>
+        <w:pStyle w:val="NormalWeb"/>
+        <w:shd w:val="clear" w:color="auto" w:fill="FFFFFF"/>
+        <w:spacing w:before="0" w:beforeAutospacing="0" w:after="360" w:afterAutospacing="0"/>
+        <w:textAlignment w:val="baseline"/>
+        <w:rPr>
+          <w:rFonts w:ascii="inherit" w:hAnsi="inherit"/>
+          <w:color w:val="0A0A23"/>
+          <w:sz w:val="33"/>
+          <w:szCs w:val="33"/>
+        </w:rPr>
+      </w:pPr>
+    </w:p>
+    <w:p>
+      <w:pPr>
+        <w:pStyle w:val="NormalWeb"/>
+        <w:shd w:val="clear" w:color="auto" w:fill="FFFFFF"/>
+        <w:spacing w:before="0" w:beforeAutospacing="0" w:after="360" w:afterAutospacing="0"/>
+        <w:textAlignment w:val="baseline"/>
+        <w:rPr>
+          <w:rFonts w:ascii="inherit" w:hAnsi="inherit"/>
+          <w:color w:val="0A0A23"/>
+          <w:sz w:val="33"/>
+          <w:szCs w:val="33"/>
+        </w:rPr>
+      </w:pPr>
+    </w:p>
+    <w:p>
+      <w:pPr>
+        <w:pStyle w:val="NormalWeb"/>
+        <w:shd w:val="clear" w:color="auto" w:fill="FFFFFF"/>
+        <w:spacing w:before="0" w:beforeAutospacing="0" w:after="360" w:afterAutospacing="0"/>
+        <w:textAlignment w:val="baseline"/>
+        <w:rPr>
+          <w:rFonts w:ascii="inherit" w:hAnsi="inherit"/>
+          <w:color w:val="0A0A23"/>
+          <w:sz w:val="33"/>
+          <w:szCs w:val="33"/>
+        </w:rPr>
+      </w:pPr>
+    </w:p>
+    <w:p>
+      <w:pPr>
+        <w:pStyle w:val="NormalWeb"/>
+        <w:shd w:val="clear" w:color="auto" w:fill="FFFFFF"/>
+        <w:spacing w:before="0" w:beforeAutospacing="0" w:after="360" w:afterAutospacing="0"/>
+        <w:textAlignment w:val="baseline"/>
+        <w:rPr>
+          <w:rFonts w:ascii="inherit" w:hAnsi="inherit"/>
+          <w:color w:val="0A0A23"/>
+          <w:sz w:val="33"/>
+          <w:szCs w:val="33"/>
+        </w:rPr>
+      </w:pPr>
+    </w:p>
+    <w:p>
+      <w:pPr>
+        <w:pStyle w:val="Heading1"/>
+        <w:shd w:val="clear" w:color="auto" w:fill="FFFFFF"/>
+        <w:spacing w:before="0" w:beforeAutospacing="0" w:after="0" w:afterAutospacing="0"/>
+        <w:textAlignment w:val="baseline"/>
+        <w:rPr>
+          <w:rFonts w:ascii="inherit" w:hAnsi="inherit"/>
+          <w:color w:val="FFFF00"/>
+        </w:rPr>
+      </w:pPr>
+      <w:r>
+        <w:rPr>
+          <w:rFonts w:ascii="inherit" w:hAnsi="inherit"/>
+          <w:color w:val="FFFF00"/>
+          <w:highlight w:val="darkBlue"/>
+        </w:rPr>
+        <w:t>J</w:t>
+      </w:r>
+      <w:r>
+        <w:rPr>
+          <w:rFonts w:ascii="inherit" w:hAnsi="inherit"/>
+          <w:color w:val="FFFF00"/>
+          <w:highlight w:val="darkBlue"/>
+        </w:rPr>
+        <w:t>avaScript Execution Context – How JS Works Behind the Scenes</w:t>
+      </w:r>
+    </w:p>
+    <w:p>
+      <w:pPr>
+        <w:rPr>
+          <w:rFonts w:ascii="inherit" w:hAnsi="inherit"/>
+        </w:rPr>
+      </w:pPr>
+    </w:p>
+    <w:p>
+      <w:pPr>
+        <w:shd w:val="clear" w:color="auto" w:fill="FFFFFF"/>
+        <w:spacing w:after="360" w:line="240" w:lineRule="auto"/>
+        <w:textAlignment w:val="baseline"/>
+        <w:rPr>
+          <w:rFonts w:ascii="inherit" w:eastAsia="Times New Roman" w:hAnsi="inherit" w:cs="Times New Roman"/>
+          <w:color w:val="0A0A23"/>
+          <w:kern w:val="0"/>
+          <w:sz w:val="33"/>
+          <w:szCs w:val="33"/>
+          <w:lang w:eastAsia="en-IN" w:bidi="ar-SA"/>
+          <w14:ligatures w14:val="none"/>
+        </w:rPr>
+      </w:pPr>
+      <w:r>
+        <w:rPr>
+          <w:rFonts w:ascii="inherit" w:eastAsia="Times New Roman" w:hAnsi="inherit" w:cs="Times New Roman"/>
+          <w:color w:val="0A0A23"/>
+          <w:kern w:val="0"/>
+          <w:sz w:val="33"/>
+          <w:szCs w:val="33"/>
+          <w:lang w:eastAsia="en-IN" w:bidi="ar-SA"/>
+          <w14:ligatures w14:val="none"/>
+        </w:rPr>
+        <w:t>Let's look at an example so we can learn more:</w:t>
+      </w:r>
+    </w:p>
+    <w:p>
+      <w:pPr>
+        <w:pBdr>
+          <w:top w:val="single" w:sz="4" w:space="1" w:color="auto"/>
+          <w:left w:val="single" w:sz="4" w:space="4" w:color="auto"/>
+          <w:bottom w:val="single" w:sz="4" w:space="1" w:color="auto"/>
+          <w:right w:val="single" w:sz="4" w:space="4" w:color="auto"/>
+          <w:between w:val="single" w:sz="4" w:space="1" w:color="auto"/>
+          <w:bar w:val="single" w:sz="4" w:color="auto"/>
+        </w:pBdr>
+        <w:tabs>
+          <w:tab w:val="left" w:pos="916"/>
+          <w:tab w:val="left" w:pos="1832"/>
+          <w:tab w:val="left" w:pos="2748"/>
+          <w:tab w:val="left" w:pos="3664"/>
+          <w:tab w:val="left" w:pos="4580"/>
+          <w:tab w:val="left" w:pos="5496"/>
+          <w:tab w:val="left" w:pos="6412"/>
+          <w:tab w:val="left" w:pos="7328"/>
+          <w:tab w:val="left" w:pos="8244"/>
+          <w:tab w:val="left" w:pos="9160"/>
+          <w:tab w:val="left" w:pos="10076"/>
+          <w:tab w:val="left" w:pos="10992"/>
+          <w:tab w:val="left" w:pos="11908"/>
+          <w:tab w:val="left" w:pos="12824"/>
+          <w:tab w:val="left" w:pos="13740"/>
+          <w:tab w:val="left" w:pos="14656"/>
+        </w:tabs>
+        <w:spacing w:after="0" w:line="360" w:lineRule="atLeast"/>
+        <w:textAlignment w:val="baseline"/>
+        <w:rPr>
+          <w:rFonts w:ascii="inherit" w:eastAsia="Times New Roman" w:hAnsi="inherit" w:cs="Courier New"/>
+          <w:color w:val="000000"/>
+          <w:kern w:val="0"/>
+          <w:sz w:val="20"/>
+          <w:szCs w:val="20"/>
+          <w:bdr w:val="none" w:sz="0" w:space="0" w:color="auto" w:frame="1"/>
+          <w:lang w:eastAsia="en-IN" w:bidi="ar-SA"/>
+          <w14:ligatures w14:val="none"/>
+        </w:rPr>
+      </w:pPr>
+      <w:r>
+        <w:rPr>
+          <w:rFonts w:ascii="inherit" w:eastAsia="Times New Roman" w:hAnsi="inherit" w:cs="Courier New"/>
+          <w:color w:val="0077AA"/>
+          <w:kern w:val="0"/>
+          <w:sz w:val="21"/>
+          <w:szCs w:val="21"/>
+          <w:bdr w:val="none" w:sz="0" w:space="0" w:color="auto" w:frame="1"/>
+          <w:lang w:eastAsia="en-IN" w:bidi="ar-SA"/>
+          <w14:ligatures w14:val="none"/>
+        </w:rPr>
+        <w:t>var</w:t>
+      </w:r>
+      <w:r>
+        <w:rPr>
+          <w:rFonts w:ascii="inherit" w:eastAsia="Times New Roman" w:hAnsi="inherit" w:cs="Courier New"/>
+          <w:color w:val="000000"/>
+          <w:kern w:val="0"/>
+          <w:sz w:val="20"/>
+          <w:szCs w:val="20"/>
+          <w:bdr w:val="none" w:sz="0" w:space="0" w:color="auto" w:frame="1"/>
+          <w:lang w:eastAsia="en-IN" w:bidi="ar-SA"/>
+          <w14:ligatures w14:val="none"/>
+        </w:rPr>
+        <w:t xml:space="preserve"> n </w:t>
+      </w:r>
+      <w:r>
+        <w:rPr>
+          <w:rFonts w:ascii="inherit" w:eastAsia="Times New Roman" w:hAnsi="inherit" w:cs="Courier New"/>
+          <w:color w:val="9A6E3A"/>
+          <w:kern w:val="0"/>
+          <w:sz w:val="21"/>
+          <w:szCs w:val="21"/>
+          <w:bdr w:val="none" w:sz="0" w:space="0" w:color="auto" w:frame="1"/>
+          <w:lang w:eastAsia="en-IN" w:bidi="ar-SA"/>
+          <w14:ligatures w14:val="none"/>
+        </w:rPr>
+        <w:t>=</w:t>
+      </w:r>
+      <w:r>
+        <w:rPr>
+          <w:rFonts w:ascii="inherit" w:eastAsia="Times New Roman" w:hAnsi="inherit" w:cs="Courier New"/>
+          <w:color w:val="000000"/>
+          <w:kern w:val="0"/>
+          <w:sz w:val="20"/>
+          <w:szCs w:val="20"/>
+          <w:bdr w:val="none" w:sz="0" w:space="0" w:color="auto" w:frame="1"/>
+          <w:lang w:eastAsia="en-IN" w:bidi="ar-SA"/>
+          <w14:ligatures w14:val="none"/>
+        </w:rPr>
+        <w:t xml:space="preserve"> </w:t>
+      </w:r>
+      <w:r>
+        <w:rPr>
+          <w:rFonts w:ascii="inherit" w:eastAsia="Times New Roman" w:hAnsi="inherit" w:cs="Courier New"/>
+          <w:color w:val="990055"/>
+          <w:kern w:val="0"/>
+          <w:sz w:val="21"/>
+          <w:szCs w:val="21"/>
+          <w:bdr w:val="none" w:sz="0" w:space="0" w:color="auto" w:frame="1"/>
+          <w:lang w:eastAsia="en-IN" w:bidi="ar-SA"/>
+          <w14:ligatures w14:val="none"/>
+        </w:rPr>
+        <w:t>5</w:t>
+      </w:r>
+      <w:r>
+        <w:rPr>
+          <w:rFonts w:ascii="inherit" w:eastAsia="Times New Roman" w:hAnsi="inherit" w:cs="Courier New"/>
+          <w:color w:val="999999"/>
+          <w:kern w:val="0"/>
+          <w:sz w:val="21"/>
+          <w:szCs w:val="21"/>
+          <w:bdr w:val="none" w:sz="0" w:space="0" w:color="auto" w:frame="1"/>
+          <w:lang w:eastAsia="en-IN" w:bidi="ar-SA"/>
+          <w14:ligatures w14:val="none"/>
+        </w:rPr>
+        <w:t>;</w:t>
+      </w:r>
+    </w:p>
+    <w:p>
+      <w:pPr>
+        <w:pBdr>
+          <w:top w:val="single" w:sz="4" w:space="1" w:color="auto"/>
+          <w:left w:val="single" w:sz="4" w:space="4" w:color="auto"/>
+          <w:bottom w:val="single" w:sz="4" w:space="1" w:color="auto"/>
+          <w:right w:val="single" w:sz="4" w:space="4" w:color="auto"/>
+          <w:between w:val="single" w:sz="4" w:space="1" w:color="auto"/>
+          <w:bar w:val="single" w:sz="4" w:color="auto"/>
+        </w:pBdr>
+        <w:tabs>
+          <w:tab w:val="left" w:pos="916"/>
+          <w:tab w:val="left" w:pos="1832"/>
+          <w:tab w:val="left" w:pos="2748"/>
+          <w:tab w:val="left" w:pos="3664"/>
+          <w:tab w:val="left" w:pos="4580"/>
+          <w:tab w:val="left" w:pos="5496"/>
+          <w:tab w:val="left" w:pos="6412"/>
+          <w:tab w:val="left" w:pos="7328"/>
+          <w:tab w:val="left" w:pos="8244"/>
+          <w:tab w:val="left" w:pos="9160"/>
+          <w:tab w:val="left" w:pos="10076"/>
+          <w:tab w:val="left" w:pos="10992"/>
+          <w:tab w:val="left" w:pos="11908"/>
+          <w:tab w:val="left" w:pos="12824"/>
+          <w:tab w:val="left" w:pos="13740"/>
+          <w:tab w:val="left" w:pos="14656"/>
+        </w:tabs>
+        <w:spacing w:after="0" w:line="360" w:lineRule="atLeast"/>
+        <w:textAlignment w:val="baseline"/>
+        <w:rPr>
+          <w:rFonts w:ascii="inherit" w:eastAsia="Times New Roman" w:hAnsi="inherit" w:cs="Courier New"/>
+          <w:color w:val="000000"/>
+          <w:kern w:val="0"/>
+          <w:sz w:val="20"/>
+          <w:szCs w:val="20"/>
+          <w:bdr w:val="none" w:sz="0" w:space="0" w:color="auto" w:frame="1"/>
+          <w:lang w:eastAsia="en-IN" w:bidi="ar-SA"/>
+          <w14:ligatures w14:val="none"/>
+        </w:rPr>
+      </w:pPr>
+      <w:r>
+        <w:rPr>
+          <w:rFonts w:ascii="inherit" w:eastAsia="Times New Roman" w:hAnsi="inherit" w:cs="Courier New"/>
+          <w:color w:val="0077AA"/>
+          <w:kern w:val="0"/>
+          <w:sz w:val="21"/>
+          <w:szCs w:val="21"/>
+          <w:bdr w:val="none" w:sz="0" w:space="0" w:color="auto" w:frame="1"/>
+          <w:lang w:eastAsia="en-IN" w:bidi="ar-SA"/>
+          <w14:ligatures w14:val="none"/>
+        </w:rPr>
+        <w:t>function</w:t>
+      </w:r>
+      <w:r>
+        <w:rPr>
+          <w:rFonts w:ascii="inherit" w:eastAsia="Times New Roman" w:hAnsi="inherit" w:cs="Courier New"/>
+          <w:color w:val="000000"/>
+          <w:kern w:val="0"/>
+          <w:sz w:val="20"/>
+          <w:szCs w:val="20"/>
+          <w:bdr w:val="none" w:sz="0" w:space="0" w:color="auto" w:frame="1"/>
+          <w:lang w:eastAsia="en-IN" w:bidi="ar-SA"/>
+          <w14:ligatures w14:val="none"/>
+        </w:rPr>
+        <w:t xml:space="preserve"> </w:t>
+      </w:r>
+      <w:r>
+        <w:rPr>
+          <w:rFonts w:ascii="inherit" w:eastAsia="Times New Roman" w:hAnsi="inherit" w:cs="Courier New"/>
+          <w:color w:val="DD4A68"/>
+          <w:kern w:val="0"/>
+          <w:sz w:val="21"/>
+          <w:szCs w:val="21"/>
+          <w:bdr w:val="none" w:sz="0" w:space="0" w:color="auto" w:frame="1"/>
+          <w:lang w:eastAsia="en-IN" w:bidi="ar-SA"/>
+          <w14:ligatures w14:val="none"/>
+        </w:rPr>
+        <w:t>square</w:t>
+      </w:r>
+      <w:r>
+        <w:rPr>
+          <w:rFonts w:ascii="inherit" w:eastAsia="Times New Roman" w:hAnsi="inherit" w:cs="Courier New"/>
+          <w:color w:val="999999"/>
+          <w:kern w:val="0"/>
+          <w:sz w:val="21"/>
+          <w:szCs w:val="21"/>
+          <w:bdr w:val="none" w:sz="0" w:space="0" w:color="auto" w:frame="1"/>
+          <w:lang w:eastAsia="en-IN" w:bidi="ar-SA"/>
+          <w14:ligatures w14:val="none"/>
+        </w:rPr>
+        <w:t>(</w:t>
+      </w:r>
+      <w:r>
+        <w:rPr>
+          <w:rFonts w:ascii="inherit" w:eastAsia="Times New Roman" w:hAnsi="inherit" w:cs="Courier New"/>
+          <w:color w:val="000000"/>
+          <w:kern w:val="0"/>
+          <w:sz w:val="21"/>
+          <w:szCs w:val="21"/>
+          <w:bdr w:val="none" w:sz="0" w:space="0" w:color="auto" w:frame="1"/>
+          <w:lang w:eastAsia="en-IN" w:bidi="ar-SA"/>
+          <w14:ligatures w14:val="none"/>
+        </w:rPr>
+        <w:t>n</w:t>
+      </w:r>
+      <w:r>
+        <w:rPr>
+          <w:rFonts w:ascii="inherit" w:eastAsia="Times New Roman" w:hAnsi="inherit" w:cs="Courier New"/>
+          <w:color w:val="999999"/>
+          <w:kern w:val="0"/>
+          <w:sz w:val="21"/>
+          <w:szCs w:val="21"/>
+          <w:bdr w:val="none" w:sz="0" w:space="0" w:color="auto" w:frame="1"/>
+          <w:lang w:eastAsia="en-IN" w:bidi="ar-SA"/>
+          <w14:ligatures w14:val="none"/>
+        </w:rPr>
+        <w:t>)</w:t>
+      </w:r>
+      <w:r>
+        <w:rPr>
+          <w:rFonts w:ascii="inherit" w:eastAsia="Times New Roman" w:hAnsi="inherit" w:cs="Courier New"/>
+          <w:color w:val="000000"/>
+          <w:kern w:val="0"/>
+          <w:sz w:val="20"/>
+          <w:szCs w:val="20"/>
+          <w:bdr w:val="none" w:sz="0" w:space="0" w:color="auto" w:frame="1"/>
+          <w:lang w:eastAsia="en-IN" w:bidi="ar-SA"/>
+          <w14:ligatures w14:val="none"/>
+        </w:rPr>
+        <w:t xml:space="preserve"> </w:t>
+      </w:r>
+      <w:r>
+        <w:rPr>
+          <w:rFonts w:ascii="inherit" w:eastAsia="Times New Roman" w:hAnsi="inherit" w:cs="Courier New"/>
+          <w:color w:val="999999"/>
+          <w:kern w:val="0"/>
+          <w:sz w:val="21"/>
+          <w:szCs w:val="21"/>
+          <w:bdr w:val="none" w:sz="0" w:space="0" w:color="auto" w:frame="1"/>
+          <w:lang w:eastAsia="en-IN" w:bidi="ar-SA"/>
+          <w14:ligatures w14:val="none"/>
+        </w:rPr>
+        <w:t>{</w:t>
+      </w:r>
+    </w:p>
+    <w:p>
+      <w:pPr>
+        <w:pBdr>
+          <w:top w:val="single" w:sz="4" w:space="1" w:color="auto"/>
+          <w:left w:val="single" w:sz="4" w:space="4" w:color="auto"/>
+          <w:bottom w:val="single" w:sz="4" w:space="1" w:color="auto"/>
+          <w:right w:val="single" w:sz="4" w:space="4" w:color="auto"/>
+          <w:between w:val="single" w:sz="4" w:space="1" w:color="auto"/>
+          <w:bar w:val="single" w:sz="4" w:color="auto"/>
+        </w:pBdr>
+        <w:tabs>
+          <w:tab w:val="left" w:pos="916"/>
+          <w:tab w:val="left" w:pos="1832"/>
+          <w:tab w:val="left" w:pos="2748"/>
+          <w:tab w:val="left" w:pos="3664"/>
+          <w:tab w:val="left" w:pos="4580"/>
+          <w:tab w:val="left" w:pos="5496"/>
+          <w:tab w:val="left" w:pos="6412"/>
+          <w:tab w:val="left" w:pos="7328"/>
+          <w:tab w:val="left" w:pos="8244"/>
+          <w:tab w:val="left" w:pos="9160"/>
+          <w:tab w:val="left" w:pos="10076"/>
+          <w:tab w:val="left" w:pos="10992"/>
+          <w:tab w:val="left" w:pos="11908"/>
+          <w:tab w:val="left" w:pos="12824"/>
+          <w:tab w:val="left" w:pos="13740"/>
+          <w:tab w:val="left" w:pos="14656"/>
+        </w:tabs>
+        <w:spacing w:after="0" w:line="360" w:lineRule="atLeast"/>
+        <w:textAlignment w:val="baseline"/>
+        <w:rPr>
+          <w:rFonts w:ascii="inherit" w:eastAsia="Times New Roman" w:hAnsi="inherit" w:cs="Courier New"/>
+          <w:color w:val="000000"/>
+          <w:kern w:val="0"/>
+          <w:sz w:val="20"/>
+          <w:szCs w:val="20"/>
+          <w:bdr w:val="none" w:sz="0" w:space="0" w:color="auto" w:frame="1"/>
+          <w:lang w:eastAsia="en-IN" w:bidi="ar-SA"/>
+          <w14:ligatures w14:val="none"/>
+        </w:rPr>
+      </w:pPr>
+      <w:r>
+        <w:rPr>
+          <w:rFonts w:ascii="inherit" w:eastAsia="Times New Roman" w:hAnsi="inherit" w:cs="Courier New"/>
+          <w:color w:val="000000"/>
+          <w:kern w:val="0"/>
+          <w:sz w:val="20"/>
+          <w:szCs w:val="20"/>
+          <w:bdr w:val="none" w:sz="0" w:space="0" w:color="auto" w:frame="1"/>
+          <w:lang w:eastAsia="en-IN" w:bidi="ar-SA"/>
+          <w14:ligatures w14:val="none"/>
+        </w:rPr>
+        <w:t xml:space="preserve">  </w:t>
+      </w:r>
+      <w:r>
+        <w:rPr>
+          <w:rFonts w:ascii="inherit" w:eastAsia="Times New Roman" w:hAnsi="inherit" w:cs="Courier New"/>
+          <w:color w:val="0077AA"/>
+          <w:kern w:val="0"/>
+          <w:sz w:val="21"/>
+          <w:szCs w:val="21"/>
+          <w:bdr w:val="none" w:sz="0" w:space="0" w:color="auto" w:frame="1"/>
+          <w:lang w:eastAsia="en-IN" w:bidi="ar-SA"/>
+          <w14:ligatures w14:val="none"/>
+        </w:rPr>
+        <w:t>var</w:t>
+      </w:r>
+      <w:r>
+        <w:rPr>
+          <w:rFonts w:ascii="inherit" w:eastAsia="Times New Roman" w:hAnsi="inherit" w:cs="Courier New"/>
+          <w:color w:val="000000"/>
+          <w:kern w:val="0"/>
+          <w:sz w:val="20"/>
+          <w:szCs w:val="20"/>
+          <w:bdr w:val="none" w:sz="0" w:space="0" w:color="auto" w:frame="1"/>
+          <w:lang w:eastAsia="en-IN" w:bidi="ar-SA"/>
+          <w14:ligatures w14:val="none"/>
+        </w:rPr>
+        <w:t xml:space="preserve"> </w:t>
+      </w:r>
+      <w:proofErr w:type="spellStart"/>
+      <w:r>
+        <w:rPr>
+          <w:rFonts w:ascii="inherit" w:eastAsia="Times New Roman" w:hAnsi="inherit" w:cs="Courier New"/>
+          <w:color w:val="000000"/>
+          <w:kern w:val="0"/>
+          <w:sz w:val="20"/>
+          <w:szCs w:val="20"/>
+          <w:bdr w:val="none" w:sz="0" w:space="0" w:color="auto" w:frame="1"/>
+          <w:lang w:eastAsia="en-IN" w:bidi="ar-SA"/>
+          <w14:ligatures w14:val="none"/>
+        </w:rPr>
+        <w:t>ans</w:t>
+      </w:r>
+      <w:proofErr w:type="spellEnd"/>
+      <w:r>
+        <w:rPr>
+          <w:rFonts w:ascii="inherit" w:eastAsia="Times New Roman" w:hAnsi="inherit" w:cs="Courier New"/>
+          <w:color w:val="000000"/>
+          <w:kern w:val="0"/>
+          <w:sz w:val="20"/>
+          <w:szCs w:val="20"/>
+          <w:bdr w:val="none" w:sz="0" w:space="0" w:color="auto" w:frame="1"/>
+          <w:lang w:eastAsia="en-IN" w:bidi="ar-SA"/>
+          <w14:ligatures w14:val="none"/>
+        </w:rPr>
+        <w:t xml:space="preserve"> </w:t>
+      </w:r>
+      <w:r>
+        <w:rPr>
+          <w:rFonts w:ascii="inherit" w:eastAsia="Times New Roman" w:hAnsi="inherit" w:cs="Courier New"/>
+          <w:color w:val="9A6E3A"/>
+          <w:kern w:val="0"/>
+          <w:sz w:val="21"/>
+          <w:szCs w:val="21"/>
+          <w:bdr w:val="none" w:sz="0" w:space="0" w:color="auto" w:frame="1"/>
+          <w:lang w:eastAsia="en-IN" w:bidi="ar-SA"/>
+          <w14:ligatures w14:val="none"/>
+        </w:rPr>
+        <w:t>=</w:t>
+      </w:r>
+      <w:r>
+        <w:rPr>
+          <w:rFonts w:ascii="inherit" w:eastAsia="Times New Roman" w:hAnsi="inherit" w:cs="Courier New"/>
+          <w:color w:val="000000"/>
+          <w:kern w:val="0"/>
+          <w:sz w:val="20"/>
+          <w:szCs w:val="20"/>
+          <w:bdr w:val="none" w:sz="0" w:space="0" w:color="auto" w:frame="1"/>
+          <w:lang w:eastAsia="en-IN" w:bidi="ar-SA"/>
+          <w14:ligatures w14:val="none"/>
+        </w:rPr>
+        <w:t xml:space="preserve"> n </w:t>
+      </w:r>
+      <w:r>
+        <w:rPr>
+          <w:rFonts w:ascii="inherit" w:eastAsia="Times New Roman" w:hAnsi="inherit" w:cs="Courier New"/>
+          <w:color w:val="9A6E3A"/>
+          <w:kern w:val="0"/>
+          <w:sz w:val="21"/>
+          <w:szCs w:val="21"/>
+          <w:bdr w:val="none" w:sz="0" w:space="0" w:color="auto" w:frame="1"/>
+          <w:lang w:eastAsia="en-IN" w:bidi="ar-SA"/>
+          <w14:ligatures w14:val="none"/>
+        </w:rPr>
+        <w:t>*</w:t>
+      </w:r>
+      <w:r>
+        <w:rPr>
+          <w:rFonts w:ascii="inherit" w:eastAsia="Times New Roman" w:hAnsi="inherit" w:cs="Courier New"/>
+          <w:color w:val="000000"/>
+          <w:kern w:val="0"/>
+          <w:sz w:val="20"/>
+          <w:szCs w:val="20"/>
+          <w:bdr w:val="none" w:sz="0" w:space="0" w:color="auto" w:frame="1"/>
+          <w:lang w:eastAsia="en-IN" w:bidi="ar-SA"/>
+          <w14:ligatures w14:val="none"/>
+        </w:rPr>
+        <w:t xml:space="preserve"> n</w:t>
+      </w:r>
+      <w:r>
+        <w:rPr>
+          <w:rFonts w:ascii="inherit" w:eastAsia="Times New Roman" w:hAnsi="inherit" w:cs="Courier New"/>
+          <w:color w:val="999999"/>
+          <w:kern w:val="0"/>
+          <w:sz w:val="21"/>
+          <w:szCs w:val="21"/>
+          <w:bdr w:val="none" w:sz="0" w:space="0" w:color="auto" w:frame="1"/>
+          <w:lang w:eastAsia="en-IN" w:bidi="ar-SA"/>
+          <w14:ligatures w14:val="none"/>
+        </w:rPr>
+        <w:t>;</w:t>
+      </w:r>
+    </w:p>
+    <w:p>
+      <w:pPr>
+        <w:pBdr>
+          <w:top w:val="single" w:sz="4" w:space="1" w:color="auto"/>
+          <w:left w:val="single" w:sz="4" w:space="4" w:color="auto"/>
+          <w:bottom w:val="single" w:sz="4" w:space="1" w:color="auto"/>
+          <w:right w:val="single" w:sz="4" w:space="4" w:color="auto"/>
+          <w:between w:val="single" w:sz="4" w:space="1" w:color="auto"/>
+          <w:bar w:val="single" w:sz="4" w:color="auto"/>
+        </w:pBdr>
+        <w:tabs>
+          <w:tab w:val="left" w:pos="916"/>
+          <w:tab w:val="left" w:pos="1832"/>
+          <w:tab w:val="left" w:pos="2748"/>
+          <w:tab w:val="left" w:pos="3664"/>
+          <w:tab w:val="left" w:pos="4580"/>
+          <w:tab w:val="left" w:pos="5496"/>
+          <w:tab w:val="left" w:pos="6412"/>
+          <w:tab w:val="left" w:pos="7328"/>
+          <w:tab w:val="left" w:pos="8244"/>
+          <w:tab w:val="left" w:pos="9160"/>
+          <w:tab w:val="left" w:pos="10076"/>
+          <w:tab w:val="left" w:pos="10992"/>
+          <w:tab w:val="left" w:pos="11908"/>
+          <w:tab w:val="left" w:pos="12824"/>
+          <w:tab w:val="left" w:pos="13740"/>
+          <w:tab w:val="left" w:pos="14656"/>
+        </w:tabs>
+        <w:spacing w:after="0" w:line="360" w:lineRule="atLeast"/>
+        <w:textAlignment w:val="baseline"/>
+        <w:rPr>
+          <w:rFonts w:ascii="inherit" w:eastAsia="Times New Roman" w:hAnsi="inherit" w:cs="Courier New"/>
+          <w:color w:val="000000"/>
+          <w:kern w:val="0"/>
+          <w:sz w:val="20"/>
+          <w:szCs w:val="20"/>
+          <w:bdr w:val="none" w:sz="0" w:space="0" w:color="auto" w:frame="1"/>
+          <w:lang w:eastAsia="en-IN" w:bidi="ar-SA"/>
+          <w14:ligatures w14:val="none"/>
+        </w:rPr>
+      </w:pPr>
+      <w:r>
+        <w:rPr>
+          <w:rFonts w:ascii="inherit" w:eastAsia="Times New Roman" w:hAnsi="inherit" w:cs="Courier New"/>
+          <w:color w:val="000000"/>
+          <w:kern w:val="0"/>
+          <w:sz w:val="20"/>
+          <w:szCs w:val="20"/>
+          <w:bdr w:val="none" w:sz="0" w:space="0" w:color="auto" w:frame="1"/>
+          <w:lang w:eastAsia="en-IN" w:bidi="ar-SA"/>
+          <w14:ligatures w14:val="none"/>
+        </w:rPr>
+        <w:t xml:space="preserve">  </w:t>
+      </w:r>
+      <w:r>
+        <w:rPr>
+          <w:rFonts w:ascii="inherit" w:eastAsia="Times New Roman" w:hAnsi="inherit" w:cs="Courier New"/>
+          <w:color w:val="0077AA"/>
+          <w:kern w:val="0"/>
+          <w:sz w:val="21"/>
+          <w:szCs w:val="21"/>
+          <w:bdr w:val="none" w:sz="0" w:space="0" w:color="auto" w:frame="1"/>
+          <w:lang w:eastAsia="en-IN" w:bidi="ar-SA"/>
+          <w14:ligatures w14:val="none"/>
+        </w:rPr>
+        <w:t>return</w:t>
+      </w:r>
+      <w:r>
+        <w:rPr>
+          <w:rFonts w:ascii="inherit" w:eastAsia="Times New Roman" w:hAnsi="inherit" w:cs="Courier New"/>
+          <w:color w:val="000000"/>
+          <w:kern w:val="0"/>
+          <w:sz w:val="20"/>
+          <w:szCs w:val="20"/>
+          <w:bdr w:val="none" w:sz="0" w:space="0" w:color="auto" w:frame="1"/>
+          <w:lang w:eastAsia="en-IN" w:bidi="ar-SA"/>
+          <w14:ligatures w14:val="none"/>
+        </w:rPr>
+        <w:t xml:space="preserve"> </w:t>
+      </w:r>
+      <w:proofErr w:type="spellStart"/>
+      <w:r>
+        <w:rPr>
+          <w:rFonts w:ascii="inherit" w:eastAsia="Times New Roman" w:hAnsi="inherit" w:cs="Courier New"/>
+          <w:color w:val="000000"/>
+          <w:kern w:val="0"/>
+          <w:sz w:val="20"/>
+          <w:szCs w:val="20"/>
+          <w:bdr w:val="none" w:sz="0" w:space="0" w:color="auto" w:frame="1"/>
+          <w:lang w:eastAsia="en-IN" w:bidi="ar-SA"/>
+          <w14:ligatures w14:val="none"/>
+        </w:rPr>
+        <w:t>ans</w:t>
+      </w:r>
+      <w:proofErr w:type="spellEnd"/>
+      <w:r>
+        <w:rPr>
+          <w:rFonts w:ascii="inherit" w:eastAsia="Times New Roman" w:hAnsi="inherit" w:cs="Courier New"/>
+          <w:color w:val="999999"/>
+          <w:kern w:val="0"/>
+          <w:sz w:val="21"/>
+          <w:szCs w:val="21"/>
+          <w:bdr w:val="none" w:sz="0" w:space="0" w:color="auto" w:frame="1"/>
+          <w:lang w:eastAsia="en-IN" w:bidi="ar-SA"/>
+          <w14:ligatures w14:val="none"/>
+        </w:rPr>
+        <w:t>;</w:t>
+      </w:r>
+    </w:p>
+    <w:p>
+      <w:pPr>
+        <w:pBdr>
+          <w:top w:val="single" w:sz="4" w:space="1" w:color="auto"/>
+          <w:left w:val="single" w:sz="4" w:space="4" w:color="auto"/>
+          <w:bottom w:val="single" w:sz="4" w:space="1" w:color="auto"/>
+          <w:right w:val="single" w:sz="4" w:space="4" w:color="auto"/>
+          <w:between w:val="single" w:sz="4" w:space="1" w:color="auto"/>
+          <w:bar w:val="single" w:sz="4" w:color="auto"/>
+        </w:pBdr>
+        <w:tabs>
+          <w:tab w:val="left" w:pos="916"/>
+          <w:tab w:val="left" w:pos="1832"/>
+          <w:tab w:val="left" w:pos="2748"/>
+          <w:tab w:val="left" w:pos="3664"/>
+          <w:tab w:val="left" w:pos="4580"/>
+          <w:tab w:val="left" w:pos="5496"/>
+          <w:tab w:val="left" w:pos="6412"/>
+          <w:tab w:val="left" w:pos="7328"/>
+          <w:tab w:val="left" w:pos="8244"/>
+          <w:tab w:val="left" w:pos="9160"/>
+          <w:tab w:val="left" w:pos="10076"/>
+          <w:tab w:val="left" w:pos="10992"/>
+          <w:tab w:val="left" w:pos="11908"/>
+          <w:tab w:val="left" w:pos="12824"/>
+          <w:tab w:val="left" w:pos="13740"/>
+          <w:tab w:val="left" w:pos="14656"/>
+        </w:tabs>
+        <w:spacing w:after="0" w:line="360" w:lineRule="atLeast"/>
+        <w:textAlignment w:val="baseline"/>
+        <w:rPr>
+          <w:rFonts w:ascii="inherit" w:eastAsia="Times New Roman" w:hAnsi="inherit" w:cs="Courier New"/>
+          <w:color w:val="000000"/>
+          <w:kern w:val="0"/>
+          <w:sz w:val="20"/>
+          <w:szCs w:val="20"/>
+          <w:bdr w:val="none" w:sz="0" w:space="0" w:color="auto" w:frame="1"/>
+          <w:lang w:eastAsia="en-IN" w:bidi="ar-SA"/>
+          <w14:ligatures w14:val="none"/>
+        </w:rPr>
+      </w:pPr>
+      <w:r>
+        <w:rPr>
+          <w:rFonts w:ascii="inherit" w:eastAsia="Times New Roman" w:hAnsi="inherit" w:cs="Courier New"/>
+          <w:color w:val="999999"/>
+          <w:kern w:val="0"/>
+          <w:sz w:val="21"/>
+          <w:szCs w:val="21"/>
+          <w:bdr w:val="none" w:sz="0" w:space="0" w:color="auto" w:frame="1"/>
+          <w:lang w:eastAsia="en-IN" w:bidi="ar-SA"/>
+          <w14:ligatures w14:val="none"/>
+        </w:rPr>
+        <w:t>}</w:t>
+      </w:r>
+    </w:p>
+    <w:p>
+      <w:pPr>
+        <w:pBdr>
+          <w:top w:val="single" w:sz="4" w:space="1" w:color="auto"/>
+          <w:left w:val="single" w:sz="4" w:space="4" w:color="auto"/>
+          <w:bottom w:val="single" w:sz="4" w:space="1" w:color="auto"/>
+          <w:right w:val="single" w:sz="4" w:space="4" w:color="auto"/>
+          <w:between w:val="single" w:sz="4" w:space="1" w:color="auto"/>
+          <w:bar w:val="single" w:sz="4" w:color="auto"/>
+        </w:pBdr>
+        <w:tabs>
+          <w:tab w:val="left" w:pos="916"/>
+          <w:tab w:val="left" w:pos="1832"/>
+          <w:tab w:val="left" w:pos="2748"/>
+          <w:tab w:val="left" w:pos="3664"/>
+          <w:tab w:val="left" w:pos="4580"/>
+          <w:tab w:val="left" w:pos="5496"/>
+          <w:tab w:val="left" w:pos="6412"/>
+          <w:tab w:val="left" w:pos="7328"/>
+          <w:tab w:val="left" w:pos="8244"/>
+          <w:tab w:val="left" w:pos="9160"/>
+          <w:tab w:val="left" w:pos="10076"/>
+          <w:tab w:val="left" w:pos="10992"/>
+          <w:tab w:val="left" w:pos="11908"/>
+          <w:tab w:val="left" w:pos="12824"/>
+          <w:tab w:val="left" w:pos="13740"/>
+          <w:tab w:val="left" w:pos="14656"/>
+        </w:tabs>
+        <w:spacing w:after="0" w:line="360" w:lineRule="atLeast"/>
+        <w:textAlignment w:val="baseline"/>
+        <w:rPr>
+          <w:rFonts w:ascii="inherit" w:eastAsia="Times New Roman" w:hAnsi="inherit" w:cs="Courier New"/>
+          <w:color w:val="000000"/>
+          <w:kern w:val="0"/>
+          <w:sz w:val="20"/>
+          <w:szCs w:val="20"/>
+          <w:bdr w:val="none" w:sz="0" w:space="0" w:color="auto" w:frame="1"/>
+          <w:lang w:eastAsia="en-IN" w:bidi="ar-SA"/>
+          <w14:ligatures w14:val="none"/>
+        </w:rPr>
+      </w:pPr>
+      <w:r>
+        <w:rPr>
+          <w:rFonts w:ascii="inherit" w:eastAsia="Times New Roman" w:hAnsi="inherit" w:cs="Courier New"/>
+          <w:color w:val="0077AA"/>
+          <w:kern w:val="0"/>
+          <w:sz w:val="21"/>
+          <w:szCs w:val="21"/>
+          <w:bdr w:val="none" w:sz="0" w:space="0" w:color="auto" w:frame="1"/>
+          <w:lang w:eastAsia="en-IN" w:bidi="ar-SA"/>
+          <w14:ligatures w14:val="none"/>
+        </w:rPr>
+        <w:t>var</w:t>
+      </w:r>
+      <w:r>
+        <w:rPr>
+          <w:rFonts w:ascii="inherit" w:eastAsia="Times New Roman" w:hAnsi="inherit" w:cs="Courier New"/>
+          <w:color w:val="000000"/>
+          <w:kern w:val="0"/>
+          <w:sz w:val="20"/>
+          <w:szCs w:val="20"/>
+          <w:bdr w:val="none" w:sz="0" w:space="0" w:color="auto" w:frame="1"/>
+          <w:lang w:eastAsia="en-IN" w:bidi="ar-SA"/>
+          <w14:ligatures w14:val="none"/>
+        </w:rPr>
+        <w:t xml:space="preserve"> square1 </w:t>
+      </w:r>
+      <w:r>
+        <w:rPr>
+          <w:rFonts w:ascii="inherit" w:eastAsia="Times New Roman" w:hAnsi="inherit" w:cs="Courier New"/>
+          <w:color w:val="9A6E3A"/>
+          <w:kern w:val="0"/>
+          <w:sz w:val="21"/>
+          <w:szCs w:val="21"/>
+          <w:bdr w:val="none" w:sz="0" w:space="0" w:color="auto" w:frame="1"/>
+          <w:lang w:eastAsia="en-IN" w:bidi="ar-SA"/>
+          <w14:ligatures w14:val="none"/>
+        </w:rPr>
+        <w:t>=</w:t>
+      </w:r>
+      <w:r>
+        <w:rPr>
+          <w:rFonts w:ascii="inherit" w:eastAsia="Times New Roman" w:hAnsi="inherit" w:cs="Courier New"/>
+          <w:color w:val="000000"/>
+          <w:kern w:val="0"/>
+          <w:sz w:val="20"/>
+          <w:szCs w:val="20"/>
+          <w:bdr w:val="none" w:sz="0" w:space="0" w:color="auto" w:frame="1"/>
+          <w:lang w:eastAsia="en-IN" w:bidi="ar-SA"/>
+          <w14:ligatures w14:val="none"/>
+        </w:rPr>
+        <w:t xml:space="preserve"> </w:t>
+      </w:r>
+      <w:r>
+        <w:rPr>
+          <w:rFonts w:ascii="inherit" w:eastAsia="Times New Roman" w:hAnsi="inherit" w:cs="Courier New"/>
+          <w:color w:val="DD4A68"/>
+          <w:kern w:val="0"/>
+          <w:sz w:val="21"/>
+          <w:szCs w:val="21"/>
+          <w:bdr w:val="none" w:sz="0" w:space="0" w:color="auto" w:frame="1"/>
+          <w:lang w:eastAsia="en-IN" w:bidi="ar-SA"/>
+          <w14:ligatures w14:val="none"/>
+        </w:rPr>
+        <w:t>square</w:t>
+      </w:r>
+      <w:r>
+        <w:rPr>
+          <w:rFonts w:ascii="inherit" w:eastAsia="Times New Roman" w:hAnsi="inherit" w:cs="Courier New"/>
+          <w:color w:val="999999"/>
+          <w:kern w:val="0"/>
+          <w:sz w:val="21"/>
+          <w:szCs w:val="21"/>
+          <w:bdr w:val="none" w:sz="0" w:space="0" w:color="auto" w:frame="1"/>
+          <w:lang w:eastAsia="en-IN" w:bidi="ar-SA"/>
+          <w14:ligatures w14:val="none"/>
+        </w:rPr>
+        <w:t>(</w:t>
+      </w:r>
+      <w:r>
+        <w:rPr>
+          <w:rFonts w:ascii="inherit" w:eastAsia="Times New Roman" w:hAnsi="inherit" w:cs="Courier New"/>
+          <w:color w:val="000000"/>
+          <w:kern w:val="0"/>
+          <w:sz w:val="20"/>
+          <w:szCs w:val="20"/>
+          <w:bdr w:val="none" w:sz="0" w:space="0" w:color="auto" w:frame="1"/>
+          <w:lang w:eastAsia="en-IN" w:bidi="ar-SA"/>
+          <w14:ligatures w14:val="none"/>
+        </w:rPr>
+        <w:t>n</w:t>
+      </w:r>
+      <w:r>
+        <w:rPr>
+          <w:rFonts w:ascii="inherit" w:eastAsia="Times New Roman" w:hAnsi="inherit" w:cs="Courier New"/>
+          <w:color w:val="999999"/>
+          <w:kern w:val="0"/>
+          <w:sz w:val="21"/>
+          <w:szCs w:val="21"/>
+          <w:bdr w:val="none" w:sz="0" w:space="0" w:color="auto" w:frame="1"/>
+          <w:lang w:eastAsia="en-IN" w:bidi="ar-SA"/>
+          <w14:ligatures w14:val="none"/>
+        </w:rPr>
+        <w:t>);</w:t>
+      </w:r>
+    </w:p>
+    <w:p>
+      <w:pPr>
+        <w:pBdr>
+          <w:top w:val="single" w:sz="4" w:space="1" w:color="auto"/>
+          <w:left w:val="single" w:sz="4" w:space="4" w:color="auto"/>
+          <w:bottom w:val="single" w:sz="4" w:space="1" w:color="auto"/>
+          <w:right w:val="single" w:sz="4" w:space="4" w:color="auto"/>
+          <w:between w:val="single" w:sz="4" w:space="1" w:color="auto"/>
+          <w:bar w:val="single" w:sz="4" w:color="auto"/>
+        </w:pBdr>
+        <w:tabs>
+          <w:tab w:val="left" w:pos="916"/>
+          <w:tab w:val="left" w:pos="1832"/>
+          <w:tab w:val="left" w:pos="2748"/>
+          <w:tab w:val="left" w:pos="3664"/>
+          <w:tab w:val="left" w:pos="4580"/>
+          <w:tab w:val="left" w:pos="5496"/>
+          <w:tab w:val="left" w:pos="6412"/>
+          <w:tab w:val="left" w:pos="7328"/>
+          <w:tab w:val="left" w:pos="8244"/>
+          <w:tab w:val="left" w:pos="9160"/>
+          <w:tab w:val="left" w:pos="10076"/>
+          <w:tab w:val="left" w:pos="10992"/>
+          <w:tab w:val="left" w:pos="11908"/>
+          <w:tab w:val="left" w:pos="12824"/>
+          <w:tab w:val="left" w:pos="13740"/>
+          <w:tab w:val="left" w:pos="14656"/>
+        </w:tabs>
+        <w:spacing w:after="0" w:line="360" w:lineRule="atLeast"/>
+        <w:textAlignment w:val="baseline"/>
+        <w:rPr>
+          <w:rFonts w:ascii="inherit" w:eastAsia="Times New Roman" w:hAnsi="inherit" w:cs="Courier New"/>
+          <w:color w:val="000000"/>
+          <w:kern w:val="0"/>
+          <w:sz w:val="20"/>
+          <w:szCs w:val="20"/>
+          <w:bdr w:val="none" w:sz="0" w:space="0" w:color="auto" w:frame="1"/>
+          <w:lang w:eastAsia="en-IN" w:bidi="ar-SA"/>
+          <w14:ligatures w14:val="none"/>
+        </w:rPr>
+      </w:pPr>
+      <w:r>
+        <w:rPr>
+          <w:rFonts w:ascii="inherit" w:eastAsia="Times New Roman" w:hAnsi="inherit" w:cs="Courier New"/>
+          <w:color w:val="0077AA"/>
+          <w:kern w:val="0"/>
+          <w:sz w:val="21"/>
+          <w:szCs w:val="21"/>
+          <w:bdr w:val="none" w:sz="0" w:space="0" w:color="auto" w:frame="1"/>
+          <w:lang w:eastAsia="en-IN" w:bidi="ar-SA"/>
+          <w14:ligatures w14:val="none"/>
+        </w:rPr>
+        <w:t>var</w:t>
+      </w:r>
+      <w:r>
+        <w:rPr>
+          <w:rFonts w:ascii="inherit" w:eastAsia="Times New Roman" w:hAnsi="inherit" w:cs="Courier New"/>
+          <w:color w:val="000000"/>
+          <w:kern w:val="0"/>
+          <w:sz w:val="20"/>
+          <w:szCs w:val="20"/>
+          <w:bdr w:val="none" w:sz="0" w:space="0" w:color="auto" w:frame="1"/>
+          <w:lang w:eastAsia="en-IN" w:bidi="ar-SA"/>
+          <w14:ligatures w14:val="none"/>
+        </w:rPr>
+        <w:t xml:space="preserve"> square2 </w:t>
+      </w:r>
+      <w:r>
+        <w:rPr>
+          <w:rFonts w:ascii="inherit" w:eastAsia="Times New Roman" w:hAnsi="inherit" w:cs="Courier New"/>
+          <w:color w:val="9A6E3A"/>
+          <w:kern w:val="0"/>
+          <w:sz w:val="21"/>
+          <w:szCs w:val="21"/>
+          <w:bdr w:val="none" w:sz="0" w:space="0" w:color="auto" w:frame="1"/>
+          <w:lang w:eastAsia="en-IN" w:bidi="ar-SA"/>
+          <w14:ligatures w14:val="none"/>
+        </w:rPr>
+        <w:t>=</w:t>
+      </w:r>
+      <w:r>
+        <w:rPr>
+          <w:rFonts w:ascii="inherit" w:eastAsia="Times New Roman" w:hAnsi="inherit" w:cs="Courier New"/>
+          <w:color w:val="000000"/>
+          <w:kern w:val="0"/>
+          <w:sz w:val="20"/>
+          <w:szCs w:val="20"/>
+          <w:bdr w:val="none" w:sz="0" w:space="0" w:color="auto" w:frame="1"/>
+          <w:lang w:eastAsia="en-IN" w:bidi="ar-SA"/>
+          <w14:ligatures w14:val="none"/>
+        </w:rPr>
+        <w:t xml:space="preserve"> </w:t>
+      </w:r>
+      <w:proofErr w:type="gramStart"/>
+      <w:r>
+        <w:rPr>
+          <w:rFonts w:ascii="inherit" w:eastAsia="Times New Roman" w:hAnsi="inherit" w:cs="Courier New"/>
+          <w:color w:val="DD4A68"/>
+          <w:kern w:val="0"/>
+          <w:sz w:val="21"/>
+          <w:szCs w:val="21"/>
+          <w:bdr w:val="none" w:sz="0" w:space="0" w:color="auto" w:frame="1"/>
+          <w:lang w:eastAsia="en-IN" w:bidi="ar-SA"/>
+          <w14:ligatures w14:val="none"/>
+        </w:rPr>
+        <w:t>square</w:t>
+      </w:r>
+      <w:r>
+        <w:rPr>
+          <w:rFonts w:ascii="inherit" w:eastAsia="Times New Roman" w:hAnsi="inherit" w:cs="Courier New"/>
+          <w:color w:val="999999"/>
+          <w:kern w:val="0"/>
+          <w:sz w:val="21"/>
+          <w:szCs w:val="21"/>
+          <w:bdr w:val="none" w:sz="0" w:space="0" w:color="auto" w:frame="1"/>
+          <w:lang w:eastAsia="en-IN" w:bidi="ar-SA"/>
+          <w14:ligatures w14:val="none"/>
+        </w:rPr>
+        <w:t>(</w:t>
+      </w:r>
+      <w:proofErr w:type="gramEnd"/>
+      <w:r>
+        <w:rPr>
+          <w:rFonts w:ascii="inherit" w:eastAsia="Times New Roman" w:hAnsi="inherit" w:cs="Courier New"/>
+          <w:color w:val="990055"/>
+          <w:kern w:val="0"/>
+          <w:sz w:val="21"/>
+          <w:szCs w:val="21"/>
+          <w:bdr w:val="none" w:sz="0" w:space="0" w:color="auto" w:frame="1"/>
+          <w:lang w:eastAsia="en-IN" w:bidi="ar-SA"/>
+          <w14:ligatures w14:val="none"/>
+        </w:rPr>
+        <w:t>8</w:t>
+      </w:r>
+      <w:r>
+        <w:rPr>
+          <w:rFonts w:ascii="inherit" w:eastAsia="Times New Roman" w:hAnsi="inherit" w:cs="Courier New"/>
+          <w:color w:val="999999"/>
+          <w:kern w:val="0"/>
+          <w:sz w:val="21"/>
+          <w:szCs w:val="21"/>
+          <w:bdr w:val="none" w:sz="0" w:space="0" w:color="auto" w:frame="1"/>
+          <w:lang w:eastAsia="en-IN" w:bidi="ar-SA"/>
+          <w14:ligatures w14:val="none"/>
+        </w:rPr>
+        <w:t>);</w:t>
+      </w:r>
+      <w:r>
+        <w:rPr>
+          <w:rFonts w:ascii="inherit" w:eastAsia="Times New Roman" w:hAnsi="inherit" w:cs="Courier New"/>
+          <w:color w:val="000000"/>
+          <w:kern w:val="0"/>
+          <w:sz w:val="20"/>
+          <w:szCs w:val="20"/>
+          <w:bdr w:val="none" w:sz="0" w:space="0" w:color="auto" w:frame="1"/>
+          <w:lang w:eastAsia="en-IN" w:bidi="ar-SA"/>
+          <w14:ligatures w14:val="none"/>
+        </w:rPr>
+        <w:t xml:space="preserve">  </w:t>
+      </w:r>
+    </w:p>
+    <w:p>
+      <w:pPr>
+        <w:pBdr>
+          <w:top w:val="single" w:sz="4" w:space="1" w:color="auto"/>
+          <w:left w:val="single" w:sz="4" w:space="4" w:color="auto"/>
+          <w:bottom w:val="single" w:sz="4" w:space="1" w:color="auto"/>
+          <w:right w:val="single" w:sz="4" w:space="4" w:color="auto"/>
+          <w:between w:val="single" w:sz="4" w:space="1" w:color="auto"/>
+          <w:bar w:val="single" w:sz="4" w:color="auto"/>
+        </w:pBdr>
+        <w:tabs>
+          <w:tab w:val="left" w:pos="916"/>
+          <w:tab w:val="left" w:pos="1832"/>
+          <w:tab w:val="left" w:pos="2748"/>
+          <w:tab w:val="left" w:pos="3664"/>
+          <w:tab w:val="left" w:pos="4580"/>
+          <w:tab w:val="left" w:pos="5496"/>
+          <w:tab w:val="left" w:pos="6412"/>
+          <w:tab w:val="left" w:pos="7328"/>
+          <w:tab w:val="left" w:pos="8244"/>
+          <w:tab w:val="left" w:pos="9160"/>
+          <w:tab w:val="left" w:pos="10076"/>
+          <w:tab w:val="left" w:pos="10992"/>
+          <w:tab w:val="left" w:pos="11908"/>
+          <w:tab w:val="left" w:pos="12824"/>
+          <w:tab w:val="left" w:pos="13740"/>
+          <w:tab w:val="left" w:pos="14656"/>
+        </w:tabs>
+        <w:spacing w:after="0" w:line="360" w:lineRule="atLeast"/>
+        <w:textAlignment w:val="baseline"/>
+        <w:rPr>
+          <w:rFonts w:ascii="inherit" w:eastAsia="Times New Roman" w:hAnsi="inherit" w:cs="Courier New"/>
+          <w:color w:val="000000"/>
+          <w:kern w:val="0"/>
+          <w:sz w:val="20"/>
+          <w:szCs w:val="20"/>
+          <w:bdr w:val="none" w:sz="0" w:space="0" w:color="auto" w:frame="1"/>
+          <w:lang w:eastAsia="en-IN" w:bidi="ar-SA"/>
+          <w14:ligatures w14:val="none"/>
+        </w:rPr>
+      </w:pPr>
+      <w:r>
+        <w:rPr>
+          <w:rFonts w:ascii="inherit" w:eastAsia="Times New Roman" w:hAnsi="inherit" w:cs="Courier New"/>
+          <w:color w:val="000000"/>
+          <w:kern w:val="0"/>
+          <w:sz w:val="20"/>
+          <w:szCs w:val="20"/>
+          <w:bdr w:val="none" w:sz="0" w:space="0" w:color="auto" w:frame="1"/>
+          <w:lang w:eastAsia="en-IN" w:bidi="ar-SA"/>
+          <w14:ligatures w14:val="none"/>
+        </w:rPr>
+        <w:t>console</w:t>
+      </w:r>
+      <w:r>
+        <w:rPr>
+          <w:rFonts w:ascii="inherit" w:eastAsia="Times New Roman" w:hAnsi="inherit" w:cs="Courier New"/>
+          <w:color w:val="999999"/>
+          <w:kern w:val="0"/>
+          <w:sz w:val="21"/>
+          <w:szCs w:val="21"/>
+          <w:bdr w:val="none" w:sz="0" w:space="0" w:color="auto" w:frame="1"/>
+          <w:lang w:eastAsia="en-IN" w:bidi="ar-SA"/>
+          <w14:ligatures w14:val="none"/>
+        </w:rPr>
+        <w:t>.</w:t>
+      </w:r>
+      <w:r>
+        <w:rPr>
+          <w:rFonts w:ascii="inherit" w:eastAsia="Times New Roman" w:hAnsi="inherit" w:cs="Courier New"/>
+          <w:color w:val="DD4A68"/>
+          <w:kern w:val="0"/>
+          <w:sz w:val="21"/>
+          <w:szCs w:val="21"/>
+          <w:bdr w:val="none" w:sz="0" w:space="0" w:color="auto" w:frame="1"/>
+          <w:lang w:eastAsia="en-IN" w:bidi="ar-SA"/>
+          <w14:ligatures w14:val="none"/>
+        </w:rPr>
+        <w:t>log</w:t>
+      </w:r>
+      <w:r>
+        <w:rPr>
+          <w:rFonts w:ascii="inherit" w:eastAsia="Times New Roman" w:hAnsi="inherit" w:cs="Courier New"/>
+          <w:color w:val="999999"/>
+          <w:kern w:val="0"/>
+          <w:sz w:val="21"/>
+          <w:szCs w:val="21"/>
+          <w:bdr w:val="none" w:sz="0" w:space="0" w:color="auto" w:frame="1"/>
+          <w:lang w:eastAsia="en-IN" w:bidi="ar-SA"/>
+          <w14:ligatures w14:val="none"/>
+        </w:rPr>
+        <w:t>(</w:t>
+      </w:r>
+      <w:r>
+        <w:rPr>
+          <w:rFonts w:ascii="inherit" w:eastAsia="Times New Roman" w:hAnsi="inherit" w:cs="Courier New"/>
+          <w:color w:val="000000"/>
+          <w:kern w:val="0"/>
+          <w:sz w:val="20"/>
+          <w:szCs w:val="20"/>
+          <w:bdr w:val="none" w:sz="0" w:space="0" w:color="auto" w:frame="1"/>
+          <w:lang w:eastAsia="en-IN" w:bidi="ar-SA"/>
+          <w14:ligatures w14:val="none"/>
+        </w:rPr>
+        <w:t>square1</w:t>
+      </w:r>
+      <w:r>
+        <w:rPr>
+          <w:rFonts w:ascii="inherit" w:eastAsia="Times New Roman" w:hAnsi="inherit" w:cs="Courier New"/>
+          <w:color w:val="999999"/>
+          <w:kern w:val="0"/>
+          <w:sz w:val="21"/>
+          <w:szCs w:val="21"/>
+          <w:bdr w:val="none" w:sz="0" w:space="0" w:color="auto" w:frame="1"/>
+          <w:lang w:eastAsia="en-IN" w:bidi="ar-SA"/>
+          <w14:ligatures w14:val="none"/>
+        </w:rPr>
+        <w:t>)</w:t>
+      </w:r>
+    </w:p>
+    <w:p>
+      <w:pPr>
+        <w:pBdr>
+          <w:top w:val="single" w:sz="4" w:space="1" w:color="auto"/>
+          <w:left w:val="single" w:sz="4" w:space="4" w:color="auto"/>
+          <w:bottom w:val="single" w:sz="4" w:space="1" w:color="auto"/>
+          <w:right w:val="single" w:sz="4" w:space="4" w:color="auto"/>
+          <w:between w:val="single" w:sz="4" w:space="1" w:color="auto"/>
+          <w:bar w:val="single" w:sz="4" w:color="auto"/>
+        </w:pBdr>
+        <w:tabs>
+          <w:tab w:val="left" w:pos="916"/>
+          <w:tab w:val="left" w:pos="1832"/>
+          <w:tab w:val="left" w:pos="2748"/>
+          <w:tab w:val="left" w:pos="3664"/>
+          <w:tab w:val="left" w:pos="4580"/>
+          <w:tab w:val="left" w:pos="5496"/>
+          <w:tab w:val="left" w:pos="6412"/>
+          <w:tab w:val="left" w:pos="7328"/>
+          <w:tab w:val="left" w:pos="8244"/>
+          <w:tab w:val="left" w:pos="9160"/>
+          <w:tab w:val="left" w:pos="10076"/>
+          <w:tab w:val="left" w:pos="10992"/>
+          <w:tab w:val="left" w:pos="11908"/>
+          <w:tab w:val="left" w:pos="12824"/>
+          <w:tab w:val="left" w:pos="13740"/>
+          <w:tab w:val="left" w:pos="14656"/>
+        </w:tabs>
+        <w:spacing w:after="0" w:line="360" w:lineRule="atLeast"/>
+        <w:textAlignment w:val="baseline"/>
+        <w:rPr>
+          <w:rFonts w:ascii="inherit" w:eastAsia="Times New Roman" w:hAnsi="inherit" w:cs="Courier New"/>
+          <w:color w:val="000000"/>
+          <w:kern w:val="0"/>
+          <w:sz w:val="20"/>
+          <w:szCs w:val="20"/>
+          <w:bdr w:val="none" w:sz="0" w:space="0" w:color="auto" w:frame="1"/>
+          <w:lang w:eastAsia="en-IN" w:bidi="ar-SA"/>
+          <w14:ligatures w14:val="none"/>
+        </w:rPr>
+      </w:pPr>
+      <w:r>
+        <w:rPr>
+          <w:rFonts w:ascii="inherit" w:eastAsia="Times New Roman" w:hAnsi="inherit" w:cs="Courier New"/>
+          <w:color w:val="000000"/>
+          <w:kern w:val="0"/>
+          <w:sz w:val="20"/>
+          <w:szCs w:val="20"/>
+          <w:bdr w:val="none" w:sz="0" w:space="0" w:color="auto" w:frame="1"/>
+          <w:lang w:eastAsia="en-IN" w:bidi="ar-SA"/>
+          <w14:ligatures w14:val="none"/>
+        </w:rPr>
+        <w:t>console</w:t>
+      </w:r>
+      <w:r>
+        <w:rPr>
+          <w:rFonts w:ascii="inherit" w:eastAsia="Times New Roman" w:hAnsi="inherit" w:cs="Courier New"/>
+          <w:color w:val="999999"/>
+          <w:kern w:val="0"/>
+          <w:sz w:val="21"/>
+          <w:szCs w:val="21"/>
+          <w:bdr w:val="none" w:sz="0" w:space="0" w:color="auto" w:frame="1"/>
+          <w:lang w:eastAsia="en-IN" w:bidi="ar-SA"/>
+          <w14:ligatures w14:val="none"/>
+        </w:rPr>
+        <w:t>.</w:t>
+      </w:r>
+      <w:r>
+        <w:rPr>
+          <w:rFonts w:ascii="inherit" w:eastAsia="Times New Roman" w:hAnsi="inherit" w:cs="Courier New"/>
+          <w:color w:val="DD4A68"/>
+          <w:kern w:val="0"/>
+          <w:sz w:val="21"/>
+          <w:szCs w:val="21"/>
+          <w:bdr w:val="none" w:sz="0" w:space="0" w:color="auto" w:frame="1"/>
+          <w:lang w:eastAsia="en-IN" w:bidi="ar-SA"/>
+          <w14:ligatures w14:val="none"/>
+        </w:rPr>
+        <w:t>log</w:t>
+      </w:r>
+      <w:r>
+        <w:rPr>
+          <w:rFonts w:ascii="inherit" w:eastAsia="Times New Roman" w:hAnsi="inherit" w:cs="Courier New"/>
+          <w:color w:val="999999"/>
+          <w:kern w:val="0"/>
+          <w:sz w:val="21"/>
+          <w:szCs w:val="21"/>
+          <w:bdr w:val="none" w:sz="0" w:space="0" w:color="auto" w:frame="1"/>
+          <w:lang w:eastAsia="en-IN" w:bidi="ar-SA"/>
+          <w14:ligatures w14:val="none"/>
+        </w:rPr>
+        <w:t>(</w:t>
+      </w:r>
+      <w:r>
+        <w:rPr>
+          <w:rFonts w:ascii="inherit" w:eastAsia="Times New Roman" w:hAnsi="inherit" w:cs="Courier New"/>
+          <w:color w:val="000000"/>
+          <w:kern w:val="0"/>
+          <w:sz w:val="20"/>
+          <w:szCs w:val="20"/>
+          <w:bdr w:val="none" w:sz="0" w:space="0" w:color="auto" w:frame="1"/>
+          <w:lang w:eastAsia="en-IN" w:bidi="ar-SA"/>
+          <w14:ligatures w14:val="none"/>
+        </w:rPr>
+        <w:t>square2</w:t>
+      </w:r>
+      <w:r>
+        <w:rPr>
+          <w:rFonts w:ascii="inherit" w:eastAsia="Times New Roman" w:hAnsi="inherit" w:cs="Courier New"/>
+          <w:color w:val="999999"/>
+          <w:kern w:val="0"/>
+          <w:sz w:val="21"/>
+          <w:szCs w:val="21"/>
+          <w:bdr w:val="none" w:sz="0" w:space="0" w:color="auto" w:frame="1"/>
+          <w:lang w:eastAsia="en-IN" w:bidi="ar-SA"/>
+          <w14:ligatures w14:val="none"/>
+        </w:rPr>
+        <w:t>)</w:t>
+      </w:r>
+    </w:p>
+    <w:p>
+      <w:pPr>
+        <w:shd w:val="clear" w:color="auto" w:fill="FFFFFF"/>
+        <w:spacing w:after="360" w:line="240" w:lineRule="auto"/>
+        <w:textAlignment w:val="baseline"/>
+        <w:rPr>
+          <w:rFonts w:ascii="inherit" w:eastAsia="Times New Roman" w:hAnsi="inherit" w:cs="Times New Roman"/>
+          <w:color w:val="0A0A23"/>
+          <w:kern w:val="0"/>
+          <w:sz w:val="33"/>
+          <w:szCs w:val="33"/>
+          <w:lang w:eastAsia="en-IN" w:bidi="ar-SA"/>
+          <w14:ligatures w14:val="none"/>
+        </w:rPr>
+      </w:pPr>
+      <w:r>
+        <w:rPr>
+          <w:rFonts w:ascii="inherit" w:eastAsia="Times New Roman" w:hAnsi="inherit" w:cs="Times New Roman"/>
+          <w:color w:val="0A0A23"/>
+          <w:kern w:val="0"/>
+          <w:sz w:val="33"/>
+          <w:szCs w:val="33"/>
+          <w:lang w:eastAsia="en-IN" w:bidi="ar-SA"/>
+          <w14:ligatures w14:val="none"/>
+        </w:rPr>
+        <w:t>In the above code,</w:t>
+      </w:r>
+    </w:p>
+    <w:p>
+      <w:pPr>
+        <w:numPr>
+          <w:ilvl w:val="0"/>
+          <w:numId w:val="8"/>
+        </w:numPr>
+        <w:shd w:val="clear" w:color="auto" w:fill="FFFFFF"/>
+        <w:spacing w:after="120" w:line="384" w:lineRule="atLeast"/>
+        <w:textAlignment w:val="baseline"/>
+        <w:rPr>
+          <w:rFonts w:ascii="inherit" w:eastAsia="Times New Roman" w:hAnsi="inherit" w:cs="Times New Roman"/>
+          <w:color w:val="0A0A23"/>
+          <w:kern w:val="0"/>
+          <w:sz w:val="33"/>
+          <w:szCs w:val="33"/>
+          <w:lang w:eastAsia="en-IN" w:bidi="ar-SA"/>
+          <w14:ligatures w14:val="none"/>
+        </w:rPr>
+      </w:pPr>
+      <w:r>
+        <w:rPr>
+          <w:rFonts w:ascii="inherit" w:eastAsia="Times New Roman" w:hAnsi="inherit" w:cs="Times New Roman"/>
+          <w:color w:val="0A0A23"/>
+          <w:kern w:val="0"/>
+          <w:sz w:val="33"/>
+          <w:szCs w:val="33"/>
+          <w:lang w:eastAsia="en-IN" w:bidi="ar-SA"/>
+          <w14:ligatures w14:val="none"/>
+        </w:rPr>
+        <w:t>n is initialized and assigned a value of 5</w:t>
+      </w:r>
+    </w:p>
+    <w:p>
+      <w:pPr>
+        <w:numPr>
+          <w:ilvl w:val="0"/>
+          <w:numId w:val="8"/>
+        </w:numPr>
+        <w:shd w:val="clear" w:color="auto" w:fill="FFFFFF"/>
+        <w:spacing w:after="0" w:line="384" w:lineRule="atLeast"/>
+        <w:textAlignment w:val="baseline"/>
+        <w:rPr>
+          <w:rFonts w:ascii="inherit" w:eastAsia="Times New Roman" w:hAnsi="inherit" w:cs="Times New Roman"/>
+          <w:color w:val="0A0A23"/>
+          <w:kern w:val="0"/>
+          <w:sz w:val="33"/>
+          <w:szCs w:val="33"/>
+          <w:lang w:eastAsia="en-IN" w:bidi="ar-SA"/>
+          <w14:ligatures w14:val="none"/>
+        </w:rPr>
+      </w:pPr>
+      <w:r>
+        <w:rPr>
+          <w:rFonts w:ascii="inherit" w:eastAsia="Times New Roman" w:hAnsi="inherit" w:cs="Times New Roman"/>
+          <w:color w:val="0A0A23"/>
+          <w:kern w:val="0"/>
+          <w:sz w:val="33"/>
+          <w:szCs w:val="33"/>
+          <w:lang w:eastAsia="en-IN" w:bidi="ar-SA"/>
+          <w14:ligatures w14:val="none"/>
+        </w:rPr>
+        <w:t>We defined a function </w:t>
+      </w:r>
+      <w:proofErr w:type="gramStart"/>
+      <w:r>
+        <w:rPr>
+          <w:rFonts w:ascii="inherit" w:eastAsia="Times New Roman" w:hAnsi="inherit" w:cs="Courier New"/>
+          <w:color w:val="0A0A23"/>
+          <w:kern w:val="0"/>
+          <w:sz w:val="26"/>
+          <w:szCs w:val="26"/>
+          <w:bdr w:val="none" w:sz="0" w:space="0" w:color="auto" w:frame="1"/>
+          <w:lang w:eastAsia="en-IN" w:bidi="ar-SA"/>
+          <w14:ligatures w14:val="none"/>
+        </w:rPr>
+        <w:t>square(</w:t>
+      </w:r>
+      <w:proofErr w:type="gramEnd"/>
+      <w:r>
+        <w:rPr>
+          <w:rFonts w:ascii="inherit" w:eastAsia="Times New Roman" w:hAnsi="inherit" w:cs="Courier New"/>
+          <w:color w:val="0A0A23"/>
+          <w:kern w:val="0"/>
+          <w:sz w:val="26"/>
+          <w:szCs w:val="26"/>
+          <w:bdr w:val="none" w:sz="0" w:space="0" w:color="auto" w:frame="1"/>
+          <w:lang w:eastAsia="en-IN" w:bidi="ar-SA"/>
+          <w14:ligatures w14:val="none"/>
+        </w:rPr>
+        <w:t>)</w:t>
+      </w:r>
+      <w:r>
+        <w:rPr>
+          <w:rFonts w:ascii="inherit" w:eastAsia="Times New Roman" w:hAnsi="inherit" w:cs="Times New Roman"/>
+          <w:color w:val="0A0A23"/>
+          <w:kern w:val="0"/>
+          <w:sz w:val="33"/>
+          <w:szCs w:val="33"/>
+          <w:lang w:eastAsia="en-IN" w:bidi="ar-SA"/>
+          <w14:ligatures w14:val="none"/>
+        </w:rPr>
+        <w:t> that accepts an argument n and returns the square of n.</w:t>
+      </w:r>
+    </w:p>
+    <w:p>
+      <w:pPr>
+        <w:numPr>
+          <w:ilvl w:val="0"/>
+          <w:numId w:val="8"/>
+        </w:numPr>
+        <w:shd w:val="clear" w:color="auto" w:fill="FFFFFF"/>
+        <w:spacing w:after="0" w:line="384" w:lineRule="atLeast"/>
+        <w:textAlignment w:val="baseline"/>
+        <w:rPr>
+          <w:rFonts w:ascii="inherit" w:eastAsia="Times New Roman" w:hAnsi="inherit" w:cs="Times New Roman"/>
+          <w:color w:val="0A0A23"/>
+          <w:kern w:val="0"/>
+          <w:sz w:val="33"/>
+          <w:szCs w:val="33"/>
+          <w:lang w:eastAsia="en-IN" w:bidi="ar-SA"/>
+          <w14:ligatures w14:val="none"/>
+        </w:rPr>
+      </w:pPr>
+      <w:r>
+        <w:rPr>
+          <w:rFonts w:ascii="inherit" w:eastAsia="Times New Roman" w:hAnsi="inherit" w:cs="Times New Roman"/>
+          <w:color w:val="0A0A23"/>
+          <w:kern w:val="0"/>
+          <w:sz w:val="33"/>
+          <w:szCs w:val="33"/>
+          <w:lang w:eastAsia="en-IN" w:bidi="ar-SA"/>
+          <w14:ligatures w14:val="none"/>
+        </w:rPr>
+        <w:t>We call the </w:t>
+      </w:r>
+      <w:proofErr w:type="gramStart"/>
+      <w:r>
+        <w:rPr>
+          <w:rFonts w:ascii="inherit" w:eastAsia="Times New Roman" w:hAnsi="inherit" w:cs="Courier New"/>
+          <w:color w:val="0A0A23"/>
+          <w:kern w:val="0"/>
+          <w:sz w:val="26"/>
+          <w:szCs w:val="26"/>
+          <w:bdr w:val="none" w:sz="0" w:space="0" w:color="auto" w:frame="1"/>
+          <w:lang w:eastAsia="en-IN" w:bidi="ar-SA"/>
+          <w14:ligatures w14:val="none"/>
+        </w:rPr>
+        <w:t>square(</w:t>
+      </w:r>
+      <w:proofErr w:type="gramEnd"/>
+      <w:r>
+        <w:rPr>
+          <w:rFonts w:ascii="inherit" w:eastAsia="Times New Roman" w:hAnsi="inherit" w:cs="Courier New"/>
+          <w:color w:val="0A0A23"/>
+          <w:kern w:val="0"/>
+          <w:sz w:val="26"/>
+          <w:szCs w:val="26"/>
+          <w:bdr w:val="none" w:sz="0" w:space="0" w:color="auto" w:frame="1"/>
+          <w:lang w:eastAsia="en-IN" w:bidi="ar-SA"/>
+          <w14:ligatures w14:val="none"/>
+        </w:rPr>
+        <w:t>)</w:t>
+      </w:r>
+      <w:r>
+        <w:rPr>
+          <w:rFonts w:ascii="inherit" w:eastAsia="Times New Roman" w:hAnsi="inherit" w:cs="Times New Roman"/>
+          <w:color w:val="0A0A23"/>
+          <w:kern w:val="0"/>
+          <w:sz w:val="33"/>
+          <w:szCs w:val="33"/>
+          <w:lang w:eastAsia="en-IN" w:bidi="ar-SA"/>
+          <w14:ligatures w14:val="none"/>
+        </w:rPr>
+        <w:t> function and store the returned value in the </w:t>
+      </w:r>
+      <w:r>
+        <w:rPr>
+          <w:rFonts w:ascii="inherit" w:eastAsia="Times New Roman" w:hAnsi="inherit" w:cs="Courier New"/>
+          <w:color w:val="0A0A23"/>
+          <w:kern w:val="0"/>
+          <w:sz w:val="26"/>
+          <w:szCs w:val="26"/>
+          <w:bdr w:val="none" w:sz="0" w:space="0" w:color="auto" w:frame="1"/>
+          <w:lang w:eastAsia="en-IN" w:bidi="ar-SA"/>
+          <w14:ligatures w14:val="none"/>
+        </w:rPr>
+        <w:t>square1</w:t>
+      </w:r>
+      <w:r>
+        <w:rPr>
+          <w:rFonts w:ascii="inherit" w:eastAsia="Times New Roman" w:hAnsi="inherit" w:cs="Times New Roman"/>
+          <w:color w:val="0A0A23"/>
+          <w:kern w:val="0"/>
+          <w:sz w:val="33"/>
+          <w:szCs w:val="33"/>
+          <w:lang w:eastAsia="en-IN" w:bidi="ar-SA"/>
+          <w14:ligatures w14:val="none"/>
+        </w:rPr>
+        <w:t> variable.</w:t>
+      </w:r>
+    </w:p>
+    <w:p>
+      <w:pPr>
+        <w:numPr>
+          <w:ilvl w:val="0"/>
+          <w:numId w:val="8"/>
+        </w:numPr>
+        <w:shd w:val="clear" w:color="auto" w:fill="FFFFFF"/>
+        <w:spacing w:after="0" w:line="384" w:lineRule="atLeast"/>
+        <w:textAlignment w:val="baseline"/>
+        <w:rPr>
+          <w:rFonts w:ascii="inherit" w:eastAsia="Times New Roman" w:hAnsi="inherit" w:cs="Times New Roman"/>
+          <w:color w:val="0A0A23"/>
+          <w:kern w:val="0"/>
+          <w:sz w:val="33"/>
+          <w:szCs w:val="33"/>
+          <w:lang w:eastAsia="en-IN" w:bidi="ar-SA"/>
+          <w14:ligatures w14:val="none"/>
+        </w:rPr>
+      </w:pPr>
+      <w:r>
+        <w:rPr>
+          <w:rFonts w:ascii="inherit" w:eastAsia="Times New Roman" w:hAnsi="inherit" w:cs="Times New Roman"/>
+          <w:color w:val="0A0A23"/>
+          <w:kern w:val="0"/>
+          <w:sz w:val="33"/>
+          <w:szCs w:val="33"/>
+          <w:lang w:eastAsia="en-IN" w:bidi="ar-SA"/>
+          <w14:ligatures w14:val="none"/>
+        </w:rPr>
+        <w:t>We call the </w:t>
+      </w:r>
+      <w:proofErr w:type="gramStart"/>
+      <w:r>
+        <w:rPr>
+          <w:rFonts w:ascii="inherit" w:eastAsia="Times New Roman" w:hAnsi="inherit" w:cs="Courier New"/>
+          <w:color w:val="0A0A23"/>
+          <w:kern w:val="0"/>
+          <w:sz w:val="26"/>
+          <w:szCs w:val="26"/>
+          <w:bdr w:val="none" w:sz="0" w:space="0" w:color="auto" w:frame="1"/>
+          <w:lang w:eastAsia="en-IN" w:bidi="ar-SA"/>
+          <w14:ligatures w14:val="none"/>
+        </w:rPr>
+        <w:t>square(</w:t>
+      </w:r>
+      <w:proofErr w:type="gramEnd"/>
+      <w:r>
+        <w:rPr>
+          <w:rFonts w:ascii="inherit" w:eastAsia="Times New Roman" w:hAnsi="inherit" w:cs="Courier New"/>
+          <w:color w:val="0A0A23"/>
+          <w:kern w:val="0"/>
+          <w:sz w:val="26"/>
+          <w:szCs w:val="26"/>
+          <w:bdr w:val="none" w:sz="0" w:space="0" w:color="auto" w:frame="1"/>
+          <w:lang w:eastAsia="en-IN" w:bidi="ar-SA"/>
+          <w14:ligatures w14:val="none"/>
+        </w:rPr>
+        <w:t>)</w:t>
+      </w:r>
+      <w:r>
+        <w:rPr>
+          <w:rFonts w:ascii="inherit" w:eastAsia="Times New Roman" w:hAnsi="inherit" w:cs="Times New Roman"/>
+          <w:color w:val="0A0A23"/>
+          <w:kern w:val="0"/>
+          <w:sz w:val="33"/>
+          <w:szCs w:val="33"/>
+          <w:lang w:eastAsia="en-IN" w:bidi="ar-SA"/>
+          <w14:ligatures w14:val="none"/>
+        </w:rPr>
+        <w:t> function and store the returned value in the </w:t>
+      </w:r>
+      <w:r>
+        <w:rPr>
+          <w:rFonts w:ascii="inherit" w:eastAsia="Times New Roman" w:hAnsi="inherit" w:cs="Courier New"/>
+          <w:color w:val="0A0A23"/>
+          <w:kern w:val="0"/>
+          <w:sz w:val="26"/>
+          <w:szCs w:val="26"/>
+          <w:bdr w:val="none" w:sz="0" w:space="0" w:color="auto" w:frame="1"/>
+          <w:lang w:eastAsia="en-IN" w:bidi="ar-SA"/>
+          <w14:ligatures w14:val="none"/>
+        </w:rPr>
+        <w:t>square2</w:t>
+      </w:r>
+      <w:r>
+        <w:rPr>
+          <w:rFonts w:ascii="inherit" w:eastAsia="Times New Roman" w:hAnsi="inherit" w:cs="Times New Roman"/>
+          <w:color w:val="0A0A23"/>
+          <w:kern w:val="0"/>
+          <w:sz w:val="33"/>
+          <w:szCs w:val="33"/>
+          <w:lang w:eastAsia="en-IN" w:bidi="ar-SA"/>
+          <w14:ligatures w14:val="none"/>
+        </w:rPr>
+        <w:t> variable.</w:t>
+      </w:r>
+    </w:p>
+    <w:p>
+      <w:pPr>
+        <w:numPr>
+          <w:ilvl w:val="0"/>
+          <w:numId w:val="8"/>
+        </w:numPr>
+        <w:shd w:val="clear" w:color="auto" w:fill="FFFFFF"/>
+        <w:spacing w:after="0" w:line="384" w:lineRule="atLeast"/>
+        <w:textAlignment w:val="baseline"/>
+        <w:rPr>
+          <w:rFonts w:ascii="inherit" w:eastAsia="Times New Roman" w:hAnsi="inherit" w:cs="Times New Roman"/>
+          <w:color w:val="0A0A23"/>
+          <w:kern w:val="0"/>
+          <w:sz w:val="33"/>
+          <w:szCs w:val="33"/>
+          <w:lang w:eastAsia="en-IN" w:bidi="ar-SA"/>
+          <w14:ligatures w14:val="none"/>
+        </w:rPr>
+      </w:pPr>
+      <w:r>
+        <w:rPr>
+          <w:rFonts w:ascii="inherit" w:eastAsia="Times New Roman" w:hAnsi="inherit" w:cs="Times New Roman"/>
+          <w:color w:val="0A0A23"/>
+          <w:kern w:val="0"/>
+          <w:sz w:val="33"/>
+          <w:szCs w:val="33"/>
+          <w:lang w:eastAsia="en-IN" w:bidi="ar-SA"/>
+          <w14:ligatures w14:val="none"/>
+        </w:rPr>
+        <w:t>Finally, it outputs both </w:t>
+      </w:r>
+      <w:r>
+        <w:rPr>
+          <w:rFonts w:ascii="inherit" w:eastAsia="Times New Roman" w:hAnsi="inherit" w:cs="Courier New"/>
+          <w:color w:val="0A0A23"/>
+          <w:kern w:val="0"/>
+          <w:sz w:val="26"/>
+          <w:szCs w:val="26"/>
+          <w:bdr w:val="none" w:sz="0" w:space="0" w:color="auto" w:frame="1"/>
+          <w:lang w:eastAsia="en-IN" w:bidi="ar-SA"/>
+          <w14:ligatures w14:val="none"/>
+        </w:rPr>
+        <w:t>square1</w:t>
+      </w:r>
+      <w:r>
+        <w:rPr>
+          <w:rFonts w:ascii="inherit" w:eastAsia="Times New Roman" w:hAnsi="inherit" w:cs="Times New Roman"/>
+          <w:color w:val="0A0A23"/>
+          <w:kern w:val="0"/>
+          <w:sz w:val="33"/>
+          <w:szCs w:val="33"/>
+          <w:lang w:eastAsia="en-IN" w:bidi="ar-SA"/>
+          <w14:ligatures w14:val="none"/>
+        </w:rPr>
+        <w:t> and </w:t>
+      </w:r>
+      <w:r>
+        <w:rPr>
+          <w:rFonts w:ascii="inherit" w:eastAsia="Times New Roman" w:hAnsi="inherit" w:cs="Courier New"/>
+          <w:color w:val="0A0A23"/>
+          <w:kern w:val="0"/>
+          <w:sz w:val="26"/>
+          <w:szCs w:val="26"/>
+          <w:bdr w:val="none" w:sz="0" w:space="0" w:color="auto" w:frame="1"/>
+          <w:lang w:eastAsia="en-IN" w:bidi="ar-SA"/>
+          <w14:ligatures w14:val="none"/>
+        </w:rPr>
+        <w:t>square2</w:t>
+      </w:r>
+    </w:p>
+    <w:p>
+      <w:pPr>
+        <w:shd w:val="clear" w:color="auto" w:fill="FFFFFF"/>
+        <w:spacing w:after="360" w:line="240" w:lineRule="auto"/>
+        <w:textAlignment w:val="baseline"/>
+        <w:rPr>
+          <w:rFonts w:ascii="inherit" w:eastAsia="Times New Roman" w:hAnsi="inherit" w:cs="Times New Roman"/>
+          <w:color w:val="0A0A23"/>
+          <w:kern w:val="0"/>
+          <w:sz w:val="33"/>
+          <w:szCs w:val="33"/>
+          <w:lang w:eastAsia="en-IN" w:bidi="ar-SA"/>
+          <w14:ligatures w14:val="none"/>
+        </w:rPr>
+      </w:pPr>
+      <w:r>
+        <w:rPr>
+          <w:rFonts w:ascii="inherit" w:eastAsia="Times New Roman" w:hAnsi="inherit" w:cs="Times New Roman"/>
+          <w:color w:val="0A0A23"/>
+          <w:kern w:val="0"/>
+          <w:sz w:val="33"/>
+          <w:szCs w:val="33"/>
+          <w:lang w:eastAsia="en-IN" w:bidi="ar-SA"/>
+          <w14:ligatures w14:val="none"/>
+        </w:rPr>
+        <w:lastRenderedPageBreak/>
+        <w:t>Behind the scenes, JavaScript is doing so many things. Let's understand all of it.</w:t>
+      </w:r>
+    </w:p>
+    <w:p>
+      <w:pPr>
+        <w:shd w:val="clear" w:color="auto" w:fill="FFFFFF"/>
+        <w:spacing w:after="360" w:line="240" w:lineRule="auto"/>
+        <w:textAlignment w:val="baseline"/>
+        <w:rPr>
+          <w:rFonts w:ascii="inherit" w:eastAsia="Times New Roman" w:hAnsi="inherit" w:cs="Times New Roman"/>
+          <w:color w:val="0A0A23"/>
+          <w:kern w:val="0"/>
+          <w:sz w:val="33"/>
+          <w:szCs w:val="33"/>
+          <w:lang w:eastAsia="en-IN" w:bidi="ar-SA"/>
+          <w14:ligatures w14:val="none"/>
+        </w:rPr>
+      </w:pPr>
+    </w:p>
+    <w:p>
+      <w:pPr>
+        <w:pStyle w:val="Heading2"/>
+        <w:shd w:val="clear" w:color="auto" w:fill="FFFFFF"/>
+        <w:spacing w:before="120" w:after="48"/>
+        <w:textAlignment w:val="baseline"/>
+        <w:rPr>
+          <w:rFonts w:ascii="inherit" w:hAnsi="inherit" w:cs="Segoe UI"/>
+          <w:b/>
+          <w:bCs/>
+          <w:color w:val="FFFF00"/>
+          <w:sz w:val="40"/>
+          <w:szCs w:val="40"/>
+        </w:rPr>
+      </w:pPr>
+      <w:r>
+        <w:rPr>
+          <w:rFonts w:ascii="inherit" w:hAnsi="inherit" w:cs="Segoe UI"/>
+          <w:b/>
+          <w:bCs/>
+          <w:color w:val="FFFF00"/>
+          <w:sz w:val="40"/>
+          <w:szCs w:val="40"/>
+          <w:highlight w:val="darkBlue"/>
+        </w:rPr>
+        <w:t>What is the Execution Context?</w:t>
+      </w:r>
+    </w:p>
+    <w:p>
+      <w:pPr>
+        <w:pStyle w:val="NormalWeb"/>
+        <w:shd w:val="clear" w:color="auto" w:fill="FFFFFF"/>
+        <w:spacing w:before="0" w:beforeAutospacing="0" w:after="0" w:afterAutospacing="0"/>
+        <w:textAlignment w:val="baseline"/>
+        <w:rPr>
+          <w:rFonts w:ascii="inherit" w:hAnsi="inherit"/>
+          <w:color w:val="0A0A23"/>
+          <w:sz w:val="33"/>
+          <w:szCs w:val="33"/>
+        </w:rPr>
+      </w:pPr>
+      <w:r>
+        <w:rPr>
+          <w:rFonts w:ascii="inherit" w:hAnsi="inherit"/>
+          <w:color w:val="0A0A23"/>
+          <w:sz w:val="33"/>
+          <w:szCs w:val="33"/>
+        </w:rPr>
+        <w:t>When the JavaScript engine scans a script file, it makes an environment called the </w:t>
+      </w:r>
+      <w:r>
+        <w:rPr>
+          <w:rStyle w:val="Strong"/>
+          <w:rFonts w:ascii="inherit" w:hAnsi="inherit"/>
+          <w:color w:val="0A0A23"/>
+          <w:sz w:val="33"/>
+          <w:szCs w:val="33"/>
+          <w:bdr w:val="none" w:sz="0" w:space="0" w:color="auto" w:frame="1"/>
+        </w:rPr>
+        <w:t>Execution Context </w:t>
+      </w:r>
+      <w:r>
+        <w:rPr>
+          <w:rFonts w:ascii="inherit" w:hAnsi="inherit"/>
+          <w:color w:val="0A0A23"/>
+          <w:sz w:val="33"/>
+          <w:szCs w:val="33"/>
+        </w:rPr>
+        <w:t>that handles the entire transformation and execution of the code.</w:t>
+      </w:r>
+    </w:p>
+    <w:p>
+      <w:pPr>
+        <w:pStyle w:val="NormalWeb"/>
+        <w:shd w:val="clear" w:color="auto" w:fill="FFFFFF"/>
+        <w:spacing w:before="0" w:beforeAutospacing="0" w:after="360" w:afterAutospacing="0"/>
+        <w:textAlignment w:val="baseline"/>
+        <w:rPr>
+          <w:rFonts w:ascii="inherit" w:hAnsi="inherit"/>
+          <w:color w:val="0A0A23"/>
+          <w:sz w:val="33"/>
+          <w:szCs w:val="33"/>
+        </w:rPr>
+      </w:pPr>
+      <w:r>
+        <w:rPr>
+          <w:rFonts w:ascii="inherit" w:hAnsi="inherit"/>
+          <w:color w:val="0A0A23"/>
+          <w:sz w:val="33"/>
+          <w:szCs w:val="33"/>
+        </w:rPr>
+        <w:t>During the context runtime, the parser parses the source code and allocates memory for the variables and functions. The source code is generated and gets executed.</w:t>
+      </w:r>
+    </w:p>
+    <w:p>
+      <w:pPr>
+        <w:pStyle w:val="NormalWeb"/>
+        <w:shd w:val="clear" w:color="auto" w:fill="FFFFFF"/>
+        <w:spacing w:before="0" w:beforeAutospacing="0" w:after="0" w:afterAutospacing="0"/>
+        <w:textAlignment w:val="baseline"/>
+        <w:rPr>
+          <w:rFonts w:ascii="inherit" w:hAnsi="inherit"/>
+          <w:color w:val="0A0A23"/>
+          <w:sz w:val="33"/>
+          <w:szCs w:val="33"/>
+        </w:rPr>
+      </w:pPr>
+      <w:r>
+        <w:rPr>
+          <w:rFonts w:ascii="inherit" w:hAnsi="inherit"/>
+          <w:color w:val="0A0A23"/>
+          <w:sz w:val="33"/>
+          <w:szCs w:val="33"/>
+        </w:rPr>
+        <w:t>There are two types of execution contexts: </w:t>
+      </w:r>
+      <w:r>
+        <w:rPr>
+          <w:rStyle w:val="Strong"/>
+          <w:rFonts w:ascii="inherit" w:hAnsi="inherit"/>
+          <w:color w:val="0A0A23"/>
+          <w:sz w:val="33"/>
+          <w:szCs w:val="33"/>
+          <w:bdr w:val="none" w:sz="0" w:space="0" w:color="auto" w:frame="1"/>
+        </w:rPr>
+        <w:t>global</w:t>
+      </w:r>
+      <w:r>
+        <w:rPr>
+          <w:rFonts w:ascii="inherit" w:hAnsi="inherit"/>
+          <w:color w:val="0A0A23"/>
+          <w:sz w:val="33"/>
+          <w:szCs w:val="33"/>
+        </w:rPr>
+        <w:t> and </w:t>
+      </w:r>
+      <w:r>
+        <w:rPr>
+          <w:rStyle w:val="Strong"/>
+          <w:rFonts w:ascii="inherit" w:hAnsi="inherit"/>
+          <w:color w:val="0A0A23"/>
+          <w:sz w:val="33"/>
+          <w:szCs w:val="33"/>
+          <w:bdr w:val="none" w:sz="0" w:space="0" w:color="auto" w:frame="1"/>
+        </w:rPr>
+        <w:t>function</w:t>
+      </w:r>
+      <w:r>
+        <w:rPr>
+          <w:rFonts w:ascii="inherit" w:hAnsi="inherit"/>
+          <w:color w:val="0A0A23"/>
+          <w:sz w:val="33"/>
+          <w:szCs w:val="33"/>
+        </w:rPr>
+        <w:t>. The global execution context is created when a JavaScript script first starts to run, and it represents the global scope in JavaScript. A function execution context is created whenever a function is called, representing the function's local scope.</w:t>
+      </w:r>
+    </w:p>
+    <w:p>
+      <w:pPr>
+        <w:pStyle w:val="NormalWeb"/>
+        <w:shd w:val="clear" w:color="auto" w:fill="FFFFFF"/>
+        <w:spacing w:before="0" w:beforeAutospacing="0" w:after="0" w:afterAutospacing="0"/>
+        <w:textAlignment w:val="baseline"/>
+        <w:rPr>
+          <w:rFonts w:ascii="inherit" w:hAnsi="inherit"/>
+          <w:color w:val="0A0A23"/>
+          <w:sz w:val="33"/>
+          <w:szCs w:val="33"/>
+        </w:rPr>
+      </w:pPr>
+    </w:p>
+    <w:p>
+      <w:pPr>
+        <w:pStyle w:val="Heading3"/>
+        <w:shd w:val="clear" w:color="auto" w:fill="FFFFFF"/>
+        <w:spacing w:before="120" w:after="48"/>
+        <w:textAlignment w:val="baseline"/>
+        <w:rPr>
+          <w:rFonts w:ascii="inherit" w:hAnsi="inherit" w:cs="Segoe UI"/>
+          <w:b/>
+          <w:bCs/>
+          <w:color w:val="FFFF00"/>
+          <w:sz w:val="36"/>
+          <w:szCs w:val="36"/>
+        </w:rPr>
+      </w:pPr>
+      <w:r>
+        <w:rPr>
+          <w:rFonts w:ascii="inherit" w:hAnsi="inherit" w:cs="Segoe UI"/>
+          <w:b/>
+          <w:bCs/>
+          <w:color w:val="FFFF00"/>
+          <w:sz w:val="36"/>
+          <w:szCs w:val="36"/>
+          <w:highlight w:val="darkBlue"/>
+        </w:rPr>
+        <w:t>Phases of the JavaScript Execution Context</w:t>
+      </w:r>
+    </w:p>
+    <w:p>
+      <w:pPr>
+        <w:pStyle w:val="NormalWeb"/>
+        <w:shd w:val="clear" w:color="auto" w:fill="FFFFFF"/>
+        <w:spacing w:before="0" w:beforeAutospacing="0" w:after="360" w:afterAutospacing="0"/>
+        <w:textAlignment w:val="baseline"/>
+        <w:rPr>
+          <w:rFonts w:ascii="inherit" w:hAnsi="inherit"/>
+          <w:color w:val="0A0A23"/>
+          <w:sz w:val="33"/>
+          <w:szCs w:val="33"/>
+        </w:rPr>
+      </w:pPr>
+      <w:r>
+        <w:rPr>
+          <w:rFonts w:ascii="inherit" w:hAnsi="inherit"/>
+          <w:color w:val="0A0A23"/>
+          <w:sz w:val="33"/>
+          <w:szCs w:val="33"/>
+        </w:rPr>
+        <w:t>There are two phases of JavaScript execution context:</w:t>
+      </w:r>
+    </w:p>
+    <w:p>
+      <w:pPr>
+        <w:numPr>
+          <w:ilvl w:val="0"/>
+          <w:numId w:val="9"/>
+        </w:numPr>
+        <w:shd w:val="clear" w:color="auto" w:fill="FFFFFF"/>
+        <w:spacing w:after="0" w:line="384" w:lineRule="atLeast"/>
+        <w:textAlignment w:val="baseline"/>
+        <w:rPr>
+          <w:rFonts w:ascii="inherit" w:hAnsi="inherit"/>
+          <w:color w:val="0A0A23"/>
+          <w:sz w:val="33"/>
+          <w:szCs w:val="33"/>
+        </w:rPr>
+      </w:pPr>
+      <w:r>
+        <w:rPr>
+          <w:rStyle w:val="Strong"/>
+          <w:rFonts w:ascii="inherit" w:hAnsi="inherit"/>
+          <w:color w:val="0A0A23"/>
+          <w:sz w:val="33"/>
+          <w:szCs w:val="33"/>
+          <w:bdr w:val="none" w:sz="0" w:space="0" w:color="auto" w:frame="1"/>
+        </w:rPr>
+        <w:t>Creation phase</w:t>
+      </w:r>
+      <w:r>
+        <w:rPr>
+          <w:rFonts w:ascii="inherit" w:hAnsi="inherit"/>
+          <w:color w:val="0A0A23"/>
+          <w:sz w:val="33"/>
+          <w:szCs w:val="33"/>
+        </w:rPr>
+        <w:t>: In this phase, the JavaScript engine creates the execution context and sets up the script's environment. It determines the values of variables and functions and sets up the scope chain for the execution context.</w:t>
+      </w:r>
+    </w:p>
+    <w:p>
+      <w:pPr>
+        <w:numPr>
+          <w:ilvl w:val="0"/>
+          <w:numId w:val="9"/>
+        </w:numPr>
+        <w:shd w:val="clear" w:color="auto" w:fill="FFFFFF"/>
+        <w:spacing w:after="0" w:line="384" w:lineRule="atLeast"/>
+        <w:textAlignment w:val="baseline"/>
+        <w:rPr>
+          <w:rFonts w:ascii="inherit" w:hAnsi="inherit"/>
+          <w:color w:val="0A0A23"/>
+          <w:sz w:val="33"/>
+          <w:szCs w:val="33"/>
+        </w:rPr>
+      </w:pPr>
+      <w:r>
+        <w:rPr>
+          <w:rStyle w:val="Strong"/>
+          <w:rFonts w:ascii="inherit" w:hAnsi="inherit"/>
+          <w:color w:val="0A0A23"/>
+          <w:sz w:val="33"/>
+          <w:szCs w:val="33"/>
+          <w:bdr w:val="none" w:sz="0" w:space="0" w:color="auto" w:frame="1"/>
+        </w:rPr>
+        <w:lastRenderedPageBreak/>
+        <w:t>Execution phase</w:t>
+      </w:r>
+      <w:r>
+        <w:rPr>
+          <w:rFonts w:ascii="inherit" w:hAnsi="inherit"/>
+          <w:color w:val="0A0A23"/>
+          <w:sz w:val="33"/>
+          <w:szCs w:val="33"/>
+        </w:rPr>
+        <w:t>: In this phase, the JavaScript engine executes the code in the execution context. It processes any statements or expressions in the script and evaluates any function calls.</w:t>
+      </w:r>
+    </w:p>
+    <w:p>
+      <w:pPr>
+        <w:shd w:val="clear" w:color="auto" w:fill="FFFFFF"/>
+        <w:spacing w:after="360" w:line="240" w:lineRule="auto"/>
+        <w:textAlignment w:val="baseline"/>
+        <w:rPr>
+          <w:rFonts w:ascii="inherit" w:eastAsia="Times New Roman" w:hAnsi="inherit" w:cs="Times New Roman"/>
+          <w:color w:val="0A0A23"/>
+          <w:kern w:val="0"/>
+          <w:sz w:val="33"/>
+          <w:szCs w:val="33"/>
+          <w:lang w:eastAsia="en-IN" w:bidi="ar-SA"/>
+          <w14:ligatures w14:val="none"/>
+        </w:rPr>
+      </w:pPr>
+    </w:p>
+    <w:p>
+      <w:pPr>
+        <w:pStyle w:val="NormalWeb"/>
+        <w:shd w:val="clear" w:color="auto" w:fill="FFFFFF"/>
+        <w:spacing w:before="0" w:beforeAutospacing="0" w:after="360" w:afterAutospacing="0"/>
+        <w:textAlignment w:val="baseline"/>
+        <w:rPr>
+          <w:rFonts w:ascii="Lato" w:hAnsi="Lato"/>
+          <w:color w:val="0A0A23"/>
+          <w:sz w:val="33"/>
+          <w:szCs w:val="33"/>
+        </w:rPr>
+      </w:pPr>
+      <w:r>
+        <w:rPr>
+          <w:rFonts w:ascii="Lato" w:hAnsi="Lato"/>
+          <w:color w:val="0A0A23"/>
+          <w:sz w:val="33"/>
+          <w:szCs w:val="33"/>
+        </w:rPr>
+        <w:t>Everything in JS happens inside this execution context. It is divided into two components. One is memory and the other is code. It is important to remember that these phases and components are applicable to both global and functional execution contexts.</w:t>
+      </w:r>
+    </w:p>
+    <w:p>
+      <w:pPr>
+        <w:pStyle w:val="Heading3"/>
+        <w:shd w:val="clear" w:color="auto" w:fill="FFFFFF"/>
+        <w:spacing w:before="120" w:after="48"/>
+        <w:textAlignment w:val="baseline"/>
+        <w:rPr>
+          <w:rFonts w:ascii="Segoe UI" w:hAnsi="Segoe UI" w:cs="Segoe UI"/>
+          <w:b/>
+          <w:bCs/>
+          <w:color w:val="FFFF00"/>
+          <w:sz w:val="36"/>
+          <w:szCs w:val="36"/>
+        </w:rPr>
+      </w:pPr>
+      <w:r>
+        <w:rPr>
+          <w:rFonts w:ascii="Segoe UI" w:hAnsi="Segoe UI" w:cs="Segoe UI"/>
+          <w:b/>
+          <w:bCs/>
+          <w:color w:val="FFFF00"/>
+          <w:sz w:val="36"/>
+          <w:szCs w:val="36"/>
+          <w:highlight w:val="darkBlue"/>
+        </w:rPr>
+        <w:t>Creation Phase</w:t>
+      </w:r>
+    </w:p>
+    <w:p>
+      <w:r>
+        <w:rPr>
+          <w:noProof/>
+        </w:rPr>
+        <w:drawing>
+          <wp:anchor distT="0" distB="0" distL="114300" distR="114300" simplePos="0" relativeHeight="251660288" behindDoc="0" locked="0" layoutInCell="1" allowOverlap="1" wp14:anchorId="12A17E8F" wp14:editId="31EB25A5">
+            <wp:simplePos x="0" y="0"/>
+            <wp:positionH relativeFrom="column">
+              <wp:posOffset>982980</wp:posOffset>
+            </wp:positionH>
+            <wp:positionV relativeFrom="paragraph">
+              <wp:posOffset>220980</wp:posOffset>
+            </wp:positionV>
+            <wp:extent cx="5227320" cy="2374075"/>
+            <wp:effectExtent l="0" t="0" r="0" b="7620"/>
+            <wp:wrapNone/>
+            <wp:docPr id="728151285" name="Picture 11" descr="1"/>
+            <wp:cNvGraphicFramePr>
+              <a:graphicFrameLocks xmlns:a="http://schemas.openxmlformats.org/drawingml/2006/main" noChangeAspect="1"/>
+            </wp:cNvGraphicFramePr>
+            <a:graphic xmlns:a="http://schemas.openxmlformats.org/drawingml/2006/main">
+              <a:graphicData uri="http://schemas.openxmlformats.org/drawingml/2006/picture">
+                <pic:pic xmlns:pic="http://schemas.openxmlformats.org/drawingml/2006/picture">
+                  <pic:nvPicPr>
+                    <pic:cNvPr id="0" name="Picture 19" descr="1"/>
+                    <pic:cNvPicPr>
+                      <a:picLocks noChangeAspect="1" noChangeArrowheads="1"/>
+                    </pic:cNvPicPr>
+                  </pic:nvPicPr>
+                  <pic:blipFill rotWithShape="1">
+                    <a:blip r:embed="rId21">
+                      <a:extLst>
+                        <a:ext uri="{28A0092B-C50C-407E-A947-70E740481C1C}">
+                          <a14:useLocalDpi xmlns:a14="http://schemas.microsoft.com/office/drawing/2010/main" val="0"/>
+                        </a:ext>
+                      </a:extLst>
+                    </a:blip>
+                    <a:srcRect l="3737" t="7291" r="3479" b="7554"/>
+                    <a:stretch/>
+                  </pic:blipFill>
+                  <pic:spPr bwMode="auto">
+                    <a:xfrm>
+                      <a:off x="0" y="0"/>
+                      <a:ext cx="5230289" cy="2375423"/>
+                    </a:xfrm>
+                    <a:prstGeom prst="rect">
+                      <a:avLst/>
+                    </a:prstGeom>
+                    <a:noFill/>
+                    <a:ln>
+                      <a:noFill/>
+                    </a:ln>
+                    <a:extLst>
+                      <a:ext uri="{53640926-AAD7-44D8-BBD7-CCE9431645EC}">
+                        <a14:shadowObscured xmlns:a14="http://schemas.microsoft.com/office/drawing/2010/main"/>
+                      </a:ext>
+                    </a:extLst>
+                  </pic:spPr>
+                </pic:pic>
+              </a:graphicData>
+            </a:graphic>
+            <wp14:sizeRelH relativeFrom="margin">
+              <wp14:pctWidth>0</wp14:pctWidth>
+            </wp14:sizeRelH>
+            <wp14:sizeRelV relativeFrom="margin">
+              <wp14:pctHeight>0</wp14:pctHeight>
+            </wp14:sizeRelV>
+          </wp:anchor>
+        </w:drawing>
+      </w:r>
+    </w:p>
+    <w:p/>
+    <w:p/>
+    <w:p/>
+    <w:p/>
+    <w:p/>
+    <w:p/>
+    <w:p/>
+    <w:p/>
+    <w:p/>
+    <w:p>
+      <w:pPr>
+        <w:ind w:left="4320" w:firstLine="720"/>
+        <w:rPr>
+          <w:rFonts w:ascii="Times New Roman" w:hAnsi="Times New Roman" w:cs="Times New Roman"/>
+        </w:rPr>
+      </w:pPr>
+      <w:r>
+        <w:t>Execution Context</w:t>
+      </w:r>
+    </w:p>
+    <w:p>
+      <w:pPr>
+        <w:pStyle w:val="NormalWeb"/>
+        <w:shd w:val="clear" w:color="auto" w:fill="FFFFFF"/>
+        <w:spacing w:before="0" w:beforeAutospacing="0" w:after="360" w:afterAutospacing="0"/>
+        <w:textAlignment w:val="baseline"/>
+        <w:rPr>
+          <w:rFonts w:ascii="Lato" w:hAnsi="Lato"/>
+          <w:color w:val="0A0A23"/>
+          <w:sz w:val="33"/>
+          <w:szCs w:val="33"/>
+        </w:rPr>
+      </w:pPr>
+      <w:r>
+        <w:rPr>
+          <w:rFonts w:ascii="Lato" w:hAnsi="Lato"/>
+          <w:color w:val="0A0A23"/>
+          <w:sz w:val="33"/>
+          <w:szCs w:val="33"/>
+        </w:rPr>
+        <w:lastRenderedPageBreak/>
+        <w:t>Let's take this simple example once again:</w:t>
+      </w:r>
+    </w:p>
+    <w:p>
+      <w:pPr>
+        <w:pStyle w:val="HTMLPreformatted"/>
+        <w:pBdr>
+          <w:top w:val="single" w:sz="4" w:space="1" w:color="auto"/>
+          <w:left w:val="single" w:sz="4" w:space="4" w:color="auto"/>
+          <w:bottom w:val="single" w:sz="4" w:space="1" w:color="auto"/>
+          <w:right w:val="single" w:sz="4" w:space="4" w:color="auto"/>
+          <w:between w:val="single" w:sz="4" w:space="1" w:color="auto"/>
+          <w:bar w:val="single" w:sz="4" w:color="auto"/>
+        </w:pBdr>
+        <w:spacing w:line="360" w:lineRule="atLeast"/>
+        <w:textAlignment w:val="baseline"/>
+        <w:rPr>
+          <w:rStyle w:val="HTMLCode"/>
+          <w:rFonts w:ascii="Consolas" w:eastAsiaTheme="majorEastAsia" w:hAnsi="Consolas"/>
+          <w:color w:val="000000"/>
+          <w:bdr w:val="none" w:sz="0" w:space="0" w:color="auto" w:frame="1"/>
+        </w:rPr>
+      </w:pPr>
+      <w:r>
+        <w:rPr>
+          <w:rStyle w:val="token"/>
+          <w:rFonts w:ascii="inherit" w:hAnsi="inherit"/>
+          <w:color w:val="0077AA"/>
+          <w:sz w:val="21"/>
+          <w:szCs w:val="21"/>
+          <w:bdr w:val="none" w:sz="0" w:space="0" w:color="auto" w:frame="1"/>
+        </w:rPr>
+        <w:t>var</w:t>
+      </w:r>
+      <w:r>
+        <w:rPr>
+          <w:rStyle w:val="HTMLCode"/>
+          <w:rFonts w:ascii="Consolas" w:eastAsiaTheme="majorEastAsia" w:hAnsi="Consolas"/>
+          <w:color w:val="000000"/>
+          <w:bdr w:val="none" w:sz="0" w:space="0" w:color="auto" w:frame="1"/>
+        </w:rPr>
+        <w:t xml:space="preserve"> n </w:t>
+      </w:r>
+      <w:r>
+        <w:rPr>
+          <w:rStyle w:val="token"/>
+          <w:rFonts w:ascii="inherit" w:hAnsi="inherit"/>
+          <w:color w:val="9A6E3A"/>
+          <w:sz w:val="21"/>
+          <w:szCs w:val="21"/>
+          <w:bdr w:val="none" w:sz="0" w:space="0" w:color="auto" w:frame="1"/>
+        </w:rPr>
+        <w:t>=</w:t>
+      </w:r>
+      <w:r>
+        <w:rPr>
+          <w:rStyle w:val="HTMLCode"/>
+          <w:rFonts w:ascii="Consolas" w:eastAsiaTheme="majorEastAsia" w:hAnsi="Consolas"/>
+          <w:color w:val="000000"/>
+          <w:bdr w:val="none" w:sz="0" w:space="0" w:color="auto" w:frame="1"/>
+        </w:rPr>
+        <w:t xml:space="preserve"> </w:t>
+      </w:r>
+      <w:r>
+        <w:rPr>
+          <w:rStyle w:val="token"/>
+          <w:rFonts w:ascii="inherit" w:hAnsi="inherit"/>
+          <w:color w:val="990055"/>
+          <w:sz w:val="21"/>
+          <w:szCs w:val="21"/>
+          <w:bdr w:val="none" w:sz="0" w:space="0" w:color="auto" w:frame="1"/>
+        </w:rPr>
+        <w:t>5</w:t>
+      </w:r>
+      <w:r>
+        <w:rPr>
+          <w:rStyle w:val="token"/>
+          <w:rFonts w:ascii="inherit" w:hAnsi="inherit"/>
+          <w:color w:val="999999"/>
+          <w:sz w:val="21"/>
+          <w:szCs w:val="21"/>
+          <w:bdr w:val="none" w:sz="0" w:space="0" w:color="auto" w:frame="1"/>
+        </w:rPr>
+        <w:t>;</w:t>
+      </w:r>
+    </w:p>
+    <w:p>
+      <w:pPr>
+        <w:pStyle w:val="HTMLPreformatted"/>
+        <w:pBdr>
+          <w:top w:val="single" w:sz="4" w:space="1" w:color="auto"/>
+          <w:left w:val="single" w:sz="4" w:space="4" w:color="auto"/>
+          <w:bottom w:val="single" w:sz="4" w:space="1" w:color="auto"/>
+          <w:right w:val="single" w:sz="4" w:space="4" w:color="auto"/>
+          <w:between w:val="single" w:sz="4" w:space="1" w:color="auto"/>
+          <w:bar w:val="single" w:sz="4" w:color="auto"/>
+        </w:pBdr>
+        <w:spacing w:line="360" w:lineRule="atLeast"/>
+        <w:textAlignment w:val="baseline"/>
+        <w:rPr>
+          <w:rStyle w:val="HTMLCode"/>
+          <w:rFonts w:ascii="Consolas" w:eastAsiaTheme="majorEastAsia" w:hAnsi="Consolas"/>
+          <w:color w:val="000000"/>
+          <w:bdr w:val="none" w:sz="0" w:space="0" w:color="auto" w:frame="1"/>
+        </w:rPr>
+      </w:pPr>
+      <w:r>
+        <w:rPr>
+          <w:rStyle w:val="token"/>
+          <w:rFonts w:ascii="inherit" w:hAnsi="inherit"/>
+          <w:color w:val="0077AA"/>
+          <w:sz w:val="21"/>
+          <w:szCs w:val="21"/>
+          <w:bdr w:val="none" w:sz="0" w:space="0" w:color="auto" w:frame="1"/>
+        </w:rPr>
+        <w:t>function</w:t>
+      </w:r>
+      <w:r>
+        <w:rPr>
+          <w:rStyle w:val="HTMLCode"/>
+          <w:rFonts w:ascii="Consolas" w:eastAsiaTheme="majorEastAsia" w:hAnsi="Consolas"/>
+          <w:color w:val="000000"/>
+          <w:bdr w:val="none" w:sz="0" w:space="0" w:color="auto" w:frame="1"/>
+        </w:rPr>
+        <w:t xml:space="preserve"> </w:t>
+      </w:r>
+      <w:r>
+        <w:rPr>
+          <w:rStyle w:val="token"/>
+          <w:rFonts w:ascii="inherit" w:hAnsi="inherit"/>
+          <w:color w:val="DD4A68"/>
+          <w:sz w:val="21"/>
+          <w:szCs w:val="21"/>
+          <w:bdr w:val="none" w:sz="0" w:space="0" w:color="auto" w:frame="1"/>
+        </w:rPr>
+        <w:t>square</w:t>
+      </w:r>
+      <w:r>
+        <w:rPr>
+          <w:rStyle w:val="token"/>
+          <w:rFonts w:ascii="inherit" w:hAnsi="inherit"/>
+          <w:color w:val="999999"/>
+          <w:sz w:val="21"/>
+          <w:szCs w:val="21"/>
+          <w:bdr w:val="none" w:sz="0" w:space="0" w:color="auto" w:frame="1"/>
+        </w:rPr>
+        <w:t>(</w:t>
+      </w:r>
+      <w:r>
+        <w:rPr>
+          <w:rStyle w:val="token"/>
+          <w:rFonts w:ascii="inherit" w:hAnsi="inherit"/>
+          <w:color w:val="000000"/>
+          <w:sz w:val="21"/>
+          <w:szCs w:val="21"/>
+          <w:bdr w:val="none" w:sz="0" w:space="0" w:color="auto" w:frame="1"/>
+        </w:rPr>
+        <w:t>n</w:t>
+      </w:r>
+      <w:r>
+        <w:rPr>
+          <w:rStyle w:val="token"/>
+          <w:rFonts w:ascii="inherit" w:hAnsi="inherit"/>
+          <w:color w:val="999999"/>
+          <w:sz w:val="21"/>
+          <w:szCs w:val="21"/>
+          <w:bdr w:val="none" w:sz="0" w:space="0" w:color="auto" w:frame="1"/>
+        </w:rPr>
+        <w:t>)</w:t>
+      </w:r>
+      <w:r>
+        <w:rPr>
+          <w:rStyle w:val="HTMLCode"/>
+          <w:rFonts w:ascii="Consolas" w:eastAsiaTheme="majorEastAsia" w:hAnsi="Consolas"/>
+          <w:color w:val="000000"/>
+          <w:bdr w:val="none" w:sz="0" w:space="0" w:color="auto" w:frame="1"/>
+        </w:rPr>
+        <w:t xml:space="preserve"> </w:t>
+      </w:r>
+      <w:r>
+        <w:rPr>
+          <w:rStyle w:val="token"/>
+          <w:rFonts w:ascii="inherit" w:hAnsi="inherit"/>
+          <w:color w:val="999999"/>
+          <w:sz w:val="21"/>
+          <w:szCs w:val="21"/>
+          <w:bdr w:val="none" w:sz="0" w:space="0" w:color="auto" w:frame="1"/>
+        </w:rPr>
+        <w:t>{</w:t>
+      </w:r>
+    </w:p>
+    <w:p>
+      <w:pPr>
+        <w:pStyle w:val="HTMLPreformatted"/>
+        <w:pBdr>
+          <w:top w:val="single" w:sz="4" w:space="1" w:color="auto"/>
+          <w:left w:val="single" w:sz="4" w:space="4" w:color="auto"/>
+          <w:bottom w:val="single" w:sz="4" w:space="1" w:color="auto"/>
+          <w:right w:val="single" w:sz="4" w:space="4" w:color="auto"/>
+          <w:between w:val="single" w:sz="4" w:space="1" w:color="auto"/>
+          <w:bar w:val="single" w:sz="4" w:color="auto"/>
+        </w:pBdr>
+        <w:spacing w:line="360" w:lineRule="atLeast"/>
+        <w:textAlignment w:val="baseline"/>
+        <w:rPr>
+          <w:rStyle w:val="HTMLCode"/>
+          <w:rFonts w:ascii="Consolas" w:eastAsiaTheme="majorEastAsia" w:hAnsi="Consolas"/>
+          <w:color w:val="000000"/>
+          <w:bdr w:val="none" w:sz="0" w:space="0" w:color="auto" w:frame="1"/>
+        </w:rPr>
+      </w:pPr>
+      <w:r>
+        <w:rPr>
+          <w:rStyle w:val="HTMLCode"/>
+          <w:rFonts w:ascii="Consolas" w:eastAsiaTheme="majorEastAsia" w:hAnsi="Consolas"/>
+          <w:color w:val="000000"/>
+          <w:bdr w:val="none" w:sz="0" w:space="0" w:color="auto" w:frame="1"/>
+        </w:rPr>
+        <w:t xml:space="preserve">  </w:t>
+      </w:r>
+      <w:r>
+        <w:rPr>
+          <w:rStyle w:val="token"/>
+          <w:rFonts w:ascii="inherit" w:hAnsi="inherit"/>
+          <w:color w:val="0077AA"/>
+          <w:sz w:val="21"/>
+          <w:szCs w:val="21"/>
+          <w:bdr w:val="none" w:sz="0" w:space="0" w:color="auto" w:frame="1"/>
+        </w:rPr>
+        <w:t>var</w:t>
+      </w:r>
+      <w:r>
+        <w:rPr>
+          <w:rStyle w:val="HTMLCode"/>
+          <w:rFonts w:ascii="Consolas" w:eastAsiaTheme="majorEastAsia" w:hAnsi="Consolas"/>
+          <w:color w:val="000000"/>
+          <w:bdr w:val="none" w:sz="0" w:space="0" w:color="auto" w:frame="1"/>
+        </w:rPr>
+        <w:t xml:space="preserve"> </w:t>
+      </w:r>
+      <w:proofErr w:type="spellStart"/>
+      <w:r>
+        <w:rPr>
+          <w:rStyle w:val="HTMLCode"/>
+          <w:rFonts w:ascii="Consolas" w:eastAsiaTheme="majorEastAsia" w:hAnsi="Consolas"/>
+          <w:color w:val="000000"/>
+          <w:bdr w:val="none" w:sz="0" w:space="0" w:color="auto" w:frame="1"/>
+        </w:rPr>
+        <w:t>ans</w:t>
+      </w:r>
+      <w:proofErr w:type="spellEnd"/>
+      <w:r>
+        <w:rPr>
+          <w:rStyle w:val="HTMLCode"/>
+          <w:rFonts w:ascii="Consolas" w:eastAsiaTheme="majorEastAsia" w:hAnsi="Consolas"/>
+          <w:color w:val="000000"/>
+          <w:bdr w:val="none" w:sz="0" w:space="0" w:color="auto" w:frame="1"/>
+        </w:rPr>
+        <w:t xml:space="preserve"> </w:t>
+      </w:r>
+      <w:r>
+        <w:rPr>
+          <w:rStyle w:val="token"/>
+          <w:rFonts w:ascii="inherit" w:hAnsi="inherit"/>
+          <w:color w:val="9A6E3A"/>
+          <w:sz w:val="21"/>
+          <w:szCs w:val="21"/>
+          <w:bdr w:val="none" w:sz="0" w:space="0" w:color="auto" w:frame="1"/>
+        </w:rPr>
+        <w:t>=</w:t>
+      </w:r>
+      <w:r>
+        <w:rPr>
+          <w:rStyle w:val="HTMLCode"/>
+          <w:rFonts w:ascii="Consolas" w:eastAsiaTheme="majorEastAsia" w:hAnsi="Consolas"/>
+          <w:color w:val="000000"/>
+          <w:bdr w:val="none" w:sz="0" w:space="0" w:color="auto" w:frame="1"/>
+        </w:rPr>
+        <w:t xml:space="preserve"> n </w:t>
+      </w:r>
+      <w:r>
+        <w:rPr>
+          <w:rStyle w:val="token"/>
+          <w:rFonts w:ascii="inherit" w:hAnsi="inherit"/>
+          <w:color w:val="9A6E3A"/>
+          <w:sz w:val="21"/>
+          <w:szCs w:val="21"/>
+          <w:bdr w:val="none" w:sz="0" w:space="0" w:color="auto" w:frame="1"/>
+        </w:rPr>
+        <w:t>*</w:t>
+      </w:r>
+      <w:r>
+        <w:rPr>
+          <w:rStyle w:val="HTMLCode"/>
+          <w:rFonts w:ascii="Consolas" w:eastAsiaTheme="majorEastAsia" w:hAnsi="Consolas"/>
+          <w:color w:val="000000"/>
+          <w:bdr w:val="none" w:sz="0" w:space="0" w:color="auto" w:frame="1"/>
+        </w:rPr>
+        <w:t xml:space="preserve"> n</w:t>
+      </w:r>
+      <w:r>
+        <w:rPr>
+          <w:rStyle w:val="token"/>
+          <w:rFonts w:ascii="inherit" w:hAnsi="inherit"/>
+          <w:color w:val="999999"/>
+          <w:sz w:val="21"/>
+          <w:szCs w:val="21"/>
+          <w:bdr w:val="none" w:sz="0" w:space="0" w:color="auto" w:frame="1"/>
+        </w:rPr>
+        <w:t>;</w:t>
+      </w:r>
+    </w:p>
+    <w:p>
+      <w:pPr>
+        <w:pStyle w:val="HTMLPreformatted"/>
+        <w:pBdr>
+          <w:top w:val="single" w:sz="4" w:space="1" w:color="auto"/>
+          <w:left w:val="single" w:sz="4" w:space="4" w:color="auto"/>
+          <w:bottom w:val="single" w:sz="4" w:space="1" w:color="auto"/>
+          <w:right w:val="single" w:sz="4" w:space="4" w:color="auto"/>
+          <w:between w:val="single" w:sz="4" w:space="1" w:color="auto"/>
+          <w:bar w:val="single" w:sz="4" w:color="auto"/>
+        </w:pBdr>
+        <w:spacing w:line="360" w:lineRule="atLeast"/>
+        <w:textAlignment w:val="baseline"/>
+        <w:rPr>
+          <w:rStyle w:val="HTMLCode"/>
+          <w:rFonts w:ascii="Consolas" w:eastAsiaTheme="majorEastAsia" w:hAnsi="Consolas"/>
+          <w:color w:val="000000"/>
+          <w:bdr w:val="none" w:sz="0" w:space="0" w:color="auto" w:frame="1"/>
+        </w:rPr>
+      </w:pPr>
+      <w:r>
+        <w:rPr>
+          <w:rStyle w:val="HTMLCode"/>
+          <w:rFonts w:ascii="Consolas" w:eastAsiaTheme="majorEastAsia" w:hAnsi="Consolas"/>
+          <w:color w:val="000000"/>
+          <w:bdr w:val="none" w:sz="0" w:space="0" w:color="auto" w:frame="1"/>
+        </w:rPr>
+        <w:t xml:space="preserve">  </w:t>
+      </w:r>
+      <w:r>
+        <w:rPr>
+          <w:rStyle w:val="token"/>
+          <w:rFonts w:ascii="inherit" w:hAnsi="inherit"/>
+          <w:color w:val="0077AA"/>
+          <w:sz w:val="21"/>
+          <w:szCs w:val="21"/>
+          <w:bdr w:val="none" w:sz="0" w:space="0" w:color="auto" w:frame="1"/>
+        </w:rPr>
+        <w:t>return</w:t>
+      </w:r>
+      <w:r>
+        <w:rPr>
+          <w:rStyle w:val="HTMLCode"/>
+          <w:rFonts w:ascii="Consolas" w:eastAsiaTheme="majorEastAsia" w:hAnsi="Consolas"/>
+          <w:color w:val="000000"/>
+          <w:bdr w:val="none" w:sz="0" w:space="0" w:color="auto" w:frame="1"/>
+        </w:rPr>
+        <w:t xml:space="preserve"> </w:t>
+      </w:r>
+      <w:proofErr w:type="spellStart"/>
+      <w:r>
+        <w:rPr>
+          <w:rStyle w:val="HTMLCode"/>
+          <w:rFonts w:ascii="Consolas" w:eastAsiaTheme="majorEastAsia" w:hAnsi="Consolas"/>
+          <w:color w:val="000000"/>
+          <w:bdr w:val="none" w:sz="0" w:space="0" w:color="auto" w:frame="1"/>
+        </w:rPr>
+        <w:t>ans</w:t>
+      </w:r>
+      <w:proofErr w:type="spellEnd"/>
+      <w:r>
+        <w:rPr>
+          <w:rStyle w:val="token"/>
+          <w:rFonts w:ascii="inherit" w:hAnsi="inherit"/>
+          <w:color w:val="999999"/>
+          <w:sz w:val="21"/>
+          <w:szCs w:val="21"/>
+          <w:bdr w:val="none" w:sz="0" w:space="0" w:color="auto" w:frame="1"/>
+        </w:rPr>
+        <w:t>;</w:t>
+      </w:r>
+    </w:p>
+    <w:p>
+      <w:pPr>
+        <w:pStyle w:val="HTMLPreformatted"/>
+        <w:pBdr>
+          <w:top w:val="single" w:sz="4" w:space="1" w:color="auto"/>
+          <w:left w:val="single" w:sz="4" w:space="4" w:color="auto"/>
+          <w:bottom w:val="single" w:sz="4" w:space="1" w:color="auto"/>
+          <w:right w:val="single" w:sz="4" w:space="4" w:color="auto"/>
+          <w:between w:val="single" w:sz="4" w:space="1" w:color="auto"/>
+          <w:bar w:val="single" w:sz="4" w:color="auto"/>
+        </w:pBdr>
+        <w:spacing w:line="360" w:lineRule="atLeast"/>
+        <w:textAlignment w:val="baseline"/>
+        <w:rPr>
+          <w:rStyle w:val="HTMLCode"/>
+          <w:rFonts w:ascii="Consolas" w:eastAsiaTheme="majorEastAsia" w:hAnsi="Consolas"/>
+          <w:color w:val="000000"/>
+          <w:bdr w:val="none" w:sz="0" w:space="0" w:color="auto" w:frame="1"/>
+        </w:rPr>
+      </w:pPr>
+      <w:r>
+        <w:rPr>
+          <w:rStyle w:val="token"/>
+          <w:rFonts w:ascii="inherit" w:hAnsi="inherit"/>
+          <w:color w:val="999999"/>
+          <w:sz w:val="21"/>
+          <w:szCs w:val="21"/>
+          <w:bdr w:val="none" w:sz="0" w:space="0" w:color="auto" w:frame="1"/>
+        </w:rPr>
+        <w:t>}</w:t>
+      </w:r>
+    </w:p>
+    <w:p>
+      <w:pPr>
+        <w:pStyle w:val="HTMLPreformatted"/>
+        <w:pBdr>
+          <w:top w:val="single" w:sz="4" w:space="1" w:color="auto"/>
+          <w:left w:val="single" w:sz="4" w:space="4" w:color="auto"/>
+          <w:bottom w:val="single" w:sz="4" w:space="1" w:color="auto"/>
+          <w:right w:val="single" w:sz="4" w:space="4" w:color="auto"/>
+          <w:between w:val="single" w:sz="4" w:space="1" w:color="auto"/>
+          <w:bar w:val="single" w:sz="4" w:color="auto"/>
+        </w:pBdr>
+        <w:spacing w:line="360" w:lineRule="atLeast"/>
+        <w:textAlignment w:val="baseline"/>
+        <w:rPr>
+          <w:rStyle w:val="HTMLCode"/>
+          <w:rFonts w:ascii="Consolas" w:eastAsiaTheme="majorEastAsia" w:hAnsi="Consolas"/>
+          <w:color w:val="000000"/>
+          <w:bdr w:val="none" w:sz="0" w:space="0" w:color="auto" w:frame="1"/>
+        </w:rPr>
+      </w:pPr>
+      <w:r>
+        <w:rPr>
+          <w:rStyle w:val="token"/>
+          <w:rFonts w:ascii="inherit" w:hAnsi="inherit"/>
+          <w:color w:val="0077AA"/>
+          <w:sz w:val="21"/>
+          <w:szCs w:val="21"/>
+          <w:bdr w:val="none" w:sz="0" w:space="0" w:color="auto" w:frame="1"/>
+        </w:rPr>
+        <w:t>var</w:t>
+      </w:r>
+      <w:r>
+        <w:rPr>
+          <w:rStyle w:val="HTMLCode"/>
+          <w:rFonts w:ascii="Consolas" w:eastAsiaTheme="majorEastAsia" w:hAnsi="Consolas"/>
+          <w:color w:val="000000"/>
+          <w:bdr w:val="none" w:sz="0" w:space="0" w:color="auto" w:frame="1"/>
+        </w:rPr>
+        <w:t xml:space="preserve"> square1 </w:t>
+      </w:r>
+      <w:r>
+        <w:rPr>
+          <w:rStyle w:val="token"/>
+          <w:rFonts w:ascii="inherit" w:hAnsi="inherit"/>
+          <w:color w:val="9A6E3A"/>
+          <w:sz w:val="21"/>
+          <w:szCs w:val="21"/>
+          <w:bdr w:val="none" w:sz="0" w:space="0" w:color="auto" w:frame="1"/>
+        </w:rPr>
+        <w:t>=</w:t>
+      </w:r>
+      <w:r>
+        <w:rPr>
+          <w:rStyle w:val="HTMLCode"/>
+          <w:rFonts w:ascii="Consolas" w:eastAsiaTheme="majorEastAsia" w:hAnsi="Consolas"/>
+          <w:color w:val="000000"/>
+          <w:bdr w:val="none" w:sz="0" w:space="0" w:color="auto" w:frame="1"/>
+        </w:rPr>
+        <w:t xml:space="preserve"> </w:t>
+      </w:r>
+      <w:r>
+        <w:rPr>
+          <w:rStyle w:val="token"/>
+          <w:rFonts w:ascii="inherit" w:hAnsi="inherit"/>
+          <w:color w:val="DD4A68"/>
+          <w:sz w:val="21"/>
+          <w:szCs w:val="21"/>
+          <w:bdr w:val="none" w:sz="0" w:space="0" w:color="auto" w:frame="1"/>
+        </w:rPr>
+        <w:t>square</w:t>
+      </w:r>
+      <w:r>
+        <w:rPr>
+          <w:rStyle w:val="token"/>
+          <w:rFonts w:ascii="inherit" w:hAnsi="inherit"/>
+          <w:color w:val="999999"/>
+          <w:sz w:val="21"/>
+          <w:szCs w:val="21"/>
+          <w:bdr w:val="none" w:sz="0" w:space="0" w:color="auto" w:frame="1"/>
+        </w:rPr>
+        <w:t>(</w:t>
+      </w:r>
+      <w:r>
+        <w:rPr>
+          <w:rStyle w:val="HTMLCode"/>
+          <w:rFonts w:ascii="Consolas" w:eastAsiaTheme="majorEastAsia" w:hAnsi="Consolas"/>
+          <w:color w:val="000000"/>
+          <w:bdr w:val="none" w:sz="0" w:space="0" w:color="auto" w:frame="1"/>
+        </w:rPr>
+        <w:t>n</w:t>
+      </w:r>
+      <w:r>
+        <w:rPr>
+          <w:rStyle w:val="token"/>
+          <w:rFonts w:ascii="inherit" w:hAnsi="inherit"/>
+          <w:color w:val="999999"/>
+          <w:sz w:val="21"/>
+          <w:szCs w:val="21"/>
+          <w:bdr w:val="none" w:sz="0" w:space="0" w:color="auto" w:frame="1"/>
+        </w:rPr>
+        <w:t>);</w:t>
+      </w:r>
+    </w:p>
+    <w:p>
+      <w:pPr>
+        <w:pStyle w:val="HTMLPreformatted"/>
+        <w:pBdr>
+          <w:top w:val="single" w:sz="4" w:space="1" w:color="auto"/>
+          <w:left w:val="single" w:sz="4" w:space="4" w:color="auto"/>
+          <w:bottom w:val="single" w:sz="4" w:space="1" w:color="auto"/>
+          <w:right w:val="single" w:sz="4" w:space="4" w:color="auto"/>
+          <w:between w:val="single" w:sz="4" w:space="1" w:color="auto"/>
+          <w:bar w:val="single" w:sz="4" w:color="auto"/>
+        </w:pBdr>
+        <w:spacing w:line="360" w:lineRule="atLeast"/>
+        <w:textAlignment w:val="baseline"/>
+        <w:rPr>
+          <w:rStyle w:val="HTMLCode"/>
+          <w:rFonts w:ascii="Consolas" w:eastAsiaTheme="majorEastAsia" w:hAnsi="Consolas"/>
+          <w:color w:val="000000"/>
+          <w:bdr w:val="none" w:sz="0" w:space="0" w:color="auto" w:frame="1"/>
+        </w:rPr>
+      </w:pPr>
+      <w:r>
+        <w:rPr>
+          <w:rStyle w:val="token"/>
+          <w:rFonts w:ascii="inherit" w:hAnsi="inherit"/>
+          <w:color w:val="0077AA"/>
+          <w:sz w:val="21"/>
+          <w:szCs w:val="21"/>
+          <w:bdr w:val="none" w:sz="0" w:space="0" w:color="auto" w:frame="1"/>
+        </w:rPr>
+        <w:t>var</w:t>
+      </w:r>
+      <w:r>
+        <w:rPr>
+          <w:rStyle w:val="HTMLCode"/>
+          <w:rFonts w:ascii="Consolas" w:eastAsiaTheme="majorEastAsia" w:hAnsi="Consolas"/>
+          <w:color w:val="000000"/>
+          <w:bdr w:val="none" w:sz="0" w:space="0" w:color="auto" w:frame="1"/>
+        </w:rPr>
+        <w:t xml:space="preserve"> square2 </w:t>
+      </w:r>
+      <w:r>
+        <w:rPr>
+          <w:rStyle w:val="token"/>
+          <w:rFonts w:ascii="inherit" w:hAnsi="inherit"/>
+          <w:color w:val="9A6E3A"/>
+          <w:sz w:val="21"/>
+          <w:szCs w:val="21"/>
+          <w:bdr w:val="none" w:sz="0" w:space="0" w:color="auto" w:frame="1"/>
+        </w:rPr>
+        <w:t>=</w:t>
+      </w:r>
+      <w:r>
+        <w:rPr>
+          <w:rStyle w:val="HTMLCode"/>
+          <w:rFonts w:ascii="Consolas" w:eastAsiaTheme="majorEastAsia" w:hAnsi="Consolas"/>
+          <w:color w:val="000000"/>
+          <w:bdr w:val="none" w:sz="0" w:space="0" w:color="auto" w:frame="1"/>
+        </w:rPr>
+        <w:t xml:space="preserve"> </w:t>
+      </w:r>
+      <w:proofErr w:type="gramStart"/>
+      <w:r>
+        <w:rPr>
+          <w:rStyle w:val="token"/>
+          <w:rFonts w:ascii="inherit" w:hAnsi="inherit"/>
+          <w:color w:val="DD4A68"/>
+          <w:sz w:val="21"/>
+          <w:szCs w:val="21"/>
+          <w:bdr w:val="none" w:sz="0" w:space="0" w:color="auto" w:frame="1"/>
+        </w:rPr>
+        <w:t>square</w:t>
+      </w:r>
+      <w:r>
+        <w:rPr>
+          <w:rStyle w:val="token"/>
+          <w:rFonts w:ascii="inherit" w:hAnsi="inherit"/>
+          <w:color w:val="999999"/>
+          <w:sz w:val="21"/>
+          <w:szCs w:val="21"/>
+          <w:bdr w:val="none" w:sz="0" w:space="0" w:color="auto" w:frame="1"/>
+        </w:rPr>
+        <w:t>(</w:t>
+      </w:r>
+      <w:proofErr w:type="gramEnd"/>
+      <w:r>
+        <w:rPr>
+          <w:rStyle w:val="token"/>
+          <w:rFonts w:ascii="inherit" w:hAnsi="inherit"/>
+          <w:color w:val="990055"/>
+          <w:sz w:val="21"/>
+          <w:szCs w:val="21"/>
+          <w:bdr w:val="none" w:sz="0" w:space="0" w:color="auto" w:frame="1"/>
+        </w:rPr>
+        <w:t>8</w:t>
+      </w:r>
+      <w:r>
+        <w:rPr>
+          <w:rStyle w:val="token"/>
+          <w:rFonts w:ascii="inherit" w:hAnsi="inherit"/>
+          <w:color w:val="999999"/>
+          <w:sz w:val="21"/>
+          <w:szCs w:val="21"/>
+          <w:bdr w:val="none" w:sz="0" w:space="0" w:color="auto" w:frame="1"/>
+        </w:rPr>
+        <w:t>);</w:t>
+      </w:r>
+      <w:r>
+        <w:rPr>
+          <w:rStyle w:val="HTMLCode"/>
+          <w:rFonts w:ascii="Consolas" w:eastAsiaTheme="majorEastAsia" w:hAnsi="Consolas"/>
+          <w:color w:val="000000"/>
+          <w:bdr w:val="none" w:sz="0" w:space="0" w:color="auto" w:frame="1"/>
+        </w:rPr>
+        <w:t xml:space="preserve">  </w:t>
+      </w:r>
+    </w:p>
+    <w:p>
+      <w:pPr>
+        <w:pStyle w:val="HTMLPreformatted"/>
+        <w:pBdr>
+          <w:top w:val="single" w:sz="4" w:space="1" w:color="auto"/>
+          <w:left w:val="single" w:sz="4" w:space="4" w:color="auto"/>
+          <w:bottom w:val="single" w:sz="4" w:space="1" w:color="auto"/>
+          <w:right w:val="single" w:sz="4" w:space="4" w:color="auto"/>
+          <w:between w:val="single" w:sz="4" w:space="1" w:color="auto"/>
+          <w:bar w:val="single" w:sz="4" w:color="auto"/>
+        </w:pBdr>
+        <w:spacing w:line="360" w:lineRule="atLeast"/>
+        <w:textAlignment w:val="baseline"/>
+        <w:rPr>
+          <w:rStyle w:val="HTMLCode"/>
+          <w:rFonts w:ascii="Consolas" w:eastAsiaTheme="majorEastAsia" w:hAnsi="Consolas"/>
+          <w:color w:val="000000"/>
+          <w:bdr w:val="none" w:sz="0" w:space="0" w:color="auto" w:frame="1"/>
+        </w:rPr>
+      </w:pPr>
+      <w:r>
+        <w:rPr>
+          <w:rStyle w:val="HTMLCode"/>
+          <w:rFonts w:ascii="Consolas" w:eastAsiaTheme="majorEastAsia" w:hAnsi="Consolas"/>
+          <w:color w:val="000000"/>
+          <w:bdr w:val="none" w:sz="0" w:space="0" w:color="auto" w:frame="1"/>
+        </w:rPr>
+        <w:t>console</w:t>
+      </w:r>
+      <w:r>
+        <w:rPr>
+          <w:rStyle w:val="token"/>
+          <w:rFonts w:ascii="inherit" w:hAnsi="inherit"/>
+          <w:color w:val="999999"/>
+          <w:sz w:val="21"/>
+          <w:szCs w:val="21"/>
+          <w:bdr w:val="none" w:sz="0" w:space="0" w:color="auto" w:frame="1"/>
+        </w:rPr>
+        <w:t>.</w:t>
+      </w:r>
+      <w:r>
+        <w:rPr>
+          <w:rStyle w:val="token"/>
+          <w:rFonts w:ascii="inherit" w:hAnsi="inherit"/>
+          <w:color w:val="DD4A68"/>
+          <w:sz w:val="21"/>
+          <w:szCs w:val="21"/>
+          <w:bdr w:val="none" w:sz="0" w:space="0" w:color="auto" w:frame="1"/>
+        </w:rPr>
+        <w:t>log</w:t>
+      </w:r>
+      <w:r>
+        <w:rPr>
+          <w:rStyle w:val="token"/>
+          <w:rFonts w:ascii="inherit" w:hAnsi="inherit"/>
+          <w:color w:val="999999"/>
+          <w:sz w:val="21"/>
+          <w:szCs w:val="21"/>
+          <w:bdr w:val="none" w:sz="0" w:space="0" w:color="auto" w:frame="1"/>
+        </w:rPr>
+        <w:t>(</w:t>
+      </w:r>
+      <w:r>
+        <w:rPr>
+          <w:rStyle w:val="HTMLCode"/>
+          <w:rFonts w:ascii="Consolas" w:eastAsiaTheme="majorEastAsia" w:hAnsi="Consolas"/>
+          <w:color w:val="000000"/>
+          <w:bdr w:val="none" w:sz="0" w:space="0" w:color="auto" w:frame="1"/>
+        </w:rPr>
+        <w:t>square1</w:t>
+      </w:r>
+      <w:r>
+        <w:rPr>
+          <w:rStyle w:val="token"/>
+          <w:rFonts w:ascii="inherit" w:hAnsi="inherit"/>
+          <w:color w:val="999999"/>
+          <w:sz w:val="21"/>
+          <w:szCs w:val="21"/>
+          <w:bdr w:val="none" w:sz="0" w:space="0" w:color="auto" w:frame="1"/>
+        </w:rPr>
+        <w:t>)</w:t>
+      </w:r>
+    </w:p>
+    <w:p>
+      <w:pPr>
+        <w:pStyle w:val="HTMLPreformatted"/>
+        <w:pBdr>
+          <w:top w:val="single" w:sz="4" w:space="1" w:color="auto"/>
+          <w:left w:val="single" w:sz="4" w:space="4" w:color="auto"/>
+          <w:bottom w:val="single" w:sz="4" w:space="1" w:color="auto"/>
+          <w:right w:val="single" w:sz="4" w:space="4" w:color="auto"/>
+          <w:between w:val="single" w:sz="4" w:space="1" w:color="auto"/>
+          <w:bar w:val="single" w:sz="4" w:color="auto"/>
+        </w:pBdr>
+        <w:spacing w:line="360" w:lineRule="atLeast"/>
+        <w:textAlignment w:val="baseline"/>
+        <w:rPr>
+          <w:rFonts w:ascii="Consolas" w:eastAsiaTheme="majorEastAsia" w:hAnsi="Consolas"/>
+          <w:color w:val="000000"/>
+          <w:bdr w:val="none" w:sz="0" w:space="0" w:color="auto" w:frame="1"/>
+        </w:rPr>
+      </w:pPr>
+      <w:r>
+        <w:rPr>
+          <w:rStyle w:val="HTMLCode"/>
+          <w:rFonts w:ascii="Consolas" w:eastAsiaTheme="majorEastAsia" w:hAnsi="Consolas"/>
+          <w:color w:val="000000"/>
+          <w:bdr w:val="none" w:sz="0" w:space="0" w:color="auto" w:frame="1"/>
+        </w:rPr>
+        <w:t>console</w:t>
+      </w:r>
+      <w:r>
+        <w:rPr>
+          <w:rStyle w:val="token"/>
+          <w:rFonts w:ascii="inherit" w:hAnsi="inherit"/>
+          <w:color w:val="999999"/>
+          <w:sz w:val="21"/>
+          <w:szCs w:val="21"/>
+          <w:bdr w:val="none" w:sz="0" w:space="0" w:color="auto" w:frame="1"/>
+        </w:rPr>
+        <w:t>.</w:t>
+      </w:r>
+      <w:r>
+        <w:rPr>
+          <w:rStyle w:val="token"/>
+          <w:rFonts w:ascii="inherit" w:hAnsi="inherit"/>
+          <w:color w:val="DD4A68"/>
+          <w:sz w:val="21"/>
+          <w:szCs w:val="21"/>
+          <w:bdr w:val="none" w:sz="0" w:space="0" w:color="auto" w:frame="1"/>
+        </w:rPr>
+        <w:t>log</w:t>
+      </w:r>
+      <w:r>
+        <w:rPr>
+          <w:rStyle w:val="token"/>
+          <w:rFonts w:ascii="inherit" w:hAnsi="inherit"/>
+          <w:color w:val="999999"/>
+          <w:sz w:val="21"/>
+          <w:szCs w:val="21"/>
+          <w:bdr w:val="none" w:sz="0" w:space="0" w:color="auto" w:frame="1"/>
+        </w:rPr>
+        <w:t>(</w:t>
+      </w:r>
+      <w:r>
+        <w:rPr>
+          <w:rStyle w:val="HTMLCode"/>
+          <w:rFonts w:ascii="Consolas" w:eastAsiaTheme="majorEastAsia" w:hAnsi="Consolas"/>
+          <w:color w:val="000000"/>
+          <w:bdr w:val="none" w:sz="0" w:space="0" w:color="auto" w:frame="1"/>
+        </w:rPr>
+        <w:t>square2</w:t>
+      </w:r>
+      <w:r>
+        <w:rPr>
+          <w:rStyle w:val="token"/>
+          <w:rFonts w:ascii="inherit" w:hAnsi="inherit"/>
+          <w:color w:val="999999"/>
+          <w:sz w:val="21"/>
+          <w:szCs w:val="21"/>
+          <w:bdr w:val="none" w:sz="0" w:space="0" w:color="auto" w:frame="1"/>
+        </w:rPr>
+        <w:t>)</w:t>
+      </w:r>
+    </w:p>
+    <w:p>
+      <w:pPr>
+        <w:pStyle w:val="NormalWeb"/>
+        <w:shd w:val="clear" w:color="auto" w:fill="FFFFFF"/>
+        <w:spacing w:before="0" w:beforeAutospacing="0" w:after="360" w:afterAutospacing="0"/>
+        <w:textAlignment w:val="baseline"/>
+        <w:rPr>
+          <w:rFonts w:ascii="Lato" w:hAnsi="Lato"/>
+          <w:color w:val="0A0A23"/>
+          <w:sz w:val="33"/>
+          <w:szCs w:val="33"/>
+        </w:rPr>
+      </w:pPr>
+      <w:r>
+        <w:rPr>
+          <w:rFonts w:ascii="Lato" w:hAnsi="Lato"/>
+          <w:color w:val="0A0A23"/>
+          <w:sz w:val="33"/>
+          <w:szCs w:val="33"/>
+        </w:rPr>
+        <w:t>At the very beginning, the JavaScript engine executes the entire source code, creates a global execution context, and then does the following things:</w:t>
+      </w:r>
+    </w:p>
+    <w:p>
+      <w:pPr>
+        <w:numPr>
+          <w:ilvl w:val="0"/>
+          <w:numId w:val="10"/>
+        </w:numPr>
+        <w:shd w:val="clear" w:color="auto" w:fill="FFFFFF"/>
+        <w:spacing w:after="0" w:line="384" w:lineRule="atLeast"/>
+        <w:textAlignment w:val="baseline"/>
+        <w:rPr>
+          <w:rFonts w:ascii="inherit" w:hAnsi="inherit"/>
+          <w:color w:val="0A0A23"/>
+          <w:sz w:val="33"/>
+          <w:szCs w:val="33"/>
+        </w:rPr>
+      </w:pPr>
+      <w:r>
+        <w:rPr>
+          <w:rFonts w:ascii="inherit" w:hAnsi="inherit"/>
+          <w:color w:val="0A0A23"/>
+          <w:sz w:val="33"/>
+          <w:szCs w:val="33"/>
+        </w:rPr>
+        <w:t>Creates a global object that is</w:t>
+      </w:r>
+      <w:r>
+        <w:rPr>
+          <w:rStyle w:val="Strong"/>
+          <w:rFonts w:ascii="inherit" w:hAnsi="inherit"/>
+          <w:color w:val="0A0A23"/>
+          <w:sz w:val="33"/>
+          <w:szCs w:val="33"/>
+          <w:bdr w:val="none" w:sz="0" w:space="0" w:color="auto" w:frame="1"/>
+        </w:rPr>
+        <w:t> window</w:t>
+      </w:r>
+      <w:r>
+        <w:rPr>
+          <w:rFonts w:ascii="inherit" w:hAnsi="inherit"/>
+          <w:color w:val="0A0A23"/>
+          <w:sz w:val="33"/>
+          <w:szCs w:val="33"/>
+        </w:rPr>
+        <w:t> in the browser and </w:t>
+      </w:r>
+      <w:r>
+        <w:rPr>
+          <w:rStyle w:val="Strong"/>
+          <w:rFonts w:ascii="inherit" w:hAnsi="inherit"/>
+          <w:color w:val="0A0A23"/>
+          <w:sz w:val="33"/>
+          <w:szCs w:val="33"/>
+          <w:bdr w:val="none" w:sz="0" w:space="0" w:color="auto" w:frame="1"/>
+        </w:rPr>
+        <w:t>global</w:t>
+      </w:r>
+      <w:r>
+        <w:rPr>
+          <w:rFonts w:ascii="inherit" w:hAnsi="inherit"/>
+          <w:color w:val="0A0A23"/>
+          <w:sz w:val="33"/>
+          <w:szCs w:val="33"/>
+        </w:rPr>
+        <w:t xml:space="preserve"> in </w:t>
+      </w:r>
+      <w:proofErr w:type="spellStart"/>
+      <w:r>
+        <w:rPr>
+          <w:rFonts w:ascii="inherit" w:hAnsi="inherit"/>
+          <w:color w:val="0A0A23"/>
+          <w:sz w:val="33"/>
+          <w:szCs w:val="33"/>
+        </w:rPr>
+        <w:t>NodeJs</w:t>
+      </w:r>
+      <w:proofErr w:type="spellEnd"/>
+      <w:r>
+        <w:rPr>
+          <w:rFonts w:ascii="inherit" w:hAnsi="inherit"/>
+          <w:color w:val="0A0A23"/>
+          <w:sz w:val="33"/>
+          <w:szCs w:val="33"/>
+        </w:rPr>
+        <w:t>.</w:t>
+      </w:r>
+    </w:p>
+    <w:p>
+      <w:pPr>
+        <w:numPr>
+          <w:ilvl w:val="0"/>
+          <w:numId w:val="10"/>
+        </w:numPr>
+        <w:shd w:val="clear" w:color="auto" w:fill="FFFFFF"/>
+        <w:spacing w:before="120" w:after="120" w:line="384" w:lineRule="atLeast"/>
+        <w:textAlignment w:val="baseline"/>
+        <w:rPr>
+          <w:rFonts w:ascii="inherit" w:hAnsi="inherit"/>
+          <w:color w:val="0A0A23"/>
+          <w:sz w:val="33"/>
+          <w:szCs w:val="33"/>
+        </w:rPr>
+      </w:pPr>
+      <w:r>
+        <w:rPr>
+          <w:rFonts w:ascii="inherit" w:hAnsi="inherit"/>
+          <w:color w:val="0A0A23"/>
+          <w:sz w:val="33"/>
+          <w:szCs w:val="33"/>
+        </w:rPr>
+        <w:t>Sets up a memory for storing variables and functions.</w:t>
+      </w:r>
+    </w:p>
+    <w:p>
+      <w:pPr>
+        <w:numPr>
+          <w:ilvl w:val="0"/>
+          <w:numId w:val="10"/>
+        </w:numPr>
+        <w:shd w:val="clear" w:color="auto" w:fill="FFFFFF"/>
+        <w:spacing w:before="120" w:after="120" w:line="384" w:lineRule="atLeast"/>
+        <w:textAlignment w:val="baseline"/>
+        <w:rPr>
+          <w:rFonts w:ascii="inherit" w:hAnsi="inherit"/>
+          <w:color w:val="0A0A23"/>
+          <w:sz w:val="33"/>
+          <w:szCs w:val="33"/>
+        </w:rPr>
+      </w:pPr>
+      <w:r>
+        <w:rPr>
+          <w:rFonts w:ascii="inherit" w:hAnsi="inherit"/>
+          <w:color w:val="0A0A23"/>
+          <w:sz w:val="33"/>
+          <w:szCs w:val="33"/>
+        </w:rPr>
+        <w:t>Stores the variables with values as undefined and function references.</w:t>
+      </w:r>
+    </w:p>
+    <w:p>
+      <w:pPr>
+        <w:shd w:val="clear" w:color="auto" w:fill="FFFFFF"/>
+        <w:spacing w:before="120" w:after="120" w:line="384" w:lineRule="atLeast"/>
+        <w:textAlignment w:val="baseline"/>
+        <w:rPr>
+          <w:rFonts w:ascii="inherit" w:hAnsi="inherit"/>
+          <w:color w:val="0A0A23"/>
+          <w:sz w:val="33"/>
+          <w:szCs w:val="33"/>
+        </w:rPr>
+      </w:pPr>
+    </w:p>
+    <w:p>
+      <w:pPr>
+        <w:shd w:val="clear" w:color="auto" w:fill="FFFFFF"/>
+        <w:spacing w:before="120" w:after="120" w:line="384" w:lineRule="atLeast"/>
+        <w:textAlignment w:val="baseline"/>
+        <w:rPr>
+          <w:rFonts w:ascii="inherit" w:hAnsi="inherit"/>
+          <w:color w:val="0A0A23"/>
+          <w:sz w:val="33"/>
+          <w:szCs w:val="33"/>
+        </w:rPr>
+      </w:pPr>
+    </w:p>
+    <w:p>
+      <w:pPr>
+        <w:shd w:val="clear" w:color="auto" w:fill="FFFFFF"/>
+        <w:spacing w:before="120" w:after="120" w:line="384" w:lineRule="atLeast"/>
+        <w:textAlignment w:val="baseline"/>
+        <w:rPr>
+          <w:rFonts w:ascii="inherit" w:hAnsi="inherit"/>
+          <w:color w:val="0A0A23"/>
+          <w:sz w:val="33"/>
+          <w:szCs w:val="33"/>
+        </w:rPr>
+      </w:pPr>
+    </w:p>
+    <w:p>
+      <w:pPr>
+        <w:pStyle w:val="NormalWeb"/>
+        <w:shd w:val="clear" w:color="auto" w:fill="FFFFFF"/>
+        <w:spacing w:before="0" w:beforeAutospacing="0" w:after="360" w:afterAutospacing="0"/>
+        <w:textAlignment w:val="baseline"/>
+        <w:rPr>
+          <w:rFonts w:ascii="Lato" w:hAnsi="Lato"/>
+          <w:color w:val="0A0A23"/>
+          <w:sz w:val="33"/>
+          <w:szCs w:val="33"/>
+        </w:rPr>
+      </w:pPr>
+      <w:r>
+        <w:rPr>
+          <w:rFonts w:ascii="Lato" w:hAnsi="Lato"/>
+          <w:color w:val="0A0A23"/>
+          <w:sz w:val="33"/>
+          <w:szCs w:val="33"/>
+        </w:rPr>
+        <w:lastRenderedPageBreak/>
+        <w:t>This is called the creation phase. Here's a diagram to help explain it:</w:t>
+      </w:r>
+    </w:p>
+    <w:p>
+      <w:r>
+        <w:rPr>
+          <w:noProof/>
+        </w:rPr>
+        <w:drawing>
+          <wp:inline distT="0" distB="0" distL="0" distR="0" wp14:anchorId="5880EC72" wp14:editId="484C9F1E">
+            <wp:extent cx="5045282" cy="2788920"/>
+            <wp:effectExtent l="0" t="0" r="3175" b="0"/>
+            <wp:docPr id="651305528" name="Picture 10" descr="untitled-2"/>
+            <wp:cNvGraphicFramePr>
+              <a:graphicFrameLocks xmlns:a="http://schemas.openxmlformats.org/drawingml/2006/main" noChangeAspect="1"/>
+            </wp:cNvGraphicFramePr>
+            <a:graphic xmlns:a="http://schemas.openxmlformats.org/drawingml/2006/main">
+              <a:graphicData uri="http://schemas.openxmlformats.org/drawingml/2006/picture">
+                <pic:pic xmlns:pic="http://schemas.openxmlformats.org/drawingml/2006/picture">
+                  <pic:nvPicPr>
+                    <pic:cNvPr id="0" name="Picture 20" descr="untitled-2"/>
+                    <pic:cNvPicPr>
+                      <a:picLocks noChangeAspect="1" noChangeArrowheads="1"/>
+                    </pic:cNvPicPr>
+                  </pic:nvPicPr>
+                  <pic:blipFill rotWithShape="1">
+                    <a:blip r:embed="rId22">
+                      <a:extLst>
+                        <a:ext uri="{28A0092B-C50C-407E-A947-70E740481C1C}">
+                          <a14:useLocalDpi xmlns:a14="http://schemas.microsoft.com/office/drawing/2010/main" val="0"/>
+                        </a:ext>
+                      </a:extLst>
+                    </a:blip>
+                    <a:srcRect l="2381" t="3847" r="2381" b="4308"/>
+                    <a:stretch/>
+                  </pic:blipFill>
+                  <pic:spPr bwMode="auto">
+                    <a:xfrm>
+                      <a:off x="0" y="0"/>
+                      <a:ext cx="5049297" cy="2791139"/>
+                    </a:xfrm>
+                    <a:prstGeom prst="rect">
+                      <a:avLst/>
+                    </a:prstGeom>
+                    <a:noFill/>
+                    <a:ln>
+                      <a:noFill/>
+                    </a:ln>
+                    <a:extLst>
+                      <a:ext uri="{53640926-AAD7-44D8-BBD7-CCE9431645EC}">
+                        <a14:shadowObscured xmlns:a14="http://schemas.microsoft.com/office/drawing/2010/main"/>
+                      </a:ext>
+                    </a:extLst>
+                  </pic:spPr>
+                </pic:pic>
+              </a:graphicData>
+            </a:graphic>
+          </wp:inline>
+        </w:drawing>
+      </w:r>
+    </w:p>
+    <w:p>
+      <w:pPr>
+        <w:ind w:left="1440" w:firstLine="720"/>
+        <w:rPr>
           <w:rFonts w:ascii="Times New Roman" w:hAnsi="Times New Roman"/>
           <w:sz w:val="24"/>
           <w:szCs w:val="24"/>
         </w:rPr>
       </w:pPr>
       <w:r>
-        <w:t>A diagram of JavaScript Runtime in the Browser containing the JavaScript Engine, WEB APIs, and the Callback Queue</w:t>
+        <w:t>Creation Phase in Execution Context</w:t>
       </w:r>
     </w:p>
     <w:p>
@@ -32880,22 +36865,12 @@
         <w:spacing w:before="0" w:beforeAutospacing="0" w:after="360" w:afterAutospacing="0"/>
         <w:textAlignment w:val="baseline"/>
         <w:rPr>
-          <w:rFonts w:ascii="inherit" w:hAnsi="inherit"/>
-          <w:color w:val="0A0A23"/>
-          <w:sz w:val="33"/>
-          <w:szCs w:val="33"/>
-        </w:rPr>
-      </w:pPr>
-      <w:r>
-        <w:rPr>
-          <w:rFonts w:ascii="inherit" w:hAnsi="inherit"/>
-          <w:color w:val="0A0A23"/>
-          <w:sz w:val="33"/>
-          <w:szCs w:val="33"/>
-        </w:rPr>
-        <w:lastRenderedPageBreak/>
-        <w:t>The callback queue includes callback functions that are ready to be executed. The callback queue ensures that callbacks are executed in the First-In-First-Out (FIFO) method and they get passed into the stack when it’s empty.</w:t>
-      </w:r>
+          <w:rFonts w:ascii="Lato" w:hAnsi="Lato"/>
+          <w:color w:val="0A0A23"/>
+          <w:sz w:val="33"/>
+          <w:szCs w:val="33"/>
+        </w:rPr>
+      </w:pPr>
     </w:p>
     <w:p>
       <w:pPr>
@@ -32904,20 +36879,20 @@
         <w:spacing w:before="0" w:beforeAutospacing="0" w:after="360" w:afterAutospacing="0"/>
         <w:textAlignment w:val="baseline"/>
         <w:rPr>
-          <w:rFonts w:ascii="inherit" w:hAnsi="inherit"/>
-          <w:color w:val="0A0A23"/>
-          <w:sz w:val="33"/>
-          <w:szCs w:val="33"/>
-        </w:rPr>
-      </w:pPr>
-      <w:r>
-        <w:rPr>
-          <w:rFonts w:ascii="inherit" w:hAnsi="inherit"/>
-          <w:color w:val="0A0A23"/>
-          <w:sz w:val="33"/>
-          <w:szCs w:val="33"/>
-        </w:rPr>
-        <w:t>The browser runtime and Node.js are examples of runtime environments.</w:t>
+          <w:rFonts w:ascii="Lato" w:hAnsi="Lato"/>
+          <w:color w:val="0A0A23"/>
+          <w:sz w:val="33"/>
+          <w:szCs w:val="33"/>
+        </w:rPr>
+      </w:pPr>
+      <w:r>
+        <w:rPr>
+          <w:rFonts w:ascii="Lato" w:hAnsi="Lato"/>
+          <w:color w:val="0A0A23"/>
+          <w:sz w:val="33"/>
+          <w:szCs w:val="33"/>
+        </w:rPr>
+        <w:t>After this creation phase, the execution context will move to the code execution phase.</w:t>
       </w:r>
     </w:p>
     <w:p>
@@ -32927,62 +36902,16 @@
         <w:spacing w:before="0" w:beforeAutospacing="0" w:after="360" w:afterAutospacing="0"/>
         <w:textAlignment w:val="baseline"/>
         <w:rPr>
-          <w:rFonts w:ascii="inherit" w:hAnsi="inherit"/>
-          <w:color w:val="0A0A23"/>
-          <w:sz w:val="33"/>
-          <w:szCs w:val="33"/>
-        </w:rPr>
-      </w:pPr>
-      <w:r>
-        <w:rPr>
-          <w:rFonts w:ascii="inherit" w:hAnsi="inherit"/>
-          <w:color w:val="0A0A23"/>
-          <w:sz w:val="33"/>
-          <w:szCs w:val="33"/>
-        </w:rPr>
-        <w:t>When JavaScript executes within a web browser it is operating within the browser’s runtime environment. The browser runtime environment provides access to the DOM which enables interaction with web page elements, handling events, and manipulating the page structure.  </w:t>
-      </w:r>
-    </w:p>
-    <w:p>
-      <w:pPr>
-        <w:pStyle w:val="NormalWeb"/>
-        <w:shd w:val="clear" w:color="auto" w:fill="FFFFFF"/>
-        <w:spacing w:before="0" w:beforeAutospacing="0" w:after="360" w:afterAutospacing="0"/>
-        <w:textAlignment w:val="baseline"/>
-        <w:rPr>
-          <w:rFonts w:ascii="inherit" w:hAnsi="inherit"/>
-          <w:color w:val="0A0A23"/>
-          <w:sz w:val="33"/>
-          <w:szCs w:val="33"/>
-        </w:rPr>
-      </w:pPr>
-      <w:r>
-        <w:rPr>
-          <w:rFonts w:ascii="inherit" w:hAnsi="inherit"/>
-          <w:color w:val="0A0A23"/>
-          <w:sz w:val="33"/>
-          <w:szCs w:val="33"/>
-        </w:rPr>
-        <w:t>Node.js provides a server-side runtime environment for executing JavaScript outside the browser. Because it executes JavaScript outside the browser, it does not have access to the web APIs. Instead, the Node.js runtime environment replaces it with something called C++ bindings and the thread pool.</w:t>
-      </w:r>
-    </w:p>
-    <w:p>
-      <w:pPr>
-        <w:pStyle w:val="NormalWeb"/>
-        <w:shd w:val="clear" w:color="auto" w:fill="FFFFFF"/>
-        <w:spacing w:before="0" w:beforeAutospacing="0" w:after="360" w:afterAutospacing="0"/>
-        <w:textAlignment w:val="baseline"/>
-        <w:rPr>
-          <w:rFonts w:ascii="inherit" w:hAnsi="inherit"/>
-          <w:color w:val="0A0A23"/>
-          <w:sz w:val="33"/>
-          <w:szCs w:val="33"/>
-        </w:rPr>
-      </w:pPr>
-    </w:p>
-    <w:p>
-      <w:pPr>
-        <w:pStyle w:val="Heading2"/>
+          <w:rFonts w:ascii="Lato" w:hAnsi="Lato"/>
+          <w:color w:val="0A0A23"/>
+          <w:sz w:val="33"/>
+          <w:szCs w:val="33"/>
+        </w:rPr>
+      </w:pPr>
+    </w:p>
+    <w:p>
+      <w:pPr>
+        <w:pStyle w:val="Heading3"/>
         <w:shd w:val="clear" w:color="auto" w:fill="FFFFFF"/>
         <w:spacing w:before="120" w:after="48"/>
         <w:textAlignment w:val="baseline"/>
@@ -33006,7 +36935,209 @@
           <w:szCs w:val="36"/>
           <w:highlight w:val="darkBlue"/>
         </w:rPr>
-        <w:t>JavaScript Optimization Strategies</w:t>
+        <w:lastRenderedPageBreak/>
+        <w:t>Execution Phase</w:t>
+      </w:r>
+    </w:p>
+    <w:p>
+      <w:pPr>
+        <w:pStyle w:val="NormalWeb"/>
+        <w:shd w:val="clear" w:color="auto" w:fill="FFFFFF"/>
+        <w:spacing w:before="0" w:beforeAutospacing="0" w:after="0" w:afterAutospacing="0"/>
+        <w:textAlignment w:val="baseline"/>
+        <w:rPr>
+          <w:rFonts w:ascii="Lato" w:hAnsi="Lato"/>
+          <w:color w:val="0A0A23"/>
+          <w:sz w:val="33"/>
+          <w:szCs w:val="33"/>
+        </w:rPr>
+      </w:pPr>
+      <w:r>
+        <w:rPr>
+          <w:rFonts w:ascii="Lato" w:hAnsi="Lato"/>
+          <w:color w:val="0A0A23"/>
+          <w:sz w:val="33"/>
+          <w:szCs w:val="33"/>
+        </w:rPr>
+        <w:t>Now, in this phase, it starts going through the entire code line by line from top to bottom. As soon as it encounters </w:t>
+      </w:r>
+      <w:r>
+        <w:rPr>
+          <w:rStyle w:val="Strong"/>
+          <w:rFonts w:ascii="inherit" w:hAnsi="inherit"/>
+          <w:color w:val="0A0A23"/>
+          <w:sz w:val="33"/>
+          <w:szCs w:val="33"/>
+          <w:bdr w:val="none" w:sz="0" w:space="0" w:color="auto" w:frame="1"/>
+        </w:rPr>
+        <w:t>n = 5</w:t>
+      </w:r>
+      <w:r>
+        <w:rPr>
+          <w:rFonts w:ascii="Lato" w:hAnsi="Lato"/>
+          <w:color w:val="0A0A23"/>
+          <w:sz w:val="33"/>
+          <w:szCs w:val="33"/>
+        </w:rPr>
+        <w:t>, it assigns the value 5 to 'n' in memory. Until now, the value of 'n' was undefined by default.</w:t>
+      </w:r>
+    </w:p>
+    <w:p>
+      <w:pPr>
+        <w:pStyle w:val="NormalWeb"/>
+        <w:shd w:val="clear" w:color="auto" w:fill="FFFFFF"/>
+        <w:spacing w:before="0" w:beforeAutospacing="0" w:after="0" w:afterAutospacing="0"/>
+        <w:textAlignment w:val="baseline"/>
+        <w:rPr>
+          <w:rFonts w:ascii="Lato" w:hAnsi="Lato"/>
+          <w:color w:val="0A0A23"/>
+          <w:sz w:val="33"/>
+          <w:szCs w:val="33"/>
+        </w:rPr>
+      </w:pPr>
+      <w:r>
+        <w:rPr>
+          <w:rFonts w:ascii="Lato" w:hAnsi="Lato"/>
+          <w:color w:val="0A0A23"/>
+          <w:sz w:val="33"/>
+          <w:szCs w:val="33"/>
+        </w:rPr>
+        <w:t>Then we get to the 'square' function. As the function has been allocated in memory, it directly jumps into the line </w:t>
+      </w:r>
+      <w:r>
+        <w:rPr>
+          <w:rStyle w:val="Strong"/>
+          <w:rFonts w:ascii="inherit" w:hAnsi="inherit"/>
+          <w:color w:val="0A0A23"/>
+          <w:sz w:val="33"/>
+          <w:szCs w:val="33"/>
+          <w:bdr w:val="none" w:sz="0" w:space="0" w:color="auto" w:frame="1"/>
+        </w:rPr>
+        <w:t xml:space="preserve">var square1 = </w:t>
+      </w:r>
+      <w:proofErr w:type="gramStart"/>
+      <w:r>
+        <w:rPr>
+          <w:rStyle w:val="Strong"/>
+          <w:rFonts w:ascii="inherit" w:hAnsi="inherit"/>
+          <w:color w:val="0A0A23"/>
+          <w:sz w:val="33"/>
+          <w:szCs w:val="33"/>
+          <w:bdr w:val="none" w:sz="0" w:space="0" w:color="auto" w:frame="1"/>
+        </w:rPr>
+        <w:t>square(</w:t>
+      </w:r>
+      <w:proofErr w:type="gramEnd"/>
+      <w:r>
+        <w:rPr>
+          <w:rStyle w:val="Strong"/>
+          <w:rFonts w:ascii="inherit" w:hAnsi="inherit"/>
+          <w:color w:val="0A0A23"/>
+          <w:sz w:val="33"/>
+          <w:szCs w:val="33"/>
+          <w:bdr w:val="none" w:sz="0" w:space="0" w:color="auto" w:frame="1"/>
+        </w:rPr>
+        <w:t>n);</w:t>
+      </w:r>
+      <w:r>
+        <w:rPr>
+          <w:rFonts w:ascii="Lato" w:hAnsi="Lato"/>
+          <w:color w:val="0A0A23"/>
+          <w:sz w:val="33"/>
+          <w:szCs w:val="33"/>
+        </w:rPr>
+        <w:t xml:space="preserve">. </w:t>
+      </w:r>
+      <w:proofErr w:type="gramStart"/>
+      <w:r>
+        <w:rPr>
+          <w:rFonts w:ascii="Lato" w:hAnsi="Lato"/>
+          <w:color w:val="0A0A23"/>
+          <w:sz w:val="33"/>
+          <w:szCs w:val="33"/>
+        </w:rPr>
+        <w:t>square(</w:t>
+      </w:r>
+      <w:proofErr w:type="gramEnd"/>
+      <w:r>
+        <w:rPr>
+          <w:rFonts w:ascii="Lato" w:hAnsi="Lato"/>
+          <w:color w:val="0A0A23"/>
+          <w:sz w:val="33"/>
+          <w:szCs w:val="33"/>
+        </w:rPr>
+        <w:t>) will be invoked and JavaScript once again will create a new function execution context.</w:t>
+      </w:r>
+    </w:p>
+    <w:p>
+      <w:r>
+        <w:rPr>
+          <w:noProof/>
+        </w:rPr>
+        <w:drawing>
+          <wp:inline distT="0" distB="0" distL="0" distR="0" wp14:anchorId="4A63A5CB" wp14:editId="205C6831">
+            <wp:extent cx="5497025" cy="3025140"/>
+            <wp:effectExtent l="0" t="0" r="8890" b="3810"/>
+            <wp:docPr id="1934171840" name="Picture 13" descr="untitled-3-1"/>
+            <wp:cNvGraphicFramePr>
+              <a:graphicFrameLocks xmlns:a="http://schemas.openxmlformats.org/drawingml/2006/main" noChangeAspect="1"/>
+            </wp:cNvGraphicFramePr>
+            <a:graphic xmlns:a="http://schemas.openxmlformats.org/drawingml/2006/main">
+              <a:graphicData uri="http://schemas.openxmlformats.org/drawingml/2006/picture">
+                <pic:pic xmlns:pic="http://schemas.openxmlformats.org/drawingml/2006/picture">
+                  <pic:nvPicPr>
+                    <pic:cNvPr id="0" name="Picture 23" descr="untitled-3-1"/>
+                    <pic:cNvPicPr>
+                      <a:picLocks noChangeAspect="1" noChangeArrowheads="1"/>
+                    </pic:cNvPicPr>
+                  </pic:nvPicPr>
+                  <pic:blipFill rotWithShape="1">
+                    <a:blip r:embed="rId23">
+                      <a:extLst>
+                        <a:ext uri="{28A0092B-C50C-407E-A947-70E740481C1C}">
+                          <a14:useLocalDpi xmlns:a14="http://schemas.microsoft.com/office/drawing/2010/main" val="0"/>
+                        </a:ext>
+                      </a:extLst>
+                    </a:blip>
+                    <a:srcRect l="2293" t="4154" r="2205" b="4154"/>
+                    <a:stretch/>
+                  </pic:blipFill>
+                  <pic:spPr bwMode="auto">
+                    <a:xfrm>
+                      <a:off x="0" y="0"/>
+                      <a:ext cx="5506577" cy="3030397"/>
+                    </a:xfrm>
+                    <a:prstGeom prst="rect">
+                      <a:avLst/>
+                    </a:prstGeom>
+                    <a:noFill/>
+                    <a:ln>
+                      <a:noFill/>
+                    </a:ln>
+                    <a:extLst>
+                      <a:ext uri="{53640926-AAD7-44D8-BBD7-CCE9431645EC}">
+                        <a14:shadowObscured xmlns:a14="http://schemas.microsoft.com/office/drawing/2010/main"/>
+                      </a:ext>
+                    </a:extLst>
+                  </pic:spPr>
+                </pic:pic>
+              </a:graphicData>
+            </a:graphic>
+          </wp:inline>
+        </w:drawing>
+      </w:r>
+    </w:p>
+    <w:p>
+      <w:pPr>
+        <w:ind w:left="2160" w:firstLine="720"/>
+        <w:rPr>
+          <w:rFonts w:ascii="Times New Roman" w:hAnsi="Times New Roman"/>
+          <w:sz w:val="24"/>
+          <w:szCs w:val="24"/>
+        </w:rPr>
+      </w:pPr>
+      <w:r>
+        <w:t>Code Execution Phase</w:t>
       </w:r>
     </w:p>
     <w:p>
@@ -33029,8 +37160,2373 @@
           <w:sz w:val="33"/>
           <w:szCs w:val="33"/>
         </w:rPr>
-        <w:t>Modern JavaScript engines have some optimization strategies put in place to enhance the performance of code execution. These optimizations occur dynamically during the execution process. Let's look at some of these strategies.</w:t>
-      </w:r>
+        <w:lastRenderedPageBreak/>
+        <w:t>Once the calculation is done, it assigns the value of square in the '</w:t>
+      </w:r>
+      <w:proofErr w:type="spellStart"/>
+      <w:r>
+        <w:rPr>
+          <w:rFonts w:ascii="Lato" w:hAnsi="Lato"/>
+          <w:color w:val="0A0A23"/>
+          <w:sz w:val="33"/>
+          <w:szCs w:val="33"/>
+        </w:rPr>
+        <w:t>ans</w:t>
+      </w:r>
+      <w:proofErr w:type="spellEnd"/>
+      <w:r>
+        <w:rPr>
+          <w:rFonts w:ascii="Lato" w:hAnsi="Lato"/>
+          <w:color w:val="0A0A23"/>
+          <w:sz w:val="33"/>
+          <w:szCs w:val="33"/>
+        </w:rPr>
+        <w:t>' variable that was undefined before. The function will return the value, and the function execution context will be destroyed.</w:t>
+      </w:r>
+    </w:p>
+    <w:p>
+      <w:pPr>
+        <w:pStyle w:val="NormalWeb"/>
+        <w:shd w:val="clear" w:color="auto" w:fill="FFFFFF"/>
+        <w:spacing w:before="0" w:beforeAutospacing="0" w:after="360" w:afterAutospacing="0"/>
+        <w:textAlignment w:val="baseline"/>
+        <w:rPr>
+          <w:rFonts w:ascii="Lato" w:hAnsi="Lato"/>
+          <w:color w:val="0A0A23"/>
+          <w:sz w:val="33"/>
+          <w:szCs w:val="33"/>
+        </w:rPr>
+      </w:pPr>
+      <w:r>
+        <w:rPr>
+          <w:rFonts w:ascii="Lato" w:hAnsi="Lato"/>
+          <w:color w:val="0A0A23"/>
+          <w:sz w:val="33"/>
+          <w:szCs w:val="33"/>
+        </w:rPr>
+        <w:t xml:space="preserve">The returned value from </w:t>
+      </w:r>
+      <w:proofErr w:type="gramStart"/>
+      <w:r>
+        <w:rPr>
+          <w:rFonts w:ascii="Lato" w:hAnsi="Lato"/>
+          <w:color w:val="0A0A23"/>
+          <w:sz w:val="33"/>
+          <w:szCs w:val="33"/>
+        </w:rPr>
+        <w:t>square(</w:t>
+      </w:r>
+      <w:proofErr w:type="gramEnd"/>
+      <w:r>
+        <w:rPr>
+          <w:rFonts w:ascii="Lato" w:hAnsi="Lato"/>
+          <w:color w:val="0A0A23"/>
+          <w:sz w:val="33"/>
+          <w:szCs w:val="33"/>
+        </w:rPr>
+        <w:t>) will be assigned on square1. This happens for square2 also. Once the entire code execution is done completely, the global context will look like this and it will be destroyed also.</w:t>
+      </w:r>
+    </w:p>
+    <w:p>
+      <w:pPr>
+        <w:pStyle w:val="NormalWeb"/>
+        <w:shd w:val="clear" w:color="auto" w:fill="FFFFFF"/>
+        <w:spacing w:before="0" w:beforeAutospacing="0" w:after="360" w:afterAutospacing="0"/>
+        <w:textAlignment w:val="baseline"/>
+        <w:rPr>
+          <w:rFonts w:ascii="Lato" w:hAnsi="Lato"/>
+          <w:color w:val="0A0A23"/>
+          <w:sz w:val="33"/>
+          <w:szCs w:val="33"/>
+        </w:rPr>
+      </w:pPr>
+      <w:r>
+        <w:rPr>
+          <w:noProof/>
+        </w:rPr>
+        <w:drawing>
+          <wp:inline distT="0" distB="0" distL="0" distR="0" wp14:anchorId="6BDC41BF" wp14:editId="0F557ED2">
+            <wp:extent cx="4545053" cy="2499360"/>
+            <wp:effectExtent l="0" t="0" r="8255" b="0"/>
+            <wp:docPr id="778848396" name="Picture 12" descr="untitled-4"/>
+            <wp:cNvGraphicFramePr>
+              <a:graphicFrameLocks xmlns:a="http://schemas.openxmlformats.org/drawingml/2006/main" noChangeAspect="1"/>
+            </wp:cNvGraphicFramePr>
+            <a:graphic xmlns:a="http://schemas.openxmlformats.org/drawingml/2006/main">
+              <a:graphicData uri="http://schemas.openxmlformats.org/drawingml/2006/picture">
+                <pic:pic xmlns:pic="http://schemas.openxmlformats.org/drawingml/2006/picture">
+                  <pic:nvPicPr>
+                    <pic:cNvPr id="0" name="Picture 24" descr="untitled-4"/>
+                    <pic:cNvPicPr>
+                      <a:picLocks noChangeAspect="1" noChangeArrowheads="1"/>
+                    </pic:cNvPicPr>
+                  </pic:nvPicPr>
+                  <pic:blipFill rotWithShape="1">
+                    <a:blip r:embed="rId24">
+                      <a:extLst>
+                        <a:ext uri="{28A0092B-C50C-407E-A947-70E740481C1C}">
+                          <a14:useLocalDpi xmlns:a14="http://schemas.microsoft.com/office/drawing/2010/main" val="0"/>
+                        </a:ext>
+                      </a:extLst>
+                    </a:blip>
+                    <a:srcRect l="2382" t="4308" r="2204" b="4154"/>
+                    <a:stretch/>
+                  </pic:blipFill>
+                  <pic:spPr bwMode="auto">
+                    <a:xfrm>
+                      <a:off x="0" y="0"/>
+                      <a:ext cx="4556830" cy="2505836"/>
+                    </a:xfrm>
+                    <a:prstGeom prst="rect">
+                      <a:avLst/>
+                    </a:prstGeom>
+                    <a:noFill/>
+                    <a:ln>
+                      <a:noFill/>
+                    </a:ln>
+                    <a:extLst>
+                      <a:ext uri="{53640926-AAD7-44D8-BBD7-CCE9431645EC}">
+                        <a14:shadowObscured xmlns:a14="http://schemas.microsoft.com/office/drawing/2010/main"/>
+                      </a:ext>
+                    </a:extLst>
+                  </pic:spPr>
+                </pic:pic>
+              </a:graphicData>
+            </a:graphic>
+          </wp:inline>
+        </w:drawing>
+      </w:r>
+    </w:p>
+    <w:p>
+      <w:pPr>
+        <w:pStyle w:val="NormalWeb"/>
+        <w:shd w:val="clear" w:color="auto" w:fill="FFFFFF"/>
+        <w:spacing w:before="0" w:beforeAutospacing="0" w:after="360" w:afterAutospacing="0"/>
+        <w:textAlignment w:val="baseline"/>
+        <w:rPr>
+          <w:rFonts w:ascii="Lato" w:hAnsi="Lato"/>
+          <w:color w:val="0A0A23"/>
+          <w:sz w:val="33"/>
+          <w:szCs w:val="33"/>
+        </w:rPr>
+      </w:pPr>
+    </w:p>
+    <w:p>
+      <w:pPr>
+        <w:pStyle w:val="NormalWeb"/>
+        <w:shd w:val="clear" w:color="auto" w:fill="FFFFFF"/>
+        <w:spacing w:before="0" w:beforeAutospacing="0" w:after="360" w:afterAutospacing="0"/>
+        <w:textAlignment w:val="baseline"/>
+        <w:rPr>
+          <w:rFonts w:ascii="Lato" w:hAnsi="Lato"/>
+          <w:color w:val="0A0A23"/>
+          <w:sz w:val="33"/>
+          <w:szCs w:val="33"/>
+        </w:rPr>
+      </w:pPr>
+    </w:p>
+    <w:p>
+      <w:pPr>
+        <w:pStyle w:val="Heading2"/>
+        <w:shd w:val="clear" w:color="auto" w:fill="FFFFFF"/>
+        <w:spacing w:before="120" w:after="48"/>
+        <w:textAlignment w:val="baseline"/>
+        <w:rPr>
+          <w:rFonts w:ascii="Segoe UI" w:hAnsi="Segoe UI" w:cs="Segoe UI"/>
+          <w:b/>
+          <w:bCs/>
+          <w:color w:val="FFFF00"/>
+          <w:sz w:val="36"/>
+          <w:szCs w:val="36"/>
+          <w:lang w:bidi="ar-SA"/>
+        </w:rPr>
+      </w:pPr>
+      <w:r>
+        <w:rPr>
+          <w:rFonts w:ascii="Segoe UI" w:hAnsi="Segoe UI" w:cs="Segoe UI"/>
+          <w:b/>
+          <w:bCs/>
+          <w:color w:val="FFFF00"/>
+          <w:sz w:val="36"/>
+          <w:szCs w:val="36"/>
+          <w:highlight w:val="darkBlue"/>
+        </w:rPr>
+        <w:lastRenderedPageBreak/>
+        <w:t>What is the Call Stack?</w:t>
+      </w:r>
+    </w:p>
+    <w:p>
+      <w:pPr>
+        <w:pStyle w:val="NormalWeb"/>
+        <w:shd w:val="clear" w:color="auto" w:fill="FFFFFF"/>
+        <w:spacing w:before="0" w:beforeAutospacing="0" w:after="0" w:afterAutospacing="0"/>
+        <w:textAlignment w:val="baseline"/>
+        <w:rPr>
+          <w:rFonts w:ascii="Lato" w:hAnsi="Lato"/>
+          <w:color w:val="0A0A23"/>
+          <w:sz w:val="33"/>
+          <w:szCs w:val="33"/>
+        </w:rPr>
+      </w:pPr>
+      <w:r>
+        <w:rPr>
+          <w:rFonts w:ascii="Lato" w:hAnsi="Lato"/>
+          <w:color w:val="0A0A23"/>
+          <w:sz w:val="33"/>
+          <w:szCs w:val="33"/>
+        </w:rPr>
+        <w:t>To keep the track of all the contexts, including global and functional, the JavaScript engine uses a </w:t>
+      </w:r>
+      <w:r>
+        <w:rPr>
+          <w:rStyle w:val="Strong"/>
+          <w:rFonts w:ascii="inherit" w:hAnsi="inherit"/>
+          <w:color w:val="0A0A23"/>
+          <w:sz w:val="33"/>
+          <w:szCs w:val="33"/>
+          <w:bdr w:val="none" w:sz="0" w:space="0" w:color="auto" w:frame="1"/>
+        </w:rPr>
+        <w:t>call stack</w:t>
+      </w:r>
+      <w:r>
+        <w:rPr>
+          <w:rFonts w:ascii="Lato" w:hAnsi="Lato"/>
+          <w:color w:val="0A0A23"/>
+          <w:sz w:val="33"/>
+          <w:szCs w:val="33"/>
+        </w:rPr>
+        <w:t>. A call stack is also known as an 'Execution Context Stack', 'Runtime Stack', or 'Machine Stack'.</w:t>
+      </w:r>
+    </w:p>
+    <w:p>
+      <w:pPr>
+        <w:pStyle w:val="NormalWeb"/>
+        <w:shd w:val="clear" w:color="auto" w:fill="FFFFFF"/>
+        <w:spacing w:before="0" w:beforeAutospacing="0" w:after="360" w:afterAutospacing="0"/>
+        <w:textAlignment w:val="baseline"/>
+        <w:rPr>
+          <w:rFonts w:ascii="Lato" w:hAnsi="Lato"/>
+          <w:color w:val="0A0A23"/>
+          <w:sz w:val="33"/>
+          <w:szCs w:val="33"/>
+        </w:rPr>
+      </w:pPr>
+      <w:r>
+        <w:rPr>
+          <w:rFonts w:ascii="Lato" w:hAnsi="Lato"/>
+          <w:color w:val="0A0A23"/>
+          <w:sz w:val="33"/>
+          <w:szCs w:val="33"/>
+        </w:rPr>
+        <w:t>It uses the LIFO principle (Last-In-First-Out). When the engine first starts executing the script, it creates a global context and pushes it on the stack. Whenever a function is invoked, similarly, the JS engine creates a function stack context for the function and pushes it to the top of the call stack and starts executing it.</w:t>
+      </w:r>
+    </w:p>
+    <w:p>
+      <w:pPr>
+        <w:pStyle w:val="NormalWeb"/>
+        <w:shd w:val="clear" w:color="auto" w:fill="FFFFFF"/>
+        <w:spacing w:before="0" w:beforeAutospacing="0" w:after="360" w:afterAutospacing="0"/>
+        <w:textAlignment w:val="baseline"/>
+        <w:rPr>
+          <w:rFonts w:ascii="Lato" w:hAnsi="Lato"/>
+          <w:color w:val="0A0A23"/>
+          <w:sz w:val="33"/>
+          <w:szCs w:val="33"/>
+        </w:rPr>
+      </w:pPr>
+      <w:r>
+        <w:rPr>
+          <w:rFonts w:ascii="Lato" w:hAnsi="Lato"/>
+          <w:color w:val="0A0A23"/>
+          <w:sz w:val="33"/>
+          <w:szCs w:val="33"/>
+        </w:rPr>
+        <w:t>When execution of the current function is complete, then the JavaScript engine will automatically remove the context from the call stack and it goes back to its parent.</w:t>
+      </w:r>
+    </w:p>
+    <w:p>
+      <w:pPr>
+        <w:pStyle w:val="NormalWeb"/>
+        <w:shd w:val="clear" w:color="auto" w:fill="FFFFFF"/>
+        <w:spacing w:before="0" w:beforeAutospacing="0" w:after="360" w:afterAutospacing="0"/>
+        <w:textAlignment w:val="baseline"/>
+        <w:rPr>
+          <w:rFonts w:ascii="Lato" w:hAnsi="Lato"/>
+          <w:color w:val="0A0A23"/>
+          <w:sz w:val="33"/>
+          <w:szCs w:val="33"/>
+        </w:rPr>
+      </w:pPr>
+      <w:r>
+        <w:rPr>
+          <w:rFonts w:ascii="Lato" w:hAnsi="Lato"/>
+          <w:color w:val="0A0A23"/>
+          <w:sz w:val="33"/>
+          <w:szCs w:val="33"/>
+        </w:rPr>
+        <w:t>Let's see the following example:</w:t>
+      </w:r>
+    </w:p>
+    <w:p>
+      <w:pPr>
+        <w:pStyle w:val="HTMLPreformatted"/>
+        <w:spacing w:line="360" w:lineRule="atLeast"/>
+        <w:textAlignment w:val="baseline"/>
+        <w:rPr>
+          <w:rStyle w:val="HTMLCode"/>
+          <w:rFonts w:ascii="Consolas" w:hAnsi="Consolas"/>
+          <w:color w:val="000000"/>
+          <w:bdr w:val="none" w:sz="0" w:space="0" w:color="auto" w:frame="1"/>
+        </w:rPr>
+      </w:pPr>
+      <w:r>
+        <w:rPr>
+          <w:rStyle w:val="token"/>
+          <w:rFonts w:ascii="inherit" w:hAnsi="inherit"/>
+          <w:color w:val="0077AA"/>
+          <w:sz w:val="21"/>
+          <w:szCs w:val="21"/>
+          <w:bdr w:val="none" w:sz="0" w:space="0" w:color="auto" w:frame="1"/>
+        </w:rPr>
+        <w:t>function</w:t>
+      </w:r>
+      <w:r>
+        <w:rPr>
+          <w:rStyle w:val="HTMLCode"/>
+          <w:rFonts w:ascii="Consolas" w:hAnsi="Consolas"/>
+          <w:color w:val="000000"/>
+          <w:bdr w:val="none" w:sz="0" w:space="0" w:color="auto" w:frame="1"/>
+        </w:rPr>
+        <w:t xml:space="preserve"> </w:t>
+      </w:r>
+      <w:proofErr w:type="spellStart"/>
+      <w:r>
+        <w:rPr>
+          <w:rStyle w:val="token"/>
+          <w:rFonts w:ascii="inherit" w:hAnsi="inherit"/>
+          <w:color w:val="DD4A68"/>
+          <w:sz w:val="21"/>
+          <w:szCs w:val="21"/>
+          <w:bdr w:val="none" w:sz="0" w:space="0" w:color="auto" w:frame="1"/>
+        </w:rPr>
+        <w:t>funcA</w:t>
+      </w:r>
+      <w:proofErr w:type="spellEnd"/>
+      <w:r>
+        <w:rPr>
+          <w:rStyle w:val="token"/>
+          <w:rFonts w:ascii="inherit" w:hAnsi="inherit"/>
+          <w:color w:val="999999"/>
+          <w:sz w:val="21"/>
+          <w:szCs w:val="21"/>
+          <w:bdr w:val="none" w:sz="0" w:space="0" w:color="auto" w:frame="1"/>
+        </w:rPr>
+        <w:t>(</w:t>
+      </w:r>
+      <w:proofErr w:type="spellStart"/>
+      <w:proofErr w:type="gramStart"/>
+      <w:r>
+        <w:rPr>
+          <w:rStyle w:val="token"/>
+          <w:rFonts w:ascii="inherit" w:hAnsi="inherit"/>
+          <w:color w:val="000000"/>
+          <w:sz w:val="21"/>
+          <w:szCs w:val="21"/>
+          <w:bdr w:val="none" w:sz="0" w:space="0" w:color="auto" w:frame="1"/>
+        </w:rPr>
+        <w:t>m</w:t>
+      </w:r>
+      <w:r>
+        <w:rPr>
+          <w:rStyle w:val="token"/>
+          <w:rFonts w:ascii="inherit" w:hAnsi="inherit"/>
+          <w:color w:val="999999"/>
+          <w:sz w:val="21"/>
+          <w:szCs w:val="21"/>
+          <w:bdr w:val="none" w:sz="0" w:space="0" w:color="auto" w:frame="1"/>
+        </w:rPr>
+        <w:t>,</w:t>
+      </w:r>
+      <w:r>
+        <w:rPr>
+          <w:rStyle w:val="token"/>
+          <w:rFonts w:ascii="inherit" w:hAnsi="inherit"/>
+          <w:color w:val="000000"/>
+          <w:sz w:val="21"/>
+          <w:szCs w:val="21"/>
+          <w:bdr w:val="none" w:sz="0" w:space="0" w:color="auto" w:frame="1"/>
+        </w:rPr>
+        <w:t>n</w:t>
+      </w:r>
+      <w:proofErr w:type="spellEnd"/>
+      <w:proofErr w:type="gramEnd"/>
+      <w:r>
+        <w:rPr>
+          <w:rStyle w:val="token"/>
+          <w:rFonts w:ascii="inherit" w:hAnsi="inherit"/>
+          <w:color w:val="999999"/>
+          <w:sz w:val="21"/>
+          <w:szCs w:val="21"/>
+          <w:bdr w:val="none" w:sz="0" w:space="0" w:color="auto" w:frame="1"/>
+        </w:rPr>
+        <w:t>)</w:t>
+      </w:r>
+      <w:r>
+        <w:rPr>
+          <w:rStyle w:val="HTMLCode"/>
+          <w:rFonts w:ascii="Consolas" w:hAnsi="Consolas"/>
+          <w:color w:val="000000"/>
+          <w:bdr w:val="none" w:sz="0" w:space="0" w:color="auto" w:frame="1"/>
+        </w:rPr>
+        <w:t xml:space="preserve"> </w:t>
+      </w:r>
+      <w:r>
+        <w:rPr>
+          <w:rStyle w:val="token"/>
+          <w:rFonts w:ascii="inherit" w:hAnsi="inherit"/>
+          <w:color w:val="999999"/>
+          <w:sz w:val="21"/>
+          <w:szCs w:val="21"/>
+          <w:bdr w:val="none" w:sz="0" w:space="0" w:color="auto" w:frame="1"/>
+        </w:rPr>
+        <w:t>{</w:t>
+      </w:r>
+    </w:p>
+    <w:p>
+      <w:pPr>
+        <w:pStyle w:val="HTMLPreformatted"/>
+        <w:spacing w:line="360" w:lineRule="atLeast"/>
+        <w:textAlignment w:val="baseline"/>
+        <w:rPr>
+          <w:rStyle w:val="HTMLCode"/>
+          <w:rFonts w:ascii="Consolas" w:hAnsi="Consolas"/>
+          <w:color w:val="000000"/>
+          <w:bdr w:val="none" w:sz="0" w:space="0" w:color="auto" w:frame="1"/>
+        </w:rPr>
+      </w:pPr>
+      <w:r>
+        <w:rPr>
+          <w:rStyle w:val="HTMLCode"/>
+          <w:rFonts w:ascii="Consolas" w:hAnsi="Consolas"/>
+          <w:color w:val="000000"/>
+          <w:bdr w:val="none" w:sz="0" w:space="0" w:color="auto" w:frame="1"/>
+        </w:rPr>
+        <w:t xml:space="preserve">    </w:t>
+      </w:r>
+      <w:r>
+        <w:rPr>
+          <w:rStyle w:val="token"/>
+          <w:rFonts w:ascii="inherit" w:hAnsi="inherit"/>
+          <w:color w:val="0077AA"/>
+          <w:sz w:val="21"/>
+          <w:szCs w:val="21"/>
+          <w:bdr w:val="none" w:sz="0" w:space="0" w:color="auto" w:frame="1"/>
+        </w:rPr>
+        <w:t>return</w:t>
+      </w:r>
+      <w:r>
+        <w:rPr>
+          <w:rStyle w:val="HTMLCode"/>
+          <w:rFonts w:ascii="Consolas" w:hAnsi="Consolas"/>
+          <w:color w:val="000000"/>
+          <w:bdr w:val="none" w:sz="0" w:space="0" w:color="auto" w:frame="1"/>
+        </w:rPr>
+        <w:t xml:space="preserve"> m </w:t>
+      </w:r>
+      <w:r>
+        <w:rPr>
+          <w:rStyle w:val="token"/>
+          <w:rFonts w:ascii="inherit" w:hAnsi="inherit"/>
+          <w:color w:val="9A6E3A"/>
+          <w:sz w:val="21"/>
+          <w:szCs w:val="21"/>
+          <w:bdr w:val="none" w:sz="0" w:space="0" w:color="auto" w:frame="1"/>
+        </w:rPr>
+        <w:t>*</w:t>
+      </w:r>
+      <w:r>
+        <w:rPr>
+          <w:rStyle w:val="HTMLCode"/>
+          <w:rFonts w:ascii="Consolas" w:hAnsi="Consolas"/>
+          <w:color w:val="000000"/>
+          <w:bdr w:val="none" w:sz="0" w:space="0" w:color="auto" w:frame="1"/>
+        </w:rPr>
+        <w:t xml:space="preserve"> n</w:t>
+      </w:r>
+      <w:r>
+        <w:rPr>
+          <w:rStyle w:val="token"/>
+          <w:rFonts w:ascii="inherit" w:hAnsi="inherit"/>
+          <w:color w:val="999999"/>
+          <w:sz w:val="21"/>
+          <w:szCs w:val="21"/>
+          <w:bdr w:val="none" w:sz="0" w:space="0" w:color="auto" w:frame="1"/>
+        </w:rPr>
+        <w:t>;</w:t>
+      </w:r>
+    </w:p>
+    <w:p>
+      <w:pPr>
+        <w:pStyle w:val="HTMLPreformatted"/>
+        <w:spacing w:line="360" w:lineRule="atLeast"/>
+        <w:textAlignment w:val="baseline"/>
+        <w:rPr>
+          <w:rStyle w:val="HTMLCode"/>
+          <w:rFonts w:ascii="Consolas" w:hAnsi="Consolas"/>
+          <w:color w:val="000000"/>
+          <w:bdr w:val="none" w:sz="0" w:space="0" w:color="auto" w:frame="1"/>
+        </w:rPr>
+      </w:pPr>
+      <w:r>
+        <w:rPr>
+          <w:rStyle w:val="token"/>
+          <w:rFonts w:ascii="inherit" w:hAnsi="inherit"/>
+          <w:color w:val="999999"/>
+          <w:sz w:val="21"/>
+          <w:szCs w:val="21"/>
+          <w:bdr w:val="none" w:sz="0" w:space="0" w:color="auto" w:frame="1"/>
+        </w:rPr>
+        <w:t>}</w:t>
+      </w:r>
+    </w:p>
+    <w:p>
+      <w:pPr>
+        <w:pStyle w:val="HTMLPreformatted"/>
+        <w:spacing w:line="360" w:lineRule="atLeast"/>
+        <w:textAlignment w:val="baseline"/>
+        <w:rPr>
+          <w:rStyle w:val="HTMLCode"/>
+          <w:rFonts w:ascii="Consolas" w:hAnsi="Consolas"/>
+          <w:color w:val="000000"/>
+          <w:bdr w:val="none" w:sz="0" w:space="0" w:color="auto" w:frame="1"/>
+        </w:rPr>
+      </w:pPr>
+    </w:p>
+    <w:p>
+      <w:pPr>
+        <w:pStyle w:val="HTMLPreformatted"/>
+        <w:spacing w:line="360" w:lineRule="atLeast"/>
+        <w:textAlignment w:val="baseline"/>
+        <w:rPr>
+          <w:rStyle w:val="HTMLCode"/>
+          <w:rFonts w:ascii="Consolas" w:hAnsi="Consolas"/>
+          <w:color w:val="000000"/>
+          <w:bdr w:val="none" w:sz="0" w:space="0" w:color="auto" w:frame="1"/>
+        </w:rPr>
+      </w:pPr>
+      <w:r>
+        <w:rPr>
+          <w:rStyle w:val="token"/>
+          <w:rFonts w:ascii="inherit" w:hAnsi="inherit"/>
+          <w:color w:val="0077AA"/>
+          <w:sz w:val="21"/>
+          <w:szCs w:val="21"/>
+          <w:bdr w:val="none" w:sz="0" w:space="0" w:color="auto" w:frame="1"/>
+        </w:rPr>
+        <w:t>function</w:t>
+      </w:r>
+      <w:r>
+        <w:rPr>
+          <w:rStyle w:val="HTMLCode"/>
+          <w:rFonts w:ascii="Consolas" w:hAnsi="Consolas"/>
+          <w:color w:val="000000"/>
+          <w:bdr w:val="none" w:sz="0" w:space="0" w:color="auto" w:frame="1"/>
+        </w:rPr>
+        <w:t xml:space="preserve"> </w:t>
+      </w:r>
+      <w:proofErr w:type="spellStart"/>
+      <w:r>
+        <w:rPr>
+          <w:rStyle w:val="token"/>
+          <w:rFonts w:ascii="inherit" w:hAnsi="inherit"/>
+          <w:color w:val="DD4A68"/>
+          <w:sz w:val="21"/>
+          <w:szCs w:val="21"/>
+          <w:bdr w:val="none" w:sz="0" w:space="0" w:color="auto" w:frame="1"/>
+        </w:rPr>
+        <w:t>funcB</w:t>
+      </w:r>
+      <w:proofErr w:type="spellEnd"/>
+      <w:r>
+        <w:rPr>
+          <w:rStyle w:val="token"/>
+          <w:rFonts w:ascii="inherit" w:hAnsi="inherit"/>
+          <w:color w:val="999999"/>
+          <w:sz w:val="21"/>
+          <w:szCs w:val="21"/>
+          <w:bdr w:val="none" w:sz="0" w:space="0" w:color="auto" w:frame="1"/>
+        </w:rPr>
+        <w:t>(</w:t>
+      </w:r>
+      <w:proofErr w:type="spellStart"/>
+      <w:proofErr w:type="gramStart"/>
+      <w:r>
+        <w:rPr>
+          <w:rStyle w:val="token"/>
+          <w:rFonts w:ascii="inherit" w:hAnsi="inherit"/>
+          <w:color w:val="000000"/>
+          <w:sz w:val="21"/>
+          <w:szCs w:val="21"/>
+          <w:bdr w:val="none" w:sz="0" w:space="0" w:color="auto" w:frame="1"/>
+        </w:rPr>
+        <w:t>m</w:t>
+      </w:r>
+      <w:r>
+        <w:rPr>
+          <w:rStyle w:val="token"/>
+          <w:rFonts w:ascii="inherit" w:hAnsi="inherit"/>
+          <w:color w:val="999999"/>
+          <w:sz w:val="21"/>
+          <w:szCs w:val="21"/>
+          <w:bdr w:val="none" w:sz="0" w:space="0" w:color="auto" w:frame="1"/>
+        </w:rPr>
+        <w:t>,</w:t>
+      </w:r>
+      <w:r>
+        <w:rPr>
+          <w:rStyle w:val="token"/>
+          <w:rFonts w:ascii="inherit" w:hAnsi="inherit"/>
+          <w:color w:val="000000"/>
+          <w:sz w:val="21"/>
+          <w:szCs w:val="21"/>
+          <w:bdr w:val="none" w:sz="0" w:space="0" w:color="auto" w:frame="1"/>
+        </w:rPr>
+        <w:t>n</w:t>
+      </w:r>
+      <w:proofErr w:type="spellEnd"/>
+      <w:proofErr w:type="gramEnd"/>
+      <w:r>
+        <w:rPr>
+          <w:rStyle w:val="token"/>
+          <w:rFonts w:ascii="inherit" w:hAnsi="inherit"/>
+          <w:color w:val="999999"/>
+          <w:sz w:val="21"/>
+          <w:szCs w:val="21"/>
+          <w:bdr w:val="none" w:sz="0" w:space="0" w:color="auto" w:frame="1"/>
+        </w:rPr>
+        <w:t>)</w:t>
+      </w:r>
+      <w:r>
+        <w:rPr>
+          <w:rStyle w:val="HTMLCode"/>
+          <w:rFonts w:ascii="Consolas" w:hAnsi="Consolas"/>
+          <w:color w:val="000000"/>
+          <w:bdr w:val="none" w:sz="0" w:space="0" w:color="auto" w:frame="1"/>
+        </w:rPr>
+        <w:t xml:space="preserve"> </w:t>
+      </w:r>
+      <w:r>
+        <w:rPr>
+          <w:rStyle w:val="token"/>
+          <w:rFonts w:ascii="inherit" w:hAnsi="inherit"/>
+          <w:color w:val="999999"/>
+          <w:sz w:val="21"/>
+          <w:szCs w:val="21"/>
+          <w:bdr w:val="none" w:sz="0" w:space="0" w:color="auto" w:frame="1"/>
+        </w:rPr>
+        <w:t>{</w:t>
+      </w:r>
+    </w:p>
+    <w:p>
+      <w:pPr>
+        <w:pStyle w:val="HTMLPreformatted"/>
+        <w:spacing w:line="360" w:lineRule="atLeast"/>
+        <w:textAlignment w:val="baseline"/>
+        <w:rPr>
+          <w:rStyle w:val="HTMLCode"/>
+          <w:rFonts w:ascii="Consolas" w:hAnsi="Consolas"/>
+          <w:color w:val="000000"/>
+          <w:bdr w:val="none" w:sz="0" w:space="0" w:color="auto" w:frame="1"/>
+        </w:rPr>
+      </w:pPr>
+      <w:r>
+        <w:rPr>
+          <w:rStyle w:val="HTMLCode"/>
+          <w:rFonts w:ascii="Consolas" w:hAnsi="Consolas"/>
+          <w:color w:val="000000"/>
+          <w:bdr w:val="none" w:sz="0" w:space="0" w:color="auto" w:frame="1"/>
+        </w:rPr>
+        <w:t xml:space="preserve">    </w:t>
+      </w:r>
+      <w:r>
+        <w:rPr>
+          <w:rStyle w:val="token"/>
+          <w:rFonts w:ascii="inherit" w:hAnsi="inherit"/>
+          <w:color w:val="0077AA"/>
+          <w:sz w:val="21"/>
+          <w:szCs w:val="21"/>
+          <w:bdr w:val="none" w:sz="0" w:space="0" w:color="auto" w:frame="1"/>
+        </w:rPr>
+        <w:t>return</w:t>
+      </w:r>
+      <w:r>
+        <w:rPr>
+          <w:rStyle w:val="HTMLCode"/>
+          <w:rFonts w:ascii="Consolas" w:hAnsi="Consolas"/>
+          <w:color w:val="000000"/>
+          <w:bdr w:val="none" w:sz="0" w:space="0" w:color="auto" w:frame="1"/>
+        </w:rPr>
+        <w:t xml:space="preserve"> </w:t>
+      </w:r>
+      <w:proofErr w:type="spellStart"/>
+      <w:r>
+        <w:rPr>
+          <w:rStyle w:val="token"/>
+          <w:rFonts w:ascii="inherit" w:hAnsi="inherit"/>
+          <w:color w:val="DD4A68"/>
+          <w:sz w:val="21"/>
+          <w:szCs w:val="21"/>
+          <w:bdr w:val="none" w:sz="0" w:space="0" w:color="auto" w:frame="1"/>
+        </w:rPr>
+        <w:t>funcA</w:t>
+      </w:r>
+      <w:proofErr w:type="spellEnd"/>
+      <w:r>
+        <w:rPr>
+          <w:rStyle w:val="token"/>
+          <w:rFonts w:ascii="inherit" w:hAnsi="inherit"/>
+          <w:color w:val="999999"/>
+          <w:sz w:val="21"/>
+          <w:szCs w:val="21"/>
+          <w:bdr w:val="none" w:sz="0" w:space="0" w:color="auto" w:frame="1"/>
+        </w:rPr>
+        <w:t>(</w:t>
+      </w:r>
+      <w:proofErr w:type="spellStart"/>
+      <w:proofErr w:type="gramStart"/>
+      <w:r>
+        <w:rPr>
+          <w:rStyle w:val="HTMLCode"/>
+          <w:rFonts w:ascii="Consolas" w:hAnsi="Consolas"/>
+          <w:color w:val="000000"/>
+          <w:bdr w:val="none" w:sz="0" w:space="0" w:color="auto" w:frame="1"/>
+        </w:rPr>
+        <w:t>m</w:t>
+      </w:r>
+      <w:r>
+        <w:rPr>
+          <w:rStyle w:val="token"/>
+          <w:rFonts w:ascii="inherit" w:hAnsi="inherit"/>
+          <w:color w:val="999999"/>
+          <w:sz w:val="21"/>
+          <w:szCs w:val="21"/>
+          <w:bdr w:val="none" w:sz="0" w:space="0" w:color="auto" w:frame="1"/>
+        </w:rPr>
+        <w:t>,</w:t>
+      </w:r>
+      <w:r>
+        <w:rPr>
+          <w:rStyle w:val="HTMLCode"/>
+          <w:rFonts w:ascii="Consolas" w:hAnsi="Consolas"/>
+          <w:color w:val="000000"/>
+          <w:bdr w:val="none" w:sz="0" w:space="0" w:color="auto" w:frame="1"/>
+        </w:rPr>
+        <w:t>n</w:t>
+      </w:r>
+      <w:proofErr w:type="spellEnd"/>
+      <w:proofErr w:type="gramEnd"/>
+      <w:r>
+        <w:rPr>
+          <w:rStyle w:val="token"/>
+          <w:rFonts w:ascii="inherit" w:hAnsi="inherit"/>
+          <w:color w:val="999999"/>
+          <w:sz w:val="21"/>
+          <w:szCs w:val="21"/>
+          <w:bdr w:val="none" w:sz="0" w:space="0" w:color="auto" w:frame="1"/>
+        </w:rPr>
+        <w:t>);</w:t>
+      </w:r>
+    </w:p>
+    <w:p>
+      <w:pPr>
+        <w:pStyle w:val="HTMLPreformatted"/>
+        <w:spacing w:line="360" w:lineRule="atLeast"/>
+        <w:textAlignment w:val="baseline"/>
+        <w:rPr>
+          <w:rStyle w:val="HTMLCode"/>
+          <w:rFonts w:ascii="Consolas" w:hAnsi="Consolas"/>
+          <w:color w:val="000000"/>
+          <w:bdr w:val="none" w:sz="0" w:space="0" w:color="auto" w:frame="1"/>
+        </w:rPr>
+      </w:pPr>
+      <w:r>
+        <w:rPr>
+          <w:rStyle w:val="token"/>
+          <w:rFonts w:ascii="inherit" w:hAnsi="inherit"/>
+          <w:color w:val="999999"/>
+          <w:sz w:val="21"/>
+          <w:szCs w:val="21"/>
+          <w:bdr w:val="none" w:sz="0" w:space="0" w:color="auto" w:frame="1"/>
+        </w:rPr>
+        <w:t>}</w:t>
+      </w:r>
+    </w:p>
+    <w:p>
+      <w:pPr>
+        <w:pStyle w:val="HTMLPreformatted"/>
+        <w:spacing w:line="360" w:lineRule="atLeast"/>
+        <w:textAlignment w:val="baseline"/>
+        <w:rPr>
+          <w:rStyle w:val="HTMLCode"/>
+          <w:rFonts w:ascii="Consolas" w:hAnsi="Consolas"/>
+          <w:color w:val="000000"/>
+          <w:bdr w:val="none" w:sz="0" w:space="0" w:color="auto" w:frame="1"/>
+        </w:rPr>
+      </w:pPr>
+    </w:p>
+    <w:p>
+      <w:pPr>
+        <w:pStyle w:val="HTMLPreformatted"/>
+        <w:spacing w:line="360" w:lineRule="atLeast"/>
+        <w:textAlignment w:val="baseline"/>
+        <w:rPr>
+          <w:rStyle w:val="HTMLCode"/>
+          <w:rFonts w:ascii="Consolas" w:hAnsi="Consolas"/>
+          <w:color w:val="000000"/>
+          <w:bdr w:val="none" w:sz="0" w:space="0" w:color="auto" w:frame="1"/>
+        </w:rPr>
+      </w:pPr>
+      <w:r>
+        <w:rPr>
+          <w:rStyle w:val="token"/>
+          <w:rFonts w:ascii="inherit" w:hAnsi="inherit"/>
+          <w:color w:val="0077AA"/>
+          <w:sz w:val="21"/>
+          <w:szCs w:val="21"/>
+          <w:bdr w:val="none" w:sz="0" w:space="0" w:color="auto" w:frame="1"/>
+        </w:rPr>
+        <w:t>function</w:t>
+      </w:r>
+      <w:r>
+        <w:rPr>
+          <w:rStyle w:val="HTMLCode"/>
+          <w:rFonts w:ascii="Consolas" w:hAnsi="Consolas"/>
+          <w:color w:val="000000"/>
+          <w:bdr w:val="none" w:sz="0" w:space="0" w:color="auto" w:frame="1"/>
+        </w:rPr>
+        <w:t xml:space="preserve"> </w:t>
+      </w:r>
+      <w:proofErr w:type="spellStart"/>
+      <w:proofErr w:type="gramStart"/>
+      <w:r>
+        <w:rPr>
+          <w:rStyle w:val="token"/>
+          <w:rFonts w:ascii="inherit" w:hAnsi="inherit"/>
+          <w:color w:val="DD4A68"/>
+          <w:sz w:val="21"/>
+          <w:szCs w:val="21"/>
+          <w:bdr w:val="none" w:sz="0" w:space="0" w:color="auto" w:frame="1"/>
+        </w:rPr>
+        <w:t>getResult</w:t>
+      </w:r>
+      <w:proofErr w:type="spellEnd"/>
+      <w:r>
+        <w:rPr>
+          <w:rStyle w:val="token"/>
+          <w:rFonts w:ascii="inherit" w:hAnsi="inherit"/>
+          <w:color w:val="999999"/>
+          <w:sz w:val="21"/>
+          <w:szCs w:val="21"/>
+          <w:bdr w:val="none" w:sz="0" w:space="0" w:color="auto" w:frame="1"/>
+        </w:rPr>
+        <w:t>(</w:t>
+      </w:r>
+      <w:proofErr w:type="gramEnd"/>
+      <w:r>
+        <w:rPr>
+          <w:rStyle w:val="token"/>
+          <w:rFonts w:ascii="inherit" w:hAnsi="inherit"/>
+          <w:color w:val="000000"/>
+          <w:sz w:val="21"/>
+          <w:szCs w:val="21"/>
+          <w:bdr w:val="none" w:sz="0" w:space="0" w:color="auto" w:frame="1"/>
+        </w:rPr>
+        <w:t>num1</w:t>
+      </w:r>
+      <w:r>
+        <w:rPr>
+          <w:rStyle w:val="token"/>
+          <w:rFonts w:ascii="inherit" w:hAnsi="inherit"/>
+          <w:color w:val="999999"/>
+          <w:sz w:val="21"/>
+          <w:szCs w:val="21"/>
+          <w:bdr w:val="none" w:sz="0" w:space="0" w:color="auto" w:frame="1"/>
+        </w:rPr>
+        <w:t>,</w:t>
+      </w:r>
+      <w:r>
+        <w:rPr>
+          <w:rStyle w:val="token"/>
+          <w:rFonts w:ascii="inherit" w:hAnsi="inherit"/>
+          <w:color w:val="000000"/>
+          <w:sz w:val="21"/>
+          <w:szCs w:val="21"/>
+          <w:bdr w:val="none" w:sz="0" w:space="0" w:color="auto" w:frame="1"/>
+        </w:rPr>
+        <w:t xml:space="preserve"> num2</w:t>
+      </w:r>
+      <w:r>
+        <w:rPr>
+          <w:rStyle w:val="token"/>
+          <w:rFonts w:ascii="inherit" w:hAnsi="inherit"/>
+          <w:color w:val="999999"/>
+          <w:sz w:val="21"/>
+          <w:szCs w:val="21"/>
+          <w:bdr w:val="none" w:sz="0" w:space="0" w:color="auto" w:frame="1"/>
+        </w:rPr>
+        <w:t>)</w:t>
+      </w:r>
+      <w:r>
+        <w:rPr>
+          <w:rStyle w:val="HTMLCode"/>
+          <w:rFonts w:ascii="Consolas" w:hAnsi="Consolas"/>
+          <w:color w:val="000000"/>
+          <w:bdr w:val="none" w:sz="0" w:space="0" w:color="auto" w:frame="1"/>
+        </w:rPr>
+        <w:t xml:space="preserve"> </w:t>
+      </w:r>
+      <w:r>
+        <w:rPr>
+          <w:rStyle w:val="token"/>
+          <w:rFonts w:ascii="inherit" w:hAnsi="inherit"/>
+          <w:color w:val="999999"/>
+          <w:sz w:val="21"/>
+          <w:szCs w:val="21"/>
+          <w:bdr w:val="none" w:sz="0" w:space="0" w:color="auto" w:frame="1"/>
+        </w:rPr>
+        <w:t>{</w:t>
+      </w:r>
+    </w:p>
+    <w:p>
+      <w:pPr>
+        <w:pStyle w:val="HTMLPreformatted"/>
+        <w:spacing w:line="360" w:lineRule="atLeast"/>
+        <w:textAlignment w:val="baseline"/>
+        <w:rPr>
+          <w:rStyle w:val="HTMLCode"/>
+          <w:rFonts w:ascii="Consolas" w:hAnsi="Consolas"/>
+          <w:color w:val="000000"/>
+          <w:bdr w:val="none" w:sz="0" w:space="0" w:color="auto" w:frame="1"/>
+        </w:rPr>
+      </w:pPr>
+      <w:r>
+        <w:rPr>
+          <w:rStyle w:val="HTMLCode"/>
+          <w:rFonts w:ascii="Consolas" w:hAnsi="Consolas"/>
+          <w:color w:val="000000"/>
+          <w:bdr w:val="none" w:sz="0" w:space="0" w:color="auto" w:frame="1"/>
+        </w:rPr>
+        <w:lastRenderedPageBreak/>
+        <w:t xml:space="preserve">    </w:t>
+      </w:r>
+      <w:r>
+        <w:rPr>
+          <w:rStyle w:val="token"/>
+          <w:rFonts w:ascii="inherit" w:hAnsi="inherit"/>
+          <w:color w:val="0077AA"/>
+          <w:sz w:val="21"/>
+          <w:szCs w:val="21"/>
+          <w:bdr w:val="none" w:sz="0" w:space="0" w:color="auto" w:frame="1"/>
+        </w:rPr>
+        <w:t>return</w:t>
+      </w:r>
+      <w:r>
+        <w:rPr>
+          <w:rStyle w:val="HTMLCode"/>
+          <w:rFonts w:ascii="Consolas" w:hAnsi="Consolas"/>
+          <w:color w:val="000000"/>
+          <w:bdr w:val="none" w:sz="0" w:space="0" w:color="auto" w:frame="1"/>
+        </w:rPr>
+        <w:t xml:space="preserve"> </w:t>
+      </w:r>
+      <w:proofErr w:type="spellStart"/>
+      <w:proofErr w:type="gramStart"/>
+      <w:r>
+        <w:rPr>
+          <w:rStyle w:val="token"/>
+          <w:rFonts w:ascii="inherit" w:hAnsi="inherit"/>
+          <w:color w:val="DD4A68"/>
+          <w:sz w:val="21"/>
+          <w:szCs w:val="21"/>
+          <w:bdr w:val="none" w:sz="0" w:space="0" w:color="auto" w:frame="1"/>
+        </w:rPr>
+        <w:t>funcB</w:t>
+      </w:r>
+      <w:proofErr w:type="spellEnd"/>
+      <w:r>
+        <w:rPr>
+          <w:rStyle w:val="token"/>
+          <w:rFonts w:ascii="inherit" w:hAnsi="inherit"/>
+          <w:color w:val="999999"/>
+          <w:sz w:val="21"/>
+          <w:szCs w:val="21"/>
+          <w:bdr w:val="none" w:sz="0" w:space="0" w:color="auto" w:frame="1"/>
+        </w:rPr>
+        <w:t>(</w:t>
+      </w:r>
+      <w:proofErr w:type="gramEnd"/>
+      <w:r>
+        <w:rPr>
+          <w:rStyle w:val="HTMLCode"/>
+          <w:rFonts w:ascii="Consolas" w:hAnsi="Consolas"/>
+          <w:color w:val="000000"/>
+          <w:bdr w:val="none" w:sz="0" w:space="0" w:color="auto" w:frame="1"/>
+        </w:rPr>
+        <w:t>num1</w:t>
+      </w:r>
+      <w:r>
+        <w:rPr>
+          <w:rStyle w:val="token"/>
+          <w:rFonts w:ascii="inherit" w:hAnsi="inherit"/>
+          <w:color w:val="999999"/>
+          <w:sz w:val="21"/>
+          <w:szCs w:val="21"/>
+          <w:bdr w:val="none" w:sz="0" w:space="0" w:color="auto" w:frame="1"/>
+        </w:rPr>
+        <w:t>,</w:t>
+      </w:r>
+      <w:r>
+        <w:rPr>
+          <w:rStyle w:val="HTMLCode"/>
+          <w:rFonts w:ascii="Consolas" w:hAnsi="Consolas"/>
+          <w:color w:val="000000"/>
+          <w:bdr w:val="none" w:sz="0" w:space="0" w:color="auto" w:frame="1"/>
+        </w:rPr>
+        <w:t xml:space="preserve"> num2</w:t>
+      </w:r>
+      <w:r>
+        <w:rPr>
+          <w:rStyle w:val="token"/>
+          <w:rFonts w:ascii="inherit" w:hAnsi="inherit"/>
+          <w:color w:val="999999"/>
+          <w:sz w:val="21"/>
+          <w:szCs w:val="21"/>
+          <w:bdr w:val="none" w:sz="0" w:space="0" w:color="auto" w:frame="1"/>
+        </w:rPr>
+        <w:t>)</w:t>
+      </w:r>
+    </w:p>
+    <w:p>
+      <w:pPr>
+        <w:pStyle w:val="HTMLPreformatted"/>
+        <w:spacing w:line="360" w:lineRule="atLeast"/>
+        <w:textAlignment w:val="baseline"/>
+        <w:rPr>
+          <w:rStyle w:val="HTMLCode"/>
+          <w:rFonts w:ascii="Consolas" w:hAnsi="Consolas"/>
+          <w:color w:val="000000"/>
+          <w:bdr w:val="none" w:sz="0" w:space="0" w:color="auto" w:frame="1"/>
+        </w:rPr>
+      </w:pPr>
+      <w:r>
+        <w:rPr>
+          <w:rStyle w:val="token"/>
+          <w:rFonts w:ascii="inherit" w:hAnsi="inherit"/>
+          <w:color w:val="999999"/>
+          <w:sz w:val="21"/>
+          <w:szCs w:val="21"/>
+          <w:bdr w:val="none" w:sz="0" w:space="0" w:color="auto" w:frame="1"/>
+        </w:rPr>
+        <w:t>}</w:t>
+      </w:r>
+    </w:p>
+    <w:p>
+      <w:pPr>
+        <w:pStyle w:val="HTMLPreformatted"/>
+        <w:spacing w:line="360" w:lineRule="atLeast"/>
+        <w:textAlignment w:val="baseline"/>
+        <w:rPr>
+          <w:rStyle w:val="HTMLCode"/>
+          <w:rFonts w:ascii="Consolas" w:hAnsi="Consolas"/>
+          <w:color w:val="000000"/>
+          <w:bdr w:val="none" w:sz="0" w:space="0" w:color="auto" w:frame="1"/>
+        </w:rPr>
+      </w:pPr>
+    </w:p>
+    <w:p>
+      <w:pPr>
+        <w:pStyle w:val="HTMLPreformatted"/>
+        <w:spacing w:line="360" w:lineRule="atLeast"/>
+        <w:textAlignment w:val="baseline"/>
+        <w:rPr>
+          <w:rStyle w:val="HTMLCode"/>
+          <w:rFonts w:ascii="Consolas" w:hAnsi="Consolas"/>
+          <w:color w:val="000000"/>
+          <w:bdr w:val="none" w:sz="0" w:space="0" w:color="auto" w:frame="1"/>
+        </w:rPr>
+      </w:pPr>
+      <w:r>
+        <w:rPr>
+          <w:rStyle w:val="token"/>
+          <w:rFonts w:ascii="inherit" w:hAnsi="inherit"/>
+          <w:color w:val="0077AA"/>
+          <w:sz w:val="21"/>
+          <w:szCs w:val="21"/>
+          <w:bdr w:val="none" w:sz="0" w:space="0" w:color="auto" w:frame="1"/>
+        </w:rPr>
+        <w:t>var</w:t>
+      </w:r>
+      <w:r>
+        <w:rPr>
+          <w:rStyle w:val="HTMLCode"/>
+          <w:rFonts w:ascii="Consolas" w:hAnsi="Consolas"/>
+          <w:color w:val="000000"/>
+          <w:bdr w:val="none" w:sz="0" w:space="0" w:color="auto" w:frame="1"/>
+        </w:rPr>
+        <w:t xml:space="preserve"> res </w:t>
+      </w:r>
+      <w:r>
+        <w:rPr>
+          <w:rStyle w:val="token"/>
+          <w:rFonts w:ascii="inherit" w:hAnsi="inherit"/>
+          <w:color w:val="9A6E3A"/>
+          <w:sz w:val="21"/>
+          <w:szCs w:val="21"/>
+          <w:bdr w:val="none" w:sz="0" w:space="0" w:color="auto" w:frame="1"/>
+        </w:rPr>
+        <w:t>=</w:t>
+      </w:r>
+      <w:r>
+        <w:rPr>
+          <w:rStyle w:val="HTMLCode"/>
+          <w:rFonts w:ascii="Consolas" w:hAnsi="Consolas"/>
+          <w:color w:val="000000"/>
+          <w:bdr w:val="none" w:sz="0" w:space="0" w:color="auto" w:frame="1"/>
+        </w:rPr>
+        <w:t xml:space="preserve"> </w:t>
+      </w:r>
+      <w:proofErr w:type="spellStart"/>
+      <w:proofErr w:type="gramStart"/>
+      <w:r>
+        <w:rPr>
+          <w:rStyle w:val="token"/>
+          <w:rFonts w:ascii="inherit" w:hAnsi="inherit"/>
+          <w:color w:val="DD4A68"/>
+          <w:sz w:val="21"/>
+          <w:szCs w:val="21"/>
+          <w:bdr w:val="none" w:sz="0" w:space="0" w:color="auto" w:frame="1"/>
+        </w:rPr>
+        <w:t>getResult</w:t>
+      </w:r>
+      <w:proofErr w:type="spellEnd"/>
+      <w:r>
+        <w:rPr>
+          <w:rStyle w:val="token"/>
+          <w:rFonts w:ascii="inherit" w:hAnsi="inherit"/>
+          <w:color w:val="999999"/>
+          <w:sz w:val="21"/>
+          <w:szCs w:val="21"/>
+          <w:bdr w:val="none" w:sz="0" w:space="0" w:color="auto" w:frame="1"/>
+        </w:rPr>
+        <w:t>(</w:t>
+      </w:r>
+      <w:proofErr w:type="gramEnd"/>
+      <w:r>
+        <w:rPr>
+          <w:rStyle w:val="token"/>
+          <w:rFonts w:ascii="inherit" w:hAnsi="inherit"/>
+          <w:color w:val="990055"/>
+          <w:sz w:val="21"/>
+          <w:szCs w:val="21"/>
+          <w:bdr w:val="none" w:sz="0" w:space="0" w:color="auto" w:frame="1"/>
+        </w:rPr>
+        <w:t>5</w:t>
+      </w:r>
+      <w:r>
+        <w:rPr>
+          <w:rStyle w:val="token"/>
+          <w:rFonts w:ascii="inherit" w:hAnsi="inherit"/>
+          <w:color w:val="999999"/>
+          <w:sz w:val="21"/>
+          <w:szCs w:val="21"/>
+          <w:bdr w:val="none" w:sz="0" w:space="0" w:color="auto" w:frame="1"/>
+        </w:rPr>
+        <w:t>,</w:t>
+      </w:r>
+      <w:r>
+        <w:rPr>
+          <w:rStyle w:val="token"/>
+          <w:rFonts w:ascii="inherit" w:hAnsi="inherit"/>
+          <w:color w:val="990055"/>
+          <w:sz w:val="21"/>
+          <w:szCs w:val="21"/>
+          <w:bdr w:val="none" w:sz="0" w:space="0" w:color="auto" w:frame="1"/>
+        </w:rPr>
+        <w:t>6</w:t>
+      </w:r>
+      <w:r>
+        <w:rPr>
+          <w:rStyle w:val="token"/>
+          <w:rFonts w:ascii="inherit" w:hAnsi="inherit"/>
+          <w:color w:val="999999"/>
+          <w:sz w:val="21"/>
+          <w:szCs w:val="21"/>
+          <w:bdr w:val="none" w:sz="0" w:space="0" w:color="auto" w:frame="1"/>
+        </w:rPr>
+        <w:t>);</w:t>
+      </w:r>
+    </w:p>
+    <w:p>
+      <w:pPr>
+        <w:pStyle w:val="HTMLPreformatted"/>
+        <w:spacing w:line="360" w:lineRule="atLeast"/>
+        <w:textAlignment w:val="baseline"/>
+        <w:rPr>
+          <w:rStyle w:val="HTMLCode"/>
+          <w:rFonts w:ascii="Consolas" w:hAnsi="Consolas"/>
+          <w:color w:val="000000"/>
+          <w:bdr w:val="none" w:sz="0" w:space="0" w:color="auto" w:frame="1"/>
+        </w:rPr>
+      </w:pPr>
+    </w:p>
+    <w:p>
+      <w:pPr>
+        <w:pStyle w:val="HTMLPreformatted"/>
+        <w:spacing w:line="360" w:lineRule="atLeast"/>
+        <w:textAlignment w:val="baseline"/>
+        <w:rPr>
+          <w:rStyle w:val="HTMLCode"/>
+          <w:rFonts w:ascii="Consolas" w:hAnsi="Consolas"/>
+          <w:color w:val="000000"/>
+          <w:bdr w:val="none" w:sz="0" w:space="0" w:color="auto" w:frame="1"/>
+        </w:rPr>
+      </w:pPr>
+      <w:r>
+        <w:rPr>
+          <w:rStyle w:val="HTMLCode"/>
+          <w:rFonts w:ascii="Consolas" w:hAnsi="Consolas"/>
+          <w:color w:val="000000"/>
+          <w:bdr w:val="none" w:sz="0" w:space="0" w:color="auto" w:frame="1"/>
+        </w:rPr>
+        <w:t>console</w:t>
+      </w:r>
+      <w:r>
+        <w:rPr>
+          <w:rStyle w:val="token"/>
+          <w:rFonts w:ascii="inherit" w:hAnsi="inherit"/>
+          <w:color w:val="999999"/>
+          <w:sz w:val="21"/>
+          <w:szCs w:val="21"/>
+          <w:bdr w:val="none" w:sz="0" w:space="0" w:color="auto" w:frame="1"/>
+        </w:rPr>
+        <w:t>.</w:t>
+      </w:r>
+      <w:r>
+        <w:rPr>
+          <w:rStyle w:val="token"/>
+          <w:rFonts w:ascii="inherit" w:hAnsi="inherit"/>
+          <w:color w:val="DD4A68"/>
+          <w:sz w:val="21"/>
+          <w:szCs w:val="21"/>
+          <w:bdr w:val="none" w:sz="0" w:space="0" w:color="auto" w:frame="1"/>
+        </w:rPr>
+        <w:t>log</w:t>
+      </w:r>
+      <w:r>
+        <w:rPr>
+          <w:rStyle w:val="token"/>
+          <w:rFonts w:ascii="inherit" w:hAnsi="inherit"/>
+          <w:color w:val="999999"/>
+          <w:sz w:val="21"/>
+          <w:szCs w:val="21"/>
+          <w:bdr w:val="none" w:sz="0" w:space="0" w:color="auto" w:frame="1"/>
+        </w:rPr>
+        <w:t>(</w:t>
+      </w:r>
+      <w:r>
+        <w:rPr>
+          <w:rStyle w:val="HTMLCode"/>
+          <w:rFonts w:ascii="Consolas" w:hAnsi="Consolas"/>
+          <w:color w:val="000000"/>
+          <w:bdr w:val="none" w:sz="0" w:space="0" w:color="auto" w:frame="1"/>
+        </w:rPr>
+        <w:t>res</w:t>
+      </w:r>
+      <w:r>
+        <w:rPr>
+          <w:rStyle w:val="token"/>
+          <w:rFonts w:ascii="inherit" w:hAnsi="inherit"/>
+          <w:color w:val="999999"/>
+          <w:sz w:val="21"/>
+          <w:szCs w:val="21"/>
+          <w:bdr w:val="none" w:sz="0" w:space="0" w:color="auto" w:frame="1"/>
+        </w:rPr>
+        <w:t>);</w:t>
+      </w:r>
+      <w:r>
+        <w:rPr>
+          <w:rStyle w:val="HTMLCode"/>
+          <w:rFonts w:ascii="Consolas" w:hAnsi="Consolas"/>
+          <w:color w:val="000000"/>
+          <w:bdr w:val="none" w:sz="0" w:space="0" w:color="auto" w:frame="1"/>
+        </w:rPr>
+        <w:t xml:space="preserve"> </w:t>
+      </w:r>
+      <w:r>
+        <w:rPr>
+          <w:rStyle w:val="token"/>
+          <w:rFonts w:ascii="inherit" w:hAnsi="inherit"/>
+          <w:color w:val="708090"/>
+          <w:sz w:val="21"/>
+          <w:szCs w:val="21"/>
+          <w:bdr w:val="none" w:sz="0" w:space="0" w:color="auto" w:frame="1"/>
+        </w:rPr>
+        <w:t>// 30</w:t>
+      </w:r>
+    </w:p>
+    <w:p>
+      <w:pPr>
+        <w:pStyle w:val="NormalWeb"/>
+        <w:shd w:val="clear" w:color="auto" w:fill="FFFFFF"/>
+        <w:spacing w:before="0" w:beforeAutospacing="0" w:after="360" w:afterAutospacing="0"/>
+        <w:textAlignment w:val="baseline"/>
+        <w:rPr>
+          <w:rFonts w:ascii="Lato" w:hAnsi="Lato"/>
+          <w:color w:val="0A0A23"/>
+          <w:sz w:val="33"/>
+          <w:szCs w:val="33"/>
+        </w:rPr>
+      </w:pPr>
+      <w:r>
+        <w:rPr>
+          <w:rFonts w:ascii="Lato" w:hAnsi="Lato"/>
+          <w:color w:val="0A0A23"/>
+          <w:sz w:val="33"/>
+          <w:szCs w:val="33"/>
+        </w:rPr>
+        <w:t>In this example, the JS engine creates a global execution context that enters the creation phase.</w:t>
+      </w:r>
+    </w:p>
+    <w:p>
+      <w:pPr>
+        <w:pStyle w:val="NormalWeb"/>
+        <w:shd w:val="clear" w:color="auto" w:fill="FFFFFF"/>
+        <w:spacing w:before="0" w:beforeAutospacing="0" w:after="0" w:afterAutospacing="0"/>
+        <w:textAlignment w:val="baseline"/>
+        <w:rPr>
+          <w:rFonts w:ascii="Lato" w:hAnsi="Lato"/>
+          <w:color w:val="0A0A23"/>
+          <w:sz w:val="33"/>
+          <w:szCs w:val="33"/>
+        </w:rPr>
+      </w:pPr>
+      <w:r>
+        <w:rPr>
+          <w:rFonts w:ascii="Lato" w:hAnsi="Lato"/>
+          <w:color w:val="0A0A23"/>
+          <w:sz w:val="33"/>
+          <w:szCs w:val="33"/>
+        </w:rPr>
+        <w:t>First it allocates memory for </w:t>
+      </w:r>
+      <w:proofErr w:type="spellStart"/>
+      <w:r>
+        <w:rPr>
+          <w:rStyle w:val="HTMLCode"/>
+          <w:rFonts w:ascii="Roboto Mono" w:hAnsi="Roboto Mono"/>
+          <w:color w:val="0A0A23"/>
+          <w:sz w:val="26"/>
+          <w:szCs w:val="26"/>
+          <w:bdr w:val="none" w:sz="0" w:space="0" w:color="auto" w:frame="1"/>
+        </w:rPr>
+        <w:t>funcA</w:t>
+      </w:r>
+      <w:proofErr w:type="spellEnd"/>
+      <w:r>
+        <w:rPr>
+          <w:rFonts w:ascii="Lato" w:hAnsi="Lato"/>
+          <w:color w:val="0A0A23"/>
+          <w:sz w:val="33"/>
+          <w:szCs w:val="33"/>
+        </w:rPr>
+        <w:t>, </w:t>
+      </w:r>
+      <w:proofErr w:type="spellStart"/>
+      <w:r>
+        <w:rPr>
+          <w:rStyle w:val="HTMLCode"/>
+          <w:rFonts w:ascii="Roboto Mono" w:hAnsi="Roboto Mono"/>
+          <w:color w:val="0A0A23"/>
+          <w:sz w:val="26"/>
+          <w:szCs w:val="26"/>
+          <w:bdr w:val="none" w:sz="0" w:space="0" w:color="auto" w:frame="1"/>
+        </w:rPr>
+        <w:t>funcB</w:t>
+      </w:r>
+      <w:proofErr w:type="spellEnd"/>
+      <w:r>
+        <w:rPr>
+          <w:rFonts w:ascii="Lato" w:hAnsi="Lato"/>
+          <w:color w:val="0A0A23"/>
+          <w:sz w:val="33"/>
+          <w:szCs w:val="33"/>
+        </w:rPr>
+        <w:t>, the </w:t>
+      </w:r>
+      <w:proofErr w:type="spellStart"/>
+      <w:r>
+        <w:rPr>
+          <w:rStyle w:val="HTMLCode"/>
+          <w:rFonts w:ascii="Roboto Mono" w:hAnsi="Roboto Mono"/>
+          <w:color w:val="0A0A23"/>
+          <w:sz w:val="26"/>
+          <w:szCs w:val="26"/>
+          <w:bdr w:val="none" w:sz="0" w:space="0" w:color="auto" w:frame="1"/>
+        </w:rPr>
+        <w:t>getResult</w:t>
+      </w:r>
+      <w:proofErr w:type="spellEnd"/>
+      <w:r>
+        <w:rPr>
+          <w:rFonts w:ascii="Lato" w:hAnsi="Lato"/>
+          <w:color w:val="0A0A23"/>
+          <w:sz w:val="33"/>
+          <w:szCs w:val="33"/>
+        </w:rPr>
+        <w:t> function, and the </w:t>
+      </w:r>
+      <w:r>
+        <w:rPr>
+          <w:rStyle w:val="HTMLCode"/>
+          <w:rFonts w:ascii="Roboto Mono" w:hAnsi="Roboto Mono"/>
+          <w:color w:val="0A0A23"/>
+          <w:sz w:val="26"/>
+          <w:szCs w:val="26"/>
+          <w:bdr w:val="none" w:sz="0" w:space="0" w:color="auto" w:frame="1"/>
+        </w:rPr>
+        <w:t>res</w:t>
+      </w:r>
+      <w:r>
+        <w:rPr>
+          <w:rFonts w:ascii="Lato" w:hAnsi="Lato"/>
+          <w:color w:val="0A0A23"/>
+          <w:sz w:val="33"/>
+          <w:szCs w:val="33"/>
+        </w:rPr>
+        <w:t> variable. Then it invokes </w:t>
+      </w:r>
+      <w:proofErr w:type="spellStart"/>
+      <w:proofErr w:type="gramStart"/>
+      <w:r>
+        <w:rPr>
+          <w:rStyle w:val="HTMLCode"/>
+          <w:rFonts w:ascii="Roboto Mono" w:hAnsi="Roboto Mono"/>
+          <w:color w:val="0A0A23"/>
+          <w:sz w:val="26"/>
+          <w:szCs w:val="26"/>
+          <w:bdr w:val="none" w:sz="0" w:space="0" w:color="auto" w:frame="1"/>
+        </w:rPr>
+        <w:t>getResult</w:t>
+      </w:r>
+      <w:proofErr w:type="spellEnd"/>
+      <w:r>
+        <w:rPr>
+          <w:rStyle w:val="HTMLCode"/>
+          <w:rFonts w:ascii="Roboto Mono" w:hAnsi="Roboto Mono"/>
+          <w:color w:val="0A0A23"/>
+          <w:sz w:val="26"/>
+          <w:szCs w:val="26"/>
+          <w:bdr w:val="none" w:sz="0" w:space="0" w:color="auto" w:frame="1"/>
+        </w:rPr>
+        <w:t>(</w:t>
+      </w:r>
+      <w:proofErr w:type="gramEnd"/>
+      <w:r>
+        <w:rPr>
+          <w:rStyle w:val="HTMLCode"/>
+          <w:rFonts w:ascii="Roboto Mono" w:hAnsi="Roboto Mono"/>
+          <w:color w:val="0A0A23"/>
+          <w:sz w:val="26"/>
+          <w:szCs w:val="26"/>
+          <w:bdr w:val="none" w:sz="0" w:space="0" w:color="auto" w:frame="1"/>
+        </w:rPr>
+        <w:t>)</w:t>
+      </w:r>
+      <w:r>
+        <w:rPr>
+          <w:rFonts w:ascii="Lato" w:hAnsi="Lato"/>
+          <w:color w:val="0A0A23"/>
+          <w:sz w:val="33"/>
+          <w:szCs w:val="33"/>
+        </w:rPr>
+        <w:t>, which will be pushed on the call stack.</w:t>
+      </w:r>
+    </w:p>
+    <w:p>
+      <w:pPr>
+        <w:pStyle w:val="NormalWeb"/>
+        <w:shd w:val="clear" w:color="auto" w:fill="FFFFFF"/>
+        <w:spacing w:before="0" w:beforeAutospacing="0" w:after="0" w:afterAutospacing="0"/>
+        <w:textAlignment w:val="baseline"/>
+        <w:rPr>
+          <w:rFonts w:ascii="Lato" w:hAnsi="Lato"/>
+          <w:color w:val="0A0A23"/>
+          <w:sz w:val="33"/>
+          <w:szCs w:val="33"/>
+        </w:rPr>
+      </w:pPr>
+      <w:r>
+        <w:rPr>
+          <w:rFonts w:ascii="Lato" w:hAnsi="Lato"/>
+          <w:color w:val="0A0A23"/>
+          <w:sz w:val="33"/>
+          <w:szCs w:val="33"/>
+        </w:rPr>
+        <w:t>Then </w:t>
+      </w:r>
+      <w:proofErr w:type="spellStart"/>
+      <w:proofErr w:type="gramStart"/>
+      <w:r>
+        <w:rPr>
+          <w:rStyle w:val="HTMLCode"/>
+          <w:rFonts w:ascii="Roboto Mono" w:hAnsi="Roboto Mono"/>
+          <w:color w:val="0A0A23"/>
+          <w:sz w:val="26"/>
+          <w:szCs w:val="26"/>
+          <w:bdr w:val="none" w:sz="0" w:space="0" w:color="auto" w:frame="1"/>
+        </w:rPr>
+        <w:t>getResult</w:t>
+      </w:r>
+      <w:proofErr w:type="spellEnd"/>
+      <w:r>
+        <w:rPr>
+          <w:rStyle w:val="HTMLCode"/>
+          <w:rFonts w:ascii="Roboto Mono" w:hAnsi="Roboto Mono"/>
+          <w:color w:val="0A0A23"/>
+          <w:sz w:val="26"/>
+          <w:szCs w:val="26"/>
+          <w:bdr w:val="none" w:sz="0" w:space="0" w:color="auto" w:frame="1"/>
+        </w:rPr>
+        <w:t>(</w:t>
+      </w:r>
+      <w:proofErr w:type="gramEnd"/>
+      <w:r>
+        <w:rPr>
+          <w:rStyle w:val="HTMLCode"/>
+          <w:rFonts w:ascii="Roboto Mono" w:hAnsi="Roboto Mono"/>
+          <w:color w:val="0A0A23"/>
+          <w:sz w:val="26"/>
+          <w:szCs w:val="26"/>
+          <w:bdr w:val="none" w:sz="0" w:space="0" w:color="auto" w:frame="1"/>
+        </w:rPr>
+        <w:t>)</w:t>
+      </w:r>
+      <w:r>
+        <w:rPr>
+          <w:rFonts w:ascii="Lato" w:hAnsi="Lato"/>
+          <w:color w:val="0A0A23"/>
+          <w:sz w:val="33"/>
+          <w:szCs w:val="33"/>
+        </w:rPr>
+        <w:t> will call </w:t>
+      </w:r>
+      <w:proofErr w:type="spellStart"/>
+      <w:r>
+        <w:rPr>
+          <w:rStyle w:val="HTMLCode"/>
+          <w:rFonts w:ascii="Roboto Mono" w:hAnsi="Roboto Mono"/>
+          <w:color w:val="0A0A23"/>
+          <w:sz w:val="26"/>
+          <w:szCs w:val="26"/>
+          <w:bdr w:val="none" w:sz="0" w:space="0" w:color="auto" w:frame="1"/>
+        </w:rPr>
+        <w:t>funcB</w:t>
+      </w:r>
+      <w:proofErr w:type="spellEnd"/>
+      <w:r>
+        <w:rPr>
+          <w:rStyle w:val="HTMLCode"/>
+          <w:rFonts w:ascii="Roboto Mono" w:hAnsi="Roboto Mono"/>
+          <w:color w:val="0A0A23"/>
+          <w:sz w:val="26"/>
+          <w:szCs w:val="26"/>
+          <w:bdr w:val="none" w:sz="0" w:space="0" w:color="auto" w:frame="1"/>
+        </w:rPr>
+        <w:t>()</w:t>
+      </w:r>
+      <w:r>
+        <w:rPr>
+          <w:rFonts w:ascii="Lato" w:hAnsi="Lato"/>
+          <w:color w:val="0A0A23"/>
+          <w:sz w:val="33"/>
+          <w:szCs w:val="33"/>
+        </w:rPr>
+        <w:t>. At this point, </w:t>
+      </w:r>
+      <w:proofErr w:type="spellStart"/>
+      <w:r>
+        <w:rPr>
+          <w:rStyle w:val="HTMLCode"/>
+          <w:rFonts w:ascii="Roboto Mono" w:hAnsi="Roboto Mono"/>
+          <w:color w:val="0A0A23"/>
+          <w:sz w:val="26"/>
+          <w:szCs w:val="26"/>
+          <w:bdr w:val="none" w:sz="0" w:space="0" w:color="auto" w:frame="1"/>
+        </w:rPr>
+        <w:t>funcB</w:t>
+      </w:r>
+      <w:r>
+        <w:rPr>
+          <w:rFonts w:ascii="Lato" w:hAnsi="Lato"/>
+          <w:color w:val="0A0A23"/>
+          <w:sz w:val="33"/>
+          <w:szCs w:val="33"/>
+        </w:rPr>
+        <w:t>'s</w:t>
+      </w:r>
+      <w:proofErr w:type="spellEnd"/>
+      <w:r>
+        <w:rPr>
+          <w:rFonts w:ascii="Lato" w:hAnsi="Lato"/>
+          <w:color w:val="0A0A23"/>
+          <w:sz w:val="33"/>
+          <w:szCs w:val="33"/>
+        </w:rPr>
+        <w:t xml:space="preserve"> context will be stored on the top of the stack. Then it will start executing and call another function </w:t>
+      </w:r>
+      <w:proofErr w:type="spellStart"/>
+      <w:proofErr w:type="gramStart"/>
+      <w:r>
+        <w:rPr>
+          <w:rStyle w:val="HTMLCode"/>
+          <w:rFonts w:ascii="Roboto Mono" w:hAnsi="Roboto Mono"/>
+          <w:color w:val="0A0A23"/>
+          <w:sz w:val="26"/>
+          <w:szCs w:val="26"/>
+          <w:bdr w:val="none" w:sz="0" w:space="0" w:color="auto" w:frame="1"/>
+        </w:rPr>
+        <w:t>funcA</w:t>
+      </w:r>
+      <w:proofErr w:type="spellEnd"/>
+      <w:r>
+        <w:rPr>
+          <w:rStyle w:val="HTMLCode"/>
+          <w:rFonts w:ascii="Roboto Mono" w:hAnsi="Roboto Mono"/>
+          <w:color w:val="0A0A23"/>
+          <w:sz w:val="26"/>
+          <w:szCs w:val="26"/>
+          <w:bdr w:val="none" w:sz="0" w:space="0" w:color="auto" w:frame="1"/>
+        </w:rPr>
+        <w:t>(</w:t>
+      </w:r>
+      <w:proofErr w:type="gramEnd"/>
+      <w:r>
+        <w:rPr>
+          <w:rStyle w:val="HTMLCode"/>
+          <w:rFonts w:ascii="Roboto Mono" w:hAnsi="Roboto Mono"/>
+          <w:color w:val="0A0A23"/>
+          <w:sz w:val="26"/>
+          <w:szCs w:val="26"/>
+          <w:bdr w:val="none" w:sz="0" w:space="0" w:color="auto" w:frame="1"/>
+        </w:rPr>
+        <w:t>)</w:t>
+      </w:r>
+      <w:r>
+        <w:rPr>
+          <w:rFonts w:ascii="Lato" w:hAnsi="Lato"/>
+          <w:color w:val="0A0A23"/>
+          <w:sz w:val="33"/>
+          <w:szCs w:val="33"/>
+        </w:rPr>
+        <w:t>. Similarly, </w:t>
+      </w:r>
+      <w:proofErr w:type="spellStart"/>
+      <w:r>
+        <w:rPr>
+          <w:rStyle w:val="HTMLCode"/>
+          <w:rFonts w:ascii="Roboto Mono" w:hAnsi="Roboto Mono"/>
+          <w:color w:val="0A0A23"/>
+          <w:sz w:val="26"/>
+          <w:szCs w:val="26"/>
+          <w:bdr w:val="none" w:sz="0" w:space="0" w:color="auto" w:frame="1"/>
+        </w:rPr>
+        <w:t>funcA</w:t>
+      </w:r>
+      <w:r>
+        <w:rPr>
+          <w:rFonts w:ascii="Lato" w:hAnsi="Lato"/>
+          <w:color w:val="0A0A23"/>
+          <w:sz w:val="33"/>
+          <w:szCs w:val="33"/>
+        </w:rPr>
+        <w:t>'s</w:t>
+      </w:r>
+      <w:proofErr w:type="spellEnd"/>
+      <w:r>
+        <w:rPr>
+          <w:rFonts w:ascii="Lato" w:hAnsi="Lato"/>
+          <w:color w:val="0A0A23"/>
+          <w:sz w:val="33"/>
+          <w:szCs w:val="33"/>
+        </w:rPr>
+        <w:t xml:space="preserve"> context will be pushed.  </w:t>
+      </w:r>
+    </w:p>
+    <w:p>
+      <w:pPr>
+        <w:pStyle w:val="NormalWeb"/>
+        <w:shd w:val="clear" w:color="auto" w:fill="FFFFFF"/>
+        <w:spacing w:before="0" w:beforeAutospacing="0" w:after="360" w:afterAutospacing="0"/>
+        <w:textAlignment w:val="baseline"/>
+        <w:rPr>
+          <w:rFonts w:ascii="Lato" w:hAnsi="Lato"/>
+          <w:color w:val="0A0A23"/>
+          <w:sz w:val="33"/>
+          <w:szCs w:val="33"/>
+        </w:rPr>
+      </w:pPr>
+      <w:r>
+        <w:rPr>
+          <w:rFonts w:ascii="Lato" w:hAnsi="Lato"/>
+          <w:color w:val="0A0A23"/>
+          <w:sz w:val="33"/>
+          <w:szCs w:val="33"/>
+        </w:rPr>
+        <w:t>Once execution of each function is done, it will be removed from the call stack. The following picture depicts the entire process of the execution:</w:t>
+      </w:r>
+    </w:p>
+    <w:p>
+      <w:pPr>
+        <w:rPr>
+          <w:rFonts w:ascii="Times New Roman" w:hAnsi="Times New Roman"/>
+          <w:sz w:val="24"/>
+          <w:szCs w:val="24"/>
+        </w:rPr>
+      </w:pPr>
+      <w:r>
+        <w:rPr>
+          <w:noProof/>
+        </w:rPr>
+        <w:lastRenderedPageBreak/>
+        <w:drawing>
+          <wp:inline distT="0" distB="0" distL="0" distR="0" wp14:anchorId="60D9D57D" wp14:editId="5283532A">
+            <wp:extent cx="8863330" cy="2564130"/>
+            <wp:effectExtent l="0" t="0" r="0" b="7620"/>
+            <wp:docPr id="226507643" name="Picture 14" descr="5"/>
+            <wp:cNvGraphicFramePr>
+              <a:graphicFrameLocks xmlns:a="http://schemas.openxmlformats.org/drawingml/2006/main" noChangeAspect="1"/>
+            </wp:cNvGraphicFramePr>
+            <a:graphic xmlns:a="http://schemas.openxmlformats.org/drawingml/2006/main">
+              <a:graphicData uri="http://schemas.openxmlformats.org/drawingml/2006/picture">
+                <pic:pic xmlns:pic="http://schemas.openxmlformats.org/drawingml/2006/picture">
+                  <pic:nvPicPr>
+                    <pic:cNvPr id="0" name="Picture 27" descr="5"/>
+                    <pic:cNvPicPr>
+                      <a:picLocks noChangeAspect="1" noChangeArrowheads="1"/>
+                    </pic:cNvPicPr>
+                  </pic:nvPicPr>
+                  <pic:blipFill>
+                    <a:blip r:embed="rId25">
+                      <a:extLst>
+                        <a:ext uri="{28A0092B-C50C-407E-A947-70E740481C1C}">
+                          <a14:useLocalDpi xmlns:a14="http://schemas.microsoft.com/office/drawing/2010/main" val="0"/>
+                        </a:ext>
+                      </a:extLst>
+                    </a:blip>
+                    <a:srcRect/>
+                    <a:stretch>
+                      <a:fillRect/>
+                    </a:stretch>
+                  </pic:blipFill>
+                  <pic:spPr bwMode="auto">
+                    <a:xfrm>
+                      <a:off x="0" y="0"/>
+                      <a:ext cx="8863330" cy="2564130"/>
+                    </a:xfrm>
+                    <a:prstGeom prst="rect">
+                      <a:avLst/>
+                    </a:prstGeom>
+                    <a:noFill/>
+                    <a:ln>
+                      <a:noFill/>
+                    </a:ln>
+                  </pic:spPr>
+                </pic:pic>
+              </a:graphicData>
+            </a:graphic>
+          </wp:inline>
+        </w:drawing>
+      </w:r>
+      <w:r>
+        <w:t>Call Stack</w:t>
+      </w:r>
+    </w:p>
+    <w:p>
+      <w:pPr>
+        <w:pStyle w:val="NormalWeb"/>
+        <w:shd w:val="clear" w:color="auto" w:fill="FFFFFF"/>
+        <w:spacing w:before="0" w:beforeAutospacing="0" w:after="360" w:afterAutospacing="0"/>
+        <w:textAlignment w:val="baseline"/>
+        <w:rPr>
+          <w:rFonts w:ascii="Lato" w:hAnsi="Lato"/>
+          <w:color w:val="0A0A23"/>
+          <w:sz w:val="33"/>
+          <w:szCs w:val="33"/>
+        </w:rPr>
+      </w:pPr>
+      <w:r>
+        <w:rPr>
+          <w:rFonts w:ascii="Lato" w:hAnsi="Lato"/>
+          <w:color w:val="0A0A23"/>
+          <w:sz w:val="33"/>
+          <w:szCs w:val="33"/>
+        </w:rPr>
+        <w:t>The call stack has its own fixed size depending on the system or browser. If the number of contexts exceeds the limit, then a stack overflow error will occur. This happens with a recursive function that has no base condition.</w:t>
+      </w:r>
+    </w:p>
+    <w:p>
+      <w:pPr>
+        <w:pStyle w:val="HTMLPreformatted"/>
+        <w:spacing w:line="360" w:lineRule="atLeast"/>
+        <w:textAlignment w:val="baseline"/>
+        <w:rPr>
+          <w:rStyle w:val="HTMLCode"/>
+          <w:rFonts w:ascii="Consolas" w:hAnsi="Consolas"/>
+          <w:color w:val="000000"/>
+          <w:bdr w:val="none" w:sz="0" w:space="0" w:color="auto" w:frame="1"/>
+        </w:rPr>
+      </w:pPr>
+      <w:r>
+        <w:rPr>
+          <w:rStyle w:val="token"/>
+          <w:rFonts w:ascii="inherit" w:hAnsi="inherit"/>
+          <w:color w:val="0077AA"/>
+          <w:sz w:val="21"/>
+          <w:szCs w:val="21"/>
+          <w:bdr w:val="none" w:sz="0" w:space="0" w:color="auto" w:frame="1"/>
+        </w:rPr>
+        <w:t>function</w:t>
+      </w:r>
+      <w:r>
+        <w:rPr>
+          <w:rStyle w:val="HTMLCode"/>
+          <w:rFonts w:ascii="Consolas" w:hAnsi="Consolas"/>
+          <w:color w:val="000000"/>
+          <w:bdr w:val="none" w:sz="0" w:space="0" w:color="auto" w:frame="1"/>
+        </w:rPr>
+        <w:t xml:space="preserve"> </w:t>
+      </w:r>
+      <w:proofErr w:type="gramStart"/>
+      <w:r>
+        <w:rPr>
+          <w:rStyle w:val="token"/>
+          <w:rFonts w:ascii="inherit" w:hAnsi="inherit"/>
+          <w:color w:val="DD4A68"/>
+          <w:sz w:val="21"/>
+          <w:szCs w:val="21"/>
+          <w:bdr w:val="none" w:sz="0" w:space="0" w:color="auto" w:frame="1"/>
+        </w:rPr>
+        <w:t>display</w:t>
+      </w:r>
+      <w:r>
+        <w:rPr>
+          <w:rStyle w:val="token"/>
+          <w:rFonts w:ascii="inherit" w:hAnsi="inherit"/>
+          <w:color w:val="999999"/>
+          <w:sz w:val="21"/>
+          <w:szCs w:val="21"/>
+          <w:bdr w:val="none" w:sz="0" w:space="0" w:color="auto" w:frame="1"/>
+        </w:rPr>
+        <w:t>(</w:t>
+      </w:r>
+      <w:proofErr w:type="gramEnd"/>
+      <w:r>
+        <w:rPr>
+          <w:rStyle w:val="token"/>
+          <w:rFonts w:ascii="inherit" w:hAnsi="inherit"/>
+          <w:color w:val="999999"/>
+          <w:sz w:val="21"/>
+          <w:szCs w:val="21"/>
+          <w:bdr w:val="none" w:sz="0" w:space="0" w:color="auto" w:frame="1"/>
+        </w:rPr>
+        <w:t>)</w:t>
+      </w:r>
+      <w:r>
+        <w:rPr>
+          <w:rStyle w:val="HTMLCode"/>
+          <w:rFonts w:ascii="Consolas" w:hAnsi="Consolas"/>
+          <w:color w:val="000000"/>
+          <w:bdr w:val="none" w:sz="0" w:space="0" w:color="auto" w:frame="1"/>
+        </w:rPr>
+        <w:t xml:space="preserve"> </w:t>
+      </w:r>
+      <w:r>
+        <w:rPr>
+          <w:rStyle w:val="token"/>
+          <w:rFonts w:ascii="inherit" w:hAnsi="inherit"/>
+          <w:color w:val="999999"/>
+          <w:sz w:val="21"/>
+          <w:szCs w:val="21"/>
+          <w:bdr w:val="none" w:sz="0" w:space="0" w:color="auto" w:frame="1"/>
+        </w:rPr>
+        <w:t>{</w:t>
+      </w:r>
+    </w:p>
+    <w:p>
+      <w:pPr>
+        <w:pStyle w:val="HTMLPreformatted"/>
+        <w:spacing w:line="360" w:lineRule="atLeast"/>
+        <w:textAlignment w:val="baseline"/>
+        <w:rPr>
+          <w:rStyle w:val="HTMLCode"/>
+          <w:rFonts w:ascii="Consolas" w:hAnsi="Consolas"/>
+          <w:color w:val="000000"/>
+          <w:bdr w:val="none" w:sz="0" w:space="0" w:color="auto" w:frame="1"/>
+        </w:rPr>
+      </w:pPr>
+      <w:r>
+        <w:rPr>
+          <w:rStyle w:val="HTMLCode"/>
+          <w:rFonts w:ascii="Consolas" w:hAnsi="Consolas"/>
+          <w:color w:val="000000"/>
+          <w:bdr w:val="none" w:sz="0" w:space="0" w:color="auto" w:frame="1"/>
+        </w:rPr>
+        <w:t xml:space="preserve">    </w:t>
+      </w:r>
+      <w:proofErr w:type="gramStart"/>
+      <w:r>
+        <w:rPr>
+          <w:rStyle w:val="token"/>
+          <w:rFonts w:ascii="inherit" w:hAnsi="inherit"/>
+          <w:color w:val="DD4A68"/>
+          <w:sz w:val="21"/>
+          <w:szCs w:val="21"/>
+          <w:bdr w:val="none" w:sz="0" w:space="0" w:color="auto" w:frame="1"/>
+        </w:rPr>
+        <w:t>display</w:t>
+      </w:r>
+      <w:r>
+        <w:rPr>
+          <w:rStyle w:val="token"/>
+          <w:rFonts w:ascii="inherit" w:hAnsi="inherit"/>
+          <w:color w:val="999999"/>
+          <w:sz w:val="21"/>
+          <w:szCs w:val="21"/>
+          <w:bdr w:val="none" w:sz="0" w:space="0" w:color="auto" w:frame="1"/>
+        </w:rPr>
+        <w:t>(</w:t>
+      </w:r>
+      <w:proofErr w:type="gramEnd"/>
+      <w:r>
+        <w:rPr>
+          <w:rStyle w:val="token"/>
+          <w:rFonts w:ascii="inherit" w:hAnsi="inherit"/>
+          <w:color w:val="999999"/>
+          <w:sz w:val="21"/>
+          <w:szCs w:val="21"/>
+          <w:bdr w:val="none" w:sz="0" w:space="0" w:color="auto" w:frame="1"/>
+        </w:rPr>
+        <w:t>);</w:t>
+      </w:r>
+    </w:p>
+    <w:p>
+      <w:pPr>
+        <w:pStyle w:val="HTMLPreformatted"/>
+        <w:spacing w:line="360" w:lineRule="atLeast"/>
+        <w:textAlignment w:val="baseline"/>
+        <w:rPr>
+          <w:rStyle w:val="HTMLCode"/>
+          <w:rFonts w:ascii="Consolas" w:hAnsi="Consolas"/>
+          <w:color w:val="000000"/>
+          <w:bdr w:val="none" w:sz="0" w:space="0" w:color="auto" w:frame="1"/>
+        </w:rPr>
+      </w:pPr>
+      <w:r>
+        <w:rPr>
+          <w:rStyle w:val="token"/>
+          <w:rFonts w:ascii="inherit" w:hAnsi="inherit"/>
+          <w:color w:val="999999"/>
+          <w:sz w:val="21"/>
+          <w:szCs w:val="21"/>
+          <w:bdr w:val="none" w:sz="0" w:space="0" w:color="auto" w:frame="1"/>
+        </w:rPr>
+        <w:t>}</w:t>
+      </w:r>
+    </w:p>
+    <w:p>
+      <w:pPr>
+        <w:pStyle w:val="HTMLPreformatted"/>
+        <w:spacing w:line="360" w:lineRule="atLeast"/>
+        <w:textAlignment w:val="baseline"/>
+        <w:rPr>
+          <w:rStyle w:val="HTMLCode"/>
+          <w:rFonts w:ascii="Consolas" w:hAnsi="Consolas"/>
+          <w:color w:val="000000"/>
+          <w:bdr w:val="none" w:sz="0" w:space="0" w:color="auto" w:frame="1"/>
+        </w:rPr>
+      </w:pPr>
+    </w:p>
+    <w:p>
+      <w:pPr>
+        <w:pStyle w:val="HTMLPreformatted"/>
+        <w:spacing w:line="360" w:lineRule="atLeast"/>
+        <w:textAlignment w:val="baseline"/>
+        <w:rPr>
+          <w:rStyle w:val="HTMLCode"/>
+          <w:rFonts w:ascii="Consolas" w:hAnsi="Consolas"/>
+          <w:color w:val="000000"/>
+          <w:bdr w:val="none" w:sz="0" w:space="0" w:color="auto" w:frame="1"/>
+        </w:rPr>
+      </w:pPr>
+      <w:proofErr w:type="gramStart"/>
+      <w:r>
+        <w:rPr>
+          <w:rStyle w:val="token"/>
+          <w:rFonts w:ascii="inherit" w:hAnsi="inherit"/>
+          <w:color w:val="DD4A68"/>
+          <w:sz w:val="21"/>
+          <w:szCs w:val="21"/>
+          <w:bdr w:val="none" w:sz="0" w:space="0" w:color="auto" w:frame="1"/>
+        </w:rPr>
+        <w:t>display</w:t>
+      </w:r>
+      <w:r>
+        <w:rPr>
+          <w:rStyle w:val="token"/>
+          <w:rFonts w:ascii="inherit" w:hAnsi="inherit"/>
+          <w:color w:val="999999"/>
+          <w:sz w:val="21"/>
+          <w:szCs w:val="21"/>
+          <w:bdr w:val="none" w:sz="0" w:space="0" w:color="auto" w:frame="1"/>
+        </w:rPr>
+        <w:t>(</w:t>
+      </w:r>
+      <w:proofErr w:type="gramEnd"/>
+      <w:r>
+        <w:rPr>
+          <w:rStyle w:val="token"/>
+          <w:rFonts w:ascii="inherit" w:hAnsi="inherit"/>
+          <w:color w:val="999999"/>
+          <w:sz w:val="21"/>
+          <w:szCs w:val="21"/>
+          <w:bdr w:val="none" w:sz="0" w:space="0" w:color="auto" w:frame="1"/>
+        </w:rPr>
+        <w:t>);</w:t>
+      </w:r>
+    </w:p>
+    <w:p>
+      <w:pPr>
+        <w:pStyle w:val="HTMLPreformatted"/>
+        <w:spacing w:line="360" w:lineRule="atLeast"/>
+        <w:textAlignment w:val="baseline"/>
+        <w:rPr>
+          <w:rStyle w:val="HTMLCode"/>
+          <w:rFonts w:ascii="Consolas" w:hAnsi="Consolas"/>
+          <w:color w:val="000000"/>
+          <w:bdr w:val="none" w:sz="0" w:space="0" w:color="auto" w:frame="1"/>
+        </w:rPr>
+      </w:pPr>
+      <w:r>
+        <w:rPr>
+          <w:rStyle w:val="HTMLCode"/>
+          <w:rFonts w:ascii="Consolas" w:hAnsi="Consolas"/>
+          <w:color w:val="000000"/>
+          <w:bdr w:val="none" w:sz="0" w:space="0" w:color="auto" w:frame="1"/>
+        </w:rPr>
+        <w:t>C:</w:t>
+      </w:r>
+      <w:r>
+        <w:rPr>
+          <w:rStyle w:val="token"/>
+          <w:rFonts w:ascii="inherit" w:hAnsi="inherit"/>
+          <w:color w:val="999999"/>
+          <w:sz w:val="21"/>
+          <w:szCs w:val="21"/>
+          <w:bdr w:val="none" w:sz="0" w:space="0" w:color="auto" w:frame="1"/>
+        </w:rPr>
+        <w:t>\</w:t>
+      </w:r>
+      <w:r>
+        <w:rPr>
+          <w:rStyle w:val="HTMLCode"/>
+          <w:rFonts w:ascii="Consolas" w:hAnsi="Consolas"/>
+          <w:color w:val="000000"/>
+          <w:bdr w:val="none" w:sz="0" w:space="0" w:color="auto" w:frame="1"/>
+        </w:rPr>
+        <w:t>Users</w:t>
+      </w:r>
+      <w:r>
+        <w:rPr>
+          <w:rStyle w:val="token"/>
+          <w:rFonts w:ascii="inherit" w:hAnsi="inherit"/>
+          <w:color w:val="999999"/>
+          <w:sz w:val="21"/>
+          <w:szCs w:val="21"/>
+          <w:bdr w:val="none" w:sz="0" w:space="0" w:color="auto" w:frame="1"/>
+        </w:rPr>
+        <w:t>\</w:t>
+      </w:r>
+      <w:r>
+        <w:rPr>
+          <w:rStyle w:val="HTMLCode"/>
+          <w:rFonts w:ascii="Consolas" w:hAnsi="Consolas"/>
+          <w:color w:val="000000"/>
+          <w:bdr w:val="none" w:sz="0" w:space="0" w:color="auto" w:frame="1"/>
+        </w:rPr>
+        <w:t>rwiteshbera</w:t>
+      </w:r>
+      <w:r>
+        <w:rPr>
+          <w:rStyle w:val="token"/>
+          <w:rFonts w:ascii="inherit" w:hAnsi="inherit"/>
+          <w:color w:val="999999"/>
+          <w:sz w:val="21"/>
+          <w:szCs w:val="21"/>
+          <w:bdr w:val="none" w:sz="0" w:space="0" w:color="auto" w:frame="1"/>
+        </w:rPr>
+        <w:t>\</w:t>
+      </w:r>
+      <w:r>
+        <w:rPr>
+          <w:rStyle w:val="HTMLCode"/>
+          <w:rFonts w:ascii="Consolas" w:hAnsi="Consolas"/>
+          <w:color w:val="000000"/>
+          <w:bdr w:val="none" w:sz="0" w:space="0" w:color="auto" w:frame="1"/>
+        </w:rPr>
+        <w:t>Desktop</w:t>
+      </w:r>
+      <w:r>
+        <w:rPr>
+          <w:rStyle w:val="token"/>
+          <w:rFonts w:ascii="inherit" w:hAnsi="inherit"/>
+          <w:color w:val="999999"/>
+          <w:sz w:val="21"/>
+          <w:szCs w:val="21"/>
+          <w:bdr w:val="none" w:sz="0" w:space="0" w:color="auto" w:frame="1"/>
+        </w:rPr>
+        <w:t>\</w:t>
+      </w:r>
+      <w:r>
+        <w:rPr>
+          <w:rStyle w:val="HTMLCode"/>
+          <w:rFonts w:ascii="Consolas" w:hAnsi="Consolas"/>
+          <w:color w:val="000000"/>
+          <w:bdr w:val="none" w:sz="0" w:space="0" w:color="auto" w:frame="1"/>
+        </w:rPr>
+        <w:t>Javascript</w:t>
+      </w:r>
+      <w:r>
+        <w:rPr>
+          <w:rStyle w:val="token"/>
+          <w:rFonts w:ascii="inherit" w:hAnsi="inherit"/>
+          <w:color w:val="999999"/>
+          <w:sz w:val="21"/>
+          <w:szCs w:val="21"/>
+          <w:bdr w:val="none" w:sz="0" w:space="0" w:color="auto" w:frame="1"/>
+        </w:rPr>
+        <w:t>\</w:t>
+      </w:r>
+      <w:r>
+        <w:rPr>
+          <w:rStyle w:val="HTMLCode"/>
+          <w:rFonts w:ascii="Consolas" w:hAnsi="Consolas"/>
+          <w:color w:val="000000"/>
+          <w:bdr w:val="none" w:sz="0" w:space="0" w:color="auto" w:frame="1"/>
+        </w:rPr>
+        <w:t>n.js:2</w:t>
+      </w:r>
+    </w:p>
+    <w:p>
+      <w:pPr>
+        <w:pStyle w:val="HTMLPreformatted"/>
+        <w:spacing w:line="360" w:lineRule="atLeast"/>
+        <w:textAlignment w:val="baseline"/>
+        <w:rPr>
+          <w:rStyle w:val="HTMLCode"/>
+          <w:rFonts w:ascii="Consolas" w:hAnsi="Consolas"/>
+          <w:color w:val="000000"/>
+          <w:bdr w:val="none" w:sz="0" w:space="0" w:color="auto" w:frame="1"/>
+        </w:rPr>
+      </w:pPr>
+      <w:r>
+        <w:rPr>
+          <w:rStyle w:val="HTMLCode"/>
+          <w:rFonts w:ascii="Consolas" w:hAnsi="Consolas"/>
+          <w:color w:val="000000"/>
+          <w:bdr w:val="none" w:sz="0" w:space="0" w:color="auto" w:frame="1"/>
+        </w:rPr>
+        <w:t xml:space="preserve">    </w:t>
+      </w:r>
+      <w:proofErr w:type="gramStart"/>
+      <w:r>
+        <w:rPr>
+          <w:rStyle w:val="HTMLCode"/>
+          <w:rFonts w:ascii="Consolas" w:hAnsi="Consolas"/>
+          <w:color w:val="000000"/>
+          <w:bdr w:val="none" w:sz="0" w:space="0" w:color="auto" w:frame="1"/>
+        </w:rPr>
+        <w:t>display</w:t>
+      </w:r>
+      <w:r>
+        <w:rPr>
+          <w:rStyle w:val="token"/>
+          <w:rFonts w:ascii="inherit" w:hAnsi="inherit"/>
+          <w:color w:val="999999"/>
+          <w:sz w:val="21"/>
+          <w:szCs w:val="21"/>
+          <w:bdr w:val="none" w:sz="0" w:space="0" w:color="auto" w:frame="1"/>
+        </w:rPr>
+        <w:t>(</w:t>
+      </w:r>
+      <w:proofErr w:type="gramEnd"/>
+      <w:r>
+        <w:rPr>
+          <w:rStyle w:val="token"/>
+          <w:rFonts w:ascii="inherit" w:hAnsi="inherit"/>
+          <w:color w:val="999999"/>
+          <w:sz w:val="21"/>
+          <w:szCs w:val="21"/>
+          <w:bdr w:val="none" w:sz="0" w:space="0" w:color="auto" w:frame="1"/>
+        </w:rPr>
+        <w:t>);</w:t>
+      </w:r>
+    </w:p>
+    <w:p>
+      <w:pPr>
+        <w:pStyle w:val="HTMLPreformatted"/>
+        <w:spacing w:line="360" w:lineRule="atLeast"/>
+        <w:textAlignment w:val="baseline"/>
+        <w:rPr>
+          <w:rStyle w:val="HTMLCode"/>
+          <w:rFonts w:ascii="Consolas" w:hAnsi="Consolas"/>
+          <w:color w:val="000000"/>
+          <w:bdr w:val="none" w:sz="0" w:space="0" w:color="auto" w:frame="1"/>
+        </w:rPr>
+      </w:pPr>
+      <w:r>
+        <w:rPr>
+          <w:rStyle w:val="HTMLCode"/>
+          <w:rFonts w:ascii="Consolas" w:hAnsi="Consolas"/>
+          <w:color w:val="000000"/>
+          <w:bdr w:val="none" w:sz="0" w:space="0" w:color="auto" w:frame="1"/>
+        </w:rPr>
+        <w:t xml:space="preserve">    ^</w:t>
+      </w:r>
+    </w:p>
+    <w:p>
+      <w:pPr>
+        <w:pStyle w:val="HTMLPreformatted"/>
+        <w:spacing w:line="360" w:lineRule="atLeast"/>
+        <w:textAlignment w:val="baseline"/>
+        <w:rPr>
+          <w:rStyle w:val="HTMLCode"/>
+          <w:rFonts w:ascii="Consolas" w:hAnsi="Consolas"/>
+          <w:color w:val="000000"/>
+          <w:bdr w:val="none" w:sz="0" w:space="0" w:color="auto" w:frame="1"/>
+        </w:rPr>
+      </w:pPr>
+      <w:proofErr w:type="spellStart"/>
+      <w:r>
+        <w:rPr>
+          <w:rStyle w:val="HTMLCode"/>
+          <w:rFonts w:ascii="Consolas" w:hAnsi="Consolas"/>
+          <w:color w:val="000000"/>
+          <w:bdr w:val="none" w:sz="0" w:space="0" w:color="auto" w:frame="1"/>
+        </w:rPr>
+        <w:lastRenderedPageBreak/>
+        <w:t>RangeError</w:t>
+      </w:r>
+      <w:proofErr w:type="spellEnd"/>
+      <w:r>
+        <w:rPr>
+          <w:rStyle w:val="HTMLCode"/>
+          <w:rFonts w:ascii="Consolas" w:hAnsi="Consolas"/>
+          <w:color w:val="000000"/>
+          <w:bdr w:val="none" w:sz="0" w:space="0" w:color="auto" w:frame="1"/>
+        </w:rPr>
+        <w:t>: Maximum call stack size exceeded</w:t>
+      </w:r>
+    </w:p>
+    <w:p>
+      <w:pPr>
+        <w:rPr>
+          <w:rFonts w:ascii="Times New Roman" w:hAnsi="Times New Roman"/>
+          <w:sz w:val="24"/>
+          <w:szCs w:val="24"/>
+        </w:rPr>
+      </w:pPr>
+      <w:r>
+        <w:t>Output</w:t>
+      </w:r>
+    </w:p>
+    <w:p>
+      <w:pPr>
+        <w:pStyle w:val="Heading2"/>
+        <w:shd w:val="clear" w:color="auto" w:fill="FFFFFF"/>
+        <w:spacing w:before="120" w:after="48"/>
+        <w:textAlignment w:val="baseline"/>
+        <w:rPr>
+          <w:rFonts w:ascii="Segoe UI" w:hAnsi="Segoe UI" w:cs="Segoe UI"/>
+        </w:rPr>
+      </w:pPr>
+      <w:r>
+        <w:rPr>
+          <w:rFonts w:ascii="Segoe UI" w:hAnsi="Segoe UI" w:cs="Segoe UI"/>
+        </w:rPr>
+        <w:t>Conclusion</w:t>
+      </w:r>
+    </w:p>
+    <w:p>
+      <w:pPr>
+        <w:pStyle w:val="NormalWeb"/>
+        <w:shd w:val="clear" w:color="auto" w:fill="FFFFFF"/>
+        <w:spacing w:before="0" w:beforeAutospacing="0" w:after="360" w:afterAutospacing="0"/>
+        <w:textAlignment w:val="baseline"/>
+        <w:rPr>
+          <w:rFonts w:ascii="Lato" w:hAnsi="Lato"/>
+          <w:color w:val="0A0A23"/>
+          <w:sz w:val="33"/>
+          <w:szCs w:val="33"/>
+        </w:rPr>
+      </w:pPr>
+      <w:r>
+        <w:rPr>
+          <w:rFonts w:ascii="Lato" w:hAnsi="Lato"/>
+          <w:color w:val="0A0A23"/>
+          <w:sz w:val="33"/>
+          <w:szCs w:val="33"/>
+        </w:rPr>
+        <w:t>In conclusion, JavaScript execution context is a crucial part of understanding how JavaScript works behind the scenes. It determines the environment in which code is executed and what variables and functions are available to use.</w:t>
+      </w:r>
+    </w:p>
+    <w:p>
+      <w:pPr>
+        <w:pStyle w:val="NormalWeb"/>
+        <w:shd w:val="clear" w:color="auto" w:fill="FFFFFF"/>
+        <w:spacing w:before="0" w:beforeAutospacing="0" w:after="360" w:afterAutospacing="0"/>
+        <w:textAlignment w:val="baseline"/>
+        <w:rPr>
+          <w:rFonts w:ascii="Lato" w:hAnsi="Lato"/>
+          <w:color w:val="0A0A23"/>
+          <w:sz w:val="33"/>
+          <w:szCs w:val="33"/>
+        </w:rPr>
+      </w:pPr>
+      <w:r>
+        <w:rPr>
+          <w:rFonts w:ascii="Lato" w:hAnsi="Lato"/>
+          <w:color w:val="0A0A23"/>
+          <w:sz w:val="33"/>
+          <w:szCs w:val="33"/>
+        </w:rPr>
+        <w:t>The creation phase includes creating the global and function execution contexts, creating the scope chain, and allocating memories for the variables and functions. During the execution phase, the JavaScript engine executes the code line by line. This includes evaluating and executing statements.</w:t>
+      </w:r>
+    </w:p>
+    <w:p>
+      <w:pPr>
+        <w:shd w:val="clear" w:color="auto" w:fill="FFFFFF"/>
+        <w:spacing w:after="360" w:line="240" w:lineRule="auto"/>
+        <w:textAlignment w:val="baseline"/>
+        <w:rPr>
+          <w:rFonts w:ascii="inherit" w:eastAsia="Times New Roman" w:hAnsi="inherit" w:cs="Times New Roman"/>
+          <w:color w:val="0A0A23"/>
+          <w:kern w:val="0"/>
+          <w:sz w:val="33"/>
+          <w:szCs w:val="33"/>
+          <w:lang w:eastAsia="en-IN" w:bidi="ar-SA"/>
+          <w14:ligatures w14:val="none"/>
+        </w:rPr>
+      </w:pPr>
     </w:p>
     <w:p>
       <w:pPr>
@@ -33108,6 +39604,119 @@
 <file path=word/numbering.xml><?xml version="1.0" encoding="utf-8"?>
 <w:numbering xmlns:wpc="http://schemas.microsoft.com/office/word/2010/wordprocessingCanvas" xmlns:cx="http://schemas.microsoft.com/office/drawing/2014/chartex" xmlns:cx1="http://schemas.microsoft.com/office/drawing/2015/9/8/chartex" xmlns:cx2="http://schemas.microsoft.com/office/drawing/2015/10/21/chartex" xmlns:cx3="http://schemas.microsoft.com/office/drawing/2016/5/9/chartex" xmlns:cx4="http://schemas.microsoft.com/office/drawing/2016/5/10/chartex" xmlns:cx5="http://schemas.microsoft.com/office/drawing/2016/5/11/chartex" xmlns:cx6="http://schemas.microsoft.com/office/drawing/2016/5/12/chartex" xmlns:cx7="http://schemas.microsoft.com/office/drawing/2016/5/13/chartex" xmlns:cx8="http://schemas.microsoft.com/office/drawing/2016/5/14/chartex" xmlns:mc="http://schemas.openxmlformats.org/markup-compatibility/2006" xmlns:aink="http://schemas.microsoft.com/office/drawing/2016/ink" xmlns:am3d="http://schemas.microsoft.com/office/drawing/2017/model3d" xmlns:o="urn:schemas-microsoft-com:office:office" xmlns:oel="http://schemas.microsoft.com/office/2019/extlst" xmlns:r="http://schemas.openxmlformats.org/officeDocument/2006/relationships" xmlns:m="http://schemas.openxmlformats.org/officeDocument/2006/math" xmlns:v="urn:schemas-microsoft-com:vml" xmlns:wp14="http://schemas.microsoft.com/office/word/2010/wordprocessingDrawing" xmlns:wp="http://schemas.openxmlformats.org/drawingml/2006/wordprocessingDrawing" xmlns:w10="urn:schemas-microsoft-com:office:word" xmlns:w="http://schemas.openxmlformats.org/wordprocessingml/2006/main" xmlns:w14="http://schemas.microsoft.com/office/word/2010/wordml" xmlns:w15="http://schemas.microsoft.com/office/word/2012/wordml" xmlns:w16cex="http://schemas.microsoft.com/office/word/2018/wordml/cex" xmlns:w16cid="http://schemas.microsoft.com/office/word/2016/wordml/cid" xmlns:w16="http://schemas.microsoft.com/office/word/2018/wordml" xmlns:w16sdtdh="http://schemas.microsoft.com/office/word/2020/wordml/sdtdatahash" xmlns:w16se="http://schemas.microsoft.com/office/word/2015/wordml/symex" xmlns:wpg="http://schemas.microsoft.com/office/word/2010/wordprocessingGroup" xmlns:wpi="http://schemas.microsoft.com/office/word/2010/wordprocessingInk" xmlns:wne="http://schemas.microsoft.com/office/word/2006/wordml" xmlns:wps="http://schemas.microsoft.com/office/word/2010/wordprocessingShape" mc:Ignorable="w14 w15 w16se w16cid w16 w16cex w16sdtdh wp14">
   <w:abstractNum w:abstractNumId="0" w15:restartNumberingAfterBreak="0">
+    <w:nsid w:val="23121A83"/>
+    <w:multiLevelType w:val="multilevel"/>
+    <w:tmpl w:val="A87E76F6"/>
+    <w:lvl w:ilvl="0">
+      <w:start w:val="1"/>
+      <w:numFmt w:val="decimal"/>
+      <w:lvlText w:val="%1."/>
+      <w:lvlJc w:val="left"/>
+      <w:pPr>
+        <w:tabs>
+          <w:tab w:val="num" w:pos="720"/>
+        </w:tabs>
+        <w:ind w:left="720" w:hanging="360"/>
+      </w:pPr>
+    </w:lvl>
+    <w:lvl w:ilvl="1" w:tentative="1">
+      <w:start w:val="1"/>
+      <w:numFmt w:val="decimal"/>
+      <w:lvlText w:val="%2."/>
+      <w:lvlJc w:val="left"/>
+      <w:pPr>
+        <w:tabs>
+          <w:tab w:val="num" w:pos="1440"/>
+        </w:tabs>
+        <w:ind w:left="1440" w:hanging="360"/>
+      </w:pPr>
+    </w:lvl>
+    <w:lvl w:ilvl="2" w:tentative="1">
+      <w:start w:val="1"/>
+      <w:numFmt w:val="decimal"/>
+      <w:lvlText w:val="%3."/>
+      <w:lvlJc w:val="left"/>
+      <w:pPr>
+        <w:tabs>
+          <w:tab w:val="num" w:pos="2160"/>
+        </w:tabs>
+        <w:ind w:left="2160" w:hanging="360"/>
+      </w:pPr>
+    </w:lvl>
+    <w:lvl w:ilvl="3" w:tentative="1">
+      <w:start w:val="1"/>
+      <w:numFmt w:val="decimal"/>
+      <w:lvlText w:val="%4."/>
+      <w:lvlJc w:val="left"/>
+      <w:pPr>
+        <w:tabs>
+          <w:tab w:val="num" w:pos="2880"/>
+        </w:tabs>
+        <w:ind w:left="2880" w:hanging="360"/>
+      </w:pPr>
+    </w:lvl>
+    <w:lvl w:ilvl="4" w:tentative="1">
+      <w:start w:val="1"/>
+      <w:numFmt w:val="decimal"/>
+      <w:lvlText w:val="%5."/>
+      <w:lvlJc w:val="left"/>
+      <w:pPr>
+        <w:tabs>
+          <w:tab w:val="num" w:pos="3600"/>
+        </w:tabs>
+        <w:ind w:left="3600" w:hanging="360"/>
+      </w:pPr>
+    </w:lvl>
+    <w:lvl w:ilvl="5" w:tentative="1">
+      <w:start w:val="1"/>
+      <w:numFmt w:val="decimal"/>
+      <w:lvlText w:val="%6."/>
+      <w:lvlJc w:val="left"/>
+      <w:pPr>
+        <w:tabs>
+          <w:tab w:val="num" w:pos="4320"/>
+        </w:tabs>
+        <w:ind w:left="4320" w:hanging="360"/>
+      </w:pPr>
+    </w:lvl>
+    <w:lvl w:ilvl="6" w:tentative="1">
+      <w:start w:val="1"/>
+      <w:numFmt w:val="decimal"/>
+      <w:lvlText w:val="%7."/>
+      <w:lvlJc w:val="left"/>
+      <w:pPr>
+        <w:tabs>
+          <w:tab w:val="num" w:pos="5040"/>
+        </w:tabs>
+        <w:ind w:left="5040" w:hanging="360"/>
+      </w:pPr>
+    </w:lvl>
+    <w:lvl w:ilvl="7" w:tentative="1">
+      <w:start w:val="1"/>
+      <w:numFmt w:val="decimal"/>
+      <w:lvlText w:val="%8."/>
+      <w:lvlJc w:val="left"/>
+      <w:pPr>
+        <w:tabs>
+          <w:tab w:val="num" w:pos="5760"/>
+        </w:tabs>
+        <w:ind w:left="5760" w:hanging="360"/>
+      </w:pPr>
+    </w:lvl>
+    <w:lvl w:ilvl="8" w:tentative="1">
+      <w:start w:val="1"/>
+      <w:numFmt w:val="decimal"/>
+      <w:lvlText w:val="%9."/>
+      <w:lvlJc w:val="left"/>
+      <w:pPr>
+        <w:tabs>
+          <w:tab w:val="num" w:pos="6480"/>
+        </w:tabs>
+        <w:ind w:left="6480" w:hanging="360"/>
+      </w:pPr>
+    </w:lvl>
+  </w:abstractNum>
+  <w:abstractNum w:abstractNumId="1" w15:restartNumberingAfterBreak="0">
     <w:nsid w:val="26A3050E"/>
     <w:multiLevelType w:val="multilevel"/>
     <w:tmpl w:val="1FE4B960"/>
@@ -33220,7 +39829,7 @@
       </w:pPr>
     </w:lvl>
   </w:abstractNum>
-  <w:abstractNum w:abstractNumId="1" w15:restartNumberingAfterBreak="0">
+  <w:abstractNum w:abstractNumId="2" w15:restartNumberingAfterBreak="0">
     <w:nsid w:val="2FCA0B29"/>
     <w:multiLevelType w:val="multilevel"/>
     <w:tmpl w:val="84C28A46"/>
@@ -33369,7 +39978,120 @@
       </w:rPr>
     </w:lvl>
   </w:abstractNum>
-  <w:abstractNum w:abstractNumId="2" w15:restartNumberingAfterBreak="0">
+  <w:abstractNum w:abstractNumId="3" w15:restartNumberingAfterBreak="0">
+    <w:nsid w:val="3F1957A2"/>
+    <w:multiLevelType w:val="multilevel"/>
+    <w:tmpl w:val="6D724CC8"/>
+    <w:lvl w:ilvl="0">
+      <w:start w:val="1"/>
+      <w:numFmt w:val="decimal"/>
+      <w:lvlText w:val="%1."/>
+      <w:lvlJc w:val="left"/>
+      <w:pPr>
+        <w:tabs>
+          <w:tab w:val="num" w:pos="720"/>
+        </w:tabs>
+        <w:ind w:left="720" w:hanging="360"/>
+      </w:pPr>
+    </w:lvl>
+    <w:lvl w:ilvl="1" w:tentative="1">
+      <w:start w:val="1"/>
+      <w:numFmt w:val="decimal"/>
+      <w:lvlText w:val="%2."/>
+      <w:lvlJc w:val="left"/>
+      <w:pPr>
+        <w:tabs>
+          <w:tab w:val="num" w:pos="1440"/>
+        </w:tabs>
+        <w:ind w:left="1440" w:hanging="360"/>
+      </w:pPr>
+    </w:lvl>
+    <w:lvl w:ilvl="2" w:tentative="1">
+      <w:start w:val="1"/>
+      <w:numFmt w:val="decimal"/>
+      <w:lvlText w:val="%3."/>
+      <w:lvlJc w:val="left"/>
+      <w:pPr>
+        <w:tabs>
+          <w:tab w:val="num" w:pos="2160"/>
+        </w:tabs>
+        <w:ind w:left="2160" w:hanging="360"/>
+      </w:pPr>
+    </w:lvl>
+    <w:lvl w:ilvl="3" w:tentative="1">
+      <w:start w:val="1"/>
+      <w:numFmt w:val="decimal"/>
+      <w:lvlText w:val="%4."/>
+      <w:lvlJc w:val="left"/>
+      <w:pPr>
+        <w:tabs>
+          <w:tab w:val="num" w:pos="2880"/>
+        </w:tabs>
+        <w:ind w:left="2880" w:hanging="360"/>
+      </w:pPr>
+    </w:lvl>
+    <w:lvl w:ilvl="4" w:tentative="1">
+      <w:start w:val="1"/>
+      <w:numFmt w:val="decimal"/>
+      <w:lvlText w:val="%5."/>
+      <w:lvlJc w:val="left"/>
+      <w:pPr>
+        <w:tabs>
+          <w:tab w:val="num" w:pos="3600"/>
+        </w:tabs>
+        <w:ind w:left="3600" w:hanging="360"/>
+      </w:pPr>
+    </w:lvl>
+    <w:lvl w:ilvl="5" w:tentative="1">
+      <w:start w:val="1"/>
+      <w:numFmt w:val="decimal"/>
+      <w:lvlText w:val="%6."/>
+      <w:lvlJc w:val="left"/>
+      <w:pPr>
+        <w:tabs>
+          <w:tab w:val="num" w:pos="4320"/>
+        </w:tabs>
+        <w:ind w:left="4320" w:hanging="360"/>
+      </w:pPr>
+    </w:lvl>
+    <w:lvl w:ilvl="6" w:tentative="1">
+      <w:start w:val="1"/>
+      <w:numFmt w:val="decimal"/>
+      <w:lvlText w:val="%7."/>
+      <w:lvlJc w:val="left"/>
+      <w:pPr>
+        <w:tabs>
+          <w:tab w:val="num" w:pos="5040"/>
+        </w:tabs>
+        <w:ind w:left="5040" w:hanging="360"/>
+      </w:pPr>
+    </w:lvl>
+    <w:lvl w:ilvl="7" w:tentative="1">
+      <w:start w:val="1"/>
+      <w:numFmt w:val="decimal"/>
+      <w:lvlText w:val="%8."/>
+      <w:lvlJc w:val="left"/>
+      <w:pPr>
+        <w:tabs>
+          <w:tab w:val="num" w:pos="5760"/>
+        </w:tabs>
+        <w:ind w:left="5760" w:hanging="360"/>
+      </w:pPr>
+    </w:lvl>
+    <w:lvl w:ilvl="8" w:tentative="1">
+      <w:start w:val="1"/>
+      <w:numFmt w:val="decimal"/>
+      <w:lvlText w:val="%9."/>
+      <w:lvlJc w:val="left"/>
+      <w:pPr>
+        <w:tabs>
+          <w:tab w:val="num" w:pos="6480"/>
+        </w:tabs>
+        <w:ind w:left="6480" w:hanging="360"/>
+      </w:pPr>
+    </w:lvl>
+  </w:abstractNum>
+  <w:abstractNum w:abstractNumId="4" w15:restartNumberingAfterBreak="0">
     <w:nsid w:val="49993E3E"/>
     <w:multiLevelType w:val="multilevel"/>
     <w:tmpl w:val="365CD218"/>
@@ -33518,7 +40240,120 @@
       </w:rPr>
     </w:lvl>
   </w:abstractNum>
-  <w:abstractNum w:abstractNumId="3" w15:restartNumberingAfterBreak="0">
+  <w:abstractNum w:abstractNumId="5" w15:restartNumberingAfterBreak="0">
+    <w:nsid w:val="509E0107"/>
+    <w:multiLevelType w:val="multilevel"/>
+    <w:tmpl w:val="4C8E765C"/>
+    <w:lvl w:ilvl="0">
+      <w:start w:val="1"/>
+      <w:numFmt w:val="decimal"/>
+      <w:lvlText w:val="%1."/>
+      <w:lvlJc w:val="left"/>
+      <w:pPr>
+        <w:tabs>
+          <w:tab w:val="num" w:pos="720"/>
+        </w:tabs>
+        <w:ind w:left="720" w:hanging="360"/>
+      </w:pPr>
+    </w:lvl>
+    <w:lvl w:ilvl="1" w:tentative="1">
+      <w:start w:val="1"/>
+      <w:numFmt w:val="decimal"/>
+      <w:lvlText w:val="%2."/>
+      <w:lvlJc w:val="left"/>
+      <w:pPr>
+        <w:tabs>
+          <w:tab w:val="num" w:pos="1440"/>
+        </w:tabs>
+        <w:ind w:left="1440" w:hanging="360"/>
+      </w:pPr>
+    </w:lvl>
+    <w:lvl w:ilvl="2" w:tentative="1">
+      <w:start w:val="1"/>
+      <w:numFmt w:val="decimal"/>
+      <w:lvlText w:val="%3."/>
+      <w:lvlJc w:val="left"/>
+      <w:pPr>
+        <w:tabs>
+          <w:tab w:val="num" w:pos="2160"/>
+        </w:tabs>
+        <w:ind w:left="2160" w:hanging="360"/>
+      </w:pPr>
+    </w:lvl>
+    <w:lvl w:ilvl="3" w:tentative="1">
+      <w:start w:val="1"/>
+      <w:numFmt w:val="decimal"/>
+      <w:lvlText w:val="%4."/>
+      <w:lvlJc w:val="left"/>
+      <w:pPr>
+        <w:tabs>
+          <w:tab w:val="num" w:pos="2880"/>
+        </w:tabs>
+        <w:ind w:left="2880" w:hanging="360"/>
+      </w:pPr>
+    </w:lvl>
+    <w:lvl w:ilvl="4" w:tentative="1">
+      <w:start w:val="1"/>
+      <w:numFmt w:val="decimal"/>
+      <w:lvlText w:val="%5."/>
+      <w:lvlJc w:val="left"/>
+      <w:pPr>
+        <w:tabs>
+          <w:tab w:val="num" w:pos="3600"/>
+        </w:tabs>
+        <w:ind w:left="3600" w:hanging="360"/>
+      </w:pPr>
+    </w:lvl>
+    <w:lvl w:ilvl="5" w:tentative="1">
+      <w:start w:val="1"/>
+      <w:numFmt w:val="decimal"/>
+      <w:lvlText w:val="%6."/>
+      <w:lvlJc w:val="left"/>
+      <w:pPr>
+        <w:tabs>
+          <w:tab w:val="num" w:pos="4320"/>
+        </w:tabs>
+        <w:ind w:left="4320" w:hanging="360"/>
+      </w:pPr>
+    </w:lvl>
+    <w:lvl w:ilvl="6" w:tentative="1">
+      <w:start w:val="1"/>
+      <w:numFmt w:val="decimal"/>
+      <w:lvlText w:val="%7."/>
+      <w:lvlJc w:val="left"/>
+      <w:pPr>
+        <w:tabs>
+          <w:tab w:val="num" w:pos="5040"/>
+        </w:tabs>
+        <w:ind w:left="5040" w:hanging="360"/>
+      </w:pPr>
+    </w:lvl>
+    <w:lvl w:ilvl="7" w:tentative="1">
+      <w:start w:val="1"/>
+      <w:numFmt w:val="decimal"/>
+      <w:lvlText w:val="%8."/>
+      <w:lvlJc w:val="left"/>
+      <w:pPr>
+        <w:tabs>
+          <w:tab w:val="num" w:pos="5760"/>
+        </w:tabs>
+        <w:ind w:left="5760" w:hanging="360"/>
+      </w:pPr>
+    </w:lvl>
+    <w:lvl w:ilvl="8" w:tentative="1">
+      <w:start w:val="1"/>
+      <w:numFmt w:val="decimal"/>
+      <w:lvlText w:val="%9."/>
+      <w:lvlJc w:val="left"/>
+      <w:pPr>
+        <w:tabs>
+          <w:tab w:val="num" w:pos="6480"/>
+        </w:tabs>
+        <w:ind w:left="6480" w:hanging="360"/>
+      </w:pPr>
+    </w:lvl>
+  </w:abstractNum>
+  <w:abstractNum w:abstractNumId="6" w15:restartNumberingAfterBreak="0">
     <w:nsid w:val="59D22921"/>
     <w:multiLevelType w:val="hybridMultilevel"/>
     <w:tmpl w:val="91804FDA"/>
@@ -33607,7 +40442,7 @@
       </w:pPr>
     </w:lvl>
   </w:abstractNum>
-  <w:abstractNum w:abstractNumId="4" w15:restartNumberingAfterBreak="0">
+  <w:abstractNum w:abstractNumId="7" w15:restartNumberingAfterBreak="0">
     <w:nsid w:val="5C01688A"/>
     <w:multiLevelType w:val="multilevel"/>
     <w:tmpl w:val="A93CCBD2"/>
@@ -33756,7 +40591,7 @@
       </w:rPr>
     </w:lvl>
   </w:abstractNum>
-  <w:abstractNum w:abstractNumId="5" w15:restartNumberingAfterBreak="0">
+  <w:abstractNum w:abstractNumId="8" w15:restartNumberingAfterBreak="0">
     <w:nsid w:val="63545749"/>
     <w:multiLevelType w:val="multilevel"/>
     <w:tmpl w:val="AAD06E96"/>
@@ -33905,7 +40740,7 @@
       </w:rPr>
     </w:lvl>
   </w:abstractNum>
-  <w:abstractNum w:abstractNumId="6" w15:restartNumberingAfterBreak="0">
+  <w:abstractNum w:abstractNumId="9" w15:restartNumberingAfterBreak="0">
     <w:nsid w:val="730F51FB"/>
     <w:multiLevelType w:val="multilevel"/>
     <w:tmpl w:val="899A77C4"/>
@@ -34019,25 +40854,34 @@
     </w:lvl>
   </w:abstractNum>
   <w:num w:numId="1" w16cid:durableId="23559518">
+    <w:abstractNumId w:val="2"/>
+  </w:num>
+  <w:num w:numId="2" w16cid:durableId="584651186">
+    <w:abstractNumId w:val="6"/>
+  </w:num>
+  <w:num w:numId="3" w16cid:durableId="755369786">
+    <w:abstractNumId w:val="4"/>
+  </w:num>
+  <w:num w:numId="4" w16cid:durableId="1875995764">
+    <w:abstractNumId w:val="8"/>
+  </w:num>
+  <w:num w:numId="5" w16cid:durableId="2062048653">
+    <w:abstractNumId w:val="9"/>
+  </w:num>
+  <w:num w:numId="6" w16cid:durableId="578714469">
     <w:abstractNumId w:val="1"/>
   </w:num>
-  <w:num w:numId="2" w16cid:durableId="584651186">
+  <w:num w:numId="7" w16cid:durableId="1551575677">
+    <w:abstractNumId w:val="7"/>
+  </w:num>
+  <w:num w:numId="8" w16cid:durableId="331836662">
     <w:abstractNumId w:val="3"/>
   </w:num>
-  <w:num w:numId="3" w16cid:durableId="755369786">
-    <w:abstractNumId w:val="2"/>
-  </w:num>
-  <w:num w:numId="4" w16cid:durableId="1875995764">
-    <w:abstractNumId w:val="5"/>
-  </w:num>
-  <w:num w:numId="5" w16cid:durableId="2062048653">
-    <w:abstractNumId w:val="6"/>
-  </w:num>
-  <w:num w:numId="6" w16cid:durableId="578714469">
+  <w:num w:numId="9" w16cid:durableId="278270080">
     <w:abstractNumId w:val="0"/>
   </w:num>
-  <w:num w:numId="7" w16cid:durableId="1551575677">
-    <w:abstractNumId w:val="4"/>
+  <w:num w:numId="10" w16cid:durableId="126240191">
+    <w:abstractNumId w:val="5"/>
   </w:num>
 </w:numbering>
 </file>
@@ -34666,7 +41510,6 @@
     <w:basedOn w:val="Normal"/>
     <w:link w:val="HTMLPreformattedChar"/>
     <w:uiPriority w:val="99"/>
-    <w:semiHidden/>
     <w:unhideWhenUsed/>
     <w:rsid w:val="00D465F9"/>
     <w:pPr>
@@ -34704,7 +41547,6 @@
     <w:basedOn w:val="DefaultParagraphFont"/>
     <w:link w:val="HTMLPreformatted"/>
     <w:uiPriority w:val="99"/>
-    <w:semiHidden/>
     <w:rsid w:val="00D465F9"/>
     <w:rPr>
       <w:rFonts w:ascii="Courier New" w:eastAsia="Times New Roman" w:hAnsi="Courier New" w:cs="Courier New"/>

--- a/R2/javaScript-Content-Information-Collected-by-R2.docx
+++ b/R2/javaScript-Content-Information-Collected-by-R2.docx
@@ -35606,15 +35606,15 @@
         <w:spacing w:before="0" w:beforeAutospacing="0" w:after="360" w:afterAutospacing="0"/>
         <w:textAlignment w:val="baseline"/>
         <w:rPr>
-          <w:rFonts w:ascii="Lato" w:hAnsi="Lato"/>
-          <w:color w:val="0A0A23"/>
-          <w:sz w:val="33"/>
-          <w:szCs w:val="33"/>
-        </w:rPr>
-      </w:pPr>
-      <w:r>
-        <w:rPr>
-          <w:rFonts w:ascii="Lato" w:hAnsi="Lato"/>
+          <w:rFonts w:ascii="inherit" w:hAnsi="inherit"/>
+          <w:color w:val="0A0A23"/>
+          <w:sz w:val="33"/>
+          <w:szCs w:val="33"/>
+        </w:rPr>
+      </w:pPr>
+      <w:r>
+        <w:rPr>
+          <w:rFonts w:ascii="inherit" w:hAnsi="inherit"/>
           <w:color w:val="0A0A23"/>
           <w:sz w:val="33"/>
           <w:szCs w:val="33"/>
@@ -35629,7 +35629,7 @@
         <w:spacing w:before="120" w:after="48"/>
         <w:textAlignment w:val="baseline"/>
         <w:rPr>
-          <w:rFonts w:ascii="Segoe UI" w:hAnsi="Segoe UI" w:cs="Segoe UI"/>
+          <w:rFonts w:ascii="inherit" w:hAnsi="inherit" w:cs="Segoe UI"/>
           <w:b/>
           <w:bCs/>
           <w:color w:val="FFFF00"/>
@@ -35639,7 +35639,7 @@
       </w:pPr>
       <w:r>
         <w:rPr>
-          <w:rFonts w:ascii="Segoe UI" w:hAnsi="Segoe UI" w:cs="Segoe UI"/>
+          <w:rFonts w:ascii="inherit" w:hAnsi="inherit" w:cs="Segoe UI"/>
           <w:b/>
           <w:bCs/>
           <w:color w:val="FFFF00"/>
@@ -35651,8 +35651,14 @@
       </w:r>
     </w:p>
     <w:p>
-      <w:r>
-        <w:rPr>
+      <w:pPr>
+        <w:rPr>
+          <w:rFonts w:ascii="inherit" w:hAnsi="inherit"/>
+        </w:rPr>
+      </w:pPr>
+      <w:r>
+        <w:rPr>
+          <w:rFonts w:ascii="inherit" w:hAnsi="inherit"/>
           <w:noProof/>
         </w:rPr>
         <w:drawing>
@@ -35722,23 +35728,80 @@
         </w:drawing>
       </w:r>
     </w:p>
-    <w:p/>
-    <w:p/>
-    <w:p/>
-    <w:p/>
-    <w:p/>
-    <w:p/>
-    <w:p/>
-    <w:p/>
-    <w:p/>
+    <w:p>
+      <w:pPr>
+        <w:rPr>
+          <w:rFonts w:ascii="inherit" w:hAnsi="inherit"/>
+        </w:rPr>
+      </w:pPr>
+    </w:p>
+    <w:p>
+      <w:pPr>
+        <w:rPr>
+          <w:rFonts w:ascii="inherit" w:hAnsi="inherit"/>
+        </w:rPr>
+      </w:pPr>
+    </w:p>
+    <w:p>
+      <w:pPr>
+        <w:rPr>
+          <w:rFonts w:ascii="inherit" w:hAnsi="inherit"/>
+        </w:rPr>
+      </w:pPr>
+    </w:p>
+    <w:p>
+      <w:pPr>
+        <w:rPr>
+          <w:rFonts w:ascii="inherit" w:hAnsi="inherit"/>
+        </w:rPr>
+      </w:pPr>
+    </w:p>
+    <w:p>
+      <w:pPr>
+        <w:rPr>
+          <w:rFonts w:ascii="inherit" w:hAnsi="inherit"/>
+        </w:rPr>
+      </w:pPr>
+    </w:p>
+    <w:p>
+      <w:pPr>
+        <w:rPr>
+          <w:rFonts w:ascii="inherit" w:hAnsi="inherit"/>
+        </w:rPr>
+      </w:pPr>
+    </w:p>
+    <w:p>
+      <w:pPr>
+        <w:rPr>
+          <w:rFonts w:ascii="inherit" w:hAnsi="inherit"/>
+        </w:rPr>
+      </w:pPr>
+    </w:p>
+    <w:p>
+      <w:pPr>
+        <w:rPr>
+          <w:rFonts w:ascii="inherit" w:hAnsi="inherit"/>
+        </w:rPr>
+      </w:pPr>
+    </w:p>
+    <w:p>
+      <w:pPr>
+        <w:rPr>
+          <w:rFonts w:ascii="inherit" w:hAnsi="inherit"/>
+        </w:rPr>
+      </w:pPr>
+    </w:p>
     <w:p>
       <w:pPr>
         <w:ind w:left="4320" w:firstLine="720"/>
         <w:rPr>
-          <w:rFonts w:ascii="Times New Roman" w:hAnsi="Times New Roman" w:cs="Times New Roman"/>
-        </w:rPr>
-      </w:pPr>
-      <w:r>
+          <w:rFonts w:ascii="inherit" w:hAnsi="inherit" w:cs="Times New Roman"/>
+        </w:rPr>
+      </w:pPr>
+      <w:r>
+        <w:rPr>
+          <w:rFonts w:ascii="inherit" w:hAnsi="inherit"/>
+        </w:rPr>
         <w:t>Execution Context</w:t>
       </w:r>
     </w:p>
@@ -35749,15 +35812,15 @@
         <w:spacing w:before="0" w:beforeAutospacing="0" w:after="360" w:afterAutospacing="0"/>
         <w:textAlignment w:val="baseline"/>
         <w:rPr>
-          <w:rFonts w:ascii="Lato" w:hAnsi="Lato"/>
-          <w:color w:val="0A0A23"/>
-          <w:sz w:val="33"/>
-          <w:szCs w:val="33"/>
-        </w:rPr>
-      </w:pPr>
-      <w:r>
-        <w:rPr>
-          <w:rFonts w:ascii="Lato" w:hAnsi="Lato"/>
+          <w:rFonts w:ascii="inherit" w:hAnsi="inherit"/>
+          <w:color w:val="0A0A23"/>
+          <w:sz w:val="33"/>
+          <w:szCs w:val="33"/>
+        </w:rPr>
+      </w:pPr>
+      <w:r>
+        <w:rPr>
+          <w:rFonts w:ascii="inherit" w:hAnsi="inherit"/>
           <w:color w:val="0A0A23"/>
           <w:sz w:val="33"/>
           <w:szCs w:val="33"/>
@@ -35781,7 +35844,7 @@
         <w:textAlignment w:val="baseline"/>
         <w:rPr>
           <w:rStyle w:val="HTMLCode"/>
-          <w:rFonts w:ascii="Consolas" w:eastAsiaTheme="majorEastAsia" w:hAnsi="Consolas"/>
+          <w:rFonts w:ascii="inherit" w:eastAsiaTheme="majorEastAsia" w:hAnsi="inherit"/>
           <w:color w:val="000000"/>
           <w:bdr w:val="none" w:sz="0" w:space="0" w:color="auto" w:frame="1"/>
         </w:rPr>
@@ -35800,7 +35863,7 @@
       <w:r>
         <w:rPr>
           <w:rStyle w:val="HTMLCode"/>
-          <w:rFonts w:ascii="Consolas" w:eastAsiaTheme="majorEastAsia" w:hAnsi="Consolas"/>
+          <w:rFonts w:ascii="inherit" w:eastAsiaTheme="majorEastAsia" w:hAnsi="inherit"/>
           <w:color w:val="000000"/>
           <w:bdr w:val="none" w:sz="0" w:space="0" w:color="auto" w:frame="1"/>
         </w:rPr>
@@ -35820,7 +35883,7 @@
       <w:r>
         <w:rPr>
           <w:rStyle w:val="HTMLCode"/>
-          <w:rFonts w:ascii="Consolas" w:eastAsiaTheme="majorEastAsia" w:hAnsi="Consolas"/>
+          <w:rFonts w:ascii="inherit" w:eastAsiaTheme="majorEastAsia" w:hAnsi="inherit"/>
           <w:color w:val="000000"/>
           <w:bdr w:val="none" w:sz="0" w:space="0" w:color="auto" w:frame="1"/>
         </w:rPr>
@@ -35864,7 +35927,7 @@
         <w:textAlignment w:val="baseline"/>
         <w:rPr>
           <w:rStyle w:val="HTMLCode"/>
-          <w:rFonts w:ascii="Consolas" w:eastAsiaTheme="majorEastAsia" w:hAnsi="Consolas"/>
+          <w:rFonts w:ascii="inherit" w:eastAsiaTheme="majorEastAsia" w:hAnsi="inherit"/>
           <w:color w:val="000000"/>
           <w:bdr w:val="none" w:sz="0" w:space="0" w:color="auto" w:frame="1"/>
         </w:rPr>
@@ -35883,7 +35946,7 @@
       <w:r>
         <w:rPr>
           <w:rStyle w:val="HTMLCode"/>
-          <w:rFonts w:ascii="Consolas" w:eastAsiaTheme="majorEastAsia" w:hAnsi="Consolas"/>
+          <w:rFonts w:ascii="inherit" w:eastAsiaTheme="majorEastAsia" w:hAnsi="inherit"/>
           <w:color w:val="000000"/>
           <w:bdr w:val="none" w:sz="0" w:space="0" w:color="auto" w:frame="1"/>
         </w:rPr>
@@ -35936,7 +35999,7 @@
       <w:r>
         <w:rPr>
           <w:rStyle w:val="HTMLCode"/>
-          <w:rFonts w:ascii="Consolas" w:eastAsiaTheme="majorEastAsia" w:hAnsi="Consolas"/>
+          <w:rFonts w:ascii="inherit" w:eastAsiaTheme="majorEastAsia" w:hAnsi="inherit"/>
           <w:color w:val="000000"/>
           <w:bdr w:val="none" w:sz="0" w:space="0" w:color="auto" w:frame="1"/>
         </w:rPr>
@@ -35969,15 +36032,15 @@
         <w:textAlignment w:val="baseline"/>
         <w:rPr>
           <w:rStyle w:val="HTMLCode"/>
-          <w:rFonts w:ascii="Consolas" w:eastAsiaTheme="majorEastAsia" w:hAnsi="Consolas"/>
-          <w:color w:val="000000"/>
-          <w:bdr w:val="none" w:sz="0" w:space="0" w:color="auto" w:frame="1"/>
-        </w:rPr>
-      </w:pPr>
-      <w:r>
-        <w:rPr>
-          <w:rStyle w:val="HTMLCode"/>
-          <w:rFonts w:ascii="Consolas" w:eastAsiaTheme="majorEastAsia" w:hAnsi="Consolas"/>
+          <w:rFonts w:ascii="inherit" w:eastAsiaTheme="majorEastAsia" w:hAnsi="inherit"/>
+          <w:color w:val="000000"/>
+          <w:bdr w:val="none" w:sz="0" w:space="0" w:color="auto" w:frame="1"/>
+        </w:rPr>
+      </w:pPr>
+      <w:r>
+        <w:rPr>
+          <w:rStyle w:val="HTMLCode"/>
+          <w:rFonts w:ascii="inherit" w:eastAsiaTheme="majorEastAsia" w:hAnsi="inherit"/>
           <w:color w:val="000000"/>
           <w:bdr w:val="none" w:sz="0" w:space="0" w:color="auto" w:frame="1"/>
         </w:rPr>
@@ -35997,7 +36060,7 @@
       <w:r>
         <w:rPr>
           <w:rStyle w:val="HTMLCode"/>
-          <w:rFonts w:ascii="Consolas" w:eastAsiaTheme="majorEastAsia" w:hAnsi="Consolas"/>
+          <w:rFonts w:ascii="inherit" w:eastAsiaTheme="majorEastAsia" w:hAnsi="inherit"/>
           <w:color w:val="000000"/>
           <w:bdr w:val="none" w:sz="0" w:space="0" w:color="auto" w:frame="1"/>
         </w:rPr>
@@ -36007,7 +36070,7 @@
       <w:r>
         <w:rPr>
           <w:rStyle w:val="HTMLCode"/>
-          <w:rFonts w:ascii="Consolas" w:eastAsiaTheme="majorEastAsia" w:hAnsi="Consolas"/>
+          <w:rFonts w:ascii="inherit" w:eastAsiaTheme="majorEastAsia" w:hAnsi="inherit"/>
           <w:color w:val="000000"/>
           <w:bdr w:val="none" w:sz="0" w:space="0" w:color="auto" w:frame="1"/>
         </w:rPr>
@@ -36017,7 +36080,7 @@
       <w:r>
         <w:rPr>
           <w:rStyle w:val="HTMLCode"/>
-          <w:rFonts w:ascii="Consolas" w:eastAsiaTheme="majorEastAsia" w:hAnsi="Consolas"/>
+          <w:rFonts w:ascii="inherit" w:eastAsiaTheme="majorEastAsia" w:hAnsi="inherit"/>
           <w:color w:val="000000"/>
           <w:bdr w:val="none" w:sz="0" w:space="0" w:color="auto" w:frame="1"/>
         </w:rPr>
@@ -36037,7 +36100,7 @@
       <w:r>
         <w:rPr>
           <w:rStyle w:val="HTMLCode"/>
-          <w:rFonts w:ascii="Consolas" w:eastAsiaTheme="majorEastAsia" w:hAnsi="Consolas"/>
+          <w:rFonts w:ascii="inherit" w:eastAsiaTheme="majorEastAsia" w:hAnsi="inherit"/>
           <w:color w:val="000000"/>
           <w:bdr w:val="none" w:sz="0" w:space="0" w:color="auto" w:frame="1"/>
         </w:rPr>
@@ -36057,7 +36120,7 @@
       <w:r>
         <w:rPr>
           <w:rStyle w:val="HTMLCode"/>
-          <w:rFonts w:ascii="Consolas" w:eastAsiaTheme="majorEastAsia" w:hAnsi="Consolas"/>
+          <w:rFonts w:ascii="inherit" w:eastAsiaTheme="majorEastAsia" w:hAnsi="inherit"/>
           <w:color w:val="000000"/>
           <w:bdr w:val="none" w:sz="0" w:space="0" w:color="auto" w:frame="1"/>
         </w:rPr>
@@ -36090,15 +36153,15 @@
         <w:textAlignment w:val="baseline"/>
         <w:rPr>
           <w:rStyle w:val="HTMLCode"/>
-          <w:rFonts w:ascii="Consolas" w:eastAsiaTheme="majorEastAsia" w:hAnsi="Consolas"/>
-          <w:color w:val="000000"/>
-          <w:bdr w:val="none" w:sz="0" w:space="0" w:color="auto" w:frame="1"/>
-        </w:rPr>
-      </w:pPr>
-      <w:r>
-        <w:rPr>
-          <w:rStyle w:val="HTMLCode"/>
-          <w:rFonts w:ascii="Consolas" w:eastAsiaTheme="majorEastAsia" w:hAnsi="Consolas"/>
+          <w:rFonts w:ascii="inherit" w:eastAsiaTheme="majorEastAsia" w:hAnsi="inherit"/>
+          <w:color w:val="000000"/>
+          <w:bdr w:val="none" w:sz="0" w:space="0" w:color="auto" w:frame="1"/>
+        </w:rPr>
+      </w:pPr>
+      <w:r>
+        <w:rPr>
+          <w:rStyle w:val="HTMLCode"/>
+          <w:rFonts w:ascii="inherit" w:eastAsiaTheme="majorEastAsia" w:hAnsi="inherit"/>
           <w:color w:val="000000"/>
           <w:bdr w:val="none" w:sz="0" w:space="0" w:color="auto" w:frame="1"/>
         </w:rPr>
@@ -36118,7 +36181,7 @@
       <w:r>
         <w:rPr>
           <w:rStyle w:val="HTMLCode"/>
-          <w:rFonts w:ascii="Consolas" w:eastAsiaTheme="majorEastAsia" w:hAnsi="Consolas"/>
+          <w:rFonts w:ascii="inherit" w:eastAsiaTheme="majorEastAsia" w:hAnsi="inherit"/>
           <w:color w:val="000000"/>
           <w:bdr w:val="none" w:sz="0" w:space="0" w:color="auto" w:frame="1"/>
         </w:rPr>
@@ -36128,7 +36191,7 @@
       <w:r>
         <w:rPr>
           <w:rStyle w:val="HTMLCode"/>
-          <w:rFonts w:ascii="Consolas" w:eastAsiaTheme="majorEastAsia" w:hAnsi="Consolas"/>
+          <w:rFonts w:ascii="inherit" w:eastAsiaTheme="majorEastAsia" w:hAnsi="inherit"/>
           <w:color w:val="000000"/>
           <w:bdr w:val="none" w:sz="0" w:space="0" w:color="auto" w:frame="1"/>
         </w:rPr>
@@ -36162,7 +36225,7 @@
         <w:textAlignment w:val="baseline"/>
         <w:rPr>
           <w:rStyle w:val="HTMLCode"/>
-          <w:rFonts w:ascii="Consolas" w:eastAsiaTheme="majorEastAsia" w:hAnsi="Consolas"/>
+          <w:rFonts w:ascii="inherit" w:eastAsiaTheme="majorEastAsia" w:hAnsi="inherit"/>
           <w:color w:val="000000"/>
           <w:bdr w:val="none" w:sz="0" w:space="0" w:color="auto" w:frame="1"/>
         </w:rPr>
@@ -36194,7 +36257,7 @@
         <w:textAlignment w:val="baseline"/>
         <w:rPr>
           <w:rStyle w:val="HTMLCode"/>
-          <w:rFonts w:ascii="Consolas" w:eastAsiaTheme="majorEastAsia" w:hAnsi="Consolas"/>
+          <w:rFonts w:ascii="inherit" w:eastAsiaTheme="majorEastAsia" w:hAnsi="inherit"/>
           <w:color w:val="000000"/>
           <w:bdr w:val="none" w:sz="0" w:space="0" w:color="auto" w:frame="1"/>
         </w:rPr>
@@ -36213,7 +36276,7 @@
       <w:r>
         <w:rPr>
           <w:rStyle w:val="HTMLCode"/>
-          <w:rFonts w:ascii="Consolas" w:eastAsiaTheme="majorEastAsia" w:hAnsi="Consolas"/>
+          <w:rFonts w:ascii="inherit" w:eastAsiaTheme="majorEastAsia" w:hAnsi="inherit"/>
           <w:color w:val="000000"/>
           <w:bdr w:val="none" w:sz="0" w:space="0" w:color="auto" w:frame="1"/>
         </w:rPr>
@@ -36233,7 +36296,7 @@
       <w:r>
         <w:rPr>
           <w:rStyle w:val="HTMLCode"/>
-          <w:rFonts w:ascii="Consolas" w:eastAsiaTheme="majorEastAsia" w:hAnsi="Consolas"/>
+          <w:rFonts w:ascii="inherit" w:eastAsiaTheme="majorEastAsia" w:hAnsi="inherit"/>
           <w:color w:val="000000"/>
           <w:bdr w:val="none" w:sz="0" w:space="0" w:color="auto" w:frame="1"/>
         </w:rPr>
@@ -36264,7 +36327,7 @@
       <w:r>
         <w:rPr>
           <w:rStyle w:val="HTMLCode"/>
-          <w:rFonts w:ascii="Consolas" w:eastAsiaTheme="majorEastAsia" w:hAnsi="Consolas"/>
+          <w:rFonts w:ascii="inherit" w:eastAsiaTheme="majorEastAsia" w:hAnsi="inherit"/>
           <w:color w:val="000000"/>
           <w:bdr w:val="none" w:sz="0" w:space="0" w:color="auto" w:frame="1"/>
         </w:rPr>
@@ -36297,7 +36360,7 @@
         <w:textAlignment w:val="baseline"/>
         <w:rPr>
           <w:rStyle w:val="HTMLCode"/>
-          <w:rFonts w:ascii="Consolas" w:eastAsiaTheme="majorEastAsia" w:hAnsi="Consolas"/>
+          <w:rFonts w:ascii="inherit" w:eastAsiaTheme="majorEastAsia" w:hAnsi="inherit"/>
           <w:color w:val="000000"/>
           <w:bdr w:val="none" w:sz="0" w:space="0" w:color="auto" w:frame="1"/>
         </w:rPr>
@@ -36316,7 +36379,7 @@
       <w:r>
         <w:rPr>
           <w:rStyle w:val="HTMLCode"/>
-          <w:rFonts w:ascii="Consolas" w:eastAsiaTheme="majorEastAsia" w:hAnsi="Consolas"/>
+          <w:rFonts w:ascii="inherit" w:eastAsiaTheme="majorEastAsia" w:hAnsi="inherit"/>
           <w:color w:val="000000"/>
           <w:bdr w:val="none" w:sz="0" w:space="0" w:color="auto" w:frame="1"/>
         </w:rPr>
@@ -36336,7 +36399,7 @@
       <w:r>
         <w:rPr>
           <w:rStyle w:val="HTMLCode"/>
-          <w:rFonts w:ascii="Consolas" w:eastAsiaTheme="majorEastAsia" w:hAnsi="Consolas"/>
+          <w:rFonts w:ascii="inherit" w:eastAsiaTheme="majorEastAsia" w:hAnsi="inherit"/>
           <w:color w:val="000000"/>
           <w:bdr w:val="none" w:sz="0" w:space="0" w:color="auto" w:frame="1"/>
         </w:rPr>
@@ -36391,7 +36454,7 @@
       <w:r>
         <w:rPr>
           <w:rStyle w:val="HTMLCode"/>
-          <w:rFonts w:ascii="Consolas" w:eastAsiaTheme="majorEastAsia" w:hAnsi="Consolas"/>
+          <w:rFonts w:ascii="inherit" w:eastAsiaTheme="majorEastAsia" w:hAnsi="inherit"/>
           <w:color w:val="000000"/>
           <w:bdr w:val="none" w:sz="0" w:space="0" w:color="auto" w:frame="1"/>
         </w:rPr>
@@ -36413,15 +36476,15 @@
         <w:textAlignment w:val="baseline"/>
         <w:rPr>
           <w:rStyle w:val="HTMLCode"/>
-          <w:rFonts w:ascii="Consolas" w:eastAsiaTheme="majorEastAsia" w:hAnsi="Consolas"/>
-          <w:color w:val="000000"/>
-          <w:bdr w:val="none" w:sz="0" w:space="0" w:color="auto" w:frame="1"/>
-        </w:rPr>
-      </w:pPr>
-      <w:r>
-        <w:rPr>
-          <w:rStyle w:val="HTMLCode"/>
-          <w:rFonts w:ascii="Consolas" w:eastAsiaTheme="majorEastAsia" w:hAnsi="Consolas"/>
+          <w:rFonts w:ascii="inherit" w:eastAsiaTheme="majorEastAsia" w:hAnsi="inherit"/>
+          <w:color w:val="000000"/>
+          <w:bdr w:val="none" w:sz="0" w:space="0" w:color="auto" w:frame="1"/>
+        </w:rPr>
+      </w:pPr>
+      <w:r>
+        <w:rPr>
+          <w:rStyle w:val="HTMLCode"/>
+          <w:rFonts w:ascii="inherit" w:eastAsiaTheme="majorEastAsia" w:hAnsi="inherit"/>
           <w:color w:val="000000"/>
           <w:bdr w:val="none" w:sz="0" w:space="0" w:color="auto" w:frame="1"/>
         </w:rPr>
@@ -36463,7 +36526,7 @@
       <w:r>
         <w:rPr>
           <w:rStyle w:val="HTMLCode"/>
-          <w:rFonts w:ascii="Consolas" w:eastAsiaTheme="majorEastAsia" w:hAnsi="Consolas"/>
+          <w:rFonts w:ascii="inherit" w:eastAsiaTheme="majorEastAsia" w:hAnsi="inherit"/>
           <w:color w:val="000000"/>
           <w:bdr w:val="none" w:sz="0" w:space="0" w:color="auto" w:frame="1"/>
         </w:rPr>
@@ -36495,15 +36558,15 @@
         <w:spacing w:line="360" w:lineRule="atLeast"/>
         <w:textAlignment w:val="baseline"/>
         <w:rPr>
-          <w:rFonts w:ascii="Consolas" w:eastAsiaTheme="majorEastAsia" w:hAnsi="Consolas"/>
-          <w:color w:val="000000"/>
-          <w:bdr w:val="none" w:sz="0" w:space="0" w:color="auto" w:frame="1"/>
-        </w:rPr>
-      </w:pPr>
-      <w:r>
-        <w:rPr>
-          <w:rStyle w:val="HTMLCode"/>
-          <w:rFonts w:ascii="Consolas" w:eastAsiaTheme="majorEastAsia" w:hAnsi="Consolas"/>
+          <w:rFonts w:ascii="inherit" w:eastAsiaTheme="majorEastAsia" w:hAnsi="inherit"/>
+          <w:color w:val="000000"/>
+          <w:bdr w:val="none" w:sz="0" w:space="0" w:color="auto" w:frame="1"/>
+        </w:rPr>
+      </w:pPr>
+      <w:r>
+        <w:rPr>
+          <w:rStyle w:val="HTMLCode"/>
+          <w:rFonts w:ascii="inherit" w:eastAsiaTheme="majorEastAsia" w:hAnsi="inherit"/>
           <w:color w:val="000000"/>
           <w:bdr w:val="none" w:sz="0" w:space="0" w:color="auto" w:frame="1"/>
         </w:rPr>
@@ -36545,7 +36608,7 @@
       <w:r>
         <w:rPr>
           <w:rStyle w:val="HTMLCode"/>
-          <w:rFonts w:ascii="Consolas" w:eastAsiaTheme="majorEastAsia" w:hAnsi="Consolas"/>
+          <w:rFonts w:ascii="inherit" w:eastAsiaTheme="majorEastAsia" w:hAnsi="inherit"/>
           <w:color w:val="000000"/>
           <w:bdr w:val="none" w:sz="0" w:space="0" w:color="auto" w:frame="1"/>
         </w:rPr>
@@ -36570,15 +36633,15 @@
         <w:spacing w:before="0" w:beforeAutospacing="0" w:after="360" w:afterAutospacing="0"/>
         <w:textAlignment w:val="baseline"/>
         <w:rPr>
-          <w:rFonts w:ascii="Lato" w:hAnsi="Lato"/>
-          <w:color w:val="0A0A23"/>
-          <w:sz w:val="33"/>
-          <w:szCs w:val="33"/>
-        </w:rPr>
-      </w:pPr>
-      <w:r>
-        <w:rPr>
-          <w:rFonts w:ascii="Lato" w:hAnsi="Lato"/>
+          <w:rFonts w:ascii="inherit" w:hAnsi="inherit"/>
+          <w:color w:val="0A0A23"/>
+          <w:sz w:val="33"/>
+          <w:szCs w:val="33"/>
+        </w:rPr>
+      </w:pPr>
+      <w:r>
+        <w:rPr>
+          <w:rFonts w:ascii="inherit" w:hAnsi="inherit"/>
           <w:color w:val="0A0A23"/>
           <w:sz w:val="33"/>
           <w:szCs w:val="33"/>
@@ -36765,20 +36828,33 @@
     </w:p>
     <w:p>
       <w:pPr>
+        <w:shd w:val="clear" w:color="auto" w:fill="FFFFFF"/>
+        <w:spacing w:before="120" w:after="120" w:line="384" w:lineRule="atLeast"/>
+        <w:textAlignment w:val="baseline"/>
+        <w:rPr>
+          <w:rFonts w:ascii="inherit" w:hAnsi="inherit"/>
+          <w:color w:val="0A0A23"/>
+          <w:sz w:val="33"/>
+          <w:szCs w:val="33"/>
+        </w:rPr>
+      </w:pPr>
+    </w:p>
+    <w:p>
+      <w:pPr>
         <w:pStyle w:val="NormalWeb"/>
         <w:shd w:val="clear" w:color="auto" w:fill="FFFFFF"/>
         <w:spacing w:before="0" w:beforeAutospacing="0" w:after="360" w:afterAutospacing="0"/>
         <w:textAlignment w:val="baseline"/>
         <w:rPr>
-          <w:rFonts w:ascii="Lato" w:hAnsi="Lato"/>
-          <w:color w:val="0A0A23"/>
-          <w:sz w:val="33"/>
-          <w:szCs w:val="33"/>
-        </w:rPr>
-      </w:pPr>
-      <w:r>
-        <w:rPr>
-          <w:rFonts w:ascii="Lato" w:hAnsi="Lato"/>
+          <w:rFonts w:ascii="inherit" w:hAnsi="inherit"/>
+          <w:color w:val="0A0A23"/>
+          <w:sz w:val="33"/>
+          <w:szCs w:val="33"/>
+        </w:rPr>
+      </w:pPr>
+      <w:r>
+        <w:rPr>
+          <w:rFonts w:ascii="inherit" w:hAnsi="inherit"/>
           <w:color w:val="0A0A23"/>
           <w:sz w:val="33"/>
           <w:szCs w:val="33"/>
@@ -36788,8 +36864,14 @@
       </w:r>
     </w:p>
     <w:p>
-      <w:r>
-        <w:rPr>
+      <w:pPr>
+        <w:rPr>
+          <w:rFonts w:ascii="inherit" w:hAnsi="inherit"/>
+        </w:rPr>
+      </w:pPr>
+      <w:r>
+        <w:rPr>
+          <w:rFonts w:ascii="inherit" w:hAnsi="inherit"/>
           <w:noProof/>
         </w:rPr>
         <w:drawing>
@@ -36849,12 +36931,15 @@
       <w:pPr>
         <w:ind w:left="1440" w:firstLine="720"/>
         <w:rPr>
-          <w:rFonts w:ascii="Times New Roman" w:hAnsi="Times New Roman"/>
+          <w:rFonts w:ascii="inherit" w:hAnsi="inherit"/>
           <w:sz w:val="24"/>
           <w:szCs w:val="24"/>
         </w:rPr>
       </w:pPr>
       <w:r>
+        <w:rPr>
+          <w:rFonts w:ascii="inherit" w:hAnsi="inherit"/>
+        </w:rPr>
         <w:t>Creation Phase in Execution Context</w:t>
       </w:r>
     </w:p>
@@ -36865,7 +36950,7 @@
         <w:spacing w:before="0" w:beforeAutospacing="0" w:after="360" w:afterAutospacing="0"/>
         <w:textAlignment w:val="baseline"/>
         <w:rPr>
-          <w:rFonts w:ascii="Lato" w:hAnsi="Lato"/>
+          <w:rFonts w:ascii="inherit" w:hAnsi="inherit"/>
           <w:color w:val="0A0A23"/>
           <w:sz w:val="33"/>
           <w:szCs w:val="33"/>
@@ -36879,15 +36964,15 @@
         <w:spacing w:before="0" w:beforeAutospacing="0" w:after="360" w:afterAutospacing="0"/>
         <w:textAlignment w:val="baseline"/>
         <w:rPr>
-          <w:rFonts w:ascii="Lato" w:hAnsi="Lato"/>
-          <w:color w:val="0A0A23"/>
-          <w:sz w:val="33"/>
-          <w:szCs w:val="33"/>
-        </w:rPr>
-      </w:pPr>
-      <w:r>
-        <w:rPr>
-          <w:rFonts w:ascii="Lato" w:hAnsi="Lato"/>
+          <w:rFonts w:ascii="inherit" w:hAnsi="inherit"/>
+          <w:color w:val="0A0A23"/>
+          <w:sz w:val="33"/>
+          <w:szCs w:val="33"/>
+        </w:rPr>
+      </w:pPr>
+      <w:r>
+        <w:rPr>
+          <w:rFonts w:ascii="inherit" w:hAnsi="inherit"/>
           <w:color w:val="0A0A23"/>
           <w:sz w:val="33"/>
           <w:szCs w:val="33"/>
@@ -36902,7 +36987,7 @@
         <w:spacing w:before="0" w:beforeAutospacing="0" w:after="360" w:afterAutospacing="0"/>
         <w:textAlignment w:val="baseline"/>
         <w:rPr>
-          <w:rFonts w:ascii="Lato" w:hAnsi="Lato"/>
+          <w:rFonts w:ascii="inherit" w:hAnsi="inherit"/>
           <w:color w:val="0A0A23"/>
           <w:sz w:val="33"/>
           <w:szCs w:val="33"/>
@@ -36916,7 +37001,7 @@
         <w:spacing w:before="120" w:after="48"/>
         <w:textAlignment w:val="baseline"/>
         <w:rPr>
-          <w:rFonts w:ascii="Segoe UI" w:hAnsi="Segoe UI" w:cs="Segoe UI"/>
+          <w:rFonts w:ascii="inherit" w:hAnsi="inherit" w:cs="Segoe UI"/>
           <w:b/>
           <w:bCs/>
           <w:color w:val="FFFF00"/>
@@ -36927,7 +37012,7 @@
       </w:pPr>
       <w:r>
         <w:rPr>
-          <w:rFonts w:ascii="Segoe UI" w:hAnsi="Segoe UI" w:cs="Segoe UI"/>
+          <w:rFonts w:ascii="inherit" w:hAnsi="inherit" w:cs="Segoe UI"/>
           <w:b/>
           <w:bCs/>
           <w:color w:val="FFFF00"/>
@@ -36946,15 +37031,15 @@
         <w:spacing w:before="0" w:beforeAutospacing="0" w:after="0" w:afterAutospacing="0"/>
         <w:textAlignment w:val="baseline"/>
         <w:rPr>
-          <w:rFonts w:ascii="Lato" w:hAnsi="Lato"/>
-          <w:color w:val="0A0A23"/>
-          <w:sz w:val="33"/>
-          <w:szCs w:val="33"/>
-        </w:rPr>
-      </w:pPr>
-      <w:r>
-        <w:rPr>
-          <w:rFonts w:ascii="Lato" w:hAnsi="Lato"/>
+          <w:rFonts w:ascii="inherit" w:hAnsi="inherit"/>
+          <w:color w:val="0A0A23"/>
+          <w:sz w:val="33"/>
+          <w:szCs w:val="33"/>
+        </w:rPr>
+      </w:pPr>
+      <w:r>
+        <w:rPr>
+          <w:rFonts w:ascii="inherit" w:hAnsi="inherit"/>
           <w:color w:val="0A0A23"/>
           <w:sz w:val="33"/>
           <w:szCs w:val="33"/>
@@ -36974,7 +37059,7 @@
       </w:r>
       <w:r>
         <w:rPr>
-          <w:rFonts w:ascii="Lato" w:hAnsi="Lato"/>
+          <w:rFonts w:ascii="inherit" w:hAnsi="inherit"/>
           <w:color w:val="0A0A23"/>
           <w:sz w:val="33"/>
           <w:szCs w:val="33"/>
@@ -36989,15 +37074,15 @@
         <w:spacing w:before="0" w:beforeAutospacing="0" w:after="0" w:afterAutospacing="0"/>
         <w:textAlignment w:val="baseline"/>
         <w:rPr>
-          <w:rFonts w:ascii="Lato" w:hAnsi="Lato"/>
-          <w:color w:val="0A0A23"/>
-          <w:sz w:val="33"/>
-          <w:szCs w:val="33"/>
-        </w:rPr>
-      </w:pPr>
-      <w:r>
-        <w:rPr>
-          <w:rFonts w:ascii="Lato" w:hAnsi="Lato"/>
+          <w:rFonts w:ascii="inherit" w:hAnsi="inherit"/>
+          <w:color w:val="0A0A23"/>
+          <w:sz w:val="33"/>
+          <w:szCs w:val="33"/>
+        </w:rPr>
+      </w:pPr>
+      <w:r>
+        <w:rPr>
+          <w:rFonts w:ascii="inherit" w:hAnsi="inherit"/>
           <w:color w:val="0A0A23"/>
           <w:sz w:val="33"/>
           <w:szCs w:val="33"/>
@@ -37041,7 +37126,7 @@
       </w:r>
       <w:r>
         <w:rPr>
-          <w:rFonts w:ascii="Lato" w:hAnsi="Lato"/>
+          <w:rFonts w:ascii="inherit" w:hAnsi="inherit"/>
           <w:color w:val="0A0A23"/>
           <w:sz w:val="33"/>
           <w:szCs w:val="33"/>
@@ -37051,7 +37136,7 @@
       <w:proofErr w:type="gramStart"/>
       <w:r>
         <w:rPr>
-          <w:rFonts w:ascii="Lato" w:hAnsi="Lato"/>
+          <w:rFonts w:ascii="inherit" w:hAnsi="inherit"/>
           <w:color w:val="0A0A23"/>
           <w:sz w:val="33"/>
           <w:szCs w:val="33"/>
@@ -37061,7 +37146,7 @@
       <w:proofErr w:type="gramEnd"/>
       <w:r>
         <w:rPr>
-          <w:rFonts w:ascii="Lato" w:hAnsi="Lato"/>
+          <w:rFonts w:ascii="inherit" w:hAnsi="inherit"/>
           <w:color w:val="0A0A23"/>
           <w:sz w:val="33"/>
           <w:szCs w:val="33"/>
@@ -37070,8 +37155,14 @@
       </w:r>
     </w:p>
     <w:p>
-      <w:r>
-        <w:rPr>
+      <w:pPr>
+        <w:rPr>
+          <w:rFonts w:ascii="inherit" w:hAnsi="inherit"/>
+        </w:rPr>
+      </w:pPr>
+      <w:r>
+        <w:rPr>
+          <w:rFonts w:ascii="inherit" w:hAnsi="inherit"/>
           <w:noProof/>
         </w:rPr>
         <w:drawing>
@@ -37131,12 +37222,15 @@
       <w:pPr>
         <w:ind w:left="2160" w:firstLine="720"/>
         <w:rPr>
-          <w:rFonts w:ascii="Times New Roman" w:hAnsi="Times New Roman"/>
+          <w:rFonts w:ascii="inherit" w:hAnsi="inherit"/>
           <w:sz w:val="24"/>
           <w:szCs w:val="24"/>
         </w:rPr>
       </w:pPr>
       <w:r>
+        <w:rPr>
+          <w:rFonts w:ascii="inherit" w:hAnsi="inherit"/>
+        </w:rPr>
         <w:t>Code Execution Phase</w:t>
       </w:r>
     </w:p>
@@ -37147,26 +37241,25 @@
         <w:spacing w:before="0" w:beforeAutospacing="0" w:after="360" w:afterAutospacing="0"/>
         <w:textAlignment w:val="baseline"/>
         <w:rPr>
-          <w:rFonts w:ascii="Lato" w:hAnsi="Lato"/>
-          <w:color w:val="0A0A23"/>
-          <w:sz w:val="33"/>
-          <w:szCs w:val="33"/>
-        </w:rPr>
-      </w:pPr>
-      <w:r>
-        <w:rPr>
-          <w:rFonts w:ascii="Lato" w:hAnsi="Lato"/>
-          <w:color w:val="0A0A23"/>
-          <w:sz w:val="33"/>
-          <w:szCs w:val="33"/>
-        </w:rPr>
-        <w:lastRenderedPageBreak/>
+          <w:rFonts w:ascii="inherit" w:hAnsi="inherit"/>
+          <w:color w:val="0A0A23"/>
+          <w:sz w:val="33"/>
+          <w:szCs w:val="33"/>
+        </w:rPr>
+      </w:pPr>
+      <w:r>
+        <w:rPr>
+          <w:rFonts w:ascii="inherit" w:hAnsi="inherit"/>
+          <w:color w:val="0A0A23"/>
+          <w:sz w:val="33"/>
+          <w:szCs w:val="33"/>
+        </w:rPr>
         <w:t>Once the calculation is done, it assigns the value of square in the '</w:t>
       </w:r>
       <w:proofErr w:type="spellStart"/>
       <w:r>
         <w:rPr>
-          <w:rFonts w:ascii="Lato" w:hAnsi="Lato"/>
+          <w:rFonts w:ascii="inherit" w:hAnsi="inherit"/>
           <w:color w:val="0A0A23"/>
           <w:sz w:val="33"/>
           <w:szCs w:val="33"/>
@@ -37176,7 +37269,7 @@
       <w:proofErr w:type="spellEnd"/>
       <w:r>
         <w:rPr>
-          <w:rFonts w:ascii="Lato" w:hAnsi="Lato"/>
+          <w:rFonts w:ascii="inherit" w:hAnsi="inherit"/>
           <w:color w:val="0A0A23"/>
           <w:sz w:val="33"/>
           <w:szCs w:val="33"/>
@@ -37191,25 +37284,26 @@
         <w:spacing w:before="0" w:beforeAutospacing="0" w:after="360" w:afterAutospacing="0"/>
         <w:textAlignment w:val="baseline"/>
         <w:rPr>
-          <w:rFonts w:ascii="Lato" w:hAnsi="Lato"/>
-          <w:color w:val="0A0A23"/>
-          <w:sz w:val="33"/>
-          <w:szCs w:val="33"/>
-        </w:rPr>
-      </w:pPr>
-      <w:r>
-        <w:rPr>
-          <w:rFonts w:ascii="Lato" w:hAnsi="Lato"/>
-          <w:color w:val="0A0A23"/>
-          <w:sz w:val="33"/>
-          <w:szCs w:val="33"/>
-        </w:rPr>
+          <w:rFonts w:ascii="inherit" w:hAnsi="inherit"/>
+          <w:color w:val="0A0A23"/>
+          <w:sz w:val="33"/>
+          <w:szCs w:val="33"/>
+        </w:rPr>
+      </w:pPr>
+      <w:r>
+        <w:rPr>
+          <w:rFonts w:ascii="inherit" w:hAnsi="inherit"/>
+          <w:color w:val="0A0A23"/>
+          <w:sz w:val="33"/>
+          <w:szCs w:val="33"/>
+        </w:rPr>
+        <w:lastRenderedPageBreak/>
         <w:t xml:space="preserve">The returned value from </w:t>
       </w:r>
       <w:proofErr w:type="gramStart"/>
       <w:r>
         <w:rPr>
-          <w:rFonts w:ascii="Lato" w:hAnsi="Lato"/>
+          <w:rFonts w:ascii="inherit" w:hAnsi="inherit"/>
           <w:color w:val="0A0A23"/>
           <w:sz w:val="33"/>
           <w:szCs w:val="33"/>
@@ -37219,7 +37313,7 @@
       <w:proofErr w:type="gramEnd"/>
       <w:r>
         <w:rPr>
-          <w:rFonts w:ascii="Lato" w:hAnsi="Lato"/>
+          <w:rFonts w:ascii="inherit" w:hAnsi="inherit"/>
           <w:color w:val="0A0A23"/>
           <w:sz w:val="33"/>
           <w:szCs w:val="33"/>
@@ -37234,14 +37328,15 @@
         <w:spacing w:before="0" w:beforeAutospacing="0" w:after="360" w:afterAutospacing="0"/>
         <w:textAlignment w:val="baseline"/>
         <w:rPr>
-          <w:rFonts w:ascii="Lato" w:hAnsi="Lato"/>
-          <w:color w:val="0A0A23"/>
-          <w:sz w:val="33"/>
-          <w:szCs w:val="33"/>
-        </w:rPr>
-      </w:pPr>
-      <w:r>
-        <w:rPr>
+          <w:rFonts w:ascii="inherit" w:hAnsi="inherit"/>
+          <w:color w:val="0A0A23"/>
+          <w:sz w:val="33"/>
+          <w:szCs w:val="33"/>
+        </w:rPr>
+      </w:pPr>
+      <w:r>
+        <w:rPr>
+          <w:rFonts w:ascii="inherit" w:hAnsi="inherit"/>
           <w:noProof/>
         </w:rPr>
         <w:drawing>
@@ -37304,7 +37399,7 @@
         <w:spacing w:before="0" w:beforeAutospacing="0" w:after="360" w:afterAutospacing="0"/>
         <w:textAlignment w:val="baseline"/>
         <w:rPr>
-          <w:rFonts w:ascii="Lato" w:hAnsi="Lato"/>
+          <w:rFonts w:ascii="inherit" w:hAnsi="inherit"/>
           <w:color w:val="0A0A23"/>
           <w:sz w:val="33"/>
           <w:szCs w:val="33"/>
@@ -37318,7 +37413,7 @@
         <w:spacing w:before="0" w:beforeAutospacing="0" w:after="360" w:afterAutospacing="0"/>
         <w:textAlignment w:val="baseline"/>
         <w:rPr>
-          <w:rFonts w:ascii="Lato" w:hAnsi="Lato"/>
+          <w:rFonts w:ascii="inherit" w:hAnsi="inherit"/>
           <w:color w:val="0A0A23"/>
           <w:sz w:val="33"/>
           <w:szCs w:val="33"/>
@@ -37332,7 +37427,7 @@
         <w:spacing w:before="120" w:after="48"/>
         <w:textAlignment w:val="baseline"/>
         <w:rPr>
-          <w:rFonts w:ascii="Segoe UI" w:hAnsi="Segoe UI" w:cs="Segoe UI"/>
+          <w:rFonts w:ascii="inherit" w:hAnsi="inherit" w:cs="Segoe UI"/>
           <w:b/>
           <w:bCs/>
           <w:color w:val="FFFF00"/>
@@ -37343,7 +37438,7 @@
       </w:pPr>
       <w:r>
         <w:rPr>
-          <w:rFonts w:ascii="Segoe UI" w:hAnsi="Segoe UI" w:cs="Segoe UI"/>
+          <w:rFonts w:ascii="inherit" w:hAnsi="inherit" w:cs="Segoe UI"/>
           <w:b/>
           <w:bCs/>
           <w:color w:val="FFFF00"/>
@@ -37351,7 +37446,6 @@
           <w:szCs w:val="36"/>
           <w:highlight w:val="darkBlue"/>
         </w:rPr>
-        <w:lastRenderedPageBreak/>
         <w:t>What is the Call Stack?</w:t>
       </w:r>
     </w:p>
@@ -37362,15 +37456,15 @@
         <w:spacing w:before="0" w:beforeAutospacing="0" w:after="0" w:afterAutospacing="0"/>
         <w:textAlignment w:val="baseline"/>
         <w:rPr>
-          <w:rFonts w:ascii="Lato" w:hAnsi="Lato"/>
-          <w:color w:val="0A0A23"/>
-          <w:sz w:val="33"/>
-          <w:szCs w:val="33"/>
-        </w:rPr>
-      </w:pPr>
-      <w:r>
-        <w:rPr>
-          <w:rFonts w:ascii="Lato" w:hAnsi="Lato"/>
+          <w:rFonts w:ascii="inherit" w:hAnsi="inherit"/>
+          <w:color w:val="0A0A23"/>
+          <w:sz w:val="33"/>
+          <w:szCs w:val="33"/>
+        </w:rPr>
+      </w:pPr>
+      <w:r>
+        <w:rPr>
+          <w:rFonts w:ascii="inherit" w:hAnsi="inherit"/>
           <w:color w:val="0A0A23"/>
           <w:sz w:val="33"/>
           <w:szCs w:val="33"/>
@@ -37390,7 +37484,7 @@
       </w:r>
       <w:r>
         <w:rPr>
-          <w:rFonts w:ascii="Lato" w:hAnsi="Lato"/>
+          <w:rFonts w:ascii="inherit" w:hAnsi="inherit"/>
           <w:color w:val="0A0A23"/>
           <w:sz w:val="33"/>
           <w:szCs w:val="33"/>
@@ -37405,19 +37499,20 @@
         <w:spacing w:before="0" w:beforeAutospacing="0" w:after="360" w:afterAutospacing="0"/>
         <w:textAlignment w:val="baseline"/>
         <w:rPr>
-          <w:rFonts w:ascii="Lato" w:hAnsi="Lato"/>
-          <w:color w:val="0A0A23"/>
-          <w:sz w:val="33"/>
-          <w:szCs w:val="33"/>
-        </w:rPr>
-      </w:pPr>
-      <w:r>
-        <w:rPr>
-          <w:rFonts w:ascii="Lato" w:hAnsi="Lato"/>
-          <w:color w:val="0A0A23"/>
-          <w:sz w:val="33"/>
-          <w:szCs w:val="33"/>
-        </w:rPr>
+          <w:rFonts w:ascii="inherit" w:hAnsi="inherit"/>
+          <w:color w:val="0A0A23"/>
+          <w:sz w:val="33"/>
+          <w:szCs w:val="33"/>
+        </w:rPr>
+      </w:pPr>
+      <w:r>
+        <w:rPr>
+          <w:rFonts w:ascii="inherit" w:hAnsi="inherit"/>
+          <w:color w:val="0A0A23"/>
+          <w:sz w:val="33"/>
+          <w:szCs w:val="33"/>
+        </w:rPr>
+        <w:lastRenderedPageBreak/>
         <w:t>It uses the LIFO principle (Last-In-First-Out). When the engine first starts executing the script, it creates a global context and pushes it on the stack. Whenever a function is invoked, similarly, the JS engine creates a function stack context for the function and pushes it to the top of the call stack and starts executing it.</w:t>
       </w:r>
     </w:p>
@@ -37428,15 +37523,15 @@
         <w:spacing w:before="0" w:beforeAutospacing="0" w:after="360" w:afterAutospacing="0"/>
         <w:textAlignment w:val="baseline"/>
         <w:rPr>
-          <w:rFonts w:ascii="Lato" w:hAnsi="Lato"/>
-          <w:color w:val="0A0A23"/>
-          <w:sz w:val="33"/>
-          <w:szCs w:val="33"/>
-        </w:rPr>
-      </w:pPr>
-      <w:r>
-        <w:rPr>
-          <w:rFonts w:ascii="Lato" w:hAnsi="Lato"/>
+          <w:rFonts w:ascii="inherit" w:hAnsi="inherit"/>
+          <w:color w:val="0A0A23"/>
+          <w:sz w:val="33"/>
+          <w:szCs w:val="33"/>
+        </w:rPr>
+      </w:pPr>
+      <w:r>
+        <w:rPr>
+          <w:rFonts w:ascii="inherit" w:hAnsi="inherit"/>
           <w:color w:val="0A0A23"/>
           <w:sz w:val="33"/>
           <w:szCs w:val="33"/>
@@ -37451,15 +37546,15 @@
         <w:spacing w:before="0" w:beforeAutospacing="0" w:after="360" w:afterAutospacing="0"/>
         <w:textAlignment w:val="baseline"/>
         <w:rPr>
-          <w:rFonts w:ascii="Lato" w:hAnsi="Lato"/>
-          <w:color w:val="0A0A23"/>
-          <w:sz w:val="33"/>
-          <w:szCs w:val="33"/>
-        </w:rPr>
-      </w:pPr>
-      <w:r>
-        <w:rPr>
-          <w:rFonts w:ascii="Lato" w:hAnsi="Lato"/>
+          <w:rFonts w:ascii="inherit" w:hAnsi="inherit"/>
+          <w:color w:val="0A0A23"/>
+          <w:sz w:val="33"/>
+          <w:szCs w:val="33"/>
+        </w:rPr>
+      </w:pPr>
+      <w:r>
+        <w:rPr>
+          <w:rFonts w:ascii="inherit" w:hAnsi="inherit"/>
           <w:color w:val="0A0A23"/>
           <w:sz w:val="33"/>
           <w:szCs w:val="33"/>
@@ -37470,11 +37565,19 @@
     <w:p>
       <w:pPr>
         <w:pStyle w:val="HTMLPreformatted"/>
+        <w:pBdr>
+          <w:top w:val="single" w:sz="4" w:space="1" w:color="auto"/>
+          <w:left w:val="single" w:sz="4" w:space="4" w:color="auto"/>
+          <w:bottom w:val="single" w:sz="4" w:space="1" w:color="auto"/>
+          <w:right w:val="single" w:sz="4" w:space="4" w:color="auto"/>
+          <w:between w:val="single" w:sz="4" w:space="1" w:color="auto"/>
+          <w:bar w:val="single" w:sz="4" w:color="auto"/>
+        </w:pBdr>
         <w:spacing w:line="360" w:lineRule="atLeast"/>
         <w:textAlignment w:val="baseline"/>
         <w:rPr>
           <w:rStyle w:val="HTMLCode"/>
-          <w:rFonts w:ascii="Consolas" w:hAnsi="Consolas"/>
+          <w:rFonts w:ascii="inherit" w:hAnsi="inherit"/>
           <w:color w:val="000000"/>
           <w:bdr w:val="none" w:sz="0" w:space="0" w:color="auto" w:frame="1"/>
         </w:rPr>
@@ -37493,7 +37596,7 @@
       <w:r>
         <w:rPr>
           <w:rStyle w:val="HTMLCode"/>
-          <w:rFonts w:ascii="Consolas" w:hAnsi="Consolas"/>
+          <w:rFonts w:ascii="inherit" w:hAnsi="inherit"/>
           <w:color w:val="000000"/>
           <w:bdr w:val="none" w:sz="0" w:space="0" w:color="auto" w:frame="1"/>
         </w:rPr>
@@ -37574,7 +37677,7 @@
       <w:r>
         <w:rPr>
           <w:rStyle w:val="HTMLCode"/>
-          <w:rFonts w:ascii="Consolas" w:hAnsi="Consolas"/>
+          <w:rFonts w:ascii="inherit" w:hAnsi="inherit"/>
           <w:color w:val="000000"/>
           <w:bdr w:val="none" w:sz="0" w:space="0" w:color="auto" w:frame="1"/>
         </w:rPr>
@@ -37595,19 +37698,27 @@
     <w:p>
       <w:pPr>
         <w:pStyle w:val="HTMLPreformatted"/>
+        <w:pBdr>
+          <w:top w:val="single" w:sz="4" w:space="1" w:color="auto"/>
+          <w:left w:val="single" w:sz="4" w:space="4" w:color="auto"/>
+          <w:bottom w:val="single" w:sz="4" w:space="1" w:color="auto"/>
+          <w:right w:val="single" w:sz="4" w:space="4" w:color="auto"/>
+          <w:between w:val="single" w:sz="4" w:space="1" w:color="auto"/>
+          <w:bar w:val="single" w:sz="4" w:color="auto"/>
+        </w:pBdr>
         <w:spacing w:line="360" w:lineRule="atLeast"/>
         <w:textAlignment w:val="baseline"/>
         <w:rPr>
           <w:rStyle w:val="HTMLCode"/>
-          <w:rFonts w:ascii="Consolas" w:hAnsi="Consolas"/>
-          <w:color w:val="000000"/>
-          <w:bdr w:val="none" w:sz="0" w:space="0" w:color="auto" w:frame="1"/>
-        </w:rPr>
-      </w:pPr>
-      <w:r>
-        <w:rPr>
-          <w:rStyle w:val="HTMLCode"/>
-          <w:rFonts w:ascii="Consolas" w:hAnsi="Consolas"/>
+          <w:rFonts w:ascii="inherit" w:hAnsi="inherit"/>
+          <w:color w:val="000000"/>
+          <w:bdr w:val="none" w:sz="0" w:space="0" w:color="auto" w:frame="1"/>
+        </w:rPr>
+      </w:pPr>
+      <w:r>
+        <w:rPr>
+          <w:rStyle w:val="HTMLCode"/>
+          <w:rFonts w:ascii="inherit" w:hAnsi="inherit"/>
           <w:color w:val="000000"/>
           <w:bdr w:val="none" w:sz="0" w:space="0" w:color="auto" w:frame="1"/>
         </w:rPr>
@@ -37627,7 +37738,7 @@
       <w:r>
         <w:rPr>
           <w:rStyle w:val="HTMLCode"/>
-          <w:rFonts w:ascii="Consolas" w:hAnsi="Consolas"/>
+          <w:rFonts w:ascii="inherit" w:hAnsi="inherit"/>
           <w:color w:val="000000"/>
           <w:bdr w:val="none" w:sz="0" w:space="0" w:color="auto" w:frame="1"/>
         </w:rPr>
@@ -37647,7 +37758,7 @@
       <w:r>
         <w:rPr>
           <w:rStyle w:val="HTMLCode"/>
-          <w:rFonts w:ascii="Consolas" w:hAnsi="Consolas"/>
+          <w:rFonts w:ascii="inherit" w:hAnsi="inherit"/>
           <w:color w:val="000000"/>
           <w:bdr w:val="none" w:sz="0" w:space="0" w:color="auto" w:frame="1"/>
         </w:rPr>
@@ -37668,11 +37779,19 @@
     <w:p>
       <w:pPr>
         <w:pStyle w:val="HTMLPreformatted"/>
+        <w:pBdr>
+          <w:top w:val="single" w:sz="4" w:space="1" w:color="auto"/>
+          <w:left w:val="single" w:sz="4" w:space="4" w:color="auto"/>
+          <w:bottom w:val="single" w:sz="4" w:space="1" w:color="auto"/>
+          <w:right w:val="single" w:sz="4" w:space="4" w:color="auto"/>
+          <w:between w:val="single" w:sz="4" w:space="1" w:color="auto"/>
+          <w:bar w:val="single" w:sz="4" w:color="auto"/>
+        </w:pBdr>
         <w:spacing w:line="360" w:lineRule="atLeast"/>
         <w:textAlignment w:val="baseline"/>
         <w:rPr>
           <w:rStyle w:val="HTMLCode"/>
-          <w:rFonts w:ascii="Consolas" w:hAnsi="Consolas"/>
+          <w:rFonts w:ascii="inherit" w:hAnsi="inherit"/>
           <w:color w:val="000000"/>
           <w:bdr w:val="none" w:sz="0" w:space="0" w:color="auto" w:frame="1"/>
         </w:rPr>
@@ -37692,24 +37811,19 @@
     <w:p>
       <w:pPr>
         <w:pStyle w:val="HTMLPreformatted"/>
+        <w:pBdr>
+          <w:top w:val="single" w:sz="4" w:space="1" w:color="auto"/>
+          <w:left w:val="single" w:sz="4" w:space="4" w:color="auto"/>
+          <w:bottom w:val="single" w:sz="4" w:space="1" w:color="auto"/>
+          <w:right w:val="single" w:sz="4" w:space="4" w:color="auto"/>
+          <w:between w:val="single" w:sz="4" w:space="1" w:color="auto"/>
+          <w:bar w:val="single" w:sz="4" w:color="auto"/>
+        </w:pBdr>
         <w:spacing w:line="360" w:lineRule="atLeast"/>
         <w:textAlignment w:val="baseline"/>
         <w:rPr>
           <w:rStyle w:val="HTMLCode"/>
-          <w:rFonts w:ascii="Consolas" w:hAnsi="Consolas"/>
-          <w:color w:val="000000"/>
-          <w:bdr w:val="none" w:sz="0" w:space="0" w:color="auto" w:frame="1"/>
-        </w:rPr>
-      </w:pPr>
-    </w:p>
-    <w:p>
-      <w:pPr>
-        <w:pStyle w:val="HTMLPreformatted"/>
-        <w:spacing w:line="360" w:lineRule="atLeast"/>
-        <w:textAlignment w:val="baseline"/>
-        <w:rPr>
-          <w:rStyle w:val="HTMLCode"/>
-          <w:rFonts w:ascii="Consolas" w:hAnsi="Consolas"/>
+          <w:rFonts w:ascii="inherit" w:hAnsi="inherit"/>
           <w:color w:val="000000"/>
           <w:bdr w:val="none" w:sz="0" w:space="0" w:color="auto" w:frame="1"/>
         </w:rPr>
@@ -37728,7 +37842,7 @@
       <w:r>
         <w:rPr>
           <w:rStyle w:val="HTMLCode"/>
-          <w:rFonts w:ascii="Consolas" w:hAnsi="Consolas"/>
+          <w:rFonts w:ascii="inherit" w:hAnsi="inherit"/>
           <w:color w:val="000000"/>
           <w:bdr w:val="none" w:sz="0" w:space="0" w:color="auto" w:frame="1"/>
         </w:rPr>
@@ -37809,7 +37923,7 @@
       <w:r>
         <w:rPr>
           <w:rStyle w:val="HTMLCode"/>
-          <w:rFonts w:ascii="Consolas" w:hAnsi="Consolas"/>
+          <w:rFonts w:ascii="inherit" w:hAnsi="inherit"/>
           <w:color w:val="000000"/>
           <w:bdr w:val="none" w:sz="0" w:space="0" w:color="auto" w:frame="1"/>
         </w:rPr>
@@ -37830,19 +37944,27 @@
     <w:p>
       <w:pPr>
         <w:pStyle w:val="HTMLPreformatted"/>
+        <w:pBdr>
+          <w:top w:val="single" w:sz="4" w:space="1" w:color="auto"/>
+          <w:left w:val="single" w:sz="4" w:space="4" w:color="auto"/>
+          <w:bottom w:val="single" w:sz="4" w:space="1" w:color="auto"/>
+          <w:right w:val="single" w:sz="4" w:space="4" w:color="auto"/>
+          <w:between w:val="single" w:sz="4" w:space="1" w:color="auto"/>
+          <w:bar w:val="single" w:sz="4" w:color="auto"/>
+        </w:pBdr>
         <w:spacing w:line="360" w:lineRule="atLeast"/>
         <w:textAlignment w:val="baseline"/>
         <w:rPr>
           <w:rStyle w:val="HTMLCode"/>
-          <w:rFonts w:ascii="Consolas" w:hAnsi="Consolas"/>
-          <w:color w:val="000000"/>
-          <w:bdr w:val="none" w:sz="0" w:space="0" w:color="auto" w:frame="1"/>
-        </w:rPr>
-      </w:pPr>
-      <w:r>
-        <w:rPr>
-          <w:rStyle w:val="HTMLCode"/>
-          <w:rFonts w:ascii="Consolas" w:hAnsi="Consolas"/>
+          <w:rFonts w:ascii="inherit" w:hAnsi="inherit"/>
+          <w:color w:val="000000"/>
+          <w:bdr w:val="none" w:sz="0" w:space="0" w:color="auto" w:frame="1"/>
+        </w:rPr>
+      </w:pPr>
+      <w:r>
+        <w:rPr>
+          <w:rStyle w:val="HTMLCode"/>
+          <w:rFonts w:ascii="inherit" w:hAnsi="inherit"/>
           <w:color w:val="000000"/>
           <w:bdr w:val="none" w:sz="0" w:space="0" w:color="auto" w:frame="1"/>
         </w:rPr>
@@ -37862,7 +37984,7 @@
       <w:r>
         <w:rPr>
           <w:rStyle w:val="HTMLCode"/>
-          <w:rFonts w:ascii="Consolas" w:hAnsi="Consolas"/>
+          <w:rFonts w:ascii="inherit" w:hAnsi="inherit"/>
           <w:color w:val="000000"/>
           <w:bdr w:val="none" w:sz="0" w:space="0" w:color="auto" w:frame="1"/>
         </w:rPr>
@@ -37897,7 +38019,7 @@
       <w:r>
         <w:rPr>
           <w:rStyle w:val="HTMLCode"/>
-          <w:rFonts w:ascii="Consolas" w:hAnsi="Consolas"/>
+          <w:rFonts w:ascii="inherit" w:hAnsi="inherit"/>
           <w:color w:val="000000"/>
           <w:bdr w:val="none" w:sz="0" w:space="0" w:color="auto" w:frame="1"/>
         </w:rPr>
@@ -37917,7 +38039,7 @@
       <w:r>
         <w:rPr>
           <w:rStyle w:val="HTMLCode"/>
-          <w:rFonts w:ascii="Consolas" w:hAnsi="Consolas"/>
+          <w:rFonts w:ascii="inherit" w:hAnsi="inherit"/>
           <w:color w:val="000000"/>
           <w:bdr w:val="none" w:sz="0" w:space="0" w:color="auto" w:frame="1"/>
         </w:rPr>
@@ -37940,11 +38062,19 @@
     <w:p>
       <w:pPr>
         <w:pStyle w:val="HTMLPreformatted"/>
+        <w:pBdr>
+          <w:top w:val="single" w:sz="4" w:space="1" w:color="auto"/>
+          <w:left w:val="single" w:sz="4" w:space="4" w:color="auto"/>
+          <w:bottom w:val="single" w:sz="4" w:space="1" w:color="auto"/>
+          <w:right w:val="single" w:sz="4" w:space="4" w:color="auto"/>
+          <w:between w:val="single" w:sz="4" w:space="1" w:color="auto"/>
+          <w:bar w:val="single" w:sz="4" w:color="auto"/>
+        </w:pBdr>
         <w:spacing w:line="360" w:lineRule="atLeast"/>
         <w:textAlignment w:val="baseline"/>
         <w:rPr>
           <w:rStyle w:val="HTMLCode"/>
-          <w:rFonts w:ascii="Consolas" w:hAnsi="Consolas"/>
+          <w:rFonts w:ascii="inherit" w:hAnsi="inherit"/>
           <w:color w:val="000000"/>
           <w:bdr w:val="none" w:sz="0" w:space="0" w:color="auto" w:frame="1"/>
         </w:rPr>
@@ -37964,24 +38094,19 @@
     <w:p>
       <w:pPr>
         <w:pStyle w:val="HTMLPreformatted"/>
+        <w:pBdr>
+          <w:top w:val="single" w:sz="4" w:space="1" w:color="auto"/>
+          <w:left w:val="single" w:sz="4" w:space="4" w:color="auto"/>
+          <w:bottom w:val="single" w:sz="4" w:space="1" w:color="auto"/>
+          <w:right w:val="single" w:sz="4" w:space="4" w:color="auto"/>
+          <w:between w:val="single" w:sz="4" w:space="1" w:color="auto"/>
+          <w:bar w:val="single" w:sz="4" w:color="auto"/>
+        </w:pBdr>
         <w:spacing w:line="360" w:lineRule="atLeast"/>
         <w:textAlignment w:val="baseline"/>
         <w:rPr>
           <w:rStyle w:val="HTMLCode"/>
-          <w:rFonts w:ascii="Consolas" w:hAnsi="Consolas"/>
-          <w:color w:val="000000"/>
-          <w:bdr w:val="none" w:sz="0" w:space="0" w:color="auto" w:frame="1"/>
-        </w:rPr>
-      </w:pPr>
-    </w:p>
-    <w:p>
-      <w:pPr>
-        <w:pStyle w:val="HTMLPreformatted"/>
-        <w:spacing w:line="360" w:lineRule="atLeast"/>
-        <w:textAlignment w:val="baseline"/>
-        <w:rPr>
-          <w:rStyle w:val="HTMLCode"/>
-          <w:rFonts w:ascii="Consolas" w:hAnsi="Consolas"/>
+          <w:rFonts w:ascii="inherit" w:hAnsi="inherit"/>
           <w:color w:val="000000"/>
           <w:bdr w:val="none" w:sz="0" w:space="0" w:color="auto" w:frame="1"/>
         </w:rPr>
@@ -38000,7 +38125,7 @@
       <w:r>
         <w:rPr>
           <w:rStyle w:val="HTMLCode"/>
-          <w:rFonts w:ascii="Consolas" w:hAnsi="Consolas"/>
+          <w:rFonts w:ascii="inherit" w:hAnsi="inherit"/>
           <w:color w:val="000000"/>
           <w:bdr w:val="none" w:sz="0" w:space="0" w:color="auto" w:frame="1"/>
         </w:rPr>
@@ -38079,7 +38204,7 @@
       <w:r>
         <w:rPr>
           <w:rStyle w:val="HTMLCode"/>
-          <w:rFonts w:ascii="Consolas" w:hAnsi="Consolas"/>
+          <w:rFonts w:ascii="inherit" w:hAnsi="inherit"/>
           <w:color w:val="000000"/>
           <w:bdr w:val="none" w:sz="0" w:space="0" w:color="auto" w:frame="1"/>
         </w:rPr>
@@ -38100,23 +38225,30 @@
     <w:p>
       <w:pPr>
         <w:pStyle w:val="HTMLPreformatted"/>
+        <w:pBdr>
+          <w:top w:val="single" w:sz="4" w:space="1" w:color="auto"/>
+          <w:left w:val="single" w:sz="4" w:space="4" w:color="auto"/>
+          <w:bottom w:val="single" w:sz="4" w:space="1" w:color="auto"/>
+          <w:right w:val="single" w:sz="4" w:space="4" w:color="auto"/>
+          <w:between w:val="single" w:sz="4" w:space="1" w:color="auto"/>
+          <w:bar w:val="single" w:sz="4" w:color="auto"/>
+        </w:pBdr>
         <w:spacing w:line="360" w:lineRule="atLeast"/>
         <w:textAlignment w:val="baseline"/>
         <w:rPr>
           <w:rStyle w:val="HTMLCode"/>
-          <w:rFonts w:ascii="Consolas" w:hAnsi="Consolas"/>
-          <w:color w:val="000000"/>
-          <w:bdr w:val="none" w:sz="0" w:space="0" w:color="auto" w:frame="1"/>
-        </w:rPr>
-      </w:pPr>
-      <w:r>
-        <w:rPr>
-          <w:rStyle w:val="HTMLCode"/>
-          <w:rFonts w:ascii="Consolas" w:hAnsi="Consolas"/>
-          <w:color w:val="000000"/>
-          <w:bdr w:val="none" w:sz="0" w:space="0" w:color="auto" w:frame="1"/>
-        </w:rPr>
-        <w:lastRenderedPageBreak/>
+          <w:rFonts w:ascii="inherit" w:hAnsi="inherit"/>
+          <w:color w:val="000000"/>
+          <w:bdr w:val="none" w:sz="0" w:space="0" w:color="auto" w:frame="1"/>
+        </w:rPr>
+      </w:pPr>
+      <w:r>
+        <w:rPr>
+          <w:rStyle w:val="HTMLCode"/>
+          <w:rFonts w:ascii="inherit" w:hAnsi="inherit"/>
+          <w:color w:val="000000"/>
+          <w:bdr w:val="none" w:sz="0" w:space="0" w:color="auto" w:frame="1"/>
+        </w:rPr>
         <w:t xml:space="preserve">    </w:t>
       </w:r>
       <w:r>
@@ -38133,7 +38265,7 @@
       <w:r>
         <w:rPr>
           <w:rStyle w:val="HTMLCode"/>
-          <w:rFonts w:ascii="Consolas" w:hAnsi="Consolas"/>
+          <w:rFonts w:ascii="inherit" w:hAnsi="inherit"/>
           <w:color w:val="000000"/>
           <w:bdr w:val="none" w:sz="0" w:space="0" w:color="auto" w:frame="1"/>
         </w:rPr>
@@ -38168,7 +38300,7 @@
       <w:r>
         <w:rPr>
           <w:rStyle w:val="HTMLCode"/>
-          <w:rFonts w:ascii="Consolas" w:hAnsi="Consolas"/>
+          <w:rFonts w:ascii="inherit" w:hAnsi="inherit"/>
           <w:color w:val="000000"/>
           <w:bdr w:val="none" w:sz="0" w:space="0" w:color="auto" w:frame="1"/>
         </w:rPr>
@@ -38188,7 +38320,7 @@
       <w:r>
         <w:rPr>
           <w:rStyle w:val="HTMLCode"/>
-          <w:rFonts w:ascii="Consolas" w:hAnsi="Consolas"/>
+          <w:rFonts w:ascii="inherit" w:hAnsi="inherit"/>
           <w:color w:val="000000"/>
           <w:bdr w:val="none" w:sz="0" w:space="0" w:color="auto" w:frame="1"/>
         </w:rPr>
@@ -38209,11 +38341,19 @@
     <w:p>
       <w:pPr>
         <w:pStyle w:val="HTMLPreformatted"/>
+        <w:pBdr>
+          <w:top w:val="single" w:sz="4" w:space="1" w:color="auto"/>
+          <w:left w:val="single" w:sz="4" w:space="4" w:color="auto"/>
+          <w:bottom w:val="single" w:sz="4" w:space="1" w:color="auto"/>
+          <w:right w:val="single" w:sz="4" w:space="4" w:color="auto"/>
+          <w:between w:val="single" w:sz="4" w:space="1" w:color="auto"/>
+          <w:bar w:val="single" w:sz="4" w:color="auto"/>
+        </w:pBdr>
         <w:spacing w:line="360" w:lineRule="atLeast"/>
         <w:textAlignment w:val="baseline"/>
         <w:rPr>
           <w:rStyle w:val="HTMLCode"/>
-          <w:rFonts w:ascii="Consolas" w:hAnsi="Consolas"/>
+          <w:rFonts w:ascii="inherit" w:hAnsi="inherit"/>
           <w:color w:val="000000"/>
           <w:bdr w:val="none" w:sz="0" w:space="0" w:color="auto" w:frame="1"/>
         </w:rPr>
@@ -38233,11 +38373,19 @@
     <w:p>
       <w:pPr>
         <w:pStyle w:val="HTMLPreformatted"/>
+        <w:pBdr>
+          <w:top w:val="single" w:sz="4" w:space="1" w:color="auto"/>
+          <w:left w:val="single" w:sz="4" w:space="4" w:color="auto"/>
+          <w:bottom w:val="single" w:sz="4" w:space="1" w:color="auto"/>
+          <w:right w:val="single" w:sz="4" w:space="4" w:color="auto"/>
+          <w:between w:val="single" w:sz="4" w:space="1" w:color="auto"/>
+          <w:bar w:val="single" w:sz="4" w:color="auto"/>
+        </w:pBdr>
         <w:spacing w:line="360" w:lineRule="atLeast"/>
         <w:textAlignment w:val="baseline"/>
         <w:rPr>
           <w:rStyle w:val="HTMLCode"/>
-          <w:rFonts w:ascii="Consolas" w:hAnsi="Consolas"/>
+          <w:rFonts w:ascii="inherit" w:hAnsi="inherit"/>
           <w:color w:val="000000"/>
           <w:bdr w:val="none" w:sz="0" w:space="0" w:color="auto" w:frame="1"/>
         </w:rPr>
@@ -38246,11 +38394,19 @@
     <w:p>
       <w:pPr>
         <w:pStyle w:val="HTMLPreformatted"/>
+        <w:pBdr>
+          <w:top w:val="single" w:sz="4" w:space="1" w:color="auto"/>
+          <w:left w:val="single" w:sz="4" w:space="4" w:color="auto"/>
+          <w:bottom w:val="single" w:sz="4" w:space="1" w:color="auto"/>
+          <w:right w:val="single" w:sz="4" w:space="4" w:color="auto"/>
+          <w:between w:val="single" w:sz="4" w:space="1" w:color="auto"/>
+          <w:bar w:val="single" w:sz="4" w:color="auto"/>
+        </w:pBdr>
         <w:spacing w:line="360" w:lineRule="atLeast"/>
         <w:textAlignment w:val="baseline"/>
         <w:rPr>
           <w:rStyle w:val="HTMLCode"/>
-          <w:rFonts w:ascii="Consolas" w:hAnsi="Consolas"/>
+          <w:rFonts w:ascii="inherit" w:hAnsi="inherit"/>
           <w:color w:val="000000"/>
           <w:bdr w:val="none" w:sz="0" w:space="0" w:color="auto" w:frame="1"/>
         </w:rPr>
@@ -38269,7 +38425,7 @@
       <w:r>
         <w:rPr>
           <w:rStyle w:val="HTMLCode"/>
-          <w:rFonts w:ascii="Consolas" w:hAnsi="Consolas"/>
+          <w:rFonts w:ascii="inherit" w:hAnsi="inherit"/>
           <w:color w:val="000000"/>
           <w:bdr w:val="none" w:sz="0" w:space="0" w:color="auto" w:frame="1"/>
         </w:rPr>
@@ -38289,7 +38445,7 @@
       <w:r>
         <w:rPr>
           <w:rStyle w:val="HTMLCode"/>
-          <w:rFonts w:ascii="Consolas" w:hAnsi="Consolas"/>
+          <w:rFonts w:ascii="inherit" w:hAnsi="inherit"/>
           <w:color w:val="000000"/>
           <w:bdr w:val="none" w:sz="0" w:space="0" w:color="auto" w:frame="1"/>
         </w:rPr>
@@ -38369,32 +38525,27 @@
     <w:p>
       <w:pPr>
         <w:pStyle w:val="HTMLPreformatted"/>
+        <w:pBdr>
+          <w:top w:val="single" w:sz="4" w:space="1" w:color="auto"/>
+          <w:left w:val="single" w:sz="4" w:space="4" w:color="auto"/>
+          <w:bottom w:val="single" w:sz="4" w:space="1" w:color="auto"/>
+          <w:right w:val="single" w:sz="4" w:space="4" w:color="auto"/>
+          <w:between w:val="single" w:sz="4" w:space="1" w:color="auto"/>
+          <w:bar w:val="single" w:sz="4" w:color="auto"/>
+        </w:pBdr>
         <w:spacing w:line="360" w:lineRule="atLeast"/>
         <w:textAlignment w:val="baseline"/>
         <w:rPr>
           <w:rStyle w:val="HTMLCode"/>
-          <w:rFonts w:ascii="Consolas" w:hAnsi="Consolas"/>
-          <w:color w:val="000000"/>
-          <w:bdr w:val="none" w:sz="0" w:space="0" w:color="auto" w:frame="1"/>
-        </w:rPr>
-      </w:pPr>
-    </w:p>
-    <w:p>
-      <w:pPr>
-        <w:pStyle w:val="HTMLPreformatted"/>
-        <w:spacing w:line="360" w:lineRule="atLeast"/>
-        <w:textAlignment w:val="baseline"/>
-        <w:rPr>
-          <w:rStyle w:val="HTMLCode"/>
-          <w:rFonts w:ascii="Consolas" w:hAnsi="Consolas"/>
-          <w:color w:val="000000"/>
-          <w:bdr w:val="none" w:sz="0" w:space="0" w:color="auto" w:frame="1"/>
-        </w:rPr>
-      </w:pPr>
-      <w:r>
-        <w:rPr>
-          <w:rStyle w:val="HTMLCode"/>
-          <w:rFonts w:ascii="Consolas" w:hAnsi="Consolas"/>
+          <w:rFonts w:ascii="inherit" w:hAnsi="inherit"/>
+          <w:color w:val="000000"/>
+          <w:bdr w:val="none" w:sz="0" w:space="0" w:color="auto" w:frame="1"/>
+        </w:rPr>
+      </w:pPr>
+      <w:r>
+        <w:rPr>
+          <w:rStyle w:val="HTMLCode"/>
+          <w:rFonts w:ascii="inherit" w:hAnsi="inherit"/>
           <w:color w:val="000000"/>
           <w:bdr w:val="none" w:sz="0" w:space="0" w:color="auto" w:frame="1"/>
         </w:rPr>
@@ -38436,7 +38587,7 @@
       <w:r>
         <w:rPr>
           <w:rStyle w:val="HTMLCode"/>
-          <w:rFonts w:ascii="Consolas" w:hAnsi="Consolas"/>
+          <w:rFonts w:ascii="inherit" w:hAnsi="inherit"/>
           <w:color w:val="000000"/>
           <w:bdr w:val="none" w:sz="0" w:space="0" w:color="auto" w:frame="1"/>
         </w:rPr>
@@ -38456,7 +38607,7 @@
       <w:r>
         <w:rPr>
           <w:rStyle w:val="HTMLCode"/>
-          <w:rFonts w:ascii="Consolas" w:hAnsi="Consolas"/>
+          <w:rFonts w:ascii="inherit" w:hAnsi="inherit"/>
           <w:color w:val="000000"/>
           <w:bdr w:val="none" w:sz="0" w:space="0" w:color="auto" w:frame="1"/>
         </w:rPr>
@@ -38481,19 +38632,20 @@
         <w:spacing w:before="0" w:beforeAutospacing="0" w:after="360" w:afterAutospacing="0"/>
         <w:textAlignment w:val="baseline"/>
         <w:rPr>
-          <w:rFonts w:ascii="Lato" w:hAnsi="Lato"/>
-          <w:color w:val="0A0A23"/>
-          <w:sz w:val="33"/>
-          <w:szCs w:val="33"/>
-        </w:rPr>
-      </w:pPr>
-      <w:r>
-        <w:rPr>
-          <w:rFonts w:ascii="Lato" w:hAnsi="Lato"/>
-          <w:color w:val="0A0A23"/>
-          <w:sz w:val="33"/>
-          <w:szCs w:val="33"/>
-        </w:rPr>
+          <w:rFonts w:ascii="inherit" w:hAnsi="inherit"/>
+          <w:color w:val="0A0A23"/>
+          <w:sz w:val="33"/>
+          <w:szCs w:val="33"/>
+        </w:rPr>
+      </w:pPr>
+      <w:r>
+        <w:rPr>
+          <w:rFonts w:ascii="inherit" w:hAnsi="inherit"/>
+          <w:color w:val="0A0A23"/>
+          <w:sz w:val="33"/>
+          <w:szCs w:val="33"/>
+        </w:rPr>
+        <w:lastRenderedPageBreak/>
         <w:t>In this example, the JS engine creates a global execution context that enters the creation phase.</w:t>
       </w:r>
     </w:p>
@@ -38504,15 +38656,15 @@
         <w:spacing w:before="0" w:beforeAutospacing="0" w:after="0" w:afterAutospacing="0"/>
         <w:textAlignment w:val="baseline"/>
         <w:rPr>
-          <w:rFonts w:ascii="Lato" w:hAnsi="Lato"/>
-          <w:color w:val="0A0A23"/>
-          <w:sz w:val="33"/>
-          <w:szCs w:val="33"/>
-        </w:rPr>
-      </w:pPr>
-      <w:r>
-        <w:rPr>
-          <w:rFonts w:ascii="Lato" w:hAnsi="Lato"/>
+          <w:rFonts w:ascii="inherit" w:hAnsi="inherit"/>
+          <w:color w:val="0A0A23"/>
+          <w:sz w:val="33"/>
+          <w:szCs w:val="33"/>
+        </w:rPr>
+      </w:pPr>
+      <w:r>
+        <w:rPr>
+          <w:rFonts w:ascii="inherit" w:hAnsi="inherit"/>
           <w:color w:val="0A0A23"/>
           <w:sz w:val="33"/>
           <w:szCs w:val="33"/>
@@ -38523,7 +38675,7 @@
       <w:r>
         <w:rPr>
           <w:rStyle w:val="HTMLCode"/>
-          <w:rFonts w:ascii="Roboto Mono" w:hAnsi="Roboto Mono"/>
+          <w:rFonts w:ascii="inherit" w:hAnsi="inherit"/>
           <w:color w:val="0A0A23"/>
           <w:sz w:val="26"/>
           <w:szCs w:val="26"/>
@@ -38534,7 +38686,7 @@
       <w:proofErr w:type="spellEnd"/>
       <w:r>
         <w:rPr>
-          <w:rFonts w:ascii="Lato" w:hAnsi="Lato"/>
+          <w:rFonts w:ascii="inherit" w:hAnsi="inherit"/>
           <w:color w:val="0A0A23"/>
           <w:sz w:val="33"/>
           <w:szCs w:val="33"/>
@@ -38545,7 +38697,7 @@
       <w:r>
         <w:rPr>
           <w:rStyle w:val="HTMLCode"/>
-          <w:rFonts w:ascii="Roboto Mono" w:hAnsi="Roboto Mono"/>
+          <w:rFonts w:ascii="inherit" w:hAnsi="inherit"/>
           <w:color w:val="0A0A23"/>
           <w:sz w:val="26"/>
           <w:szCs w:val="26"/>
@@ -38556,7 +38708,7 @@
       <w:proofErr w:type="spellEnd"/>
       <w:r>
         <w:rPr>
-          <w:rFonts w:ascii="Lato" w:hAnsi="Lato"/>
+          <w:rFonts w:ascii="inherit" w:hAnsi="inherit"/>
           <w:color w:val="0A0A23"/>
           <w:sz w:val="33"/>
           <w:szCs w:val="33"/>
@@ -38567,7 +38719,7 @@
       <w:r>
         <w:rPr>
           <w:rStyle w:val="HTMLCode"/>
-          <w:rFonts w:ascii="Roboto Mono" w:hAnsi="Roboto Mono"/>
+          <w:rFonts w:ascii="inherit" w:hAnsi="inherit"/>
           <w:color w:val="0A0A23"/>
           <w:sz w:val="26"/>
           <w:szCs w:val="26"/>
@@ -38578,7 +38730,7 @@
       <w:proofErr w:type="spellEnd"/>
       <w:r>
         <w:rPr>
-          <w:rFonts w:ascii="Lato" w:hAnsi="Lato"/>
+          <w:rFonts w:ascii="inherit" w:hAnsi="inherit"/>
           <w:color w:val="0A0A23"/>
           <w:sz w:val="33"/>
           <w:szCs w:val="33"/>
@@ -38588,7 +38740,7 @@
       <w:r>
         <w:rPr>
           <w:rStyle w:val="HTMLCode"/>
-          <w:rFonts w:ascii="Roboto Mono" w:hAnsi="Roboto Mono"/>
+          <w:rFonts w:ascii="inherit" w:hAnsi="inherit"/>
           <w:color w:val="0A0A23"/>
           <w:sz w:val="26"/>
           <w:szCs w:val="26"/>
@@ -38598,7 +38750,7 @@
       </w:r>
       <w:r>
         <w:rPr>
-          <w:rFonts w:ascii="Lato" w:hAnsi="Lato"/>
+          <w:rFonts w:ascii="inherit" w:hAnsi="inherit"/>
           <w:color w:val="0A0A23"/>
           <w:sz w:val="33"/>
           <w:szCs w:val="33"/>
@@ -38610,7 +38762,7 @@
       <w:r>
         <w:rPr>
           <w:rStyle w:val="HTMLCode"/>
-          <w:rFonts w:ascii="Roboto Mono" w:hAnsi="Roboto Mono"/>
+          <w:rFonts w:ascii="inherit" w:hAnsi="inherit"/>
           <w:color w:val="0A0A23"/>
           <w:sz w:val="26"/>
           <w:szCs w:val="26"/>
@@ -38622,7 +38774,7 @@
       <w:r>
         <w:rPr>
           <w:rStyle w:val="HTMLCode"/>
-          <w:rFonts w:ascii="Roboto Mono" w:hAnsi="Roboto Mono"/>
+          <w:rFonts w:ascii="inherit" w:hAnsi="inherit"/>
           <w:color w:val="0A0A23"/>
           <w:sz w:val="26"/>
           <w:szCs w:val="26"/>
@@ -38634,7 +38786,7 @@
       <w:r>
         <w:rPr>
           <w:rStyle w:val="HTMLCode"/>
-          <w:rFonts w:ascii="Roboto Mono" w:hAnsi="Roboto Mono"/>
+          <w:rFonts w:ascii="inherit" w:hAnsi="inherit"/>
           <w:color w:val="0A0A23"/>
           <w:sz w:val="26"/>
           <w:szCs w:val="26"/>
@@ -38644,7 +38796,7 @@
       </w:r>
       <w:r>
         <w:rPr>
-          <w:rFonts w:ascii="Lato" w:hAnsi="Lato"/>
+          <w:rFonts w:ascii="inherit" w:hAnsi="inherit"/>
           <w:color w:val="0A0A23"/>
           <w:sz w:val="33"/>
           <w:szCs w:val="33"/>
@@ -38659,15 +38811,15 @@
         <w:spacing w:before="0" w:beforeAutospacing="0" w:after="0" w:afterAutospacing="0"/>
         <w:textAlignment w:val="baseline"/>
         <w:rPr>
-          <w:rFonts w:ascii="Lato" w:hAnsi="Lato"/>
-          <w:color w:val="0A0A23"/>
-          <w:sz w:val="33"/>
-          <w:szCs w:val="33"/>
-        </w:rPr>
-      </w:pPr>
-      <w:r>
-        <w:rPr>
-          <w:rFonts w:ascii="Lato" w:hAnsi="Lato"/>
+          <w:rFonts w:ascii="inherit" w:hAnsi="inherit"/>
+          <w:color w:val="0A0A23"/>
+          <w:sz w:val="33"/>
+          <w:szCs w:val="33"/>
+        </w:rPr>
+      </w:pPr>
+      <w:r>
+        <w:rPr>
+          <w:rFonts w:ascii="inherit" w:hAnsi="inherit"/>
           <w:color w:val="0A0A23"/>
           <w:sz w:val="33"/>
           <w:szCs w:val="33"/>
@@ -38679,7 +38831,7 @@
       <w:r>
         <w:rPr>
           <w:rStyle w:val="HTMLCode"/>
-          <w:rFonts w:ascii="Roboto Mono" w:hAnsi="Roboto Mono"/>
+          <w:rFonts w:ascii="inherit" w:hAnsi="inherit"/>
           <w:color w:val="0A0A23"/>
           <w:sz w:val="26"/>
           <w:szCs w:val="26"/>
@@ -38691,7 +38843,7 @@
       <w:r>
         <w:rPr>
           <w:rStyle w:val="HTMLCode"/>
-          <w:rFonts w:ascii="Roboto Mono" w:hAnsi="Roboto Mono"/>
+          <w:rFonts w:ascii="inherit" w:hAnsi="inherit"/>
           <w:color w:val="0A0A23"/>
           <w:sz w:val="26"/>
           <w:szCs w:val="26"/>
@@ -38703,7 +38855,7 @@
       <w:r>
         <w:rPr>
           <w:rStyle w:val="HTMLCode"/>
-          <w:rFonts w:ascii="Roboto Mono" w:hAnsi="Roboto Mono"/>
+          <w:rFonts w:ascii="inherit" w:hAnsi="inherit"/>
           <w:color w:val="0A0A23"/>
           <w:sz w:val="26"/>
           <w:szCs w:val="26"/>
@@ -38713,7 +38865,7 @@
       </w:r>
       <w:r>
         <w:rPr>
-          <w:rFonts w:ascii="Lato" w:hAnsi="Lato"/>
+          <w:rFonts w:ascii="inherit" w:hAnsi="inherit"/>
           <w:color w:val="0A0A23"/>
           <w:sz w:val="33"/>
           <w:szCs w:val="33"/>
@@ -38724,7 +38876,7 @@
       <w:r>
         <w:rPr>
           <w:rStyle w:val="HTMLCode"/>
-          <w:rFonts w:ascii="Roboto Mono" w:hAnsi="Roboto Mono"/>
+          <w:rFonts w:ascii="inherit" w:hAnsi="inherit"/>
           <w:color w:val="0A0A23"/>
           <w:sz w:val="26"/>
           <w:szCs w:val="26"/>
@@ -38736,7 +38888,7 @@
       <w:r>
         <w:rPr>
           <w:rStyle w:val="HTMLCode"/>
-          <w:rFonts w:ascii="Roboto Mono" w:hAnsi="Roboto Mono"/>
+          <w:rFonts w:ascii="inherit" w:hAnsi="inherit"/>
           <w:color w:val="0A0A23"/>
           <w:sz w:val="26"/>
           <w:szCs w:val="26"/>
@@ -38746,7 +38898,7 @@
       </w:r>
       <w:r>
         <w:rPr>
-          <w:rFonts w:ascii="Lato" w:hAnsi="Lato"/>
+          <w:rFonts w:ascii="inherit" w:hAnsi="inherit"/>
           <w:color w:val="0A0A23"/>
           <w:sz w:val="33"/>
           <w:szCs w:val="33"/>
@@ -38757,7 +38909,7 @@
       <w:r>
         <w:rPr>
           <w:rStyle w:val="HTMLCode"/>
-          <w:rFonts w:ascii="Roboto Mono" w:hAnsi="Roboto Mono"/>
+          <w:rFonts w:ascii="inherit" w:hAnsi="inherit"/>
           <w:color w:val="0A0A23"/>
           <w:sz w:val="26"/>
           <w:szCs w:val="26"/>
@@ -38767,7 +38919,7 @@
       </w:r>
       <w:r>
         <w:rPr>
-          <w:rFonts w:ascii="Lato" w:hAnsi="Lato"/>
+          <w:rFonts w:ascii="inherit" w:hAnsi="inherit"/>
           <w:color w:val="0A0A23"/>
           <w:sz w:val="33"/>
           <w:szCs w:val="33"/>
@@ -38777,7 +38929,7 @@
       <w:proofErr w:type="spellEnd"/>
       <w:r>
         <w:rPr>
-          <w:rFonts w:ascii="Lato" w:hAnsi="Lato"/>
+          <w:rFonts w:ascii="inherit" w:hAnsi="inherit"/>
           <w:color w:val="0A0A23"/>
           <w:sz w:val="33"/>
           <w:szCs w:val="33"/>
@@ -38789,7 +38941,7 @@
       <w:r>
         <w:rPr>
           <w:rStyle w:val="HTMLCode"/>
-          <w:rFonts w:ascii="Roboto Mono" w:hAnsi="Roboto Mono"/>
+          <w:rFonts w:ascii="inherit" w:hAnsi="inherit"/>
           <w:color w:val="0A0A23"/>
           <w:sz w:val="26"/>
           <w:szCs w:val="26"/>
@@ -38801,7 +38953,7 @@
       <w:r>
         <w:rPr>
           <w:rStyle w:val="HTMLCode"/>
-          <w:rFonts w:ascii="Roboto Mono" w:hAnsi="Roboto Mono"/>
+          <w:rFonts w:ascii="inherit" w:hAnsi="inherit"/>
           <w:color w:val="0A0A23"/>
           <w:sz w:val="26"/>
           <w:szCs w:val="26"/>
@@ -38813,7 +38965,7 @@
       <w:r>
         <w:rPr>
           <w:rStyle w:val="HTMLCode"/>
-          <w:rFonts w:ascii="Roboto Mono" w:hAnsi="Roboto Mono"/>
+          <w:rFonts w:ascii="inherit" w:hAnsi="inherit"/>
           <w:color w:val="0A0A23"/>
           <w:sz w:val="26"/>
           <w:szCs w:val="26"/>
@@ -38823,7 +38975,7 @@
       </w:r>
       <w:r>
         <w:rPr>
-          <w:rFonts w:ascii="Lato" w:hAnsi="Lato"/>
+          <w:rFonts w:ascii="inherit" w:hAnsi="inherit"/>
           <w:color w:val="0A0A23"/>
           <w:sz w:val="33"/>
           <w:szCs w:val="33"/>
@@ -38834,7 +38986,7 @@
       <w:r>
         <w:rPr>
           <w:rStyle w:val="HTMLCode"/>
-          <w:rFonts w:ascii="Roboto Mono" w:hAnsi="Roboto Mono"/>
+          <w:rFonts w:ascii="inherit" w:hAnsi="inherit"/>
           <w:color w:val="0A0A23"/>
           <w:sz w:val="26"/>
           <w:szCs w:val="26"/>
@@ -38844,7 +38996,7 @@
       </w:r>
       <w:r>
         <w:rPr>
-          <w:rFonts w:ascii="Lato" w:hAnsi="Lato"/>
+          <w:rFonts w:ascii="inherit" w:hAnsi="inherit"/>
           <w:color w:val="0A0A23"/>
           <w:sz w:val="33"/>
           <w:szCs w:val="33"/>
@@ -38854,7 +39006,7 @@
       <w:proofErr w:type="spellEnd"/>
       <w:r>
         <w:rPr>
-          <w:rFonts w:ascii="Lato" w:hAnsi="Lato"/>
+          <w:rFonts w:ascii="inherit" w:hAnsi="inherit"/>
           <w:color w:val="0A0A23"/>
           <w:sz w:val="33"/>
           <w:szCs w:val="33"/>
@@ -38869,15 +39021,15 @@
         <w:spacing w:before="0" w:beforeAutospacing="0" w:after="360" w:afterAutospacing="0"/>
         <w:textAlignment w:val="baseline"/>
         <w:rPr>
-          <w:rFonts w:ascii="Lato" w:hAnsi="Lato"/>
-          <w:color w:val="0A0A23"/>
-          <w:sz w:val="33"/>
-          <w:szCs w:val="33"/>
-        </w:rPr>
-      </w:pPr>
-      <w:r>
-        <w:rPr>
-          <w:rFonts w:ascii="Lato" w:hAnsi="Lato"/>
+          <w:rFonts w:ascii="inherit" w:hAnsi="inherit"/>
+          <w:color w:val="0A0A23"/>
+          <w:sz w:val="33"/>
+          <w:szCs w:val="33"/>
+        </w:rPr>
+      </w:pPr>
+      <w:r>
+        <w:rPr>
+          <w:rFonts w:ascii="inherit" w:hAnsi="inherit"/>
           <w:color w:val="0A0A23"/>
           <w:sz w:val="33"/>
           <w:szCs w:val="33"/>
@@ -38888,16 +39040,14 @@
     <w:p>
       <w:pPr>
         <w:rPr>
-          <w:rFonts w:ascii="Times New Roman" w:hAnsi="Times New Roman"/>
-          <w:sz w:val="24"/>
-          <w:szCs w:val="24"/>
-        </w:rPr>
-      </w:pPr>
-      <w:r>
-        <w:rPr>
+          <w:rFonts w:ascii="inherit" w:hAnsi="inherit"/>
+        </w:rPr>
+      </w:pPr>
+      <w:r>
+        <w:rPr>
+          <w:rFonts w:ascii="inherit" w:hAnsi="inherit"/>
           <w:noProof/>
         </w:rPr>
-        <w:lastRenderedPageBreak/>
         <w:drawing>
           <wp:inline distT="0" distB="0" distL="0" distR="0" wp14:anchorId="60D9D57D" wp14:editId="5283532A">
             <wp:extent cx="8863330" cy="2564130"/>
@@ -38947,7 +39097,20 @@
           </wp:inline>
         </w:drawing>
       </w:r>
-      <w:r>
+    </w:p>
+    <w:p>
+      <w:pPr>
+        <w:ind w:left="5040" w:firstLine="720"/>
+        <w:rPr>
+          <w:rFonts w:ascii="inherit" w:hAnsi="inherit"/>
+          <w:sz w:val="24"/>
+          <w:szCs w:val="24"/>
+        </w:rPr>
+      </w:pPr>
+      <w:r>
+        <w:rPr>
+          <w:rFonts w:ascii="inherit" w:hAnsi="inherit"/>
+        </w:rPr>
         <w:t>Call Stack</w:t>
       </w:r>
     </w:p>
@@ -38958,19 +39121,20 @@
         <w:spacing w:before="0" w:beforeAutospacing="0" w:after="360" w:afterAutospacing="0"/>
         <w:textAlignment w:val="baseline"/>
         <w:rPr>
-          <w:rFonts w:ascii="Lato" w:hAnsi="Lato"/>
-          <w:color w:val="0A0A23"/>
-          <w:sz w:val="33"/>
-          <w:szCs w:val="33"/>
-        </w:rPr>
-      </w:pPr>
-      <w:r>
-        <w:rPr>
-          <w:rFonts w:ascii="Lato" w:hAnsi="Lato"/>
-          <w:color w:val="0A0A23"/>
-          <w:sz w:val="33"/>
-          <w:szCs w:val="33"/>
-        </w:rPr>
+          <w:rFonts w:ascii="inherit" w:hAnsi="inherit"/>
+          <w:color w:val="0A0A23"/>
+          <w:sz w:val="33"/>
+          <w:szCs w:val="33"/>
+        </w:rPr>
+      </w:pPr>
+      <w:r>
+        <w:rPr>
+          <w:rFonts w:ascii="inherit" w:hAnsi="inherit"/>
+          <w:color w:val="0A0A23"/>
+          <w:sz w:val="33"/>
+          <w:szCs w:val="33"/>
+        </w:rPr>
+        <w:lastRenderedPageBreak/>
         <w:t>The call stack has its own fixed size depending on the system or browser. If the number of contexts exceeds the limit, then a stack overflow error will occur. This happens with a recursive function that has no base condition.</w:t>
       </w:r>
     </w:p>
@@ -38981,7 +39145,7 @@
         <w:textAlignment w:val="baseline"/>
         <w:rPr>
           <w:rStyle w:val="HTMLCode"/>
-          <w:rFonts w:ascii="Consolas" w:hAnsi="Consolas"/>
+          <w:rFonts w:ascii="inherit" w:hAnsi="inherit"/>
           <w:color w:val="000000"/>
           <w:bdr w:val="none" w:sz="0" w:space="0" w:color="auto" w:frame="1"/>
         </w:rPr>
@@ -39000,7 +39164,7 @@
       <w:r>
         <w:rPr>
           <w:rStyle w:val="HTMLCode"/>
-          <w:rFonts w:ascii="Consolas" w:hAnsi="Consolas"/>
+          <w:rFonts w:ascii="inherit" w:hAnsi="inherit"/>
           <w:color w:val="000000"/>
           <w:bdr w:val="none" w:sz="0" w:space="0" w:color="auto" w:frame="1"/>
         </w:rPr>
@@ -39044,7 +39208,7 @@
       <w:r>
         <w:rPr>
           <w:rStyle w:val="HTMLCode"/>
-          <w:rFonts w:ascii="Consolas" w:hAnsi="Consolas"/>
+          <w:rFonts w:ascii="inherit" w:hAnsi="inherit"/>
           <w:color w:val="000000"/>
           <w:bdr w:val="none" w:sz="0" w:space="0" w:color="auto" w:frame="1"/>
         </w:rPr>
@@ -39069,15 +39233,15 @@
         <w:textAlignment w:val="baseline"/>
         <w:rPr>
           <w:rStyle w:val="HTMLCode"/>
-          <w:rFonts w:ascii="Consolas" w:hAnsi="Consolas"/>
-          <w:color w:val="000000"/>
-          <w:bdr w:val="none" w:sz="0" w:space="0" w:color="auto" w:frame="1"/>
-        </w:rPr>
-      </w:pPr>
-      <w:r>
-        <w:rPr>
-          <w:rStyle w:val="HTMLCode"/>
-          <w:rFonts w:ascii="Consolas" w:hAnsi="Consolas"/>
+          <w:rFonts w:ascii="inherit" w:hAnsi="inherit"/>
+          <w:color w:val="000000"/>
+          <w:bdr w:val="none" w:sz="0" w:space="0" w:color="auto" w:frame="1"/>
+        </w:rPr>
+      </w:pPr>
+      <w:r>
+        <w:rPr>
+          <w:rStyle w:val="HTMLCode"/>
+          <w:rFonts w:ascii="inherit" w:hAnsi="inherit"/>
           <w:color w:val="000000"/>
           <w:bdr w:val="none" w:sz="0" w:space="0" w:color="auto" w:frame="1"/>
         </w:rPr>
@@ -39126,7 +39290,7 @@
         <w:textAlignment w:val="baseline"/>
         <w:rPr>
           <w:rStyle w:val="HTMLCode"/>
-          <w:rFonts w:ascii="Consolas" w:hAnsi="Consolas"/>
+          <w:rFonts w:ascii="inherit" w:hAnsi="inherit"/>
           <w:color w:val="000000"/>
           <w:bdr w:val="none" w:sz="0" w:space="0" w:color="auto" w:frame="1"/>
         </w:rPr>
@@ -39150,7 +39314,7 @@
         <w:textAlignment w:val="baseline"/>
         <w:rPr>
           <w:rStyle w:val="HTMLCode"/>
-          <w:rFonts w:ascii="Consolas" w:hAnsi="Consolas"/>
+          <w:rFonts w:ascii="inherit" w:hAnsi="inherit"/>
           <w:color w:val="000000"/>
           <w:bdr w:val="none" w:sz="0" w:space="0" w:color="auto" w:frame="1"/>
         </w:rPr>
@@ -39163,7 +39327,7 @@
         <w:textAlignment w:val="baseline"/>
         <w:rPr>
           <w:rStyle w:val="HTMLCode"/>
-          <w:rFonts w:ascii="Consolas" w:hAnsi="Consolas"/>
+          <w:rFonts w:ascii="inherit" w:hAnsi="inherit"/>
           <w:color w:val="000000"/>
           <w:bdr w:val="none" w:sz="0" w:space="0" w:color="auto" w:frame="1"/>
         </w:rPr>
@@ -39203,28 +39367,6 @@
         </w:rPr>
         <w:t>);</w:t>
       </w:r>
-    </w:p>
-    <w:p>
-      <w:pPr>
-        <w:pStyle w:val="HTMLPreformatted"/>
-        <w:spacing w:line="360" w:lineRule="atLeast"/>
-        <w:textAlignment w:val="baseline"/>
-        <w:rPr>
-          <w:rStyle w:val="HTMLCode"/>
-          <w:rFonts w:ascii="Consolas" w:hAnsi="Consolas"/>
-          <w:color w:val="000000"/>
-          <w:bdr w:val="none" w:sz="0" w:space="0" w:color="auto" w:frame="1"/>
-        </w:rPr>
-      </w:pPr>
-      <w:r>
-        <w:rPr>
-          <w:rStyle w:val="HTMLCode"/>
-          <w:rFonts w:ascii="Consolas" w:hAnsi="Consolas"/>
-          <w:color w:val="000000"/>
-          <w:bdr w:val="none" w:sz="0" w:space="0" w:color="auto" w:frame="1"/>
-        </w:rPr>
-        <w:t>C:</w:t>
-      </w:r>
       <w:r>
         <w:rPr>
           <w:rStyle w:val="token"/>
@@ -39234,203 +39376,53 @@
           <w:szCs w:val="21"/>
           <w:bdr w:val="none" w:sz="0" w:space="0" w:color="auto" w:frame="1"/>
         </w:rPr>
-        <w:t>\</w:t>
-      </w:r>
-      <w:r>
-        <w:rPr>
-          <w:rStyle w:val="HTMLCode"/>
-          <w:rFonts w:ascii="Consolas" w:hAnsi="Consolas"/>
-          <w:color w:val="000000"/>
-          <w:bdr w:val="none" w:sz="0" w:space="0" w:color="auto" w:frame="1"/>
-        </w:rPr>
-        <w:t>Users</w:t>
-      </w:r>
-      <w:r>
-        <w:rPr>
-          <w:rStyle w:val="token"/>
-          <w:rFonts w:ascii="inherit" w:hAnsi="inherit"/>
-          <w:color w:val="999999"/>
-          <w:sz w:val="21"/>
-          <w:szCs w:val="21"/>
-          <w:bdr w:val="none" w:sz="0" w:space="0" w:color="auto" w:frame="1"/>
-        </w:rPr>
-        <w:t>\</w:t>
-      </w:r>
-      <w:r>
-        <w:rPr>
-          <w:rStyle w:val="HTMLCode"/>
-          <w:rFonts w:ascii="Consolas" w:hAnsi="Consolas"/>
-          <w:color w:val="000000"/>
-          <w:bdr w:val="none" w:sz="0" w:space="0" w:color="auto" w:frame="1"/>
-        </w:rPr>
-        <w:t>rwiteshbera</w:t>
-      </w:r>
-      <w:r>
-        <w:rPr>
-          <w:rStyle w:val="token"/>
-          <w:rFonts w:ascii="inherit" w:hAnsi="inherit"/>
-          <w:color w:val="999999"/>
-          <w:sz w:val="21"/>
-          <w:szCs w:val="21"/>
-          <w:bdr w:val="none" w:sz="0" w:space="0" w:color="auto" w:frame="1"/>
-        </w:rPr>
-        <w:t>\</w:t>
-      </w:r>
-      <w:r>
-        <w:rPr>
-          <w:rStyle w:val="HTMLCode"/>
-          <w:rFonts w:ascii="Consolas" w:hAnsi="Consolas"/>
-          <w:color w:val="000000"/>
-          <w:bdr w:val="none" w:sz="0" w:space="0" w:color="auto" w:frame="1"/>
-        </w:rPr>
-        <w:t>Desktop</w:t>
-      </w:r>
-      <w:r>
-        <w:rPr>
-          <w:rStyle w:val="token"/>
-          <w:rFonts w:ascii="inherit" w:hAnsi="inherit"/>
-          <w:color w:val="999999"/>
-          <w:sz w:val="21"/>
-          <w:szCs w:val="21"/>
-          <w:bdr w:val="none" w:sz="0" w:space="0" w:color="auto" w:frame="1"/>
-        </w:rPr>
-        <w:t>\</w:t>
-      </w:r>
-      <w:r>
-        <w:rPr>
-          <w:rStyle w:val="HTMLCode"/>
-          <w:rFonts w:ascii="Consolas" w:hAnsi="Consolas"/>
-          <w:color w:val="000000"/>
-          <w:bdr w:val="none" w:sz="0" w:space="0" w:color="auto" w:frame="1"/>
-        </w:rPr>
-        <w:t>Javascript</w:t>
-      </w:r>
-      <w:r>
-        <w:rPr>
-          <w:rStyle w:val="token"/>
-          <w:rFonts w:ascii="inherit" w:hAnsi="inherit"/>
-          <w:color w:val="999999"/>
-          <w:sz w:val="21"/>
-          <w:szCs w:val="21"/>
-          <w:bdr w:val="none" w:sz="0" w:space="0" w:color="auto" w:frame="1"/>
-        </w:rPr>
-        <w:t>\</w:t>
-      </w:r>
-      <w:r>
-        <w:rPr>
-          <w:rStyle w:val="HTMLCode"/>
-          <w:rFonts w:ascii="Consolas" w:hAnsi="Consolas"/>
-          <w:color w:val="000000"/>
-          <w:bdr w:val="none" w:sz="0" w:space="0" w:color="auto" w:frame="1"/>
-        </w:rPr>
-        <w:t>n.js:2</w:t>
-      </w:r>
-    </w:p>
-    <w:p>
-      <w:pPr>
-        <w:pStyle w:val="HTMLPreformatted"/>
-        <w:spacing w:line="360" w:lineRule="atLeast"/>
-        <w:textAlignment w:val="baseline"/>
-        <w:rPr>
-          <w:rStyle w:val="HTMLCode"/>
-          <w:rFonts w:ascii="Consolas" w:hAnsi="Consolas"/>
-          <w:color w:val="000000"/>
-          <w:bdr w:val="none" w:sz="0" w:space="0" w:color="auto" w:frame="1"/>
-        </w:rPr>
-      </w:pPr>
-      <w:r>
-        <w:rPr>
-          <w:rStyle w:val="HTMLCode"/>
-          <w:rFonts w:ascii="Consolas" w:hAnsi="Consolas"/>
-          <w:color w:val="000000"/>
-          <w:bdr w:val="none" w:sz="0" w:space="0" w:color="auto" w:frame="1"/>
-        </w:rPr>
-        <w:t xml:space="preserve">    </w:t>
-      </w:r>
+        <w:t xml:space="preserve"> // </w:t>
+      </w:r>
+    </w:p>
+    <w:p>
+      <w:pPr>
+        <w:rPr>
+          <w:rStyle w:val="HTMLCode"/>
+          <w:rFonts w:ascii="inherit" w:eastAsiaTheme="minorHAnsi" w:hAnsi="inherit"/>
+          <w:color w:val="000000"/>
+          <w:bdr w:val="none" w:sz="0" w:space="0" w:color="auto" w:frame="1"/>
+        </w:rPr>
+      </w:pPr>
       <w:proofErr w:type="gramStart"/>
       <w:r>
         <w:rPr>
-          <w:rStyle w:val="HTMLCode"/>
-          <w:rFonts w:ascii="Consolas" w:hAnsi="Consolas"/>
-          <w:color w:val="000000"/>
-          <w:bdr w:val="none" w:sz="0" w:space="0" w:color="auto" w:frame="1"/>
-        </w:rPr>
-        <w:t>display</w:t>
-      </w:r>
-      <w:r>
-        <w:rPr>
-          <w:rStyle w:val="token"/>
-          <w:rFonts w:ascii="inherit" w:hAnsi="inherit"/>
-          <w:color w:val="999999"/>
-          <w:sz w:val="21"/>
-          <w:szCs w:val="21"/>
-          <w:bdr w:val="none" w:sz="0" w:space="0" w:color="auto" w:frame="1"/>
-        </w:rPr>
-        <w:t>(</w:t>
+          <w:rFonts w:ascii="inherit" w:hAnsi="inherit"/>
+        </w:rPr>
+        <w:t>Output</w:t>
+      </w:r>
+      <w:r>
+        <w:rPr>
+          <w:rFonts w:ascii="inherit" w:hAnsi="inherit"/>
+        </w:rPr>
+        <w:t xml:space="preserve"> :</w:t>
       </w:r>
       <w:proofErr w:type="gramEnd"/>
       <w:r>
         <w:rPr>
-          <w:rStyle w:val="token"/>
-          <w:rFonts w:ascii="inherit" w:hAnsi="inherit"/>
-          <w:color w:val="999999"/>
-          <w:sz w:val="21"/>
-          <w:szCs w:val="21"/>
-          <w:bdr w:val="none" w:sz="0" w:space="0" w:color="auto" w:frame="1"/>
-        </w:rPr>
-        <w:t>);</w:t>
-      </w:r>
-    </w:p>
-    <w:p>
-      <w:pPr>
-        <w:pStyle w:val="HTMLPreformatted"/>
-        <w:spacing w:line="360" w:lineRule="atLeast"/>
-        <w:textAlignment w:val="baseline"/>
-        <w:rPr>
-          <w:rStyle w:val="HTMLCode"/>
-          <w:rFonts w:ascii="Consolas" w:hAnsi="Consolas"/>
-          <w:color w:val="000000"/>
-          <w:bdr w:val="none" w:sz="0" w:space="0" w:color="auto" w:frame="1"/>
-        </w:rPr>
-      </w:pPr>
-      <w:r>
-        <w:rPr>
-          <w:rStyle w:val="HTMLCode"/>
-          <w:rFonts w:ascii="Consolas" w:hAnsi="Consolas"/>
-          <w:color w:val="000000"/>
-          <w:bdr w:val="none" w:sz="0" w:space="0" w:color="auto" w:frame="1"/>
-        </w:rPr>
-        <w:t xml:space="preserve">    ^</w:t>
-      </w:r>
-    </w:p>
-    <w:p>
-      <w:pPr>
-        <w:pStyle w:val="HTMLPreformatted"/>
-        <w:spacing w:line="360" w:lineRule="atLeast"/>
-        <w:textAlignment w:val="baseline"/>
-        <w:rPr>
-          <w:rStyle w:val="HTMLCode"/>
-          <w:rFonts w:ascii="Consolas" w:hAnsi="Consolas"/>
-          <w:color w:val="000000"/>
-          <w:bdr w:val="none" w:sz="0" w:space="0" w:color="auto" w:frame="1"/>
-        </w:rPr>
-      </w:pPr>
+          <w:rFonts w:ascii="inherit" w:hAnsi="inherit"/>
+        </w:rPr>
+        <w:t xml:space="preserve">- </w:t>
+      </w:r>
       <w:proofErr w:type="spellStart"/>
       <w:r>
         <w:rPr>
           <w:rStyle w:val="HTMLCode"/>
-          <w:rFonts w:ascii="Consolas" w:hAnsi="Consolas"/>
-          <w:color w:val="000000"/>
-          <w:bdr w:val="none" w:sz="0" w:space="0" w:color="auto" w:frame="1"/>
-        </w:rPr>
-        <w:lastRenderedPageBreak/>
+          <w:rFonts w:ascii="inherit" w:eastAsiaTheme="minorHAnsi" w:hAnsi="inherit"/>
+          <w:color w:val="000000"/>
+          <w:bdr w:val="none" w:sz="0" w:space="0" w:color="auto" w:frame="1"/>
+        </w:rPr>
         <w:t>RangeError</w:t>
       </w:r>
       <w:proofErr w:type="spellEnd"/>
       <w:r>
         <w:rPr>
           <w:rStyle w:val="HTMLCode"/>
-          <w:rFonts w:ascii="Consolas" w:hAnsi="Consolas"/>
+          <w:rFonts w:ascii="inherit" w:eastAsiaTheme="minorHAnsi" w:hAnsi="inherit"/>
           <w:color w:val="000000"/>
           <w:bdr w:val="none" w:sz="0" w:space="0" w:color="auto" w:frame="1"/>
         </w:rPr>
@@ -39440,14 +39432,12 @@
     <w:p>
       <w:pPr>
         <w:rPr>
-          <w:rFonts w:ascii="Times New Roman" w:hAnsi="Times New Roman"/>
+          <w:rStyle w:val="HTMLCode"/>
+          <w:rFonts w:ascii="inherit" w:eastAsiaTheme="minorHAnsi" w:hAnsi="inherit" w:cstheme="minorBidi"/>
           <w:sz w:val="24"/>
           <w:szCs w:val="24"/>
         </w:rPr>
       </w:pPr>
-      <w:r>
-        <w:t>Output</w:t>
-      </w:r>
     </w:p>
     <w:p>
       <w:pPr>
@@ -39456,12 +39446,19 @@
         <w:spacing w:before="120" w:after="48"/>
         <w:textAlignment w:val="baseline"/>
         <w:rPr>
-          <w:rFonts w:ascii="Segoe UI" w:hAnsi="Segoe UI" w:cs="Segoe UI"/>
-        </w:rPr>
-      </w:pPr>
-      <w:r>
-        <w:rPr>
-          <w:rFonts w:ascii="Segoe UI" w:hAnsi="Segoe UI" w:cs="Segoe UI"/>
+          <w:rFonts w:ascii="inherit" w:hAnsi="inherit" w:cs="Segoe UI"/>
+          <w:b/>
+          <w:bCs/>
+          <w:color w:val="FFFF00"/>
+        </w:rPr>
+      </w:pPr>
+      <w:r>
+        <w:rPr>
+          <w:rFonts w:ascii="inherit" w:hAnsi="inherit" w:cs="Segoe UI"/>
+          <w:b/>
+          <w:bCs/>
+          <w:color w:val="FFFF00"/>
+          <w:highlight w:val="darkBlue"/>
         </w:rPr>
         <w:t>Conclusion</w:t>
       </w:r>
@@ -39473,21 +39470,64 @@
         <w:spacing w:before="0" w:beforeAutospacing="0" w:after="360" w:afterAutospacing="0"/>
         <w:textAlignment w:val="baseline"/>
         <w:rPr>
-          <w:rFonts w:ascii="Lato" w:hAnsi="Lato"/>
-          <w:color w:val="0A0A23"/>
-          <w:sz w:val="33"/>
-          <w:szCs w:val="33"/>
-        </w:rPr>
-      </w:pPr>
-      <w:r>
-        <w:rPr>
-          <w:rFonts w:ascii="Lato" w:hAnsi="Lato"/>
+          <w:rFonts w:ascii="inherit" w:hAnsi="inherit"/>
+          <w:color w:val="0A0A23"/>
+          <w:sz w:val="33"/>
+          <w:szCs w:val="33"/>
+        </w:rPr>
+      </w:pPr>
+      <w:r>
+        <w:rPr>
+          <w:rFonts w:ascii="inherit" w:hAnsi="inherit"/>
           <w:color w:val="0A0A23"/>
           <w:sz w:val="33"/>
           <w:szCs w:val="33"/>
         </w:rPr>
         <w:t>In conclusion, JavaScript execution context is a crucial part of understanding how JavaScript works behind the scenes. It determines the environment in which code is executed and what variables and functions are available to use.</w:t>
       </w:r>
+    </w:p>
+    <w:p>
+      <w:pPr>
+        <w:pStyle w:val="NormalWeb"/>
+        <w:pBdr>
+          <w:bottom w:val="dotted" w:sz="24" w:space="1" w:color="auto"/>
+        </w:pBdr>
+        <w:shd w:val="clear" w:color="auto" w:fill="FFFFFF"/>
+        <w:spacing w:before="0" w:beforeAutospacing="0" w:after="360" w:afterAutospacing="0"/>
+        <w:textAlignment w:val="baseline"/>
+        <w:rPr>
+          <w:rFonts w:ascii="inherit" w:hAnsi="inherit"/>
+          <w:color w:val="0A0A23"/>
+          <w:sz w:val="33"/>
+          <w:szCs w:val="33"/>
+        </w:rPr>
+      </w:pPr>
+      <w:r>
+        <w:rPr>
+          <w:rFonts w:ascii="inherit" w:hAnsi="inherit"/>
+          <w:color w:val="0A0A23"/>
+          <w:sz w:val="33"/>
+          <w:szCs w:val="33"/>
+        </w:rPr>
+        <w:t>The creation phase includes creating the global and function execution contexts, creating the scope chain, and allocating memories for the variables and functions. During the execution phase, the JavaScript engine executes the code line by line. This includes evaluating and executing statements.</w:t>
+      </w:r>
+    </w:p>
+    <w:p>
+      <w:pPr>
+        <w:pStyle w:val="NormalWeb"/>
+        <w:pBdr>
+          <w:bottom w:val="dotted" w:sz="24" w:space="1" w:color="auto"/>
+        </w:pBdr>
+        <w:shd w:val="clear" w:color="auto" w:fill="FFFFFF"/>
+        <w:spacing w:before="0" w:beforeAutospacing="0" w:after="360" w:afterAutospacing="0"/>
+        <w:textAlignment w:val="baseline"/>
+        <w:rPr>
+          <w:rFonts w:ascii="inherit" w:hAnsi="inherit"/>
+          <w:color w:val="0A0A23"/>
+          <w:sz w:val="33"/>
+          <w:szCs w:val="33"/>
+        </w:rPr>
+      </w:pPr>
     </w:p>
     <w:p>
       <w:pPr>
@@ -39496,21 +39536,417 @@
         <w:spacing w:before="0" w:beforeAutospacing="0" w:after="360" w:afterAutospacing="0"/>
         <w:textAlignment w:val="baseline"/>
         <w:rPr>
+          <w:rFonts w:ascii="inherit" w:hAnsi="inherit"/>
+          <w:color w:val="0A0A23"/>
+          <w:sz w:val="33"/>
+          <w:szCs w:val="33"/>
+        </w:rPr>
+      </w:pPr>
+    </w:p>
+    <w:p>
+      <w:pPr>
+        <w:pStyle w:val="Heading1"/>
+        <w:shd w:val="clear" w:color="auto" w:fill="FFFFFF"/>
+        <w:spacing w:before="0" w:beforeAutospacing="0" w:after="0" w:afterAutospacing="0"/>
+        <w:textAlignment w:val="baseline"/>
+        <w:rPr>
           <w:rFonts w:ascii="Lato" w:hAnsi="Lato"/>
-          <w:color w:val="0A0A23"/>
-          <w:sz w:val="33"/>
-          <w:szCs w:val="33"/>
+          <w:color w:val="FFFF00"/>
         </w:rPr>
       </w:pPr>
       <w:r>
         <w:rPr>
           <w:rFonts w:ascii="Lato" w:hAnsi="Lato"/>
-          <w:color w:val="0A0A23"/>
-          <w:sz w:val="33"/>
-          <w:szCs w:val="33"/>
-        </w:rPr>
-        <w:t>The creation phase includes creating the global and function execution contexts, creating the scope chain, and allocating memories for the variables and functions. During the execution phase, the JavaScript engine executes the code line by line. This includes evaluating and executing statements.</w:t>
-      </w:r>
+          <w:color w:val="FFFF00"/>
+          <w:highlight w:val="darkBlue"/>
+        </w:rPr>
+        <w:lastRenderedPageBreak/>
+        <w:t>Scope Chains and Closures</w:t>
+      </w:r>
+    </w:p>
+    <w:p>
+      <w:pPr>
+        <w:pStyle w:val="Heading1"/>
+        <w:shd w:val="clear" w:color="auto" w:fill="FFFFFF"/>
+        <w:spacing w:before="0" w:beforeAutospacing="0" w:after="0" w:afterAutospacing="0"/>
+        <w:textAlignment w:val="baseline"/>
+        <w:rPr>
+          <w:rFonts w:ascii="Lato" w:hAnsi="Lato"/>
+          <w:color w:val="FFFF00"/>
+        </w:rPr>
+      </w:pPr>
+    </w:p>
+    <w:p>
+      <w:pPr>
+        <w:pStyle w:val="Heading1"/>
+        <w:shd w:val="clear" w:color="auto" w:fill="FFFFFF"/>
+        <w:spacing w:before="0" w:beforeAutospacing="0" w:after="0" w:afterAutospacing="0"/>
+        <w:textAlignment w:val="baseline"/>
+        <w:rPr>
+          <w:rFonts w:ascii="Lato" w:hAnsi="Lato"/>
+          <w:color w:val="0A0A23"/>
+          <w:sz w:val="33"/>
+          <w:szCs w:val="33"/>
+          <w:shd w:val="clear" w:color="auto" w:fill="FFFFFF"/>
+        </w:rPr>
+      </w:pPr>
+      <w:r>
+        <w:rPr>
+          <w:rFonts w:ascii="Lato" w:hAnsi="Lato"/>
+          <w:color w:val="0A0A23"/>
+          <w:sz w:val="33"/>
+          <w:szCs w:val="33"/>
+          <w:shd w:val="clear" w:color="auto" w:fill="FFFFFF"/>
+        </w:rPr>
+        <w:t>Before we get to closures, we have to have an understanding of scope.</w:t>
+      </w:r>
+    </w:p>
+    <w:p>
+      <w:pPr>
+        <w:pStyle w:val="Heading1"/>
+        <w:shd w:val="clear" w:color="auto" w:fill="FFFFFF"/>
+        <w:spacing w:before="0" w:beforeAutospacing="0" w:after="0" w:afterAutospacing="0"/>
+        <w:textAlignment w:val="baseline"/>
+        <w:rPr>
+          <w:rFonts w:ascii="Lato" w:hAnsi="Lato"/>
+          <w:color w:val="0A0A23"/>
+          <w:sz w:val="33"/>
+          <w:szCs w:val="33"/>
+          <w:shd w:val="clear" w:color="auto" w:fill="FFFFFF"/>
+        </w:rPr>
+      </w:pPr>
+    </w:p>
+    <w:p>
+      <w:pPr>
+        <w:pStyle w:val="Heading1"/>
+        <w:shd w:val="clear" w:color="auto" w:fill="FFFFFF"/>
+        <w:spacing w:before="0" w:beforeAutospacing="0" w:after="0" w:afterAutospacing="0"/>
+        <w:textAlignment w:val="baseline"/>
+        <w:rPr>
+          <w:rFonts w:ascii="Lato" w:hAnsi="Lato"/>
+          <w:color w:val="FF0000"/>
+          <w:sz w:val="33"/>
+          <w:szCs w:val="33"/>
+          <w:shd w:val="clear" w:color="auto" w:fill="FFFFFF"/>
+        </w:rPr>
+      </w:pPr>
+      <w:r>
+        <w:rPr>
+          <w:rFonts w:ascii="Lato" w:hAnsi="Lato"/>
+          <w:color w:val="FF0000"/>
+          <w:sz w:val="33"/>
+          <w:szCs w:val="33"/>
+          <w:shd w:val="clear" w:color="auto" w:fill="FFFFFF"/>
+        </w:rPr>
+        <w:t>What is </w:t>
+      </w:r>
+      <w:r>
+        <w:rPr>
+          <w:rStyle w:val="Strong"/>
+          <w:rFonts w:ascii="Lato" w:hAnsi="Lato"/>
+          <w:color w:val="FF0000"/>
+          <w:sz w:val="33"/>
+          <w:szCs w:val="33"/>
+          <w:bdr w:val="none" w:sz="0" w:space="0" w:color="auto" w:frame="1"/>
+          <w:shd w:val="clear" w:color="auto" w:fill="FFFFFF"/>
+        </w:rPr>
+        <w:t>scope</w:t>
+      </w:r>
+      <w:r>
+        <w:rPr>
+          <w:rFonts w:ascii="Lato" w:hAnsi="Lato"/>
+          <w:color w:val="FF0000"/>
+          <w:sz w:val="33"/>
+          <w:szCs w:val="33"/>
+          <w:shd w:val="clear" w:color="auto" w:fill="FFFFFF"/>
+        </w:rPr>
+        <w:t> and why does it matter?</w:t>
+      </w:r>
+    </w:p>
+    <w:p>
+      <w:pPr>
+        <w:pStyle w:val="Heading1"/>
+        <w:shd w:val="clear" w:color="auto" w:fill="FFFFFF"/>
+        <w:spacing w:before="0" w:beforeAutospacing="0" w:after="0" w:afterAutospacing="0"/>
+        <w:textAlignment w:val="baseline"/>
+        <w:rPr>
+          <w:rStyle w:val="Emphasis"/>
+          <w:rFonts w:ascii="inherit" w:hAnsi="inherit"/>
+          <w:b w:val="0"/>
+          <w:bCs w:val="0"/>
+          <w:sz w:val="33"/>
+          <w:szCs w:val="33"/>
+          <w:bdr w:val="none" w:sz="0" w:space="0" w:color="auto" w:frame="1"/>
+          <w:shd w:val="clear" w:color="auto" w:fill="FFFFFF"/>
+        </w:rPr>
+      </w:pPr>
+      <w:r>
+        <w:rPr>
+          <w:rStyle w:val="Emphasis"/>
+          <w:rFonts w:ascii="inherit" w:hAnsi="inherit"/>
+          <w:b w:val="0"/>
+          <w:bCs w:val="0"/>
+          <w:sz w:val="33"/>
+          <w:szCs w:val="33"/>
+          <w:bdr w:val="none" w:sz="0" w:space="0" w:color="auto" w:frame="1"/>
+          <w:shd w:val="clear" w:color="auto" w:fill="FFFFFF"/>
+        </w:rPr>
+        <w:t>Scope is the context environment (also known as lexical environment) created when a function is written. This context defines what other data it has access to.</w:t>
+      </w:r>
+    </w:p>
+    <w:p>
+      <w:pPr>
+        <w:pStyle w:val="Heading1"/>
+        <w:shd w:val="clear" w:color="auto" w:fill="FFFFFF"/>
+        <w:spacing w:before="0" w:beforeAutospacing="0" w:after="0" w:afterAutospacing="0"/>
+        <w:textAlignment w:val="baseline"/>
+        <w:rPr>
+          <w:rStyle w:val="Emphasis"/>
+          <w:rFonts w:ascii="inherit" w:hAnsi="inherit"/>
+          <w:b w:val="0"/>
+          <w:bCs w:val="0"/>
+          <w:sz w:val="33"/>
+          <w:szCs w:val="33"/>
+          <w:bdr w:val="none" w:sz="0" w:space="0" w:color="auto" w:frame="1"/>
+          <w:shd w:val="clear" w:color="auto" w:fill="FFFFFF"/>
+        </w:rPr>
+      </w:pPr>
+    </w:p>
+    <w:p>
+      <w:pPr>
+        <w:pStyle w:val="NormalWeb"/>
+        <w:shd w:val="clear" w:color="auto" w:fill="FFFFFF"/>
+        <w:spacing w:before="0" w:beforeAutospacing="0" w:after="360" w:afterAutospacing="0"/>
+        <w:textAlignment w:val="baseline"/>
+        <w:rPr>
+          <w:rFonts w:ascii="Lato" w:hAnsi="Lato"/>
+          <w:color w:val="0A0A23"/>
+          <w:sz w:val="33"/>
+          <w:szCs w:val="33"/>
+        </w:rPr>
+      </w:pPr>
+      <w:r>
+        <w:rPr>
+          <w:rFonts w:ascii="Lato" w:hAnsi="Lato"/>
+          <w:color w:val="0A0A23"/>
+          <w:sz w:val="33"/>
+          <w:szCs w:val="33"/>
+        </w:rPr>
+        <w:t>Put another way, scope is about access. Does the function have the ability to look up a variable for execution or manipulation, which variables are visible?</w:t>
+      </w:r>
+    </w:p>
+    <w:p>
+      <w:pPr>
+        <w:pStyle w:val="NormalWeb"/>
+        <w:shd w:val="clear" w:color="auto" w:fill="FFFFFF"/>
+        <w:spacing w:before="0" w:beforeAutospacing="0" w:after="360" w:afterAutospacing="0"/>
+        <w:textAlignment w:val="baseline"/>
+        <w:rPr>
+          <w:rFonts w:ascii="Lato" w:hAnsi="Lato"/>
+          <w:color w:val="0A0A23"/>
+          <w:sz w:val="33"/>
+          <w:szCs w:val="33"/>
+        </w:rPr>
+      </w:pPr>
+      <w:r>
+        <w:rPr>
+          <w:rFonts w:ascii="Lato" w:hAnsi="Lato"/>
+          <w:color w:val="0A0A23"/>
+          <w:sz w:val="33"/>
+          <w:szCs w:val="33"/>
+        </w:rPr>
+        <w:t>There are two types of scope: local and global. Scope resolution, or finding what variables belong where, starts at the innermost context and proceeds outward until the identifier is found. Let’s start small…</w:t>
+      </w:r>
+    </w:p>
+    <w:p>
+      <w:pPr>
+        <w:pStyle w:val="HTMLPreformatted"/>
+        <w:pBdr>
+          <w:top w:val="single" w:sz="4" w:space="1" w:color="auto"/>
+          <w:left w:val="single" w:sz="4" w:space="4" w:color="auto"/>
+          <w:bottom w:val="single" w:sz="4" w:space="1" w:color="auto"/>
+          <w:right w:val="single" w:sz="4" w:space="4" w:color="auto"/>
+          <w:between w:val="single" w:sz="4" w:space="1" w:color="auto"/>
+          <w:bar w:val="single" w:sz="4" w:color="auto"/>
+        </w:pBdr>
+        <w:spacing w:line="360" w:lineRule="atLeast"/>
+        <w:textAlignment w:val="baseline"/>
+        <w:rPr>
+          <w:rFonts w:ascii="Roboto Mono" w:hAnsi="Roboto Mono"/>
+        </w:rPr>
+      </w:pPr>
+      <w:r>
+        <w:rPr>
+          <w:rStyle w:val="HTMLCode"/>
+          <w:rFonts w:ascii="Roboto Mono" w:eastAsiaTheme="majorEastAsia" w:hAnsi="Roboto Mono"/>
+          <w:bdr w:val="none" w:sz="0" w:space="0" w:color="auto" w:frame="1"/>
+        </w:rPr>
+        <w:t xml:space="preserve">var </w:t>
+      </w:r>
+      <w:proofErr w:type="spellStart"/>
+      <w:r>
+        <w:rPr>
+          <w:rStyle w:val="HTMLCode"/>
+          <w:rFonts w:ascii="Roboto Mono" w:eastAsiaTheme="majorEastAsia" w:hAnsi="Roboto Mono"/>
+          <w:bdr w:val="none" w:sz="0" w:space="0" w:color="auto" w:frame="1"/>
+        </w:rPr>
+        <w:t>firstNum</w:t>
+      </w:r>
+      <w:proofErr w:type="spellEnd"/>
+      <w:r>
+        <w:rPr>
+          <w:rStyle w:val="HTMLCode"/>
+          <w:rFonts w:ascii="Roboto Mono" w:eastAsiaTheme="majorEastAsia" w:hAnsi="Roboto Mono"/>
+          <w:bdr w:val="none" w:sz="0" w:space="0" w:color="auto" w:frame="1"/>
+        </w:rPr>
+        <w:t xml:space="preserve"> = 1;</w:t>
+      </w:r>
+    </w:p>
+    <w:p>
+      <w:pPr>
+        <w:pStyle w:val="HTMLPreformatted"/>
+        <w:pBdr>
+          <w:top w:val="single" w:sz="4" w:space="1" w:color="auto"/>
+          <w:left w:val="single" w:sz="4" w:space="4" w:color="auto"/>
+          <w:bottom w:val="single" w:sz="4" w:space="1" w:color="auto"/>
+          <w:right w:val="single" w:sz="4" w:space="4" w:color="auto"/>
+          <w:between w:val="single" w:sz="4" w:space="1" w:color="auto"/>
+          <w:bar w:val="single" w:sz="4" w:color="auto"/>
+        </w:pBdr>
+        <w:spacing w:line="360" w:lineRule="atLeast"/>
+        <w:textAlignment w:val="baseline"/>
+        <w:rPr>
+          <w:rFonts w:ascii="Roboto Mono" w:hAnsi="Roboto Mono"/>
+        </w:rPr>
+      </w:pPr>
+      <w:r>
+        <w:rPr>
+          <w:rStyle w:val="HTMLCode"/>
+          <w:rFonts w:ascii="Roboto Mono" w:eastAsiaTheme="majorEastAsia" w:hAnsi="Roboto Mono"/>
+          <w:bdr w:val="none" w:sz="0" w:space="0" w:color="auto" w:frame="1"/>
+        </w:rPr>
+        <w:t xml:space="preserve">function </w:t>
+      </w:r>
+      <w:proofErr w:type="gramStart"/>
+      <w:r>
+        <w:rPr>
+          <w:rStyle w:val="HTMLCode"/>
+          <w:rFonts w:ascii="Roboto Mono" w:eastAsiaTheme="majorEastAsia" w:hAnsi="Roboto Mono"/>
+          <w:bdr w:val="none" w:sz="0" w:space="0" w:color="auto" w:frame="1"/>
+        </w:rPr>
+        <w:t>number(</w:t>
+      </w:r>
+      <w:proofErr w:type="gramEnd"/>
+      <w:r>
+        <w:rPr>
+          <w:rStyle w:val="HTMLCode"/>
+          <w:rFonts w:ascii="Roboto Mono" w:eastAsiaTheme="majorEastAsia" w:hAnsi="Roboto Mono"/>
+          <w:bdr w:val="none" w:sz="0" w:space="0" w:color="auto" w:frame="1"/>
+        </w:rPr>
+        <w:t xml:space="preserve">) {  var </w:t>
+      </w:r>
+      <w:proofErr w:type="spellStart"/>
+      <w:r>
+        <w:rPr>
+          <w:rStyle w:val="HTMLCode"/>
+          <w:rFonts w:ascii="Roboto Mono" w:eastAsiaTheme="majorEastAsia" w:hAnsi="Roboto Mono"/>
+          <w:bdr w:val="none" w:sz="0" w:space="0" w:color="auto" w:frame="1"/>
+        </w:rPr>
+        <w:t>secondNum</w:t>
+      </w:r>
+      <w:proofErr w:type="spellEnd"/>
+      <w:r>
+        <w:rPr>
+          <w:rStyle w:val="HTMLCode"/>
+          <w:rFonts w:ascii="Roboto Mono" w:eastAsiaTheme="majorEastAsia" w:hAnsi="Roboto Mono"/>
+          <w:bdr w:val="none" w:sz="0" w:space="0" w:color="auto" w:frame="1"/>
+        </w:rPr>
+        <w:t xml:space="preserve"> = 2;  return </w:t>
+      </w:r>
+      <w:proofErr w:type="spellStart"/>
+      <w:r>
+        <w:rPr>
+          <w:rStyle w:val="HTMLCode"/>
+          <w:rFonts w:ascii="Roboto Mono" w:eastAsiaTheme="majorEastAsia" w:hAnsi="Roboto Mono"/>
+          <w:bdr w:val="none" w:sz="0" w:space="0" w:color="auto" w:frame="1"/>
+        </w:rPr>
+        <w:t>firstNum</w:t>
+      </w:r>
+      <w:proofErr w:type="spellEnd"/>
+      <w:r>
+        <w:rPr>
+          <w:rStyle w:val="HTMLCode"/>
+          <w:rFonts w:ascii="Roboto Mono" w:eastAsiaTheme="majorEastAsia" w:hAnsi="Roboto Mono"/>
+          <w:bdr w:val="none" w:sz="0" w:space="0" w:color="auto" w:frame="1"/>
+        </w:rPr>
+        <w:t xml:space="preserve"> + </w:t>
+      </w:r>
+      <w:proofErr w:type="spellStart"/>
+      <w:r>
+        <w:rPr>
+          <w:rStyle w:val="HTMLCode"/>
+          <w:rFonts w:ascii="Roboto Mono" w:eastAsiaTheme="majorEastAsia" w:hAnsi="Roboto Mono"/>
+          <w:bdr w:val="none" w:sz="0" w:space="0" w:color="auto" w:frame="1"/>
+        </w:rPr>
+        <w:t>secondNum</w:t>
+      </w:r>
+      <w:proofErr w:type="spellEnd"/>
+      <w:r>
+        <w:rPr>
+          <w:rStyle w:val="HTMLCode"/>
+          <w:rFonts w:ascii="Roboto Mono" w:eastAsiaTheme="majorEastAsia" w:hAnsi="Roboto Mono"/>
+          <w:bdr w:val="none" w:sz="0" w:space="0" w:color="auto" w:frame="1"/>
+        </w:rPr>
+        <w:t>;}</w:t>
+      </w:r>
+    </w:p>
+    <w:p>
+      <w:pPr>
+        <w:pStyle w:val="HTMLPreformatted"/>
+        <w:pBdr>
+          <w:top w:val="single" w:sz="4" w:space="1" w:color="auto"/>
+          <w:left w:val="single" w:sz="4" w:space="4" w:color="auto"/>
+          <w:bottom w:val="single" w:sz="4" w:space="1" w:color="auto"/>
+          <w:right w:val="single" w:sz="4" w:space="4" w:color="auto"/>
+          <w:between w:val="single" w:sz="4" w:space="1" w:color="auto"/>
+          <w:bar w:val="single" w:sz="4" w:color="auto"/>
+        </w:pBdr>
+        <w:spacing w:line="360" w:lineRule="atLeast"/>
+        <w:textAlignment w:val="baseline"/>
+        <w:rPr>
+          <w:rFonts w:ascii="Roboto Mono" w:hAnsi="Roboto Mono"/>
+        </w:rPr>
+      </w:pPr>
+      <w:proofErr w:type="gramStart"/>
+      <w:r>
+        <w:rPr>
+          <w:rStyle w:val="HTMLCode"/>
+          <w:rFonts w:ascii="Roboto Mono" w:eastAsiaTheme="majorEastAsia" w:hAnsi="Roboto Mono"/>
+          <w:bdr w:val="none" w:sz="0" w:space="0" w:color="auto" w:frame="1"/>
+        </w:rPr>
+        <w:t>number(</w:t>
+      </w:r>
+      <w:proofErr w:type="gramEnd"/>
+      <w:r>
+        <w:rPr>
+          <w:rStyle w:val="HTMLCode"/>
+          <w:rFonts w:ascii="Roboto Mono" w:eastAsiaTheme="majorEastAsia" w:hAnsi="Roboto Mono"/>
+          <w:bdr w:val="none" w:sz="0" w:space="0" w:color="auto" w:frame="1"/>
+        </w:rPr>
+        <w:t>);</w:t>
+      </w:r>
+    </w:p>
+    <w:p>
+      <w:pPr>
+        <w:pStyle w:val="Heading1"/>
+        <w:shd w:val="clear" w:color="auto" w:fill="FFFFFF"/>
+        <w:spacing w:before="0" w:beforeAutospacing="0" w:after="0" w:afterAutospacing="0"/>
+        <w:textAlignment w:val="baseline"/>
+        <w:rPr>
+          <w:rFonts w:ascii="Lato" w:hAnsi="Lato"/>
+          <w:color w:val="FF0000"/>
+        </w:rPr>
+      </w:pPr>
     </w:p>
     <w:p>
       <w:pPr>

--- a/R2/javaScript-Content-Information-Collected-by-R2.docx
+++ b/R2/javaScript-Content-Information-Collected-by-R2.docx
@@ -38441,6 +38441,9 @@
     <w:p>
       <w:pPr>
         <w:pStyle w:val="NormalWeb"/>
+        <w:pBdr>
+          <w:bottom w:val="dotted" w:sz="24" w:space="1" w:color="auto"/>
+        </w:pBdr>
         <w:shd w:val="clear" w:color="auto" w:fill="FFFFFF"/>
         <w:spacing w:before="0" w:beforeAutospacing="0" w:after="360" w:afterAutospacing="0"/>
         <w:textAlignment w:val="baseline"/>
@@ -38449,6 +38452,6965 @@
           <w:color w:val="0A0A23"/>
           <w:sz w:val="33"/>
           <w:szCs w:val="33"/>
+        </w:rPr>
+      </w:pPr>
+    </w:p>
+    <w:p>
+      <w:pPr>
+        <w:pStyle w:val="NormalWeb"/>
+        <w:shd w:val="clear" w:color="auto" w:fill="FFFFFF"/>
+        <w:spacing w:before="0" w:beforeAutospacing="0" w:after="360" w:afterAutospacing="0"/>
+        <w:textAlignment w:val="baseline"/>
+        <w:rPr>
+          <w:rFonts w:ascii="inherit" w:hAnsi="inherit"/>
+          <w:color w:val="0A0A23"/>
+          <w:sz w:val="33"/>
+          <w:szCs w:val="33"/>
+        </w:rPr>
+      </w:pPr>
+    </w:p>
+    <w:p>
+      <w:pPr>
+        <w:pStyle w:val="Heading1"/>
+        <w:shd w:val="clear" w:color="auto" w:fill="FFFFFF"/>
+        <w:spacing w:before="0" w:beforeAutospacing="0" w:after="0" w:afterAutospacing="0"/>
+        <w:textAlignment w:val="baseline"/>
+        <w:rPr>
+          <w:rFonts w:ascii="inherit" w:hAnsi="inherit"/>
+          <w:color w:val="FFFF00"/>
+          <w14:glow w14:rad="139700">
+            <w14:schemeClr w14:val="accent1">
+              <w14:alpha w14:val="60000"/>
+              <w14:satMod w14:val="175000"/>
+            </w14:schemeClr>
+          </w14:glow>
+        </w:rPr>
+      </w:pPr>
+      <w:r>
+        <w:rPr>
+          <w:rFonts w:ascii="inherit" w:hAnsi="inherit"/>
+          <w:color w:val="FFFF00"/>
+          <w:highlight w:val="green"/>
+          <w14:glow w14:rad="139700">
+            <w14:schemeClr w14:val="accent1">
+              <w14:alpha w14:val="60000"/>
+              <w14:satMod w14:val="175000"/>
+            </w14:schemeClr>
+          </w14:glow>
+        </w:rPr>
+        <w:t>What is Hoisting in JavaScript?</w:t>
+      </w:r>
+    </w:p>
+    <w:p>
+      <w:pPr>
+        <w:pStyle w:val="NormalWeb"/>
+        <w:shd w:val="clear" w:color="auto" w:fill="FFFFFF"/>
+        <w:spacing w:before="0" w:beforeAutospacing="0" w:after="360" w:afterAutospacing="0"/>
+        <w:textAlignment w:val="baseline"/>
+        <w:rPr>
+          <w:rFonts w:ascii="inherit" w:hAnsi="inherit"/>
+          <w:color w:val="0A0A23"/>
+          <w:sz w:val="33"/>
+          <w:szCs w:val="33"/>
+        </w:rPr>
+      </w:pPr>
+    </w:p>
+    <w:p>
+      <w:pPr>
+        <w:pStyle w:val="NormalWeb"/>
+        <w:shd w:val="clear" w:color="auto" w:fill="FFFFFF"/>
+        <w:spacing w:before="0" w:beforeAutospacing="0" w:after="360" w:afterAutospacing="0" w:line="360" w:lineRule="atLeast"/>
+        <w:textAlignment w:val="baseline"/>
+        <w:rPr>
+          <w:rFonts w:ascii="inherit" w:hAnsi="inherit"/>
+          <w:color w:val="0A0A23"/>
+          <w:sz w:val="30"/>
+          <w:szCs w:val="30"/>
+        </w:rPr>
+      </w:pPr>
+      <w:r>
+        <w:rPr>
+          <w:rFonts w:ascii="inherit" w:hAnsi="inherit"/>
+          <w:color w:val="0A0A23"/>
+          <w:sz w:val="30"/>
+          <w:szCs w:val="30"/>
+        </w:rPr>
+        <w:t>In JavaScript, hoisting allows you to use functions and variables before they're declared. In this we learn what hoisting is and how it works.</w:t>
+      </w:r>
+    </w:p>
+    <w:p>
+      <w:pPr>
+        <w:pStyle w:val="Heading2"/>
+        <w:shd w:val="clear" w:color="auto" w:fill="FFFFFF"/>
+        <w:spacing w:before="120" w:after="48"/>
+        <w:textAlignment w:val="baseline"/>
+        <w:rPr>
+          <w:rFonts w:ascii="inherit" w:hAnsi="inherit" w:cs="Segoe UI"/>
+          <w:b/>
+          <w:bCs/>
+          <w:color w:val="FFFF00"/>
+          <w:sz w:val="46"/>
+          <w:szCs w:val="56"/>
+        </w:rPr>
+      </w:pPr>
+      <w:r>
+        <w:rPr>
+          <w:rFonts w:ascii="inherit" w:hAnsi="inherit" w:cs="Segoe UI"/>
+          <w:b/>
+          <w:bCs/>
+          <w:color w:val="FFFF00"/>
+          <w:sz w:val="36"/>
+          <w:szCs w:val="40"/>
+          <w:highlight w:val="darkBlue"/>
+        </w:rPr>
+        <w:t>What is hoisting?</w:t>
+      </w:r>
+    </w:p>
+    <w:p>
+      <w:pPr>
+        <w:pStyle w:val="NormalWeb"/>
+        <w:shd w:val="clear" w:color="auto" w:fill="FFFFFF"/>
+        <w:spacing w:before="0" w:beforeAutospacing="0" w:after="360" w:afterAutospacing="0"/>
+        <w:textAlignment w:val="baseline"/>
+        <w:rPr>
+          <w:rFonts w:ascii="inherit" w:hAnsi="inherit"/>
+          <w:color w:val="0A0A23"/>
+          <w:sz w:val="33"/>
+          <w:szCs w:val="33"/>
+        </w:rPr>
+      </w:pPr>
+      <w:r>
+        <w:rPr>
+          <w:rFonts w:ascii="inherit" w:hAnsi="inherit"/>
+          <w:color w:val="0A0A23"/>
+          <w:sz w:val="33"/>
+          <w:szCs w:val="33"/>
+        </w:rPr>
+        <w:t>Take a look at the code below and guess what happens when it runs:</w:t>
+      </w:r>
+    </w:p>
+    <w:p>
+      <w:pPr>
+        <w:pStyle w:val="HTMLPreformatted"/>
+        <w:pBdr>
+          <w:top w:val="single" w:sz="4" w:space="1" w:color="auto"/>
+          <w:left w:val="single" w:sz="4" w:space="4" w:color="auto"/>
+          <w:bottom w:val="single" w:sz="4" w:space="1" w:color="auto"/>
+          <w:right w:val="single" w:sz="4" w:space="4" w:color="auto"/>
+          <w:between w:val="single" w:sz="4" w:space="1" w:color="auto"/>
+          <w:bar w:val="single" w:sz="4" w:color="auto"/>
+        </w:pBdr>
+        <w:spacing w:line="360" w:lineRule="atLeast"/>
+        <w:textAlignment w:val="baseline"/>
+        <w:rPr>
+          <w:rStyle w:val="HTMLCode"/>
+          <w:rFonts w:ascii="inherit" w:eastAsiaTheme="majorEastAsia" w:hAnsi="inherit"/>
+          <w:color w:val="000000"/>
+          <w:bdr w:val="none" w:sz="0" w:space="0" w:color="auto" w:frame="1"/>
+        </w:rPr>
+      </w:pPr>
+      <w:r>
+        <w:rPr>
+          <w:rStyle w:val="HTMLCode"/>
+          <w:rFonts w:ascii="inherit" w:eastAsiaTheme="majorEastAsia" w:hAnsi="inherit"/>
+          <w:color w:val="000000"/>
+          <w:bdr w:val="none" w:sz="0" w:space="0" w:color="auto" w:frame="1"/>
+        </w:rPr>
+        <w:t>console</w:t>
+      </w:r>
+      <w:r>
+        <w:rPr>
+          <w:rStyle w:val="token"/>
+          <w:rFonts w:ascii="inherit" w:hAnsi="inherit"/>
+          <w:color w:val="999999"/>
+          <w:sz w:val="21"/>
+          <w:szCs w:val="21"/>
+          <w:bdr w:val="none" w:sz="0" w:space="0" w:color="auto" w:frame="1"/>
+        </w:rPr>
+        <w:t>.</w:t>
+      </w:r>
+      <w:r>
+        <w:rPr>
+          <w:rStyle w:val="token"/>
+          <w:rFonts w:ascii="inherit" w:hAnsi="inherit"/>
+          <w:color w:val="DD4A68"/>
+          <w:sz w:val="21"/>
+          <w:szCs w:val="21"/>
+          <w:bdr w:val="none" w:sz="0" w:space="0" w:color="auto" w:frame="1"/>
+        </w:rPr>
+        <w:t>log</w:t>
+      </w:r>
+      <w:r>
+        <w:rPr>
+          <w:rStyle w:val="token"/>
+          <w:rFonts w:ascii="inherit" w:hAnsi="inherit"/>
+          <w:color w:val="999999"/>
+          <w:sz w:val="21"/>
+          <w:szCs w:val="21"/>
+          <w:bdr w:val="none" w:sz="0" w:space="0" w:color="auto" w:frame="1"/>
+        </w:rPr>
+        <w:t>(</w:t>
+      </w:r>
+      <w:r>
+        <w:rPr>
+          <w:rStyle w:val="HTMLCode"/>
+          <w:rFonts w:ascii="inherit" w:eastAsiaTheme="majorEastAsia" w:hAnsi="inherit"/>
+          <w:color w:val="000000"/>
+          <w:bdr w:val="none" w:sz="0" w:space="0" w:color="auto" w:frame="1"/>
+        </w:rPr>
+        <w:t>foo</w:t>
+      </w:r>
+      <w:r>
+        <w:rPr>
+          <w:rStyle w:val="token"/>
+          <w:rFonts w:ascii="inherit" w:hAnsi="inherit"/>
+          <w:color w:val="999999"/>
+          <w:sz w:val="21"/>
+          <w:szCs w:val="21"/>
+          <w:bdr w:val="none" w:sz="0" w:space="0" w:color="auto" w:frame="1"/>
+        </w:rPr>
+        <w:t>);</w:t>
+      </w:r>
+    </w:p>
+    <w:p>
+      <w:pPr>
+        <w:pStyle w:val="HTMLPreformatted"/>
+        <w:pBdr>
+          <w:top w:val="single" w:sz="4" w:space="1" w:color="auto"/>
+          <w:left w:val="single" w:sz="4" w:space="4" w:color="auto"/>
+          <w:bottom w:val="single" w:sz="4" w:space="1" w:color="auto"/>
+          <w:right w:val="single" w:sz="4" w:space="4" w:color="auto"/>
+          <w:between w:val="single" w:sz="4" w:space="1" w:color="auto"/>
+          <w:bar w:val="single" w:sz="4" w:color="auto"/>
+        </w:pBdr>
+        <w:spacing w:line="360" w:lineRule="atLeast"/>
+        <w:textAlignment w:val="baseline"/>
+        <w:rPr>
+          <w:rStyle w:val="HTMLCode"/>
+          <w:rFonts w:ascii="inherit" w:eastAsiaTheme="majorEastAsia" w:hAnsi="inherit"/>
+          <w:color w:val="000000"/>
+          <w:bdr w:val="none" w:sz="0" w:space="0" w:color="auto" w:frame="1"/>
+        </w:rPr>
+      </w:pPr>
+      <w:r>
+        <w:rPr>
+          <w:rStyle w:val="token"/>
+          <w:rFonts w:ascii="inherit" w:hAnsi="inherit"/>
+          <w:color w:val="0077AA"/>
+          <w:sz w:val="21"/>
+          <w:szCs w:val="21"/>
+          <w:bdr w:val="none" w:sz="0" w:space="0" w:color="auto" w:frame="1"/>
+        </w:rPr>
+        <w:t>var</w:t>
+      </w:r>
+      <w:r>
+        <w:rPr>
+          <w:rStyle w:val="HTMLCode"/>
+          <w:rFonts w:ascii="inherit" w:eastAsiaTheme="majorEastAsia" w:hAnsi="inherit"/>
+          <w:color w:val="000000"/>
+          <w:bdr w:val="none" w:sz="0" w:space="0" w:color="auto" w:frame="1"/>
+        </w:rPr>
+        <w:t xml:space="preserve"> foo </w:t>
+      </w:r>
+      <w:r>
+        <w:rPr>
+          <w:rStyle w:val="token"/>
+          <w:rFonts w:ascii="inherit" w:hAnsi="inherit"/>
+          <w:color w:val="9A6E3A"/>
+          <w:sz w:val="21"/>
+          <w:szCs w:val="21"/>
+          <w:bdr w:val="none" w:sz="0" w:space="0" w:color="auto" w:frame="1"/>
+        </w:rPr>
+        <w:t>=</w:t>
+      </w:r>
+      <w:r>
+        <w:rPr>
+          <w:rStyle w:val="HTMLCode"/>
+          <w:rFonts w:ascii="inherit" w:eastAsiaTheme="majorEastAsia" w:hAnsi="inherit"/>
+          <w:color w:val="000000"/>
+          <w:bdr w:val="none" w:sz="0" w:space="0" w:color="auto" w:frame="1"/>
+        </w:rPr>
+        <w:t xml:space="preserve"> </w:t>
+      </w:r>
+      <w:r>
+        <w:rPr>
+          <w:rStyle w:val="token"/>
+          <w:rFonts w:ascii="inherit" w:hAnsi="inherit"/>
+          <w:color w:val="669900"/>
+          <w:sz w:val="21"/>
+          <w:szCs w:val="21"/>
+          <w:bdr w:val="none" w:sz="0" w:space="0" w:color="auto" w:frame="1"/>
+        </w:rPr>
+        <w:t>'foo'</w:t>
+      </w:r>
+      <w:r>
+        <w:rPr>
+          <w:rStyle w:val="token"/>
+          <w:rFonts w:ascii="inherit" w:hAnsi="inherit"/>
+          <w:color w:val="999999"/>
+          <w:sz w:val="21"/>
+          <w:szCs w:val="21"/>
+          <w:bdr w:val="none" w:sz="0" w:space="0" w:color="auto" w:frame="1"/>
+        </w:rPr>
+        <w:t>;</w:t>
+      </w:r>
+    </w:p>
+    <w:p>
+      <w:pPr>
+        <w:pStyle w:val="NormalWeb"/>
+        <w:shd w:val="clear" w:color="auto" w:fill="FFFFFF"/>
+        <w:spacing w:before="0" w:beforeAutospacing="0" w:after="0" w:afterAutospacing="0"/>
+        <w:textAlignment w:val="baseline"/>
+        <w:rPr>
+          <w:rFonts w:ascii="inherit" w:hAnsi="inherit"/>
+          <w:color w:val="0A0A23"/>
+          <w:sz w:val="33"/>
+          <w:szCs w:val="33"/>
+        </w:rPr>
+      </w:pPr>
+      <w:r>
+        <w:rPr>
+          <w:rFonts w:ascii="inherit" w:hAnsi="inherit"/>
+          <w:color w:val="0A0A23"/>
+          <w:sz w:val="33"/>
+          <w:szCs w:val="33"/>
+        </w:rPr>
+        <w:t>It might surprise you that this code outputs</w:t>
+      </w:r>
+      <w:r>
+        <w:rPr>
+          <w:rFonts w:ascii="inherit" w:hAnsi="inherit"/>
+          <w:b/>
+          <w:bCs/>
+          <w:color w:val="00B050"/>
+          <w:sz w:val="33"/>
+          <w:szCs w:val="33"/>
+        </w:rPr>
+        <w:t> </w:t>
+      </w:r>
+      <w:r>
+        <w:rPr>
+          <w:rStyle w:val="HTMLCode"/>
+          <w:rFonts w:ascii="inherit" w:eastAsiaTheme="majorEastAsia" w:hAnsi="inherit"/>
+          <w:b/>
+          <w:bCs/>
+          <w:color w:val="00B050"/>
+          <w:sz w:val="32"/>
+          <w:szCs w:val="36"/>
+          <w:bdr w:val="none" w:sz="0" w:space="0" w:color="auto" w:frame="1"/>
+        </w:rPr>
+        <w:t>undefined</w:t>
+      </w:r>
+      <w:r>
+        <w:rPr>
+          <w:rFonts w:ascii="inherit" w:hAnsi="inherit"/>
+          <w:color w:val="00B050"/>
+          <w:sz w:val="33"/>
+          <w:szCs w:val="33"/>
+        </w:rPr>
+        <w:t> </w:t>
+      </w:r>
+      <w:r>
+        <w:rPr>
+          <w:rFonts w:ascii="inherit" w:hAnsi="inherit"/>
+          <w:color w:val="0A0A23"/>
+          <w:sz w:val="33"/>
+          <w:szCs w:val="33"/>
+        </w:rPr>
+        <w:t xml:space="preserve">and doesn't fail or throw an </w:t>
+      </w:r>
+      <w:r>
+        <w:rPr>
+          <w:rFonts w:ascii="inherit" w:hAnsi="inherit"/>
+          <w:b/>
+          <w:bCs/>
+          <w:color w:val="FF0000"/>
+          <w:sz w:val="33"/>
+          <w:szCs w:val="33"/>
+        </w:rPr>
+        <w:t>error</w:t>
+      </w:r>
+      <w:r>
+        <w:rPr>
+          <w:rFonts w:ascii="inherit" w:hAnsi="inherit"/>
+          <w:color w:val="0A0A23"/>
+          <w:sz w:val="33"/>
+          <w:szCs w:val="33"/>
+        </w:rPr>
+        <w:t xml:space="preserve"> – even though </w:t>
+      </w:r>
+      <w:r>
+        <w:rPr>
+          <w:rStyle w:val="HTMLCode"/>
+          <w:rFonts w:ascii="inherit" w:eastAsiaTheme="majorEastAsia" w:hAnsi="inherit"/>
+          <w:color w:val="0A0A23"/>
+          <w:sz w:val="26"/>
+          <w:szCs w:val="26"/>
+          <w:bdr w:val="none" w:sz="0" w:space="0" w:color="auto" w:frame="1"/>
+        </w:rPr>
+        <w:t>foo</w:t>
+      </w:r>
+      <w:r>
+        <w:rPr>
+          <w:rFonts w:ascii="inherit" w:hAnsi="inherit"/>
+          <w:color w:val="0A0A23"/>
+          <w:sz w:val="33"/>
+          <w:szCs w:val="33"/>
+        </w:rPr>
+        <w:t> gets assigned after we </w:t>
+      </w:r>
+      <w:r>
+        <w:rPr>
+          <w:rStyle w:val="HTMLCode"/>
+          <w:rFonts w:ascii="inherit" w:eastAsiaTheme="majorEastAsia" w:hAnsi="inherit"/>
+          <w:color w:val="0A0A23"/>
+          <w:sz w:val="26"/>
+          <w:szCs w:val="26"/>
+          <w:bdr w:val="none" w:sz="0" w:space="0" w:color="auto" w:frame="1"/>
+        </w:rPr>
+        <w:t>console.log</w:t>
+      </w:r>
+      <w:r>
+        <w:rPr>
+          <w:rFonts w:ascii="inherit" w:hAnsi="inherit"/>
+          <w:color w:val="0A0A23"/>
+          <w:sz w:val="33"/>
+          <w:szCs w:val="33"/>
+        </w:rPr>
+        <w:t> it!</w:t>
+      </w:r>
+    </w:p>
+    <w:p>
+      <w:pPr>
+        <w:pStyle w:val="NormalWeb"/>
+        <w:shd w:val="clear" w:color="auto" w:fill="FFFFFF"/>
+        <w:spacing w:before="0" w:beforeAutospacing="0" w:after="360" w:afterAutospacing="0"/>
+        <w:textAlignment w:val="baseline"/>
+        <w:rPr>
+          <w:rFonts w:ascii="inherit" w:hAnsi="inherit"/>
+          <w:color w:val="0A0A23"/>
+          <w:sz w:val="33"/>
+          <w:szCs w:val="33"/>
+        </w:rPr>
+      </w:pPr>
+      <w:r>
+        <w:rPr>
+          <w:rFonts w:ascii="inherit" w:hAnsi="inherit"/>
+          <w:color w:val="0A0A23"/>
+          <w:sz w:val="33"/>
+          <w:szCs w:val="33"/>
+        </w:rPr>
+        <w:lastRenderedPageBreak/>
+        <w:t>This is because the JavaScript interpreter splits the declaration and assignment of functions and variables: it "hoists" your declarations to the top of their containing scope before execution.</w:t>
+      </w:r>
+    </w:p>
+    <w:p>
+      <w:pPr>
+        <w:pStyle w:val="NormalWeb"/>
+        <w:shd w:val="clear" w:color="auto" w:fill="FFFFFF"/>
+        <w:spacing w:before="0" w:beforeAutospacing="0" w:after="0" w:afterAutospacing="0"/>
+        <w:textAlignment w:val="baseline"/>
+        <w:rPr>
+          <w:rFonts w:ascii="inherit" w:hAnsi="inherit"/>
+          <w:color w:val="0A0A23"/>
+          <w:sz w:val="33"/>
+          <w:szCs w:val="33"/>
+        </w:rPr>
+      </w:pPr>
+      <w:r>
+        <w:rPr>
+          <w:rFonts w:ascii="inherit" w:hAnsi="inherit"/>
+          <w:color w:val="0A0A23"/>
+          <w:sz w:val="33"/>
+          <w:szCs w:val="33"/>
+        </w:rPr>
+        <w:t>This process is called hoisting, and it allows us to use </w:t>
+      </w:r>
+      <w:r>
+        <w:rPr>
+          <w:rStyle w:val="HTMLCode"/>
+          <w:rFonts w:ascii="inherit" w:eastAsiaTheme="majorEastAsia" w:hAnsi="inherit"/>
+          <w:color w:val="0A0A23"/>
+          <w:sz w:val="26"/>
+          <w:szCs w:val="26"/>
+          <w:bdr w:val="none" w:sz="0" w:space="0" w:color="auto" w:frame="1"/>
+        </w:rPr>
+        <w:t>foo</w:t>
+      </w:r>
+      <w:r>
+        <w:rPr>
+          <w:rFonts w:ascii="inherit" w:hAnsi="inherit"/>
+          <w:color w:val="0A0A23"/>
+          <w:sz w:val="33"/>
+          <w:szCs w:val="33"/>
+        </w:rPr>
+        <w:t> before its declaration in our example above.</w:t>
+      </w:r>
+    </w:p>
+    <w:p>
+      <w:pPr>
+        <w:pStyle w:val="NormalWeb"/>
+        <w:shd w:val="clear" w:color="auto" w:fill="FFFFFF"/>
+        <w:spacing w:before="0" w:beforeAutospacing="0" w:after="360" w:afterAutospacing="0"/>
+        <w:textAlignment w:val="baseline"/>
+        <w:rPr>
+          <w:rFonts w:ascii="inherit" w:hAnsi="inherit"/>
+          <w:color w:val="0A0A23"/>
+          <w:sz w:val="33"/>
+          <w:szCs w:val="33"/>
+        </w:rPr>
+      </w:pPr>
+      <w:r>
+        <w:rPr>
+          <w:rFonts w:ascii="inherit" w:hAnsi="inherit"/>
+          <w:color w:val="0A0A23"/>
+          <w:sz w:val="33"/>
+          <w:szCs w:val="33"/>
+        </w:rPr>
+        <w:t xml:space="preserve">Let's take a deeper look at functions and variable hoisting to understand what this means and how </w:t>
+      </w:r>
+      <w:r>
+        <w:rPr>
+          <w:rFonts w:ascii="inherit" w:hAnsi="inherit"/>
+          <w:color w:val="0A0A23"/>
+          <w:sz w:val="33"/>
+          <w:szCs w:val="33"/>
+        </w:rPr>
+        <w:t>it works.</w:t>
+      </w:r>
+    </w:p>
+    <w:p>
+      <w:pPr>
+        <w:pStyle w:val="Heading3"/>
+        <w:shd w:val="clear" w:color="auto" w:fill="FFFFFF"/>
+        <w:spacing w:before="0"/>
+        <w:textAlignment w:val="baseline"/>
+        <w:rPr>
+          <w:rFonts w:ascii="inherit" w:hAnsi="inherit" w:cs="Segoe UI"/>
+          <w:b/>
+          <w:bCs/>
+          <w:color w:val="FFFF00"/>
+          <w:sz w:val="36"/>
+          <w:szCs w:val="36"/>
+          <w:lang w:bidi="ar-SA"/>
+        </w:rPr>
+      </w:pPr>
+      <w:r>
+        <w:rPr>
+          <w:rFonts w:ascii="inherit" w:hAnsi="inherit" w:cs="Segoe UI"/>
+          <w:b/>
+          <w:bCs/>
+          <w:color w:val="FFFF00"/>
+          <w:sz w:val="36"/>
+          <w:szCs w:val="36"/>
+          <w:highlight w:val="darkBlue"/>
+        </w:rPr>
+        <w:t>Variable hoisting with </w:t>
+      </w:r>
+      <w:r>
+        <w:rPr>
+          <w:rStyle w:val="HTMLCode"/>
+          <w:rFonts w:ascii="inherit" w:eastAsiaTheme="majorEastAsia" w:hAnsi="inherit"/>
+          <w:b/>
+          <w:bCs/>
+          <w:color w:val="FFFF00"/>
+          <w:sz w:val="36"/>
+          <w:szCs w:val="36"/>
+          <w:highlight w:val="darkBlue"/>
+          <w:bdr w:val="none" w:sz="0" w:space="0" w:color="auto" w:frame="1"/>
+        </w:rPr>
+        <w:t>var</w:t>
+      </w:r>
+    </w:p>
+    <w:p>
+      <w:pPr>
+        <w:pStyle w:val="NormalWeb"/>
+        <w:shd w:val="clear" w:color="auto" w:fill="FFFFFF"/>
+        <w:spacing w:before="0" w:beforeAutospacing="0" w:after="0" w:afterAutospacing="0"/>
+        <w:textAlignment w:val="baseline"/>
+        <w:rPr>
+          <w:rFonts w:ascii="inherit" w:hAnsi="inherit"/>
+          <w:color w:val="0A0A23"/>
+          <w:sz w:val="33"/>
+          <w:szCs w:val="33"/>
+        </w:rPr>
+      </w:pPr>
+      <w:r>
+        <w:rPr>
+          <w:rFonts w:ascii="inherit" w:hAnsi="inherit"/>
+          <w:color w:val="0A0A23"/>
+          <w:sz w:val="33"/>
+          <w:szCs w:val="33"/>
+        </w:rPr>
+        <w:t>When the interpreter hoists a variable declared with </w:t>
+      </w:r>
+      <w:r>
+        <w:rPr>
+          <w:rStyle w:val="HTMLCode"/>
+          <w:rFonts w:ascii="inherit" w:hAnsi="inherit"/>
+          <w:color w:val="0A0A23"/>
+          <w:sz w:val="26"/>
+          <w:szCs w:val="26"/>
+          <w:bdr w:val="none" w:sz="0" w:space="0" w:color="auto" w:frame="1"/>
+        </w:rPr>
+        <w:t>var</w:t>
+      </w:r>
+      <w:r>
+        <w:rPr>
+          <w:rFonts w:ascii="inherit" w:hAnsi="inherit"/>
+          <w:color w:val="0A0A23"/>
+          <w:sz w:val="33"/>
+          <w:szCs w:val="33"/>
+        </w:rPr>
+        <w:t>, it initializes its value to </w:t>
+      </w:r>
+      <w:r>
+        <w:rPr>
+          <w:rStyle w:val="HTMLCode"/>
+          <w:rFonts w:ascii="inherit" w:hAnsi="inherit"/>
+          <w:color w:val="0A0A23"/>
+          <w:sz w:val="26"/>
+          <w:szCs w:val="26"/>
+          <w:bdr w:val="none" w:sz="0" w:space="0" w:color="auto" w:frame="1"/>
+        </w:rPr>
+        <w:t>undefined</w:t>
+      </w:r>
+      <w:r>
+        <w:rPr>
+          <w:rFonts w:ascii="inherit" w:hAnsi="inherit"/>
+          <w:color w:val="0A0A23"/>
+          <w:sz w:val="33"/>
+          <w:szCs w:val="33"/>
+        </w:rPr>
+        <w:t>. The first line of code below will output </w:t>
+      </w:r>
+      <w:r>
+        <w:rPr>
+          <w:rStyle w:val="HTMLCode"/>
+          <w:rFonts w:ascii="inherit" w:hAnsi="inherit"/>
+          <w:color w:val="0A0A23"/>
+          <w:sz w:val="26"/>
+          <w:szCs w:val="26"/>
+          <w:bdr w:val="none" w:sz="0" w:space="0" w:color="auto" w:frame="1"/>
+        </w:rPr>
+        <w:t>undefined</w:t>
+      </w:r>
+      <w:r>
+        <w:rPr>
+          <w:rFonts w:ascii="inherit" w:hAnsi="inherit"/>
+          <w:color w:val="0A0A23"/>
+          <w:sz w:val="33"/>
+          <w:szCs w:val="33"/>
+        </w:rPr>
+        <w:t>:</w:t>
+      </w:r>
+    </w:p>
+    <w:p>
+      <w:pPr>
+        <w:pStyle w:val="HTMLPreformatted"/>
+        <w:pBdr>
+          <w:top w:val="single" w:sz="4" w:space="1" w:color="auto"/>
+          <w:left w:val="single" w:sz="4" w:space="4" w:color="auto"/>
+          <w:bottom w:val="single" w:sz="4" w:space="1" w:color="auto"/>
+          <w:right w:val="single" w:sz="4" w:space="4" w:color="auto"/>
+          <w:between w:val="single" w:sz="4" w:space="1" w:color="auto"/>
+          <w:bar w:val="single" w:sz="4" w:color="auto"/>
+        </w:pBdr>
+        <w:spacing w:line="360" w:lineRule="atLeast"/>
+        <w:textAlignment w:val="baseline"/>
+        <w:rPr>
+          <w:rStyle w:val="HTMLCode"/>
+          <w:rFonts w:ascii="inherit" w:hAnsi="inherit"/>
+          <w:color w:val="000000"/>
+          <w:bdr w:val="none" w:sz="0" w:space="0" w:color="auto" w:frame="1"/>
+        </w:rPr>
+      </w:pPr>
+      <w:r>
+        <w:rPr>
+          <w:rStyle w:val="HTMLCode"/>
+          <w:rFonts w:ascii="inherit" w:hAnsi="inherit"/>
+          <w:color w:val="000000"/>
+          <w:bdr w:val="none" w:sz="0" w:space="0" w:color="auto" w:frame="1"/>
+        </w:rPr>
+        <w:t>console</w:t>
+      </w:r>
+      <w:r>
+        <w:rPr>
+          <w:rStyle w:val="token"/>
+          <w:rFonts w:ascii="inherit" w:hAnsi="inherit"/>
+          <w:color w:val="999999"/>
+          <w:sz w:val="21"/>
+          <w:szCs w:val="21"/>
+          <w:bdr w:val="none" w:sz="0" w:space="0" w:color="auto" w:frame="1"/>
+        </w:rPr>
+        <w:t>.</w:t>
+      </w:r>
+      <w:r>
+        <w:rPr>
+          <w:rStyle w:val="token"/>
+          <w:rFonts w:ascii="inherit" w:hAnsi="inherit"/>
+          <w:color w:val="DD4A68"/>
+          <w:sz w:val="21"/>
+          <w:szCs w:val="21"/>
+          <w:bdr w:val="none" w:sz="0" w:space="0" w:color="auto" w:frame="1"/>
+        </w:rPr>
+        <w:t>log</w:t>
+      </w:r>
+      <w:r>
+        <w:rPr>
+          <w:rStyle w:val="token"/>
+          <w:rFonts w:ascii="inherit" w:hAnsi="inherit"/>
+          <w:color w:val="999999"/>
+          <w:sz w:val="21"/>
+          <w:szCs w:val="21"/>
+          <w:bdr w:val="none" w:sz="0" w:space="0" w:color="auto" w:frame="1"/>
+        </w:rPr>
+        <w:t>(</w:t>
+      </w:r>
+      <w:r>
+        <w:rPr>
+          <w:rStyle w:val="HTMLCode"/>
+          <w:rFonts w:ascii="inherit" w:hAnsi="inherit"/>
+          <w:color w:val="000000"/>
+          <w:bdr w:val="none" w:sz="0" w:space="0" w:color="auto" w:frame="1"/>
+        </w:rPr>
+        <w:t>foo</w:t>
+      </w:r>
+      <w:r>
+        <w:rPr>
+          <w:rStyle w:val="token"/>
+          <w:rFonts w:ascii="inherit" w:hAnsi="inherit"/>
+          <w:color w:val="999999"/>
+          <w:sz w:val="21"/>
+          <w:szCs w:val="21"/>
+          <w:bdr w:val="none" w:sz="0" w:space="0" w:color="auto" w:frame="1"/>
+        </w:rPr>
+        <w:t>);</w:t>
+      </w:r>
+      <w:r>
+        <w:rPr>
+          <w:rStyle w:val="HTMLCode"/>
+          <w:rFonts w:ascii="inherit" w:hAnsi="inherit"/>
+          <w:color w:val="000000"/>
+          <w:bdr w:val="none" w:sz="0" w:space="0" w:color="auto" w:frame="1"/>
+        </w:rPr>
+        <w:t xml:space="preserve"> </w:t>
+      </w:r>
+      <w:r>
+        <w:rPr>
+          <w:rStyle w:val="token"/>
+          <w:rFonts w:ascii="inherit" w:hAnsi="inherit"/>
+          <w:color w:val="708090"/>
+          <w:sz w:val="21"/>
+          <w:szCs w:val="21"/>
+          <w:bdr w:val="none" w:sz="0" w:space="0" w:color="auto" w:frame="1"/>
+        </w:rPr>
+        <w:t>// undefined</w:t>
+      </w:r>
+    </w:p>
+    <w:p>
+      <w:pPr>
+        <w:pStyle w:val="HTMLPreformatted"/>
+        <w:pBdr>
+          <w:top w:val="single" w:sz="4" w:space="1" w:color="auto"/>
+          <w:left w:val="single" w:sz="4" w:space="4" w:color="auto"/>
+          <w:bottom w:val="single" w:sz="4" w:space="1" w:color="auto"/>
+          <w:right w:val="single" w:sz="4" w:space="4" w:color="auto"/>
+          <w:between w:val="single" w:sz="4" w:space="1" w:color="auto"/>
+          <w:bar w:val="single" w:sz="4" w:color="auto"/>
+        </w:pBdr>
+        <w:spacing w:line="360" w:lineRule="atLeast"/>
+        <w:textAlignment w:val="baseline"/>
+        <w:rPr>
+          <w:rStyle w:val="HTMLCode"/>
+          <w:rFonts w:ascii="inherit" w:hAnsi="inherit"/>
+          <w:color w:val="000000"/>
+          <w:bdr w:val="none" w:sz="0" w:space="0" w:color="auto" w:frame="1"/>
+        </w:rPr>
+      </w:pPr>
+      <w:r>
+        <w:rPr>
+          <w:rStyle w:val="token"/>
+          <w:rFonts w:ascii="inherit" w:hAnsi="inherit"/>
+          <w:color w:val="0077AA"/>
+          <w:sz w:val="21"/>
+          <w:szCs w:val="21"/>
+          <w:bdr w:val="none" w:sz="0" w:space="0" w:color="auto" w:frame="1"/>
+        </w:rPr>
+        <w:t>var</w:t>
+      </w:r>
+      <w:r>
+        <w:rPr>
+          <w:rStyle w:val="HTMLCode"/>
+          <w:rFonts w:ascii="inherit" w:hAnsi="inherit"/>
+          <w:color w:val="000000"/>
+          <w:bdr w:val="none" w:sz="0" w:space="0" w:color="auto" w:frame="1"/>
+        </w:rPr>
+        <w:t xml:space="preserve"> foo </w:t>
+      </w:r>
+      <w:r>
+        <w:rPr>
+          <w:rStyle w:val="token"/>
+          <w:rFonts w:ascii="inherit" w:hAnsi="inherit"/>
+          <w:color w:val="9A6E3A"/>
+          <w:sz w:val="21"/>
+          <w:szCs w:val="21"/>
+          <w:bdr w:val="none" w:sz="0" w:space="0" w:color="auto" w:frame="1"/>
+        </w:rPr>
+        <w:t>=</w:t>
+      </w:r>
+      <w:r>
+        <w:rPr>
+          <w:rStyle w:val="HTMLCode"/>
+          <w:rFonts w:ascii="inherit" w:hAnsi="inherit"/>
+          <w:color w:val="000000"/>
+          <w:bdr w:val="none" w:sz="0" w:space="0" w:color="auto" w:frame="1"/>
+        </w:rPr>
+        <w:t xml:space="preserve"> </w:t>
+      </w:r>
+      <w:r>
+        <w:rPr>
+          <w:rStyle w:val="token"/>
+          <w:rFonts w:ascii="inherit" w:hAnsi="inherit"/>
+          <w:color w:val="669900"/>
+          <w:sz w:val="21"/>
+          <w:szCs w:val="21"/>
+          <w:bdr w:val="none" w:sz="0" w:space="0" w:color="auto" w:frame="1"/>
+        </w:rPr>
+        <w:t>'bar'</w:t>
+      </w:r>
+      <w:r>
+        <w:rPr>
+          <w:rStyle w:val="token"/>
+          <w:rFonts w:ascii="inherit" w:hAnsi="inherit"/>
+          <w:color w:val="999999"/>
+          <w:sz w:val="21"/>
+          <w:szCs w:val="21"/>
+          <w:bdr w:val="none" w:sz="0" w:space="0" w:color="auto" w:frame="1"/>
+        </w:rPr>
+        <w:t>;</w:t>
+      </w:r>
+    </w:p>
+    <w:p>
+      <w:pPr>
+        <w:pStyle w:val="HTMLPreformatted"/>
+        <w:pBdr>
+          <w:top w:val="single" w:sz="4" w:space="1" w:color="auto"/>
+          <w:left w:val="single" w:sz="4" w:space="4" w:color="auto"/>
+          <w:bottom w:val="single" w:sz="4" w:space="1" w:color="auto"/>
+          <w:right w:val="single" w:sz="4" w:space="4" w:color="auto"/>
+          <w:between w:val="single" w:sz="4" w:space="1" w:color="auto"/>
+          <w:bar w:val="single" w:sz="4" w:color="auto"/>
+        </w:pBdr>
+        <w:spacing w:line="360" w:lineRule="atLeast"/>
+        <w:textAlignment w:val="baseline"/>
+        <w:rPr>
+          <w:rStyle w:val="HTMLCode"/>
+          <w:rFonts w:ascii="inherit" w:hAnsi="inherit"/>
+          <w:color w:val="000000"/>
+          <w:bdr w:val="none" w:sz="0" w:space="0" w:color="auto" w:frame="1"/>
+        </w:rPr>
+      </w:pPr>
+      <w:r>
+        <w:rPr>
+          <w:rStyle w:val="HTMLCode"/>
+          <w:rFonts w:ascii="inherit" w:hAnsi="inherit"/>
+          <w:color w:val="000000"/>
+          <w:bdr w:val="none" w:sz="0" w:space="0" w:color="auto" w:frame="1"/>
+        </w:rPr>
+        <w:t>console</w:t>
+      </w:r>
+      <w:r>
+        <w:rPr>
+          <w:rStyle w:val="token"/>
+          <w:rFonts w:ascii="inherit" w:hAnsi="inherit"/>
+          <w:color w:val="999999"/>
+          <w:sz w:val="21"/>
+          <w:szCs w:val="21"/>
+          <w:bdr w:val="none" w:sz="0" w:space="0" w:color="auto" w:frame="1"/>
+        </w:rPr>
+        <w:t>.</w:t>
+      </w:r>
+      <w:r>
+        <w:rPr>
+          <w:rStyle w:val="token"/>
+          <w:rFonts w:ascii="inherit" w:hAnsi="inherit"/>
+          <w:color w:val="DD4A68"/>
+          <w:sz w:val="21"/>
+          <w:szCs w:val="21"/>
+          <w:bdr w:val="none" w:sz="0" w:space="0" w:color="auto" w:frame="1"/>
+        </w:rPr>
+        <w:t>log</w:t>
+      </w:r>
+      <w:r>
+        <w:rPr>
+          <w:rStyle w:val="token"/>
+          <w:rFonts w:ascii="inherit" w:hAnsi="inherit"/>
+          <w:color w:val="999999"/>
+          <w:sz w:val="21"/>
+          <w:szCs w:val="21"/>
+          <w:bdr w:val="none" w:sz="0" w:space="0" w:color="auto" w:frame="1"/>
+        </w:rPr>
+        <w:t>(</w:t>
+      </w:r>
+      <w:r>
+        <w:rPr>
+          <w:rStyle w:val="HTMLCode"/>
+          <w:rFonts w:ascii="inherit" w:hAnsi="inherit"/>
+          <w:color w:val="000000"/>
+          <w:bdr w:val="none" w:sz="0" w:space="0" w:color="auto" w:frame="1"/>
+        </w:rPr>
+        <w:t>foo</w:t>
+      </w:r>
+      <w:r>
+        <w:rPr>
+          <w:rStyle w:val="token"/>
+          <w:rFonts w:ascii="inherit" w:hAnsi="inherit"/>
+          <w:color w:val="999999"/>
+          <w:sz w:val="21"/>
+          <w:szCs w:val="21"/>
+          <w:bdr w:val="none" w:sz="0" w:space="0" w:color="auto" w:frame="1"/>
+        </w:rPr>
+        <w:t>);</w:t>
+      </w:r>
+      <w:r>
+        <w:rPr>
+          <w:rStyle w:val="HTMLCode"/>
+          <w:rFonts w:ascii="inherit" w:hAnsi="inherit"/>
+          <w:color w:val="000000"/>
+          <w:bdr w:val="none" w:sz="0" w:space="0" w:color="auto" w:frame="1"/>
+        </w:rPr>
+        <w:t xml:space="preserve"> </w:t>
+      </w:r>
+      <w:r>
+        <w:rPr>
+          <w:rStyle w:val="token"/>
+          <w:rFonts w:ascii="inherit" w:hAnsi="inherit"/>
+          <w:color w:val="708090"/>
+          <w:sz w:val="21"/>
+          <w:szCs w:val="21"/>
+          <w:bdr w:val="none" w:sz="0" w:space="0" w:color="auto" w:frame="1"/>
+        </w:rPr>
+        <w:t>// "bar"</w:t>
+      </w:r>
+    </w:p>
+    <w:p>
+      <w:pPr>
+        <w:pStyle w:val="NormalWeb"/>
+        <w:pBdr>
+          <w:top w:val="single" w:sz="4" w:space="1" w:color="auto"/>
+          <w:left w:val="single" w:sz="4" w:space="4" w:color="auto"/>
+          <w:bottom w:val="single" w:sz="4" w:space="1" w:color="auto"/>
+          <w:right w:val="single" w:sz="4" w:space="4" w:color="auto"/>
+          <w:between w:val="single" w:sz="4" w:space="1" w:color="auto"/>
+          <w:bar w:val="single" w:sz="4" w:color="auto"/>
+        </w:pBdr>
+        <w:shd w:val="clear" w:color="auto" w:fill="FFFFFF"/>
+        <w:spacing w:before="0" w:beforeAutospacing="0" w:after="360" w:afterAutospacing="0"/>
+        <w:textAlignment w:val="baseline"/>
+        <w:rPr>
+          <w:rFonts w:ascii="inherit" w:hAnsi="inherit"/>
+          <w:color w:val="0A0A23"/>
+          <w:sz w:val="33"/>
+          <w:szCs w:val="33"/>
+        </w:rPr>
+      </w:pPr>
+      <w:r>
+        <w:rPr>
+          <w:rFonts w:ascii="inherit" w:hAnsi="inherit"/>
+          <w:color w:val="0A0A23"/>
+          <w:sz w:val="33"/>
+          <w:szCs w:val="33"/>
+        </w:rPr>
+        <w:t>As we defined earlier, hoisting comes from the interpreter splitting variable declaration and assignment. We can achieve this same behavior manually by splitting the declaration and assignment into two steps:</w:t>
+      </w:r>
+    </w:p>
+    <w:p>
+      <w:pPr>
+        <w:pStyle w:val="HTMLPreformatted"/>
+        <w:pBdr>
+          <w:top w:val="single" w:sz="4" w:space="1" w:color="auto"/>
+          <w:left w:val="single" w:sz="4" w:space="4" w:color="auto"/>
+          <w:bottom w:val="single" w:sz="4" w:space="1" w:color="auto"/>
+          <w:right w:val="single" w:sz="4" w:space="4" w:color="auto"/>
+          <w:between w:val="single" w:sz="4" w:space="1" w:color="auto"/>
+          <w:bar w:val="single" w:sz="4" w:color="auto"/>
+        </w:pBdr>
+        <w:spacing w:line="360" w:lineRule="atLeast"/>
+        <w:textAlignment w:val="baseline"/>
+        <w:rPr>
+          <w:rStyle w:val="HTMLCode"/>
+          <w:rFonts w:ascii="inherit" w:hAnsi="inherit"/>
+          <w:color w:val="000000"/>
+          <w:bdr w:val="none" w:sz="0" w:space="0" w:color="auto" w:frame="1"/>
+        </w:rPr>
+      </w:pPr>
+      <w:r>
+        <w:rPr>
+          <w:rStyle w:val="token"/>
+          <w:rFonts w:ascii="inherit" w:hAnsi="inherit"/>
+          <w:color w:val="0077AA"/>
+          <w:sz w:val="21"/>
+          <w:szCs w:val="21"/>
+          <w:bdr w:val="none" w:sz="0" w:space="0" w:color="auto" w:frame="1"/>
+        </w:rPr>
+        <w:t>var</w:t>
+      </w:r>
+      <w:r>
+        <w:rPr>
+          <w:rStyle w:val="HTMLCode"/>
+          <w:rFonts w:ascii="inherit" w:hAnsi="inherit"/>
+          <w:color w:val="000000"/>
+          <w:bdr w:val="none" w:sz="0" w:space="0" w:color="auto" w:frame="1"/>
+        </w:rPr>
+        <w:t xml:space="preserve"> foo</w:t>
+      </w:r>
+      <w:r>
+        <w:rPr>
+          <w:rStyle w:val="token"/>
+          <w:rFonts w:ascii="inherit" w:hAnsi="inherit"/>
+          <w:color w:val="999999"/>
+          <w:sz w:val="21"/>
+          <w:szCs w:val="21"/>
+          <w:bdr w:val="none" w:sz="0" w:space="0" w:color="auto" w:frame="1"/>
+        </w:rPr>
+        <w:t>;</w:t>
+      </w:r>
+    </w:p>
+    <w:p>
+      <w:pPr>
+        <w:pStyle w:val="HTMLPreformatted"/>
+        <w:pBdr>
+          <w:top w:val="single" w:sz="4" w:space="1" w:color="auto"/>
+          <w:left w:val="single" w:sz="4" w:space="4" w:color="auto"/>
+          <w:bottom w:val="single" w:sz="4" w:space="1" w:color="auto"/>
+          <w:right w:val="single" w:sz="4" w:space="4" w:color="auto"/>
+          <w:between w:val="single" w:sz="4" w:space="1" w:color="auto"/>
+          <w:bar w:val="single" w:sz="4" w:color="auto"/>
+        </w:pBdr>
+        <w:spacing w:line="360" w:lineRule="atLeast"/>
+        <w:textAlignment w:val="baseline"/>
+        <w:rPr>
+          <w:rStyle w:val="HTMLCode"/>
+          <w:rFonts w:ascii="inherit" w:hAnsi="inherit"/>
+          <w:color w:val="000000"/>
+          <w:bdr w:val="none" w:sz="0" w:space="0" w:color="auto" w:frame="1"/>
+        </w:rPr>
+      </w:pPr>
+      <w:r>
+        <w:rPr>
+          <w:rStyle w:val="HTMLCode"/>
+          <w:rFonts w:ascii="inherit" w:hAnsi="inherit"/>
+          <w:color w:val="000000"/>
+          <w:bdr w:val="none" w:sz="0" w:space="0" w:color="auto" w:frame="1"/>
+        </w:rPr>
+        <w:t>console</w:t>
+      </w:r>
+      <w:r>
+        <w:rPr>
+          <w:rStyle w:val="token"/>
+          <w:rFonts w:ascii="inherit" w:hAnsi="inherit"/>
+          <w:color w:val="999999"/>
+          <w:sz w:val="21"/>
+          <w:szCs w:val="21"/>
+          <w:bdr w:val="none" w:sz="0" w:space="0" w:color="auto" w:frame="1"/>
+        </w:rPr>
+        <w:t>.</w:t>
+      </w:r>
+      <w:r>
+        <w:rPr>
+          <w:rStyle w:val="token"/>
+          <w:rFonts w:ascii="inherit" w:hAnsi="inherit"/>
+          <w:color w:val="DD4A68"/>
+          <w:sz w:val="21"/>
+          <w:szCs w:val="21"/>
+          <w:bdr w:val="none" w:sz="0" w:space="0" w:color="auto" w:frame="1"/>
+        </w:rPr>
+        <w:t>log</w:t>
+      </w:r>
+      <w:r>
+        <w:rPr>
+          <w:rStyle w:val="token"/>
+          <w:rFonts w:ascii="inherit" w:hAnsi="inherit"/>
+          <w:color w:val="999999"/>
+          <w:sz w:val="21"/>
+          <w:szCs w:val="21"/>
+          <w:bdr w:val="none" w:sz="0" w:space="0" w:color="auto" w:frame="1"/>
+        </w:rPr>
+        <w:t>(</w:t>
+      </w:r>
+      <w:r>
+        <w:rPr>
+          <w:rStyle w:val="HTMLCode"/>
+          <w:rFonts w:ascii="inherit" w:hAnsi="inherit"/>
+          <w:color w:val="000000"/>
+          <w:bdr w:val="none" w:sz="0" w:space="0" w:color="auto" w:frame="1"/>
+        </w:rPr>
+        <w:t>foo</w:t>
+      </w:r>
+      <w:r>
+        <w:rPr>
+          <w:rStyle w:val="token"/>
+          <w:rFonts w:ascii="inherit" w:hAnsi="inherit"/>
+          <w:color w:val="999999"/>
+          <w:sz w:val="21"/>
+          <w:szCs w:val="21"/>
+          <w:bdr w:val="none" w:sz="0" w:space="0" w:color="auto" w:frame="1"/>
+        </w:rPr>
+        <w:t>);</w:t>
+      </w:r>
+      <w:r>
+        <w:rPr>
+          <w:rStyle w:val="HTMLCode"/>
+          <w:rFonts w:ascii="inherit" w:hAnsi="inherit"/>
+          <w:color w:val="000000"/>
+          <w:bdr w:val="none" w:sz="0" w:space="0" w:color="auto" w:frame="1"/>
+        </w:rPr>
+        <w:t xml:space="preserve"> </w:t>
+      </w:r>
+      <w:r>
+        <w:rPr>
+          <w:rStyle w:val="token"/>
+          <w:rFonts w:ascii="inherit" w:hAnsi="inherit"/>
+          <w:color w:val="708090"/>
+          <w:sz w:val="21"/>
+          <w:szCs w:val="21"/>
+          <w:bdr w:val="none" w:sz="0" w:space="0" w:color="auto" w:frame="1"/>
+        </w:rPr>
+        <w:t>// undefined</w:t>
+      </w:r>
+    </w:p>
+    <w:p>
+      <w:pPr>
+        <w:pStyle w:val="HTMLPreformatted"/>
+        <w:pBdr>
+          <w:top w:val="single" w:sz="4" w:space="1" w:color="auto"/>
+          <w:left w:val="single" w:sz="4" w:space="4" w:color="auto"/>
+          <w:bottom w:val="single" w:sz="4" w:space="1" w:color="auto"/>
+          <w:right w:val="single" w:sz="4" w:space="4" w:color="auto"/>
+          <w:between w:val="single" w:sz="4" w:space="1" w:color="auto"/>
+          <w:bar w:val="single" w:sz="4" w:color="auto"/>
+        </w:pBdr>
+        <w:spacing w:line="360" w:lineRule="atLeast"/>
+        <w:textAlignment w:val="baseline"/>
+        <w:rPr>
+          <w:rStyle w:val="HTMLCode"/>
+          <w:rFonts w:ascii="inherit" w:hAnsi="inherit"/>
+          <w:color w:val="000000"/>
+          <w:bdr w:val="none" w:sz="0" w:space="0" w:color="auto" w:frame="1"/>
+        </w:rPr>
+      </w:pPr>
+      <w:r>
+        <w:rPr>
+          <w:rStyle w:val="HTMLCode"/>
+          <w:rFonts w:ascii="inherit" w:hAnsi="inherit"/>
+          <w:color w:val="000000"/>
+          <w:bdr w:val="none" w:sz="0" w:space="0" w:color="auto" w:frame="1"/>
+        </w:rPr>
+        <w:t xml:space="preserve">foo </w:t>
+      </w:r>
+      <w:r>
+        <w:rPr>
+          <w:rStyle w:val="token"/>
+          <w:rFonts w:ascii="inherit" w:hAnsi="inherit"/>
+          <w:color w:val="9A6E3A"/>
+          <w:sz w:val="21"/>
+          <w:szCs w:val="21"/>
+          <w:bdr w:val="none" w:sz="0" w:space="0" w:color="auto" w:frame="1"/>
+        </w:rPr>
+        <w:t>=</w:t>
+      </w:r>
+      <w:r>
+        <w:rPr>
+          <w:rStyle w:val="HTMLCode"/>
+          <w:rFonts w:ascii="inherit" w:hAnsi="inherit"/>
+          <w:color w:val="000000"/>
+          <w:bdr w:val="none" w:sz="0" w:space="0" w:color="auto" w:frame="1"/>
+        </w:rPr>
+        <w:t xml:space="preserve"> </w:t>
+      </w:r>
+      <w:r>
+        <w:rPr>
+          <w:rStyle w:val="token"/>
+          <w:rFonts w:ascii="inherit" w:hAnsi="inherit"/>
+          <w:color w:val="669900"/>
+          <w:sz w:val="21"/>
+          <w:szCs w:val="21"/>
+          <w:bdr w:val="none" w:sz="0" w:space="0" w:color="auto" w:frame="1"/>
+        </w:rPr>
+        <w:t>'foo'</w:t>
+      </w:r>
+      <w:r>
+        <w:rPr>
+          <w:rStyle w:val="token"/>
+          <w:rFonts w:ascii="inherit" w:hAnsi="inherit"/>
+          <w:color w:val="999999"/>
+          <w:sz w:val="21"/>
+          <w:szCs w:val="21"/>
+          <w:bdr w:val="none" w:sz="0" w:space="0" w:color="auto" w:frame="1"/>
+        </w:rPr>
+        <w:t>;</w:t>
+      </w:r>
+    </w:p>
+    <w:p>
+      <w:pPr>
+        <w:pStyle w:val="HTMLPreformatted"/>
+        <w:pBdr>
+          <w:top w:val="single" w:sz="4" w:space="1" w:color="auto"/>
+          <w:left w:val="single" w:sz="4" w:space="4" w:color="auto"/>
+          <w:bottom w:val="single" w:sz="4" w:space="1" w:color="auto"/>
+          <w:right w:val="single" w:sz="4" w:space="4" w:color="auto"/>
+          <w:between w:val="single" w:sz="4" w:space="1" w:color="auto"/>
+          <w:bar w:val="single" w:sz="4" w:color="auto"/>
+        </w:pBdr>
+        <w:spacing w:line="360" w:lineRule="atLeast"/>
+        <w:textAlignment w:val="baseline"/>
+        <w:rPr>
+          <w:rStyle w:val="HTMLCode"/>
+          <w:rFonts w:ascii="inherit" w:hAnsi="inherit"/>
+          <w:color w:val="000000"/>
+          <w:bdr w:val="none" w:sz="0" w:space="0" w:color="auto" w:frame="1"/>
+        </w:rPr>
+      </w:pPr>
+      <w:r>
+        <w:rPr>
+          <w:rStyle w:val="HTMLCode"/>
+          <w:rFonts w:ascii="inherit" w:hAnsi="inherit"/>
+          <w:color w:val="000000"/>
+          <w:bdr w:val="none" w:sz="0" w:space="0" w:color="auto" w:frame="1"/>
+        </w:rPr>
+        <w:t>console</w:t>
+      </w:r>
+      <w:r>
+        <w:rPr>
+          <w:rStyle w:val="token"/>
+          <w:rFonts w:ascii="inherit" w:hAnsi="inherit"/>
+          <w:color w:val="999999"/>
+          <w:sz w:val="21"/>
+          <w:szCs w:val="21"/>
+          <w:bdr w:val="none" w:sz="0" w:space="0" w:color="auto" w:frame="1"/>
+        </w:rPr>
+        <w:t>.</w:t>
+      </w:r>
+      <w:r>
+        <w:rPr>
+          <w:rStyle w:val="token"/>
+          <w:rFonts w:ascii="inherit" w:hAnsi="inherit"/>
+          <w:color w:val="DD4A68"/>
+          <w:sz w:val="21"/>
+          <w:szCs w:val="21"/>
+          <w:bdr w:val="none" w:sz="0" w:space="0" w:color="auto" w:frame="1"/>
+        </w:rPr>
+        <w:t>log</w:t>
+      </w:r>
+      <w:r>
+        <w:rPr>
+          <w:rStyle w:val="token"/>
+          <w:rFonts w:ascii="inherit" w:hAnsi="inherit"/>
+          <w:color w:val="999999"/>
+          <w:sz w:val="21"/>
+          <w:szCs w:val="21"/>
+          <w:bdr w:val="none" w:sz="0" w:space="0" w:color="auto" w:frame="1"/>
+        </w:rPr>
+        <w:t>(</w:t>
+      </w:r>
+      <w:r>
+        <w:rPr>
+          <w:rStyle w:val="HTMLCode"/>
+          <w:rFonts w:ascii="inherit" w:hAnsi="inherit"/>
+          <w:color w:val="000000"/>
+          <w:bdr w:val="none" w:sz="0" w:space="0" w:color="auto" w:frame="1"/>
+        </w:rPr>
+        <w:t>foo</w:t>
+      </w:r>
+      <w:r>
+        <w:rPr>
+          <w:rStyle w:val="token"/>
+          <w:rFonts w:ascii="inherit" w:hAnsi="inherit"/>
+          <w:color w:val="999999"/>
+          <w:sz w:val="21"/>
+          <w:szCs w:val="21"/>
+          <w:bdr w:val="none" w:sz="0" w:space="0" w:color="auto" w:frame="1"/>
+        </w:rPr>
+        <w:t>);</w:t>
+      </w:r>
+      <w:r>
+        <w:rPr>
+          <w:rStyle w:val="HTMLCode"/>
+          <w:rFonts w:ascii="inherit" w:hAnsi="inherit"/>
+          <w:color w:val="000000"/>
+          <w:bdr w:val="none" w:sz="0" w:space="0" w:color="auto" w:frame="1"/>
+        </w:rPr>
+        <w:t xml:space="preserve"> </w:t>
+      </w:r>
+      <w:r>
+        <w:rPr>
+          <w:rStyle w:val="token"/>
+          <w:rFonts w:ascii="inherit" w:hAnsi="inherit"/>
+          <w:color w:val="708090"/>
+          <w:sz w:val="21"/>
+          <w:szCs w:val="21"/>
+          <w:bdr w:val="none" w:sz="0" w:space="0" w:color="auto" w:frame="1"/>
+        </w:rPr>
+        <w:t>// "foo"</w:t>
+      </w:r>
+    </w:p>
+    <w:p>
+      <w:pPr>
+        <w:pStyle w:val="NormalWeb"/>
+        <w:shd w:val="clear" w:color="auto" w:fill="FFFFFF"/>
+        <w:spacing w:before="0" w:beforeAutospacing="0" w:after="0" w:afterAutospacing="0"/>
+        <w:textAlignment w:val="baseline"/>
+        <w:rPr>
+          <w:rFonts w:ascii="inherit" w:hAnsi="inherit"/>
+          <w:color w:val="0A0A23"/>
+          <w:sz w:val="33"/>
+          <w:szCs w:val="33"/>
+        </w:rPr>
+      </w:pPr>
+      <w:r>
+        <w:rPr>
+          <w:rFonts w:ascii="inherit" w:hAnsi="inherit"/>
+          <w:color w:val="0A0A23"/>
+          <w:sz w:val="33"/>
+          <w:szCs w:val="33"/>
+        </w:rPr>
+        <w:lastRenderedPageBreak/>
+        <w:t>Remember that the first </w:t>
+      </w:r>
+      <w:r>
+        <w:rPr>
+          <w:rStyle w:val="HTMLCode"/>
+          <w:rFonts w:ascii="inherit" w:hAnsi="inherit"/>
+          <w:color w:val="0A0A23"/>
+          <w:sz w:val="26"/>
+          <w:szCs w:val="26"/>
+          <w:bdr w:val="none" w:sz="0" w:space="0" w:color="auto" w:frame="1"/>
+        </w:rPr>
+        <w:t>console.log(foo)</w:t>
+      </w:r>
+      <w:r>
+        <w:rPr>
+          <w:rFonts w:ascii="inherit" w:hAnsi="inherit"/>
+          <w:color w:val="0A0A23"/>
+          <w:sz w:val="33"/>
+          <w:szCs w:val="33"/>
+        </w:rPr>
+        <w:t> outputs </w:t>
+      </w:r>
+      <w:r>
+        <w:rPr>
+          <w:rStyle w:val="HTMLCode"/>
+          <w:rFonts w:ascii="inherit" w:hAnsi="inherit"/>
+          <w:color w:val="0A0A23"/>
+          <w:sz w:val="26"/>
+          <w:szCs w:val="26"/>
+          <w:bdr w:val="none" w:sz="0" w:space="0" w:color="auto" w:frame="1"/>
+        </w:rPr>
+        <w:t>undefined</w:t>
+      </w:r>
+      <w:r>
+        <w:rPr>
+          <w:rFonts w:ascii="inherit" w:hAnsi="inherit"/>
+          <w:color w:val="0A0A23"/>
+          <w:sz w:val="33"/>
+          <w:szCs w:val="33"/>
+        </w:rPr>
+        <w:t> because </w:t>
+      </w:r>
+      <w:r>
+        <w:rPr>
+          <w:rStyle w:val="HTMLCode"/>
+          <w:rFonts w:ascii="inherit" w:hAnsi="inherit"/>
+          <w:color w:val="0A0A23"/>
+          <w:sz w:val="26"/>
+          <w:szCs w:val="26"/>
+          <w:bdr w:val="none" w:sz="0" w:space="0" w:color="auto" w:frame="1"/>
+        </w:rPr>
+        <w:t>foo</w:t>
+      </w:r>
+      <w:r>
+        <w:rPr>
+          <w:rFonts w:ascii="inherit" w:hAnsi="inherit"/>
+          <w:color w:val="0A0A23"/>
+          <w:sz w:val="33"/>
+          <w:szCs w:val="33"/>
+        </w:rPr>
+        <w:t> is hoisted and given a default value (not because the variable is never declared). Using an undeclared variable will throw a </w:t>
+      </w:r>
+      <w:r>
+        <w:rPr>
+          <w:rStyle w:val="HTMLCode"/>
+          <w:rFonts w:ascii="inherit" w:hAnsi="inherit"/>
+          <w:color w:val="0A0A23"/>
+          <w:sz w:val="26"/>
+          <w:szCs w:val="26"/>
+          <w:bdr w:val="none" w:sz="0" w:space="0" w:color="auto" w:frame="1"/>
+        </w:rPr>
+        <w:t>ReferenceError</w:t>
+      </w:r>
+      <w:r>
+        <w:rPr>
+          <w:rFonts w:ascii="inherit" w:hAnsi="inherit"/>
+          <w:color w:val="0A0A23"/>
+          <w:sz w:val="33"/>
+          <w:szCs w:val="33"/>
+        </w:rPr>
+        <w:t> instead:</w:t>
+      </w:r>
+    </w:p>
+    <w:p>
+      <w:pPr>
+        <w:pStyle w:val="HTMLPreformatted"/>
+        <w:pBdr>
+          <w:top w:val="single" w:sz="4" w:space="1" w:color="auto"/>
+          <w:left w:val="single" w:sz="4" w:space="4" w:color="auto"/>
+          <w:bottom w:val="single" w:sz="4" w:space="1" w:color="auto"/>
+          <w:right w:val="single" w:sz="4" w:space="4" w:color="auto"/>
+          <w:between w:val="single" w:sz="4" w:space="1" w:color="auto"/>
+          <w:bar w:val="single" w:sz="4" w:color="auto"/>
+        </w:pBdr>
+        <w:spacing w:line="360" w:lineRule="atLeast"/>
+        <w:textAlignment w:val="baseline"/>
+        <w:rPr>
+          <w:rStyle w:val="HTMLCode"/>
+          <w:rFonts w:ascii="inherit" w:hAnsi="inherit"/>
+          <w:color w:val="000000"/>
+          <w:bdr w:val="none" w:sz="0" w:space="0" w:color="auto" w:frame="1"/>
+        </w:rPr>
+      </w:pPr>
+      <w:r>
+        <w:rPr>
+          <w:rStyle w:val="HTMLCode"/>
+          <w:rFonts w:ascii="inherit" w:hAnsi="inherit"/>
+          <w:color w:val="000000"/>
+          <w:bdr w:val="none" w:sz="0" w:space="0" w:color="auto" w:frame="1"/>
+        </w:rPr>
+        <w:t>console</w:t>
+      </w:r>
+      <w:r>
+        <w:rPr>
+          <w:rStyle w:val="token"/>
+          <w:rFonts w:ascii="inherit" w:hAnsi="inherit"/>
+          <w:color w:val="999999"/>
+          <w:sz w:val="21"/>
+          <w:szCs w:val="21"/>
+          <w:bdr w:val="none" w:sz="0" w:space="0" w:color="auto" w:frame="1"/>
+        </w:rPr>
+        <w:t>.</w:t>
+      </w:r>
+      <w:r>
+        <w:rPr>
+          <w:rStyle w:val="token"/>
+          <w:rFonts w:ascii="inherit" w:hAnsi="inherit"/>
+          <w:color w:val="DD4A68"/>
+          <w:sz w:val="21"/>
+          <w:szCs w:val="21"/>
+          <w:bdr w:val="none" w:sz="0" w:space="0" w:color="auto" w:frame="1"/>
+        </w:rPr>
+        <w:t>log</w:t>
+      </w:r>
+      <w:r>
+        <w:rPr>
+          <w:rStyle w:val="token"/>
+          <w:rFonts w:ascii="inherit" w:hAnsi="inherit"/>
+          <w:color w:val="999999"/>
+          <w:sz w:val="21"/>
+          <w:szCs w:val="21"/>
+          <w:bdr w:val="none" w:sz="0" w:space="0" w:color="auto" w:frame="1"/>
+        </w:rPr>
+        <w:t>(</w:t>
+      </w:r>
+      <w:r>
+        <w:rPr>
+          <w:rStyle w:val="HTMLCode"/>
+          <w:rFonts w:ascii="inherit" w:hAnsi="inherit"/>
+          <w:color w:val="000000"/>
+          <w:bdr w:val="none" w:sz="0" w:space="0" w:color="auto" w:frame="1"/>
+        </w:rPr>
+        <w:t>foo</w:t>
+      </w:r>
+      <w:r>
+        <w:rPr>
+          <w:rStyle w:val="token"/>
+          <w:rFonts w:ascii="inherit" w:hAnsi="inherit"/>
+          <w:color w:val="999999"/>
+          <w:sz w:val="21"/>
+          <w:szCs w:val="21"/>
+          <w:bdr w:val="none" w:sz="0" w:space="0" w:color="auto" w:frame="1"/>
+        </w:rPr>
+        <w:t>);</w:t>
+      </w:r>
+      <w:r>
+        <w:rPr>
+          <w:rStyle w:val="HTMLCode"/>
+          <w:rFonts w:ascii="inherit" w:hAnsi="inherit"/>
+          <w:color w:val="000000"/>
+          <w:bdr w:val="none" w:sz="0" w:space="0" w:color="auto" w:frame="1"/>
+        </w:rPr>
+        <w:t xml:space="preserve"> </w:t>
+      </w:r>
+      <w:r>
+        <w:rPr>
+          <w:rStyle w:val="token"/>
+          <w:rFonts w:ascii="inherit" w:hAnsi="inherit"/>
+          <w:color w:val="708090"/>
+          <w:sz w:val="21"/>
+          <w:szCs w:val="21"/>
+          <w:bdr w:val="none" w:sz="0" w:space="0" w:color="auto" w:frame="1"/>
+        </w:rPr>
+        <w:t>// Uncaught ReferenceError: foo is not defined</w:t>
+      </w:r>
+    </w:p>
+    <w:p>
+      <w:pPr>
+        <w:pStyle w:val="NormalWeb"/>
+        <w:shd w:val="clear" w:color="auto" w:fill="FFFFFF"/>
+        <w:spacing w:before="0" w:beforeAutospacing="0" w:after="0" w:afterAutospacing="0"/>
+        <w:textAlignment w:val="baseline"/>
+        <w:rPr>
+          <w:rFonts w:ascii="inherit" w:hAnsi="inherit"/>
+          <w:color w:val="0A0A23"/>
+          <w:sz w:val="33"/>
+          <w:szCs w:val="33"/>
+        </w:rPr>
+      </w:pPr>
+      <w:r>
+        <w:rPr>
+          <w:rFonts w:ascii="inherit" w:hAnsi="inherit"/>
+          <w:color w:val="0A0A23"/>
+          <w:sz w:val="33"/>
+          <w:szCs w:val="33"/>
+        </w:rPr>
+        <w:t>Using an undeclared variable before its assignment will also throw a </w:t>
+      </w:r>
+      <w:r>
+        <w:rPr>
+          <w:rStyle w:val="HTMLCode"/>
+          <w:rFonts w:ascii="inherit" w:hAnsi="inherit"/>
+          <w:color w:val="0A0A23"/>
+          <w:sz w:val="26"/>
+          <w:szCs w:val="26"/>
+          <w:bdr w:val="none" w:sz="0" w:space="0" w:color="auto" w:frame="1"/>
+        </w:rPr>
+        <w:t>ReferenceError</w:t>
+      </w:r>
+      <w:r>
+        <w:rPr>
+          <w:rFonts w:ascii="inherit" w:hAnsi="inherit"/>
+          <w:color w:val="0A0A23"/>
+          <w:sz w:val="33"/>
+          <w:szCs w:val="33"/>
+        </w:rPr>
+        <w:t> because no declaration was hoisted:</w:t>
+      </w:r>
+    </w:p>
+    <w:p>
+      <w:pPr>
+        <w:pStyle w:val="HTMLPreformatted"/>
+        <w:pBdr>
+          <w:top w:val="single" w:sz="4" w:space="1" w:color="auto"/>
+          <w:left w:val="single" w:sz="4" w:space="4" w:color="auto"/>
+          <w:bottom w:val="single" w:sz="4" w:space="1" w:color="auto"/>
+          <w:right w:val="single" w:sz="4" w:space="4" w:color="auto"/>
+          <w:between w:val="single" w:sz="4" w:space="1" w:color="auto"/>
+          <w:bar w:val="single" w:sz="4" w:color="auto"/>
+        </w:pBdr>
+        <w:spacing w:line="360" w:lineRule="atLeast"/>
+        <w:textAlignment w:val="baseline"/>
+        <w:rPr>
+          <w:rStyle w:val="HTMLCode"/>
+          <w:rFonts w:ascii="inherit" w:hAnsi="inherit"/>
+          <w:color w:val="000000"/>
+          <w:bdr w:val="none" w:sz="0" w:space="0" w:color="auto" w:frame="1"/>
+        </w:rPr>
+      </w:pPr>
+      <w:r>
+        <w:rPr>
+          <w:rStyle w:val="HTMLCode"/>
+          <w:rFonts w:ascii="inherit" w:hAnsi="inherit"/>
+          <w:color w:val="000000"/>
+          <w:bdr w:val="none" w:sz="0" w:space="0" w:color="auto" w:frame="1"/>
+        </w:rPr>
+        <w:t>console</w:t>
+      </w:r>
+      <w:r>
+        <w:rPr>
+          <w:rStyle w:val="token"/>
+          <w:rFonts w:ascii="inherit" w:hAnsi="inherit"/>
+          <w:color w:val="999999"/>
+          <w:sz w:val="21"/>
+          <w:szCs w:val="21"/>
+          <w:bdr w:val="none" w:sz="0" w:space="0" w:color="auto" w:frame="1"/>
+        </w:rPr>
+        <w:t>.</w:t>
+      </w:r>
+      <w:r>
+        <w:rPr>
+          <w:rStyle w:val="token"/>
+          <w:rFonts w:ascii="inherit" w:hAnsi="inherit"/>
+          <w:color w:val="DD4A68"/>
+          <w:sz w:val="21"/>
+          <w:szCs w:val="21"/>
+          <w:bdr w:val="none" w:sz="0" w:space="0" w:color="auto" w:frame="1"/>
+        </w:rPr>
+        <w:t>log</w:t>
+      </w:r>
+      <w:r>
+        <w:rPr>
+          <w:rStyle w:val="token"/>
+          <w:rFonts w:ascii="inherit" w:hAnsi="inherit"/>
+          <w:color w:val="999999"/>
+          <w:sz w:val="21"/>
+          <w:szCs w:val="21"/>
+          <w:bdr w:val="none" w:sz="0" w:space="0" w:color="auto" w:frame="1"/>
+        </w:rPr>
+        <w:t>(</w:t>
+      </w:r>
+      <w:r>
+        <w:rPr>
+          <w:rStyle w:val="HTMLCode"/>
+          <w:rFonts w:ascii="inherit" w:hAnsi="inherit"/>
+          <w:color w:val="000000"/>
+          <w:bdr w:val="none" w:sz="0" w:space="0" w:color="auto" w:frame="1"/>
+        </w:rPr>
+        <w:t>foo</w:t>
+      </w:r>
+      <w:r>
+        <w:rPr>
+          <w:rStyle w:val="token"/>
+          <w:rFonts w:ascii="inherit" w:hAnsi="inherit"/>
+          <w:color w:val="999999"/>
+          <w:sz w:val="21"/>
+          <w:szCs w:val="21"/>
+          <w:bdr w:val="none" w:sz="0" w:space="0" w:color="auto" w:frame="1"/>
+        </w:rPr>
+        <w:t>);</w:t>
+      </w:r>
+      <w:r>
+        <w:rPr>
+          <w:rStyle w:val="HTMLCode"/>
+          <w:rFonts w:ascii="inherit" w:hAnsi="inherit"/>
+          <w:color w:val="000000"/>
+          <w:bdr w:val="none" w:sz="0" w:space="0" w:color="auto" w:frame="1"/>
+        </w:rPr>
+        <w:t xml:space="preserve"> </w:t>
+      </w:r>
+      <w:r>
+        <w:rPr>
+          <w:rStyle w:val="token"/>
+          <w:rFonts w:ascii="inherit" w:hAnsi="inherit"/>
+          <w:color w:val="708090"/>
+          <w:sz w:val="21"/>
+          <w:szCs w:val="21"/>
+          <w:bdr w:val="none" w:sz="0" w:space="0" w:color="auto" w:frame="1"/>
+        </w:rPr>
+        <w:t>// Uncaught ReferenceError: foo is not defined</w:t>
+      </w:r>
+    </w:p>
+    <w:p>
+      <w:pPr>
+        <w:pStyle w:val="HTMLPreformatted"/>
+        <w:pBdr>
+          <w:top w:val="single" w:sz="4" w:space="1" w:color="auto"/>
+          <w:left w:val="single" w:sz="4" w:space="4" w:color="auto"/>
+          <w:bottom w:val="single" w:sz="4" w:space="1" w:color="auto"/>
+          <w:right w:val="single" w:sz="4" w:space="4" w:color="auto"/>
+          <w:between w:val="single" w:sz="4" w:space="1" w:color="auto"/>
+          <w:bar w:val="single" w:sz="4" w:color="auto"/>
+        </w:pBdr>
+        <w:spacing w:line="360" w:lineRule="atLeast"/>
+        <w:textAlignment w:val="baseline"/>
+        <w:rPr>
+          <w:rStyle w:val="HTMLCode"/>
+          <w:rFonts w:ascii="inherit" w:hAnsi="inherit"/>
+          <w:color w:val="000000"/>
+          <w:bdr w:val="none" w:sz="0" w:space="0" w:color="auto" w:frame="1"/>
+        </w:rPr>
+      </w:pPr>
+      <w:r>
+        <w:rPr>
+          <w:rStyle w:val="HTMLCode"/>
+          <w:rFonts w:ascii="inherit" w:hAnsi="inherit"/>
+          <w:color w:val="000000"/>
+          <w:bdr w:val="none" w:sz="0" w:space="0" w:color="auto" w:frame="1"/>
+        </w:rPr>
+        <w:t xml:space="preserve">foo </w:t>
+      </w:r>
+      <w:r>
+        <w:rPr>
+          <w:rStyle w:val="token"/>
+          <w:rFonts w:ascii="inherit" w:hAnsi="inherit"/>
+          <w:color w:val="9A6E3A"/>
+          <w:sz w:val="21"/>
+          <w:szCs w:val="21"/>
+          <w:bdr w:val="none" w:sz="0" w:space="0" w:color="auto" w:frame="1"/>
+        </w:rPr>
+        <w:t>=</w:t>
+      </w:r>
+      <w:r>
+        <w:rPr>
+          <w:rStyle w:val="HTMLCode"/>
+          <w:rFonts w:ascii="inherit" w:hAnsi="inherit"/>
+          <w:color w:val="000000"/>
+          <w:bdr w:val="none" w:sz="0" w:space="0" w:color="auto" w:frame="1"/>
+        </w:rPr>
+        <w:t xml:space="preserve"> </w:t>
+      </w:r>
+      <w:r>
+        <w:rPr>
+          <w:rStyle w:val="token"/>
+          <w:rFonts w:ascii="inherit" w:hAnsi="inherit"/>
+          <w:color w:val="669900"/>
+          <w:sz w:val="21"/>
+          <w:szCs w:val="21"/>
+          <w:bdr w:val="none" w:sz="0" w:space="0" w:color="auto" w:frame="1"/>
+        </w:rPr>
+        <w:t>'foo'</w:t>
+      </w:r>
+      <w:r>
+        <w:rPr>
+          <w:rStyle w:val="token"/>
+          <w:rFonts w:ascii="inherit" w:hAnsi="inherit"/>
+          <w:color w:val="999999"/>
+          <w:sz w:val="21"/>
+          <w:szCs w:val="21"/>
+          <w:bdr w:val="none" w:sz="0" w:space="0" w:color="auto" w:frame="1"/>
+        </w:rPr>
+        <w:t>;</w:t>
+      </w:r>
+      <w:r>
+        <w:rPr>
+          <w:rStyle w:val="HTMLCode"/>
+          <w:rFonts w:ascii="inherit" w:hAnsi="inherit"/>
+          <w:color w:val="000000"/>
+          <w:bdr w:val="none" w:sz="0" w:space="0" w:color="auto" w:frame="1"/>
+        </w:rPr>
+        <w:t xml:space="preserve">      </w:t>
+      </w:r>
+      <w:r>
+        <w:rPr>
+          <w:rStyle w:val="token"/>
+          <w:rFonts w:ascii="inherit" w:hAnsi="inherit"/>
+          <w:color w:val="708090"/>
+          <w:sz w:val="21"/>
+          <w:szCs w:val="21"/>
+          <w:bdr w:val="none" w:sz="0" w:space="0" w:color="auto" w:frame="1"/>
+        </w:rPr>
+        <w:t>// Assigning a variable that's not declared is valid</w:t>
+      </w:r>
+    </w:p>
+    <w:p>
+      <w:pPr>
+        <w:pStyle w:val="NormalWeb"/>
+        <w:shd w:val="clear" w:color="auto" w:fill="FFFFFF"/>
+        <w:spacing w:before="0" w:beforeAutospacing="0" w:after="360" w:afterAutospacing="0"/>
+        <w:textAlignment w:val="baseline"/>
+        <w:rPr>
+          <w:rFonts w:ascii="inherit" w:hAnsi="inherit"/>
+          <w:color w:val="0A0A23"/>
+          <w:sz w:val="33"/>
+          <w:szCs w:val="33"/>
+        </w:rPr>
+      </w:pPr>
+      <w:r>
+        <w:rPr>
+          <w:rFonts w:ascii="inherit" w:hAnsi="inherit"/>
+          <w:color w:val="0A0A23"/>
+          <w:sz w:val="33"/>
+          <w:szCs w:val="33"/>
+        </w:rPr>
+        <w:t>By now, you may be thinking, "Huh, it's kind of weird that JavaScript lets us access variables before they're declared." This behavior is an unusual part of JavaScript and can lead to errors. Using a variable before its declaration is usually not desirable.</w:t>
+      </w:r>
+    </w:p>
+    <w:p>
+      <w:pPr>
+        <w:pStyle w:val="NormalWeb"/>
+        <w:shd w:val="clear" w:color="auto" w:fill="FFFFFF"/>
+        <w:spacing w:before="0" w:beforeAutospacing="0" w:after="0" w:afterAutospacing="0"/>
+        <w:textAlignment w:val="baseline"/>
+        <w:rPr>
+          <w:rFonts w:ascii="inherit" w:hAnsi="inherit"/>
+          <w:color w:val="0A0A23"/>
+          <w:sz w:val="33"/>
+          <w:szCs w:val="33"/>
+        </w:rPr>
+      </w:pPr>
+      <w:r>
+        <w:rPr>
+          <w:rFonts w:ascii="inherit" w:hAnsi="inherit"/>
+          <w:color w:val="0A0A23"/>
+          <w:sz w:val="33"/>
+          <w:szCs w:val="33"/>
+        </w:rPr>
+        <w:t>Thankfully the </w:t>
+      </w:r>
+      <w:r>
+        <w:rPr>
+          <w:rStyle w:val="HTMLCode"/>
+          <w:rFonts w:ascii="inherit" w:hAnsi="inherit"/>
+          <w:color w:val="0A0A23"/>
+          <w:sz w:val="26"/>
+          <w:szCs w:val="26"/>
+          <w:bdr w:val="none" w:sz="0" w:space="0" w:color="auto" w:frame="1"/>
+        </w:rPr>
+        <w:t>let</w:t>
+      </w:r>
+      <w:r>
+        <w:rPr>
+          <w:rFonts w:ascii="inherit" w:hAnsi="inherit"/>
+          <w:color w:val="0A0A23"/>
+          <w:sz w:val="33"/>
+          <w:szCs w:val="33"/>
+        </w:rPr>
+        <w:t> and </w:t>
+      </w:r>
+      <w:r>
+        <w:rPr>
+          <w:rStyle w:val="HTMLCode"/>
+          <w:rFonts w:ascii="inherit" w:hAnsi="inherit"/>
+          <w:color w:val="0A0A23"/>
+          <w:sz w:val="26"/>
+          <w:szCs w:val="26"/>
+          <w:bdr w:val="none" w:sz="0" w:space="0" w:color="auto" w:frame="1"/>
+        </w:rPr>
+        <w:t>const</w:t>
+      </w:r>
+      <w:r>
+        <w:rPr>
+          <w:rFonts w:ascii="inherit" w:hAnsi="inherit"/>
+          <w:color w:val="0A0A23"/>
+          <w:sz w:val="33"/>
+          <w:szCs w:val="33"/>
+        </w:rPr>
+        <w:t> variables, introduced in ECMAScript 2015, behave differently.</w:t>
+      </w:r>
+    </w:p>
+    <w:p>
+      <w:pPr>
+        <w:pStyle w:val="NormalWeb"/>
+        <w:shd w:val="clear" w:color="auto" w:fill="FFFFFF"/>
+        <w:spacing w:before="0" w:beforeAutospacing="0" w:after="360" w:afterAutospacing="0"/>
+        <w:textAlignment w:val="baseline"/>
+        <w:rPr>
+          <w:rFonts w:ascii="inherit" w:hAnsi="inherit"/>
+          <w:color w:val="0A0A23"/>
+          <w:sz w:val="33"/>
+          <w:szCs w:val="33"/>
+        </w:rPr>
+      </w:pPr>
+    </w:p>
+    <w:p>
+      <w:pPr>
+        <w:pStyle w:val="Heading3"/>
+        <w:shd w:val="clear" w:color="auto" w:fill="FFFFFF"/>
+        <w:spacing w:before="0"/>
+        <w:textAlignment w:val="baseline"/>
+        <w:rPr>
+          <w:rFonts w:ascii="inherit" w:hAnsi="inherit" w:cs="Segoe UI"/>
+          <w:b/>
+          <w:bCs/>
+          <w:color w:val="FFFF00"/>
+          <w:sz w:val="36"/>
+          <w:szCs w:val="36"/>
+          <w:lang w:bidi="ar-SA"/>
+        </w:rPr>
+      </w:pPr>
+      <w:r>
+        <w:rPr>
+          <w:rFonts w:ascii="inherit" w:hAnsi="inherit" w:cs="Segoe UI"/>
+          <w:b/>
+          <w:bCs/>
+          <w:color w:val="FFFF00"/>
+          <w:sz w:val="36"/>
+          <w:szCs w:val="36"/>
+          <w:highlight w:val="darkBlue"/>
+        </w:rPr>
+        <w:t>Variable hoisting with </w:t>
+      </w:r>
+      <w:r>
+        <w:rPr>
+          <w:rStyle w:val="HTMLCode"/>
+          <w:rFonts w:ascii="inherit" w:eastAsiaTheme="majorEastAsia" w:hAnsi="inherit"/>
+          <w:b/>
+          <w:bCs/>
+          <w:color w:val="FFFF00"/>
+          <w:sz w:val="36"/>
+          <w:szCs w:val="36"/>
+          <w:highlight w:val="darkBlue"/>
+          <w:bdr w:val="none" w:sz="0" w:space="0" w:color="auto" w:frame="1"/>
+        </w:rPr>
+        <w:t>let</w:t>
+      </w:r>
+      <w:r>
+        <w:rPr>
+          <w:rFonts w:ascii="inherit" w:hAnsi="inherit" w:cs="Segoe UI"/>
+          <w:b/>
+          <w:bCs/>
+          <w:color w:val="FFFF00"/>
+          <w:sz w:val="36"/>
+          <w:szCs w:val="36"/>
+          <w:highlight w:val="darkBlue"/>
+        </w:rPr>
+        <w:t> and </w:t>
+      </w:r>
+      <w:r>
+        <w:rPr>
+          <w:rStyle w:val="HTMLCode"/>
+          <w:rFonts w:ascii="inherit" w:eastAsiaTheme="majorEastAsia" w:hAnsi="inherit"/>
+          <w:b/>
+          <w:bCs/>
+          <w:color w:val="FFFF00"/>
+          <w:sz w:val="36"/>
+          <w:szCs w:val="36"/>
+          <w:highlight w:val="darkBlue"/>
+          <w:bdr w:val="none" w:sz="0" w:space="0" w:color="auto" w:frame="1"/>
+        </w:rPr>
+        <w:t>const</w:t>
+      </w:r>
+    </w:p>
+    <w:p>
+      <w:pPr>
+        <w:pStyle w:val="NormalWeb"/>
+        <w:shd w:val="clear" w:color="auto" w:fill="FFFFFF"/>
+        <w:spacing w:before="0" w:beforeAutospacing="0" w:after="0" w:afterAutospacing="0"/>
+        <w:textAlignment w:val="baseline"/>
+        <w:rPr>
+          <w:rFonts w:ascii="inherit" w:hAnsi="inherit"/>
+          <w:color w:val="0A0A23"/>
+          <w:sz w:val="33"/>
+          <w:szCs w:val="33"/>
+        </w:rPr>
+      </w:pPr>
+      <w:r>
+        <w:rPr>
+          <w:rFonts w:ascii="inherit" w:hAnsi="inherit"/>
+          <w:color w:val="0A0A23"/>
+          <w:sz w:val="33"/>
+          <w:szCs w:val="33"/>
+        </w:rPr>
+        <w:t>Variables declared with </w:t>
+      </w:r>
+      <w:r>
+        <w:rPr>
+          <w:rStyle w:val="HTMLCode"/>
+          <w:rFonts w:ascii="inherit" w:hAnsi="inherit"/>
+          <w:color w:val="0A0A23"/>
+          <w:sz w:val="26"/>
+          <w:szCs w:val="26"/>
+          <w:bdr w:val="none" w:sz="0" w:space="0" w:color="auto" w:frame="1"/>
+        </w:rPr>
+        <w:t>let</w:t>
+      </w:r>
+      <w:r>
+        <w:rPr>
+          <w:rFonts w:ascii="inherit" w:hAnsi="inherit"/>
+          <w:color w:val="0A0A23"/>
+          <w:sz w:val="33"/>
+          <w:szCs w:val="33"/>
+        </w:rPr>
+        <w:t> and </w:t>
+      </w:r>
+      <w:r>
+        <w:rPr>
+          <w:rStyle w:val="HTMLCode"/>
+          <w:rFonts w:ascii="inherit" w:hAnsi="inherit"/>
+          <w:color w:val="0A0A23"/>
+          <w:sz w:val="26"/>
+          <w:szCs w:val="26"/>
+          <w:bdr w:val="none" w:sz="0" w:space="0" w:color="auto" w:frame="1"/>
+        </w:rPr>
+        <w:t>const</w:t>
+      </w:r>
+      <w:r>
+        <w:rPr>
+          <w:rFonts w:ascii="inherit" w:hAnsi="inherit"/>
+          <w:color w:val="0A0A23"/>
+          <w:sz w:val="33"/>
+          <w:szCs w:val="33"/>
+        </w:rPr>
+        <w:t> are hoisted but not initialized with a default value. Accessing a </w:t>
+      </w:r>
+      <w:r>
+        <w:rPr>
+          <w:rStyle w:val="HTMLCode"/>
+          <w:rFonts w:ascii="inherit" w:hAnsi="inherit"/>
+          <w:color w:val="0A0A23"/>
+          <w:sz w:val="26"/>
+          <w:szCs w:val="26"/>
+          <w:bdr w:val="none" w:sz="0" w:space="0" w:color="auto" w:frame="1"/>
+        </w:rPr>
+        <w:t>let</w:t>
+      </w:r>
+      <w:r>
+        <w:rPr>
+          <w:rFonts w:ascii="inherit" w:hAnsi="inherit"/>
+          <w:color w:val="0A0A23"/>
+          <w:sz w:val="33"/>
+          <w:szCs w:val="33"/>
+        </w:rPr>
+        <w:t> or </w:t>
+      </w:r>
+      <w:r>
+        <w:rPr>
+          <w:rStyle w:val="HTMLCode"/>
+          <w:rFonts w:ascii="inherit" w:hAnsi="inherit"/>
+          <w:color w:val="0A0A23"/>
+          <w:sz w:val="26"/>
+          <w:szCs w:val="26"/>
+          <w:bdr w:val="none" w:sz="0" w:space="0" w:color="auto" w:frame="1"/>
+        </w:rPr>
+        <w:t>const</w:t>
+      </w:r>
+      <w:r>
+        <w:rPr>
+          <w:rFonts w:ascii="inherit" w:hAnsi="inherit"/>
+          <w:color w:val="0A0A23"/>
+          <w:sz w:val="33"/>
+          <w:szCs w:val="33"/>
+        </w:rPr>
+        <w:t> variable before it's declared will result in a </w:t>
+      </w:r>
+      <w:r>
+        <w:rPr>
+          <w:rStyle w:val="HTMLCode"/>
+          <w:rFonts w:ascii="inherit" w:hAnsi="inherit"/>
+          <w:color w:val="0A0A23"/>
+          <w:sz w:val="26"/>
+          <w:szCs w:val="26"/>
+          <w:bdr w:val="none" w:sz="0" w:space="0" w:color="auto" w:frame="1"/>
+        </w:rPr>
+        <w:t>ReferenceError</w:t>
+      </w:r>
+      <w:r>
+        <w:rPr>
+          <w:rFonts w:ascii="inherit" w:hAnsi="inherit"/>
+          <w:color w:val="0A0A23"/>
+          <w:sz w:val="33"/>
+          <w:szCs w:val="33"/>
+        </w:rPr>
+        <w:t>:</w:t>
+      </w:r>
+    </w:p>
+    <w:p>
+      <w:pPr>
+        <w:pStyle w:val="HTMLPreformatted"/>
+        <w:pBdr>
+          <w:top w:val="single" w:sz="4" w:space="1" w:color="auto"/>
+          <w:left w:val="single" w:sz="4" w:space="4" w:color="auto"/>
+          <w:bottom w:val="single" w:sz="4" w:space="1" w:color="auto"/>
+          <w:right w:val="single" w:sz="4" w:space="4" w:color="auto"/>
+          <w:between w:val="single" w:sz="4" w:space="1" w:color="auto"/>
+          <w:bar w:val="single" w:sz="4" w:color="auto"/>
+        </w:pBdr>
+        <w:spacing w:line="360" w:lineRule="atLeast"/>
+        <w:textAlignment w:val="baseline"/>
+        <w:rPr>
+          <w:rStyle w:val="HTMLCode"/>
+          <w:rFonts w:ascii="inherit" w:hAnsi="inherit"/>
+          <w:color w:val="000000"/>
+          <w:bdr w:val="none" w:sz="0" w:space="0" w:color="auto" w:frame="1"/>
+        </w:rPr>
+      </w:pPr>
+      <w:r>
+        <w:rPr>
+          <w:rStyle w:val="HTMLCode"/>
+          <w:rFonts w:ascii="inherit" w:hAnsi="inherit"/>
+          <w:color w:val="000000"/>
+          <w:bdr w:val="none" w:sz="0" w:space="0" w:color="auto" w:frame="1"/>
+        </w:rPr>
+        <w:t>console</w:t>
+      </w:r>
+      <w:r>
+        <w:rPr>
+          <w:rStyle w:val="token"/>
+          <w:rFonts w:ascii="inherit" w:hAnsi="inherit"/>
+          <w:color w:val="999999"/>
+          <w:sz w:val="21"/>
+          <w:szCs w:val="21"/>
+          <w:bdr w:val="none" w:sz="0" w:space="0" w:color="auto" w:frame="1"/>
+        </w:rPr>
+        <w:t>.</w:t>
+      </w:r>
+      <w:r>
+        <w:rPr>
+          <w:rStyle w:val="token"/>
+          <w:rFonts w:ascii="inherit" w:hAnsi="inherit"/>
+          <w:color w:val="DD4A68"/>
+          <w:sz w:val="21"/>
+          <w:szCs w:val="21"/>
+          <w:bdr w:val="none" w:sz="0" w:space="0" w:color="auto" w:frame="1"/>
+        </w:rPr>
+        <w:t>log</w:t>
+      </w:r>
+      <w:r>
+        <w:rPr>
+          <w:rStyle w:val="token"/>
+          <w:rFonts w:ascii="inherit" w:hAnsi="inherit"/>
+          <w:color w:val="999999"/>
+          <w:sz w:val="21"/>
+          <w:szCs w:val="21"/>
+          <w:bdr w:val="none" w:sz="0" w:space="0" w:color="auto" w:frame="1"/>
+        </w:rPr>
+        <w:t>(</w:t>
+      </w:r>
+      <w:r>
+        <w:rPr>
+          <w:rStyle w:val="HTMLCode"/>
+          <w:rFonts w:ascii="inherit" w:hAnsi="inherit"/>
+          <w:color w:val="000000"/>
+          <w:bdr w:val="none" w:sz="0" w:space="0" w:color="auto" w:frame="1"/>
+        </w:rPr>
+        <w:t>foo</w:t>
+      </w:r>
+      <w:r>
+        <w:rPr>
+          <w:rStyle w:val="token"/>
+          <w:rFonts w:ascii="inherit" w:hAnsi="inherit"/>
+          <w:color w:val="999999"/>
+          <w:sz w:val="21"/>
+          <w:szCs w:val="21"/>
+          <w:bdr w:val="none" w:sz="0" w:space="0" w:color="auto" w:frame="1"/>
+        </w:rPr>
+        <w:t>);</w:t>
+      </w:r>
+      <w:r>
+        <w:rPr>
+          <w:rStyle w:val="HTMLCode"/>
+          <w:rFonts w:ascii="inherit" w:hAnsi="inherit"/>
+          <w:color w:val="000000"/>
+          <w:bdr w:val="none" w:sz="0" w:space="0" w:color="auto" w:frame="1"/>
+        </w:rPr>
+        <w:t xml:space="preserve"> </w:t>
+      </w:r>
+      <w:r>
+        <w:rPr>
+          <w:rStyle w:val="token"/>
+          <w:rFonts w:ascii="inherit" w:hAnsi="inherit"/>
+          <w:color w:val="708090"/>
+          <w:sz w:val="21"/>
+          <w:szCs w:val="21"/>
+          <w:bdr w:val="none" w:sz="0" w:space="0" w:color="auto" w:frame="1"/>
+        </w:rPr>
+        <w:t>// Uncaught ReferenceError: Cannot access 'foo' before initialization</w:t>
+      </w:r>
+    </w:p>
+    <w:p>
+      <w:pPr>
+        <w:pStyle w:val="HTMLPreformatted"/>
+        <w:pBdr>
+          <w:top w:val="single" w:sz="4" w:space="1" w:color="auto"/>
+          <w:left w:val="single" w:sz="4" w:space="4" w:color="auto"/>
+          <w:bottom w:val="single" w:sz="4" w:space="1" w:color="auto"/>
+          <w:right w:val="single" w:sz="4" w:space="4" w:color="auto"/>
+          <w:between w:val="single" w:sz="4" w:space="1" w:color="auto"/>
+          <w:bar w:val="single" w:sz="4" w:color="auto"/>
+        </w:pBdr>
+        <w:spacing w:line="360" w:lineRule="atLeast"/>
+        <w:textAlignment w:val="baseline"/>
+        <w:rPr>
+          <w:rStyle w:val="HTMLCode"/>
+          <w:rFonts w:ascii="inherit" w:hAnsi="inherit"/>
+          <w:color w:val="000000"/>
+          <w:bdr w:val="none" w:sz="0" w:space="0" w:color="auto" w:frame="1"/>
+        </w:rPr>
+      </w:pPr>
+      <w:r>
+        <w:rPr>
+          <w:rStyle w:val="token"/>
+          <w:rFonts w:ascii="inherit" w:hAnsi="inherit"/>
+          <w:color w:val="0077AA"/>
+          <w:sz w:val="21"/>
+          <w:szCs w:val="21"/>
+          <w:bdr w:val="none" w:sz="0" w:space="0" w:color="auto" w:frame="1"/>
+        </w:rPr>
+        <w:t>let</w:t>
+      </w:r>
+      <w:r>
+        <w:rPr>
+          <w:rStyle w:val="HTMLCode"/>
+          <w:rFonts w:ascii="inherit" w:hAnsi="inherit"/>
+          <w:color w:val="000000"/>
+          <w:bdr w:val="none" w:sz="0" w:space="0" w:color="auto" w:frame="1"/>
+        </w:rPr>
+        <w:t xml:space="preserve"> foo </w:t>
+      </w:r>
+      <w:r>
+        <w:rPr>
+          <w:rStyle w:val="token"/>
+          <w:rFonts w:ascii="inherit" w:hAnsi="inherit"/>
+          <w:color w:val="9A6E3A"/>
+          <w:sz w:val="21"/>
+          <w:szCs w:val="21"/>
+          <w:bdr w:val="none" w:sz="0" w:space="0" w:color="auto" w:frame="1"/>
+        </w:rPr>
+        <w:t>=</w:t>
+      </w:r>
+      <w:r>
+        <w:rPr>
+          <w:rStyle w:val="HTMLCode"/>
+          <w:rFonts w:ascii="inherit" w:hAnsi="inherit"/>
+          <w:color w:val="000000"/>
+          <w:bdr w:val="none" w:sz="0" w:space="0" w:color="auto" w:frame="1"/>
+        </w:rPr>
+        <w:t xml:space="preserve"> </w:t>
+      </w:r>
+      <w:r>
+        <w:rPr>
+          <w:rStyle w:val="token"/>
+          <w:rFonts w:ascii="inherit" w:hAnsi="inherit"/>
+          <w:color w:val="669900"/>
+          <w:sz w:val="21"/>
+          <w:szCs w:val="21"/>
+          <w:bdr w:val="none" w:sz="0" w:space="0" w:color="auto" w:frame="1"/>
+        </w:rPr>
+        <w:t>'bar'</w:t>
+      </w:r>
+      <w:r>
+        <w:rPr>
+          <w:rStyle w:val="token"/>
+          <w:rFonts w:ascii="inherit" w:hAnsi="inherit"/>
+          <w:color w:val="999999"/>
+          <w:sz w:val="21"/>
+          <w:szCs w:val="21"/>
+          <w:bdr w:val="none" w:sz="0" w:space="0" w:color="auto" w:frame="1"/>
+        </w:rPr>
+        <w:t>;</w:t>
+      </w:r>
+      <w:r>
+        <w:rPr>
+          <w:rStyle w:val="HTMLCode"/>
+          <w:rFonts w:ascii="inherit" w:hAnsi="inherit"/>
+          <w:color w:val="000000"/>
+          <w:bdr w:val="none" w:sz="0" w:space="0" w:color="auto" w:frame="1"/>
+        </w:rPr>
+        <w:t xml:space="preserve">  </w:t>
+      </w:r>
+      <w:r>
+        <w:rPr>
+          <w:rStyle w:val="token"/>
+          <w:rFonts w:ascii="inherit" w:hAnsi="inherit"/>
+          <w:color w:val="708090"/>
+          <w:sz w:val="21"/>
+          <w:szCs w:val="21"/>
+          <w:bdr w:val="none" w:sz="0" w:space="0" w:color="auto" w:frame="1"/>
+        </w:rPr>
+        <w:t>// Same behavior for variables declared with const</w:t>
+      </w:r>
+    </w:p>
+    <w:p>
+      <w:pPr>
+        <w:pStyle w:val="NormalWeb"/>
+        <w:shd w:val="clear" w:color="auto" w:fill="FFFFFF"/>
+        <w:spacing w:before="0" w:beforeAutospacing="0" w:after="0" w:afterAutospacing="0"/>
+        <w:textAlignment w:val="baseline"/>
+        <w:rPr>
+          <w:rFonts w:ascii="inherit" w:hAnsi="inherit"/>
+          <w:color w:val="0A0A23"/>
+          <w:sz w:val="33"/>
+          <w:szCs w:val="33"/>
+        </w:rPr>
+      </w:pPr>
+      <w:r>
+        <w:rPr>
+          <w:rFonts w:ascii="inherit" w:hAnsi="inherit"/>
+          <w:color w:val="0A0A23"/>
+          <w:sz w:val="33"/>
+          <w:szCs w:val="33"/>
+        </w:rPr>
+        <w:t>Notice that the interpreter still hoists </w:t>
+      </w:r>
+      <w:r>
+        <w:rPr>
+          <w:rStyle w:val="HTMLCode"/>
+          <w:rFonts w:ascii="inherit" w:hAnsi="inherit"/>
+          <w:color w:val="0A0A23"/>
+          <w:sz w:val="26"/>
+          <w:szCs w:val="26"/>
+          <w:bdr w:val="none" w:sz="0" w:space="0" w:color="auto" w:frame="1"/>
+        </w:rPr>
+        <w:t>foo</w:t>
+      </w:r>
+      <w:r>
+        <w:rPr>
+          <w:rFonts w:ascii="inherit" w:hAnsi="inherit"/>
+          <w:color w:val="0A0A23"/>
+          <w:sz w:val="33"/>
+          <w:szCs w:val="33"/>
+        </w:rPr>
+        <w:t>: the error message tells us the variable is initialized somewhere.</w:t>
+      </w:r>
+    </w:p>
+    <w:p>
+      <w:pPr>
+        <w:pStyle w:val="Heading3"/>
+        <w:shd w:val="clear" w:color="auto" w:fill="FFFFFF"/>
+        <w:spacing w:before="120" w:after="48"/>
+        <w:textAlignment w:val="baseline"/>
+        <w:rPr>
+          <w:rFonts w:ascii="inherit" w:hAnsi="inherit" w:cs="Segoe UI"/>
+          <w:b/>
+          <w:bCs/>
+          <w:color w:val="FFFF00"/>
+          <w:sz w:val="36"/>
+          <w:szCs w:val="36"/>
+        </w:rPr>
+      </w:pPr>
+      <w:r>
+        <w:rPr>
+          <w:rFonts w:ascii="inherit" w:hAnsi="inherit" w:cs="Segoe UI"/>
+          <w:b/>
+          <w:bCs/>
+          <w:color w:val="FFFF00"/>
+          <w:sz w:val="36"/>
+          <w:szCs w:val="36"/>
+          <w:highlight w:val="darkBlue"/>
+        </w:rPr>
+        <w:lastRenderedPageBreak/>
+        <w:t>The temporal dead zone</w:t>
+      </w:r>
+    </w:p>
+    <w:p>
+      <w:pPr>
+        <w:pStyle w:val="NormalWeb"/>
+        <w:shd w:val="clear" w:color="auto" w:fill="FFFFFF"/>
+        <w:spacing w:before="0" w:beforeAutospacing="0" w:after="0" w:afterAutospacing="0"/>
+        <w:textAlignment w:val="baseline"/>
+        <w:rPr>
+          <w:rFonts w:ascii="inherit" w:hAnsi="inherit"/>
+          <w:color w:val="0A0A23"/>
+          <w:sz w:val="33"/>
+          <w:szCs w:val="33"/>
+        </w:rPr>
+      </w:pPr>
+      <w:r>
+        <w:rPr>
+          <w:rFonts w:ascii="inherit" w:hAnsi="inherit"/>
+          <w:color w:val="0A0A23"/>
+          <w:sz w:val="33"/>
+          <w:szCs w:val="33"/>
+        </w:rPr>
+        <w:t>The reason that we get a reference error when we try to access a </w:t>
+      </w:r>
+      <w:r>
+        <w:rPr>
+          <w:rStyle w:val="HTMLCode"/>
+          <w:rFonts w:ascii="inherit" w:hAnsi="inherit"/>
+          <w:color w:val="0A0A23"/>
+          <w:sz w:val="26"/>
+          <w:szCs w:val="26"/>
+          <w:bdr w:val="none" w:sz="0" w:space="0" w:color="auto" w:frame="1"/>
+        </w:rPr>
+        <w:t>let</w:t>
+      </w:r>
+      <w:r>
+        <w:rPr>
+          <w:rFonts w:ascii="inherit" w:hAnsi="inherit"/>
+          <w:color w:val="0A0A23"/>
+          <w:sz w:val="33"/>
+          <w:szCs w:val="33"/>
+        </w:rPr>
+        <w:t> or </w:t>
+      </w:r>
+      <w:r>
+        <w:rPr>
+          <w:rStyle w:val="HTMLCode"/>
+          <w:rFonts w:ascii="inherit" w:hAnsi="inherit"/>
+          <w:color w:val="0A0A23"/>
+          <w:sz w:val="26"/>
+          <w:szCs w:val="26"/>
+          <w:bdr w:val="none" w:sz="0" w:space="0" w:color="auto" w:frame="1"/>
+        </w:rPr>
+        <w:t>const</w:t>
+      </w:r>
+      <w:r>
+        <w:rPr>
+          <w:rFonts w:ascii="inherit" w:hAnsi="inherit"/>
+          <w:color w:val="0A0A23"/>
+          <w:sz w:val="33"/>
+          <w:szCs w:val="33"/>
+        </w:rPr>
+        <w:t> variable before its declaration is because of the temporal dead zone (TDZ).</w:t>
+      </w:r>
+    </w:p>
+    <w:p>
+      <w:pPr>
+        <w:pStyle w:val="NormalWeb"/>
+        <w:shd w:val="clear" w:color="auto" w:fill="FFFFFF"/>
+        <w:spacing w:before="0" w:beforeAutospacing="0" w:after="0" w:afterAutospacing="0"/>
+        <w:textAlignment w:val="baseline"/>
+        <w:rPr>
+          <w:rFonts w:ascii="inherit" w:hAnsi="inherit"/>
+          <w:color w:val="0A0A23"/>
+          <w:sz w:val="33"/>
+          <w:szCs w:val="33"/>
+        </w:rPr>
+      </w:pPr>
+      <w:r>
+        <w:rPr>
+          <w:rFonts w:ascii="inherit" w:hAnsi="inherit"/>
+          <w:color w:val="0A0A23"/>
+          <w:sz w:val="33"/>
+          <w:szCs w:val="33"/>
+        </w:rPr>
+        <w:t>The TDZ starts at the beginning of the variable's enclosing scope and ends when it is declared. Accessing the variable in this TDZ throws a </w:t>
+      </w:r>
+      <w:r>
+        <w:rPr>
+          <w:rStyle w:val="HTMLCode"/>
+          <w:rFonts w:ascii="inherit" w:hAnsi="inherit"/>
+          <w:color w:val="0A0A23"/>
+          <w:sz w:val="26"/>
+          <w:szCs w:val="26"/>
+          <w:bdr w:val="none" w:sz="0" w:space="0" w:color="auto" w:frame="1"/>
+        </w:rPr>
+        <w:t>ReferenceError</w:t>
+      </w:r>
+      <w:r>
+        <w:rPr>
+          <w:rFonts w:ascii="inherit" w:hAnsi="inherit"/>
+          <w:color w:val="0A0A23"/>
+          <w:sz w:val="33"/>
+          <w:szCs w:val="33"/>
+        </w:rPr>
+        <w:t>.</w:t>
+      </w:r>
+    </w:p>
+    <w:p>
+      <w:pPr>
+        <w:pStyle w:val="NormalWeb"/>
+        <w:shd w:val="clear" w:color="auto" w:fill="FFFFFF"/>
+        <w:spacing w:before="0" w:beforeAutospacing="0" w:after="0" w:afterAutospacing="0"/>
+        <w:textAlignment w:val="baseline"/>
+        <w:rPr>
+          <w:rFonts w:ascii="inherit" w:hAnsi="inherit"/>
+          <w:color w:val="0A0A23"/>
+          <w:sz w:val="33"/>
+          <w:szCs w:val="33"/>
+        </w:rPr>
+      </w:pPr>
+      <w:r>
+        <w:rPr>
+          <w:rFonts w:ascii="inherit" w:hAnsi="inherit"/>
+          <w:color w:val="0A0A23"/>
+          <w:sz w:val="33"/>
+          <w:szCs w:val="33"/>
+        </w:rPr>
+        <w:t>Here's an example with an explicit </w:t>
+      </w:r>
+      <w:hyperlink r:id="rId27" w:history="1">
+        <w:r>
+          <w:rPr>
+            <w:rStyle w:val="Hyperlink"/>
+            <w:rFonts w:ascii="inherit" w:hAnsi="inherit"/>
+            <w:sz w:val="33"/>
+            <w:szCs w:val="33"/>
+            <w:bdr w:val="none" w:sz="0" w:space="0" w:color="auto" w:frame="1"/>
+          </w:rPr>
+          <w:t>block</w:t>
+        </w:r>
+      </w:hyperlink>
+      <w:r>
+        <w:rPr>
+          <w:rFonts w:ascii="inherit" w:hAnsi="inherit"/>
+          <w:color w:val="0A0A23"/>
+          <w:sz w:val="33"/>
+          <w:szCs w:val="33"/>
+        </w:rPr>
+        <w:t> that shows the start and end of </w:t>
+      </w:r>
+      <w:r>
+        <w:rPr>
+          <w:rStyle w:val="HTMLCode"/>
+          <w:rFonts w:ascii="inherit" w:hAnsi="inherit"/>
+          <w:color w:val="0A0A23"/>
+          <w:sz w:val="26"/>
+          <w:szCs w:val="26"/>
+          <w:bdr w:val="none" w:sz="0" w:space="0" w:color="auto" w:frame="1"/>
+        </w:rPr>
+        <w:t>foo</w:t>
+      </w:r>
+      <w:r>
+        <w:rPr>
+          <w:rFonts w:ascii="inherit" w:hAnsi="inherit"/>
+          <w:color w:val="0A0A23"/>
+          <w:sz w:val="33"/>
+          <w:szCs w:val="33"/>
+        </w:rPr>
+        <w:t>'s TDZ:</w:t>
+      </w:r>
+    </w:p>
+    <w:p>
+      <w:pPr>
+        <w:pStyle w:val="HTMLPreformatted"/>
+        <w:pBdr>
+          <w:top w:val="single" w:sz="4" w:space="1" w:color="auto"/>
+          <w:left w:val="single" w:sz="4" w:space="4" w:color="auto"/>
+          <w:bottom w:val="single" w:sz="4" w:space="1" w:color="auto"/>
+          <w:right w:val="single" w:sz="4" w:space="4" w:color="auto"/>
+          <w:between w:val="single" w:sz="4" w:space="1" w:color="auto"/>
+          <w:bar w:val="single" w:sz="4" w:color="auto"/>
+        </w:pBdr>
+        <w:spacing w:line="360" w:lineRule="atLeast"/>
+        <w:textAlignment w:val="baseline"/>
+        <w:rPr>
+          <w:rStyle w:val="HTMLCode"/>
+          <w:rFonts w:ascii="inherit" w:hAnsi="inherit"/>
+          <w:color w:val="000000"/>
+          <w:bdr w:val="none" w:sz="0" w:space="0" w:color="auto" w:frame="1"/>
+        </w:rPr>
+      </w:pPr>
+      <w:r>
+        <w:rPr>
+          <w:rStyle w:val="token"/>
+          <w:rFonts w:ascii="inherit" w:hAnsi="inherit"/>
+          <w:color w:val="999999"/>
+          <w:sz w:val="21"/>
+          <w:szCs w:val="21"/>
+          <w:bdr w:val="none" w:sz="0" w:space="0" w:color="auto" w:frame="1"/>
+        </w:rPr>
+        <w:t>{</w:t>
+      </w:r>
+    </w:p>
+    <w:p>
+      <w:pPr>
+        <w:pStyle w:val="HTMLPreformatted"/>
+        <w:pBdr>
+          <w:top w:val="single" w:sz="4" w:space="1" w:color="auto"/>
+          <w:left w:val="single" w:sz="4" w:space="4" w:color="auto"/>
+          <w:bottom w:val="single" w:sz="4" w:space="1" w:color="auto"/>
+          <w:right w:val="single" w:sz="4" w:space="4" w:color="auto"/>
+          <w:between w:val="single" w:sz="4" w:space="1" w:color="auto"/>
+          <w:bar w:val="single" w:sz="4" w:color="auto"/>
+        </w:pBdr>
+        <w:spacing w:line="360" w:lineRule="atLeast"/>
+        <w:textAlignment w:val="baseline"/>
+        <w:rPr>
+          <w:rStyle w:val="HTMLCode"/>
+          <w:rFonts w:ascii="inherit" w:hAnsi="inherit"/>
+          <w:color w:val="000000"/>
+          <w:bdr w:val="none" w:sz="0" w:space="0" w:color="auto" w:frame="1"/>
+        </w:rPr>
+      </w:pPr>
+      <w:r>
+        <w:rPr>
+          <w:rStyle w:val="HTMLCode"/>
+          <w:rFonts w:ascii="inherit" w:hAnsi="inherit"/>
+          <w:color w:val="000000"/>
+          <w:bdr w:val="none" w:sz="0" w:space="0" w:color="auto" w:frame="1"/>
+        </w:rPr>
+        <w:t xml:space="preserve"> </w:t>
+      </w:r>
+      <w:r>
+        <w:rPr>
+          <w:rStyle w:val="HTMLCode"/>
+          <w:rFonts w:ascii="inherit" w:hAnsi="inherit"/>
+          <w:color w:val="000000"/>
+          <w:bdr w:val="none" w:sz="0" w:space="0" w:color="auto" w:frame="1"/>
+        </w:rPr>
+        <w:tab/>
+      </w:r>
+      <w:r>
+        <w:rPr>
+          <w:rStyle w:val="token"/>
+          <w:rFonts w:ascii="inherit" w:hAnsi="inherit"/>
+          <w:color w:val="708090"/>
+          <w:sz w:val="21"/>
+          <w:szCs w:val="21"/>
+          <w:bdr w:val="none" w:sz="0" w:space="0" w:color="auto" w:frame="1"/>
+        </w:rPr>
+        <w:t>// Start of foo's TDZ</w:t>
+      </w:r>
+    </w:p>
+    <w:p>
+      <w:pPr>
+        <w:pStyle w:val="HTMLPreformatted"/>
+        <w:pBdr>
+          <w:top w:val="single" w:sz="4" w:space="1" w:color="auto"/>
+          <w:left w:val="single" w:sz="4" w:space="4" w:color="auto"/>
+          <w:bottom w:val="single" w:sz="4" w:space="1" w:color="auto"/>
+          <w:right w:val="single" w:sz="4" w:space="4" w:color="auto"/>
+          <w:between w:val="single" w:sz="4" w:space="1" w:color="auto"/>
+          <w:bar w:val="single" w:sz="4" w:color="auto"/>
+        </w:pBdr>
+        <w:spacing w:line="360" w:lineRule="atLeast"/>
+        <w:textAlignment w:val="baseline"/>
+        <w:rPr>
+          <w:rStyle w:val="HTMLCode"/>
+          <w:rFonts w:ascii="inherit" w:hAnsi="inherit"/>
+          <w:color w:val="000000"/>
+          <w:bdr w:val="none" w:sz="0" w:space="0" w:color="auto" w:frame="1"/>
+        </w:rPr>
+      </w:pPr>
+      <w:r>
+        <w:rPr>
+          <w:rStyle w:val="HTMLCode"/>
+          <w:rFonts w:ascii="inherit" w:hAnsi="inherit"/>
+          <w:color w:val="000000"/>
+          <w:bdr w:val="none" w:sz="0" w:space="0" w:color="auto" w:frame="1"/>
+        </w:rPr>
+        <w:t xml:space="preserve">  </w:t>
+      </w:r>
+      <w:r>
+        <w:rPr>
+          <w:rStyle w:val="HTMLCode"/>
+          <w:rFonts w:ascii="inherit" w:hAnsi="inherit"/>
+          <w:color w:val="000000"/>
+          <w:bdr w:val="none" w:sz="0" w:space="0" w:color="auto" w:frame="1"/>
+        </w:rPr>
+        <w:tab/>
+      </w:r>
+      <w:r>
+        <w:rPr>
+          <w:rStyle w:val="token"/>
+          <w:rFonts w:ascii="inherit" w:hAnsi="inherit"/>
+          <w:color w:val="0077AA"/>
+          <w:sz w:val="21"/>
+          <w:szCs w:val="21"/>
+          <w:bdr w:val="none" w:sz="0" w:space="0" w:color="auto" w:frame="1"/>
+        </w:rPr>
+        <w:t>let</w:t>
+      </w:r>
+      <w:r>
+        <w:rPr>
+          <w:rStyle w:val="HTMLCode"/>
+          <w:rFonts w:ascii="inherit" w:hAnsi="inherit"/>
+          <w:color w:val="000000"/>
+          <w:bdr w:val="none" w:sz="0" w:space="0" w:color="auto" w:frame="1"/>
+        </w:rPr>
+        <w:t xml:space="preserve"> bar </w:t>
+      </w:r>
+      <w:r>
+        <w:rPr>
+          <w:rStyle w:val="token"/>
+          <w:rFonts w:ascii="inherit" w:hAnsi="inherit"/>
+          <w:color w:val="9A6E3A"/>
+          <w:sz w:val="21"/>
+          <w:szCs w:val="21"/>
+          <w:bdr w:val="none" w:sz="0" w:space="0" w:color="auto" w:frame="1"/>
+        </w:rPr>
+        <w:t>=</w:t>
+      </w:r>
+      <w:r>
+        <w:rPr>
+          <w:rStyle w:val="HTMLCode"/>
+          <w:rFonts w:ascii="inherit" w:hAnsi="inherit"/>
+          <w:color w:val="000000"/>
+          <w:bdr w:val="none" w:sz="0" w:space="0" w:color="auto" w:frame="1"/>
+        </w:rPr>
+        <w:t xml:space="preserve"> </w:t>
+      </w:r>
+      <w:r>
+        <w:rPr>
+          <w:rStyle w:val="token"/>
+          <w:rFonts w:ascii="inherit" w:hAnsi="inherit"/>
+          <w:color w:val="669900"/>
+          <w:sz w:val="21"/>
+          <w:szCs w:val="21"/>
+          <w:bdr w:val="none" w:sz="0" w:space="0" w:color="auto" w:frame="1"/>
+        </w:rPr>
+        <w:t>'bar'</w:t>
+      </w:r>
+      <w:r>
+        <w:rPr>
+          <w:rStyle w:val="token"/>
+          <w:rFonts w:ascii="inherit" w:hAnsi="inherit"/>
+          <w:color w:val="999999"/>
+          <w:sz w:val="21"/>
+          <w:szCs w:val="21"/>
+          <w:bdr w:val="none" w:sz="0" w:space="0" w:color="auto" w:frame="1"/>
+        </w:rPr>
+        <w:t>;</w:t>
+      </w:r>
+    </w:p>
+    <w:p>
+      <w:pPr>
+        <w:pStyle w:val="HTMLPreformatted"/>
+        <w:pBdr>
+          <w:top w:val="single" w:sz="4" w:space="1" w:color="auto"/>
+          <w:left w:val="single" w:sz="4" w:space="4" w:color="auto"/>
+          <w:bottom w:val="single" w:sz="4" w:space="1" w:color="auto"/>
+          <w:right w:val="single" w:sz="4" w:space="4" w:color="auto"/>
+          <w:between w:val="single" w:sz="4" w:space="1" w:color="auto"/>
+          <w:bar w:val="single" w:sz="4" w:color="auto"/>
+        </w:pBdr>
+        <w:spacing w:line="360" w:lineRule="atLeast"/>
+        <w:textAlignment w:val="baseline"/>
+        <w:rPr>
+          <w:rStyle w:val="HTMLCode"/>
+          <w:rFonts w:ascii="inherit" w:hAnsi="inherit"/>
+          <w:color w:val="000000"/>
+          <w:bdr w:val="none" w:sz="0" w:space="0" w:color="auto" w:frame="1"/>
+        </w:rPr>
+      </w:pPr>
+      <w:r>
+        <w:rPr>
+          <w:rStyle w:val="HTMLCode"/>
+          <w:rFonts w:ascii="inherit" w:hAnsi="inherit"/>
+          <w:color w:val="000000"/>
+          <w:bdr w:val="none" w:sz="0" w:space="0" w:color="auto" w:frame="1"/>
+        </w:rPr>
+        <w:tab/>
+        <w:t>console</w:t>
+      </w:r>
+      <w:r>
+        <w:rPr>
+          <w:rStyle w:val="token"/>
+          <w:rFonts w:ascii="inherit" w:hAnsi="inherit"/>
+          <w:color w:val="999999"/>
+          <w:sz w:val="21"/>
+          <w:szCs w:val="21"/>
+          <w:bdr w:val="none" w:sz="0" w:space="0" w:color="auto" w:frame="1"/>
+        </w:rPr>
+        <w:t>.</w:t>
+      </w:r>
+      <w:r>
+        <w:rPr>
+          <w:rStyle w:val="token"/>
+          <w:rFonts w:ascii="inherit" w:hAnsi="inherit"/>
+          <w:color w:val="DD4A68"/>
+          <w:sz w:val="21"/>
+          <w:szCs w:val="21"/>
+          <w:bdr w:val="none" w:sz="0" w:space="0" w:color="auto" w:frame="1"/>
+        </w:rPr>
+        <w:t>log</w:t>
+      </w:r>
+      <w:r>
+        <w:rPr>
+          <w:rStyle w:val="token"/>
+          <w:rFonts w:ascii="inherit" w:hAnsi="inherit"/>
+          <w:color w:val="999999"/>
+          <w:sz w:val="21"/>
+          <w:szCs w:val="21"/>
+          <w:bdr w:val="none" w:sz="0" w:space="0" w:color="auto" w:frame="1"/>
+        </w:rPr>
+        <w:t>(</w:t>
+      </w:r>
+      <w:r>
+        <w:rPr>
+          <w:rStyle w:val="HTMLCode"/>
+          <w:rFonts w:ascii="inherit" w:hAnsi="inherit"/>
+          <w:color w:val="000000"/>
+          <w:bdr w:val="none" w:sz="0" w:space="0" w:color="auto" w:frame="1"/>
+        </w:rPr>
+        <w:t>bar</w:t>
+      </w:r>
+      <w:r>
+        <w:rPr>
+          <w:rStyle w:val="token"/>
+          <w:rFonts w:ascii="inherit" w:hAnsi="inherit"/>
+          <w:color w:val="999999"/>
+          <w:sz w:val="21"/>
+          <w:szCs w:val="21"/>
+          <w:bdr w:val="none" w:sz="0" w:space="0" w:color="auto" w:frame="1"/>
+        </w:rPr>
+        <w:t>);</w:t>
+      </w:r>
+      <w:r>
+        <w:rPr>
+          <w:rStyle w:val="HTMLCode"/>
+          <w:rFonts w:ascii="inherit" w:hAnsi="inherit"/>
+          <w:color w:val="000000"/>
+          <w:bdr w:val="none" w:sz="0" w:space="0" w:color="auto" w:frame="1"/>
+        </w:rPr>
+        <w:t xml:space="preserve"> </w:t>
+      </w:r>
+      <w:r>
+        <w:rPr>
+          <w:rStyle w:val="token"/>
+          <w:rFonts w:ascii="inherit" w:hAnsi="inherit"/>
+          <w:color w:val="708090"/>
+          <w:sz w:val="21"/>
+          <w:szCs w:val="21"/>
+          <w:bdr w:val="none" w:sz="0" w:space="0" w:color="auto" w:frame="1"/>
+        </w:rPr>
+        <w:t>// "bar"</w:t>
+      </w:r>
+    </w:p>
+    <w:p>
+      <w:pPr>
+        <w:pStyle w:val="HTMLPreformatted"/>
+        <w:pBdr>
+          <w:top w:val="single" w:sz="4" w:space="1" w:color="auto"/>
+          <w:left w:val="single" w:sz="4" w:space="4" w:color="auto"/>
+          <w:bottom w:val="single" w:sz="4" w:space="1" w:color="auto"/>
+          <w:right w:val="single" w:sz="4" w:space="4" w:color="auto"/>
+          <w:between w:val="single" w:sz="4" w:space="1" w:color="auto"/>
+          <w:bar w:val="single" w:sz="4" w:color="auto"/>
+        </w:pBdr>
+        <w:spacing w:line="360" w:lineRule="atLeast"/>
+        <w:textAlignment w:val="baseline"/>
+        <w:rPr>
+          <w:rStyle w:val="HTMLCode"/>
+          <w:rFonts w:ascii="inherit" w:hAnsi="inherit"/>
+          <w:color w:val="000000"/>
+          <w:bdr w:val="none" w:sz="0" w:space="0" w:color="auto" w:frame="1"/>
+        </w:rPr>
+      </w:pPr>
+    </w:p>
+    <w:p>
+      <w:pPr>
+        <w:pStyle w:val="HTMLPreformatted"/>
+        <w:pBdr>
+          <w:top w:val="single" w:sz="4" w:space="1" w:color="auto"/>
+          <w:left w:val="single" w:sz="4" w:space="4" w:color="auto"/>
+          <w:bottom w:val="single" w:sz="4" w:space="1" w:color="auto"/>
+          <w:right w:val="single" w:sz="4" w:space="4" w:color="auto"/>
+          <w:between w:val="single" w:sz="4" w:space="1" w:color="auto"/>
+          <w:bar w:val="single" w:sz="4" w:color="auto"/>
+        </w:pBdr>
+        <w:spacing w:line="360" w:lineRule="atLeast"/>
+        <w:textAlignment w:val="baseline"/>
+        <w:rPr>
+          <w:rStyle w:val="HTMLCode"/>
+          <w:rFonts w:ascii="inherit" w:hAnsi="inherit"/>
+          <w:color w:val="000000"/>
+          <w:bdr w:val="none" w:sz="0" w:space="0" w:color="auto" w:frame="1"/>
+        </w:rPr>
+      </w:pPr>
+      <w:r>
+        <w:rPr>
+          <w:rStyle w:val="HTMLCode"/>
+          <w:rFonts w:ascii="inherit" w:hAnsi="inherit"/>
+          <w:color w:val="000000"/>
+          <w:bdr w:val="none" w:sz="0" w:space="0" w:color="auto" w:frame="1"/>
+        </w:rPr>
+        <w:tab/>
+        <w:t>console</w:t>
+      </w:r>
+      <w:r>
+        <w:rPr>
+          <w:rStyle w:val="token"/>
+          <w:rFonts w:ascii="inherit" w:hAnsi="inherit"/>
+          <w:color w:val="999999"/>
+          <w:sz w:val="21"/>
+          <w:szCs w:val="21"/>
+          <w:bdr w:val="none" w:sz="0" w:space="0" w:color="auto" w:frame="1"/>
+        </w:rPr>
+        <w:t>.</w:t>
+      </w:r>
+      <w:r>
+        <w:rPr>
+          <w:rStyle w:val="token"/>
+          <w:rFonts w:ascii="inherit" w:hAnsi="inherit"/>
+          <w:color w:val="DD4A68"/>
+          <w:sz w:val="21"/>
+          <w:szCs w:val="21"/>
+          <w:bdr w:val="none" w:sz="0" w:space="0" w:color="auto" w:frame="1"/>
+        </w:rPr>
+        <w:t>log</w:t>
+      </w:r>
+      <w:r>
+        <w:rPr>
+          <w:rStyle w:val="token"/>
+          <w:rFonts w:ascii="inherit" w:hAnsi="inherit"/>
+          <w:color w:val="999999"/>
+          <w:sz w:val="21"/>
+          <w:szCs w:val="21"/>
+          <w:bdr w:val="none" w:sz="0" w:space="0" w:color="auto" w:frame="1"/>
+        </w:rPr>
+        <w:t>(</w:t>
+      </w:r>
+      <w:r>
+        <w:rPr>
+          <w:rStyle w:val="HTMLCode"/>
+          <w:rFonts w:ascii="inherit" w:hAnsi="inherit"/>
+          <w:color w:val="000000"/>
+          <w:bdr w:val="none" w:sz="0" w:space="0" w:color="auto" w:frame="1"/>
+        </w:rPr>
+        <w:t>foo</w:t>
+      </w:r>
+      <w:r>
+        <w:rPr>
+          <w:rStyle w:val="token"/>
+          <w:rFonts w:ascii="inherit" w:hAnsi="inherit"/>
+          <w:color w:val="999999"/>
+          <w:sz w:val="21"/>
+          <w:szCs w:val="21"/>
+          <w:bdr w:val="none" w:sz="0" w:space="0" w:color="auto" w:frame="1"/>
+        </w:rPr>
+        <w:t>);</w:t>
+      </w:r>
+      <w:r>
+        <w:rPr>
+          <w:rStyle w:val="HTMLCode"/>
+          <w:rFonts w:ascii="inherit" w:hAnsi="inherit"/>
+          <w:color w:val="000000"/>
+          <w:bdr w:val="none" w:sz="0" w:space="0" w:color="auto" w:frame="1"/>
+        </w:rPr>
+        <w:t xml:space="preserve"> </w:t>
+      </w:r>
+      <w:r>
+        <w:rPr>
+          <w:rStyle w:val="token"/>
+          <w:rFonts w:ascii="inherit" w:hAnsi="inherit"/>
+          <w:color w:val="708090"/>
+          <w:sz w:val="21"/>
+          <w:szCs w:val="21"/>
+          <w:bdr w:val="none" w:sz="0" w:space="0" w:color="auto" w:frame="1"/>
+        </w:rPr>
+        <w:t>// ReferenceError because we're in the TDZ</w:t>
+      </w:r>
+    </w:p>
+    <w:p>
+      <w:pPr>
+        <w:pStyle w:val="HTMLPreformatted"/>
+        <w:pBdr>
+          <w:top w:val="single" w:sz="4" w:space="1" w:color="auto"/>
+          <w:left w:val="single" w:sz="4" w:space="4" w:color="auto"/>
+          <w:bottom w:val="single" w:sz="4" w:space="1" w:color="auto"/>
+          <w:right w:val="single" w:sz="4" w:space="4" w:color="auto"/>
+          <w:between w:val="single" w:sz="4" w:space="1" w:color="auto"/>
+          <w:bar w:val="single" w:sz="4" w:color="auto"/>
+        </w:pBdr>
+        <w:spacing w:line="360" w:lineRule="atLeast"/>
+        <w:textAlignment w:val="baseline"/>
+        <w:rPr>
+          <w:rStyle w:val="HTMLCode"/>
+          <w:rFonts w:ascii="inherit" w:hAnsi="inherit"/>
+          <w:color w:val="000000"/>
+          <w:bdr w:val="none" w:sz="0" w:space="0" w:color="auto" w:frame="1"/>
+        </w:rPr>
+      </w:pPr>
+    </w:p>
+    <w:p>
+      <w:pPr>
+        <w:pStyle w:val="HTMLPreformatted"/>
+        <w:pBdr>
+          <w:top w:val="single" w:sz="4" w:space="1" w:color="auto"/>
+          <w:left w:val="single" w:sz="4" w:space="4" w:color="auto"/>
+          <w:bottom w:val="single" w:sz="4" w:space="1" w:color="auto"/>
+          <w:right w:val="single" w:sz="4" w:space="4" w:color="auto"/>
+          <w:between w:val="single" w:sz="4" w:space="1" w:color="auto"/>
+          <w:bar w:val="single" w:sz="4" w:color="auto"/>
+        </w:pBdr>
+        <w:spacing w:line="360" w:lineRule="atLeast"/>
+        <w:textAlignment w:val="baseline"/>
+        <w:rPr>
+          <w:rStyle w:val="HTMLCode"/>
+          <w:rFonts w:ascii="inherit" w:hAnsi="inherit"/>
+          <w:color w:val="000000"/>
+          <w:bdr w:val="none" w:sz="0" w:space="0" w:color="auto" w:frame="1"/>
+        </w:rPr>
+      </w:pPr>
+      <w:r>
+        <w:rPr>
+          <w:rStyle w:val="HTMLCode"/>
+          <w:rFonts w:ascii="inherit" w:hAnsi="inherit"/>
+          <w:color w:val="000000"/>
+          <w:bdr w:val="none" w:sz="0" w:space="0" w:color="auto" w:frame="1"/>
+        </w:rPr>
+        <w:tab/>
+      </w:r>
+      <w:r>
+        <w:rPr>
+          <w:rStyle w:val="token"/>
+          <w:rFonts w:ascii="inherit" w:hAnsi="inherit"/>
+          <w:color w:val="0077AA"/>
+          <w:sz w:val="21"/>
+          <w:szCs w:val="21"/>
+          <w:bdr w:val="none" w:sz="0" w:space="0" w:color="auto" w:frame="1"/>
+        </w:rPr>
+        <w:t>let</w:t>
+      </w:r>
+      <w:r>
+        <w:rPr>
+          <w:rStyle w:val="HTMLCode"/>
+          <w:rFonts w:ascii="inherit" w:hAnsi="inherit"/>
+          <w:color w:val="000000"/>
+          <w:bdr w:val="none" w:sz="0" w:space="0" w:color="auto" w:frame="1"/>
+        </w:rPr>
+        <w:t xml:space="preserve"> foo </w:t>
+      </w:r>
+      <w:r>
+        <w:rPr>
+          <w:rStyle w:val="token"/>
+          <w:rFonts w:ascii="inherit" w:hAnsi="inherit"/>
+          <w:color w:val="9A6E3A"/>
+          <w:sz w:val="21"/>
+          <w:szCs w:val="21"/>
+          <w:bdr w:val="none" w:sz="0" w:space="0" w:color="auto" w:frame="1"/>
+        </w:rPr>
+        <w:t>=</w:t>
+      </w:r>
+      <w:r>
+        <w:rPr>
+          <w:rStyle w:val="HTMLCode"/>
+          <w:rFonts w:ascii="inherit" w:hAnsi="inherit"/>
+          <w:color w:val="000000"/>
+          <w:bdr w:val="none" w:sz="0" w:space="0" w:color="auto" w:frame="1"/>
+        </w:rPr>
+        <w:t xml:space="preserve"> </w:t>
+      </w:r>
+      <w:r>
+        <w:rPr>
+          <w:rStyle w:val="token"/>
+          <w:rFonts w:ascii="inherit" w:hAnsi="inherit"/>
+          <w:color w:val="669900"/>
+          <w:sz w:val="21"/>
+          <w:szCs w:val="21"/>
+          <w:bdr w:val="none" w:sz="0" w:space="0" w:color="auto" w:frame="1"/>
+        </w:rPr>
+        <w:t>'foo'</w:t>
+      </w:r>
+      <w:r>
+        <w:rPr>
+          <w:rStyle w:val="token"/>
+          <w:rFonts w:ascii="inherit" w:hAnsi="inherit"/>
+          <w:color w:val="999999"/>
+          <w:sz w:val="21"/>
+          <w:szCs w:val="21"/>
+          <w:bdr w:val="none" w:sz="0" w:space="0" w:color="auto" w:frame="1"/>
+        </w:rPr>
+        <w:t>;</w:t>
+      </w:r>
+      <w:r>
+        <w:rPr>
+          <w:rStyle w:val="HTMLCode"/>
+          <w:rFonts w:ascii="inherit" w:hAnsi="inherit"/>
+          <w:color w:val="000000"/>
+          <w:bdr w:val="none" w:sz="0" w:space="0" w:color="auto" w:frame="1"/>
+        </w:rPr>
+        <w:t xml:space="preserve">  </w:t>
+      </w:r>
+      <w:r>
+        <w:rPr>
+          <w:rStyle w:val="token"/>
+          <w:rFonts w:ascii="inherit" w:hAnsi="inherit"/>
+          <w:color w:val="708090"/>
+          <w:sz w:val="21"/>
+          <w:szCs w:val="21"/>
+          <w:bdr w:val="none" w:sz="0" w:space="0" w:color="auto" w:frame="1"/>
+        </w:rPr>
+        <w:t>// End of foo's TDZ</w:t>
+      </w:r>
+    </w:p>
+    <w:p>
+      <w:pPr>
+        <w:pStyle w:val="HTMLPreformatted"/>
+        <w:pBdr>
+          <w:top w:val="single" w:sz="4" w:space="1" w:color="auto"/>
+          <w:left w:val="single" w:sz="4" w:space="4" w:color="auto"/>
+          <w:bottom w:val="single" w:sz="4" w:space="1" w:color="auto"/>
+          <w:right w:val="single" w:sz="4" w:space="4" w:color="auto"/>
+          <w:between w:val="single" w:sz="4" w:space="1" w:color="auto"/>
+          <w:bar w:val="single" w:sz="4" w:color="auto"/>
+        </w:pBdr>
+        <w:spacing w:line="360" w:lineRule="atLeast"/>
+        <w:textAlignment w:val="baseline"/>
+        <w:rPr>
+          <w:rStyle w:val="HTMLCode"/>
+          <w:rFonts w:ascii="inherit" w:hAnsi="inherit"/>
+          <w:color w:val="000000"/>
+          <w:bdr w:val="none" w:sz="0" w:space="0" w:color="auto" w:frame="1"/>
+        </w:rPr>
+      </w:pPr>
+      <w:r>
+        <w:rPr>
+          <w:rStyle w:val="token"/>
+          <w:rFonts w:ascii="inherit" w:hAnsi="inherit"/>
+          <w:color w:val="999999"/>
+          <w:sz w:val="21"/>
+          <w:szCs w:val="21"/>
+          <w:bdr w:val="none" w:sz="0" w:space="0" w:color="auto" w:frame="1"/>
+        </w:rPr>
+        <w:t>}</w:t>
+      </w:r>
+    </w:p>
+    <w:p>
+      <w:pPr>
+        <w:pStyle w:val="NormalWeb"/>
+        <w:shd w:val="clear" w:color="auto" w:fill="FFFFFF"/>
+        <w:spacing w:before="0" w:beforeAutospacing="0" w:after="0" w:afterAutospacing="0"/>
+        <w:textAlignment w:val="baseline"/>
+        <w:rPr>
+          <w:rFonts w:ascii="inherit" w:hAnsi="inherit"/>
+          <w:color w:val="0A0A23"/>
+          <w:sz w:val="33"/>
+          <w:szCs w:val="33"/>
+        </w:rPr>
+      </w:pPr>
+      <w:r>
+        <w:rPr>
+          <w:rFonts w:ascii="inherit" w:hAnsi="inherit"/>
+          <w:color w:val="0A0A23"/>
+          <w:sz w:val="33"/>
+          <w:szCs w:val="33"/>
+        </w:rPr>
+        <w:t>The TDZ is also present in default function parameters, which are evaluated left-to-right. In the following example, </w:t>
+      </w:r>
+      <w:r>
+        <w:rPr>
+          <w:rStyle w:val="HTMLCode"/>
+          <w:rFonts w:ascii="inherit" w:hAnsi="inherit"/>
+          <w:color w:val="0A0A23"/>
+          <w:sz w:val="26"/>
+          <w:szCs w:val="26"/>
+          <w:bdr w:val="none" w:sz="0" w:space="0" w:color="auto" w:frame="1"/>
+        </w:rPr>
+        <w:t>bar</w:t>
+      </w:r>
+      <w:r>
+        <w:rPr>
+          <w:rFonts w:ascii="inherit" w:hAnsi="inherit"/>
+          <w:color w:val="0A0A23"/>
+          <w:sz w:val="33"/>
+          <w:szCs w:val="33"/>
+        </w:rPr>
+        <w:t> is in the TDZ until its default value is set:</w:t>
+      </w:r>
+    </w:p>
+    <w:p>
+      <w:pPr>
+        <w:pStyle w:val="HTMLPreformatted"/>
+        <w:pBdr>
+          <w:top w:val="single" w:sz="4" w:space="1" w:color="auto"/>
+          <w:left w:val="single" w:sz="4" w:space="4" w:color="auto"/>
+          <w:bottom w:val="single" w:sz="4" w:space="1" w:color="auto"/>
+          <w:right w:val="single" w:sz="4" w:space="4" w:color="auto"/>
+          <w:between w:val="single" w:sz="4" w:space="1" w:color="auto"/>
+          <w:bar w:val="single" w:sz="4" w:color="auto"/>
+        </w:pBdr>
+        <w:spacing w:line="360" w:lineRule="atLeast"/>
+        <w:textAlignment w:val="baseline"/>
+        <w:rPr>
+          <w:rStyle w:val="HTMLCode"/>
+          <w:rFonts w:ascii="inherit" w:hAnsi="inherit"/>
+          <w:color w:val="000000"/>
+          <w:bdr w:val="none" w:sz="0" w:space="0" w:color="auto" w:frame="1"/>
+        </w:rPr>
+      </w:pPr>
+      <w:r>
+        <w:rPr>
+          <w:rStyle w:val="token"/>
+          <w:rFonts w:ascii="inherit" w:hAnsi="inherit"/>
+          <w:color w:val="0077AA"/>
+          <w:sz w:val="21"/>
+          <w:szCs w:val="21"/>
+          <w:bdr w:val="none" w:sz="0" w:space="0" w:color="auto" w:frame="1"/>
+        </w:rPr>
+        <w:t>function</w:t>
+      </w:r>
+      <w:r>
+        <w:rPr>
+          <w:rStyle w:val="HTMLCode"/>
+          <w:rFonts w:ascii="inherit" w:hAnsi="inherit"/>
+          <w:color w:val="000000"/>
+          <w:bdr w:val="none" w:sz="0" w:space="0" w:color="auto" w:frame="1"/>
+        </w:rPr>
+        <w:t xml:space="preserve"> </w:t>
+      </w:r>
+      <w:r>
+        <w:rPr>
+          <w:rStyle w:val="token"/>
+          <w:rFonts w:ascii="inherit" w:hAnsi="inherit"/>
+          <w:color w:val="DD4A68"/>
+          <w:sz w:val="21"/>
+          <w:szCs w:val="21"/>
+          <w:bdr w:val="none" w:sz="0" w:space="0" w:color="auto" w:frame="1"/>
+        </w:rPr>
+        <w:t>foobar</w:t>
+      </w:r>
+      <w:r>
+        <w:rPr>
+          <w:rStyle w:val="token"/>
+          <w:rFonts w:ascii="inherit" w:hAnsi="inherit"/>
+          <w:color w:val="999999"/>
+          <w:sz w:val="21"/>
+          <w:szCs w:val="21"/>
+          <w:bdr w:val="none" w:sz="0" w:space="0" w:color="auto" w:frame="1"/>
+        </w:rPr>
+        <w:t>(</w:t>
+      </w:r>
+      <w:r>
+        <w:rPr>
+          <w:rStyle w:val="HTMLCode"/>
+          <w:rFonts w:ascii="inherit" w:hAnsi="inherit"/>
+          <w:color w:val="000000"/>
+          <w:bdr w:val="none" w:sz="0" w:space="0" w:color="auto" w:frame="1"/>
+        </w:rPr>
+        <w:t xml:space="preserve">foo </w:t>
+      </w:r>
+      <w:r>
+        <w:rPr>
+          <w:rStyle w:val="token"/>
+          <w:rFonts w:ascii="inherit" w:hAnsi="inherit"/>
+          <w:color w:val="9A6E3A"/>
+          <w:sz w:val="21"/>
+          <w:szCs w:val="21"/>
+          <w:bdr w:val="none" w:sz="0" w:space="0" w:color="auto" w:frame="1"/>
+        </w:rPr>
+        <w:t>=</w:t>
+      </w:r>
+      <w:r>
+        <w:rPr>
+          <w:rStyle w:val="HTMLCode"/>
+          <w:rFonts w:ascii="inherit" w:hAnsi="inherit"/>
+          <w:color w:val="000000"/>
+          <w:bdr w:val="none" w:sz="0" w:space="0" w:color="auto" w:frame="1"/>
+        </w:rPr>
+        <w:t xml:space="preserve"> bar</w:t>
+      </w:r>
+      <w:r>
+        <w:rPr>
+          <w:rStyle w:val="token"/>
+          <w:rFonts w:ascii="inherit" w:hAnsi="inherit"/>
+          <w:color w:val="999999"/>
+          <w:sz w:val="21"/>
+          <w:szCs w:val="21"/>
+          <w:bdr w:val="none" w:sz="0" w:space="0" w:color="auto" w:frame="1"/>
+        </w:rPr>
+        <w:t>,</w:t>
+      </w:r>
+      <w:r>
+        <w:rPr>
+          <w:rStyle w:val="HTMLCode"/>
+          <w:rFonts w:ascii="inherit" w:hAnsi="inherit"/>
+          <w:color w:val="000000"/>
+          <w:bdr w:val="none" w:sz="0" w:space="0" w:color="auto" w:frame="1"/>
+        </w:rPr>
+        <w:t xml:space="preserve"> bar </w:t>
+      </w:r>
+      <w:r>
+        <w:rPr>
+          <w:rStyle w:val="token"/>
+          <w:rFonts w:ascii="inherit" w:hAnsi="inherit"/>
+          <w:color w:val="9A6E3A"/>
+          <w:sz w:val="21"/>
+          <w:szCs w:val="21"/>
+          <w:bdr w:val="none" w:sz="0" w:space="0" w:color="auto" w:frame="1"/>
+        </w:rPr>
+        <w:t>=</w:t>
+      </w:r>
+      <w:r>
+        <w:rPr>
+          <w:rStyle w:val="HTMLCode"/>
+          <w:rFonts w:ascii="inherit" w:hAnsi="inherit"/>
+          <w:color w:val="000000"/>
+          <w:bdr w:val="none" w:sz="0" w:space="0" w:color="auto" w:frame="1"/>
+        </w:rPr>
+        <w:t xml:space="preserve"> </w:t>
+      </w:r>
+      <w:r>
+        <w:rPr>
+          <w:rStyle w:val="token"/>
+          <w:rFonts w:ascii="inherit" w:hAnsi="inherit"/>
+          <w:color w:val="669900"/>
+          <w:sz w:val="21"/>
+          <w:szCs w:val="21"/>
+          <w:bdr w:val="none" w:sz="0" w:space="0" w:color="auto" w:frame="1"/>
+        </w:rPr>
+        <w:t>'bar'</w:t>
+      </w:r>
+      <w:r>
+        <w:rPr>
+          <w:rStyle w:val="token"/>
+          <w:rFonts w:ascii="inherit" w:hAnsi="inherit"/>
+          <w:color w:val="999999"/>
+          <w:sz w:val="21"/>
+          <w:szCs w:val="21"/>
+          <w:bdr w:val="none" w:sz="0" w:space="0" w:color="auto" w:frame="1"/>
+        </w:rPr>
+        <w:t>)</w:t>
+      </w:r>
+      <w:r>
+        <w:rPr>
+          <w:rStyle w:val="HTMLCode"/>
+          <w:rFonts w:ascii="inherit" w:hAnsi="inherit"/>
+          <w:color w:val="000000"/>
+          <w:bdr w:val="none" w:sz="0" w:space="0" w:color="auto" w:frame="1"/>
+        </w:rPr>
+        <w:t xml:space="preserve"> </w:t>
+      </w:r>
+      <w:r>
+        <w:rPr>
+          <w:rStyle w:val="token"/>
+          <w:rFonts w:ascii="inherit" w:hAnsi="inherit"/>
+          <w:color w:val="999999"/>
+          <w:sz w:val="21"/>
+          <w:szCs w:val="21"/>
+          <w:bdr w:val="none" w:sz="0" w:space="0" w:color="auto" w:frame="1"/>
+        </w:rPr>
+        <w:t>{</w:t>
+      </w:r>
+    </w:p>
+    <w:p>
+      <w:pPr>
+        <w:pStyle w:val="HTMLPreformatted"/>
+        <w:pBdr>
+          <w:top w:val="single" w:sz="4" w:space="1" w:color="auto"/>
+          <w:left w:val="single" w:sz="4" w:space="4" w:color="auto"/>
+          <w:bottom w:val="single" w:sz="4" w:space="1" w:color="auto"/>
+          <w:right w:val="single" w:sz="4" w:space="4" w:color="auto"/>
+          <w:between w:val="single" w:sz="4" w:space="1" w:color="auto"/>
+          <w:bar w:val="single" w:sz="4" w:color="auto"/>
+        </w:pBdr>
+        <w:spacing w:line="360" w:lineRule="atLeast"/>
+        <w:textAlignment w:val="baseline"/>
+        <w:rPr>
+          <w:rStyle w:val="HTMLCode"/>
+          <w:rFonts w:ascii="inherit" w:hAnsi="inherit"/>
+          <w:color w:val="000000"/>
+          <w:bdr w:val="none" w:sz="0" w:space="0" w:color="auto" w:frame="1"/>
+        </w:rPr>
+      </w:pPr>
+      <w:r>
+        <w:rPr>
+          <w:rStyle w:val="HTMLCode"/>
+          <w:rFonts w:ascii="inherit" w:hAnsi="inherit"/>
+          <w:color w:val="000000"/>
+          <w:bdr w:val="none" w:sz="0" w:space="0" w:color="auto" w:frame="1"/>
+        </w:rPr>
+        <w:t xml:space="preserve">  console</w:t>
+      </w:r>
+      <w:r>
+        <w:rPr>
+          <w:rStyle w:val="token"/>
+          <w:rFonts w:ascii="inherit" w:hAnsi="inherit"/>
+          <w:color w:val="999999"/>
+          <w:sz w:val="21"/>
+          <w:szCs w:val="21"/>
+          <w:bdr w:val="none" w:sz="0" w:space="0" w:color="auto" w:frame="1"/>
+        </w:rPr>
+        <w:t>.</w:t>
+      </w:r>
+      <w:r>
+        <w:rPr>
+          <w:rStyle w:val="token"/>
+          <w:rFonts w:ascii="inherit" w:hAnsi="inherit"/>
+          <w:color w:val="DD4A68"/>
+          <w:sz w:val="21"/>
+          <w:szCs w:val="21"/>
+          <w:bdr w:val="none" w:sz="0" w:space="0" w:color="auto" w:frame="1"/>
+        </w:rPr>
+        <w:t>log</w:t>
+      </w:r>
+      <w:r>
+        <w:rPr>
+          <w:rStyle w:val="token"/>
+          <w:rFonts w:ascii="inherit" w:hAnsi="inherit"/>
+          <w:color w:val="999999"/>
+          <w:sz w:val="21"/>
+          <w:szCs w:val="21"/>
+          <w:bdr w:val="none" w:sz="0" w:space="0" w:color="auto" w:frame="1"/>
+        </w:rPr>
+        <w:t>(</w:t>
+      </w:r>
+      <w:r>
+        <w:rPr>
+          <w:rStyle w:val="HTMLCode"/>
+          <w:rFonts w:ascii="inherit" w:hAnsi="inherit"/>
+          <w:color w:val="000000"/>
+          <w:bdr w:val="none" w:sz="0" w:space="0" w:color="auto" w:frame="1"/>
+        </w:rPr>
+        <w:t>foo</w:t>
+      </w:r>
+      <w:r>
+        <w:rPr>
+          <w:rStyle w:val="token"/>
+          <w:rFonts w:ascii="inherit" w:hAnsi="inherit"/>
+          <w:color w:val="999999"/>
+          <w:sz w:val="21"/>
+          <w:szCs w:val="21"/>
+          <w:bdr w:val="none" w:sz="0" w:space="0" w:color="auto" w:frame="1"/>
+        </w:rPr>
+        <w:t>);</w:t>
+      </w:r>
+    </w:p>
+    <w:p>
+      <w:pPr>
+        <w:pStyle w:val="HTMLPreformatted"/>
+        <w:pBdr>
+          <w:top w:val="single" w:sz="4" w:space="1" w:color="auto"/>
+          <w:left w:val="single" w:sz="4" w:space="4" w:color="auto"/>
+          <w:bottom w:val="single" w:sz="4" w:space="1" w:color="auto"/>
+          <w:right w:val="single" w:sz="4" w:space="4" w:color="auto"/>
+          <w:between w:val="single" w:sz="4" w:space="1" w:color="auto"/>
+          <w:bar w:val="single" w:sz="4" w:color="auto"/>
+        </w:pBdr>
+        <w:spacing w:line="360" w:lineRule="atLeast"/>
+        <w:textAlignment w:val="baseline"/>
+        <w:rPr>
+          <w:rStyle w:val="HTMLCode"/>
+          <w:rFonts w:ascii="inherit" w:hAnsi="inherit"/>
+          <w:color w:val="000000"/>
+          <w:bdr w:val="none" w:sz="0" w:space="0" w:color="auto" w:frame="1"/>
+        </w:rPr>
+      </w:pPr>
+      <w:r>
+        <w:rPr>
+          <w:rStyle w:val="token"/>
+          <w:rFonts w:ascii="inherit" w:hAnsi="inherit"/>
+          <w:color w:val="999999"/>
+          <w:sz w:val="21"/>
+          <w:szCs w:val="21"/>
+          <w:bdr w:val="none" w:sz="0" w:space="0" w:color="auto" w:frame="1"/>
+        </w:rPr>
+        <w:t>}</w:t>
+      </w:r>
+    </w:p>
+    <w:p>
+      <w:pPr>
+        <w:pStyle w:val="HTMLPreformatted"/>
+        <w:pBdr>
+          <w:top w:val="single" w:sz="4" w:space="1" w:color="auto"/>
+          <w:left w:val="single" w:sz="4" w:space="4" w:color="auto"/>
+          <w:bottom w:val="single" w:sz="4" w:space="1" w:color="auto"/>
+          <w:right w:val="single" w:sz="4" w:space="4" w:color="auto"/>
+          <w:between w:val="single" w:sz="4" w:space="1" w:color="auto"/>
+          <w:bar w:val="single" w:sz="4" w:color="auto"/>
+        </w:pBdr>
+        <w:spacing w:line="360" w:lineRule="atLeast"/>
+        <w:textAlignment w:val="baseline"/>
+        <w:rPr>
+          <w:rStyle w:val="HTMLCode"/>
+          <w:rFonts w:ascii="inherit" w:hAnsi="inherit"/>
+          <w:color w:val="000000"/>
+          <w:bdr w:val="none" w:sz="0" w:space="0" w:color="auto" w:frame="1"/>
+        </w:rPr>
+      </w:pPr>
+      <w:r>
+        <w:rPr>
+          <w:rStyle w:val="token"/>
+          <w:rFonts w:ascii="inherit" w:hAnsi="inherit"/>
+          <w:color w:val="DD4A68"/>
+          <w:sz w:val="21"/>
+          <w:szCs w:val="21"/>
+          <w:bdr w:val="none" w:sz="0" w:space="0" w:color="auto" w:frame="1"/>
+        </w:rPr>
+        <w:t>foobar</w:t>
+      </w:r>
+      <w:r>
+        <w:rPr>
+          <w:rStyle w:val="token"/>
+          <w:rFonts w:ascii="inherit" w:hAnsi="inherit"/>
+          <w:color w:val="999999"/>
+          <w:sz w:val="21"/>
+          <w:szCs w:val="21"/>
+          <w:bdr w:val="none" w:sz="0" w:space="0" w:color="auto" w:frame="1"/>
+        </w:rPr>
+        <w:t>();</w:t>
+      </w:r>
+      <w:r>
+        <w:rPr>
+          <w:rStyle w:val="HTMLCode"/>
+          <w:rFonts w:ascii="inherit" w:hAnsi="inherit"/>
+          <w:color w:val="000000"/>
+          <w:bdr w:val="none" w:sz="0" w:space="0" w:color="auto" w:frame="1"/>
+        </w:rPr>
+        <w:t xml:space="preserve"> </w:t>
+      </w:r>
+      <w:r>
+        <w:rPr>
+          <w:rStyle w:val="token"/>
+          <w:rFonts w:ascii="inherit" w:hAnsi="inherit"/>
+          <w:color w:val="708090"/>
+          <w:sz w:val="21"/>
+          <w:szCs w:val="21"/>
+          <w:bdr w:val="none" w:sz="0" w:space="0" w:color="auto" w:frame="1"/>
+        </w:rPr>
+        <w:t>// Uncaught ReferenceError: Cannot access 'bar' before initialization</w:t>
+      </w:r>
+    </w:p>
+    <w:p>
+      <w:pPr>
+        <w:pStyle w:val="NormalWeb"/>
+        <w:shd w:val="clear" w:color="auto" w:fill="FFFFFF"/>
+        <w:spacing w:before="0" w:beforeAutospacing="0" w:after="0" w:afterAutospacing="0"/>
+        <w:textAlignment w:val="baseline"/>
+        <w:rPr>
+          <w:rFonts w:ascii="inherit" w:hAnsi="inherit"/>
+          <w:color w:val="0A0A23"/>
+          <w:sz w:val="33"/>
+          <w:szCs w:val="33"/>
+        </w:rPr>
+      </w:pPr>
+      <w:r>
+        <w:rPr>
+          <w:rFonts w:ascii="inherit" w:hAnsi="inherit"/>
+          <w:color w:val="0A0A23"/>
+          <w:sz w:val="33"/>
+          <w:szCs w:val="33"/>
+        </w:rPr>
+        <w:t>But this code works because we can access </w:t>
+      </w:r>
+      <w:r>
+        <w:rPr>
+          <w:rStyle w:val="HTMLCode"/>
+          <w:rFonts w:ascii="inherit" w:hAnsi="inherit"/>
+          <w:color w:val="0A0A23"/>
+          <w:sz w:val="26"/>
+          <w:szCs w:val="26"/>
+          <w:bdr w:val="none" w:sz="0" w:space="0" w:color="auto" w:frame="1"/>
+        </w:rPr>
+        <w:t>foo</w:t>
+      </w:r>
+      <w:r>
+        <w:rPr>
+          <w:rFonts w:ascii="inherit" w:hAnsi="inherit"/>
+          <w:color w:val="0A0A23"/>
+          <w:sz w:val="33"/>
+          <w:szCs w:val="33"/>
+        </w:rPr>
+        <w:t> outside of its TDZ:</w:t>
+      </w:r>
+    </w:p>
+    <w:p>
+      <w:pPr>
+        <w:pStyle w:val="HTMLPreformatted"/>
+        <w:pBdr>
+          <w:top w:val="single" w:sz="4" w:space="1" w:color="auto"/>
+          <w:left w:val="single" w:sz="4" w:space="4" w:color="auto"/>
+          <w:bottom w:val="single" w:sz="4" w:space="1" w:color="auto"/>
+          <w:right w:val="single" w:sz="4" w:space="4" w:color="auto"/>
+          <w:between w:val="single" w:sz="4" w:space="1" w:color="auto"/>
+          <w:bar w:val="single" w:sz="4" w:color="auto"/>
+        </w:pBdr>
+        <w:spacing w:line="360" w:lineRule="atLeast"/>
+        <w:textAlignment w:val="baseline"/>
+        <w:rPr>
+          <w:rStyle w:val="HTMLCode"/>
+          <w:rFonts w:ascii="inherit" w:hAnsi="inherit"/>
+          <w:color w:val="000000"/>
+          <w:bdr w:val="none" w:sz="0" w:space="0" w:color="auto" w:frame="1"/>
+        </w:rPr>
+      </w:pPr>
+      <w:r>
+        <w:rPr>
+          <w:rStyle w:val="token"/>
+          <w:rFonts w:ascii="inherit" w:hAnsi="inherit"/>
+          <w:color w:val="0077AA"/>
+          <w:sz w:val="21"/>
+          <w:szCs w:val="21"/>
+          <w:bdr w:val="none" w:sz="0" w:space="0" w:color="auto" w:frame="1"/>
+        </w:rPr>
+        <w:lastRenderedPageBreak/>
+        <w:t>function</w:t>
+      </w:r>
+      <w:r>
+        <w:rPr>
+          <w:rStyle w:val="HTMLCode"/>
+          <w:rFonts w:ascii="inherit" w:hAnsi="inherit"/>
+          <w:color w:val="000000"/>
+          <w:bdr w:val="none" w:sz="0" w:space="0" w:color="auto" w:frame="1"/>
+        </w:rPr>
+        <w:t xml:space="preserve"> </w:t>
+      </w:r>
+      <w:r>
+        <w:rPr>
+          <w:rStyle w:val="token"/>
+          <w:rFonts w:ascii="inherit" w:hAnsi="inherit"/>
+          <w:color w:val="DD4A68"/>
+          <w:sz w:val="21"/>
+          <w:szCs w:val="21"/>
+          <w:bdr w:val="none" w:sz="0" w:space="0" w:color="auto" w:frame="1"/>
+        </w:rPr>
+        <w:t>foobar</w:t>
+      </w:r>
+      <w:r>
+        <w:rPr>
+          <w:rStyle w:val="token"/>
+          <w:rFonts w:ascii="inherit" w:hAnsi="inherit"/>
+          <w:color w:val="999999"/>
+          <w:sz w:val="21"/>
+          <w:szCs w:val="21"/>
+          <w:bdr w:val="none" w:sz="0" w:space="0" w:color="auto" w:frame="1"/>
+        </w:rPr>
+        <w:t>(</w:t>
+      </w:r>
+      <w:r>
+        <w:rPr>
+          <w:rStyle w:val="HTMLCode"/>
+          <w:rFonts w:ascii="inherit" w:hAnsi="inherit"/>
+          <w:color w:val="000000"/>
+          <w:bdr w:val="none" w:sz="0" w:space="0" w:color="auto" w:frame="1"/>
+        </w:rPr>
+        <w:t xml:space="preserve">foo </w:t>
+      </w:r>
+      <w:r>
+        <w:rPr>
+          <w:rStyle w:val="token"/>
+          <w:rFonts w:ascii="inherit" w:hAnsi="inherit"/>
+          <w:color w:val="9A6E3A"/>
+          <w:sz w:val="21"/>
+          <w:szCs w:val="21"/>
+          <w:bdr w:val="none" w:sz="0" w:space="0" w:color="auto" w:frame="1"/>
+        </w:rPr>
+        <w:t>=</w:t>
+      </w:r>
+      <w:r>
+        <w:rPr>
+          <w:rStyle w:val="HTMLCode"/>
+          <w:rFonts w:ascii="inherit" w:hAnsi="inherit"/>
+          <w:color w:val="000000"/>
+          <w:bdr w:val="none" w:sz="0" w:space="0" w:color="auto" w:frame="1"/>
+        </w:rPr>
+        <w:t xml:space="preserve"> </w:t>
+      </w:r>
+      <w:r>
+        <w:rPr>
+          <w:rStyle w:val="token"/>
+          <w:rFonts w:ascii="inherit" w:hAnsi="inherit"/>
+          <w:color w:val="669900"/>
+          <w:sz w:val="21"/>
+          <w:szCs w:val="21"/>
+          <w:bdr w:val="none" w:sz="0" w:space="0" w:color="auto" w:frame="1"/>
+        </w:rPr>
+        <w:t>'foo'</w:t>
+      </w:r>
+      <w:r>
+        <w:rPr>
+          <w:rStyle w:val="token"/>
+          <w:rFonts w:ascii="inherit" w:hAnsi="inherit"/>
+          <w:color w:val="999999"/>
+          <w:sz w:val="21"/>
+          <w:szCs w:val="21"/>
+          <w:bdr w:val="none" w:sz="0" w:space="0" w:color="auto" w:frame="1"/>
+        </w:rPr>
+        <w:t>,</w:t>
+      </w:r>
+      <w:r>
+        <w:rPr>
+          <w:rStyle w:val="HTMLCode"/>
+          <w:rFonts w:ascii="inherit" w:hAnsi="inherit"/>
+          <w:color w:val="000000"/>
+          <w:bdr w:val="none" w:sz="0" w:space="0" w:color="auto" w:frame="1"/>
+        </w:rPr>
+        <w:t xml:space="preserve"> bar </w:t>
+      </w:r>
+      <w:r>
+        <w:rPr>
+          <w:rStyle w:val="token"/>
+          <w:rFonts w:ascii="inherit" w:hAnsi="inherit"/>
+          <w:color w:val="9A6E3A"/>
+          <w:sz w:val="21"/>
+          <w:szCs w:val="21"/>
+          <w:bdr w:val="none" w:sz="0" w:space="0" w:color="auto" w:frame="1"/>
+        </w:rPr>
+        <w:t>=</w:t>
+      </w:r>
+      <w:r>
+        <w:rPr>
+          <w:rStyle w:val="HTMLCode"/>
+          <w:rFonts w:ascii="inherit" w:hAnsi="inherit"/>
+          <w:color w:val="000000"/>
+          <w:bdr w:val="none" w:sz="0" w:space="0" w:color="auto" w:frame="1"/>
+        </w:rPr>
+        <w:t xml:space="preserve"> foo</w:t>
+      </w:r>
+      <w:r>
+        <w:rPr>
+          <w:rStyle w:val="token"/>
+          <w:rFonts w:ascii="inherit" w:hAnsi="inherit"/>
+          <w:color w:val="999999"/>
+          <w:sz w:val="21"/>
+          <w:szCs w:val="21"/>
+          <w:bdr w:val="none" w:sz="0" w:space="0" w:color="auto" w:frame="1"/>
+        </w:rPr>
+        <w:t>)</w:t>
+      </w:r>
+      <w:r>
+        <w:rPr>
+          <w:rStyle w:val="HTMLCode"/>
+          <w:rFonts w:ascii="inherit" w:hAnsi="inherit"/>
+          <w:color w:val="000000"/>
+          <w:bdr w:val="none" w:sz="0" w:space="0" w:color="auto" w:frame="1"/>
+        </w:rPr>
+        <w:t xml:space="preserve"> </w:t>
+      </w:r>
+      <w:r>
+        <w:rPr>
+          <w:rStyle w:val="token"/>
+          <w:rFonts w:ascii="inherit" w:hAnsi="inherit"/>
+          <w:color w:val="999999"/>
+          <w:sz w:val="21"/>
+          <w:szCs w:val="21"/>
+          <w:bdr w:val="none" w:sz="0" w:space="0" w:color="auto" w:frame="1"/>
+        </w:rPr>
+        <w:t>{</w:t>
+      </w:r>
+    </w:p>
+    <w:p>
+      <w:pPr>
+        <w:pStyle w:val="HTMLPreformatted"/>
+        <w:pBdr>
+          <w:top w:val="single" w:sz="4" w:space="1" w:color="auto"/>
+          <w:left w:val="single" w:sz="4" w:space="4" w:color="auto"/>
+          <w:bottom w:val="single" w:sz="4" w:space="1" w:color="auto"/>
+          <w:right w:val="single" w:sz="4" w:space="4" w:color="auto"/>
+          <w:between w:val="single" w:sz="4" w:space="1" w:color="auto"/>
+          <w:bar w:val="single" w:sz="4" w:color="auto"/>
+        </w:pBdr>
+        <w:spacing w:line="360" w:lineRule="atLeast"/>
+        <w:textAlignment w:val="baseline"/>
+        <w:rPr>
+          <w:rStyle w:val="HTMLCode"/>
+          <w:rFonts w:ascii="inherit" w:hAnsi="inherit"/>
+          <w:color w:val="000000"/>
+          <w:bdr w:val="none" w:sz="0" w:space="0" w:color="auto" w:frame="1"/>
+        </w:rPr>
+      </w:pPr>
+      <w:r>
+        <w:rPr>
+          <w:rStyle w:val="HTMLCode"/>
+          <w:rFonts w:ascii="inherit" w:hAnsi="inherit"/>
+          <w:color w:val="000000"/>
+          <w:bdr w:val="none" w:sz="0" w:space="0" w:color="auto" w:frame="1"/>
+        </w:rPr>
+        <w:t xml:space="preserve">  console</w:t>
+      </w:r>
+      <w:r>
+        <w:rPr>
+          <w:rStyle w:val="token"/>
+          <w:rFonts w:ascii="inherit" w:hAnsi="inherit"/>
+          <w:color w:val="999999"/>
+          <w:sz w:val="21"/>
+          <w:szCs w:val="21"/>
+          <w:bdr w:val="none" w:sz="0" w:space="0" w:color="auto" w:frame="1"/>
+        </w:rPr>
+        <w:t>.</w:t>
+      </w:r>
+      <w:r>
+        <w:rPr>
+          <w:rStyle w:val="token"/>
+          <w:rFonts w:ascii="inherit" w:hAnsi="inherit"/>
+          <w:color w:val="DD4A68"/>
+          <w:sz w:val="21"/>
+          <w:szCs w:val="21"/>
+          <w:bdr w:val="none" w:sz="0" w:space="0" w:color="auto" w:frame="1"/>
+        </w:rPr>
+        <w:t>log</w:t>
+      </w:r>
+      <w:r>
+        <w:rPr>
+          <w:rStyle w:val="token"/>
+          <w:rFonts w:ascii="inherit" w:hAnsi="inherit"/>
+          <w:color w:val="999999"/>
+          <w:sz w:val="21"/>
+          <w:szCs w:val="21"/>
+          <w:bdr w:val="none" w:sz="0" w:space="0" w:color="auto" w:frame="1"/>
+        </w:rPr>
+        <w:t>(</w:t>
+      </w:r>
+      <w:r>
+        <w:rPr>
+          <w:rStyle w:val="HTMLCode"/>
+          <w:rFonts w:ascii="inherit" w:hAnsi="inherit"/>
+          <w:color w:val="000000"/>
+          <w:bdr w:val="none" w:sz="0" w:space="0" w:color="auto" w:frame="1"/>
+        </w:rPr>
+        <w:t>bar</w:t>
+      </w:r>
+      <w:r>
+        <w:rPr>
+          <w:rStyle w:val="token"/>
+          <w:rFonts w:ascii="inherit" w:hAnsi="inherit"/>
+          <w:color w:val="999999"/>
+          <w:sz w:val="21"/>
+          <w:szCs w:val="21"/>
+          <w:bdr w:val="none" w:sz="0" w:space="0" w:color="auto" w:frame="1"/>
+        </w:rPr>
+        <w:t>);</w:t>
+      </w:r>
+    </w:p>
+    <w:p>
+      <w:pPr>
+        <w:pStyle w:val="HTMLPreformatted"/>
+        <w:pBdr>
+          <w:top w:val="single" w:sz="4" w:space="1" w:color="auto"/>
+          <w:left w:val="single" w:sz="4" w:space="4" w:color="auto"/>
+          <w:bottom w:val="single" w:sz="4" w:space="1" w:color="auto"/>
+          <w:right w:val="single" w:sz="4" w:space="4" w:color="auto"/>
+          <w:between w:val="single" w:sz="4" w:space="1" w:color="auto"/>
+          <w:bar w:val="single" w:sz="4" w:color="auto"/>
+        </w:pBdr>
+        <w:spacing w:line="360" w:lineRule="atLeast"/>
+        <w:textAlignment w:val="baseline"/>
+        <w:rPr>
+          <w:rStyle w:val="HTMLCode"/>
+          <w:rFonts w:ascii="inherit" w:hAnsi="inherit"/>
+          <w:color w:val="000000"/>
+          <w:bdr w:val="none" w:sz="0" w:space="0" w:color="auto" w:frame="1"/>
+        </w:rPr>
+      </w:pPr>
+      <w:r>
+        <w:rPr>
+          <w:rStyle w:val="token"/>
+          <w:rFonts w:ascii="inherit" w:hAnsi="inherit"/>
+          <w:color w:val="999999"/>
+          <w:sz w:val="21"/>
+          <w:szCs w:val="21"/>
+          <w:bdr w:val="none" w:sz="0" w:space="0" w:color="auto" w:frame="1"/>
+        </w:rPr>
+        <w:t>}</w:t>
+      </w:r>
+    </w:p>
+    <w:p>
+      <w:pPr>
+        <w:pStyle w:val="HTMLPreformatted"/>
+        <w:pBdr>
+          <w:top w:val="single" w:sz="4" w:space="1" w:color="auto"/>
+          <w:left w:val="single" w:sz="4" w:space="4" w:color="auto"/>
+          <w:bottom w:val="single" w:sz="4" w:space="1" w:color="auto"/>
+          <w:right w:val="single" w:sz="4" w:space="4" w:color="auto"/>
+          <w:between w:val="single" w:sz="4" w:space="1" w:color="auto"/>
+          <w:bar w:val="single" w:sz="4" w:color="auto"/>
+        </w:pBdr>
+        <w:spacing w:line="360" w:lineRule="atLeast"/>
+        <w:textAlignment w:val="baseline"/>
+        <w:rPr>
+          <w:rStyle w:val="HTMLCode"/>
+          <w:rFonts w:ascii="inherit" w:hAnsi="inherit"/>
+          <w:color w:val="000000"/>
+          <w:bdr w:val="none" w:sz="0" w:space="0" w:color="auto" w:frame="1"/>
+        </w:rPr>
+      </w:pPr>
+      <w:r>
+        <w:rPr>
+          <w:rStyle w:val="token"/>
+          <w:rFonts w:ascii="inherit" w:hAnsi="inherit"/>
+          <w:color w:val="DD4A68"/>
+          <w:sz w:val="21"/>
+          <w:szCs w:val="21"/>
+          <w:bdr w:val="none" w:sz="0" w:space="0" w:color="auto" w:frame="1"/>
+        </w:rPr>
+        <w:t>foobar</w:t>
+      </w:r>
+      <w:r>
+        <w:rPr>
+          <w:rStyle w:val="token"/>
+          <w:rFonts w:ascii="inherit" w:hAnsi="inherit"/>
+          <w:color w:val="999999"/>
+          <w:sz w:val="21"/>
+          <w:szCs w:val="21"/>
+          <w:bdr w:val="none" w:sz="0" w:space="0" w:color="auto" w:frame="1"/>
+        </w:rPr>
+        <w:t>();</w:t>
+      </w:r>
+      <w:r>
+        <w:rPr>
+          <w:rStyle w:val="HTMLCode"/>
+          <w:rFonts w:ascii="inherit" w:hAnsi="inherit"/>
+          <w:color w:val="000000"/>
+          <w:bdr w:val="none" w:sz="0" w:space="0" w:color="auto" w:frame="1"/>
+        </w:rPr>
+        <w:t xml:space="preserve"> </w:t>
+      </w:r>
+      <w:r>
+        <w:rPr>
+          <w:rStyle w:val="token"/>
+          <w:rFonts w:ascii="inherit" w:hAnsi="inherit"/>
+          <w:color w:val="708090"/>
+          <w:sz w:val="21"/>
+          <w:szCs w:val="21"/>
+          <w:bdr w:val="none" w:sz="0" w:space="0" w:color="auto" w:frame="1"/>
+        </w:rPr>
+        <w:t>// "foo"</w:t>
+      </w:r>
+    </w:p>
+    <w:p>
+      <w:pPr>
+        <w:pStyle w:val="Heading3"/>
+        <w:pBdr>
+          <w:top w:val="single" w:sz="4" w:space="1" w:color="auto"/>
+          <w:left w:val="single" w:sz="4" w:space="4" w:color="auto"/>
+          <w:bottom w:val="single" w:sz="4" w:space="1" w:color="auto"/>
+          <w:right w:val="single" w:sz="4" w:space="4" w:color="auto"/>
+          <w:between w:val="single" w:sz="4" w:space="1" w:color="auto"/>
+          <w:bar w:val="single" w:sz="4" w:color="auto"/>
+        </w:pBdr>
+        <w:shd w:val="clear" w:color="auto" w:fill="FFFFFF"/>
+        <w:spacing w:before="0"/>
+        <w:textAlignment w:val="baseline"/>
+        <w:rPr>
+          <w:rFonts w:ascii="inherit" w:hAnsi="inherit" w:cs="Segoe UI"/>
+          <w:color w:val="auto"/>
+          <w:sz w:val="27"/>
+          <w:szCs w:val="27"/>
+        </w:rPr>
+      </w:pPr>
+      <w:r>
+        <w:rPr>
+          <w:rStyle w:val="HTMLCode"/>
+          <w:rFonts w:ascii="inherit" w:eastAsiaTheme="majorEastAsia" w:hAnsi="inherit"/>
+          <w:b/>
+          <w:bCs/>
+          <w:sz w:val="22"/>
+          <w:szCs w:val="22"/>
+          <w:bdr w:val="none" w:sz="0" w:space="0" w:color="auto" w:frame="1"/>
+        </w:rPr>
+        <w:t>typeof</w:t>
+      </w:r>
+      <w:r>
+        <w:rPr>
+          <w:rFonts w:ascii="inherit" w:hAnsi="inherit" w:cs="Segoe UI"/>
+        </w:rPr>
+        <w:t> in the temporal dead zone</w:t>
+      </w:r>
+    </w:p>
+    <w:p>
+      <w:pPr>
+        <w:pStyle w:val="NormalWeb"/>
+        <w:shd w:val="clear" w:color="auto" w:fill="FFFFFF"/>
+        <w:spacing w:before="0" w:beforeAutospacing="0" w:after="0" w:afterAutospacing="0"/>
+        <w:textAlignment w:val="baseline"/>
+        <w:rPr>
+          <w:rFonts w:ascii="inherit" w:hAnsi="inherit"/>
+          <w:color w:val="0A0A23"/>
+          <w:sz w:val="33"/>
+          <w:szCs w:val="33"/>
+        </w:rPr>
+      </w:pPr>
+    </w:p>
+    <w:p>
+      <w:pPr>
+        <w:pStyle w:val="NormalWeb"/>
+        <w:shd w:val="clear" w:color="auto" w:fill="FFFFFF"/>
+        <w:spacing w:before="0" w:beforeAutospacing="0" w:after="0" w:afterAutospacing="0"/>
+        <w:textAlignment w:val="baseline"/>
+        <w:rPr>
+          <w:rFonts w:ascii="inherit" w:hAnsi="inherit"/>
+          <w:color w:val="0A0A23"/>
+          <w:sz w:val="33"/>
+          <w:szCs w:val="33"/>
+        </w:rPr>
+      </w:pPr>
+      <w:r>
+        <w:rPr>
+          <w:rFonts w:ascii="inherit" w:hAnsi="inherit"/>
+          <w:color w:val="0A0A23"/>
+          <w:sz w:val="33"/>
+          <w:szCs w:val="33"/>
+        </w:rPr>
+        <w:t>Using a </w:t>
+      </w:r>
+      <w:r>
+        <w:rPr>
+          <w:rStyle w:val="HTMLCode"/>
+          <w:rFonts w:ascii="inherit" w:hAnsi="inherit"/>
+          <w:color w:val="0A0A23"/>
+          <w:sz w:val="26"/>
+          <w:szCs w:val="26"/>
+          <w:bdr w:val="none" w:sz="0" w:space="0" w:color="auto" w:frame="1"/>
+        </w:rPr>
+        <w:t>let</w:t>
+      </w:r>
+      <w:r>
+        <w:rPr>
+          <w:rFonts w:ascii="inherit" w:hAnsi="inherit"/>
+          <w:color w:val="0A0A23"/>
+          <w:sz w:val="33"/>
+          <w:szCs w:val="33"/>
+        </w:rPr>
+        <w:t> or </w:t>
+      </w:r>
+      <w:r>
+        <w:rPr>
+          <w:rStyle w:val="HTMLCode"/>
+          <w:rFonts w:ascii="inherit" w:hAnsi="inherit"/>
+          <w:color w:val="0A0A23"/>
+          <w:sz w:val="26"/>
+          <w:szCs w:val="26"/>
+          <w:bdr w:val="none" w:sz="0" w:space="0" w:color="auto" w:frame="1"/>
+        </w:rPr>
+        <w:t>const</w:t>
+      </w:r>
+      <w:r>
+        <w:rPr>
+          <w:rFonts w:ascii="inherit" w:hAnsi="inherit"/>
+          <w:color w:val="0A0A23"/>
+          <w:sz w:val="33"/>
+          <w:szCs w:val="33"/>
+        </w:rPr>
+        <w:t> variable as an operand of the </w:t>
+      </w:r>
+      <w:r>
+        <w:rPr>
+          <w:rStyle w:val="HTMLCode"/>
+          <w:rFonts w:ascii="inherit" w:hAnsi="inherit"/>
+          <w:color w:val="0A0A23"/>
+          <w:sz w:val="26"/>
+          <w:szCs w:val="26"/>
+          <w:bdr w:val="none" w:sz="0" w:space="0" w:color="auto" w:frame="1"/>
+        </w:rPr>
+        <w:t>typeof</w:t>
+      </w:r>
+      <w:r>
+        <w:rPr>
+          <w:rFonts w:ascii="inherit" w:hAnsi="inherit"/>
+          <w:color w:val="0A0A23"/>
+          <w:sz w:val="33"/>
+          <w:szCs w:val="33"/>
+        </w:rPr>
+        <w:t> operator in the TDZ will throw an error:</w:t>
+      </w:r>
+    </w:p>
+    <w:p>
+      <w:pPr>
+        <w:pStyle w:val="HTMLPreformatted"/>
+        <w:pBdr>
+          <w:top w:val="single" w:sz="4" w:space="1" w:color="auto"/>
+          <w:left w:val="single" w:sz="4" w:space="4" w:color="auto"/>
+          <w:bottom w:val="single" w:sz="4" w:space="1" w:color="auto"/>
+          <w:right w:val="single" w:sz="4" w:space="4" w:color="auto"/>
+          <w:between w:val="single" w:sz="4" w:space="1" w:color="auto"/>
+          <w:bar w:val="single" w:sz="4" w:color="auto"/>
+        </w:pBdr>
+        <w:spacing w:line="360" w:lineRule="atLeast"/>
+        <w:textAlignment w:val="baseline"/>
+        <w:rPr>
+          <w:rStyle w:val="HTMLCode"/>
+          <w:rFonts w:ascii="inherit" w:hAnsi="inherit"/>
+          <w:color w:val="000000"/>
+          <w:bdr w:val="none" w:sz="0" w:space="0" w:color="auto" w:frame="1"/>
+        </w:rPr>
+      </w:pPr>
+      <w:r>
+        <w:rPr>
+          <w:rStyle w:val="HTMLCode"/>
+          <w:rFonts w:ascii="inherit" w:hAnsi="inherit"/>
+          <w:color w:val="000000"/>
+          <w:bdr w:val="none" w:sz="0" w:space="0" w:color="auto" w:frame="1"/>
+        </w:rPr>
+        <w:t>console</w:t>
+      </w:r>
+      <w:r>
+        <w:rPr>
+          <w:rStyle w:val="token"/>
+          <w:rFonts w:ascii="inherit" w:hAnsi="inherit"/>
+          <w:color w:val="999999"/>
+          <w:sz w:val="21"/>
+          <w:szCs w:val="21"/>
+          <w:bdr w:val="none" w:sz="0" w:space="0" w:color="auto" w:frame="1"/>
+        </w:rPr>
+        <w:t>.</w:t>
+      </w:r>
+      <w:r>
+        <w:rPr>
+          <w:rStyle w:val="token"/>
+          <w:rFonts w:ascii="inherit" w:hAnsi="inherit"/>
+          <w:color w:val="DD4A68"/>
+          <w:sz w:val="21"/>
+          <w:szCs w:val="21"/>
+          <w:bdr w:val="none" w:sz="0" w:space="0" w:color="auto" w:frame="1"/>
+        </w:rPr>
+        <w:t>log</w:t>
+      </w:r>
+      <w:r>
+        <w:rPr>
+          <w:rStyle w:val="token"/>
+          <w:rFonts w:ascii="inherit" w:hAnsi="inherit"/>
+          <w:color w:val="999999"/>
+          <w:sz w:val="21"/>
+          <w:szCs w:val="21"/>
+          <w:bdr w:val="none" w:sz="0" w:space="0" w:color="auto" w:frame="1"/>
+        </w:rPr>
+        <w:t>(</w:t>
+      </w:r>
+      <w:r>
+        <w:rPr>
+          <w:rStyle w:val="token"/>
+          <w:rFonts w:ascii="inherit" w:hAnsi="inherit"/>
+          <w:color w:val="0077AA"/>
+          <w:sz w:val="21"/>
+          <w:szCs w:val="21"/>
+          <w:bdr w:val="none" w:sz="0" w:space="0" w:color="auto" w:frame="1"/>
+        </w:rPr>
+        <w:t>typeof</w:t>
+      </w:r>
+      <w:r>
+        <w:rPr>
+          <w:rStyle w:val="HTMLCode"/>
+          <w:rFonts w:ascii="inherit" w:hAnsi="inherit"/>
+          <w:color w:val="000000"/>
+          <w:bdr w:val="none" w:sz="0" w:space="0" w:color="auto" w:frame="1"/>
+        </w:rPr>
+        <w:t xml:space="preserve"> foo</w:t>
+      </w:r>
+      <w:r>
+        <w:rPr>
+          <w:rStyle w:val="token"/>
+          <w:rFonts w:ascii="inherit" w:hAnsi="inherit"/>
+          <w:color w:val="999999"/>
+          <w:sz w:val="21"/>
+          <w:szCs w:val="21"/>
+          <w:bdr w:val="none" w:sz="0" w:space="0" w:color="auto" w:frame="1"/>
+        </w:rPr>
+        <w:t>);</w:t>
+      </w:r>
+      <w:r>
+        <w:rPr>
+          <w:rStyle w:val="HTMLCode"/>
+          <w:rFonts w:ascii="inherit" w:hAnsi="inherit"/>
+          <w:color w:val="000000"/>
+          <w:bdr w:val="none" w:sz="0" w:space="0" w:color="auto" w:frame="1"/>
+        </w:rPr>
+        <w:t xml:space="preserve"> </w:t>
+      </w:r>
+      <w:r>
+        <w:rPr>
+          <w:rStyle w:val="token"/>
+          <w:rFonts w:ascii="inherit" w:hAnsi="inherit"/>
+          <w:color w:val="708090"/>
+          <w:sz w:val="21"/>
+          <w:szCs w:val="21"/>
+          <w:bdr w:val="none" w:sz="0" w:space="0" w:color="auto" w:frame="1"/>
+        </w:rPr>
+        <w:t>// Uncaught ReferenceError: Cannot access 'foo' before initialization</w:t>
+      </w:r>
+    </w:p>
+    <w:p>
+      <w:pPr>
+        <w:pStyle w:val="HTMLPreformatted"/>
+        <w:pBdr>
+          <w:top w:val="single" w:sz="4" w:space="1" w:color="auto"/>
+          <w:left w:val="single" w:sz="4" w:space="4" w:color="auto"/>
+          <w:bottom w:val="single" w:sz="4" w:space="1" w:color="auto"/>
+          <w:right w:val="single" w:sz="4" w:space="4" w:color="auto"/>
+          <w:between w:val="single" w:sz="4" w:space="1" w:color="auto"/>
+          <w:bar w:val="single" w:sz="4" w:color="auto"/>
+        </w:pBdr>
+        <w:spacing w:line="360" w:lineRule="atLeast"/>
+        <w:textAlignment w:val="baseline"/>
+        <w:rPr>
+          <w:rStyle w:val="HTMLCode"/>
+          <w:rFonts w:ascii="inherit" w:hAnsi="inherit"/>
+          <w:color w:val="000000"/>
+          <w:bdr w:val="none" w:sz="0" w:space="0" w:color="auto" w:frame="1"/>
+        </w:rPr>
+      </w:pPr>
+      <w:r>
+        <w:rPr>
+          <w:rStyle w:val="token"/>
+          <w:rFonts w:ascii="inherit" w:hAnsi="inherit"/>
+          <w:color w:val="0077AA"/>
+          <w:sz w:val="21"/>
+          <w:szCs w:val="21"/>
+          <w:bdr w:val="none" w:sz="0" w:space="0" w:color="auto" w:frame="1"/>
+        </w:rPr>
+        <w:t>let</w:t>
+      </w:r>
+      <w:r>
+        <w:rPr>
+          <w:rStyle w:val="HTMLCode"/>
+          <w:rFonts w:ascii="inherit" w:hAnsi="inherit"/>
+          <w:color w:val="000000"/>
+          <w:bdr w:val="none" w:sz="0" w:space="0" w:color="auto" w:frame="1"/>
+        </w:rPr>
+        <w:t xml:space="preserve"> foo </w:t>
+      </w:r>
+      <w:r>
+        <w:rPr>
+          <w:rStyle w:val="token"/>
+          <w:rFonts w:ascii="inherit" w:hAnsi="inherit"/>
+          <w:color w:val="9A6E3A"/>
+          <w:sz w:val="21"/>
+          <w:szCs w:val="21"/>
+          <w:bdr w:val="none" w:sz="0" w:space="0" w:color="auto" w:frame="1"/>
+        </w:rPr>
+        <w:t>=</w:t>
+      </w:r>
+      <w:r>
+        <w:rPr>
+          <w:rStyle w:val="HTMLCode"/>
+          <w:rFonts w:ascii="inherit" w:hAnsi="inherit"/>
+          <w:color w:val="000000"/>
+          <w:bdr w:val="none" w:sz="0" w:space="0" w:color="auto" w:frame="1"/>
+        </w:rPr>
+        <w:t xml:space="preserve"> </w:t>
+      </w:r>
+      <w:r>
+        <w:rPr>
+          <w:rStyle w:val="token"/>
+          <w:rFonts w:ascii="inherit" w:hAnsi="inherit"/>
+          <w:color w:val="669900"/>
+          <w:sz w:val="21"/>
+          <w:szCs w:val="21"/>
+          <w:bdr w:val="none" w:sz="0" w:space="0" w:color="auto" w:frame="1"/>
+        </w:rPr>
+        <w:t>'foo'</w:t>
+      </w:r>
+      <w:r>
+        <w:rPr>
+          <w:rStyle w:val="token"/>
+          <w:rFonts w:ascii="inherit" w:hAnsi="inherit"/>
+          <w:color w:val="999999"/>
+          <w:sz w:val="21"/>
+          <w:szCs w:val="21"/>
+          <w:bdr w:val="none" w:sz="0" w:space="0" w:color="auto" w:frame="1"/>
+        </w:rPr>
+        <w:t>;</w:t>
+      </w:r>
+    </w:p>
+    <w:p>
+      <w:pPr>
+        <w:pStyle w:val="NormalWeb"/>
+        <w:shd w:val="clear" w:color="auto" w:fill="FFFFFF"/>
+        <w:spacing w:before="0" w:beforeAutospacing="0" w:after="0" w:afterAutospacing="0"/>
+        <w:textAlignment w:val="baseline"/>
+        <w:rPr>
+          <w:rFonts w:ascii="inherit" w:hAnsi="inherit"/>
+          <w:color w:val="0A0A23"/>
+          <w:sz w:val="33"/>
+          <w:szCs w:val="33"/>
+        </w:rPr>
+      </w:pPr>
+      <w:r>
+        <w:rPr>
+          <w:rFonts w:ascii="inherit" w:hAnsi="inherit"/>
+          <w:color w:val="0A0A23"/>
+          <w:sz w:val="33"/>
+          <w:szCs w:val="33"/>
+        </w:rPr>
+        <w:t>This behavior is consistent with the other cases of </w:t>
+      </w:r>
+      <w:r>
+        <w:rPr>
+          <w:rStyle w:val="HTMLCode"/>
+          <w:rFonts w:ascii="inherit" w:hAnsi="inherit"/>
+          <w:color w:val="0A0A23"/>
+          <w:sz w:val="26"/>
+          <w:szCs w:val="26"/>
+          <w:bdr w:val="none" w:sz="0" w:space="0" w:color="auto" w:frame="1"/>
+        </w:rPr>
+        <w:t>let</w:t>
+      </w:r>
+      <w:r>
+        <w:rPr>
+          <w:rFonts w:ascii="inherit" w:hAnsi="inherit"/>
+          <w:color w:val="0A0A23"/>
+          <w:sz w:val="33"/>
+          <w:szCs w:val="33"/>
+        </w:rPr>
+        <w:t> and </w:t>
+      </w:r>
+      <w:r>
+        <w:rPr>
+          <w:rStyle w:val="HTMLCode"/>
+          <w:rFonts w:ascii="inherit" w:hAnsi="inherit"/>
+          <w:color w:val="0A0A23"/>
+          <w:sz w:val="26"/>
+          <w:szCs w:val="26"/>
+          <w:bdr w:val="none" w:sz="0" w:space="0" w:color="auto" w:frame="1"/>
+        </w:rPr>
+        <w:t>const</w:t>
+      </w:r>
+      <w:r>
+        <w:rPr>
+          <w:rFonts w:ascii="inherit" w:hAnsi="inherit"/>
+          <w:color w:val="0A0A23"/>
+          <w:sz w:val="33"/>
+          <w:szCs w:val="33"/>
+        </w:rPr>
+        <w:t> in the TDZ that we've seen. The reason that we get a </w:t>
+      </w:r>
+      <w:r>
+        <w:rPr>
+          <w:rStyle w:val="HTMLCode"/>
+          <w:rFonts w:ascii="inherit" w:hAnsi="inherit"/>
+          <w:color w:val="0A0A23"/>
+          <w:sz w:val="26"/>
+          <w:szCs w:val="26"/>
+          <w:bdr w:val="none" w:sz="0" w:space="0" w:color="auto" w:frame="1"/>
+        </w:rPr>
+        <w:t>ReferenceError</w:t>
+      </w:r>
+      <w:r>
+        <w:rPr>
+          <w:rFonts w:ascii="inherit" w:hAnsi="inherit"/>
+          <w:color w:val="0A0A23"/>
+          <w:sz w:val="33"/>
+          <w:szCs w:val="33"/>
+        </w:rPr>
+        <w:t> here is that </w:t>
+      </w:r>
+      <w:r>
+        <w:rPr>
+          <w:rStyle w:val="HTMLCode"/>
+          <w:rFonts w:ascii="inherit" w:hAnsi="inherit"/>
+          <w:color w:val="0A0A23"/>
+          <w:sz w:val="26"/>
+          <w:szCs w:val="26"/>
+          <w:bdr w:val="none" w:sz="0" w:space="0" w:color="auto" w:frame="1"/>
+        </w:rPr>
+        <w:t>foo</w:t>
+      </w:r>
+      <w:r>
+        <w:rPr>
+          <w:rFonts w:ascii="inherit" w:hAnsi="inherit"/>
+          <w:color w:val="0A0A23"/>
+          <w:sz w:val="33"/>
+          <w:szCs w:val="33"/>
+        </w:rPr>
+        <w:t> is declared but not initialized – we should be aware that we're using it before initialization (</w:t>
+      </w:r>
+      <w:hyperlink r:id="rId28" w:history="1">
+        <w:r>
+          <w:rPr>
+            <w:rStyle w:val="Hyperlink"/>
+            <w:rFonts w:ascii="inherit" w:hAnsi="inherit"/>
+            <w:sz w:val="33"/>
+            <w:szCs w:val="33"/>
+            <w:bdr w:val="none" w:sz="0" w:space="0" w:color="auto" w:frame="1"/>
+          </w:rPr>
+          <w:t>source: Axel Rauschmayer</w:t>
+        </w:r>
+      </w:hyperlink>
+      <w:r>
+        <w:rPr>
+          <w:rFonts w:ascii="inherit" w:hAnsi="inherit"/>
+          <w:color w:val="0A0A23"/>
+          <w:sz w:val="33"/>
+          <w:szCs w:val="33"/>
+        </w:rPr>
+        <w:t>).</w:t>
+      </w:r>
+    </w:p>
+    <w:p>
+      <w:pPr>
+        <w:pStyle w:val="NormalWeb"/>
+        <w:shd w:val="clear" w:color="auto" w:fill="FFFFFF"/>
+        <w:spacing w:before="0" w:beforeAutospacing="0" w:after="0" w:afterAutospacing="0"/>
+        <w:textAlignment w:val="baseline"/>
+        <w:rPr>
+          <w:rFonts w:ascii="inherit" w:hAnsi="inherit"/>
+          <w:color w:val="0A0A23"/>
+          <w:sz w:val="33"/>
+          <w:szCs w:val="33"/>
+        </w:rPr>
+      </w:pPr>
+      <w:r>
+        <w:rPr>
+          <w:rFonts w:ascii="inherit" w:hAnsi="inherit"/>
+          <w:color w:val="0A0A23"/>
+          <w:sz w:val="33"/>
+          <w:szCs w:val="33"/>
+        </w:rPr>
+        <w:t>However, this isn't the case when using a </w:t>
+      </w:r>
+      <w:r>
+        <w:rPr>
+          <w:rStyle w:val="HTMLCode"/>
+          <w:rFonts w:ascii="inherit" w:hAnsi="inherit"/>
+          <w:color w:val="0A0A23"/>
+          <w:sz w:val="26"/>
+          <w:szCs w:val="26"/>
+          <w:bdr w:val="none" w:sz="0" w:space="0" w:color="auto" w:frame="1"/>
+        </w:rPr>
+        <w:t>var</w:t>
+      </w:r>
+      <w:r>
+        <w:rPr>
+          <w:rFonts w:ascii="inherit" w:hAnsi="inherit"/>
+          <w:color w:val="0A0A23"/>
+          <w:sz w:val="33"/>
+          <w:szCs w:val="33"/>
+        </w:rPr>
+        <w:t> variable before declaration because it is initialized with </w:t>
+      </w:r>
+      <w:r>
+        <w:rPr>
+          <w:rStyle w:val="HTMLCode"/>
+          <w:rFonts w:ascii="inherit" w:hAnsi="inherit"/>
+          <w:color w:val="0A0A23"/>
+          <w:sz w:val="26"/>
+          <w:szCs w:val="26"/>
+          <w:bdr w:val="none" w:sz="0" w:space="0" w:color="auto" w:frame="1"/>
+        </w:rPr>
+        <w:t>undefined</w:t>
+      </w:r>
+      <w:r>
+        <w:rPr>
+          <w:rFonts w:ascii="inherit" w:hAnsi="inherit"/>
+          <w:color w:val="0A0A23"/>
+          <w:sz w:val="33"/>
+          <w:szCs w:val="33"/>
+        </w:rPr>
+        <w:t> when it is hoisted:</w:t>
+      </w:r>
+    </w:p>
+    <w:p>
+      <w:pPr>
+        <w:pStyle w:val="HTMLPreformatted"/>
+        <w:pBdr>
+          <w:top w:val="single" w:sz="4" w:space="1" w:color="auto"/>
+          <w:left w:val="single" w:sz="4" w:space="4" w:color="auto"/>
+          <w:bottom w:val="single" w:sz="4" w:space="1" w:color="auto"/>
+          <w:right w:val="single" w:sz="4" w:space="4" w:color="auto"/>
+          <w:between w:val="single" w:sz="4" w:space="1" w:color="auto"/>
+          <w:bar w:val="single" w:sz="4" w:color="auto"/>
+        </w:pBdr>
+        <w:spacing w:line="360" w:lineRule="atLeast"/>
+        <w:textAlignment w:val="baseline"/>
+        <w:rPr>
+          <w:rStyle w:val="HTMLCode"/>
+          <w:rFonts w:ascii="inherit" w:hAnsi="inherit"/>
+          <w:color w:val="000000"/>
+          <w:bdr w:val="none" w:sz="0" w:space="0" w:color="auto" w:frame="1"/>
+        </w:rPr>
+      </w:pPr>
+      <w:r>
+        <w:rPr>
+          <w:rStyle w:val="HTMLCode"/>
+          <w:rFonts w:ascii="inherit" w:hAnsi="inherit"/>
+          <w:color w:val="000000"/>
+          <w:bdr w:val="none" w:sz="0" w:space="0" w:color="auto" w:frame="1"/>
+        </w:rPr>
+        <w:t>console</w:t>
+      </w:r>
+      <w:r>
+        <w:rPr>
+          <w:rStyle w:val="token"/>
+          <w:rFonts w:ascii="inherit" w:hAnsi="inherit"/>
+          <w:color w:val="999999"/>
+          <w:sz w:val="21"/>
+          <w:szCs w:val="21"/>
+          <w:bdr w:val="none" w:sz="0" w:space="0" w:color="auto" w:frame="1"/>
+        </w:rPr>
+        <w:t>.</w:t>
+      </w:r>
+      <w:r>
+        <w:rPr>
+          <w:rStyle w:val="token"/>
+          <w:rFonts w:ascii="inherit" w:hAnsi="inherit"/>
+          <w:color w:val="DD4A68"/>
+          <w:sz w:val="21"/>
+          <w:szCs w:val="21"/>
+          <w:bdr w:val="none" w:sz="0" w:space="0" w:color="auto" w:frame="1"/>
+        </w:rPr>
+        <w:t>log</w:t>
+      </w:r>
+      <w:r>
+        <w:rPr>
+          <w:rStyle w:val="token"/>
+          <w:rFonts w:ascii="inherit" w:hAnsi="inherit"/>
+          <w:color w:val="999999"/>
+          <w:sz w:val="21"/>
+          <w:szCs w:val="21"/>
+          <w:bdr w:val="none" w:sz="0" w:space="0" w:color="auto" w:frame="1"/>
+        </w:rPr>
+        <w:t>(</w:t>
+      </w:r>
+      <w:r>
+        <w:rPr>
+          <w:rStyle w:val="token"/>
+          <w:rFonts w:ascii="inherit" w:hAnsi="inherit"/>
+          <w:color w:val="0077AA"/>
+          <w:sz w:val="21"/>
+          <w:szCs w:val="21"/>
+          <w:bdr w:val="none" w:sz="0" w:space="0" w:color="auto" w:frame="1"/>
+        </w:rPr>
+        <w:t>typeof</w:t>
+      </w:r>
+      <w:r>
+        <w:rPr>
+          <w:rStyle w:val="HTMLCode"/>
+          <w:rFonts w:ascii="inherit" w:hAnsi="inherit"/>
+          <w:color w:val="000000"/>
+          <w:bdr w:val="none" w:sz="0" w:space="0" w:color="auto" w:frame="1"/>
+        </w:rPr>
+        <w:t xml:space="preserve"> foo</w:t>
+      </w:r>
+      <w:r>
+        <w:rPr>
+          <w:rStyle w:val="token"/>
+          <w:rFonts w:ascii="inherit" w:hAnsi="inherit"/>
+          <w:color w:val="999999"/>
+          <w:sz w:val="21"/>
+          <w:szCs w:val="21"/>
+          <w:bdr w:val="none" w:sz="0" w:space="0" w:color="auto" w:frame="1"/>
+        </w:rPr>
+        <w:t>);</w:t>
+      </w:r>
+      <w:r>
+        <w:rPr>
+          <w:rStyle w:val="HTMLCode"/>
+          <w:rFonts w:ascii="inherit" w:hAnsi="inherit"/>
+          <w:color w:val="000000"/>
+          <w:bdr w:val="none" w:sz="0" w:space="0" w:color="auto" w:frame="1"/>
+        </w:rPr>
+        <w:t xml:space="preserve"> </w:t>
+      </w:r>
+      <w:r>
+        <w:rPr>
+          <w:rStyle w:val="token"/>
+          <w:rFonts w:ascii="inherit" w:hAnsi="inherit"/>
+          <w:color w:val="708090"/>
+          <w:sz w:val="21"/>
+          <w:szCs w:val="21"/>
+          <w:bdr w:val="none" w:sz="0" w:space="0" w:color="auto" w:frame="1"/>
+        </w:rPr>
+        <w:t>// "undefined"</w:t>
+      </w:r>
+    </w:p>
+    <w:p>
+      <w:pPr>
+        <w:pStyle w:val="HTMLPreformatted"/>
+        <w:pBdr>
+          <w:top w:val="single" w:sz="4" w:space="1" w:color="auto"/>
+          <w:left w:val="single" w:sz="4" w:space="4" w:color="auto"/>
+          <w:bottom w:val="single" w:sz="4" w:space="1" w:color="auto"/>
+          <w:right w:val="single" w:sz="4" w:space="4" w:color="auto"/>
+          <w:between w:val="single" w:sz="4" w:space="1" w:color="auto"/>
+          <w:bar w:val="single" w:sz="4" w:color="auto"/>
+        </w:pBdr>
+        <w:spacing w:line="360" w:lineRule="atLeast"/>
+        <w:textAlignment w:val="baseline"/>
+        <w:rPr>
+          <w:rStyle w:val="HTMLCode"/>
+          <w:rFonts w:ascii="inherit" w:hAnsi="inherit"/>
+          <w:color w:val="000000"/>
+          <w:bdr w:val="none" w:sz="0" w:space="0" w:color="auto" w:frame="1"/>
+        </w:rPr>
+      </w:pPr>
+      <w:r>
+        <w:rPr>
+          <w:rStyle w:val="token"/>
+          <w:rFonts w:ascii="inherit" w:hAnsi="inherit"/>
+          <w:color w:val="0077AA"/>
+          <w:sz w:val="21"/>
+          <w:szCs w:val="21"/>
+          <w:bdr w:val="none" w:sz="0" w:space="0" w:color="auto" w:frame="1"/>
+        </w:rPr>
+        <w:t>var</w:t>
+      </w:r>
+      <w:r>
+        <w:rPr>
+          <w:rStyle w:val="HTMLCode"/>
+          <w:rFonts w:ascii="inherit" w:hAnsi="inherit"/>
+          <w:color w:val="000000"/>
+          <w:bdr w:val="none" w:sz="0" w:space="0" w:color="auto" w:frame="1"/>
+        </w:rPr>
+        <w:t xml:space="preserve"> foo </w:t>
+      </w:r>
+      <w:r>
+        <w:rPr>
+          <w:rStyle w:val="token"/>
+          <w:rFonts w:ascii="inherit" w:hAnsi="inherit"/>
+          <w:color w:val="9A6E3A"/>
+          <w:sz w:val="21"/>
+          <w:szCs w:val="21"/>
+          <w:bdr w:val="none" w:sz="0" w:space="0" w:color="auto" w:frame="1"/>
+        </w:rPr>
+        <w:t>=</w:t>
+      </w:r>
+      <w:r>
+        <w:rPr>
+          <w:rStyle w:val="HTMLCode"/>
+          <w:rFonts w:ascii="inherit" w:hAnsi="inherit"/>
+          <w:color w:val="000000"/>
+          <w:bdr w:val="none" w:sz="0" w:space="0" w:color="auto" w:frame="1"/>
+        </w:rPr>
+        <w:t xml:space="preserve"> </w:t>
+      </w:r>
+      <w:r>
+        <w:rPr>
+          <w:rStyle w:val="token"/>
+          <w:rFonts w:ascii="inherit" w:hAnsi="inherit"/>
+          <w:color w:val="669900"/>
+          <w:sz w:val="21"/>
+          <w:szCs w:val="21"/>
+          <w:bdr w:val="none" w:sz="0" w:space="0" w:color="auto" w:frame="1"/>
+        </w:rPr>
+        <w:t>'foo'</w:t>
+      </w:r>
+      <w:r>
+        <w:rPr>
+          <w:rStyle w:val="token"/>
+          <w:rFonts w:ascii="inherit" w:hAnsi="inherit"/>
+          <w:color w:val="999999"/>
+          <w:sz w:val="21"/>
+          <w:szCs w:val="21"/>
+          <w:bdr w:val="none" w:sz="0" w:space="0" w:color="auto" w:frame="1"/>
+        </w:rPr>
+        <w:t>;</w:t>
+      </w:r>
+    </w:p>
+    <w:p>
+      <w:pPr>
+        <w:pStyle w:val="NormalWeb"/>
+        <w:shd w:val="clear" w:color="auto" w:fill="FFFFFF"/>
+        <w:spacing w:before="0" w:beforeAutospacing="0" w:after="0" w:afterAutospacing="0"/>
+        <w:textAlignment w:val="baseline"/>
+        <w:rPr>
+          <w:rFonts w:ascii="inherit" w:hAnsi="inherit"/>
+          <w:color w:val="0A0A23"/>
+          <w:sz w:val="33"/>
+          <w:szCs w:val="33"/>
+        </w:rPr>
+      </w:pPr>
+      <w:r>
+        <w:rPr>
+          <w:rFonts w:ascii="inherit" w:hAnsi="inherit"/>
+          <w:color w:val="0A0A23"/>
+          <w:sz w:val="33"/>
+          <w:szCs w:val="33"/>
+        </w:rPr>
+        <w:t>Furthermore, this is surprising because we can check the type of a variable that doesn't exist without an error. </w:t>
+      </w:r>
+      <w:r>
+        <w:rPr>
+          <w:rStyle w:val="HTMLCode"/>
+          <w:rFonts w:ascii="inherit" w:hAnsi="inherit"/>
+          <w:color w:val="0A0A23"/>
+          <w:sz w:val="26"/>
+          <w:szCs w:val="26"/>
+          <w:bdr w:val="none" w:sz="0" w:space="0" w:color="auto" w:frame="1"/>
+        </w:rPr>
+        <w:t>typeof</w:t>
+      </w:r>
+      <w:r>
+        <w:rPr>
+          <w:rFonts w:ascii="inherit" w:hAnsi="inherit"/>
+          <w:color w:val="0A0A23"/>
+          <w:sz w:val="33"/>
+          <w:szCs w:val="33"/>
+        </w:rPr>
+        <w:t> safely returns a string:</w:t>
+      </w:r>
+    </w:p>
+    <w:p>
+      <w:pPr>
+        <w:pStyle w:val="HTMLPreformatted"/>
+        <w:spacing w:line="360" w:lineRule="atLeast"/>
+        <w:textAlignment w:val="baseline"/>
+        <w:rPr>
+          <w:rStyle w:val="HTMLCode"/>
+          <w:rFonts w:ascii="inherit" w:hAnsi="inherit"/>
+          <w:color w:val="000000"/>
+          <w:bdr w:val="none" w:sz="0" w:space="0" w:color="auto" w:frame="1"/>
+        </w:rPr>
+      </w:pPr>
+      <w:r>
+        <w:rPr>
+          <w:rStyle w:val="HTMLCode"/>
+          <w:rFonts w:ascii="inherit" w:hAnsi="inherit"/>
+          <w:color w:val="000000"/>
+          <w:bdr w:val="single" w:sz="4" w:space="0" w:color="auto"/>
+        </w:rPr>
+        <w:t>console</w:t>
+      </w:r>
+      <w:r>
+        <w:rPr>
+          <w:rStyle w:val="token"/>
+          <w:rFonts w:ascii="inherit" w:hAnsi="inherit"/>
+          <w:color w:val="999999"/>
+          <w:sz w:val="21"/>
+          <w:szCs w:val="21"/>
+          <w:bdr w:val="single" w:sz="4" w:space="0" w:color="auto"/>
+        </w:rPr>
+        <w:t>.</w:t>
+      </w:r>
+      <w:r>
+        <w:rPr>
+          <w:rStyle w:val="token"/>
+          <w:rFonts w:ascii="inherit" w:hAnsi="inherit"/>
+          <w:color w:val="DD4A68"/>
+          <w:sz w:val="21"/>
+          <w:szCs w:val="21"/>
+          <w:bdr w:val="single" w:sz="4" w:space="0" w:color="auto"/>
+        </w:rPr>
+        <w:t>log</w:t>
+      </w:r>
+      <w:r>
+        <w:rPr>
+          <w:rStyle w:val="token"/>
+          <w:rFonts w:ascii="inherit" w:hAnsi="inherit"/>
+          <w:color w:val="999999"/>
+          <w:sz w:val="21"/>
+          <w:szCs w:val="21"/>
+          <w:bdr w:val="single" w:sz="4" w:space="0" w:color="auto"/>
+        </w:rPr>
+        <w:t>(</w:t>
+      </w:r>
+      <w:r>
+        <w:rPr>
+          <w:rStyle w:val="token"/>
+          <w:rFonts w:ascii="inherit" w:hAnsi="inherit"/>
+          <w:color w:val="0077AA"/>
+          <w:sz w:val="21"/>
+          <w:szCs w:val="21"/>
+          <w:bdr w:val="single" w:sz="4" w:space="0" w:color="auto"/>
+        </w:rPr>
+        <w:t>typeof</w:t>
+      </w:r>
+      <w:r>
+        <w:rPr>
+          <w:rStyle w:val="HTMLCode"/>
+          <w:rFonts w:ascii="inherit" w:hAnsi="inherit"/>
+          <w:color w:val="000000"/>
+          <w:bdr w:val="single" w:sz="4" w:space="0" w:color="auto"/>
+        </w:rPr>
+        <w:t xml:space="preserve"> foo</w:t>
+      </w:r>
+      <w:r>
+        <w:rPr>
+          <w:rStyle w:val="token"/>
+          <w:rFonts w:ascii="inherit" w:hAnsi="inherit"/>
+          <w:color w:val="999999"/>
+          <w:sz w:val="21"/>
+          <w:szCs w:val="21"/>
+          <w:bdr w:val="single" w:sz="4" w:space="0" w:color="auto"/>
+        </w:rPr>
+        <w:t>);</w:t>
+      </w:r>
+      <w:r>
+        <w:rPr>
+          <w:rStyle w:val="HTMLCode"/>
+          <w:rFonts w:ascii="inherit" w:hAnsi="inherit"/>
+          <w:color w:val="000000"/>
+          <w:bdr w:val="single" w:sz="4" w:space="0" w:color="auto"/>
+        </w:rPr>
+        <w:t xml:space="preserve"> </w:t>
+      </w:r>
+      <w:r>
+        <w:rPr>
+          <w:rStyle w:val="token"/>
+          <w:rFonts w:ascii="inherit" w:hAnsi="inherit"/>
+          <w:color w:val="708090"/>
+          <w:sz w:val="21"/>
+          <w:szCs w:val="21"/>
+          <w:bdr w:val="single" w:sz="4" w:space="0" w:color="auto"/>
+        </w:rPr>
+        <w:t>// "undefined"</w:t>
+      </w:r>
+    </w:p>
+    <w:p>
+      <w:pPr>
+        <w:pStyle w:val="NormalWeb"/>
+        <w:shd w:val="clear" w:color="auto" w:fill="FFFFFF"/>
+        <w:spacing w:before="0" w:beforeAutospacing="0" w:after="0" w:afterAutospacing="0"/>
+        <w:textAlignment w:val="baseline"/>
+        <w:rPr>
+          <w:rFonts w:ascii="inherit" w:hAnsi="inherit"/>
+          <w:color w:val="0A0A23"/>
+          <w:sz w:val="33"/>
+          <w:szCs w:val="33"/>
+        </w:rPr>
+      </w:pPr>
+      <w:r>
+        <w:rPr>
+          <w:rFonts w:ascii="inherit" w:hAnsi="inherit"/>
+          <w:color w:val="0A0A23"/>
+          <w:sz w:val="33"/>
+          <w:szCs w:val="33"/>
+        </w:rPr>
+        <w:t>In fact, the introduction of </w:t>
+      </w:r>
+      <w:r>
+        <w:rPr>
+          <w:rStyle w:val="HTMLCode"/>
+          <w:rFonts w:ascii="inherit" w:hAnsi="inherit"/>
+          <w:color w:val="0A0A23"/>
+          <w:sz w:val="26"/>
+          <w:szCs w:val="26"/>
+          <w:bdr w:val="none" w:sz="0" w:space="0" w:color="auto" w:frame="1"/>
+        </w:rPr>
+        <w:t>let</w:t>
+      </w:r>
+      <w:r>
+        <w:rPr>
+          <w:rFonts w:ascii="inherit" w:hAnsi="inherit"/>
+          <w:color w:val="0A0A23"/>
+          <w:sz w:val="33"/>
+          <w:szCs w:val="33"/>
+        </w:rPr>
+        <w:t> and </w:t>
+      </w:r>
+      <w:r>
+        <w:rPr>
+          <w:rStyle w:val="HTMLCode"/>
+          <w:rFonts w:ascii="inherit" w:hAnsi="inherit"/>
+          <w:color w:val="0A0A23"/>
+          <w:sz w:val="26"/>
+          <w:szCs w:val="26"/>
+          <w:bdr w:val="none" w:sz="0" w:space="0" w:color="auto" w:frame="1"/>
+        </w:rPr>
+        <w:t>const</w:t>
+      </w:r>
+      <w:r>
+        <w:rPr>
+          <w:rFonts w:ascii="inherit" w:hAnsi="inherit"/>
+          <w:color w:val="0A0A23"/>
+          <w:sz w:val="33"/>
+          <w:szCs w:val="33"/>
+        </w:rPr>
+        <w:t> broke </w:t>
+      </w:r>
+      <w:r>
+        <w:rPr>
+          <w:rStyle w:val="HTMLCode"/>
+          <w:rFonts w:ascii="inherit" w:hAnsi="inherit"/>
+          <w:color w:val="0A0A23"/>
+          <w:sz w:val="26"/>
+          <w:szCs w:val="26"/>
+          <w:bdr w:val="none" w:sz="0" w:space="0" w:color="auto" w:frame="1"/>
+        </w:rPr>
+        <w:t>typeof</w:t>
+      </w:r>
+      <w:r>
+        <w:rPr>
+          <w:rFonts w:ascii="inherit" w:hAnsi="inherit"/>
+          <w:color w:val="0A0A23"/>
+          <w:sz w:val="33"/>
+          <w:szCs w:val="33"/>
+        </w:rPr>
+        <w:t>'s guarantee of always returning a string value for any operand.</w:t>
+      </w:r>
+    </w:p>
+    <w:p>
+      <w:pPr>
+        <w:pStyle w:val="Heading2"/>
+        <w:shd w:val="clear" w:color="auto" w:fill="FFFFFF"/>
+        <w:spacing w:before="120" w:after="48"/>
+        <w:textAlignment w:val="baseline"/>
+        <w:rPr>
+          <w:rFonts w:ascii="inherit" w:hAnsi="inherit" w:cs="Segoe UI"/>
+          <w:b/>
+          <w:bCs/>
+          <w:color w:val="FFFF00"/>
+          <w:sz w:val="46"/>
+          <w:szCs w:val="56"/>
+        </w:rPr>
+      </w:pPr>
+      <w:r>
+        <w:rPr>
+          <w:rFonts w:ascii="inherit" w:hAnsi="inherit" w:cs="Segoe UI"/>
+          <w:b/>
+          <w:bCs/>
+          <w:color w:val="FFFF00"/>
+          <w:sz w:val="36"/>
+          <w:szCs w:val="40"/>
+          <w:highlight w:val="darkBlue"/>
+        </w:rPr>
+        <w:lastRenderedPageBreak/>
+        <w:t>Function hoisting in JavaScript</w:t>
+      </w:r>
+    </w:p>
+    <w:p>
+      <w:pPr>
+        <w:pStyle w:val="NormalWeb"/>
+        <w:shd w:val="clear" w:color="auto" w:fill="FFFFFF"/>
+        <w:spacing w:before="0" w:beforeAutospacing="0" w:after="0" w:afterAutospacing="0"/>
+        <w:textAlignment w:val="baseline"/>
+        <w:rPr>
+          <w:rFonts w:ascii="inherit" w:hAnsi="inherit"/>
+          <w:color w:val="0A0A23"/>
+          <w:sz w:val="33"/>
+          <w:szCs w:val="33"/>
+        </w:rPr>
+      </w:pPr>
+      <w:r>
+        <w:rPr>
+          <w:rFonts w:ascii="inherit" w:hAnsi="inherit"/>
+          <w:color w:val="0A0A23"/>
+          <w:sz w:val="33"/>
+          <w:szCs w:val="33"/>
+        </w:rPr>
+        <w:t>Function declarations are hoisted, too. Function hoisting allows us to call a function before it is defined. For example, the following code runs successfully and outputs </w:t>
+      </w:r>
+      <w:r>
+        <w:rPr>
+          <w:rStyle w:val="HTMLCode"/>
+          <w:rFonts w:ascii="inherit" w:hAnsi="inherit"/>
+          <w:color w:val="0A0A23"/>
+          <w:sz w:val="26"/>
+          <w:szCs w:val="26"/>
+          <w:bdr w:val="none" w:sz="0" w:space="0" w:color="auto" w:frame="1"/>
+        </w:rPr>
+        <w:t>"foo"</w:t>
+      </w:r>
+      <w:r>
+        <w:rPr>
+          <w:rFonts w:ascii="inherit" w:hAnsi="inherit"/>
+          <w:color w:val="0A0A23"/>
+          <w:sz w:val="33"/>
+          <w:szCs w:val="33"/>
+        </w:rPr>
+        <w:t>:</w:t>
+      </w:r>
+    </w:p>
+    <w:p>
+      <w:pPr>
+        <w:pStyle w:val="HTMLPreformatted"/>
+        <w:pBdr>
+          <w:top w:val="single" w:sz="4" w:space="1" w:color="auto"/>
+          <w:left w:val="single" w:sz="4" w:space="4" w:color="auto"/>
+          <w:bottom w:val="single" w:sz="4" w:space="1" w:color="auto"/>
+          <w:right w:val="single" w:sz="4" w:space="4" w:color="auto"/>
+          <w:between w:val="single" w:sz="4" w:space="1" w:color="auto"/>
+          <w:bar w:val="single" w:sz="4" w:color="auto"/>
+        </w:pBdr>
+        <w:spacing w:line="360" w:lineRule="atLeast"/>
+        <w:textAlignment w:val="baseline"/>
+        <w:rPr>
+          <w:rStyle w:val="HTMLCode"/>
+          <w:rFonts w:ascii="inherit" w:hAnsi="inherit"/>
+          <w:color w:val="000000"/>
+          <w:bdr w:val="none" w:sz="0" w:space="0" w:color="auto" w:frame="1"/>
+        </w:rPr>
+      </w:pPr>
+      <w:r>
+        <w:rPr>
+          <w:rStyle w:val="token"/>
+          <w:rFonts w:ascii="inherit" w:hAnsi="inherit"/>
+          <w:color w:val="DD4A68"/>
+          <w:sz w:val="21"/>
+          <w:szCs w:val="21"/>
+          <w:bdr w:val="none" w:sz="0" w:space="0" w:color="auto" w:frame="1"/>
+        </w:rPr>
+        <w:t>foo</w:t>
+      </w:r>
+      <w:r>
+        <w:rPr>
+          <w:rStyle w:val="token"/>
+          <w:rFonts w:ascii="inherit" w:hAnsi="inherit"/>
+          <w:color w:val="999999"/>
+          <w:sz w:val="21"/>
+          <w:szCs w:val="21"/>
+          <w:bdr w:val="none" w:sz="0" w:space="0" w:color="auto" w:frame="1"/>
+        </w:rPr>
+        <w:t>();</w:t>
+      </w:r>
+      <w:r>
+        <w:rPr>
+          <w:rStyle w:val="HTMLCode"/>
+          <w:rFonts w:ascii="inherit" w:hAnsi="inherit"/>
+          <w:color w:val="000000"/>
+          <w:bdr w:val="none" w:sz="0" w:space="0" w:color="auto" w:frame="1"/>
+        </w:rPr>
+        <w:t xml:space="preserve"> </w:t>
+      </w:r>
+      <w:r>
+        <w:rPr>
+          <w:rStyle w:val="token"/>
+          <w:rFonts w:ascii="inherit" w:hAnsi="inherit"/>
+          <w:color w:val="708090"/>
+          <w:sz w:val="21"/>
+          <w:szCs w:val="21"/>
+          <w:bdr w:val="none" w:sz="0" w:space="0" w:color="auto" w:frame="1"/>
+        </w:rPr>
+        <w:t>// "foo"</w:t>
+      </w:r>
+    </w:p>
+    <w:p>
+      <w:pPr>
+        <w:pStyle w:val="HTMLPreformatted"/>
+        <w:pBdr>
+          <w:top w:val="single" w:sz="4" w:space="1" w:color="auto"/>
+          <w:left w:val="single" w:sz="4" w:space="4" w:color="auto"/>
+          <w:bottom w:val="single" w:sz="4" w:space="1" w:color="auto"/>
+          <w:right w:val="single" w:sz="4" w:space="4" w:color="auto"/>
+          <w:between w:val="single" w:sz="4" w:space="1" w:color="auto"/>
+          <w:bar w:val="single" w:sz="4" w:color="auto"/>
+        </w:pBdr>
+        <w:spacing w:line="360" w:lineRule="atLeast"/>
+        <w:textAlignment w:val="baseline"/>
+        <w:rPr>
+          <w:rStyle w:val="HTMLCode"/>
+          <w:rFonts w:ascii="inherit" w:hAnsi="inherit"/>
+          <w:color w:val="000000"/>
+          <w:bdr w:val="none" w:sz="0" w:space="0" w:color="auto" w:frame="1"/>
+        </w:rPr>
+      </w:pPr>
+      <w:r>
+        <w:rPr>
+          <w:rStyle w:val="token"/>
+          <w:rFonts w:ascii="inherit" w:hAnsi="inherit"/>
+          <w:color w:val="0077AA"/>
+          <w:sz w:val="21"/>
+          <w:szCs w:val="21"/>
+          <w:bdr w:val="none" w:sz="0" w:space="0" w:color="auto" w:frame="1"/>
+        </w:rPr>
+        <w:t>function</w:t>
+      </w:r>
+      <w:r>
+        <w:rPr>
+          <w:rStyle w:val="HTMLCode"/>
+          <w:rFonts w:ascii="inherit" w:hAnsi="inherit"/>
+          <w:color w:val="000000"/>
+          <w:bdr w:val="none" w:sz="0" w:space="0" w:color="auto" w:frame="1"/>
+        </w:rPr>
+        <w:t xml:space="preserve"> </w:t>
+      </w:r>
+      <w:r>
+        <w:rPr>
+          <w:rStyle w:val="token"/>
+          <w:rFonts w:ascii="inherit" w:hAnsi="inherit"/>
+          <w:color w:val="DD4A68"/>
+          <w:sz w:val="21"/>
+          <w:szCs w:val="21"/>
+          <w:bdr w:val="none" w:sz="0" w:space="0" w:color="auto" w:frame="1"/>
+        </w:rPr>
+        <w:t>foo</w:t>
+      </w:r>
+      <w:r>
+        <w:rPr>
+          <w:rStyle w:val="token"/>
+          <w:rFonts w:ascii="inherit" w:hAnsi="inherit"/>
+          <w:color w:val="999999"/>
+          <w:sz w:val="21"/>
+          <w:szCs w:val="21"/>
+          <w:bdr w:val="none" w:sz="0" w:space="0" w:color="auto" w:frame="1"/>
+        </w:rPr>
+        <w:t>()</w:t>
+      </w:r>
+      <w:r>
+        <w:rPr>
+          <w:rStyle w:val="HTMLCode"/>
+          <w:rFonts w:ascii="inherit" w:hAnsi="inherit"/>
+          <w:color w:val="000000"/>
+          <w:bdr w:val="none" w:sz="0" w:space="0" w:color="auto" w:frame="1"/>
+        </w:rPr>
+        <w:t xml:space="preserve"> </w:t>
+      </w:r>
+      <w:r>
+        <w:rPr>
+          <w:rStyle w:val="token"/>
+          <w:rFonts w:ascii="inherit" w:hAnsi="inherit"/>
+          <w:color w:val="999999"/>
+          <w:sz w:val="21"/>
+          <w:szCs w:val="21"/>
+          <w:bdr w:val="none" w:sz="0" w:space="0" w:color="auto" w:frame="1"/>
+        </w:rPr>
+        <w:t>{</w:t>
+      </w:r>
+    </w:p>
+    <w:p>
+      <w:pPr>
+        <w:pStyle w:val="HTMLPreformatted"/>
+        <w:pBdr>
+          <w:top w:val="single" w:sz="4" w:space="1" w:color="auto"/>
+          <w:left w:val="single" w:sz="4" w:space="4" w:color="auto"/>
+          <w:bottom w:val="single" w:sz="4" w:space="1" w:color="auto"/>
+          <w:right w:val="single" w:sz="4" w:space="4" w:color="auto"/>
+          <w:between w:val="single" w:sz="4" w:space="1" w:color="auto"/>
+          <w:bar w:val="single" w:sz="4" w:color="auto"/>
+        </w:pBdr>
+        <w:spacing w:line="360" w:lineRule="atLeast"/>
+        <w:textAlignment w:val="baseline"/>
+        <w:rPr>
+          <w:rStyle w:val="HTMLCode"/>
+          <w:rFonts w:ascii="inherit" w:hAnsi="inherit"/>
+          <w:color w:val="000000"/>
+          <w:bdr w:val="none" w:sz="0" w:space="0" w:color="auto" w:frame="1"/>
+        </w:rPr>
+      </w:pPr>
+      <w:r>
+        <w:rPr>
+          <w:rStyle w:val="HTMLCode"/>
+          <w:rFonts w:ascii="inherit" w:hAnsi="inherit"/>
+          <w:color w:val="000000"/>
+          <w:bdr w:val="none" w:sz="0" w:space="0" w:color="auto" w:frame="1"/>
+        </w:rPr>
+        <w:tab/>
+        <w:t>console</w:t>
+      </w:r>
+      <w:r>
+        <w:rPr>
+          <w:rStyle w:val="token"/>
+          <w:rFonts w:ascii="inherit" w:hAnsi="inherit"/>
+          <w:color w:val="999999"/>
+          <w:sz w:val="21"/>
+          <w:szCs w:val="21"/>
+          <w:bdr w:val="none" w:sz="0" w:space="0" w:color="auto" w:frame="1"/>
+        </w:rPr>
+        <w:t>.</w:t>
+      </w:r>
+      <w:r>
+        <w:rPr>
+          <w:rStyle w:val="token"/>
+          <w:rFonts w:ascii="inherit" w:hAnsi="inherit"/>
+          <w:color w:val="DD4A68"/>
+          <w:sz w:val="21"/>
+          <w:szCs w:val="21"/>
+          <w:bdr w:val="none" w:sz="0" w:space="0" w:color="auto" w:frame="1"/>
+        </w:rPr>
+        <w:t>log</w:t>
+      </w:r>
+      <w:r>
+        <w:rPr>
+          <w:rStyle w:val="token"/>
+          <w:rFonts w:ascii="inherit" w:hAnsi="inherit"/>
+          <w:color w:val="999999"/>
+          <w:sz w:val="21"/>
+          <w:szCs w:val="21"/>
+          <w:bdr w:val="none" w:sz="0" w:space="0" w:color="auto" w:frame="1"/>
+        </w:rPr>
+        <w:t>(</w:t>
+      </w:r>
+      <w:r>
+        <w:rPr>
+          <w:rStyle w:val="token"/>
+          <w:rFonts w:ascii="inherit" w:hAnsi="inherit"/>
+          <w:color w:val="669900"/>
+          <w:sz w:val="21"/>
+          <w:szCs w:val="21"/>
+          <w:bdr w:val="none" w:sz="0" w:space="0" w:color="auto" w:frame="1"/>
+        </w:rPr>
+        <w:t>'foo'</w:t>
+      </w:r>
+      <w:r>
+        <w:rPr>
+          <w:rStyle w:val="token"/>
+          <w:rFonts w:ascii="inherit" w:hAnsi="inherit"/>
+          <w:color w:val="999999"/>
+          <w:sz w:val="21"/>
+          <w:szCs w:val="21"/>
+          <w:bdr w:val="none" w:sz="0" w:space="0" w:color="auto" w:frame="1"/>
+        </w:rPr>
+        <w:t>);</w:t>
+      </w:r>
+    </w:p>
+    <w:p>
+      <w:pPr>
+        <w:pStyle w:val="HTMLPreformatted"/>
+        <w:pBdr>
+          <w:top w:val="single" w:sz="4" w:space="1" w:color="auto"/>
+          <w:left w:val="single" w:sz="4" w:space="4" w:color="auto"/>
+          <w:bottom w:val="single" w:sz="4" w:space="1" w:color="auto"/>
+          <w:right w:val="single" w:sz="4" w:space="4" w:color="auto"/>
+          <w:between w:val="single" w:sz="4" w:space="1" w:color="auto"/>
+          <w:bar w:val="single" w:sz="4" w:color="auto"/>
+        </w:pBdr>
+        <w:spacing w:line="360" w:lineRule="atLeast"/>
+        <w:textAlignment w:val="baseline"/>
+        <w:rPr>
+          <w:rStyle w:val="HTMLCode"/>
+          <w:rFonts w:ascii="inherit" w:hAnsi="inherit"/>
+          <w:color w:val="000000"/>
+          <w:bdr w:val="none" w:sz="0" w:space="0" w:color="auto" w:frame="1"/>
+        </w:rPr>
+      </w:pPr>
+      <w:r>
+        <w:rPr>
+          <w:rStyle w:val="token"/>
+          <w:rFonts w:ascii="inherit" w:hAnsi="inherit"/>
+          <w:color w:val="999999"/>
+          <w:sz w:val="21"/>
+          <w:szCs w:val="21"/>
+          <w:bdr w:val="none" w:sz="0" w:space="0" w:color="auto" w:frame="1"/>
+        </w:rPr>
+        <w:t>}</w:t>
+      </w:r>
+    </w:p>
+    <w:p>
+      <w:pPr>
+        <w:pStyle w:val="NormalWeb"/>
+        <w:shd w:val="clear" w:color="auto" w:fill="FFFFFF"/>
+        <w:spacing w:before="0" w:beforeAutospacing="0" w:after="0" w:afterAutospacing="0"/>
+        <w:textAlignment w:val="baseline"/>
+        <w:rPr>
+          <w:rFonts w:ascii="inherit" w:hAnsi="inherit"/>
+          <w:color w:val="0A0A23"/>
+          <w:sz w:val="33"/>
+          <w:szCs w:val="33"/>
+        </w:rPr>
+      </w:pPr>
+      <w:r>
+        <w:rPr>
+          <w:rFonts w:ascii="inherit" w:hAnsi="inherit"/>
+          <w:color w:val="0A0A23"/>
+          <w:sz w:val="33"/>
+          <w:szCs w:val="33"/>
+        </w:rPr>
+        <w:t>Note that only function </w:t>
+      </w:r>
+      <w:r>
+        <w:rPr>
+          <w:rStyle w:val="Emphasis"/>
+          <w:rFonts w:ascii="inherit" w:hAnsi="inherit"/>
+          <w:color w:val="0A0A23"/>
+          <w:sz w:val="33"/>
+          <w:szCs w:val="33"/>
+          <w:bdr w:val="none" w:sz="0" w:space="0" w:color="auto" w:frame="1"/>
+        </w:rPr>
+        <w:t>declarations</w:t>
+      </w:r>
+      <w:r>
+        <w:rPr>
+          <w:rFonts w:ascii="inherit" w:hAnsi="inherit"/>
+          <w:color w:val="0A0A23"/>
+          <w:sz w:val="33"/>
+          <w:szCs w:val="33"/>
+        </w:rPr>
+        <w:t> are hoisted, not function </w:t>
+      </w:r>
+      <w:r>
+        <w:rPr>
+          <w:rStyle w:val="Emphasis"/>
+          <w:rFonts w:ascii="inherit" w:hAnsi="inherit"/>
+          <w:color w:val="0A0A23"/>
+          <w:sz w:val="33"/>
+          <w:szCs w:val="33"/>
+          <w:bdr w:val="none" w:sz="0" w:space="0" w:color="auto" w:frame="1"/>
+        </w:rPr>
+        <w:t>expressions</w:t>
+      </w:r>
+      <w:r>
+        <w:rPr>
+          <w:rFonts w:ascii="inherit" w:hAnsi="inherit"/>
+          <w:color w:val="0A0A23"/>
+          <w:sz w:val="33"/>
+          <w:szCs w:val="33"/>
+        </w:rPr>
+        <w:t>. This should make sense: as we just learned, variable assignments aren't hoisted.</w:t>
+      </w:r>
+    </w:p>
+    <w:p>
+      <w:pPr>
+        <w:pStyle w:val="NormalWeb"/>
+        <w:shd w:val="clear" w:color="auto" w:fill="FFFFFF"/>
+        <w:spacing w:before="0" w:beforeAutospacing="0" w:after="0" w:afterAutospacing="0"/>
+        <w:textAlignment w:val="baseline"/>
+        <w:rPr>
+          <w:rFonts w:ascii="inherit" w:hAnsi="inherit"/>
+          <w:color w:val="0A0A23"/>
+          <w:sz w:val="33"/>
+          <w:szCs w:val="33"/>
+        </w:rPr>
+      </w:pPr>
+      <w:r>
+        <w:rPr>
+          <w:rFonts w:ascii="inherit" w:hAnsi="inherit"/>
+          <w:color w:val="0A0A23"/>
+          <w:sz w:val="33"/>
+          <w:szCs w:val="33"/>
+        </w:rPr>
+        <w:t>If we try to call the variable that the function expression was assigned to, we will get a </w:t>
+      </w:r>
+      <w:r>
+        <w:rPr>
+          <w:rStyle w:val="HTMLCode"/>
+          <w:rFonts w:ascii="inherit" w:hAnsi="inherit"/>
+          <w:color w:val="0A0A23"/>
+          <w:sz w:val="26"/>
+          <w:szCs w:val="26"/>
+          <w:bdr w:val="none" w:sz="0" w:space="0" w:color="auto" w:frame="1"/>
+        </w:rPr>
+        <w:t>TypeError</w:t>
+      </w:r>
+      <w:r>
+        <w:rPr>
+          <w:rFonts w:ascii="inherit" w:hAnsi="inherit"/>
+          <w:color w:val="0A0A23"/>
+          <w:sz w:val="33"/>
+          <w:szCs w:val="33"/>
+        </w:rPr>
+        <w:t> or </w:t>
+      </w:r>
+      <w:r>
+        <w:rPr>
+          <w:rStyle w:val="HTMLCode"/>
+          <w:rFonts w:ascii="inherit" w:hAnsi="inherit"/>
+          <w:color w:val="0A0A23"/>
+          <w:sz w:val="26"/>
+          <w:szCs w:val="26"/>
+          <w:bdr w:val="none" w:sz="0" w:space="0" w:color="auto" w:frame="1"/>
+        </w:rPr>
+        <w:t>ReferenceError</w:t>
+      </w:r>
+      <w:r>
+        <w:rPr>
+          <w:rFonts w:ascii="inherit" w:hAnsi="inherit"/>
+          <w:color w:val="0A0A23"/>
+          <w:sz w:val="33"/>
+          <w:szCs w:val="33"/>
+        </w:rPr>
+        <w:t>, depending on the variable's scope:</w:t>
+      </w:r>
+    </w:p>
+    <w:p>
+      <w:pPr>
+        <w:pStyle w:val="HTMLPreformatted"/>
+        <w:pBdr>
+          <w:top w:val="single" w:sz="4" w:space="1" w:color="auto"/>
+          <w:left w:val="single" w:sz="4" w:space="4" w:color="auto"/>
+          <w:bottom w:val="single" w:sz="4" w:space="1" w:color="auto"/>
+          <w:right w:val="single" w:sz="4" w:space="4" w:color="auto"/>
+          <w:between w:val="single" w:sz="4" w:space="1" w:color="auto"/>
+          <w:bar w:val="single" w:sz="4" w:color="auto"/>
+        </w:pBdr>
+        <w:spacing w:line="360" w:lineRule="atLeast"/>
+        <w:textAlignment w:val="baseline"/>
+        <w:rPr>
+          <w:rStyle w:val="HTMLCode"/>
+          <w:rFonts w:ascii="inherit" w:hAnsi="inherit"/>
+          <w:color w:val="000000"/>
+          <w:bdr w:val="none" w:sz="0" w:space="0" w:color="auto" w:frame="1"/>
+        </w:rPr>
+      </w:pPr>
+      <w:r>
+        <w:rPr>
+          <w:rStyle w:val="token"/>
+          <w:rFonts w:ascii="inherit" w:hAnsi="inherit"/>
+          <w:color w:val="DD4A68"/>
+          <w:sz w:val="21"/>
+          <w:szCs w:val="21"/>
+          <w:bdr w:val="none" w:sz="0" w:space="0" w:color="auto" w:frame="1"/>
+        </w:rPr>
+        <w:t>foo</w:t>
+      </w:r>
+      <w:r>
+        <w:rPr>
+          <w:rStyle w:val="token"/>
+          <w:rFonts w:ascii="inherit" w:hAnsi="inherit"/>
+          <w:color w:val="999999"/>
+          <w:sz w:val="21"/>
+          <w:szCs w:val="21"/>
+          <w:bdr w:val="none" w:sz="0" w:space="0" w:color="auto" w:frame="1"/>
+        </w:rPr>
+        <w:t>();</w:t>
+      </w:r>
+      <w:r>
+        <w:rPr>
+          <w:rStyle w:val="HTMLCode"/>
+          <w:rFonts w:ascii="inherit" w:hAnsi="inherit"/>
+          <w:color w:val="000000"/>
+          <w:bdr w:val="none" w:sz="0" w:space="0" w:color="auto" w:frame="1"/>
+        </w:rPr>
+        <w:t xml:space="preserve"> </w:t>
+      </w:r>
+      <w:r>
+        <w:rPr>
+          <w:rStyle w:val="token"/>
+          <w:rFonts w:ascii="inherit" w:hAnsi="inherit"/>
+          <w:color w:val="708090"/>
+          <w:sz w:val="21"/>
+          <w:szCs w:val="21"/>
+          <w:bdr w:val="none" w:sz="0" w:space="0" w:color="auto" w:frame="1"/>
+        </w:rPr>
+        <w:t>// Uncaught TypeError: foo is not a function</w:t>
+      </w:r>
+    </w:p>
+    <w:p>
+      <w:pPr>
+        <w:pStyle w:val="HTMLPreformatted"/>
+        <w:pBdr>
+          <w:top w:val="single" w:sz="4" w:space="1" w:color="auto"/>
+          <w:left w:val="single" w:sz="4" w:space="4" w:color="auto"/>
+          <w:bottom w:val="single" w:sz="4" w:space="1" w:color="auto"/>
+          <w:right w:val="single" w:sz="4" w:space="4" w:color="auto"/>
+          <w:between w:val="single" w:sz="4" w:space="1" w:color="auto"/>
+          <w:bar w:val="single" w:sz="4" w:color="auto"/>
+        </w:pBdr>
+        <w:spacing w:line="360" w:lineRule="atLeast"/>
+        <w:textAlignment w:val="baseline"/>
+        <w:rPr>
+          <w:rStyle w:val="HTMLCode"/>
+          <w:rFonts w:ascii="inherit" w:hAnsi="inherit"/>
+          <w:color w:val="000000"/>
+          <w:bdr w:val="none" w:sz="0" w:space="0" w:color="auto" w:frame="1"/>
+        </w:rPr>
+      </w:pPr>
+      <w:r>
+        <w:rPr>
+          <w:rStyle w:val="token"/>
+          <w:rFonts w:ascii="inherit" w:hAnsi="inherit"/>
+          <w:color w:val="0077AA"/>
+          <w:sz w:val="21"/>
+          <w:szCs w:val="21"/>
+          <w:bdr w:val="none" w:sz="0" w:space="0" w:color="auto" w:frame="1"/>
+        </w:rPr>
+        <w:t>var</w:t>
+      </w:r>
+      <w:r>
+        <w:rPr>
+          <w:rStyle w:val="HTMLCode"/>
+          <w:rFonts w:ascii="inherit" w:hAnsi="inherit"/>
+          <w:color w:val="000000"/>
+          <w:bdr w:val="none" w:sz="0" w:space="0" w:color="auto" w:frame="1"/>
+        </w:rPr>
+        <w:t xml:space="preserve"> </w:t>
+      </w:r>
+      <w:r>
+        <w:rPr>
+          <w:rStyle w:val="token"/>
+          <w:rFonts w:ascii="inherit" w:hAnsi="inherit"/>
+          <w:color w:val="DD4A68"/>
+          <w:sz w:val="21"/>
+          <w:szCs w:val="21"/>
+          <w:bdr w:val="none" w:sz="0" w:space="0" w:color="auto" w:frame="1"/>
+        </w:rPr>
+        <w:t>foo</w:t>
+      </w:r>
+      <w:r>
+        <w:rPr>
+          <w:rStyle w:val="HTMLCode"/>
+          <w:rFonts w:ascii="inherit" w:hAnsi="inherit"/>
+          <w:color w:val="000000"/>
+          <w:bdr w:val="none" w:sz="0" w:space="0" w:color="auto" w:frame="1"/>
+        </w:rPr>
+        <w:t xml:space="preserve"> </w:t>
+      </w:r>
+      <w:r>
+        <w:rPr>
+          <w:rStyle w:val="token"/>
+          <w:rFonts w:ascii="inherit" w:hAnsi="inherit"/>
+          <w:color w:val="9A6E3A"/>
+          <w:sz w:val="21"/>
+          <w:szCs w:val="21"/>
+          <w:bdr w:val="none" w:sz="0" w:space="0" w:color="auto" w:frame="1"/>
+        </w:rPr>
+        <w:t>=</w:t>
+      </w:r>
+      <w:r>
+        <w:rPr>
+          <w:rStyle w:val="HTMLCode"/>
+          <w:rFonts w:ascii="inherit" w:hAnsi="inherit"/>
+          <w:color w:val="000000"/>
+          <w:bdr w:val="none" w:sz="0" w:space="0" w:color="auto" w:frame="1"/>
+        </w:rPr>
+        <w:t xml:space="preserve"> </w:t>
+      </w:r>
+      <w:r>
+        <w:rPr>
+          <w:rStyle w:val="token"/>
+          <w:rFonts w:ascii="inherit" w:hAnsi="inherit"/>
+          <w:color w:val="0077AA"/>
+          <w:sz w:val="21"/>
+          <w:szCs w:val="21"/>
+          <w:bdr w:val="none" w:sz="0" w:space="0" w:color="auto" w:frame="1"/>
+        </w:rPr>
+        <w:t>function</w:t>
+      </w:r>
+      <w:r>
+        <w:rPr>
+          <w:rStyle w:val="HTMLCode"/>
+          <w:rFonts w:ascii="inherit" w:hAnsi="inherit"/>
+          <w:color w:val="000000"/>
+          <w:bdr w:val="none" w:sz="0" w:space="0" w:color="auto" w:frame="1"/>
+        </w:rPr>
+        <w:t xml:space="preserve"> </w:t>
+      </w:r>
+      <w:r>
+        <w:rPr>
+          <w:rStyle w:val="token"/>
+          <w:rFonts w:ascii="inherit" w:hAnsi="inherit"/>
+          <w:color w:val="999999"/>
+          <w:sz w:val="21"/>
+          <w:szCs w:val="21"/>
+          <w:bdr w:val="none" w:sz="0" w:space="0" w:color="auto" w:frame="1"/>
+        </w:rPr>
+        <w:t>()</w:t>
+      </w:r>
+      <w:r>
+        <w:rPr>
+          <w:rStyle w:val="HTMLCode"/>
+          <w:rFonts w:ascii="inherit" w:hAnsi="inherit"/>
+          <w:color w:val="000000"/>
+          <w:bdr w:val="none" w:sz="0" w:space="0" w:color="auto" w:frame="1"/>
+        </w:rPr>
+        <w:t xml:space="preserve"> </w:t>
+      </w:r>
+      <w:r>
+        <w:rPr>
+          <w:rStyle w:val="token"/>
+          <w:rFonts w:ascii="inherit" w:hAnsi="inherit"/>
+          <w:color w:val="999999"/>
+          <w:sz w:val="21"/>
+          <w:szCs w:val="21"/>
+          <w:bdr w:val="none" w:sz="0" w:space="0" w:color="auto" w:frame="1"/>
+        </w:rPr>
+        <w:t>{</w:t>
+      </w:r>
+      <w:r>
+        <w:rPr>
+          <w:rStyle w:val="HTMLCode"/>
+          <w:rFonts w:ascii="inherit" w:hAnsi="inherit"/>
+          <w:color w:val="000000"/>
+          <w:bdr w:val="none" w:sz="0" w:space="0" w:color="auto" w:frame="1"/>
+        </w:rPr>
+        <w:t xml:space="preserve"> </w:t>
+      </w:r>
+      <w:r>
+        <w:rPr>
+          <w:rStyle w:val="token"/>
+          <w:rFonts w:ascii="inherit" w:hAnsi="inherit"/>
+          <w:color w:val="999999"/>
+          <w:sz w:val="21"/>
+          <w:szCs w:val="21"/>
+          <w:bdr w:val="none" w:sz="0" w:space="0" w:color="auto" w:frame="1"/>
+        </w:rPr>
+        <w:t>}</w:t>
+      </w:r>
+    </w:p>
+    <w:p>
+      <w:pPr>
+        <w:pStyle w:val="HTMLPreformatted"/>
+        <w:pBdr>
+          <w:top w:val="single" w:sz="4" w:space="1" w:color="auto"/>
+          <w:left w:val="single" w:sz="4" w:space="4" w:color="auto"/>
+          <w:bottom w:val="single" w:sz="4" w:space="1" w:color="auto"/>
+          <w:right w:val="single" w:sz="4" w:space="4" w:color="auto"/>
+          <w:between w:val="single" w:sz="4" w:space="1" w:color="auto"/>
+          <w:bar w:val="single" w:sz="4" w:color="auto"/>
+        </w:pBdr>
+        <w:spacing w:line="360" w:lineRule="atLeast"/>
+        <w:textAlignment w:val="baseline"/>
+        <w:rPr>
+          <w:rStyle w:val="HTMLCode"/>
+          <w:rFonts w:ascii="inherit" w:hAnsi="inherit"/>
+          <w:color w:val="000000"/>
+          <w:bdr w:val="none" w:sz="0" w:space="0" w:color="auto" w:frame="1"/>
+        </w:rPr>
+      </w:pPr>
+    </w:p>
+    <w:p>
+      <w:pPr>
+        <w:pStyle w:val="HTMLPreformatted"/>
+        <w:pBdr>
+          <w:top w:val="single" w:sz="4" w:space="1" w:color="auto"/>
+          <w:left w:val="single" w:sz="4" w:space="4" w:color="auto"/>
+          <w:bottom w:val="single" w:sz="4" w:space="1" w:color="auto"/>
+          <w:right w:val="single" w:sz="4" w:space="4" w:color="auto"/>
+          <w:between w:val="single" w:sz="4" w:space="1" w:color="auto"/>
+          <w:bar w:val="single" w:sz="4" w:color="auto"/>
+        </w:pBdr>
+        <w:spacing w:line="360" w:lineRule="atLeast"/>
+        <w:textAlignment w:val="baseline"/>
+        <w:rPr>
+          <w:rStyle w:val="HTMLCode"/>
+          <w:rFonts w:ascii="inherit" w:hAnsi="inherit"/>
+          <w:color w:val="000000"/>
+          <w:bdr w:val="none" w:sz="0" w:space="0" w:color="auto" w:frame="1"/>
+        </w:rPr>
+      </w:pPr>
+      <w:r>
+        <w:rPr>
+          <w:rStyle w:val="token"/>
+          <w:rFonts w:ascii="inherit" w:hAnsi="inherit"/>
+          <w:color w:val="DD4A68"/>
+          <w:sz w:val="21"/>
+          <w:szCs w:val="21"/>
+          <w:bdr w:val="none" w:sz="0" w:space="0" w:color="auto" w:frame="1"/>
+        </w:rPr>
+        <w:t>bar</w:t>
+      </w:r>
+      <w:r>
+        <w:rPr>
+          <w:rStyle w:val="token"/>
+          <w:rFonts w:ascii="inherit" w:hAnsi="inherit"/>
+          <w:color w:val="999999"/>
+          <w:sz w:val="21"/>
+          <w:szCs w:val="21"/>
+          <w:bdr w:val="none" w:sz="0" w:space="0" w:color="auto" w:frame="1"/>
+        </w:rPr>
+        <w:t>();</w:t>
+      </w:r>
+      <w:r>
+        <w:rPr>
+          <w:rStyle w:val="HTMLCode"/>
+          <w:rFonts w:ascii="inherit" w:hAnsi="inherit"/>
+          <w:color w:val="000000"/>
+          <w:bdr w:val="none" w:sz="0" w:space="0" w:color="auto" w:frame="1"/>
+        </w:rPr>
+        <w:t xml:space="preserve"> </w:t>
+      </w:r>
+      <w:r>
+        <w:rPr>
+          <w:rStyle w:val="token"/>
+          <w:rFonts w:ascii="inherit" w:hAnsi="inherit"/>
+          <w:color w:val="708090"/>
+          <w:sz w:val="21"/>
+          <w:szCs w:val="21"/>
+          <w:bdr w:val="none" w:sz="0" w:space="0" w:color="auto" w:frame="1"/>
+        </w:rPr>
+        <w:t>// Uncaught ReferenceError: Cannot access 'bar' before initialization</w:t>
+      </w:r>
+    </w:p>
+    <w:p>
+      <w:pPr>
+        <w:pStyle w:val="HTMLPreformatted"/>
+        <w:pBdr>
+          <w:top w:val="single" w:sz="4" w:space="1" w:color="auto"/>
+          <w:left w:val="single" w:sz="4" w:space="4" w:color="auto"/>
+          <w:bottom w:val="single" w:sz="4" w:space="1" w:color="auto"/>
+          <w:right w:val="single" w:sz="4" w:space="4" w:color="auto"/>
+          <w:between w:val="single" w:sz="4" w:space="1" w:color="auto"/>
+          <w:bar w:val="single" w:sz="4" w:color="auto"/>
+        </w:pBdr>
+        <w:spacing w:line="360" w:lineRule="atLeast"/>
+        <w:textAlignment w:val="baseline"/>
+        <w:rPr>
+          <w:rStyle w:val="HTMLCode"/>
+          <w:rFonts w:ascii="inherit" w:hAnsi="inherit"/>
+          <w:color w:val="000000"/>
+          <w:bdr w:val="none" w:sz="0" w:space="0" w:color="auto" w:frame="1"/>
+        </w:rPr>
+      </w:pPr>
+      <w:r>
+        <w:rPr>
+          <w:rStyle w:val="token"/>
+          <w:rFonts w:ascii="inherit" w:hAnsi="inherit"/>
+          <w:color w:val="0077AA"/>
+          <w:sz w:val="21"/>
+          <w:szCs w:val="21"/>
+          <w:bdr w:val="none" w:sz="0" w:space="0" w:color="auto" w:frame="1"/>
+        </w:rPr>
+        <w:t>let</w:t>
+      </w:r>
+      <w:r>
+        <w:rPr>
+          <w:rStyle w:val="HTMLCode"/>
+          <w:rFonts w:ascii="inherit" w:hAnsi="inherit"/>
+          <w:color w:val="000000"/>
+          <w:bdr w:val="none" w:sz="0" w:space="0" w:color="auto" w:frame="1"/>
+        </w:rPr>
+        <w:t xml:space="preserve"> </w:t>
+      </w:r>
+      <w:r>
+        <w:rPr>
+          <w:rStyle w:val="token"/>
+          <w:rFonts w:ascii="inherit" w:hAnsi="inherit"/>
+          <w:color w:val="DD4A68"/>
+          <w:sz w:val="21"/>
+          <w:szCs w:val="21"/>
+          <w:bdr w:val="none" w:sz="0" w:space="0" w:color="auto" w:frame="1"/>
+        </w:rPr>
+        <w:t>bar</w:t>
+      </w:r>
+      <w:r>
+        <w:rPr>
+          <w:rStyle w:val="HTMLCode"/>
+          <w:rFonts w:ascii="inherit" w:hAnsi="inherit"/>
+          <w:color w:val="000000"/>
+          <w:bdr w:val="none" w:sz="0" w:space="0" w:color="auto" w:frame="1"/>
+        </w:rPr>
+        <w:t xml:space="preserve"> </w:t>
+      </w:r>
+      <w:r>
+        <w:rPr>
+          <w:rStyle w:val="token"/>
+          <w:rFonts w:ascii="inherit" w:hAnsi="inherit"/>
+          <w:color w:val="9A6E3A"/>
+          <w:sz w:val="21"/>
+          <w:szCs w:val="21"/>
+          <w:bdr w:val="none" w:sz="0" w:space="0" w:color="auto" w:frame="1"/>
+        </w:rPr>
+        <w:t>=</w:t>
+      </w:r>
+      <w:r>
+        <w:rPr>
+          <w:rStyle w:val="HTMLCode"/>
+          <w:rFonts w:ascii="inherit" w:hAnsi="inherit"/>
+          <w:color w:val="000000"/>
+          <w:bdr w:val="none" w:sz="0" w:space="0" w:color="auto" w:frame="1"/>
+        </w:rPr>
+        <w:t xml:space="preserve"> </w:t>
+      </w:r>
+      <w:r>
+        <w:rPr>
+          <w:rStyle w:val="token"/>
+          <w:rFonts w:ascii="inherit" w:hAnsi="inherit"/>
+          <w:color w:val="0077AA"/>
+          <w:sz w:val="21"/>
+          <w:szCs w:val="21"/>
+          <w:bdr w:val="none" w:sz="0" w:space="0" w:color="auto" w:frame="1"/>
+        </w:rPr>
+        <w:t>function</w:t>
+      </w:r>
+      <w:r>
+        <w:rPr>
+          <w:rStyle w:val="HTMLCode"/>
+          <w:rFonts w:ascii="inherit" w:hAnsi="inherit"/>
+          <w:color w:val="000000"/>
+          <w:bdr w:val="none" w:sz="0" w:space="0" w:color="auto" w:frame="1"/>
+        </w:rPr>
+        <w:t xml:space="preserve"> </w:t>
+      </w:r>
+      <w:r>
+        <w:rPr>
+          <w:rStyle w:val="token"/>
+          <w:rFonts w:ascii="inherit" w:hAnsi="inherit"/>
+          <w:color w:val="999999"/>
+          <w:sz w:val="21"/>
+          <w:szCs w:val="21"/>
+          <w:bdr w:val="none" w:sz="0" w:space="0" w:color="auto" w:frame="1"/>
+        </w:rPr>
+        <w:t>()</w:t>
+      </w:r>
+      <w:r>
+        <w:rPr>
+          <w:rStyle w:val="HTMLCode"/>
+          <w:rFonts w:ascii="inherit" w:hAnsi="inherit"/>
+          <w:color w:val="000000"/>
+          <w:bdr w:val="none" w:sz="0" w:space="0" w:color="auto" w:frame="1"/>
+        </w:rPr>
+        <w:t xml:space="preserve"> </w:t>
+      </w:r>
+      <w:r>
+        <w:rPr>
+          <w:rStyle w:val="token"/>
+          <w:rFonts w:ascii="inherit" w:hAnsi="inherit"/>
+          <w:color w:val="999999"/>
+          <w:sz w:val="21"/>
+          <w:szCs w:val="21"/>
+          <w:bdr w:val="none" w:sz="0" w:space="0" w:color="auto" w:frame="1"/>
+        </w:rPr>
+        <w:t>{</w:t>
+      </w:r>
+      <w:r>
+        <w:rPr>
+          <w:rStyle w:val="HTMLCode"/>
+          <w:rFonts w:ascii="inherit" w:hAnsi="inherit"/>
+          <w:color w:val="000000"/>
+          <w:bdr w:val="none" w:sz="0" w:space="0" w:color="auto" w:frame="1"/>
+        </w:rPr>
+        <w:t xml:space="preserve"> </w:t>
+      </w:r>
+      <w:r>
+        <w:rPr>
+          <w:rStyle w:val="token"/>
+          <w:rFonts w:ascii="inherit" w:hAnsi="inherit"/>
+          <w:color w:val="999999"/>
+          <w:sz w:val="21"/>
+          <w:szCs w:val="21"/>
+          <w:bdr w:val="none" w:sz="0" w:space="0" w:color="auto" w:frame="1"/>
+        </w:rPr>
+        <w:t>}</w:t>
+      </w:r>
+    </w:p>
+    <w:p>
+      <w:pPr>
+        <w:pStyle w:val="HTMLPreformatted"/>
+        <w:pBdr>
+          <w:top w:val="single" w:sz="4" w:space="1" w:color="auto"/>
+          <w:left w:val="single" w:sz="4" w:space="4" w:color="auto"/>
+          <w:bottom w:val="single" w:sz="4" w:space="1" w:color="auto"/>
+          <w:right w:val="single" w:sz="4" w:space="4" w:color="auto"/>
+          <w:between w:val="single" w:sz="4" w:space="1" w:color="auto"/>
+          <w:bar w:val="single" w:sz="4" w:color="auto"/>
+        </w:pBdr>
+        <w:spacing w:line="360" w:lineRule="atLeast"/>
+        <w:textAlignment w:val="baseline"/>
+        <w:rPr>
+          <w:rStyle w:val="HTMLCode"/>
+          <w:rFonts w:ascii="inherit" w:hAnsi="inherit"/>
+          <w:color w:val="000000"/>
+          <w:bdr w:val="none" w:sz="0" w:space="0" w:color="auto" w:frame="1"/>
+        </w:rPr>
+      </w:pPr>
+    </w:p>
+    <w:p>
+      <w:pPr>
+        <w:pStyle w:val="HTMLPreformatted"/>
+        <w:pBdr>
+          <w:top w:val="single" w:sz="4" w:space="1" w:color="auto"/>
+          <w:left w:val="single" w:sz="4" w:space="4" w:color="auto"/>
+          <w:bottom w:val="single" w:sz="4" w:space="1" w:color="auto"/>
+          <w:right w:val="single" w:sz="4" w:space="4" w:color="auto"/>
+          <w:between w:val="single" w:sz="4" w:space="1" w:color="auto"/>
+          <w:bar w:val="single" w:sz="4" w:color="auto"/>
+        </w:pBdr>
+        <w:spacing w:line="360" w:lineRule="atLeast"/>
+        <w:textAlignment w:val="baseline"/>
+        <w:rPr>
+          <w:rStyle w:val="HTMLCode"/>
+          <w:rFonts w:ascii="inherit" w:hAnsi="inherit"/>
+          <w:color w:val="000000"/>
+          <w:bdr w:val="none" w:sz="0" w:space="0" w:color="auto" w:frame="1"/>
+        </w:rPr>
+      </w:pPr>
+      <w:r>
+        <w:rPr>
+          <w:rStyle w:val="token"/>
+          <w:rFonts w:ascii="inherit" w:hAnsi="inherit"/>
+          <w:color w:val="DD4A68"/>
+          <w:sz w:val="21"/>
+          <w:szCs w:val="21"/>
+          <w:bdr w:val="none" w:sz="0" w:space="0" w:color="auto" w:frame="1"/>
+        </w:rPr>
+        <w:t>baz</w:t>
+      </w:r>
+      <w:r>
+        <w:rPr>
+          <w:rStyle w:val="token"/>
+          <w:rFonts w:ascii="inherit" w:hAnsi="inherit"/>
+          <w:color w:val="999999"/>
+          <w:sz w:val="21"/>
+          <w:szCs w:val="21"/>
+          <w:bdr w:val="none" w:sz="0" w:space="0" w:color="auto" w:frame="1"/>
+        </w:rPr>
+        <w:t>();</w:t>
+      </w:r>
+      <w:r>
+        <w:rPr>
+          <w:rStyle w:val="HTMLCode"/>
+          <w:rFonts w:ascii="inherit" w:hAnsi="inherit"/>
+          <w:color w:val="000000"/>
+          <w:bdr w:val="none" w:sz="0" w:space="0" w:color="auto" w:frame="1"/>
+        </w:rPr>
+        <w:t xml:space="preserve"> </w:t>
+      </w:r>
+      <w:r>
+        <w:rPr>
+          <w:rStyle w:val="token"/>
+          <w:rFonts w:ascii="inherit" w:hAnsi="inherit"/>
+          <w:color w:val="708090"/>
+          <w:sz w:val="21"/>
+          <w:szCs w:val="21"/>
+          <w:bdr w:val="none" w:sz="0" w:space="0" w:color="auto" w:frame="1"/>
+        </w:rPr>
+        <w:t>// Uncaught ReferenceError: Cannot access 'baz' before initialization</w:t>
+      </w:r>
+    </w:p>
+    <w:p>
+      <w:pPr>
+        <w:pStyle w:val="HTMLPreformatted"/>
+        <w:pBdr>
+          <w:top w:val="single" w:sz="4" w:space="1" w:color="auto"/>
+          <w:left w:val="single" w:sz="4" w:space="4" w:color="auto"/>
+          <w:bottom w:val="single" w:sz="4" w:space="1" w:color="auto"/>
+          <w:right w:val="single" w:sz="4" w:space="4" w:color="auto"/>
+          <w:between w:val="single" w:sz="4" w:space="1" w:color="auto"/>
+          <w:bar w:val="single" w:sz="4" w:color="auto"/>
+        </w:pBdr>
+        <w:spacing w:line="360" w:lineRule="atLeast"/>
+        <w:textAlignment w:val="baseline"/>
+        <w:rPr>
+          <w:rStyle w:val="token"/>
+          <w:rFonts w:ascii="inherit" w:hAnsi="inherit"/>
+          <w:color w:val="999999"/>
+          <w:sz w:val="21"/>
+          <w:szCs w:val="21"/>
+          <w:bdr w:val="none" w:sz="0" w:space="0" w:color="auto" w:frame="1"/>
+        </w:rPr>
+      </w:pPr>
+      <w:r>
+        <w:rPr>
+          <w:rStyle w:val="token"/>
+          <w:rFonts w:ascii="inherit" w:hAnsi="inherit"/>
+          <w:color w:val="0077AA"/>
+          <w:sz w:val="21"/>
+          <w:szCs w:val="21"/>
+          <w:bdr w:val="none" w:sz="0" w:space="0" w:color="auto" w:frame="1"/>
+        </w:rPr>
+        <w:t>const</w:t>
+      </w:r>
+      <w:r>
+        <w:rPr>
+          <w:rStyle w:val="HTMLCode"/>
+          <w:rFonts w:ascii="inherit" w:hAnsi="inherit"/>
+          <w:color w:val="000000"/>
+          <w:bdr w:val="none" w:sz="0" w:space="0" w:color="auto" w:frame="1"/>
+        </w:rPr>
+        <w:t xml:space="preserve"> </w:t>
+      </w:r>
+      <w:r>
+        <w:rPr>
+          <w:rStyle w:val="token"/>
+          <w:rFonts w:ascii="inherit" w:hAnsi="inherit"/>
+          <w:color w:val="DD4A68"/>
+          <w:sz w:val="21"/>
+          <w:szCs w:val="21"/>
+          <w:bdr w:val="none" w:sz="0" w:space="0" w:color="auto" w:frame="1"/>
+        </w:rPr>
+        <w:t>baz</w:t>
+      </w:r>
+      <w:r>
+        <w:rPr>
+          <w:rStyle w:val="HTMLCode"/>
+          <w:rFonts w:ascii="inherit" w:hAnsi="inherit"/>
+          <w:color w:val="000000"/>
+          <w:bdr w:val="none" w:sz="0" w:space="0" w:color="auto" w:frame="1"/>
+        </w:rPr>
+        <w:t xml:space="preserve"> </w:t>
+      </w:r>
+      <w:r>
+        <w:rPr>
+          <w:rStyle w:val="token"/>
+          <w:rFonts w:ascii="inherit" w:hAnsi="inherit"/>
+          <w:color w:val="9A6E3A"/>
+          <w:sz w:val="21"/>
+          <w:szCs w:val="21"/>
+          <w:bdr w:val="none" w:sz="0" w:space="0" w:color="auto" w:frame="1"/>
+        </w:rPr>
+        <w:t>=</w:t>
+      </w:r>
+      <w:r>
+        <w:rPr>
+          <w:rStyle w:val="HTMLCode"/>
+          <w:rFonts w:ascii="inherit" w:hAnsi="inherit"/>
+          <w:color w:val="000000"/>
+          <w:bdr w:val="none" w:sz="0" w:space="0" w:color="auto" w:frame="1"/>
+        </w:rPr>
+        <w:t xml:space="preserve"> </w:t>
+      </w:r>
+      <w:r>
+        <w:rPr>
+          <w:rStyle w:val="token"/>
+          <w:rFonts w:ascii="inherit" w:hAnsi="inherit"/>
+          <w:color w:val="0077AA"/>
+          <w:sz w:val="21"/>
+          <w:szCs w:val="21"/>
+          <w:bdr w:val="none" w:sz="0" w:space="0" w:color="auto" w:frame="1"/>
+        </w:rPr>
+        <w:t>function</w:t>
+      </w:r>
+      <w:r>
+        <w:rPr>
+          <w:rStyle w:val="HTMLCode"/>
+          <w:rFonts w:ascii="inherit" w:hAnsi="inherit"/>
+          <w:color w:val="000000"/>
+          <w:bdr w:val="none" w:sz="0" w:space="0" w:color="auto" w:frame="1"/>
+        </w:rPr>
+        <w:t xml:space="preserve"> </w:t>
+      </w:r>
+      <w:r>
+        <w:rPr>
+          <w:rStyle w:val="token"/>
+          <w:rFonts w:ascii="inherit" w:hAnsi="inherit"/>
+          <w:color w:val="999999"/>
+          <w:sz w:val="21"/>
+          <w:szCs w:val="21"/>
+          <w:bdr w:val="none" w:sz="0" w:space="0" w:color="auto" w:frame="1"/>
+        </w:rPr>
+        <w:t>()</w:t>
+      </w:r>
+      <w:r>
+        <w:rPr>
+          <w:rStyle w:val="HTMLCode"/>
+          <w:rFonts w:ascii="inherit" w:hAnsi="inherit"/>
+          <w:color w:val="000000"/>
+          <w:bdr w:val="none" w:sz="0" w:space="0" w:color="auto" w:frame="1"/>
+        </w:rPr>
+        <w:t xml:space="preserve"> </w:t>
+      </w:r>
+      <w:r>
+        <w:rPr>
+          <w:rStyle w:val="token"/>
+          <w:rFonts w:ascii="inherit" w:hAnsi="inherit"/>
+          <w:color w:val="999999"/>
+          <w:sz w:val="21"/>
+          <w:szCs w:val="21"/>
+          <w:bdr w:val="none" w:sz="0" w:space="0" w:color="auto" w:frame="1"/>
+        </w:rPr>
+        <w:t>{</w:t>
+      </w:r>
+      <w:r>
+        <w:rPr>
+          <w:rStyle w:val="HTMLCode"/>
+          <w:rFonts w:ascii="inherit" w:hAnsi="inherit"/>
+          <w:color w:val="000000"/>
+          <w:bdr w:val="none" w:sz="0" w:space="0" w:color="auto" w:frame="1"/>
+        </w:rPr>
+        <w:t xml:space="preserve"> </w:t>
+      </w:r>
+      <w:r>
+        <w:rPr>
+          <w:rStyle w:val="token"/>
+          <w:rFonts w:ascii="inherit" w:hAnsi="inherit"/>
+          <w:color w:val="999999"/>
+          <w:sz w:val="21"/>
+          <w:szCs w:val="21"/>
+          <w:bdr w:val="none" w:sz="0" w:space="0" w:color="auto" w:frame="1"/>
+        </w:rPr>
+        <w:t>}</w:t>
+      </w:r>
+    </w:p>
+    <w:p>
+      <w:pPr>
+        <w:pStyle w:val="HTMLPreformatted"/>
+        <w:pBdr>
+          <w:top w:val="single" w:sz="4" w:space="1" w:color="auto"/>
+          <w:left w:val="single" w:sz="4" w:space="4" w:color="auto"/>
+          <w:bottom w:val="single" w:sz="4" w:space="1" w:color="auto"/>
+          <w:right w:val="single" w:sz="4" w:space="4" w:color="auto"/>
+          <w:between w:val="single" w:sz="4" w:space="1" w:color="auto"/>
+          <w:bar w:val="single" w:sz="4" w:color="auto"/>
+        </w:pBdr>
+        <w:spacing w:line="360" w:lineRule="atLeast"/>
+        <w:textAlignment w:val="baseline"/>
+        <w:rPr>
+          <w:rStyle w:val="HTMLCode"/>
+          <w:rFonts w:ascii="inherit" w:hAnsi="inherit"/>
+          <w:color w:val="000000"/>
+          <w:bdr w:val="none" w:sz="0" w:space="0" w:color="auto" w:frame="1"/>
+        </w:rPr>
+      </w:pPr>
+    </w:p>
+    <w:p>
+      <w:pPr>
+        <w:pStyle w:val="NormalWeb"/>
+        <w:shd w:val="clear" w:color="auto" w:fill="FFFFFF"/>
+        <w:spacing w:before="0" w:beforeAutospacing="0" w:after="0" w:afterAutospacing="0"/>
+        <w:textAlignment w:val="baseline"/>
+        <w:rPr>
+          <w:rFonts w:ascii="inherit" w:hAnsi="inherit"/>
+          <w:color w:val="0A0A23"/>
+          <w:sz w:val="33"/>
+          <w:szCs w:val="33"/>
+        </w:rPr>
+      </w:pPr>
+      <w:r>
+        <w:rPr>
+          <w:rFonts w:ascii="inherit" w:hAnsi="inherit"/>
+          <w:color w:val="0A0A23"/>
+          <w:sz w:val="33"/>
+          <w:szCs w:val="33"/>
+        </w:rPr>
+        <w:t>This differs from calling a function that is never declared, which throws a different </w:t>
+      </w:r>
+      <w:r>
+        <w:rPr>
+          <w:rStyle w:val="HTMLCode"/>
+          <w:rFonts w:ascii="inherit" w:hAnsi="inherit"/>
+          <w:color w:val="0A0A23"/>
+          <w:sz w:val="26"/>
+          <w:szCs w:val="26"/>
+          <w:bdr w:val="none" w:sz="0" w:space="0" w:color="auto" w:frame="1"/>
+        </w:rPr>
+        <w:t>ReferenceError</w:t>
+      </w:r>
+      <w:r>
+        <w:rPr>
+          <w:rFonts w:ascii="inherit" w:hAnsi="inherit"/>
+          <w:color w:val="0A0A23"/>
+          <w:sz w:val="33"/>
+          <w:szCs w:val="33"/>
+        </w:rPr>
+        <w:t>:</w:t>
+      </w:r>
+    </w:p>
+    <w:p>
+      <w:pPr>
+        <w:pStyle w:val="HTMLPreformatted"/>
+        <w:spacing w:line="360" w:lineRule="atLeast"/>
+        <w:textAlignment w:val="baseline"/>
+        <w:rPr>
+          <w:rStyle w:val="HTMLCode"/>
+          <w:rFonts w:ascii="inherit" w:hAnsi="inherit"/>
+          <w:color w:val="000000"/>
+          <w:bdr w:val="none" w:sz="0" w:space="0" w:color="auto" w:frame="1"/>
+        </w:rPr>
+      </w:pPr>
+      <w:r>
+        <w:rPr>
+          <w:rStyle w:val="token"/>
+          <w:rFonts w:ascii="inherit" w:hAnsi="inherit"/>
+          <w:color w:val="DD4A68"/>
+          <w:sz w:val="21"/>
+          <w:szCs w:val="21"/>
+          <w:bdr w:val="none" w:sz="0" w:space="0" w:color="auto" w:frame="1"/>
+        </w:rPr>
+        <w:t>foo</w:t>
+      </w:r>
+      <w:r>
+        <w:rPr>
+          <w:rStyle w:val="token"/>
+          <w:rFonts w:ascii="inherit" w:hAnsi="inherit"/>
+          <w:color w:val="999999"/>
+          <w:sz w:val="21"/>
+          <w:szCs w:val="21"/>
+          <w:bdr w:val="none" w:sz="0" w:space="0" w:color="auto" w:frame="1"/>
+        </w:rPr>
+        <w:t>();</w:t>
+      </w:r>
+      <w:r>
+        <w:rPr>
+          <w:rStyle w:val="HTMLCode"/>
+          <w:rFonts w:ascii="inherit" w:hAnsi="inherit"/>
+          <w:color w:val="000000"/>
+          <w:bdr w:val="none" w:sz="0" w:space="0" w:color="auto" w:frame="1"/>
+        </w:rPr>
+        <w:t xml:space="preserve"> </w:t>
+      </w:r>
+      <w:r>
+        <w:rPr>
+          <w:rStyle w:val="token"/>
+          <w:rFonts w:ascii="inherit" w:hAnsi="inherit"/>
+          <w:color w:val="708090"/>
+          <w:sz w:val="21"/>
+          <w:szCs w:val="21"/>
+          <w:bdr w:val="none" w:sz="0" w:space="0" w:color="auto" w:frame="1"/>
+        </w:rPr>
+        <w:t>// Uncaught ReferenceError: baz is not defined</w:t>
+      </w:r>
+    </w:p>
+    <w:p>
+      <w:pPr>
+        <w:pStyle w:val="Heading3"/>
+        <w:spacing w:before="300" w:after="150"/>
+        <w:rPr>
+          <w:rFonts w:ascii="inherit" w:hAnsi="inherit"/>
+          <w:b/>
+          <w:bCs/>
+          <w:color w:val="FFFF00"/>
+          <w:spacing w:val="6"/>
+          <w:sz w:val="36"/>
+          <w:szCs w:val="36"/>
+          <w:lang w:bidi="ar-SA"/>
+        </w:rPr>
+      </w:pPr>
+      <w:r>
+        <w:rPr>
+          <w:rFonts w:ascii="inherit" w:hAnsi="inherit"/>
+          <w:b/>
+          <w:bCs/>
+          <w:color w:val="FFFF00"/>
+          <w:spacing w:val="6"/>
+          <w:sz w:val="36"/>
+          <w:szCs w:val="36"/>
+          <w:highlight w:val="darkBlue"/>
+        </w:rPr>
+        <w:lastRenderedPageBreak/>
+        <w:t>Temporal Dead Zone</w:t>
+      </w:r>
+    </w:p>
+    <w:p>
+      <w:pPr>
+        <w:pStyle w:val="NormalWeb"/>
+        <w:spacing w:before="240" w:beforeAutospacing="0" w:after="240" w:afterAutospacing="0"/>
+        <w:rPr>
+          <w:rFonts w:ascii="inherit" w:hAnsi="inherit"/>
+        </w:rPr>
+      </w:pPr>
+      <w:r>
+        <w:rPr>
+          <w:rFonts w:ascii="inherit" w:hAnsi="inherit"/>
+        </w:rPr>
+        <w:t>So, if the </w:t>
+      </w:r>
+      <w:r>
+        <w:rPr>
+          <w:rStyle w:val="HTMLCode"/>
+          <w:rFonts w:ascii="inherit" w:hAnsi="inherit"/>
+          <w:color w:val="C7254E"/>
+          <w:shd w:val="clear" w:color="auto" w:fill="F9F2F4"/>
+        </w:rPr>
+        <w:t>let</w:t>
+      </w:r>
+      <w:r>
+        <w:rPr>
+          <w:rFonts w:ascii="inherit" w:hAnsi="inherit"/>
+        </w:rPr>
+        <w:t> and </w:t>
+      </w:r>
+      <w:r>
+        <w:rPr>
+          <w:rStyle w:val="HTMLCode"/>
+          <w:rFonts w:ascii="inherit" w:hAnsi="inherit"/>
+          <w:color w:val="C7254E"/>
+          <w:shd w:val="clear" w:color="auto" w:fill="F9F2F4"/>
+        </w:rPr>
+        <w:t>const</w:t>
+      </w:r>
+      <w:r>
+        <w:rPr>
+          <w:rFonts w:ascii="inherit" w:hAnsi="inherit"/>
+        </w:rPr>
+        <w:t> are also hoisted, why is it that they cannot be accessed </w:t>
+      </w:r>
+      <w:r>
+        <w:rPr>
+          <w:rStyle w:val="Emphasis"/>
+          <w:rFonts w:ascii="inherit" w:eastAsiaTheme="majorEastAsia" w:hAnsi="inherit"/>
+        </w:rPr>
+        <w:t>before</w:t>
+      </w:r>
+      <w:r>
+        <w:rPr>
+          <w:rFonts w:ascii="inherit" w:hAnsi="inherit"/>
+        </w:rPr>
+        <w:t> their declaration? The answer to this lies within the concept of the Temporal Dead Zone (TDZ).</w:t>
+      </w:r>
+    </w:p>
+    <w:p>
+      <w:pPr>
+        <w:pStyle w:val="NormalWeb"/>
+        <w:spacing w:before="240" w:beforeAutospacing="0" w:after="240" w:afterAutospacing="0"/>
+        <w:rPr>
+          <w:rFonts w:ascii="inherit" w:hAnsi="inherit"/>
+        </w:rPr>
+      </w:pPr>
+      <w:r>
+        <w:rPr>
+          <w:rFonts w:ascii="inherit" w:hAnsi="inherit"/>
+        </w:rPr>
+        <w:t>Variables declared using </w:t>
+      </w:r>
+      <w:r>
+        <w:rPr>
+          <w:rStyle w:val="HTMLCode"/>
+          <w:rFonts w:ascii="inherit" w:hAnsi="inherit"/>
+          <w:color w:val="C7254E"/>
+          <w:shd w:val="clear" w:color="auto" w:fill="F9F2F4"/>
+        </w:rPr>
+        <w:t>let</w:t>
+      </w:r>
+      <w:r>
+        <w:rPr>
+          <w:rFonts w:ascii="inherit" w:hAnsi="inherit"/>
+        </w:rPr>
+        <w:t> and the constants declared using </w:t>
+      </w:r>
+      <w:r>
+        <w:rPr>
+          <w:rStyle w:val="HTMLCode"/>
+          <w:rFonts w:ascii="inherit" w:hAnsi="inherit"/>
+          <w:color w:val="C7254E"/>
+          <w:shd w:val="clear" w:color="auto" w:fill="F9F2F4"/>
+        </w:rPr>
+        <w:t>const</w:t>
+      </w:r>
+      <w:r>
+        <w:rPr>
+          <w:rFonts w:ascii="inherit" w:hAnsi="inherit"/>
+        </w:rPr>
+        <w:t> are hoisted but are in a TDZ. This prevents them from being accessed before their declaration has actually been executed during the step-by-step execution of the code.</w:t>
+      </w:r>
+    </w:p>
+    <w:p>
+      <w:pPr>
+        <w:pStyle w:val="NormalWeb"/>
+        <w:spacing w:before="240" w:beforeAutospacing="0" w:after="240" w:afterAutospacing="0"/>
+        <w:rPr>
+          <w:rFonts w:ascii="inherit" w:hAnsi="inherit"/>
+        </w:rPr>
+      </w:pPr>
+      <w:r>
+        <w:rPr>
+          <w:rStyle w:val="Strong"/>
+          <w:rFonts w:ascii="inherit" w:eastAsiaTheme="majorEastAsia" w:hAnsi="inherit"/>
+        </w:rPr>
+        <w:t>Temporal Dead Zone</w:t>
+      </w:r>
+      <w:r>
+        <w:rPr>
+          <w:rFonts w:ascii="inherit" w:hAnsi="inherit"/>
+        </w:rPr>
+        <w:t> is the period of time during which the </w:t>
+      </w:r>
+      <w:r>
+        <w:rPr>
+          <w:rStyle w:val="HTMLCode"/>
+          <w:rFonts w:ascii="inherit" w:hAnsi="inherit"/>
+          <w:color w:val="C7254E"/>
+          <w:shd w:val="clear" w:color="auto" w:fill="F9F2F4"/>
+        </w:rPr>
+        <w:t>let</w:t>
+      </w:r>
+      <w:r>
+        <w:rPr>
+          <w:rFonts w:ascii="inherit" w:hAnsi="inherit"/>
+        </w:rPr>
+        <w:t> and </w:t>
+      </w:r>
+      <w:r>
+        <w:rPr>
+          <w:rStyle w:val="HTMLCode"/>
+          <w:rFonts w:ascii="inherit" w:hAnsi="inherit"/>
+          <w:color w:val="C7254E"/>
+          <w:shd w:val="clear" w:color="auto" w:fill="F9F2F4"/>
+        </w:rPr>
+        <w:t>const</w:t>
+      </w:r>
+      <w:r>
+        <w:rPr>
+          <w:rFonts w:ascii="inherit" w:hAnsi="inherit"/>
+        </w:rPr>
+        <w:t> declarations cannot be accessed.</w:t>
+      </w:r>
+    </w:p>
+    <w:p>
+      <w:pPr>
+        <w:pStyle w:val="NormalWeb"/>
+        <w:spacing w:before="240" w:beforeAutospacing="0" w:after="240" w:afterAutospacing="0"/>
+        <w:rPr>
+          <w:rFonts w:ascii="inherit" w:hAnsi="inherit"/>
+        </w:rPr>
+      </w:pPr>
+      <w:r>
+        <w:rPr>
+          <w:rFonts w:ascii="inherit" w:hAnsi="inherit"/>
+        </w:rPr>
+        <w:t>Temporal Dead Zone starts when the code execution enters the block which contains the </w:t>
+      </w:r>
+      <w:r>
+        <w:rPr>
+          <w:rStyle w:val="HTMLCode"/>
+          <w:rFonts w:ascii="inherit" w:hAnsi="inherit"/>
+          <w:color w:val="C7254E"/>
+          <w:shd w:val="clear" w:color="auto" w:fill="F9F2F4"/>
+        </w:rPr>
+        <w:t>let</w:t>
+      </w:r>
+      <w:r>
+        <w:rPr>
+          <w:rFonts w:ascii="inherit" w:hAnsi="inherit"/>
+        </w:rPr>
+        <w:t> or </w:t>
+      </w:r>
+      <w:r>
+        <w:rPr>
+          <w:rStyle w:val="HTMLCode"/>
+          <w:rFonts w:ascii="inherit" w:hAnsi="inherit"/>
+          <w:color w:val="C7254E"/>
+          <w:shd w:val="clear" w:color="auto" w:fill="F9F2F4"/>
+        </w:rPr>
+        <w:t>const</w:t>
+      </w:r>
+      <w:r>
+        <w:rPr>
+          <w:rFonts w:ascii="inherit" w:hAnsi="inherit"/>
+        </w:rPr>
+        <w:t> declaration and continues until the declaration has executed.</w:t>
+      </w:r>
+    </w:p>
+    <w:p>
+      <w:pPr>
+        <w:pStyle w:val="NormalWeb"/>
+        <w:spacing w:before="240" w:beforeAutospacing="0" w:after="240" w:afterAutospacing="0"/>
+        <w:rPr>
+          <w:rFonts w:ascii="inherit" w:hAnsi="inherit"/>
+        </w:rPr>
+      </w:pPr>
+      <w:r>
+        <w:rPr>
+          <w:rFonts w:ascii="inherit" w:hAnsi="inherit"/>
+        </w:rPr>
+        <w:t>In our code example above, Temporal Dead Zone starts after the opening parenthesis of the </w:t>
+      </w:r>
+      <w:r>
+        <w:rPr>
+          <w:rStyle w:val="HTMLCode"/>
+          <w:rFonts w:ascii="inherit" w:hAnsi="inherit"/>
+          <w:color w:val="C7254E"/>
+          <w:shd w:val="clear" w:color="auto" w:fill="F9F2F4"/>
+        </w:rPr>
+        <w:t>printAge</w:t>
+      </w:r>
+      <w:r>
+        <w:rPr>
+          <w:rFonts w:ascii="inherit" w:hAnsi="inherit"/>
+        </w:rPr>
+        <w:t> function and continues until after the declaration of the </w:t>
+      </w:r>
+      <w:r>
+        <w:rPr>
+          <w:rStyle w:val="HTMLCode"/>
+          <w:rFonts w:ascii="inherit" w:hAnsi="inherit"/>
+          <w:color w:val="C7254E"/>
+          <w:shd w:val="clear" w:color="auto" w:fill="F9F2F4"/>
+        </w:rPr>
+        <w:t>age</w:t>
+      </w:r>
+      <w:r>
+        <w:rPr>
+          <w:rFonts w:ascii="inherit" w:hAnsi="inherit"/>
+        </w:rPr>
+        <w:t> variable.</w:t>
+      </w:r>
+    </w:p>
+    <w:p>
+      <w:pPr>
+        <w:pStyle w:val="NormalWeb"/>
+        <w:spacing w:before="240" w:beforeAutospacing="0" w:after="240" w:afterAutospacing="0"/>
+        <w:rPr>
+          <w:rFonts w:ascii="inherit" w:hAnsi="inherit"/>
+        </w:rPr>
+      </w:pPr>
+      <w:r>
+        <w:rPr>
+          <w:rFonts w:ascii="inherit" w:hAnsi="inherit"/>
+        </w:rPr>
+        <w:t>Consider the following code example that illustrates an interesting point about the Temporal Dead Zone.</w:t>
+      </w:r>
+    </w:p>
+    <w:p>
+      <w:pPr>
+        <w:shd w:val="clear" w:color="auto" w:fill="1E1E1E"/>
+        <w:spacing w:after="0" w:line="285" w:lineRule="atLeast"/>
+        <w:rPr>
+          <w:rFonts w:ascii="inherit" w:eastAsia="Times New Roman" w:hAnsi="inherit" w:cs="Times New Roman"/>
+          <w:color w:val="D4D4D4"/>
+          <w:kern w:val="0"/>
+          <w:sz w:val="21"/>
+          <w:szCs w:val="21"/>
+          <w:lang w:eastAsia="en-IN" w:bidi="ar-SA"/>
+          <w14:ligatures w14:val="none"/>
+        </w:rPr>
+      </w:pPr>
+      <w:r>
+        <w:rPr>
+          <w:rFonts w:ascii="inherit" w:eastAsia="Times New Roman" w:hAnsi="inherit" w:cs="Times New Roman"/>
+          <w:color w:val="D4D4D4"/>
+          <w:kern w:val="0"/>
+          <w:sz w:val="21"/>
+          <w:szCs w:val="21"/>
+          <w:lang w:eastAsia="en-IN" w:bidi="ar-SA"/>
+          <w14:ligatures w14:val="none"/>
+        </w:rPr>
+        <w:t xml:space="preserve">  </w:t>
+      </w:r>
+      <w:r>
+        <w:rPr>
+          <w:rFonts w:ascii="inherit" w:eastAsia="Times New Roman" w:hAnsi="inherit" w:cs="Times New Roman"/>
+          <w:color w:val="55A1E0"/>
+          <w:kern w:val="0"/>
+          <w:sz w:val="21"/>
+          <w:szCs w:val="21"/>
+          <w:lang w:eastAsia="en-IN" w:bidi="ar-SA"/>
+          <w14:ligatures w14:val="none"/>
+        </w:rPr>
+        <w:t>function</w:t>
+      </w:r>
+      <w:r>
+        <w:rPr>
+          <w:rFonts w:ascii="inherit" w:eastAsia="Times New Roman" w:hAnsi="inherit" w:cs="Times New Roman"/>
+          <w:color w:val="D4D4D4"/>
+          <w:kern w:val="0"/>
+          <w:sz w:val="21"/>
+          <w:szCs w:val="21"/>
+          <w:lang w:eastAsia="en-IN" w:bidi="ar-SA"/>
+          <w14:ligatures w14:val="none"/>
+        </w:rPr>
+        <w:t xml:space="preserve"> print</w:t>
+      </w:r>
+      <w:r>
+        <w:rPr>
+          <w:rFonts w:ascii="inherit" w:eastAsia="Times New Roman" w:hAnsi="inherit" w:cs="Times New Roman"/>
+          <w:color w:val="DCDCDC"/>
+          <w:kern w:val="0"/>
+          <w:sz w:val="21"/>
+          <w:szCs w:val="21"/>
+          <w:lang w:eastAsia="en-IN" w:bidi="ar-SA"/>
+          <w14:ligatures w14:val="none"/>
+        </w:rPr>
+        <w:t>()</w:t>
+      </w:r>
+      <w:r>
+        <w:rPr>
+          <w:rFonts w:ascii="inherit" w:eastAsia="Times New Roman" w:hAnsi="inherit" w:cs="Times New Roman"/>
+          <w:color w:val="D4D4D4"/>
+          <w:kern w:val="0"/>
+          <w:sz w:val="21"/>
+          <w:szCs w:val="21"/>
+          <w:lang w:eastAsia="en-IN" w:bidi="ar-SA"/>
+          <w14:ligatures w14:val="none"/>
+        </w:rPr>
+        <w:t xml:space="preserve"> </w:t>
+      </w:r>
+      <w:r>
+        <w:rPr>
+          <w:rFonts w:ascii="inherit" w:eastAsia="Times New Roman" w:hAnsi="inherit" w:cs="Times New Roman"/>
+          <w:color w:val="DCDCDC"/>
+          <w:kern w:val="0"/>
+          <w:sz w:val="21"/>
+          <w:szCs w:val="21"/>
+          <w:lang w:eastAsia="en-IN" w:bidi="ar-SA"/>
+          <w14:ligatures w14:val="none"/>
+        </w:rPr>
+        <w:t>{</w:t>
+      </w:r>
+    </w:p>
+    <w:p>
+      <w:pPr>
+        <w:shd w:val="clear" w:color="auto" w:fill="1E1E1E"/>
+        <w:spacing w:after="0" w:line="285" w:lineRule="atLeast"/>
+        <w:rPr>
+          <w:rFonts w:ascii="inherit" w:eastAsia="Times New Roman" w:hAnsi="inherit" w:cs="Times New Roman"/>
+          <w:color w:val="D4D4D4"/>
+          <w:kern w:val="0"/>
+          <w:sz w:val="21"/>
+          <w:szCs w:val="21"/>
+          <w:lang w:eastAsia="en-IN" w:bidi="ar-SA"/>
+          <w14:ligatures w14:val="none"/>
+        </w:rPr>
+      </w:pPr>
+      <w:r>
+        <w:rPr>
+          <w:rFonts w:ascii="inherit" w:eastAsia="Times New Roman" w:hAnsi="inherit" w:cs="Times New Roman"/>
+          <w:color w:val="D4D4D4"/>
+          <w:kern w:val="0"/>
+          <w:sz w:val="21"/>
+          <w:szCs w:val="21"/>
+          <w:lang w:eastAsia="en-IN" w:bidi="ar-SA"/>
+          <w14:ligatures w14:val="none"/>
+        </w:rPr>
+        <w:t xml:space="preserve">    </w:t>
+      </w:r>
+      <w:r>
+        <w:rPr>
+          <w:rFonts w:ascii="inherit" w:eastAsia="Times New Roman" w:hAnsi="inherit" w:cs="Times New Roman"/>
+          <w:color w:val="55A1E0"/>
+          <w:kern w:val="0"/>
+          <w:sz w:val="21"/>
+          <w:szCs w:val="21"/>
+          <w:lang w:eastAsia="en-IN" w:bidi="ar-SA"/>
+          <w14:ligatures w14:val="none"/>
+        </w:rPr>
+        <w:t>function</w:t>
+      </w:r>
+      <w:r>
+        <w:rPr>
+          <w:rFonts w:ascii="inherit" w:eastAsia="Times New Roman" w:hAnsi="inherit" w:cs="Times New Roman"/>
+          <w:color w:val="D4D4D4"/>
+          <w:kern w:val="0"/>
+          <w:sz w:val="21"/>
+          <w:szCs w:val="21"/>
+          <w:lang w:eastAsia="en-IN" w:bidi="ar-SA"/>
+          <w14:ligatures w14:val="none"/>
+        </w:rPr>
+        <w:t xml:space="preserve"> log</w:t>
+      </w:r>
+      <w:r>
+        <w:rPr>
+          <w:rFonts w:ascii="inherit" w:eastAsia="Times New Roman" w:hAnsi="inherit" w:cs="Times New Roman"/>
+          <w:color w:val="DCDCDC"/>
+          <w:kern w:val="0"/>
+          <w:sz w:val="21"/>
+          <w:szCs w:val="21"/>
+          <w:lang w:eastAsia="en-IN" w:bidi="ar-SA"/>
+          <w14:ligatures w14:val="none"/>
+        </w:rPr>
+        <w:t>()</w:t>
+      </w:r>
+      <w:r>
+        <w:rPr>
+          <w:rFonts w:ascii="inherit" w:eastAsia="Times New Roman" w:hAnsi="inherit" w:cs="Times New Roman"/>
+          <w:color w:val="D4D4D4"/>
+          <w:kern w:val="0"/>
+          <w:sz w:val="21"/>
+          <w:szCs w:val="21"/>
+          <w:lang w:eastAsia="en-IN" w:bidi="ar-SA"/>
+          <w14:ligatures w14:val="none"/>
+        </w:rPr>
+        <w:t xml:space="preserve"> </w:t>
+      </w:r>
+      <w:r>
+        <w:rPr>
+          <w:rFonts w:ascii="inherit" w:eastAsia="Times New Roman" w:hAnsi="inherit" w:cs="Times New Roman"/>
+          <w:color w:val="DCDCDC"/>
+          <w:kern w:val="0"/>
+          <w:sz w:val="21"/>
+          <w:szCs w:val="21"/>
+          <w:lang w:eastAsia="en-IN" w:bidi="ar-SA"/>
+          <w14:ligatures w14:val="none"/>
+        </w:rPr>
+        <w:t>{</w:t>
+      </w:r>
+    </w:p>
+    <w:p>
+      <w:pPr>
+        <w:shd w:val="clear" w:color="auto" w:fill="1E1E1E"/>
+        <w:spacing w:after="0" w:line="285" w:lineRule="atLeast"/>
+        <w:rPr>
+          <w:rFonts w:ascii="inherit" w:eastAsia="Times New Roman" w:hAnsi="inherit" w:cs="Times New Roman"/>
+          <w:color w:val="D4D4D4"/>
+          <w:kern w:val="0"/>
+          <w:sz w:val="21"/>
+          <w:szCs w:val="21"/>
+          <w:lang w:eastAsia="en-IN" w:bidi="ar-SA"/>
+          <w14:ligatures w14:val="none"/>
+        </w:rPr>
+      </w:pPr>
+      <w:r>
+        <w:rPr>
+          <w:rFonts w:ascii="inherit" w:eastAsia="Times New Roman" w:hAnsi="inherit" w:cs="Times New Roman"/>
+          <w:color w:val="D4D4D4"/>
+          <w:kern w:val="0"/>
+          <w:sz w:val="21"/>
+          <w:szCs w:val="21"/>
+          <w:lang w:eastAsia="en-IN" w:bidi="ar-SA"/>
+          <w14:ligatures w14:val="none"/>
+        </w:rPr>
+        <w:t>      console</w:t>
+      </w:r>
+      <w:r>
+        <w:rPr>
+          <w:rFonts w:ascii="inherit" w:eastAsia="Times New Roman" w:hAnsi="inherit" w:cs="Times New Roman"/>
+          <w:color w:val="DCDCDC"/>
+          <w:kern w:val="0"/>
+          <w:sz w:val="21"/>
+          <w:szCs w:val="21"/>
+          <w:lang w:eastAsia="en-IN" w:bidi="ar-SA"/>
+          <w14:ligatures w14:val="none"/>
+        </w:rPr>
+        <w:t>.</w:t>
+      </w:r>
+      <w:r>
+        <w:rPr>
+          <w:rFonts w:ascii="inherit" w:eastAsia="Times New Roman" w:hAnsi="inherit" w:cs="Times New Roman"/>
+          <w:color w:val="D4D4D4"/>
+          <w:kern w:val="0"/>
+          <w:sz w:val="21"/>
+          <w:szCs w:val="21"/>
+          <w:lang w:eastAsia="en-IN" w:bidi="ar-SA"/>
+          <w14:ligatures w14:val="none"/>
+        </w:rPr>
+        <w:t>log</w:t>
+      </w:r>
+      <w:r>
+        <w:rPr>
+          <w:rFonts w:ascii="inherit" w:eastAsia="Times New Roman" w:hAnsi="inherit" w:cs="Times New Roman"/>
+          <w:color w:val="DCDCDC"/>
+          <w:kern w:val="0"/>
+          <w:sz w:val="21"/>
+          <w:szCs w:val="21"/>
+          <w:lang w:eastAsia="en-IN" w:bidi="ar-SA"/>
+          <w14:ligatures w14:val="none"/>
+        </w:rPr>
+        <w:t>(</w:t>
+      </w:r>
+      <w:r>
+        <w:rPr>
+          <w:rFonts w:ascii="inherit" w:eastAsia="Times New Roman" w:hAnsi="inherit" w:cs="Times New Roman"/>
+          <w:color w:val="D4D4D4"/>
+          <w:kern w:val="0"/>
+          <w:sz w:val="21"/>
+          <w:szCs w:val="21"/>
+          <w:lang w:eastAsia="en-IN" w:bidi="ar-SA"/>
+          <w14:ligatures w14:val="none"/>
+        </w:rPr>
+        <w:t>age</w:t>
+      </w:r>
+      <w:r>
+        <w:rPr>
+          <w:rFonts w:ascii="inherit" w:eastAsia="Times New Roman" w:hAnsi="inherit" w:cs="Times New Roman"/>
+          <w:color w:val="DCDCDC"/>
+          <w:kern w:val="0"/>
+          <w:sz w:val="21"/>
+          <w:szCs w:val="21"/>
+          <w:lang w:eastAsia="en-IN" w:bidi="ar-SA"/>
+          <w14:ligatures w14:val="none"/>
+        </w:rPr>
+        <w:t>);</w:t>
+      </w:r>
+    </w:p>
+    <w:p>
+      <w:pPr>
+        <w:shd w:val="clear" w:color="auto" w:fill="1E1E1E"/>
+        <w:spacing w:after="0" w:line="285" w:lineRule="atLeast"/>
+        <w:rPr>
+          <w:rFonts w:ascii="inherit" w:eastAsia="Times New Roman" w:hAnsi="inherit" w:cs="Times New Roman"/>
+          <w:color w:val="D4D4D4"/>
+          <w:kern w:val="0"/>
+          <w:sz w:val="21"/>
+          <w:szCs w:val="21"/>
+          <w:lang w:eastAsia="en-IN" w:bidi="ar-SA"/>
+          <w14:ligatures w14:val="none"/>
+        </w:rPr>
+      </w:pPr>
+      <w:r>
+        <w:rPr>
+          <w:rFonts w:ascii="inherit" w:eastAsia="Times New Roman" w:hAnsi="inherit" w:cs="Times New Roman"/>
+          <w:color w:val="D4D4D4"/>
+          <w:kern w:val="0"/>
+          <w:sz w:val="21"/>
+          <w:szCs w:val="21"/>
+          <w:lang w:eastAsia="en-IN" w:bidi="ar-SA"/>
+          <w14:ligatures w14:val="none"/>
+        </w:rPr>
+        <w:t xml:space="preserve">    </w:t>
+      </w:r>
+      <w:r>
+        <w:rPr>
+          <w:rFonts w:ascii="inherit" w:eastAsia="Times New Roman" w:hAnsi="inherit" w:cs="Times New Roman"/>
+          <w:color w:val="DCDCDC"/>
+          <w:kern w:val="0"/>
+          <w:sz w:val="21"/>
+          <w:szCs w:val="21"/>
+          <w:lang w:eastAsia="en-IN" w:bidi="ar-SA"/>
+          <w14:ligatures w14:val="none"/>
+        </w:rPr>
+        <w:t>}</w:t>
+      </w:r>
+    </w:p>
+    <w:p>
+      <w:pPr>
+        <w:shd w:val="clear" w:color="auto" w:fill="1E1E1E"/>
+        <w:spacing w:after="0" w:line="285" w:lineRule="atLeast"/>
+        <w:rPr>
+          <w:rFonts w:ascii="inherit" w:eastAsia="Times New Roman" w:hAnsi="inherit" w:cs="Times New Roman"/>
+          <w:color w:val="D4D4D4"/>
+          <w:kern w:val="0"/>
+          <w:sz w:val="21"/>
+          <w:szCs w:val="21"/>
+          <w:lang w:eastAsia="en-IN" w:bidi="ar-SA"/>
+          <w14:ligatures w14:val="none"/>
+        </w:rPr>
+      </w:pPr>
+    </w:p>
+    <w:p>
+      <w:pPr>
+        <w:shd w:val="clear" w:color="auto" w:fill="1E1E1E"/>
+        <w:spacing w:after="0" w:line="285" w:lineRule="atLeast"/>
+        <w:rPr>
+          <w:rFonts w:ascii="inherit" w:eastAsia="Times New Roman" w:hAnsi="inherit" w:cs="Times New Roman"/>
+          <w:color w:val="D4D4D4"/>
+          <w:kern w:val="0"/>
+          <w:sz w:val="21"/>
+          <w:szCs w:val="21"/>
+          <w:lang w:eastAsia="en-IN" w:bidi="ar-SA"/>
+          <w14:ligatures w14:val="none"/>
+        </w:rPr>
+      </w:pPr>
+      <w:r>
+        <w:rPr>
+          <w:rFonts w:ascii="inherit" w:eastAsia="Times New Roman" w:hAnsi="inherit" w:cs="Times New Roman"/>
+          <w:color w:val="D4D4D4"/>
+          <w:kern w:val="0"/>
+          <w:sz w:val="21"/>
+          <w:szCs w:val="21"/>
+          <w:lang w:eastAsia="en-IN" w:bidi="ar-SA"/>
+          <w14:ligatures w14:val="none"/>
+        </w:rPr>
+        <w:t xml:space="preserve">    </w:t>
+      </w:r>
+      <w:r>
+        <w:rPr>
+          <w:rFonts w:ascii="inherit" w:eastAsia="Times New Roman" w:hAnsi="inherit" w:cs="Times New Roman"/>
+          <w:color w:val="55A1E0"/>
+          <w:kern w:val="0"/>
+          <w:sz w:val="21"/>
+          <w:szCs w:val="21"/>
+          <w:lang w:eastAsia="en-IN" w:bidi="ar-SA"/>
+          <w14:ligatures w14:val="none"/>
+        </w:rPr>
+        <w:t>const</w:t>
+      </w:r>
+      <w:r>
+        <w:rPr>
+          <w:rFonts w:ascii="inherit" w:eastAsia="Times New Roman" w:hAnsi="inherit" w:cs="Times New Roman"/>
+          <w:color w:val="D4D4D4"/>
+          <w:kern w:val="0"/>
+          <w:sz w:val="21"/>
+          <w:szCs w:val="21"/>
+          <w:lang w:eastAsia="en-IN" w:bidi="ar-SA"/>
+          <w14:ligatures w14:val="none"/>
+        </w:rPr>
+        <w:t xml:space="preserve"> age </w:t>
+      </w:r>
+      <w:r>
+        <w:rPr>
+          <w:rFonts w:ascii="inherit" w:eastAsia="Times New Roman" w:hAnsi="inherit" w:cs="Times New Roman"/>
+          <w:color w:val="DCDCDC"/>
+          <w:kern w:val="0"/>
+          <w:sz w:val="21"/>
+          <w:szCs w:val="21"/>
+          <w:lang w:eastAsia="en-IN" w:bidi="ar-SA"/>
+          <w14:ligatures w14:val="none"/>
+        </w:rPr>
+        <w:t>=</w:t>
+      </w:r>
+      <w:r>
+        <w:rPr>
+          <w:rFonts w:ascii="inherit" w:eastAsia="Times New Roman" w:hAnsi="inherit" w:cs="Times New Roman"/>
+          <w:color w:val="D4D4D4"/>
+          <w:kern w:val="0"/>
+          <w:sz w:val="21"/>
+          <w:szCs w:val="21"/>
+          <w:lang w:eastAsia="en-IN" w:bidi="ar-SA"/>
+          <w14:ligatures w14:val="none"/>
+        </w:rPr>
+        <w:t xml:space="preserve"> </w:t>
+      </w:r>
+      <w:r>
+        <w:rPr>
+          <w:rFonts w:ascii="inherit" w:eastAsia="Times New Roman" w:hAnsi="inherit" w:cs="Times New Roman"/>
+          <w:color w:val="B5CEA8"/>
+          <w:kern w:val="0"/>
+          <w:sz w:val="21"/>
+          <w:szCs w:val="21"/>
+          <w:lang w:eastAsia="en-IN" w:bidi="ar-SA"/>
+          <w14:ligatures w14:val="none"/>
+        </w:rPr>
+        <w:t>20</w:t>
+      </w:r>
+      <w:r>
+        <w:rPr>
+          <w:rFonts w:ascii="inherit" w:eastAsia="Times New Roman" w:hAnsi="inherit" w:cs="Times New Roman"/>
+          <w:color w:val="DCDCDC"/>
+          <w:kern w:val="0"/>
+          <w:sz w:val="21"/>
+          <w:szCs w:val="21"/>
+          <w:lang w:eastAsia="en-IN" w:bidi="ar-SA"/>
+          <w14:ligatures w14:val="none"/>
+        </w:rPr>
+        <w:t>;</w:t>
+      </w:r>
+    </w:p>
+    <w:p>
+      <w:pPr>
+        <w:shd w:val="clear" w:color="auto" w:fill="1E1E1E"/>
+        <w:spacing w:after="0" w:line="285" w:lineRule="atLeast"/>
+        <w:rPr>
+          <w:rFonts w:ascii="inherit" w:eastAsia="Times New Roman" w:hAnsi="inherit" w:cs="Times New Roman"/>
+          <w:color w:val="D4D4D4"/>
+          <w:kern w:val="0"/>
+          <w:sz w:val="21"/>
+          <w:szCs w:val="21"/>
+          <w:lang w:eastAsia="en-IN" w:bidi="ar-SA"/>
+          <w14:ligatures w14:val="none"/>
+        </w:rPr>
+      </w:pPr>
+      <w:r>
+        <w:rPr>
+          <w:rFonts w:ascii="inherit" w:eastAsia="Times New Roman" w:hAnsi="inherit" w:cs="Times New Roman"/>
+          <w:color w:val="D4D4D4"/>
+          <w:kern w:val="0"/>
+          <w:sz w:val="21"/>
+          <w:szCs w:val="21"/>
+          <w:lang w:eastAsia="en-IN" w:bidi="ar-SA"/>
+          <w14:ligatures w14:val="none"/>
+        </w:rPr>
+        <w:t>    log</w:t>
+      </w:r>
+      <w:r>
+        <w:rPr>
+          <w:rFonts w:ascii="inherit" w:eastAsia="Times New Roman" w:hAnsi="inherit" w:cs="Times New Roman"/>
+          <w:color w:val="DCDCDC"/>
+          <w:kern w:val="0"/>
+          <w:sz w:val="21"/>
+          <w:szCs w:val="21"/>
+          <w:lang w:eastAsia="en-IN" w:bidi="ar-SA"/>
+          <w14:ligatures w14:val="none"/>
+        </w:rPr>
+        <w:t>();</w:t>
+      </w:r>
+    </w:p>
+    <w:p>
+      <w:pPr>
+        <w:shd w:val="clear" w:color="auto" w:fill="1E1E1E"/>
+        <w:spacing w:after="0" w:line="285" w:lineRule="atLeast"/>
+        <w:rPr>
+          <w:rFonts w:ascii="inherit" w:eastAsia="Times New Roman" w:hAnsi="inherit" w:cs="Times New Roman"/>
+          <w:color w:val="D4D4D4"/>
+          <w:kern w:val="0"/>
+          <w:sz w:val="21"/>
+          <w:szCs w:val="21"/>
+          <w:lang w:eastAsia="en-IN" w:bidi="ar-SA"/>
+          <w14:ligatures w14:val="none"/>
+        </w:rPr>
+      </w:pPr>
+      <w:r>
+        <w:rPr>
+          <w:rFonts w:ascii="inherit" w:eastAsia="Times New Roman" w:hAnsi="inherit" w:cs="Times New Roman"/>
+          <w:color w:val="D4D4D4"/>
+          <w:kern w:val="0"/>
+          <w:sz w:val="21"/>
+          <w:szCs w:val="21"/>
+          <w:lang w:eastAsia="en-IN" w:bidi="ar-SA"/>
+          <w14:ligatures w14:val="none"/>
+        </w:rPr>
+        <w:t xml:space="preserve">  </w:t>
+      </w:r>
+      <w:r>
+        <w:rPr>
+          <w:rFonts w:ascii="inherit" w:eastAsia="Times New Roman" w:hAnsi="inherit" w:cs="Times New Roman"/>
+          <w:color w:val="DCDCDC"/>
+          <w:kern w:val="0"/>
+          <w:sz w:val="21"/>
+          <w:szCs w:val="21"/>
+          <w:lang w:eastAsia="en-IN" w:bidi="ar-SA"/>
+          <w14:ligatures w14:val="none"/>
+        </w:rPr>
+        <w:t>}</w:t>
+      </w:r>
+    </w:p>
+    <w:p>
+      <w:pPr>
+        <w:shd w:val="clear" w:color="auto" w:fill="1E1E1E"/>
+        <w:spacing w:after="0" w:line="285" w:lineRule="atLeast"/>
+        <w:rPr>
+          <w:rFonts w:ascii="inherit" w:eastAsia="Times New Roman" w:hAnsi="inherit" w:cs="Times New Roman"/>
+          <w:color w:val="D4D4D4"/>
+          <w:kern w:val="0"/>
+          <w:sz w:val="21"/>
+          <w:szCs w:val="21"/>
+          <w:lang w:eastAsia="en-IN" w:bidi="ar-SA"/>
+          <w14:ligatures w14:val="none"/>
+        </w:rPr>
+      </w:pPr>
+    </w:p>
+    <w:p>
+      <w:pPr>
+        <w:shd w:val="clear" w:color="auto" w:fill="1E1E1E"/>
+        <w:spacing w:after="0" w:line="285" w:lineRule="atLeast"/>
+        <w:rPr>
+          <w:rFonts w:ascii="inherit" w:eastAsia="Times New Roman" w:hAnsi="inherit" w:cs="Times New Roman"/>
+          <w:color w:val="D4D4D4"/>
+          <w:kern w:val="0"/>
+          <w:sz w:val="21"/>
+          <w:szCs w:val="21"/>
+          <w:lang w:eastAsia="en-IN" w:bidi="ar-SA"/>
+          <w14:ligatures w14:val="none"/>
+        </w:rPr>
+      </w:pPr>
+      <w:r>
+        <w:rPr>
+          <w:rFonts w:ascii="inherit" w:eastAsia="Times New Roman" w:hAnsi="inherit" w:cs="Times New Roman"/>
+          <w:color w:val="D4D4D4"/>
+          <w:kern w:val="0"/>
+          <w:sz w:val="21"/>
+          <w:szCs w:val="21"/>
+          <w:lang w:eastAsia="en-IN" w:bidi="ar-SA"/>
+          <w14:ligatures w14:val="none"/>
+        </w:rPr>
+        <w:t>  print</w:t>
+      </w:r>
+      <w:r>
+        <w:rPr>
+          <w:rFonts w:ascii="inherit" w:eastAsia="Times New Roman" w:hAnsi="inherit" w:cs="Times New Roman"/>
+          <w:color w:val="DCDCDC"/>
+          <w:kern w:val="0"/>
+          <w:sz w:val="21"/>
+          <w:szCs w:val="21"/>
+          <w:lang w:eastAsia="en-IN" w:bidi="ar-SA"/>
+          <w14:ligatures w14:val="none"/>
+        </w:rPr>
+        <w:t>();</w:t>
+      </w:r>
+      <w:r>
+        <w:rPr>
+          <w:rFonts w:ascii="inherit" w:eastAsia="Times New Roman" w:hAnsi="inherit" w:cs="Times New Roman"/>
+          <w:color w:val="D4D4D4"/>
+          <w:kern w:val="0"/>
+          <w:sz w:val="21"/>
+          <w:szCs w:val="21"/>
+          <w:lang w:eastAsia="en-IN" w:bidi="ar-SA"/>
+          <w14:ligatures w14:val="none"/>
+        </w:rPr>
+        <w:t xml:space="preserve"> </w:t>
+      </w:r>
+      <w:r>
+        <w:rPr>
+          <w:rFonts w:ascii="inherit" w:eastAsia="Times New Roman" w:hAnsi="inherit" w:cs="Times New Roman"/>
+          <w:i/>
+          <w:iCs/>
+          <w:color w:val="8B949E"/>
+          <w:kern w:val="0"/>
+          <w:sz w:val="21"/>
+          <w:szCs w:val="21"/>
+          <w:lang w:eastAsia="en-IN" w:bidi="ar-SA"/>
+          <w14:ligatures w14:val="none"/>
+        </w:rPr>
+        <w:t>// 20</w:t>
+      </w:r>
+    </w:p>
+    <w:p>
+      <w:pPr>
+        <w:pStyle w:val="NormalWeb"/>
+        <w:pBdr>
+          <w:bottom w:val="dotted" w:sz="24" w:space="1" w:color="auto"/>
+        </w:pBdr>
+        <w:shd w:val="clear" w:color="auto" w:fill="FFFFFF"/>
+        <w:spacing w:before="0" w:beforeAutospacing="0" w:after="360" w:afterAutospacing="0"/>
+        <w:textAlignment w:val="baseline"/>
+        <w:rPr>
+          <w:rFonts w:ascii="inherit" w:hAnsi="inherit"/>
+          <w:color w:val="0A0A23"/>
+          <w:sz w:val="33"/>
+          <w:szCs w:val="33"/>
+        </w:rPr>
+      </w:pPr>
+    </w:p>
+    <w:p>
+      <w:pPr>
+        <w:rPr>
+          <w:rFonts w:ascii="inherit" w:hAnsi="inherit"/>
         </w:rPr>
       </w:pPr>
     </w:p>
@@ -41472,6 +48434,36 @@
       <w14:ligatures w14:val="none"/>
     </w:rPr>
   </w:style>
+  <w:style w:type="character" w:customStyle="1" w:styleId="mtkw">
+    <w:name w:val="mtkw"/>
+    <w:basedOn w:val="DefaultParagraphFont"/>
+    <w:rsid w:val="002052F8"/>
+  </w:style>
+  <w:style w:type="character" w:customStyle="1" w:styleId="mtk14">
+    <w:name w:val="mtk14"/>
+    <w:basedOn w:val="DefaultParagraphFont"/>
+    <w:rsid w:val="002052F8"/>
+  </w:style>
+  <w:style w:type="character" w:customStyle="1" w:styleId="mtk1">
+    <w:name w:val="mtk1"/>
+    <w:basedOn w:val="DefaultParagraphFont"/>
+    <w:rsid w:val="002052F8"/>
+  </w:style>
+  <w:style w:type="character" w:customStyle="1" w:styleId="mtk11">
+    <w:name w:val="mtk11"/>
+    <w:basedOn w:val="DefaultParagraphFont"/>
+    <w:rsid w:val="002052F8"/>
+  </w:style>
+  <w:style w:type="character" w:customStyle="1" w:styleId="mtk6">
+    <w:name w:val="mtk6"/>
+    <w:basedOn w:val="DefaultParagraphFont"/>
+    <w:rsid w:val="002052F8"/>
+  </w:style>
+  <w:style w:type="character" w:customStyle="1" w:styleId="mtk8">
+    <w:name w:val="mtk8"/>
+    <w:basedOn w:val="DefaultParagraphFont"/>
+    <w:rsid w:val="002052F8"/>
+  </w:style>
 </w:styles>
 </file>
 

--- a/R2/javaScript-Content-Information-Collected-by-R2.docx
+++ b/R2/javaScript-Content-Information-Collected-by-R2.docx
@@ -45416,10 +45416,1543 @@
     </w:p>
     <w:p>
       <w:pPr>
-        <w:rPr>
-          <w:rFonts w:ascii="inherit" w:hAnsi="inherit"/>
-        </w:rPr>
-      </w:pPr>
+        <w:pStyle w:val="Heading1"/>
+        <w:shd w:val="clear" w:color="auto" w:fill="FFFFFF"/>
+        <w:spacing w:before="0" w:beforeAutospacing="0" w:after="0" w:afterAutospacing="0"/>
+        <w:textAlignment w:val="baseline"/>
+        <w:rPr>
+          <w:rFonts w:ascii="inherit" w:hAnsi="inherit"/>
+          <w:color w:val="FFFF00"/>
+          <w:highlight w:val="darkBlue"/>
+        </w:rPr>
+      </w:pPr>
+      <w:r>
+        <w:rPr>
+          <w:rFonts w:ascii="inherit" w:hAnsi="inherit"/>
+          <w:color w:val="FFFF00"/>
+          <w:highlight w:val="darkBlue"/>
+        </w:rPr>
+        <w:lastRenderedPageBreak/>
+        <w:t xml:space="preserve">The JavaScript `this` Keyword </w:t>
+      </w:r>
+    </w:p>
+    <w:p>
+      <w:pPr>
+        <w:pStyle w:val="Heading1"/>
+        <w:shd w:val="clear" w:color="auto" w:fill="FFFFFF"/>
+        <w:spacing w:before="0" w:beforeAutospacing="0" w:after="0" w:afterAutospacing="0"/>
+        <w:textAlignment w:val="baseline"/>
+        <w:rPr>
+          <w:rFonts w:ascii="inherit" w:hAnsi="inherit"/>
+          <w:color w:val="FFFF00"/>
+        </w:rPr>
+      </w:pPr>
+      <w:r>
+        <w:rPr>
+          <w:rFonts w:ascii="inherit" w:hAnsi="inherit"/>
+          <w:color w:val="FFFF00"/>
+          <w:highlight w:val="darkBlue"/>
+        </w:rPr>
+        <w:t>+ 5 Key Binding Rules Explained for JS Beginners</w:t>
+      </w:r>
+    </w:p>
+    <w:p>
+      <w:pPr>
+        <w:rPr>
+          <w:rFonts w:ascii="inherit" w:hAnsi="inherit"/>
+        </w:rPr>
+      </w:pPr>
+    </w:p>
+    <w:p>
+      <w:pPr>
+        <w:rPr>
+          <w:rFonts w:ascii="inherit" w:hAnsi="inherit"/>
+        </w:rPr>
+      </w:pPr>
+    </w:p>
+    <w:p>
+      <w:pPr>
+        <w:shd w:val="clear" w:color="auto" w:fill="FFFFFF"/>
+        <w:spacing w:after="0" w:line="360" w:lineRule="atLeast"/>
+        <w:textAlignment w:val="baseline"/>
+        <w:rPr>
+          <w:rFonts w:ascii="inherit" w:eastAsia="Times New Roman" w:hAnsi="inherit" w:cs="Times New Roman"/>
+          <w:color w:val="0A0A23"/>
+          <w:kern w:val="0"/>
+          <w:sz w:val="30"/>
+          <w:szCs w:val="30"/>
+          <w:lang w:eastAsia="en-IN" w:bidi="ar-SA"/>
+          <w14:ligatures w14:val="none"/>
+        </w:rPr>
+      </w:pPr>
+      <w:r>
+        <w:rPr>
+          <w:rFonts w:ascii="inherit" w:eastAsia="Times New Roman" w:hAnsi="inherit" w:cs="Times New Roman"/>
+          <w:color w:val="0A0A23"/>
+          <w:kern w:val="0"/>
+          <w:sz w:val="30"/>
+          <w:szCs w:val="30"/>
+          <w:lang w:eastAsia="en-IN" w:bidi="ar-SA"/>
+          <w14:ligatures w14:val="none"/>
+        </w:rPr>
+        <w:t>JavaScript's </w:t>
+      </w:r>
+      <w:r>
+        <w:rPr>
+          <w:rFonts w:ascii="inherit" w:eastAsia="Times New Roman" w:hAnsi="inherit" w:cs="Courier New"/>
+          <w:color w:val="0A0A23"/>
+          <w:kern w:val="0"/>
+          <w:sz w:val="20"/>
+          <w:szCs w:val="20"/>
+          <w:bdr w:val="none" w:sz="0" w:space="0" w:color="auto" w:frame="1"/>
+          <w:lang w:eastAsia="en-IN" w:bidi="ar-SA"/>
+          <w14:ligatures w14:val="none"/>
+        </w:rPr>
+        <w:t>this</w:t>
+      </w:r>
+      <w:r>
+        <w:rPr>
+          <w:rFonts w:ascii="inherit" w:eastAsia="Times New Roman" w:hAnsi="inherit" w:cs="Times New Roman"/>
+          <w:color w:val="0A0A23"/>
+          <w:kern w:val="0"/>
+          <w:sz w:val="30"/>
+          <w:szCs w:val="30"/>
+          <w:lang w:eastAsia="en-IN" w:bidi="ar-SA"/>
+          <w14:ligatures w14:val="none"/>
+        </w:rPr>
+        <w:t> keyword is one of the hardest aspects of the language to grasp. But it is critically important for writing more advanced JavaScript code.</w:t>
+      </w:r>
+    </w:p>
+    <w:p>
+      <w:pPr>
+        <w:shd w:val="clear" w:color="auto" w:fill="FFFFFF"/>
+        <w:spacing w:after="0" w:line="240" w:lineRule="auto"/>
+        <w:textAlignment w:val="baseline"/>
+        <w:rPr>
+          <w:rFonts w:ascii="inherit" w:eastAsia="Times New Roman" w:hAnsi="inherit" w:cs="Times New Roman"/>
+          <w:color w:val="0A0A23"/>
+          <w:kern w:val="0"/>
+          <w:sz w:val="33"/>
+          <w:szCs w:val="33"/>
+          <w:lang w:eastAsia="en-IN" w:bidi="ar-SA"/>
+          <w14:ligatures w14:val="none"/>
+        </w:rPr>
+      </w:pPr>
+      <w:r>
+        <w:rPr>
+          <w:rFonts w:ascii="inherit" w:eastAsia="Times New Roman" w:hAnsi="inherit" w:cs="Times New Roman"/>
+          <w:color w:val="0A0A23"/>
+          <w:kern w:val="0"/>
+          <w:sz w:val="33"/>
+          <w:szCs w:val="33"/>
+          <w:lang w:eastAsia="en-IN" w:bidi="ar-SA"/>
+          <w14:ligatures w14:val="none"/>
+        </w:rPr>
+        <w:t>In JavaScript, the </w:t>
+      </w:r>
+      <w:r>
+        <w:rPr>
+          <w:rFonts w:ascii="inherit" w:eastAsia="Times New Roman" w:hAnsi="inherit" w:cs="Courier New"/>
+          <w:color w:val="0A0A23"/>
+          <w:kern w:val="0"/>
+          <w:sz w:val="26"/>
+          <w:szCs w:val="26"/>
+          <w:bdr w:val="none" w:sz="0" w:space="0" w:color="auto" w:frame="1"/>
+          <w:lang w:eastAsia="en-IN" w:bidi="ar-SA"/>
+          <w14:ligatures w14:val="none"/>
+        </w:rPr>
+        <w:t>this</w:t>
+      </w:r>
+      <w:r>
+        <w:rPr>
+          <w:rFonts w:ascii="inherit" w:eastAsia="Times New Roman" w:hAnsi="inherit" w:cs="Times New Roman"/>
+          <w:color w:val="0A0A23"/>
+          <w:kern w:val="0"/>
+          <w:sz w:val="33"/>
+          <w:szCs w:val="33"/>
+          <w:lang w:eastAsia="en-IN" w:bidi="ar-SA"/>
+          <w14:ligatures w14:val="none"/>
+        </w:rPr>
+        <w:t> keyword allows us to:</w:t>
+      </w:r>
+    </w:p>
+    <w:p>
+      <w:pPr>
+        <w:numPr>
+          <w:ilvl w:val="0"/>
+          <w:numId w:val="16"/>
+        </w:numPr>
+        <w:shd w:val="clear" w:color="auto" w:fill="FFFFFF"/>
+        <w:spacing w:after="0" w:line="384" w:lineRule="atLeast"/>
+        <w:textAlignment w:val="baseline"/>
+        <w:rPr>
+          <w:rFonts w:ascii="inherit" w:eastAsia="Times New Roman" w:hAnsi="inherit" w:cs="Times New Roman"/>
+          <w:color w:val="0A0A23"/>
+          <w:kern w:val="0"/>
+          <w:sz w:val="33"/>
+          <w:szCs w:val="33"/>
+          <w:lang w:eastAsia="en-IN" w:bidi="ar-SA"/>
+          <w14:ligatures w14:val="none"/>
+        </w:rPr>
+      </w:pPr>
+      <w:r>
+        <w:rPr>
+          <w:rFonts w:ascii="inherit" w:eastAsia="Times New Roman" w:hAnsi="inherit" w:cs="Times New Roman"/>
+          <w:color w:val="0A0A23"/>
+          <w:kern w:val="0"/>
+          <w:sz w:val="33"/>
+          <w:szCs w:val="33"/>
+          <w:lang w:eastAsia="en-IN" w:bidi="ar-SA"/>
+          <w14:ligatures w14:val="none"/>
+        </w:rPr>
+        <w:t>Reuse functions in different execution contexts. It means, a function once defined can be invoked for different objects using the </w:t>
+      </w:r>
+      <w:r>
+        <w:rPr>
+          <w:rFonts w:ascii="inherit" w:eastAsia="Times New Roman" w:hAnsi="inherit" w:cs="Courier New"/>
+          <w:color w:val="0A0A23"/>
+          <w:kern w:val="0"/>
+          <w:sz w:val="26"/>
+          <w:szCs w:val="26"/>
+          <w:bdr w:val="none" w:sz="0" w:space="0" w:color="auto" w:frame="1"/>
+          <w:lang w:eastAsia="en-IN" w:bidi="ar-SA"/>
+          <w14:ligatures w14:val="none"/>
+        </w:rPr>
+        <w:t>this</w:t>
+      </w:r>
+      <w:r>
+        <w:rPr>
+          <w:rFonts w:ascii="inherit" w:eastAsia="Times New Roman" w:hAnsi="inherit" w:cs="Times New Roman"/>
+          <w:color w:val="0A0A23"/>
+          <w:kern w:val="0"/>
+          <w:sz w:val="33"/>
+          <w:szCs w:val="33"/>
+          <w:lang w:eastAsia="en-IN" w:bidi="ar-SA"/>
+          <w14:ligatures w14:val="none"/>
+        </w:rPr>
+        <w:t> keyword.</w:t>
+      </w:r>
+    </w:p>
+    <w:p>
+      <w:pPr>
+        <w:numPr>
+          <w:ilvl w:val="0"/>
+          <w:numId w:val="16"/>
+        </w:numPr>
+        <w:shd w:val="clear" w:color="auto" w:fill="FFFFFF"/>
+        <w:spacing w:before="120" w:after="120" w:line="384" w:lineRule="atLeast"/>
+        <w:textAlignment w:val="baseline"/>
+        <w:rPr>
+          <w:rFonts w:ascii="inherit" w:eastAsia="Times New Roman" w:hAnsi="inherit" w:cs="Times New Roman"/>
+          <w:color w:val="0A0A23"/>
+          <w:kern w:val="0"/>
+          <w:sz w:val="33"/>
+          <w:szCs w:val="33"/>
+          <w:lang w:eastAsia="en-IN" w:bidi="ar-SA"/>
+          <w14:ligatures w14:val="none"/>
+        </w:rPr>
+      </w:pPr>
+      <w:r>
+        <w:rPr>
+          <w:rFonts w:ascii="inherit" w:eastAsia="Times New Roman" w:hAnsi="inherit" w:cs="Times New Roman"/>
+          <w:color w:val="0A0A23"/>
+          <w:kern w:val="0"/>
+          <w:sz w:val="33"/>
+          <w:szCs w:val="33"/>
+          <w:lang w:eastAsia="en-IN" w:bidi="ar-SA"/>
+          <w14:ligatures w14:val="none"/>
+        </w:rPr>
+        <w:t>Identifying the object in the current execution context when we invoke a method.</w:t>
+      </w:r>
+    </w:p>
+    <w:p>
+      <w:pPr>
+        <w:shd w:val="clear" w:color="auto" w:fill="FFFFFF"/>
+        <w:spacing w:after="0" w:line="240" w:lineRule="auto"/>
+        <w:textAlignment w:val="baseline"/>
+        <w:rPr>
+          <w:rFonts w:ascii="inherit" w:eastAsia="Times New Roman" w:hAnsi="inherit" w:cs="Times New Roman"/>
+          <w:color w:val="0A0A23"/>
+          <w:kern w:val="0"/>
+          <w:sz w:val="33"/>
+          <w:szCs w:val="33"/>
+          <w:lang w:eastAsia="en-IN" w:bidi="ar-SA"/>
+          <w14:ligatures w14:val="none"/>
+        </w:rPr>
+      </w:pPr>
+      <w:r>
+        <w:rPr>
+          <w:rFonts w:ascii="inherit" w:eastAsia="Times New Roman" w:hAnsi="inherit" w:cs="Times New Roman"/>
+          <w:color w:val="0A0A23"/>
+          <w:kern w:val="0"/>
+          <w:sz w:val="33"/>
+          <w:szCs w:val="33"/>
+          <w:lang w:eastAsia="en-IN" w:bidi="ar-SA"/>
+          <w14:ligatures w14:val="none"/>
+        </w:rPr>
+        <w:t>The </w:t>
+      </w:r>
+      <w:r>
+        <w:rPr>
+          <w:rFonts w:ascii="inherit" w:eastAsia="Times New Roman" w:hAnsi="inherit" w:cs="Courier New"/>
+          <w:color w:val="0A0A23"/>
+          <w:kern w:val="0"/>
+          <w:sz w:val="26"/>
+          <w:szCs w:val="26"/>
+          <w:bdr w:val="none" w:sz="0" w:space="0" w:color="auto" w:frame="1"/>
+          <w:lang w:eastAsia="en-IN" w:bidi="ar-SA"/>
+          <w14:ligatures w14:val="none"/>
+        </w:rPr>
+        <w:t>this</w:t>
+      </w:r>
+      <w:r>
+        <w:rPr>
+          <w:rFonts w:ascii="inherit" w:eastAsia="Times New Roman" w:hAnsi="inherit" w:cs="Times New Roman"/>
+          <w:color w:val="0A0A23"/>
+          <w:kern w:val="0"/>
+          <w:sz w:val="33"/>
+          <w:szCs w:val="33"/>
+          <w:lang w:eastAsia="en-IN" w:bidi="ar-SA"/>
+          <w14:ligatures w14:val="none"/>
+        </w:rPr>
+        <w:t> keyword is very closely associated with JavaScript functions. When it comes to </w:t>
+      </w:r>
+      <w:r>
+        <w:rPr>
+          <w:rFonts w:ascii="inherit" w:eastAsia="Times New Roman" w:hAnsi="inherit" w:cs="Courier New"/>
+          <w:color w:val="0A0A23"/>
+          <w:kern w:val="0"/>
+          <w:sz w:val="26"/>
+          <w:szCs w:val="26"/>
+          <w:bdr w:val="none" w:sz="0" w:space="0" w:color="auto" w:frame="1"/>
+          <w:lang w:eastAsia="en-IN" w:bidi="ar-SA"/>
+          <w14:ligatures w14:val="none"/>
+        </w:rPr>
+        <w:t>this</w:t>
+      </w:r>
+      <w:r>
+        <w:rPr>
+          <w:rFonts w:ascii="inherit" w:eastAsia="Times New Roman" w:hAnsi="inherit" w:cs="Times New Roman"/>
+          <w:color w:val="0A0A23"/>
+          <w:kern w:val="0"/>
+          <w:sz w:val="33"/>
+          <w:szCs w:val="33"/>
+          <w:lang w:eastAsia="en-IN" w:bidi="ar-SA"/>
+          <w14:ligatures w14:val="none"/>
+        </w:rPr>
+        <w:t>, the fundamental thing is to understand where a function is invoked. Because we don't know what is in the </w:t>
+      </w:r>
+      <w:r>
+        <w:rPr>
+          <w:rFonts w:ascii="inherit" w:eastAsia="Times New Roman" w:hAnsi="inherit" w:cs="Courier New"/>
+          <w:color w:val="0A0A23"/>
+          <w:kern w:val="0"/>
+          <w:sz w:val="26"/>
+          <w:szCs w:val="26"/>
+          <w:bdr w:val="none" w:sz="0" w:space="0" w:color="auto" w:frame="1"/>
+          <w:lang w:eastAsia="en-IN" w:bidi="ar-SA"/>
+          <w14:ligatures w14:val="none"/>
+        </w:rPr>
+        <w:t>this</w:t>
+      </w:r>
+      <w:r>
+        <w:rPr>
+          <w:rFonts w:ascii="inherit" w:eastAsia="Times New Roman" w:hAnsi="inherit" w:cs="Times New Roman"/>
+          <w:color w:val="0A0A23"/>
+          <w:kern w:val="0"/>
+          <w:sz w:val="33"/>
+          <w:szCs w:val="33"/>
+          <w:lang w:eastAsia="en-IN" w:bidi="ar-SA"/>
+          <w14:ligatures w14:val="none"/>
+        </w:rPr>
+        <w:t> keyword until the function is invoked.</w:t>
+      </w:r>
+    </w:p>
+    <w:p>
+      <w:pPr>
+        <w:shd w:val="clear" w:color="auto" w:fill="FFFFFF"/>
+        <w:spacing w:after="0" w:line="240" w:lineRule="auto"/>
+        <w:textAlignment w:val="baseline"/>
+        <w:rPr>
+          <w:rFonts w:ascii="inherit" w:eastAsia="Times New Roman" w:hAnsi="inherit" w:cs="Times New Roman"/>
+          <w:color w:val="0A0A23"/>
+          <w:kern w:val="0"/>
+          <w:sz w:val="33"/>
+          <w:szCs w:val="33"/>
+          <w:lang w:eastAsia="en-IN" w:bidi="ar-SA"/>
+          <w14:ligatures w14:val="none"/>
+        </w:rPr>
+      </w:pPr>
+      <w:r>
+        <w:rPr>
+          <w:rFonts w:ascii="inherit" w:eastAsia="Times New Roman" w:hAnsi="inherit" w:cs="Times New Roman"/>
+          <w:color w:val="0A0A23"/>
+          <w:kern w:val="0"/>
+          <w:sz w:val="33"/>
+          <w:szCs w:val="33"/>
+          <w:lang w:eastAsia="en-IN" w:bidi="ar-SA"/>
+          <w14:ligatures w14:val="none"/>
+        </w:rPr>
+        <w:t>The usage of </w:t>
+      </w:r>
+      <w:r>
+        <w:rPr>
+          <w:rFonts w:ascii="inherit" w:eastAsia="Times New Roman" w:hAnsi="inherit" w:cs="Courier New"/>
+          <w:color w:val="0A0A23"/>
+          <w:kern w:val="0"/>
+          <w:sz w:val="26"/>
+          <w:szCs w:val="26"/>
+          <w:bdr w:val="none" w:sz="0" w:space="0" w:color="auto" w:frame="1"/>
+          <w:lang w:eastAsia="en-IN" w:bidi="ar-SA"/>
+          <w14:ligatures w14:val="none"/>
+        </w:rPr>
+        <w:t>this</w:t>
+      </w:r>
+      <w:r>
+        <w:rPr>
+          <w:rFonts w:ascii="inherit" w:eastAsia="Times New Roman" w:hAnsi="inherit" w:cs="Times New Roman"/>
+          <w:color w:val="0A0A23"/>
+          <w:kern w:val="0"/>
+          <w:sz w:val="33"/>
+          <w:szCs w:val="33"/>
+          <w:lang w:eastAsia="en-IN" w:bidi="ar-SA"/>
+          <w14:ligatures w14:val="none"/>
+        </w:rPr>
+        <w:t> can be categorized into five different </w:t>
+      </w:r>
+      <w:r>
+        <w:rPr>
+          <w:rFonts w:ascii="inherit" w:eastAsia="Times New Roman" w:hAnsi="inherit" w:cs="Courier New"/>
+          <w:color w:val="0A0A23"/>
+          <w:kern w:val="0"/>
+          <w:sz w:val="26"/>
+          <w:szCs w:val="26"/>
+          <w:bdr w:val="none" w:sz="0" w:space="0" w:color="auto" w:frame="1"/>
+          <w:lang w:eastAsia="en-IN" w:bidi="ar-SA"/>
+          <w14:ligatures w14:val="none"/>
+        </w:rPr>
+        <w:t>binding</w:t>
+      </w:r>
+      <w:r>
+        <w:rPr>
+          <w:rFonts w:ascii="inherit" w:eastAsia="Times New Roman" w:hAnsi="inherit" w:cs="Times New Roman"/>
+          <w:color w:val="0A0A23"/>
+          <w:kern w:val="0"/>
+          <w:sz w:val="33"/>
+          <w:szCs w:val="33"/>
+          <w:lang w:eastAsia="en-IN" w:bidi="ar-SA"/>
+          <w14:ligatures w14:val="none"/>
+        </w:rPr>
+        <w:t> aspects.</w:t>
+      </w:r>
+    </w:p>
+    <w:p>
+      <w:pPr>
+        <w:rPr>
+          <w:rFonts w:ascii="inherit" w:hAnsi="inherit"/>
+        </w:rPr>
+      </w:pPr>
+    </w:p>
+    <w:p>
+      <w:pPr>
+        <w:pStyle w:val="Heading1"/>
+        <w:shd w:val="clear" w:color="auto" w:fill="FFFFFF"/>
+        <w:spacing w:before="0" w:beforeAutospacing="0" w:after="0" w:afterAutospacing="0"/>
+        <w:textAlignment w:val="baseline"/>
+        <w:rPr>
+          <w:rFonts w:ascii="inherit" w:hAnsi="inherit" w:cs="Segoe UI"/>
+          <w:color w:val="FFFF00"/>
+          <w:sz w:val="30"/>
+          <w:szCs w:val="18"/>
+        </w:rPr>
+      </w:pPr>
+      <w:r>
+        <w:rPr>
+          <w:rStyle w:val="Strong"/>
+          <w:rFonts w:ascii="inherit" w:hAnsi="inherit" w:cs="Segoe UI"/>
+          <w:b/>
+          <w:bCs/>
+          <w:color w:val="FFFF00"/>
+          <w:sz w:val="51"/>
+          <w:szCs w:val="24"/>
+          <w:highlight w:val="darkBlue"/>
+          <w:bdr w:val="none" w:sz="0" w:space="0" w:color="auto" w:frame="1"/>
+        </w:rPr>
+        <w:t>First, What is Binding?</w:t>
+      </w:r>
+    </w:p>
+    <w:p>
+      <w:pPr>
+        <w:pStyle w:val="NormalWeb"/>
+        <w:shd w:val="clear" w:color="auto" w:fill="FFFFFF"/>
+        <w:spacing w:before="0" w:beforeAutospacing="0" w:after="0" w:afterAutospacing="0"/>
+        <w:textAlignment w:val="baseline"/>
+        <w:rPr>
+          <w:rFonts w:ascii="inherit" w:hAnsi="inherit"/>
+          <w:color w:val="0A0A23"/>
+          <w:sz w:val="33"/>
+          <w:szCs w:val="33"/>
+        </w:rPr>
+      </w:pPr>
+      <w:r>
+        <w:rPr>
+          <w:rFonts w:ascii="inherit" w:hAnsi="inherit"/>
+          <w:color w:val="0A0A23"/>
+          <w:sz w:val="33"/>
+          <w:szCs w:val="33"/>
+        </w:rPr>
+        <w:t>In JavaScript, a </w:t>
+      </w:r>
+      <w:r>
+        <w:rPr>
+          <w:rStyle w:val="HTMLCode"/>
+          <w:rFonts w:ascii="inherit" w:eastAsiaTheme="majorEastAsia" w:hAnsi="inherit"/>
+          <w:color w:val="0A0A23"/>
+          <w:szCs w:val="26"/>
+          <w:bdr w:val="none" w:sz="0" w:space="0" w:color="auto" w:frame="1"/>
+        </w:rPr>
+        <w:t>Lexical Environment</w:t>
+      </w:r>
+      <w:r>
+        <w:rPr>
+          <w:rFonts w:ascii="inherit" w:hAnsi="inherit"/>
+          <w:color w:val="0A0A23"/>
+          <w:sz w:val="33"/>
+          <w:szCs w:val="33"/>
+        </w:rPr>
+        <w:t> is where your code is physically written. In the example below, the variable name is </w:t>
+      </w:r>
+      <w:r>
+        <w:rPr>
+          <w:rStyle w:val="HTMLCode"/>
+          <w:rFonts w:ascii="inherit" w:eastAsiaTheme="majorEastAsia" w:hAnsi="inherit"/>
+          <w:color w:val="0A0A23"/>
+          <w:szCs w:val="26"/>
+          <w:bdr w:val="none" w:sz="0" w:space="0" w:color="auto" w:frame="1"/>
+        </w:rPr>
+        <w:t>lexically</w:t>
+      </w:r>
+      <w:r>
+        <w:rPr>
+          <w:rFonts w:ascii="inherit" w:hAnsi="inherit"/>
+          <w:color w:val="0A0A23"/>
+          <w:sz w:val="33"/>
+          <w:szCs w:val="33"/>
+        </w:rPr>
+        <w:t> inside the function </w:t>
+      </w:r>
+      <w:r>
+        <w:rPr>
+          <w:rStyle w:val="HTMLCode"/>
+          <w:rFonts w:ascii="inherit" w:eastAsiaTheme="majorEastAsia" w:hAnsi="inherit"/>
+          <w:color w:val="0A0A23"/>
+          <w:szCs w:val="26"/>
+          <w:bdr w:val="none" w:sz="0" w:space="0" w:color="auto" w:frame="1"/>
+        </w:rPr>
+        <w:t>sayName()</w:t>
+      </w:r>
+      <w:r>
+        <w:rPr>
+          <w:rFonts w:ascii="inherit" w:hAnsi="inherit"/>
+          <w:color w:val="0A0A23"/>
+          <w:sz w:val="33"/>
+          <w:szCs w:val="33"/>
+        </w:rPr>
+        <w:t>.</w:t>
+      </w:r>
+    </w:p>
+    <w:p>
+      <w:pPr>
+        <w:pStyle w:val="HTMLPreformatted"/>
+        <w:pBdr>
+          <w:top w:val="single" w:sz="4" w:space="1" w:color="auto"/>
+          <w:left w:val="single" w:sz="4" w:space="4" w:color="auto"/>
+          <w:bottom w:val="single" w:sz="4" w:space="1" w:color="auto"/>
+          <w:right w:val="single" w:sz="4" w:space="4" w:color="auto"/>
+          <w:between w:val="single" w:sz="4" w:space="1" w:color="auto"/>
+          <w:bar w:val="single" w:sz="4" w:color="auto"/>
+        </w:pBdr>
+        <w:spacing w:line="360" w:lineRule="atLeast"/>
+        <w:textAlignment w:val="baseline"/>
+        <w:rPr>
+          <w:rStyle w:val="HTMLCode"/>
+          <w:rFonts w:ascii="inherit" w:eastAsiaTheme="majorEastAsia" w:hAnsi="inherit"/>
+          <w:color w:val="000000"/>
+          <w:bdr w:val="none" w:sz="0" w:space="0" w:color="auto" w:frame="1"/>
+        </w:rPr>
+      </w:pPr>
+      <w:r>
+        <w:rPr>
+          <w:rStyle w:val="token"/>
+          <w:rFonts w:ascii="inherit" w:hAnsi="inherit"/>
+          <w:color w:val="0077AA"/>
+          <w:sz w:val="21"/>
+          <w:szCs w:val="21"/>
+          <w:bdr w:val="none" w:sz="0" w:space="0" w:color="auto" w:frame="1"/>
+        </w:rPr>
+        <w:t>function</w:t>
+      </w:r>
+      <w:r>
+        <w:rPr>
+          <w:rStyle w:val="HTMLCode"/>
+          <w:rFonts w:ascii="inherit" w:eastAsiaTheme="majorEastAsia" w:hAnsi="inherit"/>
+          <w:color w:val="000000"/>
+          <w:bdr w:val="none" w:sz="0" w:space="0" w:color="auto" w:frame="1"/>
+        </w:rPr>
+        <w:t xml:space="preserve"> </w:t>
+      </w:r>
+      <w:r>
+        <w:rPr>
+          <w:rStyle w:val="token"/>
+          <w:rFonts w:ascii="inherit" w:hAnsi="inherit"/>
+          <w:color w:val="DD4A68"/>
+          <w:sz w:val="21"/>
+          <w:szCs w:val="21"/>
+          <w:bdr w:val="none" w:sz="0" w:space="0" w:color="auto" w:frame="1"/>
+        </w:rPr>
+        <w:t>sayName</w:t>
+      </w:r>
+      <w:r>
+        <w:rPr>
+          <w:rStyle w:val="token"/>
+          <w:rFonts w:ascii="inherit" w:hAnsi="inherit"/>
+          <w:color w:val="999999"/>
+          <w:sz w:val="21"/>
+          <w:szCs w:val="21"/>
+          <w:bdr w:val="none" w:sz="0" w:space="0" w:color="auto" w:frame="1"/>
+        </w:rPr>
+        <w:t>()</w:t>
+      </w:r>
+      <w:r>
+        <w:rPr>
+          <w:rStyle w:val="HTMLCode"/>
+          <w:rFonts w:ascii="inherit" w:eastAsiaTheme="majorEastAsia" w:hAnsi="inherit"/>
+          <w:color w:val="000000"/>
+          <w:bdr w:val="none" w:sz="0" w:space="0" w:color="auto" w:frame="1"/>
+        </w:rPr>
+        <w:t xml:space="preserve"> </w:t>
+      </w:r>
+      <w:r>
+        <w:rPr>
+          <w:rStyle w:val="token"/>
+          <w:rFonts w:ascii="inherit" w:hAnsi="inherit"/>
+          <w:color w:val="999999"/>
+          <w:sz w:val="21"/>
+          <w:szCs w:val="21"/>
+          <w:bdr w:val="none" w:sz="0" w:space="0" w:color="auto" w:frame="1"/>
+        </w:rPr>
+        <w:t>{</w:t>
+      </w:r>
+    </w:p>
+    <w:p>
+      <w:pPr>
+        <w:pStyle w:val="HTMLPreformatted"/>
+        <w:pBdr>
+          <w:top w:val="single" w:sz="4" w:space="1" w:color="auto"/>
+          <w:left w:val="single" w:sz="4" w:space="4" w:color="auto"/>
+          <w:bottom w:val="single" w:sz="4" w:space="1" w:color="auto"/>
+          <w:right w:val="single" w:sz="4" w:space="4" w:color="auto"/>
+          <w:between w:val="single" w:sz="4" w:space="1" w:color="auto"/>
+          <w:bar w:val="single" w:sz="4" w:color="auto"/>
+        </w:pBdr>
+        <w:spacing w:line="360" w:lineRule="atLeast"/>
+        <w:textAlignment w:val="baseline"/>
+        <w:rPr>
+          <w:rStyle w:val="HTMLCode"/>
+          <w:rFonts w:ascii="inherit" w:eastAsiaTheme="majorEastAsia" w:hAnsi="inherit"/>
+          <w:color w:val="000000"/>
+          <w:bdr w:val="none" w:sz="0" w:space="0" w:color="auto" w:frame="1"/>
+        </w:rPr>
+      </w:pPr>
+      <w:r>
+        <w:rPr>
+          <w:rStyle w:val="HTMLCode"/>
+          <w:rFonts w:ascii="inherit" w:eastAsiaTheme="majorEastAsia" w:hAnsi="inherit"/>
+          <w:color w:val="000000"/>
+          <w:bdr w:val="none" w:sz="0" w:space="0" w:color="auto" w:frame="1"/>
+        </w:rPr>
+        <w:t xml:space="preserve">  </w:t>
+      </w:r>
+      <w:r>
+        <w:rPr>
+          <w:rStyle w:val="token"/>
+          <w:rFonts w:ascii="inherit" w:hAnsi="inherit"/>
+          <w:color w:val="0077AA"/>
+          <w:sz w:val="21"/>
+          <w:szCs w:val="21"/>
+          <w:bdr w:val="none" w:sz="0" w:space="0" w:color="auto" w:frame="1"/>
+        </w:rPr>
+        <w:t>let</w:t>
+      </w:r>
+      <w:r>
+        <w:rPr>
+          <w:rStyle w:val="HTMLCode"/>
+          <w:rFonts w:ascii="inherit" w:eastAsiaTheme="majorEastAsia" w:hAnsi="inherit"/>
+          <w:color w:val="000000"/>
+          <w:bdr w:val="none" w:sz="0" w:space="0" w:color="auto" w:frame="1"/>
+        </w:rPr>
+        <w:t xml:space="preserve"> name </w:t>
+      </w:r>
+      <w:r>
+        <w:rPr>
+          <w:rStyle w:val="token"/>
+          <w:rFonts w:ascii="inherit" w:hAnsi="inherit"/>
+          <w:color w:val="9A6E3A"/>
+          <w:sz w:val="21"/>
+          <w:szCs w:val="21"/>
+          <w:bdr w:val="none" w:sz="0" w:space="0" w:color="auto" w:frame="1"/>
+        </w:rPr>
+        <w:t>=</w:t>
+      </w:r>
+      <w:r>
+        <w:rPr>
+          <w:rStyle w:val="HTMLCode"/>
+          <w:rFonts w:ascii="inherit" w:eastAsiaTheme="majorEastAsia" w:hAnsi="inherit"/>
+          <w:color w:val="000000"/>
+          <w:bdr w:val="none" w:sz="0" w:space="0" w:color="auto" w:frame="1"/>
+        </w:rPr>
+        <w:t xml:space="preserve"> </w:t>
+      </w:r>
+      <w:r>
+        <w:rPr>
+          <w:rStyle w:val="token"/>
+          <w:rFonts w:ascii="inherit" w:hAnsi="inherit"/>
+          <w:color w:val="669900"/>
+          <w:sz w:val="21"/>
+          <w:szCs w:val="21"/>
+          <w:bdr w:val="none" w:sz="0" w:space="0" w:color="auto" w:frame="1"/>
+        </w:rPr>
+        <w:t>'someName'</w:t>
+      </w:r>
+      <w:r>
+        <w:rPr>
+          <w:rStyle w:val="token"/>
+          <w:rFonts w:ascii="inherit" w:hAnsi="inherit"/>
+          <w:color w:val="999999"/>
+          <w:sz w:val="21"/>
+          <w:szCs w:val="21"/>
+          <w:bdr w:val="none" w:sz="0" w:space="0" w:color="auto" w:frame="1"/>
+        </w:rPr>
+        <w:t>;</w:t>
+      </w:r>
+    </w:p>
+    <w:p>
+      <w:pPr>
+        <w:pStyle w:val="HTMLPreformatted"/>
+        <w:pBdr>
+          <w:top w:val="single" w:sz="4" w:space="1" w:color="auto"/>
+          <w:left w:val="single" w:sz="4" w:space="4" w:color="auto"/>
+          <w:bottom w:val="single" w:sz="4" w:space="1" w:color="auto"/>
+          <w:right w:val="single" w:sz="4" w:space="4" w:color="auto"/>
+          <w:between w:val="single" w:sz="4" w:space="1" w:color="auto"/>
+          <w:bar w:val="single" w:sz="4" w:color="auto"/>
+        </w:pBdr>
+        <w:spacing w:line="360" w:lineRule="atLeast"/>
+        <w:textAlignment w:val="baseline"/>
+        <w:rPr>
+          <w:rFonts w:ascii="inherit" w:eastAsiaTheme="majorEastAsia" w:hAnsi="inherit"/>
+          <w:color w:val="000000"/>
+          <w:bdr w:val="none" w:sz="0" w:space="0" w:color="auto" w:frame="1"/>
+        </w:rPr>
+      </w:pPr>
+      <w:r>
+        <w:rPr>
+          <w:rStyle w:val="HTMLCode"/>
+          <w:rFonts w:ascii="inherit" w:eastAsiaTheme="majorEastAsia" w:hAnsi="inherit"/>
+          <w:color w:val="000000"/>
+          <w:bdr w:val="none" w:sz="0" w:space="0" w:color="auto" w:frame="1"/>
+        </w:rPr>
+        <w:lastRenderedPageBreak/>
+        <w:t xml:space="preserve">  console</w:t>
+      </w:r>
+      <w:r>
+        <w:rPr>
+          <w:rStyle w:val="token"/>
+          <w:rFonts w:ascii="inherit" w:hAnsi="inherit"/>
+          <w:color w:val="999999"/>
+          <w:sz w:val="21"/>
+          <w:szCs w:val="21"/>
+          <w:bdr w:val="none" w:sz="0" w:space="0" w:color="auto" w:frame="1"/>
+        </w:rPr>
+        <w:t>.</w:t>
+      </w:r>
+      <w:r>
+        <w:rPr>
+          <w:rStyle w:val="token"/>
+          <w:rFonts w:ascii="inherit" w:hAnsi="inherit"/>
+          <w:color w:val="DD4A68"/>
+          <w:sz w:val="21"/>
+          <w:szCs w:val="21"/>
+          <w:bdr w:val="none" w:sz="0" w:space="0" w:color="auto" w:frame="1"/>
+        </w:rPr>
+        <w:t>log</w:t>
+      </w:r>
+      <w:r>
+        <w:rPr>
+          <w:rStyle w:val="token"/>
+          <w:rFonts w:ascii="inherit" w:hAnsi="inherit"/>
+          <w:color w:val="999999"/>
+          <w:sz w:val="21"/>
+          <w:szCs w:val="21"/>
+          <w:bdr w:val="none" w:sz="0" w:space="0" w:color="auto" w:frame="1"/>
+        </w:rPr>
+        <w:t>(</w:t>
+      </w:r>
+      <w:r>
+        <w:rPr>
+          <w:rStyle w:val="token"/>
+          <w:rFonts w:ascii="inherit" w:hAnsi="inherit"/>
+          <w:color w:val="669900"/>
+          <w:sz w:val="21"/>
+          <w:szCs w:val="21"/>
+          <w:bdr w:val="none" w:sz="0" w:space="0" w:color="auto" w:frame="1"/>
+        </w:rPr>
+        <w:t>'The name is, '</w:t>
+      </w:r>
+      <w:r>
+        <w:rPr>
+          <w:rStyle w:val="token"/>
+          <w:rFonts w:ascii="inherit" w:hAnsi="inherit"/>
+          <w:color w:val="999999"/>
+          <w:sz w:val="21"/>
+          <w:szCs w:val="21"/>
+          <w:bdr w:val="none" w:sz="0" w:space="0" w:color="auto" w:frame="1"/>
+        </w:rPr>
+        <w:t>,</w:t>
+      </w:r>
+      <w:r>
+        <w:rPr>
+          <w:rStyle w:val="HTMLCode"/>
+          <w:rFonts w:ascii="inherit" w:eastAsiaTheme="majorEastAsia" w:hAnsi="inherit"/>
+          <w:color w:val="000000"/>
+          <w:bdr w:val="none" w:sz="0" w:space="0" w:color="auto" w:frame="1"/>
+        </w:rPr>
+        <w:t xml:space="preserve"> name</w:t>
+      </w:r>
+      <w:r>
+        <w:rPr>
+          <w:rStyle w:val="token"/>
+          <w:rFonts w:ascii="inherit" w:hAnsi="inherit"/>
+          <w:color w:val="999999"/>
+          <w:sz w:val="21"/>
+          <w:szCs w:val="21"/>
+          <w:bdr w:val="none" w:sz="0" w:space="0" w:color="auto" w:frame="1"/>
+        </w:rPr>
+        <w:t>);</w:t>
+      </w:r>
+      <w:r>
+        <w:rPr>
+          <w:rStyle w:val="HTMLCode"/>
+          <w:rFonts w:ascii="inherit" w:eastAsiaTheme="majorEastAsia" w:hAnsi="inherit"/>
+          <w:color w:val="000000"/>
+          <w:bdr w:val="none" w:sz="0" w:space="0" w:color="auto" w:frame="1"/>
+        </w:rPr>
+        <w:t>}</w:t>
+      </w:r>
+    </w:p>
+    <w:p>
+      <w:pPr>
+        <w:pStyle w:val="NormalWeb"/>
+        <w:shd w:val="clear" w:color="auto" w:fill="FFFFFF"/>
+        <w:spacing w:before="0" w:beforeAutospacing="0" w:after="0" w:afterAutospacing="0"/>
+        <w:textAlignment w:val="baseline"/>
+        <w:rPr>
+          <w:rFonts w:ascii="inherit" w:hAnsi="inherit"/>
+          <w:color w:val="0A0A23"/>
+          <w:sz w:val="33"/>
+          <w:szCs w:val="33"/>
+        </w:rPr>
+      </w:pPr>
+      <w:r>
+        <w:rPr>
+          <w:rFonts w:ascii="inherit" w:hAnsi="inherit"/>
+          <w:color w:val="0A0A23"/>
+          <w:sz w:val="33"/>
+          <w:szCs w:val="33"/>
+        </w:rPr>
+        <w:t>An </w:t>
+      </w:r>
+      <w:r>
+        <w:rPr>
+          <w:rStyle w:val="HTMLCode"/>
+          <w:rFonts w:ascii="inherit" w:eastAsiaTheme="majorEastAsia" w:hAnsi="inherit"/>
+          <w:color w:val="0A0A23"/>
+          <w:szCs w:val="26"/>
+          <w:bdr w:val="none" w:sz="0" w:space="0" w:color="auto" w:frame="1"/>
+        </w:rPr>
+        <w:t>Execution Context</w:t>
+      </w:r>
+      <w:r>
+        <w:rPr>
+          <w:rFonts w:ascii="inherit" w:hAnsi="inherit"/>
+          <w:color w:val="0A0A23"/>
+          <w:sz w:val="33"/>
+          <w:szCs w:val="33"/>
+        </w:rPr>
+        <w:t> refers to the code that is currently running and everything else that helps run it. There can be lots of lexical environments available but the one that's </w:t>
+      </w:r>
+      <w:r>
+        <w:rPr>
+          <w:rStyle w:val="Emphasis"/>
+          <w:rFonts w:ascii="inherit" w:hAnsi="inherit"/>
+          <w:color w:val="0A0A23"/>
+          <w:sz w:val="33"/>
+          <w:szCs w:val="33"/>
+          <w:bdr w:val="none" w:sz="0" w:space="0" w:color="auto" w:frame="1"/>
+        </w:rPr>
+        <w:t>currently</w:t>
+      </w:r>
+      <w:r>
+        <w:rPr>
+          <w:rFonts w:ascii="inherit" w:hAnsi="inherit"/>
+          <w:color w:val="0A0A23"/>
+          <w:sz w:val="33"/>
+          <w:szCs w:val="33"/>
+        </w:rPr>
+        <w:t> running is managed by the </w:t>
+      </w:r>
+      <w:hyperlink r:id="rId29" w:history="1">
+        <w:r>
+          <w:rPr>
+            <w:rStyle w:val="Hyperlink"/>
+            <w:rFonts w:ascii="inherit" w:hAnsi="inherit"/>
+            <w:i/>
+            <w:iCs/>
+            <w:sz w:val="33"/>
+            <w:szCs w:val="33"/>
+            <w:bdr w:val="none" w:sz="0" w:space="0" w:color="auto" w:frame="1"/>
+          </w:rPr>
+          <w:t>Execution Context</w:t>
+        </w:r>
+      </w:hyperlink>
+      <w:r>
+        <w:rPr>
+          <w:rFonts w:ascii="inherit" w:hAnsi="inherit"/>
+          <w:color w:val="0A0A23"/>
+          <w:sz w:val="33"/>
+          <w:szCs w:val="33"/>
+        </w:rPr>
+        <w:t>.</w:t>
+      </w:r>
+    </w:p>
+    <w:p>
+      <w:pPr>
+        <w:pStyle w:val="NormalWeb"/>
+        <w:shd w:val="clear" w:color="auto" w:fill="FFFFFF"/>
+        <w:spacing w:before="0" w:beforeAutospacing="0" w:after="0" w:afterAutospacing="0"/>
+        <w:textAlignment w:val="baseline"/>
+        <w:rPr>
+          <w:rFonts w:ascii="inherit" w:hAnsi="inherit"/>
+          <w:color w:val="0A0A23"/>
+          <w:sz w:val="33"/>
+          <w:szCs w:val="33"/>
+        </w:rPr>
+      </w:pPr>
+      <w:r>
+        <w:rPr>
+          <w:rFonts w:ascii="inherit" w:hAnsi="inherit"/>
+          <w:noProof/>
+        </w:rPr>
+        <w:drawing>
+          <wp:anchor distT="0" distB="0" distL="114300" distR="114300" simplePos="0" relativeHeight="251662336" behindDoc="0" locked="0" layoutInCell="1" allowOverlap="1" wp14:anchorId="267DB974" wp14:editId="0D0EC351">
+            <wp:simplePos x="0" y="0"/>
+            <wp:positionH relativeFrom="margin">
+              <wp:posOffset>396240</wp:posOffset>
+            </wp:positionH>
+            <wp:positionV relativeFrom="margin">
+              <wp:posOffset>1281430</wp:posOffset>
+            </wp:positionV>
+            <wp:extent cx="7352030" cy="4149090"/>
+            <wp:effectExtent l="0" t="0" r="1270" b="3810"/>
+            <wp:wrapSquare wrapText="bothSides"/>
+            <wp:docPr id="1009041853" name="Picture 1" descr="lexical"/>
+            <wp:cNvGraphicFramePr>
+              <a:graphicFrameLocks xmlns:a="http://schemas.openxmlformats.org/drawingml/2006/main" noChangeAspect="1"/>
+            </wp:cNvGraphicFramePr>
+            <a:graphic xmlns:a="http://schemas.openxmlformats.org/drawingml/2006/main">
+              <a:graphicData uri="http://schemas.openxmlformats.org/drawingml/2006/picture">
+                <pic:pic xmlns:pic="http://schemas.openxmlformats.org/drawingml/2006/picture">
+                  <pic:nvPicPr>
+                    <pic:cNvPr id="0" name="Picture 1" descr="lexical"/>
+                    <pic:cNvPicPr>
+                      <a:picLocks noChangeAspect="1" noChangeArrowheads="1"/>
+                    </pic:cNvPicPr>
+                  </pic:nvPicPr>
+                  <pic:blipFill>
+                    <a:blip r:embed="rId30">
+                      <a:extLst>
+                        <a:ext uri="{28A0092B-C50C-407E-A947-70E740481C1C}">
+                          <a14:useLocalDpi xmlns:a14="http://schemas.microsoft.com/office/drawing/2010/main" val="0"/>
+                        </a:ext>
+                      </a:extLst>
+                    </a:blip>
+                    <a:srcRect/>
+                    <a:stretch>
+                      <a:fillRect/>
+                    </a:stretch>
+                  </pic:blipFill>
+                  <pic:spPr bwMode="auto">
+                    <a:xfrm>
+                      <a:off x="0" y="0"/>
+                      <a:ext cx="7352030" cy="4149090"/>
+                    </a:xfrm>
+                    <a:prstGeom prst="rect">
+                      <a:avLst/>
+                    </a:prstGeom>
+                    <a:noFill/>
+                    <a:ln>
+                      <a:noFill/>
+                    </a:ln>
+                  </pic:spPr>
+                </pic:pic>
+              </a:graphicData>
+            </a:graphic>
+            <wp14:sizeRelH relativeFrom="margin">
+              <wp14:pctWidth>0</wp14:pctWidth>
+            </wp14:sizeRelH>
+            <wp14:sizeRelV relativeFrom="margin">
+              <wp14:pctHeight>0</wp14:pctHeight>
+            </wp14:sizeRelV>
+          </wp:anchor>
+        </w:drawing>
+      </w:r>
+    </w:p>
+    <w:p>
+      <w:pPr>
+        <w:pStyle w:val="NormalWeb"/>
+        <w:shd w:val="clear" w:color="auto" w:fill="FFFFFF"/>
+        <w:spacing w:before="0" w:beforeAutospacing="0" w:after="0" w:afterAutospacing="0"/>
+        <w:textAlignment w:val="baseline"/>
+        <w:rPr>
+          <w:rStyle w:val="Emphasis"/>
+          <w:rFonts w:ascii="inherit" w:hAnsi="inherit"/>
+          <w:sz w:val="26"/>
+          <w:szCs w:val="26"/>
+          <w:bdr w:val="none" w:sz="0" w:space="0" w:color="auto" w:frame="1"/>
+        </w:rPr>
+      </w:pPr>
+      <w:r>
+        <w:rPr>
+          <w:rStyle w:val="Emphasis"/>
+          <w:rFonts w:ascii="inherit" w:hAnsi="inherit"/>
+          <w:sz w:val="26"/>
+          <w:szCs w:val="26"/>
+          <w:bdr w:val="none" w:sz="0" w:space="0" w:color="auto" w:frame="1"/>
+        </w:rPr>
+        <w:t xml:space="preserve"> </w:t>
+      </w:r>
+    </w:p>
+    <w:p>
+      <w:pPr>
+        <w:pStyle w:val="NormalWeb"/>
+        <w:shd w:val="clear" w:color="auto" w:fill="FFFFFF"/>
+        <w:spacing w:before="0" w:beforeAutospacing="0" w:after="0" w:afterAutospacing="0"/>
+        <w:textAlignment w:val="baseline"/>
+        <w:rPr>
+          <w:rStyle w:val="Emphasis"/>
+          <w:rFonts w:ascii="inherit" w:hAnsi="inherit"/>
+          <w:sz w:val="26"/>
+          <w:szCs w:val="26"/>
+          <w:bdr w:val="none" w:sz="0" w:space="0" w:color="auto" w:frame="1"/>
+        </w:rPr>
+      </w:pPr>
+    </w:p>
+    <w:p>
+      <w:pPr>
+        <w:pStyle w:val="NormalWeb"/>
+        <w:shd w:val="clear" w:color="auto" w:fill="FFFFFF"/>
+        <w:spacing w:before="0" w:beforeAutospacing="0" w:after="0" w:afterAutospacing="0"/>
+        <w:textAlignment w:val="baseline"/>
+        <w:rPr>
+          <w:rStyle w:val="Emphasis"/>
+          <w:rFonts w:ascii="inherit" w:hAnsi="inherit"/>
+          <w:sz w:val="26"/>
+          <w:szCs w:val="26"/>
+          <w:bdr w:val="none" w:sz="0" w:space="0" w:color="auto" w:frame="1"/>
+        </w:rPr>
+      </w:pPr>
+    </w:p>
+    <w:p>
+      <w:pPr>
+        <w:pStyle w:val="NormalWeb"/>
+        <w:shd w:val="clear" w:color="auto" w:fill="FFFFFF"/>
+        <w:spacing w:before="0" w:beforeAutospacing="0" w:after="0" w:afterAutospacing="0"/>
+        <w:textAlignment w:val="baseline"/>
+        <w:rPr>
+          <w:rStyle w:val="Emphasis"/>
+          <w:rFonts w:ascii="inherit" w:hAnsi="inherit"/>
+          <w:sz w:val="26"/>
+          <w:szCs w:val="26"/>
+          <w:bdr w:val="none" w:sz="0" w:space="0" w:color="auto" w:frame="1"/>
+        </w:rPr>
+      </w:pPr>
+    </w:p>
+    <w:p>
+      <w:pPr>
+        <w:pStyle w:val="NormalWeb"/>
+        <w:shd w:val="clear" w:color="auto" w:fill="FFFFFF"/>
+        <w:spacing w:before="0" w:beforeAutospacing="0" w:after="0" w:afterAutospacing="0"/>
+        <w:textAlignment w:val="baseline"/>
+        <w:rPr>
+          <w:rStyle w:val="Emphasis"/>
+          <w:rFonts w:ascii="inherit" w:hAnsi="inherit"/>
+          <w:sz w:val="26"/>
+          <w:szCs w:val="26"/>
+          <w:bdr w:val="none" w:sz="0" w:space="0" w:color="auto" w:frame="1"/>
+        </w:rPr>
+      </w:pPr>
+    </w:p>
+    <w:p>
+      <w:pPr>
+        <w:pStyle w:val="NormalWeb"/>
+        <w:shd w:val="clear" w:color="auto" w:fill="FFFFFF"/>
+        <w:spacing w:before="0" w:beforeAutospacing="0" w:after="0" w:afterAutospacing="0"/>
+        <w:textAlignment w:val="baseline"/>
+        <w:rPr>
+          <w:rStyle w:val="Emphasis"/>
+          <w:rFonts w:ascii="inherit" w:hAnsi="inherit"/>
+          <w:sz w:val="26"/>
+          <w:szCs w:val="26"/>
+          <w:bdr w:val="none" w:sz="0" w:space="0" w:color="auto" w:frame="1"/>
+        </w:rPr>
+      </w:pPr>
+    </w:p>
+    <w:p>
+      <w:pPr>
+        <w:pStyle w:val="NormalWeb"/>
+        <w:shd w:val="clear" w:color="auto" w:fill="FFFFFF"/>
+        <w:spacing w:before="0" w:beforeAutospacing="0" w:after="0" w:afterAutospacing="0"/>
+        <w:textAlignment w:val="baseline"/>
+        <w:rPr>
+          <w:rStyle w:val="Emphasis"/>
+          <w:rFonts w:ascii="inherit" w:hAnsi="inherit"/>
+          <w:sz w:val="26"/>
+          <w:szCs w:val="26"/>
+          <w:bdr w:val="none" w:sz="0" w:space="0" w:color="auto" w:frame="1"/>
+        </w:rPr>
+      </w:pPr>
+    </w:p>
+    <w:p>
+      <w:pPr>
+        <w:pStyle w:val="NormalWeb"/>
+        <w:shd w:val="clear" w:color="auto" w:fill="FFFFFF"/>
+        <w:spacing w:before="0" w:beforeAutospacing="0" w:after="0" w:afterAutospacing="0"/>
+        <w:textAlignment w:val="baseline"/>
+        <w:rPr>
+          <w:rStyle w:val="Emphasis"/>
+          <w:rFonts w:ascii="inherit" w:hAnsi="inherit"/>
+          <w:sz w:val="26"/>
+          <w:szCs w:val="26"/>
+          <w:bdr w:val="none" w:sz="0" w:space="0" w:color="auto" w:frame="1"/>
+        </w:rPr>
+      </w:pPr>
+    </w:p>
+    <w:p>
+      <w:pPr>
+        <w:pStyle w:val="NormalWeb"/>
+        <w:shd w:val="clear" w:color="auto" w:fill="FFFFFF"/>
+        <w:spacing w:before="0" w:beforeAutospacing="0" w:after="0" w:afterAutospacing="0"/>
+        <w:textAlignment w:val="baseline"/>
+        <w:rPr>
+          <w:rStyle w:val="Emphasis"/>
+          <w:rFonts w:ascii="inherit" w:hAnsi="inherit"/>
+          <w:sz w:val="26"/>
+          <w:szCs w:val="26"/>
+          <w:bdr w:val="none" w:sz="0" w:space="0" w:color="auto" w:frame="1"/>
+        </w:rPr>
+      </w:pPr>
+    </w:p>
+    <w:p>
+      <w:pPr>
+        <w:pStyle w:val="NormalWeb"/>
+        <w:shd w:val="clear" w:color="auto" w:fill="FFFFFF"/>
+        <w:spacing w:before="0" w:beforeAutospacing="0" w:after="0" w:afterAutospacing="0"/>
+        <w:textAlignment w:val="baseline"/>
+        <w:rPr>
+          <w:rStyle w:val="Emphasis"/>
+          <w:rFonts w:ascii="inherit" w:hAnsi="inherit"/>
+          <w:sz w:val="26"/>
+          <w:szCs w:val="26"/>
+          <w:bdr w:val="none" w:sz="0" w:space="0" w:color="auto" w:frame="1"/>
+        </w:rPr>
+      </w:pPr>
+    </w:p>
+    <w:p>
+      <w:pPr>
+        <w:pStyle w:val="NormalWeb"/>
+        <w:shd w:val="clear" w:color="auto" w:fill="FFFFFF"/>
+        <w:spacing w:before="0" w:beforeAutospacing="0" w:after="0" w:afterAutospacing="0"/>
+        <w:textAlignment w:val="baseline"/>
+        <w:rPr>
+          <w:rStyle w:val="Emphasis"/>
+          <w:rFonts w:ascii="inherit" w:hAnsi="inherit"/>
+          <w:sz w:val="26"/>
+          <w:szCs w:val="26"/>
+          <w:bdr w:val="none" w:sz="0" w:space="0" w:color="auto" w:frame="1"/>
+        </w:rPr>
+      </w:pPr>
+    </w:p>
+    <w:p>
+      <w:pPr>
+        <w:pStyle w:val="NormalWeb"/>
+        <w:shd w:val="clear" w:color="auto" w:fill="FFFFFF"/>
+        <w:spacing w:before="0" w:beforeAutospacing="0" w:after="0" w:afterAutospacing="0"/>
+        <w:textAlignment w:val="baseline"/>
+        <w:rPr>
+          <w:rStyle w:val="Emphasis"/>
+          <w:rFonts w:ascii="inherit" w:hAnsi="inherit"/>
+          <w:sz w:val="26"/>
+          <w:szCs w:val="26"/>
+          <w:bdr w:val="none" w:sz="0" w:space="0" w:color="auto" w:frame="1"/>
+        </w:rPr>
+      </w:pPr>
+    </w:p>
+    <w:p>
+      <w:pPr>
+        <w:pStyle w:val="NormalWeb"/>
+        <w:shd w:val="clear" w:color="auto" w:fill="FFFFFF"/>
+        <w:spacing w:before="0" w:beforeAutospacing="0" w:after="0" w:afterAutospacing="0"/>
+        <w:textAlignment w:val="baseline"/>
+        <w:rPr>
+          <w:rStyle w:val="Emphasis"/>
+          <w:rFonts w:ascii="inherit" w:hAnsi="inherit"/>
+          <w:sz w:val="26"/>
+          <w:szCs w:val="26"/>
+          <w:bdr w:val="none" w:sz="0" w:space="0" w:color="auto" w:frame="1"/>
+        </w:rPr>
+      </w:pPr>
+    </w:p>
+    <w:p>
+      <w:pPr>
+        <w:pStyle w:val="NormalWeb"/>
+        <w:shd w:val="clear" w:color="auto" w:fill="FFFFFF"/>
+        <w:spacing w:before="0" w:beforeAutospacing="0" w:after="0" w:afterAutospacing="0"/>
+        <w:textAlignment w:val="baseline"/>
+        <w:rPr>
+          <w:rStyle w:val="Emphasis"/>
+          <w:rFonts w:ascii="inherit" w:hAnsi="inherit"/>
+          <w:sz w:val="26"/>
+          <w:szCs w:val="26"/>
+          <w:bdr w:val="none" w:sz="0" w:space="0" w:color="auto" w:frame="1"/>
+        </w:rPr>
+      </w:pPr>
+    </w:p>
+    <w:p>
+      <w:pPr>
+        <w:pStyle w:val="NormalWeb"/>
+        <w:shd w:val="clear" w:color="auto" w:fill="FFFFFF"/>
+        <w:spacing w:before="0" w:beforeAutospacing="0" w:after="0" w:afterAutospacing="0"/>
+        <w:textAlignment w:val="baseline"/>
+        <w:rPr>
+          <w:rStyle w:val="Emphasis"/>
+          <w:rFonts w:ascii="inherit" w:hAnsi="inherit"/>
+          <w:sz w:val="26"/>
+          <w:szCs w:val="26"/>
+          <w:bdr w:val="none" w:sz="0" w:space="0" w:color="auto" w:frame="1"/>
+        </w:rPr>
+      </w:pPr>
+    </w:p>
+    <w:p>
+      <w:pPr>
+        <w:pStyle w:val="NormalWeb"/>
+        <w:shd w:val="clear" w:color="auto" w:fill="FFFFFF"/>
+        <w:spacing w:before="0" w:beforeAutospacing="0" w:after="0" w:afterAutospacing="0"/>
+        <w:textAlignment w:val="baseline"/>
+        <w:rPr>
+          <w:rStyle w:val="Emphasis"/>
+          <w:rFonts w:ascii="inherit" w:hAnsi="inherit"/>
+          <w:sz w:val="26"/>
+          <w:szCs w:val="26"/>
+          <w:bdr w:val="none" w:sz="0" w:space="0" w:color="auto" w:frame="1"/>
+        </w:rPr>
+      </w:pPr>
+    </w:p>
+    <w:p>
+      <w:pPr>
+        <w:pStyle w:val="NormalWeb"/>
+        <w:shd w:val="clear" w:color="auto" w:fill="FFFFFF"/>
+        <w:spacing w:before="0" w:beforeAutospacing="0" w:after="0" w:afterAutospacing="0"/>
+        <w:textAlignment w:val="baseline"/>
+        <w:rPr>
+          <w:rStyle w:val="Emphasis"/>
+          <w:rFonts w:ascii="inherit" w:hAnsi="inherit"/>
+          <w:sz w:val="26"/>
+          <w:szCs w:val="26"/>
+          <w:bdr w:val="none" w:sz="0" w:space="0" w:color="auto" w:frame="1"/>
+        </w:rPr>
+      </w:pPr>
+    </w:p>
+    <w:p>
+      <w:pPr>
+        <w:pStyle w:val="NormalWeb"/>
+        <w:shd w:val="clear" w:color="auto" w:fill="FFFFFF"/>
+        <w:spacing w:before="0" w:beforeAutospacing="0" w:after="0" w:afterAutospacing="0"/>
+        <w:textAlignment w:val="baseline"/>
+        <w:rPr>
+          <w:rStyle w:val="Emphasis"/>
+          <w:rFonts w:ascii="inherit" w:hAnsi="inherit"/>
+          <w:sz w:val="26"/>
+          <w:szCs w:val="26"/>
+          <w:bdr w:val="none" w:sz="0" w:space="0" w:color="auto" w:frame="1"/>
+        </w:rPr>
+      </w:pPr>
+    </w:p>
+    <w:p>
+      <w:pPr>
+        <w:pStyle w:val="NormalWeb"/>
+        <w:shd w:val="clear" w:color="auto" w:fill="FFFFFF"/>
+        <w:spacing w:before="0" w:beforeAutospacing="0" w:after="0" w:afterAutospacing="0"/>
+        <w:textAlignment w:val="baseline"/>
+        <w:rPr>
+          <w:rStyle w:val="Emphasis"/>
+          <w:rFonts w:ascii="inherit" w:hAnsi="inherit"/>
+          <w:sz w:val="26"/>
+          <w:szCs w:val="26"/>
+          <w:bdr w:val="none" w:sz="0" w:space="0" w:color="auto" w:frame="1"/>
+        </w:rPr>
+      </w:pPr>
+    </w:p>
+    <w:p>
+      <w:pPr>
+        <w:pStyle w:val="NormalWeb"/>
+        <w:shd w:val="clear" w:color="auto" w:fill="FFFFFF"/>
+        <w:spacing w:before="0" w:beforeAutospacing="0" w:after="0" w:afterAutospacing="0"/>
+        <w:textAlignment w:val="baseline"/>
+        <w:rPr>
+          <w:rStyle w:val="Emphasis"/>
+          <w:rFonts w:ascii="inherit" w:hAnsi="inherit"/>
+          <w:sz w:val="26"/>
+          <w:szCs w:val="26"/>
+          <w:bdr w:val="none" w:sz="0" w:space="0" w:color="auto" w:frame="1"/>
+        </w:rPr>
+      </w:pPr>
+    </w:p>
+    <w:p>
+      <w:pPr>
+        <w:pStyle w:val="NormalWeb"/>
+        <w:shd w:val="clear" w:color="auto" w:fill="FFFFFF"/>
+        <w:spacing w:before="0" w:beforeAutospacing="0" w:after="0" w:afterAutospacing="0"/>
+        <w:textAlignment w:val="baseline"/>
+        <w:rPr>
+          <w:rStyle w:val="Emphasis"/>
+          <w:rFonts w:ascii="inherit" w:hAnsi="inherit"/>
+          <w:sz w:val="26"/>
+          <w:szCs w:val="26"/>
+          <w:bdr w:val="none" w:sz="0" w:space="0" w:color="auto" w:frame="1"/>
+        </w:rPr>
+      </w:pPr>
+    </w:p>
+    <w:p>
+      <w:pPr>
+        <w:pStyle w:val="NormalWeb"/>
+        <w:shd w:val="clear" w:color="auto" w:fill="FFFFFF"/>
+        <w:spacing w:before="0" w:beforeAutospacing="0" w:after="0" w:afterAutospacing="0"/>
+        <w:textAlignment w:val="baseline"/>
+        <w:rPr>
+          <w:rStyle w:val="Emphasis"/>
+          <w:rFonts w:ascii="inherit" w:hAnsi="inherit"/>
+          <w:sz w:val="26"/>
+          <w:szCs w:val="26"/>
+          <w:bdr w:val="none" w:sz="0" w:space="0" w:color="auto" w:frame="1"/>
+        </w:rPr>
+      </w:pPr>
+    </w:p>
+    <w:p>
+      <w:pPr>
+        <w:pStyle w:val="NormalWeb"/>
+        <w:shd w:val="clear" w:color="auto" w:fill="FFFFFF"/>
+        <w:spacing w:before="0" w:beforeAutospacing="0" w:after="0" w:afterAutospacing="0"/>
+        <w:ind w:left="3600" w:firstLine="720"/>
+        <w:textAlignment w:val="baseline"/>
+        <w:rPr>
+          <w:rFonts w:ascii="inherit" w:hAnsi="inherit"/>
+          <w:color w:val="0A0A23"/>
+          <w:sz w:val="33"/>
+          <w:szCs w:val="33"/>
+        </w:rPr>
+      </w:pPr>
+      <w:r>
+        <w:rPr>
+          <w:rStyle w:val="Emphasis"/>
+          <w:rFonts w:ascii="inherit" w:hAnsi="inherit"/>
+          <w:sz w:val="26"/>
+          <w:szCs w:val="26"/>
+          <w:bdr w:val="none" w:sz="0" w:space="0" w:color="auto" w:frame="1"/>
+        </w:rPr>
+        <w:t>Lexical Environment vs Execution Context</w:t>
+      </w:r>
+      <w:r>
+        <w:rPr>
+          <w:rFonts w:ascii="inherit" w:hAnsi="inherit"/>
+          <w:noProof/>
+        </w:rPr>
+        <w:t xml:space="preserve"> </w:t>
+      </w:r>
+    </w:p>
+    <w:p>
+      <w:pPr>
+        <w:pStyle w:val="NormalWeb"/>
+        <w:shd w:val="clear" w:color="auto" w:fill="FFFFFF"/>
+        <w:spacing w:before="0" w:beforeAutospacing="0" w:after="0" w:afterAutospacing="0"/>
+        <w:textAlignment w:val="baseline"/>
+        <w:rPr>
+          <w:rFonts w:ascii="inherit" w:hAnsi="inherit"/>
+          <w:color w:val="0A0A23"/>
+          <w:sz w:val="33"/>
+          <w:szCs w:val="33"/>
+        </w:rPr>
+      </w:pPr>
+      <w:r>
+        <w:rPr>
+          <w:rFonts w:ascii="inherit" w:hAnsi="inherit"/>
+          <w:color w:val="0A0A23"/>
+          <w:sz w:val="33"/>
+          <w:szCs w:val="33"/>
+        </w:rPr>
+        <w:lastRenderedPageBreak/>
+        <w:t>Each of the Execution Context contains an </w:t>
+      </w:r>
+      <w:r>
+        <w:rPr>
+          <w:rStyle w:val="HTMLCode"/>
+          <w:rFonts w:ascii="inherit" w:eastAsiaTheme="majorEastAsia" w:hAnsi="inherit"/>
+          <w:color w:val="0A0A23"/>
+          <w:szCs w:val="26"/>
+          <w:bdr w:val="none" w:sz="0" w:space="0" w:color="auto" w:frame="1"/>
+        </w:rPr>
+        <w:t>Environment Record</w:t>
+      </w:r>
+      <w:r>
+        <w:rPr>
+          <w:rFonts w:ascii="inherit" w:hAnsi="inherit"/>
+          <w:color w:val="0A0A23"/>
+          <w:sz w:val="33"/>
+          <w:szCs w:val="33"/>
+        </w:rPr>
+        <w:t>. As JavaScript engine executes the code, variables and function names gets added to the Environment Record.</w:t>
+      </w:r>
+    </w:p>
+    <w:p>
+      <w:pPr>
+        <w:pStyle w:val="NormalWeb"/>
+        <w:shd w:val="clear" w:color="auto" w:fill="FFFFFF"/>
+        <w:spacing w:before="0" w:beforeAutospacing="0" w:after="0" w:afterAutospacing="0"/>
+        <w:textAlignment w:val="baseline"/>
+        <w:rPr>
+          <w:rFonts w:ascii="inherit" w:hAnsi="inherit"/>
+          <w:color w:val="0A0A23"/>
+          <w:sz w:val="33"/>
+          <w:szCs w:val="33"/>
+        </w:rPr>
+      </w:pPr>
+      <w:r>
+        <w:rPr>
+          <w:rFonts w:ascii="inherit" w:hAnsi="inherit"/>
+          <w:color w:val="0A0A23"/>
+          <w:sz w:val="33"/>
+          <w:szCs w:val="33"/>
+        </w:rPr>
+        <w:t>This phenomenon is known as </w:t>
+      </w:r>
+      <w:r>
+        <w:rPr>
+          <w:rStyle w:val="HTMLCode"/>
+          <w:rFonts w:ascii="inherit" w:eastAsiaTheme="majorEastAsia" w:hAnsi="inherit"/>
+          <w:color w:val="0A0A23"/>
+          <w:szCs w:val="26"/>
+          <w:bdr w:val="none" w:sz="0" w:space="0" w:color="auto" w:frame="1"/>
+        </w:rPr>
+        <w:t>Binding</w:t>
+      </w:r>
+      <w:r>
+        <w:rPr>
+          <w:rFonts w:ascii="inherit" w:hAnsi="inherit"/>
+          <w:color w:val="0A0A23"/>
+          <w:sz w:val="33"/>
+          <w:szCs w:val="33"/>
+        </w:rPr>
+        <w:t> in JavaScript. </w:t>
+      </w:r>
+      <w:r>
+        <w:rPr>
+          <w:rStyle w:val="HTMLCode"/>
+          <w:rFonts w:ascii="inherit" w:eastAsiaTheme="majorEastAsia" w:hAnsi="inherit"/>
+          <w:color w:val="0A0A23"/>
+          <w:szCs w:val="26"/>
+          <w:bdr w:val="none" w:sz="0" w:space="0" w:color="auto" w:frame="1"/>
+        </w:rPr>
+        <w:t>Binding</w:t>
+      </w:r>
+      <w:r>
+        <w:rPr>
+          <w:rFonts w:ascii="inherit" w:hAnsi="inherit"/>
+          <w:color w:val="0A0A23"/>
+          <w:sz w:val="33"/>
+          <w:szCs w:val="33"/>
+        </w:rPr>
+        <w:t> helps associate the identifiers(variables, function names) with the </w:t>
+      </w:r>
+      <w:r>
+        <w:rPr>
+          <w:rStyle w:val="HTMLCode"/>
+          <w:rFonts w:ascii="inherit" w:eastAsiaTheme="majorEastAsia" w:hAnsi="inherit"/>
+          <w:color w:val="0A0A23"/>
+          <w:szCs w:val="26"/>
+          <w:bdr w:val="none" w:sz="0" w:space="0" w:color="auto" w:frame="1"/>
+        </w:rPr>
+        <w:t>this</w:t>
+      </w:r>
+      <w:r>
+        <w:rPr>
+          <w:rFonts w:ascii="inherit" w:hAnsi="inherit"/>
+          <w:color w:val="0A0A23"/>
+          <w:sz w:val="33"/>
+          <w:szCs w:val="33"/>
+        </w:rPr>
+        <w:t> keyword for an </w:t>
+      </w:r>
+      <w:r>
+        <w:rPr>
+          <w:rStyle w:val="HTMLCode"/>
+          <w:rFonts w:ascii="inherit" w:eastAsiaTheme="majorEastAsia" w:hAnsi="inherit"/>
+          <w:color w:val="0A0A23"/>
+          <w:szCs w:val="26"/>
+          <w:bdr w:val="none" w:sz="0" w:space="0" w:color="auto" w:frame="1"/>
+        </w:rPr>
+        <w:t>execution context</w:t>
+      </w:r>
+      <w:r>
+        <w:rPr>
+          <w:rFonts w:ascii="inherit" w:hAnsi="inherit"/>
+          <w:color w:val="0A0A23"/>
+          <w:sz w:val="33"/>
+          <w:szCs w:val="33"/>
+        </w:rPr>
+        <w:t>.</w:t>
+      </w:r>
+    </w:p>
+    <w:p>
+      <w:pPr>
+        <w:pStyle w:val="NormalWeb"/>
+        <w:shd w:val="clear" w:color="auto" w:fill="FFFFFF"/>
+        <w:spacing w:before="0" w:beforeAutospacing="0" w:after="360" w:afterAutospacing="0"/>
+        <w:textAlignment w:val="baseline"/>
+        <w:rPr>
+          <w:rFonts w:ascii="inherit" w:hAnsi="inherit"/>
+          <w:color w:val="0A0A23"/>
+          <w:sz w:val="33"/>
+          <w:szCs w:val="33"/>
+        </w:rPr>
+      </w:pPr>
+      <w:r>
+        <w:rPr>
+          <w:rFonts w:ascii="inherit" w:hAnsi="inherit"/>
+          <w:color w:val="0A0A23"/>
+          <w:sz w:val="33"/>
+          <w:szCs w:val="33"/>
+        </w:rPr>
+        <w:t>Don't worry if you find this a bit hard to understand now. You will get a better grasp as we proceed.</w:t>
+      </w:r>
     </w:p>
     <w:p>
       <w:pPr>
@@ -47229,6 +48762,155 @@
     </w:lvl>
   </w:abstractNum>
   <w:abstractNum w:abstractNumId="13" w15:restartNumberingAfterBreak="0">
+    <w:nsid w:val="680B3A26"/>
+    <w:multiLevelType w:val="multilevel"/>
+    <w:tmpl w:val="21A62E88"/>
+    <w:lvl w:ilvl="0">
+      <w:start w:val="1"/>
+      <w:numFmt w:val="bullet"/>
+      <w:lvlText w:val=""/>
+      <w:lvlJc w:val="left"/>
+      <w:pPr>
+        <w:tabs>
+          <w:tab w:val="num" w:pos="720"/>
+        </w:tabs>
+        <w:ind w:left="720" w:hanging="360"/>
+      </w:pPr>
+      <w:rPr>
+        <w:rFonts w:ascii="Symbol" w:hAnsi="Symbol" w:hint="default"/>
+        <w:sz w:val="20"/>
+      </w:rPr>
+    </w:lvl>
+    <w:lvl w:ilvl="1" w:tentative="1">
+      <w:start w:val="1"/>
+      <w:numFmt w:val="bullet"/>
+      <w:lvlText w:val=""/>
+      <w:lvlJc w:val="left"/>
+      <w:pPr>
+        <w:tabs>
+          <w:tab w:val="num" w:pos="1440"/>
+        </w:tabs>
+        <w:ind w:left="1440" w:hanging="360"/>
+      </w:pPr>
+      <w:rPr>
+        <w:rFonts w:ascii="Symbol" w:hAnsi="Symbol" w:hint="default"/>
+        <w:sz w:val="20"/>
+      </w:rPr>
+    </w:lvl>
+    <w:lvl w:ilvl="2" w:tentative="1">
+      <w:start w:val="1"/>
+      <w:numFmt w:val="bullet"/>
+      <w:lvlText w:val=""/>
+      <w:lvlJc w:val="left"/>
+      <w:pPr>
+        <w:tabs>
+          <w:tab w:val="num" w:pos="2160"/>
+        </w:tabs>
+        <w:ind w:left="2160" w:hanging="360"/>
+      </w:pPr>
+      <w:rPr>
+        <w:rFonts w:ascii="Symbol" w:hAnsi="Symbol" w:hint="default"/>
+        <w:sz w:val="20"/>
+      </w:rPr>
+    </w:lvl>
+    <w:lvl w:ilvl="3" w:tentative="1">
+      <w:start w:val="1"/>
+      <w:numFmt w:val="bullet"/>
+      <w:lvlText w:val=""/>
+      <w:lvlJc w:val="left"/>
+      <w:pPr>
+        <w:tabs>
+          <w:tab w:val="num" w:pos="2880"/>
+        </w:tabs>
+        <w:ind w:left="2880" w:hanging="360"/>
+      </w:pPr>
+      <w:rPr>
+        <w:rFonts w:ascii="Symbol" w:hAnsi="Symbol" w:hint="default"/>
+        <w:sz w:val="20"/>
+      </w:rPr>
+    </w:lvl>
+    <w:lvl w:ilvl="4" w:tentative="1">
+      <w:start w:val="1"/>
+      <w:numFmt w:val="bullet"/>
+      <w:lvlText w:val=""/>
+      <w:lvlJc w:val="left"/>
+      <w:pPr>
+        <w:tabs>
+          <w:tab w:val="num" w:pos="3600"/>
+        </w:tabs>
+        <w:ind w:left="3600" w:hanging="360"/>
+      </w:pPr>
+      <w:rPr>
+        <w:rFonts w:ascii="Symbol" w:hAnsi="Symbol" w:hint="default"/>
+        <w:sz w:val="20"/>
+      </w:rPr>
+    </w:lvl>
+    <w:lvl w:ilvl="5" w:tentative="1">
+      <w:start w:val="1"/>
+      <w:numFmt w:val="bullet"/>
+      <w:lvlText w:val=""/>
+      <w:lvlJc w:val="left"/>
+      <w:pPr>
+        <w:tabs>
+          <w:tab w:val="num" w:pos="4320"/>
+        </w:tabs>
+        <w:ind w:left="4320" w:hanging="360"/>
+      </w:pPr>
+      <w:rPr>
+        <w:rFonts w:ascii="Symbol" w:hAnsi="Symbol" w:hint="default"/>
+        <w:sz w:val="20"/>
+      </w:rPr>
+    </w:lvl>
+    <w:lvl w:ilvl="6" w:tentative="1">
+      <w:start w:val="1"/>
+      <w:numFmt w:val="bullet"/>
+      <w:lvlText w:val=""/>
+      <w:lvlJc w:val="left"/>
+      <w:pPr>
+        <w:tabs>
+          <w:tab w:val="num" w:pos="5040"/>
+        </w:tabs>
+        <w:ind w:left="5040" w:hanging="360"/>
+      </w:pPr>
+      <w:rPr>
+        <w:rFonts w:ascii="Symbol" w:hAnsi="Symbol" w:hint="default"/>
+        <w:sz w:val="20"/>
+      </w:rPr>
+    </w:lvl>
+    <w:lvl w:ilvl="7" w:tentative="1">
+      <w:start w:val="1"/>
+      <w:numFmt w:val="bullet"/>
+      <w:lvlText w:val=""/>
+      <w:lvlJc w:val="left"/>
+      <w:pPr>
+        <w:tabs>
+          <w:tab w:val="num" w:pos="5760"/>
+        </w:tabs>
+        <w:ind w:left="5760" w:hanging="360"/>
+      </w:pPr>
+      <w:rPr>
+        <w:rFonts w:ascii="Symbol" w:hAnsi="Symbol" w:hint="default"/>
+        <w:sz w:val="20"/>
+      </w:rPr>
+    </w:lvl>
+    <w:lvl w:ilvl="8" w:tentative="1">
+      <w:start w:val="1"/>
+      <w:numFmt w:val="bullet"/>
+      <w:lvlText w:val=""/>
+      <w:lvlJc w:val="left"/>
+      <w:pPr>
+        <w:tabs>
+          <w:tab w:val="num" w:pos="6480"/>
+        </w:tabs>
+        <w:ind w:left="6480" w:hanging="360"/>
+      </w:pPr>
+      <w:rPr>
+        <w:rFonts w:ascii="Symbol" w:hAnsi="Symbol" w:hint="default"/>
+        <w:sz w:val="20"/>
+      </w:rPr>
+    </w:lvl>
+  </w:abstractNum>
+  <w:abstractNum w:abstractNumId="14" w15:restartNumberingAfterBreak="0">
     <w:nsid w:val="6FFA0E87"/>
     <w:multiLevelType w:val="multilevel"/>
     <w:tmpl w:val="2076C352"/>
@@ -47341,7 +49023,7 @@
       </w:pPr>
     </w:lvl>
   </w:abstractNum>
-  <w:abstractNum w:abstractNumId="14" w15:restartNumberingAfterBreak="0">
+  <w:abstractNum w:abstractNumId="15" w15:restartNumberingAfterBreak="0">
     <w:nsid w:val="730F51FB"/>
     <w:multiLevelType w:val="multilevel"/>
     <w:tmpl w:val="899A77C4"/>
@@ -47467,7 +49149,7 @@
     <w:abstractNumId w:val="12"/>
   </w:num>
   <w:num w:numId="5" w16cid:durableId="2062048653">
-    <w:abstractNumId w:val="14"/>
+    <w:abstractNumId w:val="15"/>
   </w:num>
   <w:num w:numId="6" w16cid:durableId="578714469">
     <w:abstractNumId w:val="3"/>
@@ -47485,7 +49167,7 @@
     <w:abstractNumId w:val="8"/>
   </w:num>
   <w:num w:numId="11" w16cid:durableId="1390110802">
-    <w:abstractNumId w:val="13"/>
+    <w:abstractNumId w:val="14"/>
   </w:num>
   <w:num w:numId="12" w16cid:durableId="694117805">
     <w:abstractNumId w:val="7"/>
@@ -47498,6 +49180,9 @@
   </w:num>
   <w:num w:numId="15" w16cid:durableId="1274635258">
     <w:abstractNumId w:val="1"/>
+  </w:num>
+  <w:num w:numId="16" w16cid:durableId="936906475">
+    <w:abstractNumId w:val="13"/>
   </w:num>
 </w:numbering>
 </file>
